--- a/editedvolume.docx
+++ b/editedvolume.docx
@@ -1,6 +1,6 @@
 
 <file path=word/document.xml><?xml version="1.0" encoding="utf-8"?>
-<w:document xmlns:wpc="http://schemas.microsoft.com/office/word/2010/wordprocessingCanvas" xmlns:cx="http://schemas.microsoft.com/office/drawing/2014/chartex" xmlns:cx1="http://schemas.microsoft.com/office/drawing/2015/9/8/chartex" xmlns:cx2="http://schemas.microsoft.com/office/drawing/2015/10/21/chartex" xmlns:cx3="http://schemas.microsoft.com/office/drawing/2016/5/9/chartex" xmlns:cx4="http://schemas.microsoft.com/office/drawing/2016/5/10/chartex" xmlns:cx5="http://schemas.microsoft.com/office/drawing/2016/5/11/chartex" xmlns:cx6="http://schemas.microsoft.com/office/drawing/2016/5/12/chartex" xmlns:cx7="http://schemas.microsoft.com/office/drawing/2016/5/13/chartex" xmlns:cx8="http://schemas.microsoft.com/office/drawing/2016/5/14/chartex" xmlns:mc="http://schemas.openxmlformats.org/markup-compatibility/2006" xmlns:aink="http://schemas.microsoft.com/office/drawing/2016/ink" xmlns:am3d="http://schemas.microsoft.com/office/drawing/2017/model3d" xmlns:o="urn:schemas-microsoft-com:office:office" xmlns:r="http://schemas.openxmlformats.org/officeDocument/2006/relationships" xmlns:m="http://schemas.openxmlformats.org/officeDocument/2006/math" xmlns:v="urn:schemas-microsoft-com:vml" xmlns:wp14="http://schemas.microsoft.com/office/word/2010/wordprocessingDrawing" xmlns:wp="http://schemas.openxmlformats.org/drawingml/2006/wordprocessingDrawing" xmlns:w10="urn:schemas-microsoft-com:office:word" xmlns:w="http://schemas.openxmlformats.org/wordprocessingml/2006/main" xmlns:w14="http://schemas.microsoft.com/office/word/2010/wordml" xmlns:w15="http://schemas.microsoft.com/office/word/2012/wordml" xmlns:w16cid="http://schemas.microsoft.com/office/word/2016/wordml/cid" xmlns:w16se="http://schemas.microsoft.com/office/word/2015/wordml/symex" xmlns:wpg="http://schemas.microsoft.com/office/word/2010/wordprocessingGroup" xmlns:wpi="http://schemas.microsoft.com/office/word/2010/wordprocessingInk" xmlns:wne="http://schemas.microsoft.com/office/word/2006/wordml" xmlns:wps="http://schemas.microsoft.com/office/word/2010/wordprocessingShape" mc:Ignorable="w14 w15 w16se w16cid wp14">
+<w:document xmlns:wpc="http://schemas.microsoft.com/office/word/2010/wordprocessingCanvas" xmlns:mo="http://schemas.microsoft.com/office/mac/office/2008/main" xmlns:mc="http://schemas.openxmlformats.org/markup-compatibility/2006" xmlns:mv="urn:schemas-microsoft-com:mac:vml" xmlns:o="urn:schemas-microsoft-com:office:office" xmlns:r="http://schemas.openxmlformats.org/officeDocument/2006/relationships" xmlns:m="http://schemas.openxmlformats.org/officeDocument/2006/math" xmlns:v="urn:schemas-microsoft-com:vml" xmlns:wp14="http://schemas.microsoft.com/office/word/2010/wordprocessingDrawing" xmlns:wp="http://schemas.openxmlformats.org/drawingml/2006/wordprocessingDrawing" xmlns:w10="urn:schemas-microsoft-com:office:word" xmlns:w="http://schemas.openxmlformats.org/wordprocessingml/2006/main" xmlns:w14="http://schemas.microsoft.com/office/word/2010/wordml" xmlns:w15="http://schemas.microsoft.com/office/word/2012/wordml" xmlns:wpg="http://schemas.microsoft.com/office/word/2010/wordprocessingGroup" xmlns:wpi="http://schemas.microsoft.com/office/word/2010/wordprocessingInk" xmlns:wne="http://schemas.microsoft.com/office/word/2006/wordml" xmlns:wps="http://schemas.microsoft.com/office/word/2010/wordprocessingShape" mc:Ignorable="w14 w15 wp14">
   <w:body>
     <w:p>
       <w:pPr>
@@ -17,15 +17,7 @@
           <w:sz w:val="24"/>
           <w:szCs w:val="24"/>
         </w:rPr>
-        <w:t>Unrecog</w:t>
-      </w:r>
-      <w:r>
-        <w:rPr>
-          <w:rFonts w:ascii="Times New Roman" w:hAnsi="Times New Roman" w:cs="Times New Roman"/>
-          <w:sz w:val="24"/>
-          <w:szCs w:val="24"/>
-        </w:rPr>
-        <w:t>nized States:  Theory and Cases</w:t>
+        <w:t>Unrecognized States:  Theory and Cases</w:t>
       </w:r>
     </w:p>
     <w:p>
@@ -62,13 +54,15 @@
         <w:jc w:val="center"/>
         <w:rPr>
           <w:rFonts w:ascii="Times New Roman" w:hAnsi="Times New Roman" w:cs="Times New Roman"/>
-          <w:sz w:val="24"/>
-          <w:szCs w:val="24"/>
-        </w:rPr>
-      </w:pPr>
-      <w:r>
-        <w:rPr>
-          <w:rFonts w:ascii="Times New Roman" w:hAnsi="Times New Roman" w:cs="Times New Roman"/>
+          <w:b/>
+          <w:sz w:val="24"/>
+          <w:szCs w:val="24"/>
+        </w:rPr>
+      </w:pPr>
+      <w:r>
+        <w:rPr>
+          <w:rFonts w:ascii="Times New Roman" w:hAnsi="Times New Roman" w:cs="Times New Roman"/>
+          <w:b/>
           <w:sz w:val="24"/>
           <w:szCs w:val="24"/>
         </w:rPr>
@@ -90,39 +84,7 @@
           <w:sz w:val="24"/>
           <w:szCs w:val="24"/>
         </w:rPr>
-        <w:t xml:space="preserve">Unrecognized states destabilize the international system and impoverish their residents. Thus, unrecognized statehood is a profoundly undesirable outcome, and yet it is often a stable equilibrium. Game theoretic modeling has proven effective at clarifying the strategic logic that sustains unrecognized states, and offers insight into possible paths to resolution. In this </w:t>
-      </w:r>
-      <w:r>
-        <w:rPr>
-          <w:rFonts w:ascii="Times New Roman" w:hAnsi="Times New Roman" w:cs="Times New Roman"/>
-          <w:sz w:val="24"/>
-          <w:szCs w:val="24"/>
-        </w:rPr>
-        <w:t>chapter,</w:t>
-      </w:r>
-      <w:r>
-        <w:rPr>
-          <w:rFonts w:ascii="Times New Roman" w:hAnsi="Times New Roman" w:cs="Times New Roman"/>
-          <w:sz w:val="24"/>
-          <w:szCs w:val="24"/>
-        </w:rPr>
-        <w:t xml:space="preserve"> we draw on these insights, and illustrate them with discussion individual cases. The game theory on which we draw analyzes not only the actions of unrecognized states and the home states from which they are attempting to secede, but also the patrons that support these unrecognized states and the actors in the international community who work to induce peaceful settlement. In this </w:t>
-      </w:r>
-      <w:r>
-        <w:rPr>
-          <w:rFonts w:ascii="Times New Roman" w:hAnsi="Times New Roman" w:cs="Times New Roman"/>
-          <w:sz w:val="24"/>
-          <w:szCs w:val="24"/>
-        </w:rPr>
-        <w:t>piece,</w:t>
-      </w:r>
-      <w:r>
-        <w:rPr>
-          <w:rFonts w:ascii="Times New Roman" w:hAnsi="Times New Roman" w:cs="Times New Roman"/>
-          <w:sz w:val="24"/>
-          <w:szCs w:val="24"/>
-        </w:rPr>
-        <w:t xml:space="preserve"> we focus particularly on evaluating the policy options available to peace and development-seeking actors in the international community as they work to resolve these stalemated conflicts.</w:t>
+        <w:t>Unrecognized states destabilize the international system and impoverish their residents. Thus, unrecognized statehood is a profoundly undesirable outcome, and yet it is often a stable equilibrium. Game theoretic modeling has proven effective at clarifying the strategic logic that sustains unrecognized states, and offers insight into possible paths to resolution. In this chapter, we draw on these insights, and illustrate them with discussion individual cases. The game theory on which we draw analyzes not only the actions of unrecognized states and the home states from which they are attempting to secede, but also the patrons that support these unrecognized states and the actors in the international community who work to induce peaceful settlement. In this piece, we focus particularly on evaluating the policy options available to peace and development-seeking actors in the international community as they work to resolve these stalemated conflicts.</w:t>
       </w:r>
     </w:p>
     <w:p>
@@ -179,7 +141,159 @@
           <w:szCs w:val="24"/>
         </w:rPr>
         <w:lastRenderedPageBreak/>
-        <w:t>Unrecognized states destabilize the international system and impoverish their residents. Because their territorial borders are contested, the threat of violent conflict is ever present. Facing sanctions, unable to sign trade agreements or receive most foreign aid, their residents are isolated and impoverished. Thus, unrecognized statehood is a profoundly undesirable outcome, and yet it is often a stable equilibrium. In addition to Somaliland and the Turkish Republic of Northern Cyp</w:t>
+        <w:t xml:space="preserve">Unrecognized states destabilize the international system and impoverish their residents. Because </w:t>
+      </w:r>
+      <w:r>
+        <w:rPr>
+          <w:rFonts w:ascii="Times New Roman" w:hAnsi="Times New Roman" w:cs="Times New Roman"/>
+          <w:sz w:val="24"/>
+          <w:szCs w:val="24"/>
+        </w:rPr>
+        <w:t xml:space="preserve">the </w:t>
+      </w:r>
+      <w:r>
+        <w:rPr>
+          <w:rFonts w:ascii="Times New Roman" w:hAnsi="Times New Roman" w:cs="Times New Roman"/>
+          <w:sz w:val="24"/>
+          <w:szCs w:val="24"/>
+        </w:rPr>
+        <w:t xml:space="preserve">borders </w:t>
+      </w:r>
+      <w:r>
+        <w:rPr>
+          <w:rFonts w:ascii="Times New Roman" w:hAnsi="Times New Roman" w:cs="Times New Roman"/>
+          <w:sz w:val="24"/>
+          <w:szCs w:val="24"/>
+        </w:rPr>
+        <w:t xml:space="preserve">of these territories </w:t>
+      </w:r>
+      <w:r>
+        <w:rPr>
+          <w:rFonts w:ascii="Times New Roman" w:hAnsi="Times New Roman" w:cs="Times New Roman"/>
+          <w:sz w:val="24"/>
+          <w:szCs w:val="24"/>
+        </w:rPr>
+        <w:t xml:space="preserve">are contested, the threat of violent conflict is ever present. </w:t>
+      </w:r>
+      <w:r>
+        <w:rPr>
+          <w:rFonts w:ascii="Times New Roman" w:hAnsi="Times New Roman" w:cs="Times New Roman"/>
+          <w:sz w:val="24"/>
+          <w:szCs w:val="24"/>
+        </w:rPr>
+        <w:t xml:space="preserve">Unrecognized states are </w:t>
+      </w:r>
+      <w:r>
+        <w:rPr>
+          <w:rFonts w:ascii="Times New Roman" w:hAnsi="Times New Roman" w:cs="Times New Roman"/>
+          <w:sz w:val="24"/>
+          <w:szCs w:val="24"/>
+        </w:rPr>
+        <w:t xml:space="preserve">unable to sign trade agreements or receive most foreign aid, </w:t>
+      </w:r>
+      <w:r>
+        <w:rPr>
+          <w:rFonts w:ascii="Times New Roman" w:hAnsi="Times New Roman" w:cs="Times New Roman"/>
+          <w:sz w:val="24"/>
+          <w:szCs w:val="24"/>
+        </w:rPr>
+        <w:t xml:space="preserve">and most </w:t>
+      </w:r>
+      <w:r>
+        <w:rPr>
+          <w:rFonts w:ascii="Times New Roman" w:hAnsi="Times New Roman" w:cs="Times New Roman"/>
+          <w:sz w:val="24"/>
+          <w:szCs w:val="24"/>
+        </w:rPr>
+        <w:t xml:space="preserve">face economic </w:t>
+      </w:r>
+      <w:r>
+        <w:rPr>
+          <w:rFonts w:ascii="Times New Roman" w:hAnsi="Times New Roman" w:cs="Times New Roman"/>
+          <w:sz w:val="24"/>
+          <w:szCs w:val="24"/>
+        </w:rPr>
+        <w:t xml:space="preserve">sanctions, </w:t>
+      </w:r>
+      <w:r>
+        <w:rPr>
+          <w:rFonts w:ascii="Times New Roman" w:hAnsi="Times New Roman" w:cs="Times New Roman"/>
+          <w:sz w:val="24"/>
+          <w:szCs w:val="24"/>
+        </w:rPr>
+        <w:t xml:space="preserve">a combination that leaves </w:t>
+      </w:r>
+      <w:r>
+        <w:rPr>
+          <w:rFonts w:ascii="Times New Roman" w:hAnsi="Times New Roman" w:cs="Times New Roman"/>
+          <w:sz w:val="24"/>
+          <w:szCs w:val="24"/>
+        </w:rPr>
+        <w:t xml:space="preserve">their residents </w:t>
+      </w:r>
+      <w:r>
+        <w:rPr>
+          <w:rFonts w:ascii="Times New Roman" w:hAnsi="Times New Roman" w:cs="Times New Roman"/>
+          <w:sz w:val="24"/>
+          <w:szCs w:val="24"/>
+        </w:rPr>
+        <w:t>i</w:t>
+      </w:r>
+      <w:r>
+        <w:rPr>
+          <w:rFonts w:ascii="Times New Roman" w:hAnsi="Times New Roman" w:cs="Times New Roman"/>
+          <w:sz w:val="24"/>
+          <w:szCs w:val="24"/>
+        </w:rPr>
+        <w:t>solated and impoverished. Thus, unrecognized statehood is a profoundly undesirable outcome, and yet it is</w:t>
+      </w:r>
+      <w:r>
+        <w:rPr>
+          <w:rFonts w:ascii="Times New Roman" w:hAnsi="Times New Roman" w:cs="Times New Roman"/>
+          <w:sz w:val="24"/>
+          <w:szCs w:val="24"/>
+        </w:rPr>
+        <w:t xml:space="preserve"> nonetheless</w:t>
+      </w:r>
+      <w:r>
+        <w:rPr>
+          <w:rFonts w:ascii="Times New Roman" w:hAnsi="Times New Roman" w:cs="Times New Roman"/>
+          <w:sz w:val="24"/>
+          <w:szCs w:val="24"/>
+        </w:rPr>
+        <w:t xml:space="preserve"> often a stable equilibrium. In addition to</w:t>
+      </w:r>
+      <w:r>
+        <w:rPr>
+          <w:rFonts w:ascii="Times New Roman" w:hAnsi="Times New Roman" w:cs="Times New Roman"/>
+          <w:sz w:val="24"/>
+          <w:szCs w:val="24"/>
+        </w:rPr>
+        <w:t xml:space="preserve"> the</w:t>
+      </w:r>
+      <w:r>
+        <w:rPr>
+          <w:rFonts w:ascii="Times New Roman" w:hAnsi="Times New Roman" w:cs="Times New Roman"/>
+          <w:sz w:val="24"/>
+          <w:szCs w:val="24"/>
+        </w:rPr>
+        <w:t xml:space="preserve"> </w:t>
+      </w:r>
+      <w:r>
+        <w:rPr>
+          <w:rFonts w:ascii="Times New Roman" w:hAnsi="Times New Roman" w:cs="Times New Roman"/>
+          <w:sz w:val="24"/>
+          <w:szCs w:val="24"/>
+        </w:rPr>
+        <w:t xml:space="preserve">long-standing unrecognized states of </w:t>
+      </w:r>
+      <w:r>
+        <w:rPr>
+          <w:rFonts w:ascii="Times New Roman" w:hAnsi="Times New Roman" w:cs="Times New Roman"/>
+          <w:sz w:val="24"/>
+          <w:szCs w:val="24"/>
+        </w:rPr>
+        <w:t>Somaliland and the Turkish Republic of Northern Cyp</w:t>
       </w:r>
       <w:r>
         <w:rPr>
@@ -218,66 +332,1365 @@
     <w:p>
       <w:pPr>
         <w:spacing w:line="360" w:lineRule="auto"/>
-        <w:rPr>
-          <w:rFonts w:ascii="Times New Roman" w:hAnsi="Times New Roman" w:cs="Times New Roman"/>
-          <w:sz w:val="24"/>
-          <w:szCs w:val="24"/>
-        </w:rPr>
-      </w:pPr>
-    </w:p>
-    <w:p>
-      <w:pPr>
-        <w:spacing w:line="360" w:lineRule="auto"/>
-        <w:rPr>
-          <w:rFonts w:ascii="Times New Roman" w:hAnsi="Times New Roman" w:cs="Times New Roman"/>
-          <w:sz w:val="24"/>
-          <w:szCs w:val="24"/>
-        </w:rPr>
-      </w:pPr>
-      <w:r>
-        <w:rPr>
-          <w:rFonts w:ascii="Times New Roman" w:hAnsi="Times New Roman" w:cs="Times New Roman"/>
-          <w:sz w:val="24"/>
-          <w:szCs w:val="24"/>
-        </w:rPr>
-        <w:t>1. Unrecognized states are destabilizing to the international system, bad for their residents, and yet often very long in tenure.</w:t>
-      </w:r>
-    </w:p>
-    <w:p>
-      <w:pPr>
-        <w:spacing w:line="360" w:lineRule="auto"/>
-        <w:rPr>
-          <w:rFonts w:ascii="Times New Roman" w:hAnsi="Times New Roman" w:cs="Times New Roman"/>
-          <w:sz w:val="24"/>
-          <w:szCs w:val="24"/>
-        </w:rPr>
-      </w:pPr>
-      <w:r>
-        <w:rPr>
-          <w:rFonts w:ascii="Times New Roman" w:hAnsi="Times New Roman" w:cs="Times New Roman"/>
-          <w:sz w:val="24"/>
-          <w:szCs w:val="24"/>
-        </w:rPr>
-        <w:t>2. Game theory helps us understand the mechanisms by which they are sustained, and the ways in which they can be transformed</w:t>
-      </w:r>
-    </w:p>
-    <w:p>
-      <w:pPr>
-        <w:spacing w:line="360" w:lineRule="auto"/>
-        <w:rPr>
-          <w:rFonts w:ascii="Times New Roman" w:hAnsi="Times New Roman" w:cs="Times New Roman"/>
-          <w:sz w:val="24"/>
-          <w:szCs w:val="24"/>
-        </w:rPr>
-      </w:pPr>
-      <w:r>
-        <w:rPr>
-          <w:rFonts w:ascii="Times New Roman" w:hAnsi="Times New Roman" w:cs="Times New Roman"/>
-          <w:sz w:val="24"/>
-          <w:szCs w:val="24"/>
-        </w:rPr>
-        <w:t>3. Engagement with the details of actual cases informs us to what actual paths to resolution of these disputes look like, and what roadblocks stand in the way</w:t>
-      </w:r>
+        <w:ind w:firstLine="720"/>
+        <w:rPr>
+          <w:rFonts w:ascii="Times New Roman" w:hAnsi="Times New Roman" w:cs="Times New Roman"/>
+          <w:sz w:val="24"/>
+          <w:szCs w:val="24"/>
+        </w:rPr>
+      </w:pPr>
+      <w:r>
+        <w:rPr>
+          <w:rFonts w:ascii="Times New Roman" w:hAnsi="Times New Roman" w:cs="Times New Roman"/>
+          <w:sz w:val="24"/>
+          <w:szCs w:val="24"/>
+        </w:rPr>
+        <w:t xml:space="preserve">How can unrecognized statehood be such a stable outcome when it is such an undesirable one for both the unrecognized state and the home state from which it is attempting to secede? What options exist for those actors in the international system that seek to induce peaceful settlement of these disputes?  This article leverages the findings of game theoretic analysis to present answers to both of these questions. Game theory provides value in this context by laying bare the mechanisms by which unrecognized statehood is sustained as a stable equilibrium outcome, and thus illuminating the ways in which these conflicts can be transformed. </w:t>
+      </w:r>
+    </w:p>
+    <w:p>
+      <w:pPr>
+        <w:spacing w:line="360" w:lineRule="auto"/>
+        <w:ind w:firstLine="720"/>
+        <w:rPr>
+          <w:rFonts w:ascii="Times New Roman" w:hAnsi="Times New Roman" w:cs="Times New Roman"/>
+          <w:sz w:val="24"/>
+          <w:szCs w:val="24"/>
+        </w:rPr>
+      </w:pPr>
+      <w:r>
+        <w:rPr>
+          <w:rFonts w:ascii="Times New Roman" w:hAnsi="Times New Roman" w:cs="Times New Roman"/>
+          <w:sz w:val="24"/>
+          <w:szCs w:val="24"/>
+        </w:rPr>
+        <w:t>This article draws on p</w:t>
+      </w:r>
+      <w:r>
+        <w:rPr>
+          <w:rFonts w:ascii="Times New Roman" w:hAnsi="Times New Roman" w:cs="Times New Roman"/>
+          <w:sz w:val="24"/>
+          <w:szCs w:val="24"/>
+        </w:rPr>
+        <w:t xml:space="preserve">rior, more technical work, which models the behavior of four players: the </w:t>
+      </w:r>
+      <w:r>
+        <w:rPr>
+          <w:rFonts w:ascii="Times New Roman" w:hAnsi="Times New Roman" w:cs="Times New Roman"/>
+          <w:i/>
+          <w:sz w:val="24"/>
+          <w:szCs w:val="24"/>
+        </w:rPr>
+        <w:t xml:space="preserve">de facto </w:t>
+      </w:r>
+      <w:r>
+        <w:rPr>
+          <w:rFonts w:ascii="Times New Roman" w:hAnsi="Times New Roman" w:cs="Times New Roman"/>
+          <w:sz w:val="24"/>
+          <w:szCs w:val="24"/>
+        </w:rPr>
+        <w:t>government of the unrecognized state, the home state government, the</w:t>
+      </w:r>
+      <w:r>
+        <w:rPr>
+          <w:rFonts w:ascii="Times New Roman" w:hAnsi="Times New Roman" w:cs="Times New Roman"/>
+          <w:sz w:val="24"/>
+          <w:szCs w:val="24"/>
+        </w:rPr>
+        <w:t xml:space="preserve"> </w:t>
+      </w:r>
+      <w:r>
+        <w:rPr>
+          <w:rFonts w:ascii="Times New Roman" w:hAnsi="Times New Roman" w:cs="Times New Roman"/>
+          <w:sz w:val="24"/>
+          <w:szCs w:val="24"/>
+        </w:rPr>
+        <w:t>patron state that supports the unrecognized state, and a fourth player representing actors in the international community that prefers peaceful reunification (</w:t>
+      </w:r>
+      <w:proofErr w:type="spellStart"/>
+      <w:r>
+        <w:rPr>
+          <w:rFonts w:ascii="Times New Roman" w:hAnsi="Times New Roman" w:cs="Times New Roman"/>
+          <w:sz w:val="24"/>
+          <w:szCs w:val="24"/>
+        </w:rPr>
+        <w:t>Buzard</w:t>
+      </w:r>
+      <w:proofErr w:type="spellEnd"/>
+      <w:r>
+        <w:rPr>
+          <w:rFonts w:ascii="Times New Roman" w:hAnsi="Times New Roman" w:cs="Times New Roman"/>
+          <w:sz w:val="24"/>
+          <w:szCs w:val="24"/>
+        </w:rPr>
+        <w:t>, Graham, and Horne 2017). One of the key findings of this work is that…</w:t>
+      </w:r>
+    </w:p>
+    <w:p>
+      <w:pPr>
+        <w:spacing w:line="360" w:lineRule="auto"/>
+        <w:rPr>
+          <w:rFonts w:ascii="Times New Roman" w:hAnsi="Times New Roman" w:cs="Times New Roman"/>
+          <w:sz w:val="24"/>
+          <w:szCs w:val="24"/>
+        </w:rPr>
+      </w:pPr>
+    </w:p>
+    <w:tbl>
+      <w:tblPr>
+        <w:tblpPr w:leftFromText="180" w:rightFromText="180" w:vertAnchor="page" w:horzAnchor="margin" w:tblpX="-306" w:tblpY="2071"/>
+        <w:tblW w:w="9288" w:type="dxa"/>
+        <w:tblBorders>
+          <w:top w:val="single" w:sz="4" w:space="0" w:color="000000"/>
+          <w:left w:val="single" w:sz="4" w:space="0" w:color="000000"/>
+          <w:bottom w:val="single" w:sz="4" w:space="0" w:color="000000"/>
+          <w:right w:val="single" w:sz="4" w:space="0" w:color="000000"/>
+          <w:insideH w:val="single" w:sz="4" w:space="0" w:color="000000"/>
+          <w:insideV w:val="single" w:sz="4" w:space="0" w:color="000000"/>
+        </w:tblBorders>
+        <w:tblLayout w:type="fixed"/>
+        <w:tblLook w:val="00A0" w:firstRow="1" w:lastRow="0" w:firstColumn="1" w:lastColumn="0" w:noHBand="0" w:noVBand="0"/>
+      </w:tblPr>
+      <w:tblGrid>
+        <w:gridCol w:w="1998"/>
+        <w:gridCol w:w="2142"/>
+        <w:gridCol w:w="2142"/>
+        <w:gridCol w:w="1469"/>
+        <w:gridCol w:w="1537"/>
+      </w:tblGrid>
+      <w:tr>
+        <w:tc>
+          <w:tcPr>
+            <w:tcW w:w="1998" w:type="dxa"/>
+          </w:tcPr>
+          <w:p>
+            <w:pPr>
+              <w:spacing w:after="0" w:line="240" w:lineRule="auto"/>
+              <w:contextualSpacing/>
+              <w:jc w:val="center"/>
+              <w:rPr>
+                <w:rFonts w:ascii="Arial Narrow" w:hAnsi="Arial Narrow"/>
+                <w:sz w:val="20"/>
+              </w:rPr>
+            </w:pPr>
+            <w:r>
+              <w:rPr>
+                <w:rFonts w:ascii="Arial Narrow" w:hAnsi="Arial Narrow"/>
+                <w:sz w:val="20"/>
+              </w:rPr>
+              <w:lastRenderedPageBreak/>
+              <w:t>Unrecognized State</w:t>
+            </w:r>
+            <w:r>
+              <w:rPr>
+                <w:rFonts w:ascii="Arial Narrow" w:hAnsi="Arial Narrow"/>
+                <w:sz w:val="20"/>
+              </w:rPr>
+              <w:t>s (Recognized by fewer than 10 UN members)</w:t>
+            </w:r>
+          </w:p>
+        </w:tc>
+        <w:tc>
+          <w:tcPr>
+            <w:tcW w:w="2142" w:type="dxa"/>
+          </w:tcPr>
+          <w:p>
+            <w:pPr>
+              <w:spacing w:after="0" w:line="240" w:lineRule="auto"/>
+              <w:contextualSpacing/>
+              <w:jc w:val="center"/>
+              <w:rPr>
+                <w:rFonts w:ascii="Arial Narrow" w:hAnsi="Arial Narrow"/>
+                <w:sz w:val="20"/>
+              </w:rPr>
+            </w:pPr>
+            <w:r>
+              <w:rPr>
+                <w:rFonts w:ascii="Arial Narrow" w:hAnsi="Arial Narrow"/>
+                <w:sz w:val="20"/>
+              </w:rPr>
+              <w:t>Partially recognized states (Recognized by more than 10 members, but not the home state)</w:t>
+            </w:r>
+          </w:p>
+        </w:tc>
+        <w:tc>
+          <w:tcPr>
+            <w:tcW w:w="2142" w:type="dxa"/>
+          </w:tcPr>
+          <w:p>
+            <w:pPr>
+              <w:spacing w:after="0" w:line="240" w:lineRule="auto"/>
+              <w:contextualSpacing/>
+              <w:jc w:val="center"/>
+              <w:rPr>
+                <w:rFonts w:ascii="Arial Narrow" w:hAnsi="Arial Narrow"/>
+                <w:sz w:val="20"/>
+              </w:rPr>
+            </w:pPr>
+            <w:r>
+              <w:rPr>
+                <w:rFonts w:ascii="Arial Narrow" w:hAnsi="Arial Narrow"/>
+                <w:sz w:val="20"/>
+              </w:rPr>
+              <w:t>Rejoined home state following military defeat of secessionists</w:t>
+            </w:r>
+          </w:p>
+        </w:tc>
+        <w:tc>
+          <w:tcPr>
+            <w:tcW w:w="1469" w:type="dxa"/>
+          </w:tcPr>
+          <w:p>
+            <w:pPr>
+              <w:spacing w:after="0" w:line="240" w:lineRule="auto"/>
+              <w:contextualSpacing/>
+              <w:jc w:val="center"/>
+              <w:rPr>
+                <w:rFonts w:ascii="Arial Narrow" w:hAnsi="Arial Narrow"/>
+                <w:sz w:val="20"/>
+              </w:rPr>
+            </w:pPr>
+            <w:r>
+              <w:rPr>
+                <w:rFonts w:ascii="Arial Narrow" w:hAnsi="Arial Narrow"/>
+                <w:sz w:val="20"/>
+              </w:rPr>
+              <w:t>Rejoined home state in negotiated settlement</w:t>
+            </w:r>
+          </w:p>
+        </w:tc>
+        <w:tc>
+          <w:tcPr>
+            <w:tcW w:w="1537" w:type="dxa"/>
+          </w:tcPr>
+          <w:p>
+            <w:pPr>
+              <w:spacing w:after="0" w:line="240" w:lineRule="auto"/>
+              <w:contextualSpacing/>
+              <w:jc w:val="center"/>
+              <w:rPr>
+                <w:rFonts w:ascii="Arial Narrow" w:hAnsi="Arial Narrow"/>
+                <w:sz w:val="20"/>
+              </w:rPr>
+            </w:pPr>
+            <w:r>
+              <w:rPr>
+                <w:rFonts w:ascii="Arial Narrow" w:hAnsi="Arial Narrow"/>
+                <w:sz w:val="20"/>
+              </w:rPr>
+              <w:t>Recognized</w:t>
+            </w:r>
+            <w:r>
+              <w:rPr>
+                <w:rFonts w:ascii="Arial Narrow" w:hAnsi="Arial Narrow"/>
+                <w:sz w:val="20"/>
+              </w:rPr>
+              <w:t xml:space="preserve"> by </w:t>
+            </w:r>
+            <w:r>
+              <w:rPr>
+                <w:rFonts w:ascii="Arial Narrow" w:hAnsi="Arial Narrow"/>
+                <w:sz w:val="20"/>
+              </w:rPr>
+              <w:t xml:space="preserve">the </w:t>
+            </w:r>
+            <w:r>
+              <w:rPr>
+                <w:rFonts w:ascii="Arial Narrow" w:hAnsi="Arial Narrow"/>
+                <w:sz w:val="20"/>
+              </w:rPr>
+              <w:t xml:space="preserve">home state </w:t>
+            </w:r>
+          </w:p>
+        </w:tc>
+      </w:tr>
+      <w:tr>
+        <w:tc>
+          <w:tcPr>
+            <w:tcW w:w="1998" w:type="dxa"/>
+          </w:tcPr>
+          <w:p>
+            <w:pPr>
+              <w:pStyle w:val="ListParagraph"/>
+              <w:numPr>
+                <w:ilvl w:val="0"/>
+                <w:numId w:val="6"/>
+              </w:numPr>
+              <w:spacing w:after="0" w:line="240" w:lineRule="auto"/>
+              <w:ind w:left="180" w:hanging="180"/>
+              <w:rPr>
+                <w:rFonts w:ascii="Arial Narrow" w:eastAsia="ヒラギノ角ゴ Pro W3" w:hAnsi="Arial Narrow"/>
+              </w:rPr>
+            </w:pPr>
+            <w:r>
+              <w:rPr>
+                <w:rFonts w:ascii="Arial Narrow" w:eastAsia="ヒラギノ角ゴ Pro W3" w:hAnsi="Arial Narrow"/>
+              </w:rPr>
+              <w:t>Abkhazia</w:t>
+            </w:r>
+          </w:p>
+          <w:p>
+            <w:pPr>
+              <w:pStyle w:val="ListParagraph"/>
+              <w:numPr>
+                <w:ilvl w:val="0"/>
+                <w:numId w:val="6"/>
+              </w:numPr>
+              <w:spacing w:after="0" w:line="240" w:lineRule="auto"/>
+              <w:ind w:left="180" w:hanging="180"/>
+              <w:rPr>
+                <w:rFonts w:ascii="Arial Narrow" w:eastAsia="ヒラギノ角ゴ Pro W3" w:hAnsi="Arial Narrow"/>
+              </w:rPr>
+            </w:pPr>
+            <w:r>
+              <w:rPr>
+                <w:rFonts w:ascii="Arial Narrow" w:eastAsia="ヒラギノ角ゴ Pro W3" w:hAnsi="Arial Narrow"/>
+              </w:rPr>
+              <w:t>Nagorno-Karabakh</w:t>
+            </w:r>
+          </w:p>
+          <w:p>
+            <w:pPr>
+              <w:pStyle w:val="ListParagraph"/>
+              <w:numPr>
+                <w:ilvl w:val="0"/>
+                <w:numId w:val="6"/>
+              </w:numPr>
+              <w:spacing w:after="0" w:line="240" w:lineRule="auto"/>
+              <w:ind w:left="180" w:hanging="180"/>
+              <w:rPr>
+                <w:rFonts w:ascii="Arial Narrow" w:eastAsia="ヒラギノ角ゴ Pro W3" w:hAnsi="Arial Narrow"/>
+              </w:rPr>
+            </w:pPr>
+            <w:r>
+              <w:rPr>
+                <w:rFonts w:ascii="Arial Narrow" w:eastAsia="ヒラギノ角ゴ Pro W3" w:hAnsi="Arial Narrow"/>
+              </w:rPr>
+              <w:t>Somaliland</w:t>
+            </w:r>
+          </w:p>
+          <w:p>
+            <w:pPr>
+              <w:pStyle w:val="ListParagraph"/>
+              <w:numPr>
+                <w:ilvl w:val="0"/>
+                <w:numId w:val="6"/>
+              </w:numPr>
+              <w:spacing w:after="0" w:line="240" w:lineRule="auto"/>
+              <w:ind w:left="180" w:hanging="180"/>
+              <w:rPr>
+                <w:rFonts w:ascii="Arial Narrow" w:eastAsia="ヒラギノ角ゴ Pro W3" w:hAnsi="Arial Narrow"/>
+              </w:rPr>
+            </w:pPr>
+            <w:r>
+              <w:rPr>
+                <w:rFonts w:ascii="Arial Narrow" w:eastAsia="ヒラギノ角ゴ Pro W3" w:hAnsi="Arial Narrow"/>
+              </w:rPr>
+              <w:t>South Ossetia</w:t>
+            </w:r>
+          </w:p>
+          <w:p>
+            <w:pPr>
+              <w:pStyle w:val="ListParagraph"/>
+              <w:numPr>
+                <w:ilvl w:val="0"/>
+                <w:numId w:val="6"/>
+              </w:numPr>
+              <w:spacing w:after="0" w:line="240" w:lineRule="auto"/>
+              <w:ind w:left="180" w:hanging="180"/>
+              <w:rPr>
+                <w:rFonts w:ascii="Arial Narrow" w:eastAsia="ヒラギノ角ゴ Pro W3" w:hAnsi="Arial Narrow"/>
+              </w:rPr>
+            </w:pPr>
+            <w:proofErr w:type="spellStart"/>
+            <w:r>
+              <w:rPr>
+                <w:rFonts w:ascii="Arial Narrow" w:eastAsia="ヒラギノ角ゴ Pro W3" w:hAnsi="Arial Narrow"/>
+              </w:rPr>
+              <w:t>Transnistria</w:t>
+            </w:r>
+            <w:proofErr w:type="spellEnd"/>
+          </w:p>
+          <w:p>
+            <w:pPr>
+              <w:pStyle w:val="ListParagraph"/>
+              <w:numPr>
+                <w:ilvl w:val="0"/>
+                <w:numId w:val="6"/>
+              </w:numPr>
+              <w:spacing w:after="0" w:line="240" w:lineRule="auto"/>
+              <w:ind w:left="180" w:hanging="180"/>
+              <w:rPr>
+                <w:rFonts w:ascii="Arial Narrow" w:hAnsi="Arial Narrow"/>
+              </w:rPr>
+            </w:pPr>
+            <w:r>
+              <w:rPr>
+                <w:rFonts w:ascii="Arial Narrow" w:eastAsia="ヒラギノ角ゴ Pro W3" w:hAnsi="Arial Narrow"/>
+              </w:rPr>
+              <w:t>Turkish Republic of Northern Cyprus</w:t>
+            </w:r>
+          </w:p>
+          <w:p>
+            <w:pPr>
+              <w:pStyle w:val="ListParagraph"/>
+              <w:spacing w:after="0" w:line="240" w:lineRule="auto"/>
+              <w:ind w:left="180"/>
+              <w:rPr>
+                <w:rFonts w:ascii="Arial Narrow" w:hAnsi="Arial Narrow"/>
+              </w:rPr>
+            </w:pPr>
+          </w:p>
+          <w:p>
+            <w:pPr>
+              <w:pStyle w:val="ListParagraph"/>
+              <w:spacing w:after="0" w:line="240" w:lineRule="auto"/>
+              <w:ind w:left="180"/>
+              <w:rPr>
+                <w:rFonts w:ascii="Arial Narrow" w:hAnsi="Arial Narrow"/>
+              </w:rPr>
+            </w:pPr>
+          </w:p>
+        </w:tc>
+        <w:tc>
+          <w:tcPr>
+            <w:tcW w:w="2142" w:type="dxa"/>
+          </w:tcPr>
+          <w:p>
+            <w:pPr>
+              <w:pStyle w:val="ListParagraph"/>
+              <w:numPr>
+                <w:ilvl w:val="0"/>
+                <w:numId w:val="6"/>
+              </w:numPr>
+              <w:spacing w:after="0" w:line="240" w:lineRule="auto"/>
+              <w:ind w:left="180" w:hanging="180"/>
+              <w:rPr>
+                <w:rFonts w:ascii="Arial Narrow" w:hAnsi="Arial Narrow"/>
+              </w:rPr>
+            </w:pPr>
+            <w:r>
+              <w:rPr>
+                <w:rFonts w:ascii="Arial Narrow" w:eastAsia="ヒラギノ角ゴ Pro W3" w:hAnsi="Arial Narrow"/>
+              </w:rPr>
+              <w:t>Kosovo</w:t>
+            </w:r>
+          </w:p>
+          <w:p>
+            <w:pPr>
+              <w:pStyle w:val="ListParagraph"/>
+              <w:numPr>
+                <w:ilvl w:val="0"/>
+                <w:numId w:val="6"/>
+              </w:numPr>
+              <w:spacing w:after="0" w:line="240" w:lineRule="auto"/>
+              <w:ind w:left="180" w:hanging="180"/>
+              <w:rPr>
+                <w:rFonts w:ascii="Arial Narrow" w:hAnsi="Arial Narrow"/>
+              </w:rPr>
+            </w:pPr>
+            <w:r>
+              <w:rPr>
+                <w:rFonts w:ascii="Arial Narrow" w:eastAsia="ヒラギノ角ゴ Pro W3" w:hAnsi="Arial Narrow"/>
+              </w:rPr>
+              <w:t>Taiwan</w:t>
+            </w:r>
+            <w:r>
+              <w:rPr>
+                <w:rFonts w:ascii="Arial Narrow" w:eastAsia="ヒラギノ角ゴ Pro W3" w:hAnsi="Arial Narrow"/>
+                <w:vertAlign w:val="superscript"/>
+              </w:rPr>
+              <w:t>1</w:t>
+            </w:r>
+          </w:p>
+          <w:p>
+            <w:pPr>
+              <w:pStyle w:val="ListParagraph"/>
+              <w:numPr>
+                <w:ilvl w:val="0"/>
+                <w:numId w:val="6"/>
+              </w:numPr>
+              <w:spacing w:after="0" w:line="240" w:lineRule="auto"/>
+              <w:ind w:left="180" w:hanging="180"/>
+              <w:rPr>
+                <w:rFonts w:ascii="Arial Narrow" w:hAnsi="Arial Narrow"/>
+              </w:rPr>
+            </w:pPr>
+            <w:r>
+              <w:rPr>
+                <w:rFonts w:ascii="Arial Narrow" w:eastAsia="ヒラギノ角ゴ Pro W3" w:hAnsi="Arial Narrow"/>
+              </w:rPr>
+              <w:t>Palestine</w:t>
+            </w:r>
+            <w:r>
+              <w:rPr>
+                <w:vertAlign w:val="superscript"/>
+              </w:rPr>
+              <w:t>2</w:t>
+            </w:r>
+          </w:p>
+          <w:p>
+            <w:pPr>
+              <w:pStyle w:val="ListParagraph"/>
+              <w:spacing w:after="0" w:line="240" w:lineRule="auto"/>
+              <w:ind w:left="180"/>
+              <w:rPr>
+                <w:rFonts w:ascii="Arial Narrow" w:hAnsi="Arial Narrow"/>
+              </w:rPr>
+            </w:pPr>
+          </w:p>
+          <w:p>
+            <w:pPr>
+              <w:pStyle w:val="ListParagraph"/>
+              <w:spacing w:after="0" w:line="240" w:lineRule="auto"/>
+              <w:ind w:left="180"/>
+              <w:rPr>
+                <w:rFonts w:ascii="Arial Narrow" w:hAnsi="Arial Narrow"/>
+              </w:rPr>
+            </w:pPr>
+          </w:p>
+        </w:tc>
+        <w:tc>
+          <w:tcPr>
+            <w:tcW w:w="2142" w:type="dxa"/>
+          </w:tcPr>
+          <w:p>
+            <w:pPr>
+              <w:pStyle w:val="ListParagraph"/>
+              <w:numPr>
+                <w:ilvl w:val="0"/>
+                <w:numId w:val="6"/>
+              </w:numPr>
+              <w:spacing w:after="0" w:line="240" w:lineRule="auto"/>
+              <w:ind w:left="180" w:hanging="180"/>
+              <w:rPr>
+                <w:rFonts w:ascii="Arial Narrow" w:hAnsi="Arial Narrow"/>
+              </w:rPr>
+            </w:pPr>
+            <w:r>
+              <w:rPr>
+                <w:rFonts w:ascii="Arial Narrow" w:hAnsi="Arial Narrow"/>
+              </w:rPr>
+              <w:t>Anjouan</w:t>
+            </w:r>
+            <w:r>
+              <w:rPr>
+                <w:rFonts w:ascii="Arial Narrow" w:hAnsi="Arial Narrow"/>
+                <w:vertAlign w:val="superscript"/>
+              </w:rPr>
+              <w:t>3</w:t>
+            </w:r>
+          </w:p>
+          <w:p>
+            <w:pPr>
+              <w:pStyle w:val="ListParagraph"/>
+              <w:numPr>
+                <w:ilvl w:val="0"/>
+                <w:numId w:val="6"/>
+              </w:numPr>
+              <w:spacing w:after="0" w:line="240" w:lineRule="auto"/>
+              <w:ind w:left="180" w:hanging="180"/>
+              <w:rPr>
+                <w:rFonts w:ascii="Arial Narrow" w:eastAsia="ヒラギノ角ゴ Pro W3" w:hAnsi="Arial Narrow"/>
+              </w:rPr>
+            </w:pPr>
+            <w:r>
+              <w:rPr>
+                <w:rFonts w:ascii="Arial Narrow" w:eastAsia="ヒラギノ角ゴ Pro W3" w:hAnsi="Arial Narrow"/>
+              </w:rPr>
+              <w:t>Biafra</w:t>
+            </w:r>
+          </w:p>
+          <w:p>
+            <w:pPr>
+              <w:pStyle w:val="ListParagraph"/>
+              <w:numPr>
+                <w:ilvl w:val="0"/>
+                <w:numId w:val="6"/>
+              </w:numPr>
+              <w:spacing w:after="0" w:line="240" w:lineRule="auto"/>
+              <w:ind w:left="180" w:hanging="180"/>
+              <w:rPr>
+                <w:rFonts w:ascii="Arial Narrow" w:eastAsia="ヒラギノ角ゴ Pro W3" w:hAnsi="Arial Narrow"/>
+              </w:rPr>
+            </w:pPr>
+            <w:r>
+              <w:rPr>
+                <w:rFonts w:ascii="Arial Narrow" w:eastAsia="ヒラギノ角ゴ Pro W3" w:hAnsi="Arial Narrow"/>
+              </w:rPr>
+              <w:t>Chechnya</w:t>
+            </w:r>
+          </w:p>
+          <w:p>
+            <w:pPr>
+              <w:pStyle w:val="ListParagraph"/>
+              <w:numPr>
+                <w:ilvl w:val="0"/>
+                <w:numId w:val="6"/>
+              </w:numPr>
+              <w:spacing w:after="0" w:line="240" w:lineRule="auto"/>
+              <w:ind w:left="180" w:hanging="180"/>
+              <w:rPr>
+                <w:rFonts w:ascii="Arial Narrow" w:eastAsia="ヒラギノ角ゴ Pro W3" w:hAnsi="Arial Narrow"/>
+              </w:rPr>
+            </w:pPr>
+            <w:r>
+              <w:rPr>
+                <w:rFonts w:ascii="Arial Narrow" w:eastAsia="ヒラギノ角ゴ Pro W3" w:hAnsi="Arial Narrow"/>
+              </w:rPr>
+              <w:t>Croatian Republic of Herzeg-Bosnia</w:t>
+            </w:r>
+          </w:p>
+          <w:p>
+            <w:pPr>
+              <w:pStyle w:val="ListParagraph"/>
+              <w:numPr>
+                <w:ilvl w:val="0"/>
+                <w:numId w:val="6"/>
+              </w:numPr>
+              <w:spacing w:after="0" w:line="240" w:lineRule="auto"/>
+              <w:ind w:left="180" w:hanging="180"/>
+              <w:rPr>
+                <w:rFonts w:ascii="Arial Narrow" w:eastAsia="ヒラギノ角ゴ Pro W3" w:hAnsi="Arial Narrow"/>
+              </w:rPr>
+            </w:pPr>
+            <w:r>
+              <w:rPr>
+                <w:rFonts w:ascii="Arial Narrow" w:eastAsia="ヒラギノ角ゴ Pro W3" w:hAnsi="Arial Narrow"/>
+              </w:rPr>
+              <w:t>East Turkestan Republic</w:t>
+            </w:r>
+          </w:p>
+          <w:p>
+            <w:pPr>
+              <w:pStyle w:val="ListParagraph"/>
+              <w:numPr>
+                <w:ilvl w:val="0"/>
+                <w:numId w:val="6"/>
+              </w:numPr>
+              <w:spacing w:after="0" w:line="240" w:lineRule="auto"/>
+              <w:ind w:left="180" w:hanging="180"/>
+              <w:rPr>
+                <w:rFonts w:ascii="Arial Narrow" w:eastAsia="ヒラギノ角ゴ Pro W3" w:hAnsi="Arial Narrow"/>
+              </w:rPr>
+            </w:pPr>
+            <w:r>
+              <w:rPr>
+                <w:rFonts w:ascii="Arial Narrow" w:eastAsia="ヒラギノ角ゴ Pro W3" w:hAnsi="Arial Narrow"/>
+              </w:rPr>
+              <w:t>Hyderabad</w:t>
+            </w:r>
+          </w:p>
+          <w:p>
+            <w:pPr>
+              <w:pStyle w:val="ListParagraph"/>
+              <w:numPr>
+                <w:ilvl w:val="0"/>
+                <w:numId w:val="6"/>
+              </w:numPr>
+              <w:spacing w:after="0" w:line="240" w:lineRule="auto"/>
+              <w:ind w:left="180" w:hanging="180"/>
+              <w:rPr>
+                <w:rFonts w:ascii="Arial Narrow" w:eastAsia="ヒラギノ角ゴ Pro W3" w:hAnsi="Arial Narrow"/>
+              </w:rPr>
+            </w:pPr>
+            <w:r>
+              <w:rPr>
+                <w:rFonts w:ascii="Arial Narrow" w:eastAsia="ヒラギノ角ゴ Pro W3" w:hAnsi="Arial Narrow"/>
+              </w:rPr>
+              <w:t>Katanga</w:t>
+            </w:r>
+          </w:p>
+          <w:p>
+            <w:pPr>
+              <w:pStyle w:val="ListParagraph"/>
+              <w:numPr>
+                <w:ilvl w:val="0"/>
+                <w:numId w:val="6"/>
+              </w:numPr>
+              <w:spacing w:after="0" w:line="240" w:lineRule="auto"/>
+              <w:ind w:left="180" w:hanging="180"/>
+              <w:rPr>
+                <w:rFonts w:ascii="Arial Narrow" w:eastAsia="ヒラギノ角ゴ Pro W3" w:hAnsi="Arial Narrow"/>
+              </w:rPr>
+            </w:pPr>
+            <w:r>
+              <w:rPr>
+                <w:rFonts w:ascii="Arial Narrow" w:eastAsia="ヒラギノ角ゴ Pro W3" w:hAnsi="Arial Narrow"/>
+              </w:rPr>
+              <w:t xml:space="preserve">Republic of </w:t>
+            </w:r>
+            <w:proofErr w:type="spellStart"/>
+            <w:r>
+              <w:rPr>
+                <w:rFonts w:ascii="Arial Narrow" w:eastAsia="ヒラギノ角ゴ Pro W3" w:hAnsi="Arial Narrow"/>
+              </w:rPr>
+              <w:t>Mahabad</w:t>
+            </w:r>
+            <w:proofErr w:type="spellEnd"/>
+          </w:p>
+          <w:p>
+            <w:pPr>
+              <w:pStyle w:val="ListParagraph"/>
+              <w:numPr>
+                <w:ilvl w:val="0"/>
+                <w:numId w:val="6"/>
+              </w:numPr>
+              <w:spacing w:after="0" w:line="240" w:lineRule="auto"/>
+              <w:ind w:left="180" w:hanging="180"/>
+              <w:rPr>
+                <w:rFonts w:ascii="Arial Narrow" w:eastAsia="ヒラギノ角ゴ Pro W3" w:hAnsi="Arial Narrow"/>
+              </w:rPr>
+            </w:pPr>
+            <w:r>
+              <w:rPr>
+                <w:rFonts w:ascii="Arial Narrow" w:eastAsia="ヒラギノ角ゴ Pro W3" w:hAnsi="Arial Narrow"/>
+              </w:rPr>
+              <w:t>Tamil Eelam</w:t>
+            </w:r>
+          </w:p>
+          <w:p>
+            <w:pPr>
+              <w:pStyle w:val="ListParagraph"/>
+              <w:numPr>
+                <w:ilvl w:val="0"/>
+                <w:numId w:val="6"/>
+              </w:numPr>
+              <w:spacing w:after="0" w:line="240" w:lineRule="auto"/>
+              <w:ind w:left="180" w:hanging="180"/>
+              <w:rPr>
+                <w:rFonts w:ascii="Arial Narrow" w:eastAsia="ヒラギノ角ゴ Pro W3" w:hAnsi="Arial Narrow"/>
+              </w:rPr>
+            </w:pPr>
+            <w:proofErr w:type="spellStart"/>
+            <w:r>
+              <w:rPr>
+                <w:rFonts w:ascii="Arial Narrow" w:eastAsia="ヒラギノ角ゴ Pro W3" w:hAnsi="Arial Narrow"/>
+              </w:rPr>
+              <w:t>Republika</w:t>
+            </w:r>
+            <w:proofErr w:type="spellEnd"/>
+            <w:r>
+              <w:rPr>
+                <w:rFonts w:ascii="Arial Narrow" w:eastAsia="ヒラギノ角ゴ Pro W3" w:hAnsi="Arial Narrow"/>
+              </w:rPr>
+              <w:t xml:space="preserve"> </w:t>
+            </w:r>
+            <w:proofErr w:type="spellStart"/>
+            <w:r>
+              <w:rPr>
+                <w:rFonts w:ascii="Arial Narrow" w:eastAsia="ヒラギノ角ゴ Pro W3" w:hAnsi="Arial Narrow"/>
+              </w:rPr>
+              <w:t>Srpska</w:t>
+            </w:r>
+            <w:proofErr w:type="spellEnd"/>
+          </w:p>
+          <w:p>
+            <w:pPr>
+              <w:pStyle w:val="ListParagraph"/>
+              <w:numPr>
+                <w:ilvl w:val="0"/>
+                <w:numId w:val="6"/>
+              </w:numPr>
+              <w:spacing w:after="0" w:line="240" w:lineRule="auto"/>
+              <w:ind w:left="180" w:hanging="180"/>
+              <w:rPr>
+                <w:rFonts w:ascii="Arial Narrow" w:eastAsia="ヒラギノ角ゴ Pro W3" w:hAnsi="Arial Narrow"/>
+              </w:rPr>
+            </w:pPr>
+            <w:proofErr w:type="spellStart"/>
+            <w:r>
+              <w:rPr>
+                <w:rFonts w:ascii="Arial Narrow" w:eastAsia="ヒラギノ角ゴ Pro W3" w:hAnsi="Arial Narrow"/>
+              </w:rPr>
+              <w:t>Republika</w:t>
+            </w:r>
+            <w:proofErr w:type="spellEnd"/>
+            <w:r>
+              <w:rPr>
+                <w:rFonts w:ascii="Arial Narrow" w:eastAsia="ヒラギノ角ゴ Pro W3" w:hAnsi="Arial Narrow"/>
+              </w:rPr>
+              <w:t xml:space="preserve"> </w:t>
+            </w:r>
+            <w:proofErr w:type="spellStart"/>
+            <w:r>
+              <w:rPr>
+                <w:rFonts w:ascii="Arial Narrow" w:eastAsia="ヒラギノ角ゴ Pro W3" w:hAnsi="Arial Narrow"/>
+              </w:rPr>
+              <w:t>Srpska</w:t>
+            </w:r>
+            <w:proofErr w:type="spellEnd"/>
+            <w:r>
+              <w:rPr>
+                <w:rFonts w:ascii="Arial Narrow" w:eastAsia="ヒラギノ角ゴ Pro W3" w:hAnsi="Arial Narrow"/>
+              </w:rPr>
+              <w:t>- Krajina</w:t>
+            </w:r>
+          </w:p>
+          <w:p>
+            <w:pPr>
+              <w:pStyle w:val="ListParagraph"/>
+              <w:numPr>
+                <w:ilvl w:val="0"/>
+                <w:numId w:val="6"/>
+              </w:numPr>
+              <w:spacing w:after="0" w:line="240" w:lineRule="auto"/>
+              <w:ind w:left="180" w:hanging="180"/>
+              <w:rPr>
+                <w:rFonts w:ascii="Arial Narrow" w:eastAsia="ヒラギノ角ゴ Pro W3" w:hAnsi="Arial Narrow"/>
+              </w:rPr>
+            </w:pPr>
+            <w:r>
+              <w:rPr>
+                <w:rFonts w:ascii="Arial Narrow" w:eastAsia="ヒラギノ角ゴ Pro W3" w:hAnsi="Arial Narrow"/>
+              </w:rPr>
+              <w:t>Western Bosnia</w:t>
+            </w:r>
+          </w:p>
+          <w:p>
+            <w:pPr>
+              <w:pStyle w:val="ListParagraph"/>
+              <w:numPr>
+                <w:ilvl w:val="0"/>
+                <w:numId w:val="6"/>
+              </w:numPr>
+              <w:spacing w:after="0" w:line="240" w:lineRule="auto"/>
+              <w:ind w:left="180" w:hanging="180"/>
+              <w:rPr>
+                <w:rFonts w:ascii="Arial Narrow" w:eastAsia="ヒラギノ角ゴ Pro W3" w:hAnsi="Arial Narrow"/>
+              </w:rPr>
+            </w:pPr>
+            <w:r>
+              <w:rPr>
+                <w:rFonts w:ascii="Arial Narrow" w:eastAsia="ヒラギノ角ゴ Pro W3" w:hAnsi="Arial Narrow"/>
+              </w:rPr>
+              <w:t>Western Sahara</w:t>
+            </w:r>
+            <w:r>
+              <w:rPr>
+                <w:rFonts w:ascii="Arial Narrow" w:hAnsi="Arial Narrow"/>
+                <w:vertAlign w:val="superscript"/>
+              </w:rPr>
+              <w:t>4</w:t>
+            </w:r>
+          </w:p>
+        </w:tc>
+        <w:tc>
+          <w:tcPr>
+            <w:tcW w:w="1469" w:type="dxa"/>
+          </w:tcPr>
+          <w:p>
+            <w:pPr>
+              <w:pStyle w:val="ListParagraph"/>
+              <w:numPr>
+                <w:ilvl w:val="0"/>
+                <w:numId w:val="6"/>
+              </w:numPr>
+              <w:spacing w:after="0" w:line="240" w:lineRule="auto"/>
+              <w:ind w:left="180" w:hanging="180"/>
+              <w:rPr>
+                <w:rFonts w:ascii="Arial Narrow" w:hAnsi="Arial Narrow"/>
+              </w:rPr>
+            </w:pPr>
+            <w:proofErr w:type="spellStart"/>
+            <w:r>
+              <w:rPr>
+                <w:rFonts w:ascii="Arial Narrow" w:hAnsi="Arial Narrow"/>
+              </w:rPr>
+              <w:t>Ajara</w:t>
+            </w:r>
+            <w:proofErr w:type="spellEnd"/>
+          </w:p>
+          <w:p>
+            <w:pPr>
+              <w:pStyle w:val="ListParagraph"/>
+              <w:numPr>
+                <w:ilvl w:val="0"/>
+                <w:numId w:val="6"/>
+              </w:numPr>
+              <w:spacing w:after="0" w:line="240" w:lineRule="auto"/>
+              <w:ind w:left="180" w:hanging="180"/>
+              <w:rPr>
+                <w:rFonts w:ascii="Arial Narrow" w:eastAsia="ヒラギノ角ゴ Pro W3" w:hAnsi="Arial Narrow"/>
+              </w:rPr>
+            </w:pPr>
+            <w:proofErr w:type="spellStart"/>
+            <w:r>
+              <w:rPr>
+                <w:rFonts w:ascii="Arial Narrow" w:eastAsia="ヒラギノ角ゴ Pro W3" w:hAnsi="Arial Narrow"/>
+              </w:rPr>
+              <w:t>Bouganville</w:t>
+            </w:r>
+            <w:proofErr w:type="spellEnd"/>
+          </w:p>
+          <w:p>
+            <w:pPr>
+              <w:pStyle w:val="ListParagraph"/>
+              <w:numPr>
+                <w:ilvl w:val="0"/>
+                <w:numId w:val="6"/>
+              </w:numPr>
+              <w:spacing w:after="0" w:line="240" w:lineRule="auto"/>
+              <w:ind w:left="180" w:hanging="180"/>
+              <w:rPr>
+                <w:rFonts w:ascii="Arial Narrow" w:hAnsi="Arial Narrow"/>
+              </w:rPr>
+            </w:pPr>
+            <w:proofErr w:type="spellStart"/>
+            <w:r>
+              <w:rPr>
+                <w:rFonts w:ascii="Arial Narrow" w:eastAsia="ヒラギノ角ゴ Pro W3" w:hAnsi="Arial Narrow"/>
+              </w:rPr>
+              <w:t>Gagauzia</w:t>
+            </w:r>
+            <w:proofErr w:type="spellEnd"/>
+          </w:p>
+          <w:p>
+            <w:pPr>
+              <w:pStyle w:val="ListParagraph"/>
+              <w:numPr>
+                <w:ilvl w:val="0"/>
+                <w:numId w:val="6"/>
+              </w:numPr>
+              <w:spacing w:after="0" w:line="240" w:lineRule="auto"/>
+              <w:ind w:left="180" w:hanging="180"/>
+              <w:rPr>
+                <w:rFonts w:ascii="Arial Narrow" w:hAnsi="Arial Narrow"/>
+              </w:rPr>
+            </w:pPr>
+            <w:proofErr w:type="spellStart"/>
+            <w:r>
+              <w:rPr>
+                <w:rFonts w:ascii="Arial Narrow" w:eastAsia="ヒラギノ角ゴ Pro W3" w:hAnsi="Arial Narrow"/>
+              </w:rPr>
+              <w:t>Moheli</w:t>
+            </w:r>
+            <w:proofErr w:type="spellEnd"/>
+          </w:p>
+          <w:p>
+            <w:pPr>
+              <w:spacing w:after="0" w:line="240" w:lineRule="auto"/>
+              <w:rPr>
+                <w:rFonts w:ascii="Arial Narrow" w:hAnsi="Arial Narrow"/>
+              </w:rPr>
+            </w:pPr>
+          </w:p>
+        </w:tc>
+        <w:tc>
+          <w:tcPr>
+            <w:tcW w:w="1537" w:type="dxa"/>
+          </w:tcPr>
+          <w:p>
+            <w:pPr>
+              <w:pStyle w:val="ListParagraph"/>
+              <w:numPr>
+                <w:ilvl w:val="0"/>
+                <w:numId w:val="7"/>
+              </w:numPr>
+              <w:spacing w:after="0" w:line="240" w:lineRule="auto"/>
+              <w:ind w:left="180" w:hanging="180"/>
+              <w:rPr>
+                <w:rFonts w:ascii="Arial Narrow" w:hAnsi="Arial Narrow"/>
+              </w:rPr>
+            </w:pPr>
+            <w:r>
+              <w:rPr>
+                <w:rFonts w:ascii="Arial Narrow" w:eastAsia="ヒラギノ角ゴ Pro W3" w:hAnsi="Arial Narrow"/>
+              </w:rPr>
+              <w:t>Bangladesh</w:t>
+            </w:r>
+          </w:p>
+          <w:p>
+            <w:pPr>
+              <w:pStyle w:val="ListParagraph"/>
+              <w:numPr>
+                <w:ilvl w:val="0"/>
+                <w:numId w:val="7"/>
+              </w:numPr>
+              <w:spacing w:after="0" w:line="240" w:lineRule="auto"/>
+              <w:ind w:left="180" w:hanging="180"/>
+              <w:rPr>
+                <w:rFonts w:ascii="Arial Narrow" w:hAnsi="Arial Narrow"/>
+              </w:rPr>
+            </w:pPr>
+            <w:r>
+              <w:rPr>
+                <w:rFonts w:ascii="Arial Narrow" w:eastAsia="ヒラギノ角ゴ Pro W3" w:hAnsi="Arial Narrow"/>
+              </w:rPr>
+              <w:t>Eritrea</w:t>
+            </w:r>
+          </w:p>
+          <w:p>
+            <w:pPr>
+              <w:pStyle w:val="ListParagraph"/>
+              <w:numPr>
+                <w:ilvl w:val="0"/>
+                <w:numId w:val="7"/>
+              </w:numPr>
+              <w:spacing w:after="0" w:line="240" w:lineRule="auto"/>
+              <w:ind w:left="180" w:hanging="180"/>
+              <w:rPr>
+                <w:rFonts w:ascii="Arial Narrow" w:hAnsi="Arial Narrow"/>
+              </w:rPr>
+            </w:pPr>
+            <w:r>
+              <w:rPr>
+                <w:rFonts w:ascii="Arial Narrow" w:eastAsia="ヒラギノ角ゴ Pro W3" w:hAnsi="Arial Narrow"/>
+              </w:rPr>
+              <w:t>South Sudan</w:t>
+            </w:r>
+            <w:r>
+              <w:rPr>
+                <w:rFonts w:ascii="Arial Narrow" w:eastAsia="ヒラギノ角ゴ Pro W3" w:hAnsi="Arial Narrow"/>
+                <w:vertAlign w:val="superscript"/>
+              </w:rPr>
+              <w:t>5</w:t>
+            </w:r>
+          </w:p>
+        </w:tc>
+      </w:tr>
+    </w:tbl>
+    <w:p>
+      <w:pPr>
+        <w:autoSpaceDE w:val="0"/>
+        <w:autoSpaceDN w:val="0"/>
+        <w:adjustRightInd w:val="0"/>
+        <w:spacing w:after="0" w:line="360" w:lineRule="auto"/>
+        <w:ind w:right="-630"/>
+        <w:contextualSpacing/>
+        <w:rPr>
+          <w:rFonts w:ascii="Times New Roman" w:hAnsi="Times New Roman"/>
+        </w:rPr>
+      </w:pPr>
+      <w:r>
+        <w:rPr>
+          <w:rFonts w:ascii="Times New Roman" w:hAnsi="Times New Roman"/>
+          <w:sz w:val="32"/>
+        </w:rPr>
+        <w:t xml:space="preserve">      </w:t>
+      </w:r>
+      <w:r>
+        <w:rPr>
+          <w:rFonts w:ascii="Times New Roman" w:hAnsi="Times New Roman"/>
+          <w:sz w:val="32"/>
+        </w:rPr>
+        <w:t>T</w:t>
+      </w:r>
+      <w:r>
+        <w:rPr>
+          <w:rFonts w:ascii="Times New Roman" w:hAnsi="Times New Roman"/>
+          <w:sz w:val="32"/>
+        </w:rPr>
+        <w:t>able 1: Current Status of Militarily Successful Secessions</w:t>
+      </w:r>
+    </w:p>
+    <w:p>
+      <w:pPr>
+        <w:spacing w:line="240" w:lineRule="auto"/>
+        <w:ind w:right="450"/>
+        <w:contextualSpacing/>
+        <w:rPr>
+          <w:rFonts w:ascii="Arial Narrow" w:hAnsi="Arial Narrow"/>
+          <w:sz w:val="20"/>
+          <w:szCs w:val="16"/>
+        </w:rPr>
+      </w:pPr>
+      <w:r>
+        <w:rPr>
+          <w:rFonts w:ascii="Arial Narrow" w:hAnsi="Arial Narrow"/>
+          <w:sz w:val="20"/>
+          <w:szCs w:val="16"/>
+        </w:rPr>
+        <w:t>1</w:t>
+      </w:r>
+      <w:r>
+        <w:rPr>
+          <w:rFonts w:ascii="Arial Narrow" w:hAnsi="Arial Narrow"/>
+          <w:sz w:val="20"/>
+        </w:rPr>
+        <w:t xml:space="preserve"> Taiwan does not officially seek independence and those states that recognized Taiwan recognize it as sovereign over all of China.</w:t>
+      </w:r>
+      <w:r>
+        <w:rPr>
+          <w:rFonts w:ascii="MS Mincho" w:eastAsia="MS Mincho" w:hAnsi="MS Mincho" w:cs="MS Mincho"/>
+          <w:sz w:val="20"/>
+        </w:rPr>
+        <w:t> +</w:t>
+      </w:r>
+      <w:r>
+        <w:rPr>
+          <w:rFonts w:ascii="Arial Narrow" w:hAnsi="Arial Narrow"/>
+          <w:sz w:val="20"/>
+          <w:szCs w:val="16"/>
+        </w:rPr>
+        <w:t xml:space="preserve"> </w:t>
+      </w:r>
+    </w:p>
+    <w:p>
+      <w:pPr>
+        <w:spacing w:line="240" w:lineRule="auto"/>
+        <w:ind w:right="450"/>
+        <w:contextualSpacing/>
+        <w:rPr>
+          <w:rFonts w:ascii="Arial Narrow" w:hAnsi="Arial Narrow"/>
+          <w:sz w:val="20"/>
+        </w:rPr>
+      </w:pPr>
+      <w:r>
+        <w:rPr>
+          <w:rFonts w:ascii="Arial Narrow" w:hAnsi="Arial Narrow"/>
+          <w:sz w:val="20"/>
+        </w:rPr>
+        <w:t xml:space="preserve">2 </w:t>
+      </w:r>
+      <w:r>
+        <w:rPr>
+          <w:rFonts w:ascii="Arial Narrow" w:hAnsi="Arial Narrow"/>
+          <w:sz w:val="20"/>
+        </w:rPr>
+        <w:t>Palestine is recognized by about 100 states, but has only permanent observer status at the UN, the same status accorded the Vatican.</w:t>
+      </w:r>
+    </w:p>
+    <w:p>
+      <w:pPr>
+        <w:spacing w:line="240" w:lineRule="auto"/>
+        <w:ind w:right="450"/>
+        <w:contextualSpacing/>
+        <w:rPr>
+          <w:rFonts w:ascii="Arial Narrow" w:hAnsi="Arial Narrow"/>
+          <w:sz w:val="20"/>
+          <w:szCs w:val="16"/>
+        </w:rPr>
+      </w:pPr>
+      <w:r>
+        <w:rPr>
+          <w:rFonts w:ascii="Arial Narrow" w:hAnsi="Arial Narrow"/>
+          <w:sz w:val="20"/>
+          <w:szCs w:val="16"/>
+        </w:rPr>
+        <w:t>3</w:t>
+      </w:r>
+      <w:r>
+        <w:rPr>
+          <w:rFonts w:ascii="Arial Narrow" w:hAnsi="Arial Narrow"/>
+          <w:sz w:val="20"/>
+          <w:szCs w:val="16"/>
+        </w:rPr>
+        <w:t xml:space="preserve"> Anjouan separated from the Comoros on two occasions: first in 1997 and again in 2007.  The first separation ended in negotiated settlement.  The latter separation lasted less than a year and ended in military defeat of the secessionists.  </w:t>
+      </w:r>
+    </w:p>
+    <w:p>
+      <w:pPr>
+        <w:spacing w:line="240" w:lineRule="auto"/>
+        <w:ind w:right="450"/>
+        <w:contextualSpacing/>
+        <w:rPr>
+          <w:rFonts w:ascii="Arial Narrow" w:hAnsi="Arial Narrow"/>
+          <w:sz w:val="20"/>
+        </w:rPr>
+      </w:pPr>
+      <w:r>
+        <w:rPr>
+          <w:rFonts w:ascii="Arial Narrow" w:hAnsi="Arial Narrow"/>
+          <w:sz w:val="20"/>
+        </w:rPr>
+        <w:t>4</w:t>
+      </w:r>
+      <w:r>
+        <w:rPr>
+          <w:rFonts w:ascii="Arial Narrow" w:hAnsi="Arial Narrow"/>
+          <w:sz w:val="20"/>
+        </w:rPr>
+        <w:t xml:space="preserve"> All but a tiny portion of the territory claimed by the </w:t>
+      </w:r>
+      <w:proofErr w:type="spellStart"/>
+      <w:r>
+        <w:rPr>
+          <w:rFonts w:ascii="Arial Narrow" w:hAnsi="Arial Narrow"/>
+          <w:sz w:val="20"/>
+        </w:rPr>
+        <w:t>Polisario</w:t>
+      </w:r>
+      <w:proofErr w:type="spellEnd"/>
+      <w:r>
+        <w:rPr>
+          <w:rFonts w:ascii="Arial Narrow" w:hAnsi="Arial Narrow"/>
+          <w:sz w:val="20"/>
+        </w:rPr>
+        <w:t xml:space="preserve"> Front </w:t>
+      </w:r>
+      <w:r>
+        <w:rPr>
+          <w:rFonts w:ascii="Arial Narrow" w:hAnsi="Arial Narrow"/>
+          <w:sz w:val="20"/>
+        </w:rPr>
+        <w:t>is</w:t>
+      </w:r>
+      <w:r>
+        <w:rPr>
+          <w:rFonts w:ascii="Arial Narrow" w:hAnsi="Arial Narrow"/>
+          <w:sz w:val="20"/>
+        </w:rPr>
+        <w:t xml:space="preserve"> under the control of Morocco: nonetheless, some states still recognize the territory’s independence. </w:t>
+      </w:r>
+    </w:p>
+    <w:p>
+      <w:pPr>
+        <w:spacing w:line="240" w:lineRule="auto"/>
+        <w:ind w:right="450"/>
+        <w:contextualSpacing/>
+        <w:rPr>
+          <w:rFonts w:ascii="Arial Narrow" w:hAnsi="Arial Narrow"/>
+          <w:sz w:val="20"/>
+        </w:rPr>
+      </w:pPr>
+      <w:r>
+        <w:rPr>
+          <w:rFonts w:ascii="Arial Narrow" w:hAnsi="Arial Narrow"/>
+          <w:sz w:val="20"/>
+        </w:rPr>
+        <w:t xml:space="preserve">5 South Sudan was recognized by just over 120 countries, including Sudan, and admitted to the United Nations in its first year of independence but it remains well short of universal recognition. </w:t>
+      </w:r>
+    </w:p>
+    <w:p>
+      <w:pPr>
+        <w:spacing w:line="240" w:lineRule="auto"/>
+        <w:ind w:right="450"/>
+        <w:contextualSpacing/>
+        <w:rPr>
+          <w:rFonts w:ascii="Arial Narrow" w:hAnsi="Arial Narrow"/>
+          <w:sz w:val="20"/>
+        </w:rPr>
+      </w:pPr>
+    </w:p>
+    <w:p>
+      <w:pPr>
+        <w:spacing w:line="240" w:lineRule="auto"/>
+        <w:ind w:right="450"/>
+        <w:contextualSpacing/>
+        <w:rPr>
+          <w:rFonts w:ascii="Times New Roman" w:hAnsi="Times New Roman"/>
+          <w:sz w:val="20"/>
+        </w:rPr>
+      </w:pPr>
+    </w:p>
+    <w:p>
+      <w:pPr>
+        <w:spacing w:line="240" w:lineRule="auto"/>
+        <w:contextualSpacing/>
+        <w:rPr>
+          <w:rFonts w:ascii="Times New Roman" w:hAnsi="Times New Roman"/>
+          <w:sz w:val="24"/>
+        </w:rPr>
+      </w:pPr>
+    </w:p>
+    <w:p>
+      <w:pPr>
+        <w:spacing w:line="360" w:lineRule="auto"/>
+        <w:rPr>
+          <w:rFonts w:ascii="Times New Roman" w:hAnsi="Times New Roman" w:cs="Times New Roman"/>
+          <w:sz w:val="24"/>
+          <w:szCs w:val="24"/>
+        </w:rPr>
+      </w:pPr>
+    </w:p>
+    <w:p>
+      <w:pPr>
+        <w:spacing w:line="360" w:lineRule="auto"/>
+        <w:rPr>
+          <w:rFonts w:ascii="Times New Roman" w:hAnsi="Times New Roman" w:cs="Times New Roman"/>
+          <w:sz w:val="24"/>
+          <w:szCs w:val="24"/>
+        </w:rPr>
+      </w:pPr>
+    </w:p>
+    <w:p>
+      <w:pPr>
+        <w:spacing w:line="360" w:lineRule="auto"/>
+        <w:ind w:firstLine="720"/>
+        <w:rPr>
+          <w:rFonts w:ascii="Times New Roman" w:hAnsi="Times New Roman" w:cs="Times New Roman"/>
+          <w:sz w:val="24"/>
+          <w:szCs w:val="24"/>
+        </w:rPr>
+      </w:pPr>
+      <w:r>
+        <w:rPr>
+          <w:rFonts w:ascii="Times New Roman" w:hAnsi="Times New Roman" w:cs="Times New Roman"/>
+          <w:sz w:val="24"/>
+          <w:szCs w:val="24"/>
+        </w:rPr>
+        <w:t xml:space="preserve">Table 1 describes the full universe of post-WWII cases of unrecognized statehood. </w:t>
+      </w:r>
+    </w:p>
+    <w:p>
+      <w:pPr>
+        <w:spacing w:line="360" w:lineRule="auto"/>
+        <w:ind w:firstLine="720"/>
+        <w:rPr>
+          <w:rFonts w:ascii="Times New Roman" w:hAnsi="Times New Roman" w:cs="Times New Roman"/>
+          <w:sz w:val="24"/>
+          <w:szCs w:val="24"/>
+        </w:rPr>
+      </w:pPr>
+    </w:p>
+    <w:p>
+      <w:pPr>
+        <w:spacing w:line="360" w:lineRule="auto"/>
+        <w:ind w:firstLine="720"/>
+        <w:rPr>
+          <w:rFonts w:ascii="Times New Roman" w:hAnsi="Times New Roman" w:cs="Times New Roman"/>
+          <w:sz w:val="24"/>
+          <w:szCs w:val="24"/>
+        </w:rPr>
+      </w:pPr>
+      <w:r>
+        <w:rPr>
+          <w:rFonts w:ascii="Times New Roman" w:hAnsi="Times New Roman" w:cs="Times New Roman"/>
+          <w:sz w:val="24"/>
+          <w:szCs w:val="24"/>
+        </w:rPr>
+        <w:t xml:space="preserve">We illustrate the policy implications of this prior game theoretic work with discussion of several current cases of unrecognized statehood: Abkhazia, Turkish Republic of Northern Cyprus, and XXX.  </w:t>
+      </w:r>
+      <w:r>
+        <w:rPr>
+          <w:rFonts w:ascii="Times New Roman" w:hAnsi="Times New Roman" w:cs="Times New Roman"/>
+          <w:sz w:val="24"/>
+          <w:szCs w:val="24"/>
+        </w:rPr>
+        <w:t>Engagement with the details of actual cases informs us to what actual paths to resolution of these disputes look like, and what roadblocks stand in the way</w:t>
+      </w:r>
+    </w:p>
+    <w:p>
+      <w:pPr>
+        <w:spacing w:line="360" w:lineRule="auto"/>
+        <w:rPr>
+          <w:rFonts w:ascii="Times New Roman" w:hAnsi="Times New Roman" w:cs="Times New Roman"/>
+          <w:sz w:val="24"/>
+          <w:szCs w:val="24"/>
+        </w:rPr>
+      </w:pPr>
+    </w:p>
+    <w:p>
+      <w:pPr>
+        <w:spacing w:line="360" w:lineRule="auto"/>
+        <w:rPr>
+          <w:rFonts w:ascii="Times New Roman" w:hAnsi="Times New Roman" w:cs="Times New Roman"/>
+          <w:sz w:val="24"/>
+          <w:szCs w:val="24"/>
+        </w:rPr>
+      </w:pPr>
+    </w:p>
+    <w:p>
+      <w:pPr>
+        <w:spacing w:line="360" w:lineRule="auto"/>
+        <w:rPr>
+          <w:rFonts w:ascii="Times New Roman" w:hAnsi="Times New Roman" w:cs="Times New Roman"/>
+          <w:sz w:val="24"/>
+          <w:szCs w:val="24"/>
+        </w:rPr>
+      </w:pPr>
     </w:p>
     <w:p>
       <w:pPr>
@@ -368,7 +1781,25 @@
           <w:sz w:val="24"/>
           <w:szCs w:val="24"/>
         </w:rPr>
-        <w:t>To make the book  more coherent, we are asking that your chapter address the following questions:</w:t>
+        <w:t xml:space="preserve">To make the </w:t>
+      </w:r>
+      <w:proofErr w:type="gramStart"/>
+      <w:r>
+        <w:rPr>
+          <w:rFonts w:ascii="Times New Roman" w:hAnsi="Times New Roman" w:cs="Times New Roman"/>
+          <w:sz w:val="24"/>
+          <w:szCs w:val="24"/>
+        </w:rPr>
+        <w:t>book  more</w:t>
+      </w:r>
+      <w:proofErr w:type="gramEnd"/>
+      <w:r>
+        <w:rPr>
+          <w:rFonts w:ascii="Times New Roman" w:hAnsi="Times New Roman" w:cs="Times New Roman"/>
+          <w:sz w:val="24"/>
+          <w:szCs w:val="24"/>
+        </w:rPr>
+        <w:t xml:space="preserve"> coherent, we are asking that your chapter address the following questions:</w:t>
       </w:r>
     </w:p>
     <w:p>
@@ -391,7 +1822,25 @@
           <w:sz w:val="24"/>
           <w:szCs w:val="24"/>
         </w:rPr>
-        <w:t>How does your work relate to a key change or  new challenge- change in environment, your field, way of thinking or intervening?</w:t>
+        <w:t xml:space="preserve">How does your work relate to a key change </w:t>
+      </w:r>
+      <w:proofErr w:type="gramStart"/>
+      <w:r>
+        <w:rPr>
+          <w:rFonts w:ascii="Times New Roman" w:hAnsi="Times New Roman" w:cs="Times New Roman"/>
+          <w:sz w:val="24"/>
+          <w:szCs w:val="24"/>
+        </w:rPr>
+        <w:t>or  new</w:t>
+      </w:r>
+      <w:proofErr w:type="gramEnd"/>
+      <w:r>
+        <w:rPr>
+          <w:rFonts w:ascii="Times New Roman" w:hAnsi="Times New Roman" w:cs="Times New Roman"/>
+          <w:sz w:val="24"/>
+          <w:szCs w:val="24"/>
+        </w:rPr>
+        <w:t xml:space="preserve"> challenge- change in environment, your field, way of thinking or intervening?</w:t>
       </w:r>
     </w:p>
     <w:p>
@@ -463,56 +1912,22 @@
     <w:p>
       <w:pPr>
         <w:spacing w:line="360" w:lineRule="auto"/>
-        <w:jc w:val="center"/>
-        <w:rPr>
-          <w:rFonts w:ascii="Times New Roman" w:hAnsi="Times New Roman" w:cs="Times New Roman"/>
-          <w:sz w:val="24"/>
-          <w:szCs w:val="24"/>
-        </w:rPr>
-      </w:pPr>
-      <w:r>
-        <w:rPr>
-          <w:rFonts w:ascii="Times New Roman" w:hAnsi="Times New Roman" w:cs="Times New Roman"/>
-          <w:sz w:val="24"/>
-          <w:szCs w:val="24"/>
-        </w:rPr>
-        <w:t>Self Dete</w:t>
-      </w:r>
-      <w:r>
-        <w:rPr>
-          <w:rFonts w:ascii="Times New Roman" w:hAnsi="Times New Roman" w:cs="Times New Roman"/>
-          <w:sz w:val="24"/>
-          <w:szCs w:val="24"/>
-        </w:rPr>
-        <w:t>rmination and Foreign Influence</w:t>
-      </w:r>
-    </w:p>
-    <w:p>
-      <w:pPr>
-        <w:spacing w:line="360" w:lineRule="auto"/>
-        <w:jc w:val="center"/>
-        <w:rPr>
-          <w:rFonts w:ascii="Times New Roman" w:hAnsi="Times New Roman" w:cs="Times New Roman"/>
-          <w:sz w:val="24"/>
-          <w:szCs w:val="24"/>
-        </w:rPr>
-      </w:pPr>
-      <w:r>
-        <w:rPr>
-          <w:rFonts w:ascii="Times New Roman" w:hAnsi="Times New Roman" w:cs="Times New Roman"/>
+        <w:rPr>
+          <w:rFonts w:ascii="Times New Roman" w:hAnsi="Times New Roman" w:cs="Times New Roman"/>
+          <w:b/>
+          <w:sz w:val="24"/>
+          <w:szCs w:val="24"/>
+        </w:rPr>
+      </w:pPr>
+      <w:r>
+        <w:rPr>
+          <w:rFonts w:ascii="Times New Roman" w:hAnsi="Times New Roman" w:cs="Times New Roman"/>
+          <w:b/>
           <w:sz w:val="24"/>
           <w:szCs w:val="24"/>
         </w:rPr>
         <w:t>A Model of Unrecognized Statehood</w:t>
       </w:r>
-      <w:r>
-        <w:rPr>
-          <w:rFonts w:ascii="Times New Roman" w:hAnsi="Times New Roman" w:cs="Times New Roman"/>
-          <w:sz w:val="24"/>
-          <w:szCs w:val="24"/>
-        </w:rPr>
-        <w:t>?</w:t>
-      </w:r>
     </w:p>
     <w:p>
       <w:pPr>
@@ -524,40 +1939,84 @@
           <w:szCs w:val="24"/>
         </w:rPr>
       </w:pPr>
-      <w:r>
-        <w:rPr>
-          <w:rFonts w:ascii="Times New Roman" w:hAnsi="Times New Roman" w:cs="Times New Roman"/>
-          <w:sz w:val="24"/>
-          <w:szCs w:val="24"/>
-        </w:rPr>
-        <w:t>We model a dispute over a piece of territory that is controlled by a secessionist group and also claimed by a home state. Because our model incorporates the incentives and actions of international actors, it is about to both articulate the mechanisms that create these persistent stalemates and to assess the consequences, intended and otherwise, of outside actors' attempts to foster their desired outcome.</w:t>
-      </w:r>
-    </w:p>
-    <w:p>
-      <w:pPr>
-        <w:spacing w:line="360" w:lineRule="auto"/>
-        <w:rPr>
-          <w:rFonts w:ascii="Times New Roman" w:hAnsi="Times New Roman" w:cs="Times New Roman"/>
-          <w:sz w:val="24"/>
-          <w:szCs w:val="24"/>
-        </w:rPr>
-      </w:pPr>
-    </w:p>
-    <w:p>
-      <w:pPr>
-        <w:spacing w:line="360" w:lineRule="auto"/>
-        <w:rPr>
-          <w:rFonts w:ascii="Times New Roman" w:hAnsi="Times New Roman" w:cs="Times New Roman"/>
-          <w:sz w:val="24"/>
-          <w:szCs w:val="24"/>
-        </w:rPr>
-      </w:pPr>
-      <w:r>
-        <w:rPr>
-          <w:rFonts w:ascii="Times New Roman" w:hAnsi="Times New Roman" w:cs="Times New Roman"/>
-          <w:sz w:val="24"/>
-          <w:szCs w:val="24"/>
-        </w:rPr>
+      <w:proofErr w:type="spellStart"/>
+      <w:r>
+        <w:rPr>
+          <w:rFonts w:ascii="Times New Roman" w:hAnsi="Times New Roman" w:cs="Times New Roman"/>
+          <w:sz w:val="24"/>
+          <w:szCs w:val="24"/>
+        </w:rPr>
+        <w:t>Buzard</w:t>
+      </w:r>
+      <w:proofErr w:type="spellEnd"/>
+      <w:r>
+        <w:rPr>
+          <w:rFonts w:ascii="Times New Roman" w:hAnsi="Times New Roman" w:cs="Times New Roman"/>
+          <w:sz w:val="24"/>
+          <w:szCs w:val="24"/>
+        </w:rPr>
+        <w:t>, Graham, and Horne (2017)</w:t>
+      </w:r>
+      <w:r>
+        <w:rPr>
+          <w:rFonts w:ascii="Times New Roman" w:hAnsi="Times New Roman" w:cs="Times New Roman"/>
+          <w:sz w:val="24"/>
+          <w:szCs w:val="24"/>
+        </w:rPr>
+        <w:t xml:space="preserve"> model a dispute over a piece of territory that is controlled by a secessionist group and also claimed by a home state. Because </w:t>
+      </w:r>
+      <w:r>
+        <w:rPr>
+          <w:rFonts w:ascii="Times New Roman" w:hAnsi="Times New Roman" w:cs="Times New Roman"/>
+          <w:sz w:val="24"/>
+          <w:szCs w:val="24"/>
+        </w:rPr>
+        <w:t>the</w:t>
+      </w:r>
+      <w:r>
+        <w:rPr>
+          <w:rFonts w:ascii="Times New Roman" w:hAnsi="Times New Roman" w:cs="Times New Roman"/>
+          <w:sz w:val="24"/>
+          <w:szCs w:val="24"/>
+        </w:rPr>
+        <w:t xml:space="preserve"> model incorporates the incentives and actions of international actors, it is </w:t>
+      </w:r>
+      <w:r>
+        <w:rPr>
+          <w:rFonts w:ascii="Times New Roman" w:hAnsi="Times New Roman" w:cs="Times New Roman"/>
+          <w:sz w:val="24"/>
+          <w:szCs w:val="24"/>
+        </w:rPr>
+        <w:t>able</w:t>
+      </w:r>
+      <w:r>
+        <w:rPr>
+          <w:rFonts w:ascii="Times New Roman" w:hAnsi="Times New Roman" w:cs="Times New Roman"/>
+          <w:sz w:val="24"/>
+          <w:szCs w:val="24"/>
+        </w:rPr>
+        <w:t xml:space="preserve"> to both articulate the mechanisms that create these persistent stalemates and to assess the consequences, intended and otherwise, of outside actors' attempts to foster their desired outcome.</w:t>
+      </w:r>
+    </w:p>
+    <w:p>
+      <w:pPr>
+        <w:keepNext/>
+        <w:spacing w:line="360" w:lineRule="auto"/>
+        <w:rPr>
+          <w:rFonts w:ascii="Times New Roman" w:hAnsi="Times New Roman" w:cs="Times New Roman"/>
+          <w:i/>
+          <w:sz w:val="24"/>
+          <w:szCs w:val="24"/>
+        </w:rPr>
+      </w:pPr>
+      <w:r>
+        <w:rPr>
+          <w:rFonts w:ascii="Times New Roman" w:hAnsi="Times New Roman" w:cs="Times New Roman"/>
+          <w:i/>
+          <w:sz w:val="24"/>
+          <w:szCs w:val="24"/>
+        </w:rPr>
+        <w:lastRenderedPageBreak/>
         <w:t>The Players</w:t>
       </w:r>
     </w:p>
@@ -577,7 +2036,15 @@
           <w:sz w:val="24"/>
           <w:szCs w:val="24"/>
         </w:rPr>
-        <w:t>We construct a model with four players: the secessionist elite</w:t>
+        <w:t>The model features</w:t>
+      </w:r>
+      <w:r>
+        <w:rPr>
+          <w:rFonts w:ascii="Times New Roman" w:hAnsi="Times New Roman" w:cs="Times New Roman"/>
+          <w:sz w:val="24"/>
+          <w:szCs w:val="24"/>
+        </w:rPr>
+        <w:t xml:space="preserve"> four players: the secessionist elite</w:t>
       </w:r>
       <w:r>
         <w:rPr>
@@ -693,7 +2160,17 @@
           <w:sz w:val="24"/>
           <w:szCs w:val="24"/>
         </w:rPr>
-        <w:t>and t</w:t>
+        <w:t>a</w:t>
+      </w:r>
+      <w:bookmarkStart w:id="0" w:name="_GoBack"/>
+      <w:bookmarkEnd w:id="0"/>
+      <w:r>
+        <w:rPr>
+          <w:rFonts w:ascii="Times New Roman" w:hAnsi="Times New Roman" w:cs="Times New Roman"/>
+          <w:sz w:val="24"/>
+          <w:szCs w:val="24"/>
+        </w:rPr>
+        <w:t>nd t</w:t>
       </w:r>
       <w:r>
         <w:rPr>
@@ -787,49 +2264,292 @@
           <w:sz w:val="24"/>
           <w:szCs w:val="24"/>
         </w:rPr>
+        <w:t xml:space="preserve">  We also assume player </w:t>
+      </w:r>
+      <w:r>
+        <w:rPr>
+          <w:rFonts w:ascii="Times New Roman" w:hAnsi="Times New Roman" w:cs="Times New Roman"/>
+          <w:i/>
+          <w:sz w:val="24"/>
+          <w:szCs w:val="24"/>
+        </w:rPr>
+        <w:t>c</w:t>
+      </w:r>
+      <w:r>
+        <w:rPr>
+          <w:rFonts w:ascii="Times New Roman" w:hAnsi="Times New Roman" w:cs="Times New Roman"/>
+          <w:sz w:val="24"/>
+          <w:szCs w:val="24"/>
+        </w:rPr>
+        <w:t xml:space="preserve"> prefers peace to war; this implies that player </w:t>
+      </w:r>
+      <w:r>
+        <w:rPr>
+          <w:rFonts w:ascii="Times New Roman" w:hAnsi="Times New Roman" w:cs="Times New Roman"/>
+          <w:i/>
+          <w:sz w:val="24"/>
+          <w:szCs w:val="24"/>
+        </w:rPr>
+        <w:t>c</w:t>
+      </w:r>
+      <w:r>
+        <w:rPr>
+          <w:rFonts w:ascii="Times New Roman" w:hAnsi="Times New Roman" w:cs="Times New Roman"/>
+          <w:sz w:val="24"/>
+          <w:szCs w:val="24"/>
+        </w:rPr>
+        <w:t xml:space="preserve"> will not fund a military buildup that it expects will induce war.</w:t>
+      </w:r>
+    </w:p>
+    <w:p>
+      <w:pPr>
+        <w:spacing w:line="360" w:lineRule="auto"/>
+        <w:ind w:firstLine="720"/>
+        <w:rPr>
+          <w:rFonts w:ascii="Times New Roman" w:hAnsi="Times New Roman" w:cs="Times New Roman"/>
+          <w:sz w:val="24"/>
+          <w:szCs w:val="24"/>
+        </w:rPr>
+      </w:pPr>
+      <w:r>
+        <w:rPr>
+          <w:rFonts w:ascii="Times New Roman" w:hAnsi="Times New Roman" w:cs="Times New Roman"/>
+          <w:sz w:val="24"/>
+          <w:szCs w:val="24"/>
+        </w:rPr>
+        <w:t xml:space="preserve">In contrast, Player </w:t>
+      </w:r>
+      <w:r>
+        <w:rPr>
+          <w:rFonts w:ascii="Times New Roman" w:hAnsi="Times New Roman" w:cs="Times New Roman"/>
+          <w:i/>
+          <w:sz w:val="24"/>
+          <w:szCs w:val="24"/>
+        </w:rPr>
+        <w:t>p</w:t>
+      </w:r>
+      <w:r>
+        <w:rPr>
+          <w:rFonts w:ascii="Times New Roman" w:hAnsi="Times New Roman" w:cs="Times New Roman"/>
+          <w:sz w:val="24"/>
+          <w:szCs w:val="24"/>
+        </w:rPr>
+        <w:t xml:space="preserve"> most prefers recognized independence and opposes independence, aligning its interests with the secessionists. We refer to </w:t>
+      </w:r>
+      <w:r>
+        <w:rPr>
+          <w:rFonts w:ascii="Times New Roman" w:hAnsi="Times New Roman" w:cs="Times New Roman"/>
+          <w:i/>
+          <w:sz w:val="24"/>
+          <w:szCs w:val="24"/>
+        </w:rPr>
+        <w:t>p</w:t>
+      </w:r>
+      <w:r>
+        <w:rPr>
+          <w:rFonts w:ascii="Times New Roman" w:hAnsi="Times New Roman" w:cs="Times New Roman"/>
+          <w:sz w:val="24"/>
+          <w:szCs w:val="24"/>
+        </w:rPr>
+        <w:t xml:space="preserve"> as the patron because </w:t>
+      </w:r>
+      <w:r>
+        <w:rPr>
+          <w:rFonts w:ascii="Times New Roman" w:hAnsi="Times New Roman" w:cs="Times New Roman"/>
+          <w:i/>
+          <w:sz w:val="24"/>
+          <w:szCs w:val="24"/>
+        </w:rPr>
+        <w:t>p</w:t>
+      </w:r>
+      <w:r>
+        <w:rPr>
+          <w:rFonts w:ascii="Times New Roman" w:hAnsi="Times New Roman" w:cs="Times New Roman"/>
+          <w:sz w:val="24"/>
+          <w:szCs w:val="24"/>
+        </w:rPr>
+        <w:t xml:space="preserve"> contributes resources to the unrecognized state in the status quo equilibrium. Patrons choose to contribute resources to secessionists for one or more of several reasons: 1) As an efficient mechanism for imposing costs on the home state (</w:t>
+      </w:r>
+      <w:proofErr w:type="spellStart"/>
+      <w:r>
+        <w:rPr>
+          <w:rFonts w:ascii="Times New Roman" w:hAnsi="Times New Roman" w:cs="Times New Roman"/>
+          <w:sz w:val="24"/>
+          <w:szCs w:val="24"/>
+        </w:rPr>
+        <w:t>Salehyan</w:t>
+      </w:r>
+      <w:proofErr w:type="spellEnd"/>
+      <w:r>
+        <w:rPr>
+          <w:rFonts w:ascii="Times New Roman" w:hAnsi="Times New Roman" w:cs="Times New Roman"/>
+          <w:sz w:val="24"/>
+          <w:szCs w:val="24"/>
+        </w:rPr>
+        <w:t xml:space="preserve"> et al., 2012), e.g. as Russia does to Georgia via South Ossetia and Abkhazia; 2) ethnic solidarity with the secessionists (e.g. Turkey's support of the Turkish Republic of Northern Cyprus); 3) hope of eventual annexation of the disputed territory (e.g. Armenia's support of Nagorno-Karabakh). Although there may exist patrons whose most-preferred outcome is the status quo, we examine the case where the patron's most preferred outcome is independence because this is the condition under which the status quo is least likely. We will show that even in this circumstance the status quo remains an equilibrium outcome.</w:t>
+      </w:r>
+    </w:p>
+    <w:p>
+      <w:pPr>
+        <w:spacing w:line="360" w:lineRule="auto"/>
+        <w:ind w:firstLine="720"/>
+        <w:rPr>
+          <w:rFonts w:ascii="Times New Roman" w:hAnsi="Times New Roman" w:cs="Times New Roman"/>
+          <w:sz w:val="24"/>
+          <w:szCs w:val="24"/>
+        </w:rPr>
+      </w:pPr>
+      <w:r>
+        <w:rPr>
+          <w:rFonts w:ascii="Times New Roman" w:hAnsi="Times New Roman" w:cs="Times New Roman"/>
+          <w:sz w:val="24"/>
+          <w:szCs w:val="24"/>
+        </w:rPr>
+        <w:t xml:space="preserve">We do not make any assumptions about the preferences and capabilities for </w:t>
+      </w:r>
+      <w:proofErr w:type="gramStart"/>
+      <w:r>
+        <w:rPr>
+          <w:rFonts w:ascii="Times New Roman" w:hAnsi="Times New Roman" w:cs="Times New Roman"/>
+          <w:sz w:val="24"/>
+          <w:szCs w:val="24"/>
+        </w:rPr>
+        <w:t>players</w:t>
+      </w:r>
+      <w:proofErr w:type="gramEnd"/>
+      <w:r>
+        <w:rPr>
+          <w:rFonts w:ascii="Times New Roman" w:hAnsi="Times New Roman" w:cs="Times New Roman"/>
+          <w:sz w:val="24"/>
+          <w:szCs w:val="24"/>
+        </w:rPr>
         <w:t xml:space="preserve"> </w:t>
       </w:r>
       <w:r>
         <w:rPr>
           <w:rFonts w:ascii="Times New Roman" w:hAnsi="Times New Roman" w:cs="Times New Roman"/>
-          <w:sz w:val="24"/>
-          <w:szCs w:val="24"/>
-        </w:rPr>
-        <w:t xml:space="preserve"> We also assume player </w:t>
-      </w:r>
-      <w:r>
-        <w:rPr>
-          <w:rFonts w:ascii="Times New Roman" w:hAnsi="Times New Roman" w:cs="Times New Roman"/>
-          <w:i/>
-          <w:sz w:val="24"/>
-          <w:szCs w:val="24"/>
-        </w:rPr>
-        <w:t>c</w:t>
-      </w:r>
-      <w:r>
-        <w:rPr>
-          <w:rFonts w:ascii="Times New Roman" w:hAnsi="Times New Roman" w:cs="Times New Roman"/>
-          <w:sz w:val="24"/>
-          <w:szCs w:val="24"/>
-        </w:rPr>
-        <w:t xml:space="preserve"> prefers peace to war; this implies that player </w:t>
-      </w:r>
-      <w:r>
-        <w:rPr>
-          <w:rFonts w:ascii="Times New Roman" w:hAnsi="Times New Roman" w:cs="Times New Roman"/>
-          <w:i/>
-          <w:sz w:val="24"/>
-          <w:szCs w:val="24"/>
-        </w:rPr>
-        <w:t>c</w:t>
-      </w:r>
-      <w:r>
-        <w:rPr>
-          <w:rFonts w:ascii="Times New Roman" w:hAnsi="Times New Roman" w:cs="Times New Roman"/>
-          <w:sz w:val="24"/>
-          <w:szCs w:val="24"/>
-        </w:rPr>
-        <w:t xml:space="preserve"> will not fund a military buildup that it expects will induce war.</w:t>
+          <w:i/>
+          <w:sz w:val="24"/>
+          <w:szCs w:val="24"/>
+        </w:rPr>
+        <w:t>g</w:t>
+      </w:r>
+      <w:r>
+        <w:rPr>
+          <w:rFonts w:ascii="Times New Roman" w:hAnsi="Times New Roman" w:cs="Times New Roman"/>
+          <w:sz w:val="24"/>
+          <w:szCs w:val="24"/>
+        </w:rPr>
+        <w:t xml:space="preserve"> and </w:t>
+      </w:r>
+      <w:r>
+        <w:rPr>
+          <w:rFonts w:ascii="Times New Roman" w:hAnsi="Times New Roman" w:cs="Times New Roman"/>
+          <w:i/>
+          <w:sz w:val="24"/>
+          <w:szCs w:val="24"/>
+        </w:rPr>
+        <w:t>s</w:t>
+      </w:r>
+      <w:r>
+        <w:rPr>
+          <w:rFonts w:ascii="Times New Roman" w:hAnsi="Times New Roman" w:cs="Times New Roman"/>
+          <w:sz w:val="24"/>
+          <w:szCs w:val="24"/>
+        </w:rPr>
+        <w:t>, with one exception. We assert that the payoffs for the party that cedes the issue of status (independence vs. reunification) are consistently low. This reflects the fact that the issue of status is indivisible and highly valued by each side and that many of the payments that could be offered are not credible (</w:t>
+      </w:r>
+      <w:proofErr w:type="spellStart"/>
+      <w:r>
+        <w:rPr>
+          <w:rFonts w:ascii="Times New Roman" w:hAnsi="Times New Roman" w:cs="Times New Roman"/>
+          <w:sz w:val="24"/>
+          <w:szCs w:val="24"/>
+        </w:rPr>
+        <w:t>Licklider</w:t>
+      </w:r>
+      <w:proofErr w:type="spellEnd"/>
+      <w:r>
+        <w:rPr>
+          <w:rFonts w:ascii="Times New Roman" w:hAnsi="Times New Roman" w:cs="Times New Roman"/>
+          <w:sz w:val="24"/>
+          <w:szCs w:val="24"/>
+        </w:rPr>
+        <w:t xml:space="preserve">, 1995; Walter 1997, 2002; Doyle and </w:t>
+      </w:r>
+      <w:proofErr w:type="spellStart"/>
+      <w:r>
+        <w:rPr>
+          <w:rFonts w:ascii="Times New Roman" w:hAnsi="Times New Roman" w:cs="Times New Roman"/>
+          <w:sz w:val="24"/>
+          <w:szCs w:val="24"/>
+        </w:rPr>
+        <w:t>Sambanis</w:t>
+      </w:r>
+      <w:proofErr w:type="spellEnd"/>
+      <w:r>
+        <w:rPr>
+          <w:rFonts w:ascii="Times New Roman" w:hAnsi="Times New Roman" w:cs="Times New Roman"/>
+          <w:sz w:val="24"/>
+          <w:szCs w:val="24"/>
+        </w:rPr>
+        <w:t xml:space="preserve">, 2006; </w:t>
+      </w:r>
+      <w:proofErr w:type="spellStart"/>
+      <w:r>
+        <w:rPr>
+          <w:rFonts w:ascii="Times New Roman" w:hAnsi="Times New Roman" w:cs="Times New Roman"/>
+          <w:sz w:val="24"/>
+          <w:szCs w:val="24"/>
+        </w:rPr>
+        <w:t>Fearon</w:t>
+      </w:r>
+      <w:proofErr w:type="spellEnd"/>
+      <w:r>
+        <w:rPr>
+          <w:rFonts w:ascii="Times New Roman" w:hAnsi="Times New Roman" w:cs="Times New Roman"/>
+          <w:sz w:val="24"/>
+          <w:szCs w:val="24"/>
+        </w:rPr>
+        <w:t xml:space="preserve"> and </w:t>
+      </w:r>
+      <w:proofErr w:type="spellStart"/>
+      <w:r>
+        <w:rPr>
+          <w:rFonts w:ascii="Times New Roman" w:hAnsi="Times New Roman" w:cs="Times New Roman"/>
+          <w:sz w:val="24"/>
+          <w:szCs w:val="24"/>
+        </w:rPr>
+        <w:t>Laitin</w:t>
+      </w:r>
+      <w:proofErr w:type="spellEnd"/>
+      <w:r>
+        <w:rPr>
+          <w:rFonts w:ascii="Times New Roman" w:hAnsi="Times New Roman" w:cs="Times New Roman"/>
+          <w:sz w:val="24"/>
+          <w:szCs w:val="24"/>
+        </w:rPr>
+        <w:t>, 2007; Schultz, 2010).</w:t>
+      </w:r>
+    </w:p>
+    <w:p>
+      <w:pPr>
+        <w:spacing w:line="360" w:lineRule="auto"/>
+        <w:rPr>
+          <w:rFonts w:ascii="Times New Roman" w:hAnsi="Times New Roman" w:cs="Times New Roman"/>
+          <w:i/>
+          <w:sz w:val="24"/>
+          <w:szCs w:val="24"/>
+        </w:rPr>
+      </w:pPr>
+      <w:r>
+        <w:rPr>
+          <w:rFonts w:ascii="Times New Roman" w:hAnsi="Times New Roman" w:cs="Times New Roman"/>
+          <w:i/>
+          <w:sz w:val="24"/>
+          <w:szCs w:val="24"/>
+        </w:rPr>
+        <w:t>Details of the Dynamic Game</w:t>
       </w:r>
     </w:p>
     <w:p>
@@ -848,58 +2568,7 @@
           <w:sz w:val="24"/>
           <w:szCs w:val="24"/>
         </w:rPr>
-        <w:t xml:space="preserve">In contrast, Player </w:t>
-      </w:r>
-      <w:r>
-        <w:rPr>
-          <w:rFonts w:ascii="Times New Roman" w:hAnsi="Times New Roman" w:cs="Times New Roman"/>
-          <w:i/>
-          <w:sz w:val="24"/>
-          <w:szCs w:val="24"/>
-        </w:rPr>
-        <w:t>p</w:t>
-      </w:r>
-      <w:r>
-        <w:rPr>
-          <w:rFonts w:ascii="Times New Roman" w:hAnsi="Times New Roman" w:cs="Times New Roman"/>
-          <w:sz w:val="24"/>
-          <w:szCs w:val="24"/>
-        </w:rPr>
-        <w:t xml:space="preserve"> most prefers recognized independence and opposes independence, aligning its interests with the secessionists. We refer to </w:t>
-      </w:r>
-      <w:r>
-        <w:rPr>
-          <w:rFonts w:ascii="Times New Roman" w:hAnsi="Times New Roman" w:cs="Times New Roman"/>
-          <w:i/>
-          <w:sz w:val="24"/>
-          <w:szCs w:val="24"/>
-        </w:rPr>
-        <w:t>p</w:t>
-      </w:r>
-      <w:r>
-        <w:rPr>
-          <w:rFonts w:ascii="Times New Roman" w:hAnsi="Times New Roman" w:cs="Times New Roman"/>
-          <w:sz w:val="24"/>
-          <w:szCs w:val="24"/>
-        </w:rPr>
-        <w:t xml:space="preserve"> as the patron because </w:t>
-      </w:r>
-      <w:r>
-        <w:rPr>
-          <w:rFonts w:ascii="Times New Roman" w:hAnsi="Times New Roman" w:cs="Times New Roman"/>
-          <w:i/>
-          <w:sz w:val="24"/>
-          <w:szCs w:val="24"/>
-        </w:rPr>
-        <w:t>p</w:t>
-      </w:r>
-      <w:r>
-        <w:rPr>
-          <w:rFonts w:ascii="Times New Roman" w:hAnsi="Times New Roman" w:cs="Times New Roman"/>
-          <w:sz w:val="24"/>
-          <w:szCs w:val="24"/>
-        </w:rPr>
-        <w:t xml:space="preserve"> contributes resources to the unrecognized state in the status quo equilibrium. Patrons choose to contribute resources to secessionists for one or more of several reasons: 1) As an efficient mechanism for imposing costs on the home state (Salehyan et al., 2012), e.g. as Russia does to Georgia via South Ossetia and Abkhazia; 2) ethnic solidarity with the secessionists (e.g. Turkey's support of the Turkish Republic of Northern Cyprus); 3) hope of eventual annexation of the disputed territory (e.g. Armenia's support of Nagorno-Karabakh). Although there may exist patrons whose most-preferred outcome is the status quo, we examine the case where the patron's most preferred </w:t>
+        <w:t xml:space="preserve">The game begins at a status quo in which the secessionist elite controls at least some of the disputed territory but cannot gain international recognition unless the central government </w:t>
       </w:r>
       <w:r>
         <w:rPr>
@@ -908,107 +2577,7 @@
           <w:szCs w:val="24"/>
         </w:rPr>
         <w:lastRenderedPageBreak/>
-        <w:t>outcome is independence because this is the condition under which the status quo is least likely. We will show that even in this circumstance the status quo remains an equilibrium outcome.</w:t>
-      </w:r>
-    </w:p>
-    <w:p>
-      <w:pPr>
-        <w:spacing w:line="360" w:lineRule="auto"/>
-        <w:ind w:firstLine="720"/>
-        <w:rPr>
-          <w:rFonts w:ascii="Times New Roman" w:hAnsi="Times New Roman" w:cs="Times New Roman"/>
-          <w:sz w:val="24"/>
-          <w:szCs w:val="24"/>
-        </w:rPr>
-      </w:pPr>
-      <w:r>
-        <w:rPr>
-          <w:rFonts w:ascii="Times New Roman" w:hAnsi="Times New Roman" w:cs="Times New Roman"/>
-          <w:sz w:val="24"/>
-          <w:szCs w:val="24"/>
-        </w:rPr>
-        <w:t xml:space="preserve">We do not make any assumptions about the preferences and capabilities for players </w:t>
-      </w:r>
-      <w:r>
-        <w:rPr>
-          <w:rFonts w:ascii="Times New Roman" w:hAnsi="Times New Roman" w:cs="Times New Roman"/>
-          <w:i/>
-          <w:sz w:val="24"/>
-          <w:szCs w:val="24"/>
-        </w:rPr>
-        <w:t>g</w:t>
-      </w:r>
-      <w:r>
-        <w:rPr>
-          <w:rFonts w:ascii="Times New Roman" w:hAnsi="Times New Roman" w:cs="Times New Roman"/>
-          <w:sz w:val="24"/>
-          <w:szCs w:val="24"/>
-        </w:rPr>
-        <w:t xml:space="preserve"> and </w:t>
-      </w:r>
-      <w:r>
-        <w:rPr>
-          <w:rFonts w:ascii="Times New Roman" w:hAnsi="Times New Roman" w:cs="Times New Roman"/>
-          <w:i/>
-          <w:sz w:val="24"/>
-          <w:szCs w:val="24"/>
-        </w:rPr>
-        <w:t>s</w:t>
-      </w:r>
-      <w:r>
-        <w:rPr>
-          <w:rFonts w:ascii="Times New Roman" w:hAnsi="Times New Roman" w:cs="Times New Roman"/>
-          <w:sz w:val="24"/>
-          <w:szCs w:val="24"/>
-        </w:rPr>
-        <w:t>, with one exception. We assert that the payoffs for the party that cedes the issue of status (independence vs. reunification) are consistently low. This reflects the fact that the issue of status is indivisible and highly valued by each side and that many of the payments that could be offered are not credible (Licklider, 1995; Walter 1997, 2002; Doyle and Sambanis, 2006; Fearon and Laitin, 2007; Schultz, 2010).</w:t>
-      </w:r>
-    </w:p>
-    <w:p>
-      <w:pPr>
-        <w:spacing w:line="360" w:lineRule="auto"/>
-        <w:rPr>
-          <w:rFonts w:ascii="Times New Roman" w:hAnsi="Times New Roman" w:cs="Times New Roman"/>
-          <w:sz w:val="24"/>
-          <w:szCs w:val="24"/>
-        </w:rPr>
-      </w:pPr>
-    </w:p>
-    <w:p>
-      <w:pPr>
-        <w:spacing w:line="360" w:lineRule="auto"/>
-        <w:rPr>
-          <w:rFonts w:ascii="Times New Roman" w:hAnsi="Times New Roman" w:cs="Times New Roman"/>
-          <w:sz w:val="24"/>
-          <w:szCs w:val="24"/>
-        </w:rPr>
-      </w:pPr>
-      <w:r>
-        <w:rPr>
-          <w:rFonts w:ascii="Times New Roman" w:hAnsi="Times New Roman" w:cs="Times New Roman"/>
-          <w:sz w:val="24"/>
-          <w:szCs w:val="24"/>
-        </w:rPr>
-        <w:t>Details of the Dynamic Game</w:t>
-      </w:r>
-    </w:p>
-    <w:p>
-      <w:pPr>
-        <w:spacing w:line="360" w:lineRule="auto"/>
-        <w:ind w:firstLine="720"/>
-        <w:rPr>
-          <w:rFonts w:ascii="Times New Roman" w:hAnsi="Times New Roman" w:cs="Times New Roman"/>
-          <w:sz w:val="24"/>
-          <w:szCs w:val="24"/>
-        </w:rPr>
-      </w:pPr>
-      <w:r>
-        <w:rPr>
-          <w:rFonts w:ascii="Times New Roman" w:hAnsi="Times New Roman" w:cs="Times New Roman"/>
-          <w:sz w:val="24"/>
-          <w:szCs w:val="24"/>
-        </w:rPr>
-        <w:t xml:space="preserve">The game begins at a status quo in which the secessionist elite controls at least some of the disputed territory but cannot gain international recognition unless the central government cedes its claim to the territory. This condition is archetypical of cases in which a militarily successful war of secession ends in a ceasefire.  </w:t>
+        <w:t xml:space="preserve">cedes its claim to the territory. This condition is archetypical of cases in which a militarily successful war of secession ends in a ceasefire.  </w:t>
       </w:r>
     </w:p>
     <w:p>
@@ -1043,17 +2612,19 @@
           <w:sz w:val="24"/>
           <w:szCs w:val="24"/>
         </w:rPr>
-        <w:t>t=1,2,</w:t>
-      </w:r>
-      <w:r>
-        <w:rPr>
-          <w:rFonts w:ascii="Times New Roman" w:hAnsi="Times New Roman" w:cs="Times New Roman"/>
-          <w:i/>
-          <w:sz w:val="24"/>
-          <w:szCs w:val="24"/>
-        </w:rPr>
-        <w:t>…</w:t>
-      </w:r>
+        <w:t>t=</w:t>
+      </w:r>
+      <w:proofErr w:type="gramStart"/>
+      <w:r>
+        <w:rPr>
+          <w:rFonts w:ascii="Times New Roman" w:hAnsi="Times New Roman" w:cs="Times New Roman"/>
+          <w:i/>
+          <w:sz w:val="24"/>
+          <w:szCs w:val="24"/>
+        </w:rPr>
+        <w:t>1,2,…</w:t>
+      </w:r>
+      <w:proofErr w:type="gramEnd"/>
       <w:r>
         <w:rPr>
           <w:rFonts w:ascii="Times New Roman" w:hAnsi="Times New Roman" w:cs="Times New Roman"/>
@@ -1097,13 +2668,23 @@
           <w:szCs w:val="24"/>
         </w:rPr>
       </w:pPr>
-      <w:r>
-        <w:rPr>
-          <w:rFonts w:ascii="Times New Roman" w:hAnsi="Times New Roman" w:cs="Times New Roman"/>
-          <w:sz w:val="24"/>
-          <w:szCs w:val="24"/>
-        </w:rPr>
-        <w:object w:dxaOrig="5894" w:dyaOrig="3030">
+    </w:p>
+    <w:p>
+      <w:pPr>
+        <w:spacing w:line="360" w:lineRule="auto"/>
+        <w:rPr>
+          <w:rFonts w:ascii="Times New Roman" w:hAnsi="Times New Roman" w:cs="Times New Roman"/>
+          <w:sz w:val="24"/>
+          <w:szCs w:val="24"/>
+        </w:rPr>
+      </w:pPr>
+      <w:r>
+        <w:rPr>
+          <w:rFonts w:ascii="Times New Roman" w:hAnsi="Times New Roman" w:cs="Times New Roman"/>
+          <w:sz w:val="24"/>
+          <w:szCs w:val="24"/>
+        </w:rPr>
+        <w:object w:dxaOrig="5894" w:dyaOrig="3030" w14:anchorId="086FC21F">
           <v:shapetype id="_x0000_t75" coordsize="21600,21600" o:spt="75" o:preferrelative="t" path="m@4@5l@4@11@9@11@9@5xe" filled="f" stroked="f">
             <v:stroke joinstyle="miter"/>
             <v:formulas>
@@ -1123,10 +2704,10 @@
             <v:path o:extrusionok="f" gradientshapeok="t" o:connecttype="rect"/>
             <o:lock v:ext="edit" aspectratio="t"/>
           </v:shapetype>
-          <v:shape id="_x0000_i1026" type="#_x0000_t75" style="width:441pt;height:226.5pt" o:ole="">
+          <v:shape id="_x0000_i1025" type="#_x0000_t75" style="width:440.55pt;height:226.7pt" o:ole="">
             <v:imagedata r:id="rId8" o:title=""/>
           </v:shape>
-          <o:OLEObject Type="Embed" ProgID="Acrobat.Document.11" ShapeID="_x0000_i1026" DrawAspect="Content" ObjectID="_1561107347" r:id="rId9"/>
+          <o:OLEObject Type="Embed" ProgID="Acrobat.Document.11" ShapeID="_x0000_i1025" DrawAspect="Content" ObjectID="_1561185266" r:id="rId9"/>
         </w:object>
       </w:r>
     </w:p>
@@ -1136,13 +2717,27 @@
         <w:jc w:val="center"/>
         <w:rPr>
           <w:rFonts w:ascii="Times New Roman" w:hAnsi="Times New Roman" w:cs="Times New Roman"/>
-          <w:sz w:val="24"/>
-          <w:szCs w:val="24"/>
-        </w:rPr>
-      </w:pPr>
-      <w:r>
-        <w:rPr>
-          <w:rFonts w:ascii="Times New Roman" w:hAnsi="Times New Roman" w:cs="Times New Roman"/>
+          <w:b/>
+          <w:i/>
+          <w:sz w:val="24"/>
+          <w:szCs w:val="24"/>
+        </w:rPr>
+      </w:pPr>
+      <w:r>
+        <w:rPr>
+          <w:rFonts w:ascii="Times New Roman" w:hAnsi="Times New Roman" w:cs="Times New Roman"/>
+          <w:b/>
+          <w:i/>
+          <w:sz w:val="24"/>
+          <w:szCs w:val="24"/>
+        </w:rPr>
+        <w:t xml:space="preserve">Figure 1: </w:t>
+      </w:r>
+      <w:r>
+        <w:rPr>
+          <w:rFonts w:ascii="Times New Roman" w:hAnsi="Times New Roman" w:cs="Times New Roman"/>
+          <w:b/>
+          <w:i/>
           <w:sz w:val="24"/>
           <w:szCs w:val="24"/>
         </w:rPr>
@@ -1390,7 +2985,25 @@
           <w:sz w:val="24"/>
           <w:szCs w:val="24"/>
         </w:rPr>
-        <w:t xml:space="preserve">All the state variables except for the secessionists' status quo payoffs remain unchanged from period to period unless players </w:t>
+        <w:t xml:space="preserve">All the state variables except for the secessionists' status quo payoffs remain unchanged from period to period unless </w:t>
+      </w:r>
+      <w:proofErr w:type="gramStart"/>
+      <w:r>
+        <w:rPr>
+          <w:rFonts w:ascii="Times New Roman" w:hAnsi="Times New Roman" w:cs="Times New Roman"/>
+          <w:sz w:val="24"/>
+          <w:szCs w:val="24"/>
+        </w:rPr>
+        <w:t>players</w:t>
+      </w:r>
+      <w:proofErr w:type="gramEnd"/>
+      <w:r>
+        <w:rPr>
+          <w:rFonts w:ascii="Times New Roman" w:hAnsi="Times New Roman" w:cs="Times New Roman"/>
+          <w:sz w:val="24"/>
+          <w:szCs w:val="24"/>
+        </w:rPr>
+        <w:t xml:space="preserve"> </w:t>
       </w:r>
       <w:r>
         <w:rPr>
@@ -1458,6 +3071,7 @@
           <w:sz w:val="24"/>
           <w:szCs w:val="24"/>
         </w:rPr>
+        <w:lastRenderedPageBreak/>
         <w:tab/>
       </w:r>
       <w:r>
@@ -1631,7 +3245,25 @@
             <w:sz w:val="24"/>
             <w:szCs w:val="24"/>
           </w:rPr>
-          <m:t>δ∈[0,1]</m:t>
+          <m:t>δ</m:t>
+        </m:r>
+        <w:proofErr w:type="gramStart"/>
+        <m:r>
+          <w:rPr>
+            <w:rFonts w:ascii="Cambria Math" w:hAnsi="Cambria Math" w:cs="Times New Roman"/>
+            <w:sz w:val="24"/>
+            <w:szCs w:val="24"/>
+          </w:rPr>
+          <m:t>∈[</m:t>
+        </m:r>
+        <w:proofErr w:type="gramEnd"/>
+        <m:r>
+          <w:rPr>
+            <w:rFonts w:ascii="Cambria Math" w:hAnsi="Cambria Math" w:cs="Times New Roman"/>
+            <w:sz w:val="24"/>
+            <w:szCs w:val="24"/>
+          </w:rPr>
+          <m:t>0,1]</m:t>
         </m:r>
       </m:oMath>
       <w:r>
@@ -1640,7 +3272,25 @@
           <w:sz w:val="24"/>
           <w:szCs w:val="24"/>
         </w:rPr>
-        <w:t>. The payoff functions and all parameters, including probabilities in the war lottery, are common knowledge for all players.</w:t>
+        <w:t>. The payoff functions and all parameters, including proba</w:t>
+      </w:r>
+      <w:proofErr w:type="spellStart"/>
+      <w:r>
+        <w:rPr>
+          <w:rFonts w:ascii="Times New Roman" w:hAnsi="Times New Roman" w:cs="Times New Roman"/>
+          <w:sz w:val="24"/>
+          <w:szCs w:val="24"/>
+        </w:rPr>
+        <w:t>bilities</w:t>
+      </w:r>
+      <w:proofErr w:type="spellEnd"/>
+      <w:r>
+        <w:rPr>
+          <w:rFonts w:ascii="Times New Roman" w:hAnsi="Times New Roman" w:cs="Times New Roman"/>
+          <w:sz w:val="24"/>
+          <w:szCs w:val="24"/>
+        </w:rPr>
+        <w:t xml:space="preserve"> in the war lottery, are common knowledge for all players.</w:t>
       </w:r>
     </w:p>
     <w:p>
@@ -1695,85 +3345,103 @@
           <w:sz w:val="24"/>
           <w:szCs w:val="24"/>
         </w:rPr>
+        <w:tab/>
+      </w:r>
+      <w:r>
+        <w:rPr>
+          <w:rFonts w:ascii="Times New Roman" w:hAnsi="Times New Roman" w:cs="Times New Roman"/>
+          <w:sz w:val="24"/>
+          <w:szCs w:val="24"/>
+        </w:rPr>
+        <w:t xml:space="preserve">%Despite the preferences of the international community for peace, the most common outcome of secessionist conflicts in the post-WWII period has been reunification with the home state via outright military </w:t>
+      </w:r>
+      <w:proofErr w:type="spellStart"/>
+      <w:r>
+        <w:rPr>
+          <w:rFonts w:ascii="Times New Roman" w:hAnsi="Times New Roman" w:cs="Times New Roman"/>
+          <w:sz w:val="24"/>
+          <w:szCs w:val="24"/>
+        </w:rPr>
+        <w:t>reconquest</w:t>
+      </w:r>
+      <w:proofErr w:type="spellEnd"/>
+      <w:r>
+        <w:rPr>
+          <w:rFonts w:ascii="Times New Roman" w:hAnsi="Times New Roman" w:cs="Times New Roman"/>
+          <w:sz w:val="24"/>
+          <w:szCs w:val="24"/>
+        </w:rPr>
+        <w:t>. By contrast, reunification through negotiated settlement has been very rare. In this section, we use a game theoretic model to explain the outcome that we find the most puzzling: perpetual unrecognized statehood.</w:t>
+      </w:r>
+    </w:p>
+    <w:p>
+      <w:pPr>
+        <w:spacing w:line="360" w:lineRule="auto"/>
+        <w:rPr>
+          <w:rFonts w:ascii="Times New Roman" w:hAnsi="Times New Roman" w:cs="Times New Roman"/>
+          <w:sz w:val="24"/>
+          <w:szCs w:val="24"/>
+        </w:rPr>
+      </w:pPr>
+      <w:r>
+        <w:rPr>
+          <w:rFonts w:ascii="Times New Roman" w:hAnsi="Times New Roman" w:cs="Times New Roman"/>
+          <w:sz w:val="24"/>
+          <w:szCs w:val="24"/>
+        </w:rPr>
+        <w:tab/>
+      </w:r>
+      <w:r>
+        <w:rPr>
+          <w:rFonts w:ascii="Times New Roman" w:hAnsi="Times New Roman" w:cs="Times New Roman"/>
+          <w:sz w:val="24"/>
+          <w:szCs w:val="24"/>
+        </w:rPr>
+        <w:t xml:space="preserve">Unrecognized states are frequently viewed as temporary phenomena or as non-equilibrium outcomes attributable to players' misperceptions of the strategic situation, or their fundamental irrationality. Our central result shows that unrecognized statehood can be an equilibrium outcome capable of being sustained in perpetuity by fully rational, perfectly informed actors. </w:t>
+      </w:r>
+    </w:p>
+    <w:p>
+      <w:pPr>
+        <w:spacing w:line="360" w:lineRule="auto"/>
+        <w:rPr>
+          <w:rFonts w:ascii="Times New Roman" w:hAnsi="Times New Roman" w:cs="Times New Roman"/>
+          <w:sz w:val="24"/>
+          <w:szCs w:val="24"/>
+        </w:rPr>
+      </w:pPr>
+      <w:r>
+        <w:rPr>
+          <w:rFonts w:ascii="Times New Roman" w:hAnsi="Times New Roman" w:cs="Times New Roman"/>
+          <w:sz w:val="24"/>
+          <w:szCs w:val="24"/>
+        </w:rPr>
+        <w:tab/>
+      </w:r>
+      <w:r>
+        <w:rPr>
+          <w:rFonts w:ascii="Times New Roman" w:hAnsi="Times New Roman" w:cs="Times New Roman"/>
+          <w:sz w:val="24"/>
+          <w:szCs w:val="24"/>
+        </w:rPr>
+        <w:t>We begin by listing a set of restrictions on the preferences of the actors and their resources for which we can guarantee that unrecognized statehood is an equilibrium outcome.</w:t>
+      </w:r>
+    </w:p>
+    <w:p>
+      <w:pPr>
+        <w:spacing w:line="360" w:lineRule="auto"/>
+        <w:rPr>
+          <w:rFonts w:ascii="Times New Roman" w:hAnsi="Times New Roman" w:cs="Times New Roman"/>
+          <w:sz w:val="24"/>
+          <w:szCs w:val="24"/>
+        </w:rPr>
+      </w:pPr>
+      <w:r>
+        <w:rPr>
+          <w:rFonts w:ascii="Times New Roman" w:hAnsi="Times New Roman" w:cs="Times New Roman"/>
+          <w:sz w:val="24"/>
+          <w:szCs w:val="24"/>
+        </w:rPr>
         <w:lastRenderedPageBreak/>
-        <w:tab/>
-      </w:r>
-      <w:r>
-        <w:rPr>
-          <w:rFonts w:ascii="Times New Roman" w:hAnsi="Times New Roman" w:cs="Times New Roman"/>
-          <w:sz w:val="24"/>
-          <w:szCs w:val="24"/>
-        </w:rPr>
-        <w:t>%Despite the preferences of the international community for peace, the most common outcome of secessionist conflicts in the post-WWII period has been reunification with the home state via outright military reconquest. By contrast, reunification through negotiated settlement has been very rare. In this section, we use a game theoretic model to explain the outcome that we find the most puzzling: perpetual unrecognized statehood.</w:t>
-      </w:r>
-    </w:p>
-    <w:p>
-      <w:pPr>
-        <w:spacing w:line="360" w:lineRule="auto"/>
-        <w:rPr>
-          <w:rFonts w:ascii="Times New Roman" w:hAnsi="Times New Roman" w:cs="Times New Roman"/>
-          <w:sz w:val="24"/>
-          <w:szCs w:val="24"/>
-        </w:rPr>
-      </w:pPr>
-      <w:r>
-        <w:rPr>
-          <w:rFonts w:ascii="Times New Roman" w:hAnsi="Times New Roman" w:cs="Times New Roman"/>
-          <w:sz w:val="24"/>
-          <w:szCs w:val="24"/>
-        </w:rPr>
-        <w:tab/>
-      </w:r>
-      <w:r>
-        <w:rPr>
-          <w:rFonts w:ascii="Times New Roman" w:hAnsi="Times New Roman" w:cs="Times New Roman"/>
-          <w:sz w:val="24"/>
-          <w:szCs w:val="24"/>
-        </w:rPr>
-        <w:t xml:space="preserve">Unrecognized states are frequently viewed as temporary phenomena or as non-equilibrium outcomes attributable to players' misperceptions of the strategic situation, or their fundamental irrationality. Our central result shows that unrecognized statehood can be an equilibrium outcome capable of being sustained in perpetuity by fully rational, perfectly informed actors. </w:t>
-      </w:r>
-    </w:p>
-    <w:p>
-      <w:pPr>
-        <w:spacing w:line="360" w:lineRule="auto"/>
-        <w:rPr>
-          <w:rFonts w:ascii="Times New Roman" w:hAnsi="Times New Roman" w:cs="Times New Roman"/>
-          <w:sz w:val="24"/>
-          <w:szCs w:val="24"/>
-        </w:rPr>
-      </w:pPr>
-      <w:r>
-        <w:rPr>
-          <w:rFonts w:ascii="Times New Roman" w:hAnsi="Times New Roman" w:cs="Times New Roman"/>
-          <w:sz w:val="24"/>
-          <w:szCs w:val="24"/>
-        </w:rPr>
-        <w:tab/>
-      </w:r>
-      <w:r>
-        <w:rPr>
-          <w:rFonts w:ascii="Times New Roman" w:hAnsi="Times New Roman" w:cs="Times New Roman"/>
-          <w:sz w:val="24"/>
-          <w:szCs w:val="24"/>
-        </w:rPr>
-        <w:t>We begin by listing a set of restrictions on the preferences of the actors and their resources for which we can guarantee that unrecognized statehood is an equilibrium outcome.</w:t>
-      </w:r>
-    </w:p>
-    <w:p>
-      <w:pPr>
-        <w:spacing w:line="360" w:lineRule="auto"/>
-        <w:rPr>
-          <w:rFonts w:ascii="Times New Roman" w:hAnsi="Times New Roman" w:cs="Times New Roman"/>
-          <w:sz w:val="24"/>
-          <w:szCs w:val="24"/>
-        </w:rPr>
-      </w:pPr>
-      <w:r>
-        <w:rPr>
-          <w:rFonts w:ascii="Times New Roman" w:hAnsi="Times New Roman" w:cs="Times New Roman"/>
-          <w:sz w:val="24"/>
-          <w:szCs w:val="24"/>
-        </w:rPr>
         <w:t>&lt;break&gt;</w:t>
       </w:r>
     </w:p>
@@ -1859,43 +3527,27 @@
           <w:sz w:val="24"/>
           <w:szCs w:val="24"/>
         </w:rPr>
-        <w:t xml:space="preserve">For both players </w:t>
-      </w:r>
-      <w:r>
-        <w:rPr>
-          <w:rFonts w:ascii="Times New Roman" w:hAnsi="Times New Roman" w:cs="Times New Roman"/>
-          <w:i/>
-          <w:sz w:val="24"/>
-          <w:szCs w:val="24"/>
-        </w:rPr>
-        <w:t>g</w:t>
-      </w:r>
-      <w:r>
-        <w:rPr>
-          <w:rFonts w:ascii="Times New Roman" w:hAnsi="Times New Roman" w:cs="Times New Roman"/>
-          <w:i/>
-          <w:sz w:val="24"/>
-          <w:szCs w:val="24"/>
-        </w:rPr>
-        <w:t xml:space="preserve"> and </w:t>
-      </w:r>
-      <w:r>
-        <w:rPr>
-          <w:rFonts w:ascii="Times New Roman" w:hAnsi="Times New Roman" w:cs="Times New Roman"/>
-          <w:i/>
-          <w:sz w:val="24"/>
-          <w:szCs w:val="24"/>
-        </w:rPr>
-        <w:t>s</w:t>
-      </w:r>
-      <w:r>
-        <w:rPr>
-          <w:rFonts w:ascii="Times New Roman" w:hAnsi="Times New Roman" w:cs="Times New Roman"/>
-          <w:i/>
-          <w:sz w:val="24"/>
-          <w:szCs w:val="24"/>
-        </w:rPr>
-        <w:t>, remaining in the status quo is better than ceding at the begi</w:t>
+        <w:t xml:space="preserve">For both </w:t>
+      </w:r>
+      <w:proofErr w:type="gramStart"/>
+      <w:r>
+        <w:rPr>
+          <w:rFonts w:ascii="Times New Roman" w:hAnsi="Times New Roman" w:cs="Times New Roman"/>
+          <w:i/>
+          <w:sz w:val="24"/>
+          <w:szCs w:val="24"/>
+        </w:rPr>
+        <w:t>players</w:t>
+      </w:r>
+      <w:proofErr w:type="gramEnd"/>
+      <w:r>
+        <w:rPr>
+          <w:rFonts w:ascii="Times New Roman" w:hAnsi="Times New Roman" w:cs="Times New Roman"/>
+          <w:i/>
+          <w:sz w:val="24"/>
+          <w:szCs w:val="24"/>
+        </w:rPr>
+        <w:t xml:space="preserve"> g and s, remaining in the status quo is better than ceding at the begi</w:t>
       </w:r>
       <w:r>
         <w:rPr>
@@ -1929,43 +3581,27 @@
           <w:sz w:val="24"/>
           <w:szCs w:val="24"/>
         </w:rPr>
-        <w:t xml:space="preserve">For both players </w:t>
-      </w:r>
-      <w:r>
-        <w:rPr>
-          <w:rFonts w:ascii="Times New Roman" w:hAnsi="Times New Roman" w:cs="Times New Roman"/>
-          <w:i/>
-          <w:sz w:val="24"/>
-          <w:szCs w:val="24"/>
-        </w:rPr>
-        <w:t>g</w:t>
-      </w:r>
-      <w:r>
-        <w:rPr>
-          <w:rFonts w:ascii="Times New Roman" w:hAnsi="Times New Roman" w:cs="Times New Roman"/>
-          <w:i/>
-          <w:sz w:val="24"/>
-          <w:szCs w:val="24"/>
-        </w:rPr>
-        <w:t xml:space="preserve"> and </w:t>
-      </w:r>
-      <w:r>
-        <w:rPr>
-          <w:rFonts w:ascii="Times New Roman" w:hAnsi="Times New Roman" w:cs="Times New Roman"/>
-          <w:i/>
-          <w:sz w:val="24"/>
-          <w:szCs w:val="24"/>
-        </w:rPr>
-        <w:t>s</w:t>
-      </w:r>
-      <w:r>
-        <w:rPr>
-          <w:rFonts w:ascii="Times New Roman" w:hAnsi="Times New Roman" w:cs="Times New Roman"/>
-          <w:i/>
-          <w:sz w:val="24"/>
-          <w:szCs w:val="24"/>
-        </w:rPr>
-        <w:t>, the expected outcome under war is worse than the status quo at the begi</w:t>
+        <w:t xml:space="preserve">For both </w:t>
+      </w:r>
+      <w:proofErr w:type="gramStart"/>
+      <w:r>
+        <w:rPr>
+          <w:rFonts w:ascii="Times New Roman" w:hAnsi="Times New Roman" w:cs="Times New Roman"/>
+          <w:i/>
+          <w:sz w:val="24"/>
+          <w:szCs w:val="24"/>
+        </w:rPr>
+        <w:t>players</w:t>
+      </w:r>
+      <w:proofErr w:type="gramEnd"/>
+      <w:r>
+        <w:rPr>
+          <w:rFonts w:ascii="Times New Roman" w:hAnsi="Times New Roman" w:cs="Times New Roman"/>
+          <w:i/>
+          <w:sz w:val="24"/>
+          <w:szCs w:val="24"/>
+        </w:rPr>
+        <w:t xml:space="preserve"> g and s, the expected outcome under war is worse than the status quo at the begi</w:t>
       </w:r>
       <w:r>
         <w:rPr>
@@ -2101,25 +3737,7 @@
           <w:sz w:val="24"/>
           <w:szCs w:val="24"/>
         </w:rPr>
-        <w:t xml:space="preserve">The patron can afford to deter player </w:t>
-      </w:r>
-      <w:r>
-        <w:rPr>
-          <w:rFonts w:ascii="Times New Roman" w:hAnsi="Times New Roman" w:cs="Times New Roman"/>
-          <w:i/>
-          <w:sz w:val="24"/>
-          <w:szCs w:val="24"/>
-        </w:rPr>
-        <w:t>c</w:t>
-      </w:r>
-      <w:r>
-        <w:rPr>
-          <w:rFonts w:ascii="Times New Roman" w:hAnsi="Times New Roman" w:cs="Times New Roman"/>
-          <w:i/>
-          <w:sz w:val="24"/>
-          <w:szCs w:val="24"/>
-        </w:rPr>
-        <w:t xml:space="preserve"> from inducing reunification at the begi</w:t>
+        <w:t>The patron can afford to deter player c from inducing reunification at the begi</w:t>
       </w:r>
       <w:r>
         <w:rPr>
@@ -2181,107 +3799,107 @@
           <w:sz w:val="24"/>
           <w:szCs w:val="24"/>
         </w:rPr>
+        <w:t>We can show that at least one status quo equilibrium exists for any game satisfying the restrictions in Definition 1. Our concept of equilibrium is stationary Markov equilibrium in which strategies ignore all details of the history aside from the current state.</w:t>
+      </w:r>
+    </w:p>
+    <w:p>
+      <w:pPr>
+        <w:spacing w:line="360" w:lineRule="auto"/>
+        <w:ind w:firstLine="720"/>
+        <w:rPr>
+          <w:rFonts w:ascii="Times New Roman" w:hAnsi="Times New Roman" w:cs="Times New Roman"/>
+          <w:sz w:val="24"/>
+          <w:szCs w:val="24"/>
+        </w:rPr>
+      </w:pPr>
+      <w:r>
+        <w:rPr>
+          <w:rFonts w:ascii="Times New Roman" w:hAnsi="Times New Roman" w:cs="Times New Roman"/>
+          <w:sz w:val="24"/>
+          <w:szCs w:val="24"/>
+        </w:rPr>
+        <w:t xml:space="preserve">Of the six state variables, Player </w:t>
+      </w:r>
+      <w:r>
+        <w:rPr>
+          <w:rFonts w:ascii="Times New Roman" w:hAnsi="Times New Roman" w:cs="Times New Roman"/>
+          <w:i/>
+          <w:sz w:val="24"/>
+          <w:szCs w:val="24"/>
+        </w:rPr>
+        <w:t>c</w:t>
+      </w:r>
+      <w:r>
+        <w:rPr>
+          <w:rFonts w:ascii="Times New Roman" w:hAnsi="Times New Roman" w:cs="Times New Roman"/>
+          <w:sz w:val="24"/>
+          <w:szCs w:val="24"/>
+        </w:rPr>
+        <w:t xml:space="preserve"> dislikes war and so will never invest in either state variable associated with winning since they increase the likelihood that one of the inside actors chooses to fight. It would also not invest in the government's payoffs from ceding. The patron will never invest in the government's payoffs from winning or the secessionists' payoffs from ceding, and it will not invest in the government's status quo payoffs because player </w:t>
+      </w:r>
+      <w:r>
+        <w:rPr>
+          <w:rFonts w:ascii="Times New Roman" w:hAnsi="Times New Roman" w:cs="Times New Roman"/>
+          <w:i/>
+          <w:sz w:val="24"/>
+          <w:szCs w:val="24"/>
+        </w:rPr>
+        <w:t>c</w:t>
+      </w:r>
+      <w:r>
+        <w:rPr>
+          <w:rFonts w:ascii="Times New Roman" w:hAnsi="Times New Roman" w:cs="Times New Roman"/>
+          <w:sz w:val="24"/>
+          <w:szCs w:val="24"/>
+        </w:rPr>
+        <w:t xml:space="preserve"> will not invest in the government's payoffs from war so there is no need to counter such an investment. This leaves three state variables in which each outside actor might invest, which we address while defining the Status Quo Equilibrium. </w:t>
+      </w:r>
+    </w:p>
+    <w:p>
+      <w:pPr>
+        <w:spacing w:line="360" w:lineRule="auto"/>
+        <w:rPr>
+          <w:rFonts w:ascii="Times New Roman" w:hAnsi="Times New Roman" w:cs="Times New Roman"/>
+          <w:sz w:val="24"/>
+          <w:szCs w:val="24"/>
+        </w:rPr>
+      </w:pPr>
+      <w:r>
+        <w:rPr>
+          <w:rFonts w:ascii="Times New Roman" w:hAnsi="Times New Roman" w:cs="Times New Roman"/>
+          <w:b/>
+          <w:sz w:val="24"/>
+          <w:szCs w:val="24"/>
+        </w:rPr>
+        <w:t>&lt;</w:t>
+      </w:r>
+      <w:r>
+        <w:rPr>
+          <w:rFonts w:ascii="Times New Roman" w:hAnsi="Times New Roman" w:cs="Times New Roman"/>
+          <w:sz w:val="24"/>
+          <w:szCs w:val="24"/>
+        </w:rPr>
+        <w:t>break&gt;</w:t>
+      </w:r>
+    </w:p>
+    <w:p>
+      <w:pPr>
+        <w:spacing w:line="360" w:lineRule="auto"/>
+        <w:rPr>
+          <w:rFonts w:ascii="Times New Roman" w:hAnsi="Times New Roman" w:cs="Times New Roman"/>
+          <w:i/>
+          <w:sz w:val="24"/>
+          <w:szCs w:val="24"/>
+        </w:rPr>
+      </w:pPr>
+      <w:r>
+        <w:rPr>
+          <w:rFonts w:ascii="Times New Roman" w:hAnsi="Times New Roman" w:cs="Times New Roman"/>
+          <w:b/>
+          <w:sz w:val="24"/>
+          <w:szCs w:val="24"/>
+        </w:rPr>
         <w:lastRenderedPageBreak/>
-        <w:t>We can show that at least one status quo equilibrium exists for any game satisfying the restrictions in Definition 1. Our concept of equilibrium is stationary Markov equilibrium in which strategies ignore all details of the history aside from the current state.</w:t>
-      </w:r>
-    </w:p>
-    <w:p>
-      <w:pPr>
-        <w:spacing w:line="360" w:lineRule="auto"/>
-        <w:ind w:firstLine="720"/>
-        <w:rPr>
-          <w:rFonts w:ascii="Times New Roman" w:hAnsi="Times New Roman" w:cs="Times New Roman"/>
-          <w:sz w:val="24"/>
-          <w:szCs w:val="24"/>
-        </w:rPr>
-      </w:pPr>
-      <w:r>
-        <w:rPr>
-          <w:rFonts w:ascii="Times New Roman" w:hAnsi="Times New Roman" w:cs="Times New Roman"/>
-          <w:sz w:val="24"/>
-          <w:szCs w:val="24"/>
-        </w:rPr>
-        <w:t xml:space="preserve">Of the six state variables, Player </w:t>
-      </w:r>
-      <w:r>
-        <w:rPr>
-          <w:rFonts w:ascii="Times New Roman" w:hAnsi="Times New Roman" w:cs="Times New Roman"/>
-          <w:i/>
-          <w:sz w:val="24"/>
-          <w:szCs w:val="24"/>
-        </w:rPr>
-        <w:t>c</w:t>
-      </w:r>
-      <w:r>
-        <w:rPr>
-          <w:rFonts w:ascii="Times New Roman" w:hAnsi="Times New Roman" w:cs="Times New Roman"/>
-          <w:sz w:val="24"/>
-          <w:szCs w:val="24"/>
-        </w:rPr>
-        <w:t xml:space="preserve"> dislikes war and so will never invest in either state variable associated with winning since they increase the likelihood that one of the inside actors chooses to fight. It would also not invest in the government's payoffs from ceding. The patron will never invest in the government's payoffs from winning or the secessionists' payoffs from ceding, and it will not invest in the government's status quo payoffs because player </w:t>
-      </w:r>
-      <w:r>
-        <w:rPr>
-          <w:rFonts w:ascii="Times New Roman" w:hAnsi="Times New Roman" w:cs="Times New Roman"/>
-          <w:i/>
-          <w:sz w:val="24"/>
-          <w:szCs w:val="24"/>
-        </w:rPr>
-        <w:t>c</w:t>
-      </w:r>
-      <w:r>
-        <w:rPr>
-          <w:rFonts w:ascii="Times New Roman" w:hAnsi="Times New Roman" w:cs="Times New Roman"/>
-          <w:sz w:val="24"/>
-          <w:szCs w:val="24"/>
-        </w:rPr>
-        <w:t xml:space="preserve"> will not invest in the government's payoffs from war so there is no need to counter such an investment. This leaves three state variables in which each outside actor might invest, which we address while defining the Status Quo Equilibrium. </w:t>
-      </w:r>
-    </w:p>
-    <w:p>
-      <w:pPr>
-        <w:spacing w:line="360" w:lineRule="auto"/>
-        <w:rPr>
-          <w:rFonts w:ascii="Times New Roman" w:hAnsi="Times New Roman" w:cs="Times New Roman"/>
-          <w:sz w:val="24"/>
-          <w:szCs w:val="24"/>
-        </w:rPr>
-      </w:pPr>
-      <w:r>
-        <w:rPr>
-          <w:rFonts w:ascii="Times New Roman" w:hAnsi="Times New Roman" w:cs="Times New Roman"/>
-          <w:b/>
-          <w:sz w:val="24"/>
-          <w:szCs w:val="24"/>
-        </w:rPr>
-        <w:t>&lt;</w:t>
-      </w:r>
-      <w:r>
-        <w:rPr>
-          <w:rFonts w:ascii="Times New Roman" w:hAnsi="Times New Roman" w:cs="Times New Roman"/>
-          <w:sz w:val="24"/>
-          <w:szCs w:val="24"/>
-        </w:rPr>
-        <w:t>break&gt;</w:t>
-      </w:r>
-    </w:p>
-    <w:p>
-      <w:pPr>
-        <w:spacing w:line="360" w:lineRule="auto"/>
-        <w:rPr>
-          <w:rFonts w:ascii="Times New Roman" w:hAnsi="Times New Roman" w:cs="Times New Roman"/>
-          <w:i/>
-          <w:sz w:val="24"/>
-          <w:szCs w:val="24"/>
-        </w:rPr>
-      </w:pPr>
-      <w:r>
-        <w:rPr>
-          <w:rFonts w:ascii="Times New Roman" w:hAnsi="Times New Roman" w:cs="Times New Roman"/>
-          <w:b/>
-          <w:sz w:val="24"/>
-          <w:szCs w:val="24"/>
-        </w:rPr>
         <w:t>Definition 2</w:t>
       </w:r>
       <w:r>
@@ -2320,14 +3938,6 @@
           <w:szCs w:val="24"/>
         </w:rPr>
         <w:tab/>
-      </w:r>
-      <w:r>
-        <w:rPr>
-          <w:rFonts w:ascii="Times New Roman" w:hAnsi="Times New Roman" w:cs="Times New Roman"/>
-          <w:i/>
-          <w:sz w:val="24"/>
-          <w:szCs w:val="24"/>
-        </w:rPr>
         <w:t>The strategies for the government and secessionists in this equilibrium are to play their best responses given the continuation values induced by the investments of the outside actors. Unless otherwise noted below, playing Status Quo is the best response for both inside actors.</w:t>
       </w:r>
     </w:p>
@@ -2349,14 +3959,6 @@
           <w:szCs w:val="24"/>
         </w:rPr>
         <w:tab/>
-      </w:r>
-      <w:r>
-        <w:rPr>
-          <w:rFonts w:ascii="Times New Roman" w:hAnsi="Times New Roman" w:cs="Times New Roman"/>
-          <w:i/>
-          <w:sz w:val="24"/>
-          <w:szCs w:val="24"/>
-        </w:rPr>
         <w:t>The strategies for the outside actors in each period are:</w:t>
       </w:r>
     </w:p>
@@ -2382,43 +3984,7 @@
           <w:sz w:val="24"/>
           <w:szCs w:val="24"/>
         </w:rPr>
-        <w:t xml:space="preserve">The patron invests enough in the secessionists Status Quo payoffs to deter Player </w:t>
-      </w:r>
-      <w:r>
-        <w:rPr>
-          <w:rFonts w:ascii="Times New Roman" w:hAnsi="Times New Roman" w:cs="Times New Roman"/>
-          <w:i/>
-          <w:sz w:val="24"/>
-          <w:szCs w:val="24"/>
-        </w:rPr>
-        <w:t>c</w:t>
-      </w:r>
-      <w:r>
-        <w:rPr>
-          <w:rFonts w:ascii="Times New Roman" w:hAnsi="Times New Roman" w:cs="Times New Roman"/>
-          <w:i/>
-          <w:sz w:val="24"/>
-          <w:szCs w:val="24"/>
-        </w:rPr>
-        <w:t xml:space="preserve"> from investing in the secessionists' payoffs from ceding. Otherwise, Player </w:t>
-      </w:r>
-      <w:r>
-        <w:rPr>
-          <w:rFonts w:ascii="Times New Roman" w:hAnsi="Times New Roman" w:cs="Times New Roman"/>
-          <w:i/>
-          <w:sz w:val="24"/>
-          <w:szCs w:val="24"/>
-        </w:rPr>
-        <w:t>c</w:t>
-      </w:r>
-      <w:r>
-        <w:rPr>
-          <w:rFonts w:ascii="Times New Roman" w:hAnsi="Times New Roman" w:cs="Times New Roman"/>
-          <w:i/>
-          <w:sz w:val="24"/>
-          <w:szCs w:val="24"/>
-        </w:rPr>
-        <w:t xml:space="preserve"> invests enough to induce the secessionists to play Cede.</w:t>
+        <w:t>The patron invests enough in the secessionists Status Quo payoffs to deter Player c from investing in the secessionists' payoffs from ceding. Otherwise, Player c invests enough to induce the secessionists to play Cede.</w:t>
       </w:r>
     </w:p>
     <w:p>
@@ -2443,43 +4009,7 @@
           <w:sz w:val="24"/>
           <w:szCs w:val="24"/>
         </w:rPr>
-        <w:t xml:space="preserve">Potential investments by Player </w:t>
-      </w:r>
-      <w:r>
-        <w:rPr>
-          <w:rFonts w:ascii="Times New Roman" w:hAnsi="Times New Roman" w:cs="Times New Roman"/>
-          <w:i/>
-          <w:sz w:val="24"/>
-          <w:szCs w:val="24"/>
-        </w:rPr>
-        <w:t>c</w:t>
-      </w:r>
-      <w:r>
-        <w:rPr>
-          <w:rFonts w:ascii="Times New Roman" w:hAnsi="Times New Roman" w:cs="Times New Roman"/>
-          <w:i/>
-          <w:sz w:val="24"/>
-          <w:szCs w:val="24"/>
-        </w:rPr>
-        <w:t xml:space="preserve"> in the government's status quo payoffs deter the patron from investing in the government's payoffs from ceding. If the patron were to make an investment larger than its willingness to pay, Player </w:t>
-      </w:r>
-      <w:r>
-        <w:rPr>
-          <w:rFonts w:ascii="Times New Roman" w:hAnsi="Times New Roman" w:cs="Times New Roman"/>
-          <w:i/>
-          <w:sz w:val="24"/>
-          <w:szCs w:val="24"/>
-        </w:rPr>
-        <w:t>c</w:t>
-      </w:r>
-      <w:r>
-        <w:rPr>
-          <w:rFonts w:ascii="Times New Roman" w:hAnsi="Times New Roman" w:cs="Times New Roman"/>
-          <w:i/>
-          <w:sz w:val="24"/>
-          <w:szCs w:val="24"/>
-        </w:rPr>
-        <w:t xml:space="preserve"> would not counter and the government would play Cede.</w:t>
+        <w:t>Potential investments by Player c in the government's status quo payoffs deter the patron from investing in the government's payoffs from ceding. If the patron were to make an investment larger than its willingness to pay, Player c would not counter and the government would play Cede.</w:t>
       </w:r>
     </w:p>
     <w:p>
@@ -2504,7 +4034,388 @@
           <w:sz w:val="24"/>
           <w:szCs w:val="24"/>
         </w:rPr>
-        <w:t xml:space="preserve">Potential investments by Player </w:t>
+        <w:t>Potential investments by Player c in the secessionists' status quo payoffs deter the patron from investing in the secessionists' payoffs from winning the conflict via fighting. If the patron were to make an investment larger than its willingness to pay, Player c would not counter and the secessionists would play Fight.</w:t>
+      </w:r>
+    </w:p>
+    <w:p>
+      <w:pPr>
+        <w:spacing w:line="360" w:lineRule="auto"/>
+        <w:rPr>
+          <w:rFonts w:ascii="Times New Roman" w:hAnsi="Times New Roman" w:cs="Times New Roman"/>
+          <w:sz w:val="24"/>
+          <w:szCs w:val="24"/>
+        </w:rPr>
+      </w:pPr>
+      <w:r>
+        <w:rPr>
+          <w:rFonts w:ascii="Times New Roman" w:hAnsi="Times New Roman" w:cs="Times New Roman"/>
+          <w:sz w:val="24"/>
+          <w:szCs w:val="24"/>
+        </w:rPr>
+        <w:t>Equilibrium actions are for the patron to maintain the status quo by investing enough to overcome the deterioration in the secessionists' status quo payoffs; for the international community to not invest and for both inside actors to play Status Quo each period.</w:t>
+      </w:r>
+    </w:p>
+    <w:p>
+      <w:pPr>
+        <w:spacing w:line="360" w:lineRule="auto"/>
+        <w:rPr>
+          <w:rFonts w:ascii="Times New Roman" w:hAnsi="Times New Roman" w:cs="Times New Roman"/>
+          <w:sz w:val="24"/>
+          <w:szCs w:val="24"/>
+        </w:rPr>
+      </w:pPr>
+      <w:r>
+        <w:rPr>
+          <w:rFonts w:ascii="Times New Roman" w:hAnsi="Times New Roman" w:cs="Times New Roman"/>
+          <w:sz w:val="24"/>
+          <w:szCs w:val="24"/>
+        </w:rPr>
+        <w:tab/>
+      </w:r>
+      <w:r>
+        <w:rPr>
+          <w:rFonts w:ascii="Times New Roman" w:hAnsi="Times New Roman" w:cs="Times New Roman"/>
+          <w:sz w:val="24"/>
+          <w:szCs w:val="24"/>
+        </w:rPr>
+        <w:t>In order to establish that the Status Quo Equilibrium exists, we must show that each of three possible deviations will be deterred: (1) the secessionists provoked to Cede the international community, (2) the government provoked to cede by the patron, or (3) the secessionists provoked to fight by the patron.</w:t>
+      </w:r>
+      <w:r>
+        <w:rPr>
+          <w:rStyle w:val="EndnoteReference"/>
+          <w:rFonts w:ascii="Times New Roman" w:hAnsi="Times New Roman" w:cs="Times New Roman"/>
+          <w:sz w:val="24"/>
+          <w:szCs w:val="24"/>
+        </w:rPr>
+        <w:endnoteReference w:id="2"/>
+      </w:r>
+    </w:p>
+    <w:p>
+      <w:pPr>
+        <w:spacing w:line="360" w:lineRule="auto"/>
+        <w:ind w:firstLine="720"/>
+        <w:rPr>
+          <w:rFonts w:ascii="Times New Roman" w:hAnsi="Times New Roman" w:cs="Times New Roman"/>
+          <w:sz w:val="24"/>
+          <w:szCs w:val="24"/>
+        </w:rPr>
+      </w:pPr>
+      <w:r>
+        <w:rPr>
+          <w:rFonts w:ascii="Times New Roman" w:hAnsi="Times New Roman" w:cs="Times New Roman"/>
+          <w:sz w:val="24"/>
+          <w:szCs w:val="24"/>
+        </w:rPr>
+        <w:t>Since the patron moves first, the only investment that takes place in the Status Quo Equilibrium is the patron's investment in the status quo payoffs of the secessionists to deter the international community from provoking the secessionists to cede the issue of sovereignty. This requires that Restrictions (</w:t>
+      </w:r>
+      <w:r>
+        <w:rPr>
+          <w:rFonts w:ascii="Times New Roman" w:hAnsi="Times New Roman" w:cs="Times New Roman"/>
+          <w:sz w:val="24"/>
+          <w:szCs w:val="24"/>
+        </w:rPr>
+        <w:t>3) and (4</w:t>
+      </w:r>
+      <w:r>
+        <w:rPr>
+          <w:rFonts w:ascii="Times New Roman" w:hAnsi="Times New Roman" w:cs="Times New Roman"/>
+          <w:sz w:val="24"/>
+          <w:szCs w:val="24"/>
+        </w:rPr>
+        <w:t>) of Definition 1 hold. The patron must also have sufficient resources as per Restriction</w:t>
+      </w:r>
+      <w:r>
+        <w:rPr>
+          <w:rFonts w:ascii="Times New Roman" w:hAnsi="Times New Roman" w:cs="Times New Roman"/>
+          <w:sz w:val="24"/>
+          <w:szCs w:val="24"/>
+        </w:rPr>
+        <w:t>s (6) and (7</w:t>
+      </w:r>
+      <w:r>
+        <w:rPr>
+          <w:rFonts w:ascii="Times New Roman" w:hAnsi="Times New Roman" w:cs="Times New Roman"/>
+          <w:sz w:val="24"/>
+          <w:szCs w:val="24"/>
+        </w:rPr>
+        <w:t>).</w:t>
+      </w:r>
+    </w:p>
+    <w:p>
+      <w:pPr>
+        <w:spacing w:line="360" w:lineRule="auto"/>
+        <w:rPr>
+          <w:rFonts w:ascii="Times New Roman" w:hAnsi="Times New Roman" w:cs="Times New Roman"/>
+          <w:sz w:val="24"/>
+          <w:szCs w:val="24"/>
+        </w:rPr>
+      </w:pPr>
+      <w:r>
+        <w:rPr>
+          <w:rFonts w:ascii="Times New Roman" w:hAnsi="Times New Roman" w:cs="Times New Roman"/>
+          <w:sz w:val="24"/>
+          <w:szCs w:val="24"/>
+        </w:rPr>
+        <w:lastRenderedPageBreak/>
+        <w:tab/>
+      </w:r>
+      <w:r>
+        <w:rPr>
+          <w:rFonts w:ascii="Times New Roman" w:hAnsi="Times New Roman" w:cs="Times New Roman"/>
+          <w:sz w:val="24"/>
+          <w:szCs w:val="24"/>
+        </w:rPr>
+        <w:t>The international community's willingness to counteract investments by the patron toward the other two disturbances</w:t>
+      </w:r>
+      <w:r>
+        <w:rPr>
+          <w:rFonts w:ascii="Times New Roman" w:hAnsi="Times New Roman" w:cs="Times New Roman"/>
+          <w:sz w:val="24"/>
+          <w:szCs w:val="24"/>
+        </w:rPr>
+        <w:t xml:space="preserve"> (i.e., Restriction (5</w:t>
+      </w:r>
+      <w:r>
+        <w:rPr>
+          <w:rFonts w:ascii="Times New Roman" w:hAnsi="Times New Roman" w:cs="Times New Roman"/>
+          <w:sz w:val="24"/>
+          <w:szCs w:val="24"/>
+        </w:rPr>
+        <w:t>)) implies that there will be no investments in equilibrium in cases (2) and (3). Case (3) also r</w:t>
+      </w:r>
+      <w:r>
+        <w:rPr>
+          <w:rFonts w:ascii="Times New Roman" w:hAnsi="Times New Roman" w:cs="Times New Roman"/>
+          <w:sz w:val="24"/>
+          <w:szCs w:val="24"/>
+        </w:rPr>
+        <w:t>equires Restriction (4</w:t>
+      </w:r>
+      <w:r>
+        <w:rPr>
+          <w:rFonts w:ascii="Times New Roman" w:hAnsi="Times New Roman" w:cs="Times New Roman"/>
+          <w:sz w:val="24"/>
+          <w:szCs w:val="24"/>
+        </w:rPr>
+        <w:t xml:space="preserve">) of Definition 1 and the implicit assumption that the patron is not able to skew the odds of the secessionists winning the conflict in a way that cannot be nullified by the international community. </w:t>
+      </w:r>
+    </w:p>
+    <w:p>
+      <w:pPr>
+        <w:spacing w:line="360" w:lineRule="auto"/>
+        <w:rPr>
+          <w:rFonts w:ascii="Times New Roman" w:hAnsi="Times New Roman" w:cs="Times New Roman"/>
+          <w:sz w:val="24"/>
+          <w:szCs w:val="24"/>
+        </w:rPr>
+      </w:pPr>
+      <w:r>
+        <w:rPr>
+          <w:rFonts w:ascii="Times New Roman" w:hAnsi="Times New Roman" w:cs="Times New Roman"/>
+          <w:sz w:val="24"/>
+          <w:szCs w:val="24"/>
+        </w:rPr>
+        <w:tab/>
+      </w:r>
+      <w:r>
+        <w:rPr>
+          <w:rFonts w:ascii="Times New Roman" w:hAnsi="Times New Roman" w:cs="Times New Roman"/>
+          <w:sz w:val="24"/>
+          <w:szCs w:val="24"/>
+        </w:rPr>
+        <w:t>If, however, off-path investments are ever made such that Status Quo does not yield the highest continuation value for one of the players, that player will play Cede or Fight and the game will end.</w:t>
+      </w:r>
+    </w:p>
+    <w:p>
+      <w:pPr>
+        <w:spacing w:line="360" w:lineRule="auto"/>
+        <w:rPr>
+          <w:rFonts w:ascii="Times New Roman" w:hAnsi="Times New Roman" w:cs="Times New Roman"/>
+          <w:sz w:val="24"/>
+          <w:szCs w:val="24"/>
+        </w:rPr>
+      </w:pPr>
+      <w:r>
+        <w:rPr>
+          <w:rFonts w:ascii="Times New Roman" w:hAnsi="Times New Roman" w:cs="Times New Roman"/>
+          <w:sz w:val="24"/>
+          <w:szCs w:val="24"/>
+        </w:rPr>
+        <w:t>&lt;break&gt;</w:t>
+      </w:r>
+    </w:p>
+    <w:p>
+      <w:pPr>
+        <w:spacing w:line="360" w:lineRule="auto"/>
+        <w:rPr>
+          <w:rFonts w:ascii="Times New Roman" w:hAnsi="Times New Roman" w:cs="Times New Roman"/>
+          <w:sz w:val="24"/>
+          <w:szCs w:val="24"/>
+        </w:rPr>
+      </w:pPr>
+      <w:r>
+        <w:rPr>
+          <w:rFonts w:ascii="Times New Roman" w:hAnsi="Times New Roman" w:cs="Times New Roman"/>
+          <w:b/>
+          <w:sz w:val="24"/>
+          <w:szCs w:val="24"/>
+        </w:rPr>
+        <w:t>Proposition 1</w:t>
+      </w:r>
+      <w:r>
+        <w:rPr>
+          <w:rFonts w:ascii="Times New Roman" w:hAnsi="Times New Roman" w:cs="Times New Roman"/>
+          <w:sz w:val="24"/>
+          <w:szCs w:val="24"/>
+        </w:rPr>
+        <w:t xml:space="preserve">: </w:t>
+      </w:r>
+      <w:r>
+        <w:rPr>
+          <w:rFonts w:ascii="Times New Roman" w:hAnsi="Times New Roman" w:cs="Times New Roman"/>
+          <w:i/>
+          <w:sz w:val="24"/>
+          <w:szCs w:val="24"/>
+        </w:rPr>
+        <w:t xml:space="preserve">For </w:t>
+      </w:r>
+      <w:r>
+        <w:rPr>
+          <w:rFonts w:ascii="Times New Roman" w:hAnsi="Times New Roman" w:cs="Times New Roman"/>
+          <w:i/>
+          <w:sz w:val="24"/>
+          <w:szCs w:val="24"/>
+        </w:rPr>
+        <w:t xml:space="preserve">any game in the class of games </w:t>
+      </w:r>
+      <w:r>
+        <w:rPr>
+          <w:rFonts w:ascii="Times New Roman" w:hAnsi="Times New Roman" w:cs="Times New Roman"/>
+          <w:b/>
+          <w:i/>
+          <w:sz w:val="24"/>
+          <w:szCs w:val="24"/>
+        </w:rPr>
+        <w:t>G</w:t>
+      </w:r>
+      <w:r>
+        <w:rPr>
+          <w:rFonts w:ascii="Times New Roman" w:hAnsi="Times New Roman" w:cs="Times New Roman"/>
+          <w:i/>
+          <w:sz w:val="24"/>
+          <w:szCs w:val="24"/>
+        </w:rPr>
+        <w:t>, there exists at least one Status Quo Equilibrium.</w:t>
+      </w:r>
+    </w:p>
+    <w:p>
+      <w:pPr>
+        <w:spacing w:line="360" w:lineRule="auto"/>
+        <w:rPr>
+          <w:rFonts w:ascii="Times New Roman" w:hAnsi="Times New Roman" w:cs="Times New Roman"/>
+          <w:sz w:val="24"/>
+          <w:szCs w:val="24"/>
+        </w:rPr>
+      </w:pPr>
+      <w:r>
+        <w:rPr>
+          <w:rFonts w:ascii="Times New Roman" w:hAnsi="Times New Roman" w:cs="Times New Roman"/>
+          <w:sz w:val="24"/>
+          <w:szCs w:val="24"/>
+        </w:rPr>
+        <w:tab/>
+      </w:r>
+      <w:r>
+        <w:rPr>
+          <w:rFonts w:ascii="Times New Roman" w:hAnsi="Times New Roman" w:cs="Times New Roman"/>
+          <w:sz w:val="24"/>
+          <w:szCs w:val="24"/>
+        </w:rPr>
+        <w:t xml:space="preserve">The full proof of Proposition 1 is available in </w:t>
+      </w:r>
+      <w:proofErr w:type="spellStart"/>
+      <w:r>
+        <w:rPr>
+          <w:rFonts w:ascii="Times New Roman" w:hAnsi="Times New Roman" w:cs="Times New Roman"/>
+          <w:sz w:val="24"/>
+          <w:szCs w:val="24"/>
+        </w:rPr>
+        <w:t>Buzard</w:t>
+      </w:r>
+      <w:proofErr w:type="spellEnd"/>
+      <w:r>
+        <w:rPr>
+          <w:rFonts w:ascii="Times New Roman" w:hAnsi="Times New Roman" w:cs="Times New Roman"/>
+          <w:sz w:val="24"/>
+          <w:szCs w:val="24"/>
+        </w:rPr>
+        <w:t>, Graham and Horne (2017).</w:t>
+      </w:r>
+    </w:p>
+    <w:p>
+      <w:pPr>
+        <w:spacing w:line="360" w:lineRule="auto"/>
+        <w:rPr>
+          <w:rFonts w:ascii="Times New Roman" w:hAnsi="Times New Roman" w:cs="Times New Roman"/>
+          <w:sz w:val="24"/>
+          <w:szCs w:val="24"/>
+        </w:rPr>
+      </w:pPr>
+    </w:p>
+    <w:p>
+      <w:pPr>
+        <w:spacing w:line="360" w:lineRule="auto"/>
+        <w:rPr>
+          <w:rFonts w:ascii="Times New Roman" w:hAnsi="Times New Roman" w:cs="Times New Roman"/>
+          <w:sz w:val="24"/>
+          <w:szCs w:val="24"/>
+        </w:rPr>
+      </w:pPr>
+      <w:r>
+        <w:rPr>
+          <w:rFonts w:ascii="Times New Roman" w:hAnsi="Times New Roman" w:cs="Times New Roman"/>
+          <w:sz w:val="24"/>
+          <w:szCs w:val="24"/>
+        </w:rPr>
+        <w:t>Discussion</w:t>
+      </w:r>
+    </w:p>
+    <w:p>
+      <w:pPr>
+        <w:spacing w:line="360" w:lineRule="auto"/>
+        <w:ind w:firstLine="720"/>
+        <w:rPr>
+          <w:rFonts w:ascii="Times New Roman" w:hAnsi="Times New Roman" w:cs="Times New Roman"/>
+          <w:sz w:val="24"/>
+          <w:szCs w:val="24"/>
+        </w:rPr>
+      </w:pPr>
+      <w:r>
+        <w:rPr>
+          <w:rFonts w:ascii="Times New Roman" w:hAnsi="Times New Roman" w:cs="Times New Roman"/>
+          <w:sz w:val="24"/>
+          <w:szCs w:val="24"/>
+        </w:rPr>
+        <w:t>The existence and durability of this not-infrequently observed status quo equilibrium is counterintuitive on two levels. First, the large, relatively rich international community is outspent by a relatively small, less-resourced patron; second, unrecognized statehood is a stable equilibrium in spite of being undesirable to all players. The key condition leading to this outcome is that each outside actor's willingness to pay to achieve its most preferred outcome is outweighed by the other's desire to avoid its least desired outcome. An ongoing unresolved conflict results.</w:t>
+      </w:r>
+    </w:p>
+    <w:p>
+      <w:pPr>
+        <w:spacing w:line="360" w:lineRule="auto"/>
+        <w:ind w:firstLine="720"/>
+        <w:rPr>
+          <w:rFonts w:ascii="Times New Roman" w:hAnsi="Times New Roman" w:cs="Times New Roman"/>
+          <w:sz w:val="24"/>
+          <w:szCs w:val="24"/>
+        </w:rPr>
+      </w:pPr>
+      <w:r>
+        <w:rPr>
+          <w:rFonts w:ascii="Times New Roman" w:hAnsi="Times New Roman" w:cs="Times New Roman"/>
+          <w:sz w:val="24"/>
+          <w:szCs w:val="24"/>
+        </w:rPr>
+        <w:t xml:space="preserve">Despite its high costs, this equilibrium is quite robust. Because player </w:t>
       </w:r>
       <w:r>
         <w:rPr>
@@ -2518,11 +4429,204 @@
       <w:r>
         <w:rPr>
           <w:rFonts w:ascii="Times New Roman" w:hAnsi="Times New Roman" w:cs="Times New Roman"/>
-          <w:i/>
-          <w:sz w:val="24"/>
-          <w:szCs w:val="24"/>
-        </w:rPr>
-        <w:t xml:space="preserve"> in the secessionists' status quo payoffs deter the patron from investing in the secessionists' payoffs from winning the conflict via fighting. If the patron were to make an investment larger than its willingness to pay, Player </w:t>
+          <w:sz w:val="24"/>
+          <w:szCs w:val="24"/>
+        </w:rPr>
+        <w:t xml:space="preserve"> and the patron can adjust contributions to reflect changing conditions on the ground, exogenous shocks that might otherwise have the potential to alter the equilibrium have their strategic impact nullified. For example, while a drought in the unrecognized state might decrease the secessionist elite's payoffs from the status quo and increase their need for international trade and assistance, additional humanitarian and economic assistance from the patron can offset the effects of the shock and preserve the status quo.</w:t>
+      </w:r>
+    </w:p>
+    <w:p>
+      <w:pPr>
+        <w:spacing w:line="360" w:lineRule="auto"/>
+        <w:rPr>
+          <w:rFonts w:ascii="Times New Roman" w:hAnsi="Times New Roman" w:cs="Times New Roman"/>
+          <w:sz w:val="24"/>
+          <w:szCs w:val="24"/>
+        </w:rPr>
+      </w:pPr>
+    </w:p>
+    <w:p>
+      <w:pPr>
+        <w:spacing w:line="360" w:lineRule="auto"/>
+        <w:rPr>
+          <w:rFonts w:ascii="Times New Roman" w:hAnsi="Times New Roman" w:cs="Times New Roman"/>
+          <w:sz w:val="24"/>
+          <w:szCs w:val="24"/>
+        </w:rPr>
+      </w:pPr>
+      <w:r>
+        <w:rPr>
+          <w:rFonts w:ascii="Times New Roman" w:hAnsi="Times New Roman" w:cs="Times New Roman"/>
+          <w:sz w:val="24"/>
+          <w:szCs w:val="24"/>
+        </w:rPr>
+        <w:t>Alternative Outcomes</w:t>
+      </w:r>
+    </w:p>
+    <w:p>
+      <w:pPr>
+        <w:spacing w:line="360" w:lineRule="auto"/>
+        <w:ind w:firstLine="720"/>
+        <w:rPr>
+          <w:rFonts w:ascii="Times New Roman" w:hAnsi="Times New Roman" w:cs="Times New Roman"/>
+          <w:sz w:val="24"/>
+          <w:szCs w:val="24"/>
+        </w:rPr>
+      </w:pPr>
+      <w:r>
+        <w:rPr>
+          <w:rFonts w:ascii="Times New Roman" w:hAnsi="Times New Roman" w:cs="Times New Roman"/>
+          <w:sz w:val="24"/>
+          <w:szCs w:val="24"/>
+        </w:rPr>
+        <w:t>The restrictions in Definition 1 do not provide for a unique equilibrium, or even a unique equilibrium outcome. At least one additional equilibrium outcome always coexists with the status quo outcome: at least one of (</w:t>
+      </w:r>
+      <w:proofErr w:type="spellStart"/>
+      <w:proofErr w:type="gramStart"/>
+      <w:r>
+        <w:rPr>
+          <w:rFonts w:ascii="Times New Roman" w:hAnsi="Times New Roman" w:cs="Times New Roman"/>
+          <w:sz w:val="24"/>
+          <w:szCs w:val="24"/>
+        </w:rPr>
+        <w:t>Fight,Fight</w:t>
+      </w:r>
+      <w:proofErr w:type="spellEnd"/>
+      <w:proofErr w:type="gramEnd"/>
+      <w:r>
+        <w:rPr>
+          <w:rFonts w:ascii="Times New Roman" w:hAnsi="Times New Roman" w:cs="Times New Roman"/>
+          <w:sz w:val="24"/>
+          <w:szCs w:val="24"/>
+        </w:rPr>
+        <w:t>), (</w:t>
+      </w:r>
+      <w:proofErr w:type="spellStart"/>
+      <w:r>
+        <w:rPr>
+          <w:rFonts w:ascii="Times New Roman" w:hAnsi="Times New Roman" w:cs="Times New Roman"/>
+          <w:sz w:val="24"/>
+          <w:szCs w:val="24"/>
+        </w:rPr>
+        <w:t>Fight,Cede</w:t>
+      </w:r>
+      <w:proofErr w:type="spellEnd"/>
+      <w:r>
+        <w:rPr>
+          <w:rFonts w:ascii="Times New Roman" w:hAnsi="Times New Roman" w:cs="Times New Roman"/>
+          <w:sz w:val="24"/>
+          <w:szCs w:val="24"/>
+        </w:rPr>
+        <w:t>) and (</w:t>
+      </w:r>
+      <w:proofErr w:type="spellStart"/>
+      <w:r>
+        <w:rPr>
+          <w:rFonts w:ascii="Times New Roman" w:hAnsi="Times New Roman" w:cs="Times New Roman"/>
+          <w:sz w:val="24"/>
+          <w:szCs w:val="24"/>
+        </w:rPr>
+        <w:t>Cede,Fight</w:t>
+      </w:r>
+      <w:proofErr w:type="spellEnd"/>
+      <w:r>
+        <w:rPr>
+          <w:rFonts w:ascii="Times New Roman" w:hAnsi="Times New Roman" w:cs="Times New Roman"/>
+          <w:sz w:val="24"/>
+          <w:szCs w:val="24"/>
+        </w:rPr>
+        <w:t>) will always be an equilibrium outcome of the stage game.</w:t>
+      </w:r>
+    </w:p>
+    <w:p>
+      <w:pPr>
+        <w:spacing w:line="360" w:lineRule="auto"/>
+        <w:ind w:firstLine="720"/>
+        <w:rPr>
+          <w:rFonts w:ascii="Times New Roman" w:hAnsi="Times New Roman" w:cs="Times New Roman"/>
+          <w:sz w:val="24"/>
+          <w:szCs w:val="24"/>
+        </w:rPr>
+      </w:pPr>
+      <w:r>
+        <w:rPr>
+          <w:rFonts w:ascii="Times New Roman" w:hAnsi="Times New Roman" w:cs="Times New Roman"/>
+          <w:sz w:val="24"/>
+          <w:szCs w:val="24"/>
+        </w:rPr>
+        <w:t xml:space="preserve">There are at least two takeaways from the multiplicity of equilibrium outcomes. First, it indicates that there may be an important role for external actors to play in coordinating expectations about which equilibrium will be played, and in the absence of such coordination, equilibrium switching from the status quo equilibrium to one of the other outcomes is possible. Second, most of the types of outcomes that we observe in the post-WWII era are consistent with the set of restrictions outlined in Proposition 1 that support the status quo outcome. </w:t>
+      </w:r>
+    </w:p>
+    <w:p>
+      <w:pPr>
+        <w:spacing w:line="360" w:lineRule="auto"/>
+        <w:rPr>
+          <w:rFonts w:ascii="Times New Roman" w:hAnsi="Times New Roman" w:cs="Times New Roman"/>
+          <w:sz w:val="24"/>
+          <w:szCs w:val="24"/>
+        </w:rPr>
+      </w:pPr>
+    </w:p>
+    <w:p>
+      <w:pPr>
+        <w:spacing w:line="360" w:lineRule="auto"/>
+        <w:jc w:val="center"/>
+        <w:rPr>
+          <w:rFonts w:ascii="Times New Roman" w:hAnsi="Times New Roman" w:cs="Times New Roman"/>
+          <w:sz w:val="24"/>
+          <w:szCs w:val="24"/>
+        </w:rPr>
+      </w:pPr>
+      <w:r>
+        <w:rPr>
+          <w:rFonts w:ascii="Times New Roman" w:hAnsi="Times New Roman" w:cs="Times New Roman"/>
+          <w:sz w:val="24"/>
+          <w:szCs w:val="24"/>
+        </w:rPr>
+        <w:t>T</w:t>
+      </w:r>
+      <w:r>
+        <w:rPr>
+          <w:rFonts w:ascii="Times New Roman" w:hAnsi="Times New Roman" w:cs="Times New Roman"/>
+          <w:sz w:val="24"/>
+          <w:szCs w:val="24"/>
+        </w:rPr>
+        <w:t>he Impact of Economic Sanctions</w:t>
+      </w:r>
+    </w:p>
+    <w:p>
+      <w:pPr>
+        <w:spacing w:line="360" w:lineRule="auto"/>
+        <w:ind w:firstLine="720"/>
+        <w:rPr>
+          <w:rFonts w:ascii="Times New Roman" w:hAnsi="Times New Roman" w:cs="Times New Roman"/>
+          <w:sz w:val="24"/>
+          <w:szCs w:val="24"/>
+        </w:rPr>
+      </w:pPr>
+      <w:r>
+        <w:rPr>
+          <w:rFonts w:ascii="Times New Roman" w:hAnsi="Times New Roman" w:cs="Times New Roman"/>
+          <w:sz w:val="24"/>
+          <w:szCs w:val="24"/>
+        </w:rPr>
+        <w:t xml:space="preserve">In </w:t>
+      </w:r>
+      <w:r>
+        <w:rPr>
+          <w:rFonts w:ascii="Times New Roman" w:hAnsi="Times New Roman" w:cs="Times New Roman"/>
+          <w:sz w:val="24"/>
+          <w:szCs w:val="24"/>
+        </w:rPr>
+        <w:t>the previous section</w:t>
+      </w:r>
+      <w:r>
+        <w:rPr>
+          <w:rFonts w:ascii="Times New Roman" w:hAnsi="Times New Roman" w:cs="Times New Roman"/>
+          <w:sz w:val="24"/>
+          <w:szCs w:val="24"/>
+        </w:rPr>
+        <w:t xml:space="preserve">, we considered the outside actors' abilities to make investments to increase the various payoffs of the home state government and the secessionists. Player </w:t>
       </w:r>
       <w:r>
         <w:rPr>
@@ -2536,30 +4640,44 @@
       <w:r>
         <w:rPr>
           <w:rFonts w:ascii="Times New Roman" w:hAnsi="Times New Roman" w:cs="Times New Roman"/>
-          <w:i/>
-          <w:sz w:val="24"/>
-          <w:szCs w:val="24"/>
-        </w:rPr>
-        <w:t xml:space="preserve"> would not counter and the secessionists would play Fight.</w:t>
-      </w:r>
-    </w:p>
-    <w:p>
-      <w:pPr>
-        <w:spacing w:line="360" w:lineRule="auto"/>
-        <w:rPr>
-          <w:rFonts w:ascii="Times New Roman" w:hAnsi="Times New Roman" w:cs="Times New Roman"/>
-          <w:sz w:val="24"/>
-          <w:szCs w:val="24"/>
-        </w:rPr>
-      </w:pPr>
-      <w:r>
-        <w:rPr>
-          <w:rFonts w:ascii="Times New Roman" w:hAnsi="Times New Roman" w:cs="Times New Roman"/>
-          <w:sz w:val="24"/>
-          <w:szCs w:val="24"/>
-        </w:rPr>
-        <w:lastRenderedPageBreak/>
-        <w:t>Equilibrium actions are for the patron to maintain the status quo by investing enough to overcome the deterioration in the secessionists' status quo payoffs; for the international community to not invest and for both inside actors to play Status Quo each period.</w:t>
+          <w:sz w:val="24"/>
+          <w:szCs w:val="24"/>
+        </w:rPr>
+        <w:t xml:space="preserve">, in particular, often employs another option by joining the home state in enforcing economic sanctions against the unrecognized state, an action that </w:t>
+      </w:r>
+      <w:r>
+        <w:rPr>
+          <w:rFonts w:ascii="Times New Roman" w:hAnsi="Times New Roman" w:cs="Times New Roman"/>
+          <w:i/>
+          <w:sz w:val="24"/>
+          <w:szCs w:val="24"/>
+        </w:rPr>
+        <w:t>reduces</w:t>
+      </w:r>
+      <w:r>
+        <w:rPr>
+          <w:rFonts w:ascii="Times New Roman" w:hAnsi="Times New Roman" w:cs="Times New Roman"/>
+          <w:sz w:val="24"/>
+          <w:szCs w:val="24"/>
+        </w:rPr>
+        <w:t xml:space="preserve"> the secessionists' payoffs from the status quo. Note that this may be particularly effective if </w:t>
+      </w:r>
+      <w:r>
+        <w:rPr>
+          <w:rFonts w:ascii="Times New Roman" w:hAnsi="Times New Roman" w:cs="Times New Roman"/>
+          <w:i/>
+          <w:sz w:val="24"/>
+          <w:szCs w:val="24"/>
+        </w:rPr>
+        <w:t>c</w:t>
+      </w:r>
+      <w:r>
+        <w:rPr>
+          <w:rFonts w:ascii="Times New Roman" w:hAnsi="Times New Roman" w:cs="Times New Roman"/>
+          <w:sz w:val="24"/>
+          <w:szCs w:val="24"/>
+        </w:rPr>
+        <w:t xml:space="preserve"> is a large coalition of states acting in concert. </w:t>
       </w:r>
     </w:p>
     <w:p>
@@ -2585,161 +4703,7 @@
           <w:sz w:val="24"/>
           <w:szCs w:val="24"/>
         </w:rPr>
-        <w:t>In order to establish that the Status Quo Equilibrium exists, we must show that each of three possible deviations will be deterred: (1) the secessioni</w:t>
-      </w:r>
-      <w:bookmarkStart w:id="0" w:name="_GoBack"/>
-      <w:bookmarkEnd w:id="0"/>
-      <w:r>
-        <w:rPr>
-          <w:rFonts w:ascii="Times New Roman" w:hAnsi="Times New Roman" w:cs="Times New Roman"/>
-          <w:sz w:val="24"/>
-          <w:szCs w:val="24"/>
-        </w:rPr>
-        <w:t>sts provoked to Cede the international community, (2) the government provoked to cede by the patron, or (3) the secessionists provoked to fight by the patron.</w:t>
-      </w:r>
-      <w:r>
-        <w:rPr>
-          <w:rStyle w:val="EndnoteReference"/>
-          <w:rFonts w:ascii="Times New Roman" w:hAnsi="Times New Roman" w:cs="Times New Roman"/>
-          <w:sz w:val="24"/>
-          <w:szCs w:val="24"/>
-        </w:rPr>
-        <w:endnoteReference w:id="2"/>
-      </w:r>
-    </w:p>
-    <w:p>
-      <w:pPr>
-        <w:spacing w:line="360" w:lineRule="auto"/>
-        <w:ind w:firstLine="720"/>
-        <w:rPr>
-          <w:rFonts w:ascii="Times New Roman" w:hAnsi="Times New Roman" w:cs="Times New Roman"/>
-          <w:sz w:val="24"/>
-          <w:szCs w:val="24"/>
-        </w:rPr>
-      </w:pPr>
-      <w:r>
-        <w:rPr>
-          <w:rFonts w:ascii="Times New Roman" w:hAnsi="Times New Roman" w:cs="Times New Roman"/>
-          <w:sz w:val="24"/>
-          <w:szCs w:val="24"/>
-        </w:rPr>
-        <w:t>Since the patron moves first, the only investment that takes place in the Status Quo Equilibrium is the patron's investment in the status quo payoffs of the secessionists to deter the international community from provoking the secessionists to cede the issue of sovereignty. This requires that Restrictions (</w:t>
-      </w:r>
-      <w:r>
-        <w:rPr>
-          <w:rFonts w:ascii="Times New Roman" w:hAnsi="Times New Roman" w:cs="Times New Roman"/>
-          <w:sz w:val="24"/>
-          <w:szCs w:val="24"/>
-        </w:rPr>
-        <w:t>3) and (4</w:t>
-      </w:r>
-      <w:r>
-        <w:rPr>
-          <w:rFonts w:ascii="Times New Roman" w:hAnsi="Times New Roman" w:cs="Times New Roman"/>
-          <w:sz w:val="24"/>
-          <w:szCs w:val="24"/>
-        </w:rPr>
-        <w:t>) of Definition 1 hold. The patron must also have sufficient resources as per Restriction</w:t>
-      </w:r>
-      <w:r>
-        <w:rPr>
-          <w:rFonts w:ascii="Times New Roman" w:hAnsi="Times New Roman" w:cs="Times New Roman"/>
-          <w:sz w:val="24"/>
-          <w:szCs w:val="24"/>
-        </w:rPr>
-        <w:t>s (6) and (7</w:t>
-      </w:r>
-      <w:r>
-        <w:rPr>
-          <w:rFonts w:ascii="Times New Roman" w:hAnsi="Times New Roman" w:cs="Times New Roman"/>
-          <w:sz w:val="24"/>
-          <w:szCs w:val="24"/>
-        </w:rPr>
-        <w:t>).</w:t>
-      </w:r>
-    </w:p>
-    <w:p>
-      <w:pPr>
-        <w:spacing w:line="360" w:lineRule="auto"/>
-        <w:rPr>
-          <w:rFonts w:ascii="Times New Roman" w:hAnsi="Times New Roman" w:cs="Times New Roman"/>
-          <w:sz w:val="24"/>
-          <w:szCs w:val="24"/>
-        </w:rPr>
-      </w:pPr>
-      <w:r>
-        <w:rPr>
-          <w:rFonts w:ascii="Times New Roman" w:hAnsi="Times New Roman" w:cs="Times New Roman"/>
-          <w:sz w:val="24"/>
-          <w:szCs w:val="24"/>
-        </w:rPr>
-        <w:tab/>
-      </w:r>
-      <w:r>
-        <w:rPr>
-          <w:rFonts w:ascii="Times New Roman" w:hAnsi="Times New Roman" w:cs="Times New Roman"/>
-          <w:sz w:val="24"/>
-          <w:szCs w:val="24"/>
-        </w:rPr>
-        <w:t>The international community's willingness to counteract investments by the patron toward the other two disturbances</w:t>
-      </w:r>
-      <w:r>
-        <w:rPr>
-          <w:rFonts w:ascii="Times New Roman" w:hAnsi="Times New Roman" w:cs="Times New Roman"/>
-          <w:sz w:val="24"/>
-          <w:szCs w:val="24"/>
-        </w:rPr>
-        <w:t xml:space="preserve"> (i.e., Restriction (5</w:t>
-      </w:r>
-      <w:r>
-        <w:rPr>
-          <w:rFonts w:ascii="Times New Roman" w:hAnsi="Times New Roman" w:cs="Times New Roman"/>
-          <w:sz w:val="24"/>
-          <w:szCs w:val="24"/>
-        </w:rPr>
-        <w:t>)) implies that there will be no investments in equilibrium in cases (2) and (3). Case (3) also r</w:t>
-      </w:r>
-      <w:r>
-        <w:rPr>
-          <w:rFonts w:ascii="Times New Roman" w:hAnsi="Times New Roman" w:cs="Times New Roman"/>
-          <w:sz w:val="24"/>
-          <w:szCs w:val="24"/>
-        </w:rPr>
-        <w:t>equires Restriction (4</w:t>
-      </w:r>
-      <w:r>
-        <w:rPr>
-          <w:rFonts w:ascii="Times New Roman" w:hAnsi="Times New Roman" w:cs="Times New Roman"/>
-          <w:sz w:val="24"/>
-          <w:szCs w:val="24"/>
-        </w:rPr>
-        <w:t xml:space="preserve">) of Definition 1 and the implicit assumption that the patron is not able to skew the odds of the secessionists winning the conflict in a way that cannot be nullified by the international community. </w:t>
-      </w:r>
-    </w:p>
-    <w:p>
-      <w:pPr>
-        <w:spacing w:line="360" w:lineRule="auto"/>
-        <w:rPr>
-          <w:rFonts w:ascii="Times New Roman" w:hAnsi="Times New Roman" w:cs="Times New Roman"/>
-          <w:sz w:val="24"/>
-          <w:szCs w:val="24"/>
-        </w:rPr>
-      </w:pPr>
-      <w:r>
-        <w:rPr>
-          <w:rFonts w:ascii="Times New Roman" w:hAnsi="Times New Roman" w:cs="Times New Roman"/>
-          <w:sz w:val="24"/>
-          <w:szCs w:val="24"/>
-        </w:rPr>
-        <w:tab/>
-      </w:r>
-      <w:r>
-        <w:rPr>
-          <w:rFonts w:ascii="Times New Roman" w:hAnsi="Times New Roman" w:cs="Times New Roman"/>
-          <w:sz w:val="24"/>
-          <w:szCs w:val="24"/>
-        </w:rPr>
-        <w:t>If, however, off-path investments are ever made such that Status Quo does not yield the highest continuation value for one of the players, that player will play Cede or Fight and the game will end.</w:t>
+        <w:t xml:space="preserve">Let us begin with the simplest case, in which the sanctions affect only the secessionists' status quo payoffs, as when the imposition of sanctions has a negative impact on the economy of the unrecognized state. In this case, the effect of sanctions on the unrecognized state's choice is ambiguous. </w:t>
       </w:r>
     </w:p>
     <w:p>
@@ -2765,6 +4729,7 @@
         <w:spacing w:line="360" w:lineRule="auto"/>
         <w:rPr>
           <w:rFonts w:ascii="Times New Roman" w:hAnsi="Times New Roman" w:cs="Times New Roman"/>
+          <w:i/>
           <w:sz w:val="24"/>
           <w:szCs w:val="24"/>
         </w:rPr>
@@ -2776,7 +4741,7 @@
           <w:sz w:val="24"/>
           <w:szCs w:val="24"/>
         </w:rPr>
-        <w:t>Proposition 1</w:t>
+        <w:t>Proposition 2</w:t>
       </w:r>
       <w:r>
         <w:rPr>
@@ -2793,434 +4758,7 @@
           <w:sz w:val="24"/>
           <w:szCs w:val="24"/>
         </w:rPr>
-        <w:t xml:space="preserve">For </w:t>
-      </w:r>
-      <w:r>
-        <w:rPr>
-          <w:rFonts w:ascii="Times New Roman" w:hAnsi="Times New Roman" w:cs="Times New Roman"/>
-          <w:i/>
-          <w:sz w:val="24"/>
-          <w:szCs w:val="24"/>
-        </w:rPr>
-        <w:t xml:space="preserve">any game in the class of games </w:t>
-      </w:r>
-      <w:r>
-        <w:rPr>
-          <w:rFonts w:ascii="Times New Roman" w:hAnsi="Times New Roman" w:cs="Times New Roman"/>
-          <w:b/>
-          <w:i/>
-          <w:sz w:val="24"/>
-          <w:szCs w:val="24"/>
-        </w:rPr>
-        <w:t>G</w:t>
-      </w:r>
-      <w:r>
-        <w:rPr>
-          <w:rFonts w:ascii="Times New Roman" w:hAnsi="Times New Roman" w:cs="Times New Roman"/>
-          <w:i/>
-          <w:sz w:val="24"/>
-          <w:szCs w:val="24"/>
-        </w:rPr>
-        <w:t>, there exists at least one Status Quo Equilibrium.</w:t>
-      </w:r>
-    </w:p>
-    <w:p>
-      <w:pPr>
-        <w:spacing w:line="360" w:lineRule="auto"/>
-        <w:rPr>
-          <w:rFonts w:ascii="Times New Roman" w:hAnsi="Times New Roman" w:cs="Times New Roman"/>
-          <w:sz w:val="24"/>
-          <w:szCs w:val="24"/>
-        </w:rPr>
-      </w:pPr>
-      <w:r>
-        <w:rPr>
-          <w:rFonts w:ascii="Times New Roman" w:hAnsi="Times New Roman" w:cs="Times New Roman"/>
-          <w:sz w:val="24"/>
-          <w:szCs w:val="24"/>
-        </w:rPr>
-        <w:tab/>
-      </w:r>
-      <w:r>
-        <w:rPr>
-          <w:rFonts w:ascii="Times New Roman" w:hAnsi="Times New Roman" w:cs="Times New Roman"/>
-          <w:sz w:val="24"/>
-          <w:szCs w:val="24"/>
-        </w:rPr>
-        <w:t>The full proof of Proposition 1 is available in Buzard, Graham and Horne (2017).</w:t>
-      </w:r>
-    </w:p>
-    <w:p>
-      <w:pPr>
-        <w:spacing w:line="360" w:lineRule="auto"/>
-        <w:rPr>
-          <w:rFonts w:ascii="Times New Roman" w:hAnsi="Times New Roman" w:cs="Times New Roman"/>
-          <w:sz w:val="24"/>
-          <w:szCs w:val="24"/>
-        </w:rPr>
-      </w:pPr>
-    </w:p>
-    <w:p>
-      <w:pPr>
-        <w:spacing w:line="360" w:lineRule="auto"/>
-        <w:rPr>
-          <w:rFonts w:ascii="Times New Roman" w:hAnsi="Times New Roman" w:cs="Times New Roman"/>
-          <w:sz w:val="24"/>
-          <w:szCs w:val="24"/>
-        </w:rPr>
-      </w:pPr>
-      <w:r>
-        <w:rPr>
-          <w:rFonts w:ascii="Times New Roman" w:hAnsi="Times New Roman" w:cs="Times New Roman"/>
-          <w:sz w:val="24"/>
-          <w:szCs w:val="24"/>
-        </w:rPr>
-        <w:t>Discussion</w:t>
-      </w:r>
-    </w:p>
-    <w:p>
-      <w:pPr>
-        <w:spacing w:line="360" w:lineRule="auto"/>
-        <w:ind w:firstLine="720"/>
-        <w:rPr>
-          <w:rFonts w:ascii="Times New Roman" w:hAnsi="Times New Roman" w:cs="Times New Roman"/>
-          <w:sz w:val="24"/>
-          <w:szCs w:val="24"/>
-        </w:rPr>
-      </w:pPr>
-      <w:r>
-        <w:rPr>
-          <w:rFonts w:ascii="Times New Roman" w:hAnsi="Times New Roman" w:cs="Times New Roman"/>
-          <w:sz w:val="24"/>
-          <w:szCs w:val="24"/>
-        </w:rPr>
-        <w:lastRenderedPageBreak/>
-        <w:t>The existence and durability of this not-infrequently observed status quo equilibrium is counterintuitive on two levels. First, the large, relatively rich international community is outspent by a relatively small, less-resourced patron; second, unrecognized statehood is a stable equilibrium in spite of being undesirable to all players. The key condition leading to this outcome is that each outside actor's willingness to pay to achieve its most preferred outcome is outweighed by the other's desire to avoid its least desired outcome. An ongoing unresolved conflict results.</w:t>
-      </w:r>
-    </w:p>
-    <w:p>
-      <w:pPr>
-        <w:spacing w:line="360" w:lineRule="auto"/>
-        <w:ind w:firstLine="720"/>
-        <w:rPr>
-          <w:rFonts w:ascii="Times New Roman" w:hAnsi="Times New Roman" w:cs="Times New Roman"/>
-          <w:sz w:val="24"/>
-          <w:szCs w:val="24"/>
-        </w:rPr>
-      </w:pPr>
-      <w:r>
-        <w:rPr>
-          <w:rFonts w:ascii="Times New Roman" w:hAnsi="Times New Roman" w:cs="Times New Roman"/>
-          <w:sz w:val="24"/>
-          <w:szCs w:val="24"/>
-        </w:rPr>
-        <w:t xml:space="preserve">Despite its high costs, this equilibrium is quite robust. Because player </w:t>
-      </w:r>
-      <w:r>
-        <w:rPr>
-          <w:rFonts w:ascii="Times New Roman" w:hAnsi="Times New Roman" w:cs="Times New Roman"/>
-          <w:i/>
-          <w:sz w:val="24"/>
-          <w:szCs w:val="24"/>
-        </w:rPr>
-        <w:t>c</w:t>
-      </w:r>
-      <w:r>
-        <w:rPr>
-          <w:rFonts w:ascii="Times New Roman" w:hAnsi="Times New Roman" w:cs="Times New Roman"/>
-          <w:sz w:val="24"/>
-          <w:szCs w:val="24"/>
-        </w:rPr>
-        <w:t xml:space="preserve"> and the patron can adjust contributions to reflect changing conditions on the ground, exogenous shocks that might otherwise have the potential to alter the equilibrium have their strategic impact nullified. For example, while a drought in the unrecognized state might decrease the secessionist elite's payoffs from the status quo and increase their need for international trade and assistance, additional humanitarian and economic assistance from the patron can offset the effects of the shock and preserve the status quo.</w:t>
-      </w:r>
-    </w:p>
-    <w:p>
-      <w:pPr>
-        <w:spacing w:line="360" w:lineRule="auto"/>
-        <w:rPr>
-          <w:rFonts w:ascii="Times New Roman" w:hAnsi="Times New Roman" w:cs="Times New Roman"/>
-          <w:sz w:val="24"/>
-          <w:szCs w:val="24"/>
-        </w:rPr>
-      </w:pPr>
-    </w:p>
-    <w:p>
-      <w:pPr>
-        <w:spacing w:line="360" w:lineRule="auto"/>
-        <w:rPr>
-          <w:rFonts w:ascii="Times New Roman" w:hAnsi="Times New Roman" w:cs="Times New Roman"/>
-          <w:sz w:val="24"/>
-          <w:szCs w:val="24"/>
-        </w:rPr>
-      </w:pPr>
-      <w:r>
-        <w:rPr>
-          <w:rFonts w:ascii="Times New Roman" w:hAnsi="Times New Roman" w:cs="Times New Roman"/>
-          <w:sz w:val="24"/>
-          <w:szCs w:val="24"/>
-        </w:rPr>
-        <w:t>Alternative Outcomes</w:t>
-      </w:r>
-    </w:p>
-    <w:p>
-      <w:pPr>
-        <w:spacing w:line="360" w:lineRule="auto"/>
-        <w:ind w:firstLine="720"/>
-        <w:rPr>
-          <w:rFonts w:ascii="Times New Roman" w:hAnsi="Times New Roman" w:cs="Times New Roman"/>
-          <w:sz w:val="24"/>
-          <w:szCs w:val="24"/>
-        </w:rPr>
-      </w:pPr>
-      <w:r>
-        <w:rPr>
-          <w:rFonts w:ascii="Times New Roman" w:hAnsi="Times New Roman" w:cs="Times New Roman"/>
-          <w:sz w:val="24"/>
-          <w:szCs w:val="24"/>
-        </w:rPr>
-        <w:t>The restrictions in Definition 1 do not provide for a unique equilibrium, or even a unique equilibrium outcome. At least one additional equilibrium outcome always coexists with the status quo outcome: at least one of (Fight,Fight), (Fight,Cede) and (Cede,Fight) will always be an equilibrium outcome of the stage game.</w:t>
-      </w:r>
-    </w:p>
-    <w:p>
-      <w:pPr>
-        <w:spacing w:line="360" w:lineRule="auto"/>
-        <w:ind w:firstLine="720"/>
-        <w:rPr>
-          <w:rFonts w:ascii="Times New Roman" w:hAnsi="Times New Roman" w:cs="Times New Roman"/>
-          <w:sz w:val="24"/>
-          <w:szCs w:val="24"/>
-        </w:rPr>
-      </w:pPr>
-      <w:r>
-        <w:rPr>
-          <w:rFonts w:ascii="Times New Roman" w:hAnsi="Times New Roman" w:cs="Times New Roman"/>
-          <w:sz w:val="24"/>
-          <w:szCs w:val="24"/>
-        </w:rPr>
-        <w:t xml:space="preserve">There are at least two takeaways from the multiplicity of equilibrium outcomes. First, it indicates that there may be an important role for external actors to play in coordinating expectations about which equilibrium will be played, and in the absence of such coordination, equilibrium switching from the status quo equilibrium to one of the other outcomes is possible. Second, most of the types of outcomes that we observe in the post-WWII era are consistent with the set of restrictions outlined in Proposition 1 that support the status quo outcome. </w:t>
-      </w:r>
-    </w:p>
-    <w:p>
-      <w:pPr>
-        <w:spacing w:line="360" w:lineRule="auto"/>
-        <w:rPr>
-          <w:rFonts w:ascii="Times New Roman" w:hAnsi="Times New Roman" w:cs="Times New Roman"/>
-          <w:sz w:val="24"/>
-          <w:szCs w:val="24"/>
-        </w:rPr>
-      </w:pPr>
-    </w:p>
-    <w:p>
-      <w:pPr>
-        <w:spacing w:line="360" w:lineRule="auto"/>
-        <w:jc w:val="center"/>
-        <w:rPr>
-          <w:rFonts w:ascii="Times New Roman" w:hAnsi="Times New Roman" w:cs="Times New Roman"/>
-          <w:sz w:val="24"/>
-          <w:szCs w:val="24"/>
-        </w:rPr>
-      </w:pPr>
-      <w:r>
-        <w:rPr>
-          <w:rFonts w:ascii="Times New Roman" w:hAnsi="Times New Roman" w:cs="Times New Roman"/>
-          <w:sz w:val="24"/>
-          <w:szCs w:val="24"/>
-        </w:rPr>
-        <w:t>T</w:t>
-      </w:r>
-      <w:r>
-        <w:rPr>
-          <w:rFonts w:ascii="Times New Roman" w:hAnsi="Times New Roman" w:cs="Times New Roman"/>
-          <w:sz w:val="24"/>
-          <w:szCs w:val="24"/>
-        </w:rPr>
-        <w:t>he Impact of Economic Sanctions</w:t>
-      </w:r>
-    </w:p>
-    <w:p>
-      <w:pPr>
-        <w:spacing w:line="360" w:lineRule="auto"/>
-        <w:ind w:firstLine="720"/>
-        <w:rPr>
-          <w:rFonts w:ascii="Times New Roman" w:hAnsi="Times New Roman" w:cs="Times New Roman"/>
-          <w:sz w:val="24"/>
-          <w:szCs w:val="24"/>
-        </w:rPr>
-      </w:pPr>
-      <w:r>
-        <w:rPr>
-          <w:rFonts w:ascii="Times New Roman" w:hAnsi="Times New Roman" w:cs="Times New Roman"/>
-          <w:sz w:val="24"/>
-          <w:szCs w:val="24"/>
-        </w:rPr>
-        <w:lastRenderedPageBreak/>
-        <w:t xml:space="preserve">In </w:t>
-      </w:r>
-      <w:r>
-        <w:rPr>
-          <w:rFonts w:ascii="Times New Roman" w:hAnsi="Times New Roman" w:cs="Times New Roman"/>
-          <w:sz w:val="24"/>
-          <w:szCs w:val="24"/>
-        </w:rPr>
-        <w:t>the previous section</w:t>
-      </w:r>
-      <w:r>
-        <w:rPr>
-          <w:rFonts w:ascii="Times New Roman" w:hAnsi="Times New Roman" w:cs="Times New Roman"/>
-          <w:sz w:val="24"/>
-          <w:szCs w:val="24"/>
-        </w:rPr>
-        <w:t xml:space="preserve">, we considered the outside actors' abilities to make investments to increase the various payoffs of the home state government and the secessionists. Player </w:t>
-      </w:r>
-      <w:r>
-        <w:rPr>
-          <w:rFonts w:ascii="Times New Roman" w:hAnsi="Times New Roman" w:cs="Times New Roman"/>
-          <w:i/>
-          <w:sz w:val="24"/>
-          <w:szCs w:val="24"/>
-        </w:rPr>
-        <w:t>c</w:t>
-      </w:r>
-      <w:r>
-        <w:rPr>
-          <w:rFonts w:ascii="Times New Roman" w:hAnsi="Times New Roman" w:cs="Times New Roman"/>
-          <w:sz w:val="24"/>
-          <w:szCs w:val="24"/>
-        </w:rPr>
-        <w:t xml:space="preserve">, in particular, often employs another option by joining the home state in enforcing economic sanctions against the unrecognized state, an action that </w:t>
-      </w:r>
-      <w:r>
-        <w:rPr>
-          <w:rFonts w:ascii="Times New Roman" w:hAnsi="Times New Roman" w:cs="Times New Roman"/>
-          <w:i/>
-          <w:sz w:val="24"/>
-          <w:szCs w:val="24"/>
-        </w:rPr>
-        <w:t>reduces</w:t>
-      </w:r>
-      <w:r>
-        <w:rPr>
-          <w:rFonts w:ascii="Times New Roman" w:hAnsi="Times New Roman" w:cs="Times New Roman"/>
-          <w:sz w:val="24"/>
-          <w:szCs w:val="24"/>
-        </w:rPr>
-        <w:t xml:space="preserve"> the secessionists' payoffs from the status quo. Note that this may be particularly effective if </w:t>
-      </w:r>
-      <w:r>
-        <w:rPr>
-          <w:rFonts w:ascii="Times New Roman" w:hAnsi="Times New Roman" w:cs="Times New Roman"/>
-          <w:i/>
-          <w:sz w:val="24"/>
-          <w:szCs w:val="24"/>
-        </w:rPr>
-        <w:t>c</w:t>
-      </w:r>
-      <w:r>
-        <w:rPr>
-          <w:rFonts w:ascii="Times New Roman" w:hAnsi="Times New Roman" w:cs="Times New Roman"/>
-          <w:sz w:val="24"/>
-          <w:szCs w:val="24"/>
-        </w:rPr>
-        <w:t xml:space="preserve"> is a large coalition of states acting in concert. </w:t>
-      </w:r>
-    </w:p>
-    <w:p>
-      <w:pPr>
-        <w:spacing w:line="360" w:lineRule="auto"/>
-        <w:rPr>
-          <w:rFonts w:ascii="Times New Roman" w:hAnsi="Times New Roman" w:cs="Times New Roman"/>
-          <w:sz w:val="24"/>
-          <w:szCs w:val="24"/>
-        </w:rPr>
-      </w:pPr>
-      <w:r>
-        <w:rPr>
-          <w:rFonts w:ascii="Times New Roman" w:hAnsi="Times New Roman" w:cs="Times New Roman"/>
-          <w:sz w:val="24"/>
-          <w:szCs w:val="24"/>
-        </w:rPr>
-        <w:tab/>
-      </w:r>
-      <w:r>
-        <w:rPr>
-          <w:rFonts w:ascii="Times New Roman" w:hAnsi="Times New Roman" w:cs="Times New Roman"/>
-          <w:sz w:val="24"/>
-          <w:szCs w:val="24"/>
-        </w:rPr>
-        <w:t xml:space="preserve">Let us begin with the simplest case, in which the sanctions affect only the secessionists' status quo payoffs, as when the imposition of sanctions has a negative impact on the economy of the unrecognized state. In this case, the effect of sanctions on the unrecognized state's choice is ambiguous. </w:t>
-      </w:r>
-    </w:p>
-    <w:p>
-      <w:pPr>
-        <w:spacing w:line="360" w:lineRule="auto"/>
-        <w:rPr>
-          <w:rFonts w:ascii="Times New Roman" w:hAnsi="Times New Roman" w:cs="Times New Roman"/>
-          <w:sz w:val="24"/>
-          <w:szCs w:val="24"/>
-        </w:rPr>
-      </w:pPr>
-      <w:r>
-        <w:rPr>
-          <w:rFonts w:ascii="Times New Roman" w:hAnsi="Times New Roman" w:cs="Times New Roman"/>
-          <w:sz w:val="24"/>
-          <w:szCs w:val="24"/>
-        </w:rPr>
-        <w:t>&lt;break&gt;</w:t>
-      </w:r>
-    </w:p>
-    <w:p>
-      <w:pPr>
-        <w:spacing w:line="360" w:lineRule="auto"/>
-        <w:rPr>
-          <w:rFonts w:ascii="Times New Roman" w:hAnsi="Times New Roman" w:cs="Times New Roman"/>
-          <w:i/>
-          <w:sz w:val="24"/>
-          <w:szCs w:val="24"/>
-        </w:rPr>
-      </w:pPr>
-      <w:r>
-        <w:rPr>
-          <w:rFonts w:ascii="Times New Roman" w:hAnsi="Times New Roman" w:cs="Times New Roman"/>
-          <w:b/>
-          <w:sz w:val="24"/>
-          <w:szCs w:val="24"/>
-        </w:rPr>
-        <w:t>Proposition 2</w:t>
-      </w:r>
-      <w:r>
-        <w:rPr>
-          <w:rFonts w:ascii="Times New Roman" w:hAnsi="Times New Roman" w:cs="Times New Roman"/>
-          <w:sz w:val="24"/>
-          <w:szCs w:val="24"/>
-        </w:rPr>
-        <w:t xml:space="preserve">: </w:t>
-      </w:r>
-      <w:r>
-        <w:rPr>
-          <w:rFonts w:ascii="Times New Roman" w:hAnsi="Times New Roman" w:cs="Times New Roman"/>
-          <w:i/>
-          <w:sz w:val="24"/>
-          <w:szCs w:val="24"/>
-        </w:rPr>
-        <w:t xml:space="preserve">Assume the restrictions of Definition 1 hold in the absence of sanctions and that sanctions affect only player </w:t>
-      </w:r>
-      <w:r>
-        <w:rPr>
-          <w:rFonts w:ascii="Times New Roman" w:hAnsi="Times New Roman" w:cs="Times New Roman"/>
-          <w:i/>
-          <w:sz w:val="24"/>
-          <w:szCs w:val="24"/>
-        </w:rPr>
-        <w:t>s</w:t>
-      </w:r>
-      <w:r>
-        <w:rPr>
-          <w:rFonts w:ascii="Times New Roman" w:hAnsi="Times New Roman" w:cs="Times New Roman"/>
-          <w:i/>
-          <w:sz w:val="24"/>
-          <w:szCs w:val="24"/>
-        </w:rPr>
-        <w:t>'s payoffs to maintaining the Status Quo.  In order for sanctions to lead to ceding by the secessionists, the following are required:</w:t>
+        <w:t>Assume the restrictions of Definition 1 hold in the absence of sanctions and that sanctions affect only player s's payoffs to maintaining the Status Quo.  In order for sanctions to lead to ceding by the secessionists, the following are required:</w:t>
       </w:r>
     </w:p>
     <w:p>
@@ -3245,16 +4783,8 @@
           <w:sz w:val="24"/>
           <w:szCs w:val="24"/>
         </w:rPr>
-        <w:t>The patron must either be unable or find that it is not worthwhile to invest the additional amount now requi</w:t>
-      </w:r>
-      <w:r>
-        <w:rPr>
-          <w:rFonts w:ascii="Times New Roman" w:hAnsi="Times New Roman" w:cs="Times New Roman"/>
-          <w:i/>
-          <w:sz w:val="24"/>
-          <w:szCs w:val="24"/>
-        </w:rPr>
-        <w:t>red to maintain the status quo.</w:t>
+        <w:lastRenderedPageBreak/>
+        <w:t>The patron must either be unable or find that it is not worthwhile to invest the additional amount now required to maintain the status quo.</w:t>
       </w:r>
     </w:p>
     <w:p>
@@ -3279,16 +4809,7 @@
           <w:sz w:val="24"/>
           <w:szCs w:val="24"/>
         </w:rPr>
-        <w:t>The patron must either be unable or find that it is not worthwhile to invest to instigate</w:t>
-      </w:r>
-      <w:r>
-        <w:rPr>
-          <w:rFonts w:ascii="Times New Roman" w:hAnsi="Times New Roman" w:cs="Times New Roman"/>
-          <w:i/>
-          <w:sz w:val="24"/>
-          <w:szCs w:val="24"/>
-        </w:rPr>
-        <w:t xml:space="preserve"> fighting by the secessionists.</w:t>
+        <w:t>The patron must either be unable or find that it is not worthwhile to invest to instigate fighting by the secessionists.</w:t>
       </w:r>
     </w:p>
     <w:p>
@@ -3313,34 +4834,43 @@
           <w:sz w:val="24"/>
           <w:szCs w:val="24"/>
         </w:rPr>
-        <w:t>The secessionists' continuation value from playing Cede must be higher than their continu</w:t>
-      </w:r>
-      <w:r>
-        <w:rPr>
-          <w:rFonts w:ascii="Times New Roman" w:hAnsi="Times New Roman" w:cs="Times New Roman"/>
-          <w:i/>
-          <w:sz w:val="24"/>
-          <w:szCs w:val="24"/>
-        </w:rPr>
-        <w:t>ation value from playing Fight.</w:t>
-      </w:r>
-    </w:p>
-    <w:p>
-      <w:pPr>
-        <w:spacing w:line="360" w:lineRule="auto"/>
-        <w:rPr>
-          <w:rFonts w:ascii="Times New Roman" w:hAnsi="Times New Roman" w:cs="Times New Roman"/>
-          <w:sz w:val="24"/>
-          <w:szCs w:val="24"/>
-        </w:rPr>
-      </w:pPr>
-      <w:r>
-        <w:rPr>
-          <w:rFonts w:ascii="Times New Roman" w:hAnsi="Times New Roman" w:cs="Times New Roman"/>
-          <w:sz w:val="24"/>
-          <w:szCs w:val="24"/>
-        </w:rPr>
-        <w:t>The proof of Proposition 2 can be found in Buzard, Graham and Horne (2017).</w:t>
+        <w:t>The secessionists' continuation value from playing Cede must be higher than their continuation value from playing Fight.</w:t>
+      </w:r>
+    </w:p>
+    <w:p>
+      <w:pPr>
+        <w:spacing w:line="360" w:lineRule="auto"/>
+        <w:rPr>
+          <w:rFonts w:ascii="Times New Roman" w:hAnsi="Times New Roman" w:cs="Times New Roman"/>
+          <w:sz w:val="24"/>
+          <w:szCs w:val="24"/>
+        </w:rPr>
+      </w:pPr>
+      <w:r>
+        <w:rPr>
+          <w:rFonts w:ascii="Times New Roman" w:hAnsi="Times New Roman" w:cs="Times New Roman"/>
+          <w:sz w:val="24"/>
+          <w:szCs w:val="24"/>
+        </w:rPr>
+        <w:t xml:space="preserve">The proof of Proposition 2 can be found in </w:t>
+      </w:r>
+      <w:proofErr w:type="spellStart"/>
+      <w:r>
+        <w:rPr>
+          <w:rFonts w:ascii="Times New Roman" w:hAnsi="Times New Roman" w:cs="Times New Roman"/>
+          <w:sz w:val="24"/>
+          <w:szCs w:val="24"/>
+        </w:rPr>
+        <w:t>Buzard</w:t>
+      </w:r>
+      <w:proofErr w:type="spellEnd"/>
+      <w:r>
+        <w:rPr>
+          <w:rFonts w:ascii="Times New Roman" w:hAnsi="Times New Roman" w:cs="Times New Roman"/>
+          <w:sz w:val="24"/>
+          <w:szCs w:val="24"/>
+        </w:rPr>
+        <w:t>, Graham and Horne (2017).</w:t>
       </w:r>
     </w:p>
     <w:p>
@@ -3418,8 +4948,115 @@
           <w:sz w:val="24"/>
           <w:szCs w:val="24"/>
         </w:rPr>
+        <w:t xml:space="preserve">We can add realism by allowing sanctions to have a negative effect not only on the economy (the status quo payoffs) but also on the military capabilities of the secessionists (the expected payoffs from war). This is an important extension because one motivation for sanctions is often precisely that -- to weaken the military capability of the secessionists. </w:t>
+      </w:r>
+    </w:p>
+    <w:p>
+      <w:pPr>
+        <w:spacing w:line="360" w:lineRule="auto"/>
+        <w:rPr>
+          <w:rFonts w:ascii="Times New Roman" w:hAnsi="Times New Roman" w:cs="Times New Roman"/>
+          <w:sz w:val="24"/>
+          <w:szCs w:val="24"/>
+        </w:rPr>
+      </w:pPr>
+      <w:r>
+        <w:rPr>
+          <w:rFonts w:ascii="Times New Roman" w:hAnsi="Times New Roman" w:cs="Times New Roman"/>
+          <w:sz w:val="24"/>
+          <w:szCs w:val="24"/>
+        </w:rPr>
+        <w:tab/>
+      </w:r>
+      <w:r>
+        <w:rPr>
+          <w:rFonts w:ascii="Times New Roman" w:hAnsi="Times New Roman" w:cs="Times New Roman"/>
+          <w:sz w:val="24"/>
+          <w:szCs w:val="24"/>
+        </w:rPr>
+        <w:t xml:space="preserve">In the model, this is represented as reducing the secessionists' probability of victory in the war lottery. This should serve to increase the range of parameters over which the conditions of Proposition 2 hold. However, at the same time, the home government experiences changes of the same magnitude and opposite sign in its war lottery, increasing its payoffs from playing Fight. </w:t>
+      </w:r>
+    </w:p>
+    <w:p>
+      <w:pPr>
+        <w:spacing w:line="360" w:lineRule="auto"/>
+        <w:rPr>
+          <w:rFonts w:ascii="Times New Roman" w:hAnsi="Times New Roman" w:cs="Times New Roman"/>
+          <w:sz w:val="24"/>
+          <w:szCs w:val="24"/>
+        </w:rPr>
+      </w:pPr>
+      <w:r>
+        <w:rPr>
+          <w:rFonts w:ascii="Times New Roman" w:hAnsi="Times New Roman" w:cs="Times New Roman"/>
+          <w:sz w:val="24"/>
+          <w:szCs w:val="24"/>
+        </w:rPr>
+        <w:t>&lt;break&gt;</w:t>
+      </w:r>
+    </w:p>
+    <w:p>
+      <w:pPr>
+        <w:spacing w:line="360" w:lineRule="auto"/>
+        <w:rPr>
+          <w:rFonts w:ascii="Times New Roman" w:hAnsi="Times New Roman" w:cs="Times New Roman"/>
+          <w:sz w:val="24"/>
+          <w:szCs w:val="24"/>
+        </w:rPr>
+      </w:pPr>
+      <w:r>
+        <w:rPr>
+          <w:rFonts w:ascii="Times New Roman" w:hAnsi="Times New Roman" w:cs="Times New Roman"/>
+          <w:b/>
+          <w:sz w:val="24"/>
+          <w:szCs w:val="24"/>
+        </w:rPr>
+        <w:t xml:space="preserve">Proposition 3: </w:t>
+      </w:r>
+      <w:r>
+        <w:rPr>
+          <w:rFonts w:ascii="Times New Roman" w:hAnsi="Times New Roman" w:cs="Times New Roman"/>
+          <w:sz w:val="24"/>
+          <w:szCs w:val="24"/>
+        </w:rPr>
+        <w:t xml:space="preserve">Assume the restrictions of Definition 1 hold in the absence of sanctions and that sanctions affect both player </w:t>
+      </w:r>
+      <w:r>
+        <w:rPr>
+          <w:rFonts w:ascii="Times New Roman" w:hAnsi="Times New Roman" w:cs="Times New Roman"/>
+          <w:i/>
+          <w:sz w:val="24"/>
+          <w:szCs w:val="24"/>
+        </w:rPr>
+        <w:t>s</w:t>
+      </w:r>
+      <w:r>
+        <w:rPr>
+          <w:rFonts w:ascii="Times New Roman" w:hAnsi="Times New Roman" w:cs="Times New Roman"/>
+          <w:sz w:val="24"/>
+          <w:szCs w:val="24"/>
+        </w:rPr>
+        <w:t>'s status quo payoffs and its military capabilities. The parameter space over which a war will be initiated by the home state is increasing in the magnitude of the sanctions' impact on the secessionists' military capabilities.</w:t>
+      </w:r>
+    </w:p>
+    <w:p>
+      <w:pPr>
+        <w:spacing w:line="360" w:lineRule="auto"/>
+        <w:ind w:firstLine="720"/>
+        <w:rPr>
+          <w:rFonts w:ascii="Times New Roman" w:hAnsi="Times New Roman" w:cs="Times New Roman"/>
+          <w:sz w:val="24"/>
+          <w:szCs w:val="24"/>
+        </w:rPr>
+      </w:pPr>
+      <w:r>
+        <w:rPr>
+          <w:rFonts w:ascii="Times New Roman" w:hAnsi="Times New Roman" w:cs="Times New Roman"/>
+          <w:sz w:val="24"/>
+          <w:szCs w:val="24"/>
+        </w:rPr>
         <w:lastRenderedPageBreak/>
-        <w:t xml:space="preserve">We can add realism by allowing sanctions to have a negative effect not only on the economy (the status quo payoffs) but also on the military capabilities of the secessionists (the expected payoffs from war). This is an important extension because one motivation for sanctions is often precisely that -- to weaken the military capability of the secessionists. </w:t>
+        <w:t>It is immediate that the stronger is the impact of sanctions on the secessionists military, the stronger is the effect on the home government's value of fighting and the greater is the range of parameters over which this change in payoffs will lead to a change in behavior.</w:t>
       </w:r>
     </w:p>
     <w:p>
@@ -3445,69 +5082,54 @@
           <w:sz w:val="24"/>
           <w:szCs w:val="24"/>
         </w:rPr>
-        <w:t xml:space="preserve">In the model, this is represented as reducing the secessionists' probability of victory in the war lottery. This should serve to increase the range of parameters over which the conditions of Proposition 2 hold. However, at the same time, the home government experiences changes of the same magnitude and opposite sign in its war lottery, increasing its payoffs from playing Fight. </w:t>
-      </w:r>
-    </w:p>
-    <w:p>
-      <w:pPr>
-        <w:spacing w:line="360" w:lineRule="auto"/>
-        <w:rPr>
-          <w:rFonts w:ascii="Times New Roman" w:hAnsi="Times New Roman" w:cs="Times New Roman"/>
-          <w:sz w:val="24"/>
-          <w:szCs w:val="24"/>
-        </w:rPr>
-      </w:pPr>
-      <w:r>
-        <w:rPr>
-          <w:rFonts w:ascii="Times New Roman" w:hAnsi="Times New Roman" w:cs="Times New Roman"/>
-          <w:sz w:val="24"/>
-          <w:szCs w:val="24"/>
-        </w:rPr>
-        <w:t>&lt;break&gt;</w:t>
-      </w:r>
-    </w:p>
-    <w:p>
-      <w:pPr>
-        <w:spacing w:line="360" w:lineRule="auto"/>
-        <w:rPr>
-          <w:rFonts w:ascii="Times New Roman" w:hAnsi="Times New Roman" w:cs="Times New Roman"/>
-          <w:sz w:val="24"/>
-          <w:szCs w:val="24"/>
-        </w:rPr>
-      </w:pPr>
-      <w:r>
-        <w:rPr>
-          <w:rFonts w:ascii="Times New Roman" w:hAnsi="Times New Roman" w:cs="Times New Roman"/>
-          <w:b/>
-          <w:sz w:val="24"/>
-          <w:szCs w:val="24"/>
-        </w:rPr>
-        <w:t xml:space="preserve">Proposition 3: </w:t>
-      </w:r>
-      <w:r>
-        <w:rPr>
-          <w:rFonts w:ascii="Times New Roman" w:hAnsi="Times New Roman" w:cs="Times New Roman"/>
-          <w:sz w:val="24"/>
-          <w:szCs w:val="24"/>
-        </w:rPr>
-        <w:t xml:space="preserve">Assume the restrictions of Definition 1 hold in the absence of sanctions and that sanctions affect both player </w:t>
-      </w:r>
-      <w:r>
-        <w:rPr>
-          <w:rFonts w:ascii="Times New Roman" w:hAnsi="Times New Roman" w:cs="Times New Roman"/>
-          <w:i/>
-          <w:sz w:val="24"/>
-          <w:szCs w:val="24"/>
-        </w:rPr>
-        <w:t>s</w:t>
-      </w:r>
-      <w:r>
-        <w:rPr>
-          <w:rFonts w:ascii="Times New Roman" w:hAnsi="Times New Roman" w:cs="Times New Roman"/>
-          <w:sz w:val="24"/>
-          <w:szCs w:val="24"/>
-        </w:rPr>
-        <w:t>'s status quo payoffs and its military capabilities. The parameter space over which a war will be initiated by the home state is increasing in the magnitude of the sanctions' impact on the secessionists' military capabilities.</w:t>
+        <w:t xml:space="preserve">Thus, Propositions 2 and 3 imply that sanctions are both wealth destroying and violence increasing. The sanctions destroy wealth directly by damaging the economy of the secessionist region and lowering the secessionists' payoffs from the status quo. If the degradation of status quo payoffs </w:t>
+      </w:r>
+      <w:proofErr w:type="gramStart"/>
+      <w:r>
+        <w:rPr>
+          <w:rFonts w:ascii="Times New Roman" w:hAnsi="Times New Roman" w:cs="Times New Roman"/>
+          <w:sz w:val="24"/>
+          <w:szCs w:val="24"/>
+        </w:rPr>
+        <w:t>are</w:t>
+      </w:r>
+      <w:proofErr w:type="gramEnd"/>
+      <w:r>
+        <w:rPr>
+          <w:rFonts w:ascii="Times New Roman" w:hAnsi="Times New Roman" w:cs="Times New Roman"/>
+          <w:sz w:val="24"/>
+          <w:szCs w:val="24"/>
+        </w:rPr>
+        <w:t xml:space="preserve"> not offset by the patron and if the secessionists' continuation value from fighting exceeds that from the status quo before the continuation value from ceding does, the secessionists will initiate war. Conversely, if the sanctions degrade the secessionists military capabilities sufficiently, it induces the home state to fight.</w:t>
+      </w:r>
+    </w:p>
+    <w:p>
+      <w:pPr>
+        <w:spacing w:line="360" w:lineRule="auto"/>
+        <w:rPr>
+          <w:rFonts w:ascii="Times New Roman" w:hAnsi="Times New Roman" w:cs="Times New Roman"/>
+          <w:sz w:val="24"/>
+          <w:szCs w:val="24"/>
+        </w:rPr>
+      </w:pPr>
+    </w:p>
+    <w:p>
+      <w:pPr>
+        <w:spacing w:line="360" w:lineRule="auto"/>
+        <w:jc w:val="center"/>
+        <w:rPr>
+          <w:rFonts w:ascii="Times New Roman" w:hAnsi="Times New Roman" w:cs="Times New Roman"/>
+          <w:sz w:val="24"/>
+          <w:szCs w:val="24"/>
+        </w:rPr>
+      </w:pPr>
+      <w:r>
+        <w:rPr>
+          <w:rFonts w:ascii="Times New Roman" w:hAnsi="Times New Roman" w:cs="Times New Roman"/>
+          <w:sz w:val="24"/>
+          <w:szCs w:val="24"/>
+        </w:rPr>
+        <w:t>How Unrecognized Statehood Ends</w:t>
       </w:r>
     </w:p>
     <w:p>
@@ -3526,24 +5148,414 @@
           <w:sz w:val="24"/>
           <w:szCs w:val="24"/>
         </w:rPr>
-        <w:t>It is immediate that the stronger is the impact of sanctions on the secessionists military, the stronger is the effect on the home government's value of fighting and the greater is the range of parameters over which this change in payoffs will lead to a change in behavior.</w:t>
-      </w:r>
-    </w:p>
-    <w:p>
-      <w:pPr>
-        <w:spacing w:line="360" w:lineRule="auto"/>
-        <w:rPr>
-          <w:rFonts w:ascii="Times New Roman" w:hAnsi="Times New Roman" w:cs="Times New Roman"/>
-          <w:sz w:val="24"/>
-          <w:szCs w:val="24"/>
-        </w:rPr>
-      </w:pPr>
-      <w:r>
-        <w:rPr>
-          <w:rFonts w:ascii="Times New Roman" w:hAnsi="Times New Roman" w:cs="Times New Roman"/>
-          <w:sz w:val="24"/>
-          <w:szCs w:val="24"/>
-        </w:rPr>
+        <w:t xml:space="preserve">Unrecognized Statehood exists as a halfway point between recognized independent statehood and reunification with the home state. Unrecognized statehood ends when either recognized statehood is achieved, or reunification occurs.  In the following sections we discuss how these transitions occur -- both through negotiated settlement and as a result of decisive military victory by one side or the other.  </w:t>
+      </w:r>
+    </w:p>
+    <w:p>
+      <w:pPr>
+        <w:spacing w:line="360" w:lineRule="auto"/>
+        <w:rPr>
+          <w:rFonts w:ascii="Times New Roman" w:hAnsi="Times New Roman" w:cs="Times New Roman"/>
+          <w:sz w:val="24"/>
+          <w:szCs w:val="24"/>
+        </w:rPr>
+      </w:pPr>
+    </w:p>
+    <w:p>
+      <w:pPr>
+        <w:spacing w:line="360" w:lineRule="auto"/>
+        <w:rPr>
+          <w:rFonts w:ascii="Times New Roman" w:hAnsi="Times New Roman" w:cs="Times New Roman"/>
+          <w:sz w:val="24"/>
+          <w:szCs w:val="24"/>
+        </w:rPr>
+      </w:pPr>
+      <w:r>
+        <w:rPr>
+          <w:rFonts w:ascii="Times New Roman" w:hAnsi="Times New Roman" w:cs="Times New Roman"/>
+          <w:sz w:val="24"/>
+          <w:szCs w:val="24"/>
+        </w:rPr>
+        <w:t>Reunif</w:t>
+      </w:r>
+      <w:r>
+        <w:rPr>
+          <w:rFonts w:ascii="Times New Roman" w:hAnsi="Times New Roman" w:cs="Times New Roman"/>
+          <w:sz w:val="24"/>
+          <w:szCs w:val="24"/>
+        </w:rPr>
+        <w:t xml:space="preserve">ication via Military </w:t>
+      </w:r>
+      <w:proofErr w:type="spellStart"/>
+      <w:r>
+        <w:rPr>
+          <w:rFonts w:ascii="Times New Roman" w:hAnsi="Times New Roman" w:cs="Times New Roman"/>
+          <w:sz w:val="24"/>
+          <w:szCs w:val="24"/>
+        </w:rPr>
+        <w:t>Reconquest</w:t>
+      </w:r>
+      <w:proofErr w:type="spellEnd"/>
+    </w:p>
+    <w:p>
+      <w:pPr>
+        <w:spacing w:line="360" w:lineRule="auto"/>
+        <w:ind w:firstLine="720"/>
+        <w:rPr>
+          <w:rFonts w:ascii="Times New Roman" w:hAnsi="Times New Roman" w:cs="Times New Roman"/>
+          <w:sz w:val="24"/>
+          <w:szCs w:val="24"/>
+        </w:rPr>
+      </w:pPr>
+      <w:r>
+        <w:rPr>
+          <w:rFonts w:ascii="Times New Roman" w:hAnsi="Times New Roman" w:cs="Times New Roman"/>
+          <w:sz w:val="24"/>
+          <w:szCs w:val="24"/>
+        </w:rPr>
+        <w:t>Most attempted secessions end in military defeat before territorial control is ever achieved (</w:t>
+      </w:r>
+      <w:proofErr w:type="spellStart"/>
+      <w:r>
+        <w:rPr>
+          <w:rFonts w:ascii="Times New Roman" w:hAnsi="Times New Roman" w:cs="Times New Roman"/>
+          <w:sz w:val="24"/>
+          <w:szCs w:val="24"/>
+        </w:rPr>
+        <w:t>Fazal</w:t>
+      </w:r>
+      <w:proofErr w:type="spellEnd"/>
+      <w:r>
+        <w:rPr>
+          <w:rFonts w:ascii="Times New Roman" w:hAnsi="Times New Roman" w:cs="Times New Roman"/>
+          <w:sz w:val="24"/>
+          <w:szCs w:val="24"/>
+        </w:rPr>
+        <w:t xml:space="preserve"> and Griffith 2008). Unrecognized states are thus a relatively elite set of secessionist movements, those that are unusually militarily powerful relative to the home state. However, even among secessionist movements that succeed in maintaining territorial control for a minimum of two years, the most common form of resolution remains military </w:t>
+      </w:r>
+      <w:proofErr w:type="spellStart"/>
+      <w:r>
+        <w:rPr>
+          <w:rFonts w:ascii="Times New Roman" w:hAnsi="Times New Roman" w:cs="Times New Roman"/>
+          <w:sz w:val="24"/>
+          <w:szCs w:val="24"/>
+        </w:rPr>
+        <w:t>reconquest</w:t>
+      </w:r>
+      <w:proofErr w:type="spellEnd"/>
+      <w:r>
+        <w:rPr>
+          <w:rFonts w:ascii="Times New Roman" w:hAnsi="Times New Roman" w:cs="Times New Roman"/>
+          <w:sz w:val="24"/>
+          <w:szCs w:val="24"/>
+        </w:rPr>
+        <w:t xml:space="preserve"> by the home state. When unrecognized states return to war with the home state, it is almost always the home state that initiates and the home state that is victorious (we discuss military victory by the secessionists in a later section).</w:t>
+      </w:r>
+    </w:p>
+    <w:p>
+      <w:pPr>
+        <w:spacing w:line="360" w:lineRule="auto"/>
+        <w:ind w:firstLine="720"/>
+        <w:rPr>
+          <w:rFonts w:ascii="Times New Roman" w:hAnsi="Times New Roman" w:cs="Times New Roman"/>
+          <w:sz w:val="24"/>
+          <w:szCs w:val="24"/>
+        </w:rPr>
+      </w:pPr>
+      <w:r>
+        <w:rPr>
+          <w:rFonts w:ascii="Times New Roman" w:hAnsi="Times New Roman" w:cs="Times New Roman"/>
+          <w:sz w:val="24"/>
+          <w:szCs w:val="24"/>
+        </w:rPr>
+        <w:lastRenderedPageBreak/>
+        <w:t xml:space="preserve">In the case of most prolonged stalemates, a patron provides enough military assistance to the secessionists to make military </w:t>
+      </w:r>
+      <w:proofErr w:type="spellStart"/>
+      <w:r>
+        <w:rPr>
+          <w:rFonts w:ascii="Times New Roman" w:hAnsi="Times New Roman" w:cs="Times New Roman"/>
+          <w:sz w:val="24"/>
+          <w:szCs w:val="24"/>
+        </w:rPr>
+        <w:t>reconquest</w:t>
+      </w:r>
+      <w:proofErr w:type="spellEnd"/>
+      <w:r>
+        <w:rPr>
+          <w:rFonts w:ascii="Times New Roman" w:hAnsi="Times New Roman" w:cs="Times New Roman"/>
+          <w:sz w:val="24"/>
+          <w:szCs w:val="24"/>
+        </w:rPr>
+        <w:t xml:space="preserve"> by the patron prohibitively costly.  The 11 cases of military </w:t>
+      </w:r>
+      <w:proofErr w:type="spellStart"/>
+      <w:r>
+        <w:rPr>
+          <w:rFonts w:ascii="Times New Roman" w:hAnsi="Times New Roman" w:cs="Times New Roman"/>
+          <w:sz w:val="24"/>
+          <w:szCs w:val="24"/>
+        </w:rPr>
+        <w:t>reconquest</w:t>
+      </w:r>
+      <w:proofErr w:type="spellEnd"/>
+      <w:r>
+        <w:rPr>
+          <w:rFonts w:ascii="Times New Roman" w:hAnsi="Times New Roman" w:cs="Times New Roman"/>
+          <w:sz w:val="24"/>
+          <w:szCs w:val="24"/>
+        </w:rPr>
+        <w:t xml:space="preserve"> in Table 1 occur in cases with no patron or cases in which the patron withdraws or reduces its support.  </w:t>
+      </w:r>
+    </w:p>
+    <w:p>
+      <w:pPr>
+        <w:spacing w:line="360" w:lineRule="auto"/>
+        <w:ind w:firstLine="720"/>
+        <w:rPr>
+          <w:rFonts w:ascii="Times New Roman" w:hAnsi="Times New Roman" w:cs="Times New Roman"/>
+          <w:sz w:val="24"/>
+          <w:szCs w:val="24"/>
+        </w:rPr>
+      </w:pPr>
+      <w:r>
+        <w:rPr>
+          <w:rFonts w:ascii="Times New Roman" w:hAnsi="Times New Roman" w:cs="Times New Roman"/>
+          <w:sz w:val="24"/>
+          <w:szCs w:val="24"/>
+        </w:rPr>
+        <w:t xml:space="preserve">The cases with no patron are fairly straightforward. For example, Chechnya achieved its </w:t>
+      </w:r>
+      <w:r>
+        <w:rPr>
+          <w:rFonts w:ascii="Times New Roman" w:hAnsi="Times New Roman" w:cs="Times New Roman"/>
+          <w:i/>
+          <w:sz w:val="24"/>
+          <w:szCs w:val="24"/>
+        </w:rPr>
+        <w:t>de facto</w:t>
+      </w:r>
+      <w:r>
+        <w:rPr>
+          <w:rFonts w:ascii="Times New Roman" w:hAnsi="Times New Roman" w:cs="Times New Roman"/>
+          <w:sz w:val="24"/>
+          <w:szCs w:val="24"/>
+        </w:rPr>
+        <w:t xml:space="preserve"> independence immediately after the fall of the Soviet Union when Russia was very weak.   As Russia strengthened, there was no patron support to offset the relative decline in the Chechens' military capabilities. Over time, Russia's military advantage grew and in 1999 the Russian government invaded and reconquered Chechnya.</w:t>
+      </w:r>
+    </w:p>
+    <w:p>
+      <w:pPr>
+        <w:spacing w:line="360" w:lineRule="auto"/>
+        <w:ind w:firstLine="720"/>
+        <w:rPr>
+          <w:rFonts w:ascii="Times New Roman" w:hAnsi="Times New Roman" w:cs="Times New Roman"/>
+          <w:sz w:val="24"/>
+          <w:szCs w:val="24"/>
+        </w:rPr>
+      </w:pPr>
+      <w:r>
+        <w:rPr>
+          <w:rFonts w:ascii="Times New Roman" w:hAnsi="Times New Roman" w:cs="Times New Roman"/>
+          <w:sz w:val="24"/>
+          <w:szCs w:val="24"/>
+        </w:rPr>
+        <w:t>It is worth exploring, however, the reasons why a patron might support a secessionist group during its initial rebellion and then withdraw support at a later date. Patrons' strategic interests in the unrecognized state vary from patron to patron, and both budget constraints and salience of interest vary over time. For example, domestic political concerns (primarily ethnic solidarity with the secessionists) induced a modest level of Indian support for the Tamil Tigers in Sri Lanka 1983-1987.  These domestic political concerns were eventually outweighed by broader strategic security concerns and a desire for regional stability. In 1987 the Indian government signed a peace accord with Sri Lanka (the home state) and largely withdrew their support from the Tamil secessionists, even sending in peacekeepers that later clashed with the secessionists militarily</w:t>
+      </w:r>
+      <w:r>
+        <w:rPr>
+          <w:rFonts w:ascii="Times New Roman" w:hAnsi="Times New Roman" w:cs="Times New Roman"/>
+          <w:sz w:val="24"/>
+          <w:szCs w:val="24"/>
+        </w:rPr>
+        <w:t xml:space="preserve"> (</w:t>
+      </w:r>
+      <w:r>
+        <w:rPr>
+          <w:rFonts w:ascii="Times New Roman" w:hAnsi="Times New Roman" w:cs="Times New Roman"/>
+          <w:sz w:val="24"/>
+          <w:szCs w:val="24"/>
+        </w:rPr>
+        <w:t>Singer 1992</w:t>
+      </w:r>
+      <w:r>
+        <w:rPr>
+          <w:rFonts w:ascii="Times New Roman" w:hAnsi="Times New Roman" w:cs="Times New Roman"/>
+          <w:sz w:val="24"/>
+          <w:szCs w:val="24"/>
+        </w:rPr>
+        <w:t>).</w:t>
+      </w:r>
+    </w:p>
+    <w:p>
+      <w:pPr>
+        <w:spacing w:line="360" w:lineRule="auto"/>
+        <w:ind w:firstLine="720"/>
+        <w:rPr>
+          <w:rFonts w:ascii="Times New Roman" w:hAnsi="Times New Roman" w:cs="Times New Roman"/>
+          <w:sz w:val="24"/>
+          <w:szCs w:val="24"/>
+        </w:rPr>
+      </w:pPr>
+      <w:r>
+        <w:rPr>
+          <w:rFonts w:ascii="Times New Roman" w:hAnsi="Times New Roman" w:cs="Times New Roman"/>
+          <w:sz w:val="24"/>
+          <w:szCs w:val="24"/>
+        </w:rPr>
+        <w:t xml:space="preserve">The patron's decision to withdraw support for the secessionists is sometimes motivated by interactions between the patron and the international community, which may bribe or coerce the Patron to abandon its support. In an extreme example involving both sanctions and direct military confrontation, the United States and other members of the North Atlantic Treaty Organization (NATO) coerced Serbia into withdrawing its support from </w:t>
+      </w:r>
+      <w:proofErr w:type="spellStart"/>
+      <w:r>
+        <w:rPr>
+          <w:rFonts w:ascii="Times New Roman" w:hAnsi="Times New Roman" w:cs="Times New Roman"/>
+          <w:sz w:val="24"/>
+          <w:szCs w:val="24"/>
+        </w:rPr>
+        <w:t>Republika</w:t>
+      </w:r>
+      <w:proofErr w:type="spellEnd"/>
+      <w:r>
+        <w:rPr>
+          <w:rFonts w:ascii="Times New Roman" w:hAnsi="Times New Roman" w:cs="Times New Roman"/>
+          <w:sz w:val="24"/>
+          <w:szCs w:val="24"/>
+        </w:rPr>
+        <w:t xml:space="preserve"> </w:t>
+      </w:r>
+      <w:proofErr w:type="spellStart"/>
+      <w:r>
+        <w:rPr>
+          <w:rFonts w:ascii="Times New Roman" w:hAnsi="Times New Roman" w:cs="Times New Roman"/>
+          <w:sz w:val="24"/>
+          <w:szCs w:val="24"/>
+        </w:rPr>
+        <w:t>Srpska</w:t>
+      </w:r>
+      <w:proofErr w:type="spellEnd"/>
+      <w:r>
+        <w:rPr>
+          <w:rFonts w:ascii="Times New Roman" w:hAnsi="Times New Roman" w:cs="Times New Roman"/>
+          <w:sz w:val="24"/>
+          <w:szCs w:val="24"/>
+        </w:rPr>
+        <w:t xml:space="preserve"> and </w:t>
+      </w:r>
+      <w:proofErr w:type="spellStart"/>
+      <w:r>
+        <w:rPr>
+          <w:rFonts w:ascii="Times New Roman" w:hAnsi="Times New Roman" w:cs="Times New Roman"/>
+          <w:sz w:val="24"/>
+          <w:szCs w:val="24"/>
+        </w:rPr>
+        <w:t>Republika</w:t>
+      </w:r>
+      <w:proofErr w:type="spellEnd"/>
+      <w:r>
+        <w:rPr>
+          <w:rFonts w:ascii="Times New Roman" w:hAnsi="Times New Roman" w:cs="Times New Roman"/>
+          <w:sz w:val="24"/>
+          <w:szCs w:val="24"/>
+        </w:rPr>
+        <w:t xml:space="preserve"> </w:t>
+      </w:r>
+      <w:proofErr w:type="spellStart"/>
+      <w:r>
+        <w:rPr>
+          <w:rFonts w:ascii="Times New Roman" w:hAnsi="Times New Roman" w:cs="Times New Roman"/>
+          <w:sz w:val="24"/>
+          <w:szCs w:val="24"/>
+        </w:rPr>
+        <w:t>Srpska</w:t>
+      </w:r>
+      <w:proofErr w:type="spellEnd"/>
+      <w:r>
+        <w:rPr>
+          <w:rFonts w:ascii="Times New Roman" w:hAnsi="Times New Roman" w:cs="Times New Roman"/>
+          <w:sz w:val="24"/>
+          <w:szCs w:val="24"/>
+        </w:rPr>
+        <w:t xml:space="preserve"> Krajina, both of which had secured </w:t>
+      </w:r>
+      <w:r>
+        <w:rPr>
+          <w:rFonts w:ascii="Times New Roman" w:hAnsi="Times New Roman" w:cs="Times New Roman"/>
+          <w:i/>
+          <w:sz w:val="24"/>
+          <w:szCs w:val="24"/>
+        </w:rPr>
+        <w:t>de facto</w:t>
+      </w:r>
+      <w:r>
+        <w:rPr>
+          <w:rFonts w:ascii="Times New Roman" w:hAnsi="Times New Roman" w:cs="Times New Roman"/>
+          <w:sz w:val="24"/>
+          <w:szCs w:val="24"/>
+        </w:rPr>
+        <w:t xml:space="preserve"> independence after the collapse of Yugoslavia.</w:t>
+      </w:r>
+      <w:r>
+        <w:rPr>
+          <w:rStyle w:val="EndnoteReference"/>
+          <w:rFonts w:ascii="Times New Roman" w:hAnsi="Times New Roman" w:cs="Times New Roman"/>
+          <w:sz w:val="24"/>
+          <w:szCs w:val="24"/>
+        </w:rPr>
+        <w:endnoteReference w:id="3"/>
+      </w:r>
+      <w:r>
+        <w:rPr>
+          <w:rFonts w:ascii="Times New Roman" w:hAnsi="Times New Roman" w:cs="Times New Roman"/>
+          <w:sz w:val="24"/>
+          <w:szCs w:val="24"/>
+        </w:rPr>
+        <w:t xml:space="preserve"> </w:t>
+      </w:r>
+    </w:p>
+    <w:p>
+      <w:pPr>
+        <w:spacing w:line="360" w:lineRule="auto"/>
+        <w:rPr>
+          <w:rFonts w:ascii="Times New Roman" w:hAnsi="Times New Roman" w:cs="Times New Roman"/>
+          <w:sz w:val="24"/>
+          <w:szCs w:val="24"/>
+        </w:rPr>
+      </w:pPr>
+    </w:p>
+    <w:p>
+      <w:pPr>
+        <w:spacing w:line="360" w:lineRule="auto"/>
+        <w:rPr>
+          <w:rFonts w:ascii="Times New Roman" w:hAnsi="Times New Roman" w:cs="Times New Roman"/>
+          <w:sz w:val="24"/>
+          <w:szCs w:val="24"/>
+        </w:rPr>
+      </w:pPr>
+      <w:r>
+        <w:rPr>
+          <w:rFonts w:ascii="Times New Roman" w:hAnsi="Times New Roman" w:cs="Times New Roman"/>
+          <w:sz w:val="24"/>
+          <w:szCs w:val="24"/>
+        </w:rPr>
+        <w:t>Negotiated Reunification</w:t>
+      </w:r>
+    </w:p>
+    <w:p>
+      <w:pPr>
+        <w:spacing w:line="360" w:lineRule="auto"/>
+        <w:rPr>
+          <w:rFonts w:ascii="Times New Roman" w:hAnsi="Times New Roman" w:cs="Times New Roman"/>
+          <w:sz w:val="24"/>
+          <w:szCs w:val="24"/>
+        </w:rPr>
+      </w:pPr>
+      <w:r>
+        <w:rPr>
+          <w:rFonts w:ascii="Times New Roman" w:hAnsi="Times New Roman" w:cs="Times New Roman"/>
+          <w:sz w:val="24"/>
+          <w:szCs w:val="24"/>
+        </w:rPr>
+        <w:lastRenderedPageBreak/>
         <w:tab/>
       </w:r>
       <w:r>
@@ -3552,7 +5564,868 @@
           <w:sz w:val="24"/>
           <w:szCs w:val="24"/>
         </w:rPr>
-        <w:t>Thus, Propositions 2 and 3 imply that sanctions are both wealth destroying and violence increasing. The sanctions destroy wealth directly by damaging the economy of the secessionist region and lowering the secessionists' payoffs from the status quo. If the degradation of status quo payoffs are not offset by the patron and if the secessionists' continuation value from fighting exceeds that from the status quo before the continuation value from ceding does, the secessionists will initiate war. Conversely, if the sanctions degrade the secessionists military capabilities sufficiently, it induces the home state to fight.</w:t>
+        <w:t xml:space="preserve">Just as military </w:t>
+      </w:r>
+      <w:proofErr w:type="spellStart"/>
+      <w:r>
+        <w:rPr>
+          <w:rFonts w:ascii="Times New Roman" w:hAnsi="Times New Roman" w:cs="Times New Roman"/>
+          <w:sz w:val="24"/>
+          <w:szCs w:val="24"/>
+        </w:rPr>
+        <w:t>reconquest</w:t>
+      </w:r>
+      <w:proofErr w:type="spellEnd"/>
+      <w:r>
+        <w:rPr>
+          <w:rFonts w:ascii="Times New Roman" w:hAnsi="Times New Roman" w:cs="Times New Roman"/>
+          <w:sz w:val="24"/>
+          <w:szCs w:val="24"/>
+        </w:rPr>
+        <w:t xml:space="preserve"> becomes more likely when Patron support is withdrawn or declines, so too does negotiated reunification. Negotiated agreements are struck when the patron does not contribute sufficiently to prevent the secessionists from preferring ceding to the status quo, and when a deal is available that both sides prefer to war. Since WWII, four peacefully negotiated reunifications have occurred.</w:t>
+      </w:r>
+      <w:r>
+        <w:rPr>
+          <w:rStyle w:val="EndnoteReference"/>
+          <w:rFonts w:ascii="Times New Roman" w:hAnsi="Times New Roman" w:cs="Times New Roman"/>
+          <w:sz w:val="24"/>
+          <w:szCs w:val="24"/>
+        </w:rPr>
+        <w:endnoteReference w:id="4"/>
+      </w:r>
+      <w:r>
+        <w:rPr>
+          <w:rFonts w:ascii="Times New Roman" w:hAnsi="Times New Roman" w:cs="Times New Roman"/>
+          <w:sz w:val="24"/>
+          <w:szCs w:val="24"/>
+        </w:rPr>
+        <w:t xml:space="preserve"> Secessionists in </w:t>
+      </w:r>
+      <w:proofErr w:type="spellStart"/>
+      <w:r>
+        <w:rPr>
+          <w:rFonts w:ascii="Times New Roman" w:hAnsi="Times New Roman" w:cs="Times New Roman"/>
+          <w:sz w:val="24"/>
+          <w:szCs w:val="24"/>
+        </w:rPr>
+        <w:t>Ajara</w:t>
+      </w:r>
+      <w:proofErr w:type="spellEnd"/>
+      <w:r>
+        <w:rPr>
+          <w:rFonts w:ascii="Times New Roman" w:hAnsi="Times New Roman" w:cs="Times New Roman"/>
+          <w:sz w:val="24"/>
+          <w:szCs w:val="24"/>
+        </w:rPr>
+        <w:t xml:space="preserve">, </w:t>
+      </w:r>
+      <w:proofErr w:type="spellStart"/>
+      <w:r>
+        <w:rPr>
+          <w:rFonts w:ascii="Times New Roman" w:hAnsi="Times New Roman" w:cs="Times New Roman"/>
+          <w:sz w:val="24"/>
+          <w:szCs w:val="24"/>
+        </w:rPr>
+        <w:t>Bouganville</w:t>
+      </w:r>
+      <w:proofErr w:type="spellEnd"/>
+      <w:r>
+        <w:rPr>
+          <w:rFonts w:ascii="Times New Roman" w:hAnsi="Times New Roman" w:cs="Times New Roman"/>
+          <w:sz w:val="24"/>
+          <w:szCs w:val="24"/>
+        </w:rPr>
+        <w:t xml:space="preserve">, and </w:t>
+      </w:r>
+      <w:proofErr w:type="spellStart"/>
+      <w:r>
+        <w:rPr>
+          <w:rFonts w:ascii="Times New Roman" w:hAnsi="Times New Roman" w:cs="Times New Roman"/>
+          <w:sz w:val="24"/>
+          <w:szCs w:val="24"/>
+        </w:rPr>
+        <w:t>Gagauzia</w:t>
+      </w:r>
+      <w:proofErr w:type="spellEnd"/>
+      <w:r>
+        <w:rPr>
+          <w:rFonts w:ascii="Times New Roman" w:hAnsi="Times New Roman" w:cs="Times New Roman"/>
+          <w:sz w:val="24"/>
+          <w:szCs w:val="24"/>
+        </w:rPr>
+        <w:t xml:space="preserve"> have opted to rejoin the home state.  In all four of the cases of negotiated settlement, the observed outcomes seem to match the model well: the payoffs to the secessionist elite from ceding have been low, and the payoffs to the central government high.</w:t>
+      </w:r>
+    </w:p>
+    <w:p>
+      <w:pPr>
+        <w:spacing w:line="360" w:lineRule="auto"/>
+        <w:rPr>
+          <w:rFonts w:ascii="Times New Roman" w:hAnsi="Times New Roman" w:cs="Times New Roman"/>
+          <w:sz w:val="24"/>
+          <w:szCs w:val="24"/>
+        </w:rPr>
+      </w:pPr>
+      <w:r>
+        <w:rPr>
+          <w:rFonts w:ascii="Times New Roman" w:hAnsi="Times New Roman" w:cs="Times New Roman"/>
+          <w:sz w:val="24"/>
+          <w:szCs w:val="24"/>
+        </w:rPr>
+        <w:tab/>
+      </w:r>
+      <w:r>
+        <w:rPr>
+          <w:rFonts w:ascii="Times New Roman" w:hAnsi="Times New Roman" w:cs="Times New Roman"/>
+          <w:sz w:val="24"/>
+          <w:szCs w:val="24"/>
+        </w:rPr>
+        <w:t xml:space="preserve">In </w:t>
+      </w:r>
+      <w:proofErr w:type="spellStart"/>
+      <w:r>
+        <w:rPr>
+          <w:rFonts w:ascii="Times New Roman" w:hAnsi="Times New Roman" w:cs="Times New Roman"/>
+          <w:sz w:val="24"/>
+          <w:szCs w:val="24"/>
+        </w:rPr>
+        <w:t>Ajara</w:t>
+      </w:r>
+      <w:proofErr w:type="spellEnd"/>
+      <w:r>
+        <w:rPr>
+          <w:rFonts w:ascii="Times New Roman" w:hAnsi="Times New Roman" w:cs="Times New Roman"/>
+          <w:sz w:val="24"/>
+          <w:szCs w:val="24"/>
+        </w:rPr>
+        <w:t xml:space="preserve">, where the level of patron (Russian) support was quite low, the choice facing the secessionist elite was between agreeing to reunify with Georgia or facing military defeat. In </w:t>
+      </w:r>
+      <w:proofErr w:type="spellStart"/>
+      <w:r>
+        <w:rPr>
+          <w:rFonts w:ascii="Times New Roman" w:hAnsi="Times New Roman" w:cs="Times New Roman"/>
+          <w:sz w:val="24"/>
+          <w:szCs w:val="24"/>
+        </w:rPr>
+        <w:t>Bouganville</w:t>
+      </w:r>
+      <w:proofErr w:type="spellEnd"/>
+      <w:r>
+        <w:rPr>
+          <w:rFonts w:ascii="Times New Roman" w:hAnsi="Times New Roman" w:cs="Times New Roman"/>
+          <w:sz w:val="24"/>
+          <w:szCs w:val="24"/>
+        </w:rPr>
+        <w:t>, which separated from Papua New Guinea, secessionists lacked not only a patron, but also a clear preference for secession -- demands for secession had emerged only late in a struggle that began as an effort to stop a mining operation</w:t>
+      </w:r>
+      <w:r>
+        <w:rPr>
+          <w:rFonts w:ascii="Times New Roman" w:hAnsi="Times New Roman" w:cs="Times New Roman"/>
+          <w:sz w:val="24"/>
+          <w:szCs w:val="24"/>
+        </w:rPr>
+        <w:t xml:space="preserve"> (</w:t>
+      </w:r>
+      <w:proofErr w:type="spellStart"/>
+      <w:r>
+        <w:rPr>
+          <w:rFonts w:ascii="Times New Roman" w:hAnsi="Times New Roman" w:cs="Times New Roman"/>
+          <w:sz w:val="24"/>
+          <w:szCs w:val="24"/>
+        </w:rPr>
+        <w:t>Ghai</w:t>
+      </w:r>
+      <w:proofErr w:type="spellEnd"/>
+      <w:r>
+        <w:rPr>
+          <w:rFonts w:ascii="Times New Roman" w:hAnsi="Times New Roman" w:cs="Times New Roman"/>
+          <w:sz w:val="24"/>
+          <w:szCs w:val="24"/>
+        </w:rPr>
+        <w:t xml:space="preserve"> and Regan 2006</w:t>
+      </w:r>
+      <w:r>
+        <w:rPr>
+          <w:rFonts w:ascii="Times New Roman" w:hAnsi="Times New Roman" w:cs="Times New Roman"/>
+          <w:sz w:val="24"/>
+          <w:szCs w:val="24"/>
+        </w:rPr>
+        <w:t>).</w:t>
+      </w:r>
+      <w:r>
+        <w:rPr>
+          <w:rFonts w:ascii="Times New Roman" w:hAnsi="Times New Roman" w:cs="Times New Roman"/>
+          <w:sz w:val="24"/>
+          <w:szCs w:val="24"/>
+        </w:rPr>
+        <w:t xml:space="preserve">  Here the value of status to the secessionists was actually quite low, and they were willing to surrender it in exchange for relatively small side payments.</w:t>
+      </w:r>
+    </w:p>
+    <w:p>
+      <w:pPr>
+        <w:spacing w:line="360" w:lineRule="auto"/>
+        <w:ind w:firstLine="720"/>
+        <w:rPr>
+          <w:rFonts w:ascii="Times New Roman" w:hAnsi="Times New Roman" w:cs="Times New Roman"/>
+          <w:sz w:val="24"/>
+          <w:szCs w:val="24"/>
+        </w:rPr>
+      </w:pPr>
+      <w:r>
+        <w:rPr>
+          <w:rFonts w:ascii="Times New Roman" w:hAnsi="Times New Roman" w:cs="Times New Roman"/>
+          <w:sz w:val="24"/>
+          <w:szCs w:val="24"/>
+        </w:rPr>
+        <w:t>However, despite past failures, our theory suggests that a sufficiently motivated patron can induce negotiated settlement if it so chooses. The means through which the international community might induce negotiated settlement are discussed in detail in the section on policy implications. It is notable, however, that we do not expect any future cases of peacefully negotiated independence.  While negotiated reunification is the preferred outcome of the international community, and they may be willing spend to achieve it, recognized statehood is generally not the preferred outcome of the patron or the international community. Our analysis suggests that the most likely path to recognized statehood is, and will remain, military defeat of the home state.</w:t>
+      </w:r>
+    </w:p>
+    <w:p>
+      <w:pPr>
+        <w:spacing w:line="360" w:lineRule="auto"/>
+        <w:rPr>
+          <w:rFonts w:ascii="Times New Roman" w:hAnsi="Times New Roman" w:cs="Times New Roman"/>
+          <w:sz w:val="24"/>
+          <w:szCs w:val="24"/>
+        </w:rPr>
+      </w:pPr>
+      <w:r>
+        <w:rPr>
+          <w:rFonts w:ascii="Times New Roman" w:hAnsi="Times New Roman" w:cs="Times New Roman"/>
+          <w:sz w:val="24"/>
+          <w:szCs w:val="24"/>
+        </w:rPr>
+        <w:tab/>
+      </w:r>
+      <w:r>
+        <w:rPr>
+          <w:rFonts w:ascii="Times New Roman" w:hAnsi="Times New Roman" w:cs="Times New Roman"/>
+          <w:sz w:val="24"/>
+          <w:szCs w:val="24"/>
+        </w:rPr>
+        <w:t>The difficulty of making credible payments in exchange for status is one clearly demonstrated in the civil war literature</w:t>
+      </w:r>
+      <w:r>
+        <w:rPr>
+          <w:rFonts w:ascii="Times New Roman" w:hAnsi="Times New Roman" w:cs="Times New Roman"/>
+          <w:sz w:val="24"/>
+          <w:szCs w:val="24"/>
+        </w:rPr>
+        <w:t xml:space="preserve"> (</w:t>
+      </w:r>
+      <w:r>
+        <w:rPr>
+          <w:rFonts w:ascii="Times New Roman" w:hAnsi="Times New Roman" w:cs="Times New Roman"/>
+          <w:sz w:val="24"/>
+          <w:szCs w:val="24"/>
+        </w:rPr>
+        <w:t xml:space="preserve">e.g. </w:t>
+      </w:r>
+      <w:proofErr w:type="spellStart"/>
+      <w:r>
+        <w:rPr>
+          <w:rFonts w:ascii="Times New Roman" w:hAnsi="Times New Roman" w:cs="Times New Roman"/>
+          <w:sz w:val="24"/>
+          <w:szCs w:val="24"/>
+        </w:rPr>
+        <w:t>Licklider</w:t>
+      </w:r>
+      <w:proofErr w:type="spellEnd"/>
+      <w:r>
+        <w:rPr>
+          <w:rFonts w:ascii="Times New Roman" w:hAnsi="Times New Roman" w:cs="Times New Roman"/>
+          <w:sz w:val="24"/>
+          <w:szCs w:val="24"/>
+        </w:rPr>
+        <w:t xml:space="preserve"> 1995; Walter 1997, 2002; </w:t>
+      </w:r>
+      <w:proofErr w:type="spellStart"/>
+      <w:r>
+        <w:rPr>
+          <w:rFonts w:ascii="Times New Roman" w:hAnsi="Times New Roman" w:cs="Times New Roman"/>
+          <w:sz w:val="24"/>
+          <w:szCs w:val="24"/>
+        </w:rPr>
+        <w:t>Fearon</w:t>
+      </w:r>
+      <w:proofErr w:type="spellEnd"/>
+      <w:r>
+        <w:rPr>
+          <w:rFonts w:ascii="Times New Roman" w:hAnsi="Times New Roman" w:cs="Times New Roman"/>
+          <w:sz w:val="24"/>
+          <w:szCs w:val="24"/>
+        </w:rPr>
+        <w:t xml:space="preserve"> and </w:t>
+      </w:r>
+      <w:proofErr w:type="spellStart"/>
+      <w:r>
+        <w:rPr>
+          <w:rFonts w:ascii="Times New Roman" w:hAnsi="Times New Roman" w:cs="Times New Roman"/>
+          <w:sz w:val="24"/>
+          <w:szCs w:val="24"/>
+        </w:rPr>
+        <w:t>Laiti</w:t>
+      </w:r>
+      <w:r>
+        <w:rPr>
+          <w:rFonts w:ascii="Times New Roman" w:hAnsi="Times New Roman" w:cs="Times New Roman"/>
+          <w:sz w:val="24"/>
+          <w:szCs w:val="24"/>
+        </w:rPr>
+        <w:t>n</w:t>
+      </w:r>
+      <w:proofErr w:type="spellEnd"/>
+      <w:r>
+        <w:rPr>
+          <w:rFonts w:ascii="Times New Roman" w:hAnsi="Times New Roman" w:cs="Times New Roman"/>
+          <w:sz w:val="24"/>
+          <w:szCs w:val="24"/>
+        </w:rPr>
+        <w:t xml:space="preserve"> 2007; Doyle and </w:t>
+      </w:r>
+      <w:proofErr w:type="spellStart"/>
+      <w:r>
+        <w:rPr>
+          <w:rFonts w:ascii="Times New Roman" w:hAnsi="Times New Roman" w:cs="Times New Roman"/>
+          <w:sz w:val="24"/>
+          <w:szCs w:val="24"/>
+        </w:rPr>
+        <w:t>Sambanis</w:t>
+      </w:r>
+      <w:proofErr w:type="spellEnd"/>
+      <w:r>
+        <w:rPr>
+          <w:rFonts w:ascii="Times New Roman" w:hAnsi="Times New Roman" w:cs="Times New Roman"/>
+          <w:sz w:val="24"/>
+          <w:szCs w:val="24"/>
+        </w:rPr>
+        <w:t xml:space="preserve"> 2006).</w:t>
+      </w:r>
+      <w:r>
+        <w:rPr>
+          <w:rFonts w:ascii="Times New Roman" w:hAnsi="Times New Roman" w:cs="Times New Roman"/>
+          <w:sz w:val="24"/>
+          <w:szCs w:val="24"/>
+        </w:rPr>
+        <w:t xml:space="preserve"> Unrecognized states generally constitute </w:t>
+      </w:r>
+      <w:r>
+        <w:rPr>
+          <w:rFonts w:ascii="Times New Roman" w:hAnsi="Times New Roman" w:cs="Times New Roman"/>
+          <w:sz w:val="24"/>
+          <w:szCs w:val="24"/>
+        </w:rPr>
+        <w:t>“</w:t>
+      </w:r>
+      <w:r>
+        <w:rPr>
+          <w:rFonts w:ascii="Times New Roman" w:hAnsi="Times New Roman" w:cs="Times New Roman"/>
+          <w:sz w:val="24"/>
+          <w:szCs w:val="24"/>
+        </w:rPr>
+        <w:t>sons of the soil</w:t>
+      </w:r>
+      <w:r>
+        <w:rPr>
+          <w:rFonts w:ascii="Times New Roman" w:hAnsi="Times New Roman" w:cs="Times New Roman"/>
+          <w:sz w:val="24"/>
+          <w:szCs w:val="24"/>
+        </w:rPr>
+        <w:t>”</w:t>
+      </w:r>
+      <w:r>
+        <w:rPr>
+          <w:rFonts w:ascii="Times New Roman" w:hAnsi="Times New Roman" w:cs="Times New Roman"/>
+          <w:sz w:val="24"/>
+          <w:szCs w:val="24"/>
+        </w:rPr>
+        <w:t xml:space="preserve"> conflicts in which the central government cannot credibly commit to preserving the local demographic and political dominance of the secessionist elite once the disputed territory reverts to central government control</w:t>
+      </w:r>
+      <w:r>
+        <w:rPr>
+          <w:rFonts w:ascii="Times New Roman" w:hAnsi="Times New Roman" w:cs="Times New Roman"/>
+          <w:sz w:val="24"/>
+          <w:szCs w:val="24"/>
+        </w:rPr>
+        <w:t xml:space="preserve"> (</w:t>
+      </w:r>
+      <w:r>
+        <w:rPr>
+          <w:rFonts w:ascii="Times New Roman" w:hAnsi="Times New Roman" w:cs="Times New Roman"/>
+          <w:sz w:val="24"/>
+          <w:szCs w:val="24"/>
+        </w:rPr>
+        <w:t xml:space="preserve">Weimer 1978; </w:t>
+      </w:r>
+      <w:proofErr w:type="spellStart"/>
+      <w:r>
+        <w:rPr>
+          <w:rFonts w:ascii="Times New Roman" w:hAnsi="Times New Roman" w:cs="Times New Roman"/>
+          <w:sz w:val="24"/>
+          <w:szCs w:val="24"/>
+        </w:rPr>
+        <w:t>Fearon</w:t>
+      </w:r>
+      <w:proofErr w:type="spellEnd"/>
+      <w:r>
+        <w:rPr>
+          <w:rFonts w:ascii="Times New Roman" w:hAnsi="Times New Roman" w:cs="Times New Roman"/>
+          <w:sz w:val="24"/>
+          <w:szCs w:val="24"/>
+        </w:rPr>
+        <w:t xml:space="preserve"> 2004</w:t>
+      </w:r>
+      <w:r>
+        <w:rPr>
+          <w:rFonts w:ascii="Times New Roman" w:hAnsi="Times New Roman" w:cs="Times New Roman"/>
+          <w:sz w:val="24"/>
+          <w:szCs w:val="24"/>
+        </w:rPr>
+        <w:t>).</w:t>
+      </w:r>
+      <w:r>
+        <w:rPr>
+          <w:rFonts w:ascii="Times New Roman" w:hAnsi="Times New Roman" w:cs="Times New Roman"/>
+          <w:sz w:val="24"/>
+          <w:szCs w:val="24"/>
+        </w:rPr>
+        <w:t xml:space="preserve">  While the central government </w:t>
+      </w:r>
+      <w:r>
+        <w:rPr>
+          <w:rFonts w:ascii="Times New Roman" w:hAnsi="Times New Roman" w:cs="Times New Roman"/>
+          <w:sz w:val="24"/>
+          <w:szCs w:val="24"/>
+        </w:rPr>
+        <w:lastRenderedPageBreak/>
+        <w:t xml:space="preserve">might initially grant the secessionist elite a high level of autonomy in exchange for agreeing to reunification, the level of autonomy is likely to decrease over time, perhaps quite quickly.  Reference to the cases of Abkhazia and </w:t>
+      </w:r>
+      <w:proofErr w:type="spellStart"/>
+      <w:r>
+        <w:rPr>
+          <w:rFonts w:ascii="Times New Roman" w:hAnsi="Times New Roman" w:cs="Times New Roman"/>
+          <w:sz w:val="24"/>
+          <w:szCs w:val="24"/>
+        </w:rPr>
+        <w:t>Gagauzia</w:t>
+      </w:r>
+      <w:proofErr w:type="spellEnd"/>
+      <w:r>
+        <w:rPr>
+          <w:rFonts w:ascii="Times New Roman" w:hAnsi="Times New Roman" w:cs="Times New Roman"/>
+          <w:sz w:val="24"/>
+          <w:szCs w:val="24"/>
+        </w:rPr>
+        <w:t xml:space="preserve"> are informative here.</w:t>
+      </w:r>
+    </w:p>
+    <w:p>
+      <w:pPr>
+        <w:spacing w:line="360" w:lineRule="auto"/>
+        <w:ind w:firstLine="720"/>
+        <w:rPr>
+          <w:rFonts w:ascii="Times New Roman" w:hAnsi="Times New Roman" w:cs="Times New Roman"/>
+          <w:sz w:val="24"/>
+          <w:szCs w:val="24"/>
+        </w:rPr>
+      </w:pPr>
+      <w:r>
+        <w:rPr>
+          <w:rFonts w:ascii="Times New Roman" w:hAnsi="Times New Roman" w:cs="Times New Roman"/>
+          <w:sz w:val="24"/>
+          <w:szCs w:val="24"/>
+        </w:rPr>
+        <w:t xml:space="preserve">At the time of secession, ethnic </w:t>
+      </w:r>
+      <w:proofErr w:type="spellStart"/>
+      <w:r>
+        <w:rPr>
+          <w:rFonts w:ascii="Times New Roman" w:hAnsi="Times New Roman" w:cs="Times New Roman"/>
+          <w:sz w:val="24"/>
+          <w:szCs w:val="24"/>
+        </w:rPr>
+        <w:t>Akbhaz</w:t>
+      </w:r>
+      <w:proofErr w:type="spellEnd"/>
+      <w:r>
+        <w:rPr>
+          <w:rFonts w:ascii="Times New Roman" w:hAnsi="Times New Roman" w:cs="Times New Roman"/>
+          <w:sz w:val="24"/>
+          <w:szCs w:val="24"/>
+        </w:rPr>
+        <w:t xml:space="preserve"> made up a minority of the population of Abkhazia</w:t>
+      </w:r>
+      <w:r>
+        <w:rPr>
+          <w:rFonts w:ascii="Times New Roman" w:hAnsi="Times New Roman" w:cs="Times New Roman"/>
+          <w:sz w:val="24"/>
+          <w:szCs w:val="24"/>
+        </w:rPr>
+        <w:t xml:space="preserve"> (</w:t>
+      </w:r>
+      <w:r>
+        <w:rPr>
+          <w:rFonts w:ascii="Times New Roman" w:hAnsi="Times New Roman" w:cs="Times New Roman"/>
+          <w:sz w:val="24"/>
+          <w:szCs w:val="24"/>
+        </w:rPr>
+        <w:t xml:space="preserve">Cornell 2001; </w:t>
+      </w:r>
+      <w:proofErr w:type="spellStart"/>
+      <w:r>
+        <w:rPr>
+          <w:rFonts w:ascii="Times New Roman" w:hAnsi="Times New Roman" w:cs="Times New Roman"/>
+          <w:sz w:val="24"/>
+          <w:szCs w:val="24"/>
+        </w:rPr>
+        <w:t>Wooleh</w:t>
+      </w:r>
+      <w:proofErr w:type="spellEnd"/>
+      <w:r>
+        <w:rPr>
+          <w:rFonts w:ascii="Times New Roman" w:hAnsi="Times New Roman" w:cs="Times New Roman"/>
+          <w:sz w:val="24"/>
+          <w:szCs w:val="24"/>
+        </w:rPr>
+        <w:t xml:space="preserve"> 2006</w:t>
+      </w:r>
+      <w:r>
+        <w:rPr>
+          <w:rFonts w:ascii="Times New Roman" w:hAnsi="Times New Roman" w:cs="Times New Roman"/>
+          <w:sz w:val="24"/>
+          <w:szCs w:val="24"/>
+        </w:rPr>
+        <w:t>)</w:t>
+      </w:r>
+      <w:r>
+        <w:rPr>
+          <w:rFonts w:ascii="Times New Roman" w:hAnsi="Times New Roman" w:cs="Times New Roman"/>
+          <w:sz w:val="24"/>
+          <w:szCs w:val="24"/>
+        </w:rPr>
+        <w:t xml:space="preserve"> but they </w:t>
+      </w:r>
+      <w:proofErr w:type="gramStart"/>
+      <w:r>
+        <w:rPr>
+          <w:rFonts w:ascii="Times New Roman" w:hAnsi="Times New Roman" w:cs="Times New Roman"/>
+          <w:sz w:val="24"/>
+          <w:szCs w:val="24"/>
+        </w:rPr>
+        <w:t>now</w:t>
+      </w:r>
+      <w:proofErr w:type="gramEnd"/>
+      <w:r>
+        <w:rPr>
+          <w:rFonts w:ascii="Times New Roman" w:hAnsi="Times New Roman" w:cs="Times New Roman"/>
+          <w:sz w:val="24"/>
+          <w:szCs w:val="24"/>
+        </w:rPr>
+        <w:t xml:space="preserve"> [DOUBLE CHECK WHAT THE CURRENT SITUATION IS] control almost all political posts in the </w:t>
+      </w:r>
+      <w:r>
+        <w:rPr>
+          <w:rFonts w:ascii="Times New Roman" w:hAnsi="Times New Roman" w:cs="Times New Roman"/>
+          <w:i/>
+          <w:sz w:val="24"/>
+          <w:szCs w:val="24"/>
+        </w:rPr>
+        <w:t>de facto</w:t>
+      </w:r>
+      <w:r>
+        <w:rPr>
+          <w:rFonts w:ascii="Times New Roman" w:hAnsi="Times New Roman" w:cs="Times New Roman"/>
+          <w:sz w:val="24"/>
+          <w:szCs w:val="24"/>
+        </w:rPr>
+        <w:t xml:space="preserve"> government of the region. In 2004, the basket of payments offered by the Georgians in exchange for reunification included a provision guaranteeing that ethnic Abkhaz would retain a majority in the regional parliament, even if the return of internally displaced persons (IDPs) once again placed ethnic Abkhaz in a minority demographic position in the region. The promise, however, was not very meaningful.  First, even if the promise were upheld, it would still mean a step back from the total dominance the ethnic Abkhaz currently enjoy in the region.  Second, if Georgian IDPs returned, they may demand and receive a more equitable system of representation.  These concerns are not abstract; this type of reneging has already occurred in cases that did reach settlement.</w:t>
+      </w:r>
+    </w:p>
+    <w:p>
+      <w:pPr>
+        <w:spacing w:line="360" w:lineRule="auto"/>
+        <w:rPr>
+          <w:rFonts w:ascii="Times New Roman" w:hAnsi="Times New Roman" w:cs="Times New Roman"/>
+          <w:sz w:val="24"/>
+          <w:szCs w:val="24"/>
+        </w:rPr>
+      </w:pPr>
+      <w:r>
+        <w:rPr>
+          <w:rFonts w:ascii="Times New Roman" w:hAnsi="Times New Roman" w:cs="Times New Roman"/>
+          <w:sz w:val="24"/>
+          <w:szCs w:val="24"/>
+        </w:rPr>
+        <w:tab/>
+      </w:r>
+      <w:proofErr w:type="spellStart"/>
+      <w:r>
+        <w:rPr>
+          <w:rFonts w:ascii="Times New Roman" w:hAnsi="Times New Roman" w:cs="Times New Roman"/>
+          <w:sz w:val="24"/>
+          <w:szCs w:val="24"/>
+        </w:rPr>
+        <w:t>Gagauzia</w:t>
+      </w:r>
+      <w:proofErr w:type="spellEnd"/>
+      <w:r>
+        <w:rPr>
+          <w:rFonts w:ascii="Times New Roman" w:hAnsi="Times New Roman" w:cs="Times New Roman"/>
+          <w:sz w:val="24"/>
+          <w:szCs w:val="24"/>
+        </w:rPr>
+        <w:t xml:space="preserve"> achieved de facto independence at the time of the Soviet Union's collapse, but agreed to rejoin Moldova in 1994 as an autonomous region.  While </w:t>
+      </w:r>
+      <w:proofErr w:type="spellStart"/>
+      <w:r>
+        <w:rPr>
+          <w:rFonts w:ascii="Times New Roman" w:hAnsi="Times New Roman" w:cs="Times New Roman"/>
+          <w:sz w:val="24"/>
+          <w:szCs w:val="24"/>
+        </w:rPr>
+        <w:t>Gagauzia</w:t>
+      </w:r>
+      <w:proofErr w:type="spellEnd"/>
+      <w:r>
+        <w:rPr>
+          <w:rFonts w:ascii="Times New Roman" w:hAnsi="Times New Roman" w:cs="Times New Roman"/>
+          <w:sz w:val="24"/>
+          <w:szCs w:val="24"/>
+        </w:rPr>
+        <w:t xml:space="preserve"> was granted substantial autonomy under the Moldovan Law on the Special Legal Status of </w:t>
+      </w:r>
+      <w:proofErr w:type="spellStart"/>
+      <w:r>
+        <w:rPr>
+          <w:rFonts w:ascii="Times New Roman" w:hAnsi="Times New Roman" w:cs="Times New Roman"/>
+          <w:sz w:val="24"/>
+          <w:szCs w:val="24"/>
+        </w:rPr>
+        <w:t>Gagauzia</w:t>
+      </w:r>
+      <w:proofErr w:type="spellEnd"/>
+      <w:r>
+        <w:rPr>
+          <w:rFonts w:ascii="Times New Roman" w:hAnsi="Times New Roman" w:cs="Times New Roman"/>
+          <w:sz w:val="24"/>
+          <w:szCs w:val="24"/>
+        </w:rPr>
+        <w:t xml:space="preserve">, when the governor of </w:t>
+      </w:r>
+      <w:proofErr w:type="spellStart"/>
+      <w:r>
+        <w:rPr>
+          <w:rFonts w:ascii="Times New Roman" w:hAnsi="Times New Roman" w:cs="Times New Roman"/>
+          <w:sz w:val="24"/>
+          <w:szCs w:val="24"/>
+        </w:rPr>
+        <w:t>Gagauzia</w:t>
+      </w:r>
+      <w:proofErr w:type="spellEnd"/>
+      <w:r>
+        <w:rPr>
+          <w:rFonts w:ascii="Times New Roman" w:hAnsi="Times New Roman" w:cs="Times New Roman"/>
+          <w:sz w:val="24"/>
+          <w:szCs w:val="24"/>
+        </w:rPr>
+        <w:t xml:space="preserve">, </w:t>
+      </w:r>
+      <w:proofErr w:type="spellStart"/>
+      <w:r>
+        <w:rPr>
+          <w:rFonts w:ascii="Times New Roman" w:hAnsi="Times New Roman" w:cs="Times New Roman"/>
+          <w:sz w:val="24"/>
+          <w:szCs w:val="24"/>
+        </w:rPr>
+        <w:t>Dmitrii</w:t>
+      </w:r>
+      <w:proofErr w:type="spellEnd"/>
+      <w:r>
+        <w:rPr>
+          <w:rFonts w:ascii="Times New Roman" w:hAnsi="Times New Roman" w:cs="Times New Roman"/>
+          <w:sz w:val="24"/>
+          <w:szCs w:val="24"/>
+        </w:rPr>
+        <w:t xml:space="preserve"> </w:t>
+      </w:r>
+      <w:proofErr w:type="spellStart"/>
+      <w:r>
+        <w:rPr>
+          <w:rFonts w:ascii="Times New Roman" w:hAnsi="Times New Roman" w:cs="Times New Roman"/>
+          <w:sz w:val="24"/>
+          <w:szCs w:val="24"/>
+        </w:rPr>
+        <w:t>Croiter</w:t>
+      </w:r>
+      <w:proofErr w:type="spellEnd"/>
+      <w:r>
+        <w:rPr>
+          <w:rFonts w:ascii="Times New Roman" w:hAnsi="Times New Roman" w:cs="Times New Roman"/>
+          <w:sz w:val="24"/>
+          <w:szCs w:val="24"/>
+        </w:rPr>
+        <w:t xml:space="preserve">, moved to assert these powers in 1999, the Moldovan government balked.  By 2002, </w:t>
+      </w:r>
+      <w:proofErr w:type="spellStart"/>
+      <w:r>
+        <w:rPr>
+          <w:rFonts w:ascii="Times New Roman" w:hAnsi="Times New Roman" w:cs="Times New Roman"/>
+          <w:sz w:val="24"/>
+          <w:szCs w:val="24"/>
+        </w:rPr>
+        <w:t>Croiter</w:t>
+      </w:r>
+      <w:proofErr w:type="spellEnd"/>
+      <w:r>
+        <w:rPr>
+          <w:rFonts w:ascii="Times New Roman" w:hAnsi="Times New Roman" w:cs="Times New Roman"/>
+          <w:sz w:val="24"/>
+          <w:szCs w:val="24"/>
+        </w:rPr>
+        <w:t xml:space="preserve"> was forced to resign, effectively deposed by the Moldovan government.  The Moldovan government jailed a number of other Gagauz politicians, and while Gagauz autonomy was enshrined in the Moldovan constitution in 2003, the de facto level of autonomy has been limited by continued central government meddling in less-than-free regional elections.</w:t>
+      </w:r>
+      <w:r>
+        <w:rPr>
+          <w:rStyle w:val="EndnoteReference"/>
+          <w:rFonts w:ascii="Times New Roman" w:hAnsi="Times New Roman" w:cs="Times New Roman"/>
+          <w:sz w:val="24"/>
+          <w:szCs w:val="24"/>
+        </w:rPr>
+        <w:endnoteReference w:id="5"/>
+      </w:r>
+      <w:r>
+        <w:rPr>
+          <w:rFonts w:ascii="Times New Roman" w:hAnsi="Times New Roman" w:cs="Times New Roman"/>
+          <w:sz w:val="24"/>
+          <w:szCs w:val="24"/>
+        </w:rPr>
+        <w:t xml:space="preserve"> </w:t>
+      </w:r>
+      <w:r>
+        <w:rPr>
+          <w:rFonts w:ascii="Times New Roman" w:hAnsi="Times New Roman" w:cs="Times New Roman"/>
+          <w:sz w:val="24"/>
+          <w:szCs w:val="24"/>
+        </w:rPr>
+        <w:t xml:space="preserve"> The payoffs to </w:t>
+      </w:r>
+      <w:proofErr w:type="spellStart"/>
+      <w:r>
+        <w:rPr>
+          <w:rFonts w:ascii="Times New Roman" w:hAnsi="Times New Roman" w:cs="Times New Roman"/>
+          <w:sz w:val="24"/>
+          <w:szCs w:val="24"/>
+        </w:rPr>
+        <w:t>Gagauzia</w:t>
+      </w:r>
+      <w:proofErr w:type="spellEnd"/>
+      <w:r>
+        <w:rPr>
+          <w:rFonts w:ascii="Times New Roman" w:hAnsi="Times New Roman" w:cs="Times New Roman"/>
+          <w:sz w:val="24"/>
+          <w:szCs w:val="24"/>
+        </w:rPr>
+        <w:t xml:space="preserve"> for ceding have turned out to be quite low, and a similar fate can rationally be expected by other unrecognized states who choose to cede.</w:t>
+      </w:r>
+      <w:r>
+        <w:rPr>
+          <w:rStyle w:val="EndnoteReference"/>
+          <w:rFonts w:ascii="Times New Roman" w:hAnsi="Times New Roman" w:cs="Times New Roman"/>
+          <w:sz w:val="24"/>
+          <w:szCs w:val="24"/>
+        </w:rPr>
+        <w:endnoteReference w:id="6"/>
+      </w:r>
+    </w:p>
+    <w:p>
+      <w:pPr>
+        <w:spacing w:line="360" w:lineRule="auto"/>
+        <w:rPr>
+          <w:rFonts w:ascii="Times New Roman" w:hAnsi="Times New Roman" w:cs="Times New Roman"/>
+          <w:sz w:val="24"/>
+          <w:szCs w:val="24"/>
+        </w:rPr>
+      </w:pPr>
+    </w:p>
+    <w:p>
+      <w:pPr>
+        <w:spacing w:line="360" w:lineRule="auto"/>
+        <w:rPr>
+          <w:rFonts w:ascii="Times New Roman" w:hAnsi="Times New Roman" w:cs="Times New Roman"/>
+          <w:sz w:val="24"/>
+          <w:szCs w:val="24"/>
+        </w:rPr>
+      </w:pPr>
+      <w:r>
+        <w:rPr>
+          <w:rFonts w:ascii="Times New Roman" w:hAnsi="Times New Roman" w:cs="Times New Roman"/>
+          <w:sz w:val="24"/>
+          <w:szCs w:val="24"/>
+        </w:rPr>
+        <w:t>Recognition vi</w:t>
+      </w:r>
+      <w:r>
+        <w:rPr>
+          <w:rFonts w:ascii="Times New Roman" w:hAnsi="Times New Roman" w:cs="Times New Roman"/>
+          <w:sz w:val="24"/>
+          <w:szCs w:val="24"/>
+        </w:rPr>
+        <w:t>a Secessionist Military Victory</w:t>
+      </w:r>
+    </w:p>
+    <w:p>
+      <w:pPr>
+        <w:spacing w:line="360" w:lineRule="auto"/>
+        <w:ind w:firstLine="720"/>
+        <w:rPr>
+          <w:rFonts w:ascii="Times New Roman" w:hAnsi="Times New Roman" w:cs="Times New Roman"/>
+          <w:sz w:val="24"/>
+          <w:szCs w:val="24"/>
+        </w:rPr>
+      </w:pPr>
+      <w:r>
+        <w:rPr>
+          <w:rFonts w:ascii="Times New Roman" w:hAnsi="Times New Roman" w:cs="Times New Roman"/>
+          <w:sz w:val="24"/>
+          <w:szCs w:val="24"/>
+        </w:rPr>
+        <w:t xml:space="preserve">While the path to independent statehood via secession is an extremely narrow one, recognition does sometimes occur. It has occurred primarily in cases where the secessionists (often supported by a patron) are so strong militarily that they not only achieve territorial control </w:t>
+      </w:r>
+      <w:r>
+        <w:rPr>
+          <w:rFonts w:ascii="Times New Roman" w:hAnsi="Times New Roman" w:cs="Times New Roman"/>
+          <w:sz w:val="24"/>
+          <w:szCs w:val="24"/>
+        </w:rPr>
+        <w:lastRenderedPageBreak/>
+        <w:t xml:space="preserve">in the initial conflict, but also threaten the home state government outside the unrecognized state.  Bangladesh and Eritrea both secured recognition as part of the peace agreement ending the war of secession.  </w:t>
+      </w:r>
+    </w:p>
+    <w:p>
+      <w:pPr>
+        <w:spacing w:line="360" w:lineRule="auto"/>
+        <w:rPr>
+          <w:rFonts w:ascii="Times New Roman" w:hAnsi="Times New Roman" w:cs="Times New Roman"/>
+          <w:sz w:val="24"/>
+          <w:szCs w:val="24"/>
+        </w:rPr>
+      </w:pPr>
+    </w:p>
+    <w:p>
+      <w:pPr>
+        <w:spacing w:line="360" w:lineRule="auto"/>
+        <w:rPr>
+          <w:rFonts w:ascii="Times New Roman" w:hAnsi="Times New Roman" w:cs="Times New Roman"/>
+          <w:sz w:val="24"/>
+          <w:szCs w:val="24"/>
+        </w:rPr>
+      </w:pPr>
+      <w:r>
+        <w:rPr>
+          <w:rFonts w:ascii="Times New Roman" w:hAnsi="Times New Roman" w:cs="Times New Roman"/>
+          <w:sz w:val="24"/>
+          <w:szCs w:val="24"/>
+        </w:rPr>
+        <w:t>[DISCUSS BANGLADESH AND ERITREA IN DETAIL]</w:t>
       </w:r>
     </w:p>
     <w:p>
@@ -3581,7 +6454,7 @@
           <w:sz w:val="24"/>
           <w:szCs w:val="24"/>
         </w:rPr>
-        <w:t>How Unrecognized Statehood Ends</w:t>
+        <w:t>Negotiated Recognition</w:t>
       </w:r>
     </w:p>
     <w:p>
@@ -3600,7 +6473,161 @@
           <w:sz w:val="24"/>
           <w:szCs w:val="24"/>
         </w:rPr>
-        <w:t xml:space="preserve">Unrecognized Statehood exists as a halfway point between recognized independent statehood and reunification with the home state. Unrecognized statehood ends when either recognized statehood is achieved, or reunification occurs.  In the following sections we discuss </w:t>
+        <w:t>No unrecognized state has yet managed to gain recognition from the home state when recognition or a referendum was not agreed to as a condition of ending the initial war of secession. Wars that have reignited after a period of unrecognized statehood have always either resulted in reunification or left the status quo intact.  However, if an unrecognized state were to gain an outright military victory over the home state at any time, this does represent a plausible path to recognition. Once unrecognized statehood has emerged as an equilibrium, however, the path to recognition is narrower still.</w:t>
+      </w:r>
+    </w:p>
+    <w:p>
+      <w:pPr>
+        <w:spacing w:line="360" w:lineRule="auto"/>
+        <w:rPr>
+          <w:rFonts w:ascii="Times New Roman" w:hAnsi="Times New Roman" w:cs="Times New Roman"/>
+          <w:sz w:val="24"/>
+          <w:szCs w:val="24"/>
+        </w:rPr>
+      </w:pPr>
+    </w:p>
+    <w:p>
+      <w:pPr>
+        <w:spacing w:line="360" w:lineRule="auto"/>
+        <w:rPr>
+          <w:rFonts w:ascii="Times New Roman" w:hAnsi="Times New Roman" w:cs="Times New Roman"/>
+          <w:sz w:val="24"/>
+          <w:szCs w:val="24"/>
+        </w:rPr>
+      </w:pPr>
+      <w:r>
+        <w:rPr>
+          <w:rFonts w:ascii="Times New Roman" w:hAnsi="Times New Roman" w:cs="Times New Roman"/>
+          <w:sz w:val="24"/>
+          <w:szCs w:val="24"/>
+        </w:rPr>
+        <w:t>DISCUSS KOSOVO AND SOUTH SUDAN HERE.</w:t>
+      </w:r>
+    </w:p>
+    <w:p>
+      <w:pPr>
+        <w:spacing w:line="360" w:lineRule="auto"/>
+        <w:rPr>
+          <w:rFonts w:ascii="Times New Roman" w:hAnsi="Times New Roman" w:cs="Times New Roman"/>
+          <w:sz w:val="24"/>
+          <w:szCs w:val="24"/>
+        </w:rPr>
+      </w:pPr>
+    </w:p>
+    <w:p>
+      <w:pPr>
+        <w:spacing w:line="360" w:lineRule="auto"/>
+        <w:rPr>
+          <w:rFonts w:ascii="Times New Roman" w:hAnsi="Times New Roman" w:cs="Times New Roman"/>
+          <w:sz w:val="24"/>
+          <w:szCs w:val="24"/>
+        </w:rPr>
+      </w:pPr>
+    </w:p>
+    <w:p>
+      <w:pPr>
+        <w:spacing w:line="360" w:lineRule="auto"/>
+        <w:jc w:val="center"/>
+        <w:rPr>
+          <w:rFonts w:ascii="Times New Roman" w:hAnsi="Times New Roman" w:cs="Times New Roman"/>
+          <w:sz w:val="24"/>
+          <w:szCs w:val="24"/>
+        </w:rPr>
+      </w:pPr>
+      <w:r>
+        <w:rPr>
+          <w:rFonts w:ascii="Times New Roman" w:hAnsi="Times New Roman" w:cs="Times New Roman"/>
+          <w:sz w:val="24"/>
+          <w:szCs w:val="24"/>
+        </w:rPr>
+        <w:t xml:space="preserve">Policy Implications: Options </w:t>
+      </w:r>
+      <w:r>
+        <w:rPr>
+          <w:rFonts w:ascii="Times New Roman" w:hAnsi="Times New Roman" w:cs="Times New Roman"/>
+          <w:sz w:val="24"/>
+          <w:szCs w:val="24"/>
+        </w:rPr>
+        <w:t>for The International Community</w:t>
+      </w:r>
+    </w:p>
+    <w:p>
+      <w:pPr>
+        <w:spacing w:line="360" w:lineRule="auto"/>
+        <w:ind w:firstLine="720"/>
+        <w:rPr>
+          <w:rFonts w:ascii="Times New Roman" w:hAnsi="Times New Roman" w:cs="Times New Roman"/>
+          <w:sz w:val="24"/>
+          <w:szCs w:val="24"/>
+        </w:rPr>
+      </w:pPr>
+      <w:r>
+        <w:rPr>
+          <w:rFonts w:ascii="Times New Roman" w:hAnsi="Times New Roman" w:cs="Times New Roman"/>
+          <w:sz w:val="24"/>
+          <w:szCs w:val="24"/>
+        </w:rPr>
+        <w:t xml:space="preserve"> In general, the international community has preferences for reunification over independence, for resolution over the status quo, and for peace instead of war</w:t>
+      </w:r>
+      <w:r>
+        <w:rPr>
+          <w:rFonts w:ascii="Times New Roman" w:hAnsi="Times New Roman" w:cs="Times New Roman"/>
+          <w:sz w:val="24"/>
+          <w:szCs w:val="24"/>
+        </w:rPr>
+        <w:t xml:space="preserve">.  In this section we consider </w:t>
+      </w:r>
+      <w:r>
+        <w:rPr>
+          <w:rFonts w:ascii="Times New Roman" w:hAnsi="Times New Roman" w:cs="Times New Roman"/>
+          <w:sz w:val="24"/>
+          <w:szCs w:val="24"/>
+        </w:rPr>
+        <w:t>four means through which the international community might pursue these ends: sanctions against the secessionist region, direct incentives provided to the secessionists in exchange for ceding, enforcement of concessions offered by the home state, and direct coercion of the patron.</w:t>
+      </w:r>
+    </w:p>
+    <w:p>
+      <w:pPr>
+        <w:spacing w:line="360" w:lineRule="auto"/>
+        <w:rPr>
+          <w:rFonts w:ascii="Times New Roman" w:hAnsi="Times New Roman" w:cs="Times New Roman"/>
+          <w:sz w:val="24"/>
+          <w:szCs w:val="24"/>
+        </w:rPr>
+      </w:pPr>
+      <w:r>
+        <w:rPr>
+          <w:rFonts w:ascii="Times New Roman" w:hAnsi="Times New Roman" w:cs="Times New Roman"/>
+          <w:sz w:val="24"/>
+          <w:szCs w:val="24"/>
+        </w:rPr>
+        <w:tab/>
+      </w:r>
+      <w:r>
+        <w:rPr>
+          <w:rFonts w:ascii="Times New Roman" w:hAnsi="Times New Roman" w:cs="Times New Roman"/>
+          <w:sz w:val="24"/>
+          <w:szCs w:val="24"/>
+        </w:rPr>
+        <w:t xml:space="preserve">The intended effect of sanctions is to make the status quo less appealing vis-\`{a}-vis ceding. </w:t>
+      </w:r>
+      <w:proofErr w:type="gramStart"/>
+      <w:r>
+        <w:rPr>
+          <w:rFonts w:ascii="Times New Roman" w:hAnsi="Times New Roman" w:cs="Times New Roman"/>
+          <w:sz w:val="24"/>
+          <w:szCs w:val="24"/>
+        </w:rPr>
+        <w:t>However</w:t>
+      </w:r>
+      <w:proofErr w:type="gramEnd"/>
+      <w:r>
+        <w:rPr>
+          <w:rFonts w:ascii="Times New Roman" w:hAnsi="Times New Roman" w:cs="Times New Roman"/>
+          <w:sz w:val="24"/>
+          <w:szCs w:val="24"/>
+        </w:rPr>
+        <w:t xml:space="preserve"> any sanctions that increase the secessionists' hostility toward reunification will </w:t>
       </w:r>
       <w:r>
         <w:rPr>
@@ -3609,43 +6636,25 @@
           <w:szCs w:val="24"/>
         </w:rPr>
         <w:lastRenderedPageBreak/>
-        <w:t xml:space="preserve">how these transitions occur -- both through negotiated settlement and as a result of decisive military victory by one side or the other.  </w:t>
-      </w:r>
-    </w:p>
-    <w:p>
-      <w:pPr>
-        <w:spacing w:line="360" w:lineRule="auto"/>
-        <w:rPr>
-          <w:rFonts w:ascii="Times New Roman" w:hAnsi="Times New Roman" w:cs="Times New Roman"/>
-          <w:sz w:val="24"/>
-          <w:szCs w:val="24"/>
-        </w:rPr>
-      </w:pPr>
-    </w:p>
-    <w:p>
-      <w:pPr>
-        <w:spacing w:line="360" w:lineRule="auto"/>
-        <w:rPr>
-          <w:rFonts w:ascii="Times New Roman" w:hAnsi="Times New Roman" w:cs="Times New Roman"/>
-          <w:sz w:val="24"/>
-          <w:szCs w:val="24"/>
-        </w:rPr>
-      </w:pPr>
-      <w:r>
-        <w:rPr>
-          <w:rFonts w:ascii="Times New Roman" w:hAnsi="Times New Roman" w:cs="Times New Roman"/>
-          <w:sz w:val="24"/>
-          <w:szCs w:val="24"/>
-        </w:rPr>
-        <w:t>Reunif</w:t>
-      </w:r>
-      <w:r>
-        <w:rPr>
-          <w:rFonts w:ascii="Times New Roman" w:hAnsi="Times New Roman" w:cs="Times New Roman"/>
-          <w:sz w:val="24"/>
-          <w:szCs w:val="24"/>
-        </w:rPr>
-        <w:t>ication via Military Reconquest</w:t>
+        <w:t>also increase the range of conditions under which war will be chosen.  Sanctions can have this effect if they reduce the secessionists' quality of life under the status quo %(via imposition of economic costs)</w:t>
+      </w:r>
+    </w:p>
+    <w:p>
+      <w:pPr>
+        <w:spacing w:line="360" w:lineRule="auto"/>
+        <w:rPr>
+          <w:rFonts w:ascii="Times New Roman" w:hAnsi="Times New Roman" w:cs="Times New Roman"/>
+          <w:sz w:val="24"/>
+          <w:szCs w:val="24"/>
+        </w:rPr>
+      </w:pPr>
+      <w:r>
+        <w:rPr>
+          <w:rFonts w:ascii="Times New Roman" w:hAnsi="Times New Roman" w:cs="Times New Roman"/>
+          <w:sz w:val="24"/>
+          <w:szCs w:val="24"/>
+        </w:rPr>
+        <w:t>and reduce the quality of the deal secessionists expect to get if they opt for negotiated resettlement. As the peaceful options become worse, war becomes relatively more attractive.</w:t>
       </w:r>
     </w:p>
     <w:p>
@@ -3664,887 +6673,25 @@
           <w:sz w:val="24"/>
           <w:szCs w:val="24"/>
         </w:rPr>
-        <w:t>Most attempted secessions end in military defeat before territorial control is ever achieved (Fazal and Griffith 2008). Unrecognized states are thus a relatively elite set of secessionist movements, those that are unusually militarily powerful relative to the home state. However, even among secessionist movements that succeed in maintaining territorial control for a minimum of two years, the most common form of resolution remains military reconquest by the home state. When unrecognized states return to war with the home state, it is almost always the home state that initiates and the home state that is victorious (we discuss military victory by the secessionists in a later section).</w:t>
-      </w:r>
-    </w:p>
-    <w:p>
-      <w:pPr>
-        <w:spacing w:line="360" w:lineRule="auto"/>
-        <w:ind w:firstLine="720"/>
-        <w:rPr>
-          <w:rFonts w:ascii="Times New Roman" w:hAnsi="Times New Roman" w:cs="Times New Roman"/>
-          <w:sz w:val="24"/>
-          <w:szCs w:val="24"/>
-        </w:rPr>
-      </w:pPr>
-      <w:r>
-        <w:rPr>
-          <w:rFonts w:ascii="Times New Roman" w:hAnsi="Times New Roman" w:cs="Times New Roman"/>
-          <w:sz w:val="24"/>
-          <w:szCs w:val="24"/>
-        </w:rPr>
-        <w:t xml:space="preserve">In the case of most prolonged stalemates, a patron provides enough military assistance to the secessionists to make military reconquest by the patron prohibitively costly.  The 11 cases of military reconquest in Table 1 occur in cases with no patron or cases in which the patron withdraws or reduces its support.  </w:t>
-      </w:r>
-    </w:p>
-    <w:p>
-      <w:pPr>
-        <w:spacing w:line="360" w:lineRule="auto"/>
-        <w:ind w:firstLine="720"/>
-        <w:rPr>
-          <w:rFonts w:ascii="Times New Roman" w:hAnsi="Times New Roman" w:cs="Times New Roman"/>
-          <w:sz w:val="24"/>
-          <w:szCs w:val="24"/>
-        </w:rPr>
-      </w:pPr>
-      <w:r>
-        <w:rPr>
-          <w:rFonts w:ascii="Times New Roman" w:hAnsi="Times New Roman" w:cs="Times New Roman"/>
-          <w:sz w:val="24"/>
-          <w:szCs w:val="24"/>
-        </w:rPr>
-        <w:t xml:space="preserve">The cases with no patron are fairly straightforward. For example, Chechnya achieved its </w:t>
-      </w:r>
-      <w:r>
-        <w:rPr>
-          <w:rFonts w:ascii="Times New Roman" w:hAnsi="Times New Roman" w:cs="Times New Roman"/>
-          <w:i/>
-          <w:sz w:val="24"/>
-          <w:szCs w:val="24"/>
-        </w:rPr>
-        <w:t>de facto</w:t>
-      </w:r>
-      <w:r>
-        <w:rPr>
-          <w:rFonts w:ascii="Times New Roman" w:hAnsi="Times New Roman" w:cs="Times New Roman"/>
-          <w:sz w:val="24"/>
-          <w:szCs w:val="24"/>
-        </w:rPr>
-        <w:t xml:space="preserve"> independence immediately after the fall of the Soviet Union when Russia was very weak.   As Russia strengthened, there was no patron support to offset the relative decline in the Chechens' military capabilities. Over time, Russia's military advantage grew and in 1999 the Russian government invaded and reconquered Chechnya.</w:t>
-      </w:r>
-    </w:p>
-    <w:p>
-      <w:pPr>
-        <w:spacing w:line="360" w:lineRule="auto"/>
-        <w:ind w:firstLine="720"/>
-        <w:rPr>
-          <w:rFonts w:ascii="Times New Roman" w:hAnsi="Times New Roman" w:cs="Times New Roman"/>
-          <w:sz w:val="24"/>
-          <w:szCs w:val="24"/>
-        </w:rPr>
-      </w:pPr>
-      <w:r>
-        <w:rPr>
-          <w:rFonts w:ascii="Times New Roman" w:hAnsi="Times New Roman" w:cs="Times New Roman"/>
-          <w:sz w:val="24"/>
-          <w:szCs w:val="24"/>
-        </w:rPr>
-        <w:t xml:space="preserve">It is worth exploring, however, the reasons why a patron might support a secessionist group during its initial rebellion and then withdraw support at a later date. Patrons' strategic interests in the unrecognized state vary from patron to patron, and both budget constraints and salience of interest vary over time. For example, domestic political concerns (primarily ethnic solidarity with the secessionists) induced a modest level of Indian support for the Tamil Tigers in Sri Lanka 1983-1987.  These domestic political concerns were eventually outweighed by broader strategic security concerns and a desire for regional stability. In 1987 the Indian government signed a peace accord with Sri Lanka (the home state) and largely withdrew their support from </w:t>
-      </w:r>
-      <w:r>
-        <w:rPr>
-          <w:rFonts w:ascii="Times New Roman" w:hAnsi="Times New Roman" w:cs="Times New Roman"/>
-          <w:sz w:val="24"/>
-          <w:szCs w:val="24"/>
-        </w:rPr>
-        <w:lastRenderedPageBreak/>
-        <w:t>the Tamil secessionists, even sending in peacekeepers that later clashed with the secessionists militarily</w:t>
-      </w:r>
-      <w:r>
-        <w:rPr>
-          <w:rFonts w:ascii="Times New Roman" w:hAnsi="Times New Roman" w:cs="Times New Roman"/>
-          <w:sz w:val="24"/>
-          <w:szCs w:val="24"/>
-        </w:rPr>
-        <w:t xml:space="preserve"> (</w:t>
-      </w:r>
-      <w:r>
-        <w:rPr>
-          <w:rFonts w:ascii="Times New Roman" w:hAnsi="Times New Roman" w:cs="Times New Roman"/>
-          <w:sz w:val="24"/>
-          <w:szCs w:val="24"/>
-        </w:rPr>
-        <w:t>Singer 1992</w:t>
-      </w:r>
-      <w:r>
-        <w:rPr>
-          <w:rFonts w:ascii="Times New Roman" w:hAnsi="Times New Roman" w:cs="Times New Roman"/>
-          <w:sz w:val="24"/>
-          <w:szCs w:val="24"/>
-        </w:rPr>
-        <w:t>).</w:t>
-      </w:r>
-    </w:p>
-    <w:p>
-      <w:pPr>
-        <w:spacing w:line="360" w:lineRule="auto"/>
-        <w:ind w:firstLine="720"/>
-        <w:rPr>
-          <w:rFonts w:ascii="Times New Roman" w:hAnsi="Times New Roman" w:cs="Times New Roman"/>
-          <w:sz w:val="24"/>
-          <w:szCs w:val="24"/>
-        </w:rPr>
-      </w:pPr>
-      <w:r>
-        <w:rPr>
-          <w:rFonts w:ascii="Times New Roman" w:hAnsi="Times New Roman" w:cs="Times New Roman"/>
-          <w:sz w:val="24"/>
-          <w:szCs w:val="24"/>
-        </w:rPr>
-        <w:t xml:space="preserve">The patron's decision to withdraw support for the secessionists is sometimes motivated by interactions between the patron and the international community, which may bribe or coerce the Patron to abandon its support. In an extreme example involving both sanctions and direct military confrontation, the United States and other members of the North Atlantic Treaty Organization (NATO) coerced Serbia into withdrawing its support from Republika Srpska and Republika Srpska Krajina, both of which had secured </w:t>
-      </w:r>
-      <w:r>
-        <w:rPr>
-          <w:rFonts w:ascii="Times New Roman" w:hAnsi="Times New Roman" w:cs="Times New Roman"/>
-          <w:i/>
-          <w:sz w:val="24"/>
-          <w:szCs w:val="24"/>
-        </w:rPr>
-        <w:t>de facto</w:t>
-      </w:r>
-      <w:r>
-        <w:rPr>
-          <w:rFonts w:ascii="Times New Roman" w:hAnsi="Times New Roman" w:cs="Times New Roman"/>
-          <w:sz w:val="24"/>
-          <w:szCs w:val="24"/>
-        </w:rPr>
-        <w:t xml:space="preserve"> independence after the collapse of Yugoslavia.</w:t>
-      </w:r>
-      <w:r>
-        <w:rPr>
-          <w:rStyle w:val="EndnoteReference"/>
-          <w:rFonts w:ascii="Times New Roman" w:hAnsi="Times New Roman" w:cs="Times New Roman"/>
-          <w:sz w:val="24"/>
-          <w:szCs w:val="24"/>
-        </w:rPr>
-        <w:endnoteReference w:id="3"/>
-      </w:r>
-      <w:r>
-        <w:rPr>
-          <w:rFonts w:ascii="Times New Roman" w:hAnsi="Times New Roman" w:cs="Times New Roman"/>
-          <w:sz w:val="24"/>
-          <w:szCs w:val="24"/>
-        </w:rPr>
-        <w:t xml:space="preserve"> </w:t>
-      </w:r>
-    </w:p>
-    <w:p>
-      <w:pPr>
-        <w:spacing w:line="360" w:lineRule="auto"/>
-        <w:rPr>
-          <w:rFonts w:ascii="Times New Roman" w:hAnsi="Times New Roman" w:cs="Times New Roman"/>
-          <w:sz w:val="24"/>
-          <w:szCs w:val="24"/>
-        </w:rPr>
-      </w:pPr>
-    </w:p>
-    <w:p>
-      <w:pPr>
-        <w:spacing w:line="360" w:lineRule="auto"/>
-        <w:rPr>
-          <w:rFonts w:ascii="Times New Roman" w:hAnsi="Times New Roman" w:cs="Times New Roman"/>
-          <w:sz w:val="24"/>
-          <w:szCs w:val="24"/>
-        </w:rPr>
-      </w:pPr>
-      <w:r>
-        <w:rPr>
-          <w:rFonts w:ascii="Times New Roman" w:hAnsi="Times New Roman" w:cs="Times New Roman"/>
-          <w:sz w:val="24"/>
-          <w:szCs w:val="24"/>
-        </w:rPr>
-        <w:t>Negotiated Reunification</w:t>
-      </w:r>
-    </w:p>
-    <w:p>
-      <w:pPr>
-        <w:spacing w:line="360" w:lineRule="auto"/>
-        <w:rPr>
-          <w:rFonts w:ascii="Times New Roman" w:hAnsi="Times New Roman" w:cs="Times New Roman"/>
-          <w:sz w:val="24"/>
-          <w:szCs w:val="24"/>
-        </w:rPr>
-      </w:pPr>
-      <w:r>
-        <w:rPr>
-          <w:rFonts w:ascii="Times New Roman" w:hAnsi="Times New Roman" w:cs="Times New Roman"/>
-          <w:sz w:val="24"/>
-          <w:szCs w:val="24"/>
-        </w:rPr>
-        <w:tab/>
-      </w:r>
-      <w:r>
-        <w:rPr>
-          <w:rFonts w:ascii="Times New Roman" w:hAnsi="Times New Roman" w:cs="Times New Roman"/>
-          <w:sz w:val="24"/>
-          <w:szCs w:val="24"/>
-        </w:rPr>
-        <w:t>Just as military reconquest becomes more likely when Patron support is withdrawn or declines, so too does negotiated reunification. Negotiated agreements are struck when the patron does not contribute sufficiently to prevent the secessionists from preferring ceding to the status quo, and when a deal is available that both sides prefer to war. Since WWII, four peacefully negotiated reunifications have occurred.</w:t>
-      </w:r>
-      <w:r>
-        <w:rPr>
-          <w:rStyle w:val="EndnoteReference"/>
-          <w:rFonts w:ascii="Times New Roman" w:hAnsi="Times New Roman" w:cs="Times New Roman"/>
-          <w:sz w:val="24"/>
-          <w:szCs w:val="24"/>
-        </w:rPr>
-        <w:endnoteReference w:id="4"/>
-      </w:r>
-      <w:r>
-        <w:rPr>
-          <w:rFonts w:ascii="Times New Roman" w:hAnsi="Times New Roman" w:cs="Times New Roman"/>
-          <w:sz w:val="24"/>
-          <w:szCs w:val="24"/>
-        </w:rPr>
-        <w:t xml:space="preserve"> Secessionists in Ajara, Bouganville, and Gagauzia have opted to rejoin the home state.  In all four of the cases of negotiated settlement, the observed outcomes seem to match the model well: the payoffs to the secessionist elite from ceding have been low, and the payoffs to the central government high.</w:t>
-      </w:r>
-    </w:p>
-    <w:p>
-      <w:pPr>
-        <w:spacing w:line="360" w:lineRule="auto"/>
-        <w:rPr>
-          <w:rFonts w:ascii="Times New Roman" w:hAnsi="Times New Roman" w:cs="Times New Roman"/>
-          <w:sz w:val="24"/>
-          <w:szCs w:val="24"/>
-        </w:rPr>
-      </w:pPr>
-      <w:r>
-        <w:rPr>
-          <w:rFonts w:ascii="Times New Roman" w:hAnsi="Times New Roman" w:cs="Times New Roman"/>
-          <w:sz w:val="24"/>
-          <w:szCs w:val="24"/>
-        </w:rPr>
-        <w:tab/>
-      </w:r>
-      <w:r>
-        <w:rPr>
-          <w:rFonts w:ascii="Times New Roman" w:hAnsi="Times New Roman" w:cs="Times New Roman"/>
-          <w:sz w:val="24"/>
-          <w:szCs w:val="24"/>
-        </w:rPr>
-        <w:t>In Ajara, where the level of patron (Russian) support was quite low, the choice facing the secessionist elite was between agreeing to reunify with Georgia or facing military defeat. In Bouganville, which separated from Papua New Guinea, secessionists lacked not only a patron, but also a clear preference for secession -- demands for secession had emerged only late in a struggle that began as an effort to stop a mining operation</w:t>
-      </w:r>
-      <w:r>
-        <w:rPr>
-          <w:rFonts w:ascii="Times New Roman" w:hAnsi="Times New Roman" w:cs="Times New Roman"/>
-          <w:sz w:val="24"/>
-          <w:szCs w:val="24"/>
-        </w:rPr>
-        <w:t xml:space="preserve"> (</w:t>
-      </w:r>
-      <w:r>
-        <w:rPr>
-          <w:rFonts w:ascii="Times New Roman" w:hAnsi="Times New Roman" w:cs="Times New Roman"/>
-          <w:sz w:val="24"/>
-          <w:szCs w:val="24"/>
-        </w:rPr>
-        <w:t>Ghai and Regan 2006</w:t>
-      </w:r>
-      <w:r>
-        <w:rPr>
-          <w:rFonts w:ascii="Times New Roman" w:hAnsi="Times New Roman" w:cs="Times New Roman"/>
-          <w:sz w:val="24"/>
-          <w:szCs w:val="24"/>
-        </w:rPr>
-        <w:t>).</w:t>
-      </w:r>
-      <w:r>
-        <w:rPr>
-          <w:rFonts w:ascii="Times New Roman" w:hAnsi="Times New Roman" w:cs="Times New Roman"/>
-          <w:sz w:val="24"/>
-          <w:szCs w:val="24"/>
-        </w:rPr>
-        <w:t xml:space="preserve">  Here the value of status to the secessionists was actually quite low, and they were willing to surrender it in exchange for relatively small side payments.</w:t>
-      </w:r>
-    </w:p>
-    <w:p>
-      <w:pPr>
-        <w:spacing w:line="360" w:lineRule="auto"/>
-        <w:ind w:firstLine="720"/>
-        <w:rPr>
-          <w:rFonts w:ascii="Times New Roman" w:hAnsi="Times New Roman" w:cs="Times New Roman"/>
-          <w:sz w:val="24"/>
-          <w:szCs w:val="24"/>
-        </w:rPr>
-      </w:pPr>
-      <w:r>
-        <w:rPr>
-          <w:rFonts w:ascii="Times New Roman" w:hAnsi="Times New Roman" w:cs="Times New Roman"/>
-          <w:sz w:val="24"/>
-          <w:szCs w:val="24"/>
-        </w:rPr>
-        <w:t xml:space="preserve">However, despite past failures, our theory suggests that a sufficiently motivated patron can induce negotiated settlement if it so chooses. The means through which the international community might induce negotiated settlement are discussed in detail in the section on policy </w:t>
-      </w:r>
-      <w:r>
-        <w:rPr>
-          <w:rFonts w:ascii="Times New Roman" w:hAnsi="Times New Roman" w:cs="Times New Roman"/>
-          <w:sz w:val="24"/>
-          <w:szCs w:val="24"/>
-        </w:rPr>
-        <w:lastRenderedPageBreak/>
-        <w:t>implications. It is notable, however, that we do not expect any future cases of peacefully negotiated independence.  While negotiated reunification is the preferred outcome of the international community, and they may be willing spend to achieve it, recognized statehood is generally not the preferred outcome of the patron or the international community. Our analysis suggests that the most likely path to recognized statehood is, and will remain, military defeat of the home state.</w:t>
-      </w:r>
-    </w:p>
-    <w:p>
-      <w:pPr>
-        <w:spacing w:line="360" w:lineRule="auto"/>
-        <w:rPr>
-          <w:rFonts w:ascii="Times New Roman" w:hAnsi="Times New Roman" w:cs="Times New Roman"/>
-          <w:sz w:val="24"/>
-          <w:szCs w:val="24"/>
-        </w:rPr>
-      </w:pPr>
-      <w:r>
-        <w:rPr>
-          <w:rFonts w:ascii="Times New Roman" w:hAnsi="Times New Roman" w:cs="Times New Roman"/>
-          <w:sz w:val="24"/>
-          <w:szCs w:val="24"/>
-        </w:rPr>
-        <w:tab/>
-      </w:r>
-      <w:r>
-        <w:rPr>
-          <w:rFonts w:ascii="Times New Roman" w:hAnsi="Times New Roman" w:cs="Times New Roman"/>
-          <w:sz w:val="24"/>
-          <w:szCs w:val="24"/>
-        </w:rPr>
-        <w:t>The difficulty of making credible payments in exchange for status is one clearly demonstrated in the civil war literature</w:t>
-      </w:r>
-      <w:r>
-        <w:rPr>
-          <w:rFonts w:ascii="Times New Roman" w:hAnsi="Times New Roman" w:cs="Times New Roman"/>
-          <w:sz w:val="24"/>
-          <w:szCs w:val="24"/>
-        </w:rPr>
-        <w:t xml:space="preserve"> (</w:t>
-      </w:r>
-      <w:r>
-        <w:rPr>
-          <w:rFonts w:ascii="Times New Roman" w:hAnsi="Times New Roman" w:cs="Times New Roman"/>
-          <w:sz w:val="24"/>
-          <w:szCs w:val="24"/>
-        </w:rPr>
-        <w:t>e.g. Licklider 1995; Walter 1997, 2002; Fearon and Laiti</w:t>
-      </w:r>
-      <w:r>
-        <w:rPr>
-          <w:rFonts w:ascii="Times New Roman" w:hAnsi="Times New Roman" w:cs="Times New Roman"/>
-          <w:sz w:val="24"/>
-          <w:szCs w:val="24"/>
-        </w:rPr>
-        <w:t>n 2007; Doyle and Sambanis 2006).</w:t>
-      </w:r>
-      <w:r>
-        <w:rPr>
-          <w:rFonts w:ascii="Times New Roman" w:hAnsi="Times New Roman" w:cs="Times New Roman"/>
-          <w:sz w:val="24"/>
-          <w:szCs w:val="24"/>
-        </w:rPr>
-        <w:t xml:space="preserve"> Unrecognized states generally constitute </w:t>
-      </w:r>
-      <w:r>
-        <w:rPr>
-          <w:rFonts w:ascii="Times New Roman" w:hAnsi="Times New Roman" w:cs="Times New Roman"/>
-          <w:sz w:val="24"/>
-          <w:szCs w:val="24"/>
-        </w:rPr>
-        <w:t>“</w:t>
-      </w:r>
-      <w:r>
-        <w:rPr>
-          <w:rFonts w:ascii="Times New Roman" w:hAnsi="Times New Roman" w:cs="Times New Roman"/>
-          <w:sz w:val="24"/>
-          <w:szCs w:val="24"/>
-        </w:rPr>
-        <w:t>sons of the soil</w:t>
-      </w:r>
-      <w:r>
-        <w:rPr>
-          <w:rFonts w:ascii="Times New Roman" w:hAnsi="Times New Roman" w:cs="Times New Roman"/>
-          <w:sz w:val="24"/>
-          <w:szCs w:val="24"/>
-        </w:rPr>
-        <w:t>”</w:t>
-      </w:r>
-      <w:r>
-        <w:rPr>
-          <w:rFonts w:ascii="Times New Roman" w:hAnsi="Times New Roman" w:cs="Times New Roman"/>
-          <w:sz w:val="24"/>
-          <w:szCs w:val="24"/>
-        </w:rPr>
-        <w:t xml:space="preserve"> conflicts in which the central government cannot credibly commit to preserving the local demographic and political dominance of the secessionist elite once the disputed territory reverts to central government control</w:t>
-      </w:r>
-      <w:r>
-        <w:rPr>
-          <w:rFonts w:ascii="Times New Roman" w:hAnsi="Times New Roman" w:cs="Times New Roman"/>
-          <w:sz w:val="24"/>
-          <w:szCs w:val="24"/>
-        </w:rPr>
-        <w:t xml:space="preserve"> (</w:t>
-      </w:r>
-      <w:r>
-        <w:rPr>
-          <w:rFonts w:ascii="Times New Roman" w:hAnsi="Times New Roman" w:cs="Times New Roman"/>
-          <w:sz w:val="24"/>
-          <w:szCs w:val="24"/>
-        </w:rPr>
-        <w:t>Weimer 1978; Fearon 2004</w:t>
-      </w:r>
-      <w:r>
-        <w:rPr>
-          <w:rFonts w:ascii="Times New Roman" w:hAnsi="Times New Roman" w:cs="Times New Roman"/>
-          <w:sz w:val="24"/>
-          <w:szCs w:val="24"/>
-        </w:rPr>
-        <w:t>).</w:t>
-      </w:r>
-      <w:r>
-        <w:rPr>
-          <w:rFonts w:ascii="Times New Roman" w:hAnsi="Times New Roman" w:cs="Times New Roman"/>
-          <w:sz w:val="24"/>
-          <w:szCs w:val="24"/>
-        </w:rPr>
-        <w:t xml:space="preserve">  While the central government might initially grant the secessionist elite a high level of autonomy in exchange for agreeing to reunification, the level of autonomy is likely to decrease over time, perhaps quite quickly.  Reference to the cases of Abkhazia and Gagauzia are informative here.</w:t>
-      </w:r>
-    </w:p>
-    <w:p>
-      <w:pPr>
-        <w:spacing w:line="360" w:lineRule="auto"/>
-        <w:ind w:firstLine="720"/>
-        <w:rPr>
-          <w:rFonts w:ascii="Times New Roman" w:hAnsi="Times New Roman" w:cs="Times New Roman"/>
-          <w:sz w:val="24"/>
-          <w:szCs w:val="24"/>
-        </w:rPr>
-      </w:pPr>
-      <w:r>
-        <w:rPr>
-          <w:rFonts w:ascii="Times New Roman" w:hAnsi="Times New Roman" w:cs="Times New Roman"/>
-          <w:sz w:val="24"/>
-          <w:szCs w:val="24"/>
-        </w:rPr>
-        <w:t>At the time of secession, ethnic Akbhaz made up a minority of the population of Abkhazia</w:t>
-      </w:r>
-      <w:r>
-        <w:rPr>
-          <w:rFonts w:ascii="Times New Roman" w:hAnsi="Times New Roman" w:cs="Times New Roman"/>
-          <w:sz w:val="24"/>
-          <w:szCs w:val="24"/>
-        </w:rPr>
-        <w:t xml:space="preserve"> (</w:t>
-      </w:r>
-      <w:r>
-        <w:rPr>
-          <w:rFonts w:ascii="Times New Roman" w:hAnsi="Times New Roman" w:cs="Times New Roman"/>
-          <w:sz w:val="24"/>
-          <w:szCs w:val="24"/>
-        </w:rPr>
-        <w:t>Cornell 2001; Wooleh 2006</w:t>
-      </w:r>
-      <w:r>
-        <w:rPr>
-          <w:rFonts w:ascii="Times New Roman" w:hAnsi="Times New Roman" w:cs="Times New Roman"/>
-          <w:sz w:val="24"/>
-          <w:szCs w:val="24"/>
-        </w:rPr>
-        <w:t>)</w:t>
-      </w:r>
-      <w:r>
-        <w:rPr>
-          <w:rFonts w:ascii="Times New Roman" w:hAnsi="Times New Roman" w:cs="Times New Roman"/>
-          <w:sz w:val="24"/>
-          <w:szCs w:val="24"/>
-        </w:rPr>
-        <w:t xml:space="preserve"> but they now [DOUBLE CHECK WHAT THE CURRENT SITUATION IS] control almost all political posts in the </w:t>
-      </w:r>
-      <w:r>
-        <w:rPr>
-          <w:rFonts w:ascii="Times New Roman" w:hAnsi="Times New Roman" w:cs="Times New Roman"/>
-          <w:i/>
-          <w:sz w:val="24"/>
-          <w:szCs w:val="24"/>
-        </w:rPr>
-        <w:t>de facto</w:t>
-      </w:r>
-      <w:r>
-        <w:rPr>
-          <w:rFonts w:ascii="Times New Roman" w:hAnsi="Times New Roman" w:cs="Times New Roman"/>
-          <w:sz w:val="24"/>
-          <w:szCs w:val="24"/>
-        </w:rPr>
-        <w:t xml:space="preserve"> government of the region. In 2004, the basket of payments offered by the Georgians in exchange for reunification included a provision guaranteeing that ethnic Abkhaz would retain a majority in the regional parliament, even if the return of internally displaced persons (IDPs) once again placed ethnic Abkhaz in a minority demographic position in the region. The promise, however, was not very meaningful.  First, even if the promise were upheld, it would still mean a step back from the total dominance the ethnic Abkhaz currently enjoy in the region.  Second, if Georgian IDPs returned, they may demand and receive a more equitable system of representation.  These concerns are not abstract; this type of reneging has already occurred in cases that did reach settlement.</w:t>
-      </w:r>
-    </w:p>
-    <w:p>
-      <w:pPr>
-        <w:spacing w:line="360" w:lineRule="auto"/>
-        <w:rPr>
-          <w:rFonts w:ascii="Times New Roman" w:hAnsi="Times New Roman" w:cs="Times New Roman"/>
-          <w:sz w:val="24"/>
-          <w:szCs w:val="24"/>
-        </w:rPr>
-      </w:pPr>
-      <w:r>
-        <w:rPr>
-          <w:rFonts w:ascii="Times New Roman" w:hAnsi="Times New Roman" w:cs="Times New Roman"/>
-          <w:sz w:val="24"/>
-          <w:szCs w:val="24"/>
-        </w:rPr>
-        <w:tab/>
-      </w:r>
-      <w:r>
-        <w:rPr>
-          <w:rFonts w:ascii="Times New Roman" w:hAnsi="Times New Roman" w:cs="Times New Roman"/>
-          <w:sz w:val="24"/>
-          <w:szCs w:val="24"/>
-        </w:rPr>
-        <w:t xml:space="preserve">Gagauzia achieved de facto independence at the time of the Soviet Union's collapse, but agreed to rejoin Moldova in 1994 as an autonomous region.  While Gagauzia was granted substantial autonomy under the Moldovan Law on the Special Legal Status of Gagauzia, when the governor of Gagauzia, Dmitrii Croiter, moved to assert these powers in 1999, the Moldovan </w:t>
-      </w:r>
-      <w:r>
-        <w:rPr>
-          <w:rFonts w:ascii="Times New Roman" w:hAnsi="Times New Roman" w:cs="Times New Roman"/>
-          <w:sz w:val="24"/>
-          <w:szCs w:val="24"/>
-        </w:rPr>
-        <w:lastRenderedPageBreak/>
-        <w:t>government balked.  By 2002, Croiter was forced to resign, effectively deposed by the Moldovan government.  The Moldovan government jailed a number of other Gagauz politicians, and while Gagauz autonomy was enshrined in the Moldovan constitution in 2003, the de facto level of autonomy has been limited by continued central government meddling in less-than-free regional elections.</w:t>
-      </w:r>
-      <w:r>
-        <w:rPr>
-          <w:rStyle w:val="EndnoteReference"/>
-          <w:rFonts w:ascii="Times New Roman" w:hAnsi="Times New Roman" w:cs="Times New Roman"/>
-          <w:sz w:val="24"/>
-          <w:szCs w:val="24"/>
-        </w:rPr>
-        <w:endnoteReference w:id="5"/>
-      </w:r>
-      <w:r>
-        <w:rPr>
-          <w:rFonts w:ascii="Times New Roman" w:hAnsi="Times New Roman" w:cs="Times New Roman"/>
-          <w:sz w:val="24"/>
-          <w:szCs w:val="24"/>
-        </w:rPr>
-        <w:t xml:space="preserve"> </w:t>
-      </w:r>
-      <w:r>
-        <w:rPr>
-          <w:rFonts w:ascii="Times New Roman" w:hAnsi="Times New Roman" w:cs="Times New Roman"/>
-          <w:sz w:val="24"/>
-          <w:szCs w:val="24"/>
-        </w:rPr>
-        <w:t xml:space="preserve"> The payoffs to Gagauzia for ceding have turned out to be quite low, and a similar fate can rationally be expected by other unrecognized states who choose to cede.</w:t>
-      </w:r>
-      <w:r>
-        <w:rPr>
-          <w:rStyle w:val="EndnoteReference"/>
-          <w:rFonts w:ascii="Times New Roman" w:hAnsi="Times New Roman" w:cs="Times New Roman"/>
-          <w:sz w:val="24"/>
-          <w:szCs w:val="24"/>
-        </w:rPr>
-        <w:endnoteReference w:id="6"/>
-      </w:r>
-    </w:p>
-    <w:p>
-      <w:pPr>
-        <w:spacing w:line="360" w:lineRule="auto"/>
-        <w:rPr>
-          <w:rFonts w:ascii="Times New Roman" w:hAnsi="Times New Roman" w:cs="Times New Roman"/>
-          <w:sz w:val="24"/>
-          <w:szCs w:val="24"/>
-        </w:rPr>
-      </w:pPr>
-    </w:p>
-    <w:p>
-      <w:pPr>
-        <w:spacing w:line="360" w:lineRule="auto"/>
-        <w:rPr>
-          <w:rFonts w:ascii="Times New Roman" w:hAnsi="Times New Roman" w:cs="Times New Roman"/>
-          <w:sz w:val="24"/>
-          <w:szCs w:val="24"/>
-        </w:rPr>
-      </w:pPr>
-      <w:r>
-        <w:rPr>
-          <w:rFonts w:ascii="Times New Roman" w:hAnsi="Times New Roman" w:cs="Times New Roman"/>
-          <w:sz w:val="24"/>
-          <w:szCs w:val="24"/>
-        </w:rPr>
-        <w:t>Recognition vi</w:t>
-      </w:r>
-      <w:r>
-        <w:rPr>
-          <w:rFonts w:ascii="Times New Roman" w:hAnsi="Times New Roman" w:cs="Times New Roman"/>
-          <w:sz w:val="24"/>
-          <w:szCs w:val="24"/>
-        </w:rPr>
-        <w:t>a Secessionist Military Victory</w:t>
-      </w:r>
-    </w:p>
-    <w:p>
-      <w:pPr>
-        <w:spacing w:line="360" w:lineRule="auto"/>
-        <w:ind w:firstLine="720"/>
-        <w:rPr>
-          <w:rFonts w:ascii="Times New Roman" w:hAnsi="Times New Roman" w:cs="Times New Roman"/>
-          <w:sz w:val="24"/>
-          <w:szCs w:val="24"/>
-        </w:rPr>
-      </w:pPr>
-      <w:r>
-        <w:rPr>
-          <w:rFonts w:ascii="Times New Roman" w:hAnsi="Times New Roman" w:cs="Times New Roman"/>
-          <w:sz w:val="24"/>
-          <w:szCs w:val="24"/>
-        </w:rPr>
-        <w:t xml:space="preserve">While the path to independent statehood via secession is an extremely narrow one, recognition does sometimes occur. It has occurred primarily in cases where the secessionists (often supported by a patron) are so strong militarily that they not only achieve territorial control in the initial conflict, but also threaten the home state government outside the unrecognized state.  Bangladesh and Eritrea both secured recognition as part of the peace agreement ending the war of secession.  </w:t>
-      </w:r>
-    </w:p>
-    <w:p>
-      <w:pPr>
-        <w:spacing w:line="360" w:lineRule="auto"/>
-        <w:rPr>
-          <w:rFonts w:ascii="Times New Roman" w:hAnsi="Times New Roman" w:cs="Times New Roman"/>
-          <w:sz w:val="24"/>
-          <w:szCs w:val="24"/>
-        </w:rPr>
-      </w:pPr>
-    </w:p>
-    <w:p>
-      <w:pPr>
-        <w:spacing w:line="360" w:lineRule="auto"/>
-        <w:rPr>
-          <w:rFonts w:ascii="Times New Roman" w:hAnsi="Times New Roman" w:cs="Times New Roman"/>
-          <w:sz w:val="24"/>
-          <w:szCs w:val="24"/>
-        </w:rPr>
-      </w:pPr>
-      <w:r>
-        <w:rPr>
-          <w:rFonts w:ascii="Times New Roman" w:hAnsi="Times New Roman" w:cs="Times New Roman"/>
-          <w:sz w:val="24"/>
-          <w:szCs w:val="24"/>
-        </w:rPr>
-        <w:t>[DISCUSS BANGLADESH AND ERITREA IN DETAIL]</w:t>
-      </w:r>
-    </w:p>
-    <w:p>
-      <w:pPr>
-        <w:spacing w:line="360" w:lineRule="auto"/>
-        <w:rPr>
-          <w:rFonts w:ascii="Times New Roman" w:hAnsi="Times New Roman" w:cs="Times New Roman"/>
-          <w:sz w:val="24"/>
-          <w:szCs w:val="24"/>
-        </w:rPr>
-      </w:pPr>
-    </w:p>
-    <w:p>
-      <w:pPr>
-        <w:spacing w:line="360" w:lineRule="auto"/>
-        <w:jc w:val="center"/>
-        <w:rPr>
-          <w:rFonts w:ascii="Times New Roman" w:hAnsi="Times New Roman" w:cs="Times New Roman"/>
-          <w:sz w:val="24"/>
-          <w:szCs w:val="24"/>
-        </w:rPr>
-      </w:pPr>
-      <w:r>
-        <w:rPr>
-          <w:rFonts w:ascii="Times New Roman" w:hAnsi="Times New Roman" w:cs="Times New Roman"/>
-          <w:sz w:val="24"/>
-          <w:szCs w:val="24"/>
-        </w:rPr>
-        <w:t>Negotiated Recognition</w:t>
-      </w:r>
-    </w:p>
-    <w:p>
-      <w:pPr>
-        <w:spacing w:line="360" w:lineRule="auto"/>
-        <w:ind w:firstLine="720"/>
-        <w:rPr>
-          <w:rFonts w:ascii="Times New Roman" w:hAnsi="Times New Roman" w:cs="Times New Roman"/>
-          <w:sz w:val="24"/>
-          <w:szCs w:val="24"/>
-        </w:rPr>
-      </w:pPr>
-      <w:r>
-        <w:rPr>
-          <w:rFonts w:ascii="Times New Roman" w:hAnsi="Times New Roman" w:cs="Times New Roman"/>
-          <w:sz w:val="24"/>
-          <w:szCs w:val="24"/>
-        </w:rPr>
-        <w:t>No unrecognized state has yet managed to gain recognition from the home state when recognition or a referendum was not agreed to as a condition of ending the initial war of secession. Wars that have reignited after a period of unrecognized statehood have always either resulted in reunification or left the status quo intact.  However, if an unrecognized state were to gain an outright military victory over the home state at any time, this does represent a plausible path to recognition. Once unrecognized statehood has emerged as an equilibrium, however, the path to recognition is narrower still.</w:t>
-      </w:r>
-    </w:p>
-    <w:p>
-      <w:pPr>
-        <w:spacing w:line="360" w:lineRule="auto"/>
-        <w:rPr>
-          <w:rFonts w:ascii="Times New Roman" w:hAnsi="Times New Roman" w:cs="Times New Roman"/>
-          <w:sz w:val="24"/>
-          <w:szCs w:val="24"/>
-        </w:rPr>
-      </w:pPr>
-    </w:p>
-    <w:p>
-      <w:pPr>
-        <w:spacing w:line="360" w:lineRule="auto"/>
-        <w:rPr>
-          <w:rFonts w:ascii="Times New Roman" w:hAnsi="Times New Roman" w:cs="Times New Roman"/>
-          <w:sz w:val="24"/>
-          <w:szCs w:val="24"/>
-        </w:rPr>
-      </w:pPr>
-      <w:r>
-        <w:rPr>
-          <w:rFonts w:ascii="Times New Roman" w:hAnsi="Times New Roman" w:cs="Times New Roman"/>
-          <w:sz w:val="24"/>
-          <w:szCs w:val="24"/>
-        </w:rPr>
-        <w:t>DISCUSS KOSOVO AND SOUTH SUDAN HERE.</w:t>
-      </w:r>
-    </w:p>
-    <w:p>
-      <w:pPr>
-        <w:spacing w:line="360" w:lineRule="auto"/>
-        <w:rPr>
-          <w:rFonts w:ascii="Times New Roman" w:hAnsi="Times New Roman" w:cs="Times New Roman"/>
-          <w:sz w:val="24"/>
-          <w:szCs w:val="24"/>
-        </w:rPr>
-      </w:pPr>
-    </w:p>
-    <w:p>
-      <w:pPr>
-        <w:spacing w:line="360" w:lineRule="auto"/>
-        <w:rPr>
-          <w:rFonts w:ascii="Times New Roman" w:hAnsi="Times New Roman" w:cs="Times New Roman"/>
-          <w:sz w:val="24"/>
-          <w:szCs w:val="24"/>
-        </w:rPr>
-      </w:pPr>
-    </w:p>
-    <w:p>
-      <w:pPr>
-        <w:spacing w:line="360" w:lineRule="auto"/>
-        <w:jc w:val="center"/>
-        <w:rPr>
-          <w:rFonts w:ascii="Times New Roman" w:hAnsi="Times New Roman" w:cs="Times New Roman"/>
-          <w:sz w:val="24"/>
-          <w:szCs w:val="24"/>
-        </w:rPr>
-      </w:pPr>
-      <w:r>
-        <w:rPr>
-          <w:rFonts w:ascii="Times New Roman" w:hAnsi="Times New Roman" w:cs="Times New Roman"/>
-          <w:sz w:val="24"/>
-          <w:szCs w:val="24"/>
-        </w:rPr>
-        <w:t xml:space="preserve">Policy Implications: Options </w:t>
-      </w:r>
-      <w:r>
-        <w:rPr>
-          <w:rFonts w:ascii="Times New Roman" w:hAnsi="Times New Roman" w:cs="Times New Roman"/>
-          <w:sz w:val="24"/>
-          <w:szCs w:val="24"/>
-        </w:rPr>
-        <w:t>for The International Community</w:t>
-      </w:r>
-    </w:p>
-    <w:p>
-      <w:pPr>
-        <w:spacing w:line="360" w:lineRule="auto"/>
-        <w:ind w:firstLine="720"/>
-        <w:rPr>
-          <w:rFonts w:ascii="Times New Roman" w:hAnsi="Times New Roman" w:cs="Times New Roman"/>
-          <w:sz w:val="24"/>
-          <w:szCs w:val="24"/>
-        </w:rPr>
-      </w:pPr>
-      <w:r>
-        <w:rPr>
-          <w:rFonts w:ascii="Times New Roman" w:hAnsi="Times New Roman" w:cs="Times New Roman"/>
-          <w:sz w:val="24"/>
-          <w:szCs w:val="24"/>
-        </w:rPr>
-        <w:t xml:space="preserve"> In general, the international community has preferences for reunification over independence, for resolution over the status quo, and for peace instead of war</w:t>
-      </w:r>
-      <w:r>
-        <w:rPr>
-          <w:rFonts w:ascii="Times New Roman" w:hAnsi="Times New Roman" w:cs="Times New Roman"/>
-          <w:sz w:val="24"/>
-          <w:szCs w:val="24"/>
-        </w:rPr>
-        <w:t xml:space="preserve">.  In this section we consider </w:t>
-      </w:r>
-      <w:r>
-        <w:rPr>
-          <w:rFonts w:ascii="Times New Roman" w:hAnsi="Times New Roman" w:cs="Times New Roman"/>
-          <w:sz w:val="24"/>
-          <w:szCs w:val="24"/>
-        </w:rPr>
-        <w:t>four means through which the international community might pursue these ends: sanctions against the secessionist region, direct incentives provided to the secessionists in exchange for ceding, enforcement of concessions offered by the home state, and direct coercion of the patron.</w:t>
-      </w:r>
-    </w:p>
-    <w:p>
-      <w:pPr>
-        <w:spacing w:line="360" w:lineRule="auto"/>
-        <w:rPr>
-          <w:rFonts w:ascii="Times New Roman" w:hAnsi="Times New Roman" w:cs="Times New Roman"/>
-          <w:sz w:val="24"/>
-          <w:szCs w:val="24"/>
-        </w:rPr>
-      </w:pPr>
-      <w:r>
-        <w:rPr>
-          <w:rFonts w:ascii="Times New Roman" w:hAnsi="Times New Roman" w:cs="Times New Roman"/>
-          <w:sz w:val="24"/>
-          <w:szCs w:val="24"/>
-        </w:rPr>
-        <w:tab/>
-      </w:r>
-      <w:r>
-        <w:rPr>
-          <w:rFonts w:ascii="Times New Roman" w:hAnsi="Times New Roman" w:cs="Times New Roman"/>
-          <w:sz w:val="24"/>
-          <w:szCs w:val="24"/>
-        </w:rPr>
-        <w:t>The intended effect of sanctions is to make the status quo less appealing vis-\`{a}-vis ceding. However any sanctions that increase the secessionists' hostility toward reunification will also increase the range of conditions under which war will be chosen.  Sanctions can have this effect if they reduce the secessionists' quality of life under the status quo %(via imposition of economic costs)</w:t>
-      </w:r>
-    </w:p>
-    <w:p>
-      <w:pPr>
-        <w:spacing w:line="360" w:lineRule="auto"/>
-        <w:rPr>
-          <w:rFonts w:ascii="Times New Roman" w:hAnsi="Times New Roman" w:cs="Times New Roman"/>
-          <w:sz w:val="24"/>
-          <w:szCs w:val="24"/>
-        </w:rPr>
-      </w:pPr>
-      <w:r>
-        <w:rPr>
-          <w:rFonts w:ascii="Times New Roman" w:hAnsi="Times New Roman" w:cs="Times New Roman"/>
-          <w:sz w:val="24"/>
-          <w:szCs w:val="24"/>
-        </w:rPr>
-        <w:t>and reduce the quality of the deal secessionists expect to get if they opt for negotiated resettlement. As the peaceful options become worse, war becomes relatively more attractive.</w:t>
-      </w:r>
-    </w:p>
-    <w:p>
-      <w:pPr>
-        <w:spacing w:line="360" w:lineRule="auto"/>
-        <w:ind w:firstLine="720"/>
-        <w:rPr>
-          <w:rFonts w:ascii="Times New Roman" w:hAnsi="Times New Roman" w:cs="Times New Roman"/>
-          <w:sz w:val="24"/>
-          <w:szCs w:val="24"/>
-        </w:rPr>
-      </w:pPr>
-      <w:r>
-        <w:rPr>
-          <w:rFonts w:ascii="Times New Roman" w:hAnsi="Times New Roman" w:cs="Times New Roman"/>
-          <w:sz w:val="24"/>
-          <w:szCs w:val="24"/>
-        </w:rPr>
-        <w:t>Compounding this, sanctions that reduce the secessionists' military capabilities (and thus reduce the secessionists' expected payoffs from war) also have the effect of making military reconquest easier for the home state, making it more likely that the home state will attack. In either case, the range of conditions under which war will be initiated becomes broader.</w:t>
+        <w:t xml:space="preserve">Compounding this, sanctions that reduce the secessionists' military capabilities (and thus reduce the secessionists' expected payoffs from war) also have the effect of making military </w:t>
+      </w:r>
+      <w:proofErr w:type="spellStart"/>
+      <w:r>
+        <w:rPr>
+          <w:rFonts w:ascii="Times New Roman" w:hAnsi="Times New Roman" w:cs="Times New Roman"/>
+          <w:sz w:val="24"/>
+          <w:szCs w:val="24"/>
+        </w:rPr>
+        <w:t>reconquest</w:t>
+      </w:r>
+      <w:proofErr w:type="spellEnd"/>
+      <w:r>
+        <w:rPr>
+          <w:rFonts w:ascii="Times New Roman" w:hAnsi="Times New Roman" w:cs="Times New Roman"/>
+          <w:sz w:val="24"/>
+          <w:szCs w:val="24"/>
+        </w:rPr>
+        <w:t xml:space="preserve"> easier for the home state, making it more likely that the home state will attack. In either case, the range of conditions under which war will be initiated becomes broader.</w:t>
       </w:r>
       <w:r>
         <w:rPr>
@@ -4618,8 +6765,198 @@
           <w:sz w:val="24"/>
           <w:szCs w:val="24"/>
         </w:rPr>
-        <w:t xml:space="preserve">There is a better way. If the international community tries to promote settlement by supplementing the payoffs from unification, they are able to induce negotiated settlement without simultaneously increasing the risk of war. This can be done either through promises of benefits to the unrecognized state provided directly by the international community, like aid, or </w:t>
-      </w:r>
+        <w:t>There is a better way. If the international community tries to promote settlement by supplementing the payoffs from unification, they are able to induce negotiated settlement without simultaneously increasing the risk of war. This can be done either through promises of benefits to the unrecognized state provided directly by the international community, like aid, or by a commitment from the international community to serve as a third-party guarantor of side payments promised by the ceding side. In the case of contingent promises of aid, the calculation is relatively straightforward: 1) the promise of aid must be credibly contingent on negotiated settlement, and 2) the aid offered must be valued more highly than the concessions required to reach an agreement. It is the second condition that is most problematic. Because both sides place such a high value on status (independence vs. reunification), even large amounts of aid are likely to be valued less than the concessions necessary to reach an agreement.</w:t>
+      </w:r>
+    </w:p>
+    <w:p>
+      <w:pPr>
+        <w:spacing w:line="360" w:lineRule="auto"/>
+        <w:ind w:firstLine="720"/>
+        <w:rPr>
+          <w:rFonts w:ascii="Times New Roman" w:hAnsi="Times New Roman" w:cs="Times New Roman"/>
+          <w:sz w:val="24"/>
+          <w:szCs w:val="24"/>
+        </w:rPr>
+      </w:pPr>
+      <w:r>
+        <w:rPr>
+          <w:rFonts w:ascii="Times New Roman" w:hAnsi="Times New Roman" w:cs="Times New Roman"/>
+          <w:sz w:val="24"/>
+          <w:szCs w:val="24"/>
+        </w:rPr>
+        <w:t>Serving as a third-party guarantor of autonomy rights is a way for the international community to potentially overcome problems of indivisibility and commitment and help the parties reach a credibl</w:t>
+      </w:r>
+      <w:r>
+        <w:rPr>
+          <w:rFonts w:ascii="Times New Roman" w:hAnsi="Times New Roman" w:cs="Times New Roman"/>
+          <w:sz w:val="24"/>
+          <w:szCs w:val="24"/>
+        </w:rPr>
+        <w:t>e compromise on status (</w:t>
+      </w:r>
+      <w:r>
+        <w:rPr>
+          <w:rFonts w:ascii="Times New Roman" w:hAnsi="Times New Roman" w:cs="Times New Roman"/>
+          <w:sz w:val="24"/>
+          <w:szCs w:val="24"/>
+        </w:rPr>
+        <w:t>Walter 2002</w:t>
+      </w:r>
+      <w:r>
+        <w:rPr>
+          <w:rFonts w:ascii="Times New Roman" w:hAnsi="Times New Roman" w:cs="Times New Roman"/>
+          <w:sz w:val="24"/>
+          <w:szCs w:val="24"/>
+        </w:rPr>
+        <w:t>).</w:t>
+      </w:r>
+      <w:r>
+        <w:rPr>
+          <w:rFonts w:ascii="Times New Roman" w:hAnsi="Times New Roman" w:cs="Times New Roman"/>
+          <w:sz w:val="24"/>
+          <w:szCs w:val="24"/>
+        </w:rPr>
+        <w:t xml:space="preserve"> However, this strategy is only tenable when the only impediment to settlement is the </w:t>
+      </w:r>
+      <w:proofErr w:type="spellStart"/>
+      <w:r>
+        <w:rPr>
+          <w:rFonts w:ascii="Times New Roman" w:hAnsi="Times New Roman" w:cs="Times New Roman"/>
+          <w:sz w:val="24"/>
+          <w:szCs w:val="24"/>
+        </w:rPr>
+        <w:t>unenforcability</w:t>
+      </w:r>
+      <w:proofErr w:type="spellEnd"/>
+      <w:r>
+        <w:rPr>
+          <w:rFonts w:ascii="Times New Roman" w:hAnsi="Times New Roman" w:cs="Times New Roman"/>
+          <w:sz w:val="24"/>
+          <w:szCs w:val="24"/>
+        </w:rPr>
+        <w:t xml:space="preserve"> of a bargain, and when the international community is credible as an enforcer of that bargain.</w:t>
+      </w:r>
+    </w:p>
+    <w:p>
+      <w:pPr>
+        <w:spacing w:line="360" w:lineRule="auto"/>
+        <w:rPr>
+          <w:rFonts w:ascii="Times New Roman" w:hAnsi="Times New Roman" w:cs="Times New Roman"/>
+          <w:sz w:val="24"/>
+          <w:szCs w:val="24"/>
+        </w:rPr>
+      </w:pPr>
+    </w:p>
+    <w:p>
+      <w:pPr>
+        <w:spacing w:line="360" w:lineRule="auto"/>
+        <w:rPr>
+          <w:rFonts w:ascii="Times New Roman" w:hAnsi="Times New Roman" w:cs="Times New Roman"/>
+          <w:sz w:val="24"/>
+          <w:szCs w:val="24"/>
+        </w:rPr>
+      </w:pPr>
+      <w:r>
+        <w:rPr>
+          <w:rFonts w:ascii="Times New Roman" w:hAnsi="Times New Roman" w:cs="Times New Roman"/>
+          <w:sz w:val="24"/>
+          <w:szCs w:val="24"/>
+        </w:rPr>
+        <w:t>%Credible enforcement of future autonomy rights can be viewed either as increasing the value of available side payments or as making the central issue of contention divisible. In either view, a range of previously untenable agreements are made possible.</w:t>
+      </w:r>
+    </w:p>
+    <w:p>
+      <w:pPr>
+        <w:spacing w:line="360" w:lineRule="auto"/>
+        <w:ind w:firstLine="720"/>
+        <w:rPr>
+          <w:rFonts w:ascii="Times New Roman" w:hAnsi="Times New Roman" w:cs="Times New Roman"/>
+          <w:sz w:val="24"/>
+          <w:szCs w:val="24"/>
+        </w:rPr>
+      </w:pPr>
+      <w:r>
+        <w:rPr>
+          <w:rFonts w:ascii="Times New Roman" w:hAnsi="Times New Roman" w:cs="Times New Roman"/>
+          <w:sz w:val="24"/>
+          <w:szCs w:val="24"/>
+        </w:rPr>
+        <w:t xml:space="preserve">In Southern Sudan, the international community invested substantial resources to help negotiate a settlement and to ensure that the Sudanese government both allowed the promised a referendum and respected its results. While the international community acted in Southern Sudan to enforce independence, not autonomy, it has shown itself capable of enforcing difficult concessions by the home state government. This bodes well for the future credibility of the international community as a third-party enforcer.  However, the role of the international community in enforcing other past agreements might give secessionists pause. For example, a referendum on independence in Western Sahara, which the UN ruled to be necessary more than thirty years ago, has never come to </w:t>
+      </w:r>
+      <w:r>
+        <w:rPr>
+          <w:rFonts w:ascii="Times New Roman" w:hAnsi="Times New Roman" w:cs="Times New Roman"/>
+          <w:sz w:val="24"/>
+          <w:szCs w:val="24"/>
+        </w:rPr>
+        <w:t>pass.</w:t>
+      </w:r>
+      <w:r>
+        <w:rPr>
+          <w:rStyle w:val="EndnoteReference"/>
+          <w:rFonts w:ascii="Times New Roman" w:hAnsi="Times New Roman" w:cs="Times New Roman"/>
+          <w:sz w:val="24"/>
+          <w:szCs w:val="24"/>
+        </w:rPr>
+        <w:endnoteReference w:id="8"/>
+      </w:r>
+      <w:r>
+        <w:rPr>
+          <w:rFonts w:ascii="Times New Roman" w:hAnsi="Times New Roman" w:cs="Times New Roman"/>
+          <w:sz w:val="24"/>
+          <w:szCs w:val="24"/>
+        </w:rPr>
+        <w:t xml:space="preserve">  Nonetheless, it is possible for the international community to invest resources to enforce agreements, allowing for negotiated settlements that would otherwise be impossible to reach.</w:t>
+      </w:r>
+    </w:p>
+    <w:p>
+      <w:pPr>
+        <w:spacing w:line="360" w:lineRule="auto"/>
+        <w:ind w:firstLine="720"/>
+        <w:rPr>
+          <w:rFonts w:ascii="Times New Roman" w:hAnsi="Times New Roman" w:cs="Times New Roman"/>
+          <w:sz w:val="24"/>
+          <w:szCs w:val="24"/>
+        </w:rPr>
+      </w:pPr>
+      <w:r>
+        <w:rPr>
+          <w:rFonts w:ascii="Times New Roman" w:hAnsi="Times New Roman" w:cs="Times New Roman"/>
+          <w:sz w:val="24"/>
+          <w:szCs w:val="24"/>
+        </w:rPr>
+        <w:t>To show that it is possible for the international community to enforce the terms of negotiated agreements at a reasonable cost is not sufficient to imply that such an outcome is likely. The political will necessary to achieve success in Southern Sudan was motivated largely by the magnitude of the atrocities that accompanied the war of secession, and enforcement was made credible, in part, due to the weakness of Sudan relative to the international community. Enforcing the terms of an agreement between Russia and Georgia, for example, would be more difficult.</w:t>
+      </w:r>
+    </w:p>
+    <w:p>
+      <w:pPr>
+        <w:spacing w:line="360" w:lineRule="auto"/>
+        <w:ind w:firstLine="720"/>
+        <w:rPr>
+          <w:rFonts w:ascii="Times New Roman" w:hAnsi="Times New Roman" w:cs="Times New Roman"/>
+          <w:sz w:val="24"/>
+          <w:szCs w:val="24"/>
+        </w:rPr>
+      </w:pPr>
+      <w:r>
+        <w:rPr>
+          <w:rFonts w:ascii="Times New Roman" w:hAnsi="Times New Roman" w:cs="Times New Roman"/>
+          <w:sz w:val="24"/>
+          <w:szCs w:val="24"/>
+        </w:rPr>
+        <w:t>It is also possible for the international community to affect the payoffs of the patron through interactions in other games outside of our model. Such actions would manifest themselves within the model as reductions in the patron's willingness to pay to sustain the status quo. If the patron is unwilling to pay to sustain the status quo, the war payoffs and status quo payoffs of the secessionists will decline over time, eventually leading to either war or negotiated settlement. Under these conditions, the within-game costs to the international community of inducing negotiated reunification also fall.</w:t>
+      </w:r>
+    </w:p>
+    <w:p>
+      <w:pPr>
+        <w:spacing w:line="360" w:lineRule="auto"/>
+        <w:ind w:firstLine="720"/>
+        <w:rPr>
+          <w:rFonts w:ascii="Times New Roman" w:hAnsi="Times New Roman" w:cs="Times New Roman"/>
+          <w:sz w:val="24"/>
+          <w:szCs w:val="24"/>
+        </w:rPr>
+      </w:pPr>
       <w:r>
         <w:rPr>
           <w:rFonts w:ascii="Times New Roman" w:hAnsi="Times New Roman" w:cs="Times New Roman"/>
@@ -4627,195 +6964,6 @@
           <w:szCs w:val="24"/>
         </w:rPr>
         <w:lastRenderedPageBreak/>
-        <w:t>by a commitment from the international community to serve as a third-party guarantor of side payments promised by the ceding side. In the case of contingent promises of aid, the calculation is relatively straightforward: 1) the promise of aid must be credibly contingent on negotiated settlement, and 2) the aid offered must be valued more highly than the concessions required to reach an agreement. It is the second condition that is most problematic. Because both sides place such a high value on status (independence vs. reunification), even large amounts of aid are likely to be valued less than the concessions necessary to reach an agreement.</w:t>
-      </w:r>
-    </w:p>
-    <w:p>
-      <w:pPr>
-        <w:spacing w:line="360" w:lineRule="auto"/>
-        <w:ind w:firstLine="720"/>
-        <w:rPr>
-          <w:rFonts w:ascii="Times New Roman" w:hAnsi="Times New Roman" w:cs="Times New Roman"/>
-          <w:sz w:val="24"/>
-          <w:szCs w:val="24"/>
-        </w:rPr>
-      </w:pPr>
-      <w:r>
-        <w:rPr>
-          <w:rFonts w:ascii="Times New Roman" w:hAnsi="Times New Roman" w:cs="Times New Roman"/>
-          <w:sz w:val="24"/>
-          <w:szCs w:val="24"/>
-        </w:rPr>
-        <w:t>Serving as a third-party guarantor of autonomy rights is a way for the international community to potentially overcome problems of indivisibility and commitment and help the parties reach a credibl</w:t>
-      </w:r>
-      <w:r>
-        <w:rPr>
-          <w:rFonts w:ascii="Times New Roman" w:hAnsi="Times New Roman" w:cs="Times New Roman"/>
-          <w:sz w:val="24"/>
-          <w:szCs w:val="24"/>
-        </w:rPr>
-        <w:t>e compromise on status (</w:t>
-      </w:r>
-      <w:r>
-        <w:rPr>
-          <w:rFonts w:ascii="Times New Roman" w:hAnsi="Times New Roman" w:cs="Times New Roman"/>
-          <w:sz w:val="24"/>
-          <w:szCs w:val="24"/>
-        </w:rPr>
-        <w:t>Walter 2002</w:t>
-      </w:r>
-      <w:r>
-        <w:rPr>
-          <w:rFonts w:ascii="Times New Roman" w:hAnsi="Times New Roman" w:cs="Times New Roman"/>
-          <w:sz w:val="24"/>
-          <w:szCs w:val="24"/>
-        </w:rPr>
-        <w:t>).</w:t>
-      </w:r>
-      <w:r>
-        <w:rPr>
-          <w:rFonts w:ascii="Times New Roman" w:hAnsi="Times New Roman" w:cs="Times New Roman"/>
-          <w:sz w:val="24"/>
-          <w:szCs w:val="24"/>
-        </w:rPr>
-        <w:t xml:space="preserve"> However, this strategy is only tenable when the only impediment to settlement is the unenforcability of a bargain, and when the international community is credible as an enforcer of that bargain.</w:t>
-      </w:r>
-    </w:p>
-    <w:p>
-      <w:pPr>
-        <w:spacing w:line="360" w:lineRule="auto"/>
-        <w:rPr>
-          <w:rFonts w:ascii="Times New Roman" w:hAnsi="Times New Roman" w:cs="Times New Roman"/>
-          <w:sz w:val="24"/>
-          <w:szCs w:val="24"/>
-        </w:rPr>
-      </w:pPr>
-    </w:p>
-    <w:p>
-      <w:pPr>
-        <w:spacing w:line="360" w:lineRule="auto"/>
-        <w:rPr>
-          <w:rFonts w:ascii="Times New Roman" w:hAnsi="Times New Roman" w:cs="Times New Roman"/>
-          <w:sz w:val="24"/>
-          <w:szCs w:val="24"/>
-        </w:rPr>
-      </w:pPr>
-      <w:r>
-        <w:rPr>
-          <w:rFonts w:ascii="Times New Roman" w:hAnsi="Times New Roman" w:cs="Times New Roman"/>
-          <w:sz w:val="24"/>
-          <w:szCs w:val="24"/>
-        </w:rPr>
-        <w:t>%Credible enforcement of future autonomy rights can be viewed either as increasing the value of available side payments or as making the central issue of contention divisible. In either view, a range of previously untenable agreements are made possible.</w:t>
-      </w:r>
-    </w:p>
-    <w:p>
-      <w:pPr>
-        <w:spacing w:line="360" w:lineRule="auto"/>
-        <w:ind w:firstLine="720"/>
-        <w:rPr>
-          <w:rFonts w:ascii="Times New Roman" w:hAnsi="Times New Roman" w:cs="Times New Roman"/>
-          <w:sz w:val="24"/>
-          <w:szCs w:val="24"/>
-        </w:rPr>
-      </w:pPr>
-      <w:r>
-        <w:rPr>
-          <w:rFonts w:ascii="Times New Roman" w:hAnsi="Times New Roman" w:cs="Times New Roman"/>
-          <w:sz w:val="24"/>
-          <w:szCs w:val="24"/>
-        </w:rPr>
-        <w:t xml:space="preserve">In Southern Sudan, the international community invested substantial resources to help negotiate a settlement and to ensure that the Sudanese government both allowed the promised a referendum and respected its results. While the international community acted in Southern Sudan to enforce independence, not autonomy, it has shown itself capable of enforcing difficult concessions by the home state government. This bodes well for the future credibility of the international community as a third-party enforcer.  However, the role of the international community in enforcing other past agreements might give secessionists pause. For example, a referendum on independence in Western Sahara, which the UN ruled to be necessary more than thirty years ago, has never come to </w:t>
-      </w:r>
-      <w:r>
-        <w:rPr>
-          <w:rFonts w:ascii="Times New Roman" w:hAnsi="Times New Roman" w:cs="Times New Roman"/>
-          <w:sz w:val="24"/>
-          <w:szCs w:val="24"/>
-        </w:rPr>
-        <w:t>pass.</w:t>
-      </w:r>
-      <w:r>
-        <w:rPr>
-          <w:rStyle w:val="EndnoteReference"/>
-          <w:rFonts w:ascii="Times New Roman" w:hAnsi="Times New Roman" w:cs="Times New Roman"/>
-          <w:sz w:val="24"/>
-          <w:szCs w:val="24"/>
-        </w:rPr>
-        <w:endnoteReference w:id="8"/>
-      </w:r>
-      <w:r>
-        <w:rPr>
-          <w:rFonts w:ascii="Times New Roman" w:hAnsi="Times New Roman" w:cs="Times New Roman"/>
-          <w:sz w:val="24"/>
-          <w:szCs w:val="24"/>
-        </w:rPr>
-        <w:t xml:space="preserve">  Nonetheless, it is possible for the international community to invest resources to enforce agreements, allowing for negotiated settlements that would otherwise be impossible to reach.</w:t>
-      </w:r>
-    </w:p>
-    <w:p>
-      <w:pPr>
-        <w:spacing w:line="360" w:lineRule="auto"/>
-        <w:ind w:firstLine="720"/>
-        <w:rPr>
-          <w:rFonts w:ascii="Times New Roman" w:hAnsi="Times New Roman" w:cs="Times New Roman"/>
-          <w:sz w:val="24"/>
-          <w:szCs w:val="24"/>
-        </w:rPr>
-      </w:pPr>
-      <w:r>
-        <w:rPr>
-          <w:rFonts w:ascii="Times New Roman" w:hAnsi="Times New Roman" w:cs="Times New Roman"/>
-          <w:sz w:val="24"/>
-          <w:szCs w:val="24"/>
-        </w:rPr>
-        <w:t xml:space="preserve">To show that it is possible for the international community to enforce the terms of negotiated agreements at a reasonable cost is not sufficient to imply that such an outcome is </w:t>
-      </w:r>
-      <w:r>
-        <w:rPr>
-          <w:rFonts w:ascii="Times New Roman" w:hAnsi="Times New Roman" w:cs="Times New Roman"/>
-          <w:sz w:val="24"/>
-          <w:szCs w:val="24"/>
-        </w:rPr>
-        <w:lastRenderedPageBreak/>
-        <w:t>likely. The political will necessary to achieve success in Southern Sudan was motivated largely by the magnitude of the atrocities that accompanied the war of secession, and enforcement was made credible, in part, due to the weakness of Sudan relative to the international community. Enforcing the terms of an agreement between Russia and Georgia, for example, would be more difficult.</w:t>
-      </w:r>
-    </w:p>
-    <w:p>
-      <w:pPr>
-        <w:spacing w:line="360" w:lineRule="auto"/>
-        <w:ind w:firstLine="720"/>
-        <w:rPr>
-          <w:rFonts w:ascii="Times New Roman" w:hAnsi="Times New Roman" w:cs="Times New Roman"/>
-          <w:sz w:val="24"/>
-          <w:szCs w:val="24"/>
-        </w:rPr>
-      </w:pPr>
-      <w:r>
-        <w:rPr>
-          <w:rFonts w:ascii="Times New Roman" w:hAnsi="Times New Roman" w:cs="Times New Roman"/>
-          <w:sz w:val="24"/>
-          <w:szCs w:val="24"/>
-        </w:rPr>
-        <w:t>It is also possible for the international community to affect the payoffs of the patron through interactions in other games outside of our model. Such actions would manifest themselves within the model as reductions in the patron's willingness to pay to sustain the status quo. If the patron is unwilling to pay to sustain the status quo, the war payoffs and status quo payoffs of the secessionists will decline over time, eventually leading to either war or negotiated settlement. Under these conditions, the within-game costs to the international community of inducing negotiated reunification also fall.</w:t>
-      </w:r>
-    </w:p>
-    <w:p>
-      <w:pPr>
-        <w:spacing w:line="360" w:lineRule="auto"/>
-        <w:ind w:firstLine="720"/>
-        <w:rPr>
-          <w:rFonts w:ascii="Times New Roman" w:hAnsi="Times New Roman" w:cs="Times New Roman"/>
-          <w:sz w:val="24"/>
-          <w:szCs w:val="24"/>
-        </w:rPr>
-      </w:pPr>
-      <w:r>
-        <w:rPr>
-          <w:rFonts w:ascii="Times New Roman" w:hAnsi="Times New Roman" w:cs="Times New Roman"/>
-          <w:sz w:val="24"/>
-          <w:szCs w:val="24"/>
-        </w:rPr>
         <w:t>In this section we have argued that successful intervention by the international community is possible. The key, however, is motivation: the international community is capable of inducing peaceful settlement when it is willing to invest the resources necessary. However, strong preferences of secessionists against reunification and the opposing intervention of the patron make the costs of such interventions prohibitively high in most cases.  Unrecognized statehood is a stable equilibrium because the international community is unwilling to invest sufficient resources to outspend the patron and induce its preferred outcome.</w:t>
       </w:r>
     </w:p>
@@ -4879,7 +7027,7 @@
 </file>
 
 <file path=word/endnotes.xml><?xml version="1.0" encoding="utf-8"?>
-<w:endnotes xmlns:wpc="http://schemas.microsoft.com/office/word/2010/wordprocessingCanvas" xmlns:cx="http://schemas.microsoft.com/office/drawing/2014/chartex" xmlns:cx1="http://schemas.microsoft.com/office/drawing/2015/9/8/chartex" xmlns:cx2="http://schemas.microsoft.com/office/drawing/2015/10/21/chartex" xmlns:cx3="http://schemas.microsoft.com/office/drawing/2016/5/9/chartex" xmlns:cx4="http://schemas.microsoft.com/office/drawing/2016/5/10/chartex" xmlns:cx5="http://schemas.microsoft.com/office/drawing/2016/5/11/chartex" xmlns:cx6="http://schemas.microsoft.com/office/drawing/2016/5/12/chartex" xmlns:cx7="http://schemas.microsoft.com/office/drawing/2016/5/13/chartex" xmlns:cx8="http://schemas.microsoft.com/office/drawing/2016/5/14/chartex" xmlns:mc="http://schemas.openxmlformats.org/markup-compatibility/2006" xmlns:aink="http://schemas.microsoft.com/office/drawing/2016/ink" xmlns:am3d="http://schemas.microsoft.com/office/drawing/2017/model3d" xmlns:o="urn:schemas-microsoft-com:office:office" xmlns:r="http://schemas.openxmlformats.org/officeDocument/2006/relationships" xmlns:m="http://schemas.openxmlformats.org/officeDocument/2006/math" xmlns:v="urn:schemas-microsoft-com:vml" xmlns:wp14="http://schemas.microsoft.com/office/word/2010/wordprocessingDrawing" xmlns:wp="http://schemas.openxmlformats.org/drawingml/2006/wordprocessingDrawing" xmlns:w10="urn:schemas-microsoft-com:office:word" xmlns:w="http://schemas.openxmlformats.org/wordprocessingml/2006/main" xmlns:w14="http://schemas.microsoft.com/office/word/2010/wordml" xmlns:w15="http://schemas.microsoft.com/office/word/2012/wordml" xmlns:w16cid="http://schemas.microsoft.com/office/word/2016/wordml/cid" xmlns:w16se="http://schemas.microsoft.com/office/word/2015/wordml/symex" xmlns:wpg="http://schemas.microsoft.com/office/word/2010/wordprocessingGroup" xmlns:wpi="http://schemas.microsoft.com/office/word/2010/wordprocessingInk" xmlns:wne="http://schemas.microsoft.com/office/word/2006/wordml" xmlns:wps="http://schemas.microsoft.com/office/word/2010/wordprocessingShape" mc:Ignorable="w14 w15 w16se w16cid wp14">
+<w:endnotes xmlns:wpc="http://schemas.microsoft.com/office/word/2010/wordprocessingCanvas" xmlns:mo="http://schemas.microsoft.com/office/mac/office/2008/main" xmlns:mc="http://schemas.openxmlformats.org/markup-compatibility/2006" xmlns:mv="urn:schemas-microsoft-com:mac:vml" xmlns:o="urn:schemas-microsoft-com:office:office" xmlns:r="http://schemas.openxmlformats.org/officeDocument/2006/relationships" xmlns:m="http://schemas.openxmlformats.org/officeDocument/2006/math" xmlns:v="urn:schemas-microsoft-com:vml" xmlns:wp14="http://schemas.microsoft.com/office/word/2010/wordprocessingDrawing" xmlns:wp="http://schemas.openxmlformats.org/drawingml/2006/wordprocessingDrawing" xmlns:w10="urn:schemas-microsoft-com:office:word" xmlns:w="http://schemas.openxmlformats.org/wordprocessingml/2006/main" xmlns:w14="http://schemas.microsoft.com/office/word/2010/wordml" xmlns:w15="http://schemas.microsoft.com/office/word/2012/wordml" xmlns:wpg="http://schemas.microsoft.com/office/word/2010/wordprocessingGroup" xmlns:wpi="http://schemas.microsoft.com/office/word/2010/wordprocessingInk" xmlns:wne="http://schemas.microsoft.com/office/word/2006/wordml" xmlns:wps="http://schemas.microsoft.com/office/word/2010/wordprocessingShape" mc:Ignorable="w14 w15 wp14">
   <w:endnote w:type="separator" w:id="-1">
     <w:p>
       <w:pPr>
@@ -4976,7 +7124,61 @@
           <w:sz w:val="24"/>
           <w:szCs w:val="24"/>
         </w:rPr>
-        <w:t>For an excellent discussion of the case of Republika Srpska, see Zahar 2004.</w:t>
+        <w:t xml:space="preserve">For an excellent discussion of the case of </w:t>
+      </w:r>
+      <w:proofErr w:type="spellStart"/>
+      <w:r>
+        <w:rPr>
+          <w:rFonts w:ascii="Times New Roman" w:hAnsi="Times New Roman" w:cs="Times New Roman"/>
+          <w:sz w:val="24"/>
+          <w:szCs w:val="24"/>
+        </w:rPr>
+        <w:t>Republika</w:t>
+      </w:r>
+      <w:proofErr w:type="spellEnd"/>
+      <w:r>
+        <w:rPr>
+          <w:rFonts w:ascii="Times New Roman" w:hAnsi="Times New Roman" w:cs="Times New Roman"/>
+          <w:sz w:val="24"/>
+          <w:szCs w:val="24"/>
+        </w:rPr>
+        <w:t xml:space="preserve"> </w:t>
+      </w:r>
+      <w:proofErr w:type="spellStart"/>
+      <w:r>
+        <w:rPr>
+          <w:rFonts w:ascii="Times New Roman" w:hAnsi="Times New Roman" w:cs="Times New Roman"/>
+          <w:sz w:val="24"/>
+          <w:szCs w:val="24"/>
+        </w:rPr>
+        <w:t>Srpska</w:t>
+      </w:r>
+      <w:proofErr w:type="spellEnd"/>
+      <w:r>
+        <w:rPr>
+          <w:rFonts w:ascii="Times New Roman" w:hAnsi="Times New Roman" w:cs="Times New Roman"/>
+          <w:sz w:val="24"/>
+          <w:szCs w:val="24"/>
+        </w:rPr>
+        <w:t xml:space="preserve">, see </w:t>
+      </w:r>
+      <w:proofErr w:type="spellStart"/>
+      <w:r>
+        <w:rPr>
+          <w:rFonts w:ascii="Times New Roman" w:hAnsi="Times New Roman" w:cs="Times New Roman"/>
+          <w:sz w:val="24"/>
+          <w:szCs w:val="24"/>
+        </w:rPr>
+        <w:t>Zahar</w:t>
+      </w:r>
+      <w:proofErr w:type="spellEnd"/>
+      <w:r>
+        <w:rPr>
+          <w:rFonts w:ascii="Times New Roman" w:hAnsi="Times New Roman" w:cs="Times New Roman"/>
+          <w:sz w:val="24"/>
+          <w:szCs w:val="24"/>
+        </w:rPr>
+        <w:t xml:space="preserve"> 2004.</w:t>
       </w:r>
     </w:p>
   </w:endnote>
@@ -5018,13 +7220,23 @@
       <w:r>
         <w:t xml:space="preserve"> </w:t>
       </w:r>
-      <w:r>
-        <w:rPr>
-          <w:rFonts w:ascii="Times New Roman" w:hAnsi="Times New Roman" w:cs="Times New Roman"/>
-          <w:sz w:val="24"/>
-          <w:szCs w:val="24"/>
-        </w:rPr>
-        <w:t>Protsyk (2010) provides an account of the "salami tactics" by which Moldovan authorities have gradually reclaimed powers originally granted to the regional government.</w:t>
+      <w:proofErr w:type="spellStart"/>
+      <w:r>
+        <w:rPr>
+          <w:rFonts w:ascii="Times New Roman" w:hAnsi="Times New Roman" w:cs="Times New Roman"/>
+          <w:sz w:val="24"/>
+          <w:szCs w:val="24"/>
+        </w:rPr>
+        <w:t>Protsyk</w:t>
+      </w:r>
+      <w:proofErr w:type="spellEnd"/>
+      <w:r>
+        <w:rPr>
+          <w:rFonts w:ascii="Times New Roman" w:hAnsi="Times New Roman" w:cs="Times New Roman"/>
+          <w:sz w:val="24"/>
+          <w:szCs w:val="24"/>
+        </w:rPr>
+        <w:t xml:space="preserve"> (2010) provides an account of the "salami tactics" by which Moldovan authorities have gradually reclaimed powers originally granted to the regional government.</w:t>
       </w:r>
     </w:p>
   </w:endnote>
@@ -5048,7 +7260,43 @@
           <w:sz w:val="24"/>
           <w:szCs w:val="24"/>
         </w:rPr>
-        <w:t>Roper (2002) argues that secessionists in Transnistria are wary of negotiated reunification precisely because of the creeping re-centralization they have observed in Gagauzia.</w:t>
+        <w:t xml:space="preserve">Roper (2002) argues that secessionists in </w:t>
+      </w:r>
+      <w:proofErr w:type="spellStart"/>
+      <w:r>
+        <w:rPr>
+          <w:rFonts w:ascii="Times New Roman" w:hAnsi="Times New Roman" w:cs="Times New Roman"/>
+          <w:sz w:val="24"/>
+          <w:szCs w:val="24"/>
+        </w:rPr>
+        <w:t>Transnistria</w:t>
+      </w:r>
+      <w:proofErr w:type="spellEnd"/>
+      <w:r>
+        <w:rPr>
+          <w:rFonts w:ascii="Times New Roman" w:hAnsi="Times New Roman" w:cs="Times New Roman"/>
+          <w:sz w:val="24"/>
+          <w:szCs w:val="24"/>
+        </w:rPr>
+        <w:t xml:space="preserve"> are wary of negotiated reunification precisely because of the creeping re-centralization they have observed in </w:t>
+      </w:r>
+      <w:proofErr w:type="spellStart"/>
+      <w:r>
+        <w:rPr>
+          <w:rFonts w:ascii="Times New Roman" w:hAnsi="Times New Roman" w:cs="Times New Roman"/>
+          <w:sz w:val="24"/>
+          <w:szCs w:val="24"/>
+        </w:rPr>
+        <w:t>Gagauzia</w:t>
+      </w:r>
+      <w:proofErr w:type="spellEnd"/>
+      <w:r>
+        <w:rPr>
+          <w:rFonts w:ascii="Times New Roman" w:hAnsi="Times New Roman" w:cs="Times New Roman"/>
+          <w:sz w:val="24"/>
+          <w:szCs w:val="24"/>
+        </w:rPr>
+        <w:t>.</w:t>
       </w:r>
     </w:p>
   </w:endnote>
@@ -5104,7 +7352,7 @@
 </file>
 
 <file path=word/footnotes.xml><?xml version="1.0" encoding="utf-8"?>
-<w:footnotes xmlns:wpc="http://schemas.microsoft.com/office/word/2010/wordprocessingCanvas" xmlns:cx="http://schemas.microsoft.com/office/drawing/2014/chartex" xmlns:cx1="http://schemas.microsoft.com/office/drawing/2015/9/8/chartex" xmlns:cx2="http://schemas.microsoft.com/office/drawing/2015/10/21/chartex" xmlns:cx3="http://schemas.microsoft.com/office/drawing/2016/5/9/chartex" xmlns:cx4="http://schemas.microsoft.com/office/drawing/2016/5/10/chartex" xmlns:cx5="http://schemas.microsoft.com/office/drawing/2016/5/11/chartex" xmlns:cx6="http://schemas.microsoft.com/office/drawing/2016/5/12/chartex" xmlns:cx7="http://schemas.microsoft.com/office/drawing/2016/5/13/chartex" xmlns:cx8="http://schemas.microsoft.com/office/drawing/2016/5/14/chartex" xmlns:mc="http://schemas.openxmlformats.org/markup-compatibility/2006" xmlns:aink="http://schemas.microsoft.com/office/drawing/2016/ink" xmlns:am3d="http://schemas.microsoft.com/office/drawing/2017/model3d" xmlns:o="urn:schemas-microsoft-com:office:office" xmlns:r="http://schemas.openxmlformats.org/officeDocument/2006/relationships" xmlns:m="http://schemas.openxmlformats.org/officeDocument/2006/math" xmlns:v="urn:schemas-microsoft-com:vml" xmlns:wp14="http://schemas.microsoft.com/office/word/2010/wordprocessingDrawing" xmlns:wp="http://schemas.openxmlformats.org/drawingml/2006/wordprocessingDrawing" xmlns:w10="urn:schemas-microsoft-com:office:word" xmlns:w="http://schemas.openxmlformats.org/wordprocessingml/2006/main" xmlns:w14="http://schemas.microsoft.com/office/word/2010/wordml" xmlns:w15="http://schemas.microsoft.com/office/word/2012/wordml" xmlns:w16cid="http://schemas.microsoft.com/office/word/2016/wordml/cid" xmlns:w16se="http://schemas.microsoft.com/office/word/2015/wordml/symex" xmlns:wpg="http://schemas.microsoft.com/office/word/2010/wordprocessingGroup" xmlns:wpi="http://schemas.microsoft.com/office/word/2010/wordprocessingInk" xmlns:wne="http://schemas.microsoft.com/office/word/2006/wordml" xmlns:wps="http://schemas.microsoft.com/office/word/2010/wordprocessingShape" mc:Ignorable="w14 w15 w16se w16cid wp14">
+<w:footnotes xmlns:wpc="http://schemas.microsoft.com/office/word/2010/wordprocessingCanvas" xmlns:mo="http://schemas.microsoft.com/office/mac/office/2008/main" xmlns:mc="http://schemas.openxmlformats.org/markup-compatibility/2006" xmlns:mv="urn:schemas-microsoft-com:mac:vml" xmlns:o="urn:schemas-microsoft-com:office:office" xmlns:r="http://schemas.openxmlformats.org/officeDocument/2006/relationships" xmlns:m="http://schemas.openxmlformats.org/officeDocument/2006/math" xmlns:v="urn:schemas-microsoft-com:vml" xmlns:wp14="http://schemas.microsoft.com/office/word/2010/wordprocessingDrawing" xmlns:wp="http://schemas.openxmlformats.org/drawingml/2006/wordprocessingDrawing" xmlns:w10="urn:schemas-microsoft-com:office:word" xmlns:w="http://schemas.openxmlformats.org/wordprocessingml/2006/main" xmlns:w14="http://schemas.microsoft.com/office/word/2010/wordml" xmlns:w15="http://schemas.microsoft.com/office/word/2012/wordml" xmlns:wpg="http://schemas.microsoft.com/office/word/2010/wordprocessingGroup" xmlns:wpi="http://schemas.microsoft.com/office/word/2010/wordprocessingInk" xmlns:wne="http://schemas.microsoft.com/office/word/2006/wordml" xmlns:wps="http://schemas.microsoft.com/office/word/2010/wordprocessingShape" mc:Ignorable="w14 w15 wp14">
   <w:footnote w:type="separator" w:id="-1">
     <w:p>
       <w:pPr>
@@ -5129,8 +7377,8 @@
 </file>
 
 <file path=word/numbering.xml><?xml version="1.0" encoding="utf-8"?>
-<w:numbering xmlns:wpc="http://schemas.microsoft.com/office/word/2010/wordprocessingCanvas" xmlns:cx="http://schemas.microsoft.com/office/drawing/2014/chartex" xmlns:cx1="http://schemas.microsoft.com/office/drawing/2015/9/8/chartex" xmlns:cx2="http://schemas.microsoft.com/office/drawing/2015/10/21/chartex" xmlns:cx3="http://schemas.microsoft.com/office/drawing/2016/5/9/chartex" xmlns:cx4="http://schemas.microsoft.com/office/drawing/2016/5/10/chartex" xmlns:cx5="http://schemas.microsoft.com/office/drawing/2016/5/11/chartex" xmlns:cx6="http://schemas.microsoft.com/office/drawing/2016/5/12/chartex" xmlns:cx7="http://schemas.microsoft.com/office/drawing/2016/5/13/chartex" xmlns:cx8="http://schemas.microsoft.com/office/drawing/2016/5/14/chartex" xmlns:mc="http://schemas.openxmlformats.org/markup-compatibility/2006" xmlns:aink="http://schemas.microsoft.com/office/drawing/2016/ink" xmlns:am3d="http://schemas.microsoft.com/office/drawing/2017/model3d" xmlns:o="urn:schemas-microsoft-com:office:office" xmlns:r="http://schemas.openxmlformats.org/officeDocument/2006/relationships" xmlns:m="http://schemas.openxmlformats.org/officeDocument/2006/math" xmlns:v="urn:schemas-microsoft-com:vml" xmlns:wp14="http://schemas.microsoft.com/office/word/2010/wordprocessingDrawing" xmlns:wp="http://schemas.openxmlformats.org/drawingml/2006/wordprocessingDrawing" xmlns:w10="urn:schemas-microsoft-com:office:word" xmlns:w="http://schemas.openxmlformats.org/wordprocessingml/2006/main" xmlns:w14="http://schemas.microsoft.com/office/word/2010/wordml" xmlns:w15="http://schemas.microsoft.com/office/word/2012/wordml" xmlns:w16cid="http://schemas.microsoft.com/office/word/2016/wordml/cid" xmlns:w16se="http://schemas.microsoft.com/office/word/2015/wordml/symex" xmlns:wpg="http://schemas.microsoft.com/office/word/2010/wordprocessingGroup" xmlns:wpi="http://schemas.microsoft.com/office/word/2010/wordprocessingInk" xmlns:wne="http://schemas.microsoft.com/office/word/2006/wordml" xmlns:wps="http://schemas.microsoft.com/office/word/2010/wordprocessingShape" mc:Ignorable="w14 w15 w16se w16cid wp14">
-  <w:abstractNum w:abstractNumId="0" w15:restartNumberingAfterBreak="0">
+<w:numbering xmlns:wpc="http://schemas.microsoft.com/office/word/2010/wordprocessingCanvas" xmlns:mo="http://schemas.microsoft.com/office/mac/office/2008/main" xmlns:mc="http://schemas.openxmlformats.org/markup-compatibility/2006" xmlns:mv="urn:schemas-microsoft-com:mac:vml" xmlns:o="urn:schemas-microsoft-com:office:office" xmlns:r="http://schemas.openxmlformats.org/officeDocument/2006/relationships" xmlns:m="http://schemas.openxmlformats.org/officeDocument/2006/math" xmlns:v="urn:schemas-microsoft-com:vml" xmlns:wp14="http://schemas.microsoft.com/office/word/2010/wordprocessingDrawing" xmlns:wp="http://schemas.openxmlformats.org/drawingml/2006/wordprocessingDrawing" xmlns:w10="urn:schemas-microsoft-com:office:word" xmlns:w="http://schemas.openxmlformats.org/wordprocessingml/2006/main" xmlns:w14="http://schemas.microsoft.com/office/word/2010/wordml" xmlns:w15="http://schemas.microsoft.com/office/word/2012/wordml" xmlns:wpg="http://schemas.microsoft.com/office/word/2010/wordprocessingGroup" xmlns:wpi="http://schemas.microsoft.com/office/word/2010/wordprocessingInk" xmlns:wne="http://schemas.microsoft.com/office/word/2006/wordml" xmlns:wps="http://schemas.microsoft.com/office/word/2010/wordprocessingShape" mc:Ignorable="w14 w15 wp14">
+  <w:abstractNum w:abstractNumId="0">
     <w:nsid w:val="18ED7B9C"/>
     <w:multiLevelType w:val="hybridMultilevel"/>
     <w:tmpl w:val="9F90CA9E"/>
@@ -5220,7 +7468,7 @@
       </w:pPr>
     </w:lvl>
   </w:abstractNum>
-  <w:abstractNum w:abstractNumId="1" w15:restartNumberingAfterBreak="0">
+  <w:abstractNum w:abstractNumId="1">
     <w:nsid w:val="3BD35149"/>
     <w:multiLevelType w:val="hybridMultilevel"/>
     <w:tmpl w:val="69F8BE08"/>
@@ -5309,7 +7557,233 @@
       </w:pPr>
     </w:lvl>
   </w:abstractNum>
-  <w:abstractNum w:abstractNumId="2" w15:restartNumberingAfterBreak="0">
+  <w:abstractNum w:abstractNumId="2">
+    <w:nsid w:val="47252A3E"/>
+    <w:multiLevelType w:val="hybridMultilevel"/>
+    <w:tmpl w:val="AF12E0E6"/>
+    <w:lvl w:ilvl="0" w:tplc="04090001">
+      <w:start w:val="1"/>
+      <w:numFmt w:val="bullet"/>
+      <w:lvlText w:val=""/>
+      <w:lvlJc w:val="left"/>
+      <w:pPr>
+        <w:ind w:left="810" w:hanging="360"/>
+      </w:pPr>
+      <w:rPr>
+        <w:rFonts w:ascii="Symbol" w:hAnsi="Symbol" w:hint="default"/>
+      </w:rPr>
+    </w:lvl>
+    <w:lvl w:ilvl="1" w:tplc="04090003" w:tentative="1">
+      <w:start w:val="1"/>
+      <w:numFmt w:val="bullet"/>
+      <w:lvlText w:val="o"/>
+      <w:lvlJc w:val="left"/>
+      <w:pPr>
+        <w:ind w:left="1530" w:hanging="360"/>
+      </w:pPr>
+      <w:rPr>
+        <w:rFonts w:ascii="Courier New" w:hAnsi="Courier New" w:cs="Courier New" w:hint="default"/>
+      </w:rPr>
+    </w:lvl>
+    <w:lvl w:ilvl="2" w:tplc="04090005" w:tentative="1">
+      <w:start w:val="1"/>
+      <w:numFmt w:val="bullet"/>
+      <w:lvlText w:val=""/>
+      <w:lvlJc w:val="left"/>
+      <w:pPr>
+        <w:ind w:left="2250" w:hanging="360"/>
+      </w:pPr>
+      <w:rPr>
+        <w:rFonts w:ascii="Wingdings" w:hAnsi="Wingdings" w:hint="default"/>
+      </w:rPr>
+    </w:lvl>
+    <w:lvl w:ilvl="3" w:tplc="04090001" w:tentative="1">
+      <w:start w:val="1"/>
+      <w:numFmt w:val="bullet"/>
+      <w:lvlText w:val=""/>
+      <w:lvlJc w:val="left"/>
+      <w:pPr>
+        <w:ind w:left="2970" w:hanging="360"/>
+      </w:pPr>
+      <w:rPr>
+        <w:rFonts w:ascii="Symbol" w:hAnsi="Symbol" w:hint="default"/>
+      </w:rPr>
+    </w:lvl>
+    <w:lvl w:ilvl="4" w:tplc="04090003" w:tentative="1">
+      <w:start w:val="1"/>
+      <w:numFmt w:val="bullet"/>
+      <w:lvlText w:val="o"/>
+      <w:lvlJc w:val="left"/>
+      <w:pPr>
+        <w:ind w:left="3690" w:hanging="360"/>
+      </w:pPr>
+      <w:rPr>
+        <w:rFonts w:ascii="Courier New" w:hAnsi="Courier New" w:cs="Courier New" w:hint="default"/>
+      </w:rPr>
+    </w:lvl>
+    <w:lvl w:ilvl="5" w:tplc="04090005" w:tentative="1">
+      <w:start w:val="1"/>
+      <w:numFmt w:val="bullet"/>
+      <w:lvlText w:val=""/>
+      <w:lvlJc w:val="left"/>
+      <w:pPr>
+        <w:ind w:left="4410" w:hanging="360"/>
+      </w:pPr>
+      <w:rPr>
+        <w:rFonts w:ascii="Wingdings" w:hAnsi="Wingdings" w:hint="default"/>
+      </w:rPr>
+    </w:lvl>
+    <w:lvl w:ilvl="6" w:tplc="04090001" w:tentative="1">
+      <w:start w:val="1"/>
+      <w:numFmt w:val="bullet"/>
+      <w:lvlText w:val=""/>
+      <w:lvlJc w:val="left"/>
+      <w:pPr>
+        <w:ind w:left="5130" w:hanging="360"/>
+      </w:pPr>
+      <w:rPr>
+        <w:rFonts w:ascii="Symbol" w:hAnsi="Symbol" w:hint="default"/>
+      </w:rPr>
+    </w:lvl>
+    <w:lvl w:ilvl="7" w:tplc="04090003" w:tentative="1">
+      <w:start w:val="1"/>
+      <w:numFmt w:val="bullet"/>
+      <w:lvlText w:val="o"/>
+      <w:lvlJc w:val="left"/>
+      <w:pPr>
+        <w:ind w:left="5850" w:hanging="360"/>
+      </w:pPr>
+      <w:rPr>
+        <w:rFonts w:ascii="Courier New" w:hAnsi="Courier New" w:cs="Courier New" w:hint="default"/>
+      </w:rPr>
+    </w:lvl>
+    <w:lvl w:ilvl="8" w:tplc="04090005" w:tentative="1">
+      <w:start w:val="1"/>
+      <w:numFmt w:val="bullet"/>
+      <w:lvlText w:val=""/>
+      <w:lvlJc w:val="left"/>
+      <w:pPr>
+        <w:ind w:left="6570" w:hanging="360"/>
+      </w:pPr>
+      <w:rPr>
+        <w:rFonts w:ascii="Wingdings" w:hAnsi="Wingdings" w:hint="default"/>
+      </w:rPr>
+    </w:lvl>
+  </w:abstractNum>
+  <w:abstractNum w:abstractNumId="3">
+    <w:nsid w:val="542970DC"/>
+    <w:multiLevelType w:val="hybridMultilevel"/>
+    <w:tmpl w:val="DD905848"/>
+    <w:lvl w:ilvl="0" w:tplc="04090001">
+      <w:start w:val="1"/>
+      <w:numFmt w:val="bullet"/>
+      <w:lvlText w:val=""/>
+      <w:lvlJc w:val="left"/>
+      <w:pPr>
+        <w:ind w:left="720" w:hanging="360"/>
+      </w:pPr>
+      <w:rPr>
+        <w:rFonts w:ascii="Symbol" w:hAnsi="Symbol" w:hint="default"/>
+      </w:rPr>
+    </w:lvl>
+    <w:lvl w:ilvl="1" w:tplc="04090003" w:tentative="1">
+      <w:start w:val="1"/>
+      <w:numFmt w:val="bullet"/>
+      <w:lvlText w:val="o"/>
+      <w:lvlJc w:val="left"/>
+      <w:pPr>
+        <w:ind w:left="1440" w:hanging="360"/>
+      </w:pPr>
+      <w:rPr>
+        <w:rFonts w:ascii="Courier New" w:hAnsi="Courier New" w:cs="Courier New" w:hint="default"/>
+      </w:rPr>
+    </w:lvl>
+    <w:lvl w:ilvl="2" w:tplc="04090005" w:tentative="1">
+      <w:start w:val="1"/>
+      <w:numFmt w:val="bullet"/>
+      <w:lvlText w:val=""/>
+      <w:lvlJc w:val="left"/>
+      <w:pPr>
+        <w:ind w:left="2160" w:hanging="360"/>
+      </w:pPr>
+      <w:rPr>
+        <w:rFonts w:ascii="Wingdings" w:hAnsi="Wingdings" w:hint="default"/>
+      </w:rPr>
+    </w:lvl>
+    <w:lvl w:ilvl="3" w:tplc="04090001" w:tentative="1">
+      <w:start w:val="1"/>
+      <w:numFmt w:val="bullet"/>
+      <w:lvlText w:val=""/>
+      <w:lvlJc w:val="left"/>
+      <w:pPr>
+        <w:ind w:left="2880" w:hanging="360"/>
+      </w:pPr>
+      <w:rPr>
+        <w:rFonts w:ascii="Symbol" w:hAnsi="Symbol" w:hint="default"/>
+      </w:rPr>
+    </w:lvl>
+    <w:lvl w:ilvl="4" w:tplc="04090003" w:tentative="1">
+      <w:start w:val="1"/>
+      <w:numFmt w:val="bullet"/>
+      <w:lvlText w:val="o"/>
+      <w:lvlJc w:val="left"/>
+      <w:pPr>
+        <w:ind w:left="3600" w:hanging="360"/>
+      </w:pPr>
+      <w:rPr>
+        <w:rFonts w:ascii="Courier New" w:hAnsi="Courier New" w:cs="Courier New" w:hint="default"/>
+      </w:rPr>
+    </w:lvl>
+    <w:lvl w:ilvl="5" w:tplc="04090005" w:tentative="1">
+      <w:start w:val="1"/>
+      <w:numFmt w:val="bullet"/>
+      <w:lvlText w:val=""/>
+      <w:lvlJc w:val="left"/>
+      <w:pPr>
+        <w:ind w:left="4320" w:hanging="360"/>
+      </w:pPr>
+      <w:rPr>
+        <w:rFonts w:ascii="Wingdings" w:hAnsi="Wingdings" w:hint="default"/>
+      </w:rPr>
+    </w:lvl>
+    <w:lvl w:ilvl="6" w:tplc="04090001" w:tentative="1">
+      <w:start w:val="1"/>
+      <w:numFmt w:val="bullet"/>
+      <w:lvlText w:val=""/>
+      <w:lvlJc w:val="left"/>
+      <w:pPr>
+        <w:ind w:left="5040" w:hanging="360"/>
+      </w:pPr>
+      <w:rPr>
+        <w:rFonts w:ascii="Symbol" w:hAnsi="Symbol" w:hint="default"/>
+      </w:rPr>
+    </w:lvl>
+    <w:lvl w:ilvl="7" w:tplc="04090003" w:tentative="1">
+      <w:start w:val="1"/>
+      <w:numFmt w:val="bullet"/>
+      <w:lvlText w:val="o"/>
+      <w:lvlJc w:val="left"/>
+      <w:pPr>
+        <w:ind w:left="5760" w:hanging="360"/>
+      </w:pPr>
+      <w:rPr>
+        <w:rFonts w:ascii="Courier New" w:hAnsi="Courier New" w:cs="Courier New" w:hint="default"/>
+      </w:rPr>
+    </w:lvl>
+    <w:lvl w:ilvl="8" w:tplc="04090005" w:tentative="1">
+      <w:start w:val="1"/>
+      <w:numFmt w:val="bullet"/>
+      <w:lvlText w:val=""/>
+      <w:lvlJc w:val="left"/>
+      <w:pPr>
+        <w:ind w:left="6480" w:hanging="360"/>
+      </w:pPr>
+      <w:rPr>
+        <w:rFonts w:ascii="Wingdings" w:hAnsi="Wingdings" w:hint="default"/>
+      </w:rPr>
+    </w:lvl>
+  </w:abstractNum>
+  <w:abstractNum w:abstractNumId="4">
     <w:nsid w:val="5AE66AA0"/>
     <w:multiLevelType w:val="hybridMultilevel"/>
     <w:tmpl w:val="21C4CBD6"/>
@@ -5398,7 +7872,7 @@
       </w:pPr>
     </w:lvl>
   </w:abstractNum>
-  <w:abstractNum w:abstractNumId="3" w15:restartNumberingAfterBreak="0">
+  <w:abstractNum w:abstractNumId="5">
     <w:nsid w:val="6493373D"/>
     <w:multiLevelType w:val="hybridMultilevel"/>
     <w:tmpl w:val="16D8DEAE"/>
@@ -5487,7 +7961,7 @@
       </w:pPr>
     </w:lvl>
   </w:abstractNum>
-  <w:abstractNum w:abstractNumId="4" w15:restartNumberingAfterBreak="0">
+  <w:abstractNum w:abstractNumId="6">
     <w:nsid w:val="70D577A5"/>
     <w:multiLevelType w:val="hybridMultilevel"/>
     <w:tmpl w:val="9E6408D0"/>
@@ -5577,25 +8051,31 @@
     </w:lvl>
   </w:abstractNum>
   <w:num w:numId="1">
-    <w:abstractNumId w:val="4"/>
+    <w:abstractNumId w:val="6"/>
   </w:num>
   <w:num w:numId="2">
     <w:abstractNumId w:val="1"/>
   </w:num>
   <w:num w:numId="3">
-    <w:abstractNumId w:val="2"/>
+    <w:abstractNumId w:val="4"/>
   </w:num>
   <w:num w:numId="4">
-    <w:abstractNumId w:val="3"/>
+    <w:abstractNumId w:val="5"/>
   </w:num>
   <w:num w:numId="5">
     <w:abstractNumId w:val="0"/>
+  </w:num>
+  <w:num w:numId="6">
+    <w:abstractNumId w:val="3"/>
+  </w:num>
+  <w:num w:numId="7">
+    <w:abstractNumId w:val="2"/>
   </w:num>
 </w:numbering>
 </file>
 
 <file path=word/styles.xml><?xml version="1.0" encoding="utf-8"?>
-<w:styles xmlns:mc="http://schemas.openxmlformats.org/markup-compatibility/2006" xmlns:r="http://schemas.openxmlformats.org/officeDocument/2006/relationships" xmlns:w="http://schemas.openxmlformats.org/wordprocessingml/2006/main" xmlns:w14="http://schemas.microsoft.com/office/word/2010/wordml" xmlns:w15="http://schemas.microsoft.com/office/word/2012/wordml" xmlns:w16cid="http://schemas.microsoft.com/office/word/2016/wordml/cid" xmlns:w16se="http://schemas.microsoft.com/office/word/2015/wordml/symex" mc:Ignorable="w14 w15 w16se w16cid">
+<w:styles xmlns:mc="http://schemas.openxmlformats.org/markup-compatibility/2006" xmlns:r="http://schemas.openxmlformats.org/officeDocument/2006/relationships" xmlns:w="http://schemas.openxmlformats.org/wordprocessingml/2006/main" xmlns:w14="http://schemas.microsoft.com/office/word/2010/wordml" xmlns:w15="http://schemas.microsoft.com/office/word/2012/wordml" mc:Ignorable="w14 w15">
   <w:docDefaults>
     <w:rPrDefault>
       <w:rPr>
@@ -5611,7 +8091,7 @@
       </w:pPr>
     </w:pPrDefault>
   </w:docDefaults>
-  <w:latentStyles w:defLockedState="0" w:defUIPriority="99" w:defSemiHidden="0" w:defUnhideWhenUsed="0" w:defQFormat="0" w:count="375">
+  <w:latentStyles w:defLockedState="0" w:defUIPriority="99" w:defSemiHidden="0" w:defUnhideWhenUsed="0" w:defQFormat="0" w:count="382">
     <w:lsdException w:name="Normal" w:uiPriority="0" w:qFormat="1"/>
     <w:lsdException w:name="heading 1" w:uiPriority="9" w:qFormat="1"/>
     <w:lsdException w:name="heading 2" w:semiHidden="1" w:uiPriority="9" w:unhideWhenUsed="1" w:qFormat="1"/>
@@ -5985,8 +8465,6 @@
     <w:lsdException w:name="List Table 7 Colorful Accent 6" w:uiPriority="52"/>
     <w:lsdException w:name="Mention" w:semiHidden="1" w:unhideWhenUsed="1"/>
     <w:lsdException w:name="Smart Hyperlink" w:semiHidden="1" w:unhideWhenUsed="1"/>
-    <w:lsdException w:name="Hashtag" w:semiHidden="1" w:unhideWhenUsed="1"/>
-    <w:lsdException w:name="Unresolved Mention" w:semiHidden="1" w:unhideWhenUsed="1"/>
   </w:latentStyles>
   <w:style w:type="paragraph" w:default="1" w:styleId="Normal">
     <w:name w:val="Normal"/>
@@ -6348,7 +8826,7 @@
 </file>
 
 <file path=customXml/itemProps1.xml><?xml version="1.0" encoding="utf-8"?>
-<ds:datastoreItem xmlns:ds="http://schemas.openxmlformats.org/officeDocument/2006/customXml" ds:itemID="{1EAAB30C-8AFF-4F3E-9397-21E8652B3AE5}">
+<ds:datastoreItem xmlns:ds="http://schemas.openxmlformats.org/officeDocument/2006/customXml" ds:itemID="{EC15F1BB-4522-D546-907B-3D953D762BC8}">
   <ds:schemaRefs>
     <ds:schemaRef ds:uri="http://schemas.openxmlformats.org/officeDocument/2006/bibliography"/>
   </ds:schemaRefs>

--- a/editedvolume.docx
+++ b/editedvolume.docx
@@ -35,7 +35,15 @@
           <w:sz w:val="24"/>
           <w:szCs w:val="24"/>
         </w:rPr>
-        <w:t>July 9, 2017</w:t>
+        <w:t>July 10</w:t>
+      </w:r>
+      <w:r>
+        <w:rPr>
+          <w:rFonts w:ascii="Times New Roman" w:hAnsi="Times New Roman" w:cs="Times New Roman"/>
+          <w:sz w:val="24"/>
+          <w:szCs w:val="24"/>
+        </w:rPr>
+        <w:t>, 2017</w:t>
       </w:r>
     </w:p>
     <w:p>
@@ -197,15 +205,7 @@
           <w:sz w:val="24"/>
           <w:szCs w:val="24"/>
         </w:rPr>
-        <w:t xml:space="preserve">and most </w:t>
-      </w:r>
-      <w:r>
-        <w:rPr>
-          <w:rFonts w:ascii="Times New Roman" w:hAnsi="Times New Roman" w:cs="Times New Roman"/>
-          <w:sz w:val="24"/>
-          <w:szCs w:val="24"/>
-        </w:rPr>
-        <w:t xml:space="preserve">face economic </w:t>
+        <w:t xml:space="preserve">and most face economic </w:t>
       </w:r>
       <w:r>
         <w:rPr>
@@ -345,7 +345,87 @@
           <w:sz w:val="24"/>
           <w:szCs w:val="24"/>
         </w:rPr>
-        <w:t xml:space="preserve">How can unrecognized statehood be such a stable outcome when it is such an undesirable one for both the unrecognized state and the home state from which it is attempting to secede? What options exist for those actors in the international system that seek to induce peaceful settlement of these disputes?  This article leverages the findings of game theoretic analysis to present answers to both of these questions. Game theory provides value in this context by laying bare the mechanisms by which unrecognized statehood is sustained as a stable equilibrium outcome, and thus illuminating the ways in which these conflicts can be transformed. </w:t>
+        <w:t>Because unrecognized statehood is such a clearly unfavorable outcome for the two primary parties involved – the unrecognized state itself and the home state from which it is attempting to secede – much of the existing work on unrecognized states ha</w:t>
+      </w:r>
+      <w:r>
+        <w:rPr>
+          <w:rFonts w:ascii="Times New Roman" w:hAnsi="Times New Roman" w:cs="Times New Roman"/>
+          <w:sz w:val="24"/>
+          <w:szCs w:val="24"/>
+        </w:rPr>
+        <w:t>s</w:t>
+      </w:r>
+      <w:r>
+        <w:rPr>
+          <w:rFonts w:ascii="Times New Roman" w:hAnsi="Times New Roman" w:cs="Times New Roman"/>
+          <w:sz w:val="24"/>
+          <w:szCs w:val="24"/>
+        </w:rPr>
+        <w:t xml:space="preserve"> treated them as aberrations, as temporary phenomena, or </w:t>
+      </w:r>
+      <w:r>
+        <w:rPr>
+          <w:rFonts w:ascii="Times New Roman" w:hAnsi="Times New Roman" w:cs="Times New Roman"/>
+          <w:sz w:val="24"/>
+          <w:szCs w:val="24"/>
+        </w:rPr>
+        <w:t xml:space="preserve">as </w:t>
+      </w:r>
+      <w:r>
+        <w:rPr>
+          <w:rFonts w:ascii="Times New Roman" w:hAnsi="Times New Roman" w:cs="Times New Roman"/>
+          <w:sz w:val="24"/>
+          <w:szCs w:val="24"/>
+        </w:rPr>
+        <w:t xml:space="preserve">the result or irrationality on the part of one or more actors. </w:t>
+      </w:r>
+      <w:r>
+        <w:rPr>
+          <w:rFonts w:ascii="Times New Roman" w:hAnsi="Times New Roman" w:cs="Times New Roman"/>
+          <w:sz w:val="24"/>
+          <w:szCs w:val="24"/>
+        </w:rPr>
+        <w:t>We use game theoretic analysis to challenge this understanding. We argue that unrecognized statehoo</w:t>
+      </w:r>
+      <w:r>
+        <w:rPr>
+          <w:rFonts w:ascii="Times New Roman" w:hAnsi="Times New Roman" w:cs="Times New Roman"/>
+          <w:sz w:val="24"/>
+          <w:szCs w:val="24"/>
+        </w:rPr>
+        <w:t>d can, in fact, be</w:t>
+      </w:r>
+      <w:r>
+        <w:rPr>
+          <w:rFonts w:ascii="Times New Roman" w:hAnsi="Times New Roman" w:cs="Times New Roman"/>
+          <w:sz w:val="24"/>
+          <w:szCs w:val="24"/>
+        </w:rPr>
+        <w:t xml:space="preserve"> a stable equilibrium outcome, and that it can be sustained even when all </w:t>
+      </w:r>
+      <w:r>
+        <w:rPr>
+          <w:rFonts w:ascii="Times New Roman" w:hAnsi="Times New Roman" w:cs="Times New Roman"/>
+          <w:sz w:val="24"/>
+          <w:szCs w:val="24"/>
+        </w:rPr>
+        <w:t xml:space="preserve">the </w:t>
+      </w:r>
+      <w:r>
+        <w:rPr>
+          <w:rFonts w:ascii="Times New Roman" w:hAnsi="Times New Roman" w:cs="Times New Roman"/>
+          <w:sz w:val="24"/>
+          <w:szCs w:val="24"/>
+        </w:rPr>
+        <w:t xml:space="preserve">players involved are perfectly informed and behaving rationally. </w:t>
+      </w:r>
+      <w:r>
+        <w:rPr>
+          <w:rFonts w:ascii="Times New Roman" w:hAnsi="Times New Roman" w:cs="Times New Roman"/>
+          <w:sz w:val="24"/>
+          <w:szCs w:val="24"/>
+        </w:rPr>
+        <w:t xml:space="preserve">Game theory provides value in this context by laying bare the mechanisms by which unrecognized statehood is sustained as a stable equilibrium outcome, and thus illuminating the ways in which these conflicts can be transformed. </w:t>
       </w:r>
     </w:p>
     <w:p>
@@ -405,25 +485,23 @@
           <w:sz w:val="24"/>
           <w:szCs w:val="24"/>
         </w:rPr>
-        <w:t>patron state that supports the unrecognized state, and a fourth player representing actors in the international community that prefers peaceful reunification (</w:t>
-      </w:r>
-      <w:proofErr w:type="spellStart"/>
-      <w:r>
-        <w:rPr>
-          <w:rFonts w:ascii="Times New Roman" w:hAnsi="Times New Roman" w:cs="Times New Roman"/>
-          <w:sz w:val="24"/>
-          <w:szCs w:val="24"/>
-        </w:rPr>
-        <w:t>Buzard</w:t>
-      </w:r>
-      <w:proofErr w:type="spellEnd"/>
-      <w:r>
-        <w:rPr>
-          <w:rFonts w:ascii="Times New Roman" w:hAnsi="Times New Roman" w:cs="Times New Roman"/>
-          <w:sz w:val="24"/>
-          <w:szCs w:val="24"/>
-        </w:rPr>
-        <w:t>, Graham, and Horne 2017). One of the key findings of this work is that…</w:t>
+        <w:t>patron state that supports the unrecognized state, and a fourth player representing actors in the international community that prefers peaceful reunification (Buzard, Graham, and Horne 2017).</w:t>
+      </w:r>
+      <w:r>
+        <w:rPr>
+          <w:rFonts w:ascii="Times New Roman" w:hAnsi="Times New Roman" w:cs="Times New Roman"/>
+          <w:sz w:val="24"/>
+          <w:szCs w:val="24"/>
+        </w:rPr>
+        <w:t xml:space="preserve"> </w:t>
+      </w:r>
+      <w:r>
+        <w:rPr>
+          <w:rFonts w:ascii="Times New Roman" w:hAnsi="Times New Roman" w:cs="Times New Roman"/>
+          <w:sz w:val="24"/>
+          <w:szCs w:val="24"/>
+        </w:rPr>
+        <w:t xml:space="preserve"> </w:t>
       </w:r>
     </w:p>
     <w:p>
@@ -702,14 +780,12 @@
                 <w:rFonts w:ascii="Arial Narrow" w:eastAsia="ヒラギノ角ゴ Pro W3" w:hAnsi="Arial Narrow"/>
               </w:rPr>
             </w:pPr>
-            <w:proofErr w:type="spellStart"/>
             <w:r>
               <w:rPr>
                 <w:rFonts w:ascii="Arial Narrow" w:eastAsia="ヒラギノ角ゴ Pro W3" w:hAnsi="Arial Narrow"/>
               </w:rPr>
               <w:t>Transnistria</w:t>
             </w:r>
-            <w:proofErr w:type="spellEnd"/>
           </w:p>
           <w:p>
             <w:pPr>
@@ -1018,16 +1094,8 @@
               <w:rPr>
                 <w:rFonts w:ascii="Arial Narrow" w:eastAsia="ヒラギノ角ゴ Pro W3" w:hAnsi="Arial Narrow"/>
               </w:rPr>
-              <w:t xml:space="preserve">Republic of </w:t>
+              <w:t>Republic of Mahabad</w:t>
             </w:r>
-            <w:proofErr w:type="spellStart"/>
-            <w:r>
-              <w:rPr>
-                <w:rFonts w:ascii="Arial Narrow" w:eastAsia="ヒラギノ角ゴ Pro W3" w:hAnsi="Arial Narrow"/>
-              </w:rPr>
-              <w:t>Mahabad</w:t>
-            </w:r>
-            <w:proofErr w:type="spellEnd"/>
           </w:p>
           <w:p>
             <w:pPr>
@@ -1062,28 +1130,12 @@
                 <w:rFonts w:ascii="Arial Narrow" w:eastAsia="ヒラギノ角ゴ Pro W3" w:hAnsi="Arial Narrow"/>
               </w:rPr>
             </w:pPr>
-            <w:proofErr w:type="spellStart"/>
             <w:r>
               <w:rPr>
                 <w:rFonts w:ascii="Arial Narrow" w:eastAsia="ヒラギノ角ゴ Pro W3" w:hAnsi="Arial Narrow"/>
               </w:rPr>
-              <w:t>Republika</w:t>
+              <w:t>Republika Srpska</w:t>
             </w:r>
-            <w:proofErr w:type="spellEnd"/>
-            <w:r>
-              <w:rPr>
-                <w:rFonts w:ascii="Arial Narrow" w:eastAsia="ヒラギノ角ゴ Pro W3" w:hAnsi="Arial Narrow"/>
-              </w:rPr>
-              <w:t xml:space="preserve"> </w:t>
-            </w:r>
-            <w:proofErr w:type="spellStart"/>
-            <w:r>
-              <w:rPr>
-                <w:rFonts w:ascii="Arial Narrow" w:eastAsia="ヒラギノ角ゴ Pro W3" w:hAnsi="Arial Narrow"/>
-              </w:rPr>
-              <w:t>Srpska</w:t>
-            </w:r>
-            <w:proofErr w:type="spellEnd"/>
           </w:p>
           <w:p>
             <w:pPr>
@@ -1098,33 +1150,11 @@
                 <w:rFonts w:ascii="Arial Narrow" w:eastAsia="ヒラギノ角ゴ Pro W3" w:hAnsi="Arial Narrow"/>
               </w:rPr>
             </w:pPr>
-            <w:proofErr w:type="spellStart"/>
             <w:r>
               <w:rPr>
                 <w:rFonts w:ascii="Arial Narrow" w:eastAsia="ヒラギノ角ゴ Pro W3" w:hAnsi="Arial Narrow"/>
               </w:rPr>
-              <w:t>Republika</w:t>
-            </w:r>
-            <w:proofErr w:type="spellEnd"/>
-            <w:r>
-              <w:rPr>
-                <w:rFonts w:ascii="Arial Narrow" w:eastAsia="ヒラギノ角ゴ Pro W3" w:hAnsi="Arial Narrow"/>
-              </w:rPr>
-              <w:t xml:space="preserve"> </w:t>
-            </w:r>
-            <w:proofErr w:type="spellStart"/>
-            <w:r>
-              <w:rPr>
-                <w:rFonts w:ascii="Arial Narrow" w:eastAsia="ヒラギノ角ゴ Pro W3" w:hAnsi="Arial Narrow"/>
-              </w:rPr>
-              <w:t>Srpska</w:t>
-            </w:r>
-            <w:proofErr w:type="spellEnd"/>
-            <w:r>
-              <w:rPr>
-                <w:rFonts w:ascii="Arial Narrow" w:eastAsia="ヒラギノ角ゴ Pro W3" w:hAnsi="Arial Narrow"/>
-              </w:rPr>
-              <w:t>- Krajina</w:t>
+              <w:t>Republika Srpska- Krajina</w:t>
             </w:r>
           </w:p>
           <w:p>
@@ -1192,14 +1222,12 @@
                 <w:rFonts w:ascii="Arial Narrow" w:hAnsi="Arial Narrow"/>
               </w:rPr>
             </w:pPr>
-            <w:proofErr w:type="spellStart"/>
             <w:r>
               <w:rPr>
                 <w:rFonts w:ascii="Arial Narrow" w:hAnsi="Arial Narrow"/>
               </w:rPr>
               <w:t>Ajara</w:t>
             </w:r>
-            <w:proofErr w:type="spellEnd"/>
           </w:p>
           <w:p>
             <w:pPr>
@@ -1214,14 +1242,12 @@
                 <w:rFonts w:ascii="Arial Narrow" w:eastAsia="ヒラギノ角ゴ Pro W3" w:hAnsi="Arial Narrow"/>
               </w:rPr>
             </w:pPr>
-            <w:proofErr w:type="spellStart"/>
             <w:r>
               <w:rPr>
                 <w:rFonts w:ascii="Arial Narrow" w:eastAsia="ヒラギノ角ゴ Pro W3" w:hAnsi="Arial Narrow"/>
               </w:rPr>
               <w:t>Bouganville</w:t>
             </w:r>
-            <w:proofErr w:type="spellEnd"/>
           </w:p>
           <w:p>
             <w:pPr>
@@ -1236,14 +1262,12 @@
                 <w:rFonts w:ascii="Arial Narrow" w:hAnsi="Arial Narrow"/>
               </w:rPr>
             </w:pPr>
-            <w:proofErr w:type="spellStart"/>
             <w:r>
               <w:rPr>
                 <w:rFonts w:ascii="Arial Narrow" w:eastAsia="ヒラギノ角ゴ Pro W3" w:hAnsi="Arial Narrow"/>
               </w:rPr>
               <w:t>Gagauzia</w:t>
             </w:r>
-            <w:proofErr w:type="spellEnd"/>
           </w:p>
           <w:p>
             <w:pPr>
@@ -1258,14 +1282,12 @@
                 <w:rFonts w:ascii="Arial Narrow" w:hAnsi="Arial Narrow"/>
               </w:rPr>
             </w:pPr>
-            <w:proofErr w:type="spellStart"/>
             <w:r>
               <w:rPr>
                 <w:rFonts w:ascii="Arial Narrow" w:eastAsia="ヒラギノ角ゴ Pro W3" w:hAnsi="Arial Narrow"/>
               </w:rPr>
               <w:t>Moheli</w:t>
             </w:r>
-            <w:proofErr w:type="spellEnd"/>
           </w:p>
           <w:p>
             <w:pPr>
@@ -1502,23 +1524,7 @@
           <w:rFonts w:ascii="Arial Narrow" w:hAnsi="Arial Narrow"/>
           <w:sz w:val="20"/>
         </w:rPr>
-        <w:t xml:space="preserve"> All but a tiny portion of the territory claimed by the </w:t>
-      </w:r>
-      <w:proofErr w:type="spellStart"/>
-      <w:r>
-        <w:rPr>
-          <w:rFonts w:ascii="Arial Narrow" w:hAnsi="Arial Narrow"/>
-          <w:sz w:val="20"/>
-        </w:rPr>
-        <w:t>Polisario</w:t>
-      </w:r>
-      <w:proofErr w:type="spellEnd"/>
-      <w:r>
-        <w:rPr>
-          <w:rFonts w:ascii="Arial Narrow" w:hAnsi="Arial Narrow"/>
-          <w:sz w:val="20"/>
-        </w:rPr>
-        <w:t xml:space="preserve"> Front </w:t>
+        <w:t xml:space="preserve"> All but a tiny portion of the territory claimed by the Polisario Front </w:t>
       </w:r>
       <w:r>
         <w:rPr>
@@ -1659,66 +1665,72 @@
           <w:sz w:val="24"/>
           <w:szCs w:val="24"/>
         </w:rPr>
-        <w:t>Engagement with the details of actual cases informs us to what actual paths to resolution of these disputes look like, and what roadblocks stand in the way</w:t>
-      </w:r>
-    </w:p>
-    <w:p>
-      <w:pPr>
-        <w:spacing w:line="360" w:lineRule="auto"/>
-        <w:rPr>
-          <w:rFonts w:ascii="Times New Roman" w:hAnsi="Times New Roman" w:cs="Times New Roman"/>
-          <w:sz w:val="24"/>
-          <w:szCs w:val="24"/>
-        </w:rPr>
-      </w:pPr>
-    </w:p>
-    <w:p>
-      <w:pPr>
-        <w:spacing w:line="360" w:lineRule="auto"/>
-        <w:rPr>
-          <w:rFonts w:ascii="Times New Roman" w:hAnsi="Times New Roman" w:cs="Times New Roman"/>
-          <w:sz w:val="24"/>
-          <w:szCs w:val="24"/>
-        </w:rPr>
-      </w:pPr>
-    </w:p>
-    <w:p>
-      <w:pPr>
-        <w:spacing w:line="360" w:lineRule="auto"/>
-        <w:rPr>
-          <w:rFonts w:ascii="Times New Roman" w:hAnsi="Times New Roman" w:cs="Times New Roman"/>
-          <w:sz w:val="24"/>
-          <w:szCs w:val="24"/>
-        </w:rPr>
-      </w:pPr>
-    </w:p>
-    <w:p>
-      <w:pPr>
-        <w:spacing w:line="360" w:lineRule="auto"/>
-        <w:rPr>
-          <w:rFonts w:ascii="Times New Roman" w:hAnsi="Times New Roman" w:cs="Times New Roman"/>
-          <w:sz w:val="24"/>
-          <w:szCs w:val="24"/>
-        </w:rPr>
-      </w:pPr>
-    </w:p>
-    <w:p>
-      <w:pPr>
-        <w:spacing w:line="360" w:lineRule="auto"/>
-        <w:rPr>
-          <w:rFonts w:ascii="Times New Roman" w:hAnsi="Times New Roman" w:cs="Times New Roman"/>
-          <w:sz w:val="24"/>
-          <w:szCs w:val="24"/>
-        </w:rPr>
-      </w:pPr>
-      <w:r>
-        <w:rPr>
-          <w:rFonts w:ascii="Times New Roman" w:hAnsi="Times New Roman" w:cs="Times New Roman"/>
-          <w:sz w:val="24"/>
-          <w:szCs w:val="24"/>
-        </w:rPr>
-        <w:t>[Include an updated version of Table 1 from the JLEO article. Ben's RA will update this]</w:t>
-      </w:r>
+        <w:t>Engagement with the details of actual cases informs us to what paths to resolution of these disputes look like</w:t>
+      </w:r>
+      <w:r>
+        <w:rPr>
+          <w:rFonts w:ascii="Times New Roman" w:hAnsi="Times New Roman" w:cs="Times New Roman"/>
+          <w:sz w:val="24"/>
+          <w:szCs w:val="24"/>
+        </w:rPr>
+        <w:t xml:space="preserve"> in practice</w:t>
+      </w:r>
+      <w:r>
+        <w:rPr>
+          <w:rFonts w:ascii="Times New Roman" w:hAnsi="Times New Roman" w:cs="Times New Roman"/>
+          <w:sz w:val="24"/>
+          <w:szCs w:val="24"/>
+        </w:rPr>
+        <w:t>, and what roadblocks stand in the way</w:t>
+      </w:r>
+      <w:r>
+        <w:rPr>
+          <w:rFonts w:ascii="Times New Roman" w:hAnsi="Times New Roman" w:cs="Times New Roman"/>
+          <w:sz w:val="24"/>
+          <w:szCs w:val="24"/>
+        </w:rPr>
+        <w:t>.</w:t>
+      </w:r>
+    </w:p>
+    <w:p>
+      <w:pPr>
+        <w:spacing w:line="360" w:lineRule="auto"/>
+        <w:rPr>
+          <w:rFonts w:ascii="Times New Roman" w:hAnsi="Times New Roman" w:cs="Times New Roman"/>
+          <w:sz w:val="24"/>
+          <w:szCs w:val="24"/>
+        </w:rPr>
+      </w:pPr>
+    </w:p>
+    <w:p>
+      <w:pPr>
+        <w:spacing w:line="360" w:lineRule="auto"/>
+        <w:rPr>
+          <w:rFonts w:ascii="Times New Roman" w:hAnsi="Times New Roman" w:cs="Times New Roman"/>
+          <w:sz w:val="24"/>
+          <w:szCs w:val="24"/>
+        </w:rPr>
+      </w:pPr>
+    </w:p>
+    <w:p>
+      <w:pPr>
+        <w:spacing w:line="360" w:lineRule="auto"/>
+        <w:rPr>
+          <w:rFonts w:ascii="Times New Roman" w:hAnsi="Times New Roman" w:cs="Times New Roman"/>
+          <w:sz w:val="24"/>
+          <w:szCs w:val="24"/>
+        </w:rPr>
+      </w:pPr>
+    </w:p>
+    <w:p>
+      <w:pPr>
+        <w:spacing w:line="360" w:lineRule="auto"/>
+        <w:rPr>
+          <w:rFonts w:ascii="Times New Roman" w:hAnsi="Times New Roman" w:cs="Times New Roman"/>
+          <w:sz w:val="24"/>
+          <w:szCs w:val="24"/>
+        </w:rPr>
+      </w:pPr>
     </w:p>
     <w:p>
       <w:pPr>
@@ -1781,25 +1793,7 @@
           <w:sz w:val="24"/>
           <w:szCs w:val="24"/>
         </w:rPr>
-        <w:t xml:space="preserve">To make the </w:t>
-      </w:r>
-      <w:proofErr w:type="gramStart"/>
-      <w:r>
-        <w:rPr>
-          <w:rFonts w:ascii="Times New Roman" w:hAnsi="Times New Roman" w:cs="Times New Roman"/>
-          <w:sz w:val="24"/>
-          <w:szCs w:val="24"/>
-        </w:rPr>
-        <w:t>book  more</w:t>
-      </w:r>
-      <w:proofErr w:type="gramEnd"/>
-      <w:r>
-        <w:rPr>
-          <w:rFonts w:ascii="Times New Roman" w:hAnsi="Times New Roman" w:cs="Times New Roman"/>
-          <w:sz w:val="24"/>
-          <w:szCs w:val="24"/>
-        </w:rPr>
-        <w:t xml:space="preserve"> coherent, we are asking that your chapter address the following questions:</w:t>
+        <w:t>To make the book  more coherent, we are asking that your chapter address the following questions:</w:t>
       </w:r>
     </w:p>
     <w:p>
@@ -1822,25 +1816,7 @@
           <w:sz w:val="24"/>
           <w:szCs w:val="24"/>
         </w:rPr>
-        <w:t xml:space="preserve">How does your work relate to a key change </w:t>
-      </w:r>
-      <w:proofErr w:type="gramStart"/>
-      <w:r>
-        <w:rPr>
-          <w:rFonts w:ascii="Times New Roman" w:hAnsi="Times New Roman" w:cs="Times New Roman"/>
-          <w:sz w:val="24"/>
-          <w:szCs w:val="24"/>
-        </w:rPr>
-        <w:t>or  new</w:t>
-      </w:r>
-      <w:proofErr w:type="gramEnd"/>
-      <w:r>
-        <w:rPr>
-          <w:rFonts w:ascii="Times New Roman" w:hAnsi="Times New Roman" w:cs="Times New Roman"/>
-          <w:sz w:val="24"/>
-          <w:szCs w:val="24"/>
-        </w:rPr>
-        <w:t xml:space="preserve"> challenge- change in environment, your field, way of thinking or intervening?</w:t>
+        <w:t>How does your work relate to a key change or  new challenge- change in environment, your field, way of thinking or intervening?</w:t>
       </w:r>
     </w:p>
     <w:p>
@@ -1939,23 +1915,13 @@
           <w:szCs w:val="24"/>
         </w:rPr>
       </w:pPr>
-      <w:proofErr w:type="spellStart"/>
-      <w:r>
-        <w:rPr>
-          <w:rFonts w:ascii="Times New Roman" w:hAnsi="Times New Roman" w:cs="Times New Roman"/>
-          <w:sz w:val="24"/>
-          <w:szCs w:val="24"/>
-        </w:rPr>
-        <w:t>Buzard</w:t>
-      </w:r>
-      <w:proofErr w:type="spellEnd"/>
-      <w:r>
-        <w:rPr>
-          <w:rFonts w:ascii="Times New Roman" w:hAnsi="Times New Roman" w:cs="Times New Roman"/>
-          <w:sz w:val="24"/>
-          <w:szCs w:val="24"/>
-        </w:rPr>
-        <w:t>, Graham, and Horne (2017)</w:t>
+      <w:r>
+        <w:rPr>
+          <w:rFonts w:ascii="Times New Roman" w:hAnsi="Times New Roman" w:cs="Times New Roman"/>
+          <w:sz w:val="24"/>
+          <w:szCs w:val="24"/>
+        </w:rPr>
+        <w:t>Buzard, Graham, and Horne (2017)</w:t>
       </w:r>
       <w:r>
         <w:rPr>
@@ -2016,8 +1982,214 @@
           <w:sz w:val="24"/>
           <w:szCs w:val="24"/>
         </w:rPr>
+        <w:t>The Players</w:t>
+      </w:r>
+    </w:p>
+    <w:p>
+      <w:pPr>
+        <w:spacing w:line="360" w:lineRule="auto"/>
+        <w:ind w:firstLine="720"/>
+        <w:rPr>
+          <w:rFonts w:ascii="Times New Roman" w:hAnsi="Times New Roman" w:cs="Times New Roman"/>
+          <w:sz w:val="24"/>
+          <w:szCs w:val="24"/>
+        </w:rPr>
+      </w:pPr>
+      <w:r>
+        <w:rPr>
+          <w:rFonts w:ascii="Times New Roman" w:hAnsi="Times New Roman" w:cs="Times New Roman"/>
+          <w:sz w:val="24"/>
+          <w:szCs w:val="24"/>
+        </w:rPr>
+        <w:t>The model features</w:t>
+      </w:r>
+      <w:r>
+        <w:rPr>
+          <w:rFonts w:ascii="Times New Roman" w:hAnsi="Times New Roman" w:cs="Times New Roman"/>
+          <w:sz w:val="24"/>
+          <w:szCs w:val="24"/>
+        </w:rPr>
+        <w:t xml:space="preserve"> four players: the secessionist</w:t>
+      </w:r>
+      <w:r>
+        <w:rPr>
+          <w:rFonts w:ascii="Times New Roman" w:hAnsi="Times New Roman" w:cs="Times New Roman"/>
+          <w:sz w:val="24"/>
+          <w:szCs w:val="24"/>
+        </w:rPr>
+        <w:t>s</w:t>
+      </w:r>
+      <w:r>
+        <w:rPr>
+          <w:rFonts w:ascii="Times New Roman" w:hAnsi="Times New Roman" w:cs="Times New Roman"/>
+          <w:sz w:val="24"/>
+          <w:szCs w:val="24"/>
+        </w:rPr>
+        <w:t>, wh</w:t>
+      </w:r>
+      <w:r>
+        <w:rPr>
+          <w:rFonts w:ascii="Times New Roman" w:hAnsi="Times New Roman" w:cs="Times New Roman"/>
+          <w:sz w:val="24"/>
+          <w:szCs w:val="24"/>
+        </w:rPr>
+        <w:t>o</w:t>
+      </w:r>
+      <w:r>
+        <w:rPr>
+          <w:rFonts w:ascii="Times New Roman" w:hAnsi="Times New Roman" w:cs="Times New Roman"/>
+          <w:sz w:val="24"/>
+          <w:szCs w:val="24"/>
+        </w:rPr>
+        <w:t xml:space="preserve"> seeks recognized independence; the central government of the home state</w:t>
+      </w:r>
+      <w:r>
+        <w:rPr>
+          <w:rFonts w:ascii="Times New Roman" w:hAnsi="Times New Roman" w:cs="Times New Roman"/>
+          <w:sz w:val="24"/>
+          <w:szCs w:val="24"/>
+        </w:rPr>
+        <w:t xml:space="preserve">, </w:t>
+      </w:r>
+      <w:r>
+        <w:rPr>
+          <w:rFonts w:ascii="Times New Roman" w:hAnsi="Times New Roman" w:cs="Times New Roman"/>
+          <w:sz w:val="24"/>
+          <w:szCs w:val="24"/>
+        </w:rPr>
+        <w:t>which seeks reunification; and two outside actors:</w:t>
+      </w:r>
+      <w:r>
+        <w:rPr>
+          <w:rFonts w:ascii="Times New Roman" w:hAnsi="Times New Roman" w:cs="Times New Roman"/>
+          <w:sz w:val="24"/>
+          <w:szCs w:val="24"/>
+        </w:rPr>
+        <w:t xml:space="preserve"> the patron </w:t>
+      </w:r>
+      <w:r>
+        <w:rPr>
+          <w:rFonts w:ascii="Times New Roman" w:hAnsi="Times New Roman" w:cs="Times New Roman"/>
+          <w:sz w:val="24"/>
+          <w:szCs w:val="24"/>
+        </w:rPr>
+        <w:t>and t</w:t>
+      </w:r>
+      <w:r>
+        <w:rPr>
+          <w:rFonts w:ascii="Times New Roman" w:hAnsi="Times New Roman" w:cs="Times New Roman"/>
+          <w:sz w:val="24"/>
+          <w:szCs w:val="24"/>
+        </w:rPr>
+        <w:t>he international community</w:t>
+      </w:r>
+      <w:r>
+        <w:rPr>
+          <w:rFonts w:ascii="Times New Roman" w:hAnsi="Times New Roman" w:cs="Times New Roman"/>
+          <w:sz w:val="24"/>
+          <w:szCs w:val="24"/>
+        </w:rPr>
+        <w:t>.</w:t>
+      </w:r>
+    </w:p>
+    <w:p>
+      <w:pPr>
+        <w:spacing w:line="360" w:lineRule="auto"/>
+        <w:rPr>
+          <w:rFonts w:ascii="Times New Roman" w:hAnsi="Times New Roman" w:cs="Times New Roman"/>
+          <w:sz w:val="24"/>
+          <w:szCs w:val="24"/>
+        </w:rPr>
+      </w:pPr>
+      <w:r>
+        <w:rPr>
+          <w:rFonts w:ascii="Times New Roman" w:hAnsi="Times New Roman" w:cs="Times New Roman"/>
+          <w:sz w:val="24"/>
+          <w:szCs w:val="24"/>
+        </w:rPr>
         <w:lastRenderedPageBreak/>
-        <w:t>The Players</w:t>
+        <w:tab/>
+      </w:r>
+      <w:r>
+        <w:rPr>
+          <w:rFonts w:ascii="Times New Roman" w:hAnsi="Times New Roman" w:cs="Times New Roman"/>
+          <w:sz w:val="24"/>
+          <w:szCs w:val="24"/>
+        </w:rPr>
+        <w:t xml:space="preserve">The international community </w:t>
+      </w:r>
+      <w:r>
+        <w:rPr>
+          <w:rFonts w:ascii="Times New Roman" w:hAnsi="Times New Roman" w:cs="Times New Roman"/>
+          <w:sz w:val="24"/>
+          <w:szCs w:val="24"/>
+        </w:rPr>
+        <w:t>prefers reunification</w:t>
+      </w:r>
+      <w:r>
+        <w:rPr>
+          <w:rFonts w:ascii="Times New Roman" w:hAnsi="Times New Roman" w:cs="Times New Roman"/>
+          <w:sz w:val="24"/>
+          <w:szCs w:val="24"/>
+        </w:rPr>
+        <w:t xml:space="preserve"> to recognized independence—</w:t>
+      </w:r>
+      <w:r>
+        <w:rPr>
+          <w:rFonts w:ascii="Times New Roman" w:hAnsi="Times New Roman" w:cs="Times New Roman"/>
+          <w:sz w:val="24"/>
+          <w:szCs w:val="24"/>
+        </w:rPr>
+        <w:t>a preference that is common to most states, and especially among those that fear the prospect of secessionist movements within their own borders.</w:t>
+      </w:r>
+      <w:r>
+        <w:rPr>
+          <w:rStyle w:val="EndnoteReference"/>
+          <w:rFonts w:ascii="Times New Roman" w:hAnsi="Times New Roman" w:cs="Times New Roman"/>
+          <w:sz w:val="24"/>
+          <w:szCs w:val="24"/>
+        </w:rPr>
+        <w:endnoteReference w:id="1"/>
+      </w:r>
+      <w:r>
+        <w:rPr>
+          <w:rFonts w:ascii="Times New Roman" w:hAnsi="Times New Roman" w:cs="Times New Roman"/>
+          <w:sz w:val="24"/>
+          <w:szCs w:val="24"/>
+        </w:rPr>
+        <w:t xml:space="preserve">  We also assume </w:t>
+      </w:r>
+      <w:r>
+        <w:rPr>
+          <w:rFonts w:ascii="Times New Roman" w:hAnsi="Times New Roman" w:cs="Times New Roman"/>
+          <w:sz w:val="24"/>
+          <w:szCs w:val="24"/>
+        </w:rPr>
+        <w:t>that the international community</w:t>
+      </w:r>
+      <w:r>
+        <w:rPr>
+          <w:rFonts w:ascii="Times New Roman" w:hAnsi="Times New Roman" w:cs="Times New Roman"/>
+          <w:sz w:val="24"/>
+          <w:szCs w:val="24"/>
+        </w:rPr>
+        <w:t xml:space="preserve"> prefers peace to war; this implies that </w:t>
+      </w:r>
+      <w:r>
+        <w:rPr>
+          <w:rFonts w:ascii="Times New Roman" w:hAnsi="Times New Roman" w:cs="Times New Roman"/>
+          <w:sz w:val="24"/>
+          <w:szCs w:val="24"/>
+        </w:rPr>
+        <w:t>the international community</w:t>
+      </w:r>
+      <w:r>
+        <w:rPr>
+          <w:rFonts w:ascii="Times New Roman" w:hAnsi="Times New Roman" w:cs="Times New Roman"/>
+          <w:sz w:val="24"/>
+          <w:szCs w:val="24"/>
+        </w:rPr>
+        <w:t xml:space="preserve"> will not fund a military buildup that it expects will induce war.</w:t>
       </w:r>
     </w:p>
     <w:p>
@@ -2036,23 +2208,251 @@
           <w:sz w:val="24"/>
           <w:szCs w:val="24"/>
         </w:rPr>
-        <w:t>The model features</w:t>
-      </w:r>
-      <w:r>
-        <w:rPr>
-          <w:rFonts w:ascii="Times New Roman" w:hAnsi="Times New Roman" w:cs="Times New Roman"/>
-          <w:sz w:val="24"/>
-          <w:szCs w:val="24"/>
-        </w:rPr>
-        <w:t xml:space="preserve"> four players: the secessionist elite</w:t>
-      </w:r>
-      <w:r>
-        <w:rPr>
-          <w:rFonts w:ascii="Times New Roman" w:hAnsi="Times New Roman" w:cs="Times New Roman"/>
-          <w:sz w:val="24"/>
-          <w:szCs w:val="24"/>
-        </w:rPr>
-        <w:t>,</w:t>
+        <w:t xml:space="preserve">In contrast, </w:t>
+      </w:r>
+      <w:r>
+        <w:rPr>
+          <w:rFonts w:ascii="Times New Roman" w:hAnsi="Times New Roman" w:cs="Times New Roman"/>
+          <w:sz w:val="24"/>
+          <w:szCs w:val="24"/>
+        </w:rPr>
+        <w:t>the patron</w:t>
+      </w:r>
+      <w:r>
+        <w:rPr>
+          <w:rFonts w:ascii="Times New Roman" w:hAnsi="Times New Roman" w:cs="Times New Roman"/>
+          <w:sz w:val="24"/>
+          <w:szCs w:val="24"/>
+        </w:rPr>
+        <w:t xml:space="preserve"> most prefers recognized independence and opposes independence, aligning its interests with the secessionists. We refer to the patron </w:t>
+      </w:r>
+      <w:r>
+        <w:rPr>
+          <w:rFonts w:ascii="Times New Roman" w:hAnsi="Times New Roman" w:cs="Times New Roman"/>
+          <w:sz w:val="24"/>
+          <w:szCs w:val="24"/>
+        </w:rPr>
+        <w:t>as such because it</w:t>
+      </w:r>
+      <w:r>
+        <w:rPr>
+          <w:rFonts w:ascii="Times New Roman" w:hAnsi="Times New Roman" w:cs="Times New Roman"/>
+          <w:sz w:val="24"/>
+          <w:szCs w:val="24"/>
+        </w:rPr>
+        <w:t xml:space="preserve"> contributes resources to the unrecognized state in the status quo equilibrium. Patrons choose to contribute resources to secessionists for one or more of several reasons: 1) As an efficient mechanism for imposing costs on the home state (Salehyan et al., 2012), e.g. as Russia does to Georgia via South Ossetia and Abkhazia; 2) ethnic solidarity with the secessionists (e.g. Turkey's support of the Turkish Republic of Northern Cyprus); 3) hope of eventual annexation of the disputed territory (e.g. Armenia's support of Nagorno-Karabakh). Although there may exist patrons whose most-preferred outcome is the status quo, we </w:t>
+      </w:r>
+      <w:r>
+        <w:rPr>
+          <w:rFonts w:ascii="Times New Roman" w:hAnsi="Times New Roman" w:cs="Times New Roman"/>
+          <w:sz w:val="24"/>
+          <w:szCs w:val="24"/>
+        </w:rPr>
+        <w:t xml:space="preserve">focus on </w:t>
+      </w:r>
+      <w:r>
+        <w:rPr>
+          <w:rFonts w:ascii="Times New Roman" w:hAnsi="Times New Roman" w:cs="Times New Roman"/>
+          <w:sz w:val="24"/>
+          <w:szCs w:val="24"/>
+        </w:rPr>
+        <w:t>case</w:t>
+      </w:r>
+      <w:r>
+        <w:rPr>
+          <w:rFonts w:ascii="Times New Roman" w:hAnsi="Times New Roman" w:cs="Times New Roman"/>
+          <w:sz w:val="24"/>
+          <w:szCs w:val="24"/>
+        </w:rPr>
+        <w:t>s</w:t>
+      </w:r>
+      <w:r>
+        <w:rPr>
+          <w:rFonts w:ascii="Times New Roman" w:hAnsi="Times New Roman" w:cs="Times New Roman"/>
+          <w:sz w:val="24"/>
+          <w:szCs w:val="24"/>
+        </w:rPr>
+        <w:t xml:space="preserve"> where the patron's most preferred outcome is independence because this is the condition under which the status quo is least likely. </w:t>
+      </w:r>
+      <w:r>
+        <w:rPr>
+          <w:rFonts w:ascii="Times New Roman" w:hAnsi="Times New Roman" w:cs="Times New Roman"/>
+          <w:sz w:val="24"/>
+          <w:szCs w:val="24"/>
+        </w:rPr>
+        <w:t>E</w:t>
+      </w:r>
+      <w:r>
+        <w:rPr>
+          <w:rFonts w:ascii="Times New Roman" w:hAnsi="Times New Roman" w:cs="Times New Roman"/>
+          <w:sz w:val="24"/>
+          <w:szCs w:val="24"/>
+        </w:rPr>
+        <w:t>ven in this circumstance the status quo remains an equilibrium outcome.</w:t>
+      </w:r>
+    </w:p>
+    <w:p>
+      <w:pPr>
+        <w:spacing w:line="360" w:lineRule="auto"/>
+        <w:ind w:firstLine="720"/>
+        <w:rPr>
+          <w:rFonts w:ascii="Times New Roman" w:hAnsi="Times New Roman" w:cs="Times New Roman"/>
+          <w:sz w:val="24"/>
+          <w:szCs w:val="24"/>
+        </w:rPr>
+      </w:pPr>
+      <w:r>
+        <w:rPr>
+          <w:rFonts w:ascii="Times New Roman" w:hAnsi="Times New Roman" w:cs="Times New Roman"/>
+          <w:sz w:val="24"/>
+          <w:szCs w:val="24"/>
+        </w:rPr>
+        <w:t xml:space="preserve">We do not make any assumptions about the preferences and capabilities for </w:t>
+      </w:r>
+      <w:r>
+        <w:rPr>
+          <w:rFonts w:ascii="Times New Roman" w:hAnsi="Times New Roman" w:cs="Times New Roman"/>
+          <w:sz w:val="24"/>
+          <w:szCs w:val="24"/>
+        </w:rPr>
+        <w:t>the home state government</w:t>
+      </w:r>
+      <w:r>
+        <w:rPr>
+          <w:rFonts w:ascii="Times New Roman" w:hAnsi="Times New Roman" w:cs="Times New Roman"/>
+          <w:sz w:val="24"/>
+          <w:szCs w:val="24"/>
+        </w:rPr>
+        <w:t xml:space="preserve"> and </w:t>
+      </w:r>
+      <w:r>
+        <w:rPr>
+          <w:rFonts w:ascii="Times New Roman" w:hAnsi="Times New Roman" w:cs="Times New Roman"/>
+          <w:sz w:val="24"/>
+          <w:szCs w:val="24"/>
+        </w:rPr>
+        <w:t>the secessionist</w:t>
+      </w:r>
+      <w:r>
+        <w:rPr>
+          <w:rFonts w:ascii="Times New Roman" w:hAnsi="Times New Roman" w:cs="Times New Roman"/>
+          <w:sz w:val="24"/>
+          <w:szCs w:val="24"/>
+        </w:rPr>
+        <w:t>s</w:t>
+      </w:r>
+      <w:r>
+        <w:rPr>
+          <w:rFonts w:ascii="Times New Roman" w:hAnsi="Times New Roman" w:cs="Times New Roman"/>
+          <w:sz w:val="24"/>
+          <w:szCs w:val="24"/>
+        </w:rPr>
+        <w:t>, with one exception. We assert that the payoffs for the party that cedes the issue of status (independence vs. reunification) are consistently low. This reflects the fact that the issue of status is indivisible and highly valued by each side and that many of the payments that could be offered are not credible (Licklider, 1995; Walter 1997, 2002; Doyle and Sambanis, 2006; Fearon and Laitin, 2007; Schultz, 2010).</w:t>
+      </w:r>
+    </w:p>
+    <w:p>
+      <w:pPr>
+        <w:spacing w:line="360" w:lineRule="auto"/>
+        <w:rPr>
+          <w:rFonts w:ascii="Times New Roman" w:hAnsi="Times New Roman" w:cs="Times New Roman"/>
+          <w:i/>
+          <w:sz w:val="24"/>
+          <w:szCs w:val="24"/>
+        </w:rPr>
+      </w:pPr>
+      <w:r>
+        <w:rPr>
+          <w:rFonts w:ascii="Times New Roman" w:hAnsi="Times New Roman" w:cs="Times New Roman"/>
+          <w:i/>
+          <w:sz w:val="24"/>
+          <w:szCs w:val="24"/>
+        </w:rPr>
+        <w:t>Details of the Dynamic Game</w:t>
+      </w:r>
+    </w:p>
+    <w:p>
+      <w:pPr>
+        <w:spacing w:line="360" w:lineRule="auto"/>
+        <w:ind w:firstLine="720"/>
+        <w:rPr>
+          <w:rFonts w:ascii="Times New Roman" w:hAnsi="Times New Roman" w:cs="Times New Roman"/>
+          <w:sz w:val="24"/>
+          <w:szCs w:val="24"/>
+        </w:rPr>
+      </w:pPr>
+      <w:r>
+        <w:rPr>
+          <w:rFonts w:ascii="Times New Roman" w:hAnsi="Times New Roman" w:cs="Times New Roman"/>
+          <w:sz w:val="24"/>
+          <w:szCs w:val="24"/>
+        </w:rPr>
+        <w:t>The game begins at a statu</w:t>
+      </w:r>
+      <w:r>
+        <w:rPr>
+          <w:rFonts w:ascii="Times New Roman" w:hAnsi="Times New Roman" w:cs="Times New Roman"/>
+          <w:sz w:val="24"/>
+          <w:szCs w:val="24"/>
+        </w:rPr>
+        <w:t>s quo in which the secessionists control</w:t>
+      </w:r>
+      <w:r>
+        <w:rPr>
+          <w:rFonts w:ascii="Times New Roman" w:hAnsi="Times New Roman" w:cs="Times New Roman"/>
+          <w:sz w:val="24"/>
+          <w:szCs w:val="24"/>
+        </w:rPr>
+        <w:t xml:space="preserve"> at least some of the disputed territory but cannot gain international recognition unless the central government cedes its claim to the territory. This condition is archetypical of cases in which a militarily successful war of secession ends in a ceasefire.  </w:t>
+      </w:r>
+    </w:p>
+    <w:p>
+      <w:pPr>
+        <w:spacing w:line="360" w:lineRule="auto"/>
+        <w:rPr>
+          <w:rFonts w:ascii="Times New Roman" w:hAnsi="Times New Roman" w:cs="Times New Roman"/>
+          <w:sz w:val="24"/>
+          <w:szCs w:val="24"/>
+        </w:rPr>
+      </w:pPr>
+      <w:r>
+        <w:rPr>
+          <w:rFonts w:ascii="Times New Roman" w:hAnsi="Times New Roman" w:cs="Times New Roman"/>
+          <w:sz w:val="24"/>
+          <w:szCs w:val="24"/>
+        </w:rPr>
+        <w:tab/>
+      </w:r>
+      <w:r>
+        <w:rPr>
+          <w:rFonts w:ascii="Times New Roman" w:hAnsi="Times New Roman" w:cs="Times New Roman"/>
+          <w:sz w:val="24"/>
+          <w:szCs w:val="24"/>
+        </w:rPr>
+        <w:t xml:space="preserve">There are an infinite number of discrete </w:t>
+      </w:r>
+      <w:r>
+        <w:rPr>
+          <w:rFonts w:ascii="Times New Roman" w:hAnsi="Times New Roman" w:cs="Times New Roman"/>
+          <w:sz w:val="24"/>
+          <w:szCs w:val="24"/>
+        </w:rPr>
+        <w:t xml:space="preserve">time </w:t>
+      </w:r>
+      <w:r>
+        <w:rPr>
+          <w:rFonts w:ascii="Times New Roman" w:hAnsi="Times New Roman" w:cs="Times New Roman"/>
+          <w:sz w:val="24"/>
+          <w:szCs w:val="24"/>
+        </w:rPr>
+        <w:t xml:space="preserve">periods </w:t>
+      </w:r>
+      <w:r>
+        <w:rPr>
+          <w:rFonts w:ascii="Times New Roman" w:hAnsi="Times New Roman" w:cs="Times New Roman"/>
+          <w:sz w:val="24"/>
+          <w:szCs w:val="24"/>
+        </w:rPr>
+        <w:t>in the game.</w:t>
       </w:r>
       <w:r>
         <w:rPr>
@@ -2065,598 +2465,18 @@
       <w:r>
         <w:rPr>
           <w:rFonts w:ascii="Times New Roman" w:hAnsi="Times New Roman" w:cs="Times New Roman"/>
-          <w:i/>
-          <w:sz w:val="24"/>
-          <w:szCs w:val="24"/>
-        </w:rPr>
-        <w:t>s</w:t>
-      </w:r>
-      <w:r>
-        <w:rPr>
-          <w:rFonts w:ascii="Times New Roman" w:hAnsi="Times New Roman" w:cs="Times New Roman"/>
-          <w:sz w:val="24"/>
-          <w:szCs w:val="24"/>
-        </w:rPr>
-        <w:t>, which seeks recognized independence; the central government of the home state</w:t>
-      </w:r>
-      <w:r>
-        <w:rPr>
-          <w:rFonts w:ascii="Times New Roman" w:hAnsi="Times New Roman" w:cs="Times New Roman"/>
-          <w:sz w:val="24"/>
-          <w:szCs w:val="24"/>
-        </w:rPr>
-        <w:t xml:space="preserve">, </w:t>
-      </w:r>
-      <w:r>
-        <w:rPr>
-          <w:rFonts w:ascii="Times New Roman" w:hAnsi="Times New Roman" w:cs="Times New Roman"/>
-          <w:i/>
-          <w:sz w:val="24"/>
-          <w:szCs w:val="24"/>
-        </w:rPr>
-        <w:t>g</w:t>
-      </w:r>
-      <w:r>
-        <w:rPr>
-          <w:rFonts w:ascii="Times New Roman" w:hAnsi="Times New Roman" w:cs="Times New Roman"/>
-          <w:sz w:val="24"/>
-          <w:szCs w:val="24"/>
-        </w:rPr>
-        <w:t>,</w:t>
-      </w:r>
-      <w:r>
-        <w:rPr>
-          <w:rFonts w:ascii="Times New Roman" w:hAnsi="Times New Roman" w:cs="Times New Roman"/>
-          <w:sz w:val="24"/>
-          <w:szCs w:val="24"/>
-        </w:rPr>
-        <w:t xml:space="preserve"> from which </w:t>
-      </w:r>
-      <w:r>
-        <w:rPr>
-          <w:rFonts w:ascii="Times New Roman" w:hAnsi="Times New Roman" w:cs="Times New Roman"/>
-          <w:i/>
-          <w:sz w:val="24"/>
-          <w:szCs w:val="24"/>
-        </w:rPr>
-        <w:t xml:space="preserve">s </w:t>
-      </w:r>
-      <w:r>
-        <w:rPr>
-          <w:rFonts w:ascii="Times New Roman" w:hAnsi="Times New Roman" w:cs="Times New Roman"/>
-          <w:sz w:val="24"/>
-          <w:szCs w:val="24"/>
-        </w:rPr>
-        <w:t>is attempting to secede, which seeks reunification; and two outside actors:</w:t>
-      </w:r>
-      <w:r>
-        <w:rPr>
-          <w:rFonts w:ascii="Times New Roman" w:hAnsi="Times New Roman" w:cs="Times New Roman"/>
-          <w:sz w:val="24"/>
-          <w:szCs w:val="24"/>
-        </w:rPr>
-        <w:t xml:space="preserve"> the patron, </w:t>
-      </w:r>
-      <w:r>
-        <w:rPr>
-          <w:rFonts w:ascii="Times New Roman" w:hAnsi="Times New Roman" w:cs="Times New Roman"/>
-          <w:i/>
-          <w:sz w:val="24"/>
-          <w:szCs w:val="24"/>
-        </w:rPr>
-        <w:t>p</w:t>
-      </w:r>
-      <w:r>
-        <w:rPr>
-          <w:rFonts w:ascii="Times New Roman" w:hAnsi="Times New Roman" w:cs="Times New Roman"/>
-          <w:sz w:val="24"/>
-          <w:szCs w:val="24"/>
-        </w:rPr>
-        <w:t xml:space="preserve">, </w:t>
-      </w:r>
-      <w:r>
-        <w:rPr>
-          <w:rFonts w:ascii="Times New Roman" w:hAnsi="Times New Roman" w:cs="Times New Roman"/>
-          <w:sz w:val="24"/>
-          <w:szCs w:val="24"/>
-        </w:rPr>
-        <w:t>a</w:t>
-      </w:r>
-      <w:bookmarkStart w:id="0" w:name="_GoBack"/>
-      <w:bookmarkEnd w:id="0"/>
-      <w:r>
-        <w:rPr>
-          <w:rFonts w:ascii="Times New Roman" w:hAnsi="Times New Roman" w:cs="Times New Roman"/>
-          <w:sz w:val="24"/>
-          <w:szCs w:val="24"/>
-        </w:rPr>
-        <w:t>nd t</w:t>
-      </w:r>
-      <w:r>
-        <w:rPr>
-          <w:rFonts w:ascii="Times New Roman" w:hAnsi="Times New Roman" w:cs="Times New Roman"/>
-          <w:sz w:val="24"/>
-          <w:szCs w:val="24"/>
-        </w:rPr>
-        <w:t xml:space="preserve">he international community, </w:t>
-      </w:r>
-      <w:r>
-        <w:rPr>
-          <w:rFonts w:ascii="Times New Roman" w:hAnsi="Times New Roman" w:cs="Times New Roman"/>
-          <w:i/>
-          <w:sz w:val="24"/>
-          <w:szCs w:val="24"/>
-        </w:rPr>
-        <w:t>c</w:t>
-      </w:r>
-      <w:r>
-        <w:rPr>
-          <w:rFonts w:ascii="Times New Roman" w:hAnsi="Times New Roman" w:cs="Times New Roman"/>
-          <w:sz w:val="24"/>
-          <w:szCs w:val="24"/>
-        </w:rPr>
-        <w:t>.</w:t>
-      </w:r>
-    </w:p>
-    <w:p>
-      <w:pPr>
-        <w:spacing w:line="360" w:lineRule="auto"/>
-        <w:rPr>
-          <w:rFonts w:ascii="Times New Roman" w:hAnsi="Times New Roman" w:cs="Times New Roman"/>
-          <w:sz w:val="24"/>
-          <w:szCs w:val="24"/>
-        </w:rPr>
-      </w:pPr>
-      <w:r>
-        <w:rPr>
-          <w:rFonts w:ascii="Times New Roman" w:hAnsi="Times New Roman" w:cs="Times New Roman"/>
-          <w:sz w:val="24"/>
-          <w:szCs w:val="24"/>
-        </w:rPr>
-        <w:tab/>
-        <w:t xml:space="preserve">Player </w:t>
-      </w:r>
-      <w:r>
-        <w:rPr>
-          <w:rFonts w:ascii="Times New Roman" w:hAnsi="Times New Roman" w:cs="Times New Roman"/>
-          <w:i/>
-          <w:sz w:val="24"/>
-          <w:szCs w:val="24"/>
-        </w:rPr>
-        <w:t>c</w:t>
-      </w:r>
-      <w:r>
-        <w:rPr>
-          <w:rFonts w:ascii="Times New Roman" w:hAnsi="Times New Roman" w:cs="Times New Roman"/>
-          <w:sz w:val="24"/>
-          <w:szCs w:val="24"/>
-        </w:rPr>
-        <w:t xml:space="preserve"> prefers reunification</w:t>
-      </w:r>
-      <w:r>
-        <w:rPr>
-          <w:rFonts w:ascii="Times New Roman" w:hAnsi="Times New Roman" w:cs="Times New Roman"/>
-          <w:sz w:val="24"/>
-          <w:szCs w:val="24"/>
-        </w:rPr>
-        <w:t xml:space="preserve"> to recognized independence—</w:t>
-      </w:r>
-      <w:r>
-        <w:rPr>
-          <w:rFonts w:ascii="Times New Roman" w:hAnsi="Times New Roman" w:cs="Times New Roman"/>
-          <w:sz w:val="24"/>
-          <w:szCs w:val="24"/>
-        </w:rPr>
-        <w:t>a preference that is common to most states, and especially among those that fear the prospect of secessionist movements within their own borders.</w:t>
-      </w:r>
-      <w:r>
-        <w:rPr>
-          <w:rStyle w:val="EndnoteReference"/>
-          <w:rFonts w:ascii="Times New Roman" w:hAnsi="Times New Roman" w:cs="Times New Roman"/>
-          <w:sz w:val="24"/>
-          <w:szCs w:val="24"/>
-        </w:rPr>
-        <w:endnoteReference w:id="1"/>
-      </w:r>
-      <w:r>
-        <w:rPr>
-          <w:rFonts w:ascii="Times New Roman" w:hAnsi="Times New Roman" w:cs="Times New Roman"/>
-          <w:sz w:val="24"/>
-          <w:szCs w:val="24"/>
-        </w:rPr>
-        <w:t xml:space="preserve">  We also assume player </w:t>
-      </w:r>
-      <w:r>
-        <w:rPr>
-          <w:rFonts w:ascii="Times New Roman" w:hAnsi="Times New Roman" w:cs="Times New Roman"/>
-          <w:i/>
-          <w:sz w:val="24"/>
-          <w:szCs w:val="24"/>
-        </w:rPr>
-        <w:t>c</w:t>
-      </w:r>
-      <w:r>
-        <w:rPr>
-          <w:rFonts w:ascii="Times New Roman" w:hAnsi="Times New Roman" w:cs="Times New Roman"/>
-          <w:sz w:val="24"/>
-          <w:szCs w:val="24"/>
-        </w:rPr>
-        <w:t xml:space="preserve"> prefers peace to war; this implies that player </w:t>
-      </w:r>
-      <w:r>
-        <w:rPr>
-          <w:rFonts w:ascii="Times New Roman" w:hAnsi="Times New Roman" w:cs="Times New Roman"/>
-          <w:i/>
-          <w:sz w:val="24"/>
-          <w:szCs w:val="24"/>
-        </w:rPr>
-        <w:t>c</w:t>
-      </w:r>
-      <w:r>
-        <w:rPr>
-          <w:rFonts w:ascii="Times New Roman" w:hAnsi="Times New Roman" w:cs="Times New Roman"/>
-          <w:sz w:val="24"/>
-          <w:szCs w:val="24"/>
-        </w:rPr>
-        <w:t xml:space="preserve"> will not fund a military buildup that it expects will induce war.</w:t>
-      </w:r>
-    </w:p>
-    <w:p>
-      <w:pPr>
-        <w:spacing w:line="360" w:lineRule="auto"/>
-        <w:ind w:firstLine="720"/>
-        <w:rPr>
-          <w:rFonts w:ascii="Times New Roman" w:hAnsi="Times New Roman" w:cs="Times New Roman"/>
-          <w:sz w:val="24"/>
-          <w:szCs w:val="24"/>
-        </w:rPr>
-      </w:pPr>
-      <w:r>
-        <w:rPr>
-          <w:rFonts w:ascii="Times New Roman" w:hAnsi="Times New Roman" w:cs="Times New Roman"/>
-          <w:sz w:val="24"/>
-          <w:szCs w:val="24"/>
-        </w:rPr>
-        <w:t xml:space="preserve">In contrast, Player </w:t>
-      </w:r>
-      <w:r>
-        <w:rPr>
-          <w:rFonts w:ascii="Times New Roman" w:hAnsi="Times New Roman" w:cs="Times New Roman"/>
-          <w:i/>
-          <w:sz w:val="24"/>
-          <w:szCs w:val="24"/>
-        </w:rPr>
-        <w:t>p</w:t>
-      </w:r>
-      <w:r>
-        <w:rPr>
-          <w:rFonts w:ascii="Times New Roman" w:hAnsi="Times New Roman" w:cs="Times New Roman"/>
-          <w:sz w:val="24"/>
-          <w:szCs w:val="24"/>
-        </w:rPr>
-        <w:t xml:space="preserve"> most prefers recognized independence and opposes independence, aligning its interests with the secessionists. We refer to </w:t>
-      </w:r>
-      <w:r>
-        <w:rPr>
-          <w:rFonts w:ascii="Times New Roman" w:hAnsi="Times New Roman" w:cs="Times New Roman"/>
-          <w:i/>
-          <w:sz w:val="24"/>
-          <w:szCs w:val="24"/>
-        </w:rPr>
-        <w:t>p</w:t>
-      </w:r>
-      <w:r>
-        <w:rPr>
-          <w:rFonts w:ascii="Times New Roman" w:hAnsi="Times New Roman" w:cs="Times New Roman"/>
-          <w:sz w:val="24"/>
-          <w:szCs w:val="24"/>
-        </w:rPr>
-        <w:t xml:space="preserve"> as the patron because </w:t>
-      </w:r>
-      <w:r>
-        <w:rPr>
-          <w:rFonts w:ascii="Times New Roman" w:hAnsi="Times New Roman" w:cs="Times New Roman"/>
-          <w:i/>
-          <w:sz w:val="24"/>
-          <w:szCs w:val="24"/>
-        </w:rPr>
-        <w:t>p</w:t>
-      </w:r>
-      <w:r>
-        <w:rPr>
-          <w:rFonts w:ascii="Times New Roman" w:hAnsi="Times New Roman" w:cs="Times New Roman"/>
-          <w:sz w:val="24"/>
-          <w:szCs w:val="24"/>
-        </w:rPr>
-        <w:t xml:space="preserve"> contributes resources to the unrecognized state in the status quo equilibrium. Patrons choose to contribute resources to secessionists for one or more of several reasons: 1) As an efficient mechanism for imposing costs on the home state (</w:t>
-      </w:r>
-      <w:proofErr w:type="spellStart"/>
-      <w:r>
-        <w:rPr>
-          <w:rFonts w:ascii="Times New Roman" w:hAnsi="Times New Roman" w:cs="Times New Roman"/>
-          <w:sz w:val="24"/>
-          <w:szCs w:val="24"/>
-        </w:rPr>
-        <w:t>Salehyan</w:t>
-      </w:r>
-      <w:proofErr w:type="spellEnd"/>
-      <w:r>
-        <w:rPr>
-          <w:rFonts w:ascii="Times New Roman" w:hAnsi="Times New Roman" w:cs="Times New Roman"/>
-          <w:sz w:val="24"/>
-          <w:szCs w:val="24"/>
-        </w:rPr>
-        <w:t xml:space="preserve"> et al., 2012), e.g. as Russia does to Georgia via South Ossetia and Abkhazia; 2) ethnic solidarity with the secessionists (e.g. Turkey's support of the Turkish Republic of Northern Cyprus); 3) hope of eventual annexation of the disputed territory (e.g. Armenia's support of Nagorno-Karabakh). Although there may exist patrons whose most-preferred outcome is the status quo, we examine the case where the patron's most preferred outcome is independence because this is the condition under which the status quo is least likely. We will show that even in this circumstance the status quo remains an equilibrium outcome.</w:t>
-      </w:r>
-    </w:p>
-    <w:p>
-      <w:pPr>
-        <w:spacing w:line="360" w:lineRule="auto"/>
-        <w:ind w:firstLine="720"/>
-        <w:rPr>
-          <w:rFonts w:ascii="Times New Roman" w:hAnsi="Times New Roman" w:cs="Times New Roman"/>
-          <w:sz w:val="24"/>
-          <w:szCs w:val="24"/>
-        </w:rPr>
-      </w:pPr>
-      <w:r>
-        <w:rPr>
-          <w:rFonts w:ascii="Times New Roman" w:hAnsi="Times New Roman" w:cs="Times New Roman"/>
-          <w:sz w:val="24"/>
-          <w:szCs w:val="24"/>
-        </w:rPr>
-        <w:t xml:space="preserve">We do not make any assumptions about the preferences and capabilities for </w:t>
-      </w:r>
-      <w:proofErr w:type="gramStart"/>
-      <w:r>
-        <w:rPr>
-          <w:rFonts w:ascii="Times New Roman" w:hAnsi="Times New Roman" w:cs="Times New Roman"/>
-          <w:sz w:val="24"/>
-          <w:szCs w:val="24"/>
-        </w:rPr>
-        <w:t>players</w:t>
-      </w:r>
-      <w:proofErr w:type="gramEnd"/>
-      <w:r>
-        <w:rPr>
-          <w:rFonts w:ascii="Times New Roman" w:hAnsi="Times New Roman" w:cs="Times New Roman"/>
-          <w:sz w:val="24"/>
-          <w:szCs w:val="24"/>
-        </w:rPr>
-        <w:t xml:space="preserve"> </w:t>
-      </w:r>
-      <w:r>
-        <w:rPr>
-          <w:rFonts w:ascii="Times New Roman" w:hAnsi="Times New Roman" w:cs="Times New Roman"/>
-          <w:i/>
-          <w:sz w:val="24"/>
-          <w:szCs w:val="24"/>
-        </w:rPr>
-        <w:t>g</w:t>
-      </w:r>
-      <w:r>
-        <w:rPr>
-          <w:rFonts w:ascii="Times New Roman" w:hAnsi="Times New Roman" w:cs="Times New Roman"/>
-          <w:sz w:val="24"/>
-          <w:szCs w:val="24"/>
-        </w:rPr>
-        <w:t xml:space="preserve"> and </w:t>
-      </w:r>
-      <w:r>
-        <w:rPr>
-          <w:rFonts w:ascii="Times New Roman" w:hAnsi="Times New Roman" w:cs="Times New Roman"/>
-          <w:i/>
-          <w:sz w:val="24"/>
-          <w:szCs w:val="24"/>
-        </w:rPr>
-        <w:t>s</w:t>
-      </w:r>
-      <w:r>
-        <w:rPr>
-          <w:rFonts w:ascii="Times New Roman" w:hAnsi="Times New Roman" w:cs="Times New Roman"/>
-          <w:sz w:val="24"/>
-          <w:szCs w:val="24"/>
-        </w:rPr>
-        <w:t>, with one exception. We assert that the payoffs for the party that cedes the issue of status (independence vs. reunification) are consistently low. This reflects the fact that the issue of status is indivisible and highly valued by each side and that many of the payments that could be offered are not credible (</w:t>
-      </w:r>
-      <w:proofErr w:type="spellStart"/>
-      <w:r>
-        <w:rPr>
-          <w:rFonts w:ascii="Times New Roman" w:hAnsi="Times New Roman" w:cs="Times New Roman"/>
-          <w:sz w:val="24"/>
-          <w:szCs w:val="24"/>
-        </w:rPr>
-        <w:t>Licklider</w:t>
-      </w:r>
-      <w:proofErr w:type="spellEnd"/>
-      <w:r>
-        <w:rPr>
-          <w:rFonts w:ascii="Times New Roman" w:hAnsi="Times New Roman" w:cs="Times New Roman"/>
-          <w:sz w:val="24"/>
-          <w:szCs w:val="24"/>
-        </w:rPr>
-        <w:t xml:space="preserve">, 1995; Walter 1997, 2002; Doyle and </w:t>
-      </w:r>
-      <w:proofErr w:type="spellStart"/>
-      <w:r>
-        <w:rPr>
-          <w:rFonts w:ascii="Times New Roman" w:hAnsi="Times New Roman" w:cs="Times New Roman"/>
-          <w:sz w:val="24"/>
-          <w:szCs w:val="24"/>
-        </w:rPr>
-        <w:t>Sambanis</w:t>
-      </w:r>
-      <w:proofErr w:type="spellEnd"/>
-      <w:r>
-        <w:rPr>
-          <w:rFonts w:ascii="Times New Roman" w:hAnsi="Times New Roman" w:cs="Times New Roman"/>
-          <w:sz w:val="24"/>
-          <w:szCs w:val="24"/>
-        </w:rPr>
-        <w:t xml:space="preserve">, 2006; </w:t>
-      </w:r>
-      <w:proofErr w:type="spellStart"/>
-      <w:r>
-        <w:rPr>
-          <w:rFonts w:ascii="Times New Roman" w:hAnsi="Times New Roman" w:cs="Times New Roman"/>
-          <w:sz w:val="24"/>
-          <w:szCs w:val="24"/>
-        </w:rPr>
-        <w:t>Fearon</w:t>
-      </w:r>
-      <w:proofErr w:type="spellEnd"/>
-      <w:r>
-        <w:rPr>
-          <w:rFonts w:ascii="Times New Roman" w:hAnsi="Times New Roman" w:cs="Times New Roman"/>
-          <w:sz w:val="24"/>
-          <w:szCs w:val="24"/>
-        </w:rPr>
-        <w:t xml:space="preserve"> and </w:t>
-      </w:r>
-      <w:proofErr w:type="spellStart"/>
-      <w:r>
-        <w:rPr>
-          <w:rFonts w:ascii="Times New Roman" w:hAnsi="Times New Roman" w:cs="Times New Roman"/>
-          <w:sz w:val="24"/>
-          <w:szCs w:val="24"/>
-        </w:rPr>
-        <w:t>Laitin</w:t>
-      </w:r>
-      <w:proofErr w:type="spellEnd"/>
-      <w:r>
-        <w:rPr>
-          <w:rFonts w:ascii="Times New Roman" w:hAnsi="Times New Roman" w:cs="Times New Roman"/>
-          <w:sz w:val="24"/>
-          <w:szCs w:val="24"/>
-        </w:rPr>
-        <w:t>, 2007; Schultz, 2010).</w:t>
-      </w:r>
-    </w:p>
-    <w:p>
-      <w:pPr>
-        <w:spacing w:line="360" w:lineRule="auto"/>
-        <w:rPr>
-          <w:rFonts w:ascii="Times New Roman" w:hAnsi="Times New Roman" w:cs="Times New Roman"/>
-          <w:i/>
-          <w:sz w:val="24"/>
-          <w:szCs w:val="24"/>
-        </w:rPr>
-      </w:pPr>
-      <w:r>
-        <w:rPr>
-          <w:rFonts w:ascii="Times New Roman" w:hAnsi="Times New Roman" w:cs="Times New Roman"/>
-          <w:i/>
-          <w:sz w:val="24"/>
-          <w:szCs w:val="24"/>
-        </w:rPr>
-        <w:t>Details of the Dynamic Game</w:t>
-      </w:r>
-    </w:p>
-    <w:p>
-      <w:pPr>
-        <w:spacing w:line="360" w:lineRule="auto"/>
-        <w:ind w:firstLine="720"/>
-        <w:rPr>
-          <w:rFonts w:ascii="Times New Roman" w:hAnsi="Times New Roman" w:cs="Times New Roman"/>
-          <w:sz w:val="24"/>
-          <w:szCs w:val="24"/>
-        </w:rPr>
-      </w:pPr>
-      <w:r>
-        <w:rPr>
-          <w:rFonts w:ascii="Times New Roman" w:hAnsi="Times New Roman" w:cs="Times New Roman"/>
-          <w:sz w:val="24"/>
-          <w:szCs w:val="24"/>
-        </w:rPr>
-        <w:t xml:space="preserve">The game begins at a status quo in which the secessionist elite controls at least some of the disputed territory but cannot gain international recognition unless the central government </w:t>
-      </w:r>
-      <w:r>
-        <w:rPr>
-          <w:rFonts w:ascii="Times New Roman" w:hAnsi="Times New Roman" w:cs="Times New Roman"/>
-          <w:sz w:val="24"/>
-          <w:szCs w:val="24"/>
-        </w:rPr>
-        <w:lastRenderedPageBreak/>
-        <w:t xml:space="preserve">cedes its claim to the territory. This condition is archetypical of cases in which a militarily successful war of secession ends in a ceasefire.  </w:t>
-      </w:r>
-    </w:p>
-    <w:p>
-      <w:pPr>
-        <w:spacing w:line="360" w:lineRule="auto"/>
-        <w:rPr>
-          <w:rFonts w:ascii="Times New Roman" w:hAnsi="Times New Roman" w:cs="Times New Roman"/>
-          <w:sz w:val="24"/>
-          <w:szCs w:val="24"/>
-        </w:rPr>
-      </w:pPr>
-      <w:r>
-        <w:rPr>
-          <w:rFonts w:ascii="Times New Roman" w:hAnsi="Times New Roman" w:cs="Times New Roman"/>
-          <w:sz w:val="24"/>
-          <w:szCs w:val="24"/>
-        </w:rPr>
-        <w:tab/>
-      </w:r>
-      <w:r>
-        <w:rPr>
-          <w:rFonts w:ascii="Times New Roman" w:hAnsi="Times New Roman" w:cs="Times New Roman"/>
-          <w:sz w:val="24"/>
-          <w:szCs w:val="24"/>
-        </w:rPr>
-        <w:t xml:space="preserve">There are an infinite number of discrete periods </w:t>
-      </w:r>
-      <w:r>
-        <w:rPr>
-          <w:rFonts w:ascii="Times New Roman" w:hAnsi="Times New Roman" w:cs="Times New Roman"/>
-          <w:i/>
-          <w:sz w:val="24"/>
-          <w:szCs w:val="24"/>
-        </w:rPr>
-        <w:t>t=</w:t>
-      </w:r>
-      <w:proofErr w:type="gramStart"/>
-      <w:r>
-        <w:rPr>
-          <w:rFonts w:ascii="Times New Roman" w:hAnsi="Times New Roman" w:cs="Times New Roman"/>
-          <w:i/>
-          <w:sz w:val="24"/>
-          <w:szCs w:val="24"/>
-        </w:rPr>
-        <w:t>1,2,…</w:t>
-      </w:r>
-      <w:proofErr w:type="gramEnd"/>
-      <w:r>
-        <w:rPr>
-          <w:rFonts w:ascii="Times New Roman" w:hAnsi="Times New Roman" w:cs="Times New Roman"/>
-          <w:sz w:val="24"/>
-          <w:szCs w:val="24"/>
-        </w:rPr>
-        <w:t xml:space="preserve"> </w:t>
-      </w:r>
-      <w:r>
-        <w:rPr>
-          <w:rFonts w:ascii="Times New Roman" w:hAnsi="Times New Roman" w:cs="Times New Roman"/>
-          <w:sz w:val="24"/>
-          <w:szCs w:val="24"/>
-        </w:rPr>
-        <w:t xml:space="preserve">. Play proceeds in each period </w:t>
-      </w:r>
-      <w:r>
-        <w:rPr>
-          <w:rFonts w:ascii="Times New Roman" w:hAnsi="Times New Roman" w:cs="Times New Roman"/>
-          <w:i/>
-          <w:sz w:val="24"/>
-          <w:szCs w:val="24"/>
-        </w:rPr>
-        <w:t>t</w:t>
-      </w:r>
-      <w:r>
-        <w:rPr>
-          <w:rFonts w:ascii="Times New Roman" w:hAnsi="Times New Roman" w:cs="Times New Roman"/>
-          <w:sz w:val="24"/>
-          <w:szCs w:val="24"/>
-        </w:rPr>
-        <w:t xml:space="preserve"> as follows (and as shown in Figure 1) until an absorbing state is reached.</w:t>
+          <w:sz w:val="24"/>
+          <w:szCs w:val="24"/>
+        </w:rPr>
+        <w:t>P</w:t>
+      </w:r>
+      <w:r>
+        <w:rPr>
+          <w:rFonts w:ascii="Times New Roman" w:hAnsi="Times New Roman" w:cs="Times New Roman"/>
+          <w:sz w:val="24"/>
+          <w:szCs w:val="24"/>
+        </w:rPr>
+        <w:t>lay proceeds in each period as follows (and as shown in Figure 1) until an absorbing state is reached.</w:t>
       </w:r>
     </w:p>
     <w:p>
@@ -2707,7 +2527,7 @@
           <v:shape id="_x0000_i1025" type="#_x0000_t75" style="width:440.55pt;height:226.7pt" o:ole="">
             <v:imagedata r:id="rId8" o:title=""/>
           </v:shape>
-          <o:OLEObject Type="Embed" ProgID="Acrobat.Document.11" ShapeID="_x0000_i1025" DrawAspect="Content" ObjectID="_1561185266" r:id="rId9"/>
+          <o:OLEObject Type="Embed" ProgID="Acrobat.Document.11" ShapeID="_x0000_i1025" DrawAspect="Content" ObjectID="_1561198913" r:id="rId9"/>
         </w:object>
       </w:r>
     </w:p>
@@ -2771,11 +2591,10 @@
       <w:r>
         <w:rPr>
           <w:rFonts w:ascii="Times New Roman" w:hAnsi="Times New Roman" w:cs="Times New Roman"/>
-          <w:i/>
-          <w:sz w:val="24"/>
-          <w:szCs w:val="24"/>
-        </w:rPr>
-        <w:t>p</w:t>
+          <w:sz w:val="24"/>
+          <w:szCs w:val="24"/>
+        </w:rPr>
+        <w:t>The patron</w:t>
       </w:r>
       <w:r>
         <w:rPr>
@@ -2788,28 +2607,10 @@
       <w:r>
         <w:rPr>
           <w:rFonts w:ascii="Times New Roman" w:hAnsi="Times New Roman" w:cs="Times New Roman"/>
-          <w:i/>
-          <w:sz w:val="24"/>
-          <w:szCs w:val="24"/>
-        </w:rPr>
-        <w:t>s</w:t>
-      </w:r>
-      <w:r>
-        <w:rPr>
-          <w:rFonts w:ascii="Times New Roman" w:hAnsi="Times New Roman" w:cs="Times New Roman"/>
-          <w:sz w:val="24"/>
-          <w:szCs w:val="24"/>
-        </w:rPr>
-        <w:t xml:space="preserve"> and </w:t>
-      </w:r>
-      <w:r>
-        <w:rPr>
-          <w:rFonts w:ascii="Times New Roman" w:hAnsi="Times New Roman" w:cs="Times New Roman"/>
-          <w:i/>
-          <w:sz w:val="24"/>
-          <w:szCs w:val="24"/>
-        </w:rPr>
-        <w:t>g</w:t>
+          <w:sz w:val="24"/>
+          <w:szCs w:val="24"/>
+        </w:rPr>
+        <w:t>the home state government and the secessionists</w:t>
       </w:r>
       <w:r>
         <w:rPr>
@@ -2837,11 +2638,10 @@
       <w:r>
         <w:rPr>
           <w:rFonts w:ascii="Times New Roman" w:hAnsi="Times New Roman" w:cs="Times New Roman"/>
-          <w:i/>
-          <w:sz w:val="24"/>
-          <w:szCs w:val="24"/>
-        </w:rPr>
-        <w:t>c</w:t>
+          <w:sz w:val="24"/>
+          <w:szCs w:val="24"/>
+        </w:rPr>
+        <w:t>The international community</w:t>
       </w:r>
       <w:r>
         <w:rPr>
@@ -2854,7 +2654,30 @@
       <w:r>
         <w:rPr>
           <w:rFonts w:ascii="Times New Roman" w:hAnsi="Times New Roman" w:cs="Times New Roman"/>
-          <w:i/>
+          <w:sz w:val="24"/>
+          <w:szCs w:val="24"/>
+        </w:rPr>
+        <w:t xml:space="preserve">the home state </w:t>
+      </w:r>
+      <w:r>
+        <w:rPr>
+          <w:rFonts w:ascii="Times New Roman" w:hAnsi="Times New Roman" w:cs="Times New Roman"/>
+          <w:sz w:val="24"/>
+          <w:szCs w:val="24"/>
+        </w:rPr>
+        <w:t xml:space="preserve">government </w:t>
+      </w:r>
+      <w:r>
+        <w:rPr>
+          <w:rFonts w:ascii="Times New Roman" w:hAnsi="Times New Roman" w:cs="Times New Roman"/>
+          <w:sz w:val="24"/>
+          <w:szCs w:val="24"/>
+        </w:rPr>
+        <w:t>and secessionist</w:t>
+      </w:r>
+      <w:r>
+        <w:rPr>
+          <w:rFonts w:ascii="Times New Roman" w:hAnsi="Times New Roman" w:cs="Times New Roman"/>
           <w:sz w:val="24"/>
           <w:szCs w:val="24"/>
         </w:rPr>
@@ -2866,24 +2689,7 @@
           <w:sz w:val="24"/>
           <w:szCs w:val="24"/>
         </w:rPr>
-        <w:t xml:space="preserve"> and </w:t>
-      </w:r>
-      <w:r>
-        <w:rPr>
-          <w:rFonts w:ascii="Times New Roman" w:hAnsi="Times New Roman" w:cs="Times New Roman"/>
-          <w:i/>
-          <w:sz w:val="24"/>
-          <w:szCs w:val="24"/>
-        </w:rPr>
-        <w:t>g</w:t>
-      </w:r>
-      <w:r>
-        <w:rPr>
-          <w:rFonts w:ascii="Times New Roman" w:hAnsi="Times New Roman" w:cs="Times New Roman"/>
-          <w:sz w:val="24"/>
-          <w:szCs w:val="24"/>
-        </w:rPr>
-        <w:t>.</w:t>
+        <w:t xml:space="preserve">. </w:t>
       </w:r>
     </w:p>
     <w:p>
@@ -2911,7 +2717,14 @@
       <w:r>
         <w:rPr>
           <w:rFonts w:ascii="Times New Roman" w:hAnsi="Times New Roman" w:cs="Times New Roman"/>
-          <w:i/>
+          <w:sz w:val="24"/>
+          <w:szCs w:val="24"/>
+        </w:rPr>
+        <w:t>The secessionist</w:t>
+      </w:r>
+      <w:r>
+        <w:rPr>
+          <w:rFonts w:ascii="Times New Roman" w:hAnsi="Times New Roman" w:cs="Times New Roman"/>
           <w:sz w:val="24"/>
           <w:szCs w:val="24"/>
         </w:rPr>
@@ -2928,11 +2741,18 @@
       <w:r>
         <w:rPr>
           <w:rFonts w:ascii="Times New Roman" w:hAnsi="Times New Roman" w:cs="Times New Roman"/>
-          <w:i/>
-          <w:sz w:val="24"/>
-          <w:szCs w:val="24"/>
-        </w:rPr>
-        <w:t>g</w:t>
+          <w:sz w:val="24"/>
+          <w:szCs w:val="24"/>
+        </w:rPr>
+        <w:t xml:space="preserve">the </w:t>
+      </w:r>
+      <w:r>
+        <w:rPr>
+          <w:rFonts w:ascii="Times New Roman" w:hAnsi="Times New Roman" w:cs="Times New Roman"/>
+          <w:sz w:val="24"/>
+          <w:szCs w:val="24"/>
+        </w:rPr>
+        <w:t>home state government</w:t>
       </w:r>
       <w:r>
         <w:rPr>
@@ -2959,7 +2779,71 @@
           <w:sz w:val="24"/>
           <w:szCs w:val="24"/>
         </w:rPr>
-        <w:t xml:space="preserve">The payoffs at the end of a period are determined by these actions and the values of state variables that keep track of the value of the status quo, losing and winning the issue of status for the secessionists and government respectively. </w:t>
+        <w:t xml:space="preserve">The payoffs at the end of a period are determined by these actions and the values of state variables that keep track of the value of the status quo, losing and winning the issue of status for the secessionists and </w:t>
+      </w:r>
+      <w:r>
+        <w:rPr>
+          <w:rFonts w:ascii="Times New Roman" w:hAnsi="Times New Roman" w:cs="Times New Roman"/>
+          <w:sz w:val="24"/>
+          <w:szCs w:val="24"/>
+        </w:rPr>
+        <w:t xml:space="preserve">home state </w:t>
+      </w:r>
+      <w:r>
+        <w:rPr>
+          <w:rFonts w:ascii="Times New Roman" w:hAnsi="Times New Roman" w:cs="Times New Roman"/>
+          <w:sz w:val="24"/>
+          <w:szCs w:val="24"/>
+        </w:rPr>
+        <w:t xml:space="preserve">government respectively. All the state variables except for the secessionists' status quo payoffs remain unchanged from period to period unless </w:t>
+      </w:r>
+      <w:r>
+        <w:rPr>
+          <w:rFonts w:ascii="Times New Roman" w:hAnsi="Times New Roman" w:cs="Times New Roman"/>
+          <w:sz w:val="24"/>
+          <w:szCs w:val="24"/>
+        </w:rPr>
+        <w:t>the patron and/or the international community</w:t>
+      </w:r>
+      <w:r>
+        <w:rPr>
+          <w:rFonts w:ascii="Times New Roman" w:hAnsi="Times New Roman" w:cs="Times New Roman"/>
+          <w:sz w:val="24"/>
+          <w:szCs w:val="24"/>
+        </w:rPr>
+        <w:t xml:space="preserve"> make</w:t>
+      </w:r>
+      <w:r>
+        <w:rPr>
+          <w:rFonts w:ascii="Times New Roman" w:hAnsi="Times New Roman" w:cs="Times New Roman"/>
+          <w:sz w:val="24"/>
+          <w:szCs w:val="24"/>
+        </w:rPr>
+        <w:t>s</w:t>
+      </w:r>
+      <w:r>
+        <w:rPr>
+          <w:rFonts w:ascii="Times New Roman" w:hAnsi="Times New Roman" w:cs="Times New Roman"/>
+          <w:sz w:val="24"/>
+          <w:szCs w:val="24"/>
+        </w:rPr>
+        <w:t xml:space="preserve"> an investment. The status quo payoffs for the secessionists are automatically reduced by </w:t>
+      </w:r>
+      <w:r>
+        <w:rPr>
+          <w:rFonts w:ascii="Times New Roman" w:hAnsi="Times New Roman" w:cs="Times New Roman"/>
+          <w:sz w:val="24"/>
+          <w:szCs w:val="24"/>
+        </w:rPr>
+        <w:t>µ</w:t>
+      </w:r>
+      <w:r>
+        <w:rPr>
+          <w:rFonts w:ascii="Times New Roman" w:hAnsi="Times New Roman" w:cs="Times New Roman"/>
+          <w:sz w:val="24"/>
+          <w:szCs w:val="24"/>
+        </w:rPr>
+        <w:t xml:space="preserve"> each period, reflecting the costs of non-recognition.</w:t>
       </w:r>
     </w:p>
     <w:p>
@@ -2985,18 +2869,16 @@
           <w:sz w:val="24"/>
           <w:szCs w:val="24"/>
         </w:rPr>
-        <w:t xml:space="preserve">All the state variables except for the secessionists' status quo payoffs remain unchanged from period to period unless </w:t>
-      </w:r>
-      <w:proofErr w:type="gramStart"/>
-      <w:r>
-        <w:rPr>
-          <w:rFonts w:ascii="Times New Roman" w:hAnsi="Times New Roman" w:cs="Times New Roman"/>
-          <w:sz w:val="24"/>
-          <w:szCs w:val="24"/>
-        </w:rPr>
-        <w:t>players</w:t>
-      </w:r>
-      <w:proofErr w:type="gramEnd"/>
+        <w:t>If both</w:t>
+      </w:r>
+      <w:r>
+        <w:rPr>
+          <w:rFonts w:ascii="Times New Roman" w:hAnsi="Times New Roman" w:cs="Times New Roman"/>
+          <w:sz w:val="24"/>
+          <w:szCs w:val="24"/>
+        </w:rPr>
+        <w:t xml:space="preserve"> the secessionists and the home state</w:t>
+      </w:r>
       <w:r>
         <w:rPr>
           <w:rFonts w:ascii="Times New Roman" w:hAnsi="Times New Roman" w:cs="Times New Roman"/>
@@ -3008,63 +2890,19 @@
       <w:r>
         <w:rPr>
           <w:rFonts w:ascii="Times New Roman" w:hAnsi="Times New Roman" w:cs="Times New Roman"/>
-          <w:i/>
-          <w:sz w:val="24"/>
-          <w:szCs w:val="24"/>
-        </w:rPr>
-        <w:t>p</w:t>
-      </w:r>
-      <w:r>
-        <w:rPr>
-          <w:rFonts w:ascii="Times New Roman" w:hAnsi="Times New Roman" w:cs="Times New Roman"/>
-          <w:sz w:val="24"/>
-          <w:szCs w:val="24"/>
-        </w:rPr>
-        <w:t xml:space="preserve"> or </w:t>
-      </w:r>
-      <w:r>
-        <w:rPr>
-          <w:rFonts w:ascii="Times New Roman" w:hAnsi="Times New Roman" w:cs="Times New Roman"/>
-          <w:i/>
-          <w:sz w:val="24"/>
-          <w:szCs w:val="24"/>
-        </w:rPr>
-        <w:t>c</w:t>
-      </w:r>
-      <w:r>
-        <w:rPr>
-          <w:rFonts w:ascii="Times New Roman" w:hAnsi="Times New Roman" w:cs="Times New Roman"/>
-          <w:sz w:val="24"/>
-          <w:szCs w:val="24"/>
-        </w:rPr>
-        <w:t xml:space="preserve"> make an investment. The status quo payoffs for the secessionists are automatically reduced by </w:t>
-      </w:r>
-      <w:r>
-        <w:rPr>
-          <w:rFonts w:ascii="Times New Roman" w:hAnsi="Times New Roman" w:cs="Times New Roman"/>
-          <w:sz w:val="24"/>
-          <w:szCs w:val="24"/>
-        </w:rPr>
-        <w:t>µ</w:t>
-      </w:r>
-      <w:r>
-        <w:rPr>
-          <w:rFonts w:ascii="Times New Roman" w:hAnsi="Times New Roman" w:cs="Times New Roman"/>
-          <w:sz w:val="24"/>
-          <w:szCs w:val="24"/>
-        </w:rPr>
-        <w:t xml:space="preserve"> each period, reflecting the costs of non-recognition.</w:t>
-      </w:r>
-    </w:p>
-    <w:p>
-      <w:pPr>
-        <w:spacing w:line="360" w:lineRule="auto"/>
-        <w:rPr>
-          <w:rFonts w:ascii="Times New Roman" w:hAnsi="Times New Roman" w:cs="Times New Roman"/>
-          <w:sz w:val="24"/>
-          <w:szCs w:val="24"/>
-        </w:rPr>
-      </w:pPr>
+          <w:sz w:val="24"/>
+          <w:szCs w:val="24"/>
+        </w:rPr>
+        <w:t>government</w:t>
+      </w:r>
+      <w:r>
+        <w:rPr>
+          <w:rFonts w:ascii="Times New Roman" w:hAnsi="Times New Roman" w:cs="Times New Roman"/>
+          <w:sz w:val="24"/>
+          <w:szCs w:val="24"/>
+        </w:rPr>
+        <w:t xml:space="preserve"> play Status Quo, then the status quo persists. Likewise, if both simultaneously play Cede, we assume that both renege </w:t>
+      </w:r>
       <w:r>
         <w:rPr>
           <w:rFonts w:ascii="Times New Roman" w:hAnsi="Times New Roman" w:cs="Times New Roman"/>
@@ -3072,6 +2910,24 @@
           <w:szCs w:val="24"/>
         </w:rPr>
         <w:lastRenderedPageBreak/>
+        <w:t xml:space="preserve">immediately and that the status quo is preserved for that period. In this case neither player has demonstrated a willingness to give up more than the other. These are the only outcomes of the stage game that do not lead to absorbing states. </w:t>
+      </w:r>
+    </w:p>
+    <w:p>
+      <w:pPr>
+        <w:spacing w:line="360" w:lineRule="auto"/>
+        <w:rPr>
+          <w:rFonts w:ascii="Times New Roman" w:hAnsi="Times New Roman" w:cs="Times New Roman"/>
+          <w:sz w:val="24"/>
+          <w:szCs w:val="24"/>
+        </w:rPr>
+      </w:pPr>
+      <w:r>
+        <w:rPr>
+          <w:rFonts w:ascii="Times New Roman" w:hAnsi="Times New Roman" w:cs="Times New Roman"/>
+          <w:sz w:val="24"/>
+          <w:szCs w:val="24"/>
+        </w:rPr>
         <w:tab/>
       </w:r>
       <w:r>
@@ -3080,41 +2936,158 @@
           <w:sz w:val="24"/>
           <w:szCs w:val="24"/>
         </w:rPr>
-        <w:t xml:space="preserve">If both </w:t>
-      </w:r>
-      <w:r>
-        <w:rPr>
-          <w:rFonts w:ascii="Times New Roman" w:hAnsi="Times New Roman" w:cs="Times New Roman"/>
-          <w:i/>
-          <w:sz w:val="24"/>
-          <w:szCs w:val="24"/>
-        </w:rPr>
-        <w:t>s</w:t>
-      </w:r>
-      <w:r>
-        <w:rPr>
-          <w:rFonts w:ascii="Times New Roman" w:hAnsi="Times New Roman" w:cs="Times New Roman"/>
-          <w:sz w:val="24"/>
-          <w:szCs w:val="24"/>
-        </w:rPr>
-        <w:t xml:space="preserve"> and </w:t>
-      </w:r>
-      <w:r>
-        <w:rPr>
-          <w:rFonts w:ascii="Times New Roman" w:hAnsi="Times New Roman" w:cs="Times New Roman"/>
-          <w:i/>
-          <w:sz w:val="24"/>
-          <w:szCs w:val="24"/>
-        </w:rPr>
-        <w:t>g</w:t>
-      </w:r>
-      <w:r>
-        <w:rPr>
-          <w:rFonts w:ascii="Times New Roman" w:hAnsi="Times New Roman" w:cs="Times New Roman"/>
-          <w:sz w:val="24"/>
-          <w:szCs w:val="24"/>
-        </w:rPr>
-        <w:t xml:space="preserve"> play Status Quo, then the status quo persists. Likewise, if both states simultaneously play Cede, we assume that both renege immediately and that the status quo is preserved for that period. In this case neither player has demonstrated a willingness to give up more than the other. These are the only outcomes of the stage game that do not lead to absorbing states. </w:t>
+        <w:t xml:space="preserve">If either </w:t>
+      </w:r>
+      <w:r>
+        <w:rPr>
+          <w:rFonts w:ascii="Times New Roman" w:hAnsi="Times New Roman" w:cs="Times New Roman"/>
+          <w:sz w:val="24"/>
+          <w:szCs w:val="24"/>
+        </w:rPr>
+        <w:t>the secessionists or the home state government</w:t>
+      </w:r>
+      <w:r>
+        <w:rPr>
+          <w:rFonts w:ascii="Times New Roman" w:hAnsi="Times New Roman" w:cs="Times New Roman"/>
+          <w:sz w:val="24"/>
+          <w:szCs w:val="24"/>
+        </w:rPr>
+        <w:t xml:space="preserve"> plays Cede while the other plays Fight or Status Quo, the game ends with payoffs in every subsequent period given by the correspond</w:t>
+      </w:r>
+      <w:r>
+        <w:rPr>
+          <w:rFonts w:ascii="Times New Roman" w:hAnsi="Times New Roman" w:cs="Times New Roman"/>
+          <w:sz w:val="24"/>
+          <w:szCs w:val="24"/>
+        </w:rPr>
+        <w:t>ing payoffs in the stage game—i</w:t>
+      </w:r>
+      <w:r>
+        <w:rPr>
+          <w:rFonts w:ascii="Times New Roman" w:hAnsi="Times New Roman" w:cs="Times New Roman"/>
+          <w:sz w:val="24"/>
+          <w:szCs w:val="24"/>
+        </w:rPr>
+        <w:t xml:space="preserve">.e., the result is a negotiated settlement benefiting the player who did not cede. </w:t>
+      </w:r>
+    </w:p>
+    <w:p>
+      <w:pPr>
+        <w:spacing w:line="360" w:lineRule="auto"/>
+        <w:ind w:firstLine="720"/>
+        <w:rPr>
+          <w:rFonts w:ascii="Times New Roman" w:hAnsi="Times New Roman" w:cs="Times New Roman"/>
+          <w:sz w:val="24"/>
+          <w:szCs w:val="24"/>
+        </w:rPr>
+      </w:pPr>
+      <w:r>
+        <w:rPr>
+          <w:rFonts w:ascii="Times New Roman" w:hAnsi="Times New Roman" w:cs="Times New Roman"/>
+          <w:sz w:val="24"/>
+          <w:szCs w:val="24"/>
+        </w:rPr>
+        <w:t>If either of the parties attacks first or both attack simultaneously, the result is war. We use a lottery to determine whether the secessionists or government wins the war. The victor is able to force recognition/reunification.</w:t>
+      </w:r>
+    </w:p>
+    <w:p>
+      <w:pPr>
+        <w:spacing w:line="360" w:lineRule="auto"/>
+        <w:ind w:firstLine="720"/>
+        <w:rPr>
+          <w:rFonts w:ascii="Times New Roman" w:hAnsi="Times New Roman" w:cs="Times New Roman"/>
+          <w:sz w:val="24"/>
+          <w:szCs w:val="24"/>
+        </w:rPr>
+      </w:pPr>
+      <w:r>
+        <w:rPr>
+          <w:rFonts w:ascii="Times New Roman" w:hAnsi="Times New Roman" w:cs="Times New Roman"/>
+          <w:sz w:val="24"/>
+          <w:szCs w:val="24"/>
+        </w:rPr>
+        <w:t>Future payoffs are discounted</w:t>
+      </w:r>
+      <w:r>
+        <w:rPr>
+          <w:rFonts w:ascii="Times New Roman" w:hAnsi="Times New Roman" w:cs="Times New Roman"/>
+          <w:sz w:val="24"/>
+          <w:szCs w:val="24"/>
+        </w:rPr>
+        <w:t xml:space="preserve"> to reflect the fact that players value present payoffs more than future payoffs</w:t>
+      </w:r>
+      <w:r>
+        <w:rPr>
+          <w:rFonts w:ascii="Times New Roman" w:hAnsi="Times New Roman" w:cs="Times New Roman"/>
+          <w:sz w:val="24"/>
+          <w:szCs w:val="24"/>
+        </w:rPr>
+        <w:t>. The payoff functions and all parameters, including probabilities in the war lottery, are common knowledge for all players.</w:t>
+      </w:r>
+    </w:p>
+    <w:p>
+      <w:pPr>
+        <w:spacing w:line="360" w:lineRule="auto"/>
+        <w:rPr>
+          <w:rFonts w:ascii="Times New Roman" w:hAnsi="Times New Roman" w:cs="Times New Roman"/>
+          <w:b/>
+          <w:sz w:val="24"/>
+          <w:szCs w:val="24"/>
+        </w:rPr>
+      </w:pPr>
+      <w:r>
+        <w:rPr>
+          <w:rFonts w:ascii="Times New Roman" w:hAnsi="Times New Roman" w:cs="Times New Roman"/>
+          <w:b/>
+          <w:sz w:val="24"/>
+          <w:szCs w:val="24"/>
+        </w:rPr>
+        <w:t xml:space="preserve">Explaining </w:t>
+      </w:r>
+      <w:r>
+        <w:rPr>
+          <w:rFonts w:ascii="Times New Roman" w:hAnsi="Times New Roman" w:cs="Times New Roman"/>
+          <w:b/>
+          <w:sz w:val="24"/>
+          <w:szCs w:val="24"/>
+        </w:rPr>
+        <w:t xml:space="preserve">the </w:t>
+      </w:r>
+      <w:r>
+        <w:rPr>
+          <w:rFonts w:ascii="Times New Roman" w:hAnsi="Times New Roman" w:cs="Times New Roman"/>
+          <w:b/>
+          <w:sz w:val="24"/>
+          <w:szCs w:val="24"/>
+        </w:rPr>
+        <w:t>“</w:t>
+      </w:r>
+      <w:r>
+        <w:rPr>
+          <w:rFonts w:ascii="Times New Roman" w:hAnsi="Times New Roman" w:cs="Times New Roman"/>
+          <w:b/>
+          <w:sz w:val="24"/>
+          <w:szCs w:val="24"/>
+        </w:rPr>
+        <w:t>Status Quo</w:t>
+      </w:r>
+      <w:r>
+        <w:rPr>
+          <w:rFonts w:ascii="Times New Roman" w:hAnsi="Times New Roman" w:cs="Times New Roman"/>
+          <w:b/>
+          <w:sz w:val="24"/>
+          <w:szCs w:val="24"/>
+        </w:rPr>
+        <w:t>”</w:t>
+      </w:r>
+      <w:r>
+        <w:rPr>
+          <w:rFonts w:ascii="Times New Roman" w:hAnsi="Times New Roman" w:cs="Times New Roman"/>
+          <w:b/>
+          <w:sz w:val="24"/>
+          <w:szCs w:val="24"/>
+        </w:rPr>
+        <w:t xml:space="preserve"> Equilibrium</w:t>
       </w:r>
     </w:p>
     <w:p>
@@ -3140,194 +3113,23 @@
           <w:sz w:val="24"/>
           <w:szCs w:val="24"/>
         </w:rPr>
-        <w:t xml:space="preserve">If either </w:t>
-      </w:r>
-      <w:r>
-        <w:rPr>
-          <w:rFonts w:ascii="Times New Roman" w:hAnsi="Times New Roman" w:cs="Times New Roman"/>
-          <w:i/>
-          <w:sz w:val="24"/>
-          <w:szCs w:val="24"/>
-        </w:rPr>
-        <w:t>s</w:t>
-      </w:r>
-      <w:r>
-        <w:rPr>
-          <w:rFonts w:ascii="Times New Roman" w:hAnsi="Times New Roman" w:cs="Times New Roman"/>
-          <w:sz w:val="24"/>
-          <w:szCs w:val="24"/>
-        </w:rPr>
-        <w:t xml:space="preserve"> or </w:t>
-      </w:r>
-      <w:r>
-        <w:rPr>
-          <w:rFonts w:ascii="Times New Roman" w:hAnsi="Times New Roman" w:cs="Times New Roman"/>
-          <w:i/>
-          <w:sz w:val="24"/>
-          <w:szCs w:val="24"/>
-        </w:rPr>
-        <w:t>g</w:t>
-      </w:r>
-      <w:r>
-        <w:rPr>
-          <w:rFonts w:ascii="Times New Roman" w:hAnsi="Times New Roman" w:cs="Times New Roman"/>
-          <w:sz w:val="24"/>
-          <w:szCs w:val="24"/>
-        </w:rPr>
-        <w:t xml:space="preserve"> plays Cede while the other plays Fight or Status Quo, the game ends with payoffs in every subsequent period given by the correspond</w:t>
-      </w:r>
-      <w:r>
-        <w:rPr>
-          <w:rFonts w:ascii="Times New Roman" w:hAnsi="Times New Roman" w:cs="Times New Roman"/>
-          <w:sz w:val="24"/>
-          <w:szCs w:val="24"/>
-        </w:rPr>
-        <w:t>ing payoffs in the stage game—i</w:t>
-      </w:r>
-      <w:r>
-        <w:rPr>
-          <w:rFonts w:ascii="Times New Roman" w:hAnsi="Times New Roman" w:cs="Times New Roman"/>
-          <w:sz w:val="24"/>
-          <w:szCs w:val="24"/>
-        </w:rPr>
-        <w:t xml:space="preserve">.e., the result is a negotiated settlement benefiting the player who did not cede. </w:t>
-      </w:r>
-    </w:p>
-    <w:p>
-      <w:pPr>
-        <w:spacing w:line="360" w:lineRule="auto"/>
-        <w:ind w:firstLine="720"/>
-        <w:rPr>
-          <w:rFonts w:ascii="Times New Roman" w:hAnsi="Times New Roman" w:cs="Times New Roman"/>
-          <w:sz w:val="24"/>
-          <w:szCs w:val="24"/>
-        </w:rPr>
-      </w:pPr>
-      <w:r>
-        <w:rPr>
-          <w:rFonts w:ascii="Times New Roman" w:hAnsi="Times New Roman" w:cs="Times New Roman"/>
-          <w:sz w:val="24"/>
-          <w:szCs w:val="24"/>
-        </w:rPr>
-        <w:t>If either of the parties attacks first or both attack simultaneously, the result is war. We use a lottery to determine whether the secessionists or government wins the war. The victor is able to force recognition/reunification.</w:t>
-      </w:r>
-    </w:p>
-    <w:p>
-      <w:pPr>
-        <w:spacing w:line="360" w:lineRule="auto"/>
-        <w:ind w:firstLine="720"/>
-        <w:rPr>
-          <w:rFonts w:ascii="Times New Roman" w:hAnsi="Times New Roman" w:cs="Times New Roman"/>
-          <w:sz w:val="24"/>
-          <w:szCs w:val="24"/>
-        </w:rPr>
-      </w:pPr>
-      <w:r>
-        <w:rPr>
-          <w:rFonts w:ascii="Times New Roman" w:hAnsi="Times New Roman" w:cs="Times New Roman"/>
-          <w:sz w:val="24"/>
-          <w:szCs w:val="24"/>
-        </w:rPr>
-        <w:t>Future payoffs are discounted with a common parameter</w:t>
-      </w:r>
-      <w:r>
-        <w:rPr>
-          <w:rFonts w:ascii="Times New Roman" w:hAnsi="Times New Roman" w:cs="Times New Roman"/>
-          <w:sz w:val="24"/>
-          <w:szCs w:val="24"/>
-        </w:rPr>
-        <w:t xml:space="preserve"> </w:t>
-      </w:r>
-      <m:oMath>
-        <m:r>
-          <w:rPr>
-            <w:rFonts w:ascii="Cambria Math" w:hAnsi="Cambria Math" w:cs="Times New Roman"/>
-            <w:sz w:val="24"/>
-            <w:szCs w:val="24"/>
-          </w:rPr>
-          <m:t>δ</m:t>
-        </m:r>
-        <w:proofErr w:type="gramStart"/>
-        <m:r>
-          <w:rPr>
-            <w:rFonts w:ascii="Cambria Math" w:hAnsi="Cambria Math" w:cs="Times New Roman"/>
-            <w:sz w:val="24"/>
-            <w:szCs w:val="24"/>
-          </w:rPr>
-          <m:t>∈[</m:t>
-        </m:r>
-        <w:proofErr w:type="gramEnd"/>
-        <m:r>
-          <w:rPr>
-            <w:rFonts w:ascii="Cambria Math" w:hAnsi="Cambria Math" w:cs="Times New Roman"/>
-            <w:sz w:val="24"/>
-            <w:szCs w:val="24"/>
-          </w:rPr>
-          <m:t>0,1]</m:t>
-        </m:r>
-      </m:oMath>
-      <w:r>
-        <w:rPr>
-          <w:rFonts w:ascii="Times New Roman" w:hAnsi="Times New Roman" w:cs="Times New Roman"/>
-          <w:sz w:val="24"/>
-          <w:szCs w:val="24"/>
-        </w:rPr>
-        <w:t>. The payoff functions and all parameters, including proba</w:t>
-      </w:r>
-      <w:proofErr w:type="spellStart"/>
-      <w:r>
-        <w:rPr>
-          <w:rFonts w:ascii="Times New Roman" w:hAnsi="Times New Roman" w:cs="Times New Roman"/>
-          <w:sz w:val="24"/>
-          <w:szCs w:val="24"/>
-        </w:rPr>
-        <w:t>bilities</w:t>
-      </w:r>
-      <w:proofErr w:type="spellEnd"/>
-      <w:r>
-        <w:rPr>
-          <w:rFonts w:ascii="Times New Roman" w:hAnsi="Times New Roman" w:cs="Times New Roman"/>
-          <w:sz w:val="24"/>
-          <w:szCs w:val="24"/>
-        </w:rPr>
-        <w:t xml:space="preserve"> in the war lottery, are common knowledge for all players.</w:t>
-      </w:r>
-    </w:p>
-    <w:p>
-      <w:pPr>
-        <w:spacing w:line="360" w:lineRule="auto"/>
-        <w:rPr>
-          <w:rFonts w:ascii="Times New Roman" w:hAnsi="Times New Roman" w:cs="Times New Roman"/>
-          <w:sz w:val="24"/>
-          <w:szCs w:val="24"/>
-        </w:rPr>
-      </w:pPr>
-    </w:p>
-    <w:p>
-      <w:pPr>
-        <w:spacing w:line="360" w:lineRule="auto"/>
-        <w:jc w:val="center"/>
-        <w:rPr>
-          <w:rFonts w:ascii="Times New Roman" w:hAnsi="Times New Roman" w:cs="Times New Roman"/>
-          <w:sz w:val="24"/>
-          <w:szCs w:val="24"/>
-        </w:rPr>
-      </w:pPr>
-      <w:r>
-        <w:rPr>
-          <w:rFonts w:ascii="Times New Roman" w:hAnsi="Times New Roman" w:cs="Times New Roman"/>
-          <w:sz w:val="24"/>
-          <w:szCs w:val="24"/>
-        </w:rPr>
-        <w:t xml:space="preserve">Explaining </w:t>
-      </w:r>
-      <w:r>
-        <w:rPr>
-          <w:rFonts w:ascii="Times New Roman" w:hAnsi="Times New Roman" w:cs="Times New Roman"/>
-          <w:sz w:val="24"/>
-          <w:szCs w:val="24"/>
-        </w:rPr>
-        <w:t>the ``Status Quo'' Equilibrium</w:t>
+        <w:t xml:space="preserve">Unrecognized states are frequently viewed as temporary phenomena or as non-equilibrium outcomes attributable to players' misperceptions of the strategic situation, or their fundamental irrationality. </w:t>
+      </w:r>
+      <w:r>
+        <w:rPr>
+          <w:rFonts w:ascii="Times New Roman" w:hAnsi="Times New Roman" w:cs="Times New Roman"/>
+          <w:sz w:val="24"/>
+          <w:szCs w:val="24"/>
+        </w:rPr>
+        <w:t xml:space="preserve">Analysis of the game above shows </w:t>
+      </w:r>
+      <w:r>
+        <w:rPr>
+          <w:rFonts w:ascii="Times New Roman" w:hAnsi="Times New Roman" w:cs="Times New Roman"/>
+          <w:sz w:val="24"/>
+          <w:szCs w:val="24"/>
+        </w:rPr>
+        <w:t xml:space="preserve">that unrecognized statehood can be an equilibrium outcome capable of being sustained in perpetuity by fully rational, perfectly informed actors. </w:t>
       </w:r>
     </w:p>
     <w:p>
@@ -3353,156 +3155,7 @@
           <w:sz w:val="24"/>
           <w:szCs w:val="24"/>
         </w:rPr>
-        <w:t xml:space="preserve">%Despite the preferences of the international community for peace, the most common outcome of secessionist conflicts in the post-WWII period has been reunification with the home state via outright military </w:t>
-      </w:r>
-      <w:proofErr w:type="spellStart"/>
-      <w:r>
-        <w:rPr>
-          <w:rFonts w:ascii="Times New Roman" w:hAnsi="Times New Roman" w:cs="Times New Roman"/>
-          <w:sz w:val="24"/>
-          <w:szCs w:val="24"/>
-        </w:rPr>
-        <w:t>reconquest</w:t>
-      </w:r>
-      <w:proofErr w:type="spellEnd"/>
-      <w:r>
-        <w:rPr>
-          <w:rFonts w:ascii="Times New Roman" w:hAnsi="Times New Roman" w:cs="Times New Roman"/>
-          <w:sz w:val="24"/>
-          <w:szCs w:val="24"/>
-        </w:rPr>
-        <w:t>. By contrast, reunification through negotiated settlement has been very rare. In this section, we use a game theoretic model to explain the outcome that we find the most puzzling: perpetual unrecognized statehood.</w:t>
-      </w:r>
-    </w:p>
-    <w:p>
-      <w:pPr>
-        <w:spacing w:line="360" w:lineRule="auto"/>
-        <w:rPr>
-          <w:rFonts w:ascii="Times New Roman" w:hAnsi="Times New Roman" w:cs="Times New Roman"/>
-          <w:sz w:val="24"/>
-          <w:szCs w:val="24"/>
-        </w:rPr>
-      </w:pPr>
-      <w:r>
-        <w:rPr>
-          <w:rFonts w:ascii="Times New Roman" w:hAnsi="Times New Roman" w:cs="Times New Roman"/>
-          <w:sz w:val="24"/>
-          <w:szCs w:val="24"/>
-        </w:rPr>
-        <w:tab/>
-      </w:r>
-      <w:r>
-        <w:rPr>
-          <w:rFonts w:ascii="Times New Roman" w:hAnsi="Times New Roman" w:cs="Times New Roman"/>
-          <w:sz w:val="24"/>
-          <w:szCs w:val="24"/>
-        </w:rPr>
-        <w:t xml:space="preserve">Unrecognized states are frequently viewed as temporary phenomena or as non-equilibrium outcomes attributable to players' misperceptions of the strategic situation, or their fundamental irrationality. Our central result shows that unrecognized statehood can be an equilibrium outcome capable of being sustained in perpetuity by fully rational, perfectly informed actors. </w:t>
-      </w:r>
-    </w:p>
-    <w:p>
-      <w:pPr>
-        <w:spacing w:line="360" w:lineRule="auto"/>
-        <w:rPr>
-          <w:rFonts w:ascii="Times New Roman" w:hAnsi="Times New Roman" w:cs="Times New Roman"/>
-          <w:sz w:val="24"/>
-          <w:szCs w:val="24"/>
-        </w:rPr>
-      </w:pPr>
-      <w:r>
-        <w:rPr>
-          <w:rFonts w:ascii="Times New Roman" w:hAnsi="Times New Roman" w:cs="Times New Roman"/>
-          <w:sz w:val="24"/>
-          <w:szCs w:val="24"/>
-        </w:rPr>
-        <w:tab/>
-      </w:r>
-      <w:r>
-        <w:rPr>
-          <w:rFonts w:ascii="Times New Roman" w:hAnsi="Times New Roman" w:cs="Times New Roman"/>
-          <w:sz w:val="24"/>
-          <w:szCs w:val="24"/>
-        </w:rPr>
         <w:t>We begin by listing a set of restrictions on the preferences of the actors and their resources for which we can guarantee that unrecognized statehood is an equilibrium outcome.</w:t>
-      </w:r>
-    </w:p>
-    <w:p>
-      <w:pPr>
-        <w:spacing w:line="360" w:lineRule="auto"/>
-        <w:rPr>
-          <w:rFonts w:ascii="Times New Roman" w:hAnsi="Times New Roman" w:cs="Times New Roman"/>
-          <w:sz w:val="24"/>
-          <w:szCs w:val="24"/>
-        </w:rPr>
-      </w:pPr>
-      <w:r>
-        <w:rPr>
-          <w:rFonts w:ascii="Times New Roman" w:hAnsi="Times New Roman" w:cs="Times New Roman"/>
-          <w:sz w:val="24"/>
-          <w:szCs w:val="24"/>
-        </w:rPr>
-        <w:lastRenderedPageBreak/>
-        <w:t>&lt;break&gt;</w:t>
-      </w:r>
-    </w:p>
-    <w:p>
-      <w:pPr>
-        <w:spacing w:line="360" w:lineRule="auto"/>
-        <w:rPr>
-          <w:rFonts w:ascii="Times New Roman" w:hAnsi="Times New Roman" w:cs="Times New Roman"/>
-          <w:sz w:val="24"/>
-          <w:szCs w:val="24"/>
-        </w:rPr>
-      </w:pPr>
-      <w:r>
-        <w:rPr>
-          <w:rFonts w:ascii="Times New Roman" w:hAnsi="Times New Roman" w:cs="Times New Roman"/>
-          <w:b/>
-          <w:sz w:val="24"/>
-          <w:szCs w:val="24"/>
-        </w:rPr>
-        <w:t>Definition 1:</w:t>
-      </w:r>
-      <w:r>
-        <w:rPr>
-          <w:rFonts w:ascii="Times New Roman" w:hAnsi="Times New Roman" w:cs="Times New Roman"/>
-          <w:sz w:val="24"/>
-          <w:szCs w:val="24"/>
-        </w:rPr>
-        <w:t xml:space="preserve"> </w:t>
-      </w:r>
-      <w:r>
-        <w:rPr>
-          <w:rFonts w:ascii="Times New Roman" w:hAnsi="Times New Roman" w:cs="Times New Roman"/>
-          <w:sz w:val="24"/>
-          <w:szCs w:val="24"/>
-        </w:rPr>
-        <w:t xml:space="preserve">The class </w:t>
-      </w:r>
-      <w:r>
-        <w:rPr>
-          <w:rFonts w:ascii="Times New Roman" w:hAnsi="Times New Roman" w:cs="Times New Roman"/>
-          <w:b/>
-          <w:sz w:val="24"/>
-          <w:szCs w:val="24"/>
-        </w:rPr>
-        <w:t>G</w:t>
-      </w:r>
-      <w:r>
-        <w:rPr>
-          <w:rFonts w:ascii="Times New Roman" w:hAnsi="Times New Roman" w:cs="Times New Roman"/>
-          <w:sz w:val="24"/>
-          <w:szCs w:val="24"/>
-        </w:rPr>
-        <w:t xml:space="preserve"> includes all those games for which follow</w:t>
-      </w:r>
-      <w:r>
-        <w:rPr>
-          <w:rFonts w:ascii="Times New Roman" w:hAnsi="Times New Roman" w:cs="Times New Roman"/>
-          <w:sz w:val="24"/>
-          <w:szCs w:val="24"/>
-        </w:rPr>
-        <w:t>ing restrictions are satisfied:</w:t>
       </w:r>
     </w:p>
     <w:p>
@@ -3515,48 +3168,65 @@
         <w:spacing w:line="360" w:lineRule="auto"/>
         <w:rPr>
           <w:rFonts w:ascii="Times New Roman" w:hAnsi="Times New Roman" w:cs="Times New Roman"/>
-          <w:i/>
-          <w:sz w:val="24"/>
-          <w:szCs w:val="24"/>
-        </w:rPr>
-      </w:pPr>
-      <w:r>
-        <w:rPr>
-          <w:rFonts w:ascii="Times New Roman" w:hAnsi="Times New Roman" w:cs="Times New Roman"/>
-          <w:i/>
+          <w:sz w:val="24"/>
+          <w:szCs w:val="24"/>
+        </w:rPr>
+      </w:pPr>
+      <w:r>
+        <w:rPr>
+          <w:rFonts w:ascii="Times New Roman" w:hAnsi="Times New Roman" w:cs="Times New Roman"/>
           <w:sz w:val="24"/>
           <w:szCs w:val="24"/>
         </w:rPr>
         <w:t xml:space="preserve">For both </w:t>
       </w:r>
-      <w:proofErr w:type="gramStart"/>
-      <w:r>
-        <w:rPr>
-          <w:rFonts w:ascii="Times New Roman" w:hAnsi="Times New Roman" w:cs="Times New Roman"/>
-          <w:i/>
-          <w:sz w:val="24"/>
-          <w:szCs w:val="24"/>
-        </w:rPr>
-        <w:t>players</w:t>
-      </w:r>
-      <w:proofErr w:type="gramEnd"/>
-      <w:r>
-        <w:rPr>
-          <w:rFonts w:ascii="Times New Roman" w:hAnsi="Times New Roman" w:cs="Times New Roman"/>
-          <w:i/>
-          <w:sz w:val="24"/>
-          <w:szCs w:val="24"/>
-        </w:rPr>
-        <w:t xml:space="preserve"> g and s, remaining in the status quo is better than ceding at the begi</w:t>
-      </w:r>
-      <w:r>
-        <w:rPr>
-          <w:rFonts w:ascii="Times New Roman" w:hAnsi="Times New Roman" w:cs="Times New Roman"/>
-          <w:i/>
-          <w:sz w:val="24"/>
-          <w:szCs w:val="24"/>
-        </w:rPr>
-        <w:t>nning of the game.</w:t>
+      <w:r>
+        <w:rPr>
+          <w:rFonts w:ascii="Times New Roman" w:hAnsi="Times New Roman" w:cs="Times New Roman"/>
+          <w:sz w:val="24"/>
+          <w:szCs w:val="24"/>
+        </w:rPr>
+        <w:t>the secessionist</w:t>
+      </w:r>
+      <w:r>
+        <w:rPr>
+          <w:rFonts w:ascii="Times New Roman" w:hAnsi="Times New Roman" w:cs="Times New Roman"/>
+          <w:sz w:val="24"/>
+          <w:szCs w:val="24"/>
+        </w:rPr>
+        <w:t>s</w:t>
+      </w:r>
+      <w:r>
+        <w:rPr>
+          <w:rFonts w:ascii="Times New Roman" w:hAnsi="Times New Roman" w:cs="Times New Roman"/>
+          <w:sz w:val="24"/>
+          <w:szCs w:val="24"/>
+        </w:rPr>
+        <w:t xml:space="preserve"> and </w:t>
+      </w:r>
+      <w:r>
+        <w:rPr>
+          <w:rFonts w:ascii="Times New Roman" w:hAnsi="Times New Roman" w:cs="Times New Roman"/>
+          <w:sz w:val="24"/>
+          <w:szCs w:val="24"/>
+        </w:rPr>
+        <w:t xml:space="preserve">the </w:t>
+      </w:r>
+      <w:r>
+        <w:rPr>
+          <w:rFonts w:ascii="Times New Roman" w:hAnsi="Times New Roman" w:cs="Times New Roman"/>
+          <w:sz w:val="24"/>
+          <w:szCs w:val="24"/>
+        </w:rPr>
+        <w:t>home state government</w:t>
+      </w:r>
+      <w:r>
+        <w:rPr>
+          <w:rFonts w:ascii="Times New Roman" w:hAnsi="Times New Roman" w:cs="Times New Roman"/>
+          <w:sz w:val="24"/>
+          <w:szCs w:val="24"/>
+        </w:rPr>
+        <w:t>, remaining in the status quo is better than ceding at the beginning of the game.</w:t>
       </w:r>
     </w:p>
     <w:p>
@@ -3569,48 +3239,65 @@
         <w:spacing w:line="360" w:lineRule="auto"/>
         <w:rPr>
           <w:rFonts w:ascii="Times New Roman" w:hAnsi="Times New Roman" w:cs="Times New Roman"/>
-          <w:i/>
-          <w:sz w:val="24"/>
-          <w:szCs w:val="24"/>
-        </w:rPr>
-      </w:pPr>
-      <w:r>
-        <w:rPr>
-          <w:rFonts w:ascii="Times New Roman" w:hAnsi="Times New Roman" w:cs="Times New Roman"/>
-          <w:i/>
+          <w:sz w:val="24"/>
+          <w:szCs w:val="24"/>
+        </w:rPr>
+      </w:pPr>
+      <w:r>
+        <w:rPr>
+          <w:rFonts w:ascii="Times New Roman" w:hAnsi="Times New Roman" w:cs="Times New Roman"/>
           <w:sz w:val="24"/>
           <w:szCs w:val="24"/>
         </w:rPr>
         <w:t xml:space="preserve">For both </w:t>
       </w:r>
-      <w:proofErr w:type="gramStart"/>
-      <w:r>
-        <w:rPr>
-          <w:rFonts w:ascii="Times New Roman" w:hAnsi="Times New Roman" w:cs="Times New Roman"/>
-          <w:i/>
-          <w:sz w:val="24"/>
-          <w:szCs w:val="24"/>
-        </w:rPr>
-        <w:t>players</w:t>
-      </w:r>
-      <w:proofErr w:type="gramEnd"/>
-      <w:r>
-        <w:rPr>
-          <w:rFonts w:ascii="Times New Roman" w:hAnsi="Times New Roman" w:cs="Times New Roman"/>
-          <w:i/>
-          <w:sz w:val="24"/>
-          <w:szCs w:val="24"/>
-        </w:rPr>
-        <w:t xml:space="preserve"> g and s, the expected outcome under war is worse than the status quo at the begi</w:t>
-      </w:r>
-      <w:r>
-        <w:rPr>
-          <w:rFonts w:ascii="Times New Roman" w:hAnsi="Times New Roman" w:cs="Times New Roman"/>
-          <w:i/>
-          <w:sz w:val="24"/>
-          <w:szCs w:val="24"/>
-        </w:rPr>
-        <w:t>nning of the game.</w:t>
+      <w:r>
+        <w:rPr>
+          <w:rFonts w:ascii="Times New Roman" w:hAnsi="Times New Roman" w:cs="Times New Roman"/>
+          <w:sz w:val="24"/>
+          <w:szCs w:val="24"/>
+        </w:rPr>
+        <w:t>the secessionist</w:t>
+      </w:r>
+      <w:r>
+        <w:rPr>
+          <w:rFonts w:ascii="Times New Roman" w:hAnsi="Times New Roman" w:cs="Times New Roman"/>
+          <w:sz w:val="24"/>
+          <w:szCs w:val="24"/>
+        </w:rPr>
+        <w:t>s</w:t>
+      </w:r>
+      <w:r>
+        <w:rPr>
+          <w:rFonts w:ascii="Times New Roman" w:hAnsi="Times New Roman" w:cs="Times New Roman"/>
+          <w:sz w:val="24"/>
+          <w:szCs w:val="24"/>
+        </w:rPr>
+        <w:t xml:space="preserve"> and </w:t>
+      </w:r>
+      <w:r>
+        <w:rPr>
+          <w:rFonts w:ascii="Times New Roman" w:hAnsi="Times New Roman" w:cs="Times New Roman"/>
+          <w:sz w:val="24"/>
+          <w:szCs w:val="24"/>
+        </w:rPr>
+        <w:t xml:space="preserve">the </w:t>
+      </w:r>
+      <w:r>
+        <w:rPr>
+          <w:rFonts w:ascii="Times New Roman" w:hAnsi="Times New Roman" w:cs="Times New Roman"/>
+          <w:sz w:val="24"/>
+          <w:szCs w:val="24"/>
+        </w:rPr>
+        <w:t>home state government</w:t>
+      </w:r>
+      <w:r>
+        <w:rPr>
+          <w:rFonts w:ascii="Times New Roman" w:hAnsi="Times New Roman" w:cs="Times New Roman"/>
+          <w:sz w:val="24"/>
+          <w:szCs w:val="24"/>
+        </w:rPr>
+        <w:t>, the expected outcome under war is worse than the status quo at the beginning of the game.</w:t>
       </w:r>
     </w:p>
     <w:p>
@@ -3623,28 +3310,17 @@
         <w:spacing w:line="360" w:lineRule="auto"/>
         <w:rPr>
           <w:rFonts w:ascii="Times New Roman" w:hAnsi="Times New Roman" w:cs="Times New Roman"/>
-          <w:i/>
-          <w:sz w:val="24"/>
-          <w:szCs w:val="24"/>
-        </w:rPr>
-      </w:pPr>
-      <w:r>
-        <w:rPr>
-          <w:rFonts w:ascii="Times New Roman" w:hAnsi="Times New Roman" w:cs="Times New Roman"/>
-          <w:i/>
-          <w:sz w:val="24"/>
-          <w:szCs w:val="24"/>
-        </w:rPr>
-        <w:t>Either the secessionists prefer ceding to war or the patron's disutility from war is greater than the per-period cost of offsetting the deterioration in the secessionists' sta</w:t>
-      </w:r>
-      <w:r>
-        <w:rPr>
-          <w:rFonts w:ascii="Times New Roman" w:hAnsi="Times New Roman" w:cs="Times New Roman"/>
-          <w:i/>
-          <w:sz w:val="24"/>
-          <w:szCs w:val="24"/>
-        </w:rPr>
-        <w:t>tus quo payoffs.</w:t>
+          <w:sz w:val="24"/>
+          <w:szCs w:val="24"/>
+        </w:rPr>
+      </w:pPr>
+      <w:r>
+        <w:rPr>
+          <w:rFonts w:ascii="Times New Roman" w:hAnsi="Times New Roman" w:cs="Times New Roman"/>
+          <w:sz w:val="24"/>
+          <w:szCs w:val="24"/>
+        </w:rPr>
+        <w:t>Either the secessionists prefer ceding to war or the patron's disutility from war is greater than the per-period cost of offsetting the deterioration in the secessionists' status quo payoffs.</w:t>
       </w:r>
     </w:p>
     <w:p>
@@ -3657,28 +3333,18 @@
         <w:spacing w:line="360" w:lineRule="auto"/>
         <w:rPr>
           <w:rFonts w:ascii="Times New Roman" w:hAnsi="Times New Roman" w:cs="Times New Roman"/>
-          <w:i/>
-          <w:sz w:val="24"/>
-          <w:szCs w:val="24"/>
-        </w:rPr>
-      </w:pPr>
-      <w:r>
-        <w:rPr>
-          <w:rFonts w:ascii="Times New Roman" w:hAnsi="Times New Roman" w:cs="Times New Roman"/>
-          <w:i/>
-          <w:sz w:val="24"/>
-          <w:szCs w:val="24"/>
-        </w:rPr>
-        <w:t>Reunification is more important for the patron to avoid than for the international com</w:t>
-      </w:r>
-      <w:r>
-        <w:rPr>
-          <w:rFonts w:ascii="Times New Roman" w:hAnsi="Times New Roman" w:cs="Times New Roman"/>
-          <w:i/>
-          <w:sz w:val="24"/>
-          <w:szCs w:val="24"/>
-        </w:rPr>
-        <w:t>munity to achieve.</w:t>
+          <w:sz w:val="24"/>
+          <w:szCs w:val="24"/>
+        </w:rPr>
+      </w:pPr>
+      <w:r>
+        <w:rPr>
+          <w:rFonts w:ascii="Times New Roman" w:hAnsi="Times New Roman" w:cs="Times New Roman"/>
+          <w:sz w:val="24"/>
+          <w:szCs w:val="24"/>
+        </w:rPr>
+        <w:lastRenderedPageBreak/>
+        <w:t>Reunification is more important for the patron to avoid than for the international community to achieve.</w:t>
       </w:r>
     </w:p>
     <w:p>
@@ -3691,28 +3357,17 @@
         <w:spacing w:line="360" w:lineRule="auto"/>
         <w:rPr>
           <w:rFonts w:ascii="Times New Roman" w:hAnsi="Times New Roman" w:cs="Times New Roman"/>
-          <w:i/>
-          <w:sz w:val="24"/>
-          <w:szCs w:val="24"/>
-        </w:rPr>
-      </w:pPr>
-      <w:r>
-        <w:rPr>
-          <w:rFonts w:ascii="Times New Roman" w:hAnsi="Times New Roman" w:cs="Times New Roman"/>
-          <w:i/>
-          <w:sz w:val="24"/>
-          <w:szCs w:val="24"/>
-        </w:rPr>
-        <w:t xml:space="preserve">Recognition of the secessionist state is more important for the international community to avoid than for the </w:t>
-      </w:r>
-      <w:r>
-        <w:rPr>
-          <w:rFonts w:ascii="Times New Roman" w:hAnsi="Times New Roman" w:cs="Times New Roman"/>
-          <w:i/>
-          <w:sz w:val="24"/>
-          <w:szCs w:val="24"/>
-        </w:rPr>
-        <w:t>patron to achieve.</w:t>
+          <w:sz w:val="24"/>
+          <w:szCs w:val="24"/>
+        </w:rPr>
+      </w:pPr>
+      <w:r>
+        <w:rPr>
+          <w:rFonts w:ascii="Times New Roman" w:hAnsi="Times New Roman" w:cs="Times New Roman"/>
+          <w:sz w:val="24"/>
+          <w:szCs w:val="24"/>
+        </w:rPr>
+        <w:t>Recognition of the secessionist state is more important for the international community to avoid than for the patron to achieve.</w:t>
       </w:r>
     </w:p>
     <w:p>
@@ -3725,28 +3380,33 @@
         <w:spacing w:line="360" w:lineRule="auto"/>
         <w:rPr>
           <w:rFonts w:ascii="Times New Roman" w:hAnsi="Times New Roman" w:cs="Times New Roman"/>
-          <w:i/>
-          <w:sz w:val="24"/>
-          <w:szCs w:val="24"/>
-        </w:rPr>
-      </w:pPr>
-      <w:r>
-        <w:rPr>
-          <w:rFonts w:ascii="Times New Roman" w:hAnsi="Times New Roman" w:cs="Times New Roman"/>
-          <w:i/>
-          <w:sz w:val="24"/>
-          <w:szCs w:val="24"/>
-        </w:rPr>
-        <w:t>The patron can afford to deter player c from inducing reunification at the begi</w:t>
-      </w:r>
-      <w:r>
-        <w:rPr>
-          <w:rFonts w:ascii="Times New Roman" w:hAnsi="Times New Roman" w:cs="Times New Roman"/>
-          <w:i/>
-          <w:sz w:val="24"/>
-          <w:szCs w:val="24"/>
-        </w:rPr>
-        <w:t>nning of the game.</w:t>
+          <w:sz w:val="24"/>
+          <w:szCs w:val="24"/>
+        </w:rPr>
+      </w:pPr>
+      <w:r>
+        <w:rPr>
+          <w:rFonts w:ascii="Times New Roman" w:hAnsi="Times New Roman" w:cs="Times New Roman"/>
+          <w:sz w:val="24"/>
+          <w:szCs w:val="24"/>
+        </w:rPr>
+        <w:t xml:space="preserve">The patron can afford to deter </w:t>
+      </w:r>
+      <w:r>
+        <w:rPr>
+          <w:rFonts w:ascii="Times New Roman" w:hAnsi="Times New Roman" w:cs="Times New Roman"/>
+          <w:sz w:val="24"/>
+          <w:szCs w:val="24"/>
+        </w:rPr>
+        <w:t>the international community</w:t>
+      </w:r>
+      <w:r>
+        <w:rPr>
+          <w:rFonts w:ascii="Times New Roman" w:hAnsi="Times New Roman" w:cs="Times New Roman"/>
+          <w:sz w:val="24"/>
+          <w:szCs w:val="24"/>
+        </w:rPr>
+        <w:t xml:space="preserve"> from inducing reunification at the beginning of the game.</w:t>
       </w:r>
     </w:p>
     <w:p>
@@ -3759,29 +3419,30 @@
         <w:spacing w:line="360" w:lineRule="auto"/>
         <w:rPr>
           <w:rFonts w:ascii="Times New Roman" w:hAnsi="Times New Roman" w:cs="Times New Roman"/>
+          <w:sz w:val="24"/>
+          <w:szCs w:val="24"/>
+        </w:rPr>
+      </w:pPr>
+      <w:r>
+        <w:rPr>
+          <w:rFonts w:ascii="Times New Roman" w:hAnsi="Times New Roman" w:cs="Times New Roman"/>
+          <w:sz w:val="24"/>
+          <w:szCs w:val="24"/>
+        </w:rPr>
+        <w:t>The patron can afford to pay to maintain the status quo.</w:t>
+      </w:r>
+    </w:p>
+    <w:p>
+      <w:pPr>
+        <w:pStyle w:val="ListParagraph"/>
+        <w:spacing w:line="360" w:lineRule="auto"/>
+        <w:rPr>
+          <w:rFonts w:ascii="Times New Roman" w:hAnsi="Times New Roman" w:cs="Times New Roman"/>
           <w:i/>
           <w:sz w:val="24"/>
           <w:szCs w:val="24"/>
         </w:rPr>
       </w:pPr>
-      <w:r>
-        <w:rPr>
-          <w:rFonts w:ascii="Times New Roman" w:hAnsi="Times New Roman" w:cs="Times New Roman"/>
-          <w:i/>
-          <w:sz w:val="24"/>
-          <w:szCs w:val="24"/>
-        </w:rPr>
-        <w:t>The patron can afford to pay to mainta</w:t>
-      </w:r>
-      <w:r>
-        <w:rPr>
-          <w:rFonts w:ascii="Times New Roman" w:hAnsi="Times New Roman" w:cs="Times New Roman"/>
-          <w:i/>
-          <w:sz w:val="24"/>
-          <w:szCs w:val="24"/>
-        </w:rPr>
-        <w:t>in the status quo.</w:t>
-      </w:r>
     </w:p>
     <w:p>
       <w:pPr>
@@ -3799,7 +3460,104 @@
           <w:sz w:val="24"/>
           <w:szCs w:val="24"/>
         </w:rPr>
-        <w:t>We can show that at least one status quo equilibrium exists for any game satisfying the restrictions in Definition 1. Our concept of equilibrium is stationary Markov equilibrium in which strategies ignore all details of the history aside from the current state.</w:t>
+        <w:t xml:space="preserve">We can show that at least one status quo equilibrium exists for any game satisfying the restrictions </w:t>
+      </w:r>
+      <w:r>
+        <w:rPr>
+          <w:rFonts w:ascii="Times New Roman" w:hAnsi="Times New Roman" w:cs="Times New Roman"/>
+          <w:sz w:val="24"/>
+          <w:szCs w:val="24"/>
+        </w:rPr>
+        <w:t>above</w:t>
+      </w:r>
+      <w:r>
+        <w:rPr>
+          <w:rFonts w:ascii="Times New Roman" w:hAnsi="Times New Roman" w:cs="Times New Roman"/>
+          <w:sz w:val="24"/>
+          <w:szCs w:val="24"/>
+        </w:rPr>
+        <w:t>.</w:t>
+      </w:r>
+      <w:r>
+        <w:rPr>
+          <w:rStyle w:val="FootnoteReference"/>
+          <w:rFonts w:ascii="Times New Roman" w:hAnsi="Times New Roman" w:cs="Times New Roman"/>
+          <w:sz w:val="24"/>
+          <w:szCs w:val="24"/>
+        </w:rPr>
+        <w:footnoteReference w:id="1"/>
+      </w:r>
+      <w:r>
+        <w:rPr>
+          <w:rFonts w:ascii="Times New Roman" w:hAnsi="Times New Roman" w:cs="Times New Roman"/>
+          <w:sz w:val="24"/>
+          <w:szCs w:val="24"/>
+        </w:rPr>
+        <w:t xml:space="preserve"> </w:t>
+      </w:r>
+      <w:r>
+        <w:rPr>
+          <w:rFonts w:ascii="Times New Roman" w:hAnsi="Times New Roman" w:cs="Times New Roman"/>
+          <w:sz w:val="24"/>
+          <w:szCs w:val="24"/>
+        </w:rPr>
+        <w:t xml:space="preserve">The international community </w:t>
+      </w:r>
+      <w:r>
+        <w:rPr>
+          <w:rFonts w:ascii="Times New Roman" w:hAnsi="Times New Roman" w:cs="Times New Roman"/>
+          <w:sz w:val="24"/>
+          <w:szCs w:val="24"/>
+        </w:rPr>
+        <w:t>dislikes war and so will never invest in either state variable associated with winning since they increase the likelihood that one of the inside actors chooses to fight. It would also not invest in</w:t>
+      </w:r>
+      <w:r>
+        <w:rPr>
+          <w:rFonts w:ascii="Times New Roman" w:hAnsi="Times New Roman" w:cs="Times New Roman"/>
+          <w:sz w:val="24"/>
+          <w:szCs w:val="24"/>
+        </w:rPr>
+        <w:t xml:space="preserve"> enhancing</w:t>
+      </w:r>
+      <w:r>
+        <w:rPr>
+          <w:rFonts w:ascii="Times New Roman" w:hAnsi="Times New Roman" w:cs="Times New Roman"/>
+          <w:sz w:val="24"/>
+          <w:szCs w:val="24"/>
+        </w:rPr>
+        <w:t xml:space="preserve"> the government's payoffs from ceding. The patron will never invest in </w:t>
+      </w:r>
+      <w:r>
+        <w:rPr>
+          <w:rFonts w:ascii="Times New Roman" w:hAnsi="Times New Roman" w:cs="Times New Roman"/>
+          <w:sz w:val="24"/>
+          <w:szCs w:val="24"/>
+        </w:rPr>
+        <w:t xml:space="preserve">enhancing </w:t>
+      </w:r>
+      <w:r>
+        <w:rPr>
+          <w:rFonts w:ascii="Times New Roman" w:hAnsi="Times New Roman" w:cs="Times New Roman"/>
+          <w:sz w:val="24"/>
+          <w:szCs w:val="24"/>
+        </w:rPr>
+        <w:t xml:space="preserve">the government's payoffs from winning or the secessionists' payoffs from ceding, and it will not invest in the government's status quo payoffs because </w:t>
+      </w:r>
+      <w:r>
+        <w:rPr>
+          <w:rFonts w:ascii="Times New Roman" w:hAnsi="Times New Roman" w:cs="Times New Roman"/>
+          <w:sz w:val="24"/>
+          <w:szCs w:val="24"/>
+        </w:rPr>
+        <w:t>the international community</w:t>
+      </w:r>
+      <w:r>
+        <w:rPr>
+          <w:rFonts w:ascii="Times New Roman" w:hAnsi="Times New Roman" w:cs="Times New Roman"/>
+          <w:sz w:val="24"/>
+          <w:szCs w:val="24"/>
+        </w:rPr>
+        <w:t xml:space="preserve"> will not invest in the government's payoffs from war so there is no need to counter such an investment. </w:t>
       </w:r>
     </w:p>
     <w:p>
@@ -3818,148 +3576,105 @@
           <w:sz w:val="24"/>
           <w:szCs w:val="24"/>
         </w:rPr>
-        <w:t xml:space="preserve">Of the six state variables, Player </w:t>
-      </w:r>
-      <w:r>
-        <w:rPr>
-          <w:rFonts w:ascii="Times New Roman" w:hAnsi="Times New Roman" w:cs="Times New Roman"/>
-          <w:i/>
-          <w:sz w:val="24"/>
-          <w:szCs w:val="24"/>
-        </w:rPr>
-        <w:t>c</w:t>
-      </w:r>
-      <w:r>
-        <w:rPr>
-          <w:rFonts w:ascii="Times New Roman" w:hAnsi="Times New Roman" w:cs="Times New Roman"/>
-          <w:sz w:val="24"/>
-          <w:szCs w:val="24"/>
-        </w:rPr>
-        <w:t xml:space="preserve"> dislikes war and so will never invest in either state variable associated with winning since they increase the likelihood that one of the inside actors chooses to fight. It would also not invest in the government's payoffs from ceding. The patron will never invest in the government's payoffs from winning or the secessionists' payoffs from ceding, and it will not invest in the government's status quo payoffs because player </w:t>
-      </w:r>
-      <w:r>
-        <w:rPr>
-          <w:rFonts w:ascii="Times New Roman" w:hAnsi="Times New Roman" w:cs="Times New Roman"/>
-          <w:i/>
-          <w:sz w:val="24"/>
-          <w:szCs w:val="24"/>
-        </w:rPr>
-        <w:t>c</w:t>
-      </w:r>
-      <w:r>
-        <w:rPr>
-          <w:rFonts w:ascii="Times New Roman" w:hAnsi="Times New Roman" w:cs="Times New Roman"/>
-          <w:sz w:val="24"/>
-          <w:szCs w:val="24"/>
-        </w:rPr>
-        <w:t xml:space="preserve"> will not invest in the government's payoffs from war so there is no need to counter such an investment. This leaves three state variables in which each outside actor might invest, which we address while defining the Status Quo Equilibrium. </w:t>
-      </w:r>
-    </w:p>
-    <w:p>
-      <w:pPr>
-        <w:spacing w:line="360" w:lineRule="auto"/>
-        <w:rPr>
-          <w:rFonts w:ascii="Times New Roman" w:hAnsi="Times New Roman" w:cs="Times New Roman"/>
-          <w:sz w:val="24"/>
-          <w:szCs w:val="24"/>
-        </w:rPr>
-      </w:pPr>
-      <w:r>
-        <w:rPr>
-          <w:rFonts w:ascii="Times New Roman" w:hAnsi="Times New Roman" w:cs="Times New Roman"/>
-          <w:b/>
-          <w:sz w:val="24"/>
-          <w:szCs w:val="24"/>
-        </w:rPr>
-        <w:t>&lt;</w:t>
-      </w:r>
-      <w:r>
-        <w:rPr>
-          <w:rFonts w:ascii="Times New Roman" w:hAnsi="Times New Roman" w:cs="Times New Roman"/>
-          <w:sz w:val="24"/>
-          <w:szCs w:val="24"/>
-        </w:rPr>
-        <w:t>break&gt;</w:t>
-      </w:r>
-    </w:p>
-    <w:p>
-      <w:pPr>
-        <w:spacing w:line="360" w:lineRule="auto"/>
-        <w:rPr>
-          <w:rFonts w:ascii="Times New Roman" w:hAnsi="Times New Roman" w:cs="Times New Roman"/>
-          <w:i/>
-          <w:sz w:val="24"/>
-          <w:szCs w:val="24"/>
-        </w:rPr>
-      </w:pPr>
-      <w:r>
-        <w:rPr>
-          <w:rFonts w:ascii="Times New Roman" w:hAnsi="Times New Roman" w:cs="Times New Roman"/>
-          <w:b/>
-          <w:sz w:val="24"/>
-          <w:szCs w:val="24"/>
-        </w:rPr>
-        <w:lastRenderedPageBreak/>
-        <w:t>Definition 2</w:t>
-      </w:r>
-      <w:r>
-        <w:rPr>
-          <w:rFonts w:ascii="Times New Roman" w:hAnsi="Times New Roman" w:cs="Times New Roman"/>
-          <w:sz w:val="24"/>
-          <w:szCs w:val="24"/>
-        </w:rPr>
-        <w:t xml:space="preserve">: </w:t>
-      </w:r>
-      <w:r>
-        <w:rPr>
-          <w:rFonts w:ascii="Times New Roman" w:hAnsi="Times New Roman" w:cs="Times New Roman"/>
-          <w:i/>
-          <w:sz w:val="24"/>
-          <w:szCs w:val="24"/>
-        </w:rPr>
-        <w:t>A Status Quo Equilibrium is a stationary Markov equilibrium in which the outcome is perpetual unrecognized statehood.</w:t>
-      </w:r>
-    </w:p>
-    <w:p>
-      <w:pPr>
-        <w:spacing w:line="360" w:lineRule="auto"/>
-        <w:rPr>
-          <w:rFonts w:ascii="Times New Roman" w:hAnsi="Times New Roman" w:cs="Times New Roman"/>
-          <w:i/>
-          <w:sz w:val="24"/>
-          <w:szCs w:val="24"/>
-        </w:rPr>
-      </w:pPr>
-      <w:r>
-        <w:rPr>
-          <w:rFonts w:ascii="Times New Roman" w:hAnsi="Times New Roman" w:cs="Times New Roman"/>
-          <w:i/>
-          <w:sz w:val="24"/>
-          <w:szCs w:val="24"/>
-        </w:rPr>
-        <w:tab/>
-        <w:t>The strategies for the government and secessionists in this equilibrium are to play their best responses given the continuation values induced by the investments of the outside actors. Unless otherwise noted below, playing Status Quo is the best response for both inside actors.</w:t>
-      </w:r>
-    </w:p>
-    <w:p>
-      <w:pPr>
-        <w:spacing w:line="360" w:lineRule="auto"/>
-        <w:rPr>
-          <w:rFonts w:ascii="Times New Roman" w:hAnsi="Times New Roman" w:cs="Times New Roman"/>
-          <w:i/>
-          <w:sz w:val="24"/>
-          <w:szCs w:val="24"/>
-        </w:rPr>
-      </w:pPr>
-      <w:r>
-        <w:rPr>
-          <w:rFonts w:ascii="Times New Roman" w:hAnsi="Times New Roman" w:cs="Times New Roman"/>
-          <w:i/>
-          <w:sz w:val="24"/>
-          <w:szCs w:val="24"/>
-        </w:rPr>
-        <w:tab/>
-        <w:t>The strategies for the outside actors in each period are:</w:t>
+        <w:t>The following section describes the strategies that each player pursues that cause unrecognized statehood to emerge a</w:t>
+      </w:r>
+      <w:r>
+        <w:rPr>
+          <w:rFonts w:ascii="Times New Roman" w:hAnsi="Times New Roman" w:cs="Times New Roman"/>
+          <w:sz w:val="24"/>
+          <w:szCs w:val="24"/>
+        </w:rPr>
+        <w:t>s a stable equilibrium outcome.</w:t>
+      </w:r>
+      <w:r>
+        <w:rPr>
+          <w:rFonts w:ascii="Times New Roman" w:hAnsi="Times New Roman" w:cs="Times New Roman"/>
+          <w:sz w:val="24"/>
+          <w:szCs w:val="24"/>
+        </w:rPr>
+        <w:t xml:space="preserve"> </w:t>
+      </w:r>
+      <w:r>
+        <w:rPr>
+          <w:rFonts w:ascii="Times New Roman" w:hAnsi="Times New Roman" w:cs="Times New Roman"/>
+          <w:sz w:val="24"/>
+          <w:szCs w:val="24"/>
+        </w:rPr>
+        <w:t xml:space="preserve">Unless otherwise noted below, playing Status Quo is the best response for both </w:t>
+      </w:r>
+      <w:r>
+        <w:rPr>
+          <w:rFonts w:ascii="Times New Roman" w:hAnsi="Times New Roman" w:cs="Times New Roman"/>
+          <w:sz w:val="24"/>
+          <w:szCs w:val="24"/>
+        </w:rPr>
+        <w:t xml:space="preserve">the home state and </w:t>
+      </w:r>
+      <w:r>
+        <w:rPr>
+          <w:rFonts w:ascii="Times New Roman" w:hAnsi="Times New Roman" w:cs="Times New Roman"/>
+          <w:sz w:val="24"/>
+          <w:szCs w:val="24"/>
+        </w:rPr>
+        <w:t xml:space="preserve">the </w:t>
+      </w:r>
+      <w:r>
+        <w:rPr>
+          <w:rFonts w:ascii="Times New Roman" w:hAnsi="Times New Roman" w:cs="Times New Roman"/>
+          <w:sz w:val="24"/>
+          <w:szCs w:val="24"/>
+        </w:rPr>
+        <w:t>secessionist</w:t>
+      </w:r>
+      <w:r>
+        <w:rPr>
+          <w:rFonts w:ascii="Times New Roman" w:hAnsi="Times New Roman" w:cs="Times New Roman"/>
+          <w:sz w:val="24"/>
+          <w:szCs w:val="24"/>
+        </w:rPr>
+        <w:t>s</w:t>
+      </w:r>
+      <w:r>
+        <w:rPr>
+          <w:rFonts w:ascii="Times New Roman" w:hAnsi="Times New Roman" w:cs="Times New Roman"/>
+          <w:sz w:val="24"/>
+          <w:szCs w:val="24"/>
+        </w:rPr>
+        <w:t xml:space="preserve">. </w:t>
+      </w:r>
+    </w:p>
+    <w:p>
+      <w:pPr>
+        <w:spacing w:line="360" w:lineRule="auto"/>
+        <w:rPr>
+          <w:rFonts w:ascii="Times New Roman" w:hAnsi="Times New Roman" w:cs="Times New Roman"/>
+          <w:sz w:val="24"/>
+          <w:szCs w:val="24"/>
+        </w:rPr>
+      </w:pPr>
+      <w:r>
+        <w:rPr>
+          <w:rFonts w:ascii="Times New Roman" w:hAnsi="Times New Roman" w:cs="Times New Roman"/>
+          <w:sz w:val="24"/>
+          <w:szCs w:val="24"/>
+        </w:rPr>
+        <w:t xml:space="preserve">The strategies for the </w:t>
+      </w:r>
+      <w:r>
+        <w:rPr>
+          <w:rFonts w:ascii="Times New Roman" w:hAnsi="Times New Roman" w:cs="Times New Roman"/>
+          <w:sz w:val="24"/>
+          <w:szCs w:val="24"/>
+        </w:rPr>
+        <w:t>patron and the international community</w:t>
+      </w:r>
+      <w:r>
+        <w:rPr>
+          <w:rFonts w:ascii="Times New Roman" w:hAnsi="Times New Roman" w:cs="Times New Roman"/>
+          <w:sz w:val="24"/>
+          <w:szCs w:val="24"/>
+        </w:rPr>
+        <w:t xml:space="preserve"> in each period are:</w:t>
       </w:r>
     </w:p>
     <w:p>
@@ -3972,19 +3687,73 @@
         <w:spacing w:line="360" w:lineRule="auto"/>
         <w:rPr>
           <w:rFonts w:ascii="Times New Roman" w:hAnsi="Times New Roman" w:cs="Times New Roman"/>
-          <w:i/>
-          <w:sz w:val="24"/>
-          <w:szCs w:val="24"/>
-        </w:rPr>
-      </w:pPr>
-      <w:r>
-        <w:rPr>
-          <w:rFonts w:ascii="Times New Roman" w:hAnsi="Times New Roman" w:cs="Times New Roman"/>
-          <w:i/>
-          <w:sz w:val="24"/>
-          <w:szCs w:val="24"/>
-        </w:rPr>
-        <w:t>The patron invests enough in the secessionists Status Quo payoffs to deter Player c from investing in the secessionists' payoffs from ceding. Otherwise, Player c invests enough to induce the secessionists to play Cede.</w:t>
+          <w:sz w:val="24"/>
+          <w:szCs w:val="24"/>
+        </w:rPr>
+      </w:pPr>
+      <w:r>
+        <w:rPr>
+          <w:rFonts w:ascii="Times New Roman" w:hAnsi="Times New Roman" w:cs="Times New Roman"/>
+          <w:sz w:val="24"/>
+          <w:szCs w:val="24"/>
+        </w:rPr>
+        <w:t>The patron invests enough in the secessionists</w:t>
+      </w:r>
+      <w:r>
+        <w:rPr>
+          <w:rFonts w:ascii="Times New Roman" w:hAnsi="Times New Roman" w:cs="Times New Roman"/>
+          <w:sz w:val="24"/>
+          <w:szCs w:val="24"/>
+        </w:rPr>
+        <w:t>’</w:t>
+      </w:r>
+      <w:r>
+        <w:rPr>
+          <w:rFonts w:ascii="Times New Roman" w:hAnsi="Times New Roman" w:cs="Times New Roman"/>
+          <w:sz w:val="24"/>
+          <w:szCs w:val="24"/>
+        </w:rPr>
+        <w:t xml:space="preserve"> Status Quo payoffs to deter </w:t>
+      </w:r>
+      <w:r>
+        <w:rPr>
+          <w:rFonts w:ascii="Times New Roman" w:hAnsi="Times New Roman" w:cs="Times New Roman"/>
+          <w:sz w:val="24"/>
+          <w:szCs w:val="24"/>
+        </w:rPr>
+        <w:t>the international community</w:t>
+      </w:r>
+      <w:r>
+        <w:rPr>
+          <w:rFonts w:ascii="Times New Roman" w:hAnsi="Times New Roman" w:cs="Times New Roman"/>
+          <w:sz w:val="24"/>
+          <w:szCs w:val="24"/>
+        </w:rPr>
+        <w:t xml:space="preserve"> from investing in the secessionists' payoffs from ceding. Otherwise, </w:t>
+      </w:r>
+      <w:r>
+        <w:rPr>
+          <w:rFonts w:ascii="Times New Roman" w:hAnsi="Times New Roman" w:cs="Times New Roman"/>
+          <w:sz w:val="24"/>
+          <w:szCs w:val="24"/>
+        </w:rPr>
+        <w:t>the international community</w:t>
+      </w:r>
+      <w:r>
+        <w:rPr>
+          <w:rFonts w:ascii="Times New Roman" w:hAnsi="Times New Roman" w:cs="Times New Roman"/>
+          <w:sz w:val="24"/>
+          <w:szCs w:val="24"/>
+        </w:rPr>
+        <w:t xml:space="preserve"> invests enough to induce the secessionis</w:t>
+      </w:r>
+      <w:r>
+        <w:rPr>
+          <w:rFonts w:ascii="Times New Roman" w:hAnsi="Times New Roman" w:cs="Times New Roman"/>
+          <w:sz w:val="24"/>
+          <w:szCs w:val="24"/>
+        </w:rPr>
+        <w:t>ts to play Cede and rejoin the home state peacefully.</w:t>
       </w:r>
     </w:p>
     <w:p>
@@ -3997,19 +3766,138 @@
         <w:spacing w:line="360" w:lineRule="auto"/>
         <w:rPr>
           <w:rFonts w:ascii="Times New Roman" w:hAnsi="Times New Roman" w:cs="Times New Roman"/>
-          <w:i/>
-          <w:sz w:val="24"/>
-          <w:szCs w:val="24"/>
-        </w:rPr>
-      </w:pPr>
-      <w:r>
-        <w:rPr>
-          <w:rFonts w:ascii="Times New Roman" w:hAnsi="Times New Roman" w:cs="Times New Roman"/>
-          <w:i/>
-          <w:sz w:val="24"/>
-          <w:szCs w:val="24"/>
-        </w:rPr>
-        <w:t>Potential investments by Player c in the government's status quo payoffs deter the patron from investing in the government's payoffs from ceding. If the patron were to make an investment larger than its willingness to pay, Player c would not counter and the government would play Cede.</w:t>
+          <w:sz w:val="24"/>
+          <w:szCs w:val="24"/>
+        </w:rPr>
+      </w:pPr>
+      <w:r>
+        <w:rPr>
+          <w:rFonts w:ascii="Times New Roman" w:hAnsi="Times New Roman" w:cs="Times New Roman"/>
+          <w:sz w:val="24"/>
+          <w:szCs w:val="24"/>
+        </w:rPr>
+        <w:t xml:space="preserve">Potential investments by </w:t>
+      </w:r>
+      <w:r>
+        <w:rPr>
+          <w:rFonts w:ascii="Times New Roman" w:hAnsi="Times New Roman" w:cs="Times New Roman"/>
+          <w:sz w:val="24"/>
+          <w:szCs w:val="24"/>
+        </w:rPr>
+        <w:t>international community</w:t>
+      </w:r>
+      <w:r>
+        <w:rPr>
+          <w:rFonts w:ascii="Times New Roman" w:hAnsi="Times New Roman" w:cs="Times New Roman"/>
+          <w:sz w:val="24"/>
+          <w:szCs w:val="24"/>
+        </w:rPr>
+        <w:t xml:space="preserve"> in the </w:t>
+      </w:r>
+      <w:r>
+        <w:rPr>
+          <w:rFonts w:ascii="Times New Roman" w:hAnsi="Times New Roman" w:cs="Times New Roman"/>
+          <w:sz w:val="24"/>
+          <w:szCs w:val="24"/>
+        </w:rPr>
+        <w:t xml:space="preserve">home state </w:t>
+      </w:r>
+      <w:r>
+        <w:rPr>
+          <w:rFonts w:ascii="Times New Roman" w:hAnsi="Times New Roman" w:cs="Times New Roman"/>
+          <w:sz w:val="24"/>
+          <w:szCs w:val="24"/>
+        </w:rPr>
+        <w:t xml:space="preserve">government's status quo payoffs deter the patron from investing in the </w:t>
+      </w:r>
+      <w:r>
+        <w:rPr>
+          <w:rFonts w:ascii="Times New Roman" w:hAnsi="Times New Roman" w:cs="Times New Roman"/>
+          <w:sz w:val="24"/>
+          <w:szCs w:val="24"/>
+        </w:rPr>
+        <w:t xml:space="preserve">home state </w:t>
+      </w:r>
+      <w:r>
+        <w:rPr>
+          <w:rFonts w:ascii="Times New Roman" w:hAnsi="Times New Roman" w:cs="Times New Roman"/>
+          <w:sz w:val="24"/>
+          <w:szCs w:val="24"/>
+        </w:rPr>
+        <w:t>government's payoffs from ceding. If the patron were to ma</w:t>
+      </w:r>
+      <w:r>
+        <w:rPr>
+          <w:rFonts w:ascii="Times New Roman" w:hAnsi="Times New Roman" w:cs="Times New Roman"/>
+          <w:sz w:val="24"/>
+          <w:szCs w:val="24"/>
+        </w:rPr>
+        <w:t xml:space="preserve">ke an investment larger than the international </w:t>
+      </w:r>
+      <w:r>
+        <w:rPr>
+          <w:rFonts w:ascii="Times New Roman" w:hAnsi="Times New Roman" w:cs="Times New Roman"/>
+          <w:sz w:val="24"/>
+          <w:szCs w:val="24"/>
+        </w:rPr>
+        <w:lastRenderedPageBreak/>
+        <w:t>community’s</w:t>
+      </w:r>
+      <w:r>
+        <w:rPr>
+          <w:rFonts w:ascii="Times New Roman" w:hAnsi="Times New Roman" w:cs="Times New Roman"/>
+          <w:sz w:val="24"/>
+          <w:szCs w:val="24"/>
+        </w:rPr>
+        <w:t xml:space="preserve"> willingness to pay, </w:t>
+      </w:r>
+      <w:r>
+        <w:rPr>
+          <w:rFonts w:ascii="Times New Roman" w:hAnsi="Times New Roman" w:cs="Times New Roman"/>
+          <w:sz w:val="24"/>
+          <w:szCs w:val="24"/>
+        </w:rPr>
+        <w:t>the international community</w:t>
+      </w:r>
+      <w:r>
+        <w:rPr>
+          <w:rFonts w:ascii="Times New Roman" w:hAnsi="Times New Roman" w:cs="Times New Roman"/>
+          <w:sz w:val="24"/>
+          <w:szCs w:val="24"/>
+        </w:rPr>
+        <w:t xml:space="preserve"> would not counter and the </w:t>
+      </w:r>
+      <w:r>
+        <w:rPr>
+          <w:rFonts w:ascii="Times New Roman" w:hAnsi="Times New Roman" w:cs="Times New Roman"/>
+          <w:sz w:val="24"/>
+          <w:szCs w:val="24"/>
+        </w:rPr>
+        <w:t xml:space="preserve">home state </w:t>
+      </w:r>
+      <w:r>
+        <w:rPr>
+          <w:rFonts w:ascii="Times New Roman" w:hAnsi="Times New Roman" w:cs="Times New Roman"/>
+          <w:sz w:val="24"/>
+          <w:szCs w:val="24"/>
+        </w:rPr>
+        <w:t>government would play Cede</w:t>
+      </w:r>
+      <w:r>
+        <w:rPr>
+          <w:rFonts w:ascii="Times New Roman" w:hAnsi="Times New Roman" w:cs="Times New Roman"/>
+          <w:sz w:val="24"/>
+          <w:szCs w:val="24"/>
+        </w:rPr>
+        <w:t>, granting recognition to the unrecognized state</w:t>
+      </w:r>
+      <w:r>
+        <w:rPr>
+          <w:rFonts w:ascii="Times New Roman" w:hAnsi="Times New Roman" w:cs="Times New Roman"/>
+          <w:sz w:val="24"/>
+          <w:szCs w:val="24"/>
+        </w:rPr>
+        <w:t>.</w:t>
       </w:r>
     </w:p>
     <w:p>
@@ -4022,6 +3910,310 @@
         <w:spacing w:line="360" w:lineRule="auto"/>
         <w:rPr>
           <w:rFonts w:ascii="Times New Roman" w:hAnsi="Times New Roman" w:cs="Times New Roman"/>
+          <w:sz w:val="24"/>
+          <w:szCs w:val="24"/>
+        </w:rPr>
+      </w:pPr>
+      <w:r>
+        <w:rPr>
+          <w:rFonts w:ascii="Times New Roman" w:hAnsi="Times New Roman" w:cs="Times New Roman"/>
+          <w:sz w:val="24"/>
+          <w:szCs w:val="24"/>
+        </w:rPr>
+        <w:t xml:space="preserve">Potential investments by </w:t>
+      </w:r>
+      <w:r>
+        <w:rPr>
+          <w:rFonts w:ascii="Times New Roman" w:hAnsi="Times New Roman" w:cs="Times New Roman"/>
+          <w:sz w:val="24"/>
+          <w:szCs w:val="24"/>
+        </w:rPr>
+        <w:t>the international community in the secessionists' S</w:t>
+      </w:r>
+      <w:r>
+        <w:rPr>
+          <w:rFonts w:ascii="Times New Roman" w:hAnsi="Times New Roman" w:cs="Times New Roman"/>
+          <w:sz w:val="24"/>
+          <w:szCs w:val="24"/>
+        </w:rPr>
+        <w:t xml:space="preserve">tatus </w:t>
+      </w:r>
+      <w:r>
+        <w:rPr>
+          <w:rFonts w:ascii="Times New Roman" w:hAnsi="Times New Roman" w:cs="Times New Roman"/>
+          <w:sz w:val="24"/>
+          <w:szCs w:val="24"/>
+        </w:rPr>
+        <w:t>Q</w:t>
+      </w:r>
+      <w:r>
+        <w:rPr>
+          <w:rFonts w:ascii="Times New Roman" w:hAnsi="Times New Roman" w:cs="Times New Roman"/>
+          <w:sz w:val="24"/>
+          <w:szCs w:val="24"/>
+        </w:rPr>
+        <w:t xml:space="preserve">uo payoffs deter the patron from investing in the secessionists' payoffs from winning the conflict via fighting. If the patron were to make an investment larger than </w:t>
+      </w:r>
+      <w:r>
+        <w:rPr>
+          <w:rFonts w:ascii="Times New Roman" w:hAnsi="Times New Roman" w:cs="Times New Roman"/>
+          <w:sz w:val="24"/>
+          <w:szCs w:val="24"/>
+        </w:rPr>
+        <w:t xml:space="preserve">the international community’s </w:t>
+      </w:r>
+      <w:r>
+        <w:rPr>
+          <w:rFonts w:ascii="Times New Roman" w:hAnsi="Times New Roman" w:cs="Times New Roman"/>
+          <w:sz w:val="24"/>
+          <w:szCs w:val="24"/>
+        </w:rPr>
+        <w:t xml:space="preserve">willingness to pay, </w:t>
+      </w:r>
+      <w:r>
+        <w:rPr>
+          <w:rFonts w:ascii="Times New Roman" w:hAnsi="Times New Roman" w:cs="Times New Roman"/>
+          <w:sz w:val="24"/>
+          <w:szCs w:val="24"/>
+        </w:rPr>
+        <w:t>the international community</w:t>
+      </w:r>
+      <w:r>
+        <w:rPr>
+          <w:rFonts w:ascii="Times New Roman" w:hAnsi="Times New Roman" w:cs="Times New Roman"/>
+          <w:sz w:val="24"/>
+          <w:szCs w:val="24"/>
+        </w:rPr>
+        <w:t xml:space="preserve"> would not counter and the</w:t>
+      </w:r>
+      <w:r>
+        <w:rPr>
+          <w:rFonts w:ascii="Times New Roman" w:hAnsi="Times New Roman" w:cs="Times New Roman"/>
+          <w:sz w:val="24"/>
+          <w:szCs w:val="24"/>
+        </w:rPr>
+        <w:t xml:space="preserve"> secessionists would initiate a war with the home state.</w:t>
+      </w:r>
+    </w:p>
+    <w:p>
+      <w:pPr>
+        <w:spacing w:line="360" w:lineRule="auto"/>
+        <w:rPr>
+          <w:rFonts w:ascii="Times New Roman" w:hAnsi="Times New Roman" w:cs="Times New Roman"/>
+          <w:sz w:val="24"/>
+          <w:szCs w:val="24"/>
+        </w:rPr>
+      </w:pPr>
+      <w:r>
+        <w:rPr>
+          <w:rFonts w:ascii="Times New Roman" w:hAnsi="Times New Roman" w:cs="Times New Roman"/>
+          <w:sz w:val="24"/>
+          <w:szCs w:val="24"/>
+        </w:rPr>
+        <w:t xml:space="preserve">Equilibrium actions are for the patron to maintain the status quo by investing enough to overcome the deterioration in the secessionists' status quo payoffs; for the international community to not invest and for both </w:t>
+      </w:r>
+      <w:r>
+        <w:rPr>
+          <w:rFonts w:ascii="Times New Roman" w:hAnsi="Times New Roman" w:cs="Times New Roman"/>
+          <w:sz w:val="24"/>
+          <w:szCs w:val="24"/>
+        </w:rPr>
+        <w:t>the secessionists and the home state government</w:t>
+      </w:r>
+      <w:r>
+        <w:rPr>
+          <w:rFonts w:ascii="Times New Roman" w:hAnsi="Times New Roman" w:cs="Times New Roman"/>
+          <w:sz w:val="24"/>
+          <w:szCs w:val="24"/>
+        </w:rPr>
+        <w:t xml:space="preserve"> to play Status Quo each period.</w:t>
+      </w:r>
+    </w:p>
+    <w:p>
+      <w:pPr>
+        <w:spacing w:line="360" w:lineRule="auto"/>
+        <w:rPr>
+          <w:rFonts w:ascii="Times New Roman" w:hAnsi="Times New Roman" w:cs="Times New Roman"/>
+          <w:sz w:val="24"/>
+          <w:szCs w:val="24"/>
+        </w:rPr>
+      </w:pPr>
+      <w:r>
+        <w:rPr>
+          <w:rFonts w:ascii="Times New Roman" w:hAnsi="Times New Roman" w:cs="Times New Roman"/>
+          <w:sz w:val="24"/>
+          <w:szCs w:val="24"/>
+        </w:rPr>
+        <w:tab/>
+      </w:r>
+      <w:r>
+        <w:rPr>
+          <w:rFonts w:ascii="Times New Roman" w:hAnsi="Times New Roman" w:cs="Times New Roman"/>
+          <w:sz w:val="24"/>
+          <w:szCs w:val="24"/>
+        </w:rPr>
+        <w:t>In order to establish that the Status Quo Equilibrium exists, we must show that each of three possible deviations will be deterred: (1) the secessionists provoked to Cede the international community, (2) the government provoked to cede by the patron, or (3) the secessionists provoked to fight by the patron.</w:t>
+      </w:r>
+      <w:r>
+        <w:rPr>
+          <w:rStyle w:val="EndnoteReference"/>
+          <w:rFonts w:ascii="Times New Roman" w:hAnsi="Times New Roman" w:cs="Times New Roman"/>
+          <w:sz w:val="24"/>
+          <w:szCs w:val="24"/>
+        </w:rPr>
+        <w:endnoteReference w:id="2"/>
+      </w:r>
+    </w:p>
+    <w:p>
+      <w:pPr>
+        <w:spacing w:line="360" w:lineRule="auto"/>
+        <w:ind w:firstLine="720"/>
+        <w:rPr>
+          <w:rFonts w:ascii="Times New Roman" w:hAnsi="Times New Roman" w:cs="Times New Roman"/>
+          <w:sz w:val="24"/>
+          <w:szCs w:val="24"/>
+        </w:rPr>
+      </w:pPr>
+      <w:r>
+        <w:rPr>
+          <w:rFonts w:ascii="Times New Roman" w:hAnsi="Times New Roman" w:cs="Times New Roman"/>
+          <w:sz w:val="24"/>
+          <w:szCs w:val="24"/>
+        </w:rPr>
+        <w:t>Since the patron moves first, the only investment that takes place in the Status Quo Equilibrium is the patron's investment in the status quo payoffs of the secessionists to deter the international community from provoking the secessionists to cede the issue of sovereignty. This requires that Restrictions (</w:t>
+      </w:r>
+      <w:r>
+        <w:rPr>
+          <w:rFonts w:ascii="Times New Roman" w:hAnsi="Times New Roman" w:cs="Times New Roman"/>
+          <w:sz w:val="24"/>
+          <w:szCs w:val="24"/>
+        </w:rPr>
+        <w:t>3) and (4</w:t>
+      </w:r>
+      <w:r>
+        <w:rPr>
+          <w:rFonts w:ascii="Times New Roman" w:hAnsi="Times New Roman" w:cs="Times New Roman"/>
+          <w:sz w:val="24"/>
+          <w:szCs w:val="24"/>
+        </w:rPr>
+        <w:t>) of Definition 1 hold. The patron must also have sufficient resources as per Restriction</w:t>
+      </w:r>
+      <w:r>
+        <w:rPr>
+          <w:rFonts w:ascii="Times New Roman" w:hAnsi="Times New Roman" w:cs="Times New Roman"/>
+          <w:sz w:val="24"/>
+          <w:szCs w:val="24"/>
+        </w:rPr>
+        <w:t>s (6) and (7</w:t>
+      </w:r>
+      <w:r>
+        <w:rPr>
+          <w:rFonts w:ascii="Times New Roman" w:hAnsi="Times New Roman" w:cs="Times New Roman"/>
+          <w:sz w:val="24"/>
+          <w:szCs w:val="24"/>
+        </w:rPr>
+        <w:t>).</w:t>
+      </w:r>
+    </w:p>
+    <w:p>
+      <w:pPr>
+        <w:spacing w:line="360" w:lineRule="auto"/>
+        <w:rPr>
+          <w:rFonts w:ascii="Times New Roman" w:hAnsi="Times New Roman" w:cs="Times New Roman"/>
+          <w:sz w:val="24"/>
+          <w:szCs w:val="24"/>
+        </w:rPr>
+      </w:pPr>
+      <w:r>
+        <w:rPr>
+          <w:rFonts w:ascii="Times New Roman" w:hAnsi="Times New Roman" w:cs="Times New Roman"/>
+          <w:sz w:val="24"/>
+          <w:szCs w:val="24"/>
+        </w:rPr>
+        <w:tab/>
+      </w:r>
+      <w:r>
+        <w:rPr>
+          <w:rFonts w:ascii="Times New Roman" w:hAnsi="Times New Roman" w:cs="Times New Roman"/>
+          <w:sz w:val="24"/>
+          <w:szCs w:val="24"/>
+        </w:rPr>
+        <w:t>The international community's willingness to counteract investments by the patron toward the other two disturbances</w:t>
+      </w:r>
+      <w:r>
+        <w:rPr>
+          <w:rFonts w:ascii="Times New Roman" w:hAnsi="Times New Roman" w:cs="Times New Roman"/>
+          <w:sz w:val="24"/>
+          <w:szCs w:val="24"/>
+        </w:rPr>
+        <w:t xml:space="preserve"> (i.e., Restriction (5</w:t>
+      </w:r>
+      <w:r>
+        <w:rPr>
+          <w:rFonts w:ascii="Times New Roman" w:hAnsi="Times New Roman" w:cs="Times New Roman"/>
+          <w:sz w:val="24"/>
+          <w:szCs w:val="24"/>
+        </w:rPr>
+        <w:t>)) implies that there will be no investments in equilibrium in cases (2) and (3). Case (3) also r</w:t>
+      </w:r>
+      <w:r>
+        <w:rPr>
+          <w:rFonts w:ascii="Times New Roman" w:hAnsi="Times New Roman" w:cs="Times New Roman"/>
+          <w:sz w:val="24"/>
+          <w:szCs w:val="24"/>
+        </w:rPr>
+        <w:t>equires Restriction (4</w:t>
+      </w:r>
+      <w:r>
+        <w:rPr>
+          <w:rFonts w:ascii="Times New Roman" w:hAnsi="Times New Roman" w:cs="Times New Roman"/>
+          <w:sz w:val="24"/>
+          <w:szCs w:val="24"/>
+        </w:rPr>
+        <w:t xml:space="preserve">) of Definition 1 and the implicit assumption that the patron is not able to skew the odds of the secessionists winning the conflict in a way that cannot be nullified by the international community. </w:t>
+      </w:r>
+    </w:p>
+    <w:p>
+      <w:pPr>
+        <w:spacing w:line="360" w:lineRule="auto"/>
+        <w:rPr>
+          <w:rFonts w:ascii="Times New Roman" w:hAnsi="Times New Roman" w:cs="Times New Roman"/>
+          <w:sz w:val="24"/>
+          <w:szCs w:val="24"/>
+        </w:rPr>
+      </w:pPr>
+      <w:r>
+        <w:rPr>
+          <w:rFonts w:ascii="Times New Roman" w:hAnsi="Times New Roman" w:cs="Times New Roman"/>
+          <w:sz w:val="24"/>
+          <w:szCs w:val="24"/>
+        </w:rPr>
+        <w:tab/>
+      </w:r>
+      <w:r>
+        <w:rPr>
+          <w:rFonts w:ascii="Times New Roman" w:hAnsi="Times New Roman" w:cs="Times New Roman"/>
+          <w:sz w:val="24"/>
+          <w:szCs w:val="24"/>
+        </w:rPr>
+        <w:t>If, however, off-path investments are ever made such that Status Quo does not yield the highest continuation value for one of the players, that player will play Cede or Fight and the game will end.</w:t>
+      </w:r>
+    </w:p>
+    <w:p>
+      <w:pPr>
+        <w:spacing w:line="360" w:lineRule="auto"/>
+        <w:rPr>
+          <w:rFonts w:ascii="Times New Roman" w:hAnsi="Times New Roman" w:cs="Times New Roman"/>
+          <w:sz w:val="24"/>
+          <w:szCs w:val="24"/>
+        </w:rPr>
+      </w:pPr>
+    </w:p>
+    <w:p>
+      <w:pPr>
+        <w:spacing w:line="360" w:lineRule="auto"/>
+        <w:rPr>
+          <w:rFonts w:ascii="Times New Roman" w:hAnsi="Times New Roman" w:cs="Times New Roman"/>
           <w:i/>
           <w:sz w:val="24"/>
           <w:szCs w:val="24"/>
@@ -4034,60 +4226,8 @@
           <w:sz w:val="24"/>
           <w:szCs w:val="24"/>
         </w:rPr>
-        <w:t>Potential investments by Player c in the secessionists' status quo payoffs deter the patron from investing in the secessionists' payoffs from winning the conflict via fighting. If the patron were to make an investment larger than its willingness to pay, Player c would not counter and the secessionists would play Fight.</w:t>
-      </w:r>
-    </w:p>
-    <w:p>
-      <w:pPr>
-        <w:spacing w:line="360" w:lineRule="auto"/>
-        <w:rPr>
-          <w:rFonts w:ascii="Times New Roman" w:hAnsi="Times New Roman" w:cs="Times New Roman"/>
-          <w:sz w:val="24"/>
-          <w:szCs w:val="24"/>
-        </w:rPr>
-      </w:pPr>
-      <w:r>
-        <w:rPr>
-          <w:rFonts w:ascii="Times New Roman" w:hAnsi="Times New Roman" w:cs="Times New Roman"/>
-          <w:sz w:val="24"/>
-          <w:szCs w:val="24"/>
-        </w:rPr>
-        <w:t>Equilibrium actions are for the patron to maintain the status quo by investing enough to overcome the deterioration in the secessionists' status quo payoffs; for the international community to not invest and for both inside actors to play Status Quo each period.</w:t>
-      </w:r>
-    </w:p>
-    <w:p>
-      <w:pPr>
-        <w:spacing w:line="360" w:lineRule="auto"/>
-        <w:rPr>
-          <w:rFonts w:ascii="Times New Roman" w:hAnsi="Times New Roman" w:cs="Times New Roman"/>
-          <w:sz w:val="24"/>
-          <w:szCs w:val="24"/>
-        </w:rPr>
-      </w:pPr>
-      <w:r>
-        <w:rPr>
-          <w:rFonts w:ascii="Times New Roman" w:hAnsi="Times New Roman" w:cs="Times New Roman"/>
-          <w:sz w:val="24"/>
-          <w:szCs w:val="24"/>
-        </w:rPr>
-        <w:tab/>
-      </w:r>
-      <w:r>
-        <w:rPr>
-          <w:rFonts w:ascii="Times New Roman" w:hAnsi="Times New Roman" w:cs="Times New Roman"/>
-          <w:sz w:val="24"/>
-          <w:szCs w:val="24"/>
-        </w:rPr>
-        <w:t>In order to establish that the Status Quo Equilibrium exists, we must show that each of three possible deviations will be deterred: (1) the secessionists provoked to Cede the international community, (2) the government provoked to cede by the patron, or (3) the secessionists provoked to fight by the patron.</w:t>
-      </w:r>
-      <w:r>
-        <w:rPr>
-          <w:rStyle w:val="EndnoteReference"/>
-          <w:rFonts w:ascii="Times New Roman" w:hAnsi="Times New Roman" w:cs="Times New Roman"/>
-          <w:sz w:val="24"/>
-          <w:szCs w:val="24"/>
-        </w:rPr>
-        <w:endnoteReference w:id="2"/>
+        <w:lastRenderedPageBreak/>
+        <w:t>Discussion of the Status Quo Equilibrium</w:t>
       </w:r>
     </w:p>
     <w:p>
@@ -4106,50 +4246,322 @@
           <w:sz w:val="24"/>
           <w:szCs w:val="24"/>
         </w:rPr>
-        <w:t>Since the patron moves first, the only investment that takes place in the Status Quo Equilibrium is the patron's investment in the status quo payoffs of the secessionists to deter the international community from provoking the secessionists to cede the issue of sovereignty. This requires that Restrictions (</w:t>
-      </w:r>
-      <w:r>
-        <w:rPr>
-          <w:rFonts w:ascii="Times New Roman" w:hAnsi="Times New Roman" w:cs="Times New Roman"/>
-          <w:sz w:val="24"/>
-          <w:szCs w:val="24"/>
-        </w:rPr>
-        <w:t>3) and (4</w:t>
-      </w:r>
-      <w:r>
-        <w:rPr>
-          <w:rFonts w:ascii="Times New Roman" w:hAnsi="Times New Roman" w:cs="Times New Roman"/>
-          <w:sz w:val="24"/>
-          <w:szCs w:val="24"/>
-        </w:rPr>
-        <w:t>) of Definition 1 hold. The patron must also have sufficient resources as per Restriction</w:t>
-      </w:r>
-      <w:r>
-        <w:rPr>
-          <w:rFonts w:ascii="Times New Roman" w:hAnsi="Times New Roman" w:cs="Times New Roman"/>
-          <w:sz w:val="24"/>
-          <w:szCs w:val="24"/>
-        </w:rPr>
-        <w:t>s (6) and (7</w:t>
-      </w:r>
-      <w:r>
-        <w:rPr>
-          <w:rFonts w:ascii="Times New Roman" w:hAnsi="Times New Roman" w:cs="Times New Roman"/>
-          <w:sz w:val="24"/>
-          <w:szCs w:val="24"/>
-        </w:rPr>
-        <w:t>).</w:t>
-      </w:r>
-    </w:p>
-    <w:p>
-      <w:pPr>
-        <w:spacing w:line="360" w:lineRule="auto"/>
-        <w:rPr>
-          <w:rFonts w:ascii="Times New Roman" w:hAnsi="Times New Roman" w:cs="Times New Roman"/>
-          <w:sz w:val="24"/>
-          <w:szCs w:val="24"/>
-        </w:rPr>
-      </w:pPr>
+        <w:t xml:space="preserve">The existence and durability of this status quo equilibrium is counterintuitive on two levels. First, the large, relatively rich international community is outspent by a relatively small, less-resourced patron; second, unrecognized statehood is a stable equilibrium in spite of being undesirable to all players. The key condition leading to this outcome is that each outside actor's willingness to pay to achieve its most preferred outcome is outweighed by the other's desire to avoid its least desired outcome. </w:t>
+      </w:r>
+      <w:r>
+        <w:rPr>
+          <w:rFonts w:ascii="Times New Roman" w:hAnsi="Times New Roman" w:cs="Times New Roman"/>
+          <w:sz w:val="24"/>
+          <w:szCs w:val="24"/>
+        </w:rPr>
+        <w:t>A persistent</w:t>
+      </w:r>
+      <w:r>
+        <w:rPr>
+          <w:rFonts w:ascii="Times New Roman" w:hAnsi="Times New Roman" w:cs="Times New Roman"/>
+          <w:sz w:val="24"/>
+          <w:szCs w:val="24"/>
+        </w:rPr>
+        <w:t xml:space="preserve"> unresolved conflict results.</w:t>
+      </w:r>
+    </w:p>
+    <w:p>
+      <w:pPr>
+        <w:spacing w:line="360" w:lineRule="auto"/>
+        <w:ind w:firstLine="720"/>
+        <w:rPr>
+          <w:rFonts w:ascii="Times New Roman" w:hAnsi="Times New Roman" w:cs="Times New Roman"/>
+          <w:sz w:val="24"/>
+          <w:szCs w:val="24"/>
+        </w:rPr>
+      </w:pPr>
+      <w:r>
+        <w:rPr>
+          <w:rFonts w:ascii="Times New Roman" w:hAnsi="Times New Roman" w:cs="Times New Roman"/>
+          <w:sz w:val="24"/>
+          <w:szCs w:val="24"/>
+        </w:rPr>
+        <w:t>Despite its h</w:t>
+      </w:r>
+      <w:r>
+        <w:rPr>
+          <w:rFonts w:ascii="Times New Roman" w:hAnsi="Times New Roman" w:cs="Times New Roman"/>
+          <w:sz w:val="24"/>
+          <w:szCs w:val="24"/>
+        </w:rPr>
+        <w:t>igh costs, the Status Quo</w:t>
+      </w:r>
+      <w:r>
+        <w:rPr>
+          <w:rFonts w:ascii="Times New Roman" w:hAnsi="Times New Roman" w:cs="Times New Roman"/>
+          <w:sz w:val="24"/>
+          <w:szCs w:val="24"/>
+        </w:rPr>
+        <w:t xml:space="preserve"> equilibrium </w:t>
+      </w:r>
+      <w:r>
+        <w:rPr>
+          <w:rFonts w:ascii="Times New Roman" w:hAnsi="Times New Roman" w:cs="Times New Roman"/>
+          <w:sz w:val="24"/>
+          <w:szCs w:val="24"/>
+        </w:rPr>
+        <w:t xml:space="preserve">we describe </w:t>
+      </w:r>
+      <w:r>
+        <w:rPr>
+          <w:rFonts w:ascii="Times New Roman" w:hAnsi="Times New Roman" w:cs="Times New Roman"/>
+          <w:sz w:val="24"/>
+          <w:szCs w:val="24"/>
+        </w:rPr>
+        <w:t xml:space="preserve">is quite robust. Because </w:t>
+      </w:r>
+      <w:r>
+        <w:rPr>
+          <w:rFonts w:ascii="Times New Roman" w:hAnsi="Times New Roman" w:cs="Times New Roman"/>
+          <w:sz w:val="24"/>
+          <w:szCs w:val="24"/>
+        </w:rPr>
+        <w:t>the international community</w:t>
+      </w:r>
+      <w:r>
+        <w:rPr>
+          <w:rFonts w:ascii="Times New Roman" w:hAnsi="Times New Roman" w:cs="Times New Roman"/>
+          <w:sz w:val="24"/>
+          <w:szCs w:val="24"/>
+        </w:rPr>
+        <w:t xml:space="preserve"> and the patron can adjust contributions to reflect changing conditions on the ground, exogenous shocks that might otherwise have the potential to alter the equilibrium have their strategic impact nullified. For example, while a drought in the unrecognized state </w:t>
+      </w:r>
+      <w:r>
+        <w:rPr>
+          <w:rFonts w:ascii="Times New Roman" w:hAnsi="Times New Roman" w:cs="Times New Roman"/>
+          <w:sz w:val="24"/>
+          <w:szCs w:val="24"/>
+        </w:rPr>
+        <w:t>might decrease the secessionists’</w:t>
+      </w:r>
+      <w:r>
+        <w:rPr>
+          <w:rFonts w:ascii="Times New Roman" w:hAnsi="Times New Roman" w:cs="Times New Roman"/>
+          <w:sz w:val="24"/>
+          <w:szCs w:val="24"/>
+        </w:rPr>
+        <w:t xml:space="preserve"> payoffs from the status quo and increase their need for international trade and assistance, additional humanitarian and economic assistance from the patron can offset the effects of the shock and preserve the status quo.</w:t>
+      </w:r>
+    </w:p>
+    <w:p>
+      <w:pPr>
+        <w:spacing w:line="360" w:lineRule="auto"/>
+        <w:rPr>
+          <w:rFonts w:ascii="Times New Roman" w:hAnsi="Times New Roman" w:cs="Times New Roman"/>
+          <w:i/>
+          <w:sz w:val="24"/>
+          <w:szCs w:val="24"/>
+        </w:rPr>
+      </w:pPr>
+      <w:r>
+        <w:rPr>
+          <w:rFonts w:ascii="Times New Roman" w:hAnsi="Times New Roman" w:cs="Times New Roman"/>
+          <w:i/>
+          <w:sz w:val="24"/>
+          <w:szCs w:val="24"/>
+        </w:rPr>
+        <w:t>Alternative Outcomes</w:t>
+      </w:r>
+    </w:p>
+    <w:p>
+      <w:pPr>
+        <w:spacing w:line="360" w:lineRule="auto"/>
+        <w:ind w:firstLine="720"/>
+        <w:rPr>
+          <w:rFonts w:ascii="Times New Roman" w:hAnsi="Times New Roman" w:cs="Times New Roman"/>
+          <w:sz w:val="24"/>
+          <w:szCs w:val="24"/>
+        </w:rPr>
+      </w:pPr>
+      <w:r>
+        <w:rPr>
+          <w:rFonts w:ascii="Times New Roman" w:hAnsi="Times New Roman" w:cs="Times New Roman"/>
+          <w:sz w:val="24"/>
+          <w:szCs w:val="24"/>
+        </w:rPr>
+        <w:t xml:space="preserve">The restrictions </w:t>
+      </w:r>
+      <w:r>
+        <w:rPr>
+          <w:rFonts w:ascii="Times New Roman" w:hAnsi="Times New Roman" w:cs="Times New Roman"/>
+          <w:sz w:val="24"/>
+          <w:szCs w:val="24"/>
+        </w:rPr>
+        <w:t>we give above</w:t>
+      </w:r>
+      <w:r>
+        <w:rPr>
+          <w:rFonts w:ascii="Times New Roman" w:hAnsi="Times New Roman" w:cs="Times New Roman"/>
+          <w:sz w:val="24"/>
+          <w:szCs w:val="24"/>
+        </w:rPr>
+        <w:t xml:space="preserve"> do not provide for a unique equilibrium, or even a unique equilibrium outcome. </w:t>
+      </w:r>
+      <w:r>
+        <w:rPr>
+          <w:rFonts w:ascii="Times New Roman" w:hAnsi="Times New Roman" w:cs="Times New Roman"/>
+          <w:sz w:val="24"/>
+          <w:szCs w:val="24"/>
+        </w:rPr>
+        <w:t xml:space="preserve">Under all circumstances, war also exists as a potential equilibrium outcome. </w:t>
+      </w:r>
+      <w:r>
+        <w:rPr>
+          <w:rFonts w:ascii="Times New Roman" w:hAnsi="Times New Roman" w:cs="Times New Roman"/>
+          <w:sz w:val="24"/>
+          <w:szCs w:val="24"/>
+        </w:rPr>
+        <w:t xml:space="preserve">There are at least two takeaways from the multiplicity of equilibrium outcomes. First, it indicates that there may be an important role for external actors to play in coordinating expectations about which equilibrium will be played, and in the absence of such coordination, equilibrium switching from the status quo equilibrium to </w:t>
+      </w:r>
+      <w:r>
+        <w:rPr>
+          <w:rFonts w:ascii="Times New Roman" w:hAnsi="Times New Roman" w:cs="Times New Roman"/>
+          <w:sz w:val="24"/>
+          <w:szCs w:val="24"/>
+        </w:rPr>
+        <w:t>war</w:t>
+      </w:r>
+      <w:r>
+        <w:rPr>
+          <w:rFonts w:ascii="Times New Roman" w:hAnsi="Times New Roman" w:cs="Times New Roman"/>
+          <w:sz w:val="24"/>
+          <w:szCs w:val="24"/>
+        </w:rPr>
+        <w:t xml:space="preserve"> is possible. Second, most of the outcomes that we observe in the post-WWII era are consistent with the set of restrictions outlined </w:t>
+      </w:r>
+      <w:r>
+        <w:rPr>
+          <w:rFonts w:ascii="Times New Roman" w:hAnsi="Times New Roman" w:cs="Times New Roman"/>
+          <w:sz w:val="24"/>
+          <w:szCs w:val="24"/>
+        </w:rPr>
+        <w:t>above</w:t>
+      </w:r>
+      <w:r>
+        <w:rPr>
+          <w:rFonts w:ascii="Times New Roman" w:hAnsi="Times New Roman" w:cs="Times New Roman"/>
+          <w:sz w:val="24"/>
+          <w:szCs w:val="24"/>
+        </w:rPr>
+        <w:t xml:space="preserve"> that support the status quo outcome. </w:t>
+      </w:r>
+    </w:p>
+    <w:p>
+      <w:pPr>
+        <w:spacing w:line="360" w:lineRule="auto"/>
+        <w:ind w:firstLine="720"/>
+        <w:rPr>
+          <w:rFonts w:ascii="Times New Roman" w:hAnsi="Times New Roman" w:cs="Times New Roman"/>
+          <w:sz w:val="24"/>
+          <w:szCs w:val="24"/>
+        </w:rPr>
+      </w:pPr>
+      <w:r>
+        <w:rPr>
+          <w:rFonts w:ascii="Times New Roman" w:hAnsi="Times New Roman" w:cs="Times New Roman"/>
+          <w:sz w:val="24"/>
+          <w:szCs w:val="24"/>
+        </w:rPr>
+        <w:t>[ELABORATE HERE WITH REFERENCE TO TABLE 1]</w:t>
+      </w:r>
+      <w:bookmarkStart w:id="0" w:name="_GoBack"/>
+      <w:bookmarkEnd w:id="0"/>
+    </w:p>
+    <w:p>
+      <w:pPr>
+        <w:spacing w:line="360" w:lineRule="auto"/>
+        <w:rPr>
+          <w:rFonts w:ascii="Times New Roman" w:hAnsi="Times New Roman" w:cs="Times New Roman"/>
+          <w:sz w:val="24"/>
+          <w:szCs w:val="24"/>
+        </w:rPr>
+      </w:pPr>
+    </w:p>
+    <w:p>
+      <w:pPr>
+        <w:spacing w:line="360" w:lineRule="auto"/>
+        <w:rPr>
+          <w:rFonts w:ascii="Times New Roman" w:hAnsi="Times New Roman" w:cs="Times New Roman"/>
+          <w:i/>
+          <w:sz w:val="24"/>
+          <w:szCs w:val="24"/>
+        </w:rPr>
+      </w:pPr>
+      <w:r>
+        <w:rPr>
+          <w:rFonts w:ascii="Times New Roman" w:hAnsi="Times New Roman" w:cs="Times New Roman"/>
+          <w:i/>
+          <w:sz w:val="24"/>
+          <w:szCs w:val="24"/>
+        </w:rPr>
+        <w:t>T</w:t>
+      </w:r>
+      <w:r>
+        <w:rPr>
+          <w:rFonts w:ascii="Times New Roman" w:hAnsi="Times New Roman" w:cs="Times New Roman"/>
+          <w:i/>
+          <w:sz w:val="24"/>
+          <w:szCs w:val="24"/>
+        </w:rPr>
+        <w:t>he Impact of Economic Sanctions</w:t>
+      </w:r>
+    </w:p>
+    <w:p>
+      <w:pPr>
+        <w:spacing w:line="360" w:lineRule="auto"/>
+        <w:ind w:firstLine="720"/>
+        <w:rPr>
+          <w:rFonts w:ascii="Times New Roman" w:hAnsi="Times New Roman" w:cs="Times New Roman"/>
+          <w:sz w:val="24"/>
+          <w:szCs w:val="24"/>
+        </w:rPr>
+      </w:pPr>
+      <w:r>
+        <w:rPr>
+          <w:rFonts w:ascii="Times New Roman" w:hAnsi="Times New Roman" w:cs="Times New Roman"/>
+          <w:sz w:val="24"/>
+          <w:szCs w:val="24"/>
+        </w:rPr>
+        <w:t xml:space="preserve">In </w:t>
+      </w:r>
+      <w:r>
+        <w:rPr>
+          <w:rFonts w:ascii="Times New Roman" w:hAnsi="Times New Roman" w:cs="Times New Roman"/>
+          <w:sz w:val="24"/>
+          <w:szCs w:val="24"/>
+        </w:rPr>
+        <w:t>the previous section</w:t>
+      </w:r>
+      <w:r>
+        <w:rPr>
+          <w:rFonts w:ascii="Times New Roman" w:hAnsi="Times New Roman" w:cs="Times New Roman"/>
+          <w:sz w:val="24"/>
+          <w:szCs w:val="24"/>
+        </w:rPr>
+        <w:t xml:space="preserve">, we considered the outside actors' abilities to make investments to increase the various payoffs of the home state government and the secessionists. Player </w:t>
+      </w:r>
+      <w:r>
+        <w:rPr>
+          <w:rFonts w:ascii="Times New Roman" w:hAnsi="Times New Roman" w:cs="Times New Roman"/>
+          <w:i/>
+          <w:sz w:val="24"/>
+          <w:szCs w:val="24"/>
+        </w:rPr>
+        <w:t>c</w:t>
+      </w:r>
+      <w:r>
+        <w:rPr>
+          <w:rFonts w:ascii="Times New Roman" w:hAnsi="Times New Roman" w:cs="Times New Roman"/>
+          <w:sz w:val="24"/>
+          <w:szCs w:val="24"/>
+        </w:rPr>
+        <w:t xml:space="preserve">, in </w:t>
+      </w:r>
       <w:r>
         <w:rPr>
           <w:rFonts w:ascii="Times New Roman" w:hAnsi="Times New Roman" w:cs="Times New Roman"/>
@@ -4157,493 +4569,7 @@
           <w:szCs w:val="24"/>
         </w:rPr>
         <w:lastRenderedPageBreak/>
-        <w:tab/>
-      </w:r>
-      <w:r>
-        <w:rPr>
-          <w:rFonts w:ascii="Times New Roman" w:hAnsi="Times New Roman" w:cs="Times New Roman"/>
-          <w:sz w:val="24"/>
-          <w:szCs w:val="24"/>
-        </w:rPr>
-        <w:t>The international community's willingness to counteract investments by the patron toward the other two disturbances</w:t>
-      </w:r>
-      <w:r>
-        <w:rPr>
-          <w:rFonts w:ascii="Times New Roman" w:hAnsi="Times New Roman" w:cs="Times New Roman"/>
-          <w:sz w:val="24"/>
-          <w:szCs w:val="24"/>
-        </w:rPr>
-        <w:t xml:space="preserve"> (i.e., Restriction (5</w:t>
-      </w:r>
-      <w:r>
-        <w:rPr>
-          <w:rFonts w:ascii="Times New Roman" w:hAnsi="Times New Roman" w:cs="Times New Roman"/>
-          <w:sz w:val="24"/>
-          <w:szCs w:val="24"/>
-        </w:rPr>
-        <w:t>)) implies that there will be no investments in equilibrium in cases (2) and (3). Case (3) also r</w:t>
-      </w:r>
-      <w:r>
-        <w:rPr>
-          <w:rFonts w:ascii="Times New Roman" w:hAnsi="Times New Roman" w:cs="Times New Roman"/>
-          <w:sz w:val="24"/>
-          <w:szCs w:val="24"/>
-        </w:rPr>
-        <w:t>equires Restriction (4</w:t>
-      </w:r>
-      <w:r>
-        <w:rPr>
-          <w:rFonts w:ascii="Times New Roman" w:hAnsi="Times New Roman" w:cs="Times New Roman"/>
-          <w:sz w:val="24"/>
-          <w:szCs w:val="24"/>
-        </w:rPr>
-        <w:t xml:space="preserve">) of Definition 1 and the implicit assumption that the patron is not able to skew the odds of the secessionists winning the conflict in a way that cannot be nullified by the international community. </w:t>
-      </w:r>
-    </w:p>
-    <w:p>
-      <w:pPr>
-        <w:spacing w:line="360" w:lineRule="auto"/>
-        <w:rPr>
-          <w:rFonts w:ascii="Times New Roman" w:hAnsi="Times New Roman" w:cs="Times New Roman"/>
-          <w:sz w:val="24"/>
-          <w:szCs w:val="24"/>
-        </w:rPr>
-      </w:pPr>
-      <w:r>
-        <w:rPr>
-          <w:rFonts w:ascii="Times New Roman" w:hAnsi="Times New Roman" w:cs="Times New Roman"/>
-          <w:sz w:val="24"/>
-          <w:szCs w:val="24"/>
-        </w:rPr>
-        <w:tab/>
-      </w:r>
-      <w:r>
-        <w:rPr>
-          <w:rFonts w:ascii="Times New Roman" w:hAnsi="Times New Roman" w:cs="Times New Roman"/>
-          <w:sz w:val="24"/>
-          <w:szCs w:val="24"/>
-        </w:rPr>
-        <w:t>If, however, off-path investments are ever made such that Status Quo does not yield the highest continuation value for one of the players, that player will play Cede or Fight and the game will end.</w:t>
-      </w:r>
-    </w:p>
-    <w:p>
-      <w:pPr>
-        <w:spacing w:line="360" w:lineRule="auto"/>
-        <w:rPr>
-          <w:rFonts w:ascii="Times New Roman" w:hAnsi="Times New Roman" w:cs="Times New Roman"/>
-          <w:sz w:val="24"/>
-          <w:szCs w:val="24"/>
-        </w:rPr>
-      </w:pPr>
-      <w:r>
-        <w:rPr>
-          <w:rFonts w:ascii="Times New Roman" w:hAnsi="Times New Roman" w:cs="Times New Roman"/>
-          <w:sz w:val="24"/>
-          <w:szCs w:val="24"/>
-        </w:rPr>
-        <w:t>&lt;break&gt;</w:t>
-      </w:r>
-    </w:p>
-    <w:p>
-      <w:pPr>
-        <w:spacing w:line="360" w:lineRule="auto"/>
-        <w:rPr>
-          <w:rFonts w:ascii="Times New Roman" w:hAnsi="Times New Roman" w:cs="Times New Roman"/>
-          <w:sz w:val="24"/>
-          <w:szCs w:val="24"/>
-        </w:rPr>
-      </w:pPr>
-      <w:r>
-        <w:rPr>
-          <w:rFonts w:ascii="Times New Roman" w:hAnsi="Times New Roman" w:cs="Times New Roman"/>
-          <w:b/>
-          <w:sz w:val="24"/>
-          <w:szCs w:val="24"/>
-        </w:rPr>
-        <w:t>Proposition 1</w:t>
-      </w:r>
-      <w:r>
-        <w:rPr>
-          <w:rFonts w:ascii="Times New Roman" w:hAnsi="Times New Roman" w:cs="Times New Roman"/>
-          <w:sz w:val="24"/>
-          <w:szCs w:val="24"/>
-        </w:rPr>
-        <w:t xml:space="preserve">: </w:t>
-      </w:r>
-      <w:r>
-        <w:rPr>
-          <w:rFonts w:ascii="Times New Roman" w:hAnsi="Times New Roman" w:cs="Times New Roman"/>
-          <w:i/>
-          <w:sz w:val="24"/>
-          <w:szCs w:val="24"/>
-        </w:rPr>
-        <w:t xml:space="preserve">For </w:t>
-      </w:r>
-      <w:r>
-        <w:rPr>
-          <w:rFonts w:ascii="Times New Roman" w:hAnsi="Times New Roman" w:cs="Times New Roman"/>
-          <w:i/>
-          <w:sz w:val="24"/>
-          <w:szCs w:val="24"/>
-        </w:rPr>
-        <w:t xml:space="preserve">any game in the class of games </w:t>
-      </w:r>
-      <w:r>
-        <w:rPr>
-          <w:rFonts w:ascii="Times New Roman" w:hAnsi="Times New Roman" w:cs="Times New Roman"/>
-          <w:b/>
-          <w:i/>
-          <w:sz w:val="24"/>
-          <w:szCs w:val="24"/>
-        </w:rPr>
-        <w:t>G</w:t>
-      </w:r>
-      <w:r>
-        <w:rPr>
-          <w:rFonts w:ascii="Times New Roman" w:hAnsi="Times New Roman" w:cs="Times New Roman"/>
-          <w:i/>
-          <w:sz w:val="24"/>
-          <w:szCs w:val="24"/>
-        </w:rPr>
-        <w:t>, there exists at least one Status Quo Equilibrium.</w:t>
-      </w:r>
-    </w:p>
-    <w:p>
-      <w:pPr>
-        <w:spacing w:line="360" w:lineRule="auto"/>
-        <w:rPr>
-          <w:rFonts w:ascii="Times New Roman" w:hAnsi="Times New Roman" w:cs="Times New Roman"/>
-          <w:sz w:val="24"/>
-          <w:szCs w:val="24"/>
-        </w:rPr>
-      </w:pPr>
-      <w:r>
-        <w:rPr>
-          <w:rFonts w:ascii="Times New Roman" w:hAnsi="Times New Roman" w:cs="Times New Roman"/>
-          <w:sz w:val="24"/>
-          <w:szCs w:val="24"/>
-        </w:rPr>
-        <w:tab/>
-      </w:r>
-      <w:r>
-        <w:rPr>
-          <w:rFonts w:ascii="Times New Roman" w:hAnsi="Times New Roman" w:cs="Times New Roman"/>
-          <w:sz w:val="24"/>
-          <w:szCs w:val="24"/>
-        </w:rPr>
-        <w:t xml:space="preserve">The full proof of Proposition 1 is available in </w:t>
-      </w:r>
-      <w:proofErr w:type="spellStart"/>
-      <w:r>
-        <w:rPr>
-          <w:rFonts w:ascii="Times New Roman" w:hAnsi="Times New Roman" w:cs="Times New Roman"/>
-          <w:sz w:val="24"/>
-          <w:szCs w:val="24"/>
-        </w:rPr>
-        <w:t>Buzard</w:t>
-      </w:r>
-      <w:proofErr w:type="spellEnd"/>
-      <w:r>
-        <w:rPr>
-          <w:rFonts w:ascii="Times New Roman" w:hAnsi="Times New Roman" w:cs="Times New Roman"/>
-          <w:sz w:val="24"/>
-          <w:szCs w:val="24"/>
-        </w:rPr>
-        <w:t>, Graham and Horne (2017).</w:t>
-      </w:r>
-    </w:p>
-    <w:p>
-      <w:pPr>
-        <w:spacing w:line="360" w:lineRule="auto"/>
-        <w:rPr>
-          <w:rFonts w:ascii="Times New Roman" w:hAnsi="Times New Roman" w:cs="Times New Roman"/>
-          <w:sz w:val="24"/>
-          <w:szCs w:val="24"/>
-        </w:rPr>
-      </w:pPr>
-    </w:p>
-    <w:p>
-      <w:pPr>
-        <w:spacing w:line="360" w:lineRule="auto"/>
-        <w:rPr>
-          <w:rFonts w:ascii="Times New Roman" w:hAnsi="Times New Roman" w:cs="Times New Roman"/>
-          <w:sz w:val="24"/>
-          <w:szCs w:val="24"/>
-        </w:rPr>
-      </w:pPr>
-      <w:r>
-        <w:rPr>
-          <w:rFonts w:ascii="Times New Roman" w:hAnsi="Times New Roman" w:cs="Times New Roman"/>
-          <w:sz w:val="24"/>
-          <w:szCs w:val="24"/>
-        </w:rPr>
-        <w:t>Discussion</w:t>
-      </w:r>
-    </w:p>
-    <w:p>
-      <w:pPr>
-        <w:spacing w:line="360" w:lineRule="auto"/>
-        <w:ind w:firstLine="720"/>
-        <w:rPr>
-          <w:rFonts w:ascii="Times New Roman" w:hAnsi="Times New Roman" w:cs="Times New Roman"/>
-          <w:sz w:val="24"/>
-          <w:szCs w:val="24"/>
-        </w:rPr>
-      </w:pPr>
-      <w:r>
-        <w:rPr>
-          <w:rFonts w:ascii="Times New Roman" w:hAnsi="Times New Roman" w:cs="Times New Roman"/>
-          <w:sz w:val="24"/>
-          <w:szCs w:val="24"/>
-        </w:rPr>
-        <w:t>The existence and durability of this not-infrequently observed status quo equilibrium is counterintuitive on two levels. First, the large, relatively rich international community is outspent by a relatively small, less-resourced patron; second, unrecognized statehood is a stable equilibrium in spite of being undesirable to all players. The key condition leading to this outcome is that each outside actor's willingness to pay to achieve its most preferred outcome is outweighed by the other's desire to avoid its least desired outcome. An ongoing unresolved conflict results.</w:t>
-      </w:r>
-    </w:p>
-    <w:p>
-      <w:pPr>
-        <w:spacing w:line="360" w:lineRule="auto"/>
-        <w:ind w:firstLine="720"/>
-        <w:rPr>
-          <w:rFonts w:ascii="Times New Roman" w:hAnsi="Times New Roman" w:cs="Times New Roman"/>
-          <w:sz w:val="24"/>
-          <w:szCs w:val="24"/>
-        </w:rPr>
-      </w:pPr>
-      <w:r>
-        <w:rPr>
-          <w:rFonts w:ascii="Times New Roman" w:hAnsi="Times New Roman" w:cs="Times New Roman"/>
-          <w:sz w:val="24"/>
-          <w:szCs w:val="24"/>
-        </w:rPr>
-        <w:t xml:space="preserve">Despite its high costs, this equilibrium is quite robust. Because player </w:t>
-      </w:r>
-      <w:r>
-        <w:rPr>
-          <w:rFonts w:ascii="Times New Roman" w:hAnsi="Times New Roman" w:cs="Times New Roman"/>
-          <w:i/>
-          <w:sz w:val="24"/>
-          <w:szCs w:val="24"/>
-        </w:rPr>
-        <w:t>c</w:t>
-      </w:r>
-      <w:r>
-        <w:rPr>
-          <w:rFonts w:ascii="Times New Roman" w:hAnsi="Times New Roman" w:cs="Times New Roman"/>
-          <w:sz w:val="24"/>
-          <w:szCs w:val="24"/>
-        </w:rPr>
-        <w:t xml:space="preserve"> and the patron can adjust contributions to reflect changing conditions on the ground, exogenous shocks that might otherwise have the potential to alter the equilibrium have their strategic impact nullified. For example, while a drought in the unrecognized state might decrease the secessionist elite's payoffs from the status quo and increase their need for international trade and assistance, additional humanitarian and economic assistance from the patron can offset the effects of the shock and preserve the status quo.</w:t>
-      </w:r>
-    </w:p>
-    <w:p>
-      <w:pPr>
-        <w:spacing w:line="360" w:lineRule="auto"/>
-        <w:rPr>
-          <w:rFonts w:ascii="Times New Roman" w:hAnsi="Times New Roman" w:cs="Times New Roman"/>
-          <w:sz w:val="24"/>
-          <w:szCs w:val="24"/>
-        </w:rPr>
-      </w:pPr>
-    </w:p>
-    <w:p>
-      <w:pPr>
-        <w:spacing w:line="360" w:lineRule="auto"/>
-        <w:rPr>
-          <w:rFonts w:ascii="Times New Roman" w:hAnsi="Times New Roman" w:cs="Times New Roman"/>
-          <w:sz w:val="24"/>
-          <w:szCs w:val="24"/>
-        </w:rPr>
-      </w:pPr>
-      <w:r>
-        <w:rPr>
-          <w:rFonts w:ascii="Times New Roman" w:hAnsi="Times New Roman" w:cs="Times New Roman"/>
-          <w:sz w:val="24"/>
-          <w:szCs w:val="24"/>
-        </w:rPr>
-        <w:t>Alternative Outcomes</w:t>
-      </w:r>
-    </w:p>
-    <w:p>
-      <w:pPr>
-        <w:spacing w:line="360" w:lineRule="auto"/>
-        <w:ind w:firstLine="720"/>
-        <w:rPr>
-          <w:rFonts w:ascii="Times New Roman" w:hAnsi="Times New Roman" w:cs="Times New Roman"/>
-          <w:sz w:val="24"/>
-          <w:szCs w:val="24"/>
-        </w:rPr>
-      </w:pPr>
-      <w:r>
-        <w:rPr>
-          <w:rFonts w:ascii="Times New Roman" w:hAnsi="Times New Roman" w:cs="Times New Roman"/>
-          <w:sz w:val="24"/>
-          <w:szCs w:val="24"/>
-        </w:rPr>
-        <w:t>The restrictions in Definition 1 do not provide for a unique equilibrium, or even a unique equilibrium outcome. At least one additional equilibrium outcome always coexists with the status quo outcome: at least one of (</w:t>
-      </w:r>
-      <w:proofErr w:type="spellStart"/>
-      <w:proofErr w:type="gramStart"/>
-      <w:r>
-        <w:rPr>
-          <w:rFonts w:ascii="Times New Roman" w:hAnsi="Times New Roman" w:cs="Times New Roman"/>
-          <w:sz w:val="24"/>
-          <w:szCs w:val="24"/>
-        </w:rPr>
-        <w:t>Fight,Fight</w:t>
-      </w:r>
-      <w:proofErr w:type="spellEnd"/>
-      <w:proofErr w:type="gramEnd"/>
-      <w:r>
-        <w:rPr>
-          <w:rFonts w:ascii="Times New Roman" w:hAnsi="Times New Roman" w:cs="Times New Roman"/>
-          <w:sz w:val="24"/>
-          <w:szCs w:val="24"/>
-        </w:rPr>
-        <w:t>), (</w:t>
-      </w:r>
-      <w:proofErr w:type="spellStart"/>
-      <w:r>
-        <w:rPr>
-          <w:rFonts w:ascii="Times New Roman" w:hAnsi="Times New Roman" w:cs="Times New Roman"/>
-          <w:sz w:val="24"/>
-          <w:szCs w:val="24"/>
-        </w:rPr>
-        <w:t>Fight,Cede</w:t>
-      </w:r>
-      <w:proofErr w:type="spellEnd"/>
-      <w:r>
-        <w:rPr>
-          <w:rFonts w:ascii="Times New Roman" w:hAnsi="Times New Roman" w:cs="Times New Roman"/>
-          <w:sz w:val="24"/>
-          <w:szCs w:val="24"/>
-        </w:rPr>
-        <w:t>) and (</w:t>
-      </w:r>
-      <w:proofErr w:type="spellStart"/>
-      <w:r>
-        <w:rPr>
-          <w:rFonts w:ascii="Times New Roman" w:hAnsi="Times New Roman" w:cs="Times New Roman"/>
-          <w:sz w:val="24"/>
-          <w:szCs w:val="24"/>
-        </w:rPr>
-        <w:t>Cede,Fight</w:t>
-      </w:r>
-      <w:proofErr w:type="spellEnd"/>
-      <w:r>
-        <w:rPr>
-          <w:rFonts w:ascii="Times New Roman" w:hAnsi="Times New Roman" w:cs="Times New Roman"/>
-          <w:sz w:val="24"/>
-          <w:szCs w:val="24"/>
-        </w:rPr>
-        <w:t>) will always be an equilibrium outcome of the stage game.</w:t>
-      </w:r>
-    </w:p>
-    <w:p>
-      <w:pPr>
-        <w:spacing w:line="360" w:lineRule="auto"/>
-        <w:ind w:firstLine="720"/>
-        <w:rPr>
-          <w:rFonts w:ascii="Times New Roman" w:hAnsi="Times New Roman" w:cs="Times New Roman"/>
-          <w:sz w:val="24"/>
-          <w:szCs w:val="24"/>
-        </w:rPr>
-      </w:pPr>
-      <w:r>
-        <w:rPr>
-          <w:rFonts w:ascii="Times New Roman" w:hAnsi="Times New Roman" w:cs="Times New Roman"/>
-          <w:sz w:val="24"/>
-          <w:szCs w:val="24"/>
-        </w:rPr>
-        <w:t xml:space="preserve">There are at least two takeaways from the multiplicity of equilibrium outcomes. First, it indicates that there may be an important role for external actors to play in coordinating expectations about which equilibrium will be played, and in the absence of such coordination, equilibrium switching from the status quo equilibrium to one of the other outcomes is possible. Second, most of the types of outcomes that we observe in the post-WWII era are consistent with the set of restrictions outlined in Proposition 1 that support the status quo outcome. </w:t>
-      </w:r>
-    </w:p>
-    <w:p>
-      <w:pPr>
-        <w:spacing w:line="360" w:lineRule="auto"/>
-        <w:rPr>
-          <w:rFonts w:ascii="Times New Roman" w:hAnsi="Times New Roman" w:cs="Times New Roman"/>
-          <w:sz w:val="24"/>
-          <w:szCs w:val="24"/>
-        </w:rPr>
-      </w:pPr>
-    </w:p>
-    <w:p>
-      <w:pPr>
-        <w:spacing w:line="360" w:lineRule="auto"/>
-        <w:jc w:val="center"/>
-        <w:rPr>
-          <w:rFonts w:ascii="Times New Roman" w:hAnsi="Times New Roman" w:cs="Times New Roman"/>
-          <w:sz w:val="24"/>
-          <w:szCs w:val="24"/>
-        </w:rPr>
-      </w:pPr>
-      <w:r>
-        <w:rPr>
-          <w:rFonts w:ascii="Times New Roman" w:hAnsi="Times New Roman" w:cs="Times New Roman"/>
-          <w:sz w:val="24"/>
-          <w:szCs w:val="24"/>
-        </w:rPr>
-        <w:t>T</w:t>
-      </w:r>
-      <w:r>
-        <w:rPr>
-          <w:rFonts w:ascii="Times New Roman" w:hAnsi="Times New Roman" w:cs="Times New Roman"/>
-          <w:sz w:val="24"/>
-          <w:szCs w:val="24"/>
-        </w:rPr>
-        <w:t>he Impact of Economic Sanctions</w:t>
-      </w:r>
-    </w:p>
-    <w:p>
-      <w:pPr>
-        <w:spacing w:line="360" w:lineRule="auto"/>
-        <w:ind w:firstLine="720"/>
-        <w:rPr>
-          <w:rFonts w:ascii="Times New Roman" w:hAnsi="Times New Roman" w:cs="Times New Roman"/>
-          <w:sz w:val="24"/>
-          <w:szCs w:val="24"/>
-        </w:rPr>
-      </w:pPr>
-      <w:r>
-        <w:rPr>
-          <w:rFonts w:ascii="Times New Roman" w:hAnsi="Times New Roman" w:cs="Times New Roman"/>
-          <w:sz w:val="24"/>
-          <w:szCs w:val="24"/>
-        </w:rPr>
-        <w:t xml:space="preserve">In </w:t>
-      </w:r>
-      <w:r>
-        <w:rPr>
-          <w:rFonts w:ascii="Times New Roman" w:hAnsi="Times New Roman" w:cs="Times New Roman"/>
-          <w:sz w:val="24"/>
-          <w:szCs w:val="24"/>
-        </w:rPr>
-        <w:t>the previous section</w:t>
-      </w:r>
-      <w:r>
-        <w:rPr>
-          <w:rFonts w:ascii="Times New Roman" w:hAnsi="Times New Roman" w:cs="Times New Roman"/>
-          <w:sz w:val="24"/>
-          <w:szCs w:val="24"/>
-        </w:rPr>
-        <w:t xml:space="preserve">, we considered the outside actors' abilities to make investments to increase the various payoffs of the home state government and the secessionists. Player </w:t>
-      </w:r>
-      <w:r>
-        <w:rPr>
-          <w:rFonts w:ascii="Times New Roman" w:hAnsi="Times New Roman" w:cs="Times New Roman"/>
-          <w:i/>
-          <w:sz w:val="24"/>
-          <w:szCs w:val="24"/>
-        </w:rPr>
-        <w:t>c</w:t>
-      </w:r>
-      <w:r>
-        <w:rPr>
-          <w:rFonts w:ascii="Times New Roman" w:hAnsi="Times New Roman" w:cs="Times New Roman"/>
-          <w:sz w:val="24"/>
-          <w:szCs w:val="24"/>
-        </w:rPr>
-        <w:t xml:space="preserve">, in particular, often employs another option by joining the home state in enforcing economic sanctions against the unrecognized state, an action that </w:t>
+        <w:t xml:space="preserve">particular, often employs another option by joining the home state in enforcing economic sanctions against the unrecognized state, an action that </w:t>
       </w:r>
       <w:r>
         <w:rPr>
@@ -4783,7 +4709,6 @@
           <w:sz w:val="24"/>
           <w:szCs w:val="24"/>
         </w:rPr>
-        <w:lastRenderedPageBreak/>
         <w:t>The patron must either be unable or find that it is not worthwhile to invest the additional amount now required to maintain the status quo.</w:t>
       </w:r>
     </w:p>
@@ -4852,25 +4777,23 @@
           <w:sz w:val="24"/>
           <w:szCs w:val="24"/>
         </w:rPr>
-        <w:t xml:space="preserve">The proof of Proposition 2 can be found in </w:t>
-      </w:r>
-      <w:proofErr w:type="spellStart"/>
-      <w:r>
-        <w:rPr>
-          <w:rFonts w:ascii="Times New Roman" w:hAnsi="Times New Roman" w:cs="Times New Roman"/>
-          <w:sz w:val="24"/>
-          <w:szCs w:val="24"/>
-        </w:rPr>
-        <w:t>Buzard</w:t>
-      </w:r>
-      <w:proofErr w:type="spellEnd"/>
-      <w:r>
-        <w:rPr>
-          <w:rFonts w:ascii="Times New Roman" w:hAnsi="Times New Roman" w:cs="Times New Roman"/>
-          <w:sz w:val="24"/>
-          <w:szCs w:val="24"/>
-        </w:rPr>
-        <w:t>, Graham and Horne (2017).</w:t>
+        <w:t>The proof of Proposition 2 can be found in Buzard, Graham and Horne (201</w:t>
+      </w:r>
+      <w:r>
+        <w:rPr>
+          <w:rFonts w:ascii="Times New Roman" w:hAnsi="Times New Roman" w:cs="Times New Roman"/>
+          <w:sz w:val="24"/>
+          <w:szCs w:val="24"/>
+        </w:rPr>
+        <w:t>6</w:t>
+      </w:r>
+      <w:r>
+        <w:rPr>
+          <w:rFonts w:ascii="Times New Roman" w:hAnsi="Times New Roman" w:cs="Times New Roman"/>
+          <w:sz w:val="24"/>
+          <w:szCs w:val="24"/>
+        </w:rPr>
+        <w:t>).</w:t>
       </w:r>
     </w:p>
     <w:p>
@@ -4948,7 +4871,16 @@
           <w:sz w:val="24"/>
           <w:szCs w:val="24"/>
         </w:rPr>
-        <w:t xml:space="preserve">We can add realism by allowing sanctions to have a negative effect not only on the economy (the status quo payoffs) but also on the military capabilities of the secessionists (the expected payoffs from war). This is an important extension because one motivation for sanctions is often precisely that -- to weaken the military capability of the secessionists. </w:t>
+        <w:t xml:space="preserve">We can add realism by allowing sanctions to have a negative effect not only on the economy (the status quo payoffs) but also on the military capabilities of the secessionists (the </w:t>
+      </w:r>
+      <w:r>
+        <w:rPr>
+          <w:rFonts w:ascii="Times New Roman" w:hAnsi="Times New Roman" w:cs="Times New Roman"/>
+          <w:sz w:val="24"/>
+          <w:szCs w:val="24"/>
+        </w:rPr>
+        <w:lastRenderedPageBreak/>
+        <w:t xml:space="preserve">expected payoffs from war). This is an important extension because one motivation for sanctions is often precisely that -- to weaken the military capability of the secessionists. </w:t>
       </w:r>
     </w:p>
     <w:p>
@@ -5055,8 +4987,316 @@
           <w:sz w:val="24"/>
           <w:szCs w:val="24"/>
         </w:rPr>
+        <w:t>It is immediate that the stronger is the impact of sanctions on the secessionists military, the stronger is the effect on the home government's value of fighting and the greater is the range of parameters over which this change in payoffs will lead to a change in behavior.</w:t>
+      </w:r>
+    </w:p>
+    <w:p>
+      <w:pPr>
+        <w:spacing w:line="360" w:lineRule="auto"/>
+        <w:rPr>
+          <w:rFonts w:ascii="Times New Roman" w:hAnsi="Times New Roman" w:cs="Times New Roman"/>
+          <w:sz w:val="24"/>
+          <w:szCs w:val="24"/>
+        </w:rPr>
+      </w:pPr>
+      <w:r>
+        <w:rPr>
+          <w:rFonts w:ascii="Times New Roman" w:hAnsi="Times New Roman" w:cs="Times New Roman"/>
+          <w:sz w:val="24"/>
+          <w:szCs w:val="24"/>
+        </w:rPr>
+        <w:tab/>
+      </w:r>
+      <w:r>
+        <w:rPr>
+          <w:rFonts w:ascii="Times New Roman" w:hAnsi="Times New Roman" w:cs="Times New Roman"/>
+          <w:sz w:val="24"/>
+          <w:szCs w:val="24"/>
+        </w:rPr>
+        <w:t>Thus, Propositions 2 and 3 imply that sanctions are both wealth destroying and violence increasing. The sanctions destroy wealth directly by damaging the economy of the secessionist region and lowering the secessionists' payoffs from the status quo. If the degradation of status quo payoffs are not offset by the patron and if the secessionists' continuation value from fighting exceeds that from the status quo before the continuation value from ceding does, the secessionists will initiate war. Conversely, if the sanctions degrade the secessionists military capabilities sufficiently, it induces the home state to fight.</w:t>
+      </w:r>
+    </w:p>
+    <w:p>
+      <w:pPr>
+        <w:spacing w:line="360" w:lineRule="auto"/>
+        <w:rPr>
+          <w:rFonts w:ascii="Times New Roman" w:hAnsi="Times New Roman" w:cs="Times New Roman"/>
+          <w:sz w:val="24"/>
+          <w:szCs w:val="24"/>
+        </w:rPr>
+      </w:pPr>
+    </w:p>
+    <w:p>
+      <w:pPr>
+        <w:spacing w:line="360" w:lineRule="auto"/>
+        <w:jc w:val="center"/>
+        <w:rPr>
+          <w:rFonts w:ascii="Times New Roman" w:hAnsi="Times New Roman" w:cs="Times New Roman"/>
+          <w:sz w:val="24"/>
+          <w:szCs w:val="24"/>
+        </w:rPr>
+      </w:pPr>
+      <w:r>
+        <w:rPr>
+          <w:rFonts w:ascii="Times New Roman" w:hAnsi="Times New Roman" w:cs="Times New Roman"/>
+          <w:sz w:val="24"/>
+          <w:szCs w:val="24"/>
+        </w:rPr>
+        <w:t>How Unrecognized Statehood Ends</w:t>
+      </w:r>
+    </w:p>
+    <w:p>
+      <w:pPr>
+        <w:spacing w:line="360" w:lineRule="auto"/>
+        <w:ind w:firstLine="720"/>
+        <w:rPr>
+          <w:rFonts w:ascii="Times New Roman" w:hAnsi="Times New Roman" w:cs="Times New Roman"/>
+          <w:sz w:val="24"/>
+          <w:szCs w:val="24"/>
+        </w:rPr>
+      </w:pPr>
+      <w:r>
+        <w:rPr>
+          <w:rFonts w:ascii="Times New Roman" w:hAnsi="Times New Roman" w:cs="Times New Roman"/>
+          <w:sz w:val="24"/>
+          <w:szCs w:val="24"/>
+        </w:rPr>
+        <w:t xml:space="preserve">Unrecognized Statehood exists as a halfway point between recognized independent statehood and reunification with the home state. Unrecognized statehood ends when either recognized statehood is achieved, or reunification occurs.  In the following sections we discuss how these transitions occur -- both through negotiated settlement and as a result of decisive military victory by one side or the other.  </w:t>
+      </w:r>
+    </w:p>
+    <w:p>
+      <w:pPr>
+        <w:spacing w:line="360" w:lineRule="auto"/>
+        <w:rPr>
+          <w:rFonts w:ascii="Times New Roman" w:hAnsi="Times New Roman" w:cs="Times New Roman"/>
+          <w:sz w:val="24"/>
+          <w:szCs w:val="24"/>
+        </w:rPr>
+      </w:pPr>
+    </w:p>
+    <w:p>
+      <w:pPr>
+        <w:spacing w:line="360" w:lineRule="auto"/>
+        <w:rPr>
+          <w:rFonts w:ascii="Times New Roman" w:hAnsi="Times New Roman" w:cs="Times New Roman"/>
+          <w:sz w:val="24"/>
+          <w:szCs w:val="24"/>
+        </w:rPr>
+      </w:pPr>
+      <w:r>
+        <w:rPr>
+          <w:rFonts w:ascii="Times New Roman" w:hAnsi="Times New Roman" w:cs="Times New Roman"/>
+          <w:sz w:val="24"/>
+          <w:szCs w:val="24"/>
+        </w:rPr>
+        <w:t>Reunif</w:t>
+      </w:r>
+      <w:r>
+        <w:rPr>
+          <w:rFonts w:ascii="Times New Roman" w:hAnsi="Times New Roman" w:cs="Times New Roman"/>
+          <w:sz w:val="24"/>
+          <w:szCs w:val="24"/>
+        </w:rPr>
+        <w:t>ication via Military Reconquest</w:t>
+      </w:r>
+    </w:p>
+    <w:p>
+      <w:pPr>
+        <w:spacing w:line="360" w:lineRule="auto"/>
+        <w:ind w:firstLine="720"/>
+        <w:rPr>
+          <w:rFonts w:ascii="Times New Roman" w:hAnsi="Times New Roman" w:cs="Times New Roman"/>
+          <w:sz w:val="24"/>
+          <w:szCs w:val="24"/>
+        </w:rPr>
+      </w:pPr>
+      <w:r>
+        <w:rPr>
+          <w:rFonts w:ascii="Times New Roman" w:hAnsi="Times New Roman" w:cs="Times New Roman"/>
+          <w:sz w:val="24"/>
+          <w:szCs w:val="24"/>
+        </w:rPr>
+        <w:t>Most attempted secessions end in military defeat before territorial control is ever achieved (Fazal and Griffith 2008). Unrecognized states are thus a relatively elite set of secessionist movements, those that are unusually militarily powerful relative to the home state. However, even among secessionist movements that succeed in maintaining territorial control for a minimum of two years, the most common form of resolution remains military reconquest by the home state. When unrecognized states return to war with the home state, it is almost always the home state that initiates and the home state that is victorious (we discuss military victory by the secessionists in a later section).</w:t>
+      </w:r>
+    </w:p>
+    <w:p>
+      <w:pPr>
+        <w:spacing w:line="360" w:lineRule="auto"/>
+        <w:ind w:firstLine="720"/>
+        <w:rPr>
+          <w:rFonts w:ascii="Times New Roman" w:hAnsi="Times New Roman" w:cs="Times New Roman"/>
+          <w:sz w:val="24"/>
+          <w:szCs w:val="24"/>
+        </w:rPr>
+      </w:pPr>
+      <w:r>
+        <w:rPr>
+          <w:rFonts w:ascii="Times New Roman" w:hAnsi="Times New Roman" w:cs="Times New Roman"/>
+          <w:sz w:val="24"/>
+          <w:szCs w:val="24"/>
+        </w:rPr>
+        <w:t xml:space="preserve">In the case of most prolonged stalemates, a patron provides enough military assistance to the secessionists to make military reconquest by the patron prohibitively costly.  The 11 cases of military reconquest in Table 1 occur in cases with no patron or cases in which the patron withdraws or reduces its support.  </w:t>
+      </w:r>
+    </w:p>
+    <w:p>
+      <w:pPr>
+        <w:spacing w:line="360" w:lineRule="auto"/>
+        <w:ind w:firstLine="720"/>
+        <w:rPr>
+          <w:rFonts w:ascii="Times New Roman" w:hAnsi="Times New Roman" w:cs="Times New Roman"/>
+          <w:sz w:val="24"/>
+          <w:szCs w:val="24"/>
+        </w:rPr>
+      </w:pPr>
+      <w:r>
+        <w:rPr>
+          <w:rFonts w:ascii="Times New Roman" w:hAnsi="Times New Roman" w:cs="Times New Roman"/>
+          <w:sz w:val="24"/>
+          <w:szCs w:val="24"/>
+        </w:rPr>
+        <w:t xml:space="preserve">The cases with no patron are fairly straightforward. For example, Chechnya achieved its </w:t>
+      </w:r>
+      <w:r>
+        <w:rPr>
+          <w:rFonts w:ascii="Times New Roman" w:hAnsi="Times New Roman" w:cs="Times New Roman"/>
+          <w:i/>
+          <w:sz w:val="24"/>
+          <w:szCs w:val="24"/>
+        </w:rPr>
+        <w:t>de facto</w:t>
+      </w:r>
+      <w:r>
+        <w:rPr>
+          <w:rFonts w:ascii="Times New Roman" w:hAnsi="Times New Roman" w:cs="Times New Roman"/>
+          <w:sz w:val="24"/>
+          <w:szCs w:val="24"/>
+        </w:rPr>
+        <w:t xml:space="preserve"> independence immediately after the fall of the Soviet Union when Russia was very weak.   As Russia strengthened, there was no patron support to offset the relative decline in the Chechens' military capabilities. Over time, Russia's military advantage grew and in 1999 the Russian government invaded and reconquered Chechnya.</w:t>
+      </w:r>
+    </w:p>
+    <w:p>
+      <w:pPr>
+        <w:spacing w:line="360" w:lineRule="auto"/>
+        <w:ind w:firstLine="720"/>
+        <w:rPr>
+          <w:rFonts w:ascii="Times New Roman" w:hAnsi="Times New Roman" w:cs="Times New Roman"/>
+          <w:sz w:val="24"/>
+          <w:szCs w:val="24"/>
+        </w:rPr>
+      </w:pPr>
+      <w:r>
+        <w:rPr>
+          <w:rFonts w:ascii="Times New Roman" w:hAnsi="Times New Roman" w:cs="Times New Roman"/>
+          <w:sz w:val="24"/>
+          <w:szCs w:val="24"/>
+        </w:rPr>
+        <w:t>It is worth exploring, however, the reasons why a patron might support a secessionist group during its initial rebellion and then withdraw support at a later date. Patrons' strategic interests in the unrecognized state vary from patron to patron, and both budget constraints and salience of interest vary over time. For example, domestic political concerns (primarily ethnic solidarity with the secessionists) induced a modest level of Indian support for the Tamil Tigers in Sri Lanka 1983-1987.  These domestic political concerns were eventually outweighed by broader strategic security concerns and a desire for regional stability. In 1987 the Indian government signed a peace accord with Sri Lanka (the home state) and largely withdrew their support from the Tamil secessionists, even sending in peacekeepers that later clashed with the secessionists militarily</w:t>
+      </w:r>
+      <w:r>
+        <w:rPr>
+          <w:rFonts w:ascii="Times New Roman" w:hAnsi="Times New Roman" w:cs="Times New Roman"/>
+          <w:sz w:val="24"/>
+          <w:szCs w:val="24"/>
+        </w:rPr>
+        <w:t xml:space="preserve"> (</w:t>
+      </w:r>
+      <w:r>
+        <w:rPr>
+          <w:rFonts w:ascii="Times New Roman" w:hAnsi="Times New Roman" w:cs="Times New Roman"/>
+          <w:sz w:val="24"/>
+          <w:szCs w:val="24"/>
+        </w:rPr>
+        <w:t>Singer 1992</w:t>
+      </w:r>
+      <w:r>
+        <w:rPr>
+          <w:rFonts w:ascii="Times New Roman" w:hAnsi="Times New Roman" w:cs="Times New Roman"/>
+          <w:sz w:val="24"/>
+          <w:szCs w:val="24"/>
+        </w:rPr>
+        <w:t>).</w:t>
+      </w:r>
+    </w:p>
+    <w:p>
+      <w:pPr>
+        <w:spacing w:line="360" w:lineRule="auto"/>
+        <w:ind w:firstLine="720"/>
+        <w:rPr>
+          <w:rFonts w:ascii="Times New Roman" w:hAnsi="Times New Roman" w:cs="Times New Roman"/>
+          <w:sz w:val="24"/>
+          <w:szCs w:val="24"/>
+        </w:rPr>
+      </w:pPr>
+      <w:r>
+        <w:rPr>
+          <w:rFonts w:ascii="Times New Roman" w:hAnsi="Times New Roman" w:cs="Times New Roman"/>
+          <w:sz w:val="24"/>
+          <w:szCs w:val="24"/>
+        </w:rPr>
         <w:lastRenderedPageBreak/>
-        <w:t>It is immediate that the stronger is the impact of sanctions on the secessionists military, the stronger is the effect on the home government's value of fighting and the greater is the range of parameters over which this change in payoffs will lead to a change in behavior.</w:t>
+        <w:t xml:space="preserve">The patron's decision to withdraw support for the secessionists is sometimes motivated by interactions between the patron and the international community, which may bribe or coerce the Patron to abandon its support. In an extreme example involving both sanctions and direct military confrontation, the United States and other members of the North Atlantic Treaty Organization (NATO) coerced Serbia into withdrawing its support from Republika Srpska and Republika Srpska Krajina, both of which had secured </w:t>
+      </w:r>
+      <w:r>
+        <w:rPr>
+          <w:rFonts w:ascii="Times New Roman" w:hAnsi="Times New Roman" w:cs="Times New Roman"/>
+          <w:i/>
+          <w:sz w:val="24"/>
+          <w:szCs w:val="24"/>
+        </w:rPr>
+        <w:t>de facto</w:t>
+      </w:r>
+      <w:r>
+        <w:rPr>
+          <w:rFonts w:ascii="Times New Roman" w:hAnsi="Times New Roman" w:cs="Times New Roman"/>
+          <w:sz w:val="24"/>
+          <w:szCs w:val="24"/>
+        </w:rPr>
+        <w:t xml:space="preserve"> independence after the collapse of Yugoslavia.</w:t>
+      </w:r>
+      <w:r>
+        <w:rPr>
+          <w:rStyle w:val="EndnoteReference"/>
+          <w:rFonts w:ascii="Times New Roman" w:hAnsi="Times New Roman" w:cs="Times New Roman"/>
+          <w:sz w:val="24"/>
+          <w:szCs w:val="24"/>
+        </w:rPr>
+        <w:endnoteReference w:id="3"/>
+      </w:r>
+      <w:r>
+        <w:rPr>
+          <w:rFonts w:ascii="Times New Roman" w:hAnsi="Times New Roman" w:cs="Times New Roman"/>
+          <w:sz w:val="24"/>
+          <w:szCs w:val="24"/>
+        </w:rPr>
+        <w:t xml:space="preserve"> </w:t>
+      </w:r>
+    </w:p>
+    <w:p>
+      <w:pPr>
+        <w:spacing w:line="360" w:lineRule="auto"/>
+        <w:rPr>
+          <w:rFonts w:ascii="Times New Roman" w:hAnsi="Times New Roman" w:cs="Times New Roman"/>
+          <w:sz w:val="24"/>
+          <w:szCs w:val="24"/>
+        </w:rPr>
+      </w:pPr>
+    </w:p>
+    <w:p>
+      <w:pPr>
+        <w:spacing w:line="360" w:lineRule="auto"/>
+        <w:rPr>
+          <w:rFonts w:ascii="Times New Roman" w:hAnsi="Times New Roman" w:cs="Times New Roman"/>
+          <w:sz w:val="24"/>
+          <w:szCs w:val="24"/>
+        </w:rPr>
+      </w:pPr>
+      <w:r>
+        <w:rPr>
+          <w:rFonts w:ascii="Times New Roman" w:hAnsi="Times New Roman" w:cs="Times New Roman"/>
+          <w:sz w:val="24"/>
+          <w:szCs w:val="24"/>
+        </w:rPr>
+        <w:t>Negotiated Reunification</w:t>
       </w:r>
     </w:p>
     <w:p>
@@ -5082,25 +5322,452 @@
           <w:sz w:val="24"/>
           <w:szCs w:val="24"/>
         </w:rPr>
-        <w:t xml:space="preserve">Thus, Propositions 2 and 3 imply that sanctions are both wealth destroying and violence increasing. The sanctions destroy wealth directly by damaging the economy of the secessionist region and lowering the secessionists' payoffs from the status quo. If the degradation of status quo payoffs </w:t>
-      </w:r>
-      <w:proofErr w:type="gramStart"/>
-      <w:r>
-        <w:rPr>
-          <w:rFonts w:ascii="Times New Roman" w:hAnsi="Times New Roman" w:cs="Times New Roman"/>
-          <w:sz w:val="24"/>
-          <w:szCs w:val="24"/>
-        </w:rPr>
-        <w:t>are</w:t>
-      </w:r>
-      <w:proofErr w:type="gramEnd"/>
-      <w:r>
-        <w:rPr>
-          <w:rFonts w:ascii="Times New Roman" w:hAnsi="Times New Roman" w:cs="Times New Roman"/>
-          <w:sz w:val="24"/>
-          <w:szCs w:val="24"/>
-        </w:rPr>
-        <w:t xml:space="preserve"> not offset by the patron and if the secessionists' continuation value from fighting exceeds that from the status quo before the continuation value from ceding does, the secessionists will initiate war. Conversely, if the sanctions degrade the secessionists military capabilities sufficiently, it induces the home state to fight.</w:t>
+        <w:t>Just as military reconquest becomes more likely when Patron support is withdrawn or declines, so too does negotiated reunification. Negotiated agreements are struck when the patron does not contribute sufficiently to prevent the secessionists from preferring ceding to the status quo, and when a deal is available that both sides prefer to war. Since WWII, four peacefully negotiated reunifications have occurred.</w:t>
+      </w:r>
+      <w:r>
+        <w:rPr>
+          <w:rStyle w:val="EndnoteReference"/>
+          <w:rFonts w:ascii="Times New Roman" w:hAnsi="Times New Roman" w:cs="Times New Roman"/>
+          <w:sz w:val="24"/>
+          <w:szCs w:val="24"/>
+        </w:rPr>
+        <w:endnoteReference w:id="4"/>
+      </w:r>
+      <w:r>
+        <w:rPr>
+          <w:rFonts w:ascii="Times New Roman" w:hAnsi="Times New Roman" w:cs="Times New Roman"/>
+          <w:sz w:val="24"/>
+          <w:szCs w:val="24"/>
+        </w:rPr>
+        <w:t xml:space="preserve"> Secessionists in Ajara, Bouganville, and Gagauzia have opted to rejoin the home state.  In all four of the cases of negotiated settlement, the observed outcomes seem to match the model well: the payoffs to the secessionist elite from ceding have been low, and the payoffs to the central government high.</w:t>
+      </w:r>
+    </w:p>
+    <w:p>
+      <w:pPr>
+        <w:spacing w:line="360" w:lineRule="auto"/>
+        <w:rPr>
+          <w:rFonts w:ascii="Times New Roman" w:hAnsi="Times New Roman" w:cs="Times New Roman"/>
+          <w:sz w:val="24"/>
+          <w:szCs w:val="24"/>
+        </w:rPr>
+      </w:pPr>
+      <w:r>
+        <w:rPr>
+          <w:rFonts w:ascii="Times New Roman" w:hAnsi="Times New Roman" w:cs="Times New Roman"/>
+          <w:sz w:val="24"/>
+          <w:szCs w:val="24"/>
+        </w:rPr>
+        <w:tab/>
+      </w:r>
+      <w:r>
+        <w:rPr>
+          <w:rFonts w:ascii="Times New Roman" w:hAnsi="Times New Roman" w:cs="Times New Roman"/>
+          <w:sz w:val="24"/>
+          <w:szCs w:val="24"/>
+        </w:rPr>
+        <w:t>In Ajara, where the level of patron (Russian) support was quite low, the choice facing the secessionist elite was between agreeing to reunify with Georgia or facing military defeat. In Bouganville, which separated from Papua New Guinea, secessionists lacked not only a patron, but also a clear preference for secession -- demands for secession had emerged only late in a struggle that began as an effort to stop a mining operation</w:t>
+      </w:r>
+      <w:r>
+        <w:rPr>
+          <w:rFonts w:ascii="Times New Roman" w:hAnsi="Times New Roman" w:cs="Times New Roman"/>
+          <w:sz w:val="24"/>
+          <w:szCs w:val="24"/>
+        </w:rPr>
+        <w:t xml:space="preserve"> (</w:t>
+      </w:r>
+      <w:r>
+        <w:rPr>
+          <w:rFonts w:ascii="Times New Roman" w:hAnsi="Times New Roman" w:cs="Times New Roman"/>
+          <w:sz w:val="24"/>
+          <w:szCs w:val="24"/>
+        </w:rPr>
+        <w:t>Ghai and Regan 2006</w:t>
+      </w:r>
+      <w:r>
+        <w:rPr>
+          <w:rFonts w:ascii="Times New Roman" w:hAnsi="Times New Roman" w:cs="Times New Roman"/>
+          <w:sz w:val="24"/>
+          <w:szCs w:val="24"/>
+        </w:rPr>
+        <w:t>).</w:t>
+      </w:r>
+      <w:r>
+        <w:rPr>
+          <w:rFonts w:ascii="Times New Roman" w:hAnsi="Times New Roman" w:cs="Times New Roman"/>
+          <w:sz w:val="24"/>
+          <w:szCs w:val="24"/>
+        </w:rPr>
+        <w:t xml:space="preserve">  Here the value of status to the secessionists was actually quite low, and they were willing to surrender it in exchange for relatively small side payments.</w:t>
+      </w:r>
+    </w:p>
+    <w:p>
+      <w:pPr>
+        <w:spacing w:line="360" w:lineRule="auto"/>
+        <w:ind w:firstLine="720"/>
+        <w:rPr>
+          <w:rFonts w:ascii="Times New Roman" w:hAnsi="Times New Roman" w:cs="Times New Roman"/>
+          <w:sz w:val="24"/>
+          <w:szCs w:val="24"/>
+        </w:rPr>
+      </w:pPr>
+      <w:r>
+        <w:rPr>
+          <w:rFonts w:ascii="Times New Roman" w:hAnsi="Times New Roman" w:cs="Times New Roman"/>
+          <w:sz w:val="24"/>
+          <w:szCs w:val="24"/>
+        </w:rPr>
+        <w:t xml:space="preserve">However, despite past failures, our theory suggests that a sufficiently motivated patron can induce negotiated settlement if it so chooses. The means through which the international community might induce negotiated settlement are discussed in detail in the section on policy implications. It is notable, however, that we do not expect any future cases of peacefully negotiated independence.  While negotiated reunification is the preferred outcome of the </w:t>
+      </w:r>
+      <w:r>
+        <w:rPr>
+          <w:rFonts w:ascii="Times New Roman" w:hAnsi="Times New Roman" w:cs="Times New Roman"/>
+          <w:sz w:val="24"/>
+          <w:szCs w:val="24"/>
+        </w:rPr>
+        <w:lastRenderedPageBreak/>
+        <w:t>international community, and they may be willing spend to achieve it, recognized statehood is generally not the preferred outcome of the patron or the international community. Our analysis suggests that the most likely path to recognized statehood is, and will remain, military defeat of the home state.</w:t>
+      </w:r>
+    </w:p>
+    <w:p>
+      <w:pPr>
+        <w:spacing w:line="360" w:lineRule="auto"/>
+        <w:rPr>
+          <w:rFonts w:ascii="Times New Roman" w:hAnsi="Times New Roman" w:cs="Times New Roman"/>
+          <w:sz w:val="24"/>
+          <w:szCs w:val="24"/>
+        </w:rPr>
+      </w:pPr>
+      <w:r>
+        <w:rPr>
+          <w:rFonts w:ascii="Times New Roman" w:hAnsi="Times New Roman" w:cs="Times New Roman"/>
+          <w:sz w:val="24"/>
+          <w:szCs w:val="24"/>
+        </w:rPr>
+        <w:tab/>
+      </w:r>
+      <w:r>
+        <w:rPr>
+          <w:rFonts w:ascii="Times New Roman" w:hAnsi="Times New Roman" w:cs="Times New Roman"/>
+          <w:sz w:val="24"/>
+          <w:szCs w:val="24"/>
+        </w:rPr>
+        <w:t>The difficulty of making credible payments in exchange for status is one clearly demonstrated in the civil war literature</w:t>
+      </w:r>
+      <w:r>
+        <w:rPr>
+          <w:rFonts w:ascii="Times New Roman" w:hAnsi="Times New Roman" w:cs="Times New Roman"/>
+          <w:sz w:val="24"/>
+          <w:szCs w:val="24"/>
+        </w:rPr>
+        <w:t xml:space="preserve"> (</w:t>
+      </w:r>
+      <w:r>
+        <w:rPr>
+          <w:rFonts w:ascii="Times New Roman" w:hAnsi="Times New Roman" w:cs="Times New Roman"/>
+          <w:sz w:val="24"/>
+          <w:szCs w:val="24"/>
+        </w:rPr>
+        <w:t>e.g. Licklider 1995; Walter 1997, 2002; Fearon and Laiti</w:t>
+      </w:r>
+      <w:r>
+        <w:rPr>
+          <w:rFonts w:ascii="Times New Roman" w:hAnsi="Times New Roman" w:cs="Times New Roman"/>
+          <w:sz w:val="24"/>
+          <w:szCs w:val="24"/>
+        </w:rPr>
+        <w:t>n 2007; Doyle and Sambanis 2006).</w:t>
+      </w:r>
+      <w:r>
+        <w:rPr>
+          <w:rFonts w:ascii="Times New Roman" w:hAnsi="Times New Roman" w:cs="Times New Roman"/>
+          <w:sz w:val="24"/>
+          <w:szCs w:val="24"/>
+        </w:rPr>
+        <w:t xml:space="preserve"> Unrecognized states generally constitute </w:t>
+      </w:r>
+      <w:r>
+        <w:rPr>
+          <w:rFonts w:ascii="Times New Roman" w:hAnsi="Times New Roman" w:cs="Times New Roman"/>
+          <w:sz w:val="24"/>
+          <w:szCs w:val="24"/>
+        </w:rPr>
+        <w:t>“</w:t>
+      </w:r>
+      <w:r>
+        <w:rPr>
+          <w:rFonts w:ascii="Times New Roman" w:hAnsi="Times New Roman" w:cs="Times New Roman"/>
+          <w:sz w:val="24"/>
+          <w:szCs w:val="24"/>
+        </w:rPr>
+        <w:t>sons of the soil</w:t>
+      </w:r>
+      <w:r>
+        <w:rPr>
+          <w:rFonts w:ascii="Times New Roman" w:hAnsi="Times New Roman" w:cs="Times New Roman"/>
+          <w:sz w:val="24"/>
+          <w:szCs w:val="24"/>
+        </w:rPr>
+        <w:t>”</w:t>
+      </w:r>
+      <w:r>
+        <w:rPr>
+          <w:rFonts w:ascii="Times New Roman" w:hAnsi="Times New Roman" w:cs="Times New Roman"/>
+          <w:sz w:val="24"/>
+          <w:szCs w:val="24"/>
+        </w:rPr>
+        <w:t xml:space="preserve"> conflicts in which the central government cannot credibly commit to preserving the local demographic and political dominance of the secessionist elite once the disputed territory reverts to central government control</w:t>
+      </w:r>
+      <w:r>
+        <w:rPr>
+          <w:rFonts w:ascii="Times New Roman" w:hAnsi="Times New Roman" w:cs="Times New Roman"/>
+          <w:sz w:val="24"/>
+          <w:szCs w:val="24"/>
+        </w:rPr>
+        <w:t xml:space="preserve"> (</w:t>
+      </w:r>
+      <w:r>
+        <w:rPr>
+          <w:rFonts w:ascii="Times New Roman" w:hAnsi="Times New Roman" w:cs="Times New Roman"/>
+          <w:sz w:val="24"/>
+          <w:szCs w:val="24"/>
+        </w:rPr>
+        <w:t>Weimer 1978; Fearon 2004</w:t>
+      </w:r>
+      <w:r>
+        <w:rPr>
+          <w:rFonts w:ascii="Times New Roman" w:hAnsi="Times New Roman" w:cs="Times New Roman"/>
+          <w:sz w:val="24"/>
+          <w:szCs w:val="24"/>
+        </w:rPr>
+        <w:t>).</w:t>
+      </w:r>
+      <w:r>
+        <w:rPr>
+          <w:rFonts w:ascii="Times New Roman" w:hAnsi="Times New Roman" w:cs="Times New Roman"/>
+          <w:sz w:val="24"/>
+          <w:szCs w:val="24"/>
+        </w:rPr>
+        <w:t xml:space="preserve">  While the central government might initially grant the secessionist elite a high level of autonomy in exchange for agreeing to reunification, the level of autonomy is likely to decrease over time, perhaps quite quickly.  Reference to the cases of Abkhazia and Gagauzia are informative here.</w:t>
+      </w:r>
+    </w:p>
+    <w:p>
+      <w:pPr>
+        <w:spacing w:line="360" w:lineRule="auto"/>
+        <w:ind w:firstLine="720"/>
+        <w:rPr>
+          <w:rFonts w:ascii="Times New Roman" w:hAnsi="Times New Roman" w:cs="Times New Roman"/>
+          <w:sz w:val="24"/>
+          <w:szCs w:val="24"/>
+        </w:rPr>
+      </w:pPr>
+      <w:r>
+        <w:rPr>
+          <w:rFonts w:ascii="Times New Roman" w:hAnsi="Times New Roman" w:cs="Times New Roman"/>
+          <w:sz w:val="24"/>
+          <w:szCs w:val="24"/>
+        </w:rPr>
+        <w:t>At the time of secession, ethnic Akbhaz made up a minority of the population of Abkhazia</w:t>
+      </w:r>
+      <w:r>
+        <w:rPr>
+          <w:rFonts w:ascii="Times New Roman" w:hAnsi="Times New Roman" w:cs="Times New Roman"/>
+          <w:sz w:val="24"/>
+          <w:szCs w:val="24"/>
+        </w:rPr>
+        <w:t xml:space="preserve"> (</w:t>
+      </w:r>
+      <w:r>
+        <w:rPr>
+          <w:rFonts w:ascii="Times New Roman" w:hAnsi="Times New Roman" w:cs="Times New Roman"/>
+          <w:sz w:val="24"/>
+          <w:szCs w:val="24"/>
+        </w:rPr>
+        <w:t>Cornell 2001; Wooleh 2006</w:t>
+      </w:r>
+      <w:r>
+        <w:rPr>
+          <w:rFonts w:ascii="Times New Roman" w:hAnsi="Times New Roman" w:cs="Times New Roman"/>
+          <w:sz w:val="24"/>
+          <w:szCs w:val="24"/>
+        </w:rPr>
+        <w:t>)</w:t>
+      </w:r>
+      <w:r>
+        <w:rPr>
+          <w:rFonts w:ascii="Times New Roman" w:hAnsi="Times New Roman" w:cs="Times New Roman"/>
+          <w:sz w:val="24"/>
+          <w:szCs w:val="24"/>
+        </w:rPr>
+        <w:t xml:space="preserve"> but they now [DOUBLE CHECK WHAT THE CURRENT SITUATION IS] control almost all political posts in the </w:t>
+      </w:r>
+      <w:r>
+        <w:rPr>
+          <w:rFonts w:ascii="Times New Roman" w:hAnsi="Times New Roman" w:cs="Times New Roman"/>
+          <w:i/>
+          <w:sz w:val="24"/>
+          <w:szCs w:val="24"/>
+        </w:rPr>
+        <w:t>de facto</w:t>
+      </w:r>
+      <w:r>
+        <w:rPr>
+          <w:rFonts w:ascii="Times New Roman" w:hAnsi="Times New Roman" w:cs="Times New Roman"/>
+          <w:sz w:val="24"/>
+          <w:szCs w:val="24"/>
+        </w:rPr>
+        <w:t xml:space="preserve"> government of the region. In 2004, the basket of payments offered by the Georgians in exchange for reunification included a provision guaranteeing that ethnic Abkhaz would retain a majority in the regional parliament, even if the return of internally displaced persons (IDPs) once again placed ethnic Abkhaz in a minority demographic position in the region. The promise, however, was not very meaningful.  First, even if the promise were upheld, it would still mean a step back from the total dominance the ethnic Abkhaz currently enjoy in the region.  Second, if Georgian IDPs returned, they may demand and receive a more equitable system of representation.  These concerns are not abstract; this type of reneging has already occurred in cases that did reach settlement.</w:t>
+      </w:r>
+    </w:p>
+    <w:p>
+      <w:pPr>
+        <w:spacing w:line="360" w:lineRule="auto"/>
+        <w:rPr>
+          <w:rFonts w:ascii="Times New Roman" w:hAnsi="Times New Roman" w:cs="Times New Roman"/>
+          <w:sz w:val="24"/>
+          <w:szCs w:val="24"/>
+        </w:rPr>
+      </w:pPr>
+      <w:r>
+        <w:rPr>
+          <w:rFonts w:ascii="Times New Roman" w:hAnsi="Times New Roman" w:cs="Times New Roman"/>
+          <w:sz w:val="24"/>
+          <w:szCs w:val="24"/>
+        </w:rPr>
+        <w:tab/>
+      </w:r>
+      <w:r>
+        <w:rPr>
+          <w:rFonts w:ascii="Times New Roman" w:hAnsi="Times New Roman" w:cs="Times New Roman"/>
+          <w:sz w:val="24"/>
+          <w:szCs w:val="24"/>
+        </w:rPr>
+        <w:t xml:space="preserve">Gagauzia achieved de facto independence at the time of the Soviet Union's collapse, but agreed to rejoin Moldova in 1994 as an autonomous region.  While Gagauzia was granted substantial autonomy under the Moldovan Law on the Special Legal Status of Gagauzia, when the governor of Gagauzia, Dmitrii Croiter, moved to assert these powers in 1999, the Moldovan government balked.  By 2002, Croiter was forced to resign, effectively deposed by the Moldovan government.  The Moldovan government jailed a number of other Gagauz politicians, and while </w:t>
+      </w:r>
+      <w:r>
+        <w:rPr>
+          <w:rFonts w:ascii="Times New Roman" w:hAnsi="Times New Roman" w:cs="Times New Roman"/>
+          <w:sz w:val="24"/>
+          <w:szCs w:val="24"/>
+        </w:rPr>
+        <w:lastRenderedPageBreak/>
+        <w:t>Gagauz autonomy was enshrined in the Moldovan constitution in 2003, the de facto level of autonomy has been limited by continued central government meddling in less-than-free regional elections.</w:t>
+      </w:r>
+      <w:r>
+        <w:rPr>
+          <w:rStyle w:val="EndnoteReference"/>
+          <w:rFonts w:ascii="Times New Roman" w:hAnsi="Times New Roman" w:cs="Times New Roman"/>
+          <w:sz w:val="24"/>
+          <w:szCs w:val="24"/>
+        </w:rPr>
+        <w:endnoteReference w:id="5"/>
+      </w:r>
+      <w:r>
+        <w:rPr>
+          <w:rFonts w:ascii="Times New Roman" w:hAnsi="Times New Roman" w:cs="Times New Roman"/>
+          <w:sz w:val="24"/>
+          <w:szCs w:val="24"/>
+        </w:rPr>
+        <w:t xml:space="preserve"> </w:t>
+      </w:r>
+      <w:r>
+        <w:rPr>
+          <w:rFonts w:ascii="Times New Roman" w:hAnsi="Times New Roman" w:cs="Times New Roman"/>
+          <w:sz w:val="24"/>
+          <w:szCs w:val="24"/>
+        </w:rPr>
+        <w:t xml:space="preserve"> The payoffs to Gagauzia for ceding have turned out to be quite low, and a similar fate can rationally be expected by other unrecognized states who choose to cede.</w:t>
+      </w:r>
+      <w:r>
+        <w:rPr>
+          <w:rStyle w:val="EndnoteReference"/>
+          <w:rFonts w:ascii="Times New Roman" w:hAnsi="Times New Roman" w:cs="Times New Roman"/>
+          <w:sz w:val="24"/>
+          <w:szCs w:val="24"/>
+        </w:rPr>
+        <w:endnoteReference w:id="6"/>
+      </w:r>
+    </w:p>
+    <w:p>
+      <w:pPr>
+        <w:spacing w:line="360" w:lineRule="auto"/>
+        <w:rPr>
+          <w:rFonts w:ascii="Times New Roman" w:hAnsi="Times New Roman" w:cs="Times New Roman"/>
+          <w:sz w:val="24"/>
+          <w:szCs w:val="24"/>
+        </w:rPr>
+      </w:pPr>
+    </w:p>
+    <w:p>
+      <w:pPr>
+        <w:spacing w:line="360" w:lineRule="auto"/>
+        <w:rPr>
+          <w:rFonts w:ascii="Times New Roman" w:hAnsi="Times New Roman" w:cs="Times New Roman"/>
+          <w:sz w:val="24"/>
+          <w:szCs w:val="24"/>
+        </w:rPr>
+      </w:pPr>
+      <w:r>
+        <w:rPr>
+          <w:rFonts w:ascii="Times New Roman" w:hAnsi="Times New Roman" w:cs="Times New Roman"/>
+          <w:sz w:val="24"/>
+          <w:szCs w:val="24"/>
+        </w:rPr>
+        <w:t>Recognition vi</w:t>
+      </w:r>
+      <w:r>
+        <w:rPr>
+          <w:rFonts w:ascii="Times New Roman" w:hAnsi="Times New Roman" w:cs="Times New Roman"/>
+          <w:sz w:val="24"/>
+          <w:szCs w:val="24"/>
+        </w:rPr>
+        <w:t>a Secessionist Military Victory</w:t>
+      </w:r>
+    </w:p>
+    <w:p>
+      <w:pPr>
+        <w:spacing w:line="360" w:lineRule="auto"/>
+        <w:ind w:firstLine="720"/>
+        <w:rPr>
+          <w:rFonts w:ascii="Times New Roman" w:hAnsi="Times New Roman" w:cs="Times New Roman"/>
+          <w:sz w:val="24"/>
+          <w:szCs w:val="24"/>
+        </w:rPr>
+      </w:pPr>
+      <w:r>
+        <w:rPr>
+          <w:rFonts w:ascii="Times New Roman" w:hAnsi="Times New Roman" w:cs="Times New Roman"/>
+          <w:sz w:val="24"/>
+          <w:szCs w:val="24"/>
+        </w:rPr>
+        <w:t xml:space="preserve">While the path to independent statehood via secession is an extremely narrow one, recognition does sometimes occur. It has occurred primarily in cases where the secessionists (often supported by a patron) are so strong militarily that they not only achieve territorial control in the initial conflict, but also threaten the home state government outside the unrecognized state.  Bangladesh and Eritrea both secured recognition as part of the peace agreement ending the war of secession.  </w:t>
+      </w:r>
+    </w:p>
+    <w:p>
+      <w:pPr>
+        <w:spacing w:line="360" w:lineRule="auto"/>
+        <w:rPr>
+          <w:rFonts w:ascii="Times New Roman" w:hAnsi="Times New Roman" w:cs="Times New Roman"/>
+          <w:sz w:val="24"/>
+          <w:szCs w:val="24"/>
+        </w:rPr>
+      </w:pPr>
+    </w:p>
+    <w:p>
+      <w:pPr>
+        <w:spacing w:line="360" w:lineRule="auto"/>
+        <w:rPr>
+          <w:rFonts w:ascii="Times New Roman" w:hAnsi="Times New Roman" w:cs="Times New Roman"/>
+          <w:sz w:val="24"/>
+          <w:szCs w:val="24"/>
+        </w:rPr>
+      </w:pPr>
+      <w:r>
+        <w:rPr>
+          <w:rFonts w:ascii="Times New Roman" w:hAnsi="Times New Roman" w:cs="Times New Roman"/>
+          <w:sz w:val="24"/>
+          <w:szCs w:val="24"/>
+        </w:rPr>
+        <w:t>[DISCUSS BANGLADESH AND ERITREA IN DETAIL]</w:t>
       </w:r>
     </w:p>
     <w:p>
@@ -5129,7 +5796,7 @@
           <w:sz w:val="24"/>
           <w:szCs w:val="24"/>
         </w:rPr>
-        <w:t>How Unrecognized Statehood Ends</w:t>
+        <w:t>Negotiated Recognition</w:t>
       </w:r>
     </w:p>
     <w:p>
@@ -5148,54 +5815,84 @@
           <w:sz w:val="24"/>
           <w:szCs w:val="24"/>
         </w:rPr>
-        <w:t xml:space="preserve">Unrecognized Statehood exists as a halfway point between recognized independent statehood and reunification with the home state. Unrecognized statehood ends when either recognized statehood is achieved, or reunification occurs.  In the following sections we discuss how these transitions occur -- both through negotiated settlement and as a result of decisive military victory by one side or the other.  </w:t>
-      </w:r>
-    </w:p>
-    <w:p>
-      <w:pPr>
-        <w:spacing w:line="360" w:lineRule="auto"/>
-        <w:rPr>
-          <w:rFonts w:ascii="Times New Roman" w:hAnsi="Times New Roman" w:cs="Times New Roman"/>
-          <w:sz w:val="24"/>
-          <w:szCs w:val="24"/>
-        </w:rPr>
-      </w:pPr>
-    </w:p>
-    <w:p>
-      <w:pPr>
-        <w:spacing w:line="360" w:lineRule="auto"/>
-        <w:rPr>
-          <w:rFonts w:ascii="Times New Roman" w:hAnsi="Times New Roman" w:cs="Times New Roman"/>
-          <w:sz w:val="24"/>
-          <w:szCs w:val="24"/>
-        </w:rPr>
-      </w:pPr>
-      <w:r>
-        <w:rPr>
-          <w:rFonts w:ascii="Times New Roman" w:hAnsi="Times New Roman" w:cs="Times New Roman"/>
-          <w:sz w:val="24"/>
-          <w:szCs w:val="24"/>
-        </w:rPr>
-        <w:t>Reunif</w:t>
-      </w:r>
-      <w:r>
-        <w:rPr>
-          <w:rFonts w:ascii="Times New Roman" w:hAnsi="Times New Roman" w:cs="Times New Roman"/>
-          <w:sz w:val="24"/>
-          <w:szCs w:val="24"/>
-        </w:rPr>
-        <w:t xml:space="preserve">ication via Military </w:t>
-      </w:r>
-      <w:proofErr w:type="spellStart"/>
-      <w:r>
-        <w:rPr>
-          <w:rFonts w:ascii="Times New Roman" w:hAnsi="Times New Roman" w:cs="Times New Roman"/>
-          <w:sz w:val="24"/>
-          <w:szCs w:val="24"/>
-        </w:rPr>
-        <w:t>Reconquest</w:t>
-      </w:r>
-      <w:proofErr w:type="spellEnd"/>
+        <w:t>No unrecognized state has yet managed to gain recognition from the home state when recognition or a referendum was not agreed to as a condition of ending the initial war of secession. Wars that have reignited after a period of unrecognized statehood have always either resulted in reunification or left the status quo intact.  However, if an unrecognized state were to gain an outright military victory over the home state at any time, this does represent a plausible path to recognition. Once unrecognized statehood has emerged as an equilibrium, however, the path to recognition is narrower still.</w:t>
+      </w:r>
+    </w:p>
+    <w:p>
+      <w:pPr>
+        <w:spacing w:line="360" w:lineRule="auto"/>
+        <w:rPr>
+          <w:rFonts w:ascii="Times New Roman" w:hAnsi="Times New Roman" w:cs="Times New Roman"/>
+          <w:sz w:val="24"/>
+          <w:szCs w:val="24"/>
+        </w:rPr>
+      </w:pPr>
+    </w:p>
+    <w:p>
+      <w:pPr>
+        <w:spacing w:line="360" w:lineRule="auto"/>
+        <w:rPr>
+          <w:rFonts w:ascii="Times New Roman" w:hAnsi="Times New Roman" w:cs="Times New Roman"/>
+          <w:sz w:val="24"/>
+          <w:szCs w:val="24"/>
+        </w:rPr>
+      </w:pPr>
+      <w:r>
+        <w:rPr>
+          <w:rFonts w:ascii="Times New Roman" w:hAnsi="Times New Roman" w:cs="Times New Roman"/>
+          <w:sz w:val="24"/>
+          <w:szCs w:val="24"/>
+        </w:rPr>
+        <w:t>DISCUSS KOSOVO AND SOUTH SUDAN HERE.</w:t>
+      </w:r>
+    </w:p>
+    <w:p>
+      <w:pPr>
+        <w:spacing w:line="360" w:lineRule="auto"/>
+        <w:rPr>
+          <w:rFonts w:ascii="Times New Roman" w:hAnsi="Times New Roman" w:cs="Times New Roman"/>
+          <w:sz w:val="24"/>
+          <w:szCs w:val="24"/>
+        </w:rPr>
+      </w:pPr>
+    </w:p>
+    <w:p>
+      <w:pPr>
+        <w:spacing w:line="360" w:lineRule="auto"/>
+        <w:rPr>
+          <w:rFonts w:ascii="Times New Roman" w:hAnsi="Times New Roman" w:cs="Times New Roman"/>
+          <w:sz w:val="24"/>
+          <w:szCs w:val="24"/>
+        </w:rPr>
+      </w:pPr>
+    </w:p>
+    <w:p>
+      <w:pPr>
+        <w:spacing w:line="360" w:lineRule="auto"/>
+        <w:jc w:val="center"/>
+        <w:rPr>
+          <w:rFonts w:ascii="Times New Roman" w:hAnsi="Times New Roman" w:cs="Times New Roman"/>
+          <w:sz w:val="24"/>
+          <w:szCs w:val="24"/>
+        </w:rPr>
+      </w:pPr>
+      <w:r>
+        <w:rPr>
+          <w:rFonts w:ascii="Times New Roman" w:hAnsi="Times New Roman" w:cs="Times New Roman"/>
+          <w:sz w:val="24"/>
+          <w:szCs w:val="24"/>
+        </w:rPr>
+        <w:lastRenderedPageBreak/>
+        <w:t xml:space="preserve">Policy Implications: Options </w:t>
+      </w:r>
+      <w:r>
+        <w:rPr>
+          <w:rFonts w:ascii="Times New Roman" w:hAnsi="Times New Roman" w:cs="Times New Roman"/>
+          <w:sz w:val="24"/>
+          <w:szCs w:val="24"/>
+        </w:rPr>
+        <w:t>for The International Community</w:t>
+      </w:r>
     </w:p>
     <w:p>
       <w:pPr>
@@ -5213,43 +5910,67 @@
           <w:sz w:val="24"/>
           <w:szCs w:val="24"/>
         </w:rPr>
-        <w:t>Most attempted secessions end in military defeat before territorial control is ever achieved (</w:t>
-      </w:r>
-      <w:proofErr w:type="spellStart"/>
-      <w:r>
-        <w:rPr>
-          <w:rFonts w:ascii="Times New Roman" w:hAnsi="Times New Roman" w:cs="Times New Roman"/>
-          <w:sz w:val="24"/>
-          <w:szCs w:val="24"/>
-        </w:rPr>
-        <w:t>Fazal</w:t>
-      </w:r>
-      <w:proofErr w:type="spellEnd"/>
-      <w:r>
-        <w:rPr>
-          <w:rFonts w:ascii="Times New Roman" w:hAnsi="Times New Roman" w:cs="Times New Roman"/>
-          <w:sz w:val="24"/>
-          <w:szCs w:val="24"/>
-        </w:rPr>
-        <w:t xml:space="preserve"> and Griffith 2008). Unrecognized states are thus a relatively elite set of secessionist movements, those that are unusually militarily powerful relative to the home state. However, even among secessionist movements that succeed in maintaining territorial control for a minimum of two years, the most common form of resolution remains military </w:t>
-      </w:r>
-      <w:proofErr w:type="spellStart"/>
-      <w:r>
-        <w:rPr>
-          <w:rFonts w:ascii="Times New Roman" w:hAnsi="Times New Roman" w:cs="Times New Roman"/>
-          <w:sz w:val="24"/>
-          <w:szCs w:val="24"/>
-        </w:rPr>
-        <w:t>reconquest</w:t>
-      </w:r>
-      <w:proofErr w:type="spellEnd"/>
-      <w:r>
-        <w:rPr>
-          <w:rFonts w:ascii="Times New Roman" w:hAnsi="Times New Roman" w:cs="Times New Roman"/>
-          <w:sz w:val="24"/>
-          <w:szCs w:val="24"/>
-        </w:rPr>
-        <w:t xml:space="preserve"> by the home state. When unrecognized states return to war with the home state, it is almost always the home state that initiates and the home state that is victorious (we discuss military victory by the secessionists in a later section).</w:t>
+        <w:t xml:space="preserve"> In general, the international community has preferences for reunification over independence, for resolution over the status quo, and for peace instead of war</w:t>
+      </w:r>
+      <w:r>
+        <w:rPr>
+          <w:rFonts w:ascii="Times New Roman" w:hAnsi="Times New Roman" w:cs="Times New Roman"/>
+          <w:sz w:val="24"/>
+          <w:szCs w:val="24"/>
+        </w:rPr>
+        <w:t xml:space="preserve">.  In this section we consider </w:t>
+      </w:r>
+      <w:r>
+        <w:rPr>
+          <w:rFonts w:ascii="Times New Roman" w:hAnsi="Times New Roman" w:cs="Times New Roman"/>
+          <w:sz w:val="24"/>
+          <w:szCs w:val="24"/>
+        </w:rPr>
+        <w:t>four means through which the international community might pursue these ends: sanctions against the secessionist region, direct incentives provided to the secessionists in exchange for ceding, enforcement of concessions offered by the home state, and direct coercion of the patron.</w:t>
+      </w:r>
+    </w:p>
+    <w:p>
+      <w:pPr>
+        <w:spacing w:line="360" w:lineRule="auto"/>
+        <w:rPr>
+          <w:rFonts w:ascii="Times New Roman" w:hAnsi="Times New Roman" w:cs="Times New Roman"/>
+          <w:sz w:val="24"/>
+          <w:szCs w:val="24"/>
+        </w:rPr>
+      </w:pPr>
+      <w:r>
+        <w:rPr>
+          <w:rFonts w:ascii="Times New Roman" w:hAnsi="Times New Roman" w:cs="Times New Roman"/>
+          <w:sz w:val="24"/>
+          <w:szCs w:val="24"/>
+        </w:rPr>
+        <w:tab/>
+      </w:r>
+      <w:r>
+        <w:rPr>
+          <w:rFonts w:ascii="Times New Roman" w:hAnsi="Times New Roman" w:cs="Times New Roman"/>
+          <w:sz w:val="24"/>
+          <w:szCs w:val="24"/>
+        </w:rPr>
+        <w:t>The intended effect of sanctions is to make the status quo less appealing vis-\`{a}-vis ceding. However any sanctions that increase the secessionists' hostility toward reunification will also increase the range of conditions under which war will be chosen.  Sanctions can have this effect if they reduce the secessionists' quality of life under the status quo %(via imposition of economic costs)</w:t>
+      </w:r>
+    </w:p>
+    <w:p>
+      <w:pPr>
+        <w:spacing w:line="360" w:lineRule="auto"/>
+        <w:rPr>
+          <w:rFonts w:ascii="Times New Roman" w:hAnsi="Times New Roman" w:cs="Times New Roman"/>
+          <w:sz w:val="24"/>
+          <w:szCs w:val="24"/>
+        </w:rPr>
+      </w:pPr>
+      <w:r>
+        <w:rPr>
+          <w:rFonts w:ascii="Times New Roman" w:hAnsi="Times New Roman" w:cs="Times New Roman"/>
+          <w:sz w:val="24"/>
+          <w:szCs w:val="24"/>
+        </w:rPr>
+        <w:t>and reduce the quality of the deal secessionists expect to get if they opt for negotiated resettlement. As the peaceful options become worse, war becomes relatively more attractive.</w:t>
       </w:r>
     </w:p>
     <w:p>
@@ -5268,1430 +5989,7 @@
           <w:sz w:val="24"/>
           <w:szCs w:val="24"/>
         </w:rPr>
-        <w:lastRenderedPageBreak/>
-        <w:t xml:space="preserve">In the case of most prolonged stalemates, a patron provides enough military assistance to the secessionists to make military </w:t>
-      </w:r>
-      <w:proofErr w:type="spellStart"/>
-      <w:r>
-        <w:rPr>
-          <w:rFonts w:ascii="Times New Roman" w:hAnsi="Times New Roman" w:cs="Times New Roman"/>
-          <w:sz w:val="24"/>
-          <w:szCs w:val="24"/>
-        </w:rPr>
-        <w:t>reconquest</w:t>
-      </w:r>
-      <w:proofErr w:type="spellEnd"/>
-      <w:r>
-        <w:rPr>
-          <w:rFonts w:ascii="Times New Roman" w:hAnsi="Times New Roman" w:cs="Times New Roman"/>
-          <w:sz w:val="24"/>
-          <w:szCs w:val="24"/>
-        </w:rPr>
-        <w:t xml:space="preserve"> by the patron prohibitively costly.  The 11 cases of military </w:t>
-      </w:r>
-      <w:proofErr w:type="spellStart"/>
-      <w:r>
-        <w:rPr>
-          <w:rFonts w:ascii="Times New Roman" w:hAnsi="Times New Roman" w:cs="Times New Roman"/>
-          <w:sz w:val="24"/>
-          <w:szCs w:val="24"/>
-        </w:rPr>
-        <w:t>reconquest</w:t>
-      </w:r>
-      <w:proofErr w:type="spellEnd"/>
-      <w:r>
-        <w:rPr>
-          <w:rFonts w:ascii="Times New Roman" w:hAnsi="Times New Roman" w:cs="Times New Roman"/>
-          <w:sz w:val="24"/>
-          <w:szCs w:val="24"/>
-        </w:rPr>
-        <w:t xml:space="preserve"> in Table 1 occur in cases with no patron or cases in which the patron withdraws or reduces its support.  </w:t>
-      </w:r>
-    </w:p>
-    <w:p>
-      <w:pPr>
-        <w:spacing w:line="360" w:lineRule="auto"/>
-        <w:ind w:firstLine="720"/>
-        <w:rPr>
-          <w:rFonts w:ascii="Times New Roman" w:hAnsi="Times New Roman" w:cs="Times New Roman"/>
-          <w:sz w:val="24"/>
-          <w:szCs w:val="24"/>
-        </w:rPr>
-      </w:pPr>
-      <w:r>
-        <w:rPr>
-          <w:rFonts w:ascii="Times New Roman" w:hAnsi="Times New Roman" w:cs="Times New Roman"/>
-          <w:sz w:val="24"/>
-          <w:szCs w:val="24"/>
-        </w:rPr>
-        <w:t xml:space="preserve">The cases with no patron are fairly straightforward. For example, Chechnya achieved its </w:t>
-      </w:r>
-      <w:r>
-        <w:rPr>
-          <w:rFonts w:ascii="Times New Roman" w:hAnsi="Times New Roman" w:cs="Times New Roman"/>
-          <w:i/>
-          <w:sz w:val="24"/>
-          <w:szCs w:val="24"/>
-        </w:rPr>
-        <w:t>de facto</w:t>
-      </w:r>
-      <w:r>
-        <w:rPr>
-          <w:rFonts w:ascii="Times New Roman" w:hAnsi="Times New Roman" w:cs="Times New Roman"/>
-          <w:sz w:val="24"/>
-          <w:szCs w:val="24"/>
-        </w:rPr>
-        <w:t xml:space="preserve"> independence immediately after the fall of the Soviet Union when Russia was very weak.   As Russia strengthened, there was no patron support to offset the relative decline in the Chechens' military capabilities. Over time, Russia's military advantage grew and in 1999 the Russian government invaded and reconquered Chechnya.</w:t>
-      </w:r>
-    </w:p>
-    <w:p>
-      <w:pPr>
-        <w:spacing w:line="360" w:lineRule="auto"/>
-        <w:ind w:firstLine="720"/>
-        <w:rPr>
-          <w:rFonts w:ascii="Times New Roman" w:hAnsi="Times New Roman" w:cs="Times New Roman"/>
-          <w:sz w:val="24"/>
-          <w:szCs w:val="24"/>
-        </w:rPr>
-      </w:pPr>
-      <w:r>
-        <w:rPr>
-          <w:rFonts w:ascii="Times New Roman" w:hAnsi="Times New Roman" w:cs="Times New Roman"/>
-          <w:sz w:val="24"/>
-          <w:szCs w:val="24"/>
-        </w:rPr>
-        <w:t>It is worth exploring, however, the reasons why a patron might support a secessionist group during its initial rebellion and then withdraw support at a later date. Patrons' strategic interests in the unrecognized state vary from patron to patron, and both budget constraints and salience of interest vary over time. For example, domestic political concerns (primarily ethnic solidarity with the secessionists) induced a modest level of Indian support for the Tamil Tigers in Sri Lanka 1983-1987.  These domestic political concerns were eventually outweighed by broader strategic security concerns and a desire for regional stability. In 1987 the Indian government signed a peace accord with Sri Lanka (the home state) and largely withdrew their support from the Tamil secessionists, even sending in peacekeepers that later clashed with the secessionists militarily</w:t>
-      </w:r>
-      <w:r>
-        <w:rPr>
-          <w:rFonts w:ascii="Times New Roman" w:hAnsi="Times New Roman" w:cs="Times New Roman"/>
-          <w:sz w:val="24"/>
-          <w:szCs w:val="24"/>
-        </w:rPr>
-        <w:t xml:space="preserve"> (</w:t>
-      </w:r>
-      <w:r>
-        <w:rPr>
-          <w:rFonts w:ascii="Times New Roman" w:hAnsi="Times New Roman" w:cs="Times New Roman"/>
-          <w:sz w:val="24"/>
-          <w:szCs w:val="24"/>
-        </w:rPr>
-        <w:t>Singer 1992</w:t>
-      </w:r>
-      <w:r>
-        <w:rPr>
-          <w:rFonts w:ascii="Times New Roman" w:hAnsi="Times New Roman" w:cs="Times New Roman"/>
-          <w:sz w:val="24"/>
-          <w:szCs w:val="24"/>
-        </w:rPr>
-        <w:t>).</w:t>
-      </w:r>
-    </w:p>
-    <w:p>
-      <w:pPr>
-        <w:spacing w:line="360" w:lineRule="auto"/>
-        <w:ind w:firstLine="720"/>
-        <w:rPr>
-          <w:rFonts w:ascii="Times New Roman" w:hAnsi="Times New Roman" w:cs="Times New Roman"/>
-          <w:sz w:val="24"/>
-          <w:szCs w:val="24"/>
-        </w:rPr>
-      </w:pPr>
-      <w:r>
-        <w:rPr>
-          <w:rFonts w:ascii="Times New Roman" w:hAnsi="Times New Roman" w:cs="Times New Roman"/>
-          <w:sz w:val="24"/>
-          <w:szCs w:val="24"/>
-        </w:rPr>
-        <w:t xml:space="preserve">The patron's decision to withdraw support for the secessionists is sometimes motivated by interactions between the patron and the international community, which may bribe or coerce the Patron to abandon its support. In an extreme example involving both sanctions and direct military confrontation, the United States and other members of the North Atlantic Treaty Organization (NATO) coerced Serbia into withdrawing its support from </w:t>
-      </w:r>
-      <w:proofErr w:type="spellStart"/>
-      <w:r>
-        <w:rPr>
-          <w:rFonts w:ascii="Times New Roman" w:hAnsi="Times New Roman" w:cs="Times New Roman"/>
-          <w:sz w:val="24"/>
-          <w:szCs w:val="24"/>
-        </w:rPr>
-        <w:t>Republika</w:t>
-      </w:r>
-      <w:proofErr w:type="spellEnd"/>
-      <w:r>
-        <w:rPr>
-          <w:rFonts w:ascii="Times New Roman" w:hAnsi="Times New Roman" w:cs="Times New Roman"/>
-          <w:sz w:val="24"/>
-          <w:szCs w:val="24"/>
-        </w:rPr>
-        <w:t xml:space="preserve"> </w:t>
-      </w:r>
-      <w:proofErr w:type="spellStart"/>
-      <w:r>
-        <w:rPr>
-          <w:rFonts w:ascii="Times New Roman" w:hAnsi="Times New Roman" w:cs="Times New Roman"/>
-          <w:sz w:val="24"/>
-          <w:szCs w:val="24"/>
-        </w:rPr>
-        <w:t>Srpska</w:t>
-      </w:r>
-      <w:proofErr w:type="spellEnd"/>
-      <w:r>
-        <w:rPr>
-          <w:rFonts w:ascii="Times New Roman" w:hAnsi="Times New Roman" w:cs="Times New Roman"/>
-          <w:sz w:val="24"/>
-          <w:szCs w:val="24"/>
-        </w:rPr>
-        <w:t xml:space="preserve"> and </w:t>
-      </w:r>
-      <w:proofErr w:type="spellStart"/>
-      <w:r>
-        <w:rPr>
-          <w:rFonts w:ascii="Times New Roman" w:hAnsi="Times New Roman" w:cs="Times New Roman"/>
-          <w:sz w:val="24"/>
-          <w:szCs w:val="24"/>
-        </w:rPr>
-        <w:t>Republika</w:t>
-      </w:r>
-      <w:proofErr w:type="spellEnd"/>
-      <w:r>
-        <w:rPr>
-          <w:rFonts w:ascii="Times New Roman" w:hAnsi="Times New Roman" w:cs="Times New Roman"/>
-          <w:sz w:val="24"/>
-          <w:szCs w:val="24"/>
-        </w:rPr>
-        <w:t xml:space="preserve"> </w:t>
-      </w:r>
-      <w:proofErr w:type="spellStart"/>
-      <w:r>
-        <w:rPr>
-          <w:rFonts w:ascii="Times New Roman" w:hAnsi="Times New Roman" w:cs="Times New Roman"/>
-          <w:sz w:val="24"/>
-          <w:szCs w:val="24"/>
-        </w:rPr>
-        <w:t>Srpska</w:t>
-      </w:r>
-      <w:proofErr w:type="spellEnd"/>
-      <w:r>
-        <w:rPr>
-          <w:rFonts w:ascii="Times New Roman" w:hAnsi="Times New Roman" w:cs="Times New Roman"/>
-          <w:sz w:val="24"/>
-          <w:szCs w:val="24"/>
-        </w:rPr>
-        <w:t xml:space="preserve"> Krajina, both of which had secured </w:t>
-      </w:r>
-      <w:r>
-        <w:rPr>
-          <w:rFonts w:ascii="Times New Roman" w:hAnsi="Times New Roman" w:cs="Times New Roman"/>
-          <w:i/>
-          <w:sz w:val="24"/>
-          <w:szCs w:val="24"/>
-        </w:rPr>
-        <w:t>de facto</w:t>
-      </w:r>
-      <w:r>
-        <w:rPr>
-          <w:rFonts w:ascii="Times New Roman" w:hAnsi="Times New Roman" w:cs="Times New Roman"/>
-          <w:sz w:val="24"/>
-          <w:szCs w:val="24"/>
-        </w:rPr>
-        <w:t xml:space="preserve"> independence after the collapse of Yugoslavia.</w:t>
-      </w:r>
-      <w:r>
-        <w:rPr>
-          <w:rStyle w:val="EndnoteReference"/>
-          <w:rFonts w:ascii="Times New Roman" w:hAnsi="Times New Roman" w:cs="Times New Roman"/>
-          <w:sz w:val="24"/>
-          <w:szCs w:val="24"/>
-        </w:rPr>
-        <w:endnoteReference w:id="3"/>
-      </w:r>
-      <w:r>
-        <w:rPr>
-          <w:rFonts w:ascii="Times New Roman" w:hAnsi="Times New Roman" w:cs="Times New Roman"/>
-          <w:sz w:val="24"/>
-          <w:szCs w:val="24"/>
-        </w:rPr>
-        <w:t xml:space="preserve"> </w:t>
-      </w:r>
-    </w:p>
-    <w:p>
-      <w:pPr>
-        <w:spacing w:line="360" w:lineRule="auto"/>
-        <w:rPr>
-          <w:rFonts w:ascii="Times New Roman" w:hAnsi="Times New Roman" w:cs="Times New Roman"/>
-          <w:sz w:val="24"/>
-          <w:szCs w:val="24"/>
-        </w:rPr>
-      </w:pPr>
-    </w:p>
-    <w:p>
-      <w:pPr>
-        <w:spacing w:line="360" w:lineRule="auto"/>
-        <w:rPr>
-          <w:rFonts w:ascii="Times New Roman" w:hAnsi="Times New Roman" w:cs="Times New Roman"/>
-          <w:sz w:val="24"/>
-          <w:szCs w:val="24"/>
-        </w:rPr>
-      </w:pPr>
-      <w:r>
-        <w:rPr>
-          <w:rFonts w:ascii="Times New Roman" w:hAnsi="Times New Roman" w:cs="Times New Roman"/>
-          <w:sz w:val="24"/>
-          <w:szCs w:val="24"/>
-        </w:rPr>
-        <w:t>Negotiated Reunification</w:t>
-      </w:r>
-    </w:p>
-    <w:p>
-      <w:pPr>
-        <w:spacing w:line="360" w:lineRule="auto"/>
-        <w:rPr>
-          <w:rFonts w:ascii="Times New Roman" w:hAnsi="Times New Roman" w:cs="Times New Roman"/>
-          <w:sz w:val="24"/>
-          <w:szCs w:val="24"/>
-        </w:rPr>
-      </w:pPr>
-      <w:r>
-        <w:rPr>
-          <w:rFonts w:ascii="Times New Roman" w:hAnsi="Times New Roman" w:cs="Times New Roman"/>
-          <w:sz w:val="24"/>
-          <w:szCs w:val="24"/>
-        </w:rPr>
-        <w:lastRenderedPageBreak/>
-        <w:tab/>
-      </w:r>
-      <w:r>
-        <w:rPr>
-          <w:rFonts w:ascii="Times New Roman" w:hAnsi="Times New Roman" w:cs="Times New Roman"/>
-          <w:sz w:val="24"/>
-          <w:szCs w:val="24"/>
-        </w:rPr>
-        <w:t xml:space="preserve">Just as military </w:t>
-      </w:r>
-      <w:proofErr w:type="spellStart"/>
-      <w:r>
-        <w:rPr>
-          <w:rFonts w:ascii="Times New Roman" w:hAnsi="Times New Roman" w:cs="Times New Roman"/>
-          <w:sz w:val="24"/>
-          <w:szCs w:val="24"/>
-        </w:rPr>
-        <w:t>reconquest</w:t>
-      </w:r>
-      <w:proofErr w:type="spellEnd"/>
-      <w:r>
-        <w:rPr>
-          <w:rFonts w:ascii="Times New Roman" w:hAnsi="Times New Roman" w:cs="Times New Roman"/>
-          <w:sz w:val="24"/>
-          <w:szCs w:val="24"/>
-        </w:rPr>
-        <w:t xml:space="preserve"> becomes more likely when Patron support is withdrawn or declines, so too does negotiated reunification. Negotiated agreements are struck when the patron does not contribute sufficiently to prevent the secessionists from preferring ceding to the status quo, and when a deal is available that both sides prefer to war. Since WWII, four peacefully negotiated reunifications have occurred.</w:t>
-      </w:r>
-      <w:r>
-        <w:rPr>
-          <w:rStyle w:val="EndnoteReference"/>
-          <w:rFonts w:ascii="Times New Roman" w:hAnsi="Times New Roman" w:cs="Times New Roman"/>
-          <w:sz w:val="24"/>
-          <w:szCs w:val="24"/>
-        </w:rPr>
-        <w:endnoteReference w:id="4"/>
-      </w:r>
-      <w:r>
-        <w:rPr>
-          <w:rFonts w:ascii="Times New Roman" w:hAnsi="Times New Roman" w:cs="Times New Roman"/>
-          <w:sz w:val="24"/>
-          <w:szCs w:val="24"/>
-        </w:rPr>
-        <w:t xml:space="preserve"> Secessionists in </w:t>
-      </w:r>
-      <w:proofErr w:type="spellStart"/>
-      <w:r>
-        <w:rPr>
-          <w:rFonts w:ascii="Times New Roman" w:hAnsi="Times New Roman" w:cs="Times New Roman"/>
-          <w:sz w:val="24"/>
-          <w:szCs w:val="24"/>
-        </w:rPr>
-        <w:t>Ajara</w:t>
-      </w:r>
-      <w:proofErr w:type="spellEnd"/>
-      <w:r>
-        <w:rPr>
-          <w:rFonts w:ascii="Times New Roman" w:hAnsi="Times New Roman" w:cs="Times New Roman"/>
-          <w:sz w:val="24"/>
-          <w:szCs w:val="24"/>
-        </w:rPr>
-        <w:t xml:space="preserve">, </w:t>
-      </w:r>
-      <w:proofErr w:type="spellStart"/>
-      <w:r>
-        <w:rPr>
-          <w:rFonts w:ascii="Times New Roman" w:hAnsi="Times New Roman" w:cs="Times New Roman"/>
-          <w:sz w:val="24"/>
-          <w:szCs w:val="24"/>
-        </w:rPr>
-        <w:t>Bouganville</w:t>
-      </w:r>
-      <w:proofErr w:type="spellEnd"/>
-      <w:r>
-        <w:rPr>
-          <w:rFonts w:ascii="Times New Roman" w:hAnsi="Times New Roman" w:cs="Times New Roman"/>
-          <w:sz w:val="24"/>
-          <w:szCs w:val="24"/>
-        </w:rPr>
-        <w:t xml:space="preserve">, and </w:t>
-      </w:r>
-      <w:proofErr w:type="spellStart"/>
-      <w:r>
-        <w:rPr>
-          <w:rFonts w:ascii="Times New Roman" w:hAnsi="Times New Roman" w:cs="Times New Roman"/>
-          <w:sz w:val="24"/>
-          <w:szCs w:val="24"/>
-        </w:rPr>
-        <w:t>Gagauzia</w:t>
-      </w:r>
-      <w:proofErr w:type="spellEnd"/>
-      <w:r>
-        <w:rPr>
-          <w:rFonts w:ascii="Times New Roman" w:hAnsi="Times New Roman" w:cs="Times New Roman"/>
-          <w:sz w:val="24"/>
-          <w:szCs w:val="24"/>
-        </w:rPr>
-        <w:t xml:space="preserve"> have opted to rejoin the home state.  In all four of the cases of negotiated settlement, the observed outcomes seem to match the model well: the payoffs to the secessionist elite from ceding have been low, and the payoffs to the central government high.</w:t>
-      </w:r>
-    </w:p>
-    <w:p>
-      <w:pPr>
-        <w:spacing w:line="360" w:lineRule="auto"/>
-        <w:rPr>
-          <w:rFonts w:ascii="Times New Roman" w:hAnsi="Times New Roman" w:cs="Times New Roman"/>
-          <w:sz w:val="24"/>
-          <w:szCs w:val="24"/>
-        </w:rPr>
-      </w:pPr>
-      <w:r>
-        <w:rPr>
-          <w:rFonts w:ascii="Times New Roman" w:hAnsi="Times New Roman" w:cs="Times New Roman"/>
-          <w:sz w:val="24"/>
-          <w:szCs w:val="24"/>
-        </w:rPr>
-        <w:tab/>
-      </w:r>
-      <w:r>
-        <w:rPr>
-          <w:rFonts w:ascii="Times New Roman" w:hAnsi="Times New Roman" w:cs="Times New Roman"/>
-          <w:sz w:val="24"/>
-          <w:szCs w:val="24"/>
-        </w:rPr>
-        <w:t xml:space="preserve">In </w:t>
-      </w:r>
-      <w:proofErr w:type="spellStart"/>
-      <w:r>
-        <w:rPr>
-          <w:rFonts w:ascii="Times New Roman" w:hAnsi="Times New Roman" w:cs="Times New Roman"/>
-          <w:sz w:val="24"/>
-          <w:szCs w:val="24"/>
-        </w:rPr>
-        <w:t>Ajara</w:t>
-      </w:r>
-      <w:proofErr w:type="spellEnd"/>
-      <w:r>
-        <w:rPr>
-          <w:rFonts w:ascii="Times New Roman" w:hAnsi="Times New Roman" w:cs="Times New Roman"/>
-          <w:sz w:val="24"/>
-          <w:szCs w:val="24"/>
-        </w:rPr>
-        <w:t xml:space="preserve">, where the level of patron (Russian) support was quite low, the choice facing the secessionist elite was between agreeing to reunify with Georgia or facing military defeat. In </w:t>
-      </w:r>
-      <w:proofErr w:type="spellStart"/>
-      <w:r>
-        <w:rPr>
-          <w:rFonts w:ascii="Times New Roman" w:hAnsi="Times New Roman" w:cs="Times New Roman"/>
-          <w:sz w:val="24"/>
-          <w:szCs w:val="24"/>
-        </w:rPr>
-        <w:t>Bouganville</w:t>
-      </w:r>
-      <w:proofErr w:type="spellEnd"/>
-      <w:r>
-        <w:rPr>
-          <w:rFonts w:ascii="Times New Roman" w:hAnsi="Times New Roman" w:cs="Times New Roman"/>
-          <w:sz w:val="24"/>
-          <w:szCs w:val="24"/>
-        </w:rPr>
-        <w:t>, which separated from Papua New Guinea, secessionists lacked not only a patron, but also a clear preference for secession -- demands for secession had emerged only late in a struggle that began as an effort to stop a mining operation</w:t>
-      </w:r>
-      <w:r>
-        <w:rPr>
-          <w:rFonts w:ascii="Times New Roman" w:hAnsi="Times New Roman" w:cs="Times New Roman"/>
-          <w:sz w:val="24"/>
-          <w:szCs w:val="24"/>
-        </w:rPr>
-        <w:t xml:space="preserve"> (</w:t>
-      </w:r>
-      <w:proofErr w:type="spellStart"/>
-      <w:r>
-        <w:rPr>
-          <w:rFonts w:ascii="Times New Roman" w:hAnsi="Times New Roman" w:cs="Times New Roman"/>
-          <w:sz w:val="24"/>
-          <w:szCs w:val="24"/>
-        </w:rPr>
-        <w:t>Ghai</w:t>
-      </w:r>
-      <w:proofErr w:type="spellEnd"/>
-      <w:r>
-        <w:rPr>
-          <w:rFonts w:ascii="Times New Roman" w:hAnsi="Times New Roman" w:cs="Times New Roman"/>
-          <w:sz w:val="24"/>
-          <w:szCs w:val="24"/>
-        </w:rPr>
-        <w:t xml:space="preserve"> and Regan 2006</w:t>
-      </w:r>
-      <w:r>
-        <w:rPr>
-          <w:rFonts w:ascii="Times New Roman" w:hAnsi="Times New Roman" w:cs="Times New Roman"/>
-          <w:sz w:val="24"/>
-          <w:szCs w:val="24"/>
-        </w:rPr>
-        <w:t>).</w:t>
-      </w:r>
-      <w:r>
-        <w:rPr>
-          <w:rFonts w:ascii="Times New Roman" w:hAnsi="Times New Roman" w:cs="Times New Roman"/>
-          <w:sz w:val="24"/>
-          <w:szCs w:val="24"/>
-        </w:rPr>
-        <w:t xml:space="preserve">  Here the value of status to the secessionists was actually quite low, and they were willing to surrender it in exchange for relatively small side payments.</w:t>
-      </w:r>
-    </w:p>
-    <w:p>
-      <w:pPr>
-        <w:spacing w:line="360" w:lineRule="auto"/>
-        <w:ind w:firstLine="720"/>
-        <w:rPr>
-          <w:rFonts w:ascii="Times New Roman" w:hAnsi="Times New Roman" w:cs="Times New Roman"/>
-          <w:sz w:val="24"/>
-          <w:szCs w:val="24"/>
-        </w:rPr>
-      </w:pPr>
-      <w:r>
-        <w:rPr>
-          <w:rFonts w:ascii="Times New Roman" w:hAnsi="Times New Roman" w:cs="Times New Roman"/>
-          <w:sz w:val="24"/>
-          <w:szCs w:val="24"/>
-        </w:rPr>
-        <w:t>However, despite past failures, our theory suggests that a sufficiently motivated patron can induce negotiated settlement if it so chooses. The means through which the international community might induce negotiated settlement are discussed in detail in the section on policy implications. It is notable, however, that we do not expect any future cases of peacefully negotiated independence.  While negotiated reunification is the preferred outcome of the international community, and they may be willing spend to achieve it, recognized statehood is generally not the preferred outcome of the patron or the international community. Our analysis suggests that the most likely path to recognized statehood is, and will remain, military defeat of the home state.</w:t>
-      </w:r>
-    </w:p>
-    <w:p>
-      <w:pPr>
-        <w:spacing w:line="360" w:lineRule="auto"/>
-        <w:rPr>
-          <w:rFonts w:ascii="Times New Roman" w:hAnsi="Times New Roman" w:cs="Times New Roman"/>
-          <w:sz w:val="24"/>
-          <w:szCs w:val="24"/>
-        </w:rPr>
-      </w:pPr>
-      <w:r>
-        <w:rPr>
-          <w:rFonts w:ascii="Times New Roman" w:hAnsi="Times New Roman" w:cs="Times New Roman"/>
-          <w:sz w:val="24"/>
-          <w:szCs w:val="24"/>
-        </w:rPr>
-        <w:tab/>
-      </w:r>
-      <w:r>
-        <w:rPr>
-          <w:rFonts w:ascii="Times New Roman" w:hAnsi="Times New Roman" w:cs="Times New Roman"/>
-          <w:sz w:val="24"/>
-          <w:szCs w:val="24"/>
-        </w:rPr>
-        <w:t>The difficulty of making credible payments in exchange for status is one clearly demonstrated in the civil war literature</w:t>
-      </w:r>
-      <w:r>
-        <w:rPr>
-          <w:rFonts w:ascii="Times New Roman" w:hAnsi="Times New Roman" w:cs="Times New Roman"/>
-          <w:sz w:val="24"/>
-          <w:szCs w:val="24"/>
-        </w:rPr>
-        <w:t xml:space="preserve"> (</w:t>
-      </w:r>
-      <w:r>
-        <w:rPr>
-          <w:rFonts w:ascii="Times New Roman" w:hAnsi="Times New Roman" w:cs="Times New Roman"/>
-          <w:sz w:val="24"/>
-          <w:szCs w:val="24"/>
-        </w:rPr>
-        <w:t xml:space="preserve">e.g. </w:t>
-      </w:r>
-      <w:proofErr w:type="spellStart"/>
-      <w:r>
-        <w:rPr>
-          <w:rFonts w:ascii="Times New Roman" w:hAnsi="Times New Roman" w:cs="Times New Roman"/>
-          <w:sz w:val="24"/>
-          <w:szCs w:val="24"/>
-        </w:rPr>
-        <w:t>Licklider</w:t>
-      </w:r>
-      <w:proofErr w:type="spellEnd"/>
-      <w:r>
-        <w:rPr>
-          <w:rFonts w:ascii="Times New Roman" w:hAnsi="Times New Roman" w:cs="Times New Roman"/>
-          <w:sz w:val="24"/>
-          <w:szCs w:val="24"/>
-        </w:rPr>
-        <w:t xml:space="preserve"> 1995; Walter 1997, 2002; </w:t>
-      </w:r>
-      <w:proofErr w:type="spellStart"/>
-      <w:r>
-        <w:rPr>
-          <w:rFonts w:ascii="Times New Roman" w:hAnsi="Times New Roman" w:cs="Times New Roman"/>
-          <w:sz w:val="24"/>
-          <w:szCs w:val="24"/>
-        </w:rPr>
-        <w:t>Fearon</w:t>
-      </w:r>
-      <w:proofErr w:type="spellEnd"/>
-      <w:r>
-        <w:rPr>
-          <w:rFonts w:ascii="Times New Roman" w:hAnsi="Times New Roman" w:cs="Times New Roman"/>
-          <w:sz w:val="24"/>
-          <w:szCs w:val="24"/>
-        </w:rPr>
-        <w:t xml:space="preserve"> and </w:t>
-      </w:r>
-      <w:proofErr w:type="spellStart"/>
-      <w:r>
-        <w:rPr>
-          <w:rFonts w:ascii="Times New Roman" w:hAnsi="Times New Roman" w:cs="Times New Roman"/>
-          <w:sz w:val="24"/>
-          <w:szCs w:val="24"/>
-        </w:rPr>
-        <w:t>Laiti</w:t>
-      </w:r>
-      <w:r>
-        <w:rPr>
-          <w:rFonts w:ascii="Times New Roman" w:hAnsi="Times New Roman" w:cs="Times New Roman"/>
-          <w:sz w:val="24"/>
-          <w:szCs w:val="24"/>
-        </w:rPr>
-        <w:t>n</w:t>
-      </w:r>
-      <w:proofErr w:type="spellEnd"/>
-      <w:r>
-        <w:rPr>
-          <w:rFonts w:ascii="Times New Roman" w:hAnsi="Times New Roman" w:cs="Times New Roman"/>
-          <w:sz w:val="24"/>
-          <w:szCs w:val="24"/>
-        </w:rPr>
-        <w:t xml:space="preserve"> 2007; Doyle and </w:t>
-      </w:r>
-      <w:proofErr w:type="spellStart"/>
-      <w:r>
-        <w:rPr>
-          <w:rFonts w:ascii="Times New Roman" w:hAnsi="Times New Roman" w:cs="Times New Roman"/>
-          <w:sz w:val="24"/>
-          <w:szCs w:val="24"/>
-        </w:rPr>
-        <w:t>Sambanis</w:t>
-      </w:r>
-      <w:proofErr w:type="spellEnd"/>
-      <w:r>
-        <w:rPr>
-          <w:rFonts w:ascii="Times New Roman" w:hAnsi="Times New Roman" w:cs="Times New Roman"/>
-          <w:sz w:val="24"/>
-          <w:szCs w:val="24"/>
-        </w:rPr>
-        <w:t xml:space="preserve"> 2006).</w:t>
-      </w:r>
-      <w:r>
-        <w:rPr>
-          <w:rFonts w:ascii="Times New Roman" w:hAnsi="Times New Roman" w:cs="Times New Roman"/>
-          <w:sz w:val="24"/>
-          <w:szCs w:val="24"/>
-        </w:rPr>
-        <w:t xml:space="preserve"> Unrecognized states generally constitute </w:t>
-      </w:r>
-      <w:r>
-        <w:rPr>
-          <w:rFonts w:ascii="Times New Roman" w:hAnsi="Times New Roman" w:cs="Times New Roman"/>
-          <w:sz w:val="24"/>
-          <w:szCs w:val="24"/>
-        </w:rPr>
-        <w:t>“</w:t>
-      </w:r>
-      <w:r>
-        <w:rPr>
-          <w:rFonts w:ascii="Times New Roman" w:hAnsi="Times New Roman" w:cs="Times New Roman"/>
-          <w:sz w:val="24"/>
-          <w:szCs w:val="24"/>
-        </w:rPr>
-        <w:t>sons of the soil</w:t>
-      </w:r>
-      <w:r>
-        <w:rPr>
-          <w:rFonts w:ascii="Times New Roman" w:hAnsi="Times New Roman" w:cs="Times New Roman"/>
-          <w:sz w:val="24"/>
-          <w:szCs w:val="24"/>
-        </w:rPr>
-        <w:t>”</w:t>
-      </w:r>
-      <w:r>
-        <w:rPr>
-          <w:rFonts w:ascii="Times New Roman" w:hAnsi="Times New Roman" w:cs="Times New Roman"/>
-          <w:sz w:val="24"/>
-          <w:szCs w:val="24"/>
-        </w:rPr>
-        <w:t xml:space="preserve"> conflicts in which the central government cannot credibly commit to preserving the local demographic and political dominance of the secessionist elite once the disputed territory reverts to central government control</w:t>
-      </w:r>
-      <w:r>
-        <w:rPr>
-          <w:rFonts w:ascii="Times New Roman" w:hAnsi="Times New Roman" w:cs="Times New Roman"/>
-          <w:sz w:val="24"/>
-          <w:szCs w:val="24"/>
-        </w:rPr>
-        <w:t xml:space="preserve"> (</w:t>
-      </w:r>
-      <w:r>
-        <w:rPr>
-          <w:rFonts w:ascii="Times New Roman" w:hAnsi="Times New Roman" w:cs="Times New Roman"/>
-          <w:sz w:val="24"/>
-          <w:szCs w:val="24"/>
-        </w:rPr>
-        <w:t xml:space="preserve">Weimer 1978; </w:t>
-      </w:r>
-      <w:proofErr w:type="spellStart"/>
-      <w:r>
-        <w:rPr>
-          <w:rFonts w:ascii="Times New Roman" w:hAnsi="Times New Roman" w:cs="Times New Roman"/>
-          <w:sz w:val="24"/>
-          <w:szCs w:val="24"/>
-        </w:rPr>
-        <w:t>Fearon</w:t>
-      </w:r>
-      <w:proofErr w:type="spellEnd"/>
-      <w:r>
-        <w:rPr>
-          <w:rFonts w:ascii="Times New Roman" w:hAnsi="Times New Roman" w:cs="Times New Roman"/>
-          <w:sz w:val="24"/>
-          <w:szCs w:val="24"/>
-        </w:rPr>
-        <w:t xml:space="preserve"> 2004</w:t>
-      </w:r>
-      <w:r>
-        <w:rPr>
-          <w:rFonts w:ascii="Times New Roman" w:hAnsi="Times New Roman" w:cs="Times New Roman"/>
-          <w:sz w:val="24"/>
-          <w:szCs w:val="24"/>
-        </w:rPr>
-        <w:t>).</w:t>
-      </w:r>
-      <w:r>
-        <w:rPr>
-          <w:rFonts w:ascii="Times New Roman" w:hAnsi="Times New Roman" w:cs="Times New Roman"/>
-          <w:sz w:val="24"/>
-          <w:szCs w:val="24"/>
-        </w:rPr>
-        <w:t xml:space="preserve">  While the central government </w:t>
-      </w:r>
-      <w:r>
-        <w:rPr>
-          <w:rFonts w:ascii="Times New Roman" w:hAnsi="Times New Roman" w:cs="Times New Roman"/>
-          <w:sz w:val="24"/>
-          <w:szCs w:val="24"/>
-        </w:rPr>
-        <w:lastRenderedPageBreak/>
-        <w:t xml:space="preserve">might initially grant the secessionist elite a high level of autonomy in exchange for agreeing to reunification, the level of autonomy is likely to decrease over time, perhaps quite quickly.  Reference to the cases of Abkhazia and </w:t>
-      </w:r>
-      <w:proofErr w:type="spellStart"/>
-      <w:r>
-        <w:rPr>
-          <w:rFonts w:ascii="Times New Roman" w:hAnsi="Times New Roman" w:cs="Times New Roman"/>
-          <w:sz w:val="24"/>
-          <w:szCs w:val="24"/>
-        </w:rPr>
-        <w:t>Gagauzia</w:t>
-      </w:r>
-      <w:proofErr w:type="spellEnd"/>
-      <w:r>
-        <w:rPr>
-          <w:rFonts w:ascii="Times New Roman" w:hAnsi="Times New Roman" w:cs="Times New Roman"/>
-          <w:sz w:val="24"/>
-          <w:szCs w:val="24"/>
-        </w:rPr>
-        <w:t xml:space="preserve"> are informative here.</w:t>
-      </w:r>
-    </w:p>
-    <w:p>
-      <w:pPr>
-        <w:spacing w:line="360" w:lineRule="auto"/>
-        <w:ind w:firstLine="720"/>
-        <w:rPr>
-          <w:rFonts w:ascii="Times New Roman" w:hAnsi="Times New Roman" w:cs="Times New Roman"/>
-          <w:sz w:val="24"/>
-          <w:szCs w:val="24"/>
-        </w:rPr>
-      </w:pPr>
-      <w:r>
-        <w:rPr>
-          <w:rFonts w:ascii="Times New Roman" w:hAnsi="Times New Roman" w:cs="Times New Roman"/>
-          <w:sz w:val="24"/>
-          <w:szCs w:val="24"/>
-        </w:rPr>
-        <w:t xml:space="preserve">At the time of secession, ethnic </w:t>
-      </w:r>
-      <w:proofErr w:type="spellStart"/>
-      <w:r>
-        <w:rPr>
-          <w:rFonts w:ascii="Times New Roman" w:hAnsi="Times New Roman" w:cs="Times New Roman"/>
-          <w:sz w:val="24"/>
-          <w:szCs w:val="24"/>
-        </w:rPr>
-        <w:t>Akbhaz</w:t>
-      </w:r>
-      <w:proofErr w:type="spellEnd"/>
-      <w:r>
-        <w:rPr>
-          <w:rFonts w:ascii="Times New Roman" w:hAnsi="Times New Roman" w:cs="Times New Roman"/>
-          <w:sz w:val="24"/>
-          <w:szCs w:val="24"/>
-        </w:rPr>
-        <w:t xml:space="preserve"> made up a minority of the population of Abkhazia</w:t>
-      </w:r>
-      <w:r>
-        <w:rPr>
-          <w:rFonts w:ascii="Times New Roman" w:hAnsi="Times New Roman" w:cs="Times New Roman"/>
-          <w:sz w:val="24"/>
-          <w:szCs w:val="24"/>
-        </w:rPr>
-        <w:t xml:space="preserve"> (</w:t>
-      </w:r>
-      <w:r>
-        <w:rPr>
-          <w:rFonts w:ascii="Times New Roman" w:hAnsi="Times New Roman" w:cs="Times New Roman"/>
-          <w:sz w:val="24"/>
-          <w:szCs w:val="24"/>
-        </w:rPr>
-        <w:t xml:space="preserve">Cornell 2001; </w:t>
-      </w:r>
-      <w:proofErr w:type="spellStart"/>
-      <w:r>
-        <w:rPr>
-          <w:rFonts w:ascii="Times New Roman" w:hAnsi="Times New Roman" w:cs="Times New Roman"/>
-          <w:sz w:val="24"/>
-          <w:szCs w:val="24"/>
-        </w:rPr>
-        <w:t>Wooleh</w:t>
-      </w:r>
-      <w:proofErr w:type="spellEnd"/>
-      <w:r>
-        <w:rPr>
-          <w:rFonts w:ascii="Times New Roman" w:hAnsi="Times New Roman" w:cs="Times New Roman"/>
-          <w:sz w:val="24"/>
-          <w:szCs w:val="24"/>
-        </w:rPr>
-        <w:t xml:space="preserve"> 2006</w:t>
-      </w:r>
-      <w:r>
-        <w:rPr>
-          <w:rFonts w:ascii="Times New Roman" w:hAnsi="Times New Roman" w:cs="Times New Roman"/>
-          <w:sz w:val="24"/>
-          <w:szCs w:val="24"/>
-        </w:rPr>
-        <w:t>)</w:t>
-      </w:r>
-      <w:r>
-        <w:rPr>
-          <w:rFonts w:ascii="Times New Roman" w:hAnsi="Times New Roman" w:cs="Times New Roman"/>
-          <w:sz w:val="24"/>
-          <w:szCs w:val="24"/>
-        </w:rPr>
-        <w:t xml:space="preserve"> but they </w:t>
-      </w:r>
-      <w:proofErr w:type="gramStart"/>
-      <w:r>
-        <w:rPr>
-          <w:rFonts w:ascii="Times New Roman" w:hAnsi="Times New Roman" w:cs="Times New Roman"/>
-          <w:sz w:val="24"/>
-          <w:szCs w:val="24"/>
-        </w:rPr>
-        <w:t>now</w:t>
-      </w:r>
-      <w:proofErr w:type="gramEnd"/>
-      <w:r>
-        <w:rPr>
-          <w:rFonts w:ascii="Times New Roman" w:hAnsi="Times New Roman" w:cs="Times New Roman"/>
-          <w:sz w:val="24"/>
-          <w:szCs w:val="24"/>
-        </w:rPr>
-        <w:t xml:space="preserve"> [DOUBLE CHECK WHAT THE CURRENT SITUATION IS] control almost all political posts in the </w:t>
-      </w:r>
-      <w:r>
-        <w:rPr>
-          <w:rFonts w:ascii="Times New Roman" w:hAnsi="Times New Roman" w:cs="Times New Roman"/>
-          <w:i/>
-          <w:sz w:val="24"/>
-          <w:szCs w:val="24"/>
-        </w:rPr>
-        <w:t>de facto</w:t>
-      </w:r>
-      <w:r>
-        <w:rPr>
-          <w:rFonts w:ascii="Times New Roman" w:hAnsi="Times New Roman" w:cs="Times New Roman"/>
-          <w:sz w:val="24"/>
-          <w:szCs w:val="24"/>
-        </w:rPr>
-        <w:t xml:space="preserve"> government of the region. In 2004, the basket of payments offered by the Georgians in exchange for reunification included a provision guaranteeing that ethnic Abkhaz would retain a majority in the regional parliament, even if the return of internally displaced persons (IDPs) once again placed ethnic Abkhaz in a minority demographic position in the region. The promise, however, was not very meaningful.  First, even if the promise were upheld, it would still mean a step back from the total dominance the ethnic Abkhaz currently enjoy in the region.  Second, if Georgian IDPs returned, they may demand and receive a more equitable system of representation.  These concerns are not abstract; this type of reneging has already occurred in cases that did reach settlement.</w:t>
-      </w:r>
-    </w:p>
-    <w:p>
-      <w:pPr>
-        <w:spacing w:line="360" w:lineRule="auto"/>
-        <w:rPr>
-          <w:rFonts w:ascii="Times New Roman" w:hAnsi="Times New Roman" w:cs="Times New Roman"/>
-          <w:sz w:val="24"/>
-          <w:szCs w:val="24"/>
-        </w:rPr>
-      </w:pPr>
-      <w:r>
-        <w:rPr>
-          <w:rFonts w:ascii="Times New Roman" w:hAnsi="Times New Roman" w:cs="Times New Roman"/>
-          <w:sz w:val="24"/>
-          <w:szCs w:val="24"/>
-        </w:rPr>
-        <w:tab/>
-      </w:r>
-      <w:proofErr w:type="spellStart"/>
-      <w:r>
-        <w:rPr>
-          <w:rFonts w:ascii="Times New Roman" w:hAnsi="Times New Roman" w:cs="Times New Roman"/>
-          <w:sz w:val="24"/>
-          <w:szCs w:val="24"/>
-        </w:rPr>
-        <w:t>Gagauzia</w:t>
-      </w:r>
-      <w:proofErr w:type="spellEnd"/>
-      <w:r>
-        <w:rPr>
-          <w:rFonts w:ascii="Times New Roman" w:hAnsi="Times New Roman" w:cs="Times New Roman"/>
-          <w:sz w:val="24"/>
-          <w:szCs w:val="24"/>
-        </w:rPr>
-        <w:t xml:space="preserve"> achieved de facto independence at the time of the Soviet Union's collapse, but agreed to rejoin Moldova in 1994 as an autonomous region.  While </w:t>
-      </w:r>
-      <w:proofErr w:type="spellStart"/>
-      <w:r>
-        <w:rPr>
-          <w:rFonts w:ascii="Times New Roman" w:hAnsi="Times New Roman" w:cs="Times New Roman"/>
-          <w:sz w:val="24"/>
-          <w:szCs w:val="24"/>
-        </w:rPr>
-        <w:t>Gagauzia</w:t>
-      </w:r>
-      <w:proofErr w:type="spellEnd"/>
-      <w:r>
-        <w:rPr>
-          <w:rFonts w:ascii="Times New Roman" w:hAnsi="Times New Roman" w:cs="Times New Roman"/>
-          <w:sz w:val="24"/>
-          <w:szCs w:val="24"/>
-        </w:rPr>
-        <w:t xml:space="preserve"> was granted substantial autonomy under the Moldovan Law on the Special Legal Status of </w:t>
-      </w:r>
-      <w:proofErr w:type="spellStart"/>
-      <w:r>
-        <w:rPr>
-          <w:rFonts w:ascii="Times New Roman" w:hAnsi="Times New Roman" w:cs="Times New Roman"/>
-          <w:sz w:val="24"/>
-          <w:szCs w:val="24"/>
-        </w:rPr>
-        <w:t>Gagauzia</w:t>
-      </w:r>
-      <w:proofErr w:type="spellEnd"/>
-      <w:r>
-        <w:rPr>
-          <w:rFonts w:ascii="Times New Roman" w:hAnsi="Times New Roman" w:cs="Times New Roman"/>
-          <w:sz w:val="24"/>
-          <w:szCs w:val="24"/>
-        </w:rPr>
-        <w:t xml:space="preserve">, when the governor of </w:t>
-      </w:r>
-      <w:proofErr w:type="spellStart"/>
-      <w:r>
-        <w:rPr>
-          <w:rFonts w:ascii="Times New Roman" w:hAnsi="Times New Roman" w:cs="Times New Roman"/>
-          <w:sz w:val="24"/>
-          <w:szCs w:val="24"/>
-        </w:rPr>
-        <w:t>Gagauzia</w:t>
-      </w:r>
-      <w:proofErr w:type="spellEnd"/>
-      <w:r>
-        <w:rPr>
-          <w:rFonts w:ascii="Times New Roman" w:hAnsi="Times New Roman" w:cs="Times New Roman"/>
-          <w:sz w:val="24"/>
-          <w:szCs w:val="24"/>
-        </w:rPr>
-        <w:t xml:space="preserve">, </w:t>
-      </w:r>
-      <w:proofErr w:type="spellStart"/>
-      <w:r>
-        <w:rPr>
-          <w:rFonts w:ascii="Times New Roman" w:hAnsi="Times New Roman" w:cs="Times New Roman"/>
-          <w:sz w:val="24"/>
-          <w:szCs w:val="24"/>
-        </w:rPr>
-        <w:t>Dmitrii</w:t>
-      </w:r>
-      <w:proofErr w:type="spellEnd"/>
-      <w:r>
-        <w:rPr>
-          <w:rFonts w:ascii="Times New Roman" w:hAnsi="Times New Roman" w:cs="Times New Roman"/>
-          <w:sz w:val="24"/>
-          <w:szCs w:val="24"/>
-        </w:rPr>
-        <w:t xml:space="preserve"> </w:t>
-      </w:r>
-      <w:proofErr w:type="spellStart"/>
-      <w:r>
-        <w:rPr>
-          <w:rFonts w:ascii="Times New Roman" w:hAnsi="Times New Roman" w:cs="Times New Roman"/>
-          <w:sz w:val="24"/>
-          <w:szCs w:val="24"/>
-        </w:rPr>
-        <w:t>Croiter</w:t>
-      </w:r>
-      <w:proofErr w:type="spellEnd"/>
-      <w:r>
-        <w:rPr>
-          <w:rFonts w:ascii="Times New Roman" w:hAnsi="Times New Roman" w:cs="Times New Roman"/>
-          <w:sz w:val="24"/>
-          <w:szCs w:val="24"/>
-        </w:rPr>
-        <w:t xml:space="preserve">, moved to assert these powers in 1999, the Moldovan government balked.  By 2002, </w:t>
-      </w:r>
-      <w:proofErr w:type="spellStart"/>
-      <w:r>
-        <w:rPr>
-          <w:rFonts w:ascii="Times New Roman" w:hAnsi="Times New Roman" w:cs="Times New Roman"/>
-          <w:sz w:val="24"/>
-          <w:szCs w:val="24"/>
-        </w:rPr>
-        <w:t>Croiter</w:t>
-      </w:r>
-      <w:proofErr w:type="spellEnd"/>
-      <w:r>
-        <w:rPr>
-          <w:rFonts w:ascii="Times New Roman" w:hAnsi="Times New Roman" w:cs="Times New Roman"/>
-          <w:sz w:val="24"/>
-          <w:szCs w:val="24"/>
-        </w:rPr>
-        <w:t xml:space="preserve"> was forced to resign, effectively deposed by the Moldovan government.  The Moldovan government jailed a number of other Gagauz politicians, and while Gagauz autonomy was enshrined in the Moldovan constitution in 2003, the de facto level of autonomy has been limited by continued central government meddling in less-than-free regional elections.</w:t>
-      </w:r>
-      <w:r>
-        <w:rPr>
-          <w:rStyle w:val="EndnoteReference"/>
-          <w:rFonts w:ascii="Times New Roman" w:hAnsi="Times New Roman" w:cs="Times New Roman"/>
-          <w:sz w:val="24"/>
-          <w:szCs w:val="24"/>
-        </w:rPr>
-        <w:endnoteReference w:id="5"/>
-      </w:r>
-      <w:r>
-        <w:rPr>
-          <w:rFonts w:ascii="Times New Roman" w:hAnsi="Times New Roman" w:cs="Times New Roman"/>
-          <w:sz w:val="24"/>
-          <w:szCs w:val="24"/>
-        </w:rPr>
-        <w:t xml:space="preserve"> </w:t>
-      </w:r>
-      <w:r>
-        <w:rPr>
-          <w:rFonts w:ascii="Times New Roman" w:hAnsi="Times New Roman" w:cs="Times New Roman"/>
-          <w:sz w:val="24"/>
-          <w:szCs w:val="24"/>
-        </w:rPr>
-        <w:t xml:space="preserve"> The payoffs to </w:t>
-      </w:r>
-      <w:proofErr w:type="spellStart"/>
-      <w:r>
-        <w:rPr>
-          <w:rFonts w:ascii="Times New Roman" w:hAnsi="Times New Roman" w:cs="Times New Roman"/>
-          <w:sz w:val="24"/>
-          <w:szCs w:val="24"/>
-        </w:rPr>
-        <w:t>Gagauzia</w:t>
-      </w:r>
-      <w:proofErr w:type="spellEnd"/>
-      <w:r>
-        <w:rPr>
-          <w:rFonts w:ascii="Times New Roman" w:hAnsi="Times New Roman" w:cs="Times New Roman"/>
-          <w:sz w:val="24"/>
-          <w:szCs w:val="24"/>
-        </w:rPr>
-        <w:t xml:space="preserve"> for ceding have turned out to be quite low, and a similar fate can rationally be expected by other unrecognized states who choose to cede.</w:t>
-      </w:r>
-      <w:r>
-        <w:rPr>
-          <w:rStyle w:val="EndnoteReference"/>
-          <w:rFonts w:ascii="Times New Roman" w:hAnsi="Times New Roman" w:cs="Times New Roman"/>
-          <w:sz w:val="24"/>
-          <w:szCs w:val="24"/>
-        </w:rPr>
-        <w:endnoteReference w:id="6"/>
-      </w:r>
-    </w:p>
-    <w:p>
-      <w:pPr>
-        <w:spacing w:line="360" w:lineRule="auto"/>
-        <w:rPr>
-          <w:rFonts w:ascii="Times New Roman" w:hAnsi="Times New Roman" w:cs="Times New Roman"/>
-          <w:sz w:val="24"/>
-          <w:szCs w:val="24"/>
-        </w:rPr>
-      </w:pPr>
-    </w:p>
-    <w:p>
-      <w:pPr>
-        <w:spacing w:line="360" w:lineRule="auto"/>
-        <w:rPr>
-          <w:rFonts w:ascii="Times New Roman" w:hAnsi="Times New Roman" w:cs="Times New Roman"/>
-          <w:sz w:val="24"/>
-          <w:szCs w:val="24"/>
-        </w:rPr>
-      </w:pPr>
-      <w:r>
-        <w:rPr>
-          <w:rFonts w:ascii="Times New Roman" w:hAnsi="Times New Roman" w:cs="Times New Roman"/>
-          <w:sz w:val="24"/>
-          <w:szCs w:val="24"/>
-        </w:rPr>
-        <w:t>Recognition vi</w:t>
-      </w:r>
-      <w:r>
-        <w:rPr>
-          <w:rFonts w:ascii="Times New Roman" w:hAnsi="Times New Roman" w:cs="Times New Roman"/>
-          <w:sz w:val="24"/>
-          <w:szCs w:val="24"/>
-        </w:rPr>
-        <w:t>a Secessionist Military Victory</w:t>
-      </w:r>
-    </w:p>
-    <w:p>
-      <w:pPr>
-        <w:spacing w:line="360" w:lineRule="auto"/>
-        <w:ind w:firstLine="720"/>
-        <w:rPr>
-          <w:rFonts w:ascii="Times New Roman" w:hAnsi="Times New Roman" w:cs="Times New Roman"/>
-          <w:sz w:val="24"/>
-          <w:szCs w:val="24"/>
-        </w:rPr>
-      </w:pPr>
-      <w:r>
-        <w:rPr>
-          <w:rFonts w:ascii="Times New Roman" w:hAnsi="Times New Roman" w:cs="Times New Roman"/>
-          <w:sz w:val="24"/>
-          <w:szCs w:val="24"/>
-        </w:rPr>
-        <w:t xml:space="preserve">While the path to independent statehood via secession is an extremely narrow one, recognition does sometimes occur. It has occurred primarily in cases where the secessionists (often supported by a patron) are so strong militarily that they not only achieve territorial control </w:t>
-      </w:r>
-      <w:r>
-        <w:rPr>
-          <w:rFonts w:ascii="Times New Roman" w:hAnsi="Times New Roman" w:cs="Times New Roman"/>
-          <w:sz w:val="24"/>
-          <w:szCs w:val="24"/>
-        </w:rPr>
-        <w:lastRenderedPageBreak/>
-        <w:t xml:space="preserve">in the initial conflict, but also threaten the home state government outside the unrecognized state.  Bangladesh and Eritrea both secured recognition as part of the peace agreement ending the war of secession.  </w:t>
-      </w:r>
-    </w:p>
-    <w:p>
-      <w:pPr>
-        <w:spacing w:line="360" w:lineRule="auto"/>
-        <w:rPr>
-          <w:rFonts w:ascii="Times New Roman" w:hAnsi="Times New Roman" w:cs="Times New Roman"/>
-          <w:sz w:val="24"/>
-          <w:szCs w:val="24"/>
-        </w:rPr>
-      </w:pPr>
-    </w:p>
-    <w:p>
-      <w:pPr>
-        <w:spacing w:line="360" w:lineRule="auto"/>
-        <w:rPr>
-          <w:rFonts w:ascii="Times New Roman" w:hAnsi="Times New Roman" w:cs="Times New Roman"/>
-          <w:sz w:val="24"/>
-          <w:szCs w:val="24"/>
-        </w:rPr>
-      </w:pPr>
-      <w:r>
-        <w:rPr>
-          <w:rFonts w:ascii="Times New Roman" w:hAnsi="Times New Roman" w:cs="Times New Roman"/>
-          <w:sz w:val="24"/>
-          <w:szCs w:val="24"/>
-        </w:rPr>
-        <w:t>[DISCUSS BANGLADESH AND ERITREA IN DETAIL]</w:t>
-      </w:r>
-    </w:p>
-    <w:p>
-      <w:pPr>
-        <w:spacing w:line="360" w:lineRule="auto"/>
-        <w:rPr>
-          <w:rFonts w:ascii="Times New Roman" w:hAnsi="Times New Roman" w:cs="Times New Roman"/>
-          <w:sz w:val="24"/>
-          <w:szCs w:val="24"/>
-        </w:rPr>
-      </w:pPr>
-    </w:p>
-    <w:p>
-      <w:pPr>
-        <w:spacing w:line="360" w:lineRule="auto"/>
-        <w:jc w:val="center"/>
-        <w:rPr>
-          <w:rFonts w:ascii="Times New Roman" w:hAnsi="Times New Roman" w:cs="Times New Roman"/>
-          <w:sz w:val="24"/>
-          <w:szCs w:val="24"/>
-        </w:rPr>
-      </w:pPr>
-      <w:r>
-        <w:rPr>
-          <w:rFonts w:ascii="Times New Roman" w:hAnsi="Times New Roman" w:cs="Times New Roman"/>
-          <w:sz w:val="24"/>
-          <w:szCs w:val="24"/>
-        </w:rPr>
-        <w:t>Negotiated Recognition</w:t>
-      </w:r>
-    </w:p>
-    <w:p>
-      <w:pPr>
-        <w:spacing w:line="360" w:lineRule="auto"/>
-        <w:ind w:firstLine="720"/>
-        <w:rPr>
-          <w:rFonts w:ascii="Times New Roman" w:hAnsi="Times New Roman" w:cs="Times New Roman"/>
-          <w:sz w:val="24"/>
-          <w:szCs w:val="24"/>
-        </w:rPr>
-      </w:pPr>
-      <w:r>
-        <w:rPr>
-          <w:rFonts w:ascii="Times New Roman" w:hAnsi="Times New Roman" w:cs="Times New Roman"/>
-          <w:sz w:val="24"/>
-          <w:szCs w:val="24"/>
-        </w:rPr>
-        <w:t>No unrecognized state has yet managed to gain recognition from the home state when recognition or a referendum was not agreed to as a condition of ending the initial war of secession. Wars that have reignited after a period of unrecognized statehood have always either resulted in reunification or left the status quo intact.  However, if an unrecognized state were to gain an outright military victory over the home state at any time, this does represent a plausible path to recognition. Once unrecognized statehood has emerged as an equilibrium, however, the path to recognition is narrower still.</w:t>
-      </w:r>
-    </w:p>
-    <w:p>
-      <w:pPr>
-        <w:spacing w:line="360" w:lineRule="auto"/>
-        <w:rPr>
-          <w:rFonts w:ascii="Times New Roman" w:hAnsi="Times New Roman" w:cs="Times New Roman"/>
-          <w:sz w:val="24"/>
-          <w:szCs w:val="24"/>
-        </w:rPr>
-      </w:pPr>
-    </w:p>
-    <w:p>
-      <w:pPr>
-        <w:spacing w:line="360" w:lineRule="auto"/>
-        <w:rPr>
-          <w:rFonts w:ascii="Times New Roman" w:hAnsi="Times New Roman" w:cs="Times New Roman"/>
-          <w:sz w:val="24"/>
-          <w:szCs w:val="24"/>
-        </w:rPr>
-      </w:pPr>
-      <w:r>
-        <w:rPr>
-          <w:rFonts w:ascii="Times New Roman" w:hAnsi="Times New Roman" w:cs="Times New Roman"/>
-          <w:sz w:val="24"/>
-          <w:szCs w:val="24"/>
-        </w:rPr>
-        <w:t>DISCUSS KOSOVO AND SOUTH SUDAN HERE.</w:t>
-      </w:r>
-    </w:p>
-    <w:p>
-      <w:pPr>
-        <w:spacing w:line="360" w:lineRule="auto"/>
-        <w:rPr>
-          <w:rFonts w:ascii="Times New Roman" w:hAnsi="Times New Roman" w:cs="Times New Roman"/>
-          <w:sz w:val="24"/>
-          <w:szCs w:val="24"/>
-        </w:rPr>
-      </w:pPr>
-    </w:p>
-    <w:p>
-      <w:pPr>
-        <w:spacing w:line="360" w:lineRule="auto"/>
-        <w:rPr>
-          <w:rFonts w:ascii="Times New Roman" w:hAnsi="Times New Roman" w:cs="Times New Roman"/>
-          <w:sz w:val="24"/>
-          <w:szCs w:val="24"/>
-        </w:rPr>
-      </w:pPr>
-    </w:p>
-    <w:p>
-      <w:pPr>
-        <w:spacing w:line="360" w:lineRule="auto"/>
-        <w:jc w:val="center"/>
-        <w:rPr>
-          <w:rFonts w:ascii="Times New Roman" w:hAnsi="Times New Roman" w:cs="Times New Roman"/>
-          <w:sz w:val="24"/>
-          <w:szCs w:val="24"/>
-        </w:rPr>
-      </w:pPr>
-      <w:r>
-        <w:rPr>
-          <w:rFonts w:ascii="Times New Roman" w:hAnsi="Times New Roman" w:cs="Times New Roman"/>
-          <w:sz w:val="24"/>
-          <w:szCs w:val="24"/>
-        </w:rPr>
-        <w:t xml:space="preserve">Policy Implications: Options </w:t>
-      </w:r>
-      <w:r>
-        <w:rPr>
-          <w:rFonts w:ascii="Times New Roman" w:hAnsi="Times New Roman" w:cs="Times New Roman"/>
-          <w:sz w:val="24"/>
-          <w:szCs w:val="24"/>
-        </w:rPr>
-        <w:t>for The International Community</w:t>
-      </w:r>
-    </w:p>
-    <w:p>
-      <w:pPr>
-        <w:spacing w:line="360" w:lineRule="auto"/>
-        <w:ind w:firstLine="720"/>
-        <w:rPr>
-          <w:rFonts w:ascii="Times New Roman" w:hAnsi="Times New Roman" w:cs="Times New Roman"/>
-          <w:sz w:val="24"/>
-          <w:szCs w:val="24"/>
-        </w:rPr>
-      </w:pPr>
-      <w:r>
-        <w:rPr>
-          <w:rFonts w:ascii="Times New Roman" w:hAnsi="Times New Roman" w:cs="Times New Roman"/>
-          <w:sz w:val="24"/>
-          <w:szCs w:val="24"/>
-        </w:rPr>
-        <w:t xml:space="preserve"> In general, the international community has preferences for reunification over independence, for resolution over the status quo, and for peace instead of war</w:t>
-      </w:r>
-      <w:r>
-        <w:rPr>
-          <w:rFonts w:ascii="Times New Roman" w:hAnsi="Times New Roman" w:cs="Times New Roman"/>
-          <w:sz w:val="24"/>
-          <w:szCs w:val="24"/>
-        </w:rPr>
-        <w:t xml:space="preserve">.  In this section we consider </w:t>
-      </w:r>
-      <w:r>
-        <w:rPr>
-          <w:rFonts w:ascii="Times New Roman" w:hAnsi="Times New Roman" w:cs="Times New Roman"/>
-          <w:sz w:val="24"/>
-          <w:szCs w:val="24"/>
-        </w:rPr>
-        <w:t>four means through which the international community might pursue these ends: sanctions against the secessionist region, direct incentives provided to the secessionists in exchange for ceding, enforcement of concessions offered by the home state, and direct coercion of the patron.</w:t>
-      </w:r>
-    </w:p>
-    <w:p>
-      <w:pPr>
-        <w:spacing w:line="360" w:lineRule="auto"/>
-        <w:rPr>
-          <w:rFonts w:ascii="Times New Roman" w:hAnsi="Times New Roman" w:cs="Times New Roman"/>
-          <w:sz w:val="24"/>
-          <w:szCs w:val="24"/>
-        </w:rPr>
-      </w:pPr>
-      <w:r>
-        <w:rPr>
-          <w:rFonts w:ascii="Times New Roman" w:hAnsi="Times New Roman" w:cs="Times New Roman"/>
-          <w:sz w:val="24"/>
-          <w:szCs w:val="24"/>
-        </w:rPr>
-        <w:tab/>
-      </w:r>
-      <w:r>
-        <w:rPr>
-          <w:rFonts w:ascii="Times New Roman" w:hAnsi="Times New Roman" w:cs="Times New Roman"/>
-          <w:sz w:val="24"/>
-          <w:szCs w:val="24"/>
-        </w:rPr>
-        <w:t xml:space="preserve">The intended effect of sanctions is to make the status quo less appealing vis-\`{a}-vis ceding. </w:t>
-      </w:r>
-      <w:proofErr w:type="gramStart"/>
-      <w:r>
-        <w:rPr>
-          <w:rFonts w:ascii="Times New Roman" w:hAnsi="Times New Roman" w:cs="Times New Roman"/>
-          <w:sz w:val="24"/>
-          <w:szCs w:val="24"/>
-        </w:rPr>
-        <w:t>However</w:t>
-      </w:r>
-      <w:proofErr w:type="gramEnd"/>
-      <w:r>
-        <w:rPr>
-          <w:rFonts w:ascii="Times New Roman" w:hAnsi="Times New Roman" w:cs="Times New Roman"/>
-          <w:sz w:val="24"/>
-          <w:szCs w:val="24"/>
-        </w:rPr>
-        <w:t xml:space="preserve"> any sanctions that increase the secessionists' hostility toward reunification will </w:t>
-      </w:r>
-      <w:r>
-        <w:rPr>
-          <w:rFonts w:ascii="Times New Roman" w:hAnsi="Times New Roman" w:cs="Times New Roman"/>
-          <w:sz w:val="24"/>
-          <w:szCs w:val="24"/>
-        </w:rPr>
-        <w:lastRenderedPageBreak/>
-        <w:t>also increase the range of conditions under which war will be chosen.  Sanctions can have this effect if they reduce the secessionists' quality of life under the status quo %(via imposition of economic costs)</w:t>
-      </w:r>
-    </w:p>
-    <w:p>
-      <w:pPr>
-        <w:spacing w:line="360" w:lineRule="auto"/>
-        <w:rPr>
-          <w:rFonts w:ascii="Times New Roman" w:hAnsi="Times New Roman" w:cs="Times New Roman"/>
-          <w:sz w:val="24"/>
-          <w:szCs w:val="24"/>
-        </w:rPr>
-      </w:pPr>
-      <w:r>
-        <w:rPr>
-          <w:rFonts w:ascii="Times New Roman" w:hAnsi="Times New Roman" w:cs="Times New Roman"/>
-          <w:sz w:val="24"/>
-          <w:szCs w:val="24"/>
-        </w:rPr>
-        <w:t>and reduce the quality of the deal secessionists expect to get if they opt for negotiated resettlement. As the peaceful options become worse, war becomes relatively more attractive.</w:t>
-      </w:r>
-    </w:p>
-    <w:p>
-      <w:pPr>
-        <w:spacing w:line="360" w:lineRule="auto"/>
-        <w:ind w:firstLine="720"/>
-        <w:rPr>
-          <w:rFonts w:ascii="Times New Roman" w:hAnsi="Times New Roman" w:cs="Times New Roman"/>
-          <w:sz w:val="24"/>
-          <w:szCs w:val="24"/>
-        </w:rPr>
-      </w:pPr>
-      <w:r>
-        <w:rPr>
-          <w:rFonts w:ascii="Times New Roman" w:hAnsi="Times New Roman" w:cs="Times New Roman"/>
-          <w:sz w:val="24"/>
-          <w:szCs w:val="24"/>
-        </w:rPr>
-        <w:t xml:space="preserve">Compounding this, sanctions that reduce the secessionists' military capabilities (and thus reduce the secessionists' expected payoffs from war) also have the effect of making military </w:t>
-      </w:r>
-      <w:proofErr w:type="spellStart"/>
-      <w:r>
-        <w:rPr>
-          <w:rFonts w:ascii="Times New Roman" w:hAnsi="Times New Roman" w:cs="Times New Roman"/>
-          <w:sz w:val="24"/>
-          <w:szCs w:val="24"/>
-        </w:rPr>
-        <w:t>reconquest</w:t>
-      </w:r>
-      <w:proofErr w:type="spellEnd"/>
-      <w:r>
-        <w:rPr>
-          <w:rFonts w:ascii="Times New Roman" w:hAnsi="Times New Roman" w:cs="Times New Roman"/>
-          <w:sz w:val="24"/>
-          <w:szCs w:val="24"/>
-        </w:rPr>
-        <w:t xml:space="preserve"> easier for the home state, making it more likely that the home state will attack. In either case, the range of conditions under which war will be initiated becomes broader.</w:t>
+        <w:t>Compounding this, sanctions that reduce the secessionists' military capabilities (and thus reduce the secessionists' expected payoffs from war) also have the effect of making military reconquest easier for the home state, making it more likely that the home state will attack. In either case, the range of conditions under which war will be initiated becomes broader.</w:t>
       </w:r>
       <w:r>
         <w:rPr>
@@ -6765,7 +6063,16 @@
           <w:sz w:val="24"/>
           <w:szCs w:val="24"/>
         </w:rPr>
-        <w:t>There is a better way. If the international community tries to promote settlement by supplementing the payoffs from unification, they are able to induce negotiated settlement without simultaneously increasing the risk of war. This can be done either through promises of benefits to the unrecognized state provided directly by the international community, like aid, or by a commitment from the international community to serve as a third-party guarantor of side payments promised by the ceding side. In the case of contingent promises of aid, the calculation is relatively straightforward: 1) the promise of aid must be credibly contingent on negotiated settlement, and 2) the aid offered must be valued more highly than the concessions required to reach an agreement. It is the second condition that is most problematic. Because both sides place such a high value on status (independence vs. reunification), even large amounts of aid are likely to be valued less than the concessions necessary to reach an agreement.</w:t>
+        <w:t xml:space="preserve">There is a better way. If the international community tries to promote settlement by supplementing the payoffs from unification, they are able to induce negotiated settlement without simultaneously increasing the risk of war. This can be done either through promises of benefits to the unrecognized state provided directly by the international community, like aid, or by a commitment from the international community to serve as a third-party guarantor of side payments promised by the ceding side. In the case of contingent promises of aid, the calculation </w:t>
+      </w:r>
+      <w:r>
+        <w:rPr>
+          <w:rFonts w:ascii="Times New Roman" w:hAnsi="Times New Roman" w:cs="Times New Roman"/>
+          <w:sz w:val="24"/>
+          <w:szCs w:val="24"/>
+        </w:rPr>
+        <w:lastRenderedPageBreak/>
+        <w:t>is relatively straightforward: 1) the promise of aid must be credibly contingent on negotiated settlement, and 2) the aid offered must be valued more highly than the concessions required to reach an agreement. It is the second condition that is most problematic. Because both sides place such a high value on status (independence vs. reunification), even large amounts of aid are likely to be valued less than the concessions necessary to reach an agreement.</w:t>
       </w:r>
     </w:p>
     <w:p>
@@ -6816,25 +6123,7 @@
           <w:sz w:val="24"/>
           <w:szCs w:val="24"/>
         </w:rPr>
-        <w:t xml:space="preserve"> However, this strategy is only tenable when the only impediment to settlement is the </w:t>
-      </w:r>
-      <w:proofErr w:type="spellStart"/>
-      <w:r>
-        <w:rPr>
-          <w:rFonts w:ascii="Times New Roman" w:hAnsi="Times New Roman" w:cs="Times New Roman"/>
-          <w:sz w:val="24"/>
-          <w:szCs w:val="24"/>
-        </w:rPr>
-        <w:t>unenforcability</w:t>
-      </w:r>
-      <w:proofErr w:type="spellEnd"/>
-      <w:r>
-        <w:rPr>
-          <w:rFonts w:ascii="Times New Roman" w:hAnsi="Times New Roman" w:cs="Times New Roman"/>
-          <w:sz w:val="24"/>
-          <w:szCs w:val="24"/>
-        </w:rPr>
-        <w:t xml:space="preserve"> of a bargain, and when the international community is credible as an enforcer of that bargain.</w:t>
+        <w:t xml:space="preserve"> However, this strategy is only tenable when the only impediment to settlement is the unenforcability of a bargain, and when the international community is credible as an enforcer of that bargain.</w:t>
       </w:r>
     </w:p>
     <w:p>
@@ -6925,7 +6214,16 @@
           <w:sz w:val="24"/>
           <w:szCs w:val="24"/>
         </w:rPr>
-        <w:t>To show that it is possible for the international community to enforce the terms of negotiated agreements at a reasonable cost is not sufficient to imply that such an outcome is likely. The political will necessary to achieve success in Southern Sudan was motivated largely by the magnitude of the atrocities that accompanied the war of secession, and enforcement was made credible, in part, due to the weakness of Sudan relative to the international community. Enforcing the terms of an agreement between Russia and Georgia, for example, would be more difficult.</w:t>
+        <w:t xml:space="preserve">To show that it is possible for the international community to enforce the terms of negotiated agreements at a reasonable cost is not sufficient to imply that such an outcome is likely. The political will necessary to achieve success in Southern Sudan was motivated largely by the magnitude of the atrocities that accompanied the war of secession, and enforcement was </w:t>
+      </w:r>
+      <w:r>
+        <w:rPr>
+          <w:rFonts w:ascii="Times New Roman" w:hAnsi="Times New Roman" w:cs="Times New Roman"/>
+          <w:sz w:val="24"/>
+          <w:szCs w:val="24"/>
+        </w:rPr>
+        <w:lastRenderedPageBreak/>
+        <w:t>made credible, in part, due to the weakness of Sudan relative to the international community. Enforcing the terms of an agreement between Russia and Georgia, for example, would be more difficult.</w:t>
       </w:r>
     </w:p>
     <w:p>
@@ -6963,7 +6261,6 @@
           <w:sz w:val="24"/>
           <w:szCs w:val="24"/>
         </w:rPr>
-        <w:lastRenderedPageBreak/>
         <w:t>In this section we have argued that successful intervention by the international community is possible. The key, however, is motivation: the international community is capable of inducing peaceful settlement when it is willing to invest the resources necessary. However, strong preferences of secessionists against reunification and the opposing intervention of the patron make the costs of such interventions prohibitively high in most cases.  Unrecognized statehood is a stable equilibrium because the international community is unwilling to invest sufficient resources to outspend the patron and induce its preferred outcome.</w:t>
       </w:r>
     </w:p>
@@ -7124,61 +6421,7 @@
           <w:sz w:val="24"/>
           <w:szCs w:val="24"/>
         </w:rPr>
-        <w:t xml:space="preserve">For an excellent discussion of the case of </w:t>
-      </w:r>
-      <w:proofErr w:type="spellStart"/>
-      <w:r>
-        <w:rPr>
-          <w:rFonts w:ascii="Times New Roman" w:hAnsi="Times New Roman" w:cs="Times New Roman"/>
-          <w:sz w:val="24"/>
-          <w:szCs w:val="24"/>
-        </w:rPr>
-        <w:t>Republika</w:t>
-      </w:r>
-      <w:proofErr w:type="spellEnd"/>
-      <w:r>
-        <w:rPr>
-          <w:rFonts w:ascii="Times New Roman" w:hAnsi="Times New Roman" w:cs="Times New Roman"/>
-          <w:sz w:val="24"/>
-          <w:szCs w:val="24"/>
-        </w:rPr>
-        <w:t xml:space="preserve"> </w:t>
-      </w:r>
-      <w:proofErr w:type="spellStart"/>
-      <w:r>
-        <w:rPr>
-          <w:rFonts w:ascii="Times New Roman" w:hAnsi="Times New Roman" w:cs="Times New Roman"/>
-          <w:sz w:val="24"/>
-          <w:szCs w:val="24"/>
-        </w:rPr>
-        <w:t>Srpska</w:t>
-      </w:r>
-      <w:proofErr w:type="spellEnd"/>
-      <w:r>
-        <w:rPr>
-          <w:rFonts w:ascii="Times New Roman" w:hAnsi="Times New Roman" w:cs="Times New Roman"/>
-          <w:sz w:val="24"/>
-          <w:szCs w:val="24"/>
-        </w:rPr>
-        <w:t xml:space="preserve">, see </w:t>
-      </w:r>
-      <w:proofErr w:type="spellStart"/>
-      <w:r>
-        <w:rPr>
-          <w:rFonts w:ascii="Times New Roman" w:hAnsi="Times New Roman" w:cs="Times New Roman"/>
-          <w:sz w:val="24"/>
-          <w:szCs w:val="24"/>
-        </w:rPr>
-        <w:t>Zahar</w:t>
-      </w:r>
-      <w:proofErr w:type="spellEnd"/>
-      <w:r>
-        <w:rPr>
-          <w:rFonts w:ascii="Times New Roman" w:hAnsi="Times New Roman" w:cs="Times New Roman"/>
-          <w:sz w:val="24"/>
-          <w:szCs w:val="24"/>
-        </w:rPr>
-        <w:t xml:space="preserve"> 2004.</w:t>
+        <w:t>For an excellent discussion of the case of Republika Srpska, see Zahar 2004.</w:t>
       </w:r>
     </w:p>
   </w:endnote>
@@ -7220,23 +6463,13 @@
       <w:r>
         <w:t xml:space="preserve"> </w:t>
       </w:r>
-      <w:proofErr w:type="spellStart"/>
-      <w:r>
-        <w:rPr>
-          <w:rFonts w:ascii="Times New Roman" w:hAnsi="Times New Roman" w:cs="Times New Roman"/>
-          <w:sz w:val="24"/>
-          <w:szCs w:val="24"/>
-        </w:rPr>
-        <w:t>Protsyk</w:t>
-      </w:r>
-      <w:proofErr w:type="spellEnd"/>
-      <w:r>
-        <w:rPr>
-          <w:rFonts w:ascii="Times New Roman" w:hAnsi="Times New Roman" w:cs="Times New Roman"/>
-          <w:sz w:val="24"/>
-          <w:szCs w:val="24"/>
-        </w:rPr>
-        <w:t xml:space="preserve"> (2010) provides an account of the "salami tactics" by which Moldovan authorities have gradually reclaimed powers originally granted to the regional government.</w:t>
+      <w:r>
+        <w:rPr>
+          <w:rFonts w:ascii="Times New Roman" w:hAnsi="Times New Roman" w:cs="Times New Roman"/>
+          <w:sz w:val="24"/>
+          <w:szCs w:val="24"/>
+        </w:rPr>
+        <w:t>Protsyk (2010) provides an account of the "salami tactics" by which Moldovan authorities have gradually reclaimed powers originally granted to the regional government.</w:t>
       </w:r>
     </w:p>
   </w:endnote>
@@ -7260,43 +6493,7 @@
           <w:sz w:val="24"/>
           <w:szCs w:val="24"/>
         </w:rPr>
-        <w:t xml:space="preserve">Roper (2002) argues that secessionists in </w:t>
-      </w:r>
-      <w:proofErr w:type="spellStart"/>
-      <w:r>
-        <w:rPr>
-          <w:rFonts w:ascii="Times New Roman" w:hAnsi="Times New Roman" w:cs="Times New Roman"/>
-          <w:sz w:val="24"/>
-          <w:szCs w:val="24"/>
-        </w:rPr>
-        <w:t>Transnistria</w:t>
-      </w:r>
-      <w:proofErr w:type="spellEnd"/>
-      <w:r>
-        <w:rPr>
-          <w:rFonts w:ascii="Times New Roman" w:hAnsi="Times New Roman" w:cs="Times New Roman"/>
-          <w:sz w:val="24"/>
-          <w:szCs w:val="24"/>
-        </w:rPr>
-        <w:t xml:space="preserve"> are wary of negotiated reunification precisely because of the creeping re-centralization they have observed in </w:t>
-      </w:r>
-      <w:proofErr w:type="spellStart"/>
-      <w:r>
-        <w:rPr>
-          <w:rFonts w:ascii="Times New Roman" w:hAnsi="Times New Roman" w:cs="Times New Roman"/>
-          <w:sz w:val="24"/>
-          <w:szCs w:val="24"/>
-        </w:rPr>
-        <w:t>Gagauzia</w:t>
-      </w:r>
-      <w:proofErr w:type="spellEnd"/>
-      <w:r>
-        <w:rPr>
-          <w:rFonts w:ascii="Times New Roman" w:hAnsi="Times New Roman" w:cs="Times New Roman"/>
-          <w:sz w:val="24"/>
-          <w:szCs w:val="24"/>
-        </w:rPr>
-        <w:t>.</w:t>
+        <w:t>Roper (2002) argues that secessionists in Transnistria are wary of negotiated reunification precisely because of the creeping re-centralization they have observed in Gagauzia.</w:t>
       </w:r>
     </w:p>
   </w:endnote>
@@ -7370,6 +6567,29 @@
       </w:pPr>
       <w:r>
         <w:continuationSeparator/>
+      </w:r>
+    </w:p>
+  </w:footnote>
+  <w:footnote w:id="1">
+    <w:p>
+      <w:pPr>
+        <w:pStyle w:val="FootnoteText"/>
+        <w:rPr>
+          <w:rFonts w:ascii="Times New Roman" w:hAnsi="Times New Roman" w:cs="Times New Roman"/>
+        </w:rPr>
+      </w:pPr>
+      <w:r>
+        <w:rPr>
+          <w:rStyle w:val="FootnoteReference"/>
+          <w:rFonts w:ascii="Times New Roman" w:hAnsi="Times New Roman" w:cs="Times New Roman"/>
+        </w:rPr>
+        <w:footnoteRef/>
+      </w:r>
+      <w:r>
+        <w:rPr>
+          <w:rFonts w:ascii="Times New Roman" w:hAnsi="Times New Roman" w:cs="Times New Roman"/>
+        </w:rPr>
+        <w:t xml:space="preserve"> Our concept of equilibrium is stationary Markov equilibrium in which strategies ignore all details of the history aside from the current state.</w:t>
       </w:r>
     </w:p>
   </w:footnote>
@@ -8473,7 +7693,6 @@
   <w:style w:type="character" w:default="1" w:styleId="DefaultParagraphFont">
     <w:name w:val="Default Paragraph Font"/>
     <w:uiPriority w:val="1"/>
-    <w:semiHidden/>
     <w:unhideWhenUsed/>
   </w:style>
   <w:style w:type="table" w:default="1" w:styleId="TableNormal">
@@ -8555,6 +7774,142 @@
     <w:rsid w:val="00001ACC"/>
     <w:rPr>
       <w:color w:val="808080"/>
+    </w:rPr>
+  </w:style>
+  <w:style w:type="paragraph" w:styleId="FootnoteText">
+    <w:name w:val="footnote text"/>
+    <w:basedOn w:val="Normal"/>
+    <w:link w:val="FootnoteTextChar"/>
+    <w:uiPriority w:val="99"/>
+    <w:unhideWhenUsed/>
+    <w:rsid w:val="00A13A8D"/>
+    <w:pPr>
+      <w:spacing w:after="0" w:line="240" w:lineRule="auto"/>
+    </w:pPr>
+    <w:rPr>
+      <w:sz w:val="24"/>
+      <w:szCs w:val="24"/>
+    </w:rPr>
+  </w:style>
+  <w:style w:type="character" w:customStyle="1" w:styleId="FootnoteTextChar">
+    <w:name w:val="Footnote Text Char"/>
+    <w:basedOn w:val="DefaultParagraphFont"/>
+    <w:link w:val="FootnoteText"/>
+    <w:uiPriority w:val="99"/>
+    <w:rsid w:val="00A13A8D"/>
+    <w:rPr>
+      <w:sz w:val="24"/>
+      <w:szCs w:val="24"/>
+    </w:rPr>
+  </w:style>
+  <w:style w:type="character" w:styleId="FootnoteReference">
+    <w:name w:val="footnote reference"/>
+    <w:basedOn w:val="DefaultParagraphFont"/>
+    <w:uiPriority w:val="99"/>
+    <w:unhideWhenUsed/>
+    <w:rsid w:val="00A13A8D"/>
+    <w:rPr>
+      <w:vertAlign w:val="superscript"/>
+    </w:rPr>
+  </w:style>
+  <w:style w:type="paragraph" w:styleId="BalloonText">
+    <w:name w:val="Balloon Text"/>
+    <w:basedOn w:val="Normal"/>
+    <w:link w:val="BalloonTextChar"/>
+    <w:uiPriority w:val="99"/>
+    <w:semiHidden/>
+    <w:unhideWhenUsed/>
+    <w:rsid w:val="00431967"/>
+    <w:pPr>
+      <w:spacing w:after="0" w:line="240" w:lineRule="auto"/>
+    </w:pPr>
+    <w:rPr>
+      <w:rFonts w:ascii="Times New Roman" w:hAnsi="Times New Roman" w:cs="Times New Roman"/>
+      <w:sz w:val="18"/>
+      <w:szCs w:val="18"/>
+    </w:rPr>
+  </w:style>
+  <w:style w:type="character" w:customStyle="1" w:styleId="BalloonTextChar">
+    <w:name w:val="Balloon Text Char"/>
+    <w:basedOn w:val="DefaultParagraphFont"/>
+    <w:link w:val="BalloonText"/>
+    <w:uiPriority w:val="99"/>
+    <w:semiHidden/>
+    <w:rsid w:val="00431967"/>
+    <w:rPr>
+      <w:rFonts w:ascii="Times New Roman" w:hAnsi="Times New Roman" w:cs="Times New Roman"/>
+      <w:sz w:val="18"/>
+      <w:szCs w:val="18"/>
+    </w:rPr>
+  </w:style>
+  <w:style w:type="character" w:styleId="CommentReference">
+    <w:name w:val="annotation reference"/>
+    <w:basedOn w:val="DefaultParagraphFont"/>
+    <w:uiPriority w:val="99"/>
+    <w:semiHidden/>
+    <w:unhideWhenUsed/>
+    <w:rsid w:val="00431967"/>
+    <w:rPr>
+      <w:sz w:val="18"/>
+      <w:szCs w:val="18"/>
+    </w:rPr>
+  </w:style>
+  <w:style w:type="paragraph" w:styleId="CommentText">
+    <w:name w:val="annotation text"/>
+    <w:basedOn w:val="Normal"/>
+    <w:link w:val="CommentTextChar"/>
+    <w:uiPriority w:val="99"/>
+    <w:semiHidden/>
+    <w:unhideWhenUsed/>
+    <w:rsid w:val="00431967"/>
+    <w:pPr>
+      <w:spacing w:line="240" w:lineRule="auto"/>
+    </w:pPr>
+    <w:rPr>
+      <w:sz w:val="24"/>
+      <w:szCs w:val="24"/>
+    </w:rPr>
+  </w:style>
+  <w:style w:type="character" w:customStyle="1" w:styleId="CommentTextChar">
+    <w:name w:val="Comment Text Char"/>
+    <w:basedOn w:val="DefaultParagraphFont"/>
+    <w:link w:val="CommentText"/>
+    <w:uiPriority w:val="99"/>
+    <w:semiHidden/>
+    <w:rsid w:val="00431967"/>
+    <w:rPr>
+      <w:sz w:val="24"/>
+      <w:szCs w:val="24"/>
+    </w:rPr>
+  </w:style>
+  <w:style w:type="paragraph" w:styleId="CommentSubject">
+    <w:name w:val="annotation subject"/>
+    <w:basedOn w:val="CommentText"/>
+    <w:next w:val="CommentText"/>
+    <w:link w:val="CommentSubjectChar"/>
+    <w:uiPriority w:val="99"/>
+    <w:semiHidden/>
+    <w:unhideWhenUsed/>
+    <w:rsid w:val="00431967"/>
+    <w:rPr>
+      <w:b/>
+      <w:bCs/>
+      <w:sz w:val="20"/>
+      <w:szCs w:val="20"/>
+    </w:rPr>
+  </w:style>
+  <w:style w:type="character" w:customStyle="1" w:styleId="CommentSubjectChar">
+    <w:name w:val="Comment Subject Char"/>
+    <w:basedOn w:val="CommentTextChar"/>
+    <w:link w:val="CommentSubject"/>
+    <w:uiPriority w:val="99"/>
+    <w:semiHidden/>
+    <w:rsid w:val="00431967"/>
+    <w:rPr>
+      <w:b/>
+      <w:bCs/>
+      <w:sz w:val="20"/>
+      <w:szCs w:val="20"/>
     </w:rPr>
   </w:style>
 </w:styles>
@@ -8826,7 +8181,7 @@
 </file>
 
 <file path=customXml/itemProps1.xml><?xml version="1.0" encoding="utf-8"?>
-<ds:datastoreItem xmlns:ds="http://schemas.openxmlformats.org/officeDocument/2006/customXml" ds:itemID="{EC15F1BB-4522-D546-907B-3D953D762BC8}">
+<ds:datastoreItem xmlns:ds="http://schemas.openxmlformats.org/officeDocument/2006/customXml" ds:itemID="{FFCC3CCB-3A63-1749-95FB-CC1E62E9FA11}">
   <ds:schemaRefs>
     <ds:schemaRef ds:uri="http://schemas.openxmlformats.org/officeDocument/2006/bibliography"/>
   </ds:schemaRefs>

--- a/editedvolume.docx
+++ b/editedvolume.docx
@@ -485,7 +485,25 @@
           <w:sz w:val="24"/>
           <w:szCs w:val="24"/>
         </w:rPr>
-        <w:t>patron state that supports the unrecognized state, and a fourth player representing actors in the international community that prefers peaceful reunification (Buzard, Graham, and Horne 2017).</w:t>
+        <w:t>patron state that supports the unrecognized state, and a fourth player representing actors in the international community that prefers peaceful reunification (</w:t>
+      </w:r>
+      <w:proofErr w:type="spellStart"/>
+      <w:r>
+        <w:rPr>
+          <w:rFonts w:ascii="Times New Roman" w:hAnsi="Times New Roman" w:cs="Times New Roman"/>
+          <w:sz w:val="24"/>
+          <w:szCs w:val="24"/>
+        </w:rPr>
+        <w:t>Buzard</w:t>
+      </w:r>
+      <w:proofErr w:type="spellEnd"/>
+      <w:r>
+        <w:rPr>
+          <w:rFonts w:ascii="Times New Roman" w:hAnsi="Times New Roman" w:cs="Times New Roman"/>
+          <w:sz w:val="24"/>
+          <w:szCs w:val="24"/>
+        </w:rPr>
+        <w:t>, Graham, and Horne 2017).</w:t>
       </w:r>
       <w:r>
         <w:rPr>
@@ -780,12 +798,14 @@
                 <w:rFonts w:ascii="Arial Narrow" w:eastAsia="ヒラギノ角ゴ Pro W3" w:hAnsi="Arial Narrow"/>
               </w:rPr>
             </w:pPr>
+            <w:proofErr w:type="spellStart"/>
             <w:r>
               <w:rPr>
                 <w:rFonts w:ascii="Arial Narrow" w:eastAsia="ヒラギノ角ゴ Pro W3" w:hAnsi="Arial Narrow"/>
               </w:rPr>
               <w:t>Transnistria</w:t>
             </w:r>
+            <w:proofErr w:type="spellEnd"/>
           </w:p>
           <w:p>
             <w:pPr>
@@ -1094,8 +1114,16 @@
               <w:rPr>
                 <w:rFonts w:ascii="Arial Narrow" w:eastAsia="ヒラギノ角ゴ Pro W3" w:hAnsi="Arial Narrow"/>
               </w:rPr>
-              <w:t>Republic of Mahabad</w:t>
+              <w:t xml:space="preserve">Republic of </w:t>
             </w:r>
+            <w:proofErr w:type="spellStart"/>
+            <w:r>
+              <w:rPr>
+                <w:rFonts w:ascii="Arial Narrow" w:eastAsia="ヒラギノ角ゴ Pro W3" w:hAnsi="Arial Narrow"/>
+              </w:rPr>
+              <w:t>Mahabad</w:t>
+            </w:r>
+            <w:proofErr w:type="spellEnd"/>
           </w:p>
           <w:p>
             <w:pPr>
@@ -1130,12 +1158,28 @@
                 <w:rFonts w:ascii="Arial Narrow" w:eastAsia="ヒラギノ角ゴ Pro W3" w:hAnsi="Arial Narrow"/>
               </w:rPr>
             </w:pPr>
+            <w:proofErr w:type="spellStart"/>
             <w:r>
               <w:rPr>
                 <w:rFonts w:ascii="Arial Narrow" w:eastAsia="ヒラギノ角ゴ Pro W3" w:hAnsi="Arial Narrow"/>
               </w:rPr>
-              <w:t>Republika Srpska</w:t>
+              <w:t>Republika</w:t>
             </w:r>
+            <w:proofErr w:type="spellEnd"/>
+            <w:r>
+              <w:rPr>
+                <w:rFonts w:ascii="Arial Narrow" w:eastAsia="ヒラギノ角ゴ Pro W3" w:hAnsi="Arial Narrow"/>
+              </w:rPr>
+              <w:t xml:space="preserve"> </w:t>
+            </w:r>
+            <w:proofErr w:type="spellStart"/>
+            <w:r>
+              <w:rPr>
+                <w:rFonts w:ascii="Arial Narrow" w:eastAsia="ヒラギノ角ゴ Pro W3" w:hAnsi="Arial Narrow"/>
+              </w:rPr>
+              <w:t>Srpska</w:t>
+            </w:r>
+            <w:proofErr w:type="spellEnd"/>
           </w:p>
           <w:p>
             <w:pPr>
@@ -1150,11 +1194,33 @@
                 <w:rFonts w:ascii="Arial Narrow" w:eastAsia="ヒラギノ角ゴ Pro W3" w:hAnsi="Arial Narrow"/>
               </w:rPr>
             </w:pPr>
+            <w:proofErr w:type="spellStart"/>
             <w:r>
               <w:rPr>
                 <w:rFonts w:ascii="Arial Narrow" w:eastAsia="ヒラギノ角ゴ Pro W3" w:hAnsi="Arial Narrow"/>
               </w:rPr>
-              <w:t>Republika Srpska- Krajina</w:t>
+              <w:t>Republika</w:t>
+            </w:r>
+            <w:proofErr w:type="spellEnd"/>
+            <w:r>
+              <w:rPr>
+                <w:rFonts w:ascii="Arial Narrow" w:eastAsia="ヒラギノ角ゴ Pro W3" w:hAnsi="Arial Narrow"/>
+              </w:rPr>
+              <w:t xml:space="preserve"> </w:t>
+            </w:r>
+            <w:proofErr w:type="spellStart"/>
+            <w:r>
+              <w:rPr>
+                <w:rFonts w:ascii="Arial Narrow" w:eastAsia="ヒラギノ角ゴ Pro W3" w:hAnsi="Arial Narrow"/>
+              </w:rPr>
+              <w:t>Srpska</w:t>
+            </w:r>
+            <w:proofErr w:type="spellEnd"/>
+            <w:r>
+              <w:rPr>
+                <w:rFonts w:ascii="Arial Narrow" w:eastAsia="ヒラギノ角ゴ Pro W3" w:hAnsi="Arial Narrow"/>
+              </w:rPr>
+              <w:t>- Krajina</w:t>
             </w:r>
           </w:p>
           <w:p>
@@ -1222,12 +1288,14 @@
                 <w:rFonts w:ascii="Arial Narrow" w:hAnsi="Arial Narrow"/>
               </w:rPr>
             </w:pPr>
+            <w:proofErr w:type="spellStart"/>
             <w:r>
               <w:rPr>
                 <w:rFonts w:ascii="Arial Narrow" w:hAnsi="Arial Narrow"/>
               </w:rPr>
               <w:t>Ajara</w:t>
             </w:r>
+            <w:proofErr w:type="spellEnd"/>
           </w:p>
           <w:p>
             <w:pPr>
@@ -1242,12 +1310,14 @@
                 <w:rFonts w:ascii="Arial Narrow" w:eastAsia="ヒラギノ角ゴ Pro W3" w:hAnsi="Arial Narrow"/>
               </w:rPr>
             </w:pPr>
+            <w:proofErr w:type="spellStart"/>
             <w:r>
               <w:rPr>
                 <w:rFonts w:ascii="Arial Narrow" w:eastAsia="ヒラギノ角ゴ Pro W3" w:hAnsi="Arial Narrow"/>
               </w:rPr>
               <w:t>Bouganville</w:t>
             </w:r>
+            <w:proofErr w:type="spellEnd"/>
           </w:p>
           <w:p>
             <w:pPr>
@@ -1262,12 +1332,14 @@
                 <w:rFonts w:ascii="Arial Narrow" w:hAnsi="Arial Narrow"/>
               </w:rPr>
             </w:pPr>
+            <w:proofErr w:type="spellStart"/>
             <w:r>
               <w:rPr>
                 <w:rFonts w:ascii="Arial Narrow" w:eastAsia="ヒラギノ角ゴ Pro W3" w:hAnsi="Arial Narrow"/>
               </w:rPr>
               <w:t>Gagauzia</w:t>
             </w:r>
+            <w:proofErr w:type="spellEnd"/>
           </w:p>
           <w:p>
             <w:pPr>
@@ -1282,12 +1354,14 @@
                 <w:rFonts w:ascii="Arial Narrow" w:hAnsi="Arial Narrow"/>
               </w:rPr>
             </w:pPr>
+            <w:proofErr w:type="spellStart"/>
             <w:r>
               <w:rPr>
                 <w:rFonts w:ascii="Arial Narrow" w:eastAsia="ヒラギノ角ゴ Pro W3" w:hAnsi="Arial Narrow"/>
               </w:rPr>
               <w:t>Moheli</w:t>
             </w:r>
+            <w:proofErr w:type="spellEnd"/>
           </w:p>
           <w:p>
             <w:pPr>
@@ -1524,7 +1598,23 @@
           <w:rFonts w:ascii="Arial Narrow" w:hAnsi="Arial Narrow"/>
           <w:sz w:val="20"/>
         </w:rPr>
-        <w:t xml:space="preserve"> All but a tiny portion of the territory claimed by the Polisario Front </w:t>
+        <w:t xml:space="preserve"> All but a tiny portion of the territory claimed by the </w:t>
+      </w:r>
+      <w:proofErr w:type="spellStart"/>
+      <w:r>
+        <w:rPr>
+          <w:rFonts w:ascii="Arial Narrow" w:hAnsi="Arial Narrow"/>
+          <w:sz w:val="20"/>
+        </w:rPr>
+        <w:t>Polisario</w:t>
+      </w:r>
+      <w:proofErr w:type="spellEnd"/>
+      <w:r>
+        <w:rPr>
+          <w:rFonts w:ascii="Arial Narrow" w:hAnsi="Arial Narrow"/>
+          <w:sz w:val="20"/>
+        </w:rPr>
+        <w:t xml:space="preserve"> Front </w:t>
       </w:r>
       <w:r>
         <w:rPr>
@@ -1793,7 +1883,25 @@
           <w:sz w:val="24"/>
           <w:szCs w:val="24"/>
         </w:rPr>
-        <w:t>To make the book  more coherent, we are asking that your chapter address the following questions:</w:t>
+        <w:t xml:space="preserve">To make the </w:t>
+      </w:r>
+      <w:proofErr w:type="gramStart"/>
+      <w:r>
+        <w:rPr>
+          <w:rFonts w:ascii="Times New Roman" w:hAnsi="Times New Roman" w:cs="Times New Roman"/>
+          <w:sz w:val="24"/>
+          <w:szCs w:val="24"/>
+        </w:rPr>
+        <w:t>book  more</w:t>
+      </w:r>
+      <w:proofErr w:type="gramEnd"/>
+      <w:r>
+        <w:rPr>
+          <w:rFonts w:ascii="Times New Roman" w:hAnsi="Times New Roman" w:cs="Times New Roman"/>
+          <w:sz w:val="24"/>
+          <w:szCs w:val="24"/>
+        </w:rPr>
+        <w:t xml:space="preserve"> coherent, we are asking that your chapter address the following questions:</w:t>
       </w:r>
     </w:p>
     <w:p>
@@ -1816,7 +1924,25 @@
           <w:sz w:val="24"/>
           <w:szCs w:val="24"/>
         </w:rPr>
-        <w:t>How does your work relate to a key change or  new challenge- change in environment, your field, way of thinking or intervening?</w:t>
+        <w:t xml:space="preserve">How does your work relate to a key change </w:t>
+      </w:r>
+      <w:proofErr w:type="gramStart"/>
+      <w:r>
+        <w:rPr>
+          <w:rFonts w:ascii="Times New Roman" w:hAnsi="Times New Roman" w:cs="Times New Roman"/>
+          <w:sz w:val="24"/>
+          <w:szCs w:val="24"/>
+        </w:rPr>
+        <w:t>or  new</w:t>
+      </w:r>
+      <w:proofErr w:type="gramEnd"/>
+      <w:r>
+        <w:rPr>
+          <w:rFonts w:ascii="Times New Roman" w:hAnsi="Times New Roman" w:cs="Times New Roman"/>
+          <w:sz w:val="24"/>
+          <w:szCs w:val="24"/>
+        </w:rPr>
+        <w:t xml:space="preserve"> challenge- change in environment, your field, way of thinking or intervening?</w:t>
       </w:r>
     </w:p>
     <w:p>
@@ -1915,13 +2041,23 @@
           <w:szCs w:val="24"/>
         </w:rPr>
       </w:pPr>
-      <w:r>
-        <w:rPr>
-          <w:rFonts w:ascii="Times New Roman" w:hAnsi="Times New Roman" w:cs="Times New Roman"/>
-          <w:sz w:val="24"/>
-          <w:szCs w:val="24"/>
-        </w:rPr>
-        <w:t>Buzard, Graham, and Horne (2017)</w:t>
+      <w:proofErr w:type="spellStart"/>
+      <w:r>
+        <w:rPr>
+          <w:rFonts w:ascii="Times New Roman" w:hAnsi="Times New Roman" w:cs="Times New Roman"/>
+          <w:sz w:val="24"/>
+          <w:szCs w:val="24"/>
+        </w:rPr>
+        <w:t>Buzard</w:t>
+      </w:r>
+      <w:proofErr w:type="spellEnd"/>
+      <w:r>
+        <w:rPr>
+          <w:rFonts w:ascii="Times New Roman" w:hAnsi="Times New Roman" w:cs="Times New Roman"/>
+          <w:sz w:val="24"/>
+          <w:szCs w:val="24"/>
+        </w:rPr>
+        <w:t>, Graham, and Horne (2017)</w:t>
       </w:r>
       <w:r>
         <w:rPr>
@@ -2240,7 +2376,25 @@
           <w:sz w:val="24"/>
           <w:szCs w:val="24"/>
         </w:rPr>
-        <w:t xml:space="preserve"> contributes resources to the unrecognized state in the status quo equilibrium. Patrons choose to contribute resources to secessionists for one or more of several reasons: 1) As an efficient mechanism for imposing costs on the home state (Salehyan et al., 2012), e.g. as Russia does to Georgia via South Ossetia and Abkhazia; 2) ethnic solidarity with the secessionists (e.g. Turkey's support of the Turkish Republic of Northern Cyprus); 3) hope of eventual annexation of the disputed territory (e.g. Armenia's support of Nagorno-Karabakh). Although there may exist patrons whose most-preferred outcome is the status quo, we </w:t>
+        <w:t xml:space="preserve"> contributes resources to the unrecognized state in the status quo equilibrium. Patrons choose to contribute resources to secessionists for one or more of several reasons: 1) As an efficient mechanism for imposing costs on the home state (</w:t>
+      </w:r>
+      <w:proofErr w:type="spellStart"/>
+      <w:r>
+        <w:rPr>
+          <w:rFonts w:ascii="Times New Roman" w:hAnsi="Times New Roman" w:cs="Times New Roman"/>
+          <w:sz w:val="24"/>
+          <w:szCs w:val="24"/>
+        </w:rPr>
+        <w:t>Salehyan</w:t>
+      </w:r>
+      <w:proofErr w:type="spellEnd"/>
+      <w:r>
+        <w:rPr>
+          <w:rFonts w:ascii="Times New Roman" w:hAnsi="Times New Roman" w:cs="Times New Roman"/>
+          <w:sz w:val="24"/>
+          <w:szCs w:val="24"/>
+        </w:rPr>
+        <w:t xml:space="preserve"> et al., 2012), e.g. as Russia does to Georgia via South Ossetia and Abkhazia; 2) ethnic solidarity with the secessionists (e.g. Turkey's support of the Turkish Republic of Northern Cyprus); 3) hope of eventual annexation of the disputed territory (e.g. Armenia's support of Nagorno-Karabakh). Although there may exist patrons whose most-preferred outcome is the status quo, we </w:t>
       </w:r>
       <w:r>
         <w:rPr>
@@ -2347,7 +2501,79 @@
           <w:sz w:val="24"/>
           <w:szCs w:val="24"/>
         </w:rPr>
-        <w:t>, with one exception. We assert that the payoffs for the party that cedes the issue of status (independence vs. reunification) are consistently low. This reflects the fact that the issue of status is indivisible and highly valued by each side and that many of the payments that could be offered are not credible (Licklider, 1995; Walter 1997, 2002; Doyle and Sambanis, 2006; Fearon and Laitin, 2007; Schultz, 2010).</w:t>
+        <w:t>, with one exception. We assert that the payoffs for the party that cedes the issue of status (independence vs. reunification) are consistently low. This reflects the fact that the issue of status is indivisible and highly valued by each side and that many of the payments that could be offered are not credible (</w:t>
+      </w:r>
+      <w:proofErr w:type="spellStart"/>
+      <w:r>
+        <w:rPr>
+          <w:rFonts w:ascii="Times New Roman" w:hAnsi="Times New Roman" w:cs="Times New Roman"/>
+          <w:sz w:val="24"/>
+          <w:szCs w:val="24"/>
+        </w:rPr>
+        <w:t>Licklider</w:t>
+      </w:r>
+      <w:proofErr w:type="spellEnd"/>
+      <w:r>
+        <w:rPr>
+          <w:rFonts w:ascii="Times New Roman" w:hAnsi="Times New Roman" w:cs="Times New Roman"/>
+          <w:sz w:val="24"/>
+          <w:szCs w:val="24"/>
+        </w:rPr>
+        <w:t xml:space="preserve">, 1995; Walter 1997, 2002; Doyle and </w:t>
+      </w:r>
+      <w:proofErr w:type="spellStart"/>
+      <w:r>
+        <w:rPr>
+          <w:rFonts w:ascii="Times New Roman" w:hAnsi="Times New Roman" w:cs="Times New Roman"/>
+          <w:sz w:val="24"/>
+          <w:szCs w:val="24"/>
+        </w:rPr>
+        <w:t>Sambanis</w:t>
+      </w:r>
+      <w:proofErr w:type="spellEnd"/>
+      <w:r>
+        <w:rPr>
+          <w:rFonts w:ascii="Times New Roman" w:hAnsi="Times New Roman" w:cs="Times New Roman"/>
+          <w:sz w:val="24"/>
+          <w:szCs w:val="24"/>
+        </w:rPr>
+        <w:t xml:space="preserve">, 2006; </w:t>
+      </w:r>
+      <w:proofErr w:type="spellStart"/>
+      <w:r>
+        <w:rPr>
+          <w:rFonts w:ascii="Times New Roman" w:hAnsi="Times New Roman" w:cs="Times New Roman"/>
+          <w:sz w:val="24"/>
+          <w:szCs w:val="24"/>
+        </w:rPr>
+        <w:t>Fearon</w:t>
+      </w:r>
+      <w:proofErr w:type="spellEnd"/>
+      <w:r>
+        <w:rPr>
+          <w:rFonts w:ascii="Times New Roman" w:hAnsi="Times New Roman" w:cs="Times New Roman"/>
+          <w:sz w:val="24"/>
+          <w:szCs w:val="24"/>
+        </w:rPr>
+        <w:t xml:space="preserve"> and </w:t>
+      </w:r>
+      <w:proofErr w:type="spellStart"/>
+      <w:r>
+        <w:rPr>
+          <w:rFonts w:ascii="Times New Roman" w:hAnsi="Times New Roman" w:cs="Times New Roman"/>
+          <w:sz w:val="24"/>
+          <w:szCs w:val="24"/>
+        </w:rPr>
+        <w:t>Laitin</w:t>
+      </w:r>
+      <w:proofErr w:type="spellEnd"/>
+      <w:r>
+        <w:rPr>
+          <w:rFonts w:ascii="Times New Roman" w:hAnsi="Times New Roman" w:cs="Times New Roman"/>
+          <w:sz w:val="24"/>
+          <w:szCs w:val="24"/>
+        </w:rPr>
+        <w:t>, 2007; Schultz, 2010).</w:t>
       </w:r>
     </w:p>
     <w:p>
@@ -2527,7 +2753,7 @@
           <v:shape id="_x0000_i1025" type="#_x0000_t75" style="width:440.55pt;height:226.7pt" o:ole="">
             <v:imagedata r:id="rId8" o:title=""/>
           </v:shape>
-          <o:OLEObject Type="Embed" ProgID="Acrobat.Document.11" ShapeID="_x0000_i1025" DrawAspect="Content" ObjectID="_1561198913" r:id="rId9"/>
+          <o:OLEObject Type="Embed" ProgID="Acrobat.Document.11" ShapeID="_x0000_i1025" DrawAspect="Content" ObjectID="_1561200062" r:id="rId9"/>
         </w:object>
       </w:r>
     </w:p>
@@ -4469,8 +4695,6 @@
         </w:rPr>
         <w:t>[ELABORATE HERE WITH REFERENCE TO TABLE 1]</w:t>
       </w:r>
-      <w:bookmarkStart w:id="0" w:name="_GoBack"/>
-      <w:bookmarkEnd w:id="0"/>
     </w:p>
     <w:p>
       <w:pPr>
@@ -4543,7 +4767,32 @@
           <w:sz w:val="24"/>
           <w:szCs w:val="24"/>
         </w:rPr>
-        <w:t xml:space="preserve">, we considered the outside actors' abilities to make investments to increase the various payoffs of the home state government and the secessionists. Player </w:t>
+        <w:t xml:space="preserve">, we considered the outside actors' abilities to make investments to increase the various payoffs of the home state government and the secessionists. </w:t>
+      </w:r>
+      <w:r>
+        <w:rPr>
+          <w:rFonts w:ascii="Times New Roman" w:hAnsi="Times New Roman" w:cs="Times New Roman"/>
+          <w:sz w:val="24"/>
+          <w:szCs w:val="24"/>
+        </w:rPr>
+        <w:t xml:space="preserve">The </w:t>
+      </w:r>
+      <w:r>
+        <w:rPr>
+          <w:rFonts w:ascii="Times New Roman" w:hAnsi="Times New Roman" w:cs="Times New Roman"/>
+          <w:sz w:val="24"/>
+          <w:szCs w:val="24"/>
+        </w:rPr>
+        <w:lastRenderedPageBreak/>
+        <w:t>international community</w:t>
+      </w:r>
+      <w:r>
+        <w:rPr>
+          <w:rFonts w:ascii="Times New Roman" w:hAnsi="Times New Roman" w:cs="Times New Roman"/>
+          <w:sz w:val="24"/>
+          <w:szCs w:val="24"/>
+        </w:rPr>
+        <w:t xml:space="preserve">, in particular, often employs another option by joining the home state in enforcing economic sanctions against the unrecognized state, an action that </w:t>
       </w:r>
       <w:r>
         <w:rPr>
@@ -4552,42 +4801,85 @@
           <w:sz w:val="24"/>
           <w:szCs w:val="24"/>
         </w:rPr>
-        <w:t>c</w:t>
-      </w:r>
-      <w:r>
-        <w:rPr>
-          <w:rFonts w:ascii="Times New Roman" w:hAnsi="Times New Roman" w:cs="Times New Roman"/>
-          <w:sz w:val="24"/>
-          <w:szCs w:val="24"/>
-        </w:rPr>
-        <w:t xml:space="preserve">, in </w:t>
-      </w:r>
-      <w:r>
-        <w:rPr>
-          <w:rFonts w:ascii="Times New Roman" w:hAnsi="Times New Roman" w:cs="Times New Roman"/>
-          <w:sz w:val="24"/>
-          <w:szCs w:val="24"/>
-        </w:rPr>
-        <w:lastRenderedPageBreak/>
-        <w:t xml:space="preserve">particular, often employs another option by joining the home state in enforcing economic sanctions against the unrecognized state, an action that </w:t>
-      </w:r>
-      <w:r>
+        <w:t>reduces</w:t>
+      </w:r>
+      <w:r>
+        <w:rPr>
+          <w:rFonts w:ascii="Times New Roman" w:hAnsi="Times New Roman" w:cs="Times New Roman"/>
+          <w:sz w:val="24"/>
+          <w:szCs w:val="24"/>
+        </w:rPr>
+        <w:t xml:space="preserve"> the secessionists' payoffs from the status quo. Note that this may be particularly effective if</w:t>
+      </w:r>
+      <w:r>
+        <w:rPr>
+          <w:rFonts w:ascii="Times New Roman" w:hAnsi="Times New Roman" w:cs="Times New Roman"/>
+          <w:sz w:val="24"/>
+          <w:szCs w:val="24"/>
+        </w:rPr>
+        <w:t xml:space="preserve"> a broad coalition of states is </w:t>
+      </w:r>
+      <w:r>
+        <w:rPr>
+          <w:rFonts w:ascii="Times New Roman" w:hAnsi="Times New Roman" w:cs="Times New Roman"/>
+          <w:sz w:val="24"/>
+          <w:szCs w:val="24"/>
+        </w:rPr>
+        <w:t>acting</w:t>
+      </w:r>
+      <w:r>
+        <w:rPr>
+          <w:rFonts w:ascii="Times New Roman" w:hAnsi="Times New Roman" w:cs="Times New Roman"/>
+          <w:sz w:val="24"/>
+          <w:szCs w:val="24"/>
+        </w:rPr>
+        <w:t xml:space="preserve"> together</w:t>
+      </w:r>
+      <w:r>
+        <w:rPr>
+          <w:rFonts w:ascii="Times New Roman" w:hAnsi="Times New Roman" w:cs="Times New Roman"/>
+          <w:sz w:val="24"/>
+          <w:szCs w:val="24"/>
+        </w:rPr>
+        <w:t xml:space="preserve"> in concert. </w:t>
+      </w:r>
+    </w:p>
+    <w:p>
+      <w:pPr>
+        <w:spacing w:line="360" w:lineRule="auto"/>
+        <w:rPr>
+          <w:rFonts w:ascii="Times New Roman" w:hAnsi="Times New Roman" w:cs="Times New Roman"/>
+          <w:sz w:val="24"/>
+          <w:szCs w:val="24"/>
+        </w:rPr>
+      </w:pPr>
+      <w:r>
+        <w:rPr>
+          <w:rFonts w:ascii="Times New Roman" w:hAnsi="Times New Roman" w:cs="Times New Roman"/>
+          <w:sz w:val="24"/>
+          <w:szCs w:val="24"/>
+        </w:rPr>
+        <w:tab/>
+      </w:r>
+      <w:r>
+        <w:rPr>
+          <w:rFonts w:ascii="Times New Roman" w:hAnsi="Times New Roman" w:cs="Times New Roman"/>
+          <w:sz w:val="24"/>
+          <w:szCs w:val="24"/>
+        </w:rPr>
+        <w:t xml:space="preserve">Let us begin with the simplest case, in which the sanctions affect only the secessionists' status quo payoffs, as when the imposition of sanctions has a negative impact on the economy of the unrecognized state. In this case, the effect of sanctions on the unrecognized state's choice is ambiguous. </w:t>
+      </w:r>
+    </w:p>
+    <w:p>
+      <w:pPr>
+        <w:spacing w:line="360" w:lineRule="auto"/>
         <w:rPr>
           <w:rFonts w:ascii="Times New Roman" w:hAnsi="Times New Roman" w:cs="Times New Roman"/>
           <w:i/>
           <w:sz w:val="24"/>
           <w:szCs w:val="24"/>
         </w:rPr>
-        <w:t>reduces</w:t>
-      </w:r>
-      <w:r>
-        <w:rPr>
-          <w:rFonts w:ascii="Times New Roman" w:hAnsi="Times New Roman" w:cs="Times New Roman"/>
-          <w:sz w:val="24"/>
-          <w:szCs w:val="24"/>
-        </w:rPr>
-        <w:t xml:space="preserve"> the secessionists' payoffs from the status quo. Note that this may be particularly effective if </w:t>
-      </w:r>
+      </w:pPr>
       <w:r>
         <w:rPr>
           <w:rFonts w:ascii="Times New Roman" w:hAnsi="Times New Roman" w:cs="Times New Roman"/>
@@ -4595,87 +4887,16 @@
           <w:sz w:val="24"/>
           <w:szCs w:val="24"/>
         </w:rPr>
-        <w:t>c</w:t>
-      </w:r>
-      <w:r>
-        <w:rPr>
-          <w:rFonts w:ascii="Times New Roman" w:hAnsi="Times New Roman" w:cs="Times New Roman"/>
-          <w:sz w:val="24"/>
-          <w:szCs w:val="24"/>
-        </w:rPr>
-        <w:t xml:space="preserve"> is a large coalition of states acting in concert. </w:t>
-      </w:r>
-    </w:p>
-    <w:p>
-      <w:pPr>
-        <w:spacing w:line="360" w:lineRule="auto"/>
-        <w:rPr>
-          <w:rFonts w:ascii="Times New Roman" w:hAnsi="Times New Roman" w:cs="Times New Roman"/>
-          <w:sz w:val="24"/>
-          <w:szCs w:val="24"/>
-        </w:rPr>
-      </w:pPr>
-      <w:r>
-        <w:rPr>
-          <w:rFonts w:ascii="Times New Roman" w:hAnsi="Times New Roman" w:cs="Times New Roman"/>
-          <w:sz w:val="24"/>
-          <w:szCs w:val="24"/>
-        </w:rPr>
-        <w:tab/>
-      </w:r>
-      <w:r>
-        <w:rPr>
-          <w:rFonts w:ascii="Times New Roman" w:hAnsi="Times New Roman" w:cs="Times New Roman"/>
-          <w:sz w:val="24"/>
-          <w:szCs w:val="24"/>
-        </w:rPr>
-        <w:t xml:space="preserve">Let us begin with the simplest case, in which the sanctions affect only the secessionists' status quo payoffs, as when the imposition of sanctions has a negative impact on the economy of the unrecognized state. In this case, the effect of sanctions on the unrecognized state's choice is ambiguous. </w:t>
-      </w:r>
-    </w:p>
-    <w:p>
-      <w:pPr>
-        <w:spacing w:line="360" w:lineRule="auto"/>
-        <w:rPr>
-          <w:rFonts w:ascii="Times New Roman" w:hAnsi="Times New Roman" w:cs="Times New Roman"/>
-          <w:sz w:val="24"/>
-          <w:szCs w:val="24"/>
-        </w:rPr>
-      </w:pPr>
-      <w:r>
-        <w:rPr>
-          <w:rFonts w:ascii="Times New Roman" w:hAnsi="Times New Roman" w:cs="Times New Roman"/>
-          <w:sz w:val="24"/>
-          <w:szCs w:val="24"/>
-        </w:rPr>
-        <w:t>&lt;break&gt;</w:t>
-      </w:r>
-    </w:p>
-    <w:p>
-      <w:pPr>
-        <w:spacing w:line="360" w:lineRule="auto"/>
+        <w:t xml:space="preserve">Assume the restrictions </w:t>
+      </w:r>
+      <w:r>
         <w:rPr>
           <w:rFonts w:ascii="Times New Roman" w:hAnsi="Times New Roman" w:cs="Times New Roman"/>
           <w:i/>
           <w:sz w:val="24"/>
           <w:szCs w:val="24"/>
         </w:rPr>
-      </w:pPr>
-      <w:r>
-        <w:rPr>
-          <w:rFonts w:ascii="Times New Roman" w:hAnsi="Times New Roman" w:cs="Times New Roman"/>
-          <w:b/>
-          <w:sz w:val="24"/>
-          <w:szCs w:val="24"/>
-        </w:rPr>
-        <w:t>Proposition 2</w:t>
-      </w:r>
-      <w:r>
-        <w:rPr>
-          <w:rFonts w:ascii="Times New Roman" w:hAnsi="Times New Roman" w:cs="Times New Roman"/>
-          <w:sz w:val="24"/>
-          <w:szCs w:val="24"/>
-        </w:rPr>
-        <w:t xml:space="preserve">: </w:t>
+        <w:t>above</w:t>
       </w:r>
       <w:r>
         <w:rPr>
@@ -4684,7 +4905,25 @@
           <w:sz w:val="24"/>
           <w:szCs w:val="24"/>
         </w:rPr>
-        <w:t>Assume the restrictions of Definition 1 hold in the absence of sanctions and that sanctions affect only player s's payoffs to maintaining the Status Quo.  In order for sanctions to lead to ceding by the secessionists, the following are required:</w:t>
+        <w:t xml:space="preserve"> hold in the absence of sanctions and that sanctions affect only </w:t>
+      </w:r>
+      <w:r>
+        <w:rPr>
+          <w:rFonts w:ascii="Times New Roman" w:hAnsi="Times New Roman" w:cs="Times New Roman"/>
+          <w:i/>
+          <w:sz w:val="24"/>
+          <w:szCs w:val="24"/>
+        </w:rPr>
+        <w:t>the secessionists’</w:t>
+      </w:r>
+      <w:r>
+        <w:rPr>
+          <w:rFonts w:ascii="Times New Roman" w:hAnsi="Times New Roman" w:cs="Times New Roman"/>
+          <w:i/>
+          <w:sz w:val="24"/>
+          <w:szCs w:val="24"/>
+        </w:rPr>
+        <w:t xml:space="preserve"> payoffs to maintaining the Status Quo.  In order for sanctions to lead to ceding by the secessionists, the following are required:</w:t>
       </w:r>
     </w:p>
     <w:p>
@@ -4697,15 +4936,13 @@
         <w:spacing w:line="360" w:lineRule="auto"/>
         <w:rPr>
           <w:rFonts w:ascii="Times New Roman" w:hAnsi="Times New Roman" w:cs="Times New Roman"/>
-          <w:i/>
-          <w:sz w:val="24"/>
-          <w:szCs w:val="24"/>
-        </w:rPr>
-      </w:pPr>
-      <w:r>
-        <w:rPr>
-          <w:rFonts w:ascii="Times New Roman" w:hAnsi="Times New Roman" w:cs="Times New Roman"/>
-          <w:i/>
+          <w:sz w:val="24"/>
+          <w:szCs w:val="24"/>
+        </w:rPr>
+      </w:pPr>
+      <w:r>
+        <w:rPr>
+          <w:rFonts w:ascii="Times New Roman" w:hAnsi="Times New Roman" w:cs="Times New Roman"/>
           <w:sz w:val="24"/>
           <w:szCs w:val="24"/>
         </w:rPr>
@@ -4722,15 +4959,13 @@
         <w:spacing w:line="360" w:lineRule="auto"/>
         <w:rPr>
           <w:rFonts w:ascii="Times New Roman" w:hAnsi="Times New Roman" w:cs="Times New Roman"/>
-          <w:i/>
-          <w:sz w:val="24"/>
-          <w:szCs w:val="24"/>
-        </w:rPr>
-      </w:pPr>
-      <w:r>
-        <w:rPr>
-          <w:rFonts w:ascii="Times New Roman" w:hAnsi="Times New Roman" w:cs="Times New Roman"/>
-          <w:i/>
+          <w:sz w:val="24"/>
+          <w:szCs w:val="24"/>
+        </w:rPr>
+      </w:pPr>
+      <w:r>
+        <w:rPr>
+          <w:rFonts w:ascii="Times New Roman" w:hAnsi="Times New Roman" w:cs="Times New Roman"/>
           <w:sz w:val="24"/>
           <w:szCs w:val="24"/>
         </w:rPr>
@@ -4747,45 +4982,611 @@
         <w:spacing w:line="360" w:lineRule="auto"/>
         <w:rPr>
           <w:rFonts w:ascii="Times New Roman" w:hAnsi="Times New Roman" w:cs="Times New Roman"/>
+          <w:sz w:val="24"/>
+          <w:szCs w:val="24"/>
+        </w:rPr>
+      </w:pPr>
+      <w:r>
+        <w:rPr>
+          <w:rFonts w:ascii="Times New Roman" w:hAnsi="Times New Roman" w:cs="Times New Roman"/>
+          <w:sz w:val="24"/>
+          <w:szCs w:val="24"/>
+        </w:rPr>
+        <w:t>The secessionists' continuation value from playing Cede must be higher than their continuation value from playing Fight.</w:t>
+      </w:r>
+    </w:p>
+    <w:p>
+      <w:pPr>
+        <w:spacing w:line="360" w:lineRule="auto"/>
+        <w:rPr>
+          <w:rFonts w:ascii="Times New Roman" w:hAnsi="Times New Roman" w:cs="Times New Roman"/>
+          <w:sz w:val="24"/>
+          <w:szCs w:val="24"/>
+        </w:rPr>
+      </w:pPr>
+      <w:r>
+        <w:rPr>
+          <w:rFonts w:ascii="Times New Roman" w:hAnsi="Times New Roman" w:cs="Times New Roman"/>
+          <w:sz w:val="24"/>
+          <w:szCs w:val="24"/>
+        </w:rPr>
+        <w:t xml:space="preserve">The proof of </w:t>
+      </w:r>
+      <w:r>
+        <w:rPr>
+          <w:rFonts w:ascii="Times New Roman" w:hAnsi="Times New Roman" w:cs="Times New Roman"/>
+          <w:sz w:val="24"/>
+          <w:szCs w:val="24"/>
+        </w:rPr>
+        <w:t>this p</w:t>
+      </w:r>
+      <w:r>
+        <w:rPr>
+          <w:rFonts w:ascii="Times New Roman" w:hAnsi="Times New Roman" w:cs="Times New Roman"/>
+          <w:sz w:val="24"/>
+          <w:szCs w:val="24"/>
+        </w:rPr>
+        <w:t xml:space="preserve">roposition can be found in </w:t>
+      </w:r>
+      <w:proofErr w:type="spellStart"/>
+      <w:r>
+        <w:rPr>
+          <w:rFonts w:ascii="Times New Roman" w:hAnsi="Times New Roman" w:cs="Times New Roman"/>
+          <w:sz w:val="24"/>
+          <w:szCs w:val="24"/>
+        </w:rPr>
+        <w:t>Buzard</w:t>
+      </w:r>
+      <w:proofErr w:type="spellEnd"/>
+      <w:r>
+        <w:rPr>
+          <w:rFonts w:ascii="Times New Roman" w:hAnsi="Times New Roman" w:cs="Times New Roman"/>
+          <w:sz w:val="24"/>
+          <w:szCs w:val="24"/>
+        </w:rPr>
+        <w:t>, Graham and Horne (201</w:t>
+      </w:r>
+      <w:r>
+        <w:rPr>
+          <w:rFonts w:ascii="Times New Roman" w:hAnsi="Times New Roman" w:cs="Times New Roman"/>
+          <w:sz w:val="24"/>
+          <w:szCs w:val="24"/>
+        </w:rPr>
+        <w:t>6</w:t>
+      </w:r>
+      <w:r>
+        <w:rPr>
+          <w:rFonts w:ascii="Times New Roman" w:hAnsi="Times New Roman" w:cs="Times New Roman"/>
+          <w:sz w:val="24"/>
+          <w:szCs w:val="24"/>
+        </w:rPr>
+        <w:t>).</w:t>
+      </w:r>
+    </w:p>
+    <w:p>
+      <w:pPr>
+        <w:spacing w:line="360" w:lineRule="auto"/>
+        <w:rPr>
+          <w:rFonts w:ascii="Times New Roman" w:hAnsi="Times New Roman" w:cs="Times New Roman"/>
+          <w:sz w:val="24"/>
+          <w:szCs w:val="24"/>
+        </w:rPr>
+      </w:pPr>
+      <w:r>
+        <w:rPr>
+          <w:rFonts w:ascii="Times New Roman" w:hAnsi="Times New Roman" w:cs="Times New Roman"/>
+          <w:sz w:val="24"/>
+          <w:szCs w:val="24"/>
+        </w:rPr>
+        <w:tab/>
+      </w:r>
+      <w:r>
+        <w:rPr>
+          <w:rFonts w:ascii="Times New Roman" w:hAnsi="Times New Roman" w:cs="Times New Roman"/>
+          <w:sz w:val="24"/>
+          <w:szCs w:val="24"/>
+        </w:rPr>
+        <w:t xml:space="preserve">If Condition 1 fails, </w:t>
+      </w:r>
+      <w:r>
+        <w:rPr>
+          <w:rFonts w:ascii="Times New Roman" w:hAnsi="Times New Roman" w:cs="Times New Roman"/>
+          <w:sz w:val="24"/>
+          <w:szCs w:val="24"/>
+        </w:rPr>
+        <w:t>the patron</w:t>
+      </w:r>
+      <w:r>
+        <w:rPr>
+          <w:rFonts w:ascii="Times New Roman" w:hAnsi="Times New Roman" w:cs="Times New Roman"/>
+          <w:sz w:val="24"/>
+          <w:szCs w:val="24"/>
+        </w:rPr>
+        <w:t xml:space="preserve"> will continue to invest to prevent reunification as in Proposition 1. If Conditions 2 or 3 fail, sanctions will lead to fighting i</w:t>
+      </w:r>
+      <w:r>
+        <w:rPr>
+          <w:rFonts w:ascii="Times New Roman" w:hAnsi="Times New Roman" w:cs="Times New Roman"/>
+          <w:sz w:val="24"/>
+          <w:szCs w:val="24"/>
+        </w:rPr>
+        <w:t>nitiated by the secessionists—</w:t>
+      </w:r>
+      <w:r>
+        <w:rPr>
+          <w:rFonts w:ascii="Times New Roman" w:hAnsi="Times New Roman" w:cs="Times New Roman"/>
+          <w:sz w:val="24"/>
+          <w:szCs w:val="24"/>
+        </w:rPr>
+        <w:t xml:space="preserve">either supported by the patron, or without its support in the case of Condition 3. Note here from Condition 2 that sanctions can induce investment behavior by the patron that was ruled out under the restrictions of Definition 1: the goal of sanctions is to destabilize the Status Quo Equilibrium and they certainly can achieve that goal but there may be unintended consequences, most notably the initiation of war by the secessionists. </w:t>
+      </w:r>
+    </w:p>
+    <w:p>
+      <w:pPr>
+        <w:spacing w:line="360" w:lineRule="auto"/>
+        <w:ind w:firstLine="720"/>
+        <w:rPr>
+          <w:rFonts w:ascii="Times New Roman" w:hAnsi="Times New Roman" w:cs="Times New Roman"/>
+          <w:sz w:val="24"/>
+          <w:szCs w:val="24"/>
+        </w:rPr>
+      </w:pPr>
+      <w:r>
+        <w:rPr>
+          <w:rFonts w:ascii="Times New Roman" w:hAnsi="Times New Roman" w:cs="Times New Roman"/>
+          <w:sz w:val="24"/>
+          <w:szCs w:val="24"/>
+        </w:rPr>
+        <w:t xml:space="preserve">We can add realism by allowing sanctions to have a negative effect not only on the economy (the status quo payoffs) but also on the military capabilities of the secessionists (the expected payoffs from war). This is an important extension because one motivation for sanctions is often precisely that -- to weaken the military capability of the secessionists. </w:t>
+      </w:r>
+    </w:p>
+    <w:p>
+      <w:pPr>
+        <w:spacing w:line="360" w:lineRule="auto"/>
+        <w:rPr>
+          <w:rFonts w:ascii="Times New Roman" w:hAnsi="Times New Roman" w:cs="Times New Roman"/>
+          <w:sz w:val="24"/>
+          <w:szCs w:val="24"/>
+        </w:rPr>
+      </w:pPr>
+      <w:r>
+        <w:rPr>
+          <w:rFonts w:ascii="Times New Roman" w:hAnsi="Times New Roman" w:cs="Times New Roman"/>
+          <w:sz w:val="24"/>
+          <w:szCs w:val="24"/>
+        </w:rPr>
+        <w:lastRenderedPageBreak/>
+        <w:tab/>
+      </w:r>
+      <w:r>
+        <w:rPr>
+          <w:rFonts w:ascii="Times New Roman" w:hAnsi="Times New Roman" w:cs="Times New Roman"/>
+          <w:sz w:val="24"/>
+          <w:szCs w:val="24"/>
+        </w:rPr>
+        <w:t>In the model, this is represented as reducing the secessionists' probability of victory in the war lottery. This should serve to increase the range of paramete</w:t>
+      </w:r>
+      <w:r>
+        <w:rPr>
+          <w:rFonts w:ascii="Times New Roman" w:hAnsi="Times New Roman" w:cs="Times New Roman"/>
+          <w:sz w:val="24"/>
+          <w:szCs w:val="24"/>
+        </w:rPr>
+        <w:t>rs over which these conditions</w:t>
+      </w:r>
+      <w:r>
+        <w:rPr>
+          <w:rFonts w:ascii="Times New Roman" w:hAnsi="Times New Roman" w:cs="Times New Roman"/>
+          <w:sz w:val="24"/>
+          <w:szCs w:val="24"/>
+        </w:rPr>
+        <w:t xml:space="preserve"> hold. However, at the same time, the home government experiences changes of the same magnitude and opposite sign in its war lottery, increasing its payoffs from playing Fight. </w:t>
+      </w:r>
+    </w:p>
+    <w:p>
+      <w:pPr>
+        <w:spacing w:line="360" w:lineRule="auto"/>
+        <w:rPr>
+          <w:rFonts w:ascii="Times New Roman" w:hAnsi="Times New Roman" w:cs="Times New Roman"/>
+          <w:sz w:val="24"/>
+          <w:szCs w:val="24"/>
+        </w:rPr>
+      </w:pPr>
+      <w:r>
+        <w:rPr>
+          <w:rFonts w:ascii="Times New Roman" w:hAnsi="Times New Roman" w:cs="Times New Roman"/>
+          <w:sz w:val="24"/>
+          <w:szCs w:val="24"/>
+        </w:rPr>
+        <w:t>[TRANSITION TEXT HERE]</w:t>
+      </w:r>
+    </w:p>
+    <w:p>
+      <w:pPr>
+        <w:spacing w:line="360" w:lineRule="auto"/>
+        <w:rPr>
+          <w:rFonts w:ascii="Times New Roman" w:hAnsi="Times New Roman" w:cs="Times New Roman"/>
+          <w:sz w:val="24"/>
+          <w:szCs w:val="24"/>
+        </w:rPr>
+      </w:pPr>
+      <w:r>
+        <w:rPr>
+          <w:rFonts w:ascii="Times New Roman" w:hAnsi="Times New Roman" w:cs="Times New Roman"/>
+          <w:b/>
+          <w:sz w:val="24"/>
+          <w:szCs w:val="24"/>
+        </w:rPr>
+        <w:t xml:space="preserve">Proposition 3: </w:t>
+      </w:r>
+      <w:r>
+        <w:rPr>
+          <w:rFonts w:ascii="Times New Roman" w:hAnsi="Times New Roman" w:cs="Times New Roman"/>
+          <w:sz w:val="24"/>
+          <w:szCs w:val="24"/>
+        </w:rPr>
+        <w:t xml:space="preserve">Assume the restrictions of Definition 1 hold in the absence of sanctions and that sanctions affect both player </w:t>
+      </w:r>
+      <w:r>
+        <w:rPr>
+          <w:rFonts w:ascii="Times New Roman" w:hAnsi="Times New Roman" w:cs="Times New Roman"/>
           <w:i/>
           <w:sz w:val="24"/>
           <w:szCs w:val="24"/>
         </w:rPr>
-      </w:pPr>
-      <w:r>
+        <w:t>s</w:t>
+      </w:r>
+      <w:r>
+        <w:rPr>
+          <w:rFonts w:ascii="Times New Roman" w:hAnsi="Times New Roman" w:cs="Times New Roman"/>
+          <w:sz w:val="24"/>
+          <w:szCs w:val="24"/>
+        </w:rPr>
+        <w:t>'s status quo payoffs and its military capabilities. The parameter space over which a war will be initiated by the home state is increasing in the magnitude of the sanctions' impact on the secessionists' military capabilities.</w:t>
+      </w:r>
+    </w:p>
+    <w:p>
+      <w:pPr>
+        <w:spacing w:line="360" w:lineRule="auto"/>
+        <w:ind w:firstLine="720"/>
+        <w:rPr>
+          <w:rFonts w:ascii="Times New Roman" w:hAnsi="Times New Roman" w:cs="Times New Roman"/>
+          <w:sz w:val="24"/>
+          <w:szCs w:val="24"/>
+        </w:rPr>
+      </w:pPr>
+      <w:r>
+        <w:rPr>
+          <w:rFonts w:ascii="Times New Roman" w:hAnsi="Times New Roman" w:cs="Times New Roman"/>
+          <w:sz w:val="24"/>
+          <w:szCs w:val="24"/>
+        </w:rPr>
+        <w:t>It is immediate that the stronger is the impact of sanctions on the secessionists military, the stronger is the effect on the home government's value of fighting and the greater is the range of parameters over which this change in payoffs will lead to a change in behavior.</w:t>
+      </w:r>
+    </w:p>
+    <w:p>
+      <w:pPr>
+        <w:spacing w:line="360" w:lineRule="auto"/>
+        <w:rPr>
+          <w:rFonts w:ascii="Times New Roman" w:hAnsi="Times New Roman" w:cs="Times New Roman"/>
+          <w:sz w:val="24"/>
+          <w:szCs w:val="24"/>
+        </w:rPr>
+      </w:pPr>
+      <w:r>
+        <w:rPr>
+          <w:rFonts w:ascii="Times New Roman" w:hAnsi="Times New Roman" w:cs="Times New Roman"/>
+          <w:sz w:val="24"/>
+          <w:szCs w:val="24"/>
+        </w:rPr>
+        <w:tab/>
+      </w:r>
+      <w:r>
+        <w:rPr>
+          <w:rFonts w:ascii="Times New Roman" w:hAnsi="Times New Roman" w:cs="Times New Roman"/>
+          <w:sz w:val="24"/>
+          <w:szCs w:val="24"/>
+        </w:rPr>
+        <w:t xml:space="preserve">Thus, Propositions 2 and 3 imply that sanctions are both wealth destroying and violence increasing. The sanctions destroy wealth directly by damaging the economy of the secessionist region and lowering the secessionists' payoffs from the status quo. If the degradation of status quo payoffs </w:t>
+      </w:r>
+      <w:proofErr w:type="gramStart"/>
+      <w:r>
+        <w:rPr>
+          <w:rFonts w:ascii="Times New Roman" w:hAnsi="Times New Roman" w:cs="Times New Roman"/>
+          <w:sz w:val="24"/>
+          <w:szCs w:val="24"/>
+        </w:rPr>
+        <w:t>are</w:t>
+      </w:r>
+      <w:proofErr w:type="gramEnd"/>
+      <w:r>
+        <w:rPr>
+          <w:rFonts w:ascii="Times New Roman" w:hAnsi="Times New Roman" w:cs="Times New Roman"/>
+          <w:sz w:val="24"/>
+          <w:szCs w:val="24"/>
+        </w:rPr>
+        <w:t xml:space="preserve"> not offset by the patron and if the secessionists' continuation value from fighting exceeds that from the status quo before the continuation value from ceding does, the secessionists will initiate war. Conversely, if the sanctions degrade the secessionists military capabilities sufficiently, it induces the home state to fight.</w:t>
+      </w:r>
+    </w:p>
+    <w:p>
+      <w:pPr>
+        <w:spacing w:line="360" w:lineRule="auto"/>
+        <w:rPr>
+          <w:rFonts w:ascii="Times New Roman" w:hAnsi="Times New Roman" w:cs="Times New Roman"/>
+          <w:sz w:val="24"/>
+          <w:szCs w:val="24"/>
+        </w:rPr>
+      </w:pPr>
+    </w:p>
+    <w:p>
+      <w:pPr>
+        <w:spacing w:line="360" w:lineRule="auto"/>
+        <w:rPr>
+          <w:rFonts w:ascii="Times New Roman" w:hAnsi="Times New Roman" w:cs="Times New Roman"/>
+          <w:b/>
+          <w:sz w:val="24"/>
+          <w:szCs w:val="24"/>
+        </w:rPr>
+      </w:pPr>
+      <w:r>
+        <w:rPr>
+          <w:rFonts w:ascii="Times New Roman" w:hAnsi="Times New Roman" w:cs="Times New Roman"/>
+          <w:b/>
+          <w:sz w:val="24"/>
+          <w:szCs w:val="24"/>
+        </w:rPr>
+        <w:t>How Unrecognized Statehood Ends</w:t>
+      </w:r>
+    </w:p>
+    <w:p>
+      <w:pPr>
+        <w:spacing w:line="360" w:lineRule="auto"/>
+        <w:ind w:firstLine="720"/>
+        <w:rPr>
+          <w:rFonts w:ascii="Times New Roman" w:hAnsi="Times New Roman" w:cs="Times New Roman"/>
+          <w:sz w:val="24"/>
+          <w:szCs w:val="24"/>
+        </w:rPr>
+      </w:pPr>
+      <w:r>
+        <w:rPr>
+          <w:rFonts w:ascii="Times New Roman" w:hAnsi="Times New Roman" w:cs="Times New Roman"/>
+          <w:sz w:val="24"/>
+          <w:szCs w:val="24"/>
+        </w:rPr>
+        <w:t xml:space="preserve">Unrecognized Statehood exists as a halfway point between recognized independent statehood and reunification with the home state. Unrecognized statehood ends when either recognized statehood is achieved, or reunification occurs.  In the following sections we discuss how these transitions occur -- both through negotiated settlement and as a result of decisive military victory by one side or the other.  </w:t>
+      </w:r>
+    </w:p>
+    <w:p>
+      <w:pPr>
+        <w:spacing w:line="360" w:lineRule="auto"/>
+        <w:rPr>
+          <w:rFonts w:ascii="Times New Roman" w:hAnsi="Times New Roman" w:cs="Times New Roman"/>
+          <w:sz w:val="24"/>
+          <w:szCs w:val="24"/>
+        </w:rPr>
+      </w:pPr>
+    </w:p>
+    <w:p>
+      <w:pPr>
+        <w:spacing w:line="360" w:lineRule="auto"/>
         <w:rPr>
           <w:rFonts w:ascii="Times New Roman" w:hAnsi="Times New Roman" w:cs="Times New Roman"/>
           <w:i/>
           <w:sz w:val="24"/>
           <w:szCs w:val="24"/>
         </w:rPr>
-        <w:t>The secessionists' continuation value from playing Cede must be higher than their continuation value from playing Fight.</w:t>
-      </w:r>
-    </w:p>
-    <w:p>
-      <w:pPr>
-        <w:spacing w:line="360" w:lineRule="auto"/>
-        <w:rPr>
-          <w:rFonts w:ascii="Times New Roman" w:hAnsi="Times New Roman" w:cs="Times New Roman"/>
-          <w:sz w:val="24"/>
-          <w:szCs w:val="24"/>
-        </w:rPr>
-      </w:pPr>
-      <w:r>
-        <w:rPr>
-          <w:rFonts w:ascii="Times New Roman" w:hAnsi="Times New Roman" w:cs="Times New Roman"/>
-          <w:sz w:val="24"/>
-          <w:szCs w:val="24"/>
-        </w:rPr>
-        <w:t>The proof of Proposition 2 can be found in Buzard, Graham and Horne (201</w:t>
-      </w:r>
-      <w:r>
-        <w:rPr>
-          <w:rFonts w:ascii="Times New Roman" w:hAnsi="Times New Roman" w:cs="Times New Roman"/>
-          <w:sz w:val="24"/>
-          <w:szCs w:val="24"/>
-        </w:rPr>
-        <w:t>6</w:t>
+      </w:pPr>
+      <w:r>
+        <w:rPr>
+          <w:rFonts w:ascii="Times New Roman" w:hAnsi="Times New Roman" w:cs="Times New Roman"/>
+          <w:i/>
+          <w:sz w:val="24"/>
+          <w:szCs w:val="24"/>
+        </w:rPr>
+        <w:t>Reunif</w:t>
+      </w:r>
+      <w:r>
+        <w:rPr>
+          <w:rFonts w:ascii="Times New Roman" w:hAnsi="Times New Roman" w:cs="Times New Roman"/>
+          <w:i/>
+          <w:sz w:val="24"/>
+          <w:szCs w:val="24"/>
+        </w:rPr>
+        <w:t xml:space="preserve">ication via Military </w:t>
+      </w:r>
+      <w:proofErr w:type="spellStart"/>
+      <w:r>
+        <w:rPr>
+          <w:rFonts w:ascii="Times New Roman" w:hAnsi="Times New Roman" w:cs="Times New Roman"/>
+          <w:i/>
+          <w:sz w:val="24"/>
+          <w:szCs w:val="24"/>
+        </w:rPr>
+        <w:t>Reconquest</w:t>
+      </w:r>
+      <w:proofErr w:type="spellEnd"/>
+    </w:p>
+    <w:p>
+      <w:pPr>
+        <w:spacing w:line="360" w:lineRule="auto"/>
+        <w:ind w:firstLine="720"/>
+        <w:rPr>
+          <w:rFonts w:ascii="Times New Roman" w:hAnsi="Times New Roman" w:cs="Times New Roman"/>
+          <w:sz w:val="24"/>
+          <w:szCs w:val="24"/>
+        </w:rPr>
+      </w:pPr>
+      <w:r>
+        <w:rPr>
+          <w:rFonts w:ascii="Times New Roman" w:hAnsi="Times New Roman" w:cs="Times New Roman"/>
+          <w:sz w:val="24"/>
+          <w:szCs w:val="24"/>
+        </w:rPr>
+        <w:lastRenderedPageBreak/>
+        <w:t>Most attempted secessions end in military defeat before territorial control is ever achieved (</w:t>
+      </w:r>
+      <w:proofErr w:type="spellStart"/>
+      <w:r>
+        <w:rPr>
+          <w:rFonts w:ascii="Times New Roman" w:hAnsi="Times New Roman" w:cs="Times New Roman"/>
+          <w:sz w:val="24"/>
+          <w:szCs w:val="24"/>
+        </w:rPr>
+        <w:t>Fazal</w:t>
+      </w:r>
+      <w:proofErr w:type="spellEnd"/>
+      <w:r>
+        <w:rPr>
+          <w:rFonts w:ascii="Times New Roman" w:hAnsi="Times New Roman" w:cs="Times New Roman"/>
+          <w:sz w:val="24"/>
+          <w:szCs w:val="24"/>
+        </w:rPr>
+        <w:t xml:space="preserve"> and Griffith 2008). Unrecognized states are thus a relatively elite set of secessionist movements, those that are unusually militarily powerful relative to the home state. However, even among secessionist movements that succeed in maintaining territorial control for a minimum of two years, the most common form of resolution remains military </w:t>
+      </w:r>
+      <w:proofErr w:type="spellStart"/>
+      <w:r>
+        <w:rPr>
+          <w:rFonts w:ascii="Times New Roman" w:hAnsi="Times New Roman" w:cs="Times New Roman"/>
+          <w:sz w:val="24"/>
+          <w:szCs w:val="24"/>
+        </w:rPr>
+        <w:t>reconquest</w:t>
+      </w:r>
+      <w:proofErr w:type="spellEnd"/>
+      <w:r>
+        <w:rPr>
+          <w:rFonts w:ascii="Times New Roman" w:hAnsi="Times New Roman" w:cs="Times New Roman"/>
+          <w:sz w:val="24"/>
+          <w:szCs w:val="24"/>
+        </w:rPr>
+        <w:t xml:space="preserve"> by the home state. When unrecognized states return to war with the home state, it is almost always the home state that initiates and the home state that is victorious (we discuss military victory by the secessionists in a later section).</w:t>
+      </w:r>
+    </w:p>
+    <w:p>
+      <w:pPr>
+        <w:spacing w:line="360" w:lineRule="auto"/>
+        <w:ind w:firstLine="720"/>
+        <w:rPr>
+          <w:rFonts w:ascii="Times New Roman" w:hAnsi="Times New Roman" w:cs="Times New Roman"/>
+          <w:sz w:val="24"/>
+          <w:szCs w:val="24"/>
+        </w:rPr>
+      </w:pPr>
+      <w:r>
+        <w:rPr>
+          <w:rFonts w:ascii="Times New Roman" w:hAnsi="Times New Roman" w:cs="Times New Roman"/>
+          <w:sz w:val="24"/>
+          <w:szCs w:val="24"/>
+        </w:rPr>
+        <w:t xml:space="preserve">In the case of most prolonged stalemates, a patron provides enough military assistance to the secessionists to make military </w:t>
+      </w:r>
+      <w:proofErr w:type="spellStart"/>
+      <w:r>
+        <w:rPr>
+          <w:rFonts w:ascii="Times New Roman" w:hAnsi="Times New Roman" w:cs="Times New Roman"/>
+          <w:sz w:val="24"/>
+          <w:szCs w:val="24"/>
+        </w:rPr>
+        <w:t>reconquest</w:t>
+      </w:r>
+      <w:proofErr w:type="spellEnd"/>
+      <w:r>
+        <w:rPr>
+          <w:rFonts w:ascii="Times New Roman" w:hAnsi="Times New Roman" w:cs="Times New Roman"/>
+          <w:sz w:val="24"/>
+          <w:szCs w:val="24"/>
+        </w:rPr>
+        <w:t xml:space="preserve"> by the patron prohibitively costly.  The 11 cases of military </w:t>
+      </w:r>
+      <w:proofErr w:type="spellStart"/>
+      <w:r>
+        <w:rPr>
+          <w:rFonts w:ascii="Times New Roman" w:hAnsi="Times New Roman" w:cs="Times New Roman"/>
+          <w:sz w:val="24"/>
+          <w:szCs w:val="24"/>
+        </w:rPr>
+        <w:t>reconquest</w:t>
+      </w:r>
+      <w:proofErr w:type="spellEnd"/>
+      <w:r>
+        <w:rPr>
+          <w:rFonts w:ascii="Times New Roman" w:hAnsi="Times New Roman" w:cs="Times New Roman"/>
+          <w:sz w:val="24"/>
+          <w:szCs w:val="24"/>
+        </w:rPr>
+        <w:t xml:space="preserve"> in Table 1 occur in cases with no patron or cases in which the patron withdraws or reduces its support.  </w:t>
+      </w:r>
+    </w:p>
+    <w:p>
+      <w:pPr>
+        <w:spacing w:line="360" w:lineRule="auto"/>
+        <w:ind w:firstLine="720"/>
+        <w:rPr>
+          <w:rFonts w:ascii="Times New Roman" w:hAnsi="Times New Roman" w:cs="Times New Roman"/>
+          <w:sz w:val="24"/>
+          <w:szCs w:val="24"/>
+        </w:rPr>
+      </w:pPr>
+      <w:r>
+        <w:rPr>
+          <w:rFonts w:ascii="Times New Roman" w:hAnsi="Times New Roman" w:cs="Times New Roman"/>
+          <w:sz w:val="24"/>
+          <w:szCs w:val="24"/>
+        </w:rPr>
+        <w:t xml:space="preserve">The cases with no patron are fairly straightforward. For example, Chechnya achieved its </w:t>
+      </w:r>
+      <w:r>
+        <w:rPr>
+          <w:rFonts w:ascii="Times New Roman" w:hAnsi="Times New Roman" w:cs="Times New Roman"/>
+          <w:i/>
+          <w:sz w:val="24"/>
+          <w:szCs w:val="24"/>
+        </w:rPr>
+        <w:t>de facto</w:t>
+      </w:r>
+      <w:r>
+        <w:rPr>
+          <w:rFonts w:ascii="Times New Roman" w:hAnsi="Times New Roman" w:cs="Times New Roman"/>
+          <w:sz w:val="24"/>
+          <w:szCs w:val="24"/>
+        </w:rPr>
+        <w:t xml:space="preserve"> independence immediately after the fall of the Soviet Union when Russia was very weak.   As Russia strengthened, there was no patron support to offset the relative decline in the Chechens' military capabilities. Over time, Russia's military advantage grew and in 1999 the Russian government invaded and reconquered Chechnya.</w:t>
+      </w:r>
+    </w:p>
+    <w:p>
+      <w:pPr>
+        <w:spacing w:line="360" w:lineRule="auto"/>
+        <w:ind w:firstLine="720"/>
+        <w:rPr>
+          <w:rFonts w:ascii="Times New Roman" w:hAnsi="Times New Roman" w:cs="Times New Roman"/>
+          <w:sz w:val="24"/>
+          <w:szCs w:val="24"/>
+        </w:rPr>
+      </w:pPr>
+      <w:r>
+        <w:rPr>
+          <w:rFonts w:ascii="Times New Roman" w:hAnsi="Times New Roman" w:cs="Times New Roman"/>
+          <w:sz w:val="24"/>
+          <w:szCs w:val="24"/>
+        </w:rPr>
+        <w:t>It is worth exploring, however, the reasons why a patron might support a secessionist group during its initial rebellion and then withdraw support at a later date. Patrons' strategic interests in the unrecognized state vary from patron to patron, and both budget constraints and salience of interest vary over time. For example, domestic political concerns (primarily ethnic solidarity with the secessionists) induced a modest level of Indian support for the Tamil Tigers in Sri Lanka 1983-1987.  These domestic political concerns were eventually outweighed by broader strategic security concerns and a desire for regional stability. In 1987 the Indian government signed a peace accord with Sri Lanka (the home state) and largely withdrew their support from the Tamil secessionists, even sending in peacekeepers that later clashed with the secessionists militarily</w:t>
+      </w:r>
+      <w:r>
+        <w:rPr>
+          <w:rFonts w:ascii="Times New Roman" w:hAnsi="Times New Roman" w:cs="Times New Roman"/>
+          <w:sz w:val="24"/>
+          <w:szCs w:val="24"/>
+        </w:rPr>
+        <w:t xml:space="preserve"> (</w:t>
+      </w:r>
+      <w:r>
+        <w:rPr>
+          <w:rFonts w:ascii="Times New Roman" w:hAnsi="Times New Roman" w:cs="Times New Roman"/>
+          <w:sz w:val="24"/>
+          <w:szCs w:val="24"/>
+        </w:rPr>
+        <w:t>Singer 1992</w:t>
       </w:r>
       <w:r>
         <w:rPr>
@@ -4799,6 +5600,170 @@
     <w:p>
       <w:pPr>
         <w:spacing w:line="360" w:lineRule="auto"/>
+        <w:ind w:firstLine="720"/>
+        <w:rPr>
+          <w:rFonts w:ascii="Times New Roman" w:hAnsi="Times New Roman" w:cs="Times New Roman"/>
+          <w:sz w:val="24"/>
+          <w:szCs w:val="24"/>
+        </w:rPr>
+      </w:pPr>
+      <w:r>
+        <w:rPr>
+          <w:rFonts w:ascii="Times New Roman" w:hAnsi="Times New Roman" w:cs="Times New Roman"/>
+          <w:sz w:val="24"/>
+          <w:szCs w:val="24"/>
+        </w:rPr>
+        <w:t xml:space="preserve">The patron's decision to withdraw support for the secessionists is sometimes motivated by interactions between the patron and the international community, which may bribe or coerce the Patron to abandon its support. In an extreme example involving both sanctions and direct </w:t>
+      </w:r>
+      <w:r>
+        <w:rPr>
+          <w:rFonts w:ascii="Times New Roman" w:hAnsi="Times New Roman" w:cs="Times New Roman"/>
+          <w:sz w:val="24"/>
+          <w:szCs w:val="24"/>
+        </w:rPr>
+        <w:lastRenderedPageBreak/>
+        <w:t xml:space="preserve">military confrontation, the United States and other members of the North Atlantic Treaty Organization (NATO) coerced Serbia into withdrawing its support from </w:t>
+      </w:r>
+      <w:proofErr w:type="spellStart"/>
+      <w:r>
+        <w:rPr>
+          <w:rFonts w:ascii="Times New Roman" w:hAnsi="Times New Roman" w:cs="Times New Roman"/>
+          <w:sz w:val="24"/>
+          <w:szCs w:val="24"/>
+        </w:rPr>
+        <w:t>Republika</w:t>
+      </w:r>
+      <w:proofErr w:type="spellEnd"/>
+      <w:r>
+        <w:rPr>
+          <w:rFonts w:ascii="Times New Roman" w:hAnsi="Times New Roman" w:cs="Times New Roman"/>
+          <w:sz w:val="24"/>
+          <w:szCs w:val="24"/>
+        </w:rPr>
+        <w:t xml:space="preserve"> </w:t>
+      </w:r>
+      <w:proofErr w:type="spellStart"/>
+      <w:r>
+        <w:rPr>
+          <w:rFonts w:ascii="Times New Roman" w:hAnsi="Times New Roman" w:cs="Times New Roman"/>
+          <w:sz w:val="24"/>
+          <w:szCs w:val="24"/>
+        </w:rPr>
+        <w:t>Srpska</w:t>
+      </w:r>
+      <w:proofErr w:type="spellEnd"/>
+      <w:r>
+        <w:rPr>
+          <w:rFonts w:ascii="Times New Roman" w:hAnsi="Times New Roman" w:cs="Times New Roman"/>
+          <w:sz w:val="24"/>
+          <w:szCs w:val="24"/>
+        </w:rPr>
+        <w:t xml:space="preserve"> and </w:t>
+      </w:r>
+      <w:proofErr w:type="spellStart"/>
+      <w:r>
+        <w:rPr>
+          <w:rFonts w:ascii="Times New Roman" w:hAnsi="Times New Roman" w:cs="Times New Roman"/>
+          <w:sz w:val="24"/>
+          <w:szCs w:val="24"/>
+        </w:rPr>
+        <w:t>Republika</w:t>
+      </w:r>
+      <w:proofErr w:type="spellEnd"/>
+      <w:r>
+        <w:rPr>
+          <w:rFonts w:ascii="Times New Roman" w:hAnsi="Times New Roman" w:cs="Times New Roman"/>
+          <w:sz w:val="24"/>
+          <w:szCs w:val="24"/>
+        </w:rPr>
+        <w:t xml:space="preserve"> </w:t>
+      </w:r>
+      <w:proofErr w:type="spellStart"/>
+      <w:r>
+        <w:rPr>
+          <w:rFonts w:ascii="Times New Roman" w:hAnsi="Times New Roman" w:cs="Times New Roman"/>
+          <w:sz w:val="24"/>
+          <w:szCs w:val="24"/>
+        </w:rPr>
+        <w:t>Srpska</w:t>
+      </w:r>
+      <w:proofErr w:type="spellEnd"/>
+      <w:r>
+        <w:rPr>
+          <w:rFonts w:ascii="Times New Roman" w:hAnsi="Times New Roman" w:cs="Times New Roman"/>
+          <w:sz w:val="24"/>
+          <w:szCs w:val="24"/>
+        </w:rPr>
+        <w:t xml:space="preserve"> Krajina, both of which had secured </w:t>
+      </w:r>
+      <w:r>
+        <w:rPr>
+          <w:rFonts w:ascii="Times New Roman" w:hAnsi="Times New Roman" w:cs="Times New Roman"/>
+          <w:i/>
+          <w:sz w:val="24"/>
+          <w:szCs w:val="24"/>
+        </w:rPr>
+        <w:t>de facto</w:t>
+      </w:r>
+      <w:r>
+        <w:rPr>
+          <w:rFonts w:ascii="Times New Roman" w:hAnsi="Times New Roman" w:cs="Times New Roman"/>
+          <w:sz w:val="24"/>
+          <w:szCs w:val="24"/>
+        </w:rPr>
+        <w:t xml:space="preserve"> independence after the collapse of Yugoslavia.</w:t>
+      </w:r>
+      <w:r>
+        <w:rPr>
+          <w:rStyle w:val="EndnoteReference"/>
+          <w:rFonts w:ascii="Times New Roman" w:hAnsi="Times New Roman" w:cs="Times New Roman"/>
+          <w:sz w:val="24"/>
+          <w:szCs w:val="24"/>
+        </w:rPr>
+        <w:endnoteReference w:id="3"/>
+      </w:r>
+      <w:r>
+        <w:rPr>
+          <w:rFonts w:ascii="Times New Roman" w:hAnsi="Times New Roman" w:cs="Times New Roman"/>
+          <w:sz w:val="24"/>
+          <w:szCs w:val="24"/>
+        </w:rPr>
+        <w:t xml:space="preserve"> </w:t>
+      </w:r>
+    </w:p>
+    <w:p>
+      <w:pPr>
+        <w:spacing w:line="360" w:lineRule="auto"/>
+        <w:rPr>
+          <w:rFonts w:ascii="Times New Roman" w:hAnsi="Times New Roman" w:cs="Times New Roman"/>
+          <w:sz w:val="24"/>
+          <w:szCs w:val="24"/>
+        </w:rPr>
+      </w:pPr>
+    </w:p>
+    <w:p>
+      <w:pPr>
+        <w:spacing w:line="360" w:lineRule="auto"/>
+        <w:rPr>
+          <w:rFonts w:ascii="Times New Roman" w:hAnsi="Times New Roman" w:cs="Times New Roman"/>
+          <w:i/>
+          <w:sz w:val="24"/>
+          <w:szCs w:val="24"/>
+        </w:rPr>
+      </w:pPr>
+      <w:r>
+        <w:rPr>
+          <w:rFonts w:ascii="Times New Roman" w:hAnsi="Times New Roman" w:cs="Times New Roman"/>
+          <w:i/>
+          <w:sz w:val="24"/>
+          <w:szCs w:val="24"/>
+        </w:rPr>
+        <w:t>Negotiated Reunification</w:t>
+      </w:r>
+    </w:p>
+    <w:p>
+      <w:pPr>
+        <w:spacing w:line="360" w:lineRule="auto"/>
         <w:rPr>
           <w:rFonts w:ascii="Times New Roman" w:hAnsi="Times New Roman" w:cs="Times New Roman"/>
           <w:sz w:val="24"/>
@@ -4819,7 +5784,569 @@
           <w:sz w:val="24"/>
           <w:szCs w:val="24"/>
         </w:rPr>
-        <w:t xml:space="preserve">If Condition 1 fails, player </w:t>
+        <w:t xml:space="preserve">Just as military </w:t>
+      </w:r>
+      <w:proofErr w:type="spellStart"/>
+      <w:r>
+        <w:rPr>
+          <w:rFonts w:ascii="Times New Roman" w:hAnsi="Times New Roman" w:cs="Times New Roman"/>
+          <w:sz w:val="24"/>
+          <w:szCs w:val="24"/>
+        </w:rPr>
+        <w:t>reconquest</w:t>
+      </w:r>
+      <w:proofErr w:type="spellEnd"/>
+      <w:r>
+        <w:rPr>
+          <w:rFonts w:ascii="Times New Roman" w:hAnsi="Times New Roman" w:cs="Times New Roman"/>
+          <w:sz w:val="24"/>
+          <w:szCs w:val="24"/>
+        </w:rPr>
+        <w:t xml:space="preserve"> becomes more likely when Patron support is withdrawn or declines, so too does negotiated reunification. Negotiated agreements are struck when the patron does not contribute sufficiently to prevent the secessionists from preferring ceding to the status quo, and when a deal is available that both sides prefer to war. Since WWII, four peacefully negotiated reunifications have occurred.</w:t>
+      </w:r>
+      <w:r>
+        <w:rPr>
+          <w:rStyle w:val="EndnoteReference"/>
+          <w:rFonts w:ascii="Times New Roman" w:hAnsi="Times New Roman" w:cs="Times New Roman"/>
+          <w:sz w:val="24"/>
+          <w:szCs w:val="24"/>
+        </w:rPr>
+        <w:endnoteReference w:id="4"/>
+      </w:r>
+      <w:r>
+        <w:rPr>
+          <w:rFonts w:ascii="Times New Roman" w:hAnsi="Times New Roman" w:cs="Times New Roman"/>
+          <w:sz w:val="24"/>
+          <w:szCs w:val="24"/>
+        </w:rPr>
+        <w:t xml:space="preserve"> Secessionists in </w:t>
+      </w:r>
+      <w:proofErr w:type="spellStart"/>
+      <w:r>
+        <w:rPr>
+          <w:rFonts w:ascii="Times New Roman" w:hAnsi="Times New Roman" w:cs="Times New Roman"/>
+          <w:sz w:val="24"/>
+          <w:szCs w:val="24"/>
+        </w:rPr>
+        <w:t>Ajara</w:t>
+      </w:r>
+      <w:proofErr w:type="spellEnd"/>
+      <w:r>
+        <w:rPr>
+          <w:rFonts w:ascii="Times New Roman" w:hAnsi="Times New Roman" w:cs="Times New Roman"/>
+          <w:sz w:val="24"/>
+          <w:szCs w:val="24"/>
+        </w:rPr>
+        <w:t xml:space="preserve">, </w:t>
+      </w:r>
+      <w:proofErr w:type="spellStart"/>
+      <w:r>
+        <w:rPr>
+          <w:rFonts w:ascii="Times New Roman" w:hAnsi="Times New Roman" w:cs="Times New Roman"/>
+          <w:sz w:val="24"/>
+          <w:szCs w:val="24"/>
+        </w:rPr>
+        <w:t>Bouganville</w:t>
+      </w:r>
+      <w:proofErr w:type="spellEnd"/>
+      <w:r>
+        <w:rPr>
+          <w:rFonts w:ascii="Times New Roman" w:hAnsi="Times New Roman" w:cs="Times New Roman"/>
+          <w:sz w:val="24"/>
+          <w:szCs w:val="24"/>
+        </w:rPr>
+        <w:t xml:space="preserve">, and </w:t>
+      </w:r>
+      <w:proofErr w:type="spellStart"/>
+      <w:r>
+        <w:rPr>
+          <w:rFonts w:ascii="Times New Roman" w:hAnsi="Times New Roman" w:cs="Times New Roman"/>
+          <w:sz w:val="24"/>
+          <w:szCs w:val="24"/>
+        </w:rPr>
+        <w:t>Gagauzia</w:t>
+      </w:r>
+      <w:proofErr w:type="spellEnd"/>
+      <w:r>
+        <w:rPr>
+          <w:rFonts w:ascii="Times New Roman" w:hAnsi="Times New Roman" w:cs="Times New Roman"/>
+          <w:sz w:val="24"/>
+          <w:szCs w:val="24"/>
+        </w:rPr>
+        <w:t xml:space="preserve"> have opted to rejoin the home state.  In all four of the cases of negotiated settlement, the observed outcomes seem to match the model well: the payoffs to the secessionist elite from ceding have been low, and the payoffs to the central government high.</w:t>
+      </w:r>
+    </w:p>
+    <w:p>
+      <w:pPr>
+        <w:spacing w:line="360" w:lineRule="auto"/>
+        <w:rPr>
+          <w:rFonts w:ascii="Times New Roman" w:hAnsi="Times New Roman" w:cs="Times New Roman"/>
+          <w:sz w:val="24"/>
+          <w:szCs w:val="24"/>
+        </w:rPr>
+      </w:pPr>
+      <w:r>
+        <w:rPr>
+          <w:rFonts w:ascii="Times New Roman" w:hAnsi="Times New Roman" w:cs="Times New Roman"/>
+          <w:sz w:val="24"/>
+          <w:szCs w:val="24"/>
+        </w:rPr>
+        <w:tab/>
+      </w:r>
+      <w:r>
+        <w:rPr>
+          <w:rFonts w:ascii="Times New Roman" w:hAnsi="Times New Roman" w:cs="Times New Roman"/>
+          <w:sz w:val="24"/>
+          <w:szCs w:val="24"/>
+        </w:rPr>
+        <w:t xml:space="preserve">In </w:t>
+      </w:r>
+      <w:proofErr w:type="spellStart"/>
+      <w:r>
+        <w:rPr>
+          <w:rFonts w:ascii="Times New Roman" w:hAnsi="Times New Roman" w:cs="Times New Roman"/>
+          <w:sz w:val="24"/>
+          <w:szCs w:val="24"/>
+        </w:rPr>
+        <w:t>Ajara</w:t>
+      </w:r>
+      <w:proofErr w:type="spellEnd"/>
+      <w:r>
+        <w:rPr>
+          <w:rFonts w:ascii="Times New Roman" w:hAnsi="Times New Roman" w:cs="Times New Roman"/>
+          <w:sz w:val="24"/>
+          <w:szCs w:val="24"/>
+        </w:rPr>
+        <w:t xml:space="preserve">, where the level of patron (Russian) support was quite low, the choice facing the secessionist elite was between agreeing to reunify with Georgia or facing military defeat. In </w:t>
+      </w:r>
+      <w:proofErr w:type="spellStart"/>
+      <w:r>
+        <w:rPr>
+          <w:rFonts w:ascii="Times New Roman" w:hAnsi="Times New Roman" w:cs="Times New Roman"/>
+          <w:sz w:val="24"/>
+          <w:szCs w:val="24"/>
+        </w:rPr>
+        <w:t>Bouganville</w:t>
+      </w:r>
+      <w:proofErr w:type="spellEnd"/>
+      <w:r>
+        <w:rPr>
+          <w:rFonts w:ascii="Times New Roman" w:hAnsi="Times New Roman" w:cs="Times New Roman"/>
+          <w:sz w:val="24"/>
+          <w:szCs w:val="24"/>
+        </w:rPr>
+        <w:t>, which separated from Papua New Guinea, secessionists lacked not only a patron, but also a clear preference for secession -- demands for secession had emerged only late in a struggle that began as an effort to stop a mining operation</w:t>
+      </w:r>
+      <w:r>
+        <w:rPr>
+          <w:rFonts w:ascii="Times New Roman" w:hAnsi="Times New Roman" w:cs="Times New Roman"/>
+          <w:sz w:val="24"/>
+          <w:szCs w:val="24"/>
+        </w:rPr>
+        <w:t xml:space="preserve"> (</w:t>
+      </w:r>
+      <w:proofErr w:type="spellStart"/>
+      <w:r>
+        <w:rPr>
+          <w:rFonts w:ascii="Times New Roman" w:hAnsi="Times New Roman" w:cs="Times New Roman"/>
+          <w:sz w:val="24"/>
+          <w:szCs w:val="24"/>
+        </w:rPr>
+        <w:t>Ghai</w:t>
+      </w:r>
+      <w:proofErr w:type="spellEnd"/>
+      <w:r>
+        <w:rPr>
+          <w:rFonts w:ascii="Times New Roman" w:hAnsi="Times New Roman" w:cs="Times New Roman"/>
+          <w:sz w:val="24"/>
+          <w:szCs w:val="24"/>
+        </w:rPr>
+        <w:t xml:space="preserve"> and Regan 2006</w:t>
+      </w:r>
+      <w:r>
+        <w:rPr>
+          <w:rFonts w:ascii="Times New Roman" w:hAnsi="Times New Roman" w:cs="Times New Roman"/>
+          <w:sz w:val="24"/>
+          <w:szCs w:val="24"/>
+        </w:rPr>
+        <w:t>).</w:t>
+      </w:r>
+      <w:r>
+        <w:rPr>
+          <w:rFonts w:ascii="Times New Roman" w:hAnsi="Times New Roman" w:cs="Times New Roman"/>
+          <w:sz w:val="24"/>
+          <w:szCs w:val="24"/>
+        </w:rPr>
+        <w:t xml:space="preserve">  Here the value of status to the secessionists was actually quite low, and they were willing to surrender it in exchange for relatively small side payments.</w:t>
+      </w:r>
+    </w:p>
+    <w:p>
+      <w:pPr>
+        <w:spacing w:line="360" w:lineRule="auto"/>
+        <w:ind w:firstLine="720"/>
+        <w:rPr>
+          <w:rFonts w:ascii="Times New Roman" w:hAnsi="Times New Roman" w:cs="Times New Roman"/>
+          <w:sz w:val="24"/>
+          <w:szCs w:val="24"/>
+        </w:rPr>
+      </w:pPr>
+      <w:r>
+        <w:rPr>
+          <w:rFonts w:ascii="Times New Roman" w:hAnsi="Times New Roman" w:cs="Times New Roman"/>
+          <w:sz w:val="24"/>
+          <w:szCs w:val="24"/>
+        </w:rPr>
+        <w:t xml:space="preserve">However, despite past failures, our theory suggests that a sufficiently motivated patron can induce negotiated settlement if it so chooses. The means through which the international community might induce negotiated settlement are discussed in detail in the section on policy implications. It is notable, however, that we do not expect any future cases of peacefully negotiated independence.  While negotiated reunification is the preferred outcome of the international community, and they may be willing spend to achieve it, recognized statehood is generally not the preferred outcome of the patron or the international community. Our analysis </w:t>
+      </w:r>
+      <w:r>
+        <w:rPr>
+          <w:rFonts w:ascii="Times New Roman" w:hAnsi="Times New Roman" w:cs="Times New Roman"/>
+          <w:sz w:val="24"/>
+          <w:szCs w:val="24"/>
+        </w:rPr>
+        <w:lastRenderedPageBreak/>
+        <w:t>suggests that the most likely path to recognized statehood is, and will remain, military defeat of the home state.</w:t>
+      </w:r>
+    </w:p>
+    <w:p>
+      <w:pPr>
+        <w:spacing w:line="360" w:lineRule="auto"/>
+        <w:rPr>
+          <w:rFonts w:ascii="Times New Roman" w:hAnsi="Times New Roman" w:cs="Times New Roman"/>
+          <w:sz w:val="24"/>
+          <w:szCs w:val="24"/>
+        </w:rPr>
+      </w:pPr>
+      <w:r>
+        <w:rPr>
+          <w:rFonts w:ascii="Times New Roman" w:hAnsi="Times New Roman" w:cs="Times New Roman"/>
+          <w:sz w:val="24"/>
+          <w:szCs w:val="24"/>
+        </w:rPr>
+        <w:tab/>
+      </w:r>
+      <w:r>
+        <w:rPr>
+          <w:rFonts w:ascii="Times New Roman" w:hAnsi="Times New Roman" w:cs="Times New Roman"/>
+          <w:sz w:val="24"/>
+          <w:szCs w:val="24"/>
+        </w:rPr>
+        <w:t>The difficulty of making credible payments in exchange for status is one clearly demonstrated in the civil war literature</w:t>
+      </w:r>
+      <w:r>
+        <w:rPr>
+          <w:rFonts w:ascii="Times New Roman" w:hAnsi="Times New Roman" w:cs="Times New Roman"/>
+          <w:sz w:val="24"/>
+          <w:szCs w:val="24"/>
+        </w:rPr>
+        <w:t xml:space="preserve"> (</w:t>
+      </w:r>
+      <w:r>
+        <w:rPr>
+          <w:rFonts w:ascii="Times New Roman" w:hAnsi="Times New Roman" w:cs="Times New Roman"/>
+          <w:sz w:val="24"/>
+          <w:szCs w:val="24"/>
+        </w:rPr>
+        <w:t xml:space="preserve">e.g. </w:t>
+      </w:r>
+      <w:proofErr w:type="spellStart"/>
+      <w:r>
+        <w:rPr>
+          <w:rFonts w:ascii="Times New Roman" w:hAnsi="Times New Roman" w:cs="Times New Roman"/>
+          <w:sz w:val="24"/>
+          <w:szCs w:val="24"/>
+        </w:rPr>
+        <w:t>Licklider</w:t>
+      </w:r>
+      <w:proofErr w:type="spellEnd"/>
+      <w:r>
+        <w:rPr>
+          <w:rFonts w:ascii="Times New Roman" w:hAnsi="Times New Roman" w:cs="Times New Roman"/>
+          <w:sz w:val="24"/>
+          <w:szCs w:val="24"/>
+        </w:rPr>
+        <w:t xml:space="preserve"> 1995; Walter 1997, 2002; </w:t>
+      </w:r>
+      <w:proofErr w:type="spellStart"/>
+      <w:r>
+        <w:rPr>
+          <w:rFonts w:ascii="Times New Roman" w:hAnsi="Times New Roman" w:cs="Times New Roman"/>
+          <w:sz w:val="24"/>
+          <w:szCs w:val="24"/>
+        </w:rPr>
+        <w:t>Fearon</w:t>
+      </w:r>
+      <w:proofErr w:type="spellEnd"/>
+      <w:r>
+        <w:rPr>
+          <w:rFonts w:ascii="Times New Roman" w:hAnsi="Times New Roman" w:cs="Times New Roman"/>
+          <w:sz w:val="24"/>
+          <w:szCs w:val="24"/>
+        </w:rPr>
+        <w:t xml:space="preserve"> and </w:t>
+      </w:r>
+      <w:proofErr w:type="spellStart"/>
+      <w:r>
+        <w:rPr>
+          <w:rFonts w:ascii="Times New Roman" w:hAnsi="Times New Roman" w:cs="Times New Roman"/>
+          <w:sz w:val="24"/>
+          <w:szCs w:val="24"/>
+        </w:rPr>
+        <w:t>Laiti</w:t>
+      </w:r>
+      <w:r>
+        <w:rPr>
+          <w:rFonts w:ascii="Times New Roman" w:hAnsi="Times New Roman" w:cs="Times New Roman"/>
+          <w:sz w:val="24"/>
+          <w:szCs w:val="24"/>
+        </w:rPr>
+        <w:t>n</w:t>
+      </w:r>
+      <w:proofErr w:type="spellEnd"/>
+      <w:r>
+        <w:rPr>
+          <w:rFonts w:ascii="Times New Roman" w:hAnsi="Times New Roman" w:cs="Times New Roman"/>
+          <w:sz w:val="24"/>
+          <w:szCs w:val="24"/>
+        </w:rPr>
+        <w:t xml:space="preserve"> 2007; Doyle and </w:t>
+      </w:r>
+      <w:proofErr w:type="spellStart"/>
+      <w:r>
+        <w:rPr>
+          <w:rFonts w:ascii="Times New Roman" w:hAnsi="Times New Roman" w:cs="Times New Roman"/>
+          <w:sz w:val="24"/>
+          <w:szCs w:val="24"/>
+        </w:rPr>
+        <w:t>Sambanis</w:t>
+      </w:r>
+      <w:proofErr w:type="spellEnd"/>
+      <w:r>
+        <w:rPr>
+          <w:rFonts w:ascii="Times New Roman" w:hAnsi="Times New Roman" w:cs="Times New Roman"/>
+          <w:sz w:val="24"/>
+          <w:szCs w:val="24"/>
+        </w:rPr>
+        <w:t xml:space="preserve"> 2006).</w:t>
+      </w:r>
+      <w:r>
+        <w:rPr>
+          <w:rFonts w:ascii="Times New Roman" w:hAnsi="Times New Roman" w:cs="Times New Roman"/>
+          <w:sz w:val="24"/>
+          <w:szCs w:val="24"/>
+        </w:rPr>
+        <w:t xml:space="preserve"> Unrecognized states generally constitute </w:t>
+      </w:r>
+      <w:r>
+        <w:rPr>
+          <w:rFonts w:ascii="Times New Roman" w:hAnsi="Times New Roman" w:cs="Times New Roman"/>
+          <w:sz w:val="24"/>
+          <w:szCs w:val="24"/>
+        </w:rPr>
+        <w:t>“</w:t>
+      </w:r>
+      <w:r>
+        <w:rPr>
+          <w:rFonts w:ascii="Times New Roman" w:hAnsi="Times New Roman" w:cs="Times New Roman"/>
+          <w:sz w:val="24"/>
+          <w:szCs w:val="24"/>
+        </w:rPr>
+        <w:t>sons of the soil</w:t>
+      </w:r>
+      <w:r>
+        <w:rPr>
+          <w:rFonts w:ascii="Times New Roman" w:hAnsi="Times New Roman" w:cs="Times New Roman"/>
+          <w:sz w:val="24"/>
+          <w:szCs w:val="24"/>
+        </w:rPr>
+        <w:t>”</w:t>
+      </w:r>
+      <w:r>
+        <w:rPr>
+          <w:rFonts w:ascii="Times New Roman" w:hAnsi="Times New Roman" w:cs="Times New Roman"/>
+          <w:sz w:val="24"/>
+          <w:szCs w:val="24"/>
+        </w:rPr>
+        <w:t xml:space="preserve"> conflicts in which the central government cannot credibly commit to preserving the local demographic and political dominance of the secessionist elite once the disputed territory reverts to central government control</w:t>
+      </w:r>
+      <w:r>
+        <w:rPr>
+          <w:rFonts w:ascii="Times New Roman" w:hAnsi="Times New Roman" w:cs="Times New Roman"/>
+          <w:sz w:val="24"/>
+          <w:szCs w:val="24"/>
+        </w:rPr>
+        <w:t xml:space="preserve"> (</w:t>
+      </w:r>
+      <w:r>
+        <w:rPr>
+          <w:rFonts w:ascii="Times New Roman" w:hAnsi="Times New Roman" w:cs="Times New Roman"/>
+          <w:sz w:val="24"/>
+          <w:szCs w:val="24"/>
+        </w:rPr>
+        <w:t xml:space="preserve">Weimer 1978; </w:t>
+      </w:r>
+      <w:proofErr w:type="spellStart"/>
+      <w:r>
+        <w:rPr>
+          <w:rFonts w:ascii="Times New Roman" w:hAnsi="Times New Roman" w:cs="Times New Roman"/>
+          <w:sz w:val="24"/>
+          <w:szCs w:val="24"/>
+        </w:rPr>
+        <w:t>Fearon</w:t>
+      </w:r>
+      <w:proofErr w:type="spellEnd"/>
+      <w:r>
+        <w:rPr>
+          <w:rFonts w:ascii="Times New Roman" w:hAnsi="Times New Roman" w:cs="Times New Roman"/>
+          <w:sz w:val="24"/>
+          <w:szCs w:val="24"/>
+        </w:rPr>
+        <w:t xml:space="preserve"> 2004</w:t>
+      </w:r>
+      <w:r>
+        <w:rPr>
+          <w:rFonts w:ascii="Times New Roman" w:hAnsi="Times New Roman" w:cs="Times New Roman"/>
+          <w:sz w:val="24"/>
+          <w:szCs w:val="24"/>
+        </w:rPr>
+        <w:t>).</w:t>
+      </w:r>
+      <w:r>
+        <w:rPr>
+          <w:rFonts w:ascii="Times New Roman" w:hAnsi="Times New Roman" w:cs="Times New Roman"/>
+          <w:sz w:val="24"/>
+          <w:szCs w:val="24"/>
+        </w:rPr>
+        <w:t xml:space="preserve">  While the central government might initially grant the secessionist elite a high level of autonomy in exchange for agreeing to reunification, the level of autonomy is likely to decrease over time, perhaps quite quickly.  Reference to the cases of Abkhazia and </w:t>
+      </w:r>
+      <w:proofErr w:type="spellStart"/>
+      <w:r>
+        <w:rPr>
+          <w:rFonts w:ascii="Times New Roman" w:hAnsi="Times New Roman" w:cs="Times New Roman"/>
+          <w:sz w:val="24"/>
+          <w:szCs w:val="24"/>
+        </w:rPr>
+        <w:t>Gagauzia</w:t>
+      </w:r>
+      <w:proofErr w:type="spellEnd"/>
+      <w:r>
+        <w:rPr>
+          <w:rFonts w:ascii="Times New Roman" w:hAnsi="Times New Roman" w:cs="Times New Roman"/>
+          <w:sz w:val="24"/>
+          <w:szCs w:val="24"/>
+        </w:rPr>
+        <w:t xml:space="preserve"> are informative here.</w:t>
+      </w:r>
+    </w:p>
+    <w:p>
+      <w:pPr>
+        <w:spacing w:line="360" w:lineRule="auto"/>
+        <w:ind w:firstLine="720"/>
+        <w:rPr>
+          <w:rFonts w:ascii="Times New Roman" w:hAnsi="Times New Roman" w:cs="Times New Roman"/>
+          <w:sz w:val="24"/>
+          <w:szCs w:val="24"/>
+        </w:rPr>
+      </w:pPr>
+      <w:r>
+        <w:rPr>
+          <w:rFonts w:ascii="Times New Roman" w:hAnsi="Times New Roman" w:cs="Times New Roman"/>
+          <w:sz w:val="24"/>
+          <w:szCs w:val="24"/>
+        </w:rPr>
+        <w:t xml:space="preserve">At the time of secession, ethnic </w:t>
+      </w:r>
+      <w:proofErr w:type="spellStart"/>
+      <w:r>
+        <w:rPr>
+          <w:rFonts w:ascii="Times New Roman" w:hAnsi="Times New Roman" w:cs="Times New Roman"/>
+          <w:sz w:val="24"/>
+          <w:szCs w:val="24"/>
+        </w:rPr>
+        <w:t>Akbhaz</w:t>
+      </w:r>
+      <w:proofErr w:type="spellEnd"/>
+      <w:r>
+        <w:rPr>
+          <w:rFonts w:ascii="Times New Roman" w:hAnsi="Times New Roman" w:cs="Times New Roman"/>
+          <w:sz w:val="24"/>
+          <w:szCs w:val="24"/>
+        </w:rPr>
+        <w:t xml:space="preserve"> made up a minority of the population of Abkhazia</w:t>
+      </w:r>
+      <w:r>
+        <w:rPr>
+          <w:rFonts w:ascii="Times New Roman" w:hAnsi="Times New Roman" w:cs="Times New Roman"/>
+          <w:sz w:val="24"/>
+          <w:szCs w:val="24"/>
+        </w:rPr>
+        <w:t xml:space="preserve"> (</w:t>
+      </w:r>
+      <w:r>
+        <w:rPr>
+          <w:rFonts w:ascii="Times New Roman" w:hAnsi="Times New Roman" w:cs="Times New Roman"/>
+          <w:sz w:val="24"/>
+          <w:szCs w:val="24"/>
+        </w:rPr>
+        <w:t xml:space="preserve">Cornell 2001; </w:t>
+      </w:r>
+      <w:proofErr w:type="spellStart"/>
+      <w:r>
+        <w:rPr>
+          <w:rFonts w:ascii="Times New Roman" w:hAnsi="Times New Roman" w:cs="Times New Roman"/>
+          <w:sz w:val="24"/>
+          <w:szCs w:val="24"/>
+        </w:rPr>
+        <w:t>Wooleh</w:t>
+      </w:r>
+      <w:proofErr w:type="spellEnd"/>
+      <w:r>
+        <w:rPr>
+          <w:rFonts w:ascii="Times New Roman" w:hAnsi="Times New Roman" w:cs="Times New Roman"/>
+          <w:sz w:val="24"/>
+          <w:szCs w:val="24"/>
+        </w:rPr>
+        <w:t xml:space="preserve"> 2006</w:t>
+      </w:r>
+      <w:r>
+        <w:rPr>
+          <w:rFonts w:ascii="Times New Roman" w:hAnsi="Times New Roman" w:cs="Times New Roman"/>
+          <w:sz w:val="24"/>
+          <w:szCs w:val="24"/>
+        </w:rPr>
+        <w:t>)</w:t>
+      </w:r>
+      <w:r>
+        <w:rPr>
+          <w:rFonts w:ascii="Times New Roman" w:hAnsi="Times New Roman" w:cs="Times New Roman"/>
+          <w:sz w:val="24"/>
+          <w:szCs w:val="24"/>
+        </w:rPr>
+        <w:t xml:space="preserve"> but after secession they gained </w:t>
+      </w:r>
+      <w:r>
+        <w:rPr>
+          <w:rFonts w:ascii="Times New Roman" w:hAnsi="Times New Roman" w:cs="Times New Roman"/>
+          <w:sz w:val="24"/>
+          <w:szCs w:val="24"/>
+        </w:rPr>
+        <w:t xml:space="preserve">control </w:t>
+      </w:r>
+      <w:r>
+        <w:rPr>
+          <w:rFonts w:ascii="Times New Roman" w:hAnsi="Times New Roman" w:cs="Times New Roman"/>
+          <w:sz w:val="24"/>
+          <w:szCs w:val="24"/>
+        </w:rPr>
+        <w:t xml:space="preserve">of </w:t>
+      </w:r>
+      <w:r>
+        <w:rPr>
+          <w:rFonts w:ascii="Times New Roman" w:hAnsi="Times New Roman" w:cs="Times New Roman"/>
+          <w:sz w:val="24"/>
+          <w:szCs w:val="24"/>
+        </w:rPr>
+        <w:t xml:space="preserve">almost all political posts in the </w:t>
       </w:r>
       <w:r>
         <w:rPr>
@@ -4828,31 +6355,259 @@
           <w:sz w:val="24"/>
           <w:szCs w:val="24"/>
         </w:rPr>
-        <w:t>p</w:t>
-      </w:r>
-      <w:r>
-        <w:rPr>
-          <w:rFonts w:ascii="Times New Roman" w:hAnsi="Times New Roman" w:cs="Times New Roman"/>
-          <w:sz w:val="24"/>
-          <w:szCs w:val="24"/>
-        </w:rPr>
-        <w:t xml:space="preserve"> will continue to invest to prevent reunification as in Proposition 1. If Conditions 2 or 3 fail, sanctions will lead to fighting i</w:t>
-      </w:r>
-      <w:r>
-        <w:rPr>
-          <w:rFonts w:ascii="Times New Roman" w:hAnsi="Times New Roman" w:cs="Times New Roman"/>
-          <w:sz w:val="24"/>
-          <w:szCs w:val="24"/>
-        </w:rPr>
-        <w:t>nitiated by the secessionists—</w:t>
-      </w:r>
-      <w:r>
-        <w:rPr>
-          <w:rFonts w:ascii="Times New Roman" w:hAnsi="Times New Roman" w:cs="Times New Roman"/>
-          <w:sz w:val="24"/>
-          <w:szCs w:val="24"/>
-        </w:rPr>
-        <w:t xml:space="preserve">either supported by the patron, or without its support in the case of Condition 3. Note here from Condition 2 that sanctions can induce investment behavior by the patron that was ruled out under the restrictions of Definition 1: the goal of sanctions is to destabilize the Status Quo Equilibrium and they certainly can achieve that goal but there may be unintended consequences, most notably the initiation of war by the secessionists. </w:t>
+        <w:t>de facto</w:t>
+      </w:r>
+      <w:r>
+        <w:rPr>
+          <w:rFonts w:ascii="Times New Roman" w:hAnsi="Times New Roman" w:cs="Times New Roman"/>
+          <w:sz w:val="24"/>
+          <w:szCs w:val="24"/>
+        </w:rPr>
+        <w:t xml:space="preserve"> government of the region. In 2004, the basket of payments offered by the Georgians in exchange for reunification included a provision guaranteeing that ethnic Abkhaz would retain a majority in the regional parliament, even if the return of internally displaced persons (IDPs) once again placed ethnic Abkhaz in a minority demographic position in the region. The promise, however, was not very meaningful.  First, even if the promise were upheld, it would still mean a step back from the total dominance the ethnic Abkhaz currently enjoy in the region.  Second, if Georgian IDPs returned, they may demand and receive a more equitable system of representation.  These concerns are not abstract; this type of reneging has already occurred in cases that did reach settlement.</w:t>
+      </w:r>
+    </w:p>
+    <w:p>
+      <w:pPr>
+        <w:spacing w:line="360" w:lineRule="auto"/>
+        <w:rPr>
+          <w:rFonts w:ascii="Times New Roman" w:hAnsi="Times New Roman" w:cs="Times New Roman"/>
+          <w:sz w:val="24"/>
+          <w:szCs w:val="24"/>
+        </w:rPr>
+      </w:pPr>
+      <w:r>
+        <w:rPr>
+          <w:rFonts w:ascii="Times New Roman" w:hAnsi="Times New Roman" w:cs="Times New Roman"/>
+          <w:sz w:val="24"/>
+          <w:szCs w:val="24"/>
+        </w:rPr>
+        <w:tab/>
+      </w:r>
+      <w:proofErr w:type="spellStart"/>
+      <w:r>
+        <w:rPr>
+          <w:rFonts w:ascii="Times New Roman" w:hAnsi="Times New Roman" w:cs="Times New Roman"/>
+          <w:sz w:val="24"/>
+          <w:szCs w:val="24"/>
+        </w:rPr>
+        <w:t>Gagauzia</w:t>
+      </w:r>
+      <w:proofErr w:type="spellEnd"/>
+      <w:r>
+        <w:rPr>
+          <w:rFonts w:ascii="Times New Roman" w:hAnsi="Times New Roman" w:cs="Times New Roman"/>
+          <w:sz w:val="24"/>
+          <w:szCs w:val="24"/>
+        </w:rPr>
+        <w:t xml:space="preserve"> achieved de facto independence at the time of the Soviet Union's collapse, but agreed to rejoin Moldova in 1994 as an autonomous region.  While </w:t>
+      </w:r>
+      <w:proofErr w:type="spellStart"/>
+      <w:r>
+        <w:rPr>
+          <w:rFonts w:ascii="Times New Roman" w:hAnsi="Times New Roman" w:cs="Times New Roman"/>
+          <w:sz w:val="24"/>
+          <w:szCs w:val="24"/>
+        </w:rPr>
+        <w:t>Gagauzia</w:t>
+      </w:r>
+      <w:proofErr w:type="spellEnd"/>
+      <w:r>
+        <w:rPr>
+          <w:rFonts w:ascii="Times New Roman" w:hAnsi="Times New Roman" w:cs="Times New Roman"/>
+          <w:sz w:val="24"/>
+          <w:szCs w:val="24"/>
+        </w:rPr>
+        <w:t xml:space="preserve"> was granted substantial autonomy under the Moldovan Law on the Special Legal Status of </w:t>
+      </w:r>
+      <w:proofErr w:type="spellStart"/>
+      <w:r>
+        <w:rPr>
+          <w:rFonts w:ascii="Times New Roman" w:hAnsi="Times New Roman" w:cs="Times New Roman"/>
+          <w:sz w:val="24"/>
+          <w:szCs w:val="24"/>
+        </w:rPr>
+        <w:t>Gagauzia</w:t>
+      </w:r>
+      <w:proofErr w:type="spellEnd"/>
+      <w:r>
+        <w:rPr>
+          <w:rFonts w:ascii="Times New Roman" w:hAnsi="Times New Roman" w:cs="Times New Roman"/>
+          <w:sz w:val="24"/>
+          <w:szCs w:val="24"/>
+        </w:rPr>
+        <w:t xml:space="preserve">, when the governor of </w:t>
+      </w:r>
+      <w:proofErr w:type="spellStart"/>
+      <w:r>
+        <w:rPr>
+          <w:rFonts w:ascii="Times New Roman" w:hAnsi="Times New Roman" w:cs="Times New Roman"/>
+          <w:sz w:val="24"/>
+          <w:szCs w:val="24"/>
+        </w:rPr>
+        <w:t>Gagauzia</w:t>
+      </w:r>
+      <w:proofErr w:type="spellEnd"/>
+      <w:r>
+        <w:rPr>
+          <w:rFonts w:ascii="Times New Roman" w:hAnsi="Times New Roman" w:cs="Times New Roman"/>
+          <w:sz w:val="24"/>
+          <w:szCs w:val="24"/>
+        </w:rPr>
+        <w:t xml:space="preserve">, </w:t>
+      </w:r>
+      <w:proofErr w:type="spellStart"/>
+      <w:r>
+        <w:rPr>
+          <w:rFonts w:ascii="Times New Roman" w:hAnsi="Times New Roman" w:cs="Times New Roman"/>
+          <w:sz w:val="24"/>
+          <w:szCs w:val="24"/>
+        </w:rPr>
+        <w:t>Dmitrii</w:t>
+      </w:r>
+      <w:proofErr w:type="spellEnd"/>
+      <w:r>
+        <w:rPr>
+          <w:rFonts w:ascii="Times New Roman" w:hAnsi="Times New Roman" w:cs="Times New Roman"/>
+          <w:sz w:val="24"/>
+          <w:szCs w:val="24"/>
+        </w:rPr>
+        <w:t xml:space="preserve"> </w:t>
+      </w:r>
+      <w:proofErr w:type="spellStart"/>
+      <w:r>
+        <w:rPr>
+          <w:rFonts w:ascii="Times New Roman" w:hAnsi="Times New Roman" w:cs="Times New Roman"/>
+          <w:sz w:val="24"/>
+          <w:szCs w:val="24"/>
+        </w:rPr>
+        <w:t>Croiter</w:t>
+      </w:r>
+      <w:proofErr w:type="spellEnd"/>
+      <w:r>
+        <w:rPr>
+          <w:rFonts w:ascii="Times New Roman" w:hAnsi="Times New Roman" w:cs="Times New Roman"/>
+          <w:sz w:val="24"/>
+          <w:szCs w:val="24"/>
+        </w:rPr>
+        <w:t xml:space="preserve">, moved to assert these powers in 1999, the Moldovan government balked.  By 2002, </w:t>
+      </w:r>
+      <w:proofErr w:type="spellStart"/>
+      <w:r>
+        <w:rPr>
+          <w:rFonts w:ascii="Times New Roman" w:hAnsi="Times New Roman" w:cs="Times New Roman"/>
+          <w:sz w:val="24"/>
+          <w:szCs w:val="24"/>
+        </w:rPr>
+        <w:t>Croiter</w:t>
+      </w:r>
+      <w:proofErr w:type="spellEnd"/>
+      <w:r>
+        <w:rPr>
+          <w:rFonts w:ascii="Times New Roman" w:hAnsi="Times New Roman" w:cs="Times New Roman"/>
+          <w:sz w:val="24"/>
+          <w:szCs w:val="24"/>
+        </w:rPr>
+        <w:t xml:space="preserve"> was forced to resign, effectively deposed by the Moldovan government.  The Moldovan government jailed a number of other Gagauz politicians, and while Gagauz autonomy was enshrined in the Moldovan constitution in 2003, the de facto level of autonomy has been limited by continued central government meddling in less-than-free regional </w:t>
+      </w:r>
+      <w:r>
+        <w:rPr>
+          <w:rFonts w:ascii="Times New Roman" w:hAnsi="Times New Roman" w:cs="Times New Roman"/>
+          <w:sz w:val="24"/>
+          <w:szCs w:val="24"/>
+        </w:rPr>
+        <w:lastRenderedPageBreak/>
+        <w:t>elections.</w:t>
+      </w:r>
+      <w:r>
+        <w:rPr>
+          <w:rStyle w:val="EndnoteReference"/>
+          <w:rFonts w:ascii="Times New Roman" w:hAnsi="Times New Roman" w:cs="Times New Roman"/>
+          <w:sz w:val="24"/>
+          <w:szCs w:val="24"/>
+        </w:rPr>
+        <w:endnoteReference w:id="5"/>
+      </w:r>
+      <w:r>
+        <w:rPr>
+          <w:rFonts w:ascii="Times New Roman" w:hAnsi="Times New Roman" w:cs="Times New Roman"/>
+          <w:sz w:val="24"/>
+          <w:szCs w:val="24"/>
+        </w:rPr>
+        <w:t xml:space="preserve"> </w:t>
+      </w:r>
+      <w:r>
+        <w:rPr>
+          <w:rFonts w:ascii="Times New Roman" w:hAnsi="Times New Roman" w:cs="Times New Roman"/>
+          <w:sz w:val="24"/>
+          <w:szCs w:val="24"/>
+        </w:rPr>
+        <w:t xml:space="preserve"> The payoffs to </w:t>
+      </w:r>
+      <w:proofErr w:type="spellStart"/>
+      <w:r>
+        <w:rPr>
+          <w:rFonts w:ascii="Times New Roman" w:hAnsi="Times New Roman" w:cs="Times New Roman"/>
+          <w:sz w:val="24"/>
+          <w:szCs w:val="24"/>
+        </w:rPr>
+        <w:t>Gagauzia</w:t>
+      </w:r>
+      <w:proofErr w:type="spellEnd"/>
+      <w:r>
+        <w:rPr>
+          <w:rFonts w:ascii="Times New Roman" w:hAnsi="Times New Roman" w:cs="Times New Roman"/>
+          <w:sz w:val="24"/>
+          <w:szCs w:val="24"/>
+        </w:rPr>
+        <w:t xml:space="preserve"> for ceding have turned out to be quite low, and a similar fate can rationally be expected by other unrecognized states who choose to cede.</w:t>
+      </w:r>
+      <w:r>
+        <w:rPr>
+          <w:rStyle w:val="EndnoteReference"/>
+          <w:rFonts w:ascii="Times New Roman" w:hAnsi="Times New Roman" w:cs="Times New Roman"/>
+          <w:sz w:val="24"/>
+          <w:szCs w:val="24"/>
+        </w:rPr>
+        <w:endnoteReference w:id="6"/>
+      </w:r>
+    </w:p>
+    <w:p>
+      <w:pPr>
+        <w:spacing w:line="360" w:lineRule="auto"/>
+        <w:rPr>
+          <w:rFonts w:ascii="Times New Roman" w:hAnsi="Times New Roman" w:cs="Times New Roman"/>
+          <w:sz w:val="24"/>
+          <w:szCs w:val="24"/>
+        </w:rPr>
+      </w:pPr>
+    </w:p>
+    <w:p>
+      <w:pPr>
+        <w:spacing w:line="360" w:lineRule="auto"/>
+        <w:rPr>
+          <w:rFonts w:ascii="Times New Roman" w:hAnsi="Times New Roman" w:cs="Times New Roman"/>
+          <w:i/>
+          <w:sz w:val="24"/>
+          <w:szCs w:val="24"/>
+        </w:rPr>
+      </w:pPr>
+      <w:r>
+        <w:rPr>
+          <w:rFonts w:ascii="Times New Roman" w:hAnsi="Times New Roman" w:cs="Times New Roman"/>
+          <w:i/>
+          <w:sz w:val="24"/>
+          <w:szCs w:val="24"/>
+        </w:rPr>
+        <w:t>Recognition vi</w:t>
+      </w:r>
+      <w:r>
+        <w:rPr>
+          <w:rFonts w:ascii="Times New Roman" w:hAnsi="Times New Roman" w:cs="Times New Roman"/>
+          <w:i/>
+          <w:sz w:val="24"/>
+          <w:szCs w:val="24"/>
+        </w:rPr>
+        <w:t>a Secessionist Military Victory</w:t>
       </w:r>
     </w:p>
     <w:p>
@@ -4871,8 +6626,170 @@
           <w:sz w:val="24"/>
           <w:szCs w:val="24"/>
         </w:rPr>
-        <w:t xml:space="preserve">We can add realism by allowing sanctions to have a negative effect not only on the economy (the status quo payoffs) but also on the military capabilities of the secessionists (the </w:t>
-      </w:r>
+        <w:t xml:space="preserve">While the path to independent statehood via secession is an extremely narrow one, recognition does sometimes occur. It has occurred primarily in cases where the secessionists (often supported by a patron) are so strong militarily that they not only achieve territorial control in the initial conflict, but also threaten the home state government outside the unrecognized state.  Bangladesh and Eritrea both secured recognition as part of the peace agreement ending the war of secession.  </w:t>
+      </w:r>
+    </w:p>
+    <w:p>
+      <w:pPr>
+        <w:spacing w:line="360" w:lineRule="auto"/>
+        <w:rPr>
+          <w:rFonts w:ascii="Times New Roman" w:hAnsi="Times New Roman" w:cs="Times New Roman"/>
+          <w:sz w:val="24"/>
+          <w:szCs w:val="24"/>
+        </w:rPr>
+      </w:pPr>
+    </w:p>
+    <w:p>
+      <w:pPr>
+        <w:spacing w:line="360" w:lineRule="auto"/>
+        <w:rPr>
+          <w:rFonts w:ascii="Times New Roman" w:hAnsi="Times New Roman" w:cs="Times New Roman"/>
+          <w:sz w:val="24"/>
+          <w:szCs w:val="24"/>
+        </w:rPr>
+      </w:pPr>
+      <w:r>
+        <w:rPr>
+          <w:rFonts w:ascii="Times New Roman" w:hAnsi="Times New Roman" w:cs="Times New Roman"/>
+          <w:sz w:val="24"/>
+          <w:szCs w:val="24"/>
+        </w:rPr>
+        <w:t>[DISCUSS BANGLADESH AND ERITREA IN DETAIL]</w:t>
+      </w:r>
+    </w:p>
+    <w:p>
+      <w:pPr>
+        <w:spacing w:line="360" w:lineRule="auto"/>
+        <w:rPr>
+          <w:rFonts w:ascii="Times New Roman" w:hAnsi="Times New Roman" w:cs="Times New Roman"/>
+          <w:sz w:val="24"/>
+          <w:szCs w:val="24"/>
+        </w:rPr>
+      </w:pPr>
+    </w:p>
+    <w:p>
+      <w:pPr>
+        <w:spacing w:line="360" w:lineRule="auto"/>
+        <w:jc w:val="center"/>
+        <w:rPr>
+          <w:rFonts w:ascii="Times New Roman" w:hAnsi="Times New Roman" w:cs="Times New Roman"/>
+          <w:sz w:val="24"/>
+          <w:szCs w:val="24"/>
+        </w:rPr>
+      </w:pPr>
+      <w:r>
+        <w:rPr>
+          <w:rFonts w:ascii="Times New Roman" w:hAnsi="Times New Roman" w:cs="Times New Roman"/>
+          <w:sz w:val="24"/>
+          <w:szCs w:val="24"/>
+        </w:rPr>
+        <w:t>Negotiated Recognition</w:t>
+      </w:r>
+    </w:p>
+    <w:p>
+      <w:pPr>
+        <w:spacing w:line="360" w:lineRule="auto"/>
+        <w:ind w:firstLine="720"/>
+        <w:rPr>
+          <w:rFonts w:ascii="Times New Roman" w:hAnsi="Times New Roman" w:cs="Times New Roman"/>
+          <w:sz w:val="24"/>
+          <w:szCs w:val="24"/>
+        </w:rPr>
+      </w:pPr>
+      <w:r>
+        <w:rPr>
+          <w:rFonts w:ascii="Times New Roman" w:hAnsi="Times New Roman" w:cs="Times New Roman"/>
+          <w:sz w:val="24"/>
+          <w:szCs w:val="24"/>
+        </w:rPr>
+        <w:t>No unrecognized state has yet managed to gain recognition from the home state when recognition or a referendum was not agreed to as a condition of ending the initial war of secession. Wars that have reignited after a period of unrecognized statehood have always either resulted in reunification or left the status quo intact.  However, if an unrecognized state were to gain an outright military victory over the home state at any time, this does represent a plausible path to recognition. Once unrecognized statehood has emerged as an equilibrium, however, the path to recognition is narrower still.</w:t>
+      </w:r>
+    </w:p>
+    <w:p>
+      <w:pPr>
+        <w:spacing w:line="360" w:lineRule="auto"/>
+        <w:rPr>
+          <w:rFonts w:ascii="Times New Roman" w:hAnsi="Times New Roman" w:cs="Times New Roman"/>
+          <w:sz w:val="24"/>
+          <w:szCs w:val="24"/>
+        </w:rPr>
+      </w:pPr>
+    </w:p>
+    <w:p>
+      <w:pPr>
+        <w:spacing w:line="360" w:lineRule="auto"/>
+        <w:rPr>
+          <w:rFonts w:ascii="Times New Roman" w:hAnsi="Times New Roman" w:cs="Times New Roman"/>
+          <w:sz w:val="24"/>
+          <w:szCs w:val="24"/>
+        </w:rPr>
+      </w:pPr>
+      <w:r>
+        <w:rPr>
+          <w:rFonts w:ascii="Times New Roman" w:hAnsi="Times New Roman" w:cs="Times New Roman"/>
+          <w:sz w:val="24"/>
+          <w:szCs w:val="24"/>
+        </w:rPr>
+        <w:t>DISCUSS KOSOVO AND SOUTH SUDAN HERE.</w:t>
+      </w:r>
+    </w:p>
+    <w:p>
+      <w:pPr>
+        <w:spacing w:line="360" w:lineRule="auto"/>
+        <w:rPr>
+          <w:rFonts w:ascii="Times New Roman" w:hAnsi="Times New Roman" w:cs="Times New Roman"/>
+          <w:sz w:val="24"/>
+          <w:szCs w:val="24"/>
+        </w:rPr>
+      </w:pPr>
+    </w:p>
+    <w:p>
+      <w:pPr>
+        <w:spacing w:line="360" w:lineRule="auto"/>
+        <w:rPr>
+          <w:rFonts w:ascii="Times New Roman" w:hAnsi="Times New Roman" w:cs="Times New Roman"/>
+          <w:sz w:val="24"/>
+          <w:szCs w:val="24"/>
+        </w:rPr>
+      </w:pPr>
+    </w:p>
+    <w:p>
+      <w:pPr>
+        <w:spacing w:line="360" w:lineRule="auto"/>
+        <w:jc w:val="center"/>
+        <w:rPr>
+          <w:rFonts w:ascii="Times New Roman" w:hAnsi="Times New Roman" w:cs="Times New Roman"/>
+          <w:sz w:val="24"/>
+          <w:szCs w:val="24"/>
+        </w:rPr>
+      </w:pPr>
+      <w:r>
+        <w:rPr>
+          <w:rFonts w:ascii="Times New Roman" w:hAnsi="Times New Roman" w:cs="Times New Roman"/>
+          <w:sz w:val="24"/>
+          <w:szCs w:val="24"/>
+        </w:rPr>
+        <w:t xml:space="preserve">Policy Implications: Options </w:t>
+      </w:r>
+      <w:r>
+        <w:rPr>
+          <w:rFonts w:ascii="Times New Roman" w:hAnsi="Times New Roman" w:cs="Times New Roman"/>
+          <w:sz w:val="24"/>
+          <w:szCs w:val="24"/>
+        </w:rPr>
+        <w:t>for The International Community</w:t>
+      </w:r>
+    </w:p>
+    <w:p>
+      <w:pPr>
+        <w:spacing w:line="360" w:lineRule="auto"/>
+        <w:ind w:firstLine="720"/>
+        <w:rPr>
+          <w:rFonts w:ascii="Times New Roman" w:hAnsi="Times New Roman" w:cs="Times New Roman"/>
+          <w:sz w:val="24"/>
+          <w:szCs w:val="24"/>
+        </w:rPr>
+      </w:pPr>
       <w:r>
         <w:rPr>
           <w:rFonts w:ascii="Times New Roman" w:hAnsi="Times New Roman" w:cs="Times New Roman"/>
@@ -4880,7 +6797,23 @@
           <w:szCs w:val="24"/>
         </w:rPr>
         <w:lastRenderedPageBreak/>
-        <w:t xml:space="preserve">expected payoffs from war). This is an important extension because one motivation for sanctions is often precisely that -- to weaken the military capability of the secessionists. </w:t>
+        <w:t xml:space="preserve"> In general, the international community has preferences for reunification over independence, for resolution over the status quo, and for peace instead of war</w:t>
+      </w:r>
+      <w:r>
+        <w:rPr>
+          <w:rFonts w:ascii="Times New Roman" w:hAnsi="Times New Roman" w:cs="Times New Roman"/>
+          <w:sz w:val="24"/>
+          <w:szCs w:val="24"/>
+        </w:rPr>
+        <w:t xml:space="preserve">.  In this section we consider </w:t>
+      </w:r>
+      <w:r>
+        <w:rPr>
+          <w:rFonts w:ascii="Times New Roman" w:hAnsi="Times New Roman" w:cs="Times New Roman"/>
+          <w:sz w:val="24"/>
+          <w:szCs w:val="24"/>
+        </w:rPr>
+        <w:t>four means through which the international community might pursue these ends: sanctions against the secessionist region, direct incentives provided to the secessionists in exchange for ceding, enforcement of concessions offered by the home state, and direct coercion of the patron.</w:t>
       </w:r>
     </w:p>
     <w:p>
@@ -4906,69 +6839,43 @@
           <w:sz w:val="24"/>
           <w:szCs w:val="24"/>
         </w:rPr>
-        <w:t xml:space="preserve">In the model, this is represented as reducing the secessionists' probability of victory in the war lottery. This should serve to increase the range of parameters over which the conditions of Proposition 2 hold. However, at the same time, the home government experiences changes of the same magnitude and opposite sign in its war lottery, increasing its payoffs from playing Fight. </w:t>
-      </w:r>
-    </w:p>
-    <w:p>
-      <w:pPr>
-        <w:spacing w:line="360" w:lineRule="auto"/>
-        <w:rPr>
-          <w:rFonts w:ascii="Times New Roman" w:hAnsi="Times New Roman" w:cs="Times New Roman"/>
-          <w:sz w:val="24"/>
-          <w:szCs w:val="24"/>
-        </w:rPr>
-      </w:pPr>
-      <w:r>
-        <w:rPr>
-          <w:rFonts w:ascii="Times New Roman" w:hAnsi="Times New Roman" w:cs="Times New Roman"/>
-          <w:sz w:val="24"/>
-          <w:szCs w:val="24"/>
-        </w:rPr>
-        <w:t>&lt;break&gt;</w:t>
-      </w:r>
-    </w:p>
-    <w:p>
-      <w:pPr>
-        <w:spacing w:line="360" w:lineRule="auto"/>
-        <w:rPr>
-          <w:rFonts w:ascii="Times New Roman" w:hAnsi="Times New Roman" w:cs="Times New Roman"/>
-          <w:sz w:val="24"/>
-          <w:szCs w:val="24"/>
-        </w:rPr>
-      </w:pPr>
-      <w:r>
-        <w:rPr>
-          <w:rFonts w:ascii="Times New Roman" w:hAnsi="Times New Roman" w:cs="Times New Roman"/>
-          <w:b/>
-          <w:sz w:val="24"/>
-          <w:szCs w:val="24"/>
-        </w:rPr>
-        <w:t xml:space="preserve">Proposition 3: </w:t>
-      </w:r>
-      <w:r>
-        <w:rPr>
-          <w:rFonts w:ascii="Times New Roman" w:hAnsi="Times New Roman" w:cs="Times New Roman"/>
-          <w:sz w:val="24"/>
-          <w:szCs w:val="24"/>
-        </w:rPr>
-        <w:t xml:space="preserve">Assume the restrictions of Definition 1 hold in the absence of sanctions and that sanctions affect both player </w:t>
-      </w:r>
-      <w:r>
-        <w:rPr>
-          <w:rFonts w:ascii="Times New Roman" w:hAnsi="Times New Roman" w:cs="Times New Roman"/>
-          <w:i/>
-          <w:sz w:val="24"/>
-          <w:szCs w:val="24"/>
-        </w:rPr>
-        <w:t>s</w:t>
-      </w:r>
-      <w:r>
-        <w:rPr>
-          <w:rFonts w:ascii="Times New Roman" w:hAnsi="Times New Roman" w:cs="Times New Roman"/>
-          <w:sz w:val="24"/>
-          <w:szCs w:val="24"/>
-        </w:rPr>
-        <w:t>'s status quo payoffs and its military capabilities. The parameter space over which a war will be initiated by the home state is increasing in the magnitude of the sanctions' impact on the secessionists' military capabilities.</w:t>
+        <w:t xml:space="preserve">The intended effect of sanctions is to make the status quo less appealing vis-\`{a}-vis ceding. </w:t>
+      </w:r>
+      <w:proofErr w:type="gramStart"/>
+      <w:r>
+        <w:rPr>
+          <w:rFonts w:ascii="Times New Roman" w:hAnsi="Times New Roman" w:cs="Times New Roman"/>
+          <w:sz w:val="24"/>
+          <w:szCs w:val="24"/>
+        </w:rPr>
+        <w:t>However</w:t>
+      </w:r>
+      <w:proofErr w:type="gramEnd"/>
+      <w:r>
+        <w:rPr>
+          <w:rFonts w:ascii="Times New Roman" w:hAnsi="Times New Roman" w:cs="Times New Roman"/>
+          <w:sz w:val="24"/>
+          <w:szCs w:val="24"/>
+        </w:rPr>
+        <w:t xml:space="preserve"> any sanctions that increase the secessionists' hostility toward reunification will also increase the range of conditions under which war will be chosen.  Sanctions can have this effect if they reduce the secessionists' quality of life under the status quo %(via imposition of economic costs)</w:t>
+      </w:r>
+    </w:p>
+    <w:p>
+      <w:pPr>
+        <w:spacing w:line="360" w:lineRule="auto"/>
+        <w:rPr>
+          <w:rFonts w:ascii="Times New Roman" w:hAnsi="Times New Roman" w:cs="Times New Roman"/>
+          <w:sz w:val="24"/>
+          <w:szCs w:val="24"/>
+        </w:rPr>
+      </w:pPr>
+      <w:r>
+        <w:rPr>
+          <w:rFonts w:ascii="Times New Roman" w:hAnsi="Times New Roman" w:cs="Times New Roman"/>
+          <w:sz w:val="24"/>
+          <w:szCs w:val="24"/>
+        </w:rPr>
+        <w:t>and reduce the quality of the deal secessionists expect to get if they opt for negotiated resettlement. As the peaceful options become worse, war becomes relatively more attractive.</w:t>
       </w:r>
     </w:p>
     <w:p>
@@ -4987,1009 +6894,25 @@
           <w:sz w:val="24"/>
           <w:szCs w:val="24"/>
         </w:rPr>
-        <w:t>It is immediate that the stronger is the impact of sanctions on the secessionists military, the stronger is the effect on the home government's value of fighting and the greater is the range of parameters over which this change in payoffs will lead to a change in behavior.</w:t>
-      </w:r>
-    </w:p>
-    <w:p>
-      <w:pPr>
-        <w:spacing w:line="360" w:lineRule="auto"/>
-        <w:rPr>
-          <w:rFonts w:ascii="Times New Roman" w:hAnsi="Times New Roman" w:cs="Times New Roman"/>
-          <w:sz w:val="24"/>
-          <w:szCs w:val="24"/>
-        </w:rPr>
-      </w:pPr>
-      <w:r>
-        <w:rPr>
-          <w:rFonts w:ascii="Times New Roman" w:hAnsi="Times New Roman" w:cs="Times New Roman"/>
-          <w:sz w:val="24"/>
-          <w:szCs w:val="24"/>
-        </w:rPr>
-        <w:tab/>
-      </w:r>
-      <w:r>
-        <w:rPr>
-          <w:rFonts w:ascii="Times New Roman" w:hAnsi="Times New Roman" w:cs="Times New Roman"/>
-          <w:sz w:val="24"/>
-          <w:szCs w:val="24"/>
-        </w:rPr>
-        <w:t>Thus, Propositions 2 and 3 imply that sanctions are both wealth destroying and violence increasing. The sanctions destroy wealth directly by damaging the economy of the secessionist region and lowering the secessionists' payoffs from the status quo. If the degradation of status quo payoffs are not offset by the patron and if the secessionists' continuation value from fighting exceeds that from the status quo before the continuation value from ceding does, the secessionists will initiate war. Conversely, if the sanctions degrade the secessionists military capabilities sufficiently, it induces the home state to fight.</w:t>
-      </w:r>
-    </w:p>
-    <w:p>
-      <w:pPr>
-        <w:spacing w:line="360" w:lineRule="auto"/>
-        <w:rPr>
-          <w:rFonts w:ascii="Times New Roman" w:hAnsi="Times New Roman" w:cs="Times New Roman"/>
-          <w:sz w:val="24"/>
-          <w:szCs w:val="24"/>
-        </w:rPr>
-      </w:pPr>
-    </w:p>
-    <w:p>
-      <w:pPr>
-        <w:spacing w:line="360" w:lineRule="auto"/>
-        <w:jc w:val="center"/>
-        <w:rPr>
-          <w:rFonts w:ascii="Times New Roman" w:hAnsi="Times New Roman" w:cs="Times New Roman"/>
-          <w:sz w:val="24"/>
-          <w:szCs w:val="24"/>
-        </w:rPr>
-      </w:pPr>
-      <w:r>
-        <w:rPr>
-          <w:rFonts w:ascii="Times New Roman" w:hAnsi="Times New Roman" w:cs="Times New Roman"/>
-          <w:sz w:val="24"/>
-          <w:szCs w:val="24"/>
-        </w:rPr>
-        <w:t>How Unrecognized Statehood Ends</w:t>
-      </w:r>
-    </w:p>
-    <w:p>
-      <w:pPr>
-        <w:spacing w:line="360" w:lineRule="auto"/>
-        <w:ind w:firstLine="720"/>
-        <w:rPr>
-          <w:rFonts w:ascii="Times New Roman" w:hAnsi="Times New Roman" w:cs="Times New Roman"/>
-          <w:sz w:val="24"/>
-          <w:szCs w:val="24"/>
-        </w:rPr>
-      </w:pPr>
-      <w:r>
-        <w:rPr>
-          <w:rFonts w:ascii="Times New Roman" w:hAnsi="Times New Roman" w:cs="Times New Roman"/>
-          <w:sz w:val="24"/>
-          <w:szCs w:val="24"/>
-        </w:rPr>
-        <w:t xml:space="preserve">Unrecognized Statehood exists as a halfway point between recognized independent statehood and reunification with the home state. Unrecognized statehood ends when either recognized statehood is achieved, or reunification occurs.  In the following sections we discuss how these transitions occur -- both through negotiated settlement and as a result of decisive military victory by one side or the other.  </w:t>
-      </w:r>
-    </w:p>
-    <w:p>
-      <w:pPr>
-        <w:spacing w:line="360" w:lineRule="auto"/>
-        <w:rPr>
-          <w:rFonts w:ascii="Times New Roman" w:hAnsi="Times New Roman" w:cs="Times New Roman"/>
-          <w:sz w:val="24"/>
-          <w:szCs w:val="24"/>
-        </w:rPr>
-      </w:pPr>
-    </w:p>
-    <w:p>
-      <w:pPr>
-        <w:spacing w:line="360" w:lineRule="auto"/>
-        <w:rPr>
-          <w:rFonts w:ascii="Times New Roman" w:hAnsi="Times New Roman" w:cs="Times New Roman"/>
-          <w:sz w:val="24"/>
-          <w:szCs w:val="24"/>
-        </w:rPr>
-      </w:pPr>
-      <w:r>
-        <w:rPr>
-          <w:rFonts w:ascii="Times New Roman" w:hAnsi="Times New Roman" w:cs="Times New Roman"/>
-          <w:sz w:val="24"/>
-          <w:szCs w:val="24"/>
-        </w:rPr>
-        <w:t>Reunif</w:t>
-      </w:r>
-      <w:r>
-        <w:rPr>
-          <w:rFonts w:ascii="Times New Roman" w:hAnsi="Times New Roman" w:cs="Times New Roman"/>
-          <w:sz w:val="24"/>
-          <w:szCs w:val="24"/>
-        </w:rPr>
-        <w:t>ication via Military Reconquest</w:t>
-      </w:r>
-    </w:p>
-    <w:p>
-      <w:pPr>
-        <w:spacing w:line="360" w:lineRule="auto"/>
-        <w:ind w:firstLine="720"/>
-        <w:rPr>
-          <w:rFonts w:ascii="Times New Roman" w:hAnsi="Times New Roman" w:cs="Times New Roman"/>
-          <w:sz w:val="24"/>
-          <w:szCs w:val="24"/>
-        </w:rPr>
-      </w:pPr>
-      <w:r>
-        <w:rPr>
-          <w:rFonts w:ascii="Times New Roman" w:hAnsi="Times New Roman" w:cs="Times New Roman"/>
-          <w:sz w:val="24"/>
-          <w:szCs w:val="24"/>
-        </w:rPr>
-        <w:t>Most attempted secessions end in military defeat before territorial control is ever achieved (Fazal and Griffith 2008). Unrecognized states are thus a relatively elite set of secessionist movements, those that are unusually militarily powerful relative to the home state. However, even among secessionist movements that succeed in maintaining territorial control for a minimum of two years, the most common form of resolution remains military reconquest by the home state. When unrecognized states return to war with the home state, it is almost always the home state that initiates and the home state that is victorious (we discuss military victory by the secessionists in a later section).</w:t>
-      </w:r>
-    </w:p>
-    <w:p>
-      <w:pPr>
-        <w:spacing w:line="360" w:lineRule="auto"/>
-        <w:ind w:firstLine="720"/>
-        <w:rPr>
-          <w:rFonts w:ascii="Times New Roman" w:hAnsi="Times New Roman" w:cs="Times New Roman"/>
-          <w:sz w:val="24"/>
-          <w:szCs w:val="24"/>
-        </w:rPr>
-      </w:pPr>
-      <w:r>
-        <w:rPr>
-          <w:rFonts w:ascii="Times New Roman" w:hAnsi="Times New Roman" w:cs="Times New Roman"/>
-          <w:sz w:val="24"/>
-          <w:szCs w:val="24"/>
-        </w:rPr>
-        <w:t xml:space="preserve">In the case of most prolonged stalemates, a patron provides enough military assistance to the secessionists to make military reconquest by the patron prohibitively costly.  The 11 cases of military reconquest in Table 1 occur in cases with no patron or cases in which the patron withdraws or reduces its support.  </w:t>
-      </w:r>
-    </w:p>
-    <w:p>
-      <w:pPr>
-        <w:spacing w:line="360" w:lineRule="auto"/>
-        <w:ind w:firstLine="720"/>
-        <w:rPr>
-          <w:rFonts w:ascii="Times New Roman" w:hAnsi="Times New Roman" w:cs="Times New Roman"/>
-          <w:sz w:val="24"/>
-          <w:szCs w:val="24"/>
-        </w:rPr>
-      </w:pPr>
-      <w:r>
-        <w:rPr>
-          <w:rFonts w:ascii="Times New Roman" w:hAnsi="Times New Roman" w:cs="Times New Roman"/>
-          <w:sz w:val="24"/>
-          <w:szCs w:val="24"/>
-        </w:rPr>
-        <w:t xml:space="preserve">The cases with no patron are fairly straightforward. For example, Chechnya achieved its </w:t>
-      </w:r>
-      <w:r>
-        <w:rPr>
-          <w:rFonts w:ascii="Times New Roman" w:hAnsi="Times New Roman" w:cs="Times New Roman"/>
-          <w:i/>
-          <w:sz w:val="24"/>
-          <w:szCs w:val="24"/>
-        </w:rPr>
-        <w:t>de facto</w:t>
-      </w:r>
-      <w:r>
-        <w:rPr>
-          <w:rFonts w:ascii="Times New Roman" w:hAnsi="Times New Roman" w:cs="Times New Roman"/>
-          <w:sz w:val="24"/>
-          <w:szCs w:val="24"/>
-        </w:rPr>
-        <w:t xml:space="preserve"> independence immediately after the fall of the Soviet Union when Russia was very weak.   As Russia strengthened, there was no patron support to offset the relative decline in the Chechens' military capabilities. Over time, Russia's military advantage grew and in 1999 the Russian government invaded and reconquered Chechnya.</w:t>
-      </w:r>
-    </w:p>
-    <w:p>
-      <w:pPr>
-        <w:spacing w:line="360" w:lineRule="auto"/>
-        <w:ind w:firstLine="720"/>
-        <w:rPr>
-          <w:rFonts w:ascii="Times New Roman" w:hAnsi="Times New Roman" w:cs="Times New Roman"/>
-          <w:sz w:val="24"/>
-          <w:szCs w:val="24"/>
-        </w:rPr>
-      </w:pPr>
-      <w:r>
-        <w:rPr>
-          <w:rFonts w:ascii="Times New Roman" w:hAnsi="Times New Roman" w:cs="Times New Roman"/>
-          <w:sz w:val="24"/>
-          <w:szCs w:val="24"/>
-        </w:rPr>
-        <w:t>It is worth exploring, however, the reasons why a patron might support a secessionist group during its initial rebellion and then withdraw support at a later date. Patrons' strategic interests in the unrecognized state vary from patron to patron, and both budget constraints and salience of interest vary over time. For example, domestic political concerns (primarily ethnic solidarity with the secessionists) induced a modest level of Indian support for the Tamil Tigers in Sri Lanka 1983-1987.  These domestic political concerns were eventually outweighed by broader strategic security concerns and a desire for regional stability. In 1987 the Indian government signed a peace accord with Sri Lanka (the home state) and largely withdrew their support from the Tamil secessionists, even sending in peacekeepers that later clashed with the secessionists militarily</w:t>
-      </w:r>
-      <w:r>
-        <w:rPr>
-          <w:rFonts w:ascii="Times New Roman" w:hAnsi="Times New Roman" w:cs="Times New Roman"/>
-          <w:sz w:val="24"/>
-          <w:szCs w:val="24"/>
-        </w:rPr>
-        <w:t xml:space="preserve"> (</w:t>
-      </w:r>
-      <w:r>
-        <w:rPr>
-          <w:rFonts w:ascii="Times New Roman" w:hAnsi="Times New Roman" w:cs="Times New Roman"/>
-          <w:sz w:val="24"/>
-          <w:szCs w:val="24"/>
-        </w:rPr>
-        <w:t>Singer 1992</w:t>
-      </w:r>
-      <w:r>
-        <w:rPr>
-          <w:rFonts w:ascii="Times New Roman" w:hAnsi="Times New Roman" w:cs="Times New Roman"/>
-          <w:sz w:val="24"/>
-          <w:szCs w:val="24"/>
-        </w:rPr>
-        <w:t>).</w:t>
-      </w:r>
-    </w:p>
-    <w:p>
-      <w:pPr>
-        <w:spacing w:line="360" w:lineRule="auto"/>
-        <w:ind w:firstLine="720"/>
-        <w:rPr>
-          <w:rFonts w:ascii="Times New Roman" w:hAnsi="Times New Roman" w:cs="Times New Roman"/>
-          <w:sz w:val="24"/>
-          <w:szCs w:val="24"/>
-        </w:rPr>
-      </w:pPr>
-      <w:r>
-        <w:rPr>
-          <w:rFonts w:ascii="Times New Roman" w:hAnsi="Times New Roman" w:cs="Times New Roman"/>
-          <w:sz w:val="24"/>
-          <w:szCs w:val="24"/>
-        </w:rPr>
-        <w:lastRenderedPageBreak/>
-        <w:t xml:space="preserve">The patron's decision to withdraw support for the secessionists is sometimes motivated by interactions between the patron and the international community, which may bribe or coerce the Patron to abandon its support. In an extreme example involving both sanctions and direct military confrontation, the United States and other members of the North Atlantic Treaty Organization (NATO) coerced Serbia into withdrawing its support from Republika Srpska and Republika Srpska Krajina, both of which had secured </w:t>
-      </w:r>
-      <w:r>
-        <w:rPr>
-          <w:rFonts w:ascii="Times New Roman" w:hAnsi="Times New Roman" w:cs="Times New Roman"/>
-          <w:i/>
-          <w:sz w:val="24"/>
-          <w:szCs w:val="24"/>
-        </w:rPr>
-        <w:t>de facto</w:t>
-      </w:r>
-      <w:r>
-        <w:rPr>
-          <w:rFonts w:ascii="Times New Roman" w:hAnsi="Times New Roman" w:cs="Times New Roman"/>
-          <w:sz w:val="24"/>
-          <w:szCs w:val="24"/>
-        </w:rPr>
-        <w:t xml:space="preserve"> independence after the collapse of Yugoslavia.</w:t>
-      </w:r>
-      <w:r>
-        <w:rPr>
-          <w:rStyle w:val="EndnoteReference"/>
-          <w:rFonts w:ascii="Times New Roman" w:hAnsi="Times New Roman" w:cs="Times New Roman"/>
-          <w:sz w:val="24"/>
-          <w:szCs w:val="24"/>
-        </w:rPr>
-        <w:endnoteReference w:id="3"/>
-      </w:r>
-      <w:r>
-        <w:rPr>
-          <w:rFonts w:ascii="Times New Roman" w:hAnsi="Times New Roman" w:cs="Times New Roman"/>
-          <w:sz w:val="24"/>
-          <w:szCs w:val="24"/>
-        </w:rPr>
-        <w:t xml:space="preserve"> </w:t>
-      </w:r>
-    </w:p>
-    <w:p>
-      <w:pPr>
-        <w:spacing w:line="360" w:lineRule="auto"/>
-        <w:rPr>
-          <w:rFonts w:ascii="Times New Roman" w:hAnsi="Times New Roman" w:cs="Times New Roman"/>
-          <w:sz w:val="24"/>
-          <w:szCs w:val="24"/>
-        </w:rPr>
-      </w:pPr>
-    </w:p>
-    <w:p>
-      <w:pPr>
-        <w:spacing w:line="360" w:lineRule="auto"/>
-        <w:rPr>
-          <w:rFonts w:ascii="Times New Roman" w:hAnsi="Times New Roman" w:cs="Times New Roman"/>
-          <w:sz w:val="24"/>
-          <w:szCs w:val="24"/>
-        </w:rPr>
-      </w:pPr>
-      <w:r>
-        <w:rPr>
-          <w:rFonts w:ascii="Times New Roman" w:hAnsi="Times New Roman" w:cs="Times New Roman"/>
-          <w:sz w:val="24"/>
-          <w:szCs w:val="24"/>
-        </w:rPr>
-        <w:t>Negotiated Reunification</w:t>
-      </w:r>
-    </w:p>
-    <w:p>
-      <w:pPr>
-        <w:spacing w:line="360" w:lineRule="auto"/>
-        <w:rPr>
-          <w:rFonts w:ascii="Times New Roman" w:hAnsi="Times New Roman" w:cs="Times New Roman"/>
-          <w:sz w:val="24"/>
-          <w:szCs w:val="24"/>
-        </w:rPr>
-      </w:pPr>
-      <w:r>
-        <w:rPr>
-          <w:rFonts w:ascii="Times New Roman" w:hAnsi="Times New Roman" w:cs="Times New Roman"/>
-          <w:sz w:val="24"/>
-          <w:szCs w:val="24"/>
-        </w:rPr>
-        <w:tab/>
-      </w:r>
-      <w:r>
-        <w:rPr>
-          <w:rFonts w:ascii="Times New Roman" w:hAnsi="Times New Roman" w:cs="Times New Roman"/>
-          <w:sz w:val="24"/>
-          <w:szCs w:val="24"/>
-        </w:rPr>
-        <w:t>Just as military reconquest becomes more likely when Patron support is withdrawn or declines, so too does negotiated reunification. Negotiated agreements are struck when the patron does not contribute sufficiently to prevent the secessionists from preferring ceding to the status quo, and when a deal is available that both sides prefer to war. Since WWII, four peacefully negotiated reunifications have occurred.</w:t>
-      </w:r>
-      <w:r>
-        <w:rPr>
-          <w:rStyle w:val="EndnoteReference"/>
-          <w:rFonts w:ascii="Times New Roman" w:hAnsi="Times New Roman" w:cs="Times New Roman"/>
-          <w:sz w:val="24"/>
-          <w:szCs w:val="24"/>
-        </w:rPr>
-        <w:endnoteReference w:id="4"/>
-      </w:r>
-      <w:r>
-        <w:rPr>
-          <w:rFonts w:ascii="Times New Roman" w:hAnsi="Times New Roman" w:cs="Times New Roman"/>
-          <w:sz w:val="24"/>
-          <w:szCs w:val="24"/>
-        </w:rPr>
-        <w:t xml:space="preserve"> Secessionists in Ajara, Bouganville, and Gagauzia have opted to rejoin the home state.  In all four of the cases of negotiated settlement, the observed outcomes seem to match the model well: the payoffs to the secessionist elite from ceding have been low, and the payoffs to the central government high.</w:t>
-      </w:r>
-    </w:p>
-    <w:p>
-      <w:pPr>
-        <w:spacing w:line="360" w:lineRule="auto"/>
-        <w:rPr>
-          <w:rFonts w:ascii="Times New Roman" w:hAnsi="Times New Roman" w:cs="Times New Roman"/>
-          <w:sz w:val="24"/>
-          <w:szCs w:val="24"/>
-        </w:rPr>
-      </w:pPr>
-      <w:r>
-        <w:rPr>
-          <w:rFonts w:ascii="Times New Roman" w:hAnsi="Times New Roman" w:cs="Times New Roman"/>
-          <w:sz w:val="24"/>
-          <w:szCs w:val="24"/>
-        </w:rPr>
-        <w:tab/>
-      </w:r>
-      <w:r>
-        <w:rPr>
-          <w:rFonts w:ascii="Times New Roman" w:hAnsi="Times New Roman" w:cs="Times New Roman"/>
-          <w:sz w:val="24"/>
-          <w:szCs w:val="24"/>
-        </w:rPr>
-        <w:t>In Ajara, where the level of patron (Russian) support was quite low, the choice facing the secessionist elite was between agreeing to reunify with Georgia or facing military defeat. In Bouganville, which separated from Papua New Guinea, secessionists lacked not only a patron, but also a clear preference for secession -- demands for secession had emerged only late in a struggle that began as an effort to stop a mining operation</w:t>
-      </w:r>
-      <w:r>
-        <w:rPr>
-          <w:rFonts w:ascii="Times New Roman" w:hAnsi="Times New Roman" w:cs="Times New Roman"/>
-          <w:sz w:val="24"/>
-          <w:szCs w:val="24"/>
-        </w:rPr>
-        <w:t xml:space="preserve"> (</w:t>
-      </w:r>
-      <w:r>
-        <w:rPr>
-          <w:rFonts w:ascii="Times New Roman" w:hAnsi="Times New Roman" w:cs="Times New Roman"/>
-          <w:sz w:val="24"/>
-          <w:szCs w:val="24"/>
-        </w:rPr>
-        <w:t>Ghai and Regan 2006</w:t>
-      </w:r>
-      <w:r>
-        <w:rPr>
-          <w:rFonts w:ascii="Times New Roman" w:hAnsi="Times New Roman" w:cs="Times New Roman"/>
-          <w:sz w:val="24"/>
-          <w:szCs w:val="24"/>
-        </w:rPr>
-        <w:t>).</w:t>
-      </w:r>
-      <w:r>
-        <w:rPr>
-          <w:rFonts w:ascii="Times New Roman" w:hAnsi="Times New Roman" w:cs="Times New Roman"/>
-          <w:sz w:val="24"/>
-          <w:szCs w:val="24"/>
-        </w:rPr>
-        <w:t xml:space="preserve">  Here the value of status to the secessionists was actually quite low, and they were willing to surrender it in exchange for relatively small side payments.</w:t>
-      </w:r>
-    </w:p>
-    <w:p>
-      <w:pPr>
-        <w:spacing w:line="360" w:lineRule="auto"/>
-        <w:ind w:firstLine="720"/>
-        <w:rPr>
-          <w:rFonts w:ascii="Times New Roman" w:hAnsi="Times New Roman" w:cs="Times New Roman"/>
-          <w:sz w:val="24"/>
-          <w:szCs w:val="24"/>
-        </w:rPr>
-      </w:pPr>
-      <w:r>
-        <w:rPr>
-          <w:rFonts w:ascii="Times New Roman" w:hAnsi="Times New Roman" w:cs="Times New Roman"/>
-          <w:sz w:val="24"/>
-          <w:szCs w:val="24"/>
-        </w:rPr>
-        <w:t xml:space="preserve">However, despite past failures, our theory suggests that a sufficiently motivated patron can induce negotiated settlement if it so chooses. The means through which the international community might induce negotiated settlement are discussed in detail in the section on policy implications. It is notable, however, that we do not expect any future cases of peacefully negotiated independence.  While negotiated reunification is the preferred outcome of the </w:t>
-      </w:r>
-      <w:r>
-        <w:rPr>
-          <w:rFonts w:ascii="Times New Roman" w:hAnsi="Times New Roman" w:cs="Times New Roman"/>
-          <w:sz w:val="24"/>
-          <w:szCs w:val="24"/>
-        </w:rPr>
-        <w:lastRenderedPageBreak/>
-        <w:t>international community, and they may be willing spend to achieve it, recognized statehood is generally not the preferred outcome of the patron or the international community. Our analysis suggests that the most likely path to recognized statehood is, and will remain, military defeat of the home state.</w:t>
-      </w:r>
-    </w:p>
-    <w:p>
-      <w:pPr>
-        <w:spacing w:line="360" w:lineRule="auto"/>
-        <w:rPr>
-          <w:rFonts w:ascii="Times New Roman" w:hAnsi="Times New Roman" w:cs="Times New Roman"/>
-          <w:sz w:val="24"/>
-          <w:szCs w:val="24"/>
-        </w:rPr>
-      </w:pPr>
-      <w:r>
-        <w:rPr>
-          <w:rFonts w:ascii="Times New Roman" w:hAnsi="Times New Roman" w:cs="Times New Roman"/>
-          <w:sz w:val="24"/>
-          <w:szCs w:val="24"/>
-        </w:rPr>
-        <w:tab/>
-      </w:r>
-      <w:r>
-        <w:rPr>
-          <w:rFonts w:ascii="Times New Roman" w:hAnsi="Times New Roman" w:cs="Times New Roman"/>
-          <w:sz w:val="24"/>
-          <w:szCs w:val="24"/>
-        </w:rPr>
-        <w:t>The difficulty of making credible payments in exchange for status is one clearly demonstrated in the civil war literature</w:t>
-      </w:r>
-      <w:r>
-        <w:rPr>
-          <w:rFonts w:ascii="Times New Roman" w:hAnsi="Times New Roman" w:cs="Times New Roman"/>
-          <w:sz w:val="24"/>
-          <w:szCs w:val="24"/>
-        </w:rPr>
-        <w:t xml:space="preserve"> (</w:t>
-      </w:r>
-      <w:r>
-        <w:rPr>
-          <w:rFonts w:ascii="Times New Roman" w:hAnsi="Times New Roman" w:cs="Times New Roman"/>
-          <w:sz w:val="24"/>
-          <w:szCs w:val="24"/>
-        </w:rPr>
-        <w:t>e.g. Licklider 1995; Walter 1997, 2002; Fearon and Laiti</w:t>
-      </w:r>
-      <w:r>
-        <w:rPr>
-          <w:rFonts w:ascii="Times New Roman" w:hAnsi="Times New Roman" w:cs="Times New Roman"/>
-          <w:sz w:val="24"/>
-          <w:szCs w:val="24"/>
-        </w:rPr>
-        <w:t>n 2007; Doyle and Sambanis 2006).</w:t>
-      </w:r>
-      <w:r>
-        <w:rPr>
-          <w:rFonts w:ascii="Times New Roman" w:hAnsi="Times New Roman" w:cs="Times New Roman"/>
-          <w:sz w:val="24"/>
-          <w:szCs w:val="24"/>
-        </w:rPr>
-        <w:t xml:space="preserve"> Unrecognized states generally constitute </w:t>
-      </w:r>
-      <w:r>
-        <w:rPr>
-          <w:rFonts w:ascii="Times New Roman" w:hAnsi="Times New Roman" w:cs="Times New Roman"/>
-          <w:sz w:val="24"/>
-          <w:szCs w:val="24"/>
-        </w:rPr>
-        <w:t>“</w:t>
-      </w:r>
-      <w:r>
-        <w:rPr>
-          <w:rFonts w:ascii="Times New Roman" w:hAnsi="Times New Roman" w:cs="Times New Roman"/>
-          <w:sz w:val="24"/>
-          <w:szCs w:val="24"/>
-        </w:rPr>
-        <w:t>sons of the soil</w:t>
-      </w:r>
-      <w:r>
-        <w:rPr>
-          <w:rFonts w:ascii="Times New Roman" w:hAnsi="Times New Roman" w:cs="Times New Roman"/>
-          <w:sz w:val="24"/>
-          <w:szCs w:val="24"/>
-        </w:rPr>
-        <w:t>”</w:t>
-      </w:r>
-      <w:r>
-        <w:rPr>
-          <w:rFonts w:ascii="Times New Roman" w:hAnsi="Times New Roman" w:cs="Times New Roman"/>
-          <w:sz w:val="24"/>
-          <w:szCs w:val="24"/>
-        </w:rPr>
-        <w:t xml:space="preserve"> conflicts in which the central government cannot credibly commit to preserving the local demographic and political dominance of the secessionist elite once the disputed territory reverts to central government control</w:t>
-      </w:r>
-      <w:r>
-        <w:rPr>
-          <w:rFonts w:ascii="Times New Roman" w:hAnsi="Times New Roman" w:cs="Times New Roman"/>
-          <w:sz w:val="24"/>
-          <w:szCs w:val="24"/>
-        </w:rPr>
-        <w:t xml:space="preserve"> (</w:t>
-      </w:r>
-      <w:r>
-        <w:rPr>
-          <w:rFonts w:ascii="Times New Roman" w:hAnsi="Times New Roman" w:cs="Times New Roman"/>
-          <w:sz w:val="24"/>
-          <w:szCs w:val="24"/>
-        </w:rPr>
-        <w:t>Weimer 1978; Fearon 2004</w:t>
-      </w:r>
-      <w:r>
-        <w:rPr>
-          <w:rFonts w:ascii="Times New Roman" w:hAnsi="Times New Roman" w:cs="Times New Roman"/>
-          <w:sz w:val="24"/>
-          <w:szCs w:val="24"/>
-        </w:rPr>
-        <w:t>).</w:t>
-      </w:r>
-      <w:r>
-        <w:rPr>
-          <w:rFonts w:ascii="Times New Roman" w:hAnsi="Times New Roman" w:cs="Times New Roman"/>
-          <w:sz w:val="24"/>
-          <w:szCs w:val="24"/>
-        </w:rPr>
-        <w:t xml:space="preserve">  While the central government might initially grant the secessionist elite a high level of autonomy in exchange for agreeing to reunification, the level of autonomy is likely to decrease over time, perhaps quite quickly.  Reference to the cases of Abkhazia and Gagauzia are informative here.</w:t>
-      </w:r>
-    </w:p>
-    <w:p>
-      <w:pPr>
-        <w:spacing w:line="360" w:lineRule="auto"/>
-        <w:ind w:firstLine="720"/>
-        <w:rPr>
-          <w:rFonts w:ascii="Times New Roman" w:hAnsi="Times New Roman" w:cs="Times New Roman"/>
-          <w:sz w:val="24"/>
-          <w:szCs w:val="24"/>
-        </w:rPr>
-      </w:pPr>
-      <w:r>
-        <w:rPr>
-          <w:rFonts w:ascii="Times New Roman" w:hAnsi="Times New Roman" w:cs="Times New Roman"/>
-          <w:sz w:val="24"/>
-          <w:szCs w:val="24"/>
-        </w:rPr>
-        <w:t>At the time of secession, ethnic Akbhaz made up a minority of the population of Abkhazia</w:t>
-      </w:r>
-      <w:r>
-        <w:rPr>
-          <w:rFonts w:ascii="Times New Roman" w:hAnsi="Times New Roman" w:cs="Times New Roman"/>
-          <w:sz w:val="24"/>
-          <w:szCs w:val="24"/>
-        </w:rPr>
-        <w:t xml:space="preserve"> (</w:t>
-      </w:r>
-      <w:r>
-        <w:rPr>
-          <w:rFonts w:ascii="Times New Roman" w:hAnsi="Times New Roman" w:cs="Times New Roman"/>
-          <w:sz w:val="24"/>
-          <w:szCs w:val="24"/>
-        </w:rPr>
-        <w:t>Cornell 2001; Wooleh 2006</w:t>
-      </w:r>
-      <w:r>
-        <w:rPr>
-          <w:rFonts w:ascii="Times New Roman" w:hAnsi="Times New Roman" w:cs="Times New Roman"/>
-          <w:sz w:val="24"/>
-          <w:szCs w:val="24"/>
-        </w:rPr>
-        <w:t>)</w:t>
-      </w:r>
-      <w:r>
-        <w:rPr>
-          <w:rFonts w:ascii="Times New Roman" w:hAnsi="Times New Roman" w:cs="Times New Roman"/>
-          <w:sz w:val="24"/>
-          <w:szCs w:val="24"/>
-        </w:rPr>
-        <w:t xml:space="preserve"> but they now [DOUBLE CHECK WHAT THE CURRENT SITUATION IS] control almost all political posts in the </w:t>
-      </w:r>
-      <w:r>
-        <w:rPr>
-          <w:rFonts w:ascii="Times New Roman" w:hAnsi="Times New Roman" w:cs="Times New Roman"/>
-          <w:i/>
-          <w:sz w:val="24"/>
-          <w:szCs w:val="24"/>
-        </w:rPr>
-        <w:t>de facto</w:t>
-      </w:r>
-      <w:r>
-        <w:rPr>
-          <w:rFonts w:ascii="Times New Roman" w:hAnsi="Times New Roman" w:cs="Times New Roman"/>
-          <w:sz w:val="24"/>
-          <w:szCs w:val="24"/>
-        </w:rPr>
-        <w:t xml:space="preserve"> government of the region. In 2004, the basket of payments offered by the Georgians in exchange for reunification included a provision guaranteeing that ethnic Abkhaz would retain a majority in the regional parliament, even if the return of internally displaced persons (IDPs) once again placed ethnic Abkhaz in a minority demographic position in the region. The promise, however, was not very meaningful.  First, even if the promise were upheld, it would still mean a step back from the total dominance the ethnic Abkhaz currently enjoy in the region.  Second, if Georgian IDPs returned, they may demand and receive a more equitable system of representation.  These concerns are not abstract; this type of reneging has already occurred in cases that did reach settlement.</w:t>
-      </w:r>
-    </w:p>
-    <w:p>
-      <w:pPr>
-        <w:spacing w:line="360" w:lineRule="auto"/>
-        <w:rPr>
-          <w:rFonts w:ascii="Times New Roman" w:hAnsi="Times New Roman" w:cs="Times New Roman"/>
-          <w:sz w:val="24"/>
-          <w:szCs w:val="24"/>
-        </w:rPr>
-      </w:pPr>
-      <w:r>
-        <w:rPr>
-          <w:rFonts w:ascii="Times New Roman" w:hAnsi="Times New Roman" w:cs="Times New Roman"/>
-          <w:sz w:val="24"/>
-          <w:szCs w:val="24"/>
-        </w:rPr>
-        <w:tab/>
-      </w:r>
-      <w:r>
-        <w:rPr>
-          <w:rFonts w:ascii="Times New Roman" w:hAnsi="Times New Roman" w:cs="Times New Roman"/>
-          <w:sz w:val="24"/>
-          <w:szCs w:val="24"/>
-        </w:rPr>
-        <w:t xml:space="preserve">Gagauzia achieved de facto independence at the time of the Soviet Union's collapse, but agreed to rejoin Moldova in 1994 as an autonomous region.  While Gagauzia was granted substantial autonomy under the Moldovan Law on the Special Legal Status of Gagauzia, when the governor of Gagauzia, Dmitrii Croiter, moved to assert these powers in 1999, the Moldovan government balked.  By 2002, Croiter was forced to resign, effectively deposed by the Moldovan government.  The Moldovan government jailed a number of other Gagauz politicians, and while </w:t>
-      </w:r>
-      <w:r>
-        <w:rPr>
-          <w:rFonts w:ascii="Times New Roman" w:hAnsi="Times New Roman" w:cs="Times New Roman"/>
-          <w:sz w:val="24"/>
-          <w:szCs w:val="24"/>
-        </w:rPr>
-        <w:lastRenderedPageBreak/>
-        <w:t>Gagauz autonomy was enshrined in the Moldovan constitution in 2003, the de facto level of autonomy has been limited by continued central government meddling in less-than-free regional elections.</w:t>
-      </w:r>
-      <w:r>
-        <w:rPr>
-          <w:rStyle w:val="EndnoteReference"/>
-          <w:rFonts w:ascii="Times New Roman" w:hAnsi="Times New Roman" w:cs="Times New Roman"/>
-          <w:sz w:val="24"/>
-          <w:szCs w:val="24"/>
-        </w:rPr>
-        <w:endnoteReference w:id="5"/>
-      </w:r>
-      <w:r>
-        <w:rPr>
-          <w:rFonts w:ascii="Times New Roman" w:hAnsi="Times New Roman" w:cs="Times New Roman"/>
-          <w:sz w:val="24"/>
-          <w:szCs w:val="24"/>
-        </w:rPr>
-        <w:t xml:space="preserve"> </w:t>
-      </w:r>
-      <w:r>
-        <w:rPr>
-          <w:rFonts w:ascii="Times New Roman" w:hAnsi="Times New Roman" w:cs="Times New Roman"/>
-          <w:sz w:val="24"/>
-          <w:szCs w:val="24"/>
-        </w:rPr>
-        <w:t xml:space="preserve"> The payoffs to Gagauzia for ceding have turned out to be quite low, and a similar fate can rationally be expected by other unrecognized states who choose to cede.</w:t>
-      </w:r>
-      <w:r>
-        <w:rPr>
-          <w:rStyle w:val="EndnoteReference"/>
-          <w:rFonts w:ascii="Times New Roman" w:hAnsi="Times New Roman" w:cs="Times New Roman"/>
-          <w:sz w:val="24"/>
-          <w:szCs w:val="24"/>
-        </w:rPr>
-        <w:endnoteReference w:id="6"/>
-      </w:r>
-    </w:p>
-    <w:p>
-      <w:pPr>
-        <w:spacing w:line="360" w:lineRule="auto"/>
-        <w:rPr>
-          <w:rFonts w:ascii="Times New Roman" w:hAnsi="Times New Roman" w:cs="Times New Roman"/>
-          <w:sz w:val="24"/>
-          <w:szCs w:val="24"/>
-        </w:rPr>
-      </w:pPr>
-    </w:p>
-    <w:p>
-      <w:pPr>
-        <w:spacing w:line="360" w:lineRule="auto"/>
-        <w:rPr>
-          <w:rFonts w:ascii="Times New Roman" w:hAnsi="Times New Roman" w:cs="Times New Roman"/>
-          <w:sz w:val="24"/>
-          <w:szCs w:val="24"/>
-        </w:rPr>
-      </w:pPr>
-      <w:r>
-        <w:rPr>
-          <w:rFonts w:ascii="Times New Roman" w:hAnsi="Times New Roman" w:cs="Times New Roman"/>
-          <w:sz w:val="24"/>
-          <w:szCs w:val="24"/>
-        </w:rPr>
-        <w:t>Recognition vi</w:t>
-      </w:r>
-      <w:r>
-        <w:rPr>
-          <w:rFonts w:ascii="Times New Roman" w:hAnsi="Times New Roman" w:cs="Times New Roman"/>
-          <w:sz w:val="24"/>
-          <w:szCs w:val="24"/>
-        </w:rPr>
-        <w:t>a Secessionist Military Victory</w:t>
-      </w:r>
-    </w:p>
-    <w:p>
-      <w:pPr>
-        <w:spacing w:line="360" w:lineRule="auto"/>
-        <w:ind w:firstLine="720"/>
-        <w:rPr>
-          <w:rFonts w:ascii="Times New Roman" w:hAnsi="Times New Roman" w:cs="Times New Roman"/>
-          <w:sz w:val="24"/>
-          <w:szCs w:val="24"/>
-        </w:rPr>
-      </w:pPr>
-      <w:r>
-        <w:rPr>
-          <w:rFonts w:ascii="Times New Roman" w:hAnsi="Times New Roman" w:cs="Times New Roman"/>
-          <w:sz w:val="24"/>
-          <w:szCs w:val="24"/>
-        </w:rPr>
-        <w:t xml:space="preserve">While the path to independent statehood via secession is an extremely narrow one, recognition does sometimes occur. It has occurred primarily in cases where the secessionists (often supported by a patron) are so strong militarily that they not only achieve territorial control in the initial conflict, but also threaten the home state government outside the unrecognized state.  Bangladesh and Eritrea both secured recognition as part of the peace agreement ending the war of secession.  </w:t>
-      </w:r>
-    </w:p>
-    <w:p>
-      <w:pPr>
-        <w:spacing w:line="360" w:lineRule="auto"/>
-        <w:rPr>
-          <w:rFonts w:ascii="Times New Roman" w:hAnsi="Times New Roman" w:cs="Times New Roman"/>
-          <w:sz w:val="24"/>
-          <w:szCs w:val="24"/>
-        </w:rPr>
-      </w:pPr>
-    </w:p>
-    <w:p>
-      <w:pPr>
-        <w:spacing w:line="360" w:lineRule="auto"/>
-        <w:rPr>
-          <w:rFonts w:ascii="Times New Roman" w:hAnsi="Times New Roman" w:cs="Times New Roman"/>
-          <w:sz w:val="24"/>
-          <w:szCs w:val="24"/>
-        </w:rPr>
-      </w:pPr>
-      <w:r>
-        <w:rPr>
-          <w:rFonts w:ascii="Times New Roman" w:hAnsi="Times New Roman" w:cs="Times New Roman"/>
-          <w:sz w:val="24"/>
-          <w:szCs w:val="24"/>
-        </w:rPr>
-        <w:t>[DISCUSS BANGLADESH AND ERITREA IN DETAIL]</w:t>
-      </w:r>
-    </w:p>
-    <w:p>
-      <w:pPr>
-        <w:spacing w:line="360" w:lineRule="auto"/>
-        <w:rPr>
-          <w:rFonts w:ascii="Times New Roman" w:hAnsi="Times New Roman" w:cs="Times New Roman"/>
-          <w:sz w:val="24"/>
-          <w:szCs w:val="24"/>
-        </w:rPr>
-      </w:pPr>
-    </w:p>
-    <w:p>
-      <w:pPr>
-        <w:spacing w:line="360" w:lineRule="auto"/>
-        <w:jc w:val="center"/>
-        <w:rPr>
-          <w:rFonts w:ascii="Times New Roman" w:hAnsi="Times New Roman" w:cs="Times New Roman"/>
-          <w:sz w:val="24"/>
-          <w:szCs w:val="24"/>
-        </w:rPr>
-      </w:pPr>
-      <w:r>
-        <w:rPr>
-          <w:rFonts w:ascii="Times New Roman" w:hAnsi="Times New Roman" w:cs="Times New Roman"/>
-          <w:sz w:val="24"/>
-          <w:szCs w:val="24"/>
-        </w:rPr>
-        <w:t>Negotiated Recognition</w:t>
-      </w:r>
-    </w:p>
-    <w:p>
-      <w:pPr>
-        <w:spacing w:line="360" w:lineRule="auto"/>
-        <w:ind w:firstLine="720"/>
-        <w:rPr>
-          <w:rFonts w:ascii="Times New Roman" w:hAnsi="Times New Roman" w:cs="Times New Roman"/>
-          <w:sz w:val="24"/>
-          <w:szCs w:val="24"/>
-        </w:rPr>
-      </w:pPr>
-      <w:r>
-        <w:rPr>
-          <w:rFonts w:ascii="Times New Roman" w:hAnsi="Times New Roman" w:cs="Times New Roman"/>
-          <w:sz w:val="24"/>
-          <w:szCs w:val="24"/>
-        </w:rPr>
-        <w:t>No unrecognized state has yet managed to gain recognition from the home state when recognition or a referendum was not agreed to as a condition of ending the initial war of secession. Wars that have reignited after a period of unrecognized statehood have always either resulted in reunification or left the status quo intact.  However, if an unrecognized state were to gain an outright military victory over the home state at any time, this does represent a plausible path to recognition. Once unrecognized statehood has emerged as an equilibrium, however, the path to recognition is narrower still.</w:t>
-      </w:r>
-    </w:p>
-    <w:p>
-      <w:pPr>
-        <w:spacing w:line="360" w:lineRule="auto"/>
-        <w:rPr>
-          <w:rFonts w:ascii="Times New Roman" w:hAnsi="Times New Roman" w:cs="Times New Roman"/>
-          <w:sz w:val="24"/>
-          <w:szCs w:val="24"/>
-        </w:rPr>
-      </w:pPr>
-    </w:p>
-    <w:p>
-      <w:pPr>
-        <w:spacing w:line="360" w:lineRule="auto"/>
-        <w:rPr>
-          <w:rFonts w:ascii="Times New Roman" w:hAnsi="Times New Roman" w:cs="Times New Roman"/>
-          <w:sz w:val="24"/>
-          <w:szCs w:val="24"/>
-        </w:rPr>
-      </w:pPr>
-      <w:r>
-        <w:rPr>
-          <w:rFonts w:ascii="Times New Roman" w:hAnsi="Times New Roman" w:cs="Times New Roman"/>
-          <w:sz w:val="24"/>
-          <w:szCs w:val="24"/>
-        </w:rPr>
-        <w:t>DISCUSS KOSOVO AND SOUTH SUDAN HERE.</w:t>
-      </w:r>
-    </w:p>
-    <w:p>
-      <w:pPr>
-        <w:spacing w:line="360" w:lineRule="auto"/>
-        <w:rPr>
-          <w:rFonts w:ascii="Times New Roman" w:hAnsi="Times New Roman" w:cs="Times New Roman"/>
-          <w:sz w:val="24"/>
-          <w:szCs w:val="24"/>
-        </w:rPr>
-      </w:pPr>
-    </w:p>
-    <w:p>
-      <w:pPr>
-        <w:spacing w:line="360" w:lineRule="auto"/>
-        <w:rPr>
-          <w:rFonts w:ascii="Times New Roman" w:hAnsi="Times New Roman" w:cs="Times New Roman"/>
-          <w:sz w:val="24"/>
-          <w:szCs w:val="24"/>
-        </w:rPr>
-      </w:pPr>
-    </w:p>
-    <w:p>
-      <w:pPr>
-        <w:spacing w:line="360" w:lineRule="auto"/>
-        <w:jc w:val="center"/>
-        <w:rPr>
-          <w:rFonts w:ascii="Times New Roman" w:hAnsi="Times New Roman" w:cs="Times New Roman"/>
-          <w:sz w:val="24"/>
-          <w:szCs w:val="24"/>
-        </w:rPr>
-      </w:pPr>
-      <w:r>
-        <w:rPr>
-          <w:rFonts w:ascii="Times New Roman" w:hAnsi="Times New Roman" w:cs="Times New Roman"/>
-          <w:sz w:val="24"/>
-          <w:szCs w:val="24"/>
-        </w:rPr>
-        <w:lastRenderedPageBreak/>
-        <w:t xml:space="preserve">Policy Implications: Options </w:t>
-      </w:r>
-      <w:r>
-        <w:rPr>
-          <w:rFonts w:ascii="Times New Roman" w:hAnsi="Times New Roman" w:cs="Times New Roman"/>
-          <w:sz w:val="24"/>
-          <w:szCs w:val="24"/>
-        </w:rPr>
-        <w:t>for The International Community</w:t>
-      </w:r>
-    </w:p>
-    <w:p>
-      <w:pPr>
-        <w:spacing w:line="360" w:lineRule="auto"/>
-        <w:ind w:firstLine="720"/>
-        <w:rPr>
-          <w:rFonts w:ascii="Times New Roman" w:hAnsi="Times New Roman" w:cs="Times New Roman"/>
-          <w:sz w:val="24"/>
-          <w:szCs w:val="24"/>
-        </w:rPr>
-      </w:pPr>
-      <w:r>
-        <w:rPr>
-          <w:rFonts w:ascii="Times New Roman" w:hAnsi="Times New Roman" w:cs="Times New Roman"/>
-          <w:sz w:val="24"/>
-          <w:szCs w:val="24"/>
-        </w:rPr>
-        <w:t xml:space="preserve"> In general, the international community has preferences for reunification over independence, for resolution over the status quo, and for peace instead of war</w:t>
-      </w:r>
-      <w:r>
-        <w:rPr>
-          <w:rFonts w:ascii="Times New Roman" w:hAnsi="Times New Roman" w:cs="Times New Roman"/>
-          <w:sz w:val="24"/>
-          <w:szCs w:val="24"/>
-        </w:rPr>
-        <w:t xml:space="preserve">.  In this section we consider </w:t>
-      </w:r>
-      <w:r>
-        <w:rPr>
-          <w:rFonts w:ascii="Times New Roman" w:hAnsi="Times New Roman" w:cs="Times New Roman"/>
-          <w:sz w:val="24"/>
-          <w:szCs w:val="24"/>
-        </w:rPr>
-        <w:t>four means through which the international community might pursue these ends: sanctions against the secessionist region, direct incentives provided to the secessionists in exchange for ceding, enforcement of concessions offered by the home state, and direct coercion of the patron.</w:t>
-      </w:r>
-    </w:p>
-    <w:p>
-      <w:pPr>
-        <w:spacing w:line="360" w:lineRule="auto"/>
-        <w:rPr>
-          <w:rFonts w:ascii="Times New Roman" w:hAnsi="Times New Roman" w:cs="Times New Roman"/>
-          <w:sz w:val="24"/>
-          <w:szCs w:val="24"/>
-        </w:rPr>
-      </w:pPr>
-      <w:r>
-        <w:rPr>
-          <w:rFonts w:ascii="Times New Roman" w:hAnsi="Times New Roman" w:cs="Times New Roman"/>
-          <w:sz w:val="24"/>
-          <w:szCs w:val="24"/>
-        </w:rPr>
-        <w:tab/>
-      </w:r>
-      <w:r>
-        <w:rPr>
-          <w:rFonts w:ascii="Times New Roman" w:hAnsi="Times New Roman" w:cs="Times New Roman"/>
-          <w:sz w:val="24"/>
-          <w:szCs w:val="24"/>
-        </w:rPr>
-        <w:t>The intended effect of sanctions is to make the status quo less appealing vis-\`{a}-vis ceding. However any sanctions that increase the secessionists' hostility toward reunification will also increase the range of conditions under which war will be chosen.  Sanctions can have this effect if they reduce the secessionists' quality of life under the status quo %(via imposition of economic costs)</w:t>
-      </w:r>
-    </w:p>
-    <w:p>
-      <w:pPr>
-        <w:spacing w:line="360" w:lineRule="auto"/>
-        <w:rPr>
-          <w:rFonts w:ascii="Times New Roman" w:hAnsi="Times New Roman" w:cs="Times New Roman"/>
-          <w:sz w:val="24"/>
-          <w:szCs w:val="24"/>
-        </w:rPr>
-      </w:pPr>
-      <w:r>
-        <w:rPr>
-          <w:rFonts w:ascii="Times New Roman" w:hAnsi="Times New Roman" w:cs="Times New Roman"/>
-          <w:sz w:val="24"/>
-          <w:szCs w:val="24"/>
-        </w:rPr>
-        <w:t>and reduce the quality of the deal secessionists expect to get if they opt for negotiated resettlement. As the peaceful options become worse, war becomes relatively more attractive.</w:t>
-      </w:r>
-    </w:p>
-    <w:p>
-      <w:pPr>
-        <w:spacing w:line="360" w:lineRule="auto"/>
-        <w:ind w:firstLine="720"/>
-        <w:rPr>
-          <w:rFonts w:ascii="Times New Roman" w:hAnsi="Times New Roman" w:cs="Times New Roman"/>
-          <w:sz w:val="24"/>
-          <w:szCs w:val="24"/>
-        </w:rPr>
-      </w:pPr>
-      <w:r>
-        <w:rPr>
-          <w:rFonts w:ascii="Times New Roman" w:hAnsi="Times New Roman" w:cs="Times New Roman"/>
-          <w:sz w:val="24"/>
-          <w:szCs w:val="24"/>
-        </w:rPr>
-        <w:t>Compounding this, sanctions that reduce the secessionists' military capabilities (and thus reduce the secessionists' expected payoffs from war) also have the effect of making military reconquest easier for the home state, making it more likely that the home state will attack. In either case, the range of conditions under which war will be initiated becomes broader.</w:t>
+        <w:t xml:space="preserve">Compounding this, sanctions that reduce the secessionists' military capabilities (and thus reduce the secessionists' expected payoffs from war) also have the effect of making military </w:t>
+      </w:r>
+      <w:proofErr w:type="spellStart"/>
+      <w:r>
+        <w:rPr>
+          <w:rFonts w:ascii="Times New Roman" w:hAnsi="Times New Roman" w:cs="Times New Roman"/>
+          <w:sz w:val="24"/>
+          <w:szCs w:val="24"/>
+        </w:rPr>
+        <w:t>reconquest</w:t>
+      </w:r>
+      <w:proofErr w:type="spellEnd"/>
+      <w:r>
+        <w:rPr>
+          <w:rFonts w:ascii="Times New Roman" w:hAnsi="Times New Roman" w:cs="Times New Roman"/>
+          <w:sz w:val="24"/>
+          <w:szCs w:val="24"/>
+        </w:rPr>
+        <w:t xml:space="preserve"> easier for the home state, making it more likely that the home state will attack. In either case, the range of conditions under which war will be initiated becomes broader.</w:t>
       </w:r>
       <w:r>
         <w:rPr>
@@ -6063,7 +6986,7 @@
           <w:sz w:val="24"/>
           <w:szCs w:val="24"/>
         </w:rPr>
-        <w:t xml:space="preserve">There is a better way. If the international community tries to promote settlement by supplementing the payoffs from unification, they are able to induce negotiated settlement without simultaneously increasing the risk of war. This can be done either through promises of benefits to the unrecognized state provided directly by the international community, like aid, or by a commitment from the international community to serve as a third-party guarantor of side payments promised by the ceding side. In the case of contingent promises of aid, the calculation </w:t>
+        <w:t xml:space="preserve">There is a better way. If the international community tries to promote settlement by supplementing the payoffs from unification, they are able to induce negotiated settlement without simultaneously increasing the risk of war. This can be done either through promises of benefits to the unrecognized state provided directly by the international community, like aid, or by a commitment from the international community to serve as a third-party guarantor of side payments promised by the ceding side. In the case of contingent promises of aid, the calculation is relatively straightforward: 1) the promise of aid must be credibly contingent on negotiated settlement, and 2) the aid offered must be valued more highly than the concessions required to </w:t>
       </w:r>
       <w:r>
         <w:rPr>
@@ -6072,7 +6995,7 @@
           <w:szCs w:val="24"/>
         </w:rPr>
         <w:lastRenderedPageBreak/>
-        <w:t>is relatively straightforward: 1) the promise of aid must be credibly contingent on negotiated settlement, and 2) the aid offered must be valued more highly than the concessions required to reach an agreement. It is the second condition that is most problematic. Because both sides place such a high value on status (independence vs. reunification), even large amounts of aid are likely to be valued less than the concessions necessary to reach an agreement.</w:t>
+        <w:t>reach an agreement. It is the second condition that is most problematic. Because both sides place such a high value on status (independence vs. reunification), even large amounts of aid are likely to be valued less than the concessions necessary to reach an agreement.</w:t>
       </w:r>
     </w:p>
     <w:p>
@@ -6123,7 +7046,25 @@
           <w:sz w:val="24"/>
           <w:szCs w:val="24"/>
         </w:rPr>
-        <w:t xml:space="preserve"> However, this strategy is only tenable when the only impediment to settlement is the unenforcability of a bargain, and when the international community is credible as an enforcer of that bargain.</w:t>
+        <w:t xml:space="preserve"> However, this strategy is only tenable when the only impediment to settlement is the </w:t>
+      </w:r>
+      <w:proofErr w:type="spellStart"/>
+      <w:r>
+        <w:rPr>
+          <w:rFonts w:ascii="Times New Roman" w:hAnsi="Times New Roman" w:cs="Times New Roman"/>
+          <w:sz w:val="24"/>
+          <w:szCs w:val="24"/>
+        </w:rPr>
+        <w:t>unenforcability</w:t>
+      </w:r>
+      <w:proofErr w:type="spellEnd"/>
+      <w:r>
+        <w:rPr>
+          <w:rFonts w:ascii="Times New Roman" w:hAnsi="Times New Roman" w:cs="Times New Roman"/>
+          <w:sz w:val="24"/>
+          <w:szCs w:val="24"/>
+        </w:rPr>
+        <w:t xml:space="preserve"> of a bargain, and when the international community is credible as an enforcer of that bargain.</w:t>
       </w:r>
     </w:p>
     <w:p>
@@ -6214,7 +7155,7 @@
           <w:sz w:val="24"/>
           <w:szCs w:val="24"/>
         </w:rPr>
-        <w:t xml:space="preserve">To show that it is possible for the international community to enforce the terms of negotiated agreements at a reasonable cost is not sufficient to imply that such an outcome is likely. The political will necessary to achieve success in Southern Sudan was motivated largely by the magnitude of the atrocities that accompanied the war of secession, and enforcement was </w:t>
+        <w:t xml:space="preserve">To show that it is possible for the international community to enforce the terms of negotiated agreements at a reasonable cost is not sufficient to imply that such an outcome is likely. The political will necessary to achieve success in Southern Sudan was motivated largely by the magnitude of the atrocities that accompanied the war of secession, and enforcement was made credible, in part, due to the weakness of Sudan relative to the international community. </w:t>
       </w:r>
       <w:r>
         <w:rPr>
@@ -6223,7 +7164,7 @@
           <w:szCs w:val="24"/>
         </w:rPr>
         <w:lastRenderedPageBreak/>
-        <w:t>made credible, in part, due to the weakness of Sudan relative to the international community. Enforcing the terms of an agreement between Russia and Georgia, for example, would be more difficult.</w:t>
+        <w:t>Enforcing the terms of an agreement between Russia and Georgia, for example, would be more difficult.</w:t>
       </w:r>
     </w:p>
     <w:p>
@@ -6277,16 +7218,19 @@
     <w:p>
       <w:pPr>
         <w:spacing w:line="360" w:lineRule="auto"/>
-        <w:jc w:val="center"/>
-        <w:rPr>
-          <w:rFonts w:ascii="Times New Roman" w:hAnsi="Times New Roman" w:cs="Times New Roman"/>
-          <w:sz w:val="24"/>
-          <w:szCs w:val="24"/>
-        </w:rPr>
-      </w:pPr>
-      <w:r>
-        <w:rPr>
-          <w:rFonts w:ascii="Times New Roman" w:hAnsi="Times New Roman" w:cs="Times New Roman"/>
+        <w:rPr>
+          <w:rFonts w:ascii="Times New Roman" w:hAnsi="Times New Roman" w:cs="Times New Roman"/>
+          <w:b/>
+          <w:sz w:val="24"/>
+          <w:szCs w:val="24"/>
+        </w:rPr>
+      </w:pPr>
+      <w:bookmarkStart w:id="0" w:name="_GoBack"/>
+      <w:bookmarkEnd w:id="0"/>
+      <w:r>
+        <w:rPr>
+          <w:rFonts w:ascii="Times New Roman" w:hAnsi="Times New Roman" w:cs="Times New Roman"/>
+          <w:b/>
           <w:sz w:val="24"/>
           <w:szCs w:val="24"/>
         </w:rPr>
@@ -6421,7 +7365,61 @@
           <w:sz w:val="24"/>
           <w:szCs w:val="24"/>
         </w:rPr>
-        <w:t>For an excellent discussion of the case of Republika Srpska, see Zahar 2004.</w:t>
+        <w:t xml:space="preserve">For an excellent discussion of the case of </w:t>
+      </w:r>
+      <w:proofErr w:type="spellStart"/>
+      <w:r>
+        <w:rPr>
+          <w:rFonts w:ascii="Times New Roman" w:hAnsi="Times New Roman" w:cs="Times New Roman"/>
+          <w:sz w:val="24"/>
+          <w:szCs w:val="24"/>
+        </w:rPr>
+        <w:t>Republika</w:t>
+      </w:r>
+      <w:proofErr w:type="spellEnd"/>
+      <w:r>
+        <w:rPr>
+          <w:rFonts w:ascii="Times New Roman" w:hAnsi="Times New Roman" w:cs="Times New Roman"/>
+          <w:sz w:val="24"/>
+          <w:szCs w:val="24"/>
+        </w:rPr>
+        <w:t xml:space="preserve"> </w:t>
+      </w:r>
+      <w:proofErr w:type="spellStart"/>
+      <w:r>
+        <w:rPr>
+          <w:rFonts w:ascii="Times New Roman" w:hAnsi="Times New Roman" w:cs="Times New Roman"/>
+          <w:sz w:val="24"/>
+          <w:szCs w:val="24"/>
+        </w:rPr>
+        <w:t>Srpska</w:t>
+      </w:r>
+      <w:proofErr w:type="spellEnd"/>
+      <w:r>
+        <w:rPr>
+          <w:rFonts w:ascii="Times New Roman" w:hAnsi="Times New Roman" w:cs="Times New Roman"/>
+          <w:sz w:val="24"/>
+          <w:szCs w:val="24"/>
+        </w:rPr>
+        <w:t xml:space="preserve">, see </w:t>
+      </w:r>
+      <w:proofErr w:type="spellStart"/>
+      <w:r>
+        <w:rPr>
+          <w:rFonts w:ascii="Times New Roman" w:hAnsi="Times New Roman" w:cs="Times New Roman"/>
+          <w:sz w:val="24"/>
+          <w:szCs w:val="24"/>
+        </w:rPr>
+        <w:t>Zahar</w:t>
+      </w:r>
+      <w:proofErr w:type="spellEnd"/>
+      <w:r>
+        <w:rPr>
+          <w:rFonts w:ascii="Times New Roman" w:hAnsi="Times New Roman" w:cs="Times New Roman"/>
+          <w:sz w:val="24"/>
+          <w:szCs w:val="24"/>
+        </w:rPr>
+        <w:t xml:space="preserve"> 2004.</w:t>
       </w:r>
     </w:p>
   </w:endnote>
@@ -6463,13 +7461,23 @@
       <w:r>
         <w:t xml:space="preserve"> </w:t>
       </w:r>
-      <w:r>
-        <w:rPr>
-          <w:rFonts w:ascii="Times New Roman" w:hAnsi="Times New Roman" w:cs="Times New Roman"/>
-          <w:sz w:val="24"/>
-          <w:szCs w:val="24"/>
-        </w:rPr>
-        <w:t>Protsyk (2010) provides an account of the "salami tactics" by which Moldovan authorities have gradually reclaimed powers originally granted to the regional government.</w:t>
+      <w:proofErr w:type="spellStart"/>
+      <w:r>
+        <w:rPr>
+          <w:rFonts w:ascii="Times New Roman" w:hAnsi="Times New Roman" w:cs="Times New Roman"/>
+          <w:sz w:val="24"/>
+          <w:szCs w:val="24"/>
+        </w:rPr>
+        <w:t>Protsyk</w:t>
+      </w:r>
+      <w:proofErr w:type="spellEnd"/>
+      <w:r>
+        <w:rPr>
+          <w:rFonts w:ascii="Times New Roman" w:hAnsi="Times New Roman" w:cs="Times New Roman"/>
+          <w:sz w:val="24"/>
+          <w:szCs w:val="24"/>
+        </w:rPr>
+        <w:t xml:space="preserve"> (2010) provides an account of the "salami tactics" by which Moldovan authorities have gradually reclaimed powers originally granted to the regional government.</w:t>
       </w:r>
     </w:p>
   </w:endnote>
@@ -6493,7 +7501,43 @@
           <w:sz w:val="24"/>
           <w:szCs w:val="24"/>
         </w:rPr>
-        <w:t>Roper (2002) argues that secessionists in Transnistria are wary of negotiated reunification precisely because of the creeping re-centralization they have observed in Gagauzia.</w:t>
+        <w:t xml:space="preserve">Roper (2002) argues that secessionists in </w:t>
+      </w:r>
+      <w:proofErr w:type="spellStart"/>
+      <w:r>
+        <w:rPr>
+          <w:rFonts w:ascii="Times New Roman" w:hAnsi="Times New Roman" w:cs="Times New Roman"/>
+          <w:sz w:val="24"/>
+          <w:szCs w:val="24"/>
+        </w:rPr>
+        <w:t>Transnistria</w:t>
+      </w:r>
+      <w:proofErr w:type="spellEnd"/>
+      <w:r>
+        <w:rPr>
+          <w:rFonts w:ascii="Times New Roman" w:hAnsi="Times New Roman" w:cs="Times New Roman"/>
+          <w:sz w:val="24"/>
+          <w:szCs w:val="24"/>
+        </w:rPr>
+        <w:t xml:space="preserve"> are wary of negotiated reunification precisely because of the creeping re-centralization they have observed in </w:t>
+      </w:r>
+      <w:proofErr w:type="spellStart"/>
+      <w:r>
+        <w:rPr>
+          <w:rFonts w:ascii="Times New Roman" w:hAnsi="Times New Roman" w:cs="Times New Roman"/>
+          <w:sz w:val="24"/>
+          <w:szCs w:val="24"/>
+        </w:rPr>
+        <w:t>Gagauzia</w:t>
+      </w:r>
+      <w:proofErr w:type="spellEnd"/>
+      <w:r>
+        <w:rPr>
+          <w:rFonts w:ascii="Times New Roman" w:hAnsi="Times New Roman" w:cs="Times New Roman"/>
+          <w:sz w:val="24"/>
+          <w:szCs w:val="24"/>
+        </w:rPr>
+        <w:t>.</w:t>
       </w:r>
     </w:p>
   </w:endnote>
@@ -8181,7 +9225,7 @@
 </file>
 
 <file path=customXml/itemProps1.xml><?xml version="1.0" encoding="utf-8"?>
-<ds:datastoreItem xmlns:ds="http://schemas.openxmlformats.org/officeDocument/2006/customXml" ds:itemID="{FFCC3CCB-3A63-1749-95FB-CC1E62E9FA11}">
+<ds:datastoreItem xmlns:ds="http://schemas.openxmlformats.org/officeDocument/2006/customXml" ds:itemID="{4CE2FC24-2354-6543-82BA-A2579E783830}">
   <ds:schemaRefs>
     <ds:schemaRef ds:uri="http://schemas.openxmlformats.org/officeDocument/2006/bibliography"/>
   </ds:schemaRefs>

--- a/editedvolume.docx
+++ b/editedvolume.docx
@@ -1,6 +1,6 @@
 
 <file path=word/document.xml><?xml version="1.0" encoding="utf-8"?>
-<w:document xmlns:wpc="http://schemas.microsoft.com/office/word/2010/wordprocessingCanvas" xmlns:mo="http://schemas.microsoft.com/office/mac/office/2008/main" xmlns:mc="http://schemas.openxmlformats.org/markup-compatibility/2006" xmlns:mv="urn:schemas-microsoft-com:mac:vml" xmlns:o="urn:schemas-microsoft-com:office:office" xmlns:r="http://schemas.openxmlformats.org/officeDocument/2006/relationships" xmlns:m="http://schemas.openxmlformats.org/officeDocument/2006/math" xmlns:v="urn:schemas-microsoft-com:vml" xmlns:wp14="http://schemas.microsoft.com/office/word/2010/wordprocessingDrawing" xmlns:wp="http://schemas.openxmlformats.org/drawingml/2006/wordprocessingDrawing" xmlns:w10="urn:schemas-microsoft-com:office:word" xmlns:w="http://schemas.openxmlformats.org/wordprocessingml/2006/main" xmlns:w14="http://schemas.microsoft.com/office/word/2010/wordml" xmlns:w15="http://schemas.microsoft.com/office/word/2012/wordml" xmlns:wpg="http://schemas.microsoft.com/office/word/2010/wordprocessingGroup" xmlns:wpi="http://schemas.microsoft.com/office/word/2010/wordprocessingInk" xmlns:wne="http://schemas.microsoft.com/office/word/2006/wordml" xmlns:wps="http://schemas.microsoft.com/office/word/2010/wordprocessingShape" mc:Ignorable="w14 w15 wp14">
+<w:document xmlns:wpc="http://schemas.microsoft.com/office/word/2010/wordprocessingCanvas" xmlns:cx="http://schemas.microsoft.com/office/drawing/2014/chartex" xmlns:cx1="http://schemas.microsoft.com/office/drawing/2015/9/8/chartex" xmlns:cx2="http://schemas.microsoft.com/office/drawing/2015/10/21/chartex" xmlns:cx3="http://schemas.microsoft.com/office/drawing/2016/5/9/chartex" xmlns:cx4="http://schemas.microsoft.com/office/drawing/2016/5/10/chartex" xmlns:cx5="http://schemas.microsoft.com/office/drawing/2016/5/11/chartex" xmlns:cx6="http://schemas.microsoft.com/office/drawing/2016/5/12/chartex" xmlns:cx7="http://schemas.microsoft.com/office/drawing/2016/5/13/chartex" xmlns:cx8="http://schemas.microsoft.com/office/drawing/2016/5/14/chartex" xmlns:mc="http://schemas.openxmlformats.org/markup-compatibility/2006" xmlns:aink="http://schemas.microsoft.com/office/drawing/2016/ink" xmlns:am3d="http://schemas.microsoft.com/office/drawing/2017/model3d" xmlns:o="urn:schemas-microsoft-com:office:office" xmlns:r="http://schemas.openxmlformats.org/officeDocument/2006/relationships" xmlns:m="http://schemas.openxmlformats.org/officeDocument/2006/math" xmlns:v="urn:schemas-microsoft-com:vml" xmlns:wp14="http://schemas.microsoft.com/office/word/2010/wordprocessingDrawing" xmlns:wp="http://schemas.openxmlformats.org/drawingml/2006/wordprocessingDrawing" xmlns:w10="urn:schemas-microsoft-com:office:word" xmlns:w="http://schemas.openxmlformats.org/wordprocessingml/2006/main" xmlns:w14="http://schemas.microsoft.com/office/word/2010/wordml" xmlns:w15="http://schemas.microsoft.com/office/word/2012/wordml" xmlns:w16cid="http://schemas.microsoft.com/office/word/2016/wordml/cid" xmlns:w16se="http://schemas.microsoft.com/office/word/2015/wordml/symex" xmlns:wpg="http://schemas.microsoft.com/office/word/2010/wordprocessingGroup" xmlns:wpi="http://schemas.microsoft.com/office/word/2010/wordprocessingInk" xmlns:wne="http://schemas.microsoft.com/office/word/2006/wordml" xmlns:wps="http://schemas.microsoft.com/office/word/2010/wordprocessingShape" mc:Ignorable="w14 w15 w16se w16cid wp14">
   <w:body>
     <w:p>
       <w:pPr>
@@ -485,25 +485,23 @@
           <w:sz w:val="24"/>
           <w:szCs w:val="24"/>
         </w:rPr>
-        <w:t>patron state that supports the unrecognized state, and a fourth player representing actors in the international community that prefers peaceful reunification (</w:t>
-      </w:r>
-      <w:proofErr w:type="spellStart"/>
-      <w:r>
-        <w:rPr>
-          <w:rFonts w:ascii="Times New Roman" w:hAnsi="Times New Roman" w:cs="Times New Roman"/>
-          <w:sz w:val="24"/>
-          <w:szCs w:val="24"/>
-        </w:rPr>
-        <w:t>Buzard</w:t>
-      </w:r>
-      <w:proofErr w:type="spellEnd"/>
-      <w:r>
-        <w:rPr>
-          <w:rFonts w:ascii="Times New Roman" w:hAnsi="Times New Roman" w:cs="Times New Roman"/>
-          <w:sz w:val="24"/>
-          <w:szCs w:val="24"/>
-        </w:rPr>
-        <w:t>, Graham, and Horne 2017).</w:t>
+        <w:t>patron state that supports the unrecognized state, and a fourth player representing actors in the inte</w:t>
+      </w:r>
+      <w:r>
+        <w:rPr>
+          <w:rFonts w:ascii="Times New Roman" w:hAnsi="Times New Roman" w:cs="Times New Roman"/>
+          <w:sz w:val="24"/>
+          <w:szCs w:val="24"/>
+        </w:rPr>
+        <w:t>rnational community that prefer</w:t>
+      </w:r>
+      <w:r>
+        <w:rPr>
+          <w:rFonts w:ascii="Times New Roman" w:hAnsi="Times New Roman" w:cs="Times New Roman"/>
+          <w:sz w:val="24"/>
+          <w:szCs w:val="24"/>
+        </w:rPr>
+        <w:t xml:space="preserve"> peaceful reunification (Buzard, Graham, and Horne 2017).</w:t>
       </w:r>
       <w:r>
         <w:rPr>
@@ -798,14 +796,12 @@
                 <w:rFonts w:ascii="Arial Narrow" w:eastAsia="ヒラギノ角ゴ Pro W3" w:hAnsi="Arial Narrow"/>
               </w:rPr>
             </w:pPr>
-            <w:proofErr w:type="spellStart"/>
             <w:r>
               <w:rPr>
                 <w:rFonts w:ascii="Arial Narrow" w:eastAsia="ヒラギノ角ゴ Pro W3" w:hAnsi="Arial Narrow"/>
               </w:rPr>
               <w:t>Transnistria</w:t>
             </w:r>
-            <w:proofErr w:type="spellEnd"/>
           </w:p>
           <w:p>
             <w:pPr>
@@ -1114,16 +1110,8 @@
               <w:rPr>
                 <w:rFonts w:ascii="Arial Narrow" w:eastAsia="ヒラギノ角ゴ Pro W3" w:hAnsi="Arial Narrow"/>
               </w:rPr>
-              <w:t xml:space="preserve">Republic of </w:t>
+              <w:t>Republic of Mahabad</w:t>
             </w:r>
-            <w:proofErr w:type="spellStart"/>
-            <w:r>
-              <w:rPr>
-                <w:rFonts w:ascii="Arial Narrow" w:eastAsia="ヒラギノ角ゴ Pro W3" w:hAnsi="Arial Narrow"/>
-              </w:rPr>
-              <w:t>Mahabad</w:t>
-            </w:r>
-            <w:proofErr w:type="spellEnd"/>
           </w:p>
           <w:p>
             <w:pPr>
@@ -1158,28 +1146,12 @@
                 <w:rFonts w:ascii="Arial Narrow" w:eastAsia="ヒラギノ角ゴ Pro W3" w:hAnsi="Arial Narrow"/>
               </w:rPr>
             </w:pPr>
-            <w:proofErr w:type="spellStart"/>
             <w:r>
               <w:rPr>
                 <w:rFonts w:ascii="Arial Narrow" w:eastAsia="ヒラギノ角ゴ Pro W3" w:hAnsi="Arial Narrow"/>
               </w:rPr>
-              <w:t>Republika</w:t>
+              <w:t>Republika Srpska</w:t>
             </w:r>
-            <w:proofErr w:type="spellEnd"/>
-            <w:r>
-              <w:rPr>
-                <w:rFonts w:ascii="Arial Narrow" w:eastAsia="ヒラギノ角ゴ Pro W3" w:hAnsi="Arial Narrow"/>
-              </w:rPr>
-              <w:t xml:space="preserve"> </w:t>
-            </w:r>
-            <w:proofErr w:type="spellStart"/>
-            <w:r>
-              <w:rPr>
-                <w:rFonts w:ascii="Arial Narrow" w:eastAsia="ヒラギノ角ゴ Pro W3" w:hAnsi="Arial Narrow"/>
-              </w:rPr>
-              <w:t>Srpska</w:t>
-            </w:r>
-            <w:proofErr w:type="spellEnd"/>
           </w:p>
           <w:p>
             <w:pPr>
@@ -1194,33 +1166,11 @@
                 <w:rFonts w:ascii="Arial Narrow" w:eastAsia="ヒラギノ角ゴ Pro W3" w:hAnsi="Arial Narrow"/>
               </w:rPr>
             </w:pPr>
-            <w:proofErr w:type="spellStart"/>
             <w:r>
               <w:rPr>
                 <w:rFonts w:ascii="Arial Narrow" w:eastAsia="ヒラギノ角ゴ Pro W3" w:hAnsi="Arial Narrow"/>
               </w:rPr>
-              <w:t>Republika</w:t>
-            </w:r>
-            <w:proofErr w:type="spellEnd"/>
-            <w:r>
-              <w:rPr>
-                <w:rFonts w:ascii="Arial Narrow" w:eastAsia="ヒラギノ角ゴ Pro W3" w:hAnsi="Arial Narrow"/>
-              </w:rPr>
-              <w:t xml:space="preserve"> </w:t>
-            </w:r>
-            <w:proofErr w:type="spellStart"/>
-            <w:r>
-              <w:rPr>
-                <w:rFonts w:ascii="Arial Narrow" w:eastAsia="ヒラギノ角ゴ Pro W3" w:hAnsi="Arial Narrow"/>
-              </w:rPr>
-              <w:t>Srpska</w:t>
-            </w:r>
-            <w:proofErr w:type="spellEnd"/>
-            <w:r>
-              <w:rPr>
-                <w:rFonts w:ascii="Arial Narrow" w:eastAsia="ヒラギノ角ゴ Pro W3" w:hAnsi="Arial Narrow"/>
-              </w:rPr>
-              <w:t>- Krajina</w:t>
+              <w:t>Republika Srpska- Krajina</w:t>
             </w:r>
           </w:p>
           <w:p>
@@ -1288,14 +1238,12 @@
                 <w:rFonts w:ascii="Arial Narrow" w:hAnsi="Arial Narrow"/>
               </w:rPr>
             </w:pPr>
-            <w:proofErr w:type="spellStart"/>
             <w:r>
               <w:rPr>
                 <w:rFonts w:ascii="Arial Narrow" w:hAnsi="Arial Narrow"/>
               </w:rPr>
               <w:t>Ajara</w:t>
             </w:r>
-            <w:proofErr w:type="spellEnd"/>
           </w:p>
           <w:p>
             <w:pPr>
@@ -1310,14 +1258,12 @@
                 <w:rFonts w:ascii="Arial Narrow" w:eastAsia="ヒラギノ角ゴ Pro W3" w:hAnsi="Arial Narrow"/>
               </w:rPr>
             </w:pPr>
-            <w:proofErr w:type="spellStart"/>
             <w:r>
               <w:rPr>
                 <w:rFonts w:ascii="Arial Narrow" w:eastAsia="ヒラギノ角ゴ Pro W3" w:hAnsi="Arial Narrow"/>
               </w:rPr>
               <w:t>Bouganville</w:t>
             </w:r>
-            <w:proofErr w:type="spellEnd"/>
           </w:p>
           <w:p>
             <w:pPr>
@@ -1332,14 +1278,12 @@
                 <w:rFonts w:ascii="Arial Narrow" w:hAnsi="Arial Narrow"/>
               </w:rPr>
             </w:pPr>
-            <w:proofErr w:type="spellStart"/>
             <w:r>
               <w:rPr>
                 <w:rFonts w:ascii="Arial Narrow" w:eastAsia="ヒラギノ角ゴ Pro W3" w:hAnsi="Arial Narrow"/>
               </w:rPr>
               <w:t>Gagauzia</w:t>
             </w:r>
-            <w:proofErr w:type="spellEnd"/>
           </w:p>
           <w:p>
             <w:pPr>
@@ -1354,14 +1298,12 @@
                 <w:rFonts w:ascii="Arial Narrow" w:hAnsi="Arial Narrow"/>
               </w:rPr>
             </w:pPr>
-            <w:proofErr w:type="spellStart"/>
             <w:r>
               <w:rPr>
                 <w:rFonts w:ascii="Arial Narrow" w:eastAsia="ヒラギノ角ゴ Pro W3" w:hAnsi="Arial Narrow"/>
               </w:rPr>
               <w:t>Moheli</w:t>
             </w:r>
-            <w:proofErr w:type="spellEnd"/>
           </w:p>
           <w:p>
             <w:pPr>
@@ -1598,23 +1540,7 @@
           <w:rFonts w:ascii="Arial Narrow" w:hAnsi="Arial Narrow"/>
           <w:sz w:val="20"/>
         </w:rPr>
-        <w:t xml:space="preserve"> All but a tiny portion of the territory claimed by the </w:t>
-      </w:r>
-      <w:proofErr w:type="spellStart"/>
-      <w:r>
-        <w:rPr>
-          <w:rFonts w:ascii="Arial Narrow" w:hAnsi="Arial Narrow"/>
-          <w:sz w:val="20"/>
-        </w:rPr>
-        <w:t>Polisario</w:t>
-      </w:r>
-      <w:proofErr w:type="spellEnd"/>
-      <w:r>
-        <w:rPr>
-          <w:rFonts w:ascii="Arial Narrow" w:hAnsi="Arial Narrow"/>
-          <w:sz w:val="20"/>
-        </w:rPr>
-        <w:t xml:space="preserve"> Front </w:t>
+        <w:t xml:space="preserve"> All but a tiny portion of the territory claimed by the Polisario Front </w:t>
       </w:r>
       <w:r>
         <w:rPr>
@@ -1673,26 +1599,6 @@
     </w:p>
     <w:p>
       <w:pPr>
-        <w:spacing w:line="240" w:lineRule="auto"/>
-        <w:contextualSpacing/>
-        <w:rPr>
-          <w:rFonts w:ascii="Times New Roman" w:hAnsi="Times New Roman"/>
-          <w:sz w:val="24"/>
-        </w:rPr>
-      </w:pPr>
-    </w:p>
-    <w:p>
-      <w:pPr>
-        <w:spacing w:line="360" w:lineRule="auto"/>
-        <w:rPr>
-          <w:rFonts w:ascii="Times New Roman" w:hAnsi="Times New Roman" w:cs="Times New Roman"/>
-          <w:sz w:val="24"/>
-          <w:szCs w:val="24"/>
-        </w:rPr>
-      </w:pPr>
-    </w:p>
-    <w:p>
-      <w:pPr>
         <w:spacing w:line="360" w:lineRule="auto"/>
         <w:rPr>
           <w:rFonts w:ascii="Times New Roman" w:hAnsi="Times New Roman" w:cs="Times New Roman"/>
@@ -1865,43 +1771,25 @@
           <w:sz w:val="24"/>
           <w:szCs w:val="24"/>
         </w:rPr>
-        <w:t>Note new requirement from editors, accompanied by increase in word limit to 7,000 (we would probably have done this anyway):</w:t>
-      </w:r>
-    </w:p>
-    <w:p>
-      <w:pPr>
-        <w:spacing w:line="360" w:lineRule="auto"/>
-        <w:rPr>
-          <w:rFonts w:ascii="Times New Roman" w:hAnsi="Times New Roman" w:cs="Times New Roman"/>
-          <w:sz w:val="24"/>
-          <w:szCs w:val="24"/>
-        </w:rPr>
-      </w:pPr>
-      <w:r>
-        <w:rPr>
-          <w:rFonts w:ascii="Times New Roman" w:hAnsi="Times New Roman" w:cs="Times New Roman"/>
-          <w:sz w:val="24"/>
-          <w:szCs w:val="24"/>
-        </w:rPr>
-        <w:t xml:space="preserve">To make the </w:t>
-      </w:r>
-      <w:proofErr w:type="gramStart"/>
-      <w:r>
-        <w:rPr>
-          <w:rFonts w:ascii="Times New Roman" w:hAnsi="Times New Roman" w:cs="Times New Roman"/>
-          <w:sz w:val="24"/>
-          <w:szCs w:val="24"/>
-        </w:rPr>
-        <w:t>book  more</w:t>
-      </w:r>
-      <w:proofErr w:type="gramEnd"/>
-      <w:r>
-        <w:rPr>
-          <w:rFonts w:ascii="Times New Roman" w:hAnsi="Times New Roman" w:cs="Times New Roman"/>
-          <w:sz w:val="24"/>
-          <w:szCs w:val="24"/>
-        </w:rPr>
-        <w:t xml:space="preserve"> coherent, we are asking that your chapter address the following questions:</w:t>
+        <w:t>Note new requirement from editors, accompanied by increase in word limit to 7,000:</w:t>
+      </w:r>
+    </w:p>
+    <w:p>
+      <w:pPr>
+        <w:spacing w:line="360" w:lineRule="auto"/>
+        <w:rPr>
+          <w:rFonts w:ascii="Times New Roman" w:hAnsi="Times New Roman" w:cs="Times New Roman"/>
+          <w:sz w:val="24"/>
+          <w:szCs w:val="24"/>
+        </w:rPr>
+      </w:pPr>
+      <w:r>
+        <w:rPr>
+          <w:rFonts w:ascii="Times New Roman" w:hAnsi="Times New Roman" w:cs="Times New Roman"/>
+          <w:sz w:val="24"/>
+          <w:szCs w:val="24"/>
+        </w:rPr>
+        <w:t>To make the book more coherent, we are asking that your chapter address the following questions:</w:t>
       </w:r>
     </w:p>
     <w:p>
@@ -1924,25 +1812,7 @@
           <w:sz w:val="24"/>
           <w:szCs w:val="24"/>
         </w:rPr>
-        <w:t xml:space="preserve">How does your work relate to a key change </w:t>
-      </w:r>
-      <w:proofErr w:type="gramStart"/>
-      <w:r>
-        <w:rPr>
-          <w:rFonts w:ascii="Times New Roman" w:hAnsi="Times New Roman" w:cs="Times New Roman"/>
-          <w:sz w:val="24"/>
-          <w:szCs w:val="24"/>
-        </w:rPr>
-        <w:t>or  new</w:t>
-      </w:r>
-      <w:proofErr w:type="gramEnd"/>
-      <w:r>
-        <w:rPr>
-          <w:rFonts w:ascii="Times New Roman" w:hAnsi="Times New Roman" w:cs="Times New Roman"/>
-          <w:sz w:val="24"/>
-          <w:szCs w:val="24"/>
-        </w:rPr>
-        <w:t xml:space="preserve"> challenge- change in environment, your field, way of thinking or intervening?</w:t>
+        <w:t>How does your work relate to a key change or new challenge- change in environment, your field, way of thinking or intervening?</w:t>
       </w:r>
     </w:p>
     <w:p>
@@ -2041,23 +1911,13 @@
           <w:szCs w:val="24"/>
         </w:rPr>
       </w:pPr>
-      <w:proofErr w:type="spellStart"/>
-      <w:r>
-        <w:rPr>
-          <w:rFonts w:ascii="Times New Roman" w:hAnsi="Times New Roman" w:cs="Times New Roman"/>
-          <w:sz w:val="24"/>
-          <w:szCs w:val="24"/>
-        </w:rPr>
-        <w:t>Buzard</w:t>
-      </w:r>
-      <w:proofErr w:type="spellEnd"/>
-      <w:r>
-        <w:rPr>
-          <w:rFonts w:ascii="Times New Roman" w:hAnsi="Times New Roman" w:cs="Times New Roman"/>
-          <w:sz w:val="24"/>
-          <w:szCs w:val="24"/>
-        </w:rPr>
-        <w:t>, Graham, and Horne (2017)</w:t>
+      <w:r>
+        <w:rPr>
+          <w:rFonts w:ascii="Times New Roman" w:hAnsi="Times New Roman" w:cs="Times New Roman"/>
+          <w:sz w:val="24"/>
+          <w:szCs w:val="24"/>
+        </w:rPr>
+        <w:t>Buzard, Graham, and Horne (2017)</w:t>
       </w:r>
       <w:r>
         <w:rPr>
@@ -2243,40 +2103,48 @@
           <w:sz w:val="24"/>
           <w:szCs w:val="24"/>
         </w:rPr>
+        <w:tab/>
+      </w:r>
+      <w:r>
+        <w:rPr>
+          <w:rFonts w:ascii="Times New Roman" w:hAnsi="Times New Roman" w:cs="Times New Roman"/>
+          <w:sz w:val="24"/>
+          <w:szCs w:val="24"/>
+        </w:rPr>
+        <w:t xml:space="preserve">The international community </w:t>
+      </w:r>
+      <w:r>
+        <w:rPr>
+          <w:rFonts w:ascii="Times New Roman" w:hAnsi="Times New Roman" w:cs="Times New Roman"/>
+          <w:sz w:val="24"/>
+          <w:szCs w:val="24"/>
+        </w:rPr>
+        <w:t>prefers reunification</w:t>
+      </w:r>
+      <w:r>
+        <w:rPr>
+          <w:rFonts w:ascii="Times New Roman" w:hAnsi="Times New Roman" w:cs="Times New Roman"/>
+          <w:sz w:val="24"/>
+          <w:szCs w:val="24"/>
+        </w:rPr>
+        <w:t xml:space="preserve"> to recognized independence—</w:t>
+      </w:r>
+      <w:r>
+        <w:rPr>
+          <w:rFonts w:ascii="Times New Roman" w:hAnsi="Times New Roman" w:cs="Times New Roman"/>
+          <w:sz w:val="24"/>
+          <w:szCs w:val="24"/>
+        </w:rPr>
+        <w:t xml:space="preserve">a preference that is common to most states, and especially among those that fear the prospect of </w:t>
+      </w:r>
+      <w:r>
+        <w:rPr>
+          <w:rFonts w:ascii="Times New Roman" w:hAnsi="Times New Roman" w:cs="Times New Roman"/>
+          <w:sz w:val="24"/>
+          <w:szCs w:val="24"/>
+        </w:rPr>
         <w:lastRenderedPageBreak/>
-        <w:tab/>
-      </w:r>
-      <w:r>
-        <w:rPr>
-          <w:rFonts w:ascii="Times New Roman" w:hAnsi="Times New Roman" w:cs="Times New Roman"/>
-          <w:sz w:val="24"/>
-          <w:szCs w:val="24"/>
-        </w:rPr>
-        <w:t xml:space="preserve">The international community </w:t>
-      </w:r>
-      <w:r>
-        <w:rPr>
-          <w:rFonts w:ascii="Times New Roman" w:hAnsi="Times New Roman" w:cs="Times New Roman"/>
-          <w:sz w:val="24"/>
-          <w:szCs w:val="24"/>
-        </w:rPr>
-        <w:t>prefers reunification</w:t>
-      </w:r>
-      <w:r>
-        <w:rPr>
-          <w:rFonts w:ascii="Times New Roman" w:hAnsi="Times New Roman" w:cs="Times New Roman"/>
-          <w:sz w:val="24"/>
-          <w:szCs w:val="24"/>
-        </w:rPr>
-        <w:t xml:space="preserve"> to recognized independence—</w:t>
-      </w:r>
-      <w:r>
-        <w:rPr>
-          <w:rFonts w:ascii="Times New Roman" w:hAnsi="Times New Roman" w:cs="Times New Roman"/>
-          <w:sz w:val="24"/>
-          <w:szCs w:val="24"/>
-        </w:rPr>
-        <w:t>a preference that is common to most states, and especially among those that fear the prospect of secessionist movements within their own borders.</w:t>
+        <w:t>secessionist movements within their own borders.</w:t>
       </w:r>
       <w:r>
         <w:rPr>
@@ -2376,25 +2244,7 @@
           <w:sz w:val="24"/>
           <w:szCs w:val="24"/>
         </w:rPr>
-        <w:t xml:space="preserve"> contributes resources to the unrecognized state in the status quo equilibrium. Patrons choose to contribute resources to secessionists for one or more of several reasons: 1) As an efficient mechanism for imposing costs on the home state (</w:t>
-      </w:r>
-      <w:proofErr w:type="spellStart"/>
-      <w:r>
-        <w:rPr>
-          <w:rFonts w:ascii="Times New Roman" w:hAnsi="Times New Roman" w:cs="Times New Roman"/>
-          <w:sz w:val="24"/>
-          <w:szCs w:val="24"/>
-        </w:rPr>
-        <w:t>Salehyan</w:t>
-      </w:r>
-      <w:proofErr w:type="spellEnd"/>
-      <w:r>
-        <w:rPr>
-          <w:rFonts w:ascii="Times New Roman" w:hAnsi="Times New Roman" w:cs="Times New Roman"/>
-          <w:sz w:val="24"/>
-          <w:szCs w:val="24"/>
-        </w:rPr>
-        <w:t xml:space="preserve"> et al., 2012), e.g. as Russia does to Georgia via South Ossetia and Abkhazia; 2) ethnic solidarity with the secessionists (e.g. Turkey's support of the Turkish Republic of Northern Cyprus); 3) hope of eventual annexation of the disputed territory (e.g. Armenia's support of Nagorno-Karabakh). Although there may exist patrons whose most-preferred outcome is the status quo, we </w:t>
+        <w:t xml:space="preserve"> contributes resources to the unrecognized state in the status quo equilibrium. Patrons choose to contribute resources to secessionists for one or more of several reasons: 1) As an efficient mechanism for imposing costs on the home state (Salehyan et al., 2012), e.g. as Russia does to Georgia via South Ossetia and Abkhazia; 2) ethnic solidarity with the secessionists (e.g. Turkey's support of the Turkish Republic of Northern Cyprus); 3) hope of eventual annexation of the disputed territory (e.g. Armenia's support of Nagorno-Karabakh). Although there may exist patrons whose most-preferred outcome is the status quo, we </w:t>
       </w:r>
       <w:r>
         <w:rPr>
@@ -2501,79 +2351,7 @@
           <w:sz w:val="24"/>
           <w:szCs w:val="24"/>
         </w:rPr>
-        <w:t>, with one exception. We assert that the payoffs for the party that cedes the issue of status (independence vs. reunification) are consistently low. This reflects the fact that the issue of status is indivisible and highly valued by each side and that many of the payments that could be offered are not credible (</w:t>
-      </w:r>
-      <w:proofErr w:type="spellStart"/>
-      <w:r>
-        <w:rPr>
-          <w:rFonts w:ascii="Times New Roman" w:hAnsi="Times New Roman" w:cs="Times New Roman"/>
-          <w:sz w:val="24"/>
-          <w:szCs w:val="24"/>
-        </w:rPr>
-        <w:t>Licklider</w:t>
-      </w:r>
-      <w:proofErr w:type="spellEnd"/>
-      <w:r>
-        <w:rPr>
-          <w:rFonts w:ascii="Times New Roman" w:hAnsi="Times New Roman" w:cs="Times New Roman"/>
-          <w:sz w:val="24"/>
-          <w:szCs w:val="24"/>
-        </w:rPr>
-        <w:t xml:space="preserve">, 1995; Walter 1997, 2002; Doyle and </w:t>
-      </w:r>
-      <w:proofErr w:type="spellStart"/>
-      <w:r>
-        <w:rPr>
-          <w:rFonts w:ascii="Times New Roman" w:hAnsi="Times New Roman" w:cs="Times New Roman"/>
-          <w:sz w:val="24"/>
-          <w:szCs w:val="24"/>
-        </w:rPr>
-        <w:t>Sambanis</w:t>
-      </w:r>
-      <w:proofErr w:type="spellEnd"/>
-      <w:r>
-        <w:rPr>
-          <w:rFonts w:ascii="Times New Roman" w:hAnsi="Times New Roman" w:cs="Times New Roman"/>
-          <w:sz w:val="24"/>
-          <w:szCs w:val="24"/>
-        </w:rPr>
-        <w:t xml:space="preserve">, 2006; </w:t>
-      </w:r>
-      <w:proofErr w:type="spellStart"/>
-      <w:r>
-        <w:rPr>
-          <w:rFonts w:ascii="Times New Roman" w:hAnsi="Times New Roman" w:cs="Times New Roman"/>
-          <w:sz w:val="24"/>
-          <w:szCs w:val="24"/>
-        </w:rPr>
-        <w:t>Fearon</w:t>
-      </w:r>
-      <w:proofErr w:type="spellEnd"/>
-      <w:r>
-        <w:rPr>
-          <w:rFonts w:ascii="Times New Roman" w:hAnsi="Times New Roman" w:cs="Times New Roman"/>
-          <w:sz w:val="24"/>
-          <w:szCs w:val="24"/>
-        </w:rPr>
-        <w:t xml:space="preserve"> and </w:t>
-      </w:r>
-      <w:proofErr w:type="spellStart"/>
-      <w:r>
-        <w:rPr>
-          <w:rFonts w:ascii="Times New Roman" w:hAnsi="Times New Roman" w:cs="Times New Roman"/>
-          <w:sz w:val="24"/>
-          <w:szCs w:val="24"/>
-        </w:rPr>
-        <w:t>Laitin</w:t>
-      </w:r>
-      <w:proofErr w:type="spellEnd"/>
-      <w:r>
-        <w:rPr>
-          <w:rFonts w:ascii="Times New Roman" w:hAnsi="Times New Roman" w:cs="Times New Roman"/>
-          <w:sz w:val="24"/>
-          <w:szCs w:val="24"/>
-        </w:rPr>
-        <w:t>, 2007; Schultz, 2010).</w:t>
+        <w:t>, with one exception. We assert that the payoffs for the party that cedes the issue of status (independence vs. reunification) are consistently low. This reflects the fact that the issue of status is indivisible and highly valued by each side and that many of the payments that could be offered are not credible (Licklider, 1995; Walter 1997, 2002; Doyle and Sambanis, 2006; Fearon and Laitin, 2007; Schultz, 2010).</w:t>
       </w:r>
     </w:p>
     <w:p>
@@ -2750,10 +2528,10 @@
             <v:path o:extrusionok="f" gradientshapeok="t" o:connecttype="rect"/>
             <o:lock v:ext="edit" aspectratio="t"/>
           </v:shapetype>
-          <v:shape id="_x0000_i1025" type="#_x0000_t75" style="width:440.55pt;height:226.7pt" o:ole="">
+          <v:shape id="_x0000_i1025" type="#_x0000_t75" style="width:440.25pt;height:226.5pt" o:ole="">
             <v:imagedata r:id="rId8" o:title=""/>
           </v:shape>
-          <o:OLEObject Type="Embed" ProgID="Acrobat.Document.11" ShapeID="_x0000_i1025" DrawAspect="Content" ObjectID="_1561200062" r:id="rId9"/>
+          <o:OLEObject Type="Embed" ProgID="Acrobat.Document.11" ShapeID="_x0000_i1025" DrawAspect="Content" ObjectID="_1561465858" r:id="rId9"/>
         </w:object>
       </w:r>
     </w:p>
@@ -2836,7 +2614,23 @@
           <w:sz w:val="24"/>
           <w:szCs w:val="24"/>
         </w:rPr>
-        <w:t>the home state government and the secessionists</w:t>
+        <w:t>the home state government and</w:t>
+      </w:r>
+      <w:r>
+        <w:rPr>
+          <w:rFonts w:ascii="Times New Roman" w:hAnsi="Times New Roman" w:cs="Times New Roman"/>
+          <w:sz w:val="24"/>
+          <w:szCs w:val="24"/>
+        </w:rPr>
+        <w:t>/or</w:t>
+      </w:r>
+      <w:r>
+        <w:rPr>
+          <w:rFonts w:ascii="Times New Roman" w:hAnsi="Times New Roman" w:cs="Times New Roman"/>
+          <w:sz w:val="24"/>
+          <w:szCs w:val="24"/>
+        </w:rPr>
+        <w:t xml:space="preserve"> the secessionists</w:t>
       </w:r>
       <w:r>
         <w:rPr>
@@ -2899,7 +2693,39 @@
           <w:sz w:val="24"/>
           <w:szCs w:val="24"/>
         </w:rPr>
-        <w:t>and secessionist</w:t>
+        <w:t>and</w:t>
+      </w:r>
+      <w:r>
+        <w:rPr>
+          <w:rFonts w:ascii="Times New Roman" w:hAnsi="Times New Roman" w:cs="Times New Roman"/>
+          <w:sz w:val="24"/>
+          <w:szCs w:val="24"/>
+        </w:rPr>
+        <w:t>/or</w:t>
+      </w:r>
+      <w:r>
+        <w:rPr>
+          <w:rFonts w:ascii="Times New Roman" w:hAnsi="Times New Roman" w:cs="Times New Roman"/>
+          <w:sz w:val="24"/>
+          <w:szCs w:val="24"/>
+        </w:rPr>
+        <w:t xml:space="preserve"> </w:t>
+      </w:r>
+      <w:r>
+        <w:rPr>
+          <w:rFonts w:ascii="Times New Roman" w:hAnsi="Times New Roman" w:cs="Times New Roman"/>
+          <w:sz w:val="24"/>
+          <w:szCs w:val="24"/>
+        </w:rPr>
+        <w:t xml:space="preserve">the </w:t>
+      </w:r>
+      <w:r>
+        <w:rPr>
+          <w:rFonts w:ascii="Times New Roman" w:hAnsi="Times New Roman" w:cs="Times New Roman"/>
+          <w:sz w:val="24"/>
+          <w:szCs w:val="24"/>
+        </w:rPr>
+        <w:t>secessionist</w:t>
       </w:r>
       <w:r>
         <w:rPr>
@@ -3021,7 +2847,7 @@
           <w:sz w:val="24"/>
           <w:szCs w:val="24"/>
         </w:rPr>
-        <w:t xml:space="preserve">government respectively. All the state variables except for the secessionists' status quo payoffs remain unchanged from period to period unless </w:t>
+        <w:t xml:space="preserve">government. All the state variables except for the secessionists' status quo payoffs remain unchanged from period to period unless </w:t>
       </w:r>
       <w:r>
         <w:rPr>
@@ -3061,7 +2887,7 @@
           <w:sz w:val="24"/>
           <w:szCs w:val="24"/>
         </w:rPr>
-        <w:t>µ</w:t>
+        <w:t>a fixed amount</w:t>
       </w:r>
       <w:r>
         <w:rPr>
@@ -3127,7 +2953,7 @@
           <w:sz w:val="24"/>
           <w:szCs w:val="24"/>
         </w:rPr>
-        <w:t xml:space="preserve"> play Status Quo, then the status quo persists. Likewise, if both simultaneously play Cede, we assume that both renege </w:t>
+        <w:t xml:space="preserve"> play Status Quo, then the status quo persists. Likewise, if both simultaneously play Cede, we assume that both renege immediately and that the status quo is preserved for that period. In this case neither player has </w:t>
       </w:r>
       <w:r>
         <w:rPr>
@@ -3136,7 +2962,7 @@
           <w:szCs w:val="24"/>
         </w:rPr>
         <w:lastRenderedPageBreak/>
-        <w:t xml:space="preserve">immediately and that the status quo is preserved for that period. In this case neither player has demonstrated a willingness to give up more than the other. These are the only outcomes of the stage game that do not lead to absorbing states. </w:t>
+        <w:t xml:space="preserve">demonstrated a willingness to give up more than the other. These are the only outcomes of the stage game that do not lead to absorbing states. </w:t>
       </w:r>
     </w:p>
     <w:p>
@@ -3194,26 +3020,23 @@
           <w:sz w:val="24"/>
           <w:szCs w:val="24"/>
         </w:rPr>
-        <w:t xml:space="preserve">.e., the result is a negotiated settlement benefiting the player who did not cede. </w:t>
-      </w:r>
-    </w:p>
-    <w:p>
-      <w:pPr>
-        <w:spacing w:line="360" w:lineRule="auto"/>
-        <w:ind w:firstLine="720"/>
-        <w:rPr>
-          <w:rFonts w:ascii="Times New Roman" w:hAnsi="Times New Roman" w:cs="Times New Roman"/>
-          <w:sz w:val="24"/>
-          <w:szCs w:val="24"/>
-        </w:rPr>
-      </w:pPr>
-      <w:r>
-        <w:rPr>
-          <w:rFonts w:ascii="Times New Roman" w:hAnsi="Times New Roman" w:cs="Times New Roman"/>
-          <w:sz w:val="24"/>
-          <w:szCs w:val="24"/>
-        </w:rPr>
-        <w:t>If either of the parties attacks first or both attack simultaneously, the result is war. We use a lottery to determine whether the secessionists or government wins the war. The victor is able to force recognition/reunification.</w:t>
+        <w:t xml:space="preserve">.e., the result is a negotiated settlement benefiting the player who did not cede. If either of the parties attacks </w:t>
+      </w:r>
+      <w:r>
+        <w:rPr>
+          <w:rFonts w:ascii="Times New Roman" w:hAnsi="Times New Roman" w:cs="Times New Roman"/>
+          <w:sz w:val="24"/>
+          <w:szCs w:val="24"/>
+        </w:rPr>
+        <w:t>unilaterally</w:t>
+      </w:r>
+      <w:r>
+        <w:rPr>
+          <w:rFonts w:ascii="Times New Roman" w:hAnsi="Times New Roman" w:cs="Times New Roman"/>
+          <w:sz w:val="24"/>
+          <w:szCs w:val="24"/>
+        </w:rPr>
+        <w:t xml:space="preserve"> or both attack simultaneously, the result is war. We use a lottery to determine whether the secessionists or government wins the war. The victor is able to force recognition/reunification.</w:t>
       </w:r>
     </w:p>
     <w:p>
@@ -3569,7 +3392,6 @@
           <w:sz w:val="24"/>
           <w:szCs w:val="24"/>
         </w:rPr>
-        <w:lastRenderedPageBreak/>
         <w:t>Reunification is more important for the patron to avoid than for the international community to achieve.</w:t>
       </w:r>
     </w:p>
@@ -3593,6 +3415,7 @@
           <w:sz w:val="24"/>
           <w:szCs w:val="24"/>
         </w:rPr>
+        <w:lastRenderedPageBreak/>
         <w:t>Recognition of the secessionist state is more important for the international community to avoid than for the patron to achieve.</w:t>
       </w:r>
     </w:p>
@@ -3706,12 +3529,12 @@
       </w:r>
       <w:r>
         <w:rPr>
-          <w:rStyle w:val="FootnoteReference"/>
-          <w:rFonts w:ascii="Times New Roman" w:hAnsi="Times New Roman" w:cs="Times New Roman"/>
-          <w:sz w:val="24"/>
-          <w:szCs w:val="24"/>
-        </w:rPr>
-        <w:footnoteReference w:id="1"/>
+          <w:rStyle w:val="EndnoteReference"/>
+          <w:rFonts w:ascii="Times New Roman" w:hAnsi="Times New Roman" w:cs="Times New Roman"/>
+          <w:sz w:val="24"/>
+          <w:szCs w:val="24"/>
+        </w:rPr>
+        <w:endnoteReference w:id="2"/>
       </w:r>
       <w:r>
         <w:rPr>
@@ -3802,7 +3625,15 @@
           <w:sz w:val="24"/>
           <w:szCs w:val="24"/>
         </w:rPr>
-        <w:t>The following section describes the strategies that each player pursues that cause unrecognized statehood to emerge a</w:t>
+        <w:t xml:space="preserve">We next turn to describing </w:t>
+      </w:r>
+      <w:r>
+        <w:rPr>
+          <w:rFonts w:ascii="Times New Roman" w:hAnsi="Times New Roman" w:cs="Times New Roman"/>
+          <w:sz w:val="24"/>
+          <w:szCs w:val="24"/>
+        </w:rPr>
+        <w:t>the strategies that each player pursues that cause unrecognized statehood to emerge a</w:t>
       </w:r>
       <w:r>
         <w:rPr>
@@ -3884,7 +3715,15 @@
           <w:sz w:val="24"/>
           <w:szCs w:val="24"/>
         </w:rPr>
-        <w:t xml:space="preserve">The strategies for the </w:t>
+        <w:t>In the Status Quo equilibrium, t</w:t>
+      </w:r>
+      <w:r>
+        <w:rPr>
+          <w:rFonts w:ascii="Times New Roman" w:hAnsi="Times New Roman" w:cs="Times New Roman"/>
+          <w:sz w:val="24"/>
+          <w:szCs w:val="24"/>
+        </w:rPr>
+        <w:t xml:space="preserve">he strategies for the </w:t>
       </w:r>
       <w:r>
         <w:rPr>
@@ -3908,7 +3747,7 @@
         <w:pStyle w:val="ListParagraph"/>
         <w:numPr>
           <w:ilvl w:val="0"/>
-          <w:numId w:val="3"/>
+          <w:numId w:val="8"/>
         </w:numPr>
         <w:spacing w:line="360" w:lineRule="auto"/>
         <w:rPr>
@@ -3987,7 +3826,7 @@
         <w:pStyle w:val="ListParagraph"/>
         <w:numPr>
           <w:ilvl w:val="0"/>
-          <w:numId w:val="3"/>
+          <w:numId w:val="8"/>
         </w:numPr>
         <w:spacing w:line="360" w:lineRule="auto"/>
         <w:rPr>
@@ -4010,6 +3849,14 @@
           <w:sz w:val="24"/>
           <w:szCs w:val="24"/>
         </w:rPr>
+        <w:t xml:space="preserve">the </w:t>
+      </w:r>
+      <w:r>
+        <w:rPr>
+          <w:rFonts w:ascii="Times New Roman" w:hAnsi="Times New Roman" w:cs="Times New Roman"/>
+          <w:sz w:val="24"/>
+          <w:szCs w:val="24"/>
+        </w:rPr>
         <w:t>international community</w:t>
       </w:r>
       <w:r>
@@ -4058,16 +3905,7 @@
           <w:sz w:val="24"/>
           <w:szCs w:val="24"/>
         </w:rPr>
-        <w:t xml:space="preserve">ke an investment larger than the international </w:t>
-      </w:r>
-      <w:r>
-        <w:rPr>
-          <w:rFonts w:ascii="Times New Roman" w:hAnsi="Times New Roman" w:cs="Times New Roman"/>
-          <w:sz w:val="24"/>
-          <w:szCs w:val="24"/>
-        </w:rPr>
-        <w:lastRenderedPageBreak/>
-        <w:t>community’s</w:t>
+        <w:t>ke an investment larger than the international community’s</w:t>
       </w:r>
       <w:r>
         <w:rPr>
@@ -4131,7 +3969,7 @@
         <w:pStyle w:val="ListParagraph"/>
         <w:numPr>
           <w:ilvl w:val="0"/>
-          <w:numId w:val="3"/>
+          <w:numId w:val="8"/>
         </w:numPr>
         <w:spacing w:line="360" w:lineRule="auto"/>
         <w:rPr>
@@ -4146,6 +3984,7 @@
           <w:sz w:val="24"/>
           <w:szCs w:val="24"/>
         </w:rPr>
+        <w:lastRenderedPageBreak/>
         <w:t xml:space="preserve">Potential investments by </w:t>
       </w:r>
       <w:r>
@@ -4278,7 +4117,71 @@
           <w:sz w:val="24"/>
           <w:szCs w:val="24"/>
         </w:rPr>
-        <w:t>In order to establish that the Status Quo Equilibrium exists, we must show that each of three possible deviations will be deterred: (1) the secessionists provoked to Cede the international community, (2) the government provoked to cede by the patron, or (3) the secessionists provoked to fight by the patron.</w:t>
+        <w:t xml:space="preserve">In order to establish that the Status Quo Equilibrium exists, we must show that each of three possible deviations will be deterred: (1) the secessionists </w:t>
+      </w:r>
+      <w:r>
+        <w:rPr>
+          <w:rFonts w:ascii="Times New Roman" w:hAnsi="Times New Roman" w:cs="Times New Roman"/>
+          <w:sz w:val="24"/>
+          <w:szCs w:val="24"/>
+        </w:rPr>
+        <w:t xml:space="preserve">being </w:t>
+      </w:r>
+      <w:r>
+        <w:rPr>
+          <w:rFonts w:ascii="Times New Roman" w:hAnsi="Times New Roman" w:cs="Times New Roman"/>
+          <w:sz w:val="24"/>
+          <w:szCs w:val="24"/>
+        </w:rPr>
+        <w:t>provoked to Cede</w:t>
+      </w:r>
+      <w:r>
+        <w:rPr>
+          <w:rFonts w:ascii="Times New Roman" w:hAnsi="Times New Roman" w:cs="Times New Roman"/>
+          <w:sz w:val="24"/>
+          <w:szCs w:val="24"/>
+        </w:rPr>
+        <w:t xml:space="preserve"> by</w:t>
+      </w:r>
+      <w:r>
+        <w:rPr>
+          <w:rFonts w:ascii="Times New Roman" w:hAnsi="Times New Roman" w:cs="Times New Roman"/>
+          <w:sz w:val="24"/>
+          <w:szCs w:val="24"/>
+        </w:rPr>
+        <w:t xml:space="preserve"> the international community, (2) the government </w:t>
+      </w:r>
+      <w:r>
+        <w:rPr>
+          <w:rFonts w:ascii="Times New Roman" w:hAnsi="Times New Roman" w:cs="Times New Roman"/>
+          <w:sz w:val="24"/>
+          <w:szCs w:val="24"/>
+        </w:rPr>
+        <w:t xml:space="preserve">being </w:t>
+      </w:r>
+      <w:r>
+        <w:rPr>
+          <w:rFonts w:ascii="Times New Roman" w:hAnsi="Times New Roman" w:cs="Times New Roman"/>
+          <w:sz w:val="24"/>
+          <w:szCs w:val="24"/>
+        </w:rPr>
+        <w:t xml:space="preserve">provoked to cede by the patron, or (3) the secessionists </w:t>
+      </w:r>
+      <w:r>
+        <w:rPr>
+          <w:rFonts w:ascii="Times New Roman" w:hAnsi="Times New Roman" w:cs="Times New Roman"/>
+          <w:sz w:val="24"/>
+          <w:szCs w:val="24"/>
+        </w:rPr>
+        <w:t xml:space="preserve">being </w:t>
+      </w:r>
+      <w:r>
+        <w:rPr>
+          <w:rFonts w:ascii="Times New Roman" w:hAnsi="Times New Roman" w:cs="Times New Roman"/>
+          <w:sz w:val="24"/>
+          <w:szCs w:val="24"/>
+        </w:rPr>
+        <w:t>provoked to fight by the patron.</w:t>
       </w:r>
       <w:r>
         <w:rPr>
@@ -4287,7 +4190,7 @@
           <w:sz w:val="24"/>
           <w:szCs w:val="24"/>
         </w:rPr>
-        <w:endnoteReference w:id="2"/>
+        <w:endnoteReference w:id="3"/>
       </w:r>
     </w:p>
     <w:p>
@@ -4322,7 +4225,23 @@
           <w:sz w:val="24"/>
           <w:szCs w:val="24"/>
         </w:rPr>
-        <w:t>) of Definition 1 hold. The patron must also have sufficient resources as per Restriction</w:t>
+        <w:t xml:space="preserve">) </w:t>
+      </w:r>
+      <w:r>
+        <w:rPr>
+          <w:rFonts w:ascii="Times New Roman" w:hAnsi="Times New Roman" w:cs="Times New Roman"/>
+          <w:sz w:val="24"/>
+          <w:szCs w:val="24"/>
+        </w:rPr>
+        <w:t>above</w:t>
+      </w:r>
+      <w:r>
+        <w:rPr>
+          <w:rFonts w:ascii="Times New Roman" w:hAnsi="Times New Roman" w:cs="Times New Roman"/>
+          <w:sz w:val="24"/>
+          <w:szCs w:val="24"/>
+        </w:rPr>
+        <w:t xml:space="preserve"> hold. The patron must also have sufficient resources as per Restriction</w:t>
       </w:r>
       <w:r>
         <w:rPr>
@@ -4396,7 +4315,7 @@
           <w:sz w:val="24"/>
           <w:szCs w:val="24"/>
         </w:rPr>
-        <w:t xml:space="preserve">) of Definition 1 and the implicit assumption that the patron is not able to skew the odds of the secessionists winning the conflict in a way that cannot be nullified by the international community. </w:t>
+        <w:t xml:space="preserve">) and the implicit assumption that the patron is not able to skew the odds of the secessionists winning the conflict in a way that cannot be nullified by the international community. </w:t>
       </w:r>
     </w:p>
     <w:p>
@@ -4423,6 +4342,70 @@
           <w:szCs w:val="24"/>
         </w:rPr>
         <w:t>If, however, off-path investments are ever made such that Status Quo does not yield the highest continuation value for one of the players, that player will play Cede or Fight and the game will end.</w:t>
+      </w:r>
+      <w:r>
+        <w:rPr>
+          <w:rFonts w:ascii="Times New Roman" w:hAnsi="Times New Roman" w:cs="Times New Roman"/>
+          <w:sz w:val="24"/>
+          <w:szCs w:val="24"/>
+        </w:rPr>
+        <w:t xml:space="preserve"> </w:t>
+      </w:r>
+      <w:r>
+        <w:rPr>
+          <w:rFonts w:ascii="Times New Roman" w:hAnsi="Times New Roman" w:cs="Times New Roman"/>
+          <w:sz w:val="24"/>
+          <w:szCs w:val="24"/>
+        </w:rPr>
+        <w:t>The</w:t>
+      </w:r>
+      <w:r>
+        <w:rPr>
+          <w:rFonts w:ascii="Times New Roman" w:hAnsi="Times New Roman" w:cs="Times New Roman"/>
+          <w:sz w:val="24"/>
+          <w:szCs w:val="24"/>
+        </w:rPr>
+        <w:t xml:space="preserve"> formal</w:t>
+      </w:r>
+      <w:r>
+        <w:rPr>
+          <w:rFonts w:ascii="Times New Roman" w:hAnsi="Times New Roman" w:cs="Times New Roman"/>
+          <w:sz w:val="24"/>
+          <w:szCs w:val="24"/>
+        </w:rPr>
+        <w:t xml:space="preserve"> proof </w:t>
+      </w:r>
+      <w:r>
+        <w:rPr>
+          <w:rFonts w:ascii="Times New Roman" w:hAnsi="Times New Roman" w:cs="Times New Roman"/>
+          <w:sz w:val="24"/>
+          <w:szCs w:val="24"/>
+        </w:rPr>
+        <w:t xml:space="preserve">that Restrictions (1) through (7) ensure that a Status Quo equilibrium exists </w:t>
+      </w:r>
+      <w:r>
+        <w:rPr>
+          <w:rFonts w:ascii="Times New Roman" w:hAnsi="Times New Roman" w:cs="Times New Roman"/>
+          <w:sz w:val="24"/>
+          <w:szCs w:val="24"/>
+        </w:rPr>
+        <w:t>can be found in Buzard, Graham and Horne (201</w:t>
+      </w:r>
+      <w:r>
+        <w:rPr>
+          <w:rFonts w:ascii="Times New Roman" w:hAnsi="Times New Roman" w:cs="Times New Roman"/>
+          <w:sz w:val="24"/>
+          <w:szCs w:val="24"/>
+        </w:rPr>
+        <w:t>6</w:t>
+      </w:r>
+      <w:r>
+        <w:rPr>
+          <w:rFonts w:ascii="Times New Roman" w:hAnsi="Times New Roman" w:cs="Times New Roman"/>
+          <w:sz w:val="24"/>
+          <w:szCs w:val="24"/>
+        </w:rPr>
+        <w:t>).</w:t>
       </w:r>
     </w:p>
     <w:p>
@@ -4887,7 +4870,7 @@
           <w:sz w:val="24"/>
           <w:szCs w:val="24"/>
         </w:rPr>
-        <w:t xml:space="preserve">Assume the restrictions </w:t>
+        <w:t xml:space="preserve">Assume the </w:t>
       </w:r>
       <w:r>
         <w:rPr>
@@ -4896,7 +4879,25 @@
           <w:sz w:val="24"/>
           <w:szCs w:val="24"/>
         </w:rPr>
-        <w:t>above</w:t>
+        <w:t>R</w:t>
+      </w:r>
+      <w:r>
+        <w:rPr>
+          <w:rFonts w:ascii="Times New Roman" w:hAnsi="Times New Roman" w:cs="Times New Roman"/>
+          <w:i/>
+          <w:sz w:val="24"/>
+          <w:szCs w:val="24"/>
+        </w:rPr>
+        <w:t xml:space="preserve">estrictions </w:t>
+      </w:r>
+      <w:r>
+        <w:rPr>
+          <w:rFonts w:ascii="Times New Roman" w:hAnsi="Times New Roman" w:cs="Times New Roman"/>
+          <w:i/>
+          <w:sz w:val="24"/>
+          <w:szCs w:val="24"/>
+        </w:rPr>
+        <w:t>(1) through (7)</w:t>
       </w:r>
       <w:r>
         <w:rPr>
@@ -5010,74 +5011,6 @@
           <w:sz w:val="24"/>
           <w:szCs w:val="24"/>
         </w:rPr>
-        <w:t xml:space="preserve">The proof of </w:t>
-      </w:r>
-      <w:r>
-        <w:rPr>
-          <w:rFonts w:ascii="Times New Roman" w:hAnsi="Times New Roman" w:cs="Times New Roman"/>
-          <w:sz w:val="24"/>
-          <w:szCs w:val="24"/>
-        </w:rPr>
-        <w:t>this p</w:t>
-      </w:r>
-      <w:r>
-        <w:rPr>
-          <w:rFonts w:ascii="Times New Roman" w:hAnsi="Times New Roman" w:cs="Times New Roman"/>
-          <w:sz w:val="24"/>
-          <w:szCs w:val="24"/>
-        </w:rPr>
-        <w:t xml:space="preserve">roposition can be found in </w:t>
-      </w:r>
-      <w:proofErr w:type="spellStart"/>
-      <w:r>
-        <w:rPr>
-          <w:rFonts w:ascii="Times New Roman" w:hAnsi="Times New Roman" w:cs="Times New Roman"/>
-          <w:sz w:val="24"/>
-          <w:szCs w:val="24"/>
-        </w:rPr>
-        <w:t>Buzard</w:t>
-      </w:r>
-      <w:proofErr w:type="spellEnd"/>
-      <w:r>
-        <w:rPr>
-          <w:rFonts w:ascii="Times New Roman" w:hAnsi="Times New Roman" w:cs="Times New Roman"/>
-          <w:sz w:val="24"/>
-          <w:szCs w:val="24"/>
-        </w:rPr>
-        <w:t>, Graham and Horne (201</w:t>
-      </w:r>
-      <w:r>
-        <w:rPr>
-          <w:rFonts w:ascii="Times New Roman" w:hAnsi="Times New Roman" w:cs="Times New Roman"/>
-          <w:sz w:val="24"/>
-          <w:szCs w:val="24"/>
-        </w:rPr>
-        <w:t>6</w:t>
-      </w:r>
-      <w:r>
-        <w:rPr>
-          <w:rFonts w:ascii="Times New Roman" w:hAnsi="Times New Roman" w:cs="Times New Roman"/>
-          <w:sz w:val="24"/>
-          <w:szCs w:val="24"/>
-        </w:rPr>
-        <w:t>).</w:t>
-      </w:r>
-    </w:p>
-    <w:p>
-      <w:pPr>
-        <w:spacing w:line="360" w:lineRule="auto"/>
-        <w:rPr>
-          <w:rFonts w:ascii="Times New Roman" w:hAnsi="Times New Roman" w:cs="Times New Roman"/>
-          <w:sz w:val="24"/>
-          <w:szCs w:val="24"/>
-        </w:rPr>
-      </w:pPr>
-      <w:r>
-        <w:rPr>
-          <w:rFonts w:ascii="Times New Roman" w:hAnsi="Times New Roman" w:cs="Times New Roman"/>
-          <w:sz w:val="24"/>
-          <w:szCs w:val="24"/>
-        </w:rPr>
         <w:tab/>
       </w:r>
       <w:r>
@@ -5118,7 +5051,39 @@
           <w:sz w:val="24"/>
           <w:szCs w:val="24"/>
         </w:rPr>
-        <w:t xml:space="preserve">either supported by the patron, or without its support in the case of Condition 3. Note here from Condition 2 that sanctions can induce investment behavior by the patron that was ruled out under the restrictions of Definition 1: the goal of sanctions is to destabilize the Status Quo Equilibrium and they certainly can achieve that goal but there may be unintended consequences, most notably the initiation of war by the secessionists. </w:t>
+        <w:t xml:space="preserve">either supported by the patron, or without its support in the case of Condition 3. Note here from Condition 2 that sanctions can induce investment behavior by the patron that was ruled out under </w:t>
+      </w:r>
+      <w:r>
+        <w:rPr>
+          <w:rFonts w:ascii="Times New Roman" w:hAnsi="Times New Roman" w:cs="Times New Roman"/>
+          <w:sz w:val="24"/>
+          <w:szCs w:val="24"/>
+        </w:rPr>
+        <w:t>R</w:t>
+      </w:r>
+      <w:r>
+        <w:rPr>
+          <w:rFonts w:ascii="Times New Roman" w:hAnsi="Times New Roman" w:cs="Times New Roman"/>
+          <w:sz w:val="24"/>
+          <w:szCs w:val="24"/>
+        </w:rPr>
+        <w:t xml:space="preserve">estrictions </w:t>
+      </w:r>
+      <w:r>
+        <w:rPr>
+          <w:rFonts w:ascii="Times New Roman" w:hAnsi="Times New Roman" w:cs="Times New Roman"/>
+          <w:sz w:val="24"/>
+          <w:szCs w:val="24"/>
+        </w:rPr>
+        <w:t>(1) through (7)</w:t>
+      </w:r>
+      <w:r>
+        <w:rPr>
+          <w:rFonts w:ascii="Times New Roman" w:hAnsi="Times New Roman" w:cs="Times New Roman"/>
+          <w:sz w:val="24"/>
+          <w:szCs w:val="24"/>
+        </w:rPr>
+        <w:t xml:space="preserve">: the goal of sanctions is to destabilize the Status Quo Equilibrium and they certainly can achieve that goal but there may be unintended consequences, most notably the initiation of war by the secessionists. </w:t>
       </w:r>
     </w:p>
     <w:p>
@@ -5206,43 +5171,162 @@
         <w:spacing w:line="360" w:lineRule="auto"/>
         <w:rPr>
           <w:rFonts w:ascii="Times New Roman" w:hAnsi="Times New Roman" w:cs="Times New Roman"/>
-          <w:sz w:val="24"/>
-          <w:szCs w:val="24"/>
-        </w:rPr>
-      </w:pPr>
-      <w:r>
+          <w:i/>
+          <w:sz w:val="24"/>
+          <w:szCs w:val="24"/>
+        </w:rPr>
+      </w:pPr>
+      <w:r>
+        <w:rPr>
+          <w:rFonts w:ascii="Times New Roman" w:hAnsi="Times New Roman" w:cs="Times New Roman"/>
+          <w:i/>
+          <w:sz w:val="24"/>
+          <w:szCs w:val="24"/>
+        </w:rPr>
+        <w:t>Assume the restrictions of Definition 1 hold in the absence of sanctions and that sanctions affect both player s's status quo payoffs and its military capabilities. The parameter space over which a war will be initiated by the home state is increasing in the magnitude of the sanctions' impact on the secessionists' military capabilities.</w:t>
+      </w:r>
+    </w:p>
+    <w:p>
+      <w:pPr>
+        <w:spacing w:line="360" w:lineRule="auto"/>
+        <w:ind w:firstLine="720"/>
+        <w:rPr>
+          <w:rFonts w:ascii="Times New Roman" w:hAnsi="Times New Roman" w:cs="Times New Roman"/>
+          <w:sz w:val="24"/>
+          <w:szCs w:val="24"/>
+        </w:rPr>
+      </w:pPr>
+      <w:r>
+        <w:rPr>
+          <w:rFonts w:ascii="Times New Roman" w:hAnsi="Times New Roman" w:cs="Times New Roman"/>
+          <w:sz w:val="24"/>
+          <w:szCs w:val="24"/>
+        </w:rPr>
+        <w:t>It is immediate that the stronger is the impact of sanctions on the secessionists military, the stronger is the effect on the home government's value of fighting and the greater is the range of parameters over which this change in payoffs will lead to a change in behavior.</w:t>
+      </w:r>
+    </w:p>
+    <w:p>
+      <w:pPr>
+        <w:spacing w:line="360" w:lineRule="auto"/>
+        <w:rPr>
+          <w:rFonts w:ascii="Times New Roman" w:hAnsi="Times New Roman" w:cs="Times New Roman"/>
+          <w:sz w:val="24"/>
+          <w:szCs w:val="24"/>
+        </w:rPr>
+      </w:pPr>
+      <w:r>
+        <w:rPr>
+          <w:rFonts w:ascii="Times New Roman" w:hAnsi="Times New Roman" w:cs="Times New Roman"/>
+          <w:sz w:val="24"/>
+          <w:szCs w:val="24"/>
+        </w:rPr>
+        <w:tab/>
+      </w:r>
+      <w:r>
+        <w:rPr>
+          <w:rFonts w:ascii="Times New Roman" w:hAnsi="Times New Roman" w:cs="Times New Roman"/>
+          <w:sz w:val="24"/>
+          <w:szCs w:val="24"/>
+        </w:rPr>
+        <w:t>Thus, Propositions 2 and 3 imply that sanctions are both wealth destroying and violence increasing. The sanctions destroy wealth directly by damaging the economy of the secessionist region and lowering the secessionists' payoffs from the status quo. If the degradation of status quo payoffs are not offset by the patron and if the secessionists' continuation value from fighting exceeds that from the status quo before the continuation value from ceding does, the secessionists will initiate war. Conversely, if the sanctions degrade the secessionists military capabilities sufficiently, it induces the home state to fight.</w:t>
+      </w:r>
+    </w:p>
+    <w:p>
+      <w:pPr>
+        <w:spacing w:line="360" w:lineRule="auto"/>
+        <w:rPr>
+          <w:rFonts w:ascii="Times New Roman" w:hAnsi="Times New Roman" w:cs="Times New Roman"/>
+          <w:sz w:val="24"/>
+          <w:szCs w:val="24"/>
+        </w:rPr>
+      </w:pPr>
+    </w:p>
+    <w:p>
+      <w:pPr>
+        <w:spacing w:line="360" w:lineRule="auto"/>
         <w:rPr>
           <w:rFonts w:ascii="Times New Roman" w:hAnsi="Times New Roman" w:cs="Times New Roman"/>
           <w:b/>
           <w:sz w:val="24"/>
           <w:szCs w:val="24"/>
         </w:rPr>
-        <w:t xml:space="preserve">Proposition 3: </w:t>
-      </w:r>
-      <w:r>
-        <w:rPr>
-          <w:rFonts w:ascii="Times New Roman" w:hAnsi="Times New Roman" w:cs="Times New Roman"/>
-          <w:sz w:val="24"/>
-          <w:szCs w:val="24"/>
-        </w:rPr>
-        <w:t xml:space="preserve">Assume the restrictions of Definition 1 hold in the absence of sanctions and that sanctions affect both player </w:t>
-      </w:r>
-      <w:r>
+      </w:pPr>
+      <w:r>
+        <w:rPr>
+          <w:rFonts w:ascii="Times New Roman" w:hAnsi="Times New Roman" w:cs="Times New Roman"/>
+          <w:b/>
+          <w:sz w:val="24"/>
+          <w:szCs w:val="24"/>
+        </w:rPr>
+        <w:t>How Unrecognized Statehood Ends</w:t>
+      </w:r>
+    </w:p>
+    <w:p>
+      <w:pPr>
+        <w:spacing w:line="360" w:lineRule="auto"/>
+        <w:ind w:firstLine="720"/>
+        <w:rPr>
+          <w:rFonts w:ascii="Times New Roman" w:hAnsi="Times New Roman" w:cs="Times New Roman"/>
+          <w:sz w:val="24"/>
+          <w:szCs w:val="24"/>
+        </w:rPr>
+      </w:pPr>
+      <w:r>
+        <w:rPr>
+          <w:rFonts w:ascii="Times New Roman" w:hAnsi="Times New Roman" w:cs="Times New Roman"/>
+          <w:sz w:val="24"/>
+          <w:szCs w:val="24"/>
+        </w:rPr>
+        <w:t>Unrecognized Statehood exists as a halfway point between recognized independent statehood and reunification with the home state. Unrecognized statehood ends when either recognized statehood is achieved, or re</w:t>
+      </w:r>
+      <w:bookmarkStart w:id="0" w:name="_GoBack"/>
+      <w:bookmarkEnd w:id="0"/>
+      <w:r>
+        <w:rPr>
+          <w:rFonts w:ascii="Times New Roman" w:hAnsi="Times New Roman" w:cs="Times New Roman"/>
+          <w:sz w:val="24"/>
+          <w:szCs w:val="24"/>
+        </w:rPr>
+        <w:t xml:space="preserve">unification occurs.  In the following sections we discuss how these transitions occur -- both through negotiated settlement and as a result of decisive military victory by one side or the other.  </w:t>
+      </w:r>
+    </w:p>
+    <w:p>
+      <w:pPr>
+        <w:spacing w:line="360" w:lineRule="auto"/>
+        <w:rPr>
+          <w:rFonts w:ascii="Times New Roman" w:hAnsi="Times New Roman" w:cs="Times New Roman"/>
+          <w:sz w:val="24"/>
+          <w:szCs w:val="24"/>
+        </w:rPr>
+      </w:pPr>
+    </w:p>
+    <w:p>
+      <w:pPr>
+        <w:spacing w:line="360" w:lineRule="auto"/>
         <w:rPr>
           <w:rFonts w:ascii="Times New Roman" w:hAnsi="Times New Roman" w:cs="Times New Roman"/>
           <w:i/>
           <w:sz w:val="24"/>
           <w:szCs w:val="24"/>
         </w:rPr>
-        <w:t>s</w:t>
-      </w:r>
-      <w:r>
-        <w:rPr>
-          <w:rFonts w:ascii="Times New Roman" w:hAnsi="Times New Roman" w:cs="Times New Roman"/>
-          <w:sz w:val="24"/>
-          <w:szCs w:val="24"/>
-        </w:rPr>
-        <w:t>'s status quo payoffs and its military capabilities. The parameter space over which a war will be initiated by the home state is increasing in the magnitude of the sanctions' impact on the secessionists' military capabilities.</w:t>
+      </w:pPr>
+      <w:r>
+        <w:rPr>
+          <w:rFonts w:ascii="Times New Roman" w:hAnsi="Times New Roman" w:cs="Times New Roman"/>
+          <w:i/>
+          <w:sz w:val="24"/>
+          <w:szCs w:val="24"/>
+        </w:rPr>
+        <w:t>Reunif</w:t>
+      </w:r>
+      <w:r>
+        <w:rPr>
+          <w:rFonts w:ascii="Times New Roman" w:hAnsi="Times New Roman" w:cs="Times New Roman"/>
+          <w:i/>
+          <w:sz w:val="24"/>
+          <w:szCs w:val="24"/>
+        </w:rPr>
+        <w:t>ication via Military Reconquest</w:t>
       </w:r>
     </w:p>
     <w:p>
@@ -5261,7 +5345,198 @@
           <w:sz w:val="24"/>
           <w:szCs w:val="24"/>
         </w:rPr>
-        <w:t>It is immediate that the stronger is the impact of sanctions on the secessionists military, the stronger is the effect on the home government's value of fighting and the greater is the range of parameters over which this change in payoffs will lead to a change in behavior.</w:t>
+        <w:lastRenderedPageBreak/>
+        <w:t>Most attempted secessions end in military defeat before territorial control is ever achieved (Fazal and Griffith 2008). Unrecognized states are thus a relatively elite set of secessionist movements, those that are unusually militarily powerful relative to the home state. However, even among secessionist movements that succeed in maintaining territorial control for a minimum of two years, the most common form of resolution remains military reconquest by the home state. When unrecognized states return to war with the home state, it is almost always the home state that initiates and the home state that is victorious (we discuss military victory by the secessionists in a later section).</w:t>
+      </w:r>
+    </w:p>
+    <w:p>
+      <w:pPr>
+        <w:spacing w:line="360" w:lineRule="auto"/>
+        <w:ind w:firstLine="720"/>
+        <w:rPr>
+          <w:rFonts w:ascii="Times New Roman" w:hAnsi="Times New Roman" w:cs="Times New Roman"/>
+          <w:sz w:val="24"/>
+          <w:szCs w:val="24"/>
+        </w:rPr>
+      </w:pPr>
+      <w:r>
+        <w:rPr>
+          <w:rFonts w:ascii="Times New Roman" w:hAnsi="Times New Roman" w:cs="Times New Roman"/>
+          <w:sz w:val="24"/>
+          <w:szCs w:val="24"/>
+        </w:rPr>
+        <w:t xml:space="preserve">In the case of most prolonged stalemates, a patron provides enough military assistance to the secessionists to make military reconquest by the patron prohibitively costly.  The 11 cases of military reconquest in Table 1 occur in cases with no patron or cases in which the patron withdraws or reduces its support.  </w:t>
+      </w:r>
+    </w:p>
+    <w:p>
+      <w:pPr>
+        <w:spacing w:line="360" w:lineRule="auto"/>
+        <w:ind w:firstLine="720"/>
+        <w:rPr>
+          <w:rFonts w:ascii="Times New Roman" w:hAnsi="Times New Roman" w:cs="Times New Roman"/>
+          <w:sz w:val="24"/>
+          <w:szCs w:val="24"/>
+        </w:rPr>
+      </w:pPr>
+      <w:r>
+        <w:rPr>
+          <w:rFonts w:ascii="Times New Roman" w:hAnsi="Times New Roman" w:cs="Times New Roman"/>
+          <w:sz w:val="24"/>
+          <w:szCs w:val="24"/>
+        </w:rPr>
+        <w:t xml:space="preserve">The cases with no patron are fairly straightforward. For example, Chechnya achieved its </w:t>
+      </w:r>
+      <w:r>
+        <w:rPr>
+          <w:rFonts w:ascii="Times New Roman" w:hAnsi="Times New Roman" w:cs="Times New Roman"/>
+          <w:i/>
+          <w:sz w:val="24"/>
+          <w:szCs w:val="24"/>
+        </w:rPr>
+        <w:t>de facto</w:t>
+      </w:r>
+      <w:r>
+        <w:rPr>
+          <w:rFonts w:ascii="Times New Roman" w:hAnsi="Times New Roman" w:cs="Times New Roman"/>
+          <w:sz w:val="24"/>
+          <w:szCs w:val="24"/>
+        </w:rPr>
+        <w:t xml:space="preserve"> independence immediately after the fall of the Soviet Union when Russia was very weak.   As Russia strengthened, there was no patron support to offset the relative decline in the Chechens' military capabilities. Over time, Russia's military advantage grew and in 1999 the Russian government invaded and reconquered Chechnya.</w:t>
+      </w:r>
+    </w:p>
+    <w:p>
+      <w:pPr>
+        <w:spacing w:line="360" w:lineRule="auto"/>
+        <w:ind w:firstLine="720"/>
+        <w:rPr>
+          <w:rFonts w:ascii="Times New Roman" w:hAnsi="Times New Roman" w:cs="Times New Roman"/>
+          <w:sz w:val="24"/>
+          <w:szCs w:val="24"/>
+        </w:rPr>
+      </w:pPr>
+      <w:r>
+        <w:rPr>
+          <w:rFonts w:ascii="Times New Roman" w:hAnsi="Times New Roman" w:cs="Times New Roman"/>
+          <w:sz w:val="24"/>
+          <w:szCs w:val="24"/>
+        </w:rPr>
+        <w:t>It is worth exploring, however, the reasons why a patron might support a secessionist group during its initial rebellion and then withdraw support at a later date. Patrons' strategic interests in the unrecognized state vary from patron to patron, and both budget constraints and salience of interest vary over time. For example, domestic political concerns (primarily ethnic solidarity with the secessionists) induced a modest level of Indian support for the Tamil Tigers in Sri Lanka 1983-1987.  These domestic political concerns were eventually outweighed by broader strategic security concerns and a desire for regional stability. In 1987 the Indian government signed a peace accord with Sri Lanka (the home state) and largely withdrew their support from the Tamil secessionists, even sending in peacekeepers that later clashed with the secessionists militarily</w:t>
+      </w:r>
+      <w:r>
+        <w:rPr>
+          <w:rFonts w:ascii="Times New Roman" w:hAnsi="Times New Roman" w:cs="Times New Roman"/>
+          <w:sz w:val="24"/>
+          <w:szCs w:val="24"/>
+        </w:rPr>
+        <w:t xml:space="preserve"> (</w:t>
+      </w:r>
+      <w:r>
+        <w:rPr>
+          <w:rFonts w:ascii="Times New Roman" w:hAnsi="Times New Roman" w:cs="Times New Roman"/>
+          <w:sz w:val="24"/>
+          <w:szCs w:val="24"/>
+        </w:rPr>
+        <w:t>Singer 1992</w:t>
+      </w:r>
+      <w:r>
+        <w:rPr>
+          <w:rFonts w:ascii="Times New Roman" w:hAnsi="Times New Roman" w:cs="Times New Roman"/>
+          <w:sz w:val="24"/>
+          <w:szCs w:val="24"/>
+        </w:rPr>
+        <w:t>).</w:t>
+      </w:r>
+    </w:p>
+    <w:p>
+      <w:pPr>
+        <w:spacing w:line="360" w:lineRule="auto"/>
+        <w:ind w:firstLine="720"/>
+        <w:rPr>
+          <w:rFonts w:ascii="Times New Roman" w:hAnsi="Times New Roman" w:cs="Times New Roman"/>
+          <w:sz w:val="24"/>
+          <w:szCs w:val="24"/>
+        </w:rPr>
+      </w:pPr>
+      <w:r>
+        <w:rPr>
+          <w:rFonts w:ascii="Times New Roman" w:hAnsi="Times New Roman" w:cs="Times New Roman"/>
+          <w:sz w:val="24"/>
+          <w:szCs w:val="24"/>
+        </w:rPr>
+        <w:t xml:space="preserve">The patron's decision to withdraw support for the secessionists is sometimes motivated by interactions between the patron and the international community, which may bribe or coerce the Patron to abandon its support. In an extreme example involving both sanctions and direct </w:t>
+      </w:r>
+      <w:r>
+        <w:rPr>
+          <w:rFonts w:ascii="Times New Roman" w:hAnsi="Times New Roman" w:cs="Times New Roman"/>
+          <w:sz w:val="24"/>
+          <w:szCs w:val="24"/>
+        </w:rPr>
+        <w:lastRenderedPageBreak/>
+        <w:t xml:space="preserve">military confrontation, the United States and other members of the North Atlantic Treaty Organization (NATO) coerced Serbia into withdrawing its support from Republika Srpska and Republika Srpska Krajina, both of which had secured </w:t>
+      </w:r>
+      <w:r>
+        <w:rPr>
+          <w:rFonts w:ascii="Times New Roman" w:hAnsi="Times New Roman" w:cs="Times New Roman"/>
+          <w:i/>
+          <w:sz w:val="24"/>
+          <w:szCs w:val="24"/>
+        </w:rPr>
+        <w:t>de facto</w:t>
+      </w:r>
+      <w:r>
+        <w:rPr>
+          <w:rFonts w:ascii="Times New Roman" w:hAnsi="Times New Roman" w:cs="Times New Roman"/>
+          <w:sz w:val="24"/>
+          <w:szCs w:val="24"/>
+        </w:rPr>
+        <w:t xml:space="preserve"> independence after the collapse of Yugoslavia.</w:t>
+      </w:r>
+      <w:r>
+        <w:rPr>
+          <w:rStyle w:val="EndnoteReference"/>
+          <w:rFonts w:ascii="Times New Roman" w:hAnsi="Times New Roman" w:cs="Times New Roman"/>
+          <w:sz w:val="24"/>
+          <w:szCs w:val="24"/>
+        </w:rPr>
+        <w:endnoteReference w:id="4"/>
+      </w:r>
+      <w:r>
+        <w:rPr>
+          <w:rFonts w:ascii="Times New Roman" w:hAnsi="Times New Roman" w:cs="Times New Roman"/>
+          <w:sz w:val="24"/>
+          <w:szCs w:val="24"/>
+        </w:rPr>
+        <w:t xml:space="preserve"> </w:t>
+      </w:r>
+    </w:p>
+    <w:p>
+      <w:pPr>
+        <w:spacing w:line="360" w:lineRule="auto"/>
+        <w:rPr>
+          <w:rFonts w:ascii="Times New Roman" w:hAnsi="Times New Roman" w:cs="Times New Roman"/>
+          <w:sz w:val="24"/>
+          <w:szCs w:val="24"/>
+        </w:rPr>
+      </w:pPr>
+    </w:p>
+    <w:p>
+      <w:pPr>
+        <w:spacing w:line="360" w:lineRule="auto"/>
+        <w:rPr>
+          <w:rFonts w:ascii="Times New Roman" w:hAnsi="Times New Roman" w:cs="Times New Roman"/>
+          <w:i/>
+          <w:sz w:val="24"/>
+          <w:szCs w:val="24"/>
+        </w:rPr>
+      </w:pPr>
+      <w:r>
+        <w:rPr>
+          <w:rFonts w:ascii="Times New Roman" w:hAnsi="Times New Roman" w:cs="Times New Roman"/>
+          <w:i/>
+          <w:sz w:val="24"/>
+          <w:szCs w:val="24"/>
+        </w:rPr>
+        <w:t>Negotiated Reunification</w:t>
       </w:r>
     </w:p>
     <w:p>
@@ -5287,290 +5562,50 @@
           <w:sz w:val="24"/>
           <w:szCs w:val="24"/>
         </w:rPr>
-        <w:t xml:space="preserve">Thus, Propositions 2 and 3 imply that sanctions are both wealth destroying and violence increasing. The sanctions destroy wealth directly by damaging the economy of the secessionist region and lowering the secessionists' payoffs from the status quo. If the degradation of status quo payoffs </w:t>
-      </w:r>
-      <w:proofErr w:type="gramStart"/>
-      <w:r>
-        <w:rPr>
-          <w:rFonts w:ascii="Times New Roman" w:hAnsi="Times New Roman" w:cs="Times New Roman"/>
-          <w:sz w:val="24"/>
-          <w:szCs w:val="24"/>
-        </w:rPr>
-        <w:t>are</w:t>
-      </w:r>
-      <w:proofErr w:type="gramEnd"/>
-      <w:r>
-        <w:rPr>
-          <w:rFonts w:ascii="Times New Roman" w:hAnsi="Times New Roman" w:cs="Times New Roman"/>
-          <w:sz w:val="24"/>
-          <w:szCs w:val="24"/>
-        </w:rPr>
-        <w:t xml:space="preserve"> not offset by the patron and if the secessionists' continuation value from fighting exceeds that from the status quo before the continuation value from ceding does, the secessionists will initiate war. Conversely, if the sanctions degrade the secessionists military capabilities sufficiently, it induces the home state to fight.</w:t>
-      </w:r>
-    </w:p>
-    <w:p>
-      <w:pPr>
-        <w:spacing w:line="360" w:lineRule="auto"/>
-        <w:rPr>
-          <w:rFonts w:ascii="Times New Roman" w:hAnsi="Times New Roman" w:cs="Times New Roman"/>
-          <w:sz w:val="24"/>
-          <w:szCs w:val="24"/>
-        </w:rPr>
-      </w:pPr>
-    </w:p>
-    <w:p>
-      <w:pPr>
-        <w:spacing w:line="360" w:lineRule="auto"/>
-        <w:rPr>
-          <w:rFonts w:ascii="Times New Roman" w:hAnsi="Times New Roman" w:cs="Times New Roman"/>
-          <w:b/>
-          <w:sz w:val="24"/>
-          <w:szCs w:val="24"/>
-        </w:rPr>
-      </w:pPr>
-      <w:r>
-        <w:rPr>
-          <w:rFonts w:ascii="Times New Roman" w:hAnsi="Times New Roman" w:cs="Times New Roman"/>
-          <w:b/>
-          <w:sz w:val="24"/>
-          <w:szCs w:val="24"/>
-        </w:rPr>
-        <w:t>How Unrecognized Statehood Ends</w:t>
-      </w:r>
-    </w:p>
-    <w:p>
-      <w:pPr>
-        <w:spacing w:line="360" w:lineRule="auto"/>
-        <w:ind w:firstLine="720"/>
-        <w:rPr>
-          <w:rFonts w:ascii="Times New Roman" w:hAnsi="Times New Roman" w:cs="Times New Roman"/>
-          <w:sz w:val="24"/>
-          <w:szCs w:val="24"/>
-        </w:rPr>
-      </w:pPr>
-      <w:r>
-        <w:rPr>
-          <w:rFonts w:ascii="Times New Roman" w:hAnsi="Times New Roman" w:cs="Times New Roman"/>
-          <w:sz w:val="24"/>
-          <w:szCs w:val="24"/>
-        </w:rPr>
-        <w:t xml:space="preserve">Unrecognized Statehood exists as a halfway point between recognized independent statehood and reunification with the home state. Unrecognized statehood ends when either recognized statehood is achieved, or reunification occurs.  In the following sections we discuss how these transitions occur -- both through negotiated settlement and as a result of decisive military victory by one side or the other.  </w:t>
-      </w:r>
-    </w:p>
-    <w:p>
-      <w:pPr>
-        <w:spacing w:line="360" w:lineRule="auto"/>
-        <w:rPr>
-          <w:rFonts w:ascii="Times New Roman" w:hAnsi="Times New Roman" w:cs="Times New Roman"/>
-          <w:sz w:val="24"/>
-          <w:szCs w:val="24"/>
-        </w:rPr>
-      </w:pPr>
-    </w:p>
-    <w:p>
-      <w:pPr>
-        <w:spacing w:line="360" w:lineRule="auto"/>
-        <w:rPr>
-          <w:rFonts w:ascii="Times New Roman" w:hAnsi="Times New Roman" w:cs="Times New Roman"/>
-          <w:i/>
-          <w:sz w:val="24"/>
-          <w:szCs w:val="24"/>
-        </w:rPr>
-      </w:pPr>
-      <w:r>
-        <w:rPr>
-          <w:rFonts w:ascii="Times New Roman" w:hAnsi="Times New Roman" w:cs="Times New Roman"/>
-          <w:i/>
-          <w:sz w:val="24"/>
-          <w:szCs w:val="24"/>
-        </w:rPr>
-        <w:t>Reunif</w:t>
-      </w:r>
-      <w:r>
-        <w:rPr>
-          <w:rFonts w:ascii="Times New Roman" w:hAnsi="Times New Roman" w:cs="Times New Roman"/>
-          <w:i/>
-          <w:sz w:val="24"/>
-          <w:szCs w:val="24"/>
-        </w:rPr>
-        <w:t xml:space="preserve">ication via Military </w:t>
-      </w:r>
-      <w:proofErr w:type="spellStart"/>
-      <w:r>
-        <w:rPr>
-          <w:rFonts w:ascii="Times New Roman" w:hAnsi="Times New Roman" w:cs="Times New Roman"/>
-          <w:i/>
-          <w:sz w:val="24"/>
-          <w:szCs w:val="24"/>
-        </w:rPr>
-        <w:t>Reconquest</w:t>
-      </w:r>
-      <w:proofErr w:type="spellEnd"/>
-    </w:p>
-    <w:p>
-      <w:pPr>
-        <w:spacing w:line="360" w:lineRule="auto"/>
-        <w:ind w:firstLine="720"/>
-        <w:rPr>
-          <w:rFonts w:ascii="Times New Roman" w:hAnsi="Times New Roman" w:cs="Times New Roman"/>
-          <w:sz w:val="24"/>
-          <w:szCs w:val="24"/>
-        </w:rPr>
-      </w:pPr>
-      <w:r>
-        <w:rPr>
-          <w:rFonts w:ascii="Times New Roman" w:hAnsi="Times New Roman" w:cs="Times New Roman"/>
-          <w:sz w:val="24"/>
-          <w:szCs w:val="24"/>
-        </w:rPr>
-        <w:lastRenderedPageBreak/>
-        <w:t>Most attempted secessions end in military defeat before territorial control is ever achieved (</w:t>
-      </w:r>
-      <w:proofErr w:type="spellStart"/>
-      <w:r>
-        <w:rPr>
-          <w:rFonts w:ascii="Times New Roman" w:hAnsi="Times New Roman" w:cs="Times New Roman"/>
-          <w:sz w:val="24"/>
-          <w:szCs w:val="24"/>
-        </w:rPr>
-        <w:t>Fazal</w:t>
-      </w:r>
-      <w:proofErr w:type="spellEnd"/>
-      <w:r>
-        <w:rPr>
-          <w:rFonts w:ascii="Times New Roman" w:hAnsi="Times New Roman" w:cs="Times New Roman"/>
-          <w:sz w:val="24"/>
-          <w:szCs w:val="24"/>
-        </w:rPr>
-        <w:t xml:space="preserve"> and Griffith 2008). Unrecognized states are thus a relatively elite set of secessionist movements, those that are unusually militarily powerful relative to the home state. However, even among secessionist movements that succeed in maintaining territorial control for a minimum of two years, the most common form of resolution remains military </w:t>
-      </w:r>
-      <w:proofErr w:type="spellStart"/>
-      <w:r>
-        <w:rPr>
-          <w:rFonts w:ascii="Times New Roman" w:hAnsi="Times New Roman" w:cs="Times New Roman"/>
-          <w:sz w:val="24"/>
-          <w:szCs w:val="24"/>
-        </w:rPr>
-        <w:t>reconquest</w:t>
-      </w:r>
-      <w:proofErr w:type="spellEnd"/>
-      <w:r>
-        <w:rPr>
-          <w:rFonts w:ascii="Times New Roman" w:hAnsi="Times New Roman" w:cs="Times New Roman"/>
-          <w:sz w:val="24"/>
-          <w:szCs w:val="24"/>
-        </w:rPr>
-        <w:t xml:space="preserve"> by the home state. When unrecognized states return to war with the home state, it is almost always the home state that initiates and the home state that is victorious (we discuss military victory by the secessionists in a later section).</w:t>
-      </w:r>
-    </w:p>
-    <w:p>
-      <w:pPr>
-        <w:spacing w:line="360" w:lineRule="auto"/>
-        <w:ind w:firstLine="720"/>
-        <w:rPr>
-          <w:rFonts w:ascii="Times New Roman" w:hAnsi="Times New Roman" w:cs="Times New Roman"/>
-          <w:sz w:val="24"/>
-          <w:szCs w:val="24"/>
-        </w:rPr>
-      </w:pPr>
-      <w:r>
-        <w:rPr>
-          <w:rFonts w:ascii="Times New Roman" w:hAnsi="Times New Roman" w:cs="Times New Roman"/>
-          <w:sz w:val="24"/>
-          <w:szCs w:val="24"/>
-        </w:rPr>
-        <w:t xml:space="preserve">In the case of most prolonged stalemates, a patron provides enough military assistance to the secessionists to make military </w:t>
-      </w:r>
-      <w:proofErr w:type="spellStart"/>
-      <w:r>
-        <w:rPr>
-          <w:rFonts w:ascii="Times New Roman" w:hAnsi="Times New Roman" w:cs="Times New Roman"/>
-          <w:sz w:val="24"/>
-          <w:szCs w:val="24"/>
-        </w:rPr>
-        <w:t>reconquest</w:t>
-      </w:r>
-      <w:proofErr w:type="spellEnd"/>
-      <w:r>
-        <w:rPr>
-          <w:rFonts w:ascii="Times New Roman" w:hAnsi="Times New Roman" w:cs="Times New Roman"/>
-          <w:sz w:val="24"/>
-          <w:szCs w:val="24"/>
-        </w:rPr>
-        <w:t xml:space="preserve"> by the patron prohibitively costly.  The 11 cases of military </w:t>
-      </w:r>
-      <w:proofErr w:type="spellStart"/>
-      <w:r>
-        <w:rPr>
-          <w:rFonts w:ascii="Times New Roman" w:hAnsi="Times New Roman" w:cs="Times New Roman"/>
-          <w:sz w:val="24"/>
-          <w:szCs w:val="24"/>
-        </w:rPr>
-        <w:t>reconquest</w:t>
-      </w:r>
-      <w:proofErr w:type="spellEnd"/>
-      <w:r>
-        <w:rPr>
-          <w:rFonts w:ascii="Times New Roman" w:hAnsi="Times New Roman" w:cs="Times New Roman"/>
-          <w:sz w:val="24"/>
-          <w:szCs w:val="24"/>
-        </w:rPr>
-        <w:t xml:space="preserve"> in Table 1 occur in cases with no patron or cases in which the patron withdraws or reduces its support.  </w:t>
-      </w:r>
-    </w:p>
-    <w:p>
-      <w:pPr>
-        <w:spacing w:line="360" w:lineRule="auto"/>
-        <w:ind w:firstLine="720"/>
-        <w:rPr>
-          <w:rFonts w:ascii="Times New Roman" w:hAnsi="Times New Roman" w:cs="Times New Roman"/>
-          <w:sz w:val="24"/>
-          <w:szCs w:val="24"/>
-        </w:rPr>
-      </w:pPr>
-      <w:r>
-        <w:rPr>
-          <w:rFonts w:ascii="Times New Roman" w:hAnsi="Times New Roman" w:cs="Times New Roman"/>
-          <w:sz w:val="24"/>
-          <w:szCs w:val="24"/>
-        </w:rPr>
-        <w:t xml:space="preserve">The cases with no patron are fairly straightforward. For example, Chechnya achieved its </w:t>
-      </w:r>
-      <w:r>
-        <w:rPr>
-          <w:rFonts w:ascii="Times New Roman" w:hAnsi="Times New Roman" w:cs="Times New Roman"/>
-          <w:i/>
-          <w:sz w:val="24"/>
-          <w:szCs w:val="24"/>
-        </w:rPr>
-        <w:t>de facto</w:t>
-      </w:r>
-      <w:r>
-        <w:rPr>
-          <w:rFonts w:ascii="Times New Roman" w:hAnsi="Times New Roman" w:cs="Times New Roman"/>
-          <w:sz w:val="24"/>
-          <w:szCs w:val="24"/>
-        </w:rPr>
-        <w:t xml:space="preserve"> independence immediately after the fall of the Soviet Union when Russia was very weak.   As Russia strengthened, there was no patron support to offset the relative decline in the Chechens' military capabilities. Over time, Russia's military advantage grew and in 1999 the Russian government invaded and reconquered Chechnya.</w:t>
-      </w:r>
-    </w:p>
-    <w:p>
-      <w:pPr>
-        <w:spacing w:line="360" w:lineRule="auto"/>
-        <w:ind w:firstLine="720"/>
-        <w:rPr>
-          <w:rFonts w:ascii="Times New Roman" w:hAnsi="Times New Roman" w:cs="Times New Roman"/>
-          <w:sz w:val="24"/>
-          <w:szCs w:val="24"/>
-        </w:rPr>
-      </w:pPr>
-      <w:r>
-        <w:rPr>
-          <w:rFonts w:ascii="Times New Roman" w:hAnsi="Times New Roman" w:cs="Times New Roman"/>
-          <w:sz w:val="24"/>
-          <w:szCs w:val="24"/>
-        </w:rPr>
-        <w:t>It is worth exploring, however, the reasons why a patron might support a secessionist group during its initial rebellion and then withdraw support at a later date. Patrons' strategic interests in the unrecognized state vary from patron to patron, and both budget constraints and salience of interest vary over time. For example, domestic political concerns (primarily ethnic solidarity with the secessionists) induced a modest level of Indian support for the Tamil Tigers in Sri Lanka 1983-1987.  These domestic political concerns were eventually outweighed by broader strategic security concerns and a desire for regional stability. In 1987 the Indian government signed a peace accord with Sri Lanka (the home state) and largely withdrew their support from the Tamil secessionists, even sending in peacekeepers that later clashed with the secessionists militarily</w:t>
+        <w:t>Just as military reconquest becomes more likely when Patron support is withdrawn or declines, so too does negotiated reunification. Negotiated agreements are struck when the patron does not contribute sufficiently to prevent the secessionists from preferring ceding to the status quo, and when a deal is available that both sides prefer to war. Since WWII, four peacefully negotiated reunifications have occurred.</w:t>
+      </w:r>
+      <w:r>
+        <w:rPr>
+          <w:rStyle w:val="EndnoteReference"/>
+          <w:rFonts w:ascii="Times New Roman" w:hAnsi="Times New Roman" w:cs="Times New Roman"/>
+          <w:sz w:val="24"/>
+          <w:szCs w:val="24"/>
+        </w:rPr>
+        <w:endnoteReference w:id="5"/>
+      </w:r>
+      <w:r>
+        <w:rPr>
+          <w:rFonts w:ascii="Times New Roman" w:hAnsi="Times New Roman" w:cs="Times New Roman"/>
+          <w:sz w:val="24"/>
+          <w:szCs w:val="24"/>
+        </w:rPr>
+        <w:t xml:space="preserve"> Secessionists in Ajara, Bouganville, and Gagauzia have opted to rejoin the home state.  In all four of the cases of negotiated settlement, the observed outcomes seem to match the model well: the payoffs to the secessionist elite from ceding have been low, and the payoffs to the central government high.</w:t>
+      </w:r>
+    </w:p>
+    <w:p>
+      <w:pPr>
+        <w:spacing w:line="360" w:lineRule="auto"/>
+        <w:rPr>
+          <w:rFonts w:ascii="Times New Roman" w:hAnsi="Times New Roman" w:cs="Times New Roman"/>
+          <w:sz w:val="24"/>
+          <w:szCs w:val="24"/>
+        </w:rPr>
+      </w:pPr>
+      <w:r>
+        <w:rPr>
+          <w:rFonts w:ascii="Times New Roman" w:hAnsi="Times New Roman" w:cs="Times New Roman"/>
+          <w:sz w:val="24"/>
+          <w:szCs w:val="24"/>
+        </w:rPr>
+        <w:tab/>
+      </w:r>
+      <w:r>
+        <w:rPr>
+          <w:rFonts w:ascii="Times New Roman" w:hAnsi="Times New Roman" w:cs="Times New Roman"/>
+          <w:sz w:val="24"/>
+          <w:szCs w:val="24"/>
+        </w:rPr>
+        <w:t>In Ajara, where the level of patron (Russian) support was quite low, the choice facing the secessionist elite was between agreeing to reunify with Georgia or facing military defeat. In Bouganville, which separated from Papua New Guinea, secessionists lacked not only a patron, but also a clear preference for secession -- demands for secession had emerged only late in a struggle that began as an effort to stop a mining operation</w:t>
       </w:r>
       <w:r>
         <w:rPr>
@@ -5586,382 +5621,7 @@
           <w:sz w:val="24"/>
           <w:szCs w:val="24"/>
         </w:rPr>
-        <w:t>Singer 1992</w:t>
-      </w:r>
-      <w:r>
-        <w:rPr>
-          <w:rFonts w:ascii="Times New Roman" w:hAnsi="Times New Roman" w:cs="Times New Roman"/>
-          <w:sz w:val="24"/>
-          <w:szCs w:val="24"/>
-        </w:rPr>
-        <w:t>).</w:t>
-      </w:r>
-    </w:p>
-    <w:p>
-      <w:pPr>
-        <w:spacing w:line="360" w:lineRule="auto"/>
-        <w:ind w:firstLine="720"/>
-        <w:rPr>
-          <w:rFonts w:ascii="Times New Roman" w:hAnsi="Times New Roman" w:cs="Times New Roman"/>
-          <w:sz w:val="24"/>
-          <w:szCs w:val="24"/>
-        </w:rPr>
-      </w:pPr>
-      <w:r>
-        <w:rPr>
-          <w:rFonts w:ascii="Times New Roman" w:hAnsi="Times New Roman" w:cs="Times New Roman"/>
-          <w:sz w:val="24"/>
-          <w:szCs w:val="24"/>
-        </w:rPr>
-        <w:t xml:space="preserve">The patron's decision to withdraw support for the secessionists is sometimes motivated by interactions between the patron and the international community, which may bribe or coerce the Patron to abandon its support. In an extreme example involving both sanctions and direct </w:t>
-      </w:r>
-      <w:r>
-        <w:rPr>
-          <w:rFonts w:ascii="Times New Roman" w:hAnsi="Times New Roman" w:cs="Times New Roman"/>
-          <w:sz w:val="24"/>
-          <w:szCs w:val="24"/>
-        </w:rPr>
-        <w:lastRenderedPageBreak/>
-        <w:t xml:space="preserve">military confrontation, the United States and other members of the North Atlantic Treaty Organization (NATO) coerced Serbia into withdrawing its support from </w:t>
-      </w:r>
-      <w:proofErr w:type="spellStart"/>
-      <w:r>
-        <w:rPr>
-          <w:rFonts w:ascii="Times New Roman" w:hAnsi="Times New Roman" w:cs="Times New Roman"/>
-          <w:sz w:val="24"/>
-          <w:szCs w:val="24"/>
-        </w:rPr>
-        <w:t>Republika</w:t>
-      </w:r>
-      <w:proofErr w:type="spellEnd"/>
-      <w:r>
-        <w:rPr>
-          <w:rFonts w:ascii="Times New Roman" w:hAnsi="Times New Roman" w:cs="Times New Roman"/>
-          <w:sz w:val="24"/>
-          <w:szCs w:val="24"/>
-        </w:rPr>
-        <w:t xml:space="preserve"> </w:t>
-      </w:r>
-      <w:proofErr w:type="spellStart"/>
-      <w:r>
-        <w:rPr>
-          <w:rFonts w:ascii="Times New Roman" w:hAnsi="Times New Roman" w:cs="Times New Roman"/>
-          <w:sz w:val="24"/>
-          <w:szCs w:val="24"/>
-        </w:rPr>
-        <w:t>Srpska</w:t>
-      </w:r>
-      <w:proofErr w:type="spellEnd"/>
-      <w:r>
-        <w:rPr>
-          <w:rFonts w:ascii="Times New Roman" w:hAnsi="Times New Roman" w:cs="Times New Roman"/>
-          <w:sz w:val="24"/>
-          <w:szCs w:val="24"/>
-        </w:rPr>
-        <w:t xml:space="preserve"> and </w:t>
-      </w:r>
-      <w:proofErr w:type="spellStart"/>
-      <w:r>
-        <w:rPr>
-          <w:rFonts w:ascii="Times New Roman" w:hAnsi="Times New Roman" w:cs="Times New Roman"/>
-          <w:sz w:val="24"/>
-          <w:szCs w:val="24"/>
-        </w:rPr>
-        <w:t>Republika</w:t>
-      </w:r>
-      <w:proofErr w:type="spellEnd"/>
-      <w:r>
-        <w:rPr>
-          <w:rFonts w:ascii="Times New Roman" w:hAnsi="Times New Roman" w:cs="Times New Roman"/>
-          <w:sz w:val="24"/>
-          <w:szCs w:val="24"/>
-        </w:rPr>
-        <w:t xml:space="preserve"> </w:t>
-      </w:r>
-      <w:proofErr w:type="spellStart"/>
-      <w:r>
-        <w:rPr>
-          <w:rFonts w:ascii="Times New Roman" w:hAnsi="Times New Roman" w:cs="Times New Roman"/>
-          <w:sz w:val="24"/>
-          <w:szCs w:val="24"/>
-        </w:rPr>
-        <w:t>Srpska</w:t>
-      </w:r>
-      <w:proofErr w:type="spellEnd"/>
-      <w:r>
-        <w:rPr>
-          <w:rFonts w:ascii="Times New Roman" w:hAnsi="Times New Roman" w:cs="Times New Roman"/>
-          <w:sz w:val="24"/>
-          <w:szCs w:val="24"/>
-        </w:rPr>
-        <w:t xml:space="preserve"> Krajina, both of which had secured </w:t>
-      </w:r>
-      <w:r>
-        <w:rPr>
-          <w:rFonts w:ascii="Times New Roman" w:hAnsi="Times New Roman" w:cs="Times New Roman"/>
-          <w:i/>
-          <w:sz w:val="24"/>
-          <w:szCs w:val="24"/>
-        </w:rPr>
-        <w:t>de facto</w:t>
-      </w:r>
-      <w:r>
-        <w:rPr>
-          <w:rFonts w:ascii="Times New Roman" w:hAnsi="Times New Roman" w:cs="Times New Roman"/>
-          <w:sz w:val="24"/>
-          <w:szCs w:val="24"/>
-        </w:rPr>
-        <w:t xml:space="preserve"> independence after the collapse of Yugoslavia.</w:t>
-      </w:r>
-      <w:r>
-        <w:rPr>
-          <w:rStyle w:val="EndnoteReference"/>
-          <w:rFonts w:ascii="Times New Roman" w:hAnsi="Times New Roman" w:cs="Times New Roman"/>
-          <w:sz w:val="24"/>
-          <w:szCs w:val="24"/>
-        </w:rPr>
-        <w:endnoteReference w:id="3"/>
-      </w:r>
-      <w:r>
-        <w:rPr>
-          <w:rFonts w:ascii="Times New Roman" w:hAnsi="Times New Roman" w:cs="Times New Roman"/>
-          <w:sz w:val="24"/>
-          <w:szCs w:val="24"/>
-        </w:rPr>
-        <w:t xml:space="preserve"> </w:t>
-      </w:r>
-    </w:p>
-    <w:p>
-      <w:pPr>
-        <w:spacing w:line="360" w:lineRule="auto"/>
-        <w:rPr>
-          <w:rFonts w:ascii="Times New Roman" w:hAnsi="Times New Roman" w:cs="Times New Roman"/>
-          <w:sz w:val="24"/>
-          <w:szCs w:val="24"/>
-        </w:rPr>
-      </w:pPr>
-    </w:p>
-    <w:p>
-      <w:pPr>
-        <w:spacing w:line="360" w:lineRule="auto"/>
-        <w:rPr>
-          <w:rFonts w:ascii="Times New Roman" w:hAnsi="Times New Roman" w:cs="Times New Roman"/>
-          <w:i/>
-          <w:sz w:val="24"/>
-          <w:szCs w:val="24"/>
-        </w:rPr>
-      </w:pPr>
-      <w:r>
-        <w:rPr>
-          <w:rFonts w:ascii="Times New Roman" w:hAnsi="Times New Roman" w:cs="Times New Roman"/>
-          <w:i/>
-          <w:sz w:val="24"/>
-          <w:szCs w:val="24"/>
-        </w:rPr>
-        <w:t>Negotiated Reunification</w:t>
-      </w:r>
-    </w:p>
-    <w:p>
-      <w:pPr>
-        <w:spacing w:line="360" w:lineRule="auto"/>
-        <w:rPr>
-          <w:rFonts w:ascii="Times New Roman" w:hAnsi="Times New Roman" w:cs="Times New Roman"/>
-          <w:sz w:val="24"/>
-          <w:szCs w:val="24"/>
-        </w:rPr>
-      </w:pPr>
-      <w:r>
-        <w:rPr>
-          <w:rFonts w:ascii="Times New Roman" w:hAnsi="Times New Roman" w:cs="Times New Roman"/>
-          <w:sz w:val="24"/>
-          <w:szCs w:val="24"/>
-        </w:rPr>
-        <w:tab/>
-      </w:r>
-      <w:r>
-        <w:rPr>
-          <w:rFonts w:ascii="Times New Roman" w:hAnsi="Times New Roman" w:cs="Times New Roman"/>
-          <w:sz w:val="24"/>
-          <w:szCs w:val="24"/>
-        </w:rPr>
-        <w:t xml:space="preserve">Just as military </w:t>
-      </w:r>
-      <w:proofErr w:type="spellStart"/>
-      <w:r>
-        <w:rPr>
-          <w:rFonts w:ascii="Times New Roman" w:hAnsi="Times New Roman" w:cs="Times New Roman"/>
-          <w:sz w:val="24"/>
-          <w:szCs w:val="24"/>
-        </w:rPr>
-        <w:t>reconquest</w:t>
-      </w:r>
-      <w:proofErr w:type="spellEnd"/>
-      <w:r>
-        <w:rPr>
-          <w:rFonts w:ascii="Times New Roman" w:hAnsi="Times New Roman" w:cs="Times New Roman"/>
-          <w:sz w:val="24"/>
-          <w:szCs w:val="24"/>
-        </w:rPr>
-        <w:t xml:space="preserve"> becomes more likely when Patron support is withdrawn or declines, so too does negotiated reunification. Negotiated agreements are struck when the patron does not contribute sufficiently to prevent the secessionists from preferring ceding to the status quo, and when a deal is available that both sides prefer to war. Since WWII, four peacefully negotiated reunifications have occurred.</w:t>
-      </w:r>
-      <w:r>
-        <w:rPr>
-          <w:rStyle w:val="EndnoteReference"/>
-          <w:rFonts w:ascii="Times New Roman" w:hAnsi="Times New Roman" w:cs="Times New Roman"/>
-          <w:sz w:val="24"/>
-          <w:szCs w:val="24"/>
-        </w:rPr>
-        <w:endnoteReference w:id="4"/>
-      </w:r>
-      <w:r>
-        <w:rPr>
-          <w:rFonts w:ascii="Times New Roman" w:hAnsi="Times New Roman" w:cs="Times New Roman"/>
-          <w:sz w:val="24"/>
-          <w:szCs w:val="24"/>
-        </w:rPr>
-        <w:t xml:space="preserve"> Secessionists in </w:t>
-      </w:r>
-      <w:proofErr w:type="spellStart"/>
-      <w:r>
-        <w:rPr>
-          <w:rFonts w:ascii="Times New Roman" w:hAnsi="Times New Roman" w:cs="Times New Roman"/>
-          <w:sz w:val="24"/>
-          <w:szCs w:val="24"/>
-        </w:rPr>
-        <w:t>Ajara</w:t>
-      </w:r>
-      <w:proofErr w:type="spellEnd"/>
-      <w:r>
-        <w:rPr>
-          <w:rFonts w:ascii="Times New Roman" w:hAnsi="Times New Roman" w:cs="Times New Roman"/>
-          <w:sz w:val="24"/>
-          <w:szCs w:val="24"/>
-        </w:rPr>
-        <w:t xml:space="preserve">, </w:t>
-      </w:r>
-      <w:proofErr w:type="spellStart"/>
-      <w:r>
-        <w:rPr>
-          <w:rFonts w:ascii="Times New Roman" w:hAnsi="Times New Roman" w:cs="Times New Roman"/>
-          <w:sz w:val="24"/>
-          <w:szCs w:val="24"/>
-        </w:rPr>
-        <w:t>Bouganville</w:t>
-      </w:r>
-      <w:proofErr w:type="spellEnd"/>
-      <w:r>
-        <w:rPr>
-          <w:rFonts w:ascii="Times New Roman" w:hAnsi="Times New Roman" w:cs="Times New Roman"/>
-          <w:sz w:val="24"/>
-          <w:szCs w:val="24"/>
-        </w:rPr>
-        <w:t xml:space="preserve">, and </w:t>
-      </w:r>
-      <w:proofErr w:type="spellStart"/>
-      <w:r>
-        <w:rPr>
-          <w:rFonts w:ascii="Times New Roman" w:hAnsi="Times New Roman" w:cs="Times New Roman"/>
-          <w:sz w:val="24"/>
-          <w:szCs w:val="24"/>
-        </w:rPr>
-        <w:t>Gagauzia</w:t>
-      </w:r>
-      <w:proofErr w:type="spellEnd"/>
-      <w:r>
-        <w:rPr>
-          <w:rFonts w:ascii="Times New Roman" w:hAnsi="Times New Roman" w:cs="Times New Roman"/>
-          <w:sz w:val="24"/>
-          <w:szCs w:val="24"/>
-        </w:rPr>
-        <w:t xml:space="preserve"> have opted to rejoin the home state.  In all four of the cases of negotiated settlement, the observed outcomes seem to match the model well: the payoffs to the secessionist elite from ceding have been low, and the payoffs to the central government high.</w:t>
-      </w:r>
-    </w:p>
-    <w:p>
-      <w:pPr>
-        <w:spacing w:line="360" w:lineRule="auto"/>
-        <w:rPr>
-          <w:rFonts w:ascii="Times New Roman" w:hAnsi="Times New Roman" w:cs="Times New Roman"/>
-          <w:sz w:val="24"/>
-          <w:szCs w:val="24"/>
-        </w:rPr>
-      </w:pPr>
-      <w:r>
-        <w:rPr>
-          <w:rFonts w:ascii="Times New Roman" w:hAnsi="Times New Roman" w:cs="Times New Roman"/>
-          <w:sz w:val="24"/>
-          <w:szCs w:val="24"/>
-        </w:rPr>
-        <w:tab/>
-      </w:r>
-      <w:r>
-        <w:rPr>
-          <w:rFonts w:ascii="Times New Roman" w:hAnsi="Times New Roman" w:cs="Times New Roman"/>
-          <w:sz w:val="24"/>
-          <w:szCs w:val="24"/>
-        </w:rPr>
-        <w:t xml:space="preserve">In </w:t>
-      </w:r>
-      <w:proofErr w:type="spellStart"/>
-      <w:r>
-        <w:rPr>
-          <w:rFonts w:ascii="Times New Roman" w:hAnsi="Times New Roman" w:cs="Times New Roman"/>
-          <w:sz w:val="24"/>
-          <w:szCs w:val="24"/>
-        </w:rPr>
-        <w:t>Ajara</w:t>
-      </w:r>
-      <w:proofErr w:type="spellEnd"/>
-      <w:r>
-        <w:rPr>
-          <w:rFonts w:ascii="Times New Roman" w:hAnsi="Times New Roman" w:cs="Times New Roman"/>
-          <w:sz w:val="24"/>
-          <w:szCs w:val="24"/>
-        </w:rPr>
-        <w:t xml:space="preserve">, where the level of patron (Russian) support was quite low, the choice facing the secessionist elite was between agreeing to reunify with Georgia or facing military defeat. In </w:t>
-      </w:r>
-      <w:proofErr w:type="spellStart"/>
-      <w:r>
-        <w:rPr>
-          <w:rFonts w:ascii="Times New Roman" w:hAnsi="Times New Roman" w:cs="Times New Roman"/>
-          <w:sz w:val="24"/>
-          <w:szCs w:val="24"/>
-        </w:rPr>
-        <w:t>Bouganville</w:t>
-      </w:r>
-      <w:proofErr w:type="spellEnd"/>
-      <w:r>
-        <w:rPr>
-          <w:rFonts w:ascii="Times New Roman" w:hAnsi="Times New Roman" w:cs="Times New Roman"/>
-          <w:sz w:val="24"/>
-          <w:szCs w:val="24"/>
-        </w:rPr>
-        <w:t>, which separated from Papua New Guinea, secessionists lacked not only a patron, but also a clear preference for secession -- demands for secession had emerged only late in a struggle that began as an effort to stop a mining operation</w:t>
-      </w:r>
-      <w:r>
-        <w:rPr>
-          <w:rFonts w:ascii="Times New Roman" w:hAnsi="Times New Roman" w:cs="Times New Roman"/>
-          <w:sz w:val="24"/>
-          <w:szCs w:val="24"/>
-        </w:rPr>
-        <w:t xml:space="preserve"> (</w:t>
-      </w:r>
-      <w:proofErr w:type="spellStart"/>
-      <w:r>
-        <w:rPr>
-          <w:rFonts w:ascii="Times New Roman" w:hAnsi="Times New Roman" w:cs="Times New Roman"/>
-          <w:sz w:val="24"/>
-          <w:szCs w:val="24"/>
-        </w:rPr>
-        <w:t>Ghai</w:t>
-      </w:r>
-      <w:proofErr w:type="spellEnd"/>
-      <w:r>
-        <w:rPr>
-          <w:rFonts w:ascii="Times New Roman" w:hAnsi="Times New Roman" w:cs="Times New Roman"/>
-          <w:sz w:val="24"/>
-          <w:szCs w:val="24"/>
-        </w:rPr>
-        <w:t xml:space="preserve"> and Regan 2006</w:t>
+        <w:t>Ghai and Regan 2006</w:t>
       </w:r>
       <w:r>
         <w:rPr>
@@ -6047,87 +5707,15 @@
           <w:sz w:val="24"/>
           <w:szCs w:val="24"/>
         </w:rPr>
-        <w:t xml:space="preserve">e.g. </w:t>
-      </w:r>
-      <w:proofErr w:type="spellStart"/>
-      <w:r>
-        <w:rPr>
-          <w:rFonts w:ascii="Times New Roman" w:hAnsi="Times New Roman" w:cs="Times New Roman"/>
-          <w:sz w:val="24"/>
-          <w:szCs w:val="24"/>
-        </w:rPr>
-        <w:t>Licklider</w:t>
-      </w:r>
-      <w:proofErr w:type="spellEnd"/>
-      <w:r>
-        <w:rPr>
-          <w:rFonts w:ascii="Times New Roman" w:hAnsi="Times New Roman" w:cs="Times New Roman"/>
-          <w:sz w:val="24"/>
-          <w:szCs w:val="24"/>
-        </w:rPr>
-        <w:t xml:space="preserve"> 1995; Walter 1997, 2002; </w:t>
-      </w:r>
-      <w:proofErr w:type="spellStart"/>
-      <w:r>
-        <w:rPr>
-          <w:rFonts w:ascii="Times New Roman" w:hAnsi="Times New Roman" w:cs="Times New Roman"/>
-          <w:sz w:val="24"/>
-          <w:szCs w:val="24"/>
-        </w:rPr>
-        <w:t>Fearon</w:t>
-      </w:r>
-      <w:proofErr w:type="spellEnd"/>
-      <w:r>
-        <w:rPr>
-          <w:rFonts w:ascii="Times New Roman" w:hAnsi="Times New Roman" w:cs="Times New Roman"/>
-          <w:sz w:val="24"/>
-          <w:szCs w:val="24"/>
-        </w:rPr>
-        <w:t xml:space="preserve"> and </w:t>
-      </w:r>
-      <w:proofErr w:type="spellStart"/>
-      <w:r>
-        <w:rPr>
-          <w:rFonts w:ascii="Times New Roman" w:hAnsi="Times New Roman" w:cs="Times New Roman"/>
-          <w:sz w:val="24"/>
-          <w:szCs w:val="24"/>
-        </w:rPr>
-        <w:t>Laiti</w:t>
-      </w:r>
-      <w:r>
-        <w:rPr>
-          <w:rFonts w:ascii="Times New Roman" w:hAnsi="Times New Roman" w:cs="Times New Roman"/>
-          <w:sz w:val="24"/>
-          <w:szCs w:val="24"/>
-        </w:rPr>
-        <w:t>n</w:t>
-      </w:r>
-      <w:proofErr w:type="spellEnd"/>
-      <w:r>
-        <w:rPr>
-          <w:rFonts w:ascii="Times New Roman" w:hAnsi="Times New Roman" w:cs="Times New Roman"/>
-          <w:sz w:val="24"/>
-          <w:szCs w:val="24"/>
-        </w:rPr>
-        <w:t xml:space="preserve"> 2007; Doyle and </w:t>
-      </w:r>
-      <w:proofErr w:type="spellStart"/>
-      <w:r>
-        <w:rPr>
-          <w:rFonts w:ascii="Times New Roman" w:hAnsi="Times New Roman" w:cs="Times New Roman"/>
-          <w:sz w:val="24"/>
-          <w:szCs w:val="24"/>
-        </w:rPr>
-        <w:t>Sambanis</w:t>
-      </w:r>
-      <w:proofErr w:type="spellEnd"/>
-      <w:r>
-        <w:rPr>
-          <w:rFonts w:ascii="Times New Roman" w:hAnsi="Times New Roman" w:cs="Times New Roman"/>
-          <w:sz w:val="24"/>
-          <w:szCs w:val="24"/>
-        </w:rPr>
-        <w:t xml:space="preserve"> 2006).</w:t>
+        <w:t>e.g. Licklider 1995; Walter 1997, 2002; Fearon and Laiti</w:t>
+      </w:r>
+      <w:r>
+        <w:rPr>
+          <w:rFonts w:ascii="Times New Roman" w:hAnsi="Times New Roman" w:cs="Times New Roman"/>
+          <w:sz w:val="24"/>
+          <w:szCs w:val="24"/>
+        </w:rPr>
+        <w:t>n 2007; Doyle and Sambanis 2006).</w:t>
       </w:r>
       <w:r>
         <w:rPr>
@@ -6183,25 +5771,7 @@
           <w:sz w:val="24"/>
           <w:szCs w:val="24"/>
         </w:rPr>
-        <w:t xml:space="preserve">Weimer 1978; </w:t>
-      </w:r>
-      <w:proofErr w:type="spellStart"/>
-      <w:r>
-        <w:rPr>
-          <w:rFonts w:ascii="Times New Roman" w:hAnsi="Times New Roman" w:cs="Times New Roman"/>
-          <w:sz w:val="24"/>
-          <w:szCs w:val="24"/>
-        </w:rPr>
-        <w:t>Fearon</w:t>
-      </w:r>
-      <w:proofErr w:type="spellEnd"/>
-      <w:r>
-        <w:rPr>
-          <w:rFonts w:ascii="Times New Roman" w:hAnsi="Times New Roman" w:cs="Times New Roman"/>
-          <w:sz w:val="24"/>
-          <w:szCs w:val="24"/>
-        </w:rPr>
-        <w:t xml:space="preserve"> 2004</w:t>
+        <w:t>Weimer 1978; Fearon 2004</w:t>
       </w:r>
       <w:r>
         <w:rPr>
@@ -6217,25 +5787,7 @@
           <w:sz w:val="24"/>
           <w:szCs w:val="24"/>
         </w:rPr>
-        <w:t xml:space="preserve">  While the central government might initially grant the secessionist elite a high level of autonomy in exchange for agreeing to reunification, the level of autonomy is likely to decrease over time, perhaps quite quickly.  Reference to the cases of Abkhazia and </w:t>
-      </w:r>
-      <w:proofErr w:type="spellStart"/>
-      <w:r>
-        <w:rPr>
-          <w:rFonts w:ascii="Times New Roman" w:hAnsi="Times New Roman" w:cs="Times New Roman"/>
-          <w:sz w:val="24"/>
-          <w:szCs w:val="24"/>
-        </w:rPr>
-        <w:t>Gagauzia</w:t>
-      </w:r>
-      <w:proofErr w:type="spellEnd"/>
-      <w:r>
-        <w:rPr>
-          <w:rFonts w:ascii="Times New Roman" w:hAnsi="Times New Roman" w:cs="Times New Roman"/>
-          <w:sz w:val="24"/>
-          <w:szCs w:val="24"/>
-        </w:rPr>
-        <w:t xml:space="preserve"> are informative here.</w:t>
+        <w:t xml:space="preserve">  While the central government might initially grant the secessionist elite a high level of autonomy in exchange for agreeing to reunification, the level of autonomy is likely to decrease over time, perhaps quite quickly.  Reference to the cases of Abkhazia and Gagauzia are informative here.</w:t>
       </w:r>
     </w:p>
     <w:p>
@@ -6254,25 +5806,7 @@
           <w:sz w:val="24"/>
           <w:szCs w:val="24"/>
         </w:rPr>
-        <w:t xml:space="preserve">At the time of secession, ethnic </w:t>
-      </w:r>
-      <w:proofErr w:type="spellStart"/>
-      <w:r>
-        <w:rPr>
-          <w:rFonts w:ascii="Times New Roman" w:hAnsi="Times New Roman" w:cs="Times New Roman"/>
-          <w:sz w:val="24"/>
-          <w:szCs w:val="24"/>
-        </w:rPr>
-        <w:t>Akbhaz</w:t>
-      </w:r>
-      <w:proofErr w:type="spellEnd"/>
-      <w:r>
-        <w:rPr>
-          <w:rFonts w:ascii="Times New Roman" w:hAnsi="Times New Roman" w:cs="Times New Roman"/>
-          <w:sz w:val="24"/>
-          <w:szCs w:val="24"/>
-        </w:rPr>
-        <w:t xml:space="preserve"> made up a minority of the population of Abkhazia</w:t>
+        <w:t>At the time of secession, ethnic Akbhaz made up a minority of the population of Abkhazia</w:t>
       </w:r>
       <w:r>
         <w:rPr>
@@ -6288,25 +5822,7 @@
           <w:sz w:val="24"/>
           <w:szCs w:val="24"/>
         </w:rPr>
-        <w:t xml:space="preserve">Cornell 2001; </w:t>
-      </w:r>
-      <w:proofErr w:type="spellStart"/>
-      <w:r>
-        <w:rPr>
-          <w:rFonts w:ascii="Times New Roman" w:hAnsi="Times New Roman" w:cs="Times New Roman"/>
-          <w:sz w:val="24"/>
-          <w:szCs w:val="24"/>
-        </w:rPr>
-        <w:t>Wooleh</w:t>
-      </w:r>
-      <w:proofErr w:type="spellEnd"/>
-      <w:r>
-        <w:rPr>
-          <w:rFonts w:ascii="Times New Roman" w:hAnsi="Times New Roman" w:cs="Times New Roman"/>
-          <w:sz w:val="24"/>
-          <w:szCs w:val="24"/>
-        </w:rPr>
-        <w:t xml:space="preserve"> 2006</w:t>
+        <w:t>Cornell 2001; Wooleh 2006</w:t>
       </w:r>
       <w:r>
         <w:rPr>
@@ -6383,131 +5899,13 @@
         </w:rPr>
         <w:tab/>
       </w:r>
-      <w:proofErr w:type="spellStart"/>
-      <w:r>
-        <w:rPr>
-          <w:rFonts w:ascii="Times New Roman" w:hAnsi="Times New Roman" w:cs="Times New Roman"/>
-          <w:sz w:val="24"/>
-          <w:szCs w:val="24"/>
-        </w:rPr>
-        <w:t>Gagauzia</w:t>
-      </w:r>
-      <w:proofErr w:type="spellEnd"/>
-      <w:r>
-        <w:rPr>
-          <w:rFonts w:ascii="Times New Roman" w:hAnsi="Times New Roman" w:cs="Times New Roman"/>
-          <w:sz w:val="24"/>
-          <w:szCs w:val="24"/>
-        </w:rPr>
-        <w:t xml:space="preserve"> achieved de facto independence at the time of the Soviet Union's collapse, but agreed to rejoin Moldova in 1994 as an autonomous region.  While </w:t>
-      </w:r>
-      <w:proofErr w:type="spellStart"/>
-      <w:r>
-        <w:rPr>
-          <w:rFonts w:ascii="Times New Roman" w:hAnsi="Times New Roman" w:cs="Times New Roman"/>
-          <w:sz w:val="24"/>
-          <w:szCs w:val="24"/>
-        </w:rPr>
-        <w:t>Gagauzia</w:t>
-      </w:r>
-      <w:proofErr w:type="spellEnd"/>
-      <w:r>
-        <w:rPr>
-          <w:rFonts w:ascii="Times New Roman" w:hAnsi="Times New Roman" w:cs="Times New Roman"/>
-          <w:sz w:val="24"/>
-          <w:szCs w:val="24"/>
-        </w:rPr>
-        <w:t xml:space="preserve"> was granted substantial autonomy under the Moldovan Law on the Special Legal Status of </w:t>
-      </w:r>
-      <w:proofErr w:type="spellStart"/>
-      <w:r>
-        <w:rPr>
-          <w:rFonts w:ascii="Times New Roman" w:hAnsi="Times New Roman" w:cs="Times New Roman"/>
-          <w:sz w:val="24"/>
-          <w:szCs w:val="24"/>
-        </w:rPr>
-        <w:t>Gagauzia</w:t>
-      </w:r>
-      <w:proofErr w:type="spellEnd"/>
-      <w:r>
-        <w:rPr>
-          <w:rFonts w:ascii="Times New Roman" w:hAnsi="Times New Roman" w:cs="Times New Roman"/>
-          <w:sz w:val="24"/>
-          <w:szCs w:val="24"/>
-        </w:rPr>
-        <w:t xml:space="preserve">, when the governor of </w:t>
-      </w:r>
-      <w:proofErr w:type="spellStart"/>
-      <w:r>
-        <w:rPr>
-          <w:rFonts w:ascii="Times New Roman" w:hAnsi="Times New Roman" w:cs="Times New Roman"/>
-          <w:sz w:val="24"/>
-          <w:szCs w:val="24"/>
-        </w:rPr>
-        <w:t>Gagauzia</w:t>
-      </w:r>
-      <w:proofErr w:type="spellEnd"/>
-      <w:r>
-        <w:rPr>
-          <w:rFonts w:ascii="Times New Roman" w:hAnsi="Times New Roman" w:cs="Times New Roman"/>
-          <w:sz w:val="24"/>
-          <w:szCs w:val="24"/>
-        </w:rPr>
-        <w:t xml:space="preserve">, </w:t>
-      </w:r>
-      <w:proofErr w:type="spellStart"/>
-      <w:r>
-        <w:rPr>
-          <w:rFonts w:ascii="Times New Roman" w:hAnsi="Times New Roman" w:cs="Times New Roman"/>
-          <w:sz w:val="24"/>
-          <w:szCs w:val="24"/>
-        </w:rPr>
-        <w:t>Dmitrii</w:t>
-      </w:r>
-      <w:proofErr w:type="spellEnd"/>
-      <w:r>
-        <w:rPr>
-          <w:rFonts w:ascii="Times New Roman" w:hAnsi="Times New Roman" w:cs="Times New Roman"/>
-          <w:sz w:val="24"/>
-          <w:szCs w:val="24"/>
-        </w:rPr>
-        <w:t xml:space="preserve"> </w:t>
-      </w:r>
-      <w:proofErr w:type="spellStart"/>
-      <w:r>
-        <w:rPr>
-          <w:rFonts w:ascii="Times New Roman" w:hAnsi="Times New Roman" w:cs="Times New Roman"/>
-          <w:sz w:val="24"/>
-          <w:szCs w:val="24"/>
-        </w:rPr>
-        <w:t>Croiter</w:t>
-      </w:r>
-      <w:proofErr w:type="spellEnd"/>
-      <w:r>
-        <w:rPr>
-          <w:rFonts w:ascii="Times New Roman" w:hAnsi="Times New Roman" w:cs="Times New Roman"/>
-          <w:sz w:val="24"/>
-          <w:szCs w:val="24"/>
-        </w:rPr>
-        <w:t xml:space="preserve">, moved to assert these powers in 1999, the Moldovan government balked.  By 2002, </w:t>
-      </w:r>
-      <w:proofErr w:type="spellStart"/>
-      <w:r>
-        <w:rPr>
-          <w:rFonts w:ascii="Times New Roman" w:hAnsi="Times New Roman" w:cs="Times New Roman"/>
-          <w:sz w:val="24"/>
-          <w:szCs w:val="24"/>
-        </w:rPr>
-        <w:t>Croiter</w:t>
-      </w:r>
-      <w:proofErr w:type="spellEnd"/>
-      <w:r>
-        <w:rPr>
-          <w:rFonts w:ascii="Times New Roman" w:hAnsi="Times New Roman" w:cs="Times New Roman"/>
-          <w:sz w:val="24"/>
-          <w:szCs w:val="24"/>
-        </w:rPr>
-        <w:t xml:space="preserve"> was forced to resign, effectively deposed by the Moldovan government.  The Moldovan government jailed a number of other Gagauz politicians, and while Gagauz autonomy was enshrined in the Moldovan constitution in 2003, the de facto level of autonomy has been limited by continued central government meddling in less-than-free regional </w:t>
+      <w:r>
+        <w:rPr>
+          <w:rFonts w:ascii="Times New Roman" w:hAnsi="Times New Roman" w:cs="Times New Roman"/>
+          <w:sz w:val="24"/>
+          <w:szCs w:val="24"/>
+        </w:rPr>
+        <w:t xml:space="preserve">Gagauzia achieved de facto independence at the time of the Soviet Union's collapse, but agreed to rejoin Moldova in 1994 as an autonomous region.  While Gagauzia was granted substantial autonomy under the Moldovan Law on the Special Legal Status of Gagauzia, when the governor of Gagauzia, Dmitrii Croiter, moved to assert these powers in 1999, the Moldovan government balked.  By 2002, Croiter was forced to resign, effectively deposed by the Moldovan government.  The Moldovan government jailed a number of other Gagauz politicians, and while Gagauz autonomy was enshrined in the Moldovan constitution in 2003, the de facto level of autonomy has been limited by continued central government meddling in less-than-free regional </w:t>
       </w:r>
       <w:r>
         <w:rPr>
@@ -6525,7 +5923,7 @@
           <w:sz w:val="24"/>
           <w:szCs w:val="24"/>
         </w:rPr>
-        <w:endnoteReference w:id="5"/>
+        <w:endnoteReference w:id="6"/>
       </w:r>
       <w:r>
         <w:rPr>
@@ -6541,25 +5939,7 @@
           <w:sz w:val="24"/>
           <w:szCs w:val="24"/>
         </w:rPr>
-        <w:t xml:space="preserve"> The payoffs to </w:t>
-      </w:r>
-      <w:proofErr w:type="spellStart"/>
-      <w:r>
-        <w:rPr>
-          <w:rFonts w:ascii="Times New Roman" w:hAnsi="Times New Roman" w:cs="Times New Roman"/>
-          <w:sz w:val="24"/>
-          <w:szCs w:val="24"/>
-        </w:rPr>
-        <w:t>Gagauzia</w:t>
-      </w:r>
-      <w:proofErr w:type="spellEnd"/>
-      <w:r>
-        <w:rPr>
-          <w:rFonts w:ascii="Times New Roman" w:hAnsi="Times New Roman" w:cs="Times New Roman"/>
-          <w:sz w:val="24"/>
-          <w:szCs w:val="24"/>
-        </w:rPr>
-        <w:t xml:space="preserve"> for ceding have turned out to be quite low, and a similar fate can rationally be expected by other unrecognized states who choose to cede.</w:t>
+        <w:t xml:space="preserve"> The payoffs to Gagauzia for ceding have turned out to be quite low, and a similar fate can rationally be expected by other unrecognized states who choose to cede.</w:t>
       </w:r>
       <w:r>
         <w:rPr>
@@ -6568,7 +5948,7 @@
           <w:sz w:val="24"/>
           <w:szCs w:val="24"/>
         </w:rPr>
-        <w:endnoteReference w:id="6"/>
+        <w:endnoteReference w:id="7"/>
       </w:r>
     </w:p>
     <w:p>
@@ -6839,25 +6219,7 @@
           <w:sz w:val="24"/>
           <w:szCs w:val="24"/>
         </w:rPr>
-        <w:t xml:space="preserve">The intended effect of sanctions is to make the status quo less appealing vis-\`{a}-vis ceding. </w:t>
-      </w:r>
-      <w:proofErr w:type="gramStart"/>
-      <w:r>
-        <w:rPr>
-          <w:rFonts w:ascii="Times New Roman" w:hAnsi="Times New Roman" w:cs="Times New Roman"/>
-          <w:sz w:val="24"/>
-          <w:szCs w:val="24"/>
-        </w:rPr>
-        <w:t>However</w:t>
-      </w:r>
-      <w:proofErr w:type="gramEnd"/>
-      <w:r>
-        <w:rPr>
-          <w:rFonts w:ascii="Times New Roman" w:hAnsi="Times New Roman" w:cs="Times New Roman"/>
-          <w:sz w:val="24"/>
-          <w:szCs w:val="24"/>
-        </w:rPr>
-        <w:t xml:space="preserve"> any sanctions that increase the secessionists' hostility toward reunification will also increase the range of conditions under which war will be chosen.  Sanctions can have this effect if they reduce the secessionists' quality of life under the status quo %(via imposition of economic costs)</w:t>
+        <w:t>The intended effect of sanctions is to make the status quo less appealing vis-\`{a}-vis ceding. However any sanctions that increase the secessionists' hostility toward reunification will also increase the range of conditions under which war will be chosen.  Sanctions can have this effect if they reduce the secessionists' quality of life under the status quo %(via imposition of economic costs)</w:t>
       </w:r>
     </w:p>
     <w:p>
@@ -6894,25 +6256,7 @@
           <w:sz w:val="24"/>
           <w:szCs w:val="24"/>
         </w:rPr>
-        <w:t xml:space="preserve">Compounding this, sanctions that reduce the secessionists' military capabilities (and thus reduce the secessionists' expected payoffs from war) also have the effect of making military </w:t>
-      </w:r>
-      <w:proofErr w:type="spellStart"/>
-      <w:r>
-        <w:rPr>
-          <w:rFonts w:ascii="Times New Roman" w:hAnsi="Times New Roman" w:cs="Times New Roman"/>
-          <w:sz w:val="24"/>
-          <w:szCs w:val="24"/>
-        </w:rPr>
-        <w:t>reconquest</w:t>
-      </w:r>
-      <w:proofErr w:type="spellEnd"/>
-      <w:r>
-        <w:rPr>
-          <w:rFonts w:ascii="Times New Roman" w:hAnsi="Times New Roman" w:cs="Times New Roman"/>
-          <w:sz w:val="24"/>
-          <w:szCs w:val="24"/>
-        </w:rPr>
-        <w:t xml:space="preserve"> easier for the home state, making it more likely that the home state will attack. In either case, the range of conditions under which war will be initiated becomes broader.</w:t>
+        <w:t>Compounding this, sanctions that reduce the secessionists' military capabilities (and thus reduce the secessionists' expected payoffs from war) also have the effect of making military reconquest easier for the home state, making it more likely that the home state will attack. In either case, the range of conditions under which war will be initiated becomes broader.</w:t>
       </w:r>
       <w:r>
         <w:rPr>
@@ -6921,7 +6265,7 @@
           <w:sz w:val="24"/>
           <w:szCs w:val="24"/>
         </w:rPr>
-        <w:endnoteReference w:id="7"/>
+        <w:endnoteReference w:id="8"/>
       </w:r>
     </w:p>
     <w:p>
@@ -7046,25 +6390,7 @@
           <w:sz w:val="24"/>
           <w:szCs w:val="24"/>
         </w:rPr>
-        <w:t xml:space="preserve"> However, this strategy is only tenable when the only impediment to settlement is the </w:t>
-      </w:r>
-      <w:proofErr w:type="spellStart"/>
-      <w:r>
-        <w:rPr>
-          <w:rFonts w:ascii="Times New Roman" w:hAnsi="Times New Roman" w:cs="Times New Roman"/>
-          <w:sz w:val="24"/>
-          <w:szCs w:val="24"/>
-        </w:rPr>
-        <w:t>unenforcability</w:t>
-      </w:r>
-      <w:proofErr w:type="spellEnd"/>
-      <w:r>
-        <w:rPr>
-          <w:rFonts w:ascii="Times New Roman" w:hAnsi="Times New Roman" w:cs="Times New Roman"/>
-          <w:sz w:val="24"/>
-          <w:szCs w:val="24"/>
-        </w:rPr>
-        <w:t xml:space="preserve"> of a bargain, and when the international community is credible as an enforcer of that bargain.</w:t>
+        <w:t xml:space="preserve"> However, this strategy is only tenable when the only impediment to settlement is the unenforcability of a bargain, and when the international community is credible as an enforcer of that bargain.</w:t>
       </w:r>
     </w:p>
     <w:p>
@@ -7128,7 +6454,7 @@
           <w:sz w:val="24"/>
           <w:szCs w:val="24"/>
         </w:rPr>
-        <w:endnoteReference w:id="8"/>
+        <w:endnoteReference w:id="9"/>
       </w:r>
       <w:r>
         <w:rPr>
@@ -7225,8 +6551,6 @@
           <w:szCs w:val="24"/>
         </w:rPr>
       </w:pPr>
-      <w:bookmarkStart w:id="0" w:name="_GoBack"/>
-      <w:bookmarkEnd w:id="0"/>
       <w:r>
         <w:rPr>
           <w:rFonts w:ascii="Times New Roman" w:hAnsi="Times New Roman" w:cs="Times New Roman"/>
@@ -7268,7 +6592,7 @@
 </file>
 
 <file path=word/endnotes.xml><?xml version="1.0" encoding="utf-8"?>
-<w:endnotes xmlns:wpc="http://schemas.microsoft.com/office/word/2010/wordprocessingCanvas" xmlns:mo="http://schemas.microsoft.com/office/mac/office/2008/main" xmlns:mc="http://schemas.openxmlformats.org/markup-compatibility/2006" xmlns:mv="urn:schemas-microsoft-com:mac:vml" xmlns:o="urn:schemas-microsoft-com:office:office" xmlns:r="http://schemas.openxmlformats.org/officeDocument/2006/relationships" xmlns:m="http://schemas.openxmlformats.org/officeDocument/2006/math" xmlns:v="urn:schemas-microsoft-com:vml" xmlns:wp14="http://schemas.microsoft.com/office/word/2010/wordprocessingDrawing" xmlns:wp="http://schemas.openxmlformats.org/drawingml/2006/wordprocessingDrawing" xmlns:w10="urn:schemas-microsoft-com:office:word" xmlns:w="http://schemas.openxmlformats.org/wordprocessingml/2006/main" xmlns:w14="http://schemas.microsoft.com/office/word/2010/wordml" xmlns:w15="http://schemas.microsoft.com/office/word/2012/wordml" xmlns:wpg="http://schemas.microsoft.com/office/word/2010/wordprocessingGroup" xmlns:wpi="http://schemas.microsoft.com/office/word/2010/wordprocessingInk" xmlns:wne="http://schemas.microsoft.com/office/word/2006/wordml" xmlns:wps="http://schemas.microsoft.com/office/word/2010/wordprocessingShape" mc:Ignorable="w14 w15 wp14">
+<w:endnotes xmlns:wpc="http://schemas.microsoft.com/office/word/2010/wordprocessingCanvas" xmlns:cx="http://schemas.microsoft.com/office/drawing/2014/chartex" xmlns:cx1="http://schemas.microsoft.com/office/drawing/2015/9/8/chartex" xmlns:cx2="http://schemas.microsoft.com/office/drawing/2015/10/21/chartex" xmlns:cx3="http://schemas.microsoft.com/office/drawing/2016/5/9/chartex" xmlns:cx4="http://schemas.microsoft.com/office/drawing/2016/5/10/chartex" xmlns:cx5="http://schemas.microsoft.com/office/drawing/2016/5/11/chartex" xmlns:cx6="http://schemas.microsoft.com/office/drawing/2016/5/12/chartex" xmlns:cx7="http://schemas.microsoft.com/office/drawing/2016/5/13/chartex" xmlns:cx8="http://schemas.microsoft.com/office/drawing/2016/5/14/chartex" xmlns:mc="http://schemas.openxmlformats.org/markup-compatibility/2006" xmlns:aink="http://schemas.microsoft.com/office/drawing/2016/ink" xmlns:am3d="http://schemas.microsoft.com/office/drawing/2017/model3d" xmlns:o="urn:schemas-microsoft-com:office:office" xmlns:r="http://schemas.openxmlformats.org/officeDocument/2006/relationships" xmlns:m="http://schemas.openxmlformats.org/officeDocument/2006/math" xmlns:v="urn:schemas-microsoft-com:vml" xmlns:wp14="http://schemas.microsoft.com/office/word/2010/wordprocessingDrawing" xmlns:wp="http://schemas.openxmlformats.org/drawingml/2006/wordprocessingDrawing" xmlns:w10="urn:schemas-microsoft-com:office:word" xmlns:w="http://schemas.openxmlformats.org/wordprocessingml/2006/main" xmlns:w14="http://schemas.microsoft.com/office/word/2010/wordml" xmlns:w15="http://schemas.microsoft.com/office/word/2012/wordml" xmlns:w16cid="http://schemas.microsoft.com/office/word/2016/wordml/cid" xmlns:w16se="http://schemas.microsoft.com/office/word/2015/wordml/symex" xmlns:wpg="http://schemas.microsoft.com/office/word/2010/wordprocessingGroup" xmlns:wpi="http://schemas.microsoft.com/office/word/2010/wordprocessingInk" xmlns:wne="http://schemas.microsoft.com/office/word/2006/wordml" xmlns:wps="http://schemas.microsoft.com/office/word/2010/wordprocessingShape" mc:Ignorable="w14 w15 w16se w16cid wp14">
   <w:endnote w:type="separator" w:id="-1">
     <w:p>
       <w:pPr>
@@ -7331,17 +6655,8 @@
         <w:rPr>
           <w:rFonts w:ascii="Times New Roman" w:hAnsi="Times New Roman" w:cs="Times New Roman"/>
           <w:sz w:val="24"/>
-          <w:szCs w:val="24"/>
-        </w:rPr>
-        <w:t>The international community might also provoke the government to fight, but it</w:t>
-      </w:r>
-      <w:r>
-        <w:rPr>
-          <w:rFonts w:ascii="Times New Roman" w:hAnsi="Times New Roman" w:cs="Times New Roman"/>
-          <w:sz w:val="24"/>
-          <w:szCs w:val="24"/>
-        </w:rPr>
-        <w:t xml:space="preserve"> is assumed to avoid conflict.</w:t>
+        </w:rPr>
+        <w:t>Our concept of equilibrium is stationary Markov equilibrium in which strategies ignore all details of the history aside from the current state.</w:t>
       </w:r>
     </w:p>
   </w:endnote>
@@ -7365,61 +6680,15 @@
           <w:sz w:val="24"/>
           <w:szCs w:val="24"/>
         </w:rPr>
-        <w:t xml:space="preserve">For an excellent discussion of the case of </w:t>
-      </w:r>
-      <w:proofErr w:type="spellStart"/>
-      <w:r>
-        <w:rPr>
-          <w:rFonts w:ascii="Times New Roman" w:hAnsi="Times New Roman" w:cs="Times New Roman"/>
-          <w:sz w:val="24"/>
-          <w:szCs w:val="24"/>
-        </w:rPr>
-        <w:t>Republika</w:t>
-      </w:r>
-      <w:proofErr w:type="spellEnd"/>
-      <w:r>
-        <w:rPr>
-          <w:rFonts w:ascii="Times New Roman" w:hAnsi="Times New Roman" w:cs="Times New Roman"/>
-          <w:sz w:val="24"/>
-          <w:szCs w:val="24"/>
-        </w:rPr>
-        <w:t xml:space="preserve"> </w:t>
-      </w:r>
-      <w:proofErr w:type="spellStart"/>
-      <w:r>
-        <w:rPr>
-          <w:rFonts w:ascii="Times New Roman" w:hAnsi="Times New Roman" w:cs="Times New Roman"/>
-          <w:sz w:val="24"/>
-          <w:szCs w:val="24"/>
-        </w:rPr>
-        <w:t>Srpska</w:t>
-      </w:r>
-      <w:proofErr w:type="spellEnd"/>
-      <w:r>
-        <w:rPr>
-          <w:rFonts w:ascii="Times New Roman" w:hAnsi="Times New Roman" w:cs="Times New Roman"/>
-          <w:sz w:val="24"/>
-          <w:szCs w:val="24"/>
-        </w:rPr>
-        <w:t xml:space="preserve">, see </w:t>
-      </w:r>
-      <w:proofErr w:type="spellStart"/>
-      <w:r>
-        <w:rPr>
-          <w:rFonts w:ascii="Times New Roman" w:hAnsi="Times New Roman" w:cs="Times New Roman"/>
-          <w:sz w:val="24"/>
-          <w:szCs w:val="24"/>
-        </w:rPr>
-        <w:t>Zahar</w:t>
-      </w:r>
-      <w:proofErr w:type="spellEnd"/>
-      <w:r>
-        <w:rPr>
-          <w:rFonts w:ascii="Times New Roman" w:hAnsi="Times New Roman" w:cs="Times New Roman"/>
-          <w:sz w:val="24"/>
-          <w:szCs w:val="24"/>
-        </w:rPr>
-        <w:t xml:space="preserve"> 2004.</w:t>
+        <w:t>The international community might also provoke the government to fight, but it</w:t>
+      </w:r>
+      <w:r>
+        <w:rPr>
+          <w:rFonts w:ascii="Times New Roman" w:hAnsi="Times New Roman" w:cs="Times New Roman"/>
+          <w:sz w:val="24"/>
+          <w:szCs w:val="24"/>
+        </w:rPr>
+        <w:t xml:space="preserve"> is assumed to avoid conflict.</w:t>
       </w:r>
     </w:p>
   </w:endnote>
@@ -7443,7 +6712,7 @@
           <w:sz w:val="24"/>
           <w:szCs w:val="24"/>
         </w:rPr>
-        <w:t>We limit our discussion here to entities that had existed in a period of stalemate prior to reaching a settlement -- i.e. those that had maintained territorial control for at least two years.</w:t>
+        <w:t>For an excellent discussion of the case of Republika Srpska, see Zahar 2004.</w:t>
       </w:r>
     </w:p>
   </w:endnote>
@@ -7461,23 +6730,13 @@
       <w:r>
         <w:t xml:space="preserve"> </w:t>
       </w:r>
-      <w:proofErr w:type="spellStart"/>
-      <w:r>
-        <w:rPr>
-          <w:rFonts w:ascii="Times New Roman" w:hAnsi="Times New Roman" w:cs="Times New Roman"/>
-          <w:sz w:val="24"/>
-          <w:szCs w:val="24"/>
-        </w:rPr>
-        <w:t>Protsyk</w:t>
-      </w:r>
-      <w:proofErr w:type="spellEnd"/>
-      <w:r>
-        <w:rPr>
-          <w:rFonts w:ascii="Times New Roman" w:hAnsi="Times New Roman" w:cs="Times New Roman"/>
-          <w:sz w:val="24"/>
-          <w:szCs w:val="24"/>
-        </w:rPr>
-        <w:t xml:space="preserve"> (2010) provides an account of the "salami tactics" by which Moldovan authorities have gradually reclaimed powers originally granted to the regional government.</w:t>
+      <w:r>
+        <w:rPr>
+          <w:rFonts w:ascii="Times New Roman" w:hAnsi="Times New Roman" w:cs="Times New Roman"/>
+          <w:sz w:val="24"/>
+          <w:szCs w:val="24"/>
+        </w:rPr>
+        <w:t>We limit our discussion here to entities that had existed in a period of stalemate prior to reaching a settlement -- i.e. those that had maintained territorial control for at least two years.</w:t>
       </w:r>
     </w:p>
   </w:endnote>
@@ -7501,43 +6760,7 @@
           <w:sz w:val="24"/>
           <w:szCs w:val="24"/>
         </w:rPr>
-        <w:t xml:space="preserve">Roper (2002) argues that secessionists in </w:t>
-      </w:r>
-      <w:proofErr w:type="spellStart"/>
-      <w:r>
-        <w:rPr>
-          <w:rFonts w:ascii="Times New Roman" w:hAnsi="Times New Roman" w:cs="Times New Roman"/>
-          <w:sz w:val="24"/>
-          <w:szCs w:val="24"/>
-        </w:rPr>
-        <w:t>Transnistria</w:t>
-      </w:r>
-      <w:proofErr w:type="spellEnd"/>
-      <w:r>
-        <w:rPr>
-          <w:rFonts w:ascii="Times New Roman" w:hAnsi="Times New Roman" w:cs="Times New Roman"/>
-          <w:sz w:val="24"/>
-          <w:szCs w:val="24"/>
-        </w:rPr>
-        <w:t xml:space="preserve"> are wary of negotiated reunification precisely because of the creeping re-centralization they have observed in </w:t>
-      </w:r>
-      <w:proofErr w:type="spellStart"/>
-      <w:r>
-        <w:rPr>
-          <w:rFonts w:ascii="Times New Roman" w:hAnsi="Times New Roman" w:cs="Times New Roman"/>
-          <w:sz w:val="24"/>
-          <w:szCs w:val="24"/>
-        </w:rPr>
-        <w:t>Gagauzia</w:t>
-      </w:r>
-      <w:proofErr w:type="spellEnd"/>
-      <w:r>
-        <w:rPr>
-          <w:rFonts w:ascii="Times New Roman" w:hAnsi="Times New Roman" w:cs="Times New Roman"/>
-          <w:sz w:val="24"/>
-          <w:szCs w:val="24"/>
-        </w:rPr>
-        <w:t>.</w:t>
+        <w:t>Protsyk (2010) provides an account of the "salami tactics" by which Moldovan authorities have gradually reclaimed powers originally granted to the regional government.</w:t>
       </w:r>
     </w:p>
   </w:endnote>
@@ -7561,11 +6784,35 @@
           <w:sz w:val="24"/>
           <w:szCs w:val="24"/>
         </w:rPr>
-        <w:t>In most cases, the military position of the home state is stronger than that of the secessionists, so a further tip in the balance of military power toward the home state is more likely to induce war than a similar change in favor of the secessionists.</w:t>
+        <w:t>Roper (2002) argues that secessionists in Transnistria are wary of negotiated reunification precisely because of the creeping re-centralization they have observed in Gagauzia.</w:t>
       </w:r>
     </w:p>
   </w:endnote>
   <w:endnote w:id="8">
+    <w:p>
+      <w:pPr>
+        <w:pStyle w:val="EndnoteText"/>
+      </w:pPr>
+      <w:r>
+        <w:rPr>
+          <w:rStyle w:val="EndnoteReference"/>
+        </w:rPr>
+        <w:endnoteRef/>
+      </w:r>
+      <w:r>
+        <w:t xml:space="preserve"> </w:t>
+      </w:r>
+      <w:r>
+        <w:rPr>
+          <w:rFonts w:ascii="Times New Roman" w:hAnsi="Times New Roman" w:cs="Times New Roman"/>
+          <w:sz w:val="24"/>
+          <w:szCs w:val="24"/>
+        </w:rPr>
+        <w:t>In most cases, the military position of the home state is stronger than that of the secessionists, so a further tip in the balance of military power toward the home state is more likely to induce war than a similar change in favor of the secessionists.</w:t>
+      </w:r>
+    </w:p>
+  </w:endnote>
+  <w:endnote w:id="9">
     <w:p>
       <w:pPr>
         <w:pStyle w:val="EndnoteText"/>
@@ -7593,7 +6840,7 @@
 </file>
 
 <file path=word/footnotes.xml><?xml version="1.0" encoding="utf-8"?>
-<w:footnotes xmlns:wpc="http://schemas.microsoft.com/office/word/2010/wordprocessingCanvas" xmlns:mo="http://schemas.microsoft.com/office/mac/office/2008/main" xmlns:mc="http://schemas.openxmlformats.org/markup-compatibility/2006" xmlns:mv="urn:schemas-microsoft-com:mac:vml" xmlns:o="urn:schemas-microsoft-com:office:office" xmlns:r="http://schemas.openxmlformats.org/officeDocument/2006/relationships" xmlns:m="http://schemas.openxmlformats.org/officeDocument/2006/math" xmlns:v="urn:schemas-microsoft-com:vml" xmlns:wp14="http://schemas.microsoft.com/office/word/2010/wordprocessingDrawing" xmlns:wp="http://schemas.openxmlformats.org/drawingml/2006/wordprocessingDrawing" xmlns:w10="urn:schemas-microsoft-com:office:word" xmlns:w="http://schemas.openxmlformats.org/wordprocessingml/2006/main" xmlns:w14="http://schemas.microsoft.com/office/word/2010/wordml" xmlns:w15="http://schemas.microsoft.com/office/word/2012/wordml" xmlns:wpg="http://schemas.microsoft.com/office/word/2010/wordprocessingGroup" xmlns:wpi="http://schemas.microsoft.com/office/word/2010/wordprocessingInk" xmlns:wne="http://schemas.microsoft.com/office/word/2006/wordml" xmlns:wps="http://schemas.microsoft.com/office/word/2010/wordprocessingShape" mc:Ignorable="w14 w15 wp14">
+<w:footnotes xmlns:wpc="http://schemas.microsoft.com/office/word/2010/wordprocessingCanvas" xmlns:cx="http://schemas.microsoft.com/office/drawing/2014/chartex" xmlns:cx1="http://schemas.microsoft.com/office/drawing/2015/9/8/chartex" xmlns:cx2="http://schemas.microsoft.com/office/drawing/2015/10/21/chartex" xmlns:cx3="http://schemas.microsoft.com/office/drawing/2016/5/9/chartex" xmlns:cx4="http://schemas.microsoft.com/office/drawing/2016/5/10/chartex" xmlns:cx5="http://schemas.microsoft.com/office/drawing/2016/5/11/chartex" xmlns:cx6="http://schemas.microsoft.com/office/drawing/2016/5/12/chartex" xmlns:cx7="http://schemas.microsoft.com/office/drawing/2016/5/13/chartex" xmlns:cx8="http://schemas.microsoft.com/office/drawing/2016/5/14/chartex" xmlns:mc="http://schemas.openxmlformats.org/markup-compatibility/2006" xmlns:aink="http://schemas.microsoft.com/office/drawing/2016/ink" xmlns:am3d="http://schemas.microsoft.com/office/drawing/2017/model3d" xmlns:o="urn:schemas-microsoft-com:office:office" xmlns:r="http://schemas.openxmlformats.org/officeDocument/2006/relationships" xmlns:m="http://schemas.openxmlformats.org/officeDocument/2006/math" xmlns:v="urn:schemas-microsoft-com:vml" xmlns:wp14="http://schemas.microsoft.com/office/word/2010/wordprocessingDrawing" xmlns:wp="http://schemas.openxmlformats.org/drawingml/2006/wordprocessingDrawing" xmlns:w10="urn:schemas-microsoft-com:office:word" xmlns:w="http://schemas.openxmlformats.org/wordprocessingml/2006/main" xmlns:w14="http://schemas.microsoft.com/office/word/2010/wordml" xmlns:w15="http://schemas.microsoft.com/office/word/2012/wordml" xmlns:w16cid="http://schemas.microsoft.com/office/word/2016/wordml/cid" xmlns:w16se="http://schemas.microsoft.com/office/word/2015/wordml/symex" xmlns:wpg="http://schemas.microsoft.com/office/word/2010/wordprocessingGroup" xmlns:wpi="http://schemas.microsoft.com/office/word/2010/wordprocessingInk" xmlns:wne="http://schemas.microsoft.com/office/word/2006/wordml" xmlns:wps="http://schemas.microsoft.com/office/word/2010/wordprocessingShape" mc:Ignorable="w14 w15 w16se w16cid wp14">
   <w:footnote w:type="separator" w:id="-1">
     <w:p>
       <w:pPr>
@@ -7611,29 +6858,6 @@
       </w:pPr>
       <w:r>
         <w:continuationSeparator/>
-      </w:r>
-    </w:p>
-  </w:footnote>
-  <w:footnote w:id="1">
-    <w:p>
-      <w:pPr>
-        <w:pStyle w:val="FootnoteText"/>
-        <w:rPr>
-          <w:rFonts w:ascii="Times New Roman" w:hAnsi="Times New Roman" w:cs="Times New Roman"/>
-        </w:rPr>
-      </w:pPr>
-      <w:r>
-        <w:rPr>
-          <w:rStyle w:val="FootnoteReference"/>
-          <w:rFonts w:ascii="Times New Roman" w:hAnsi="Times New Roman" w:cs="Times New Roman"/>
-        </w:rPr>
-        <w:footnoteRef/>
-      </w:r>
-      <w:r>
-        <w:rPr>
-          <w:rFonts w:ascii="Times New Roman" w:hAnsi="Times New Roman" w:cs="Times New Roman"/>
-        </w:rPr>
-        <w:t xml:space="preserve"> Our concept of equilibrium is stationary Markov equilibrium in which strategies ignore all details of the history aside from the current state.</w:t>
       </w:r>
     </w:p>
   </w:footnote>
@@ -7641,8 +6865,8 @@
 </file>
 
 <file path=word/numbering.xml><?xml version="1.0" encoding="utf-8"?>
-<w:numbering xmlns:wpc="http://schemas.microsoft.com/office/word/2010/wordprocessingCanvas" xmlns:mo="http://schemas.microsoft.com/office/mac/office/2008/main" xmlns:mc="http://schemas.openxmlformats.org/markup-compatibility/2006" xmlns:mv="urn:schemas-microsoft-com:mac:vml" xmlns:o="urn:schemas-microsoft-com:office:office" xmlns:r="http://schemas.openxmlformats.org/officeDocument/2006/relationships" xmlns:m="http://schemas.openxmlformats.org/officeDocument/2006/math" xmlns:v="urn:schemas-microsoft-com:vml" xmlns:wp14="http://schemas.microsoft.com/office/word/2010/wordprocessingDrawing" xmlns:wp="http://schemas.openxmlformats.org/drawingml/2006/wordprocessingDrawing" xmlns:w10="urn:schemas-microsoft-com:office:word" xmlns:w="http://schemas.openxmlformats.org/wordprocessingml/2006/main" xmlns:w14="http://schemas.microsoft.com/office/word/2010/wordml" xmlns:w15="http://schemas.microsoft.com/office/word/2012/wordml" xmlns:wpg="http://schemas.microsoft.com/office/word/2010/wordprocessingGroup" xmlns:wpi="http://schemas.microsoft.com/office/word/2010/wordprocessingInk" xmlns:wne="http://schemas.microsoft.com/office/word/2006/wordml" xmlns:wps="http://schemas.microsoft.com/office/word/2010/wordprocessingShape" mc:Ignorable="w14 w15 wp14">
-  <w:abstractNum w:abstractNumId="0">
+<w:numbering xmlns:wpc="http://schemas.microsoft.com/office/word/2010/wordprocessingCanvas" xmlns:cx="http://schemas.microsoft.com/office/drawing/2014/chartex" xmlns:cx1="http://schemas.microsoft.com/office/drawing/2015/9/8/chartex" xmlns:cx2="http://schemas.microsoft.com/office/drawing/2015/10/21/chartex" xmlns:cx3="http://schemas.microsoft.com/office/drawing/2016/5/9/chartex" xmlns:cx4="http://schemas.microsoft.com/office/drawing/2016/5/10/chartex" xmlns:cx5="http://schemas.microsoft.com/office/drawing/2016/5/11/chartex" xmlns:cx6="http://schemas.microsoft.com/office/drawing/2016/5/12/chartex" xmlns:cx7="http://schemas.microsoft.com/office/drawing/2016/5/13/chartex" xmlns:cx8="http://schemas.microsoft.com/office/drawing/2016/5/14/chartex" xmlns:mc="http://schemas.openxmlformats.org/markup-compatibility/2006" xmlns:aink="http://schemas.microsoft.com/office/drawing/2016/ink" xmlns:am3d="http://schemas.microsoft.com/office/drawing/2017/model3d" xmlns:o="urn:schemas-microsoft-com:office:office" xmlns:r="http://schemas.openxmlformats.org/officeDocument/2006/relationships" xmlns:m="http://schemas.openxmlformats.org/officeDocument/2006/math" xmlns:v="urn:schemas-microsoft-com:vml" xmlns:wp14="http://schemas.microsoft.com/office/word/2010/wordprocessingDrawing" xmlns:wp="http://schemas.openxmlformats.org/drawingml/2006/wordprocessingDrawing" xmlns:w10="urn:schemas-microsoft-com:office:word" xmlns:w="http://schemas.openxmlformats.org/wordprocessingml/2006/main" xmlns:w14="http://schemas.microsoft.com/office/word/2010/wordml" xmlns:w15="http://schemas.microsoft.com/office/word/2012/wordml" xmlns:w16cid="http://schemas.microsoft.com/office/word/2016/wordml/cid" xmlns:w16se="http://schemas.microsoft.com/office/word/2015/wordml/symex" xmlns:wpg="http://schemas.microsoft.com/office/word/2010/wordprocessingGroup" xmlns:wpi="http://schemas.microsoft.com/office/word/2010/wordprocessingInk" xmlns:wne="http://schemas.microsoft.com/office/word/2006/wordml" xmlns:wps="http://schemas.microsoft.com/office/word/2010/wordprocessingShape" mc:Ignorable="w14 w15 w16se w16cid wp14">
+  <w:abstractNum w:abstractNumId="0" w15:restartNumberingAfterBreak="0">
     <w:nsid w:val="18ED7B9C"/>
     <w:multiLevelType w:val="hybridMultilevel"/>
     <w:tmpl w:val="9F90CA9E"/>
@@ -7732,7 +6956,96 @@
       </w:pPr>
     </w:lvl>
   </w:abstractNum>
-  <w:abstractNum w:abstractNumId="1">
+  <w:abstractNum w:abstractNumId="1" w15:restartNumberingAfterBreak="0">
+    <w:nsid w:val="2E9F540F"/>
+    <w:multiLevelType w:val="hybridMultilevel"/>
+    <w:tmpl w:val="0CC666AE"/>
+    <w:lvl w:ilvl="0" w:tplc="ADF0448A">
+      <w:start w:val="1"/>
+      <w:numFmt w:val="bullet"/>
+      <w:lvlText w:val=""/>
+      <w:lvlJc w:val="left"/>
+      <w:pPr>
+        <w:ind w:left="720" w:hanging="360"/>
+      </w:pPr>
+      <w:rPr>
+        <w:rFonts w:ascii="Symbol" w:hAnsi="Symbol" w:hint="default"/>
+      </w:rPr>
+    </w:lvl>
+    <w:lvl w:ilvl="1" w:tplc="04090019" w:tentative="1">
+      <w:start w:val="1"/>
+      <w:numFmt w:val="lowerLetter"/>
+      <w:lvlText w:val="%2."/>
+      <w:lvlJc w:val="left"/>
+      <w:pPr>
+        <w:ind w:left="1440" w:hanging="360"/>
+      </w:pPr>
+    </w:lvl>
+    <w:lvl w:ilvl="2" w:tplc="0409001B" w:tentative="1">
+      <w:start w:val="1"/>
+      <w:numFmt w:val="lowerRoman"/>
+      <w:lvlText w:val="%3."/>
+      <w:lvlJc w:val="right"/>
+      <w:pPr>
+        <w:ind w:left="2160" w:hanging="180"/>
+      </w:pPr>
+    </w:lvl>
+    <w:lvl w:ilvl="3" w:tplc="0409000F" w:tentative="1">
+      <w:start w:val="1"/>
+      <w:numFmt w:val="decimal"/>
+      <w:lvlText w:val="%4."/>
+      <w:lvlJc w:val="left"/>
+      <w:pPr>
+        <w:ind w:left="2880" w:hanging="360"/>
+      </w:pPr>
+    </w:lvl>
+    <w:lvl w:ilvl="4" w:tplc="04090019" w:tentative="1">
+      <w:start w:val="1"/>
+      <w:numFmt w:val="lowerLetter"/>
+      <w:lvlText w:val="%5."/>
+      <w:lvlJc w:val="left"/>
+      <w:pPr>
+        <w:ind w:left="3600" w:hanging="360"/>
+      </w:pPr>
+    </w:lvl>
+    <w:lvl w:ilvl="5" w:tplc="0409001B" w:tentative="1">
+      <w:start w:val="1"/>
+      <w:numFmt w:val="lowerRoman"/>
+      <w:lvlText w:val="%6."/>
+      <w:lvlJc w:val="right"/>
+      <w:pPr>
+        <w:ind w:left="4320" w:hanging="180"/>
+      </w:pPr>
+    </w:lvl>
+    <w:lvl w:ilvl="6" w:tplc="0409000F" w:tentative="1">
+      <w:start w:val="1"/>
+      <w:numFmt w:val="decimal"/>
+      <w:lvlText w:val="%7."/>
+      <w:lvlJc w:val="left"/>
+      <w:pPr>
+        <w:ind w:left="5040" w:hanging="360"/>
+      </w:pPr>
+    </w:lvl>
+    <w:lvl w:ilvl="7" w:tplc="04090019" w:tentative="1">
+      <w:start w:val="1"/>
+      <w:numFmt w:val="lowerLetter"/>
+      <w:lvlText w:val="%8."/>
+      <w:lvlJc w:val="left"/>
+      <w:pPr>
+        <w:ind w:left="5760" w:hanging="360"/>
+      </w:pPr>
+    </w:lvl>
+    <w:lvl w:ilvl="8" w:tplc="0409001B" w:tentative="1">
+      <w:start w:val="1"/>
+      <w:numFmt w:val="lowerRoman"/>
+      <w:lvlText w:val="%9."/>
+      <w:lvlJc w:val="right"/>
+      <w:pPr>
+        <w:ind w:left="6480" w:hanging="180"/>
+      </w:pPr>
+    </w:lvl>
+  </w:abstractNum>
+  <w:abstractNum w:abstractNumId="2" w15:restartNumberingAfterBreak="0">
     <w:nsid w:val="3BD35149"/>
     <w:multiLevelType w:val="hybridMultilevel"/>
     <w:tmpl w:val="69F8BE08"/>
@@ -7821,7 +7134,7 @@
       </w:pPr>
     </w:lvl>
   </w:abstractNum>
-  <w:abstractNum w:abstractNumId="2">
+  <w:abstractNum w:abstractNumId="3" w15:restartNumberingAfterBreak="0">
     <w:nsid w:val="47252A3E"/>
     <w:multiLevelType w:val="hybridMultilevel"/>
     <w:tmpl w:val="AF12E0E6"/>
@@ -7934,7 +7247,7 @@
       </w:rPr>
     </w:lvl>
   </w:abstractNum>
-  <w:abstractNum w:abstractNumId="3">
+  <w:abstractNum w:abstractNumId="4" w15:restartNumberingAfterBreak="0">
     <w:nsid w:val="542970DC"/>
     <w:multiLevelType w:val="hybridMultilevel"/>
     <w:tmpl w:val="DD905848"/>
@@ -8047,7 +7360,7 @@
       </w:rPr>
     </w:lvl>
   </w:abstractNum>
-  <w:abstractNum w:abstractNumId="4">
+  <w:abstractNum w:abstractNumId="5" w15:restartNumberingAfterBreak="0">
     <w:nsid w:val="5AE66AA0"/>
     <w:multiLevelType w:val="hybridMultilevel"/>
     <w:tmpl w:val="21C4CBD6"/>
@@ -8136,7 +7449,7 @@
       </w:pPr>
     </w:lvl>
   </w:abstractNum>
-  <w:abstractNum w:abstractNumId="5">
+  <w:abstractNum w:abstractNumId="6" w15:restartNumberingAfterBreak="0">
     <w:nsid w:val="6493373D"/>
     <w:multiLevelType w:val="hybridMultilevel"/>
     <w:tmpl w:val="16D8DEAE"/>
@@ -8225,7 +7538,7 @@
       </w:pPr>
     </w:lvl>
   </w:abstractNum>
-  <w:abstractNum w:abstractNumId="6">
+  <w:abstractNum w:abstractNumId="7" w15:restartNumberingAfterBreak="0">
     <w:nsid w:val="70D577A5"/>
     <w:multiLevelType w:val="hybridMultilevel"/>
     <w:tmpl w:val="9E6408D0"/>
@@ -8315,31 +7628,34 @@
     </w:lvl>
   </w:abstractNum>
   <w:num w:numId="1">
-    <w:abstractNumId w:val="6"/>
+    <w:abstractNumId w:val="7"/>
   </w:num>
   <w:num w:numId="2">
-    <w:abstractNumId w:val="1"/>
+    <w:abstractNumId w:val="2"/>
   </w:num>
   <w:num w:numId="3">
-    <w:abstractNumId w:val="4"/>
+    <w:abstractNumId w:val="5"/>
   </w:num>
   <w:num w:numId="4">
-    <w:abstractNumId w:val="5"/>
+    <w:abstractNumId w:val="6"/>
   </w:num>
   <w:num w:numId="5">
     <w:abstractNumId w:val="0"/>
   </w:num>
   <w:num w:numId="6">
+    <w:abstractNumId w:val="4"/>
+  </w:num>
+  <w:num w:numId="7">
     <w:abstractNumId w:val="3"/>
   </w:num>
-  <w:num w:numId="7">
-    <w:abstractNumId w:val="2"/>
+  <w:num w:numId="8">
+    <w:abstractNumId w:val="1"/>
   </w:num>
 </w:numbering>
 </file>
 
 <file path=word/styles.xml><?xml version="1.0" encoding="utf-8"?>
-<w:styles xmlns:mc="http://schemas.openxmlformats.org/markup-compatibility/2006" xmlns:r="http://schemas.openxmlformats.org/officeDocument/2006/relationships" xmlns:w="http://schemas.openxmlformats.org/wordprocessingml/2006/main" xmlns:w14="http://schemas.microsoft.com/office/word/2010/wordml" xmlns:w15="http://schemas.microsoft.com/office/word/2012/wordml" mc:Ignorable="w14 w15">
+<w:styles xmlns:mc="http://schemas.openxmlformats.org/markup-compatibility/2006" xmlns:r="http://schemas.openxmlformats.org/officeDocument/2006/relationships" xmlns:w="http://schemas.openxmlformats.org/wordprocessingml/2006/main" xmlns:w14="http://schemas.microsoft.com/office/word/2010/wordml" xmlns:w15="http://schemas.microsoft.com/office/word/2012/wordml" xmlns:w16cid="http://schemas.microsoft.com/office/word/2016/wordml/cid" xmlns:w16se="http://schemas.microsoft.com/office/word/2015/wordml/symex" mc:Ignorable="w14 w15 w16se w16cid">
   <w:docDefaults>
     <w:rPrDefault>
       <w:rPr>
@@ -8355,7 +7671,7 @@
       </w:pPr>
     </w:pPrDefault>
   </w:docDefaults>
-  <w:latentStyles w:defLockedState="0" w:defUIPriority="99" w:defSemiHidden="0" w:defUnhideWhenUsed="0" w:defQFormat="0" w:count="382">
+  <w:latentStyles w:defLockedState="0" w:defUIPriority="99" w:defSemiHidden="0" w:defUnhideWhenUsed="0" w:defQFormat="0" w:count="375">
     <w:lsdException w:name="Normal" w:uiPriority="0" w:qFormat="1"/>
     <w:lsdException w:name="heading 1" w:uiPriority="9" w:qFormat="1"/>
     <w:lsdException w:name="heading 2" w:semiHidden="1" w:uiPriority="9" w:unhideWhenUsed="1" w:qFormat="1"/>
@@ -8737,6 +8053,7 @@
   <w:style w:type="character" w:default="1" w:styleId="DefaultParagraphFont">
     <w:name w:val="Default Paragraph Font"/>
     <w:uiPriority w:val="1"/>
+    <w:semiHidden/>
     <w:unhideWhenUsed/>
   </w:style>
   <w:style w:type="table" w:default="1" w:styleId="TableNormal">
@@ -9225,7 +8542,7 @@
 </file>
 
 <file path=customXml/itemProps1.xml><?xml version="1.0" encoding="utf-8"?>
-<ds:datastoreItem xmlns:ds="http://schemas.openxmlformats.org/officeDocument/2006/customXml" ds:itemID="{4CE2FC24-2354-6543-82BA-A2579E783830}">
+<ds:datastoreItem xmlns:ds="http://schemas.openxmlformats.org/officeDocument/2006/customXml" ds:itemID="{D5C1D442-3ECC-4196-A78F-0B014E18E72F}">
   <ds:schemaRefs>
     <ds:schemaRef ds:uri="http://schemas.openxmlformats.org/officeDocument/2006/bibliography"/>
   </ds:schemaRefs>

--- a/editedvolume.docx
+++ b/editedvolume.docx
@@ -1,6 +1,6 @@
 
 <file path=word/document.xml><?xml version="1.0" encoding="utf-8"?>
-<w:document xmlns:wpc="http://schemas.microsoft.com/office/word/2010/wordprocessingCanvas" xmlns:cx="http://schemas.microsoft.com/office/drawing/2014/chartex" xmlns:cx1="http://schemas.microsoft.com/office/drawing/2015/9/8/chartex" xmlns:cx2="http://schemas.microsoft.com/office/drawing/2015/10/21/chartex" xmlns:cx3="http://schemas.microsoft.com/office/drawing/2016/5/9/chartex" xmlns:cx4="http://schemas.microsoft.com/office/drawing/2016/5/10/chartex" xmlns:cx5="http://schemas.microsoft.com/office/drawing/2016/5/11/chartex" xmlns:cx6="http://schemas.microsoft.com/office/drawing/2016/5/12/chartex" xmlns:cx7="http://schemas.microsoft.com/office/drawing/2016/5/13/chartex" xmlns:cx8="http://schemas.microsoft.com/office/drawing/2016/5/14/chartex" xmlns:mc="http://schemas.openxmlformats.org/markup-compatibility/2006" xmlns:aink="http://schemas.microsoft.com/office/drawing/2016/ink" xmlns:am3d="http://schemas.microsoft.com/office/drawing/2017/model3d" xmlns:o="urn:schemas-microsoft-com:office:office" xmlns:r="http://schemas.openxmlformats.org/officeDocument/2006/relationships" xmlns:m="http://schemas.openxmlformats.org/officeDocument/2006/math" xmlns:v="urn:schemas-microsoft-com:vml" xmlns:wp14="http://schemas.microsoft.com/office/word/2010/wordprocessingDrawing" xmlns:wp="http://schemas.openxmlformats.org/drawingml/2006/wordprocessingDrawing" xmlns:w10="urn:schemas-microsoft-com:office:word" xmlns:w="http://schemas.openxmlformats.org/wordprocessingml/2006/main" xmlns:w14="http://schemas.microsoft.com/office/word/2010/wordml" xmlns:w15="http://schemas.microsoft.com/office/word/2012/wordml" xmlns:w16cid="http://schemas.microsoft.com/office/word/2016/wordml/cid" xmlns:w16se="http://schemas.microsoft.com/office/word/2015/wordml/symex" xmlns:wpg="http://schemas.microsoft.com/office/word/2010/wordprocessingGroup" xmlns:wpi="http://schemas.microsoft.com/office/word/2010/wordprocessingInk" xmlns:wne="http://schemas.microsoft.com/office/word/2006/wordml" xmlns:wps="http://schemas.microsoft.com/office/word/2010/wordprocessingShape" mc:Ignorable="w14 w15 w16se w16cid wp14">
+<w:document xmlns:wpc="http://schemas.microsoft.com/office/word/2010/wordprocessingCanvas" xmlns:mo="http://schemas.microsoft.com/office/mac/office/2008/main" xmlns:mc="http://schemas.openxmlformats.org/markup-compatibility/2006" xmlns:mv="urn:schemas-microsoft-com:mac:vml" xmlns:o="urn:schemas-microsoft-com:office:office" xmlns:r="http://schemas.openxmlformats.org/officeDocument/2006/relationships" xmlns:m="http://schemas.openxmlformats.org/officeDocument/2006/math" xmlns:v="urn:schemas-microsoft-com:vml" xmlns:wp14="http://schemas.microsoft.com/office/word/2010/wordprocessingDrawing" xmlns:wp="http://schemas.openxmlformats.org/drawingml/2006/wordprocessingDrawing" xmlns:w10="urn:schemas-microsoft-com:office:word" xmlns:w="http://schemas.openxmlformats.org/wordprocessingml/2006/main" xmlns:w14="http://schemas.microsoft.com/office/word/2010/wordml" xmlns:w15="http://schemas.microsoft.com/office/word/2012/wordml" xmlns:wpg="http://schemas.microsoft.com/office/word/2010/wordprocessingGroup" xmlns:wpi="http://schemas.microsoft.com/office/word/2010/wordprocessingInk" xmlns:wne="http://schemas.microsoft.com/office/word/2006/wordml" xmlns:wps="http://schemas.microsoft.com/office/word/2010/wordprocessingShape" mc:Ignorable="w14 w15 wp14">
   <w:body>
     <w:p>
       <w:pPr>
@@ -35,7 +35,7 @@
           <w:sz w:val="24"/>
           <w:szCs w:val="24"/>
         </w:rPr>
-        <w:t>July 10</w:t>
+        <w:t>July 17</w:t>
       </w:r>
       <w:r>
         <w:rPr>
@@ -345,7 +345,7 @@
           <w:sz w:val="24"/>
           <w:szCs w:val="24"/>
         </w:rPr>
-        <w:t>Because unrecognized statehood is such a clearly unfavorable outcome for the two primary parties involved – the unrecognized state itself and the home state from which it is attempting to secede – much of the existing work on unrecognized states ha</w:t>
+        <w:t>Because unrecognized statehood is such a clearly unfavorable outcome for the two primary parties involved – the unrecognized state itself and the home state from which it is attempting to secede – much of the existing work ha</w:t>
       </w:r>
       <w:r>
         <w:rPr>
@@ -361,23 +361,79 @@
           <w:sz w:val="24"/>
           <w:szCs w:val="24"/>
         </w:rPr>
-        <w:t xml:space="preserve"> treated them as aberrations, as temporary phenomena, or </w:t>
-      </w:r>
-      <w:r>
-        <w:rPr>
-          <w:rFonts w:ascii="Times New Roman" w:hAnsi="Times New Roman" w:cs="Times New Roman"/>
-          <w:sz w:val="24"/>
-          <w:szCs w:val="24"/>
-        </w:rPr>
-        <w:t xml:space="preserve">as </w:t>
-      </w:r>
-      <w:r>
-        <w:rPr>
-          <w:rFonts w:ascii="Times New Roman" w:hAnsi="Times New Roman" w:cs="Times New Roman"/>
-          <w:sz w:val="24"/>
-          <w:szCs w:val="24"/>
-        </w:rPr>
-        <w:t xml:space="preserve">the result or irrationality on the part of one or more actors. </w:t>
+        <w:t xml:space="preserve"> treated unrecognized statehood</w:t>
+      </w:r>
+      <w:r>
+        <w:rPr>
+          <w:rFonts w:ascii="Times New Roman" w:hAnsi="Times New Roman" w:cs="Times New Roman"/>
+          <w:sz w:val="24"/>
+          <w:szCs w:val="24"/>
+        </w:rPr>
+        <w:t xml:space="preserve"> as </w:t>
+      </w:r>
+      <w:r>
+        <w:rPr>
+          <w:rFonts w:ascii="Times New Roman" w:hAnsi="Times New Roman" w:cs="Times New Roman"/>
+          <w:sz w:val="24"/>
+          <w:szCs w:val="24"/>
+        </w:rPr>
+        <w:t xml:space="preserve">an </w:t>
+      </w:r>
+      <w:r>
+        <w:rPr>
+          <w:rFonts w:ascii="Times New Roman" w:hAnsi="Times New Roman" w:cs="Times New Roman"/>
+          <w:sz w:val="24"/>
+          <w:szCs w:val="24"/>
+        </w:rPr>
+        <w:t xml:space="preserve">aberration, </w:t>
+      </w:r>
+      <w:r>
+        <w:rPr>
+          <w:rFonts w:ascii="Times New Roman" w:hAnsi="Times New Roman" w:cs="Times New Roman"/>
+          <w:sz w:val="24"/>
+          <w:szCs w:val="24"/>
+        </w:rPr>
+        <w:t>a</w:t>
+      </w:r>
+      <w:r>
+        <w:rPr>
+          <w:rFonts w:ascii="Times New Roman" w:hAnsi="Times New Roman" w:cs="Times New Roman"/>
+          <w:sz w:val="24"/>
+          <w:szCs w:val="24"/>
+        </w:rPr>
+        <w:t xml:space="preserve"> temporary phenomen</w:t>
+      </w:r>
+      <w:r>
+        <w:rPr>
+          <w:rFonts w:ascii="Times New Roman" w:hAnsi="Times New Roman" w:cs="Times New Roman"/>
+          <w:sz w:val="24"/>
+          <w:szCs w:val="24"/>
+        </w:rPr>
+        <w:t>on</w:t>
+      </w:r>
+      <w:r>
+        <w:rPr>
+          <w:rFonts w:ascii="Times New Roman" w:hAnsi="Times New Roman" w:cs="Times New Roman"/>
+          <w:sz w:val="24"/>
+          <w:szCs w:val="24"/>
+        </w:rPr>
+        <w:t>, or the result o</w:t>
+      </w:r>
+      <w:r>
+        <w:rPr>
+          <w:rFonts w:ascii="Times New Roman" w:hAnsi="Times New Roman" w:cs="Times New Roman"/>
+          <w:sz w:val="24"/>
+          <w:szCs w:val="24"/>
+        </w:rPr>
+        <w:t>f</w:t>
+      </w:r>
+      <w:r>
+        <w:rPr>
+          <w:rFonts w:ascii="Times New Roman" w:hAnsi="Times New Roman" w:cs="Times New Roman"/>
+          <w:sz w:val="24"/>
+          <w:szCs w:val="24"/>
+        </w:rPr>
+        <w:t xml:space="preserve"> irrationality on the part of one or more actors. </w:t>
       </w:r>
       <w:r>
         <w:rPr>
@@ -425,7 +481,23 @@
           <w:sz w:val="24"/>
           <w:szCs w:val="24"/>
         </w:rPr>
-        <w:t xml:space="preserve">Game theory provides value in this context by laying bare the mechanisms by which unrecognized statehood is sustained as a stable equilibrium outcome, and thus illuminating the ways in which these conflicts can be transformed. </w:t>
+        <w:t xml:space="preserve">Game theory provides value in this context by laying bare the mechanisms by which unrecognized statehood is sustained as a stable equilibrium outcome, and thus illuminating the ways in which these conflicts can be </w:t>
+      </w:r>
+      <w:r>
+        <w:rPr>
+          <w:rFonts w:ascii="Times New Roman" w:hAnsi="Times New Roman" w:cs="Times New Roman"/>
+          <w:sz w:val="24"/>
+          <w:szCs w:val="24"/>
+        </w:rPr>
+        <w:t xml:space="preserve">peacefully </w:t>
+      </w:r>
+      <w:r>
+        <w:rPr>
+          <w:rFonts w:ascii="Times New Roman" w:hAnsi="Times New Roman" w:cs="Times New Roman"/>
+          <w:sz w:val="24"/>
+          <w:szCs w:val="24"/>
+        </w:rPr>
+        <w:t xml:space="preserve">transformed. </w:t>
       </w:r>
     </w:p>
     <w:p>
@@ -517,22 +589,190 @@
           <w:sz w:val="24"/>
           <w:szCs w:val="24"/>
         </w:rPr>
-        <w:t xml:space="preserve"> </w:t>
-      </w:r>
-    </w:p>
-    <w:p>
-      <w:pPr>
-        <w:spacing w:line="360" w:lineRule="auto"/>
-        <w:rPr>
-          <w:rFonts w:ascii="Times New Roman" w:hAnsi="Times New Roman" w:cs="Times New Roman"/>
-          <w:sz w:val="24"/>
-          <w:szCs w:val="24"/>
-        </w:rPr>
-      </w:pPr>
+        <w:t xml:space="preserve">Here, we present the core findings of this model and explore their policy implications. To do so, we apply the model to </w:t>
+      </w:r>
+      <w:r>
+        <w:rPr>
+          <w:rFonts w:ascii="Times New Roman" w:hAnsi="Times New Roman" w:cs="Times New Roman"/>
+          <w:sz w:val="24"/>
+          <w:szCs w:val="24"/>
+        </w:rPr>
+        <w:t xml:space="preserve">several current cases of unrecognized statehood: Abkhazia, Turkish Republic of Northern Cyprus, and </w:t>
+      </w:r>
+      <w:r>
+        <w:rPr>
+          <w:rFonts w:ascii="Times New Roman" w:hAnsi="Times New Roman" w:cs="Times New Roman"/>
+          <w:sz w:val="24"/>
+          <w:szCs w:val="24"/>
+          <w:highlight w:val="yellow"/>
+        </w:rPr>
+        <w:t>XXX.</w:t>
+      </w:r>
+      <w:r>
+        <w:rPr>
+          <w:rFonts w:ascii="Times New Roman" w:hAnsi="Times New Roman" w:cs="Times New Roman"/>
+          <w:sz w:val="24"/>
+          <w:szCs w:val="24"/>
+        </w:rPr>
+        <w:t xml:space="preserve">  </w:t>
+      </w:r>
+      <w:r>
+        <w:rPr>
+          <w:rFonts w:ascii="Times New Roman" w:hAnsi="Times New Roman" w:cs="Times New Roman"/>
+          <w:sz w:val="24"/>
+          <w:szCs w:val="24"/>
+        </w:rPr>
+        <w:t>Engagement with the details of actual cases informs us to what paths to resolution of these disputes look like</w:t>
+      </w:r>
+      <w:r>
+        <w:rPr>
+          <w:rFonts w:ascii="Times New Roman" w:hAnsi="Times New Roman" w:cs="Times New Roman"/>
+          <w:sz w:val="24"/>
+          <w:szCs w:val="24"/>
+        </w:rPr>
+        <w:t xml:space="preserve"> in practice</w:t>
+      </w:r>
+      <w:r>
+        <w:rPr>
+          <w:rFonts w:ascii="Times New Roman" w:hAnsi="Times New Roman" w:cs="Times New Roman"/>
+          <w:sz w:val="24"/>
+          <w:szCs w:val="24"/>
+        </w:rPr>
+        <w:t>, and what roadblocks stand in the way</w:t>
+      </w:r>
+      <w:r>
+        <w:rPr>
+          <w:rFonts w:ascii="Times New Roman" w:hAnsi="Times New Roman" w:cs="Times New Roman"/>
+          <w:sz w:val="24"/>
+          <w:szCs w:val="24"/>
+        </w:rPr>
+        <w:t>.</w:t>
+      </w:r>
+    </w:p>
+    <w:p>
+      <w:pPr>
+        <w:keepNext/>
+        <w:spacing w:line="360" w:lineRule="auto"/>
+        <w:rPr>
+          <w:rFonts w:ascii="Times New Roman" w:hAnsi="Times New Roman" w:cs="Times New Roman"/>
+          <w:b/>
+          <w:sz w:val="24"/>
+          <w:szCs w:val="24"/>
+        </w:rPr>
+      </w:pPr>
+      <w:r>
+        <w:rPr>
+          <w:rFonts w:ascii="Times New Roman" w:hAnsi="Times New Roman" w:cs="Times New Roman"/>
+          <w:b/>
+          <w:sz w:val="24"/>
+          <w:szCs w:val="24"/>
+        </w:rPr>
+        <w:lastRenderedPageBreak/>
+        <w:t>The Empirical Landscape</w:t>
+      </w:r>
+    </w:p>
+    <w:p>
+      <w:pPr>
+        <w:spacing w:line="360" w:lineRule="auto"/>
+        <w:ind w:firstLine="720"/>
+        <w:rPr>
+          <w:rFonts w:ascii="Times New Roman" w:hAnsi="Times New Roman" w:cs="Times New Roman"/>
+          <w:sz w:val="24"/>
+          <w:szCs w:val="24"/>
+        </w:rPr>
+      </w:pPr>
+      <w:r>
+        <w:rPr>
+          <w:rFonts w:ascii="Times New Roman" w:hAnsi="Times New Roman" w:cs="Times New Roman"/>
+          <w:sz w:val="24"/>
+          <w:szCs w:val="24"/>
+        </w:rPr>
+        <w:t xml:space="preserve">Table 1 presents the full universe of unrecognized states that have existed since WWII and describes their current status. </w:t>
+      </w:r>
+      <w:r>
+        <w:rPr>
+          <w:rFonts w:ascii="Times New Roman" w:hAnsi="Times New Roman" w:cs="Times New Roman"/>
+          <w:sz w:val="24"/>
+          <w:szCs w:val="24"/>
+        </w:rPr>
+        <w:t xml:space="preserve">We define unrecognized states as territories in which a non-state actor controls territory, governs a population, and seeks but does not receive broad recognition as an independent state. </w:t>
+      </w:r>
+    </w:p>
+    <w:p>
+      <w:pPr>
+        <w:spacing w:line="360" w:lineRule="auto"/>
+        <w:ind w:firstLine="720"/>
+        <w:rPr>
+          <w:rFonts w:ascii="Times New Roman" w:hAnsi="Times New Roman" w:cs="Times New Roman"/>
+          <w:sz w:val="24"/>
+          <w:szCs w:val="24"/>
+        </w:rPr>
+      </w:pPr>
+      <w:r>
+        <w:rPr>
+          <w:rFonts w:ascii="Times New Roman" w:hAnsi="Times New Roman" w:cs="Times New Roman"/>
+          <w:sz w:val="24"/>
+          <w:szCs w:val="24"/>
+        </w:rPr>
+        <w:t xml:space="preserve">These cases represent the most successful cases of attempted secession in the post-WWII era, and yet eventual military defeat by the home state is still the modal form of resolution. Recognition by the home state is rare, occurring in only three cases and never except as a direct result of concessions won on the battlefield. In cases where recognition by the home state or the right to a referendum on independence is not secured as part of the initial peace agreement, it has not historically been forthcoming. Only four cases of negotiated reunification are observed: secessionists who are strong enough to secure and retain territorial control are rarely willing to surrender their independence at the bargaining table, even though the chances of eventual recognition are vanishingly slim. Thus, the number of long-running, costly stalemates has been substantial, most of them eventually ending in military reconquest by the home state. </w:t>
+      </w:r>
+      <w:r>
+        <w:rPr>
+          <w:rFonts w:ascii="Times New Roman" w:hAnsi="Times New Roman" w:cs="Times New Roman"/>
+          <w:sz w:val="24"/>
+          <w:szCs w:val="24"/>
+        </w:rPr>
+        <w:t>By analyzing the policy options available to the international community, we are able to point toward those strategies with the most promise for avoiding the violence that usually accompanies the resolution of disputes between home states and the territories that attempt to secede from them.</w:t>
+      </w:r>
+    </w:p>
+    <w:p>
+      <w:pPr>
+        <w:rPr>
+          <w:rFonts w:ascii="Times New Roman" w:hAnsi="Times New Roman" w:cs="Times New Roman"/>
+          <w:sz w:val="24"/>
+          <w:szCs w:val="24"/>
+        </w:rPr>
+      </w:pPr>
+      <w:r>
+        <w:rPr>
+          <w:rFonts w:ascii="Times New Roman" w:hAnsi="Times New Roman" w:cs="Times New Roman"/>
+          <w:sz w:val="24"/>
+          <w:szCs w:val="24"/>
+        </w:rPr>
+        <w:br w:type="page"/>
+      </w:r>
+    </w:p>
+    <w:p>
+      <w:pPr>
+        <w:keepNext/>
+        <w:keepLines/>
+        <w:spacing w:line="360" w:lineRule="auto"/>
+        <w:jc w:val="center"/>
+        <w:rPr>
+          <w:rFonts w:ascii="Times New Roman" w:hAnsi="Times New Roman" w:cs="Times New Roman"/>
+          <w:sz w:val="24"/>
+          <w:szCs w:val="24"/>
+        </w:rPr>
+      </w:pPr>
+      <w:r>
+        <w:rPr>
+          <w:rFonts w:ascii="Times New Roman" w:hAnsi="Times New Roman"/>
+          <w:sz w:val="32"/>
+        </w:rPr>
+        <w:lastRenderedPageBreak/>
+        <w:t>T</w:t>
+      </w:r>
+      <w:r>
+        <w:rPr>
+          <w:rFonts w:ascii="Times New Roman" w:hAnsi="Times New Roman"/>
+          <w:sz w:val="32"/>
+        </w:rPr>
+        <w:t>able 1: Current Status of Militarily Successful Secessions</w:t>
+      </w:r>
     </w:p>
     <w:tbl>
       <w:tblPr>
-        <w:tblpPr w:leftFromText="180" w:rightFromText="180" w:vertAnchor="page" w:horzAnchor="margin" w:tblpX="-306" w:tblpY="2071"/>
+        <w:tblpPr w:leftFromText="180" w:rightFromText="180" w:vertAnchor="page" w:horzAnchor="page" w:tblpX="1450" w:tblpY="2165"/>
         <w:tblW w:w="9288" w:type="dxa"/>
         <w:tblBorders>
           <w:top w:val="single" w:sz="4" w:space="0" w:color="000000"/>
@@ -559,6 +799,8 @@
           </w:tcPr>
           <w:p>
             <w:pPr>
+              <w:keepNext/>
+              <w:keepLines/>
               <w:spacing w:after="0" w:line="240" w:lineRule="auto"/>
               <w:contextualSpacing/>
               <w:jc w:val="center"/>
@@ -572,7 +814,6 @@
                 <w:rFonts w:ascii="Arial Narrow" w:hAnsi="Arial Narrow"/>
                 <w:sz w:val="20"/>
               </w:rPr>
-              <w:lastRenderedPageBreak/>
               <w:t>Unrecognized State</w:t>
             </w:r>
             <w:r>
@@ -590,6 +831,8 @@
           </w:tcPr>
           <w:p>
             <w:pPr>
+              <w:keepNext/>
+              <w:keepLines/>
               <w:spacing w:after="0" w:line="240" w:lineRule="auto"/>
               <w:contextualSpacing/>
               <w:jc w:val="center"/>
@@ -613,6 +856,8 @@
           </w:tcPr>
           <w:p>
             <w:pPr>
+              <w:keepNext/>
+              <w:keepLines/>
               <w:spacing w:after="0" w:line="240" w:lineRule="auto"/>
               <w:contextualSpacing/>
               <w:jc w:val="center"/>
@@ -636,6 +881,8 @@
           </w:tcPr>
           <w:p>
             <w:pPr>
+              <w:keepNext/>
+              <w:keepLines/>
               <w:spacing w:after="0" w:line="240" w:lineRule="auto"/>
               <w:contextualSpacing/>
               <w:jc w:val="center"/>
@@ -659,6 +906,8 @@
           </w:tcPr>
           <w:p>
             <w:pPr>
+              <w:keepNext/>
+              <w:keepLines/>
               <w:spacing w:after="0" w:line="240" w:lineRule="auto"/>
               <w:contextualSpacing/>
               <w:jc w:val="center"/>
@@ -706,6 +955,8 @@
           <w:p>
             <w:pPr>
               <w:pStyle w:val="ListParagraph"/>
+              <w:keepNext/>
+              <w:keepLines/>
               <w:numPr>
                 <w:ilvl w:val="0"/>
                 <w:numId w:val="6"/>
@@ -726,6 +977,8 @@
           <w:p>
             <w:pPr>
               <w:pStyle w:val="ListParagraph"/>
+              <w:keepNext/>
+              <w:keepLines/>
               <w:numPr>
                 <w:ilvl w:val="0"/>
                 <w:numId w:val="6"/>
@@ -746,6 +999,8 @@
           <w:p>
             <w:pPr>
               <w:pStyle w:val="ListParagraph"/>
+              <w:keepNext/>
+              <w:keepLines/>
               <w:numPr>
                 <w:ilvl w:val="0"/>
                 <w:numId w:val="6"/>
@@ -766,6 +1021,8 @@
           <w:p>
             <w:pPr>
               <w:pStyle w:val="ListParagraph"/>
+              <w:keepNext/>
+              <w:keepLines/>
               <w:numPr>
                 <w:ilvl w:val="0"/>
                 <w:numId w:val="6"/>
@@ -786,6 +1043,8 @@
           <w:p>
             <w:pPr>
               <w:pStyle w:val="ListParagraph"/>
+              <w:keepNext/>
+              <w:keepLines/>
               <w:numPr>
                 <w:ilvl w:val="0"/>
                 <w:numId w:val="6"/>
@@ -806,6 +1065,8 @@
           <w:p>
             <w:pPr>
               <w:pStyle w:val="ListParagraph"/>
+              <w:keepNext/>
+              <w:keepLines/>
               <w:numPr>
                 <w:ilvl w:val="0"/>
                 <w:numId w:val="6"/>
@@ -826,6 +1087,8 @@
           <w:p>
             <w:pPr>
               <w:pStyle w:val="ListParagraph"/>
+              <w:keepNext/>
+              <w:keepLines/>
               <w:spacing w:after="0" w:line="240" w:lineRule="auto"/>
               <w:ind w:left="180"/>
               <w:rPr>
@@ -836,6 +1099,8 @@
           <w:p>
             <w:pPr>
               <w:pStyle w:val="ListParagraph"/>
+              <w:keepNext/>
+              <w:keepLines/>
               <w:spacing w:after="0" w:line="240" w:lineRule="auto"/>
               <w:ind w:left="180"/>
               <w:rPr>
@@ -851,6 +1116,8 @@
           <w:p>
             <w:pPr>
               <w:pStyle w:val="ListParagraph"/>
+              <w:keepNext/>
+              <w:keepLines/>
               <w:numPr>
                 <w:ilvl w:val="0"/>
                 <w:numId w:val="6"/>
@@ -871,6 +1138,8 @@
           <w:p>
             <w:pPr>
               <w:pStyle w:val="ListParagraph"/>
+              <w:keepNext/>
+              <w:keepLines/>
               <w:numPr>
                 <w:ilvl w:val="0"/>
                 <w:numId w:val="6"/>
@@ -898,6 +1167,8 @@
           <w:p>
             <w:pPr>
               <w:pStyle w:val="ListParagraph"/>
+              <w:keepNext/>
+              <w:keepLines/>
               <w:numPr>
                 <w:ilvl w:val="0"/>
                 <w:numId w:val="6"/>
@@ -924,6 +1195,8 @@
           <w:p>
             <w:pPr>
               <w:pStyle w:val="ListParagraph"/>
+              <w:keepNext/>
+              <w:keepLines/>
               <w:spacing w:after="0" w:line="240" w:lineRule="auto"/>
               <w:ind w:left="180"/>
               <w:rPr>
@@ -934,6 +1207,8 @@
           <w:p>
             <w:pPr>
               <w:pStyle w:val="ListParagraph"/>
+              <w:keepNext/>
+              <w:keepLines/>
               <w:spacing w:after="0" w:line="240" w:lineRule="auto"/>
               <w:ind w:left="180"/>
               <w:rPr>
@@ -949,6 +1224,8 @@
           <w:p>
             <w:pPr>
               <w:pStyle w:val="ListParagraph"/>
+              <w:keepNext/>
+              <w:keepLines/>
               <w:numPr>
                 <w:ilvl w:val="0"/>
                 <w:numId w:val="6"/>
@@ -976,6 +1253,8 @@
           <w:p>
             <w:pPr>
               <w:pStyle w:val="ListParagraph"/>
+              <w:keepNext/>
+              <w:keepLines/>
               <w:numPr>
                 <w:ilvl w:val="0"/>
                 <w:numId w:val="6"/>
@@ -996,6 +1275,8 @@
           <w:p>
             <w:pPr>
               <w:pStyle w:val="ListParagraph"/>
+              <w:keepNext/>
+              <w:keepLines/>
               <w:numPr>
                 <w:ilvl w:val="0"/>
                 <w:numId w:val="6"/>
@@ -1016,6 +1297,8 @@
           <w:p>
             <w:pPr>
               <w:pStyle w:val="ListParagraph"/>
+              <w:keepNext/>
+              <w:keepLines/>
               <w:numPr>
                 <w:ilvl w:val="0"/>
                 <w:numId w:val="6"/>
@@ -1036,6 +1319,8 @@
           <w:p>
             <w:pPr>
               <w:pStyle w:val="ListParagraph"/>
+              <w:keepNext/>
+              <w:keepLines/>
               <w:numPr>
                 <w:ilvl w:val="0"/>
                 <w:numId w:val="6"/>
@@ -1056,6 +1341,8 @@
           <w:p>
             <w:pPr>
               <w:pStyle w:val="ListParagraph"/>
+              <w:keepNext/>
+              <w:keepLines/>
               <w:numPr>
                 <w:ilvl w:val="0"/>
                 <w:numId w:val="6"/>
@@ -1076,6 +1363,8 @@
           <w:p>
             <w:pPr>
               <w:pStyle w:val="ListParagraph"/>
+              <w:keepNext/>
+              <w:keepLines/>
               <w:numPr>
                 <w:ilvl w:val="0"/>
                 <w:numId w:val="6"/>
@@ -1096,6 +1385,8 @@
           <w:p>
             <w:pPr>
               <w:pStyle w:val="ListParagraph"/>
+              <w:keepNext/>
+              <w:keepLines/>
               <w:numPr>
                 <w:ilvl w:val="0"/>
                 <w:numId w:val="6"/>
@@ -1116,6 +1407,8 @@
           <w:p>
             <w:pPr>
               <w:pStyle w:val="ListParagraph"/>
+              <w:keepNext/>
+              <w:keepLines/>
               <w:numPr>
                 <w:ilvl w:val="0"/>
                 <w:numId w:val="6"/>
@@ -1136,6 +1429,8 @@
           <w:p>
             <w:pPr>
               <w:pStyle w:val="ListParagraph"/>
+              <w:keepNext/>
+              <w:keepLines/>
               <w:numPr>
                 <w:ilvl w:val="0"/>
                 <w:numId w:val="6"/>
@@ -1156,6 +1451,8 @@
           <w:p>
             <w:pPr>
               <w:pStyle w:val="ListParagraph"/>
+              <w:keepNext/>
+              <w:keepLines/>
               <w:numPr>
                 <w:ilvl w:val="0"/>
                 <w:numId w:val="6"/>
@@ -1176,6 +1473,8 @@
           <w:p>
             <w:pPr>
               <w:pStyle w:val="ListParagraph"/>
+              <w:keepNext/>
+              <w:keepLines/>
               <w:numPr>
                 <w:ilvl w:val="0"/>
                 <w:numId w:val="6"/>
@@ -1196,6 +1495,8 @@
           <w:p>
             <w:pPr>
               <w:pStyle w:val="ListParagraph"/>
+              <w:keepNext/>
+              <w:keepLines/>
               <w:numPr>
                 <w:ilvl w:val="0"/>
                 <w:numId w:val="6"/>
@@ -1228,6 +1529,8 @@
           <w:p>
             <w:pPr>
               <w:pStyle w:val="ListParagraph"/>
+              <w:keepNext/>
+              <w:keepLines/>
               <w:numPr>
                 <w:ilvl w:val="0"/>
                 <w:numId w:val="6"/>
@@ -1248,6 +1551,8 @@
           <w:p>
             <w:pPr>
               <w:pStyle w:val="ListParagraph"/>
+              <w:keepNext/>
+              <w:keepLines/>
               <w:numPr>
                 <w:ilvl w:val="0"/>
                 <w:numId w:val="6"/>
@@ -1268,6 +1573,8 @@
           <w:p>
             <w:pPr>
               <w:pStyle w:val="ListParagraph"/>
+              <w:keepNext/>
+              <w:keepLines/>
               <w:numPr>
                 <w:ilvl w:val="0"/>
                 <w:numId w:val="6"/>
@@ -1288,6 +1595,8 @@
           <w:p>
             <w:pPr>
               <w:pStyle w:val="ListParagraph"/>
+              <w:keepNext/>
+              <w:keepLines/>
               <w:numPr>
                 <w:ilvl w:val="0"/>
                 <w:numId w:val="6"/>
@@ -1307,6 +1616,8 @@
           </w:p>
           <w:p>
             <w:pPr>
+              <w:keepNext/>
+              <w:keepLines/>
               <w:spacing w:after="0" w:line="240" w:lineRule="auto"/>
               <w:rPr>
                 <w:rFonts w:ascii="Arial Narrow" w:hAnsi="Arial Narrow"/>
@@ -1321,6 +1632,8 @@
           <w:p>
             <w:pPr>
               <w:pStyle w:val="ListParagraph"/>
+              <w:keepNext/>
+              <w:keepLines/>
               <w:numPr>
                 <w:ilvl w:val="0"/>
                 <w:numId w:val="7"/>
@@ -1341,6 +1654,8 @@
           <w:p>
             <w:pPr>
               <w:pStyle w:val="ListParagraph"/>
+              <w:keepNext/>
+              <w:keepLines/>
               <w:numPr>
                 <w:ilvl w:val="0"/>
                 <w:numId w:val="7"/>
@@ -1361,6 +1676,8 @@
           <w:p>
             <w:pPr>
               <w:pStyle w:val="ListParagraph"/>
+              <w:keepNext/>
+              <w:keepLines/>
               <w:numPr>
                 <w:ilvl w:val="0"/>
                 <w:numId w:val="7"/>
@@ -1390,6 +1707,8 @@
     </w:tbl>
     <w:p>
       <w:pPr>
+        <w:keepNext/>
+        <w:keepLines/>
         <w:autoSpaceDE w:val="0"/>
         <w:autoSpaceDN w:val="0"/>
         <w:adjustRightInd w:val="0"/>
@@ -1407,23 +1726,11 @@
         </w:rPr>
         <w:t xml:space="preserve">      </w:t>
       </w:r>
-      <w:r>
-        <w:rPr>
-          <w:rFonts w:ascii="Times New Roman" w:hAnsi="Times New Roman"/>
-          <w:sz w:val="32"/>
-        </w:rPr>
-        <w:t>T</w:t>
-      </w:r>
-      <w:r>
-        <w:rPr>
-          <w:rFonts w:ascii="Times New Roman" w:hAnsi="Times New Roman"/>
-          <w:sz w:val="32"/>
-        </w:rPr>
-        <w:t>able 1: Current Status of Militarily Successful Secessions</w:t>
-      </w:r>
-    </w:p>
-    <w:p>
-      <w:pPr>
+    </w:p>
+    <w:p>
+      <w:pPr>
+        <w:keepNext/>
+        <w:keepLines/>
         <w:spacing w:line="240" w:lineRule="auto"/>
         <w:ind w:right="450"/>
         <w:contextualSpacing/>
@@ -1467,6 +1774,8 @@
     </w:p>
     <w:p>
       <w:pPr>
+        <w:keepNext/>
+        <w:keepLines/>
         <w:spacing w:line="240" w:lineRule="auto"/>
         <w:ind w:right="450"/>
         <w:contextualSpacing/>
@@ -1492,6 +1801,8 @@
     </w:p>
     <w:p>
       <w:pPr>
+        <w:keepNext/>
+        <w:keepLines/>
         <w:spacing w:line="240" w:lineRule="auto"/>
         <w:ind w:right="450"/>
         <w:contextualSpacing/>
@@ -1520,6 +1831,8 @@
     </w:p>
     <w:p>
       <w:pPr>
+        <w:keepNext/>
+        <w:keepLines/>
         <w:spacing w:line="240" w:lineRule="auto"/>
         <w:ind w:right="450"/>
         <w:contextualSpacing/>
@@ -1559,6 +1872,8 @@
     </w:p>
     <w:p>
       <w:pPr>
+        <w:keepNext/>
+        <w:keepLines/>
         <w:spacing w:line="240" w:lineRule="auto"/>
         <w:ind w:right="450"/>
         <w:contextualSpacing/>
@@ -1577,35 +1892,39 @@
     </w:p>
     <w:p>
       <w:pPr>
-        <w:spacing w:line="240" w:lineRule="auto"/>
-        <w:ind w:right="450"/>
-        <w:contextualSpacing/>
         <w:rPr>
           <w:rFonts w:ascii="Arial Narrow" w:hAnsi="Arial Narrow"/>
           <w:sz w:val="20"/>
         </w:rPr>
       </w:pPr>
-    </w:p>
-    <w:p>
-      <w:pPr>
-        <w:spacing w:line="240" w:lineRule="auto"/>
-        <w:ind w:right="450"/>
-        <w:contextualSpacing/>
-        <w:rPr>
-          <w:rFonts w:ascii="Times New Roman" w:hAnsi="Times New Roman"/>
+      <w:r>
+        <w:rPr>
+          <w:rFonts w:ascii="Arial Narrow" w:hAnsi="Arial Narrow"/>
           <w:sz w:val="20"/>
         </w:rPr>
-      </w:pPr>
-    </w:p>
-    <w:p>
-      <w:pPr>
-        <w:spacing w:line="360" w:lineRule="auto"/>
-        <w:rPr>
-          <w:rFonts w:ascii="Times New Roman" w:hAnsi="Times New Roman" w:cs="Times New Roman"/>
-          <w:sz w:val="24"/>
-          <w:szCs w:val="24"/>
-        </w:rPr>
-      </w:pPr>
+        <w:br w:type="page"/>
+      </w:r>
+    </w:p>
+    <w:p>
+      <w:pPr>
+        <w:spacing w:line="360" w:lineRule="auto"/>
+        <w:rPr>
+          <w:rFonts w:ascii="Times New Roman" w:hAnsi="Times New Roman" w:cs="Times New Roman"/>
+          <w:b/>
+          <w:sz w:val="24"/>
+          <w:szCs w:val="24"/>
+        </w:rPr>
+      </w:pPr>
+      <w:r>
+        <w:rPr>
+          <w:rFonts w:ascii="Times New Roman" w:hAnsi="Times New Roman" w:cs="Times New Roman"/>
+          <w:b/>
+          <w:sz w:val="24"/>
+          <w:szCs w:val="24"/>
+        </w:rPr>
+        <w:lastRenderedPageBreak/>
+        <w:t>A Model of Unrecognized Statehood</w:t>
+      </w:r>
     </w:p>
     <w:p>
       <w:pPr>
@@ -1623,7 +1942,68 @@
           <w:sz w:val="24"/>
           <w:szCs w:val="24"/>
         </w:rPr>
-        <w:t xml:space="preserve">Table 1 describes the full universe of post-WWII cases of unrecognized statehood. </w:t>
+        <w:t>Buzard, Graham, and Horne (2017)</w:t>
+      </w:r>
+      <w:r>
+        <w:rPr>
+          <w:rFonts w:ascii="Times New Roman" w:hAnsi="Times New Roman" w:cs="Times New Roman"/>
+          <w:sz w:val="24"/>
+          <w:szCs w:val="24"/>
+        </w:rPr>
+        <w:t xml:space="preserve"> model a dispute over a piece of territory that is controlled by a secessionist group and also claimed by a home state. Because </w:t>
+      </w:r>
+      <w:r>
+        <w:rPr>
+          <w:rFonts w:ascii="Times New Roman" w:hAnsi="Times New Roman" w:cs="Times New Roman"/>
+          <w:sz w:val="24"/>
+          <w:szCs w:val="24"/>
+        </w:rPr>
+        <w:t>the</w:t>
+      </w:r>
+      <w:r>
+        <w:rPr>
+          <w:rFonts w:ascii="Times New Roman" w:hAnsi="Times New Roman" w:cs="Times New Roman"/>
+          <w:sz w:val="24"/>
+          <w:szCs w:val="24"/>
+        </w:rPr>
+        <w:t xml:space="preserve"> model incorporates the incentives and actions of international actors, it is </w:t>
+      </w:r>
+      <w:r>
+        <w:rPr>
+          <w:rFonts w:ascii="Times New Roman" w:hAnsi="Times New Roman" w:cs="Times New Roman"/>
+          <w:sz w:val="24"/>
+          <w:szCs w:val="24"/>
+        </w:rPr>
+        <w:t>able</w:t>
+      </w:r>
+      <w:r>
+        <w:rPr>
+          <w:rFonts w:ascii="Times New Roman" w:hAnsi="Times New Roman" w:cs="Times New Roman"/>
+          <w:sz w:val="24"/>
+          <w:szCs w:val="24"/>
+        </w:rPr>
+        <w:t xml:space="preserve"> to both articulate the mechanisms that create these persistent stalemates and to assess the consequences, intended and otherwise, of outside actors' attempts to foster their desired outcome.</w:t>
+      </w:r>
+    </w:p>
+    <w:p>
+      <w:pPr>
+        <w:keepNext/>
+        <w:spacing w:line="360" w:lineRule="auto"/>
+        <w:rPr>
+          <w:rFonts w:ascii="Times New Roman" w:hAnsi="Times New Roman" w:cs="Times New Roman"/>
+          <w:i/>
+          <w:sz w:val="24"/>
+          <w:szCs w:val="24"/>
+        </w:rPr>
+      </w:pPr>
+      <w:r>
+        <w:rPr>
+          <w:rFonts w:ascii="Times New Roman" w:hAnsi="Times New Roman" w:cs="Times New Roman"/>
+          <w:i/>
+          <w:sz w:val="24"/>
+          <w:szCs w:val="24"/>
+        </w:rPr>
+        <w:t>The Players</w:t>
       </w:r>
     </w:p>
     <w:p>
@@ -1636,6 +2016,201 @@
           <w:szCs w:val="24"/>
         </w:rPr>
       </w:pPr>
+      <w:r>
+        <w:rPr>
+          <w:rFonts w:ascii="Times New Roman" w:hAnsi="Times New Roman" w:cs="Times New Roman"/>
+          <w:sz w:val="24"/>
+          <w:szCs w:val="24"/>
+        </w:rPr>
+        <w:t>The model features</w:t>
+      </w:r>
+      <w:r>
+        <w:rPr>
+          <w:rFonts w:ascii="Times New Roman" w:hAnsi="Times New Roman" w:cs="Times New Roman"/>
+          <w:sz w:val="24"/>
+          <w:szCs w:val="24"/>
+        </w:rPr>
+        <w:t xml:space="preserve"> four players: the secessionist</w:t>
+      </w:r>
+      <w:r>
+        <w:rPr>
+          <w:rFonts w:ascii="Times New Roman" w:hAnsi="Times New Roman" w:cs="Times New Roman"/>
+          <w:sz w:val="24"/>
+          <w:szCs w:val="24"/>
+        </w:rPr>
+        <w:t>s</w:t>
+      </w:r>
+      <w:r>
+        <w:rPr>
+          <w:rFonts w:ascii="Times New Roman" w:hAnsi="Times New Roman" w:cs="Times New Roman"/>
+          <w:sz w:val="24"/>
+          <w:szCs w:val="24"/>
+        </w:rPr>
+        <w:t>, wh</w:t>
+      </w:r>
+      <w:r>
+        <w:rPr>
+          <w:rFonts w:ascii="Times New Roman" w:hAnsi="Times New Roman" w:cs="Times New Roman"/>
+          <w:sz w:val="24"/>
+          <w:szCs w:val="24"/>
+        </w:rPr>
+        <w:t>o</w:t>
+      </w:r>
+      <w:r>
+        <w:rPr>
+          <w:rFonts w:ascii="Times New Roman" w:hAnsi="Times New Roman" w:cs="Times New Roman"/>
+          <w:sz w:val="24"/>
+          <w:szCs w:val="24"/>
+        </w:rPr>
+        <w:t xml:space="preserve"> seeks recognized independence; the central government of the home state</w:t>
+      </w:r>
+      <w:r>
+        <w:rPr>
+          <w:rFonts w:ascii="Times New Roman" w:hAnsi="Times New Roman" w:cs="Times New Roman"/>
+          <w:sz w:val="24"/>
+          <w:szCs w:val="24"/>
+        </w:rPr>
+        <w:t xml:space="preserve">, </w:t>
+      </w:r>
+      <w:r>
+        <w:rPr>
+          <w:rFonts w:ascii="Times New Roman" w:hAnsi="Times New Roman" w:cs="Times New Roman"/>
+          <w:sz w:val="24"/>
+          <w:szCs w:val="24"/>
+        </w:rPr>
+        <w:t>which seeks reunification; and two outside actors:</w:t>
+      </w:r>
+      <w:r>
+        <w:rPr>
+          <w:rFonts w:ascii="Times New Roman" w:hAnsi="Times New Roman" w:cs="Times New Roman"/>
+          <w:sz w:val="24"/>
+          <w:szCs w:val="24"/>
+        </w:rPr>
+        <w:t xml:space="preserve"> the patron </w:t>
+      </w:r>
+      <w:r>
+        <w:rPr>
+          <w:rFonts w:ascii="Times New Roman" w:hAnsi="Times New Roman" w:cs="Times New Roman"/>
+          <w:sz w:val="24"/>
+          <w:szCs w:val="24"/>
+        </w:rPr>
+        <w:t>and t</w:t>
+      </w:r>
+      <w:r>
+        <w:rPr>
+          <w:rFonts w:ascii="Times New Roman" w:hAnsi="Times New Roman" w:cs="Times New Roman"/>
+          <w:sz w:val="24"/>
+          <w:szCs w:val="24"/>
+        </w:rPr>
+        <w:t>he international community</w:t>
+      </w:r>
+      <w:r>
+        <w:rPr>
+          <w:rFonts w:ascii="Times New Roman" w:hAnsi="Times New Roman" w:cs="Times New Roman"/>
+          <w:sz w:val="24"/>
+          <w:szCs w:val="24"/>
+        </w:rPr>
+        <w:t>.</w:t>
+      </w:r>
+    </w:p>
+    <w:p>
+      <w:pPr>
+        <w:spacing w:line="360" w:lineRule="auto"/>
+        <w:rPr>
+          <w:rFonts w:ascii="Times New Roman" w:hAnsi="Times New Roman" w:cs="Times New Roman"/>
+          <w:sz w:val="24"/>
+          <w:szCs w:val="24"/>
+        </w:rPr>
+      </w:pPr>
+      <w:r>
+        <w:rPr>
+          <w:rFonts w:ascii="Times New Roman" w:hAnsi="Times New Roman" w:cs="Times New Roman"/>
+          <w:sz w:val="24"/>
+          <w:szCs w:val="24"/>
+        </w:rPr>
+        <w:tab/>
+      </w:r>
+      <w:r>
+        <w:rPr>
+          <w:rFonts w:ascii="Times New Roman" w:hAnsi="Times New Roman" w:cs="Times New Roman"/>
+          <w:sz w:val="24"/>
+          <w:szCs w:val="24"/>
+        </w:rPr>
+        <w:t xml:space="preserve">The international community </w:t>
+      </w:r>
+      <w:r>
+        <w:rPr>
+          <w:rFonts w:ascii="Times New Roman" w:hAnsi="Times New Roman" w:cs="Times New Roman"/>
+          <w:sz w:val="24"/>
+          <w:szCs w:val="24"/>
+        </w:rPr>
+        <w:t>prefers reunification</w:t>
+      </w:r>
+      <w:r>
+        <w:rPr>
+          <w:rFonts w:ascii="Times New Roman" w:hAnsi="Times New Roman" w:cs="Times New Roman"/>
+          <w:sz w:val="24"/>
+          <w:szCs w:val="24"/>
+        </w:rPr>
+        <w:t xml:space="preserve"> to recognized independence—</w:t>
+      </w:r>
+      <w:r>
+        <w:rPr>
+          <w:rFonts w:ascii="Times New Roman" w:hAnsi="Times New Roman" w:cs="Times New Roman"/>
+          <w:sz w:val="24"/>
+          <w:szCs w:val="24"/>
+        </w:rPr>
+        <w:t>a preference that is common to most states, and especially among those that fear the prospect of secessionist movements within their own borders.</w:t>
+      </w:r>
+      <w:r>
+        <w:rPr>
+          <w:rStyle w:val="EndnoteReference"/>
+          <w:rFonts w:ascii="Times New Roman" w:hAnsi="Times New Roman" w:cs="Times New Roman"/>
+          <w:sz w:val="24"/>
+          <w:szCs w:val="24"/>
+        </w:rPr>
+        <w:endnoteReference w:id="1"/>
+      </w:r>
+      <w:r>
+        <w:rPr>
+          <w:rFonts w:ascii="Times New Roman" w:hAnsi="Times New Roman" w:cs="Times New Roman"/>
+          <w:sz w:val="24"/>
+          <w:szCs w:val="24"/>
+        </w:rPr>
+        <w:t xml:space="preserve">  We also assume </w:t>
+      </w:r>
+      <w:r>
+        <w:rPr>
+          <w:rFonts w:ascii="Times New Roman" w:hAnsi="Times New Roman" w:cs="Times New Roman"/>
+          <w:sz w:val="24"/>
+          <w:szCs w:val="24"/>
+        </w:rPr>
+        <w:t>that the international community</w:t>
+      </w:r>
+      <w:r>
+        <w:rPr>
+          <w:rFonts w:ascii="Times New Roman" w:hAnsi="Times New Roman" w:cs="Times New Roman"/>
+          <w:sz w:val="24"/>
+          <w:szCs w:val="24"/>
+        </w:rPr>
+        <w:t xml:space="preserve"> prefers peace to war; this implies that </w:t>
+      </w:r>
+      <w:r>
+        <w:rPr>
+          <w:rFonts w:ascii="Times New Roman" w:hAnsi="Times New Roman" w:cs="Times New Roman"/>
+          <w:sz w:val="24"/>
+          <w:szCs w:val="24"/>
+        </w:rPr>
+        <w:t>the international community</w:t>
+      </w:r>
+      <w:r>
+        <w:rPr>
+          <w:rFonts w:ascii="Times New Roman" w:hAnsi="Times New Roman" w:cs="Times New Roman"/>
+          <w:sz w:val="24"/>
+          <w:szCs w:val="24"/>
+        </w:rPr>
+        <w:t xml:space="preserve"> will not fund a military buildup that it expects will induce war.</w:t>
+      </w:r>
     </w:p>
     <w:p>
       <w:pPr>
@@ -1653,252 +2228,87 @@
           <w:sz w:val="24"/>
           <w:szCs w:val="24"/>
         </w:rPr>
-        <w:t xml:space="preserve">We illustrate the policy implications of this prior game theoretic work with discussion of several current cases of unrecognized statehood: Abkhazia, Turkish Republic of Northern Cyprus, and XXX.  </w:t>
-      </w:r>
-      <w:r>
-        <w:rPr>
-          <w:rFonts w:ascii="Times New Roman" w:hAnsi="Times New Roman" w:cs="Times New Roman"/>
-          <w:sz w:val="24"/>
-          <w:szCs w:val="24"/>
-        </w:rPr>
-        <w:t>Engagement with the details of actual cases informs us to what paths to resolution of these disputes look like</w:t>
-      </w:r>
-      <w:r>
-        <w:rPr>
-          <w:rFonts w:ascii="Times New Roman" w:hAnsi="Times New Roman" w:cs="Times New Roman"/>
-          <w:sz w:val="24"/>
-          <w:szCs w:val="24"/>
-        </w:rPr>
-        <w:t xml:space="preserve"> in practice</w:t>
-      </w:r>
-      <w:r>
-        <w:rPr>
-          <w:rFonts w:ascii="Times New Roman" w:hAnsi="Times New Roman" w:cs="Times New Roman"/>
-          <w:sz w:val="24"/>
-          <w:szCs w:val="24"/>
-        </w:rPr>
-        <w:t>, and what roadblocks stand in the way</w:t>
-      </w:r>
-      <w:r>
-        <w:rPr>
-          <w:rFonts w:ascii="Times New Roman" w:hAnsi="Times New Roman" w:cs="Times New Roman"/>
-          <w:sz w:val="24"/>
-          <w:szCs w:val="24"/>
-        </w:rPr>
-        <w:t>.</w:t>
-      </w:r>
-    </w:p>
-    <w:p>
-      <w:pPr>
-        <w:spacing w:line="360" w:lineRule="auto"/>
-        <w:rPr>
-          <w:rFonts w:ascii="Times New Roman" w:hAnsi="Times New Roman" w:cs="Times New Roman"/>
-          <w:sz w:val="24"/>
-          <w:szCs w:val="24"/>
-        </w:rPr>
-      </w:pPr>
-    </w:p>
-    <w:p>
-      <w:pPr>
-        <w:spacing w:line="360" w:lineRule="auto"/>
-        <w:rPr>
-          <w:rFonts w:ascii="Times New Roman" w:hAnsi="Times New Roman" w:cs="Times New Roman"/>
-          <w:sz w:val="24"/>
-          <w:szCs w:val="24"/>
-        </w:rPr>
-      </w:pPr>
-    </w:p>
-    <w:p>
-      <w:pPr>
-        <w:spacing w:line="360" w:lineRule="auto"/>
-        <w:rPr>
-          <w:rFonts w:ascii="Times New Roman" w:hAnsi="Times New Roman" w:cs="Times New Roman"/>
-          <w:sz w:val="24"/>
-          <w:szCs w:val="24"/>
-        </w:rPr>
-      </w:pPr>
-    </w:p>
-    <w:p>
-      <w:pPr>
-        <w:spacing w:line="360" w:lineRule="auto"/>
-        <w:rPr>
-          <w:rFonts w:ascii="Times New Roman" w:hAnsi="Times New Roman" w:cs="Times New Roman"/>
-          <w:sz w:val="24"/>
-          <w:szCs w:val="24"/>
-        </w:rPr>
-      </w:pPr>
-    </w:p>
-    <w:p>
-      <w:pPr>
-        <w:spacing w:line="360" w:lineRule="auto"/>
-        <w:rPr>
-          <w:rFonts w:ascii="Times New Roman" w:hAnsi="Times New Roman" w:cs="Times New Roman"/>
-          <w:sz w:val="24"/>
-          <w:szCs w:val="24"/>
-        </w:rPr>
-      </w:pPr>
-    </w:p>
-    <w:p>
-      <w:pPr>
-        <w:spacing w:line="360" w:lineRule="auto"/>
-        <w:rPr>
-          <w:rFonts w:ascii="Times New Roman" w:hAnsi="Times New Roman" w:cs="Times New Roman"/>
-          <w:sz w:val="24"/>
-          <w:szCs w:val="24"/>
-        </w:rPr>
-      </w:pPr>
-      <w:r>
-        <w:rPr>
-          <w:rFonts w:ascii="Times New Roman" w:hAnsi="Times New Roman" w:cs="Times New Roman"/>
-          <w:sz w:val="24"/>
-          <w:szCs w:val="24"/>
-        </w:rPr>
-        <w:t>From Kristy, 6/30/17:</w:t>
-      </w:r>
-    </w:p>
-    <w:p>
-      <w:pPr>
-        <w:spacing w:line="360" w:lineRule="auto"/>
-        <w:rPr>
-          <w:rFonts w:ascii="Times New Roman" w:hAnsi="Times New Roman" w:cs="Times New Roman"/>
-          <w:sz w:val="24"/>
-          <w:szCs w:val="24"/>
-        </w:rPr>
-      </w:pPr>
-      <w:r>
-        <w:rPr>
-          <w:rFonts w:ascii="Times New Roman" w:hAnsi="Times New Roman" w:cs="Times New Roman"/>
-          <w:sz w:val="24"/>
-          <w:szCs w:val="24"/>
-        </w:rPr>
-        <w:t>Note new requirement from editors, accompanied by increase in word limit to 7,000:</w:t>
-      </w:r>
-    </w:p>
-    <w:p>
-      <w:pPr>
-        <w:spacing w:line="360" w:lineRule="auto"/>
-        <w:rPr>
-          <w:rFonts w:ascii="Times New Roman" w:hAnsi="Times New Roman" w:cs="Times New Roman"/>
-          <w:sz w:val="24"/>
-          <w:szCs w:val="24"/>
-        </w:rPr>
-      </w:pPr>
-      <w:r>
-        <w:rPr>
-          <w:rFonts w:ascii="Times New Roman" w:hAnsi="Times New Roman" w:cs="Times New Roman"/>
-          <w:sz w:val="24"/>
-          <w:szCs w:val="24"/>
-        </w:rPr>
-        <w:t>To make the book more coherent, we are asking that your chapter address the following questions:</w:t>
-      </w:r>
-    </w:p>
-    <w:p>
-      <w:pPr>
-        <w:pStyle w:val="ListParagraph"/>
-        <w:numPr>
-          <w:ilvl w:val="0"/>
-          <w:numId w:val="1"/>
-        </w:numPr>
-        <w:spacing w:line="360" w:lineRule="auto"/>
-        <w:rPr>
-          <w:rFonts w:ascii="Times New Roman" w:hAnsi="Times New Roman" w:cs="Times New Roman"/>
-          <w:sz w:val="24"/>
-          <w:szCs w:val="24"/>
-        </w:rPr>
-      </w:pPr>
-      <w:r>
-        <w:rPr>
-          <w:rFonts w:ascii="Times New Roman" w:hAnsi="Times New Roman" w:cs="Times New Roman"/>
-          <w:sz w:val="24"/>
-          <w:szCs w:val="24"/>
-        </w:rPr>
-        <w:t>How does your work relate to a key change or new challenge- change in environment, your field, way of thinking or intervening?</w:t>
-      </w:r>
-    </w:p>
-    <w:p>
-      <w:pPr>
-        <w:pStyle w:val="ListParagraph"/>
-        <w:numPr>
-          <w:ilvl w:val="0"/>
-          <w:numId w:val="1"/>
-        </w:numPr>
-        <w:spacing w:line="360" w:lineRule="auto"/>
-        <w:rPr>
-          <w:rFonts w:ascii="Times New Roman" w:hAnsi="Times New Roman" w:cs="Times New Roman"/>
-          <w:sz w:val="24"/>
-          <w:szCs w:val="24"/>
-        </w:rPr>
-      </w:pPr>
-      <w:r>
-        <w:rPr>
-          <w:rFonts w:ascii="Times New Roman" w:hAnsi="Times New Roman" w:cs="Times New Roman"/>
-          <w:sz w:val="24"/>
-          <w:szCs w:val="24"/>
-        </w:rPr>
-        <w:t>Why was the past approach/thinking incomplete/not adequate?</w:t>
-      </w:r>
-    </w:p>
-    <w:p>
-      <w:pPr>
-        <w:pStyle w:val="ListParagraph"/>
-        <w:numPr>
-          <w:ilvl w:val="0"/>
-          <w:numId w:val="1"/>
-        </w:numPr>
-        <w:spacing w:line="360" w:lineRule="auto"/>
-        <w:rPr>
-          <w:rFonts w:ascii="Times New Roman" w:hAnsi="Times New Roman" w:cs="Times New Roman"/>
-          <w:sz w:val="24"/>
-          <w:szCs w:val="24"/>
-        </w:rPr>
-      </w:pPr>
-      <w:r>
-        <w:rPr>
-          <w:rFonts w:ascii="Times New Roman" w:hAnsi="Times New Roman" w:cs="Times New Roman"/>
-          <w:sz w:val="24"/>
-          <w:szCs w:val="24"/>
-        </w:rPr>
-        <w:t>How does the new approach/thinking/framing in your chapter advance the field?</w:t>
-      </w:r>
-    </w:p>
-    <w:p>
-      <w:pPr>
-        <w:spacing w:line="360" w:lineRule="auto"/>
-        <w:rPr>
-          <w:rFonts w:ascii="Times New Roman" w:hAnsi="Times New Roman" w:cs="Times New Roman"/>
-          <w:sz w:val="24"/>
-          <w:szCs w:val="24"/>
-        </w:rPr>
-      </w:pPr>
-    </w:p>
-    <w:p>
-      <w:pPr>
-        <w:spacing w:line="360" w:lineRule="auto"/>
-        <w:rPr>
-          <w:rFonts w:ascii="Times New Roman" w:hAnsi="Times New Roman" w:cs="Times New Roman"/>
-          <w:sz w:val="24"/>
-          <w:szCs w:val="24"/>
-        </w:rPr>
-      </w:pPr>
-    </w:p>
-    <w:p>
-      <w:pPr>
-        <w:spacing w:line="360" w:lineRule="auto"/>
-        <w:rPr>
-          <w:rFonts w:ascii="Times New Roman" w:hAnsi="Times New Roman" w:cs="Times New Roman"/>
-          <w:b/>
-          <w:sz w:val="24"/>
-          <w:szCs w:val="24"/>
-        </w:rPr>
-      </w:pPr>
-      <w:r>
-        <w:rPr>
-          <w:rFonts w:ascii="Times New Roman" w:hAnsi="Times New Roman" w:cs="Times New Roman"/>
-          <w:b/>
-          <w:sz w:val="24"/>
-          <w:szCs w:val="24"/>
-        </w:rPr>
-        <w:t>A Model of Unrecognized Statehood</w:t>
+        <w:t xml:space="preserve">In contrast, </w:t>
+      </w:r>
+      <w:r>
+        <w:rPr>
+          <w:rFonts w:ascii="Times New Roman" w:hAnsi="Times New Roman" w:cs="Times New Roman"/>
+          <w:sz w:val="24"/>
+          <w:szCs w:val="24"/>
+        </w:rPr>
+        <w:t>the patron</w:t>
+      </w:r>
+      <w:r>
+        <w:rPr>
+          <w:rFonts w:ascii="Times New Roman" w:hAnsi="Times New Roman" w:cs="Times New Roman"/>
+          <w:sz w:val="24"/>
+          <w:szCs w:val="24"/>
+        </w:rPr>
+        <w:t xml:space="preserve"> most prefers recognized independence and opposes independence, aligning its interests with the secessionists. We refer to the patron </w:t>
+      </w:r>
+      <w:r>
+        <w:rPr>
+          <w:rFonts w:ascii="Times New Roman" w:hAnsi="Times New Roman" w:cs="Times New Roman"/>
+          <w:sz w:val="24"/>
+          <w:szCs w:val="24"/>
+        </w:rPr>
+        <w:t>as such because it</w:t>
+      </w:r>
+      <w:r>
+        <w:rPr>
+          <w:rFonts w:ascii="Times New Roman" w:hAnsi="Times New Roman" w:cs="Times New Roman"/>
+          <w:sz w:val="24"/>
+          <w:szCs w:val="24"/>
+        </w:rPr>
+        <w:t xml:space="preserve"> contributes resources to the unrecognized state in the status quo equilibrium. Patrons choose to contribute resources to secessionists for one or more of several reasons: 1) As an efficient mechanism for imposing costs on the home state (Salehyan et al., 2012), e.g. as Russia does to Georgia via South Ossetia and Abkhazia; 2) ethnic solidarity with the secessionists (e.g. Turkey's support of the Turkish Republic of Northern Cyprus); 3) hope of eventual annexation of the disputed territory (e.g. Armenia's support of Nagorno-Karabakh). Although there may exist patrons whose most-preferred outcome is the status quo, we </w:t>
+      </w:r>
+      <w:r>
+        <w:rPr>
+          <w:rFonts w:ascii="Times New Roman" w:hAnsi="Times New Roman" w:cs="Times New Roman"/>
+          <w:sz w:val="24"/>
+          <w:szCs w:val="24"/>
+        </w:rPr>
+        <w:t xml:space="preserve">focus on </w:t>
+      </w:r>
+      <w:r>
+        <w:rPr>
+          <w:rFonts w:ascii="Times New Roman" w:hAnsi="Times New Roman" w:cs="Times New Roman"/>
+          <w:sz w:val="24"/>
+          <w:szCs w:val="24"/>
+        </w:rPr>
+        <w:t>case</w:t>
+      </w:r>
+      <w:r>
+        <w:rPr>
+          <w:rFonts w:ascii="Times New Roman" w:hAnsi="Times New Roman" w:cs="Times New Roman"/>
+          <w:sz w:val="24"/>
+          <w:szCs w:val="24"/>
+        </w:rPr>
+        <w:t>s</w:t>
+      </w:r>
+      <w:r>
+        <w:rPr>
+          <w:rFonts w:ascii="Times New Roman" w:hAnsi="Times New Roman" w:cs="Times New Roman"/>
+          <w:sz w:val="24"/>
+          <w:szCs w:val="24"/>
+        </w:rPr>
+        <w:t xml:space="preserve"> where the patron's most preferred outcome is independence because this is the condition under which the status quo is least likely. </w:t>
+      </w:r>
+      <w:r>
+        <w:rPr>
+          <w:rFonts w:ascii="Times New Roman" w:hAnsi="Times New Roman" w:cs="Times New Roman"/>
+          <w:sz w:val="24"/>
+          <w:szCs w:val="24"/>
+        </w:rPr>
+        <w:t>E</w:t>
+      </w:r>
+      <w:r>
+        <w:rPr>
+          <w:rFonts w:ascii="Times New Roman" w:hAnsi="Times New Roman" w:cs="Times New Roman"/>
+          <w:sz w:val="24"/>
+          <w:szCs w:val="24"/>
+        </w:rPr>
+        <w:t>ven in this circumstance the status quo remains an equilibrium outcome.</w:t>
       </w:r>
     </w:p>
     <w:p>
@@ -1917,95 +2327,31 @@
           <w:sz w:val="24"/>
           <w:szCs w:val="24"/>
         </w:rPr>
-        <w:t>Buzard, Graham, and Horne (2017)</w:t>
-      </w:r>
-      <w:r>
-        <w:rPr>
-          <w:rFonts w:ascii="Times New Roman" w:hAnsi="Times New Roman" w:cs="Times New Roman"/>
-          <w:sz w:val="24"/>
-          <w:szCs w:val="24"/>
-        </w:rPr>
-        <w:t xml:space="preserve"> model a dispute over a piece of territory that is controlled by a secessionist group and also claimed by a home state. Because </w:t>
-      </w:r>
-      <w:r>
-        <w:rPr>
-          <w:rFonts w:ascii="Times New Roman" w:hAnsi="Times New Roman" w:cs="Times New Roman"/>
-          <w:sz w:val="24"/>
-          <w:szCs w:val="24"/>
-        </w:rPr>
-        <w:t>the</w:t>
-      </w:r>
-      <w:r>
-        <w:rPr>
-          <w:rFonts w:ascii="Times New Roman" w:hAnsi="Times New Roman" w:cs="Times New Roman"/>
-          <w:sz w:val="24"/>
-          <w:szCs w:val="24"/>
-        </w:rPr>
-        <w:t xml:space="preserve"> model incorporates the incentives and actions of international actors, it is </w:t>
-      </w:r>
-      <w:r>
-        <w:rPr>
-          <w:rFonts w:ascii="Times New Roman" w:hAnsi="Times New Roman" w:cs="Times New Roman"/>
-          <w:sz w:val="24"/>
-          <w:szCs w:val="24"/>
-        </w:rPr>
-        <w:t>able</w:t>
-      </w:r>
-      <w:r>
-        <w:rPr>
-          <w:rFonts w:ascii="Times New Roman" w:hAnsi="Times New Roman" w:cs="Times New Roman"/>
-          <w:sz w:val="24"/>
-          <w:szCs w:val="24"/>
-        </w:rPr>
-        <w:t xml:space="preserve"> to both articulate the mechanisms that create these persistent stalemates and to assess the consequences, intended and otherwise, of outside actors' attempts to foster their desired outcome.</w:t>
-      </w:r>
-    </w:p>
-    <w:p>
-      <w:pPr>
-        <w:keepNext/>
-        <w:spacing w:line="360" w:lineRule="auto"/>
-        <w:rPr>
-          <w:rFonts w:ascii="Times New Roman" w:hAnsi="Times New Roman" w:cs="Times New Roman"/>
-          <w:i/>
-          <w:sz w:val="24"/>
-          <w:szCs w:val="24"/>
-        </w:rPr>
-      </w:pPr>
-      <w:r>
-        <w:rPr>
-          <w:rFonts w:ascii="Times New Roman" w:hAnsi="Times New Roman" w:cs="Times New Roman"/>
-          <w:i/>
-          <w:sz w:val="24"/>
-          <w:szCs w:val="24"/>
-        </w:rPr>
-        <w:t>The Players</w:t>
-      </w:r>
-    </w:p>
-    <w:p>
-      <w:pPr>
-        <w:spacing w:line="360" w:lineRule="auto"/>
-        <w:ind w:firstLine="720"/>
-        <w:rPr>
-          <w:rFonts w:ascii="Times New Roman" w:hAnsi="Times New Roman" w:cs="Times New Roman"/>
-          <w:sz w:val="24"/>
-          <w:szCs w:val="24"/>
-        </w:rPr>
-      </w:pPr>
-      <w:r>
-        <w:rPr>
-          <w:rFonts w:ascii="Times New Roman" w:hAnsi="Times New Roman" w:cs="Times New Roman"/>
-          <w:sz w:val="24"/>
-          <w:szCs w:val="24"/>
-        </w:rPr>
-        <w:t>The model features</w:t>
-      </w:r>
-      <w:r>
-        <w:rPr>
-          <w:rFonts w:ascii="Times New Roman" w:hAnsi="Times New Roman" w:cs="Times New Roman"/>
-          <w:sz w:val="24"/>
-          <w:szCs w:val="24"/>
-        </w:rPr>
-        <w:t xml:space="preserve"> four players: the secessionist</w:t>
+        <w:t xml:space="preserve">We do not make any assumptions about the preferences and capabilities for </w:t>
+      </w:r>
+      <w:r>
+        <w:rPr>
+          <w:rFonts w:ascii="Times New Roman" w:hAnsi="Times New Roman" w:cs="Times New Roman"/>
+          <w:sz w:val="24"/>
+          <w:szCs w:val="24"/>
+        </w:rPr>
+        <w:t>the home state government</w:t>
+      </w:r>
+      <w:r>
+        <w:rPr>
+          <w:rFonts w:ascii="Times New Roman" w:hAnsi="Times New Roman" w:cs="Times New Roman"/>
+          <w:sz w:val="24"/>
+          <w:szCs w:val="24"/>
+        </w:rPr>
+        <w:t xml:space="preserve"> and </w:t>
+      </w:r>
+      <w:r>
+        <w:rPr>
+          <w:rFonts w:ascii="Times New Roman" w:hAnsi="Times New Roman" w:cs="Times New Roman"/>
+          <w:sz w:val="24"/>
+          <w:szCs w:val="24"/>
+        </w:rPr>
+        <w:t>the secessionist</w:t>
       </w:r>
       <w:r>
         <w:rPr>
@@ -2021,121 +2367,7 @@
           <w:sz w:val="24"/>
           <w:szCs w:val="24"/>
         </w:rPr>
-        <w:t>, wh</w:t>
-      </w:r>
-      <w:r>
-        <w:rPr>
-          <w:rFonts w:ascii="Times New Roman" w:hAnsi="Times New Roman" w:cs="Times New Roman"/>
-          <w:sz w:val="24"/>
-          <w:szCs w:val="24"/>
-        </w:rPr>
-        <w:t>o</w:t>
-      </w:r>
-      <w:r>
-        <w:rPr>
-          <w:rFonts w:ascii="Times New Roman" w:hAnsi="Times New Roman" w:cs="Times New Roman"/>
-          <w:sz w:val="24"/>
-          <w:szCs w:val="24"/>
-        </w:rPr>
-        <w:t xml:space="preserve"> seeks recognized independence; the central government of the home state</w:t>
-      </w:r>
-      <w:r>
-        <w:rPr>
-          <w:rFonts w:ascii="Times New Roman" w:hAnsi="Times New Roman" w:cs="Times New Roman"/>
-          <w:sz w:val="24"/>
-          <w:szCs w:val="24"/>
-        </w:rPr>
-        <w:t xml:space="preserve">, </w:t>
-      </w:r>
-      <w:r>
-        <w:rPr>
-          <w:rFonts w:ascii="Times New Roman" w:hAnsi="Times New Roman" w:cs="Times New Roman"/>
-          <w:sz w:val="24"/>
-          <w:szCs w:val="24"/>
-        </w:rPr>
-        <w:t>which seeks reunification; and two outside actors:</w:t>
-      </w:r>
-      <w:r>
-        <w:rPr>
-          <w:rFonts w:ascii="Times New Roman" w:hAnsi="Times New Roman" w:cs="Times New Roman"/>
-          <w:sz w:val="24"/>
-          <w:szCs w:val="24"/>
-        </w:rPr>
-        <w:t xml:space="preserve"> the patron </w:t>
-      </w:r>
-      <w:r>
-        <w:rPr>
-          <w:rFonts w:ascii="Times New Roman" w:hAnsi="Times New Roman" w:cs="Times New Roman"/>
-          <w:sz w:val="24"/>
-          <w:szCs w:val="24"/>
-        </w:rPr>
-        <w:t>and t</w:t>
-      </w:r>
-      <w:r>
-        <w:rPr>
-          <w:rFonts w:ascii="Times New Roman" w:hAnsi="Times New Roman" w:cs="Times New Roman"/>
-          <w:sz w:val="24"/>
-          <w:szCs w:val="24"/>
-        </w:rPr>
-        <w:t>he international community</w:t>
-      </w:r>
-      <w:r>
-        <w:rPr>
-          <w:rFonts w:ascii="Times New Roman" w:hAnsi="Times New Roman" w:cs="Times New Roman"/>
-          <w:sz w:val="24"/>
-          <w:szCs w:val="24"/>
-        </w:rPr>
-        <w:t>.</w:t>
-      </w:r>
-    </w:p>
-    <w:p>
-      <w:pPr>
-        <w:spacing w:line="360" w:lineRule="auto"/>
-        <w:rPr>
-          <w:rFonts w:ascii="Times New Roman" w:hAnsi="Times New Roman" w:cs="Times New Roman"/>
-          <w:sz w:val="24"/>
-          <w:szCs w:val="24"/>
-        </w:rPr>
-      </w:pPr>
-      <w:r>
-        <w:rPr>
-          <w:rFonts w:ascii="Times New Roman" w:hAnsi="Times New Roman" w:cs="Times New Roman"/>
-          <w:sz w:val="24"/>
-          <w:szCs w:val="24"/>
-        </w:rPr>
-        <w:tab/>
-      </w:r>
-      <w:r>
-        <w:rPr>
-          <w:rFonts w:ascii="Times New Roman" w:hAnsi="Times New Roman" w:cs="Times New Roman"/>
-          <w:sz w:val="24"/>
-          <w:szCs w:val="24"/>
-        </w:rPr>
-        <w:t xml:space="preserve">The international community </w:t>
-      </w:r>
-      <w:r>
-        <w:rPr>
-          <w:rFonts w:ascii="Times New Roman" w:hAnsi="Times New Roman" w:cs="Times New Roman"/>
-          <w:sz w:val="24"/>
-          <w:szCs w:val="24"/>
-        </w:rPr>
-        <w:t>prefers reunification</w:t>
-      </w:r>
-      <w:r>
-        <w:rPr>
-          <w:rFonts w:ascii="Times New Roman" w:hAnsi="Times New Roman" w:cs="Times New Roman"/>
-          <w:sz w:val="24"/>
-          <w:szCs w:val="24"/>
-        </w:rPr>
-        <w:t xml:space="preserve"> to recognized independence—</w:t>
-      </w:r>
-      <w:r>
-        <w:rPr>
-          <w:rFonts w:ascii="Times New Roman" w:hAnsi="Times New Roman" w:cs="Times New Roman"/>
-          <w:sz w:val="24"/>
-          <w:szCs w:val="24"/>
-        </w:rPr>
-        <w:t xml:space="preserve">a preference that is common to most states, and especially among those that fear the prospect of </w:t>
+        <w:t xml:space="preserve">, with one exception. We assert that the payoffs for the party that cedes the issue of status (independence vs. reunification) are consistently low. This </w:t>
       </w:r>
       <w:r>
         <w:rPr>
@@ -2144,214 +2376,7 @@
           <w:szCs w:val="24"/>
         </w:rPr>
         <w:lastRenderedPageBreak/>
-        <w:t>secessionist movements within their own borders.</w:t>
-      </w:r>
-      <w:r>
-        <w:rPr>
-          <w:rStyle w:val="EndnoteReference"/>
-          <w:rFonts w:ascii="Times New Roman" w:hAnsi="Times New Roman" w:cs="Times New Roman"/>
-          <w:sz w:val="24"/>
-          <w:szCs w:val="24"/>
-        </w:rPr>
-        <w:endnoteReference w:id="1"/>
-      </w:r>
-      <w:r>
-        <w:rPr>
-          <w:rFonts w:ascii="Times New Roman" w:hAnsi="Times New Roman" w:cs="Times New Roman"/>
-          <w:sz w:val="24"/>
-          <w:szCs w:val="24"/>
-        </w:rPr>
-        <w:t xml:space="preserve">  We also assume </w:t>
-      </w:r>
-      <w:r>
-        <w:rPr>
-          <w:rFonts w:ascii="Times New Roman" w:hAnsi="Times New Roman" w:cs="Times New Roman"/>
-          <w:sz w:val="24"/>
-          <w:szCs w:val="24"/>
-        </w:rPr>
-        <w:t>that the international community</w:t>
-      </w:r>
-      <w:r>
-        <w:rPr>
-          <w:rFonts w:ascii="Times New Roman" w:hAnsi="Times New Roman" w:cs="Times New Roman"/>
-          <w:sz w:val="24"/>
-          <w:szCs w:val="24"/>
-        </w:rPr>
-        <w:t xml:space="preserve"> prefers peace to war; this implies that </w:t>
-      </w:r>
-      <w:r>
-        <w:rPr>
-          <w:rFonts w:ascii="Times New Roman" w:hAnsi="Times New Roman" w:cs="Times New Roman"/>
-          <w:sz w:val="24"/>
-          <w:szCs w:val="24"/>
-        </w:rPr>
-        <w:t>the international community</w:t>
-      </w:r>
-      <w:r>
-        <w:rPr>
-          <w:rFonts w:ascii="Times New Roman" w:hAnsi="Times New Roman" w:cs="Times New Roman"/>
-          <w:sz w:val="24"/>
-          <w:szCs w:val="24"/>
-        </w:rPr>
-        <w:t xml:space="preserve"> will not fund a military buildup that it expects will induce war.</w:t>
-      </w:r>
-    </w:p>
-    <w:p>
-      <w:pPr>
-        <w:spacing w:line="360" w:lineRule="auto"/>
-        <w:ind w:firstLine="720"/>
-        <w:rPr>
-          <w:rFonts w:ascii="Times New Roman" w:hAnsi="Times New Roman" w:cs="Times New Roman"/>
-          <w:sz w:val="24"/>
-          <w:szCs w:val="24"/>
-        </w:rPr>
-      </w:pPr>
-      <w:r>
-        <w:rPr>
-          <w:rFonts w:ascii="Times New Roman" w:hAnsi="Times New Roman" w:cs="Times New Roman"/>
-          <w:sz w:val="24"/>
-          <w:szCs w:val="24"/>
-        </w:rPr>
-        <w:t xml:space="preserve">In contrast, </w:t>
-      </w:r>
-      <w:r>
-        <w:rPr>
-          <w:rFonts w:ascii="Times New Roman" w:hAnsi="Times New Roman" w:cs="Times New Roman"/>
-          <w:sz w:val="24"/>
-          <w:szCs w:val="24"/>
-        </w:rPr>
-        <w:t>the patron</w:t>
-      </w:r>
-      <w:r>
-        <w:rPr>
-          <w:rFonts w:ascii="Times New Roman" w:hAnsi="Times New Roman" w:cs="Times New Roman"/>
-          <w:sz w:val="24"/>
-          <w:szCs w:val="24"/>
-        </w:rPr>
-        <w:t xml:space="preserve"> most prefers recognized independence and opposes independence, aligning its interests with the secessionists. We refer to the patron </w:t>
-      </w:r>
-      <w:r>
-        <w:rPr>
-          <w:rFonts w:ascii="Times New Roman" w:hAnsi="Times New Roman" w:cs="Times New Roman"/>
-          <w:sz w:val="24"/>
-          <w:szCs w:val="24"/>
-        </w:rPr>
-        <w:t>as such because it</w:t>
-      </w:r>
-      <w:r>
-        <w:rPr>
-          <w:rFonts w:ascii="Times New Roman" w:hAnsi="Times New Roman" w:cs="Times New Roman"/>
-          <w:sz w:val="24"/>
-          <w:szCs w:val="24"/>
-        </w:rPr>
-        <w:t xml:space="preserve"> contributes resources to the unrecognized state in the status quo equilibrium. Patrons choose to contribute resources to secessionists for one or more of several reasons: 1) As an efficient mechanism for imposing costs on the home state (Salehyan et al., 2012), e.g. as Russia does to Georgia via South Ossetia and Abkhazia; 2) ethnic solidarity with the secessionists (e.g. Turkey's support of the Turkish Republic of Northern Cyprus); 3) hope of eventual annexation of the disputed territory (e.g. Armenia's support of Nagorno-Karabakh). Although there may exist patrons whose most-preferred outcome is the status quo, we </w:t>
-      </w:r>
-      <w:r>
-        <w:rPr>
-          <w:rFonts w:ascii="Times New Roman" w:hAnsi="Times New Roman" w:cs="Times New Roman"/>
-          <w:sz w:val="24"/>
-          <w:szCs w:val="24"/>
-        </w:rPr>
-        <w:t xml:space="preserve">focus on </w:t>
-      </w:r>
-      <w:r>
-        <w:rPr>
-          <w:rFonts w:ascii="Times New Roman" w:hAnsi="Times New Roman" w:cs="Times New Roman"/>
-          <w:sz w:val="24"/>
-          <w:szCs w:val="24"/>
-        </w:rPr>
-        <w:t>case</w:t>
-      </w:r>
-      <w:r>
-        <w:rPr>
-          <w:rFonts w:ascii="Times New Roman" w:hAnsi="Times New Roman" w:cs="Times New Roman"/>
-          <w:sz w:val="24"/>
-          <w:szCs w:val="24"/>
-        </w:rPr>
-        <w:t>s</w:t>
-      </w:r>
-      <w:r>
-        <w:rPr>
-          <w:rFonts w:ascii="Times New Roman" w:hAnsi="Times New Roman" w:cs="Times New Roman"/>
-          <w:sz w:val="24"/>
-          <w:szCs w:val="24"/>
-        </w:rPr>
-        <w:t xml:space="preserve"> where the patron's most preferred outcome is independence because this is the condition under which the status quo is least likely. </w:t>
-      </w:r>
-      <w:r>
-        <w:rPr>
-          <w:rFonts w:ascii="Times New Roman" w:hAnsi="Times New Roman" w:cs="Times New Roman"/>
-          <w:sz w:val="24"/>
-          <w:szCs w:val="24"/>
-        </w:rPr>
-        <w:t>E</w:t>
-      </w:r>
-      <w:r>
-        <w:rPr>
-          <w:rFonts w:ascii="Times New Roman" w:hAnsi="Times New Roman" w:cs="Times New Roman"/>
-          <w:sz w:val="24"/>
-          <w:szCs w:val="24"/>
-        </w:rPr>
-        <w:t>ven in this circumstance the status quo remains an equilibrium outcome.</w:t>
-      </w:r>
-    </w:p>
-    <w:p>
-      <w:pPr>
-        <w:spacing w:line="360" w:lineRule="auto"/>
-        <w:ind w:firstLine="720"/>
-        <w:rPr>
-          <w:rFonts w:ascii="Times New Roman" w:hAnsi="Times New Roman" w:cs="Times New Roman"/>
-          <w:sz w:val="24"/>
-          <w:szCs w:val="24"/>
-        </w:rPr>
-      </w:pPr>
-      <w:r>
-        <w:rPr>
-          <w:rFonts w:ascii="Times New Roman" w:hAnsi="Times New Roman" w:cs="Times New Roman"/>
-          <w:sz w:val="24"/>
-          <w:szCs w:val="24"/>
-        </w:rPr>
-        <w:t xml:space="preserve">We do not make any assumptions about the preferences and capabilities for </w:t>
-      </w:r>
-      <w:r>
-        <w:rPr>
-          <w:rFonts w:ascii="Times New Roman" w:hAnsi="Times New Roman" w:cs="Times New Roman"/>
-          <w:sz w:val="24"/>
-          <w:szCs w:val="24"/>
-        </w:rPr>
-        <w:t>the home state government</w:t>
-      </w:r>
-      <w:r>
-        <w:rPr>
-          <w:rFonts w:ascii="Times New Roman" w:hAnsi="Times New Roman" w:cs="Times New Roman"/>
-          <w:sz w:val="24"/>
-          <w:szCs w:val="24"/>
-        </w:rPr>
-        <w:t xml:space="preserve"> and </w:t>
-      </w:r>
-      <w:r>
-        <w:rPr>
-          <w:rFonts w:ascii="Times New Roman" w:hAnsi="Times New Roman" w:cs="Times New Roman"/>
-          <w:sz w:val="24"/>
-          <w:szCs w:val="24"/>
-        </w:rPr>
-        <w:t>the secessionist</w:t>
-      </w:r>
-      <w:r>
-        <w:rPr>
-          <w:rFonts w:ascii="Times New Roman" w:hAnsi="Times New Roman" w:cs="Times New Roman"/>
-          <w:sz w:val="24"/>
-          <w:szCs w:val="24"/>
-        </w:rPr>
-        <w:t>s</w:t>
-      </w:r>
-      <w:r>
-        <w:rPr>
-          <w:rFonts w:ascii="Times New Roman" w:hAnsi="Times New Roman" w:cs="Times New Roman"/>
-          <w:sz w:val="24"/>
-          <w:szCs w:val="24"/>
-        </w:rPr>
-        <w:t>, with one exception. We assert that the payoffs for the party that cedes the issue of status (independence vs. reunification) are consistently low. This reflects the fact that the issue of status is indivisible and highly valued by each side and that many of the payments that could be offered are not credible (Licklider, 1995; Walter 1997, 2002; Doyle and Sambanis, 2006; Fearon and Laitin, 2007; Schultz, 2010).</w:t>
+        <w:t>reflects the fact that the issue of status is indivisible and highly valued by each side and that many of the payments that could be offered are not credible (Licklider, 1995; Walter 1997, 2002; Doyle and Sambanis, 2006; Fearon and Laitin, 2007; Schultz, 2010).</w:t>
       </w:r>
     </w:p>
     <w:p>
@@ -2528,10 +2553,10 @@
             <v:path o:extrusionok="f" gradientshapeok="t" o:connecttype="rect"/>
             <o:lock v:ext="edit" aspectratio="t"/>
           </v:shapetype>
-          <v:shape id="_x0000_i1025" type="#_x0000_t75" style="width:440.25pt;height:226.5pt" o:ole="">
+          <v:shape id="_x0000_i1025" type="#_x0000_t75" style="width:440pt;height:226.65pt" o:ole="">
             <v:imagedata r:id="rId8" o:title=""/>
           </v:shape>
-          <o:OLEObject Type="Embed" ProgID="Acrobat.Document.11" ShapeID="_x0000_i1025" DrawAspect="Content" ObjectID="_1561465858" r:id="rId9"/>
+          <o:OLEObject Type="Embed" ProgID="Acrobat.Document.11" ShapeID="_x0000_i1025" DrawAspect="Content" ObjectID="_1561804047" r:id="rId9"/>
         </w:object>
       </w:r>
     </w:p>
@@ -2764,6 +2789,7 @@
           <w:sz w:val="24"/>
           <w:szCs w:val="24"/>
         </w:rPr>
+        <w:lastRenderedPageBreak/>
         <w:t xml:space="preserve">Conflict Stage Game: </w:t>
       </w:r>
       <w:r>
@@ -2953,8 +2979,234 @@
           <w:sz w:val="24"/>
           <w:szCs w:val="24"/>
         </w:rPr>
-        <w:t xml:space="preserve"> play Status Quo, then the status quo persists. Likewise, if both simultaneously play Cede, we assume that both renege immediately and that the status quo is preserved for that period. In this case neither player has </w:t>
-      </w:r>
+        <w:t xml:space="preserve"> play Status Quo, then the status quo persists. Likewise, if both simultaneously play Cede, we assume that both renege immediately and that the status quo is preserved for that period. In this case neither player has demonstrated a willingness to give up more than the other. These are the only outcomes of the stage game that do not lead to absorbing states. </w:t>
+      </w:r>
+    </w:p>
+    <w:p>
+      <w:pPr>
+        <w:spacing w:line="360" w:lineRule="auto"/>
+        <w:rPr>
+          <w:rFonts w:ascii="Times New Roman" w:hAnsi="Times New Roman" w:cs="Times New Roman"/>
+          <w:sz w:val="24"/>
+          <w:szCs w:val="24"/>
+        </w:rPr>
+      </w:pPr>
+      <w:r>
+        <w:rPr>
+          <w:rFonts w:ascii="Times New Roman" w:hAnsi="Times New Roman" w:cs="Times New Roman"/>
+          <w:sz w:val="24"/>
+          <w:szCs w:val="24"/>
+        </w:rPr>
+        <w:tab/>
+      </w:r>
+      <w:r>
+        <w:rPr>
+          <w:rFonts w:ascii="Times New Roman" w:hAnsi="Times New Roman" w:cs="Times New Roman"/>
+          <w:sz w:val="24"/>
+          <w:szCs w:val="24"/>
+        </w:rPr>
+        <w:t xml:space="preserve">If either </w:t>
+      </w:r>
+      <w:r>
+        <w:rPr>
+          <w:rFonts w:ascii="Times New Roman" w:hAnsi="Times New Roman" w:cs="Times New Roman"/>
+          <w:sz w:val="24"/>
+          <w:szCs w:val="24"/>
+        </w:rPr>
+        <w:t>the secessionists or the home state government</w:t>
+      </w:r>
+      <w:r>
+        <w:rPr>
+          <w:rFonts w:ascii="Times New Roman" w:hAnsi="Times New Roman" w:cs="Times New Roman"/>
+          <w:sz w:val="24"/>
+          <w:szCs w:val="24"/>
+        </w:rPr>
+        <w:t xml:space="preserve"> plays Cede while the other plays Fight or Status Quo, the game ends with payoffs in every subsequent period given by the correspond</w:t>
+      </w:r>
+      <w:r>
+        <w:rPr>
+          <w:rFonts w:ascii="Times New Roman" w:hAnsi="Times New Roman" w:cs="Times New Roman"/>
+          <w:sz w:val="24"/>
+          <w:szCs w:val="24"/>
+        </w:rPr>
+        <w:t>ing payoffs in the stage game—i</w:t>
+      </w:r>
+      <w:r>
+        <w:rPr>
+          <w:rFonts w:ascii="Times New Roman" w:hAnsi="Times New Roman" w:cs="Times New Roman"/>
+          <w:sz w:val="24"/>
+          <w:szCs w:val="24"/>
+        </w:rPr>
+        <w:t xml:space="preserve">.e., the result is a negotiated settlement benefiting the player who did not cede. If either of the parties attacks </w:t>
+      </w:r>
+      <w:r>
+        <w:rPr>
+          <w:rFonts w:ascii="Times New Roman" w:hAnsi="Times New Roman" w:cs="Times New Roman"/>
+          <w:sz w:val="24"/>
+          <w:szCs w:val="24"/>
+        </w:rPr>
+        <w:t>unilaterally</w:t>
+      </w:r>
+      <w:r>
+        <w:rPr>
+          <w:rFonts w:ascii="Times New Roman" w:hAnsi="Times New Roman" w:cs="Times New Roman"/>
+          <w:sz w:val="24"/>
+          <w:szCs w:val="24"/>
+        </w:rPr>
+        <w:t xml:space="preserve"> or both attack simultaneously, the result is war. We use a lottery to determine whether the secessionists or government wins the war. The victor is able to force recognition/reunification.</w:t>
+      </w:r>
+    </w:p>
+    <w:p>
+      <w:pPr>
+        <w:spacing w:line="360" w:lineRule="auto"/>
+        <w:ind w:firstLine="720"/>
+        <w:rPr>
+          <w:rFonts w:ascii="Times New Roman" w:hAnsi="Times New Roman" w:cs="Times New Roman"/>
+          <w:sz w:val="24"/>
+          <w:szCs w:val="24"/>
+        </w:rPr>
+      </w:pPr>
+      <w:r>
+        <w:rPr>
+          <w:rFonts w:ascii="Times New Roman" w:hAnsi="Times New Roman" w:cs="Times New Roman"/>
+          <w:sz w:val="24"/>
+          <w:szCs w:val="24"/>
+        </w:rPr>
+        <w:t>Future payoffs are discounted</w:t>
+      </w:r>
+      <w:r>
+        <w:rPr>
+          <w:rFonts w:ascii="Times New Roman" w:hAnsi="Times New Roman" w:cs="Times New Roman"/>
+          <w:sz w:val="24"/>
+          <w:szCs w:val="24"/>
+        </w:rPr>
+        <w:t xml:space="preserve"> to reflect the fact that players value present payoffs more than future payoffs</w:t>
+      </w:r>
+      <w:r>
+        <w:rPr>
+          <w:rFonts w:ascii="Times New Roman" w:hAnsi="Times New Roman" w:cs="Times New Roman"/>
+          <w:sz w:val="24"/>
+          <w:szCs w:val="24"/>
+        </w:rPr>
+        <w:t>. The payoff functions and all parameters, including probabilities in the war lottery, are common knowledge for all players.</w:t>
+      </w:r>
+    </w:p>
+    <w:p>
+      <w:pPr>
+        <w:spacing w:line="360" w:lineRule="auto"/>
+        <w:rPr>
+          <w:rFonts w:ascii="Times New Roman" w:hAnsi="Times New Roman" w:cs="Times New Roman"/>
+          <w:b/>
+          <w:sz w:val="24"/>
+          <w:szCs w:val="24"/>
+        </w:rPr>
+      </w:pPr>
+      <w:r>
+        <w:rPr>
+          <w:rFonts w:ascii="Times New Roman" w:hAnsi="Times New Roman" w:cs="Times New Roman"/>
+          <w:b/>
+          <w:sz w:val="24"/>
+          <w:szCs w:val="24"/>
+        </w:rPr>
+        <w:t xml:space="preserve">Explaining </w:t>
+      </w:r>
+      <w:r>
+        <w:rPr>
+          <w:rFonts w:ascii="Times New Roman" w:hAnsi="Times New Roman" w:cs="Times New Roman"/>
+          <w:b/>
+          <w:sz w:val="24"/>
+          <w:szCs w:val="24"/>
+        </w:rPr>
+        <w:t xml:space="preserve">the </w:t>
+      </w:r>
+      <w:r>
+        <w:rPr>
+          <w:rFonts w:ascii="Times New Roman" w:hAnsi="Times New Roman" w:cs="Times New Roman"/>
+          <w:b/>
+          <w:sz w:val="24"/>
+          <w:szCs w:val="24"/>
+        </w:rPr>
+        <w:t>“</w:t>
+      </w:r>
+      <w:r>
+        <w:rPr>
+          <w:rFonts w:ascii="Times New Roman" w:hAnsi="Times New Roman" w:cs="Times New Roman"/>
+          <w:b/>
+          <w:sz w:val="24"/>
+          <w:szCs w:val="24"/>
+        </w:rPr>
+        <w:t>Status Quo</w:t>
+      </w:r>
+      <w:r>
+        <w:rPr>
+          <w:rFonts w:ascii="Times New Roman" w:hAnsi="Times New Roman" w:cs="Times New Roman"/>
+          <w:b/>
+          <w:sz w:val="24"/>
+          <w:szCs w:val="24"/>
+        </w:rPr>
+        <w:t>”</w:t>
+      </w:r>
+      <w:r>
+        <w:rPr>
+          <w:rFonts w:ascii="Times New Roman" w:hAnsi="Times New Roman" w:cs="Times New Roman"/>
+          <w:b/>
+          <w:sz w:val="24"/>
+          <w:szCs w:val="24"/>
+        </w:rPr>
+        <w:t xml:space="preserve"> Equilibrium</w:t>
+      </w:r>
+    </w:p>
+    <w:p>
+      <w:pPr>
+        <w:spacing w:line="360" w:lineRule="auto"/>
+        <w:rPr>
+          <w:rFonts w:ascii="Times New Roman" w:hAnsi="Times New Roman" w:cs="Times New Roman"/>
+          <w:sz w:val="24"/>
+          <w:szCs w:val="24"/>
+        </w:rPr>
+      </w:pPr>
+      <w:r>
+        <w:rPr>
+          <w:rFonts w:ascii="Times New Roman" w:hAnsi="Times New Roman" w:cs="Times New Roman"/>
+          <w:sz w:val="24"/>
+          <w:szCs w:val="24"/>
+        </w:rPr>
+        <w:tab/>
+      </w:r>
+      <w:r>
+        <w:rPr>
+          <w:rFonts w:ascii="Times New Roman" w:hAnsi="Times New Roman" w:cs="Times New Roman"/>
+          <w:sz w:val="24"/>
+          <w:szCs w:val="24"/>
+        </w:rPr>
+        <w:t xml:space="preserve">Unrecognized states are frequently viewed as temporary phenomena or as non-equilibrium outcomes attributable to players' misperceptions of the strategic situation, or their fundamental irrationality. </w:t>
+      </w:r>
+      <w:r>
+        <w:rPr>
+          <w:rFonts w:ascii="Times New Roman" w:hAnsi="Times New Roman" w:cs="Times New Roman"/>
+          <w:sz w:val="24"/>
+          <w:szCs w:val="24"/>
+        </w:rPr>
+        <w:t xml:space="preserve">Analysis of the game above shows </w:t>
+      </w:r>
+      <w:r>
+        <w:rPr>
+          <w:rFonts w:ascii="Times New Roman" w:hAnsi="Times New Roman" w:cs="Times New Roman"/>
+          <w:sz w:val="24"/>
+          <w:szCs w:val="24"/>
+        </w:rPr>
+        <w:t xml:space="preserve">that unrecognized statehood can be an equilibrium outcome capable of being sustained in perpetuity by fully rational, perfectly informed actors. </w:t>
+      </w:r>
+    </w:p>
+    <w:p>
+      <w:pPr>
+        <w:spacing w:line="360" w:lineRule="auto"/>
+        <w:rPr>
+          <w:rFonts w:ascii="Times New Roman" w:hAnsi="Times New Roman" w:cs="Times New Roman"/>
+          <w:sz w:val="24"/>
+          <w:szCs w:val="24"/>
+        </w:rPr>
+      </w:pPr>
       <w:r>
         <w:rPr>
           <w:rFonts w:ascii="Times New Roman" w:hAnsi="Times New Roman" w:cs="Times New Roman"/>
@@ -2962,240 +3214,6 @@
           <w:szCs w:val="24"/>
         </w:rPr>
         <w:lastRenderedPageBreak/>
-        <w:t xml:space="preserve">demonstrated a willingness to give up more than the other. These are the only outcomes of the stage game that do not lead to absorbing states. </w:t>
-      </w:r>
-    </w:p>
-    <w:p>
-      <w:pPr>
-        <w:spacing w:line="360" w:lineRule="auto"/>
-        <w:rPr>
-          <w:rFonts w:ascii="Times New Roman" w:hAnsi="Times New Roman" w:cs="Times New Roman"/>
-          <w:sz w:val="24"/>
-          <w:szCs w:val="24"/>
-        </w:rPr>
-      </w:pPr>
-      <w:r>
-        <w:rPr>
-          <w:rFonts w:ascii="Times New Roman" w:hAnsi="Times New Roman" w:cs="Times New Roman"/>
-          <w:sz w:val="24"/>
-          <w:szCs w:val="24"/>
-        </w:rPr>
-        <w:tab/>
-      </w:r>
-      <w:r>
-        <w:rPr>
-          <w:rFonts w:ascii="Times New Roman" w:hAnsi="Times New Roman" w:cs="Times New Roman"/>
-          <w:sz w:val="24"/>
-          <w:szCs w:val="24"/>
-        </w:rPr>
-        <w:t xml:space="preserve">If either </w:t>
-      </w:r>
-      <w:r>
-        <w:rPr>
-          <w:rFonts w:ascii="Times New Roman" w:hAnsi="Times New Roman" w:cs="Times New Roman"/>
-          <w:sz w:val="24"/>
-          <w:szCs w:val="24"/>
-        </w:rPr>
-        <w:t>the secessionists or the home state government</w:t>
-      </w:r>
-      <w:r>
-        <w:rPr>
-          <w:rFonts w:ascii="Times New Roman" w:hAnsi="Times New Roman" w:cs="Times New Roman"/>
-          <w:sz w:val="24"/>
-          <w:szCs w:val="24"/>
-        </w:rPr>
-        <w:t xml:space="preserve"> plays Cede while the other plays Fight or Status Quo, the game ends with payoffs in every subsequent period given by the correspond</w:t>
-      </w:r>
-      <w:r>
-        <w:rPr>
-          <w:rFonts w:ascii="Times New Roman" w:hAnsi="Times New Roman" w:cs="Times New Roman"/>
-          <w:sz w:val="24"/>
-          <w:szCs w:val="24"/>
-        </w:rPr>
-        <w:t>ing payoffs in the stage game—i</w:t>
-      </w:r>
-      <w:r>
-        <w:rPr>
-          <w:rFonts w:ascii="Times New Roman" w:hAnsi="Times New Roman" w:cs="Times New Roman"/>
-          <w:sz w:val="24"/>
-          <w:szCs w:val="24"/>
-        </w:rPr>
-        <w:t xml:space="preserve">.e., the result is a negotiated settlement benefiting the player who did not cede. If either of the parties attacks </w:t>
-      </w:r>
-      <w:r>
-        <w:rPr>
-          <w:rFonts w:ascii="Times New Roman" w:hAnsi="Times New Roman" w:cs="Times New Roman"/>
-          <w:sz w:val="24"/>
-          <w:szCs w:val="24"/>
-        </w:rPr>
-        <w:t>unilaterally</w:t>
-      </w:r>
-      <w:r>
-        <w:rPr>
-          <w:rFonts w:ascii="Times New Roman" w:hAnsi="Times New Roman" w:cs="Times New Roman"/>
-          <w:sz w:val="24"/>
-          <w:szCs w:val="24"/>
-        </w:rPr>
-        <w:t xml:space="preserve"> or both attack simultaneously, the result is war. We use a lottery to determine whether the secessionists or government wins the war. The victor is able to force recognition/reunification.</w:t>
-      </w:r>
-    </w:p>
-    <w:p>
-      <w:pPr>
-        <w:spacing w:line="360" w:lineRule="auto"/>
-        <w:ind w:firstLine="720"/>
-        <w:rPr>
-          <w:rFonts w:ascii="Times New Roman" w:hAnsi="Times New Roman" w:cs="Times New Roman"/>
-          <w:sz w:val="24"/>
-          <w:szCs w:val="24"/>
-        </w:rPr>
-      </w:pPr>
-      <w:r>
-        <w:rPr>
-          <w:rFonts w:ascii="Times New Roman" w:hAnsi="Times New Roman" w:cs="Times New Roman"/>
-          <w:sz w:val="24"/>
-          <w:szCs w:val="24"/>
-        </w:rPr>
-        <w:t>Future payoffs are discounted</w:t>
-      </w:r>
-      <w:r>
-        <w:rPr>
-          <w:rFonts w:ascii="Times New Roman" w:hAnsi="Times New Roman" w:cs="Times New Roman"/>
-          <w:sz w:val="24"/>
-          <w:szCs w:val="24"/>
-        </w:rPr>
-        <w:t xml:space="preserve"> to reflect the fact that players value present payoffs more than future payoffs</w:t>
-      </w:r>
-      <w:r>
-        <w:rPr>
-          <w:rFonts w:ascii="Times New Roman" w:hAnsi="Times New Roman" w:cs="Times New Roman"/>
-          <w:sz w:val="24"/>
-          <w:szCs w:val="24"/>
-        </w:rPr>
-        <w:t>. The payoff functions and all parameters, including probabilities in the war lottery, are common knowledge for all players.</w:t>
-      </w:r>
-    </w:p>
-    <w:p>
-      <w:pPr>
-        <w:spacing w:line="360" w:lineRule="auto"/>
-        <w:rPr>
-          <w:rFonts w:ascii="Times New Roman" w:hAnsi="Times New Roman" w:cs="Times New Roman"/>
-          <w:b/>
-          <w:sz w:val="24"/>
-          <w:szCs w:val="24"/>
-        </w:rPr>
-      </w:pPr>
-      <w:r>
-        <w:rPr>
-          <w:rFonts w:ascii="Times New Roman" w:hAnsi="Times New Roman" w:cs="Times New Roman"/>
-          <w:b/>
-          <w:sz w:val="24"/>
-          <w:szCs w:val="24"/>
-        </w:rPr>
-        <w:t xml:space="preserve">Explaining </w:t>
-      </w:r>
-      <w:r>
-        <w:rPr>
-          <w:rFonts w:ascii="Times New Roman" w:hAnsi="Times New Roman" w:cs="Times New Roman"/>
-          <w:b/>
-          <w:sz w:val="24"/>
-          <w:szCs w:val="24"/>
-        </w:rPr>
-        <w:t xml:space="preserve">the </w:t>
-      </w:r>
-      <w:r>
-        <w:rPr>
-          <w:rFonts w:ascii="Times New Roman" w:hAnsi="Times New Roman" w:cs="Times New Roman"/>
-          <w:b/>
-          <w:sz w:val="24"/>
-          <w:szCs w:val="24"/>
-        </w:rPr>
-        <w:t>“</w:t>
-      </w:r>
-      <w:r>
-        <w:rPr>
-          <w:rFonts w:ascii="Times New Roman" w:hAnsi="Times New Roman" w:cs="Times New Roman"/>
-          <w:b/>
-          <w:sz w:val="24"/>
-          <w:szCs w:val="24"/>
-        </w:rPr>
-        <w:t>Status Quo</w:t>
-      </w:r>
-      <w:r>
-        <w:rPr>
-          <w:rFonts w:ascii="Times New Roman" w:hAnsi="Times New Roman" w:cs="Times New Roman"/>
-          <w:b/>
-          <w:sz w:val="24"/>
-          <w:szCs w:val="24"/>
-        </w:rPr>
-        <w:t>”</w:t>
-      </w:r>
-      <w:r>
-        <w:rPr>
-          <w:rFonts w:ascii="Times New Roman" w:hAnsi="Times New Roman" w:cs="Times New Roman"/>
-          <w:b/>
-          <w:sz w:val="24"/>
-          <w:szCs w:val="24"/>
-        </w:rPr>
-        <w:t xml:space="preserve"> Equilibrium</w:t>
-      </w:r>
-    </w:p>
-    <w:p>
-      <w:pPr>
-        <w:spacing w:line="360" w:lineRule="auto"/>
-        <w:rPr>
-          <w:rFonts w:ascii="Times New Roman" w:hAnsi="Times New Roman" w:cs="Times New Roman"/>
-          <w:sz w:val="24"/>
-          <w:szCs w:val="24"/>
-        </w:rPr>
-      </w:pPr>
-      <w:r>
-        <w:rPr>
-          <w:rFonts w:ascii="Times New Roman" w:hAnsi="Times New Roman" w:cs="Times New Roman"/>
-          <w:sz w:val="24"/>
-          <w:szCs w:val="24"/>
-        </w:rPr>
-        <w:tab/>
-      </w:r>
-      <w:r>
-        <w:rPr>
-          <w:rFonts w:ascii="Times New Roman" w:hAnsi="Times New Roman" w:cs="Times New Roman"/>
-          <w:sz w:val="24"/>
-          <w:szCs w:val="24"/>
-        </w:rPr>
-        <w:t xml:space="preserve">Unrecognized states are frequently viewed as temporary phenomena or as non-equilibrium outcomes attributable to players' misperceptions of the strategic situation, or their fundamental irrationality. </w:t>
-      </w:r>
-      <w:r>
-        <w:rPr>
-          <w:rFonts w:ascii="Times New Roman" w:hAnsi="Times New Roman" w:cs="Times New Roman"/>
-          <w:sz w:val="24"/>
-          <w:szCs w:val="24"/>
-        </w:rPr>
-        <w:t xml:space="preserve">Analysis of the game above shows </w:t>
-      </w:r>
-      <w:r>
-        <w:rPr>
-          <w:rFonts w:ascii="Times New Roman" w:hAnsi="Times New Roman" w:cs="Times New Roman"/>
-          <w:sz w:val="24"/>
-          <w:szCs w:val="24"/>
-        </w:rPr>
-        <w:t xml:space="preserve">that unrecognized statehood can be an equilibrium outcome capable of being sustained in perpetuity by fully rational, perfectly informed actors. </w:t>
-      </w:r>
-    </w:p>
-    <w:p>
-      <w:pPr>
-        <w:spacing w:line="360" w:lineRule="auto"/>
-        <w:rPr>
-          <w:rFonts w:ascii="Times New Roman" w:hAnsi="Times New Roman" w:cs="Times New Roman"/>
-          <w:sz w:val="24"/>
-          <w:szCs w:val="24"/>
-        </w:rPr>
-      </w:pPr>
-      <w:r>
-        <w:rPr>
-          <w:rFonts w:ascii="Times New Roman" w:hAnsi="Times New Roman" w:cs="Times New Roman"/>
-          <w:sz w:val="24"/>
-          <w:szCs w:val="24"/>
-        </w:rPr>
         <w:tab/>
       </w:r>
       <w:r>
@@ -3415,7 +3433,6 @@
           <w:sz w:val="24"/>
           <w:szCs w:val="24"/>
         </w:rPr>
-        <w:lastRenderedPageBreak/>
         <w:t>Recognition of the secessionist state is more important for the international community to avoid than for the patron to achieve.</w:t>
       </w:r>
     </w:p>
@@ -3762,6 +3779,7 @@
           <w:sz w:val="24"/>
           <w:szCs w:val="24"/>
         </w:rPr>
+        <w:lastRenderedPageBreak/>
         <w:t>The patron invests enough in the secessionists</w:t>
       </w:r>
       <w:r>
@@ -3984,56 +4002,552 @@
           <w:sz w:val="24"/>
           <w:szCs w:val="24"/>
         </w:rPr>
+        <w:t xml:space="preserve">Potential investments by </w:t>
+      </w:r>
+      <w:r>
+        <w:rPr>
+          <w:rFonts w:ascii="Times New Roman" w:hAnsi="Times New Roman" w:cs="Times New Roman"/>
+          <w:sz w:val="24"/>
+          <w:szCs w:val="24"/>
+        </w:rPr>
+        <w:t>the international community in the secessionists' S</w:t>
+      </w:r>
+      <w:r>
+        <w:rPr>
+          <w:rFonts w:ascii="Times New Roman" w:hAnsi="Times New Roman" w:cs="Times New Roman"/>
+          <w:sz w:val="24"/>
+          <w:szCs w:val="24"/>
+        </w:rPr>
+        <w:t xml:space="preserve">tatus </w:t>
+      </w:r>
+      <w:r>
+        <w:rPr>
+          <w:rFonts w:ascii="Times New Roman" w:hAnsi="Times New Roman" w:cs="Times New Roman"/>
+          <w:sz w:val="24"/>
+          <w:szCs w:val="24"/>
+        </w:rPr>
+        <w:t>Q</w:t>
+      </w:r>
+      <w:r>
+        <w:rPr>
+          <w:rFonts w:ascii="Times New Roman" w:hAnsi="Times New Roman" w:cs="Times New Roman"/>
+          <w:sz w:val="24"/>
+          <w:szCs w:val="24"/>
+        </w:rPr>
+        <w:t xml:space="preserve">uo payoffs deter the patron from investing in the secessionists' payoffs from winning the conflict via fighting. If the patron were to make an investment larger than </w:t>
+      </w:r>
+      <w:r>
+        <w:rPr>
+          <w:rFonts w:ascii="Times New Roman" w:hAnsi="Times New Roman" w:cs="Times New Roman"/>
+          <w:sz w:val="24"/>
+          <w:szCs w:val="24"/>
+        </w:rPr>
+        <w:t xml:space="preserve">the international community’s </w:t>
+      </w:r>
+      <w:r>
+        <w:rPr>
+          <w:rFonts w:ascii="Times New Roman" w:hAnsi="Times New Roman" w:cs="Times New Roman"/>
+          <w:sz w:val="24"/>
+          <w:szCs w:val="24"/>
+        </w:rPr>
+        <w:t xml:space="preserve">willingness to pay, </w:t>
+      </w:r>
+      <w:r>
+        <w:rPr>
+          <w:rFonts w:ascii="Times New Roman" w:hAnsi="Times New Roman" w:cs="Times New Roman"/>
+          <w:sz w:val="24"/>
+          <w:szCs w:val="24"/>
+        </w:rPr>
+        <w:t>the international community</w:t>
+      </w:r>
+      <w:r>
+        <w:rPr>
+          <w:rFonts w:ascii="Times New Roman" w:hAnsi="Times New Roman" w:cs="Times New Roman"/>
+          <w:sz w:val="24"/>
+          <w:szCs w:val="24"/>
+        </w:rPr>
+        <w:t xml:space="preserve"> would not counter and the</w:t>
+      </w:r>
+      <w:r>
+        <w:rPr>
+          <w:rFonts w:ascii="Times New Roman" w:hAnsi="Times New Roman" w:cs="Times New Roman"/>
+          <w:sz w:val="24"/>
+          <w:szCs w:val="24"/>
+        </w:rPr>
+        <w:t xml:space="preserve"> secessionists would initiate a war with the home state.</w:t>
+      </w:r>
+    </w:p>
+    <w:p>
+      <w:pPr>
+        <w:spacing w:line="360" w:lineRule="auto"/>
+        <w:rPr>
+          <w:rFonts w:ascii="Times New Roman" w:hAnsi="Times New Roman" w:cs="Times New Roman"/>
+          <w:sz w:val="24"/>
+          <w:szCs w:val="24"/>
+        </w:rPr>
+      </w:pPr>
+      <w:r>
+        <w:rPr>
+          <w:rFonts w:ascii="Times New Roman" w:hAnsi="Times New Roman" w:cs="Times New Roman"/>
+          <w:sz w:val="24"/>
+          <w:szCs w:val="24"/>
+        </w:rPr>
+        <w:t xml:space="preserve">Equilibrium actions are for the patron to maintain the status quo by investing enough to overcome the deterioration in the secessionists' status quo payoffs; for the international community to not invest and for both </w:t>
+      </w:r>
+      <w:r>
+        <w:rPr>
+          <w:rFonts w:ascii="Times New Roman" w:hAnsi="Times New Roman" w:cs="Times New Roman"/>
+          <w:sz w:val="24"/>
+          <w:szCs w:val="24"/>
+        </w:rPr>
+        <w:t>the secessionists and the home state government</w:t>
+      </w:r>
+      <w:r>
+        <w:rPr>
+          <w:rFonts w:ascii="Times New Roman" w:hAnsi="Times New Roman" w:cs="Times New Roman"/>
+          <w:sz w:val="24"/>
+          <w:szCs w:val="24"/>
+        </w:rPr>
+        <w:t xml:space="preserve"> to play Status Quo each period.</w:t>
+      </w:r>
+    </w:p>
+    <w:p>
+      <w:pPr>
+        <w:spacing w:line="360" w:lineRule="auto"/>
+        <w:rPr>
+          <w:rFonts w:ascii="Times New Roman" w:hAnsi="Times New Roman" w:cs="Times New Roman"/>
+          <w:sz w:val="24"/>
+          <w:szCs w:val="24"/>
+        </w:rPr>
+      </w:pPr>
+      <w:r>
+        <w:rPr>
+          <w:rFonts w:ascii="Times New Roman" w:hAnsi="Times New Roman" w:cs="Times New Roman"/>
+          <w:sz w:val="24"/>
+          <w:szCs w:val="24"/>
+        </w:rPr>
+        <w:tab/>
+      </w:r>
+      <w:r>
+        <w:rPr>
+          <w:rFonts w:ascii="Times New Roman" w:hAnsi="Times New Roman" w:cs="Times New Roman"/>
+          <w:sz w:val="24"/>
+          <w:szCs w:val="24"/>
+        </w:rPr>
+        <w:t xml:space="preserve">In order to establish that the Status Quo Equilibrium exists, we must show that each of three possible deviations will be deterred: (1) the secessionists </w:t>
+      </w:r>
+      <w:r>
+        <w:rPr>
+          <w:rFonts w:ascii="Times New Roman" w:hAnsi="Times New Roman" w:cs="Times New Roman"/>
+          <w:sz w:val="24"/>
+          <w:szCs w:val="24"/>
+        </w:rPr>
+        <w:t xml:space="preserve">being </w:t>
+      </w:r>
+      <w:r>
+        <w:rPr>
+          <w:rFonts w:ascii="Times New Roman" w:hAnsi="Times New Roman" w:cs="Times New Roman"/>
+          <w:sz w:val="24"/>
+          <w:szCs w:val="24"/>
+        </w:rPr>
+        <w:t>provoked to Cede</w:t>
+      </w:r>
+      <w:r>
+        <w:rPr>
+          <w:rFonts w:ascii="Times New Roman" w:hAnsi="Times New Roman" w:cs="Times New Roman"/>
+          <w:sz w:val="24"/>
+          <w:szCs w:val="24"/>
+        </w:rPr>
+        <w:t xml:space="preserve"> by</w:t>
+      </w:r>
+      <w:r>
+        <w:rPr>
+          <w:rFonts w:ascii="Times New Roman" w:hAnsi="Times New Roman" w:cs="Times New Roman"/>
+          <w:sz w:val="24"/>
+          <w:szCs w:val="24"/>
+        </w:rPr>
+        <w:t xml:space="preserve"> the international community, (2) the government </w:t>
+      </w:r>
+      <w:r>
+        <w:rPr>
+          <w:rFonts w:ascii="Times New Roman" w:hAnsi="Times New Roman" w:cs="Times New Roman"/>
+          <w:sz w:val="24"/>
+          <w:szCs w:val="24"/>
+        </w:rPr>
+        <w:t xml:space="preserve">being </w:t>
+      </w:r>
+      <w:r>
+        <w:rPr>
+          <w:rFonts w:ascii="Times New Roman" w:hAnsi="Times New Roman" w:cs="Times New Roman"/>
+          <w:sz w:val="24"/>
+          <w:szCs w:val="24"/>
+        </w:rPr>
+        <w:t xml:space="preserve">provoked to cede by the patron, or (3) the secessionists </w:t>
+      </w:r>
+      <w:r>
+        <w:rPr>
+          <w:rFonts w:ascii="Times New Roman" w:hAnsi="Times New Roman" w:cs="Times New Roman"/>
+          <w:sz w:val="24"/>
+          <w:szCs w:val="24"/>
+        </w:rPr>
+        <w:t xml:space="preserve">being </w:t>
+      </w:r>
+      <w:r>
+        <w:rPr>
+          <w:rFonts w:ascii="Times New Roman" w:hAnsi="Times New Roman" w:cs="Times New Roman"/>
+          <w:sz w:val="24"/>
+          <w:szCs w:val="24"/>
+        </w:rPr>
+        <w:t>provoked to fight by the patron.</w:t>
+      </w:r>
+      <w:r>
+        <w:rPr>
+          <w:rStyle w:val="EndnoteReference"/>
+          <w:rFonts w:ascii="Times New Roman" w:hAnsi="Times New Roman" w:cs="Times New Roman"/>
+          <w:sz w:val="24"/>
+          <w:szCs w:val="24"/>
+        </w:rPr>
+        <w:endnoteReference w:id="3"/>
+      </w:r>
+    </w:p>
+    <w:p>
+      <w:pPr>
+        <w:spacing w:line="360" w:lineRule="auto"/>
+        <w:ind w:firstLine="720"/>
+        <w:rPr>
+          <w:rFonts w:ascii="Times New Roman" w:hAnsi="Times New Roman" w:cs="Times New Roman"/>
+          <w:sz w:val="24"/>
+          <w:szCs w:val="24"/>
+        </w:rPr>
+      </w:pPr>
+      <w:r>
+        <w:rPr>
+          <w:rFonts w:ascii="Times New Roman" w:hAnsi="Times New Roman" w:cs="Times New Roman"/>
+          <w:sz w:val="24"/>
+          <w:szCs w:val="24"/>
+        </w:rPr>
+        <w:t>Since the patron moves first, the only investment that takes place in the Status Quo Equilibrium is the patron's investment in the status quo payoffs of the secessionists to deter the international community from provoking the secessionists to cede the issue of sovereignty. This requires that Restrictions (</w:t>
+      </w:r>
+      <w:r>
+        <w:rPr>
+          <w:rFonts w:ascii="Times New Roman" w:hAnsi="Times New Roman" w:cs="Times New Roman"/>
+          <w:sz w:val="24"/>
+          <w:szCs w:val="24"/>
+        </w:rPr>
+        <w:t>3) and (4</w:t>
+      </w:r>
+      <w:r>
+        <w:rPr>
+          <w:rFonts w:ascii="Times New Roman" w:hAnsi="Times New Roman" w:cs="Times New Roman"/>
+          <w:sz w:val="24"/>
+          <w:szCs w:val="24"/>
+        </w:rPr>
+        <w:t xml:space="preserve">) </w:t>
+      </w:r>
+      <w:r>
+        <w:rPr>
+          <w:rFonts w:ascii="Times New Roman" w:hAnsi="Times New Roman" w:cs="Times New Roman"/>
+          <w:sz w:val="24"/>
+          <w:szCs w:val="24"/>
+        </w:rPr>
+        <w:t>above</w:t>
+      </w:r>
+      <w:r>
+        <w:rPr>
+          <w:rFonts w:ascii="Times New Roman" w:hAnsi="Times New Roman" w:cs="Times New Roman"/>
+          <w:sz w:val="24"/>
+          <w:szCs w:val="24"/>
+        </w:rPr>
+        <w:t xml:space="preserve"> hold. The patron must also have sufficient resources as per Restriction</w:t>
+      </w:r>
+      <w:r>
+        <w:rPr>
+          <w:rFonts w:ascii="Times New Roman" w:hAnsi="Times New Roman" w:cs="Times New Roman"/>
+          <w:sz w:val="24"/>
+          <w:szCs w:val="24"/>
+        </w:rPr>
+        <w:t>s (6) and (7</w:t>
+      </w:r>
+      <w:r>
+        <w:rPr>
+          <w:rFonts w:ascii="Times New Roman" w:hAnsi="Times New Roman" w:cs="Times New Roman"/>
+          <w:sz w:val="24"/>
+          <w:szCs w:val="24"/>
+        </w:rPr>
+        <w:t>).</w:t>
+      </w:r>
+    </w:p>
+    <w:p>
+      <w:pPr>
+        <w:spacing w:line="360" w:lineRule="auto"/>
+        <w:rPr>
+          <w:rFonts w:ascii="Times New Roman" w:hAnsi="Times New Roman" w:cs="Times New Roman"/>
+          <w:sz w:val="24"/>
+          <w:szCs w:val="24"/>
+        </w:rPr>
+      </w:pPr>
+      <w:r>
+        <w:rPr>
+          <w:rFonts w:ascii="Times New Roman" w:hAnsi="Times New Roman" w:cs="Times New Roman"/>
+          <w:sz w:val="24"/>
+          <w:szCs w:val="24"/>
+        </w:rPr>
+        <w:tab/>
+      </w:r>
+      <w:r>
+        <w:rPr>
+          <w:rFonts w:ascii="Times New Roman" w:hAnsi="Times New Roman" w:cs="Times New Roman"/>
+          <w:sz w:val="24"/>
+          <w:szCs w:val="24"/>
+        </w:rPr>
+        <w:t>The international community's willingness to counteract investments by the patron toward the other two disturbances</w:t>
+      </w:r>
+      <w:r>
+        <w:rPr>
+          <w:rFonts w:ascii="Times New Roman" w:hAnsi="Times New Roman" w:cs="Times New Roman"/>
+          <w:sz w:val="24"/>
+          <w:szCs w:val="24"/>
+        </w:rPr>
+        <w:t xml:space="preserve"> (i.e., Restriction (5</w:t>
+      </w:r>
+      <w:r>
+        <w:rPr>
+          <w:rFonts w:ascii="Times New Roman" w:hAnsi="Times New Roman" w:cs="Times New Roman"/>
+          <w:sz w:val="24"/>
+          <w:szCs w:val="24"/>
+        </w:rPr>
+        <w:t xml:space="preserve">)) implies that there will be no investments </w:t>
+      </w:r>
+      <w:r>
+        <w:rPr>
+          <w:rFonts w:ascii="Times New Roman" w:hAnsi="Times New Roman" w:cs="Times New Roman"/>
+          <w:sz w:val="24"/>
+          <w:szCs w:val="24"/>
+        </w:rPr>
         <w:lastRenderedPageBreak/>
-        <w:t xml:space="preserve">Potential investments by </w:t>
-      </w:r>
-      <w:r>
-        <w:rPr>
-          <w:rFonts w:ascii="Times New Roman" w:hAnsi="Times New Roman" w:cs="Times New Roman"/>
-          <w:sz w:val="24"/>
-          <w:szCs w:val="24"/>
-        </w:rPr>
-        <w:t>the international community in the secessionists' S</w:t>
-      </w:r>
-      <w:r>
-        <w:rPr>
-          <w:rFonts w:ascii="Times New Roman" w:hAnsi="Times New Roman" w:cs="Times New Roman"/>
-          <w:sz w:val="24"/>
-          <w:szCs w:val="24"/>
-        </w:rPr>
-        <w:t xml:space="preserve">tatus </w:t>
-      </w:r>
-      <w:r>
-        <w:rPr>
-          <w:rFonts w:ascii="Times New Roman" w:hAnsi="Times New Roman" w:cs="Times New Roman"/>
-          <w:sz w:val="24"/>
-          <w:szCs w:val="24"/>
-        </w:rPr>
-        <w:t>Q</w:t>
-      </w:r>
-      <w:r>
-        <w:rPr>
-          <w:rFonts w:ascii="Times New Roman" w:hAnsi="Times New Roman" w:cs="Times New Roman"/>
-          <w:sz w:val="24"/>
-          <w:szCs w:val="24"/>
-        </w:rPr>
-        <w:t xml:space="preserve">uo payoffs deter the patron from investing in the secessionists' payoffs from winning the conflict via fighting. If the patron were to make an investment larger than </w:t>
-      </w:r>
-      <w:r>
-        <w:rPr>
-          <w:rFonts w:ascii="Times New Roman" w:hAnsi="Times New Roman" w:cs="Times New Roman"/>
-          <w:sz w:val="24"/>
-          <w:szCs w:val="24"/>
-        </w:rPr>
-        <w:t xml:space="preserve">the international community’s </w:t>
-      </w:r>
-      <w:r>
-        <w:rPr>
-          <w:rFonts w:ascii="Times New Roman" w:hAnsi="Times New Roman" w:cs="Times New Roman"/>
-          <w:sz w:val="24"/>
-          <w:szCs w:val="24"/>
-        </w:rPr>
-        <w:t xml:space="preserve">willingness to pay, </w:t>
+        <w:t>in equilibrium in cases (2) and (3). Case (3) also r</w:t>
+      </w:r>
+      <w:r>
+        <w:rPr>
+          <w:rFonts w:ascii="Times New Roman" w:hAnsi="Times New Roman" w:cs="Times New Roman"/>
+          <w:sz w:val="24"/>
+          <w:szCs w:val="24"/>
+        </w:rPr>
+        <w:t>equires Restriction (4</w:t>
+      </w:r>
+      <w:r>
+        <w:rPr>
+          <w:rFonts w:ascii="Times New Roman" w:hAnsi="Times New Roman" w:cs="Times New Roman"/>
+          <w:sz w:val="24"/>
+          <w:szCs w:val="24"/>
+        </w:rPr>
+        <w:t xml:space="preserve">) and the implicit assumption that the patron is not able to skew the odds of the secessionists winning the conflict in a way that cannot be nullified by the international community. </w:t>
+      </w:r>
+    </w:p>
+    <w:p>
+      <w:pPr>
+        <w:spacing w:line="360" w:lineRule="auto"/>
+        <w:rPr>
+          <w:rFonts w:ascii="Times New Roman" w:hAnsi="Times New Roman" w:cs="Times New Roman"/>
+          <w:sz w:val="24"/>
+          <w:szCs w:val="24"/>
+        </w:rPr>
+      </w:pPr>
+      <w:r>
+        <w:rPr>
+          <w:rFonts w:ascii="Times New Roman" w:hAnsi="Times New Roman" w:cs="Times New Roman"/>
+          <w:sz w:val="24"/>
+          <w:szCs w:val="24"/>
+        </w:rPr>
+        <w:tab/>
+      </w:r>
+      <w:r>
+        <w:rPr>
+          <w:rFonts w:ascii="Times New Roman" w:hAnsi="Times New Roman" w:cs="Times New Roman"/>
+          <w:sz w:val="24"/>
+          <w:szCs w:val="24"/>
+        </w:rPr>
+        <w:t>If, however, off-path investments are ever made such that Status Quo does not yield the highest continuation value for one of the players, that player will play Cede or Fight and the game will end.</w:t>
+      </w:r>
+      <w:r>
+        <w:rPr>
+          <w:rFonts w:ascii="Times New Roman" w:hAnsi="Times New Roman" w:cs="Times New Roman"/>
+          <w:sz w:val="24"/>
+          <w:szCs w:val="24"/>
+        </w:rPr>
+        <w:t xml:space="preserve"> </w:t>
+      </w:r>
+      <w:r>
+        <w:rPr>
+          <w:rFonts w:ascii="Times New Roman" w:hAnsi="Times New Roman" w:cs="Times New Roman"/>
+          <w:sz w:val="24"/>
+          <w:szCs w:val="24"/>
+        </w:rPr>
+        <w:t>The</w:t>
+      </w:r>
+      <w:r>
+        <w:rPr>
+          <w:rFonts w:ascii="Times New Roman" w:hAnsi="Times New Roman" w:cs="Times New Roman"/>
+          <w:sz w:val="24"/>
+          <w:szCs w:val="24"/>
+        </w:rPr>
+        <w:t xml:space="preserve"> formal</w:t>
+      </w:r>
+      <w:r>
+        <w:rPr>
+          <w:rFonts w:ascii="Times New Roman" w:hAnsi="Times New Roman" w:cs="Times New Roman"/>
+          <w:sz w:val="24"/>
+          <w:szCs w:val="24"/>
+        </w:rPr>
+        <w:t xml:space="preserve"> proof </w:t>
+      </w:r>
+      <w:r>
+        <w:rPr>
+          <w:rFonts w:ascii="Times New Roman" w:hAnsi="Times New Roman" w:cs="Times New Roman"/>
+          <w:sz w:val="24"/>
+          <w:szCs w:val="24"/>
+        </w:rPr>
+        <w:t xml:space="preserve">that Restrictions (1) through (7) ensure that a Status Quo equilibrium exists </w:t>
+      </w:r>
+      <w:r>
+        <w:rPr>
+          <w:rFonts w:ascii="Times New Roman" w:hAnsi="Times New Roman" w:cs="Times New Roman"/>
+          <w:sz w:val="24"/>
+          <w:szCs w:val="24"/>
+        </w:rPr>
+        <w:t>can be found in Buzard, Graham and Horne (201</w:t>
+      </w:r>
+      <w:r>
+        <w:rPr>
+          <w:rFonts w:ascii="Times New Roman" w:hAnsi="Times New Roman" w:cs="Times New Roman"/>
+          <w:sz w:val="24"/>
+          <w:szCs w:val="24"/>
+        </w:rPr>
+        <w:t>6</w:t>
+      </w:r>
+      <w:r>
+        <w:rPr>
+          <w:rFonts w:ascii="Times New Roman" w:hAnsi="Times New Roman" w:cs="Times New Roman"/>
+          <w:sz w:val="24"/>
+          <w:szCs w:val="24"/>
+        </w:rPr>
+        <w:t>).</w:t>
+      </w:r>
+    </w:p>
+    <w:p>
+      <w:pPr>
+        <w:spacing w:line="360" w:lineRule="auto"/>
+        <w:rPr>
+          <w:rFonts w:ascii="Times New Roman" w:hAnsi="Times New Roman" w:cs="Times New Roman"/>
+          <w:sz w:val="24"/>
+          <w:szCs w:val="24"/>
+        </w:rPr>
+      </w:pPr>
+    </w:p>
+    <w:p>
+      <w:pPr>
+        <w:spacing w:line="360" w:lineRule="auto"/>
+        <w:rPr>
+          <w:rFonts w:ascii="Times New Roman" w:hAnsi="Times New Roman" w:cs="Times New Roman"/>
+          <w:i/>
+          <w:sz w:val="24"/>
+          <w:szCs w:val="24"/>
+        </w:rPr>
+      </w:pPr>
+      <w:r>
+        <w:rPr>
+          <w:rFonts w:ascii="Times New Roman" w:hAnsi="Times New Roman" w:cs="Times New Roman"/>
+          <w:i/>
+          <w:sz w:val="24"/>
+          <w:szCs w:val="24"/>
+        </w:rPr>
+        <w:t>Discussion of the Status Quo Equilibrium</w:t>
+      </w:r>
+    </w:p>
+    <w:p>
+      <w:pPr>
+        <w:spacing w:line="360" w:lineRule="auto"/>
+        <w:ind w:firstLine="720"/>
+        <w:rPr>
+          <w:rFonts w:ascii="Times New Roman" w:hAnsi="Times New Roman" w:cs="Times New Roman"/>
+          <w:sz w:val="24"/>
+          <w:szCs w:val="24"/>
+        </w:rPr>
+      </w:pPr>
+      <w:r>
+        <w:rPr>
+          <w:rFonts w:ascii="Times New Roman" w:hAnsi="Times New Roman" w:cs="Times New Roman"/>
+          <w:sz w:val="24"/>
+          <w:szCs w:val="24"/>
+        </w:rPr>
+        <w:t xml:space="preserve">The existence and durability of this status quo equilibrium is counterintuitive on two levels. First, the large, relatively rich international community is outspent by a relatively small, less-resourced patron; second, unrecognized statehood is a stable equilibrium in spite of being undesirable to all players. The key condition leading to this outcome is that each outside actor's willingness to pay to achieve its most preferred outcome is outweighed by the other's desire to avoid its least desired outcome. </w:t>
+      </w:r>
+      <w:r>
+        <w:rPr>
+          <w:rFonts w:ascii="Times New Roman" w:hAnsi="Times New Roman" w:cs="Times New Roman"/>
+          <w:sz w:val="24"/>
+          <w:szCs w:val="24"/>
+        </w:rPr>
+        <w:t>A persistent</w:t>
+      </w:r>
+      <w:r>
+        <w:rPr>
+          <w:rFonts w:ascii="Times New Roman" w:hAnsi="Times New Roman" w:cs="Times New Roman"/>
+          <w:sz w:val="24"/>
+          <w:szCs w:val="24"/>
+        </w:rPr>
+        <w:t xml:space="preserve"> unresolved conflict results.</w:t>
+      </w:r>
+    </w:p>
+    <w:p>
+      <w:pPr>
+        <w:spacing w:line="360" w:lineRule="auto"/>
+        <w:ind w:firstLine="720"/>
+        <w:rPr>
+          <w:rFonts w:ascii="Times New Roman" w:hAnsi="Times New Roman" w:cs="Times New Roman"/>
+          <w:sz w:val="24"/>
+          <w:szCs w:val="24"/>
+        </w:rPr>
+      </w:pPr>
+      <w:r>
+        <w:rPr>
+          <w:rFonts w:ascii="Times New Roman" w:hAnsi="Times New Roman" w:cs="Times New Roman"/>
+          <w:sz w:val="24"/>
+          <w:szCs w:val="24"/>
+        </w:rPr>
+        <w:t>Despite its h</w:t>
+      </w:r>
+      <w:r>
+        <w:rPr>
+          <w:rFonts w:ascii="Times New Roman" w:hAnsi="Times New Roman" w:cs="Times New Roman"/>
+          <w:sz w:val="24"/>
+          <w:szCs w:val="24"/>
+        </w:rPr>
+        <w:t>igh costs, the Status Quo</w:t>
+      </w:r>
+      <w:r>
+        <w:rPr>
+          <w:rFonts w:ascii="Times New Roman" w:hAnsi="Times New Roman" w:cs="Times New Roman"/>
+          <w:sz w:val="24"/>
+          <w:szCs w:val="24"/>
+        </w:rPr>
+        <w:t xml:space="preserve"> equilibrium </w:t>
+      </w:r>
+      <w:r>
+        <w:rPr>
+          <w:rFonts w:ascii="Times New Roman" w:hAnsi="Times New Roman" w:cs="Times New Roman"/>
+          <w:sz w:val="24"/>
+          <w:szCs w:val="24"/>
+        </w:rPr>
+        <w:t xml:space="preserve">we describe </w:t>
+      </w:r>
+      <w:r>
+        <w:rPr>
+          <w:rFonts w:ascii="Times New Roman" w:hAnsi="Times New Roman" w:cs="Times New Roman"/>
+          <w:sz w:val="24"/>
+          <w:szCs w:val="24"/>
+        </w:rPr>
+        <w:t xml:space="preserve">is quite robust. Because </w:t>
       </w:r>
       <w:r>
         <w:rPr>
@@ -4049,49 +4563,498 @@
           <w:sz w:val="24"/>
           <w:szCs w:val="24"/>
         </w:rPr>
-        <w:t xml:space="preserve"> would not counter and the</w:t>
-      </w:r>
-      <w:r>
-        <w:rPr>
-          <w:rFonts w:ascii="Times New Roman" w:hAnsi="Times New Roman" w:cs="Times New Roman"/>
-          <w:sz w:val="24"/>
-          <w:szCs w:val="24"/>
-        </w:rPr>
-        <w:t xml:space="preserve"> secessionists would initiate a war with the home state.</w:t>
-      </w:r>
-    </w:p>
-    <w:p>
-      <w:pPr>
-        <w:spacing w:line="360" w:lineRule="auto"/>
-        <w:rPr>
-          <w:rFonts w:ascii="Times New Roman" w:hAnsi="Times New Roman" w:cs="Times New Roman"/>
-          <w:sz w:val="24"/>
-          <w:szCs w:val="24"/>
-        </w:rPr>
-      </w:pPr>
-      <w:r>
-        <w:rPr>
-          <w:rFonts w:ascii="Times New Roman" w:hAnsi="Times New Roman" w:cs="Times New Roman"/>
-          <w:sz w:val="24"/>
-          <w:szCs w:val="24"/>
-        </w:rPr>
-        <w:t xml:space="preserve">Equilibrium actions are for the patron to maintain the status quo by investing enough to overcome the deterioration in the secessionists' status quo payoffs; for the international community to not invest and for both </w:t>
-      </w:r>
-      <w:r>
-        <w:rPr>
-          <w:rFonts w:ascii="Times New Roman" w:hAnsi="Times New Roman" w:cs="Times New Roman"/>
-          <w:sz w:val="24"/>
-          <w:szCs w:val="24"/>
-        </w:rPr>
-        <w:t>the secessionists and the home state government</w:t>
-      </w:r>
-      <w:r>
-        <w:rPr>
-          <w:rFonts w:ascii="Times New Roman" w:hAnsi="Times New Roman" w:cs="Times New Roman"/>
-          <w:sz w:val="24"/>
-          <w:szCs w:val="24"/>
-        </w:rPr>
-        <w:t xml:space="preserve"> to play Status Quo each period.</w:t>
+        <w:t xml:space="preserve"> and the patron can adjust contributions to reflect changing conditions on the ground, exogenous shocks that might otherwise have the potential to alter the equilibrium have their strategic impact nullified. For example, while a drought in the unrecognized state </w:t>
+      </w:r>
+      <w:r>
+        <w:rPr>
+          <w:rFonts w:ascii="Times New Roman" w:hAnsi="Times New Roman" w:cs="Times New Roman"/>
+          <w:sz w:val="24"/>
+          <w:szCs w:val="24"/>
+        </w:rPr>
+        <w:t>might decrease the secessionists’</w:t>
+      </w:r>
+      <w:r>
+        <w:rPr>
+          <w:rFonts w:ascii="Times New Roman" w:hAnsi="Times New Roman" w:cs="Times New Roman"/>
+          <w:sz w:val="24"/>
+          <w:szCs w:val="24"/>
+        </w:rPr>
+        <w:t xml:space="preserve"> payoffs from the status quo and increase their need for international trade and assistance, additional humanitarian and economic assistance from the patron can offset the effects of the shock and preserve the status quo.</w:t>
+      </w:r>
+    </w:p>
+    <w:p>
+      <w:pPr>
+        <w:spacing w:line="360" w:lineRule="auto"/>
+        <w:rPr>
+          <w:rFonts w:ascii="Times New Roman" w:hAnsi="Times New Roman" w:cs="Times New Roman"/>
+          <w:i/>
+          <w:sz w:val="24"/>
+          <w:szCs w:val="24"/>
+        </w:rPr>
+      </w:pPr>
+    </w:p>
+    <w:p>
+      <w:pPr>
+        <w:spacing w:line="360" w:lineRule="auto"/>
+        <w:rPr>
+          <w:rFonts w:ascii="Times New Roman" w:hAnsi="Times New Roman" w:cs="Times New Roman"/>
+          <w:i/>
+          <w:sz w:val="24"/>
+          <w:szCs w:val="24"/>
+        </w:rPr>
+      </w:pPr>
+      <w:r>
+        <w:rPr>
+          <w:rFonts w:ascii="Times New Roman" w:hAnsi="Times New Roman" w:cs="Times New Roman"/>
+          <w:i/>
+          <w:sz w:val="24"/>
+          <w:szCs w:val="24"/>
+        </w:rPr>
+        <w:t>Alternative Outcomes</w:t>
+      </w:r>
+    </w:p>
+    <w:p>
+      <w:pPr>
+        <w:spacing w:line="360" w:lineRule="auto"/>
+        <w:ind w:firstLine="720"/>
+        <w:rPr>
+          <w:rFonts w:ascii="Times New Roman" w:hAnsi="Times New Roman" w:cs="Times New Roman"/>
+          <w:sz w:val="24"/>
+          <w:szCs w:val="24"/>
+        </w:rPr>
+      </w:pPr>
+      <w:r>
+        <w:rPr>
+          <w:rFonts w:ascii="Times New Roman" w:hAnsi="Times New Roman" w:cs="Times New Roman"/>
+          <w:sz w:val="24"/>
+          <w:szCs w:val="24"/>
+        </w:rPr>
+        <w:t xml:space="preserve">The restrictions </w:t>
+      </w:r>
+      <w:r>
+        <w:rPr>
+          <w:rFonts w:ascii="Times New Roman" w:hAnsi="Times New Roman" w:cs="Times New Roman"/>
+          <w:sz w:val="24"/>
+          <w:szCs w:val="24"/>
+        </w:rPr>
+        <w:t>we give above</w:t>
+      </w:r>
+      <w:r>
+        <w:rPr>
+          <w:rFonts w:ascii="Times New Roman" w:hAnsi="Times New Roman" w:cs="Times New Roman"/>
+          <w:sz w:val="24"/>
+          <w:szCs w:val="24"/>
+        </w:rPr>
+        <w:t xml:space="preserve"> do not provide for a unique equilibrium, or even a unique equilibrium outcome. </w:t>
+      </w:r>
+      <w:r>
+        <w:rPr>
+          <w:rFonts w:ascii="Times New Roman" w:hAnsi="Times New Roman" w:cs="Times New Roman"/>
+          <w:sz w:val="24"/>
+          <w:szCs w:val="24"/>
+        </w:rPr>
+        <w:t xml:space="preserve">Under all circumstances, war also exists as a potential equilibrium outcome. </w:t>
+      </w:r>
+      <w:r>
+        <w:rPr>
+          <w:rFonts w:ascii="Times New Roman" w:hAnsi="Times New Roman" w:cs="Times New Roman"/>
+          <w:sz w:val="24"/>
+          <w:szCs w:val="24"/>
+        </w:rPr>
+        <w:t xml:space="preserve">There are at least two takeaways from the multiplicity of equilibrium outcomes. First, it indicates that there may be an important role for external actors to play in coordinating </w:t>
+      </w:r>
+      <w:r>
+        <w:rPr>
+          <w:rFonts w:ascii="Times New Roman" w:hAnsi="Times New Roman" w:cs="Times New Roman"/>
+          <w:sz w:val="24"/>
+          <w:szCs w:val="24"/>
+        </w:rPr>
+        <w:lastRenderedPageBreak/>
+        <w:t xml:space="preserve">expectations about which equilibrium will be played, and in the absence of such coordination, equilibrium switching from the status quo equilibrium to </w:t>
+      </w:r>
+      <w:r>
+        <w:rPr>
+          <w:rFonts w:ascii="Times New Roman" w:hAnsi="Times New Roman" w:cs="Times New Roman"/>
+          <w:sz w:val="24"/>
+          <w:szCs w:val="24"/>
+        </w:rPr>
+        <w:t>war</w:t>
+      </w:r>
+      <w:r>
+        <w:rPr>
+          <w:rFonts w:ascii="Times New Roman" w:hAnsi="Times New Roman" w:cs="Times New Roman"/>
+          <w:sz w:val="24"/>
+          <w:szCs w:val="24"/>
+        </w:rPr>
+        <w:t xml:space="preserve"> is possible. </w:t>
+      </w:r>
+      <w:r>
+        <w:rPr>
+          <w:rFonts w:ascii="Times New Roman" w:hAnsi="Times New Roman" w:cs="Times New Roman"/>
+          <w:sz w:val="24"/>
+          <w:szCs w:val="24"/>
+        </w:rPr>
+        <w:t>Consistent our model, Table 1 shows that war is the most common means through which unrecognized statehood ends. What our model suggests is that, while almost always possible, war is not inevitable as an outcome.</w:t>
+      </w:r>
+    </w:p>
+    <w:p>
+      <w:pPr>
+        <w:spacing w:line="360" w:lineRule="auto"/>
+        <w:ind w:firstLine="720"/>
+        <w:rPr>
+          <w:rFonts w:ascii="Times New Roman" w:hAnsi="Times New Roman" w:cs="Times New Roman"/>
+          <w:sz w:val="24"/>
+          <w:szCs w:val="24"/>
+        </w:rPr>
+      </w:pPr>
+      <w:r>
+        <w:rPr>
+          <w:rFonts w:ascii="Times New Roman" w:hAnsi="Times New Roman" w:cs="Times New Roman"/>
+          <w:sz w:val="24"/>
+          <w:szCs w:val="24"/>
+        </w:rPr>
+        <w:t xml:space="preserve">Second, most of the outcomes that we observe in the post-WWII era are consistent with the set of restrictions outlined </w:t>
+      </w:r>
+      <w:r>
+        <w:rPr>
+          <w:rFonts w:ascii="Times New Roman" w:hAnsi="Times New Roman" w:cs="Times New Roman"/>
+          <w:sz w:val="24"/>
+          <w:szCs w:val="24"/>
+        </w:rPr>
+        <w:t>above</w:t>
+      </w:r>
+      <w:r>
+        <w:rPr>
+          <w:rFonts w:ascii="Times New Roman" w:hAnsi="Times New Roman" w:cs="Times New Roman"/>
+          <w:sz w:val="24"/>
+          <w:szCs w:val="24"/>
+        </w:rPr>
+        <w:t xml:space="preserve"> that support the status quo outcome. </w:t>
+      </w:r>
+      <w:r>
+        <w:rPr>
+          <w:rFonts w:ascii="Times New Roman" w:hAnsi="Times New Roman" w:cs="Times New Roman"/>
+          <w:sz w:val="24"/>
+          <w:szCs w:val="24"/>
+        </w:rPr>
+        <w:t>When unrecognized states survive, they do so because the patron’s willingness to pay to avoid reunification is greater than the international community’s willingness to pay to induce reunification. O</w:t>
+      </w:r>
+      <w:r>
+        <w:rPr>
+          <w:rFonts w:ascii="Times New Roman" w:hAnsi="Times New Roman" w:cs="Times New Roman"/>
+          <w:sz w:val="24"/>
+          <w:szCs w:val="24"/>
+        </w:rPr>
+        <w:t xml:space="preserve">nly one of the unrecognized states currently in existence has survived without a patron: Somaliland. Somaliland has been able to avoid reconquest by the home state of Somalia </w:t>
+      </w:r>
+      <w:r>
+        <w:rPr>
+          <w:rFonts w:ascii="Times New Roman" w:hAnsi="Times New Roman" w:cs="Times New Roman"/>
+          <w:sz w:val="24"/>
+          <w:szCs w:val="24"/>
+        </w:rPr>
+        <w:t xml:space="preserve">only because Somalia is itself, a failed state. The economic </w:t>
+      </w:r>
+      <w:r>
+        <w:rPr>
+          <w:rFonts w:ascii="Times New Roman" w:hAnsi="Times New Roman" w:cs="Times New Roman"/>
+          <w:sz w:val="24"/>
+          <w:szCs w:val="24"/>
+        </w:rPr>
+        <w:t xml:space="preserve">and political </w:t>
+      </w:r>
+      <w:r>
+        <w:rPr>
+          <w:rFonts w:ascii="Times New Roman" w:hAnsi="Times New Roman" w:cs="Times New Roman"/>
+          <w:sz w:val="24"/>
+          <w:szCs w:val="24"/>
+        </w:rPr>
+        <w:t>situation in Somaliland is, unfortunately, consistent with our assumptions – isolated and in steady, horrifying decline.  In 2012, per capita income in Somaliland was $347, the fourth lowest in the world</w:t>
+      </w:r>
+      <w:r>
+        <w:rPr>
+          <w:rFonts w:ascii="Times New Roman" w:hAnsi="Times New Roman" w:cs="Times New Roman"/>
+          <w:sz w:val="24"/>
+          <w:szCs w:val="24"/>
+        </w:rPr>
+        <w:t xml:space="preserve"> and government revenues were too small to fund more than a </w:t>
+      </w:r>
+      <w:r>
+        <w:rPr>
+          <w:rFonts w:ascii="Times New Roman" w:hAnsi="Times New Roman" w:cs="Times New Roman"/>
+          <w:sz w:val="24"/>
+          <w:szCs w:val="24"/>
+        </w:rPr>
+        <w:t xml:space="preserve">tiny </w:t>
+      </w:r>
+      <w:r>
+        <w:rPr>
+          <w:rFonts w:ascii="Times New Roman" w:hAnsi="Times New Roman" w:cs="Times New Roman"/>
+          <w:sz w:val="24"/>
+          <w:szCs w:val="24"/>
+        </w:rPr>
+        <w:t>security apparatus</w:t>
+      </w:r>
+      <w:r>
+        <w:rPr>
+          <w:rFonts w:ascii="Times New Roman" w:hAnsi="Times New Roman" w:cs="Times New Roman"/>
+          <w:sz w:val="24"/>
+          <w:szCs w:val="24"/>
+        </w:rPr>
+        <w:t xml:space="preserve"> (</w:t>
+      </w:r>
+      <w:commentRangeStart w:id="0"/>
+      <w:r>
+        <w:rPr>
+          <w:rFonts w:ascii="Times New Roman" w:hAnsi="Times New Roman" w:cs="Times New Roman"/>
+          <w:sz w:val="24"/>
+          <w:szCs w:val="24"/>
+        </w:rPr>
+        <w:t>World Bank, 2014</w:t>
+      </w:r>
+      <w:commentRangeEnd w:id="0"/>
+      <w:r>
+        <w:rPr>
+          <w:rStyle w:val="CommentReference"/>
+        </w:rPr>
+        <w:commentReference w:id="0"/>
+      </w:r>
+      <w:r>
+        <w:rPr>
+          <w:rFonts w:ascii="Times New Roman" w:hAnsi="Times New Roman" w:cs="Times New Roman"/>
+          <w:sz w:val="24"/>
+          <w:szCs w:val="24"/>
+        </w:rPr>
+        <w:t xml:space="preserve">). </w:t>
+      </w:r>
+      <w:r>
+        <w:rPr>
+          <w:rFonts w:ascii="Times New Roman" w:hAnsi="Times New Roman" w:cs="Times New Roman"/>
+          <w:sz w:val="24"/>
+          <w:szCs w:val="24"/>
+        </w:rPr>
+        <w:t>If</w:t>
+      </w:r>
+      <w:r>
+        <w:rPr>
+          <w:rFonts w:ascii="Times New Roman" w:hAnsi="Times New Roman" w:cs="Times New Roman"/>
+          <w:sz w:val="24"/>
+          <w:szCs w:val="24"/>
+        </w:rPr>
+        <w:t xml:space="preserve"> S</w:t>
+      </w:r>
+      <w:r>
+        <w:rPr>
+          <w:rFonts w:ascii="Times New Roman" w:hAnsi="Times New Roman" w:cs="Times New Roman"/>
+          <w:sz w:val="24"/>
+          <w:szCs w:val="24"/>
+        </w:rPr>
+        <w:t>omaliland were to regain even a minimal</w:t>
+      </w:r>
+      <w:bookmarkStart w:id="1" w:name="_GoBack"/>
+      <w:bookmarkEnd w:id="1"/>
+      <w:r>
+        <w:rPr>
+          <w:rFonts w:ascii="Times New Roman" w:hAnsi="Times New Roman" w:cs="Times New Roman"/>
+          <w:sz w:val="24"/>
+          <w:szCs w:val="24"/>
+        </w:rPr>
+        <w:t xml:space="preserve"> </w:t>
+      </w:r>
+      <w:r>
+        <w:rPr>
+          <w:rFonts w:ascii="Times New Roman" w:hAnsi="Times New Roman" w:cs="Times New Roman"/>
+          <w:sz w:val="24"/>
+          <w:szCs w:val="24"/>
+        </w:rPr>
+        <w:t xml:space="preserve">level of state capacity, </w:t>
+      </w:r>
+      <w:r>
+        <w:rPr>
+          <w:rFonts w:ascii="Times New Roman" w:hAnsi="Times New Roman" w:cs="Times New Roman"/>
+          <w:sz w:val="24"/>
+          <w:szCs w:val="24"/>
+        </w:rPr>
+        <w:t xml:space="preserve">history suggests that </w:t>
+      </w:r>
+      <w:r>
+        <w:rPr>
+          <w:rFonts w:ascii="Times New Roman" w:hAnsi="Times New Roman" w:cs="Times New Roman"/>
+          <w:sz w:val="24"/>
+          <w:szCs w:val="24"/>
+        </w:rPr>
+        <w:t xml:space="preserve">reconquest of </w:t>
+      </w:r>
+      <w:r>
+        <w:rPr>
+          <w:rFonts w:ascii="Times New Roman" w:hAnsi="Times New Roman" w:cs="Times New Roman"/>
+          <w:sz w:val="24"/>
+          <w:szCs w:val="24"/>
+        </w:rPr>
+        <w:t>Somaliland</w:t>
+      </w:r>
+      <w:r>
+        <w:rPr>
+          <w:rFonts w:ascii="Times New Roman" w:hAnsi="Times New Roman" w:cs="Times New Roman"/>
+          <w:sz w:val="24"/>
+          <w:szCs w:val="24"/>
+        </w:rPr>
+        <w:t xml:space="preserve"> w</w:t>
+      </w:r>
+      <w:r>
+        <w:rPr>
+          <w:rFonts w:ascii="Times New Roman" w:hAnsi="Times New Roman" w:cs="Times New Roman"/>
+          <w:sz w:val="24"/>
+          <w:szCs w:val="24"/>
+        </w:rPr>
+        <w:t>ould</w:t>
+      </w:r>
+      <w:r>
+        <w:rPr>
+          <w:rFonts w:ascii="Times New Roman" w:hAnsi="Times New Roman" w:cs="Times New Roman"/>
+          <w:sz w:val="24"/>
+          <w:szCs w:val="24"/>
+        </w:rPr>
+        <w:t xml:space="preserve"> likely follow shortly thereafter.</w:t>
+      </w:r>
+    </w:p>
+    <w:p>
+      <w:pPr>
+        <w:spacing w:line="360" w:lineRule="auto"/>
+        <w:rPr>
+          <w:rFonts w:ascii="Times New Roman" w:hAnsi="Times New Roman" w:cs="Times New Roman"/>
+          <w:sz w:val="24"/>
+          <w:szCs w:val="24"/>
+        </w:rPr>
+      </w:pPr>
+    </w:p>
+    <w:p>
+      <w:pPr>
+        <w:spacing w:line="360" w:lineRule="auto"/>
+        <w:rPr>
+          <w:rFonts w:ascii="Times New Roman" w:hAnsi="Times New Roman" w:cs="Times New Roman"/>
+          <w:i/>
+          <w:sz w:val="24"/>
+          <w:szCs w:val="24"/>
+        </w:rPr>
+      </w:pPr>
+      <w:r>
+        <w:rPr>
+          <w:rFonts w:ascii="Times New Roman" w:hAnsi="Times New Roman" w:cs="Times New Roman"/>
+          <w:i/>
+          <w:sz w:val="24"/>
+          <w:szCs w:val="24"/>
+        </w:rPr>
+        <w:t>T</w:t>
+      </w:r>
+      <w:r>
+        <w:rPr>
+          <w:rFonts w:ascii="Times New Roman" w:hAnsi="Times New Roman" w:cs="Times New Roman"/>
+          <w:i/>
+          <w:sz w:val="24"/>
+          <w:szCs w:val="24"/>
+        </w:rPr>
+        <w:t>he Impact of Economic Sanctions</w:t>
+      </w:r>
+    </w:p>
+    <w:p>
+      <w:pPr>
+        <w:spacing w:line="360" w:lineRule="auto"/>
+        <w:ind w:firstLine="720"/>
+        <w:rPr>
+          <w:rFonts w:ascii="Times New Roman" w:hAnsi="Times New Roman" w:cs="Times New Roman"/>
+          <w:sz w:val="24"/>
+          <w:szCs w:val="24"/>
+        </w:rPr>
+      </w:pPr>
+      <w:r>
+        <w:rPr>
+          <w:rFonts w:ascii="Times New Roman" w:hAnsi="Times New Roman" w:cs="Times New Roman"/>
+          <w:sz w:val="24"/>
+          <w:szCs w:val="24"/>
+        </w:rPr>
+        <w:t xml:space="preserve">In </w:t>
+      </w:r>
+      <w:r>
+        <w:rPr>
+          <w:rFonts w:ascii="Times New Roman" w:hAnsi="Times New Roman" w:cs="Times New Roman"/>
+          <w:sz w:val="24"/>
+          <w:szCs w:val="24"/>
+        </w:rPr>
+        <w:t>the previous section</w:t>
+      </w:r>
+      <w:r>
+        <w:rPr>
+          <w:rFonts w:ascii="Times New Roman" w:hAnsi="Times New Roman" w:cs="Times New Roman"/>
+          <w:sz w:val="24"/>
+          <w:szCs w:val="24"/>
+        </w:rPr>
+        <w:t xml:space="preserve">, we considered the outside actors' abilities to make investments to increase the various payoffs of the home state government and the secessionists. </w:t>
+      </w:r>
+      <w:r>
+        <w:rPr>
+          <w:rFonts w:ascii="Times New Roman" w:hAnsi="Times New Roman" w:cs="Times New Roman"/>
+          <w:sz w:val="24"/>
+          <w:szCs w:val="24"/>
+        </w:rPr>
+        <w:t>The international community</w:t>
+      </w:r>
+      <w:r>
+        <w:rPr>
+          <w:rFonts w:ascii="Times New Roman" w:hAnsi="Times New Roman" w:cs="Times New Roman"/>
+          <w:sz w:val="24"/>
+          <w:szCs w:val="24"/>
+        </w:rPr>
+        <w:t xml:space="preserve">, in particular, often employs another option by joining the home state in enforcing economic sanctions against the unrecognized state, an action that </w:t>
+      </w:r>
+      <w:r>
+        <w:rPr>
+          <w:rFonts w:ascii="Times New Roman" w:hAnsi="Times New Roman" w:cs="Times New Roman"/>
+          <w:i/>
+          <w:sz w:val="24"/>
+          <w:szCs w:val="24"/>
+        </w:rPr>
+        <w:t>reduces</w:t>
+      </w:r>
+      <w:r>
+        <w:rPr>
+          <w:rFonts w:ascii="Times New Roman" w:hAnsi="Times New Roman" w:cs="Times New Roman"/>
+          <w:sz w:val="24"/>
+          <w:szCs w:val="24"/>
+        </w:rPr>
+        <w:t xml:space="preserve"> the secessionists' payoffs from the status quo. Note that this may be particularly effective if</w:t>
+      </w:r>
+      <w:r>
+        <w:rPr>
+          <w:rFonts w:ascii="Times New Roman" w:hAnsi="Times New Roman" w:cs="Times New Roman"/>
+          <w:sz w:val="24"/>
+          <w:szCs w:val="24"/>
+        </w:rPr>
+        <w:t xml:space="preserve"> a broad coalition of states is </w:t>
+      </w:r>
+      <w:r>
+        <w:rPr>
+          <w:rFonts w:ascii="Times New Roman" w:hAnsi="Times New Roman" w:cs="Times New Roman"/>
+          <w:sz w:val="24"/>
+          <w:szCs w:val="24"/>
+        </w:rPr>
+        <w:t>acting</w:t>
+      </w:r>
+      <w:r>
+        <w:rPr>
+          <w:rFonts w:ascii="Times New Roman" w:hAnsi="Times New Roman" w:cs="Times New Roman"/>
+          <w:sz w:val="24"/>
+          <w:szCs w:val="24"/>
+        </w:rPr>
+        <w:t xml:space="preserve"> together</w:t>
+      </w:r>
+      <w:r>
+        <w:rPr>
+          <w:rFonts w:ascii="Times New Roman" w:hAnsi="Times New Roman" w:cs="Times New Roman"/>
+          <w:sz w:val="24"/>
+          <w:szCs w:val="24"/>
+        </w:rPr>
+        <w:t xml:space="preserve"> in concert. </w:t>
       </w:r>
     </w:p>
     <w:p>
@@ -4117,306 +5080,8 @@
           <w:sz w:val="24"/>
           <w:szCs w:val="24"/>
         </w:rPr>
-        <w:t xml:space="preserve">In order to establish that the Status Quo Equilibrium exists, we must show that each of three possible deviations will be deterred: (1) the secessionists </w:t>
-      </w:r>
-      <w:r>
-        <w:rPr>
-          <w:rFonts w:ascii="Times New Roman" w:hAnsi="Times New Roman" w:cs="Times New Roman"/>
-          <w:sz w:val="24"/>
-          <w:szCs w:val="24"/>
-        </w:rPr>
-        <w:t xml:space="preserve">being </w:t>
-      </w:r>
-      <w:r>
-        <w:rPr>
-          <w:rFonts w:ascii="Times New Roman" w:hAnsi="Times New Roman" w:cs="Times New Roman"/>
-          <w:sz w:val="24"/>
-          <w:szCs w:val="24"/>
-        </w:rPr>
-        <w:t>provoked to Cede</w:t>
-      </w:r>
-      <w:r>
-        <w:rPr>
-          <w:rFonts w:ascii="Times New Roman" w:hAnsi="Times New Roman" w:cs="Times New Roman"/>
-          <w:sz w:val="24"/>
-          <w:szCs w:val="24"/>
-        </w:rPr>
-        <w:t xml:space="preserve"> by</w:t>
-      </w:r>
-      <w:r>
-        <w:rPr>
-          <w:rFonts w:ascii="Times New Roman" w:hAnsi="Times New Roman" w:cs="Times New Roman"/>
-          <w:sz w:val="24"/>
-          <w:szCs w:val="24"/>
-        </w:rPr>
-        <w:t xml:space="preserve"> the international community, (2) the government </w:t>
-      </w:r>
-      <w:r>
-        <w:rPr>
-          <w:rFonts w:ascii="Times New Roman" w:hAnsi="Times New Roman" w:cs="Times New Roman"/>
-          <w:sz w:val="24"/>
-          <w:szCs w:val="24"/>
-        </w:rPr>
-        <w:t xml:space="preserve">being </w:t>
-      </w:r>
-      <w:r>
-        <w:rPr>
-          <w:rFonts w:ascii="Times New Roman" w:hAnsi="Times New Roman" w:cs="Times New Roman"/>
-          <w:sz w:val="24"/>
-          <w:szCs w:val="24"/>
-        </w:rPr>
-        <w:t xml:space="preserve">provoked to cede by the patron, or (3) the secessionists </w:t>
-      </w:r>
-      <w:r>
-        <w:rPr>
-          <w:rFonts w:ascii="Times New Roman" w:hAnsi="Times New Roman" w:cs="Times New Roman"/>
-          <w:sz w:val="24"/>
-          <w:szCs w:val="24"/>
-        </w:rPr>
-        <w:t xml:space="preserve">being </w:t>
-      </w:r>
-      <w:r>
-        <w:rPr>
-          <w:rFonts w:ascii="Times New Roman" w:hAnsi="Times New Roman" w:cs="Times New Roman"/>
-          <w:sz w:val="24"/>
-          <w:szCs w:val="24"/>
-        </w:rPr>
-        <w:t>provoked to fight by the patron.</w:t>
-      </w:r>
-      <w:r>
-        <w:rPr>
-          <w:rStyle w:val="EndnoteReference"/>
-          <w:rFonts w:ascii="Times New Roman" w:hAnsi="Times New Roman" w:cs="Times New Roman"/>
-          <w:sz w:val="24"/>
-          <w:szCs w:val="24"/>
-        </w:rPr>
-        <w:endnoteReference w:id="3"/>
-      </w:r>
-    </w:p>
-    <w:p>
-      <w:pPr>
-        <w:spacing w:line="360" w:lineRule="auto"/>
-        <w:ind w:firstLine="720"/>
-        <w:rPr>
-          <w:rFonts w:ascii="Times New Roman" w:hAnsi="Times New Roman" w:cs="Times New Roman"/>
-          <w:sz w:val="24"/>
-          <w:szCs w:val="24"/>
-        </w:rPr>
-      </w:pPr>
-      <w:r>
-        <w:rPr>
-          <w:rFonts w:ascii="Times New Roman" w:hAnsi="Times New Roman" w:cs="Times New Roman"/>
-          <w:sz w:val="24"/>
-          <w:szCs w:val="24"/>
-        </w:rPr>
-        <w:t>Since the patron moves first, the only investment that takes place in the Status Quo Equilibrium is the patron's investment in the status quo payoffs of the secessionists to deter the international community from provoking the secessionists to cede the issue of sovereignty. This requires that Restrictions (</w:t>
-      </w:r>
-      <w:r>
-        <w:rPr>
-          <w:rFonts w:ascii="Times New Roman" w:hAnsi="Times New Roman" w:cs="Times New Roman"/>
-          <w:sz w:val="24"/>
-          <w:szCs w:val="24"/>
-        </w:rPr>
-        <w:t>3) and (4</w:t>
-      </w:r>
-      <w:r>
-        <w:rPr>
-          <w:rFonts w:ascii="Times New Roman" w:hAnsi="Times New Roman" w:cs="Times New Roman"/>
-          <w:sz w:val="24"/>
-          <w:szCs w:val="24"/>
-        </w:rPr>
-        <w:t xml:space="preserve">) </w:t>
-      </w:r>
-      <w:r>
-        <w:rPr>
-          <w:rFonts w:ascii="Times New Roman" w:hAnsi="Times New Roman" w:cs="Times New Roman"/>
-          <w:sz w:val="24"/>
-          <w:szCs w:val="24"/>
-        </w:rPr>
-        <w:t>above</w:t>
-      </w:r>
-      <w:r>
-        <w:rPr>
-          <w:rFonts w:ascii="Times New Roman" w:hAnsi="Times New Roman" w:cs="Times New Roman"/>
-          <w:sz w:val="24"/>
-          <w:szCs w:val="24"/>
-        </w:rPr>
-        <w:t xml:space="preserve"> hold. The patron must also have sufficient resources as per Restriction</w:t>
-      </w:r>
-      <w:r>
-        <w:rPr>
-          <w:rFonts w:ascii="Times New Roman" w:hAnsi="Times New Roman" w:cs="Times New Roman"/>
-          <w:sz w:val="24"/>
-          <w:szCs w:val="24"/>
-        </w:rPr>
-        <w:t>s (6) and (7</w:t>
-      </w:r>
-      <w:r>
-        <w:rPr>
-          <w:rFonts w:ascii="Times New Roman" w:hAnsi="Times New Roman" w:cs="Times New Roman"/>
-          <w:sz w:val="24"/>
-          <w:szCs w:val="24"/>
-        </w:rPr>
-        <w:t>).</w:t>
-      </w:r>
-    </w:p>
-    <w:p>
-      <w:pPr>
-        <w:spacing w:line="360" w:lineRule="auto"/>
-        <w:rPr>
-          <w:rFonts w:ascii="Times New Roman" w:hAnsi="Times New Roman" w:cs="Times New Roman"/>
-          <w:sz w:val="24"/>
-          <w:szCs w:val="24"/>
-        </w:rPr>
-      </w:pPr>
-      <w:r>
-        <w:rPr>
-          <w:rFonts w:ascii="Times New Roman" w:hAnsi="Times New Roman" w:cs="Times New Roman"/>
-          <w:sz w:val="24"/>
-          <w:szCs w:val="24"/>
-        </w:rPr>
-        <w:tab/>
-      </w:r>
-      <w:r>
-        <w:rPr>
-          <w:rFonts w:ascii="Times New Roman" w:hAnsi="Times New Roman" w:cs="Times New Roman"/>
-          <w:sz w:val="24"/>
-          <w:szCs w:val="24"/>
-        </w:rPr>
-        <w:t>The international community's willingness to counteract investments by the patron toward the other two disturbances</w:t>
-      </w:r>
-      <w:r>
-        <w:rPr>
-          <w:rFonts w:ascii="Times New Roman" w:hAnsi="Times New Roman" w:cs="Times New Roman"/>
-          <w:sz w:val="24"/>
-          <w:szCs w:val="24"/>
-        </w:rPr>
-        <w:t xml:space="preserve"> (i.e., Restriction (5</w:t>
-      </w:r>
-      <w:r>
-        <w:rPr>
-          <w:rFonts w:ascii="Times New Roman" w:hAnsi="Times New Roman" w:cs="Times New Roman"/>
-          <w:sz w:val="24"/>
-          <w:szCs w:val="24"/>
-        </w:rPr>
-        <w:t>)) implies that there will be no investments in equilibrium in cases (2) and (3). Case (3) also r</w:t>
-      </w:r>
-      <w:r>
-        <w:rPr>
-          <w:rFonts w:ascii="Times New Roman" w:hAnsi="Times New Roman" w:cs="Times New Roman"/>
-          <w:sz w:val="24"/>
-          <w:szCs w:val="24"/>
-        </w:rPr>
-        <w:t>equires Restriction (4</w:t>
-      </w:r>
-      <w:r>
-        <w:rPr>
-          <w:rFonts w:ascii="Times New Roman" w:hAnsi="Times New Roman" w:cs="Times New Roman"/>
-          <w:sz w:val="24"/>
-          <w:szCs w:val="24"/>
-        </w:rPr>
-        <w:t xml:space="preserve">) and the implicit assumption that the patron is not able to skew the odds of the secessionists winning the conflict in a way that cannot be nullified by the international community. </w:t>
-      </w:r>
-    </w:p>
-    <w:p>
-      <w:pPr>
-        <w:spacing w:line="360" w:lineRule="auto"/>
-        <w:rPr>
-          <w:rFonts w:ascii="Times New Roman" w:hAnsi="Times New Roman" w:cs="Times New Roman"/>
-          <w:sz w:val="24"/>
-          <w:szCs w:val="24"/>
-        </w:rPr>
-      </w:pPr>
-      <w:r>
-        <w:rPr>
-          <w:rFonts w:ascii="Times New Roman" w:hAnsi="Times New Roman" w:cs="Times New Roman"/>
-          <w:sz w:val="24"/>
-          <w:szCs w:val="24"/>
-        </w:rPr>
-        <w:tab/>
-      </w:r>
-      <w:r>
-        <w:rPr>
-          <w:rFonts w:ascii="Times New Roman" w:hAnsi="Times New Roman" w:cs="Times New Roman"/>
-          <w:sz w:val="24"/>
-          <w:szCs w:val="24"/>
-        </w:rPr>
-        <w:t>If, however, off-path investments are ever made such that Status Quo does not yield the highest continuation value for one of the players, that player will play Cede or Fight and the game will end.</w:t>
-      </w:r>
-      <w:r>
-        <w:rPr>
-          <w:rFonts w:ascii="Times New Roman" w:hAnsi="Times New Roman" w:cs="Times New Roman"/>
-          <w:sz w:val="24"/>
-          <w:szCs w:val="24"/>
-        </w:rPr>
-        <w:t xml:space="preserve"> </w:t>
-      </w:r>
-      <w:r>
-        <w:rPr>
-          <w:rFonts w:ascii="Times New Roman" w:hAnsi="Times New Roman" w:cs="Times New Roman"/>
-          <w:sz w:val="24"/>
-          <w:szCs w:val="24"/>
-        </w:rPr>
-        <w:t>The</w:t>
-      </w:r>
-      <w:r>
-        <w:rPr>
-          <w:rFonts w:ascii="Times New Roman" w:hAnsi="Times New Roman" w:cs="Times New Roman"/>
-          <w:sz w:val="24"/>
-          <w:szCs w:val="24"/>
-        </w:rPr>
-        <w:t xml:space="preserve"> formal</w:t>
-      </w:r>
-      <w:r>
-        <w:rPr>
-          <w:rFonts w:ascii="Times New Roman" w:hAnsi="Times New Roman" w:cs="Times New Roman"/>
-          <w:sz w:val="24"/>
-          <w:szCs w:val="24"/>
-        </w:rPr>
-        <w:t xml:space="preserve"> proof </w:t>
-      </w:r>
-      <w:r>
-        <w:rPr>
-          <w:rFonts w:ascii="Times New Roman" w:hAnsi="Times New Roman" w:cs="Times New Roman"/>
-          <w:sz w:val="24"/>
-          <w:szCs w:val="24"/>
-        </w:rPr>
-        <w:t xml:space="preserve">that Restrictions (1) through (7) ensure that a Status Quo equilibrium exists </w:t>
-      </w:r>
-      <w:r>
-        <w:rPr>
-          <w:rFonts w:ascii="Times New Roman" w:hAnsi="Times New Roman" w:cs="Times New Roman"/>
-          <w:sz w:val="24"/>
-          <w:szCs w:val="24"/>
-        </w:rPr>
-        <w:t>can be found in Buzard, Graham and Horne (201</w:t>
-      </w:r>
-      <w:r>
-        <w:rPr>
-          <w:rFonts w:ascii="Times New Roman" w:hAnsi="Times New Roman" w:cs="Times New Roman"/>
-          <w:sz w:val="24"/>
-          <w:szCs w:val="24"/>
-        </w:rPr>
-        <w:t>6</w:t>
-      </w:r>
-      <w:r>
-        <w:rPr>
-          <w:rFonts w:ascii="Times New Roman" w:hAnsi="Times New Roman" w:cs="Times New Roman"/>
-          <w:sz w:val="24"/>
-          <w:szCs w:val="24"/>
-        </w:rPr>
-        <w:t>).</w:t>
-      </w:r>
-    </w:p>
-    <w:p>
-      <w:pPr>
-        <w:spacing w:line="360" w:lineRule="auto"/>
-        <w:rPr>
-          <w:rFonts w:ascii="Times New Roman" w:hAnsi="Times New Roman" w:cs="Times New Roman"/>
-          <w:sz w:val="24"/>
-          <w:szCs w:val="24"/>
-        </w:rPr>
-      </w:pPr>
+        <w:t xml:space="preserve">Let us begin with the simplest case, in which the sanctions affect only the secessionists' status quo payoffs, as when the imposition of sanctions has a negative impact on the economy of the unrecognized state. In this case, the effect of sanctions on the unrecognized state's choice is ambiguous. </w:t>
+      </w:r>
     </w:p>
     <w:p>
       <w:pPr>
@@ -4436,440 +5101,6 @@
           <w:szCs w:val="24"/>
         </w:rPr>
         <w:lastRenderedPageBreak/>
-        <w:t>Discussion of the Status Quo Equilibrium</w:t>
-      </w:r>
-    </w:p>
-    <w:p>
-      <w:pPr>
-        <w:spacing w:line="360" w:lineRule="auto"/>
-        <w:ind w:firstLine="720"/>
-        <w:rPr>
-          <w:rFonts w:ascii="Times New Roman" w:hAnsi="Times New Roman" w:cs="Times New Roman"/>
-          <w:sz w:val="24"/>
-          <w:szCs w:val="24"/>
-        </w:rPr>
-      </w:pPr>
-      <w:r>
-        <w:rPr>
-          <w:rFonts w:ascii="Times New Roman" w:hAnsi="Times New Roman" w:cs="Times New Roman"/>
-          <w:sz w:val="24"/>
-          <w:szCs w:val="24"/>
-        </w:rPr>
-        <w:t xml:space="preserve">The existence and durability of this status quo equilibrium is counterintuitive on two levels. First, the large, relatively rich international community is outspent by a relatively small, less-resourced patron; second, unrecognized statehood is a stable equilibrium in spite of being undesirable to all players. The key condition leading to this outcome is that each outside actor's willingness to pay to achieve its most preferred outcome is outweighed by the other's desire to avoid its least desired outcome. </w:t>
-      </w:r>
-      <w:r>
-        <w:rPr>
-          <w:rFonts w:ascii="Times New Roman" w:hAnsi="Times New Roman" w:cs="Times New Roman"/>
-          <w:sz w:val="24"/>
-          <w:szCs w:val="24"/>
-        </w:rPr>
-        <w:t>A persistent</w:t>
-      </w:r>
-      <w:r>
-        <w:rPr>
-          <w:rFonts w:ascii="Times New Roman" w:hAnsi="Times New Roman" w:cs="Times New Roman"/>
-          <w:sz w:val="24"/>
-          <w:szCs w:val="24"/>
-        </w:rPr>
-        <w:t xml:space="preserve"> unresolved conflict results.</w:t>
-      </w:r>
-    </w:p>
-    <w:p>
-      <w:pPr>
-        <w:spacing w:line="360" w:lineRule="auto"/>
-        <w:ind w:firstLine="720"/>
-        <w:rPr>
-          <w:rFonts w:ascii="Times New Roman" w:hAnsi="Times New Roman" w:cs="Times New Roman"/>
-          <w:sz w:val="24"/>
-          <w:szCs w:val="24"/>
-        </w:rPr>
-      </w:pPr>
-      <w:r>
-        <w:rPr>
-          <w:rFonts w:ascii="Times New Roman" w:hAnsi="Times New Roman" w:cs="Times New Roman"/>
-          <w:sz w:val="24"/>
-          <w:szCs w:val="24"/>
-        </w:rPr>
-        <w:t>Despite its h</w:t>
-      </w:r>
-      <w:r>
-        <w:rPr>
-          <w:rFonts w:ascii="Times New Roman" w:hAnsi="Times New Roman" w:cs="Times New Roman"/>
-          <w:sz w:val="24"/>
-          <w:szCs w:val="24"/>
-        </w:rPr>
-        <w:t>igh costs, the Status Quo</w:t>
-      </w:r>
-      <w:r>
-        <w:rPr>
-          <w:rFonts w:ascii="Times New Roman" w:hAnsi="Times New Roman" w:cs="Times New Roman"/>
-          <w:sz w:val="24"/>
-          <w:szCs w:val="24"/>
-        </w:rPr>
-        <w:t xml:space="preserve"> equilibrium </w:t>
-      </w:r>
-      <w:r>
-        <w:rPr>
-          <w:rFonts w:ascii="Times New Roman" w:hAnsi="Times New Roman" w:cs="Times New Roman"/>
-          <w:sz w:val="24"/>
-          <w:szCs w:val="24"/>
-        </w:rPr>
-        <w:t xml:space="preserve">we describe </w:t>
-      </w:r>
-      <w:r>
-        <w:rPr>
-          <w:rFonts w:ascii="Times New Roman" w:hAnsi="Times New Roman" w:cs="Times New Roman"/>
-          <w:sz w:val="24"/>
-          <w:szCs w:val="24"/>
-        </w:rPr>
-        <w:t xml:space="preserve">is quite robust. Because </w:t>
-      </w:r>
-      <w:r>
-        <w:rPr>
-          <w:rFonts w:ascii="Times New Roman" w:hAnsi="Times New Roman" w:cs="Times New Roman"/>
-          <w:sz w:val="24"/>
-          <w:szCs w:val="24"/>
-        </w:rPr>
-        <w:t>the international community</w:t>
-      </w:r>
-      <w:r>
-        <w:rPr>
-          <w:rFonts w:ascii="Times New Roman" w:hAnsi="Times New Roman" w:cs="Times New Roman"/>
-          <w:sz w:val="24"/>
-          <w:szCs w:val="24"/>
-        </w:rPr>
-        <w:t xml:space="preserve"> and the patron can adjust contributions to reflect changing conditions on the ground, exogenous shocks that might otherwise have the potential to alter the equilibrium have their strategic impact nullified. For example, while a drought in the unrecognized state </w:t>
-      </w:r>
-      <w:r>
-        <w:rPr>
-          <w:rFonts w:ascii="Times New Roman" w:hAnsi="Times New Roman" w:cs="Times New Roman"/>
-          <w:sz w:val="24"/>
-          <w:szCs w:val="24"/>
-        </w:rPr>
-        <w:t>might decrease the secessionists’</w:t>
-      </w:r>
-      <w:r>
-        <w:rPr>
-          <w:rFonts w:ascii="Times New Roman" w:hAnsi="Times New Roman" w:cs="Times New Roman"/>
-          <w:sz w:val="24"/>
-          <w:szCs w:val="24"/>
-        </w:rPr>
-        <w:t xml:space="preserve"> payoffs from the status quo and increase their need for international trade and assistance, additional humanitarian and economic assistance from the patron can offset the effects of the shock and preserve the status quo.</w:t>
-      </w:r>
-    </w:p>
-    <w:p>
-      <w:pPr>
-        <w:spacing w:line="360" w:lineRule="auto"/>
-        <w:rPr>
-          <w:rFonts w:ascii="Times New Roman" w:hAnsi="Times New Roman" w:cs="Times New Roman"/>
-          <w:i/>
-          <w:sz w:val="24"/>
-          <w:szCs w:val="24"/>
-        </w:rPr>
-      </w:pPr>
-      <w:r>
-        <w:rPr>
-          <w:rFonts w:ascii="Times New Roman" w:hAnsi="Times New Roman" w:cs="Times New Roman"/>
-          <w:i/>
-          <w:sz w:val="24"/>
-          <w:szCs w:val="24"/>
-        </w:rPr>
-        <w:t>Alternative Outcomes</w:t>
-      </w:r>
-    </w:p>
-    <w:p>
-      <w:pPr>
-        <w:spacing w:line="360" w:lineRule="auto"/>
-        <w:ind w:firstLine="720"/>
-        <w:rPr>
-          <w:rFonts w:ascii="Times New Roman" w:hAnsi="Times New Roman" w:cs="Times New Roman"/>
-          <w:sz w:val="24"/>
-          <w:szCs w:val="24"/>
-        </w:rPr>
-      </w:pPr>
-      <w:r>
-        <w:rPr>
-          <w:rFonts w:ascii="Times New Roman" w:hAnsi="Times New Roman" w:cs="Times New Roman"/>
-          <w:sz w:val="24"/>
-          <w:szCs w:val="24"/>
-        </w:rPr>
-        <w:t xml:space="preserve">The restrictions </w:t>
-      </w:r>
-      <w:r>
-        <w:rPr>
-          <w:rFonts w:ascii="Times New Roman" w:hAnsi="Times New Roman" w:cs="Times New Roman"/>
-          <w:sz w:val="24"/>
-          <w:szCs w:val="24"/>
-        </w:rPr>
-        <w:t>we give above</w:t>
-      </w:r>
-      <w:r>
-        <w:rPr>
-          <w:rFonts w:ascii="Times New Roman" w:hAnsi="Times New Roman" w:cs="Times New Roman"/>
-          <w:sz w:val="24"/>
-          <w:szCs w:val="24"/>
-        </w:rPr>
-        <w:t xml:space="preserve"> do not provide for a unique equilibrium, or even a unique equilibrium outcome. </w:t>
-      </w:r>
-      <w:r>
-        <w:rPr>
-          <w:rFonts w:ascii="Times New Roman" w:hAnsi="Times New Roman" w:cs="Times New Roman"/>
-          <w:sz w:val="24"/>
-          <w:szCs w:val="24"/>
-        </w:rPr>
-        <w:t xml:space="preserve">Under all circumstances, war also exists as a potential equilibrium outcome. </w:t>
-      </w:r>
-      <w:r>
-        <w:rPr>
-          <w:rFonts w:ascii="Times New Roman" w:hAnsi="Times New Roman" w:cs="Times New Roman"/>
-          <w:sz w:val="24"/>
-          <w:szCs w:val="24"/>
-        </w:rPr>
-        <w:t xml:space="preserve">There are at least two takeaways from the multiplicity of equilibrium outcomes. First, it indicates that there may be an important role for external actors to play in coordinating expectations about which equilibrium will be played, and in the absence of such coordination, equilibrium switching from the status quo equilibrium to </w:t>
-      </w:r>
-      <w:r>
-        <w:rPr>
-          <w:rFonts w:ascii="Times New Roman" w:hAnsi="Times New Roman" w:cs="Times New Roman"/>
-          <w:sz w:val="24"/>
-          <w:szCs w:val="24"/>
-        </w:rPr>
-        <w:t>war</w:t>
-      </w:r>
-      <w:r>
-        <w:rPr>
-          <w:rFonts w:ascii="Times New Roman" w:hAnsi="Times New Roman" w:cs="Times New Roman"/>
-          <w:sz w:val="24"/>
-          <w:szCs w:val="24"/>
-        </w:rPr>
-        <w:t xml:space="preserve"> is possible. Second, most of the outcomes that we observe in the post-WWII era are consistent with the set of restrictions outlined </w:t>
-      </w:r>
-      <w:r>
-        <w:rPr>
-          <w:rFonts w:ascii="Times New Roman" w:hAnsi="Times New Roman" w:cs="Times New Roman"/>
-          <w:sz w:val="24"/>
-          <w:szCs w:val="24"/>
-        </w:rPr>
-        <w:t>above</w:t>
-      </w:r>
-      <w:r>
-        <w:rPr>
-          <w:rFonts w:ascii="Times New Roman" w:hAnsi="Times New Roman" w:cs="Times New Roman"/>
-          <w:sz w:val="24"/>
-          <w:szCs w:val="24"/>
-        </w:rPr>
-        <w:t xml:space="preserve"> that support the status quo outcome. </w:t>
-      </w:r>
-    </w:p>
-    <w:p>
-      <w:pPr>
-        <w:spacing w:line="360" w:lineRule="auto"/>
-        <w:ind w:firstLine="720"/>
-        <w:rPr>
-          <w:rFonts w:ascii="Times New Roman" w:hAnsi="Times New Roman" w:cs="Times New Roman"/>
-          <w:sz w:val="24"/>
-          <w:szCs w:val="24"/>
-        </w:rPr>
-      </w:pPr>
-      <w:r>
-        <w:rPr>
-          <w:rFonts w:ascii="Times New Roman" w:hAnsi="Times New Roman" w:cs="Times New Roman"/>
-          <w:sz w:val="24"/>
-          <w:szCs w:val="24"/>
-        </w:rPr>
-        <w:t>[ELABORATE HERE WITH REFERENCE TO TABLE 1]</w:t>
-      </w:r>
-    </w:p>
-    <w:p>
-      <w:pPr>
-        <w:spacing w:line="360" w:lineRule="auto"/>
-        <w:rPr>
-          <w:rFonts w:ascii="Times New Roman" w:hAnsi="Times New Roman" w:cs="Times New Roman"/>
-          <w:sz w:val="24"/>
-          <w:szCs w:val="24"/>
-        </w:rPr>
-      </w:pPr>
-    </w:p>
-    <w:p>
-      <w:pPr>
-        <w:spacing w:line="360" w:lineRule="auto"/>
-        <w:rPr>
-          <w:rFonts w:ascii="Times New Roman" w:hAnsi="Times New Roman" w:cs="Times New Roman"/>
-          <w:i/>
-          <w:sz w:val="24"/>
-          <w:szCs w:val="24"/>
-        </w:rPr>
-      </w:pPr>
-      <w:r>
-        <w:rPr>
-          <w:rFonts w:ascii="Times New Roman" w:hAnsi="Times New Roman" w:cs="Times New Roman"/>
-          <w:i/>
-          <w:sz w:val="24"/>
-          <w:szCs w:val="24"/>
-        </w:rPr>
-        <w:t>T</w:t>
-      </w:r>
-      <w:r>
-        <w:rPr>
-          <w:rFonts w:ascii="Times New Roman" w:hAnsi="Times New Roman" w:cs="Times New Roman"/>
-          <w:i/>
-          <w:sz w:val="24"/>
-          <w:szCs w:val="24"/>
-        </w:rPr>
-        <w:t>he Impact of Economic Sanctions</w:t>
-      </w:r>
-    </w:p>
-    <w:p>
-      <w:pPr>
-        <w:spacing w:line="360" w:lineRule="auto"/>
-        <w:ind w:firstLine="720"/>
-        <w:rPr>
-          <w:rFonts w:ascii="Times New Roman" w:hAnsi="Times New Roman" w:cs="Times New Roman"/>
-          <w:sz w:val="24"/>
-          <w:szCs w:val="24"/>
-        </w:rPr>
-      </w:pPr>
-      <w:r>
-        <w:rPr>
-          <w:rFonts w:ascii="Times New Roman" w:hAnsi="Times New Roman" w:cs="Times New Roman"/>
-          <w:sz w:val="24"/>
-          <w:szCs w:val="24"/>
-        </w:rPr>
-        <w:t xml:space="preserve">In </w:t>
-      </w:r>
-      <w:r>
-        <w:rPr>
-          <w:rFonts w:ascii="Times New Roman" w:hAnsi="Times New Roman" w:cs="Times New Roman"/>
-          <w:sz w:val="24"/>
-          <w:szCs w:val="24"/>
-        </w:rPr>
-        <w:t>the previous section</w:t>
-      </w:r>
-      <w:r>
-        <w:rPr>
-          <w:rFonts w:ascii="Times New Roman" w:hAnsi="Times New Roman" w:cs="Times New Roman"/>
-          <w:sz w:val="24"/>
-          <w:szCs w:val="24"/>
-        </w:rPr>
-        <w:t xml:space="preserve">, we considered the outside actors' abilities to make investments to increase the various payoffs of the home state government and the secessionists. </w:t>
-      </w:r>
-      <w:r>
-        <w:rPr>
-          <w:rFonts w:ascii="Times New Roman" w:hAnsi="Times New Roman" w:cs="Times New Roman"/>
-          <w:sz w:val="24"/>
-          <w:szCs w:val="24"/>
-        </w:rPr>
-        <w:t xml:space="preserve">The </w:t>
-      </w:r>
-      <w:r>
-        <w:rPr>
-          <w:rFonts w:ascii="Times New Roman" w:hAnsi="Times New Roman" w:cs="Times New Roman"/>
-          <w:sz w:val="24"/>
-          <w:szCs w:val="24"/>
-        </w:rPr>
-        <w:lastRenderedPageBreak/>
-        <w:t>international community</w:t>
-      </w:r>
-      <w:r>
-        <w:rPr>
-          <w:rFonts w:ascii="Times New Roman" w:hAnsi="Times New Roman" w:cs="Times New Roman"/>
-          <w:sz w:val="24"/>
-          <w:szCs w:val="24"/>
-        </w:rPr>
-        <w:t xml:space="preserve">, in particular, often employs another option by joining the home state in enforcing economic sanctions against the unrecognized state, an action that </w:t>
-      </w:r>
-      <w:r>
-        <w:rPr>
-          <w:rFonts w:ascii="Times New Roman" w:hAnsi="Times New Roman" w:cs="Times New Roman"/>
-          <w:i/>
-          <w:sz w:val="24"/>
-          <w:szCs w:val="24"/>
-        </w:rPr>
-        <w:t>reduces</w:t>
-      </w:r>
-      <w:r>
-        <w:rPr>
-          <w:rFonts w:ascii="Times New Roman" w:hAnsi="Times New Roman" w:cs="Times New Roman"/>
-          <w:sz w:val="24"/>
-          <w:szCs w:val="24"/>
-        </w:rPr>
-        <w:t xml:space="preserve"> the secessionists' payoffs from the status quo. Note that this may be particularly effective if</w:t>
-      </w:r>
-      <w:r>
-        <w:rPr>
-          <w:rFonts w:ascii="Times New Roman" w:hAnsi="Times New Roman" w:cs="Times New Roman"/>
-          <w:sz w:val="24"/>
-          <w:szCs w:val="24"/>
-        </w:rPr>
-        <w:t xml:space="preserve"> a broad coalition of states is </w:t>
-      </w:r>
-      <w:r>
-        <w:rPr>
-          <w:rFonts w:ascii="Times New Roman" w:hAnsi="Times New Roman" w:cs="Times New Roman"/>
-          <w:sz w:val="24"/>
-          <w:szCs w:val="24"/>
-        </w:rPr>
-        <w:t>acting</w:t>
-      </w:r>
-      <w:r>
-        <w:rPr>
-          <w:rFonts w:ascii="Times New Roman" w:hAnsi="Times New Roman" w:cs="Times New Roman"/>
-          <w:sz w:val="24"/>
-          <w:szCs w:val="24"/>
-        </w:rPr>
-        <w:t xml:space="preserve"> together</w:t>
-      </w:r>
-      <w:r>
-        <w:rPr>
-          <w:rFonts w:ascii="Times New Roman" w:hAnsi="Times New Roman" w:cs="Times New Roman"/>
-          <w:sz w:val="24"/>
-          <w:szCs w:val="24"/>
-        </w:rPr>
-        <w:t xml:space="preserve"> in concert. </w:t>
-      </w:r>
-    </w:p>
-    <w:p>
-      <w:pPr>
-        <w:spacing w:line="360" w:lineRule="auto"/>
-        <w:rPr>
-          <w:rFonts w:ascii="Times New Roman" w:hAnsi="Times New Roman" w:cs="Times New Roman"/>
-          <w:sz w:val="24"/>
-          <w:szCs w:val="24"/>
-        </w:rPr>
-      </w:pPr>
-      <w:r>
-        <w:rPr>
-          <w:rFonts w:ascii="Times New Roman" w:hAnsi="Times New Roman" w:cs="Times New Roman"/>
-          <w:sz w:val="24"/>
-          <w:szCs w:val="24"/>
-        </w:rPr>
-        <w:tab/>
-      </w:r>
-      <w:r>
-        <w:rPr>
-          <w:rFonts w:ascii="Times New Roman" w:hAnsi="Times New Roman" w:cs="Times New Roman"/>
-          <w:sz w:val="24"/>
-          <w:szCs w:val="24"/>
-        </w:rPr>
-        <w:t xml:space="preserve">Let us begin with the simplest case, in which the sanctions affect only the secessionists' status quo payoffs, as when the imposition of sanctions has a negative impact on the economy of the unrecognized state. In this case, the effect of sanctions on the unrecognized state's choice is ambiguous. </w:t>
-      </w:r>
-    </w:p>
-    <w:p>
-      <w:pPr>
-        <w:spacing w:line="360" w:lineRule="auto"/>
-        <w:rPr>
-          <w:rFonts w:ascii="Times New Roman" w:hAnsi="Times New Roman" w:cs="Times New Roman"/>
-          <w:i/>
-          <w:sz w:val="24"/>
-          <w:szCs w:val="24"/>
-        </w:rPr>
-      </w:pPr>
-      <w:r>
-        <w:rPr>
-          <w:rFonts w:ascii="Times New Roman" w:hAnsi="Times New Roman" w:cs="Times New Roman"/>
-          <w:i/>
-          <w:sz w:val="24"/>
-          <w:szCs w:val="24"/>
-        </w:rPr>
         <w:t xml:space="preserve">Assume the </w:t>
       </w:r>
       <w:r>
@@ -5120,6 +5351,421 @@
           <w:sz w:val="24"/>
           <w:szCs w:val="24"/>
         </w:rPr>
+        <w:tab/>
+      </w:r>
+      <w:r>
+        <w:rPr>
+          <w:rFonts w:ascii="Times New Roman" w:hAnsi="Times New Roman" w:cs="Times New Roman"/>
+          <w:sz w:val="24"/>
+          <w:szCs w:val="24"/>
+        </w:rPr>
+        <w:t>In the model, this is represented as reducing the secessionists' probability of victory in the war lottery. This should serve to increase the range of paramete</w:t>
+      </w:r>
+      <w:r>
+        <w:rPr>
+          <w:rFonts w:ascii="Times New Roman" w:hAnsi="Times New Roman" w:cs="Times New Roman"/>
+          <w:sz w:val="24"/>
+          <w:szCs w:val="24"/>
+        </w:rPr>
+        <w:t>rs over which these conditions</w:t>
+      </w:r>
+      <w:r>
+        <w:rPr>
+          <w:rFonts w:ascii="Times New Roman" w:hAnsi="Times New Roman" w:cs="Times New Roman"/>
+          <w:sz w:val="24"/>
+          <w:szCs w:val="24"/>
+        </w:rPr>
+        <w:t xml:space="preserve"> hold. However, at the same time, the home government experiences changes of the same magnitude and opposite sign in its war lottery, increasing its payoffs from playing Fight. </w:t>
+      </w:r>
+    </w:p>
+    <w:p>
+      <w:pPr>
+        <w:spacing w:line="360" w:lineRule="auto"/>
+        <w:rPr>
+          <w:rFonts w:ascii="Times New Roman" w:hAnsi="Times New Roman" w:cs="Times New Roman"/>
+          <w:sz w:val="24"/>
+          <w:szCs w:val="24"/>
+        </w:rPr>
+      </w:pPr>
+      <w:r>
+        <w:rPr>
+          <w:rFonts w:ascii="Times New Roman" w:hAnsi="Times New Roman" w:cs="Times New Roman"/>
+          <w:sz w:val="24"/>
+          <w:szCs w:val="24"/>
+        </w:rPr>
+        <w:t>[TRANSITION TEXT HERE]</w:t>
+      </w:r>
+    </w:p>
+    <w:p>
+      <w:pPr>
+        <w:spacing w:line="360" w:lineRule="auto"/>
+        <w:rPr>
+          <w:rFonts w:ascii="Times New Roman" w:hAnsi="Times New Roman" w:cs="Times New Roman"/>
+          <w:i/>
+          <w:sz w:val="24"/>
+          <w:szCs w:val="24"/>
+        </w:rPr>
+      </w:pPr>
+      <w:r>
+        <w:rPr>
+          <w:rFonts w:ascii="Times New Roman" w:hAnsi="Times New Roman" w:cs="Times New Roman"/>
+          <w:i/>
+          <w:sz w:val="24"/>
+          <w:szCs w:val="24"/>
+        </w:rPr>
+        <w:t>Assume the restrictions of Definition 1 hold in the absence of sanctions and that sanctions affect both player s's status quo payoffs and its military capabilities. The parameter space over which a war will be initiated by the home state is increasing in the magnitude of the sanctions' impact on the secessionists' military capabilities.</w:t>
+      </w:r>
+    </w:p>
+    <w:p>
+      <w:pPr>
+        <w:spacing w:line="360" w:lineRule="auto"/>
+        <w:ind w:firstLine="720"/>
+        <w:rPr>
+          <w:rFonts w:ascii="Times New Roman" w:hAnsi="Times New Roman" w:cs="Times New Roman"/>
+          <w:sz w:val="24"/>
+          <w:szCs w:val="24"/>
+        </w:rPr>
+      </w:pPr>
+      <w:r>
+        <w:rPr>
+          <w:rFonts w:ascii="Times New Roman" w:hAnsi="Times New Roman" w:cs="Times New Roman"/>
+          <w:sz w:val="24"/>
+          <w:szCs w:val="24"/>
+        </w:rPr>
+        <w:lastRenderedPageBreak/>
+        <w:t>It is immediate that the stronger is the impact of sanctions on the secessionists military, the stronger is the effect on the home government's value of fighting and the greater is the range of parameters over which this change in payoffs will lead to a change in behavior.</w:t>
+      </w:r>
+    </w:p>
+    <w:p>
+      <w:pPr>
+        <w:spacing w:line="360" w:lineRule="auto"/>
+        <w:rPr>
+          <w:rFonts w:ascii="Times New Roman" w:hAnsi="Times New Roman" w:cs="Times New Roman"/>
+          <w:sz w:val="24"/>
+          <w:szCs w:val="24"/>
+        </w:rPr>
+      </w:pPr>
+      <w:r>
+        <w:rPr>
+          <w:rFonts w:ascii="Times New Roman" w:hAnsi="Times New Roman" w:cs="Times New Roman"/>
+          <w:sz w:val="24"/>
+          <w:szCs w:val="24"/>
+        </w:rPr>
+        <w:tab/>
+      </w:r>
+      <w:r>
+        <w:rPr>
+          <w:rFonts w:ascii="Times New Roman" w:hAnsi="Times New Roman" w:cs="Times New Roman"/>
+          <w:sz w:val="24"/>
+          <w:szCs w:val="24"/>
+        </w:rPr>
+        <w:t>Thus, Propositions 2 and 3 imply that sanctions are both wealth destroying and violence increasing. The sanctions destroy wealth directly by damaging the economy of the secessionist region and lowering the secessionists' payoffs from the status quo. If the degradation of status quo payoffs are not offset by the patron and if the secessionists' continuation value from fighting exceeds that from the status quo before the continuation value from ceding does, the secessionists will initiate war. Conversely, if the sanctions degrade the secessionists military capabilities sufficiently, it induces the home state to fight.</w:t>
+      </w:r>
+    </w:p>
+    <w:p>
+      <w:pPr>
+        <w:spacing w:line="360" w:lineRule="auto"/>
+        <w:rPr>
+          <w:rFonts w:ascii="Times New Roman" w:hAnsi="Times New Roman" w:cs="Times New Roman"/>
+          <w:sz w:val="24"/>
+          <w:szCs w:val="24"/>
+        </w:rPr>
+      </w:pPr>
+    </w:p>
+    <w:p>
+      <w:pPr>
+        <w:spacing w:line="360" w:lineRule="auto"/>
+        <w:rPr>
+          <w:rFonts w:ascii="Times New Roman" w:hAnsi="Times New Roman" w:cs="Times New Roman"/>
+          <w:b/>
+          <w:sz w:val="24"/>
+          <w:szCs w:val="24"/>
+        </w:rPr>
+      </w:pPr>
+      <w:r>
+        <w:rPr>
+          <w:rFonts w:ascii="Times New Roman" w:hAnsi="Times New Roman" w:cs="Times New Roman"/>
+          <w:b/>
+          <w:sz w:val="24"/>
+          <w:szCs w:val="24"/>
+        </w:rPr>
+        <w:t>How Unrecognized Statehood Ends</w:t>
+      </w:r>
+    </w:p>
+    <w:p>
+      <w:pPr>
+        <w:spacing w:line="360" w:lineRule="auto"/>
+        <w:ind w:firstLine="720"/>
+        <w:rPr>
+          <w:rFonts w:ascii="Times New Roman" w:hAnsi="Times New Roman" w:cs="Times New Roman"/>
+          <w:sz w:val="24"/>
+          <w:szCs w:val="24"/>
+        </w:rPr>
+      </w:pPr>
+      <w:r>
+        <w:rPr>
+          <w:rFonts w:ascii="Times New Roman" w:hAnsi="Times New Roman" w:cs="Times New Roman"/>
+          <w:sz w:val="24"/>
+          <w:szCs w:val="24"/>
+        </w:rPr>
+        <w:t xml:space="preserve">Unrecognized Statehood exists as a halfway point between recognized independent statehood and reunification with the home state. Unrecognized statehood ends when either recognized statehood is achieved, or reunification occurs.  In the following sections we discuss how these transitions occur -- both through negotiated settlement and as a result of decisive military victory by one side or the other.  </w:t>
+      </w:r>
+    </w:p>
+    <w:p>
+      <w:pPr>
+        <w:spacing w:line="360" w:lineRule="auto"/>
+        <w:rPr>
+          <w:rFonts w:ascii="Times New Roman" w:hAnsi="Times New Roman" w:cs="Times New Roman"/>
+          <w:sz w:val="24"/>
+          <w:szCs w:val="24"/>
+        </w:rPr>
+      </w:pPr>
+    </w:p>
+    <w:p>
+      <w:pPr>
+        <w:spacing w:line="360" w:lineRule="auto"/>
+        <w:rPr>
+          <w:rFonts w:ascii="Times New Roman" w:hAnsi="Times New Roman" w:cs="Times New Roman"/>
+          <w:i/>
+          <w:sz w:val="24"/>
+          <w:szCs w:val="24"/>
+        </w:rPr>
+      </w:pPr>
+      <w:r>
+        <w:rPr>
+          <w:rFonts w:ascii="Times New Roman" w:hAnsi="Times New Roman" w:cs="Times New Roman"/>
+          <w:i/>
+          <w:sz w:val="24"/>
+          <w:szCs w:val="24"/>
+        </w:rPr>
+        <w:t>Reunif</w:t>
+      </w:r>
+      <w:r>
+        <w:rPr>
+          <w:rFonts w:ascii="Times New Roman" w:hAnsi="Times New Roman" w:cs="Times New Roman"/>
+          <w:i/>
+          <w:sz w:val="24"/>
+          <w:szCs w:val="24"/>
+        </w:rPr>
+        <w:t>ication via Military Reconquest</w:t>
+      </w:r>
+    </w:p>
+    <w:p>
+      <w:pPr>
+        <w:spacing w:line="360" w:lineRule="auto"/>
+        <w:ind w:firstLine="720"/>
+        <w:rPr>
+          <w:rFonts w:ascii="Times New Roman" w:hAnsi="Times New Roman" w:cs="Times New Roman"/>
+          <w:sz w:val="24"/>
+          <w:szCs w:val="24"/>
+        </w:rPr>
+      </w:pPr>
+      <w:r>
+        <w:rPr>
+          <w:rFonts w:ascii="Times New Roman" w:hAnsi="Times New Roman" w:cs="Times New Roman"/>
+          <w:sz w:val="24"/>
+          <w:szCs w:val="24"/>
+        </w:rPr>
+        <w:t>Most attempted secessions end in military defeat before territorial control is ever achieved (Fazal and Griffith 2008). Unrecognized states are thus a relatively elite set of secessionist movements, those that are unusually militarily powerful relative to the home state. However, even among secessionist movements that succeed in maintaining territorial control for a minimum of two years, the most common form of resolution remains military reconquest by the home state. When unrecognized states return to war with the home state, it is almost always the home state that initiates and the home state that is victorious (we discuss military victory by the secessionists in a later section).</w:t>
+      </w:r>
+    </w:p>
+    <w:p>
+      <w:pPr>
+        <w:spacing w:line="360" w:lineRule="auto"/>
+        <w:ind w:firstLine="720"/>
+        <w:rPr>
+          <w:rFonts w:ascii="Times New Roman" w:hAnsi="Times New Roman" w:cs="Times New Roman"/>
+          <w:sz w:val="24"/>
+          <w:szCs w:val="24"/>
+        </w:rPr>
+      </w:pPr>
+      <w:r>
+        <w:rPr>
+          <w:rFonts w:ascii="Times New Roman" w:hAnsi="Times New Roman" w:cs="Times New Roman"/>
+          <w:sz w:val="24"/>
+          <w:szCs w:val="24"/>
+        </w:rPr>
+        <w:lastRenderedPageBreak/>
+        <w:t xml:space="preserve">In the case of most prolonged stalemates, a patron provides enough military assistance to the secessionists to make military reconquest by the patron prohibitively costly.  The 11 cases of military reconquest in Table 1 occur in cases with no patron or cases in which the patron withdraws or reduces its support.  </w:t>
+      </w:r>
+    </w:p>
+    <w:p>
+      <w:pPr>
+        <w:spacing w:line="360" w:lineRule="auto"/>
+        <w:ind w:firstLine="720"/>
+        <w:rPr>
+          <w:rFonts w:ascii="Times New Roman" w:hAnsi="Times New Roman" w:cs="Times New Roman"/>
+          <w:sz w:val="24"/>
+          <w:szCs w:val="24"/>
+        </w:rPr>
+      </w:pPr>
+      <w:r>
+        <w:rPr>
+          <w:rFonts w:ascii="Times New Roman" w:hAnsi="Times New Roman" w:cs="Times New Roman"/>
+          <w:sz w:val="24"/>
+          <w:szCs w:val="24"/>
+        </w:rPr>
+        <w:t xml:space="preserve">The cases with no patron are fairly straightforward. For example, Chechnya achieved its </w:t>
+      </w:r>
+      <w:r>
+        <w:rPr>
+          <w:rFonts w:ascii="Times New Roman" w:hAnsi="Times New Roman" w:cs="Times New Roman"/>
+          <w:i/>
+          <w:sz w:val="24"/>
+          <w:szCs w:val="24"/>
+        </w:rPr>
+        <w:t>de facto</w:t>
+      </w:r>
+      <w:r>
+        <w:rPr>
+          <w:rFonts w:ascii="Times New Roman" w:hAnsi="Times New Roman" w:cs="Times New Roman"/>
+          <w:sz w:val="24"/>
+          <w:szCs w:val="24"/>
+        </w:rPr>
+        <w:t xml:space="preserve"> independence immediately after the fall of the Soviet Union when Russia was very weak.   As Russia strengthened, there was no patron support to offset the relative decline in the Chechens' military capabilities. Over time, Russia's military advantage grew and in 1999 the Russian government invaded and reconquered Chechnya.</w:t>
+      </w:r>
+    </w:p>
+    <w:p>
+      <w:pPr>
+        <w:spacing w:line="360" w:lineRule="auto"/>
+        <w:ind w:firstLine="720"/>
+        <w:rPr>
+          <w:rFonts w:ascii="Times New Roman" w:hAnsi="Times New Roman" w:cs="Times New Roman"/>
+          <w:sz w:val="24"/>
+          <w:szCs w:val="24"/>
+        </w:rPr>
+      </w:pPr>
+      <w:r>
+        <w:rPr>
+          <w:rFonts w:ascii="Times New Roman" w:hAnsi="Times New Roman" w:cs="Times New Roman"/>
+          <w:sz w:val="24"/>
+          <w:szCs w:val="24"/>
+        </w:rPr>
+        <w:t>It is worth exploring, however, the reasons why a patron might support a secessionist group during its initial rebellion and then withdraw support at a later date. Patrons' strategic interests in the unrecognized state vary from patron to patron, and both budget constraints and salience of interest vary over time. For example, domestic political concerns (primarily ethnic solidarity with the secessionists) induced a modest level of Indian support for the Tamil Tigers in Sri Lanka 1983-1987.  These domestic political concerns were eventually outweighed by broader strategic security concerns and a desire for regional stability. In 1987 the Indian government signed a peace accord with Sri Lanka (the home state) and largely withdrew their support from the Tamil secessionists, even sending in peacekeepers that later clashed with the secessionists militarily</w:t>
+      </w:r>
+      <w:r>
+        <w:rPr>
+          <w:rFonts w:ascii="Times New Roman" w:hAnsi="Times New Roman" w:cs="Times New Roman"/>
+          <w:sz w:val="24"/>
+          <w:szCs w:val="24"/>
+        </w:rPr>
+        <w:t xml:space="preserve"> (</w:t>
+      </w:r>
+      <w:r>
+        <w:rPr>
+          <w:rFonts w:ascii="Times New Roman" w:hAnsi="Times New Roman" w:cs="Times New Roman"/>
+          <w:sz w:val="24"/>
+          <w:szCs w:val="24"/>
+        </w:rPr>
+        <w:t>Singer 1992</w:t>
+      </w:r>
+      <w:r>
+        <w:rPr>
+          <w:rFonts w:ascii="Times New Roman" w:hAnsi="Times New Roman" w:cs="Times New Roman"/>
+          <w:sz w:val="24"/>
+          <w:szCs w:val="24"/>
+        </w:rPr>
+        <w:t>).</w:t>
+      </w:r>
+    </w:p>
+    <w:p>
+      <w:pPr>
+        <w:spacing w:line="360" w:lineRule="auto"/>
+        <w:ind w:firstLine="720"/>
+        <w:rPr>
+          <w:rFonts w:ascii="Times New Roman" w:hAnsi="Times New Roman" w:cs="Times New Roman"/>
+          <w:sz w:val="24"/>
+          <w:szCs w:val="24"/>
+        </w:rPr>
+      </w:pPr>
+      <w:r>
+        <w:rPr>
+          <w:rFonts w:ascii="Times New Roman" w:hAnsi="Times New Roman" w:cs="Times New Roman"/>
+          <w:sz w:val="24"/>
+          <w:szCs w:val="24"/>
+        </w:rPr>
+        <w:t xml:space="preserve">The patron's decision to withdraw support for the secessionists is sometimes motivated by interactions between the patron and the international community, which may bribe or coerce the Patron to abandon its support. In an extreme example involving both sanctions and direct military confrontation, the United States and other members of the North Atlantic Treaty Organization (NATO) coerced Serbia into withdrawing its support from Republika Srpska and Republika Srpska Krajina, both of which had secured </w:t>
+      </w:r>
+      <w:r>
+        <w:rPr>
+          <w:rFonts w:ascii="Times New Roman" w:hAnsi="Times New Roman" w:cs="Times New Roman"/>
+          <w:i/>
+          <w:sz w:val="24"/>
+          <w:szCs w:val="24"/>
+        </w:rPr>
+        <w:t>de facto</w:t>
+      </w:r>
+      <w:r>
+        <w:rPr>
+          <w:rFonts w:ascii="Times New Roman" w:hAnsi="Times New Roman" w:cs="Times New Roman"/>
+          <w:sz w:val="24"/>
+          <w:szCs w:val="24"/>
+        </w:rPr>
+        <w:t xml:space="preserve"> independence after the collapse of Yugoslavia.</w:t>
+      </w:r>
+      <w:r>
+        <w:rPr>
+          <w:rStyle w:val="EndnoteReference"/>
+          <w:rFonts w:ascii="Times New Roman" w:hAnsi="Times New Roman" w:cs="Times New Roman"/>
+          <w:sz w:val="24"/>
+          <w:szCs w:val="24"/>
+        </w:rPr>
+        <w:endnoteReference w:id="4"/>
+      </w:r>
+      <w:r>
+        <w:rPr>
+          <w:rFonts w:ascii="Times New Roman" w:hAnsi="Times New Roman" w:cs="Times New Roman"/>
+          <w:sz w:val="24"/>
+          <w:szCs w:val="24"/>
+        </w:rPr>
+        <w:t xml:space="preserve"> </w:t>
+      </w:r>
+    </w:p>
+    <w:p>
+      <w:pPr>
+        <w:spacing w:line="360" w:lineRule="auto"/>
+        <w:rPr>
+          <w:rFonts w:ascii="Times New Roman" w:hAnsi="Times New Roman" w:cs="Times New Roman"/>
+          <w:sz w:val="24"/>
+          <w:szCs w:val="24"/>
+        </w:rPr>
+      </w:pPr>
+    </w:p>
+    <w:p>
+      <w:pPr>
+        <w:spacing w:line="360" w:lineRule="auto"/>
+        <w:rPr>
+          <w:rFonts w:ascii="Times New Roman" w:hAnsi="Times New Roman" w:cs="Times New Roman"/>
+          <w:i/>
+          <w:sz w:val="24"/>
+          <w:szCs w:val="24"/>
+        </w:rPr>
+      </w:pPr>
+      <w:r>
+        <w:rPr>
+          <w:rFonts w:ascii="Times New Roman" w:hAnsi="Times New Roman" w:cs="Times New Roman"/>
+          <w:i/>
+          <w:sz w:val="24"/>
+          <w:szCs w:val="24"/>
+        </w:rPr>
+        <w:t>Negotiated Reunification</w:t>
+      </w:r>
+    </w:p>
+    <w:p>
+      <w:pPr>
+        <w:spacing w:line="360" w:lineRule="auto"/>
+        <w:rPr>
+          <w:rFonts w:ascii="Times New Roman" w:hAnsi="Times New Roman" w:cs="Times New Roman"/>
+          <w:sz w:val="24"/>
+          <w:szCs w:val="24"/>
+        </w:rPr>
+      </w:pPr>
+      <w:r>
+        <w:rPr>
+          <w:rFonts w:ascii="Times New Roman" w:hAnsi="Times New Roman" w:cs="Times New Roman"/>
+          <w:sz w:val="24"/>
+          <w:szCs w:val="24"/>
+        </w:rPr>
         <w:lastRenderedPageBreak/>
         <w:tab/>
       </w:r>
@@ -5129,61 +5775,423 @@
           <w:sz w:val="24"/>
           <w:szCs w:val="24"/>
         </w:rPr>
-        <w:t>In the model, this is represented as reducing the secessionists' probability of victory in the war lottery. This should serve to increase the range of paramete</w:t>
-      </w:r>
-      <w:r>
-        <w:rPr>
-          <w:rFonts w:ascii="Times New Roman" w:hAnsi="Times New Roman" w:cs="Times New Roman"/>
-          <w:sz w:val="24"/>
-          <w:szCs w:val="24"/>
-        </w:rPr>
-        <w:t>rs over which these conditions</w:t>
-      </w:r>
-      <w:r>
-        <w:rPr>
-          <w:rFonts w:ascii="Times New Roman" w:hAnsi="Times New Roman" w:cs="Times New Roman"/>
-          <w:sz w:val="24"/>
-          <w:szCs w:val="24"/>
-        </w:rPr>
-        <w:t xml:space="preserve"> hold. However, at the same time, the home government experiences changes of the same magnitude and opposite sign in its war lottery, increasing its payoffs from playing Fight. </w:t>
-      </w:r>
-    </w:p>
-    <w:p>
-      <w:pPr>
-        <w:spacing w:line="360" w:lineRule="auto"/>
-        <w:rPr>
-          <w:rFonts w:ascii="Times New Roman" w:hAnsi="Times New Roman" w:cs="Times New Roman"/>
-          <w:sz w:val="24"/>
-          <w:szCs w:val="24"/>
-        </w:rPr>
-      </w:pPr>
-      <w:r>
-        <w:rPr>
-          <w:rFonts w:ascii="Times New Roman" w:hAnsi="Times New Roman" w:cs="Times New Roman"/>
-          <w:sz w:val="24"/>
-          <w:szCs w:val="24"/>
-        </w:rPr>
-        <w:t>[TRANSITION TEXT HERE]</w:t>
-      </w:r>
-    </w:p>
-    <w:p>
-      <w:pPr>
-        <w:spacing w:line="360" w:lineRule="auto"/>
+        <w:t>Just as military reconquest becomes more likely when Patron support is withdrawn or declines, so too does negotiated reunification. Negotiated agreements are struck when the patron does not contribute sufficiently to prevent the secessionists from preferring ceding to the status quo, and when a deal is available that both sides prefer to war. Since WWII, four peacefully negotiated reunifications have occurred.</w:t>
+      </w:r>
+      <w:r>
+        <w:rPr>
+          <w:rStyle w:val="EndnoteReference"/>
+          <w:rFonts w:ascii="Times New Roman" w:hAnsi="Times New Roman" w:cs="Times New Roman"/>
+          <w:sz w:val="24"/>
+          <w:szCs w:val="24"/>
+        </w:rPr>
+        <w:endnoteReference w:id="5"/>
+      </w:r>
+      <w:r>
+        <w:rPr>
+          <w:rFonts w:ascii="Times New Roman" w:hAnsi="Times New Roman" w:cs="Times New Roman"/>
+          <w:sz w:val="24"/>
+          <w:szCs w:val="24"/>
+        </w:rPr>
+        <w:t xml:space="preserve"> Secessionists in Ajara, Bouganville, and Gagauzia have opted to rejoin the home state.  In all four of the cases of negotiated settlement, the observed outcomes seem to match the model well: the payoffs to the secessionist elite from ceding have been low, and the payoffs to the central government high.</w:t>
+      </w:r>
+    </w:p>
+    <w:p>
+      <w:pPr>
+        <w:spacing w:line="360" w:lineRule="auto"/>
+        <w:rPr>
+          <w:rFonts w:ascii="Times New Roman" w:hAnsi="Times New Roman" w:cs="Times New Roman"/>
+          <w:sz w:val="24"/>
+          <w:szCs w:val="24"/>
+        </w:rPr>
+      </w:pPr>
+      <w:r>
+        <w:rPr>
+          <w:rFonts w:ascii="Times New Roman" w:hAnsi="Times New Roman" w:cs="Times New Roman"/>
+          <w:sz w:val="24"/>
+          <w:szCs w:val="24"/>
+        </w:rPr>
+        <w:tab/>
+      </w:r>
+      <w:r>
+        <w:rPr>
+          <w:rFonts w:ascii="Times New Roman" w:hAnsi="Times New Roman" w:cs="Times New Roman"/>
+          <w:sz w:val="24"/>
+          <w:szCs w:val="24"/>
+        </w:rPr>
+        <w:t>In Ajara, where the level of patron (Russian) support was quite low, the choice facing the secessionist elite was between agreeing to reunify with Georgia or facing military defeat. In Bouganville, which separated from Papua New Guinea, secessionists lacked not only a patron, but also a clear preference for secession -- demands for secession had emerged only late in a struggle that began as an effort to stop a mining operation</w:t>
+      </w:r>
+      <w:r>
+        <w:rPr>
+          <w:rFonts w:ascii="Times New Roman" w:hAnsi="Times New Roman" w:cs="Times New Roman"/>
+          <w:sz w:val="24"/>
+          <w:szCs w:val="24"/>
+        </w:rPr>
+        <w:t xml:space="preserve"> (</w:t>
+      </w:r>
+      <w:r>
+        <w:rPr>
+          <w:rFonts w:ascii="Times New Roman" w:hAnsi="Times New Roman" w:cs="Times New Roman"/>
+          <w:sz w:val="24"/>
+          <w:szCs w:val="24"/>
+        </w:rPr>
+        <w:t>Ghai and Regan 2006</w:t>
+      </w:r>
+      <w:r>
+        <w:rPr>
+          <w:rFonts w:ascii="Times New Roman" w:hAnsi="Times New Roman" w:cs="Times New Roman"/>
+          <w:sz w:val="24"/>
+          <w:szCs w:val="24"/>
+        </w:rPr>
+        <w:t>).</w:t>
+      </w:r>
+      <w:r>
+        <w:rPr>
+          <w:rFonts w:ascii="Times New Roman" w:hAnsi="Times New Roman" w:cs="Times New Roman"/>
+          <w:sz w:val="24"/>
+          <w:szCs w:val="24"/>
+        </w:rPr>
+        <w:t xml:space="preserve">  Here the value of status to the secessionists was actually quite low, and they were willing to surrender it in exchange for relatively small side payments.</w:t>
+      </w:r>
+    </w:p>
+    <w:p>
+      <w:pPr>
+        <w:spacing w:line="360" w:lineRule="auto"/>
+        <w:ind w:firstLine="720"/>
+        <w:rPr>
+          <w:rFonts w:ascii="Times New Roman" w:hAnsi="Times New Roman" w:cs="Times New Roman"/>
+          <w:sz w:val="24"/>
+          <w:szCs w:val="24"/>
+        </w:rPr>
+      </w:pPr>
+      <w:r>
+        <w:rPr>
+          <w:rFonts w:ascii="Times New Roman" w:hAnsi="Times New Roman" w:cs="Times New Roman"/>
+          <w:sz w:val="24"/>
+          <w:szCs w:val="24"/>
+        </w:rPr>
+        <w:t>However, despite past failures, our theory suggests that a sufficiently motivated patron can induce negotiated settlement if it so chooses. The means through which the international community might induce negotiated settlement are discussed in detail in the section on policy implications. It is notable, however, that we do not expect any future cases of peacefully negotiated independence.  While negotiated reunification is the preferred outcome of the international community, and they may be willing spend to achieve it, recognized statehood is generally not the preferred outcome of the patron or the international community. Our analysis suggests that the most likely path to recognized statehood is, and will remain, military defeat of the home state.</w:t>
+      </w:r>
+    </w:p>
+    <w:p>
+      <w:pPr>
+        <w:spacing w:line="360" w:lineRule="auto"/>
+        <w:rPr>
+          <w:rFonts w:ascii="Times New Roman" w:hAnsi="Times New Roman" w:cs="Times New Roman"/>
+          <w:sz w:val="24"/>
+          <w:szCs w:val="24"/>
+        </w:rPr>
+      </w:pPr>
+      <w:r>
+        <w:rPr>
+          <w:rFonts w:ascii="Times New Roman" w:hAnsi="Times New Roman" w:cs="Times New Roman"/>
+          <w:sz w:val="24"/>
+          <w:szCs w:val="24"/>
+        </w:rPr>
+        <w:tab/>
+      </w:r>
+      <w:r>
+        <w:rPr>
+          <w:rFonts w:ascii="Times New Roman" w:hAnsi="Times New Roman" w:cs="Times New Roman"/>
+          <w:sz w:val="24"/>
+          <w:szCs w:val="24"/>
+        </w:rPr>
+        <w:t>The difficulty of making credible payments in exchange for status is one clearly demonstrated in the civil war literature</w:t>
+      </w:r>
+      <w:r>
+        <w:rPr>
+          <w:rFonts w:ascii="Times New Roman" w:hAnsi="Times New Roman" w:cs="Times New Roman"/>
+          <w:sz w:val="24"/>
+          <w:szCs w:val="24"/>
+        </w:rPr>
+        <w:t xml:space="preserve"> (</w:t>
+      </w:r>
+      <w:r>
+        <w:rPr>
+          <w:rFonts w:ascii="Times New Roman" w:hAnsi="Times New Roman" w:cs="Times New Roman"/>
+          <w:sz w:val="24"/>
+          <w:szCs w:val="24"/>
+        </w:rPr>
+        <w:t>e.g. Licklider 1995; Walter 1997, 2002; Fearon and Laiti</w:t>
+      </w:r>
+      <w:r>
+        <w:rPr>
+          <w:rFonts w:ascii="Times New Roman" w:hAnsi="Times New Roman" w:cs="Times New Roman"/>
+          <w:sz w:val="24"/>
+          <w:szCs w:val="24"/>
+        </w:rPr>
+        <w:t>n 2007; Doyle and Sambanis 2006).</w:t>
+      </w:r>
+      <w:r>
+        <w:rPr>
+          <w:rFonts w:ascii="Times New Roman" w:hAnsi="Times New Roman" w:cs="Times New Roman"/>
+          <w:sz w:val="24"/>
+          <w:szCs w:val="24"/>
+        </w:rPr>
+        <w:t xml:space="preserve"> Unrecognized states generally constitute </w:t>
+      </w:r>
+      <w:r>
+        <w:rPr>
+          <w:rFonts w:ascii="Times New Roman" w:hAnsi="Times New Roman" w:cs="Times New Roman"/>
+          <w:sz w:val="24"/>
+          <w:szCs w:val="24"/>
+        </w:rPr>
+        <w:t>“</w:t>
+      </w:r>
+      <w:r>
+        <w:rPr>
+          <w:rFonts w:ascii="Times New Roman" w:hAnsi="Times New Roman" w:cs="Times New Roman"/>
+          <w:sz w:val="24"/>
+          <w:szCs w:val="24"/>
+        </w:rPr>
+        <w:t>sons of the soil</w:t>
+      </w:r>
+      <w:r>
+        <w:rPr>
+          <w:rFonts w:ascii="Times New Roman" w:hAnsi="Times New Roman" w:cs="Times New Roman"/>
+          <w:sz w:val="24"/>
+          <w:szCs w:val="24"/>
+        </w:rPr>
+        <w:t>”</w:t>
+      </w:r>
+      <w:r>
+        <w:rPr>
+          <w:rFonts w:ascii="Times New Roman" w:hAnsi="Times New Roman" w:cs="Times New Roman"/>
+          <w:sz w:val="24"/>
+          <w:szCs w:val="24"/>
+        </w:rPr>
+        <w:t xml:space="preserve"> conflicts in which the central government cannot credibly commit to preserving the local demographic and political dominance of the secessionist elite once the disputed territory reverts to central government control</w:t>
+      </w:r>
+      <w:r>
+        <w:rPr>
+          <w:rFonts w:ascii="Times New Roman" w:hAnsi="Times New Roman" w:cs="Times New Roman"/>
+          <w:sz w:val="24"/>
+          <w:szCs w:val="24"/>
+        </w:rPr>
+        <w:t xml:space="preserve"> (</w:t>
+      </w:r>
+      <w:r>
+        <w:rPr>
+          <w:rFonts w:ascii="Times New Roman" w:hAnsi="Times New Roman" w:cs="Times New Roman"/>
+          <w:sz w:val="24"/>
+          <w:szCs w:val="24"/>
+        </w:rPr>
+        <w:t>Weimer 1978; Fearon 2004</w:t>
+      </w:r>
+      <w:r>
+        <w:rPr>
+          <w:rFonts w:ascii="Times New Roman" w:hAnsi="Times New Roman" w:cs="Times New Roman"/>
+          <w:sz w:val="24"/>
+          <w:szCs w:val="24"/>
+        </w:rPr>
+        <w:t>).</w:t>
+      </w:r>
+      <w:r>
+        <w:rPr>
+          <w:rFonts w:ascii="Times New Roman" w:hAnsi="Times New Roman" w:cs="Times New Roman"/>
+          <w:sz w:val="24"/>
+          <w:szCs w:val="24"/>
+        </w:rPr>
+        <w:t xml:space="preserve">  While the central government </w:t>
+      </w:r>
+      <w:r>
+        <w:rPr>
+          <w:rFonts w:ascii="Times New Roman" w:hAnsi="Times New Roman" w:cs="Times New Roman"/>
+          <w:sz w:val="24"/>
+          <w:szCs w:val="24"/>
+        </w:rPr>
+        <w:lastRenderedPageBreak/>
+        <w:t>might initially grant the secessionist elite a high level of autonomy in exchange for agreeing to reunification, the level of autonomy is likely to decrease over time, perhaps quite quickly.  Reference to the cases of Abkhazia and Gagauzia are informative here.</w:t>
+      </w:r>
+    </w:p>
+    <w:p>
+      <w:pPr>
+        <w:spacing w:line="360" w:lineRule="auto"/>
+        <w:ind w:firstLine="720"/>
+        <w:rPr>
+          <w:rFonts w:ascii="Times New Roman" w:hAnsi="Times New Roman" w:cs="Times New Roman"/>
+          <w:sz w:val="24"/>
+          <w:szCs w:val="24"/>
+        </w:rPr>
+      </w:pPr>
+      <w:r>
+        <w:rPr>
+          <w:rFonts w:ascii="Times New Roman" w:hAnsi="Times New Roman" w:cs="Times New Roman"/>
+          <w:sz w:val="24"/>
+          <w:szCs w:val="24"/>
+        </w:rPr>
+        <w:t>At the time of secession, ethnic Akbhaz made up a minority of the population of Abkhazia</w:t>
+      </w:r>
+      <w:r>
+        <w:rPr>
+          <w:rFonts w:ascii="Times New Roman" w:hAnsi="Times New Roman" w:cs="Times New Roman"/>
+          <w:sz w:val="24"/>
+          <w:szCs w:val="24"/>
+        </w:rPr>
+        <w:t xml:space="preserve"> (</w:t>
+      </w:r>
+      <w:r>
+        <w:rPr>
+          <w:rFonts w:ascii="Times New Roman" w:hAnsi="Times New Roman" w:cs="Times New Roman"/>
+          <w:sz w:val="24"/>
+          <w:szCs w:val="24"/>
+        </w:rPr>
+        <w:t>Cornell 2001; Wooleh 2006</w:t>
+      </w:r>
+      <w:r>
+        <w:rPr>
+          <w:rFonts w:ascii="Times New Roman" w:hAnsi="Times New Roman" w:cs="Times New Roman"/>
+          <w:sz w:val="24"/>
+          <w:szCs w:val="24"/>
+        </w:rPr>
+        <w:t>)</w:t>
+      </w:r>
+      <w:r>
+        <w:rPr>
+          <w:rFonts w:ascii="Times New Roman" w:hAnsi="Times New Roman" w:cs="Times New Roman"/>
+          <w:sz w:val="24"/>
+          <w:szCs w:val="24"/>
+        </w:rPr>
+        <w:t xml:space="preserve"> but after secession they gained </w:t>
+      </w:r>
+      <w:r>
+        <w:rPr>
+          <w:rFonts w:ascii="Times New Roman" w:hAnsi="Times New Roman" w:cs="Times New Roman"/>
+          <w:sz w:val="24"/>
+          <w:szCs w:val="24"/>
+        </w:rPr>
+        <w:t xml:space="preserve">control </w:t>
+      </w:r>
+      <w:r>
+        <w:rPr>
+          <w:rFonts w:ascii="Times New Roman" w:hAnsi="Times New Roman" w:cs="Times New Roman"/>
+          <w:sz w:val="24"/>
+          <w:szCs w:val="24"/>
+        </w:rPr>
+        <w:t xml:space="preserve">of </w:t>
+      </w:r>
+      <w:r>
+        <w:rPr>
+          <w:rFonts w:ascii="Times New Roman" w:hAnsi="Times New Roman" w:cs="Times New Roman"/>
+          <w:sz w:val="24"/>
+          <w:szCs w:val="24"/>
+        </w:rPr>
+        <w:t xml:space="preserve">almost all political posts in the </w:t>
+      </w:r>
+      <w:r>
         <w:rPr>
           <w:rFonts w:ascii="Times New Roman" w:hAnsi="Times New Roman" w:cs="Times New Roman"/>
           <w:i/>
           <w:sz w:val="24"/>
           <w:szCs w:val="24"/>
         </w:rPr>
-      </w:pPr>
-      <w:r>
+        <w:t>de facto</w:t>
+      </w:r>
+      <w:r>
+        <w:rPr>
+          <w:rFonts w:ascii="Times New Roman" w:hAnsi="Times New Roman" w:cs="Times New Roman"/>
+          <w:sz w:val="24"/>
+          <w:szCs w:val="24"/>
+        </w:rPr>
+        <w:t xml:space="preserve"> government of the region. In 2004, the basket of payments offered by the Georgians in exchange for reunification included a provision guaranteeing that ethnic Abkhaz would retain a majority in the regional parliament, even if the return of internally displaced persons (IDPs) once again placed ethnic Abkhaz in a minority demographic position in the region. The promise, however, was not very meaningful.  First, even if the promise were upheld, it would still mean a step back from the total dominance the ethnic Abkhaz currently enjoy in the region.  Second, if Georgian IDPs returned, they may demand and receive a more equitable system of representation.  These concerns are not abstract; this type of reneging has already occurred in cases that did reach settlement.</w:t>
+      </w:r>
+    </w:p>
+    <w:p>
+      <w:pPr>
+        <w:spacing w:line="360" w:lineRule="auto"/>
+        <w:rPr>
+          <w:rFonts w:ascii="Times New Roman" w:hAnsi="Times New Roman" w:cs="Times New Roman"/>
+          <w:sz w:val="24"/>
+          <w:szCs w:val="24"/>
+        </w:rPr>
+      </w:pPr>
+      <w:r>
+        <w:rPr>
+          <w:rFonts w:ascii="Times New Roman" w:hAnsi="Times New Roman" w:cs="Times New Roman"/>
+          <w:sz w:val="24"/>
+          <w:szCs w:val="24"/>
+        </w:rPr>
+        <w:tab/>
+      </w:r>
+      <w:r>
+        <w:rPr>
+          <w:rFonts w:ascii="Times New Roman" w:hAnsi="Times New Roman" w:cs="Times New Roman"/>
+          <w:sz w:val="24"/>
+          <w:szCs w:val="24"/>
+        </w:rPr>
+        <w:t>Gagauzia achieved de facto independence at the time of the Soviet Union's collapse, but agreed to rejoin Moldova in 1994 as an autonomous region.  While Gagauzia was granted substantial autonomy under the Moldovan Law on the Special Legal Status of Gagauzia, when the governor of Gagauzia, Dmitrii Croiter, moved to assert these powers in 1999, the Moldovan government balked.  By 2002, Croiter was forced to resign, effectively deposed by the Moldovan government.  The Moldovan government jailed a number of other Gagauz politicians, and while Gagauz autonomy was enshrined in the Moldovan constitution in 2003, the de facto level of autonomy has been limited by continued central government meddling in less-than-free regional elections.</w:t>
+      </w:r>
+      <w:r>
+        <w:rPr>
+          <w:rStyle w:val="EndnoteReference"/>
+          <w:rFonts w:ascii="Times New Roman" w:hAnsi="Times New Roman" w:cs="Times New Roman"/>
+          <w:sz w:val="24"/>
+          <w:szCs w:val="24"/>
+        </w:rPr>
+        <w:endnoteReference w:id="6"/>
+      </w:r>
+      <w:r>
+        <w:rPr>
+          <w:rFonts w:ascii="Times New Roman" w:hAnsi="Times New Roman" w:cs="Times New Roman"/>
+          <w:sz w:val="24"/>
+          <w:szCs w:val="24"/>
+        </w:rPr>
+        <w:t xml:space="preserve"> </w:t>
+      </w:r>
+      <w:r>
+        <w:rPr>
+          <w:rFonts w:ascii="Times New Roman" w:hAnsi="Times New Roman" w:cs="Times New Roman"/>
+          <w:sz w:val="24"/>
+          <w:szCs w:val="24"/>
+        </w:rPr>
+        <w:t xml:space="preserve"> The payoffs to Gagauzia for ceding have turned out to be quite low, and a similar fate can rationally be expected by other unrecognized states who choose to cede.</w:t>
+      </w:r>
+      <w:r>
+        <w:rPr>
+          <w:rStyle w:val="EndnoteReference"/>
+          <w:rFonts w:ascii="Times New Roman" w:hAnsi="Times New Roman" w:cs="Times New Roman"/>
+          <w:sz w:val="24"/>
+          <w:szCs w:val="24"/>
+        </w:rPr>
+        <w:endnoteReference w:id="7"/>
+      </w:r>
+    </w:p>
+    <w:p>
+      <w:pPr>
+        <w:spacing w:line="360" w:lineRule="auto"/>
+        <w:rPr>
+          <w:rFonts w:ascii="Times New Roman" w:hAnsi="Times New Roman" w:cs="Times New Roman"/>
+          <w:sz w:val="24"/>
+          <w:szCs w:val="24"/>
+        </w:rPr>
+      </w:pPr>
+    </w:p>
+    <w:p>
+      <w:pPr>
+        <w:spacing w:line="360" w:lineRule="auto"/>
         <w:rPr>
           <w:rFonts w:ascii="Times New Roman" w:hAnsi="Times New Roman" w:cs="Times New Roman"/>
           <w:i/>
           <w:sz w:val="24"/>
           <w:szCs w:val="24"/>
         </w:rPr>
-        <w:t>Assume the restrictions of Definition 1 hold in the absence of sanctions and that sanctions affect both player s's status quo payoffs and its military capabilities. The parameter space over which a war will be initiated by the home state is increasing in the magnitude of the sanctions' impact on the secessionists' military capabilities.</w:t>
+      </w:pPr>
+      <w:r>
+        <w:rPr>
+          <w:rFonts w:ascii="Times New Roman" w:hAnsi="Times New Roman" w:cs="Times New Roman"/>
+          <w:i/>
+          <w:sz w:val="24"/>
+          <w:szCs w:val="24"/>
+        </w:rPr>
+        <w:t>Recognition vi</w:t>
+      </w:r>
+      <w:r>
+        <w:rPr>
+          <w:rFonts w:ascii="Times New Roman" w:hAnsi="Times New Roman" w:cs="Times New Roman"/>
+          <w:i/>
+          <w:sz w:val="24"/>
+          <w:szCs w:val="24"/>
+        </w:rPr>
+        <w:t>a Secessionist Military Victory</w:t>
       </w:r>
     </w:p>
     <w:p>
@@ -5202,7 +6210,202 @@
           <w:sz w:val="24"/>
           <w:szCs w:val="24"/>
         </w:rPr>
-        <w:t>It is immediate that the stronger is the impact of sanctions on the secessionists military, the stronger is the effect on the home government's value of fighting and the greater is the range of parameters over which this change in payoffs will lead to a change in behavior.</w:t>
+        <w:t xml:space="preserve">While the path to independent statehood via secession is an extremely narrow one, recognition does sometimes occur. It has occurred primarily in cases where the secessionists (often supported by a patron) are so strong militarily that they not only achieve territorial control </w:t>
+      </w:r>
+      <w:r>
+        <w:rPr>
+          <w:rFonts w:ascii="Times New Roman" w:hAnsi="Times New Roman" w:cs="Times New Roman"/>
+          <w:sz w:val="24"/>
+          <w:szCs w:val="24"/>
+        </w:rPr>
+        <w:lastRenderedPageBreak/>
+        <w:t xml:space="preserve">in the initial conflict, but also threaten the home state government outside the unrecognized state.  Bangladesh and Eritrea both secured recognition as part of the peace agreement ending the war of secession.  </w:t>
+      </w:r>
+    </w:p>
+    <w:p>
+      <w:pPr>
+        <w:spacing w:line="360" w:lineRule="auto"/>
+        <w:rPr>
+          <w:rFonts w:ascii="Times New Roman" w:hAnsi="Times New Roman" w:cs="Times New Roman"/>
+          <w:sz w:val="24"/>
+          <w:szCs w:val="24"/>
+        </w:rPr>
+      </w:pPr>
+    </w:p>
+    <w:p>
+      <w:pPr>
+        <w:spacing w:line="360" w:lineRule="auto"/>
+        <w:rPr>
+          <w:rFonts w:ascii="Times New Roman" w:hAnsi="Times New Roman" w:cs="Times New Roman"/>
+          <w:sz w:val="24"/>
+          <w:szCs w:val="24"/>
+        </w:rPr>
+      </w:pPr>
+      <w:r>
+        <w:rPr>
+          <w:rFonts w:ascii="Times New Roman" w:hAnsi="Times New Roman" w:cs="Times New Roman"/>
+          <w:sz w:val="24"/>
+          <w:szCs w:val="24"/>
+        </w:rPr>
+        <w:t>[DISCUSS BANGLADESH AND ERITREA IN DETAIL]</w:t>
+      </w:r>
+    </w:p>
+    <w:p>
+      <w:pPr>
+        <w:spacing w:line="360" w:lineRule="auto"/>
+        <w:rPr>
+          <w:rFonts w:ascii="Times New Roman" w:hAnsi="Times New Roman" w:cs="Times New Roman"/>
+          <w:sz w:val="24"/>
+          <w:szCs w:val="24"/>
+        </w:rPr>
+      </w:pPr>
+    </w:p>
+    <w:p>
+      <w:pPr>
+        <w:spacing w:line="360" w:lineRule="auto"/>
+        <w:jc w:val="center"/>
+        <w:rPr>
+          <w:rFonts w:ascii="Times New Roman" w:hAnsi="Times New Roman" w:cs="Times New Roman"/>
+          <w:sz w:val="24"/>
+          <w:szCs w:val="24"/>
+        </w:rPr>
+      </w:pPr>
+      <w:r>
+        <w:rPr>
+          <w:rFonts w:ascii="Times New Roman" w:hAnsi="Times New Roman" w:cs="Times New Roman"/>
+          <w:sz w:val="24"/>
+          <w:szCs w:val="24"/>
+        </w:rPr>
+        <w:t>Negotiated Recognition</w:t>
+      </w:r>
+    </w:p>
+    <w:p>
+      <w:pPr>
+        <w:spacing w:line="360" w:lineRule="auto"/>
+        <w:ind w:firstLine="720"/>
+        <w:rPr>
+          <w:rFonts w:ascii="Times New Roman" w:hAnsi="Times New Roman" w:cs="Times New Roman"/>
+          <w:sz w:val="24"/>
+          <w:szCs w:val="24"/>
+        </w:rPr>
+      </w:pPr>
+      <w:r>
+        <w:rPr>
+          <w:rFonts w:ascii="Times New Roman" w:hAnsi="Times New Roman" w:cs="Times New Roman"/>
+          <w:sz w:val="24"/>
+          <w:szCs w:val="24"/>
+        </w:rPr>
+        <w:t>No unrecognized state has yet managed to gain recognition from the home state when recognition or a referendum was not agreed to as a condition of ending the initial war of secession. Wars that have reignited after a period of unrecognized statehood have always either resulted in reunification or left the status quo intact.  However, if an unrecognized state were to gain an outright military victory over the home state at any time, this does represent a plausible path to recognition. Once unrecognized statehood has emerged as an equilibrium, however, the path to recognition is narrower still.</w:t>
+      </w:r>
+    </w:p>
+    <w:p>
+      <w:pPr>
+        <w:spacing w:line="360" w:lineRule="auto"/>
+        <w:rPr>
+          <w:rFonts w:ascii="Times New Roman" w:hAnsi="Times New Roman" w:cs="Times New Roman"/>
+          <w:sz w:val="24"/>
+          <w:szCs w:val="24"/>
+        </w:rPr>
+      </w:pPr>
+    </w:p>
+    <w:p>
+      <w:pPr>
+        <w:spacing w:line="360" w:lineRule="auto"/>
+        <w:rPr>
+          <w:rFonts w:ascii="Times New Roman" w:hAnsi="Times New Roman" w:cs="Times New Roman"/>
+          <w:sz w:val="24"/>
+          <w:szCs w:val="24"/>
+        </w:rPr>
+      </w:pPr>
+      <w:r>
+        <w:rPr>
+          <w:rFonts w:ascii="Times New Roman" w:hAnsi="Times New Roman" w:cs="Times New Roman"/>
+          <w:sz w:val="24"/>
+          <w:szCs w:val="24"/>
+        </w:rPr>
+        <w:t>DISCUSS KOSOVO AND SOUTH SUDAN HERE.</w:t>
+      </w:r>
+    </w:p>
+    <w:p>
+      <w:pPr>
+        <w:spacing w:line="360" w:lineRule="auto"/>
+        <w:rPr>
+          <w:rFonts w:ascii="Times New Roman" w:hAnsi="Times New Roman" w:cs="Times New Roman"/>
+          <w:sz w:val="24"/>
+          <w:szCs w:val="24"/>
+        </w:rPr>
+      </w:pPr>
+    </w:p>
+    <w:p>
+      <w:pPr>
+        <w:spacing w:line="360" w:lineRule="auto"/>
+        <w:rPr>
+          <w:rFonts w:ascii="Times New Roman" w:hAnsi="Times New Roman" w:cs="Times New Roman"/>
+          <w:sz w:val="24"/>
+          <w:szCs w:val="24"/>
+        </w:rPr>
+      </w:pPr>
+    </w:p>
+    <w:p>
+      <w:pPr>
+        <w:spacing w:line="360" w:lineRule="auto"/>
+        <w:jc w:val="center"/>
+        <w:rPr>
+          <w:rFonts w:ascii="Times New Roman" w:hAnsi="Times New Roman" w:cs="Times New Roman"/>
+          <w:sz w:val="24"/>
+          <w:szCs w:val="24"/>
+        </w:rPr>
+      </w:pPr>
+      <w:r>
+        <w:rPr>
+          <w:rFonts w:ascii="Times New Roman" w:hAnsi="Times New Roman" w:cs="Times New Roman"/>
+          <w:sz w:val="24"/>
+          <w:szCs w:val="24"/>
+        </w:rPr>
+        <w:t xml:space="preserve">Policy Implications: Options </w:t>
+      </w:r>
+      <w:r>
+        <w:rPr>
+          <w:rFonts w:ascii="Times New Roman" w:hAnsi="Times New Roman" w:cs="Times New Roman"/>
+          <w:sz w:val="24"/>
+          <w:szCs w:val="24"/>
+        </w:rPr>
+        <w:t>for The International Community</w:t>
+      </w:r>
+    </w:p>
+    <w:p>
+      <w:pPr>
+        <w:spacing w:line="360" w:lineRule="auto"/>
+        <w:ind w:firstLine="720"/>
+        <w:rPr>
+          <w:rFonts w:ascii="Times New Roman" w:hAnsi="Times New Roman" w:cs="Times New Roman"/>
+          <w:sz w:val="24"/>
+          <w:szCs w:val="24"/>
+        </w:rPr>
+      </w:pPr>
+      <w:r>
+        <w:rPr>
+          <w:rFonts w:ascii="Times New Roman" w:hAnsi="Times New Roman" w:cs="Times New Roman"/>
+          <w:sz w:val="24"/>
+          <w:szCs w:val="24"/>
+        </w:rPr>
+        <w:t xml:space="preserve"> In general, the international community has preferences for reunification over independence, for resolution over the status quo, and for peace instead of war</w:t>
+      </w:r>
+      <w:r>
+        <w:rPr>
+          <w:rFonts w:ascii="Times New Roman" w:hAnsi="Times New Roman" w:cs="Times New Roman"/>
+          <w:sz w:val="24"/>
+          <w:szCs w:val="24"/>
+        </w:rPr>
+        <w:t xml:space="preserve">.  In this section we consider </w:t>
+      </w:r>
+      <w:r>
+        <w:rPr>
+          <w:rFonts w:ascii="Times New Roman" w:hAnsi="Times New Roman" w:cs="Times New Roman"/>
+          <w:sz w:val="24"/>
+          <w:szCs w:val="24"/>
+        </w:rPr>
+        <w:t>four means through which the international community might pursue these ends: sanctions against the secessionist region, direct incentives provided to the secessionists in exchange for ceding, enforcement of concessions offered by the home state, and direct coercion of the patron.</w:t>
       </w:r>
     </w:p>
     <w:p>
@@ -5228,117 +6431,8 @@
           <w:sz w:val="24"/>
           <w:szCs w:val="24"/>
         </w:rPr>
-        <w:t>Thus, Propositions 2 and 3 imply that sanctions are both wealth destroying and violence increasing. The sanctions destroy wealth directly by damaging the economy of the secessionist region and lowering the secessionists' payoffs from the status quo. If the degradation of status quo payoffs are not offset by the patron and if the secessionists' continuation value from fighting exceeds that from the status quo before the continuation value from ceding does, the secessionists will initiate war. Conversely, if the sanctions degrade the secessionists military capabilities sufficiently, it induces the home state to fight.</w:t>
-      </w:r>
-    </w:p>
-    <w:p>
-      <w:pPr>
-        <w:spacing w:line="360" w:lineRule="auto"/>
-        <w:rPr>
-          <w:rFonts w:ascii="Times New Roman" w:hAnsi="Times New Roman" w:cs="Times New Roman"/>
-          <w:sz w:val="24"/>
-          <w:szCs w:val="24"/>
-        </w:rPr>
-      </w:pPr>
-    </w:p>
-    <w:p>
-      <w:pPr>
-        <w:spacing w:line="360" w:lineRule="auto"/>
-        <w:rPr>
-          <w:rFonts w:ascii="Times New Roman" w:hAnsi="Times New Roman" w:cs="Times New Roman"/>
-          <w:b/>
-          <w:sz w:val="24"/>
-          <w:szCs w:val="24"/>
-        </w:rPr>
-      </w:pPr>
-      <w:r>
-        <w:rPr>
-          <w:rFonts w:ascii="Times New Roman" w:hAnsi="Times New Roman" w:cs="Times New Roman"/>
-          <w:b/>
-          <w:sz w:val="24"/>
-          <w:szCs w:val="24"/>
-        </w:rPr>
-        <w:t>How Unrecognized Statehood Ends</w:t>
-      </w:r>
-    </w:p>
-    <w:p>
-      <w:pPr>
-        <w:spacing w:line="360" w:lineRule="auto"/>
-        <w:ind w:firstLine="720"/>
-        <w:rPr>
-          <w:rFonts w:ascii="Times New Roman" w:hAnsi="Times New Roman" w:cs="Times New Roman"/>
-          <w:sz w:val="24"/>
-          <w:szCs w:val="24"/>
-        </w:rPr>
-      </w:pPr>
-      <w:r>
-        <w:rPr>
-          <w:rFonts w:ascii="Times New Roman" w:hAnsi="Times New Roman" w:cs="Times New Roman"/>
-          <w:sz w:val="24"/>
-          <w:szCs w:val="24"/>
-        </w:rPr>
-        <w:t>Unrecognized Statehood exists as a halfway point between recognized independent statehood and reunification with the home state. Unrecognized statehood ends when either recognized statehood is achieved, or re</w:t>
-      </w:r>
-      <w:bookmarkStart w:id="0" w:name="_GoBack"/>
-      <w:bookmarkEnd w:id="0"/>
-      <w:r>
-        <w:rPr>
-          <w:rFonts w:ascii="Times New Roman" w:hAnsi="Times New Roman" w:cs="Times New Roman"/>
-          <w:sz w:val="24"/>
-          <w:szCs w:val="24"/>
-        </w:rPr>
-        <w:t xml:space="preserve">unification occurs.  In the following sections we discuss how these transitions occur -- both through negotiated settlement and as a result of decisive military victory by one side or the other.  </w:t>
-      </w:r>
-    </w:p>
-    <w:p>
-      <w:pPr>
-        <w:spacing w:line="360" w:lineRule="auto"/>
-        <w:rPr>
-          <w:rFonts w:ascii="Times New Roman" w:hAnsi="Times New Roman" w:cs="Times New Roman"/>
-          <w:sz w:val="24"/>
-          <w:szCs w:val="24"/>
-        </w:rPr>
-      </w:pPr>
-    </w:p>
-    <w:p>
-      <w:pPr>
-        <w:spacing w:line="360" w:lineRule="auto"/>
-        <w:rPr>
-          <w:rFonts w:ascii="Times New Roman" w:hAnsi="Times New Roman" w:cs="Times New Roman"/>
-          <w:i/>
-          <w:sz w:val="24"/>
-          <w:szCs w:val="24"/>
-        </w:rPr>
-      </w:pPr>
-      <w:r>
-        <w:rPr>
-          <w:rFonts w:ascii="Times New Roman" w:hAnsi="Times New Roman" w:cs="Times New Roman"/>
-          <w:i/>
-          <w:sz w:val="24"/>
-          <w:szCs w:val="24"/>
-        </w:rPr>
-        <w:t>Reunif</w:t>
-      </w:r>
-      <w:r>
-        <w:rPr>
-          <w:rFonts w:ascii="Times New Roman" w:hAnsi="Times New Roman" w:cs="Times New Roman"/>
-          <w:i/>
-          <w:sz w:val="24"/>
-          <w:szCs w:val="24"/>
-        </w:rPr>
-        <w:t>ication via Military Reconquest</w:t>
-      </w:r>
-    </w:p>
-    <w:p>
-      <w:pPr>
-        <w:spacing w:line="360" w:lineRule="auto"/>
-        <w:ind w:firstLine="720"/>
-        <w:rPr>
-          <w:rFonts w:ascii="Times New Roman" w:hAnsi="Times New Roman" w:cs="Times New Roman"/>
-          <w:sz w:val="24"/>
-          <w:szCs w:val="24"/>
-        </w:rPr>
-      </w:pPr>
+        <w:t xml:space="preserve">The intended effect of sanctions is to make the status quo less appealing vis-\`{a}-vis ceding. However any sanctions that increase the secessionists' hostility toward reunification will </w:t>
+      </w:r>
       <w:r>
         <w:rPr>
           <w:rFonts w:ascii="Times New Roman" w:hAnsi="Times New Roman" w:cs="Times New Roman"/>
@@ -5346,880 +6440,7 @@
           <w:szCs w:val="24"/>
         </w:rPr>
         <w:lastRenderedPageBreak/>
-        <w:t>Most attempted secessions end in military defeat before territorial control is ever achieved (Fazal and Griffith 2008). Unrecognized states are thus a relatively elite set of secessionist movements, those that are unusually militarily powerful relative to the home state. However, even among secessionist movements that succeed in maintaining territorial control for a minimum of two years, the most common form of resolution remains military reconquest by the home state. When unrecognized states return to war with the home state, it is almost always the home state that initiates and the home state that is victorious (we discuss military victory by the secessionists in a later section).</w:t>
-      </w:r>
-    </w:p>
-    <w:p>
-      <w:pPr>
-        <w:spacing w:line="360" w:lineRule="auto"/>
-        <w:ind w:firstLine="720"/>
-        <w:rPr>
-          <w:rFonts w:ascii="Times New Roman" w:hAnsi="Times New Roman" w:cs="Times New Roman"/>
-          <w:sz w:val="24"/>
-          <w:szCs w:val="24"/>
-        </w:rPr>
-      </w:pPr>
-      <w:r>
-        <w:rPr>
-          <w:rFonts w:ascii="Times New Roman" w:hAnsi="Times New Roman" w:cs="Times New Roman"/>
-          <w:sz w:val="24"/>
-          <w:szCs w:val="24"/>
-        </w:rPr>
-        <w:t xml:space="preserve">In the case of most prolonged stalemates, a patron provides enough military assistance to the secessionists to make military reconquest by the patron prohibitively costly.  The 11 cases of military reconquest in Table 1 occur in cases with no patron or cases in which the patron withdraws or reduces its support.  </w:t>
-      </w:r>
-    </w:p>
-    <w:p>
-      <w:pPr>
-        <w:spacing w:line="360" w:lineRule="auto"/>
-        <w:ind w:firstLine="720"/>
-        <w:rPr>
-          <w:rFonts w:ascii="Times New Roman" w:hAnsi="Times New Roman" w:cs="Times New Roman"/>
-          <w:sz w:val="24"/>
-          <w:szCs w:val="24"/>
-        </w:rPr>
-      </w:pPr>
-      <w:r>
-        <w:rPr>
-          <w:rFonts w:ascii="Times New Roman" w:hAnsi="Times New Roman" w:cs="Times New Roman"/>
-          <w:sz w:val="24"/>
-          <w:szCs w:val="24"/>
-        </w:rPr>
-        <w:t xml:space="preserve">The cases with no patron are fairly straightforward. For example, Chechnya achieved its </w:t>
-      </w:r>
-      <w:r>
-        <w:rPr>
-          <w:rFonts w:ascii="Times New Roman" w:hAnsi="Times New Roman" w:cs="Times New Roman"/>
-          <w:i/>
-          <w:sz w:val="24"/>
-          <w:szCs w:val="24"/>
-        </w:rPr>
-        <w:t>de facto</w:t>
-      </w:r>
-      <w:r>
-        <w:rPr>
-          <w:rFonts w:ascii="Times New Roman" w:hAnsi="Times New Roman" w:cs="Times New Roman"/>
-          <w:sz w:val="24"/>
-          <w:szCs w:val="24"/>
-        </w:rPr>
-        <w:t xml:space="preserve"> independence immediately after the fall of the Soviet Union when Russia was very weak.   As Russia strengthened, there was no patron support to offset the relative decline in the Chechens' military capabilities. Over time, Russia's military advantage grew and in 1999 the Russian government invaded and reconquered Chechnya.</w:t>
-      </w:r>
-    </w:p>
-    <w:p>
-      <w:pPr>
-        <w:spacing w:line="360" w:lineRule="auto"/>
-        <w:ind w:firstLine="720"/>
-        <w:rPr>
-          <w:rFonts w:ascii="Times New Roman" w:hAnsi="Times New Roman" w:cs="Times New Roman"/>
-          <w:sz w:val="24"/>
-          <w:szCs w:val="24"/>
-        </w:rPr>
-      </w:pPr>
-      <w:r>
-        <w:rPr>
-          <w:rFonts w:ascii="Times New Roman" w:hAnsi="Times New Roman" w:cs="Times New Roman"/>
-          <w:sz w:val="24"/>
-          <w:szCs w:val="24"/>
-        </w:rPr>
-        <w:t>It is worth exploring, however, the reasons why a patron might support a secessionist group during its initial rebellion and then withdraw support at a later date. Patrons' strategic interests in the unrecognized state vary from patron to patron, and both budget constraints and salience of interest vary over time. For example, domestic political concerns (primarily ethnic solidarity with the secessionists) induced a modest level of Indian support for the Tamil Tigers in Sri Lanka 1983-1987.  These domestic political concerns were eventually outweighed by broader strategic security concerns and a desire for regional stability. In 1987 the Indian government signed a peace accord with Sri Lanka (the home state) and largely withdrew their support from the Tamil secessionists, even sending in peacekeepers that later clashed with the secessionists militarily</w:t>
-      </w:r>
-      <w:r>
-        <w:rPr>
-          <w:rFonts w:ascii="Times New Roman" w:hAnsi="Times New Roman" w:cs="Times New Roman"/>
-          <w:sz w:val="24"/>
-          <w:szCs w:val="24"/>
-        </w:rPr>
-        <w:t xml:space="preserve"> (</w:t>
-      </w:r>
-      <w:r>
-        <w:rPr>
-          <w:rFonts w:ascii="Times New Roman" w:hAnsi="Times New Roman" w:cs="Times New Roman"/>
-          <w:sz w:val="24"/>
-          <w:szCs w:val="24"/>
-        </w:rPr>
-        <w:t>Singer 1992</w:t>
-      </w:r>
-      <w:r>
-        <w:rPr>
-          <w:rFonts w:ascii="Times New Roman" w:hAnsi="Times New Roman" w:cs="Times New Roman"/>
-          <w:sz w:val="24"/>
-          <w:szCs w:val="24"/>
-        </w:rPr>
-        <w:t>).</w:t>
-      </w:r>
-    </w:p>
-    <w:p>
-      <w:pPr>
-        <w:spacing w:line="360" w:lineRule="auto"/>
-        <w:ind w:firstLine="720"/>
-        <w:rPr>
-          <w:rFonts w:ascii="Times New Roman" w:hAnsi="Times New Roman" w:cs="Times New Roman"/>
-          <w:sz w:val="24"/>
-          <w:szCs w:val="24"/>
-        </w:rPr>
-      </w:pPr>
-      <w:r>
-        <w:rPr>
-          <w:rFonts w:ascii="Times New Roman" w:hAnsi="Times New Roman" w:cs="Times New Roman"/>
-          <w:sz w:val="24"/>
-          <w:szCs w:val="24"/>
-        </w:rPr>
-        <w:t xml:space="preserve">The patron's decision to withdraw support for the secessionists is sometimes motivated by interactions between the patron and the international community, which may bribe or coerce the Patron to abandon its support. In an extreme example involving both sanctions and direct </w:t>
-      </w:r>
-      <w:r>
-        <w:rPr>
-          <w:rFonts w:ascii="Times New Roman" w:hAnsi="Times New Roman" w:cs="Times New Roman"/>
-          <w:sz w:val="24"/>
-          <w:szCs w:val="24"/>
-        </w:rPr>
-        <w:lastRenderedPageBreak/>
-        <w:t xml:space="preserve">military confrontation, the United States and other members of the North Atlantic Treaty Organization (NATO) coerced Serbia into withdrawing its support from Republika Srpska and Republika Srpska Krajina, both of which had secured </w:t>
-      </w:r>
-      <w:r>
-        <w:rPr>
-          <w:rFonts w:ascii="Times New Roman" w:hAnsi="Times New Roman" w:cs="Times New Roman"/>
-          <w:i/>
-          <w:sz w:val="24"/>
-          <w:szCs w:val="24"/>
-        </w:rPr>
-        <w:t>de facto</w:t>
-      </w:r>
-      <w:r>
-        <w:rPr>
-          <w:rFonts w:ascii="Times New Roman" w:hAnsi="Times New Roman" w:cs="Times New Roman"/>
-          <w:sz w:val="24"/>
-          <w:szCs w:val="24"/>
-        </w:rPr>
-        <w:t xml:space="preserve"> independence after the collapse of Yugoslavia.</w:t>
-      </w:r>
-      <w:r>
-        <w:rPr>
-          <w:rStyle w:val="EndnoteReference"/>
-          <w:rFonts w:ascii="Times New Roman" w:hAnsi="Times New Roman" w:cs="Times New Roman"/>
-          <w:sz w:val="24"/>
-          <w:szCs w:val="24"/>
-        </w:rPr>
-        <w:endnoteReference w:id="4"/>
-      </w:r>
-      <w:r>
-        <w:rPr>
-          <w:rFonts w:ascii="Times New Roman" w:hAnsi="Times New Roman" w:cs="Times New Roman"/>
-          <w:sz w:val="24"/>
-          <w:szCs w:val="24"/>
-        </w:rPr>
-        <w:t xml:space="preserve"> </w:t>
-      </w:r>
-    </w:p>
-    <w:p>
-      <w:pPr>
-        <w:spacing w:line="360" w:lineRule="auto"/>
-        <w:rPr>
-          <w:rFonts w:ascii="Times New Roman" w:hAnsi="Times New Roman" w:cs="Times New Roman"/>
-          <w:sz w:val="24"/>
-          <w:szCs w:val="24"/>
-        </w:rPr>
-      </w:pPr>
-    </w:p>
-    <w:p>
-      <w:pPr>
-        <w:spacing w:line="360" w:lineRule="auto"/>
-        <w:rPr>
-          <w:rFonts w:ascii="Times New Roman" w:hAnsi="Times New Roman" w:cs="Times New Roman"/>
-          <w:i/>
-          <w:sz w:val="24"/>
-          <w:szCs w:val="24"/>
-        </w:rPr>
-      </w:pPr>
-      <w:r>
-        <w:rPr>
-          <w:rFonts w:ascii="Times New Roman" w:hAnsi="Times New Roman" w:cs="Times New Roman"/>
-          <w:i/>
-          <w:sz w:val="24"/>
-          <w:szCs w:val="24"/>
-        </w:rPr>
-        <w:t>Negotiated Reunification</w:t>
-      </w:r>
-    </w:p>
-    <w:p>
-      <w:pPr>
-        <w:spacing w:line="360" w:lineRule="auto"/>
-        <w:rPr>
-          <w:rFonts w:ascii="Times New Roman" w:hAnsi="Times New Roman" w:cs="Times New Roman"/>
-          <w:sz w:val="24"/>
-          <w:szCs w:val="24"/>
-        </w:rPr>
-      </w:pPr>
-      <w:r>
-        <w:rPr>
-          <w:rFonts w:ascii="Times New Roman" w:hAnsi="Times New Roman" w:cs="Times New Roman"/>
-          <w:sz w:val="24"/>
-          <w:szCs w:val="24"/>
-        </w:rPr>
-        <w:tab/>
-      </w:r>
-      <w:r>
-        <w:rPr>
-          <w:rFonts w:ascii="Times New Roman" w:hAnsi="Times New Roman" w:cs="Times New Roman"/>
-          <w:sz w:val="24"/>
-          <w:szCs w:val="24"/>
-        </w:rPr>
-        <w:t>Just as military reconquest becomes more likely when Patron support is withdrawn or declines, so too does negotiated reunification. Negotiated agreements are struck when the patron does not contribute sufficiently to prevent the secessionists from preferring ceding to the status quo, and when a deal is available that both sides prefer to war. Since WWII, four peacefully negotiated reunifications have occurred.</w:t>
-      </w:r>
-      <w:r>
-        <w:rPr>
-          <w:rStyle w:val="EndnoteReference"/>
-          <w:rFonts w:ascii="Times New Roman" w:hAnsi="Times New Roman" w:cs="Times New Roman"/>
-          <w:sz w:val="24"/>
-          <w:szCs w:val="24"/>
-        </w:rPr>
-        <w:endnoteReference w:id="5"/>
-      </w:r>
-      <w:r>
-        <w:rPr>
-          <w:rFonts w:ascii="Times New Roman" w:hAnsi="Times New Roman" w:cs="Times New Roman"/>
-          <w:sz w:val="24"/>
-          <w:szCs w:val="24"/>
-        </w:rPr>
-        <w:t xml:space="preserve"> Secessionists in Ajara, Bouganville, and Gagauzia have opted to rejoin the home state.  In all four of the cases of negotiated settlement, the observed outcomes seem to match the model well: the payoffs to the secessionist elite from ceding have been low, and the payoffs to the central government high.</w:t>
-      </w:r>
-    </w:p>
-    <w:p>
-      <w:pPr>
-        <w:spacing w:line="360" w:lineRule="auto"/>
-        <w:rPr>
-          <w:rFonts w:ascii="Times New Roman" w:hAnsi="Times New Roman" w:cs="Times New Roman"/>
-          <w:sz w:val="24"/>
-          <w:szCs w:val="24"/>
-        </w:rPr>
-      </w:pPr>
-      <w:r>
-        <w:rPr>
-          <w:rFonts w:ascii="Times New Roman" w:hAnsi="Times New Roman" w:cs="Times New Roman"/>
-          <w:sz w:val="24"/>
-          <w:szCs w:val="24"/>
-        </w:rPr>
-        <w:tab/>
-      </w:r>
-      <w:r>
-        <w:rPr>
-          <w:rFonts w:ascii="Times New Roman" w:hAnsi="Times New Roman" w:cs="Times New Roman"/>
-          <w:sz w:val="24"/>
-          <w:szCs w:val="24"/>
-        </w:rPr>
-        <w:t>In Ajara, where the level of patron (Russian) support was quite low, the choice facing the secessionist elite was between agreeing to reunify with Georgia or facing military defeat. In Bouganville, which separated from Papua New Guinea, secessionists lacked not only a patron, but also a clear preference for secession -- demands for secession had emerged only late in a struggle that began as an effort to stop a mining operation</w:t>
-      </w:r>
-      <w:r>
-        <w:rPr>
-          <w:rFonts w:ascii="Times New Roman" w:hAnsi="Times New Roman" w:cs="Times New Roman"/>
-          <w:sz w:val="24"/>
-          <w:szCs w:val="24"/>
-        </w:rPr>
-        <w:t xml:space="preserve"> (</w:t>
-      </w:r>
-      <w:r>
-        <w:rPr>
-          <w:rFonts w:ascii="Times New Roman" w:hAnsi="Times New Roman" w:cs="Times New Roman"/>
-          <w:sz w:val="24"/>
-          <w:szCs w:val="24"/>
-        </w:rPr>
-        <w:t>Ghai and Regan 2006</w:t>
-      </w:r>
-      <w:r>
-        <w:rPr>
-          <w:rFonts w:ascii="Times New Roman" w:hAnsi="Times New Roman" w:cs="Times New Roman"/>
-          <w:sz w:val="24"/>
-          <w:szCs w:val="24"/>
-        </w:rPr>
-        <w:t>).</w:t>
-      </w:r>
-      <w:r>
-        <w:rPr>
-          <w:rFonts w:ascii="Times New Roman" w:hAnsi="Times New Roman" w:cs="Times New Roman"/>
-          <w:sz w:val="24"/>
-          <w:szCs w:val="24"/>
-        </w:rPr>
-        <w:t xml:space="preserve">  Here the value of status to the secessionists was actually quite low, and they were willing to surrender it in exchange for relatively small side payments.</w:t>
-      </w:r>
-    </w:p>
-    <w:p>
-      <w:pPr>
-        <w:spacing w:line="360" w:lineRule="auto"/>
-        <w:ind w:firstLine="720"/>
-        <w:rPr>
-          <w:rFonts w:ascii="Times New Roman" w:hAnsi="Times New Roman" w:cs="Times New Roman"/>
-          <w:sz w:val="24"/>
-          <w:szCs w:val="24"/>
-        </w:rPr>
-      </w:pPr>
-      <w:r>
-        <w:rPr>
-          <w:rFonts w:ascii="Times New Roman" w:hAnsi="Times New Roman" w:cs="Times New Roman"/>
-          <w:sz w:val="24"/>
-          <w:szCs w:val="24"/>
-        </w:rPr>
-        <w:t xml:space="preserve">However, despite past failures, our theory suggests that a sufficiently motivated patron can induce negotiated settlement if it so chooses. The means through which the international community might induce negotiated settlement are discussed in detail in the section on policy implications. It is notable, however, that we do not expect any future cases of peacefully negotiated independence.  While negotiated reunification is the preferred outcome of the international community, and they may be willing spend to achieve it, recognized statehood is generally not the preferred outcome of the patron or the international community. Our analysis </w:t>
-      </w:r>
-      <w:r>
-        <w:rPr>
-          <w:rFonts w:ascii="Times New Roman" w:hAnsi="Times New Roman" w:cs="Times New Roman"/>
-          <w:sz w:val="24"/>
-          <w:szCs w:val="24"/>
-        </w:rPr>
-        <w:lastRenderedPageBreak/>
-        <w:t>suggests that the most likely path to recognized statehood is, and will remain, military defeat of the home state.</w:t>
-      </w:r>
-    </w:p>
-    <w:p>
-      <w:pPr>
-        <w:spacing w:line="360" w:lineRule="auto"/>
-        <w:rPr>
-          <w:rFonts w:ascii="Times New Roman" w:hAnsi="Times New Roman" w:cs="Times New Roman"/>
-          <w:sz w:val="24"/>
-          <w:szCs w:val="24"/>
-        </w:rPr>
-      </w:pPr>
-      <w:r>
-        <w:rPr>
-          <w:rFonts w:ascii="Times New Roman" w:hAnsi="Times New Roman" w:cs="Times New Roman"/>
-          <w:sz w:val="24"/>
-          <w:szCs w:val="24"/>
-        </w:rPr>
-        <w:tab/>
-      </w:r>
-      <w:r>
-        <w:rPr>
-          <w:rFonts w:ascii="Times New Roman" w:hAnsi="Times New Roman" w:cs="Times New Roman"/>
-          <w:sz w:val="24"/>
-          <w:szCs w:val="24"/>
-        </w:rPr>
-        <w:t>The difficulty of making credible payments in exchange for status is one clearly demonstrated in the civil war literature</w:t>
-      </w:r>
-      <w:r>
-        <w:rPr>
-          <w:rFonts w:ascii="Times New Roman" w:hAnsi="Times New Roman" w:cs="Times New Roman"/>
-          <w:sz w:val="24"/>
-          <w:szCs w:val="24"/>
-        </w:rPr>
-        <w:t xml:space="preserve"> (</w:t>
-      </w:r>
-      <w:r>
-        <w:rPr>
-          <w:rFonts w:ascii="Times New Roman" w:hAnsi="Times New Roman" w:cs="Times New Roman"/>
-          <w:sz w:val="24"/>
-          <w:szCs w:val="24"/>
-        </w:rPr>
-        <w:t>e.g. Licklider 1995; Walter 1997, 2002; Fearon and Laiti</w:t>
-      </w:r>
-      <w:r>
-        <w:rPr>
-          <w:rFonts w:ascii="Times New Roman" w:hAnsi="Times New Roman" w:cs="Times New Roman"/>
-          <w:sz w:val="24"/>
-          <w:szCs w:val="24"/>
-        </w:rPr>
-        <w:t>n 2007; Doyle and Sambanis 2006).</w:t>
-      </w:r>
-      <w:r>
-        <w:rPr>
-          <w:rFonts w:ascii="Times New Roman" w:hAnsi="Times New Roman" w:cs="Times New Roman"/>
-          <w:sz w:val="24"/>
-          <w:szCs w:val="24"/>
-        </w:rPr>
-        <w:t xml:space="preserve"> Unrecognized states generally constitute </w:t>
-      </w:r>
-      <w:r>
-        <w:rPr>
-          <w:rFonts w:ascii="Times New Roman" w:hAnsi="Times New Roman" w:cs="Times New Roman"/>
-          <w:sz w:val="24"/>
-          <w:szCs w:val="24"/>
-        </w:rPr>
-        <w:t>“</w:t>
-      </w:r>
-      <w:r>
-        <w:rPr>
-          <w:rFonts w:ascii="Times New Roman" w:hAnsi="Times New Roman" w:cs="Times New Roman"/>
-          <w:sz w:val="24"/>
-          <w:szCs w:val="24"/>
-        </w:rPr>
-        <w:t>sons of the soil</w:t>
-      </w:r>
-      <w:r>
-        <w:rPr>
-          <w:rFonts w:ascii="Times New Roman" w:hAnsi="Times New Roman" w:cs="Times New Roman"/>
-          <w:sz w:val="24"/>
-          <w:szCs w:val="24"/>
-        </w:rPr>
-        <w:t>”</w:t>
-      </w:r>
-      <w:r>
-        <w:rPr>
-          <w:rFonts w:ascii="Times New Roman" w:hAnsi="Times New Roman" w:cs="Times New Roman"/>
-          <w:sz w:val="24"/>
-          <w:szCs w:val="24"/>
-        </w:rPr>
-        <w:t xml:space="preserve"> conflicts in which the central government cannot credibly commit to preserving the local demographic and political dominance of the secessionist elite once the disputed territory reverts to central government control</w:t>
-      </w:r>
-      <w:r>
-        <w:rPr>
-          <w:rFonts w:ascii="Times New Roman" w:hAnsi="Times New Roman" w:cs="Times New Roman"/>
-          <w:sz w:val="24"/>
-          <w:szCs w:val="24"/>
-        </w:rPr>
-        <w:t xml:space="preserve"> (</w:t>
-      </w:r>
-      <w:r>
-        <w:rPr>
-          <w:rFonts w:ascii="Times New Roman" w:hAnsi="Times New Roman" w:cs="Times New Roman"/>
-          <w:sz w:val="24"/>
-          <w:szCs w:val="24"/>
-        </w:rPr>
-        <w:t>Weimer 1978; Fearon 2004</w:t>
-      </w:r>
-      <w:r>
-        <w:rPr>
-          <w:rFonts w:ascii="Times New Roman" w:hAnsi="Times New Roman" w:cs="Times New Roman"/>
-          <w:sz w:val="24"/>
-          <w:szCs w:val="24"/>
-        </w:rPr>
-        <w:t>).</w:t>
-      </w:r>
-      <w:r>
-        <w:rPr>
-          <w:rFonts w:ascii="Times New Roman" w:hAnsi="Times New Roman" w:cs="Times New Roman"/>
-          <w:sz w:val="24"/>
-          <w:szCs w:val="24"/>
-        </w:rPr>
-        <w:t xml:space="preserve">  While the central government might initially grant the secessionist elite a high level of autonomy in exchange for agreeing to reunification, the level of autonomy is likely to decrease over time, perhaps quite quickly.  Reference to the cases of Abkhazia and Gagauzia are informative here.</w:t>
-      </w:r>
-    </w:p>
-    <w:p>
-      <w:pPr>
-        <w:spacing w:line="360" w:lineRule="auto"/>
-        <w:ind w:firstLine="720"/>
-        <w:rPr>
-          <w:rFonts w:ascii="Times New Roman" w:hAnsi="Times New Roman" w:cs="Times New Roman"/>
-          <w:sz w:val="24"/>
-          <w:szCs w:val="24"/>
-        </w:rPr>
-      </w:pPr>
-      <w:r>
-        <w:rPr>
-          <w:rFonts w:ascii="Times New Roman" w:hAnsi="Times New Roman" w:cs="Times New Roman"/>
-          <w:sz w:val="24"/>
-          <w:szCs w:val="24"/>
-        </w:rPr>
-        <w:t>At the time of secession, ethnic Akbhaz made up a minority of the population of Abkhazia</w:t>
-      </w:r>
-      <w:r>
-        <w:rPr>
-          <w:rFonts w:ascii="Times New Roman" w:hAnsi="Times New Roman" w:cs="Times New Roman"/>
-          <w:sz w:val="24"/>
-          <w:szCs w:val="24"/>
-        </w:rPr>
-        <w:t xml:space="preserve"> (</w:t>
-      </w:r>
-      <w:r>
-        <w:rPr>
-          <w:rFonts w:ascii="Times New Roman" w:hAnsi="Times New Roman" w:cs="Times New Roman"/>
-          <w:sz w:val="24"/>
-          <w:szCs w:val="24"/>
-        </w:rPr>
-        <w:t>Cornell 2001; Wooleh 2006</w:t>
-      </w:r>
-      <w:r>
-        <w:rPr>
-          <w:rFonts w:ascii="Times New Roman" w:hAnsi="Times New Roman" w:cs="Times New Roman"/>
-          <w:sz w:val="24"/>
-          <w:szCs w:val="24"/>
-        </w:rPr>
-        <w:t>)</w:t>
-      </w:r>
-      <w:r>
-        <w:rPr>
-          <w:rFonts w:ascii="Times New Roman" w:hAnsi="Times New Roman" w:cs="Times New Roman"/>
-          <w:sz w:val="24"/>
-          <w:szCs w:val="24"/>
-        </w:rPr>
-        <w:t xml:space="preserve"> but after secession they gained </w:t>
-      </w:r>
-      <w:r>
-        <w:rPr>
-          <w:rFonts w:ascii="Times New Roman" w:hAnsi="Times New Roman" w:cs="Times New Roman"/>
-          <w:sz w:val="24"/>
-          <w:szCs w:val="24"/>
-        </w:rPr>
-        <w:t xml:space="preserve">control </w:t>
-      </w:r>
-      <w:r>
-        <w:rPr>
-          <w:rFonts w:ascii="Times New Roman" w:hAnsi="Times New Roman" w:cs="Times New Roman"/>
-          <w:sz w:val="24"/>
-          <w:szCs w:val="24"/>
-        </w:rPr>
-        <w:t xml:space="preserve">of </w:t>
-      </w:r>
-      <w:r>
-        <w:rPr>
-          <w:rFonts w:ascii="Times New Roman" w:hAnsi="Times New Roman" w:cs="Times New Roman"/>
-          <w:sz w:val="24"/>
-          <w:szCs w:val="24"/>
-        </w:rPr>
-        <w:t xml:space="preserve">almost all political posts in the </w:t>
-      </w:r>
-      <w:r>
-        <w:rPr>
-          <w:rFonts w:ascii="Times New Roman" w:hAnsi="Times New Roman" w:cs="Times New Roman"/>
-          <w:i/>
-          <w:sz w:val="24"/>
-          <w:szCs w:val="24"/>
-        </w:rPr>
-        <w:t>de facto</w:t>
-      </w:r>
-      <w:r>
-        <w:rPr>
-          <w:rFonts w:ascii="Times New Roman" w:hAnsi="Times New Roman" w:cs="Times New Roman"/>
-          <w:sz w:val="24"/>
-          <w:szCs w:val="24"/>
-        </w:rPr>
-        <w:t xml:space="preserve"> government of the region. In 2004, the basket of payments offered by the Georgians in exchange for reunification included a provision guaranteeing that ethnic Abkhaz would retain a majority in the regional parliament, even if the return of internally displaced persons (IDPs) once again placed ethnic Abkhaz in a minority demographic position in the region. The promise, however, was not very meaningful.  First, even if the promise were upheld, it would still mean a step back from the total dominance the ethnic Abkhaz currently enjoy in the region.  Second, if Georgian IDPs returned, they may demand and receive a more equitable system of representation.  These concerns are not abstract; this type of reneging has already occurred in cases that did reach settlement.</w:t>
-      </w:r>
-    </w:p>
-    <w:p>
-      <w:pPr>
-        <w:spacing w:line="360" w:lineRule="auto"/>
-        <w:rPr>
-          <w:rFonts w:ascii="Times New Roman" w:hAnsi="Times New Roman" w:cs="Times New Roman"/>
-          <w:sz w:val="24"/>
-          <w:szCs w:val="24"/>
-        </w:rPr>
-      </w:pPr>
-      <w:r>
-        <w:rPr>
-          <w:rFonts w:ascii="Times New Roman" w:hAnsi="Times New Roman" w:cs="Times New Roman"/>
-          <w:sz w:val="24"/>
-          <w:szCs w:val="24"/>
-        </w:rPr>
-        <w:tab/>
-      </w:r>
-      <w:r>
-        <w:rPr>
-          <w:rFonts w:ascii="Times New Roman" w:hAnsi="Times New Roman" w:cs="Times New Roman"/>
-          <w:sz w:val="24"/>
-          <w:szCs w:val="24"/>
-        </w:rPr>
-        <w:t xml:space="preserve">Gagauzia achieved de facto independence at the time of the Soviet Union's collapse, but agreed to rejoin Moldova in 1994 as an autonomous region.  While Gagauzia was granted substantial autonomy under the Moldovan Law on the Special Legal Status of Gagauzia, when the governor of Gagauzia, Dmitrii Croiter, moved to assert these powers in 1999, the Moldovan government balked.  By 2002, Croiter was forced to resign, effectively deposed by the Moldovan government.  The Moldovan government jailed a number of other Gagauz politicians, and while Gagauz autonomy was enshrined in the Moldovan constitution in 2003, the de facto level of autonomy has been limited by continued central government meddling in less-than-free regional </w:t>
-      </w:r>
-      <w:r>
-        <w:rPr>
-          <w:rFonts w:ascii="Times New Roman" w:hAnsi="Times New Roman" w:cs="Times New Roman"/>
-          <w:sz w:val="24"/>
-          <w:szCs w:val="24"/>
-        </w:rPr>
-        <w:lastRenderedPageBreak/>
-        <w:t>elections.</w:t>
-      </w:r>
-      <w:r>
-        <w:rPr>
-          <w:rStyle w:val="EndnoteReference"/>
-          <w:rFonts w:ascii="Times New Roman" w:hAnsi="Times New Roman" w:cs="Times New Roman"/>
-          <w:sz w:val="24"/>
-          <w:szCs w:val="24"/>
-        </w:rPr>
-        <w:endnoteReference w:id="6"/>
-      </w:r>
-      <w:r>
-        <w:rPr>
-          <w:rFonts w:ascii="Times New Roman" w:hAnsi="Times New Roman" w:cs="Times New Roman"/>
-          <w:sz w:val="24"/>
-          <w:szCs w:val="24"/>
-        </w:rPr>
-        <w:t xml:space="preserve"> </w:t>
-      </w:r>
-      <w:r>
-        <w:rPr>
-          <w:rFonts w:ascii="Times New Roman" w:hAnsi="Times New Roman" w:cs="Times New Roman"/>
-          <w:sz w:val="24"/>
-          <w:szCs w:val="24"/>
-        </w:rPr>
-        <w:t xml:space="preserve"> The payoffs to Gagauzia for ceding have turned out to be quite low, and a similar fate can rationally be expected by other unrecognized states who choose to cede.</w:t>
-      </w:r>
-      <w:r>
-        <w:rPr>
-          <w:rStyle w:val="EndnoteReference"/>
-          <w:rFonts w:ascii="Times New Roman" w:hAnsi="Times New Roman" w:cs="Times New Roman"/>
-          <w:sz w:val="24"/>
-          <w:szCs w:val="24"/>
-        </w:rPr>
-        <w:endnoteReference w:id="7"/>
-      </w:r>
-    </w:p>
-    <w:p>
-      <w:pPr>
-        <w:spacing w:line="360" w:lineRule="auto"/>
-        <w:rPr>
-          <w:rFonts w:ascii="Times New Roman" w:hAnsi="Times New Roman" w:cs="Times New Roman"/>
-          <w:sz w:val="24"/>
-          <w:szCs w:val="24"/>
-        </w:rPr>
-      </w:pPr>
-    </w:p>
-    <w:p>
-      <w:pPr>
-        <w:spacing w:line="360" w:lineRule="auto"/>
-        <w:rPr>
-          <w:rFonts w:ascii="Times New Roman" w:hAnsi="Times New Roman" w:cs="Times New Roman"/>
-          <w:i/>
-          <w:sz w:val="24"/>
-          <w:szCs w:val="24"/>
-        </w:rPr>
-      </w:pPr>
-      <w:r>
-        <w:rPr>
-          <w:rFonts w:ascii="Times New Roman" w:hAnsi="Times New Roman" w:cs="Times New Roman"/>
-          <w:i/>
-          <w:sz w:val="24"/>
-          <w:szCs w:val="24"/>
-        </w:rPr>
-        <w:t>Recognition vi</w:t>
-      </w:r>
-      <w:r>
-        <w:rPr>
-          <w:rFonts w:ascii="Times New Roman" w:hAnsi="Times New Roman" w:cs="Times New Roman"/>
-          <w:i/>
-          <w:sz w:val="24"/>
-          <w:szCs w:val="24"/>
-        </w:rPr>
-        <w:t>a Secessionist Military Victory</w:t>
-      </w:r>
-    </w:p>
-    <w:p>
-      <w:pPr>
-        <w:spacing w:line="360" w:lineRule="auto"/>
-        <w:ind w:firstLine="720"/>
-        <w:rPr>
-          <w:rFonts w:ascii="Times New Roman" w:hAnsi="Times New Roman" w:cs="Times New Roman"/>
-          <w:sz w:val="24"/>
-          <w:szCs w:val="24"/>
-        </w:rPr>
-      </w:pPr>
-      <w:r>
-        <w:rPr>
-          <w:rFonts w:ascii="Times New Roman" w:hAnsi="Times New Roman" w:cs="Times New Roman"/>
-          <w:sz w:val="24"/>
-          <w:szCs w:val="24"/>
-        </w:rPr>
-        <w:t xml:space="preserve">While the path to independent statehood via secession is an extremely narrow one, recognition does sometimes occur. It has occurred primarily in cases where the secessionists (often supported by a patron) are so strong militarily that they not only achieve territorial control in the initial conflict, but also threaten the home state government outside the unrecognized state.  Bangladesh and Eritrea both secured recognition as part of the peace agreement ending the war of secession.  </w:t>
-      </w:r>
-    </w:p>
-    <w:p>
-      <w:pPr>
-        <w:spacing w:line="360" w:lineRule="auto"/>
-        <w:rPr>
-          <w:rFonts w:ascii="Times New Roman" w:hAnsi="Times New Roman" w:cs="Times New Roman"/>
-          <w:sz w:val="24"/>
-          <w:szCs w:val="24"/>
-        </w:rPr>
-      </w:pPr>
-    </w:p>
-    <w:p>
-      <w:pPr>
-        <w:spacing w:line="360" w:lineRule="auto"/>
-        <w:rPr>
-          <w:rFonts w:ascii="Times New Roman" w:hAnsi="Times New Roman" w:cs="Times New Roman"/>
-          <w:sz w:val="24"/>
-          <w:szCs w:val="24"/>
-        </w:rPr>
-      </w:pPr>
-      <w:r>
-        <w:rPr>
-          <w:rFonts w:ascii="Times New Roman" w:hAnsi="Times New Roman" w:cs="Times New Roman"/>
-          <w:sz w:val="24"/>
-          <w:szCs w:val="24"/>
-        </w:rPr>
-        <w:t>[DISCUSS BANGLADESH AND ERITREA IN DETAIL]</w:t>
-      </w:r>
-    </w:p>
-    <w:p>
-      <w:pPr>
-        <w:spacing w:line="360" w:lineRule="auto"/>
-        <w:rPr>
-          <w:rFonts w:ascii="Times New Roman" w:hAnsi="Times New Roman" w:cs="Times New Roman"/>
-          <w:sz w:val="24"/>
-          <w:szCs w:val="24"/>
-        </w:rPr>
-      </w:pPr>
-    </w:p>
-    <w:p>
-      <w:pPr>
-        <w:spacing w:line="360" w:lineRule="auto"/>
-        <w:jc w:val="center"/>
-        <w:rPr>
-          <w:rFonts w:ascii="Times New Roman" w:hAnsi="Times New Roman" w:cs="Times New Roman"/>
-          <w:sz w:val="24"/>
-          <w:szCs w:val="24"/>
-        </w:rPr>
-      </w:pPr>
-      <w:r>
-        <w:rPr>
-          <w:rFonts w:ascii="Times New Roman" w:hAnsi="Times New Roman" w:cs="Times New Roman"/>
-          <w:sz w:val="24"/>
-          <w:szCs w:val="24"/>
-        </w:rPr>
-        <w:t>Negotiated Recognition</w:t>
-      </w:r>
-    </w:p>
-    <w:p>
-      <w:pPr>
-        <w:spacing w:line="360" w:lineRule="auto"/>
-        <w:ind w:firstLine="720"/>
-        <w:rPr>
-          <w:rFonts w:ascii="Times New Roman" w:hAnsi="Times New Roman" w:cs="Times New Roman"/>
-          <w:sz w:val="24"/>
-          <w:szCs w:val="24"/>
-        </w:rPr>
-      </w:pPr>
-      <w:r>
-        <w:rPr>
-          <w:rFonts w:ascii="Times New Roman" w:hAnsi="Times New Roman" w:cs="Times New Roman"/>
-          <w:sz w:val="24"/>
-          <w:szCs w:val="24"/>
-        </w:rPr>
-        <w:t>No unrecognized state has yet managed to gain recognition from the home state when recognition or a referendum was not agreed to as a condition of ending the initial war of secession. Wars that have reignited after a period of unrecognized statehood have always either resulted in reunification or left the status quo intact.  However, if an unrecognized state were to gain an outright military victory over the home state at any time, this does represent a plausible path to recognition. Once unrecognized statehood has emerged as an equilibrium, however, the path to recognition is narrower still.</w:t>
-      </w:r>
-    </w:p>
-    <w:p>
-      <w:pPr>
-        <w:spacing w:line="360" w:lineRule="auto"/>
-        <w:rPr>
-          <w:rFonts w:ascii="Times New Roman" w:hAnsi="Times New Roman" w:cs="Times New Roman"/>
-          <w:sz w:val="24"/>
-          <w:szCs w:val="24"/>
-        </w:rPr>
-      </w:pPr>
-    </w:p>
-    <w:p>
-      <w:pPr>
-        <w:spacing w:line="360" w:lineRule="auto"/>
-        <w:rPr>
-          <w:rFonts w:ascii="Times New Roman" w:hAnsi="Times New Roman" w:cs="Times New Roman"/>
-          <w:sz w:val="24"/>
-          <w:szCs w:val="24"/>
-        </w:rPr>
-      </w:pPr>
-      <w:r>
-        <w:rPr>
-          <w:rFonts w:ascii="Times New Roman" w:hAnsi="Times New Roman" w:cs="Times New Roman"/>
-          <w:sz w:val="24"/>
-          <w:szCs w:val="24"/>
-        </w:rPr>
-        <w:t>DISCUSS KOSOVO AND SOUTH SUDAN HERE.</w:t>
-      </w:r>
-    </w:p>
-    <w:p>
-      <w:pPr>
-        <w:spacing w:line="360" w:lineRule="auto"/>
-        <w:rPr>
-          <w:rFonts w:ascii="Times New Roman" w:hAnsi="Times New Roman" w:cs="Times New Roman"/>
-          <w:sz w:val="24"/>
-          <w:szCs w:val="24"/>
-        </w:rPr>
-      </w:pPr>
-    </w:p>
-    <w:p>
-      <w:pPr>
-        <w:spacing w:line="360" w:lineRule="auto"/>
-        <w:rPr>
-          <w:rFonts w:ascii="Times New Roman" w:hAnsi="Times New Roman" w:cs="Times New Roman"/>
-          <w:sz w:val="24"/>
-          <w:szCs w:val="24"/>
-        </w:rPr>
-      </w:pPr>
-    </w:p>
-    <w:p>
-      <w:pPr>
-        <w:spacing w:line="360" w:lineRule="auto"/>
-        <w:jc w:val="center"/>
-        <w:rPr>
-          <w:rFonts w:ascii="Times New Roman" w:hAnsi="Times New Roman" w:cs="Times New Roman"/>
-          <w:sz w:val="24"/>
-          <w:szCs w:val="24"/>
-        </w:rPr>
-      </w:pPr>
-      <w:r>
-        <w:rPr>
-          <w:rFonts w:ascii="Times New Roman" w:hAnsi="Times New Roman" w:cs="Times New Roman"/>
-          <w:sz w:val="24"/>
-          <w:szCs w:val="24"/>
-        </w:rPr>
-        <w:t xml:space="preserve">Policy Implications: Options </w:t>
-      </w:r>
-      <w:r>
-        <w:rPr>
-          <w:rFonts w:ascii="Times New Roman" w:hAnsi="Times New Roman" w:cs="Times New Roman"/>
-          <w:sz w:val="24"/>
-          <w:szCs w:val="24"/>
-        </w:rPr>
-        <w:t>for The International Community</w:t>
-      </w:r>
-    </w:p>
-    <w:p>
-      <w:pPr>
-        <w:spacing w:line="360" w:lineRule="auto"/>
-        <w:ind w:firstLine="720"/>
-        <w:rPr>
-          <w:rFonts w:ascii="Times New Roman" w:hAnsi="Times New Roman" w:cs="Times New Roman"/>
-          <w:sz w:val="24"/>
-          <w:szCs w:val="24"/>
-        </w:rPr>
-      </w:pPr>
-      <w:r>
-        <w:rPr>
-          <w:rFonts w:ascii="Times New Roman" w:hAnsi="Times New Roman" w:cs="Times New Roman"/>
-          <w:sz w:val="24"/>
-          <w:szCs w:val="24"/>
-        </w:rPr>
-        <w:lastRenderedPageBreak/>
-        <w:t xml:space="preserve"> In general, the international community has preferences for reunification over independence, for resolution over the status quo, and for peace instead of war</w:t>
-      </w:r>
-      <w:r>
-        <w:rPr>
-          <w:rFonts w:ascii="Times New Roman" w:hAnsi="Times New Roman" w:cs="Times New Roman"/>
-          <w:sz w:val="24"/>
-          <w:szCs w:val="24"/>
-        </w:rPr>
-        <w:t xml:space="preserve">.  In this section we consider </w:t>
-      </w:r>
-      <w:r>
-        <w:rPr>
-          <w:rFonts w:ascii="Times New Roman" w:hAnsi="Times New Roman" w:cs="Times New Roman"/>
-          <w:sz w:val="24"/>
-          <w:szCs w:val="24"/>
-        </w:rPr>
-        <w:t>four means through which the international community might pursue these ends: sanctions against the secessionist region, direct incentives provided to the secessionists in exchange for ceding, enforcement of concessions offered by the home state, and direct coercion of the patron.</w:t>
-      </w:r>
-    </w:p>
-    <w:p>
-      <w:pPr>
-        <w:spacing w:line="360" w:lineRule="auto"/>
-        <w:rPr>
-          <w:rFonts w:ascii="Times New Roman" w:hAnsi="Times New Roman" w:cs="Times New Roman"/>
-          <w:sz w:val="24"/>
-          <w:szCs w:val="24"/>
-        </w:rPr>
-      </w:pPr>
-      <w:r>
-        <w:rPr>
-          <w:rFonts w:ascii="Times New Roman" w:hAnsi="Times New Roman" w:cs="Times New Roman"/>
-          <w:sz w:val="24"/>
-          <w:szCs w:val="24"/>
-        </w:rPr>
-        <w:tab/>
-      </w:r>
-      <w:r>
-        <w:rPr>
-          <w:rFonts w:ascii="Times New Roman" w:hAnsi="Times New Roman" w:cs="Times New Roman"/>
-          <w:sz w:val="24"/>
-          <w:szCs w:val="24"/>
-        </w:rPr>
-        <w:t>The intended effect of sanctions is to make the status quo less appealing vis-\`{a}-vis ceding. However any sanctions that increase the secessionists' hostility toward reunification will also increase the range of conditions under which war will be chosen.  Sanctions can have this effect if they reduce the secessionists' quality of life under the status quo %(via imposition of economic costs)</w:t>
+        <w:t>also increase the range of conditions under which war will be chosen.  Sanctions can have this effect if they reduce the secessionists' quality of life under the status quo %(via imposition of economic costs)</w:t>
       </w:r>
     </w:p>
     <w:p>
@@ -6330,8 +6551,180 @@
           <w:sz w:val="24"/>
           <w:szCs w:val="24"/>
         </w:rPr>
-        <w:t xml:space="preserve">There is a better way. If the international community tries to promote settlement by supplementing the payoffs from unification, they are able to induce negotiated settlement without simultaneously increasing the risk of war. This can be done either through promises of benefits to the unrecognized state provided directly by the international community, like aid, or by a commitment from the international community to serve as a third-party guarantor of side payments promised by the ceding side. In the case of contingent promises of aid, the calculation is relatively straightforward: 1) the promise of aid must be credibly contingent on negotiated settlement, and 2) the aid offered must be valued more highly than the concessions required to </w:t>
-      </w:r>
+        <w:t>There is a better way. If the international community tries to promote settlement by supplementing the payoffs from unification, they are able to induce negotiated settlement without simultaneously increasing the risk of war. This can be done either through promises of benefits to the unrecognized state provided directly by the international community, like aid, or by a commitment from the international community to serve as a third-party guarantor of side payments promised by the ceding side. In the case of contingent promises of aid, the calculation is relatively straightforward: 1) the promise of aid must be credibly contingent on negotiated settlement, and 2) the aid offered must be valued more highly than the concessions required to reach an agreement. It is the second condition that is most problematic. Because both sides place such a high value on status (independence vs. reunification), even large amounts of aid are likely to be valued less than the concessions necessary to reach an agreement.</w:t>
+      </w:r>
+    </w:p>
+    <w:p>
+      <w:pPr>
+        <w:spacing w:line="360" w:lineRule="auto"/>
+        <w:ind w:firstLine="720"/>
+        <w:rPr>
+          <w:rFonts w:ascii="Times New Roman" w:hAnsi="Times New Roman" w:cs="Times New Roman"/>
+          <w:sz w:val="24"/>
+          <w:szCs w:val="24"/>
+        </w:rPr>
+      </w:pPr>
+      <w:r>
+        <w:rPr>
+          <w:rFonts w:ascii="Times New Roman" w:hAnsi="Times New Roman" w:cs="Times New Roman"/>
+          <w:sz w:val="24"/>
+          <w:szCs w:val="24"/>
+        </w:rPr>
+        <w:t>Serving as a third-party guarantor of autonomy rights is a way for the international community to potentially overcome problems of indivisibility and commitment and help the parties reach a credibl</w:t>
+      </w:r>
+      <w:r>
+        <w:rPr>
+          <w:rFonts w:ascii="Times New Roman" w:hAnsi="Times New Roman" w:cs="Times New Roman"/>
+          <w:sz w:val="24"/>
+          <w:szCs w:val="24"/>
+        </w:rPr>
+        <w:t>e compromise on status (</w:t>
+      </w:r>
+      <w:r>
+        <w:rPr>
+          <w:rFonts w:ascii="Times New Roman" w:hAnsi="Times New Roman" w:cs="Times New Roman"/>
+          <w:sz w:val="24"/>
+          <w:szCs w:val="24"/>
+        </w:rPr>
+        <w:t>Walter 2002</w:t>
+      </w:r>
+      <w:r>
+        <w:rPr>
+          <w:rFonts w:ascii="Times New Roman" w:hAnsi="Times New Roman" w:cs="Times New Roman"/>
+          <w:sz w:val="24"/>
+          <w:szCs w:val="24"/>
+        </w:rPr>
+        <w:t>).</w:t>
+      </w:r>
+      <w:r>
+        <w:rPr>
+          <w:rFonts w:ascii="Times New Roman" w:hAnsi="Times New Roman" w:cs="Times New Roman"/>
+          <w:sz w:val="24"/>
+          <w:szCs w:val="24"/>
+        </w:rPr>
+        <w:t xml:space="preserve"> However, this strategy is only tenable when the only impediment to settlement is the unenforcability of a bargain, and when the international community is credible as an enforcer of that bargain.</w:t>
+      </w:r>
+    </w:p>
+    <w:p>
+      <w:pPr>
+        <w:spacing w:line="360" w:lineRule="auto"/>
+        <w:rPr>
+          <w:rFonts w:ascii="Times New Roman" w:hAnsi="Times New Roman" w:cs="Times New Roman"/>
+          <w:sz w:val="24"/>
+          <w:szCs w:val="24"/>
+        </w:rPr>
+      </w:pPr>
+    </w:p>
+    <w:p>
+      <w:pPr>
+        <w:spacing w:line="360" w:lineRule="auto"/>
+        <w:rPr>
+          <w:rFonts w:ascii="Times New Roman" w:hAnsi="Times New Roman" w:cs="Times New Roman"/>
+          <w:sz w:val="24"/>
+          <w:szCs w:val="24"/>
+        </w:rPr>
+      </w:pPr>
+      <w:r>
+        <w:rPr>
+          <w:rFonts w:ascii="Times New Roman" w:hAnsi="Times New Roman" w:cs="Times New Roman"/>
+          <w:sz w:val="24"/>
+          <w:szCs w:val="24"/>
+        </w:rPr>
+        <w:t>%Credible enforcement of future autonomy rights can be viewed either as increasing the value of available side payments or as making the central issue of contention divisible. In either view, a range of previously untenable agreements are made possible.</w:t>
+      </w:r>
+    </w:p>
+    <w:p>
+      <w:pPr>
+        <w:spacing w:line="360" w:lineRule="auto"/>
+        <w:ind w:firstLine="720"/>
+        <w:rPr>
+          <w:rFonts w:ascii="Times New Roman" w:hAnsi="Times New Roman" w:cs="Times New Roman"/>
+          <w:sz w:val="24"/>
+          <w:szCs w:val="24"/>
+        </w:rPr>
+      </w:pPr>
+      <w:r>
+        <w:rPr>
+          <w:rFonts w:ascii="Times New Roman" w:hAnsi="Times New Roman" w:cs="Times New Roman"/>
+          <w:sz w:val="24"/>
+          <w:szCs w:val="24"/>
+        </w:rPr>
+        <w:t xml:space="preserve">In Southern Sudan, the international community invested substantial resources to help negotiate a settlement and to ensure that the Sudanese government both allowed the promised a referendum and respected its results. While the international community acted in Southern Sudan to enforce independence, not autonomy, it has shown itself capable of enforcing difficult concessions by the home state government. This bodes well for the future credibility of the international community as a third-party enforcer.  However, the role of the international community in enforcing other past agreements might give secessionists pause. For example, a referendum on independence in Western Sahara, which the UN ruled to be necessary more than thirty years ago, has never come to </w:t>
+      </w:r>
+      <w:r>
+        <w:rPr>
+          <w:rFonts w:ascii="Times New Roman" w:hAnsi="Times New Roman" w:cs="Times New Roman"/>
+          <w:sz w:val="24"/>
+          <w:szCs w:val="24"/>
+        </w:rPr>
+        <w:t>pass.</w:t>
+      </w:r>
+      <w:r>
+        <w:rPr>
+          <w:rStyle w:val="EndnoteReference"/>
+          <w:rFonts w:ascii="Times New Roman" w:hAnsi="Times New Roman" w:cs="Times New Roman"/>
+          <w:sz w:val="24"/>
+          <w:szCs w:val="24"/>
+        </w:rPr>
+        <w:endnoteReference w:id="9"/>
+      </w:r>
+      <w:r>
+        <w:rPr>
+          <w:rFonts w:ascii="Times New Roman" w:hAnsi="Times New Roman" w:cs="Times New Roman"/>
+          <w:sz w:val="24"/>
+          <w:szCs w:val="24"/>
+        </w:rPr>
+        <w:t xml:space="preserve">  Nonetheless, it is possible for the international community to invest resources to enforce agreements, allowing for negotiated settlements that would otherwise be impossible to reach.</w:t>
+      </w:r>
+    </w:p>
+    <w:p>
+      <w:pPr>
+        <w:spacing w:line="360" w:lineRule="auto"/>
+        <w:ind w:firstLine="720"/>
+        <w:rPr>
+          <w:rFonts w:ascii="Times New Roman" w:hAnsi="Times New Roman" w:cs="Times New Roman"/>
+          <w:sz w:val="24"/>
+          <w:szCs w:val="24"/>
+        </w:rPr>
+      </w:pPr>
+      <w:r>
+        <w:rPr>
+          <w:rFonts w:ascii="Times New Roman" w:hAnsi="Times New Roman" w:cs="Times New Roman"/>
+          <w:sz w:val="24"/>
+          <w:szCs w:val="24"/>
+        </w:rPr>
+        <w:t>To show that it is possible for the international community to enforce the terms of negotiated agreements at a reasonable cost is not sufficient to imply that such an outcome is likely. The political will necessary to achieve success in Southern Sudan was motivated largely by the magnitude of the atrocities that accompanied the war of secession, and enforcement was made credible, in part, due to the weakness of Sudan relative to the international community. Enforcing the terms of an agreement between Russia and Georgia, for example, would be more difficult.</w:t>
+      </w:r>
+    </w:p>
+    <w:p>
+      <w:pPr>
+        <w:spacing w:line="360" w:lineRule="auto"/>
+        <w:ind w:firstLine="720"/>
+        <w:rPr>
+          <w:rFonts w:ascii="Times New Roman" w:hAnsi="Times New Roman" w:cs="Times New Roman"/>
+          <w:sz w:val="24"/>
+          <w:szCs w:val="24"/>
+        </w:rPr>
+      </w:pPr>
+      <w:r>
+        <w:rPr>
+          <w:rFonts w:ascii="Times New Roman" w:hAnsi="Times New Roman" w:cs="Times New Roman"/>
+          <w:sz w:val="24"/>
+          <w:szCs w:val="24"/>
+        </w:rPr>
+        <w:t>It is also possible for the international community to affect the payoffs of the patron through interactions in other games outside of our model. Such actions would manifest themselves within the model as reductions in the patron's willingness to pay to sustain the status quo. If the patron is unwilling to pay to sustain the status quo, the war payoffs and status quo payoffs of the secessionists will decline over time, eventually leading to either war or negotiated settlement. Under these conditions, the within-game costs to the international community of inducing negotiated reunification also fall.</w:t>
+      </w:r>
+    </w:p>
+    <w:p>
+      <w:pPr>
+        <w:spacing w:line="360" w:lineRule="auto"/>
+        <w:ind w:firstLine="720"/>
+        <w:rPr>
+          <w:rFonts w:ascii="Times New Roman" w:hAnsi="Times New Roman" w:cs="Times New Roman"/>
+          <w:sz w:val="24"/>
+          <w:szCs w:val="24"/>
+        </w:rPr>
+      </w:pPr>
       <w:r>
         <w:rPr>
           <w:rFonts w:ascii="Times New Roman" w:hAnsi="Times New Roman" w:cs="Times New Roman"/>
@@ -6339,195 +6732,6 @@
           <w:szCs w:val="24"/>
         </w:rPr>
         <w:lastRenderedPageBreak/>
-        <w:t>reach an agreement. It is the second condition that is most problematic. Because both sides place such a high value on status (independence vs. reunification), even large amounts of aid are likely to be valued less than the concessions necessary to reach an agreement.</w:t>
-      </w:r>
-    </w:p>
-    <w:p>
-      <w:pPr>
-        <w:spacing w:line="360" w:lineRule="auto"/>
-        <w:ind w:firstLine="720"/>
-        <w:rPr>
-          <w:rFonts w:ascii="Times New Roman" w:hAnsi="Times New Roman" w:cs="Times New Roman"/>
-          <w:sz w:val="24"/>
-          <w:szCs w:val="24"/>
-        </w:rPr>
-      </w:pPr>
-      <w:r>
-        <w:rPr>
-          <w:rFonts w:ascii="Times New Roman" w:hAnsi="Times New Roman" w:cs="Times New Roman"/>
-          <w:sz w:val="24"/>
-          <w:szCs w:val="24"/>
-        </w:rPr>
-        <w:t>Serving as a third-party guarantor of autonomy rights is a way for the international community to potentially overcome problems of indivisibility and commitment and help the parties reach a credibl</w:t>
-      </w:r>
-      <w:r>
-        <w:rPr>
-          <w:rFonts w:ascii="Times New Roman" w:hAnsi="Times New Roman" w:cs="Times New Roman"/>
-          <w:sz w:val="24"/>
-          <w:szCs w:val="24"/>
-        </w:rPr>
-        <w:t>e compromise on status (</w:t>
-      </w:r>
-      <w:r>
-        <w:rPr>
-          <w:rFonts w:ascii="Times New Roman" w:hAnsi="Times New Roman" w:cs="Times New Roman"/>
-          <w:sz w:val="24"/>
-          <w:szCs w:val="24"/>
-        </w:rPr>
-        <w:t>Walter 2002</w:t>
-      </w:r>
-      <w:r>
-        <w:rPr>
-          <w:rFonts w:ascii="Times New Roman" w:hAnsi="Times New Roman" w:cs="Times New Roman"/>
-          <w:sz w:val="24"/>
-          <w:szCs w:val="24"/>
-        </w:rPr>
-        <w:t>).</w:t>
-      </w:r>
-      <w:r>
-        <w:rPr>
-          <w:rFonts w:ascii="Times New Roman" w:hAnsi="Times New Roman" w:cs="Times New Roman"/>
-          <w:sz w:val="24"/>
-          <w:szCs w:val="24"/>
-        </w:rPr>
-        <w:t xml:space="preserve"> However, this strategy is only tenable when the only impediment to settlement is the unenforcability of a bargain, and when the international community is credible as an enforcer of that bargain.</w:t>
-      </w:r>
-    </w:p>
-    <w:p>
-      <w:pPr>
-        <w:spacing w:line="360" w:lineRule="auto"/>
-        <w:rPr>
-          <w:rFonts w:ascii="Times New Roman" w:hAnsi="Times New Roman" w:cs="Times New Roman"/>
-          <w:sz w:val="24"/>
-          <w:szCs w:val="24"/>
-        </w:rPr>
-      </w:pPr>
-    </w:p>
-    <w:p>
-      <w:pPr>
-        <w:spacing w:line="360" w:lineRule="auto"/>
-        <w:rPr>
-          <w:rFonts w:ascii="Times New Roman" w:hAnsi="Times New Roman" w:cs="Times New Roman"/>
-          <w:sz w:val="24"/>
-          <w:szCs w:val="24"/>
-        </w:rPr>
-      </w:pPr>
-      <w:r>
-        <w:rPr>
-          <w:rFonts w:ascii="Times New Roman" w:hAnsi="Times New Roman" w:cs="Times New Roman"/>
-          <w:sz w:val="24"/>
-          <w:szCs w:val="24"/>
-        </w:rPr>
-        <w:t>%Credible enforcement of future autonomy rights can be viewed either as increasing the value of available side payments or as making the central issue of contention divisible. In either view, a range of previously untenable agreements are made possible.</w:t>
-      </w:r>
-    </w:p>
-    <w:p>
-      <w:pPr>
-        <w:spacing w:line="360" w:lineRule="auto"/>
-        <w:ind w:firstLine="720"/>
-        <w:rPr>
-          <w:rFonts w:ascii="Times New Roman" w:hAnsi="Times New Roman" w:cs="Times New Roman"/>
-          <w:sz w:val="24"/>
-          <w:szCs w:val="24"/>
-        </w:rPr>
-      </w:pPr>
-      <w:r>
-        <w:rPr>
-          <w:rFonts w:ascii="Times New Roman" w:hAnsi="Times New Roman" w:cs="Times New Roman"/>
-          <w:sz w:val="24"/>
-          <w:szCs w:val="24"/>
-        </w:rPr>
-        <w:t xml:space="preserve">In Southern Sudan, the international community invested substantial resources to help negotiate a settlement and to ensure that the Sudanese government both allowed the promised a referendum and respected its results. While the international community acted in Southern Sudan to enforce independence, not autonomy, it has shown itself capable of enforcing difficult concessions by the home state government. This bodes well for the future credibility of the international community as a third-party enforcer.  However, the role of the international community in enforcing other past agreements might give secessionists pause. For example, a referendum on independence in Western Sahara, which the UN ruled to be necessary more than thirty years ago, has never come to </w:t>
-      </w:r>
-      <w:r>
-        <w:rPr>
-          <w:rFonts w:ascii="Times New Roman" w:hAnsi="Times New Roman" w:cs="Times New Roman"/>
-          <w:sz w:val="24"/>
-          <w:szCs w:val="24"/>
-        </w:rPr>
-        <w:t>pass.</w:t>
-      </w:r>
-      <w:r>
-        <w:rPr>
-          <w:rStyle w:val="EndnoteReference"/>
-          <w:rFonts w:ascii="Times New Roman" w:hAnsi="Times New Roman" w:cs="Times New Roman"/>
-          <w:sz w:val="24"/>
-          <w:szCs w:val="24"/>
-        </w:rPr>
-        <w:endnoteReference w:id="9"/>
-      </w:r>
-      <w:r>
-        <w:rPr>
-          <w:rFonts w:ascii="Times New Roman" w:hAnsi="Times New Roman" w:cs="Times New Roman"/>
-          <w:sz w:val="24"/>
-          <w:szCs w:val="24"/>
-        </w:rPr>
-        <w:t xml:space="preserve">  Nonetheless, it is possible for the international community to invest resources to enforce agreements, allowing for negotiated settlements that would otherwise be impossible to reach.</w:t>
-      </w:r>
-    </w:p>
-    <w:p>
-      <w:pPr>
-        <w:spacing w:line="360" w:lineRule="auto"/>
-        <w:ind w:firstLine="720"/>
-        <w:rPr>
-          <w:rFonts w:ascii="Times New Roman" w:hAnsi="Times New Roman" w:cs="Times New Roman"/>
-          <w:sz w:val="24"/>
-          <w:szCs w:val="24"/>
-        </w:rPr>
-      </w:pPr>
-      <w:r>
-        <w:rPr>
-          <w:rFonts w:ascii="Times New Roman" w:hAnsi="Times New Roman" w:cs="Times New Roman"/>
-          <w:sz w:val="24"/>
-          <w:szCs w:val="24"/>
-        </w:rPr>
-        <w:t xml:space="preserve">To show that it is possible for the international community to enforce the terms of negotiated agreements at a reasonable cost is not sufficient to imply that such an outcome is likely. The political will necessary to achieve success in Southern Sudan was motivated largely by the magnitude of the atrocities that accompanied the war of secession, and enforcement was made credible, in part, due to the weakness of Sudan relative to the international community. </w:t>
-      </w:r>
-      <w:r>
-        <w:rPr>
-          <w:rFonts w:ascii="Times New Roman" w:hAnsi="Times New Roman" w:cs="Times New Roman"/>
-          <w:sz w:val="24"/>
-          <w:szCs w:val="24"/>
-        </w:rPr>
-        <w:lastRenderedPageBreak/>
-        <w:t>Enforcing the terms of an agreement between Russia and Georgia, for example, would be more difficult.</w:t>
-      </w:r>
-    </w:p>
-    <w:p>
-      <w:pPr>
-        <w:spacing w:line="360" w:lineRule="auto"/>
-        <w:ind w:firstLine="720"/>
-        <w:rPr>
-          <w:rFonts w:ascii="Times New Roman" w:hAnsi="Times New Roman" w:cs="Times New Roman"/>
-          <w:sz w:val="24"/>
-          <w:szCs w:val="24"/>
-        </w:rPr>
-      </w:pPr>
-      <w:r>
-        <w:rPr>
-          <w:rFonts w:ascii="Times New Roman" w:hAnsi="Times New Roman" w:cs="Times New Roman"/>
-          <w:sz w:val="24"/>
-          <w:szCs w:val="24"/>
-        </w:rPr>
-        <w:t>It is also possible for the international community to affect the payoffs of the patron through interactions in other games outside of our model. Such actions would manifest themselves within the model as reductions in the patron's willingness to pay to sustain the status quo. If the patron is unwilling to pay to sustain the status quo, the war payoffs and status quo payoffs of the secessionists will decline over time, eventually leading to either war or negotiated settlement. Under these conditions, the within-game costs to the international community of inducing negotiated reunification also fall.</w:t>
-      </w:r>
-    </w:p>
-    <w:p>
-      <w:pPr>
-        <w:spacing w:line="360" w:lineRule="auto"/>
-        <w:ind w:firstLine="720"/>
-        <w:rPr>
-          <w:rFonts w:ascii="Times New Roman" w:hAnsi="Times New Roman" w:cs="Times New Roman"/>
-          <w:sz w:val="24"/>
-          <w:szCs w:val="24"/>
-        </w:rPr>
-      </w:pPr>
-      <w:r>
-        <w:rPr>
-          <w:rFonts w:ascii="Times New Roman" w:hAnsi="Times New Roman" w:cs="Times New Roman"/>
-          <w:sz w:val="24"/>
-          <w:szCs w:val="24"/>
-        </w:rPr>
         <w:t>In this section we have argued that successful intervention by the international community is possible. The key, however, is motivation: the international community is capable of inducing peaceful settlement when it is willing to invest the resources necessary. However, strong preferences of secessionists against reunification and the opposing intervention of the patron make the costs of such interventions prohibitively high in most cases.  Unrecognized statehood is a stable equilibrium because the international community is unwilling to invest sufficient resources to outspend the patron and induce its preferred outcome.</w:t>
       </w:r>
     </w:p>
@@ -6591,8 +6795,35 @@
 </w:document>
 </file>
 
+<file path=word/comments.xml><?xml version="1.0" encoding="utf-8"?>
+<w:comments xmlns:wpc="http://schemas.microsoft.com/office/word/2010/wordprocessingCanvas" xmlns:mo="http://schemas.microsoft.com/office/mac/office/2008/main" xmlns:mc="http://schemas.openxmlformats.org/markup-compatibility/2006" xmlns:mv="urn:schemas-microsoft-com:mac:vml" xmlns:o="urn:schemas-microsoft-com:office:office" xmlns:r="http://schemas.openxmlformats.org/officeDocument/2006/relationships" xmlns:m="http://schemas.openxmlformats.org/officeDocument/2006/math" xmlns:v="urn:schemas-microsoft-com:vml" xmlns:wp14="http://schemas.microsoft.com/office/word/2010/wordprocessingDrawing" xmlns:wp="http://schemas.openxmlformats.org/drawingml/2006/wordprocessingDrawing" xmlns:w10="urn:schemas-microsoft-com:office:word" xmlns:w="http://schemas.openxmlformats.org/wordprocessingml/2006/main" xmlns:w14="http://schemas.microsoft.com/office/word/2010/wordml" xmlns:w15="http://schemas.microsoft.com/office/word/2012/wordml" xmlns:wpg="http://schemas.microsoft.com/office/word/2010/wordprocessingGroup" xmlns:wpi="http://schemas.microsoft.com/office/word/2010/wordprocessingInk" xmlns:wne="http://schemas.microsoft.com/office/word/2006/wordml" xmlns:wps="http://schemas.microsoft.com/office/word/2010/wordprocessingShape" mc:Ignorable="w14 w15 wp14">
+  <w:comment w:id="0" w:author="Benjamin A.T. Graham" w:date="2017-07-17T13:29:00Z" w:initials="BAG">
+    <w:p>
+      <w:pPr>
+        <w:pStyle w:val="CommentText"/>
+      </w:pPr>
+      <w:r>
+        <w:rPr>
+          <w:rStyle w:val="CommentReference"/>
+        </w:rPr>
+        <w:annotationRef/>
+      </w:r>
+      <w:r>
+        <w:t>http://www.worldbank.org/en/news/press-release/2014/01/29/new-world-bank-gdp-and-poverty-estimates-for-somaliland</w:t>
+      </w:r>
+    </w:p>
+  </w:comment>
+</w:comments>
+</file>
+
+<file path=word/commentsExtended.xml><?xml version="1.0" encoding="utf-8"?>
+<w15:commentsEx xmlns:wpc="http://schemas.microsoft.com/office/word/2010/wordprocessingCanvas" xmlns:mo="http://schemas.microsoft.com/office/mac/office/2008/main" xmlns:mc="http://schemas.openxmlformats.org/markup-compatibility/2006" xmlns:mv="urn:schemas-microsoft-com:mac:vml" xmlns:o="urn:schemas-microsoft-com:office:office" xmlns:r="http://schemas.openxmlformats.org/officeDocument/2006/relationships" xmlns:m="http://schemas.openxmlformats.org/officeDocument/2006/math" xmlns:v="urn:schemas-microsoft-com:vml" xmlns:wp14="http://schemas.microsoft.com/office/word/2010/wordprocessingDrawing" xmlns:wp="http://schemas.openxmlformats.org/drawingml/2006/wordprocessingDrawing" xmlns:w10="urn:schemas-microsoft-com:office:word" xmlns:w="http://schemas.openxmlformats.org/wordprocessingml/2006/main" xmlns:w14="http://schemas.microsoft.com/office/word/2010/wordml" xmlns:w15="http://schemas.microsoft.com/office/word/2012/wordml" xmlns:wpg="http://schemas.microsoft.com/office/word/2010/wordprocessingGroup" xmlns:wpi="http://schemas.microsoft.com/office/word/2010/wordprocessingInk" xmlns:wne="http://schemas.microsoft.com/office/word/2006/wordml" xmlns:wps="http://schemas.microsoft.com/office/word/2010/wordprocessingShape" mc:Ignorable="w14 w15 wp14">
+  <w15:commentEx w15:paraId="4DBEF401" w15:done="0"/>
+</w15:commentsEx>
+</file>
+
 <file path=word/endnotes.xml><?xml version="1.0" encoding="utf-8"?>
-<w:endnotes xmlns:wpc="http://schemas.microsoft.com/office/word/2010/wordprocessingCanvas" xmlns:cx="http://schemas.microsoft.com/office/drawing/2014/chartex" xmlns:cx1="http://schemas.microsoft.com/office/drawing/2015/9/8/chartex" xmlns:cx2="http://schemas.microsoft.com/office/drawing/2015/10/21/chartex" xmlns:cx3="http://schemas.microsoft.com/office/drawing/2016/5/9/chartex" xmlns:cx4="http://schemas.microsoft.com/office/drawing/2016/5/10/chartex" xmlns:cx5="http://schemas.microsoft.com/office/drawing/2016/5/11/chartex" xmlns:cx6="http://schemas.microsoft.com/office/drawing/2016/5/12/chartex" xmlns:cx7="http://schemas.microsoft.com/office/drawing/2016/5/13/chartex" xmlns:cx8="http://schemas.microsoft.com/office/drawing/2016/5/14/chartex" xmlns:mc="http://schemas.openxmlformats.org/markup-compatibility/2006" xmlns:aink="http://schemas.microsoft.com/office/drawing/2016/ink" xmlns:am3d="http://schemas.microsoft.com/office/drawing/2017/model3d" xmlns:o="urn:schemas-microsoft-com:office:office" xmlns:r="http://schemas.openxmlformats.org/officeDocument/2006/relationships" xmlns:m="http://schemas.openxmlformats.org/officeDocument/2006/math" xmlns:v="urn:schemas-microsoft-com:vml" xmlns:wp14="http://schemas.microsoft.com/office/word/2010/wordprocessingDrawing" xmlns:wp="http://schemas.openxmlformats.org/drawingml/2006/wordprocessingDrawing" xmlns:w10="urn:schemas-microsoft-com:office:word" xmlns:w="http://schemas.openxmlformats.org/wordprocessingml/2006/main" xmlns:w14="http://schemas.microsoft.com/office/word/2010/wordml" xmlns:w15="http://schemas.microsoft.com/office/word/2012/wordml" xmlns:w16cid="http://schemas.microsoft.com/office/word/2016/wordml/cid" xmlns:w16se="http://schemas.microsoft.com/office/word/2015/wordml/symex" xmlns:wpg="http://schemas.microsoft.com/office/word/2010/wordprocessingGroup" xmlns:wpi="http://schemas.microsoft.com/office/word/2010/wordprocessingInk" xmlns:wne="http://schemas.microsoft.com/office/word/2006/wordml" xmlns:wps="http://schemas.microsoft.com/office/word/2010/wordprocessingShape" mc:Ignorable="w14 w15 w16se w16cid wp14">
+<w:endnotes xmlns:wpc="http://schemas.microsoft.com/office/word/2010/wordprocessingCanvas" xmlns:mo="http://schemas.microsoft.com/office/mac/office/2008/main" xmlns:mc="http://schemas.openxmlformats.org/markup-compatibility/2006" xmlns:mv="urn:schemas-microsoft-com:mac:vml" xmlns:o="urn:schemas-microsoft-com:office:office" xmlns:r="http://schemas.openxmlformats.org/officeDocument/2006/relationships" xmlns:m="http://schemas.openxmlformats.org/officeDocument/2006/math" xmlns:v="urn:schemas-microsoft-com:vml" xmlns:wp14="http://schemas.microsoft.com/office/word/2010/wordprocessingDrawing" xmlns:wp="http://schemas.openxmlformats.org/drawingml/2006/wordprocessingDrawing" xmlns:w10="urn:schemas-microsoft-com:office:word" xmlns:w="http://schemas.openxmlformats.org/wordprocessingml/2006/main" xmlns:w14="http://schemas.microsoft.com/office/word/2010/wordml" xmlns:w15="http://schemas.microsoft.com/office/word/2012/wordml" xmlns:wpg="http://schemas.microsoft.com/office/word/2010/wordprocessingGroup" xmlns:wpi="http://schemas.microsoft.com/office/word/2010/wordprocessingInk" xmlns:wne="http://schemas.microsoft.com/office/word/2006/wordml" xmlns:wps="http://schemas.microsoft.com/office/word/2010/wordprocessingShape" mc:Ignorable="w14 w15 wp14">
   <w:endnote w:type="separator" w:id="-1">
     <w:p>
       <w:pPr>
@@ -6840,7 +7071,7 @@
 </file>
 
 <file path=word/footnotes.xml><?xml version="1.0" encoding="utf-8"?>
-<w:footnotes xmlns:wpc="http://schemas.microsoft.com/office/word/2010/wordprocessingCanvas" xmlns:cx="http://schemas.microsoft.com/office/drawing/2014/chartex" xmlns:cx1="http://schemas.microsoft.com/office/drawing/2015/9/8/chartex" xmlns:cx2="http://schemas.microsoft.com/office/drawing/2015/10/21/chartex" xmlns:cx3="http://schemas.microsoft.com/office/drawing/2016/5/9/chartex" xmlns:cx4="http://schemas.microsoft.com/office/drawing/2016/5/10/chartex" xmlns:cx5="http://schemas.microsoft.com/office/drawing/2016/5/11/chartex" xmlns:cx6="http://schemas.microsoft.com/office/drawing/2016/5/12/chartex" xmlns:cx7="http://schemas.microsoft.com/office/drawing/2016/5/13/chartex" xmlns:cx8="http://schemas.microsoft.com/office/drawing/2016/5/14/chartex" xmlns:mc="http://schemas.openxmlformats.org/markup-compatibility/2006" xmlns:aink="http://schemas.microsoft.com/office/drawing/2016/ink" xmlns:am3d="http://schemas.microsoft.com/office/drawing/2017/model3d" xmlns:o="urn:schemas-microsoft-com:office:office" xmlns:r="http://schemas.openxmlformats.org/officeDocument/2006/relationships" xmlns:m="http://schemas.openxmlformats.org/officeDocument/2006/math" xmlns:v="urn:schemas-microsoft-com:vml" xmlns:wp14="http://schemas.microsoft.com/office/word/2010/wordprocessingDrawing" xmlns:wp="http://schemas.openxmlformats.org/drawingml/2006/wordprocessingDrawing" xmlns:w10="urn:schemas-microsoft-com:office:word" xmlns:w="http://schemas.openxmlformats.org/wordprocessingml/2006/main" xmlns:w14="http://schemas.microsoft.com/office/word/2010/wordml" xmlns:w15="http://schemas.microsoft.com/office/word/2012/wordml" xmlns:w16cid="http://schemas.microsoft.com/office/word/2016/wordml/cid" xmlns:w16se="http://schemas.microsoft.com/office/word/2015/wordml/symex" xmlns:wpg="http://schemas.microsoft.com/office/word/2010/wordprocessingGroup" xmlns:wpi="http://schemas.microsoft.com/office/word/2010/wordprocessingInk" xmlns:wne="http://schemas.microsoft.com/office/word/2006/wordml" xmlns:wps="http://schemas.microsoft.com/office/word/2010/wordprocessingShape" mc:Ignorable="w14 w15 w16se w16cid wp14">
+<w:footnotes xmlns:wpc="http://schemas.microsoft.com/office/word/2010/wordprocessingCanvas" xmlns:mo="http://schemas.microsoft.com/office/mac/office/2008/main" xmlns:mc="http://schemas.openxmlformats.org/markup-compatibility/2006" xmlns:mv="urn:schemas-microsoft-com:mac:vml" xmlns:o="urn:schemas-microsoft-com:office:office" xmlns:r="http://schemas.openxmlformats.org/officeDocument/2006/relationships" xmlns:m="http://schemas.openxmlformats.org/officeDocument/2006/math" xmlns:v="urn:schemas-microsoft-com:vml" xmlns:wp14="http://schemas.microsoft.com/office/word/2010/wordprocessingDrawing" xmlns:wp="http://schemas.openxmlformats.org/drawingml/2006/wordprocessingDrawing" xmlns:w10="urn:schemas-microsoft-com:office:word" xmlns:w="http://schemas.openxmlformats.org/wordprocessingml/2006/main" xmlns:w14="http://schemas.microsoft.com/office/word/2010/wordml" xmlns:w15="http://schemas.microsoft.com/office/word/2012/wordml" xmlns:wpg="http://schemas.microsoft.com/office/word/2010/wordprocessingGroup" xmlns:wpi="http://schemas.microsoft.com/office/word/2010/wordprocessingInk" xmlns:wne="http://schemas.microsoft.com/office/word/2006/wordml" xmlns:wps="http://schemas.microsoft.com/office/word/2010/wordprocessingShape" mc:Ignorable="w14 w15 wp14">
   <w:footnote w:type="separator" w:id="-1">
     <w:p>
       <w:pPr>
@@ -6865,8 +7096,8 @@
 </file>
 
 <file path=word/numbering.xml><?xml version="1.0" encoding="utf-8"?>
-<w:numbering xmlns:wpc="http://schemas.microsoft.com/office/word/2010/wordprocessingCanvas" xmlns:cx="http://schemas.microsoft.com/office/drawing/2014/chartex" xmlns:cx1="http://schemas.microsoft.com/office/drawing/2015/9/8/chartex" xmlns:cx2="http://schemas.microsoft.com/office/drawing/2015/10/21/chartex" xmlns:cx3="http://schemas.microsoft.com/office/drawing/2016/5/9/chartex" xmlns:cx4="http://schemas.microsoft.com/office/drawing/2016/5/10/chartex" xmlns:cx5="http://schemas.microsoft.com/office/drawing/2016/5/11/chartex" xmlns:cx6="http://schemas.microsoft.com/office/drawing/2016/5/12/chartex" xmlns:cx7="http://schemas.microsoft.com/office/drawing/2016/5/13/chartex" xmlns:cx8="http://schemas.microsoft.com/office/drawing/2016/5/14/chartex" xmlns:mc="http://schemas.openxmlformats.org/markup-compatibility/2006" xmlns:aink="http://schemas.microsoft.com/office/drawing/2016/ink" xmlns:am3d="http://schemas.microsoft.com/office/drawing/2017/model3d" xmlns:o="urn:schemas-microsoft-com:office:office" xmlns:r="http://schemas.openxmlformats.org/officeDocument/2006/relationships" xmlns:m="http://schemas.openxmlformats.org/officeDocument/2006/math" xmlns:v="urn:schemas-microsoft-com:vml" xmlns:wp14="http://schemas.microsoft.com/office/word/2010/wordprocessingDrawing" xmlns:wp="http://schemas.openxmlformats.org/drawingml/2006/wordprocessingDrawing" xmlns:w10="urn:schemas-microsoft-com:office:word" xmlns:w="http://schemas.openxmlformats.org/wordprocessingml/2006/main" xmlns:w14="http://schemas.microsoft.com/office/word/2010/wordml" xmlns:w15="http://schemas.microsoft.com/office/word/2012/wordml" xmlns:w16cid="http://schemas.microsoft.com/office/word/2016/wordml/cid" xmlns:w16se="http://schemas.microsoft.com/office/word/2015/wordml/symex" xmlns:wpg="http://schemas.microsoft.com/office/word/2010/wordprocessingGroup" xmlns:wpi="http://schemas.microsoft.com/office/word/2010/wordprocessingInk" xmlns:wne="http://schemas.microsoft.com/office/word/2006/wordml" xmlns:wps="http://schemas.microsoft.com/office/word/2010/wordprocessingShape" mc:Ignorable="w14 w15 w16se w16cid wp14">
-  <w:abstractNum w:abstractNumId="0" w15:restartNumberingAfterBreak="0">
+<w:numbering xmlns:wpc="http://schemas.microsoft.com/office/word/2010/wordprocessingCanvas" xmlns:mo="http://schemas.microsoft.com/office/mac/office/2008/main" xmlns:mc="http://schemas.openxmlformats.org/markup-compatibility/2006" xmlns:mv="urn:schemas-microsoft-com:mac:vml" xmlns:o="urn:schemas-microsoft-com:office:office" xmlns:r="http://schemas.openxmlformats.org/officeDocument/2006/relationships" xmlns:m="http://schemas.openxmlformats.org/officeDocument/2006/math" xmlns:v="urn:schemas-microsoft-com:vml" xmlns:wp14="http://schemas.microsoft.com/office/word/2010/wordprocessingDrawing" xmlns:wp="http://schemas.openxmlformats.org/drawingml/2006/wordprocessingDrawing" xmlns:w10="urn:schemas-microsoft-com:office:word" xmlns:w="http://schemas.openxmlformats.org/wordprocessingml/2006/main" xmlns:w14="http://schemas.microsoft.com/office/word/2010/wordml" xmlns:w15="http://schemas.microsoft.com/office/word/2012/wordml" xmlns:wpg="http://schemas.microsoft.com/office/word/2010/wordprocessingGroup" xmlns:wpi="http://schemas.microsoft.com/office/word/2010/wordprocessingInk" xmlns:wne="http://schemas.microsoft.com/office/word/2006/wordml" xmlns:wps="http://schemas.microsoft.com/office/word/2010/wordprocessingShape" mc:Ignorable="w14 w15 wp14">
+  <w:abstractNum w:abstractNumId="0">
     <w:nsid w:val="18ED7B9C"/>
     <w:multiLevelType w:val="hybridMultilevel"/>
     <w:tmpl w:val="9F90CA9E"/>
@@ -6956,7 +7187,7 @@
       </w:pPr>
     </w:lvl>
   </w:abstractNum>
-  <w:abstractNum w:abstractNumId="1" w15:restartNumberingAfterBreak="0">
+  <w:abstractNum w:abstractNumId="1">
     <w:nsid w:val="2E9F540F"/>
     <w:multiLevelType w:val="hybridMultilevel"/>
     <w:tmpl w:val="0CC666AE"/>
@@ -7045,7 +7276,7 @@
       </w:pPr>
     </w:lvl>
   </w:abstractNum>
-  <w:abstractNum w:abstractNumId="2" w15:restartNumberingAfterBreak="0">
+  <w:abstractNum w:abstractNumId="2">
     <w:nsid w:val="3BD35149"/>
     <w:multiLevelType w:val="hybridMultilevel"/>
     <w:tmpl w:val="69F8BE08"/>
@@ -7134,7 +7365,7 @@
       </w:pPr>
     </w:lvl>
   </w:abstractNum>
-  <w:abstractNum w:abstractNumId="3" w15:restartNumberingAfterBreak="0">
+  <w:abstractNum w:abstractNumId="3">
     <w:nsid w:val="47252A3E"/>
     <w:multiLevelType w:val="hybridMultilevel"/>
     <w:tmpl w:val="AF12E0E6"/>
@@ -7247,7 +7478,7 @@
       </w:rPr>
     </w:lvl>
   </w:abstractNum>
-  <w:abstractNum w:abstractNumId="4" w15:restartNumberingAfterBreak="0">
+  <w:abstractNum w:abstractNumId="4">
     <w:nsid w:val="542970DC"/>
     <w:multiLevelType w:val="hybridMultilevel"/>
     <w:tmpl w:val="DD905848"/>
@@ -7360,7 +7591,7 @@
       </w:rPr>
     </w:lvl>
   </w:abstractNum>
-  <w:abstractNum w:abstractNumId="5" w15:restartNumberingAfterBreak="0">
+  <w:abstractNum w:abstractNumId="5">
     <w:nsid w:val="5AE66AA0"/>
     <w:multiLevelType w:val="hybridMultilevel"/>
     <w:tmpl w:val="21C4CBD6"/>
@@ -7449,7 +7680,7 @@
       </w:pPr>
     </w:lvl>
   </w:abstractNum>
-  <w:abstractNum w:abstractNumId="6" w15:restartNumberingAfterBreak="0">
+  <w:abstractNum w:abstractNumId="6">
     <w:nsid w:val="6493373D"/>
     <w:multiLevelType w:val="hybridMultilevel"/>
     <w:tmpl w:val="16D8DEAE"/>
@@ -7538,7 +7769,7 @@
       </w:pPr>
     </w:lvl>
   </w:abstractNum>
-  <w:abstractNum w:abstractNumId="7" w15:restartNumberingAfterBreak="0">
+  <w:abstractNum w:abstractNumId="7">
     <w:nsid w:val="70D577A5"/>
     <w:multiLevelType w:val="hybridMultilevel"/>
     <w:tmpl w:val="9E6408D0"/>
@@ -7654,8 +7885,16 @@
 </w:numbering>
 </file>
 
+<file path=word/people.xml><?xml version="1.0" encoding="utf-8"?>
+<w15:people xmlns:wpc="http://schemas.microsoft.com/office/word/2010/wordprocessingCanvas" xmlns:mo="http://schemas.microsoft.com/office/mac/office/2008/main" xmlns:mc="http://schemas.openxmlformats.org/markup-compatibility/2006" xmlns:mv="urn:schemas-microsoft-com:mac:vml" xmlns:o="urn:schemas-microsoft-com:office:office" xmlns:r="http://schemas.openxmlformats.org/officeDocument/2006/relationships" xmlns:m="http://schemas.openxmlformats.org/officeDocument/2006/math" xmlns:v="urn:schemas-microsoft-com:vml" xmlns:wp14="http://schemas.microsoft.com/office/word/2010/wordprocessingDrawing" xmlns:wp="http://schemas.openxmlformats.org/drawingml/2006/wordprocessingDrawing" xmlns:w10="urn:schemas-microsoft-com:office:word" xmlns:w="http://schemas.openxmlformats.org/wordprocessingml/2006/main" xmlns:w14="http://schemas.microsoft.com/office/word/2010/wordml" xmlns:w15="http://schemas.microsoft.com/office/word/2012/wordml" xmlns:wpg="http://schemas.microsoft.com/office/word/2010/wordprocessingGroup" xmlns:wpi="http://schemas.microsoft.com/office/word/2010/wordprocessingInk" xmlns:wne="http://schemas.microsoft.com/office/word/2006/wordml" xmlns:wps="http://schemas.microsoft.com/office/word/2010/wordprocessingShape" mc:Ignorable="w14 w15 wp14">
+  <w15:person w15:author="Benjamin A.T. Graham">
+    <w15:presenceInfo w15:providerId="None" w15:userId="Benjamin A.T. Graham"/>
+  </w15:person>
+</w15:people>
+</file>
+
 <file path=word/styles.xml><?xml version="1.0" encoding="utf-8"?>
-<w:styles xmlns:mc="http://schemas.openxmlformats.org/markup-compatibility/2006" xmlns:r="http://schemas.openxmlformats.org/officeDocument/2006/relationships" xmlns:w="http://schemas.openxmlformats.org/wordprocessingml/2006/main" xmlns:w14="http://schemas.microsoft.com/office/word/2010/wordml" xmlns:w15="http://schemas.microsoft.com/office/word/2012/wordml" xmlns:w16cid="http://schemas.microsoft.com/office/word/2016/wordml/cid" xmlns:w16se="http://schemas.microsoft.com/office/word/2015/wordml/symex" mc:Ignorable="w14 w15 w16se w16cid">
+<w:styles xmlns:mc="http://schemas.openxmlformats.org/markup-compatibility/2006" xmlns:r="http://schemas.openxmlformats.org/officeDocument/2006/relationships" xmlns:w="http://schemas.openxmlformats.org/wordprocessingml/2006/main" xmlns:w14="http://schemas.microsoft.com/office/word/2010/wordml" xmlns:w15="http://schemas.microsoft.com/office/word/2012/wordml" mc:Ignorable="w14 w15">
   <w:docDefaults>
     <w:rPrDefault>
       <w:rPr>
@@ -7671,7 +7910,7 @@
       </w:pPr>
     </w:pPrDefault>
   </w:docDefaults>
-  <w:latentStyles w:defLockedState="0" w:defUIPriority="99" w:defSemiHidden="0" w:defUnhideWhenUsed="0" w:defQFormat="0" w:count="375">
+  <w:latentStyles w:defLockedState="0" w:defUIPriority="99" w:defSemiHidden="0" w:defUnhideWhenUsed="0" w:defQFormat="0" w:count="382">
     <w:lsdException w:name="Normal" w:uiPriority="0" w:qFormat="1"/>
     <w:lsdException w:name="heading 1" w:uiPriority="9" w:qFormat="1"/>
     <w:lsdException w:name="heading 2" w:semiHidden="1" w:uiPriority="9" w:unhideWhenUsed="1" w:qFormat="1"/>
@@ -8053,7 +8292,6 @@
   <w:style w:type="character" w:default="1" w:styleId="DefaultParagraphFont">
     <w:name w:val="Default Paragraph Font"/>
     <w:uiPriority w:val="1"/>
-    <w:semiHidden/>
     <w:unhideWhenUsed/>
   </w:style>
   <w:style w:type="table" w:default="1" w:styleId="TableNormal">
@@ -8542,7 +8780,7 @@
 </file>
 
 <file path=customXml/itemProps1.xml><?xml version="1.0" encoding="utf-8"?>
-<ds:datastoreItem xmlns:ds="http://schemas.openxmlformats.org/officeDocument/2006/customXml" ds:itemID="{D5C1D442-3ECC-4196-A78F-0B014E18E72F}">
+<ds:datastoreItem xmlns:ds="http://schemas.openxmlformats.org/officeDocument/2006/customXml" ds:itemID="{17A9112E-C044-4346-A824-A129C4F8B2A0}">
   <ds:schemaRefs>
     <ds:schemaRef ds:uri="http://schemas.openxmlformats.org/officeDocument/2006/bibliography"/>
   </ds:schemaRefs>

--- a/editedvolume.docx
+++ b/editedvolume.docx
@@ -573,7 +573,25 @@
           <w:sz w:val="24"/>
           <w:szCs w:val="24"/>
         </w:rPr>
-        <w:t xml:space="preserve"> peaceful reunification (Buzard, Graham, and Horne 2017).</w:t>
+        <w:t xml:space="preserve"> peaceful reunification (</w:t>
+      </w:r>
+      <w:proofErr w:type="spellStart"/>
+      <w:r>
+        <w:rPr>
+          <w:rFonts w:ascii="Times New Roman" w:hAnsi="Times New Roman" w:cs="Times New Roman"/>
+          <w:sz w:val="24"/>
+          <w:szCs w:val="24"/>
+        </w:rPr>
+        <w:t>Buzard</w:t>
+      </w:r>
+      <w:proofErr w:type="spellEnd"/>
+      <w:r>
+        <w:rPr>
+          <w:rFonts w:ascii="Times New Roman" w:hAnsi="Times New Roman" w:cs="Times New Roman"/>
+          <w:sz w:val="24"/>
+          <w:szCs w:val="24"/>
+        </w:rPr>
+        <w:t>, Graham, and Horne 2017).</w:t>
       </w:r>
       <w:r>
         <w:rPr>
@@ -714,7 +732,25 @@
           <w:sz w:val="24"/>
           <w:szCs w:val="24"/>
         </w:rPr>
-        <w:t xml:space="preserve">These cases represent the most successful cases of attempted secession in the post-WWII era, and yet eventual military defeat by the home state is still the modal form of resolution. Recognition by the home state is rare, occurring in only three cases and never except as a direct result of concessions won on the battlefield. In cases where recognition by the home state or the right to a referendum on independence is not secured as part of the initial peace agreement, it has not historically been forthcoming. Only four cases of negotiated reunification are observed: secessionists who are strong enough to secure and retain territorial control are rarely willing to surrender their independence at the bargaining table, even though the chances of eventual recognition are vanishingly slim. Thus, the number of long-running, costly stalemates has been substantial, most of them eventually ending in military reconquest by the home state. </w:t>
+        <w:t xml:space="preserve">These cases represent the most successful cases of attempted secession in the post-WWII era, and yet eventual military defeat by the home state is still the modal form of resolution. Recognition by the home state is rare, occurring in only three cases and never except as a direct result of concessions won on the battlefield. In cases where recognition by the home state or the right to a referendum on independence is not secured as part of the initial peace agreement, it has not historically been forthcoming. Only four cases of negotiated reunification are observed: secessionists who are strong enough to secure and retain territorial control are rarely willing to surrender their independence at the bargaining table, even though the chances of eventual recognition are vanishingly slim. Thus, the number of long-running, costly stalemates has been substantial, most of them eventually ending in military </w:t>
+      </w:r>
+      <w:proofErr w:type="spellStart"/>
+      <w:r>
+        <w:rPr>
+          <w:rFonts w:ascii="Times New Roman" w:hAnsi="Times New Roman" w:cs="Times New Roman"/>
+          <w:sz w:val="24"/>
+          <w:szCs w:val="24"/>
+        </w:rPr>
+        <w:t>reconquest</w:t>
+      </w:r>
+      <w:proofErr w:type="spellEnd"/>
+      <w:r>
+        <w:rPr>
+          <w:rFonts w:ascii="Times New Roman" w:hAnsi="Times New Roman" w:cs="Times New Roman"/>
+          <w:sz w:val="24"/>
+          <w:szCs w:val="24"/>
+        </w:rPr>
+        <w:t xml:space="preserve"> by the home state. </w:t>
       </w:r>
       <w:r>
         <w:rPr>
@@ -1055,12 +1091,14 @@
                 <w:rFonts w:ascii="Arial Narrow" w:eastAsia="ヒラギノ角ゴ Pro W3" w:hAnsi="Arial Narrow"/>
               </w:rPr>
             </w:pPr>
+            <w:proofErr w:type="spellStart"/>
             <w:r>
               <w:rPr>
                 <w:rFonts w:ascii="Arial Narrow" w:eastAsia="ヒラギノ角ゴ Pro W3" w:hAnsi="Arial Narrow"/>
               </w:rPr>
               <w:t>Transnistria</w:t>
             </w:r>
+            <w:proofErr w:type="spellEnd"/>
           </w:p>
           <w:p>
             <w:pPr>
@@ -1401,8 +1439,16 @@
               <w:rPr>
                 <w:rFonts w:ascii="Arial Narrow" w:eastAsia="ヒラギノ角ゴ Pro W3" w:hAnsi="Arial Narrow"/>
               </w:rPr>
-              <w:t>Republic of Mahabad</w:t>
+              <w:t xml:space="preserve">Republic of </w:t>
             </w:r>
+            <w:proofErr w:type="spellStart"/>
+            <w:r>
+              <w:rPr>
+                <w:rFonts w:ascii="Arial Narrow" w:eastAsia="ヒラギノ角ゴ Pro W3" w:hAnsi="Arial Narrow"/>
+              </w:rPr>
+              <w:t>Mahabad</w:t>
+            </w:r>
+            <w:proofErr w:type="spellEnd"/>
           </w:p>
           <w:p>
             <w:pPr>
@@ -1441,12 +1487,28 @@
                 <w:rFonts w:ascii="Arial Narrow" w:eastAsia="ヒラギノ角ゴ Pro W3" w:hAnsi="Arial Narrow"/>
               </w:rPr>
             </w:pPr>
+            <w:proofErr w:type="spellStart"/>
             <w:r>
               <w:rPr>
                 <w:rFonts w:ascii="Arial Narrow" w:eastAsia="ヒラギノ角ゴ Pro W3" w:hAnsi="Arial Narrow"/>
               </w:rPr>
-              <w:t>Republika Srpska</w:t>
+              <w:t>Republika</w:t>
             </w:r>
+            <w:proofErr w:type="spellEnd"/>
+            <w:r>
+              <w:rPr>
+                <w:rFonts w:ascii="Arial Narrow" w:eastAsia="ヒラギノ角ゴ Pro W3" w:hAnsi="Arial Narrow"/>
+              </w:rPr>
+              <w:t xml:space="preserve"> </w:t>
+            </w:r>
+            <w:proofErr w:type="spellStart"/>
+            <w:r>
+              <w:rPr>
+                <w:rFonts w:ascii="Arial Narrow" w:eastAsia="ヒラギノ角ゴ Pro W3" w:hAnsi="Arial Narrow"/>
+              </w:rPr>
+              <w:t>Srpska</w:t>
+            </w:r>
+            <w:proofErr w:type="spellEnd"/>
           </w:p>
           <w:p>
             <w:pPr>
@@ -1463,11 +1525,33 @@
                 <w:rFonts w:ascii="Arial Narrow" w:eastAsia="ヒラギノ角ゴ Pro W3" w:hAnsi="Arial Narrow"/>
               </w:rPr>
             </w:pPr>
+            <w:proofErr w:type="spellStart"/>
             <w:r>
               <w:rPr>
                 <w:rFonts w:ascii="Arial Narrow" w:eastAsia="ヒラギノ角ゴ Pro W3" w:hAnsi="Arial Narrow"/>
               </w:rPr>
-              <w:t>Republika Srpska- Krajina</w:t>
+              <w:t>Republika</w:t>
+            </w:r>
+            <w:proofErr w:type="spellEnd"/>
+            <w:r>
+              <w:rPr>
+                <w:rFonts w:ascii="Arial Narrow" w:eastAsia="ヒラギノ角ゴ Pro W3" w:hAnsi="Arial Narrow"/>
+              </w:rPr>
+              <w:t xml:space="preserve"> </w:t>
+            </w:r>
+            <w:proofErr w:type="spellStart"/>
+            <w:r>
+              <w:rPr>
+                <w:rFonts w:ascii="Arial Narrow" w:eastAsia="ヒラギノ角ゴ Pro W3" w:hAnsi="Arial Narrow"/>
+              </w:rPr>
+              <w:t>Srpska</w:t>
+            </w:r>
+            <w:proofErr w:type="spellEnd"/>
+            <w:r>
+              <w:rPr>
+                <w:rFonts w:ascii="Arial Narrow" w:eastAsia="ヒラギノ角ゴ Pro W3" w:hAnsi="Arial Narrow"/>
+              </w:rPr>
+              <w:t>- Krajina</w:t>
             </w:r>
           </w:p>
           <w:p>
@@ -1541,12 +1625,14 @@
                 <w:rFonts w:ascii="Arial Narrow" w:hAnsi="Arial Narrow"/>
               </w:rPr>
             </w:pPr>
+            <w:proofErr w:type="spellStart"/>
             <w:r>
               <w:rPr>
                 <w:rFonts w:ascii="Arial Narrow" w:hAnsi="Arial Narrow"/>
               </w:rPr>
               <w:t>Ajara</w:t>
             </w:r>
+            <w:proofErr w:type="spellEnd"/>
           </w:p>
           <w:p>
             <w:pPr>
@@ -1563,12 +1649,14 @@
                 <w:rFonts w:ascii="Arial Narrow" w:eastAsia="ヒラギノ角ゴ Pro W3" w:hAnsi="Arial Narrow"/>
               </w:rPr>
             </w:pPr>
+            <w:proofErr w:type="spellStart"/>
             <w:r>
               <w:rPr>
                 <w:rFonts w:ascii="Arial Narrow" w:eastAsia="ヒラギノ角ゴ Pro W3" w:hAnsi="Arial Narrow"/>
               </w:rPr>
               <w:t>Bouganville</w:t>
             </w:r>
+            <w:proofErr w:type="spellEnd"/>
           </w:p>
           <w:p>
             <w:pPr>
@@ -1585,12 +1673,14 @@
                 <w:rFonts w:ascii="Arial Narrow" w:hAnsi="Arial Narrow"/>
               </w:rPr>
             </w:pPr>
+            <w:proofErr w:type="spellStart"/>
             <w:r>
               <w:rPr>
                 <w:rFonts w:ascii="Arial Narrow" w:eastAsia="ヒラギノ角ゴ Pro W3" w:hAnsi="Arial Narrow"/>
               </w:rPr>
               <w:t>Gagauzia</w:t>
             </w:r>
+            <w:proofErr w:type="spellEnd"/>
           </w:p>
           <w:p>
             <w:pPr>
@@ -1607,12 +1697,14 @@
                 <w:rFonts w:ascii="Arial Narrow" w:hAnsi="Arial Narrow"/>
               </w:rPr>
             </w:pPr>
+            <w:proofErr w:type="spellStart"/>
             <w:r>
               <w:rPr>
                 <w:rFonts w:ascii="Arial Narrow" w:eastAsia="ヒラギノ角ゴ Pro W3" w:hAnsi="Arial Narrow"/>
               </w:rPr>
               <w:t>Moheli</w:t>
             </w:r>
+            <w:proofErr w:type="spellEnd"/>
           </w:p>
           <w:p>
             <w:pPr>
@@ -1853,7 +1945,23 @@
           <w:rFonts w:ascii="Arial Narrow" w:hAnsi="Arial Narrow"/>
           <w:sz w:val="20"/>
         </w:rPr>
-        <w:t xml:space="preserve"> All but a tiny portion of the territory claimed by the Polisario Front </w:t>
+        <w:t xml:space="preserve"> All but a tiny portion of the territory claimed by the </w:t>
+      </w:r>
+      <w:proofErr w:type="spellStart"/>
+      <w:r>
+        <w:rPr>
+          <w:rFonts w:ascii="Arial Narrow" w:hAnsi="Arial Narrow"/>
+          <w:sz w:val="20"/>
+        </w:rPr>
+        <w:t>Polisario</w:t>
+      </w:r>
+      <w:proofErr w:type="spellEnd"/>
+      <w:r>
+        <w:rPr>
+          <w:rFonts w:ascii="Arial Narrow" w:hAnsi="Arial Narrow"/>
+          <w:sz w:val="20"/>
+        </w:rPr>
+        <w:t xml:space="preserve"> Front </w:t>
       </w:r>
       <w:r>
         <w:rPr>
@@ -1936,13 +2044,23 @@
           <w:szCs w:val="24"/>
         </w:rPr>
       </w:pPr>
-      <w:r>
-        <w:rPr>
-          <w:rFonts w:ascii="Times New Roman" w:hAnsi="Times New Roman" w:cs="Times New Roman"/>
-          <w:sz w:val="24"/>
-          <w:szCs w:val="24"/>
-        </w:rPr>
-        <w:t>Buzard, Graham, and Horne (2017)</w:t>
+      <w:proofErr w:type="spellStart"/>
+      <w:r>
+        <w:rPr>
+          <w:rFonts w:ascii="Times New Roman" w:hAnsi="Times New Roman" w:cs="Times New Roman"/>
+          <w:sz w:val="24"/>
+          <w:szCs w:val="24"/>
+        </w:rPr>
+        <w:t>Buzard</w:t>
+      </w:r>
+      <w:proofErr w:type="spellEnd"/>
+      <w:r>
+        <w:rPr>
+          <w:rFonts w:ascii="Times New Roman" w:hAnsi="Times New Roman" w:cs="Times New Roman"/>
+          <w:sz w:val="24"/>
+          <w:szCs w:val="24"/>
+        </w:rPr>
+        <w:t>, Graham, and Horne (2017)</w:t>
       </w:r>
       <w:r>
         <w:rPr>
@@ -2260,7 +2378,25 @@
           <w:sz w:val="24"/>
           <w:szCs w:val="24"/>
         </w:rPr>
-        <w:t xml:space="preserve"> contributes resources to the unrecognized state in the status quo equilibrium. Patrons choose to contribute resources to secessionists for one or more of several reasons: 1) As an efficient mechanism for imposing costs on the home state (Salehyan et al., 2012), e.g. as Russia does to Georgia via South Ossetia and Abkhazia; 2) ethnic solidarity with the secessionists (e.g. Turkey's support of the Turkish Republic of Northern Cyprus); 3) hope of eventual annexation of the disputed territory (e.g. Armenia's support of Nagorno-Karabakh). Although there may exist patrons whose most-preferred outcome is the status quo, we </w:t>
+        <w:t xml:space="preserve"> contributes resources to the unrecognized state in the status quo equilibrium. Patrons choose to contribute resources to secessionists for one or more of several reasons: 1) As an efficient mechanism for imposing costs on the home state (</w:t>
+      </w:r>
+      <w:proofErr w:type="spellStart"/>
+      <w:r>
+        <w:rPr>
+          <w:rFonts w:ascii="Times New Roman" w:hAnsi="Times New Roman" w:cs="Times New Roman"/>
+          <w:sz w:val="24"/>
+          <w:szCs w:val="24"/>
+        </w:rPr>
+        <w:t>Salehyan</w:t>
+      </w:r>
+      <w:proofErr w:type="spellEnd"/>
+      <w:r>
+        <w:rPr>
+          <w:rFonts w:ascii="Times New Roman" w:hAnsi="Times New Roman" w:cs="Times New Roman"/>
+          <w:sz w:val="24"/>
+          <w:szCs w:val="24"/>
+        </w:rPr>
+        <w:t xml:space="preserve"> et al., 2012), e.g. as Russia does to Georgia via South Ossetia and Abkhazia; 2) ethnic solidarity with the secessionists (e.g. Turkey's support of the Turkish Republic of Northern Cyprus); 3) hope of eventual annexation of the disputed territory (e.g. Armenia's support of Nagorno-Karabakh). Although there may exist patrons whose most-preferred outcome is the status quo, we </w:t>
       </w:r>
       <w:r>
         <w:rPr>
@@ -2376,7 +2512,79 @@
           <w:szCs w:val="24"/>
         </w:rPr>
         <w:lastRenderedPageBreak/>
-        <w:t>reflects the fact that the issue of status is indivisible and highly valued by each side and that many of the payments that could be offered are not credible (Licklider, 1995; Walter 1997, 2002; Doyle and Sambanis, 2006; Fearon and Laitin, 2007; Schultz, 2010).</w:t>
+        <w:t>reflects the fact that the issue of status is indivisible and highly valued by each side and that many of the payments that could be offered are not credible (</w:t>
+      </w:r>
+      <w:proofErr w:type="spellStart"/>
+      <w:r>
+        <w:rPr>
+          <w:rFonts w:ascii="Times New Roman" w:hAnsi="Times New Roman" w:cs="Times New Roman"/>
+          <w:sz w:val="24"/>
+          <w:szCs w:val="24"/>
+        </w:rPr>
+        <w:t>Licklider</w:t>
+      </w:r>
+      <w:proofErr w:type="spellEnd"/>
+      <w:r>
+        <w:rPr>
+          <w:rFonts w:ascii="Times New Roman" w:hAnsi="Times New Roman" w:cs="Times New Roman"/>
+          <w:sz w:val="24"/>
+          <w:szCs w:val="24"/>
+        </w:rPr>
+        <w:t xml:space="preserve">, 1995; Walter 1997, 2002; Doyle and </w:t>
+      </w:r>
+      <w:proofErr w:type="spellStart"/>
+      <w:r>
+        <w:rPr>
+          <w:rFonts w:ascii="Times New Roman" w:hAnsi="Times New Roman" w:cs="Times New Roman"/>
+          <w:sz w:val="24"/>
+          <w:szCs w:val="24"/>
+        </w:rPr>
+        <w:t>Sambanis</w:t>
+      </w:r>
+      <w:proofErr w:type="spellEnd"/>
+      <w:r>
+        <w:rPr>
+          <w:rFonts w:ascii="Times New Roman" w:hAnsi="Times New Roman" w:cs="Times New Roman"/>
+          <w:sz w:val="24"/>
+          <w:szCs w:val="24"/>
+        </w:rPr>
+        <w:t xml:space="preserve">, 2006; </w:t>
+      </w:r>
+      <w:proofErr w:type="spellStart"/>
+      <w:r>
+        <w:rPr>
+          <w:rFonts w:ascii="Times New Roman" w:hAnsi="Times New Roman" w:cs="Times New Roman"/>
+          <w:sz w:val="24"/>
+          <w:szCs w:val="24"/>
+        </w:rPr>
+        <w:t>Fearon</w:t>
+      </w:r>
+      <w:proofErr w:type="spellEnd"/>
+      <w:r>
+        <w:rPr>
+          <w:rFonts w:ascii="Times New Roman" w:hAnsi="Times New Roman" w:cs="Times New Roman"/>
+          <w:sz w:val="24"/>
+          <w:szCs w:val="24"/>
+        </w:rPr>
+        <w:t xml:space="preserve"> and </w:t>
+      </w:r>
+      <w:proofErr w:type="spellStart"/>
+      <w:r>
+        <w:rPr>
+          <w:rFonts w:ascii="Times New Roman" w:hAnsi="Times New Roman" w:cs="Times New Roman"/>
+          <w:sz w:val="24"/>
+          <w:szCs w:val="24"/>
+        </w:rPr>
+        <w:t>Laitin</w:t>
+      </w:r>
+      <w:proofErr w:type="spellEnd"/>
+      <w:r>
+        <w:rPr>
+          <w:rFonts w:ascii="Times New Roman" w:hAnsi="Times New Roman" w:cs="Times New Roman"/>
+          <w:sz w:val="24"/>
+          <w:szCs w:val="24"/>
+        </w:rPr>
+        <w:t>, 2007; Schultz, 2010).</w:t>
       </w:r>
     </w:p>
     <w:p>
@@ -2556,7 +2764,7 @@
           <v:shape id="_x0000_i1025" type="#_x0000_t75" style="width:440pt;height:226.65pt" o:ole="">
             <v:imagedata r:id="rId8" o:title=""/>
           </v:shape>
-          <o:OLEObject Type="Embed" ProgID="Acrobat.Document.11" ShapeID="_x0000_i1025" DrawAspect="Content" ObjectID="_1561804047" r:id="rId9"/>
+          <o:OLEObject Type="Embed" ProgID="Acrobat.Document.11" ShapeID="_x0000_i1025" DrawAspect="Content" ObjectID="_1561806074" r:id="rId9"/>
         </w:object>
       </w:r>
     </w:p>
@@ -4745,7 +4953,25 @@
           <w:sz w:val="24"/>
           <w:szCs w:val="24"/>
         </w:rPr>
-        <w:t xml:space="preserve">nly one of the unrecognized states currently in existence has survived without a patron: Somaliland. Somaliland has been able to avoid reconquest by the home state of Somalia </w:t>
+        <w:t xml:space="preserve">nly one of the unrecognized states currently in existence has survived without a patron: Somaliland. Somaliland has been able to avoid </w:t>
+      </w:r>
+      <w:proofErr w:type="spellStart"/>
+      <w:r>
+        <w:rPr>
+          <w:rFonts w:ascii="Times New Roman" w:hAnsi="Times New Roman" w:cs="Times New Roman"/>
+          <w:sz w:val="24"/>
+          <w:szCs w:val="24"/>
+        </w:rPr>
+        <w:t>reconquest</w:t>
+      </w:r>
+      <w:proofErr w:type="spellEnd"/>
+      <w:r>
+        <w:rPr>
+          <w:rFonts w:ascii="Times New Roman" w:hAnsi="Times New Roman" w:cs="Times New Roman"/>
+          <w:sz w:val="24"/>
+          <w:szCs w:val="24"/>
+        </w:rPr>
+        <w:t xml:space="preserve"> by the home state of Somalia </w:t>
       </w:r>
       <w:r>
         <w:rPr>
@@ -4849,17 +5075,7 @@
           <w:sz w:val="24"/>
           <w:szCs w:val="24"/>
         </w:rPr>
-        <w:t>omaliland were to regain even a minimal</w:t>
-      </w:r>
-      <w:bookmarkStart w:id="1" w:name="_GoBack"/>
-      <w:bookmarkEnd w:id="1"/>
-      <w:r>
-        <w:rPr>
-          <w:rFonts w:ascii="Times New Roman" w:hAnsi="Times New Roman" w:cs="Times New Roman"/>
-          <w:sz w:val="24"/>
-          <w:szCs w:val="24"/>
-        </w:rPr>
-        <w:t xml:space="preserve"> </w:t>
+        <w:t xml:space="preserve">omaliland were to regain even a minimal </w:t>
       </w:r>
       <w:r>
         <w:rPr>
@@ -4877,13 +5093,23 @@
         </w:rPr>
         <w:t xml:space="preserve">history suggests that </w:t>
       </w:r>
-      <w:r>
-        <w:rPr>
-          <w:rFonts w:ascii="Times New Roman" w:hAnsi="Times New Roman" w:cs="Times New Roman"/>
-          <w:sz w:val="24"/>
-          <w:szCs w:val="24"/>
-        </w:rPr>
-        <w:t xml:space="preserve">reconquest of </w:t>
+      <w:proofErr w:type="spellStart"/>
+      <w:r>
+        <w:rPr>
+          <w:rFonts w:ascii="Times New Roman" w:hAnsi="Times New Roman" w:cs="Times New Roman"/>
+          <w:sz w:val="24"/>
+          <w:szCs w:val="24"/>
+        </w:rPr>
+        <w:t>reconquest</w:t>
+      </w:r>
+      <w:proofErr w:type="spellEnd"/>
+      <w:r>
+        <w:rPr>
+          <w:rFonts w:ascii="Times New Roman" w:hAnsi="Times New Roman" w:cs="Times New Roman"/>
+          <w:sz w:val="24"/>
+          <w:szCs w:val="24"/>
+        </w:rPr>
+        <w:t xml:space="preserve"> of </w:t>
       </w:r>
       <w:r>
         <w:rPr>
@@ -5266,7 +5492,23 @@
           <w:sz w:val="24"/>
           <w:szCs w:val="24"/>
         </w:rPr>
-        <w:t xml:space="preserve"> will continue to invest to prevent reunification as in Proposition 1. If Conditions 2 or 3 fail, sanctions will lead to fighting i</w:t>
+        <w:t xml:space="preserve"> will continue to invest to prevent reunification as </w:t>
+      </w:r>
+      <w:r>
+        <w:rPr>
+          <w:rFonts w:ascii="Times New Roman" w:hAnsi="Times New Roman" w:cs="Times New Roman"/>
+          <w:sz w:val="24"/>
+          <w:szCs w:val="24"/>
+        </w:rPr>
+        <w:t>in the Status Quo Equilibrium</w:t>
+      </w:r>
+      <w:r>
+        <w:rPr>
+          <w:rFonts w:ascii="Times New Roman" w:hAnsi="Times New Roman" w:cs="Times New Roman"/>
+          <w:sz w:val="24"/>
+          <w:szCs w:val="24"/>
+        </w:rPr>
+        <w:t>. If Conditions 2 or 3 fail, sanctions will lead to fighting i</w:t>
       </w:r>
       <w:r>
         <w:rPr>
@@ -5290,31 +5532,31 @@
           <w:sz w:val="24"/>
           <w:szCs w:val="24"/>
         </w:rPr>
-        <w:t>R</w:t>
-      </w:r>
-      <w:r>
-        <w:rPr>
-          <w:rFonts w:ascii="Times New Roman" w:hAnsi="Times New Roman" w:cs="Times New Roman"/>
-          <w:sz w:val="24"/>
-          <w:szCs w:val="24"/>
-        </w:rPr>
-        <w:t xml:space="preserve">estrictions </w:t>
-      </w:r>
-      <w:r>
-        <w:rPr>
-          <w:rFonts w:ascii="Times New Roman" w:hAnsi="Times New Roman" w:cs="Times New Roman"/>
-          <w:sz w:val="24"/>
-          <w:szCs w:val="24"/>
-        </w:rPr>
-        <w:t>(1) through (7)</w:t>
-      </w:r>
-      <w:r>
-        <w:rPr>
-          <w:rFonts w:ascii="Times New Roman" w:hAnsi="Times New Roman" w:cs="Times New Roman"/>
-          <w:sz w:val="24"/>
-          <w:szCs w:val="24"/>
-        </w:rPr>
-        <w:t xml:space="preserve">: the goal of sanctions is to destabilize the Status Quo Equilibrium and they certainly can achieve that goal but there may be unintended consequences, most notably the initiation of war by the secessionists. </w:t>
+        <w:t>the Status Quo Equilibrium.</w:t>
+      </w:r>
+      <w:r>
+        <w:rPr>
+          <w:rFonts w:ascii="Times New Roman" w:hAnsi="Times New Roman" w:cs="Times New Roman"/>
+          <w:sz w:val="24"/>
+          <w:szCs w:val="24"/>
+        </w:rPr>
+        <w:t xml:space="preserve"> </w:t>
+      </w:r>
+      <w:r>
+        <w:rPr>
+          <w:rFonts w:ascii="Times New Roman" w:hAnsi="Times New Roman" w:cs="Times New Roman"/>
+          <w:sz w:val="24"/>
+          <w:szCs w:val="24"/>
+        </w:rPr>
+        <w:t>T</w:t>
+      </w:r>
+      <w:r>
+        <w:rPr>
+          <w:rFonts w:ascii="Times New Roman" w:hAnsi="Times New Roman" w:cs="Times New Roman"/>
+          <w:sz w:val="24"/>
+          <w:szCs w:val="24"/>
+        </w:rPr>
+        <w:t xml:space="preserve">he goal of sanctions is to destabilize the Status Quo Equilibrium and they certainly can achieve that goal but there may be unintended consequences, most notably the initiation of war by the secessionists. </w:t>
       </w:r>
     </w:p>
     <w:p>
@@ -5377,24 +5619,208 @@
         </w:rPr>
         <w:t xml:space="preserve"> hold. However, at the same time, the home government experiences changes of the same magnitude and opposite sign in its war lottery, increasing its payoffs from playing Fight. </w:t>
       </w:r>
-    </w:p>
-    <w:p>
-      <w:pPr>
-        <w:spacing w:line="360" w:lineRule="auto"/>
-        <w:rPr>
-          <w:rFonts w:ascii="Times New Roman" w:hAnsi="Times New Roman" w:cs="Times New Roman"/>
-          <w:sz w:val="24"/>
-          <w:szCs w:val="24"/>
-        </w:rPr>
-      </w:pPr>
-      <w:r>
-        <w:rPr>
-          <w:rFonts w:ascii="Times New Roman" w:hAnsi="Times New Roman" w:cs="Times New Roman"/>
-          <w:sz w:val="24"/>
-          <w:szCs w:val="24"/>
-        </w:rPr>
-        <w:t>[TRANSITION TEXT HERE]</w:t>
-      </w:r>
+      <w:r>
+        <w:rPr>
+          <w:rFonts w:ascii="Times New Roman" w:hAnsi="Times New Roman" w:cs="Times New Roman"/>
+          <w:sz w:val="24"/>
+          <w:szCs w:val="24"/>
+        </w:rPr>
+        <w:t xml:space="preserve">Thus, in this case too, an unintended consequence of sanctions can be to make war more likely. </w:t>
+      </w:r>
+      <w:r>
+        <w:rPr>
+          <w:rFonts w:ascii="Times New Roman" w:hAnsi="Times New Roman" w:cs="Times New Roman"/>
+          <w:sz w:val="24"/>
+          <w:szCs w:val="24"/>
+        </w:rPr>
+        <w:tab/>
+      </w:r>
+    </w:p>
+    <w:p>
+      <w:pPr>
+        <w:spacing w:line="360" w:lineRule="auto"/>
+        <w:rPr>
+          <w:rFonts w:ascii="Times New Roman" w:hAnsi="Times New Roman" w:cs="Times New Roman"/>
+          <w:sz w:val="24"/>
+          <w:szCs w:val="24"/>
+        </w:rPr>
+      </w:pPr>
+      <w:r>
+        <w:rPr>
+          <w:rFonts w:ascii="Times New Roman" w:hAnsi="Times New Roman" w:cs="Times New Roman"/>
+          <w:sz w:val="24"/>
+          <w:szCs w:val="24"/>
+        </w:rPr>
+        <w:tab/>
+        <w:t xml:space="preserve">States that impose sanctions often attempt to implement “smart” sanctions that damage the target’s military capabilities without harming the civilian economy. This analysis suggests that, in the case of sanctions seeking to induce peaceful reunification by unrecognized states, this difference is moot.  Regardless of whether sanctions function primarily to damage the economy </w:t>
+      </w:r>
+      <w:r>
+        <w:rPr>
+          <w:rFonts w:ascii="Times New Roman" w:hAnsi="Times New Roman" w:cs="Times New Roman"/>
+          <w:sz w:val="24"/>
+          <w:szCs w:val="24"/>
+        </w:rPr>
+        <w:lastRenderedPageBreak/>
+        <w:t xml:space="preserve">of the secessionist region or to degrade the </w:t>
+      </w:r>
+      <w:proofErr w:type="spellStart"/>
+      <w:r>
+        <w:rPr>
+          <w:rFonts w:ascii="Times New Roman" w:hAnsi="Times New Roman" w:cs="Times New Roman"/>
+          <w:sz w:val="24"/>
+          <w:szCs w:val="24"/>
+        </w:rPr>
+        <w:t>secessionsists</w:t>
+      </w:r>
+      <w:proofErr w:type="spellEnd"/>
+      <w:r>
+        <w:rPr>
+          <w:rFonts w:ascii="Times New Roman" w:hAnsi="Times New Roman" w:cs="Times New Roman"/>
+          <w:sz w:val="24"/>
+          <w:szCs w:val="24"/>
+        </w:rPr>
+        <w:t>’ military capabilities, they increase the range of conditions under which war is likely. If sanctions damage</w:t>
+      </w:r>
+      <w:r>
+        <w:rPr>
+          <w:rFonts w:ascii="Times New Roman" w:hAnsi="Times New Roman" w:cs="Times New Roman"/>
+          <w:sz w:val="24"/>
+          <w:szCs w:val="24"/>
+        </w:rPr>
+        <w:t xml:space="preserve"> the econ</w:t>
+      </w:r>
+      <w:r>
+        <w:rPr>
+          <w:rFonts w:ascii="Times New Roman" w:hAnsi="Times New Roman" w:cs="Times New Roman"/>
+          <w:sz w:val="24"/>
+          <w:szCs w:val="24"/>
+        </w:rPr>
+        <w:t>omy of the secessionist region, they</w:t>
+      </w:r>
+      <w:r>
+        <w:rPr>
+          <w:rFonts w:ascii="Times New Roman" w:hAnsi="Times New Roman" w:cs="Times New Roman"/>
+          <w:sz w:val="24"/>
+          <w:szCs w:val="24"/>
+        </w:rPr>
+        <w:t xml:space="preserve"> lower the secessionists' payoffs from the status quo. If the degradation of status quo payoffs are not offset by the patron and if the secessionists' continuation value from fighting exceeds that from the status quo before the continuation value from ceding does, the secessionists will initiate war. Conversely, if the sanctions degrade the secessionists military capabilities sufficiently, it</w:t>
+      </w:r>
+      <w:r>
+        <w:rPr>
+          <w:rFonts w:ascii="Times New Roman" w:hAnsi="Times New Roman" w:cs="Times New Roman"/>
+          <w:sz w:val="24"/>
+          <w:szCs w:val="24"/>
+        </w:rPr>
+        <w:t xml:space="preserve"> induces the home state to </w:t>
+      </w:r>
+      <w:r>
+        <w:rPr>
+          <w:rFonts w:ascii="Times New Roman" w:hAnsi="Times New Roman" w:cs="Times New Roman"/>
+          <w:sz w:val="24"/>
+          <w:szCs w:val="24"/>
+        </w:rPr>
+        <w:t>initiate war to reconquer the disputed territory</w:t>
+      </w:r>
+      <w:r>
+        <w:rPr>
+          <w:rFonts w:ascii="Times New Roman" w:hAnsi="Times New Roman" w:cs="Times New Roman"/>
+          <w:sz w:val="24"/>
+          <w:szCs w:val="24"/>
+        </w:rPr>
+        <w:t>.</w:t>
+      </w:r>
+      <w:r>
+        <w:rPr>
+          <w:rFonts w:ascii="Times New Roman" w:hAnsi="Times New Roman" w:cs="Times New Roman"/>
+          <w:sz w:val="24"/>
+          <w:szCs w:val="24"/>
+        </w:rPr>
+        <w:t xml:space="preserve"> In either case, sanctions intended to force peaceful reunification can easily lead </w:t>
+      </w:r>
+      <w:r>
+        <w:rPr>
+          <w:rFonts w:ascii="Times New Roman" w:hAnsi="Times New Roman" w:cs="Times New Roman"/>
+          <w:sz w:val="24"/>
+          <w:szCs w:val="24"/>
+        </w:rPr>
+        <w:t>to violence</w:t>
+      </w:r>
+      <w:r>
+        <w:rPr>
+          <w:rFonts w:ascii="Times New Roman" w:hAnsi="Times New Roman" w:cs="Times New Roman"/>
+          <w:sz w:val="24"/>
+          <w:szCs w:val="24"/>
+        </w:rPr>
+        <w:t>.</w:t>
+      </w:r>
+    </w:p>
+    <w:p>
+      <w:pPr>
+        <w:spacing w:line="360" w:lineRule="auto"/>
+        <w:rPr>
+          <w:rFonts w:ascii="Times New Roman" w:hAnsi="Times New Roman" w:cs="Times New Roman"/>
+          <w:b/>
+          <w:sz w:val="24"/>
+          <w:szCs w:val="24"/>
+        </w:rPr>
+      </w:pPr>
+    </w:p>
+    <w:p>
+      <w:pPr>
+        <w:spacing w:line="360" w:lineRule="auto"/>
+        <w:rPr>
+          <w:rFonts w:ascii="Times New Roman" w:hAnsi="Times New Roman" w:cs="Times New Roman"/>
+          <w:b/>
+          <w:sz w:val="24"/>
+          <w:szCs w:val="24"/>
+        </w:rPr>
+      </w:pPr>
+      <w:r>
+        <w:rPr>
+          <w:rFonts w:ascii="Times New Roman" w:hAnsi="Times New Roman" w:cs="Times New Roman"/>
+          <w:b/>
+          <w:sz w:val="24"/>
+          <w:szCs w:val="24"/>
+        </w:rPr>
+        <w:t>How Unrecognized Statehood Ends</w:t>
+      </w:r>
+    </w:p>
+    <w:p>
+      <w:pPr>
+        <w:spacing w:line="360" w:lineRule="auto"/>
+        <w:ind w:firstLine="720"/>
+        <w:rPr>
+          <w:rFonts w:ascii="Times New Roman" w:hAnsi="Times New Roman" w:cs="Times New Roman"/>
+          <w:sz w:val="24"/>
+          <w:szCs w:val="24"/>
+        </w:rPr>
+      </w:pPr>
+      <w:r>
+        <w:rPr>
+          <w:rFonts w:ascii="Times New Roman" w:hAnsi="Times New Roman" w:cs="Times New Roman"/>
+          <w:sz w:val="24"/>
+          <w:szCs w:val="24"/>
+        </w:rPr>
+        <w:t>Unrecognized Statehood exists as a halfway point between recognized independent statehood and reunification with the home state. Unrecognized statehood ends when either recognized statehood is achieved, or reunification occurs.  In the following sections we discuss</w:t>
+      </w:r>
+      <w:r>
+        <w:rPr>
+          <w:rFonts w:ascii="Times New Roman" w:hAnsi="Times New Roman" w:cs="Times New Roman"/>
+          <w:sz w:val="24"/>
+          <w:szCs w:val="24"/>
+        </w:rPr>
+        <w:t xml:space="preserve"> how these transitions occur, and what positive steps the international community can take to make peaceful reunification more likely.</w:t>
+      </w:r>
+    </w:p>
+    <w:p>
+      <w:pPr>
+        <w:spacing w:line="360" w:lineRule="auto"/>
+        <w:rPr>
+          <w:rFonts w:ascii="Times New Roman" w:hAnsi="Times New Roman" w:cs="Times New Roman"/>
+          <w:sz w:val="24"/>
+          <w:szCs w:val="24"/>
+        </w:rPr>
+      </w:pPr>
     </w:p>
     <w:p>
       <w:pPr>
@@ -5413,7 +5839,16 @@
           <w:sz w:val="24"/>
           <w:szCs w:val="24"/>
         </w:rPr>
-        <w:t>Assume the restrictions of Definition 1 hold in the absence of sanctions and that sanctions affect both player s's status quo payoffs and its military capabilities. The parameter space over which a war will be initiated by the home state is increasing in the magnitude of the sanctions' impact on the secessionists' military capabilities.</w:t>
+        <w:t>Reunif</w:t>
+      </w:r>
+      <w:r>
+        <w:rPr>
+          <w:rFonts w:ascii="Times New Roman" w:hAnsi="Times New Roman" w:cs="Times New Roman"/>
+          <w:i/>
+          <w:sz w:val="24"/>
+          <w:szCs w:val="24"/>
+        </w:rPr>
+        <w:t>ication via Military Reconquest</w:t>
       </w:r>
     </w:p>
     <w:p>
@@ -5432,8 +5867,167 @@
           <w:sz w:val="24"/>
           <w:szCs w:val="24"/>
         </w:rPr>
+        <w:t>Most attempted secessions end in military defeat before territorial control is ever achieved (Fazal and Griffith 2008). Unrecognized states are thus a relatively elite set of secessionist movements, those that are unusually militarily powerful relative to the home state. However, even among secessionist movements that succeed in maintaining territorial control for a minimum of two years, the most common form of resolution remains military reconquest by the home state. When unrecognized states return to war with the home state, it is almost always the home state that initiates and the home state that is victorious (we discuss military victory by the secessionists in a later section).</w:t>
+      </w:r>
+    </w:p>
+    <w:p>
+      <w:pPr>
+        <w:spacing w:line="360" w:lineRule="auto"/>
+        <w:ind w:firstLine="720"/>
+        <w:rPr>
+          <w:rFonts w:ascii="Times New Roman" w:hAnsi="Times New Roman" w:cs="Times New Roman"/>
+          <w:sz w:val="24"/>
+          <w:szCs w:val="24"/>
+        </w:rPr>
+      </w:pPr>
+      <w:r>
+        <w:rPr>
+          <w:rFonts w:ascii="Times New Roman" w:hAnsi="Times New Roman" w:cs="Times New Roman"/>
+          <w:sz w:val="24"/>
+          <w:szCs w:val="24"/>
+        </w:rPr>
+        <w:t xml:space="preserve">In the case of most prolonged stalemates, a patron provides enough military assistance to the secessionists to make military reconquest by the patron prohibitively costly.  The 11 cases of </w:t>
+      </w:r>
+      <w:r>
+        <w:rPr>
+          <w:rFonts w:ascii="Times New Roman" w:hAnsi="Times New Roman" w:cs="Times New Roman"/>
+          <w:sz w:val="24"/>
+          <w:szCs w:val="24"/>
+        </w:rPr>
         <w:lastRenderedPageBreak/>
-        <w:t>It is immediate that the stronger is the impact of sanctions on the secessionists military, the stronger is the effect on the home government's value of fighting and the greater is the range of parameters over which this change in payoffs will lead to a change in behavior.</w:t>
+        <w:t xml:space="preserve">military reconquest in Table 1 occur in cases with no patron or cases in which the patron withdraws or reduces its support.  </w:t>
+      </w:r>
+    </w:p>
+    <w:p>
+      <w:pPr>
+        <w:spacing w:line="360" w:lineRule="auto"/>
+        <w:ind w:firstLine="720"/>
+        <w:rPr>
+          <w:rFonts w:ascii="Times New Roman" w:hAnsi="Times New Roman" w:cs="Times New Roman"/>
+          <w:sz w:val="24"/>
+          <w:szCs w:val="24"/>
+        </w:rPr>
+      </w:pPr>
+      <w:r>
+        <w:rPr>
+          <w:rFonts w:ascii="Times New Roman" w:hAnsi="Times New Roman" w:cs="Times New Roman"/>
+          <w:sz w:val="24"/>
+          <w:szCs w:val="24"/>
+        </w:rPr>
+        <w:t xml:space="preserve">The cases with no patron are fairly straightforward. For example, Chechnya achieved its </w:t>
+      </w:r>
+      <w:r>
+        <w:rPr>
+          <w:rFonts w:ascii="Times New Roman" w:hAnsi="Times New Roman" w:cs="Times New Roman"/>
+          <w:i/>
+          <w:sz w:val="24"/>
+          <w:szCs w:val="24"/>
+        </w:rPr>
+        <w:t>de facto</w:t>
+      </w:r>
+      <w:r>
+        <w:rPr>
+          <w:rFonts w:ascii="Times New Roman" w:hAnsi="Times New Roman" w:cs="Times New Roman"/>
+          <w:sz w:val="24"/>
+          <w:szCs w:val="24"/>
+        </w:rPr>
+        <w:t xml:space="preserve"> independence immediately after the fall of the Soviet Union when Russia was very weak. As Russia strengthened, there was no patron support to offset the relative decline in the Chechens' military capabilities. Over time, Russia's military advantage grew and in 1999 the Russian government invaded and reconquered Chechnya.</w:t>
+      </w:r>
+    </w:p>
+    <w:p>
+      <w:pPr>
+        <w:spacing w:line="360" w:lineRule="auto"/>
+        <w:ind w:firstLine="720"/>
+        <w:rPr>
+          <w:rFonts w:ascii="Times New Roman" w:hAnsi="Times New Roman" w:cs="Times New Roman"/>
+          <w:sz w:val="24"/>
+          <w:szCs w:val="24"/>
+        </w:rPr>
+      </w:pPr>
+      <w:r>
+        <w:rPr>
+          <w:rFonts w:ascii="Times New Roman" w:hAnsi="Times New Roman" w:cs="Times New Roman"/>
+          <w:sz w:val="24"/>
+          <w:szCs w:val="24"/>
+        </w:rPr>
+        <w:t>It is worth exploring, however, the reasons why a patron might support a secessionist group during its initial rebellion and then withdraw support at a later date. Patrons' strategic interests in the unrecognized state vary from patron to patron, and both budget constraints and salience of interest vary over time. For example, domestic political concerns (primarily ethnic solidarity with the secessionists) induced a modest level of Indian support for the Tamil Tigers in Sri Lanka 1983-1987.  These domestic political concerns were eventually outweighed by broader strategic security concerns and a desire for regional stability. In 1987 the Indian government signed a peace accord with Sri Lanka (the home state) and largely withdrew their support from the Tamil secessionists, even sending in peacekeepers that later clashed with the secessionists militarily</w:t>
+      </w:r>
+      <w:r>
+        <w:rPr>
+          <w:rFonts w:ascii="Times New Roman" w:hAnsi="Times New Roman" w:cs="Times New Roman"/>
+          <w:sz w:val="24"/>
+          <w:szCs w:val="24"/>
+        </w:rPr>
+        <w:t xml:space="preserve"> (</w:t>
+      </w:r>
+      <w:r>
+        <w:rPr>
+          <w:rFonts w:ascii="Times New Roman" w:hAnsi="Times New Roman" w:cs="Times New Roman"/>
+          <w:sz w:val="24"/>
+          <w:szCs w:val="24"/>
+        </w:rPr>
+        <w:t>Singer 1992</w:t>
+      </w:r>
+      <w:r>
+        <w:rPr>
+          <w:rFonts w:ascii="Times New Roman" w:hAnsi="Times New Roman" w:cs="Times New Roman"/>
+          <w:sz w:val="24"/>
+          <w:szCs w:val="24"/>
+        </w:rPr>
+        <w:t>).</w:t>
+      </w:r>
+    </w:p>
+    <w:p>
+      <w:pPr>
+        <w:spacing w:line="360" w:lineRule="auto"/>
+        <w:ind w:firstLine="720"/>
+        <w:rPr>
+          <w:rFonts w:ascii="Times New Roman" w:hAnsi="Times New Roman" w:cs="Times New Roman"/>
+          <w:sz w:val="24"/>
+          <w:szCs w:val="24"/>
+        </w:rPr>
+      </w:pPr>
+      <w:r>
+        <w:rPr>
+          <w:rFonts w:ascii="Times New Roman" w:hAnsi="Times New Roman" w:cs="Times New Roman"/>
+          <w:sz w:val="24"/>
+          <w:szCs w:val="24"/>
+        </w:rPr>
+        <w:t xml:space="preserve">The patron's decision to withdraw support for the secessionists is sometimes motivated by interactions between the patron and the international community, which may bribe or coerce the Patron to abandon its support. In an extreme example involving both sanctions and direct military confrontation, the United States and other members of the North Atlantic Treaty Organization (NATO) coerced Serbia into withdrawing its support from Republika Srpska and Republika Srpska Krajina, both of which had secured </w:t>
+      </w:r>
+      <w:r>
+        <w:rPr>
+          <w:rFonts w:ascii="Times New Roman" w:hAnsi="Times New Roman" w:cs="Times New Roman"/>
+          <w:i/>
+          <w:sz w:val="24"/>
+          <w:szCs w:val="24"/>
+        </w:rPr>
+        <w:t>de facto</w:t>
+      </w:r>
+      <w:r>
+        <w:rPr>
+          <w:rFonts w:ascii="Times New Roman" w:hAnsi="Times New Roman" w:cs="Times New Roman"/>
+          <w:sz w:val="24"/>
+          <w:szCs w:val="24"/>
+        </w:rPr>
+        <w:t xml:space="preserve"> independence after the collapse of Yugoslavia.</w:t>
+      </w:r>
+      <w:r>
+        <w:rPr>
+          <w:rStyle w:val="EndnoteReference"/>
+          <w:rFonts w:ascii="Times New Roman" w:hAnsi="Times New Roman" w:cs="Times New Roman"/>
+          <w:sz w:val="24"/>
+          <w:szCs w:val="24"/>
+        </w:rPr>
+        <w:endnoteReference w:id="4"/>
+      </w:r>
+      <w:r>
+        <w:rPr>
+          <w:rFonts w:ascii="Times New Roman" w:hAnsi="Times New Roman" w:cs="Times New Roman"/>
+          <w:sz w:val="24"/>
+          <w:szCs w:val="24"/>
+        </w:rPr>
+        <w:t xml:space="preserve"> </w:t>
       </w:r>
     </w:p>
     <w:p>
@@ -5452,44 +6046,219 @@
           <w:szCs w:val="24"/>
         </w:rPr>
         <w:tab/>
-      </w:r>
-      <w:r>
-        <w:rPr>
-          <w:rFonts w:ascii="Times New Roman" w:hAnsi="Times New Roman" w:cs="Times New Roman"/>
-          <w:sz w:val="24"/>
-          <w:szCs w:val="24"/>
-        </w:rPr>
-        <w:t>Thus, Propositions 2 and 3 imply that sanctions are both wealth destroying and violence increasing. The sanctions destroy wealth directly by damaging the economy of the secessionist region and lowering the secessionists' payoffs from the status quo. If the degradation of status quo payoffs are not offset by the patron and if the secessionists' continuation value from fighting exceeds that from the status quo before the continuation value from ceding does, the secessionists will initiate war. Conversely, if the sanctions degrade the secessionists military capabilities sufficiently, it induces the home state to fight.</w:t>
-      </w:r>
-    </w:p>
-    <w:p>
-      <w:pPr>
-        <w:spacing w:line="360" w:lineRule="auto"/>
-        <w:rPr>
-          <w:rFonts w:ascii="Times New Roman" w:hAnsi="Times New Roman" w:cs="Times New Roman"/>
-          <w:sz w:val="24"/>
-          <w:szCs w:val="24"/>
-        </w:rPr>
-      </w:pPr>
-    </w:p>
-    <w:p>
-      <w:pPr>
-        <w:spacing w:line="360" w:lineRule="auto"/>
-        <w:rPr>
-          <w:rFonts w:ascii="Times New Roman" w:hAnsi="Times New Roman" w:cs="Times New Roman"/>
-          <w:b/>
-          <w:sz w:val="24"/>
-          <w:szCs w:val="24"/>
-        </w:rPr>
-      </w:pPr>
-      <w:r>
-        <w:rPr>
-          <w:rFonts w:ascii="Times New Roman" w:hAnsi="Times New Roman" w:cs="Times New Roman"/>
-          <w:b/>
-          <w:sz w:val="24"/>
-          <w:szCs w:val="24"/>
-        </w:rPr>
-        <w:t>How Unrecognized Statehood Ends</w:t>
+        <w:t xml:space="preserve">While </w:t>
+      </w:r>
+      <w:proofErr w:type="spellStart"/>
+      <w:r>
+        <w:rPr>
+          <w:rFonts w:ascii="Times New Roman" w:hAnsi="Times New Roman" w:cs="Times New Roman"/>
+          <w:sz w:val="24"/>
+          <w:szCs w:val="24"/>
+        </w:rPr>
+        <w:t>Republika</w:t>
+      </w:r>
+      <w:proofErr w:type="spellEnd"/>
+      <w:r>
+        <w:rPr>
+          <w:rFonts w:ascii="Times New Roman" w:hAnsi="Times New Roman" w:cs="Times New Roman"/>
+          <w:sz w:val="24"/>
+          <w:szCs w:val="24"/>
+        </w:rPr>
+        <w:t xml:space="preserve"> </w:t>
+      </w:r>
+      <w:r>
+        <w:rPr>
+          <w:rFonts w:ascii="Times New Roman" w:hAnsi="Times New Roman" w:cs="Times New Roman"/>
+          <w:sz w:val="24"/>
+          <w:szCs w:val="24"/>
+        </w:rPr>
+        <w:t xml:space="preserve">and </w:t>
+      </w:r>
+      <w:proofErr w:type="spellStart"/>
+      <w:r>
+        <w:rPr>
+          <w:rFonts w:ascii="Times New Roman" w:hAnsi="Times New Roman" w:cs="Times New Roman"/>
+          <w:sz w:val="24"/>
+          <w:szCs w:val="24"/>
+        </w:rPr>
+        <w:t>Republika</w:t>
+      </w:r>
+      <w:proofErr w:type="spellEnd"/>
+      <w:r>
+        <w:rPr>
+          <w:rFonts w:ascii="Times New Roman" w:hAnsi="Times New Roman" w:cs="Times New Roman"/>
+          <w:sz w:val="24"/>
+          <w:szCs w:val="24"/>
+        </w:rPr>
+        <w:t xml:space="preserve"> </w:t>
+      </w:r>
+      <w:proofErr w:type="spellStart"/>
+      <w:r>
+        <w:rPr>
+          <w:rFonts w:ascii="Times New Roman" w:hAnsi="Times New Roman" w:cs="Times New Roman"/>
+          <w:sz w:val="24"/>
+          <w:szCs w:val="24"/>
+        </w:rPr>
+        <w:t>Srbpska</w:t>
+      </w:r>
+      <w:proofErr w:type="spellEnd"/>
+      <w:r>
+        <w:rPr>
+          <w:rFonts w:ascii="Times New Roman" w:hAnsi="Times New Roman" w:cs="Times New Roman"/>
+          <w:sz w:val="24"/>
+          <w:szCs w:val="24"/>
+        </w:rPr>
+        <w:t xml:space="preserve"> Krajina </w:t>
+      </w:r>
+      <w:r>
+        <w:rPr>
+          <w:rFonts w:ascii="Times New Roman" w:hAnsi="Times New Roman" w:cs="Times New Roman"/>
+          <w:sz w:val="24"/>
+          <w:szCs w:val="24"/>
+        </w:rPr>
+        <w:t xml:space="preserve">did both reunify with their respective home states, this resolution was not peaceful. This is not surprising because the removal of patron support has similar effects to the imposition of sanctions. A loss of patron support results in economic decline and a decline in the status quo payoffs to the secessionists; it also results in a loss of military capabilities and a related increase in the home state’s expected probability of victory. Thus, a loss of patron support can easily lead to war, and the international community </w:t>
+      </w:r>
+      <w:r>
+        <w:rPr>
+          <w:rFonts w:ascii="Times New Roman" w:hAnsi="Times New Roman" w:cs="Times New Roman"/>
+          <w:sz w:val="24"/>
+          <w:szCs w:val="24"/>
+        </w:rPr>
+        <w:lastRenderedPageBreak/>
+        <w:t xml:space="preserve">must account for these risks when deciding whether coercing the patron to withdraw support is likely to be an effective means of inducing peaceful reunification. </w:t>
+      </w:r>
+    </w:p>
+    <w:p>
+      <w:pPr>
+        <w:spacing w:line="360" w:lineRule="auto"/>
+        <w:rPr>
+          <w:rFonts w:ascii="Times New Roman" w:hAnsi="Times New Roman" w:cs="Times New Roman"/>
+          <w:sz w:val="24"/>
+          <w:szCs w:val="24"/>
+        </w:rPr>
+      </w:pPr>
+      <w:bookmarkStart w:id="1" w:name="_GoBack"/>
+      <w:bookmarkEnd w:id="1"/>
+    </w:p>
+    <w:p>
+      <w:pPr>
+        <w:spacing w:line="360" w:lineRule="auto"/>
+        <w:rPr>
+          <w:rFonts w:ascii="Times New Roman" w:hAnsi="Times New Roman" w:cs="Times New Roman"/>
+          <w:i/>
+          <w:sz w:val="24"/>
+          <w:szCs w:val="24"/>
+        </w:rPr>
+      </w:pPr>
+      <w:r>
+        <w:rPr>
+          <w:rFonts w:ascii="Times New Roman" w:hAnsi="Times New Roman" w:cs="Times New Roman"/>
+          <w:i/>
+          <w:sz w:val="24"/>
+          <w:szCs w:val="24"/>
+        </w:rPr>
+        <w:t>Negotiated Reunification</w:t>
+      </w:r>
+    </w:p>
+    <w:p>
+      <w:pPr>
+        <w:spacing w:line="360" w:lineRule="auto"/>
+        <w:rPr>
+          <w:rFonts w:ascii="Times New Roman" w:hAnsi="Times New Roman" w:cs="Times New Roman"/>
+          <w:sz w:val="24"/>
+          <w:szCs w:val="24"/>
+        </w:rPr>
+      </w:pPr>
+      <w:r>
+        <w:rPr>
+          <w:rFonts w:ascii="Times New Roman" w:hAnsi="Times New Roman" w:cs="Times New Roman"/>
+          <w:sz w:val="24"/>
+          <w:szCs w:val="24"/>
+        </w:rPr>
+        <w:tab/>
+      </w:r>
+      <w:r>
+        <w:rPr>
+          <w:rFonts w:ascii="Times New Roman" w:hAnsi="Times New Roman" w:cs="Times New Roman"/>
+          <w:sz w:val="24"/>
+          <w:szCs w:val="24"/>
+        </w:rPr>
+        <w:t>Just as military reconquest becomes more likely when Patron support is withdrawn or declines, so too does negotiated reunification. Negotiated agreements are struck when the patron does not contribute sufficiently to prevent the secessionists from preferring ceding to the status quo, and when a deal is available that both sides prefer to war. Since WWII, four peacefully negotiated reunifications have occurred.</w:t>
+      </w:r>
+      <w:r>
+        <w:rPr>
+          <w:rStyle w:val="EndnoteReference"/>
+          <w:rFonts w:ascii="Times New Roman" w:hAnsi="Times New Roman" w:cs="Times New Roman"/>
+          <w:sz w:val="24"/>
+          <w:szCs w:val="24"/>
+        </w:rPr>
+        <w:endnoteReference w:id="5"/>
+      </w:r>
+      <w:r>
+        <w:rPr>
+          <w:rFonts w:ascii="Times New Roman" w:hAnsi="Times New Roman" w:cs="Times New Roman"/>
+          <w:sz w:val="24"/>
+          <w:szCs w:val="24"/>
+        </w:rPr>
+        <w:t xml:space="preserve"> Secessionists in Ajara, Bouganville, and Gagauzia have opted to rejoin the home state.  In all four of the cases of negotiated settlement, the observed outcomes seem to match the model well: the payoffs to the secessionist elite from ceding have been low, and the payoffs to the central government high.</w:t>
+      </w:r>
+    </w:p>
+    <w:p>
+      <w:pPr>
+        <w:spacing w:line="360" w:lineRule="auto"/>
+        <w:rPr>
+          <w:rFonts w:ascii="Times New Roman" w:hAnsi="Times New Roman" w:cs="Times New Roman"/>
+          <w:sz w:val="24"/>
+          <w:szCs w:val="24"/>
+        </w:rPr>
+      </w:pPr>
+      <w:r>
+        <w:rPr>
+          <w:rFonts w:ascii="Times New Roman" w:hAnsi="Times New Roman" w:cs="Times New Roman"/>
+          <w:sz w:val="24"/>
+          <w:szCs w:val="24"/>
+        </w:rPr>
+        <w:tab/>
+      </w:r>
+      <w:r>
+        <w:rPr>
+          <w:rFonts w:ascii="Times New Roman" w:hAnsi="Times New Roman" w:cs="Times New Roman"/>
+          <w:sz w:val="24"/>
+          <w:szCs w:val="24"/>
+        </w:rPr>
+        <w:t>In Ajara, where the level of patron (Russian) support was quite low, the choice facing the secessionist elite was between agreeing to reunify with Georgia or facing military defeat. In Bouganville, which separated from Papua New Guinea, secessionists lacked not only a patron, but also a clear preference for secession -- demands for secession had emerged only late in a struggle that began as an effort to stop a mining operation</w:t>
+      </w:r>
+      <w:r>
+        <w:rPr>
+          <w:rFonts w:ascii="Times New Roman" w:hAnsi="Times New Roman" w:cs="Times New Roman"/>
+          <w:sz w:val="24"/>
+          <w:szCs w:val="24"/>
+        </w:rPr>
+        <w:t xml:space="preserve"> (</w:t>
+      </w:r>
+      <w:r>
+        <w:rPr>
+          <w:rFonts w:ascii="Times New Roman" w:hAnsi="Times New Roman" w:cs="Times New Roman"/>
+          <w:sz w:val="24"/>
+          <w:szCs w:val="24"/>
+        </w:rPr>
+        <w:t>Ghai and Regan 2006</w:t>
+      </w:r>
+      <w:r>
+        <w:rPr>
+          <w:rFonts w:ascii="Times New Roman" w:hAnsi="Times New Roman" w:cs="Times New Roman"/>
+          <w:sz w:val="24"/>
+          <w:szCs w:val="24"/>
+        </w:rPr>
+        <w:t>).</w:t>
+      </w:r>
+      <w:r>
+        <w:rPr>
+          <w:rFonts w:ascii="Times New Roman" w:hAnsi="Times New Roman" w:cs="Times New Roman"/>
+          <w:sz w:val="24"/>
+          <w:szCs w:val="24"/>
+        </w:rPr>
+        <w:t xml:space="preserve">  Here the value of status to the secessionists was actually quite low, and they were willing to surrender it in exchange for relatively small side payments.</w:t>
       </w:r>
     </w:p>
     <w:p>
@@ -5508,247 +6277,7 @@
           <w:sz w:val="24"/>
           <w:szCs w:val="24"/>
         </w:rPr>
-        <w:t xml:space="preserve">Unrecognized Statehood exists as a halfway point between recognized independent statehood and reunification with the home state. Unrecognized statehood ends when either recognized statehood is achieved, or reunification occurs.  In the following sections we discuss how these transitions occur -- both through negotiated settlement and as a result of decisive military victory by one side or the other.  </w:t>
-      </w:r>
-    </w:p>
-    <w:p>
-      <w:pPr>
-        <w:spacing w:line="360" w:lineRule="auto"/>
-        <w:rPr>
-          <w:rFonts w:ascii="Times New Roman" w:hAnsi="Times New Roman" w:cs="Times New Roman"/>
-          <w:sz w:val="24"/>
-          <w:szCs w:val="24"/>
-        </w:rPr>
-      </w:pPr>
-    </w:p>
-    <w:p>
-      <w:pPr>
-        <w:spacing w:line="360" w:lineRule="auto"/>
-        <w:rPr>
-          <w:rFonts w:ascii="Times New Roman" w:hAnsi="Times New Roman" w:cs="Times New Roman"/>
-          <w:i/>
-          <w:sz w:val="24"/>
-          <w:szCs w:val="24"/>
-        </w:rPr>
-      </w:pPr>
-      <w:r>
-        <w:rPr>
-          <w:rFonts w:ascii="Times New Roman" w:hAnsi="Times New Roman" w:cs="Times New Roman"/>
-          <w:i/>
-          <w:sz w:val="24"/>
-          <w:szCs w:val="24"/>
-        </w:rPr>
-        <w:t>Reunif</w:t>
-      </w:r>
-      <w:r>
-        <w:rPr>
-          <w:rFonts w:ascii="Times New Roman" w:hAnsi="Times New Roman" w:cs="Times New Roman"/>
-          <w:i/>
-          <w:sz w:val="24"/>
-          <w:szCs w:val="24"/>
-        </w:rPr>
-        <w:t>ication via Military Reconquest</w:t>
-      </w:r>
-    </w:p>
-    <w:p>
-      <w:pPr>
-        <w:spacing w:line="360" w:lineRule="auto"/>
-        <w:ind w:firstLine="720"/>
-        <w:rPr>
-          <w:rFonts w:ascii="Times New Roman" w:hAnsi="Times New Roman" w:cs="Times New Roman"/>
-          <w:sz w:val="24"/>
-          <w:szCs w:val="24"/>
-        </w:rPr>
-      </w:pPr>
-      <w:r>
-        <w:rPr>
-          <w:rFonts w:ascii="Times New Roman" w:hAnsi="Times New Roman" w:cs="Times New Roman"/>
-          <w:sz w:val="24"/>
-          <w:szCs w:val="24"/>
-        </w:rPr>
-        <w:t>Most attempted secessions end in military defeat before territorial control is ever achieved (Fazal and Griffith 2008). Unrecognized states are thus a relatively elite set of secessionist movements, those that are unusually militarily powerful relative to the home state. However, even among secessionist movements that succeed in maintaining territorial control for a minimum of two years, the most common form of resolution remains military reconquest by the home state. When unrecognized states return to war with the home state, it is almost always the home state that initiates and the home state that is victorious (we discuss military victory by the secessionists in a later section).</w:t>
-      </w:r>
-    </w:p>
-    <w:p>
-      <w:pPr>
-        <w:spacing w:line="360" w:lineRule="auto"/>
-        <w:ind w:firstLine="720"/>
-        <w:rPr>
-          <w:rFonts w:ascii="Times New Roman" w:hAnsi="Times New Roman" w:cs="Times New Roman"/>
-          <w:sz w:val="24"/>
-          <w:szCs w:val="24"/>
-        </w:rPr>
-      </w:pPr>
-      <w:r>
-        <w:rPr>
-          <w:rFonts w:ascii="Times New Roman" w:hAnsi="Times New Roman" w:cs="Times New Roman"/>
-          <w:sz w:val="24"/>
-          <w:szCs w:val="24"/>
-        </w:rPr>
-        <w:lastRenderedPageBreak/>
-        <w:t xml:space="preserve">In the case of most prolonged stalemates, a patron provides enough military assistance to the secessionists to make military reconquest by the patron prohibitively costly.  The 11 cases of military reconquest in Table 1 occur in cases with no patron or cases in which the patron withdraws or reduces its support.  </w:t>
-      </w:r>
-    </w:p>
-    <w:p>
-      <w:pPr>
-        <w:spacing w:line="360" w:lineRule="auto"/>
-        <w:ind w:firstLine="720"/>
-        <w:rPr>
-          <w:rFonts w:ascii="Times New Roman" w:hAnsi="Times New Roman" w:cs="Times New Roman"/>
-          <w:sz w:val="24"/>
-          <w:szCs w:val="24"/>
-        </w:rPr>
-      </w:pPr>
-      <w:r>
-        <w:rPr>
-          <w:rFonts w:ascii="Times New Roman" w:hAnsi="Times New Roman" w:cs="Times New Roman"/>
-          <w:sz w:val="24"/>
-          <w:szCs w:val="24"/>
-        </w:rPr>
-        <w:t xml:space="preserve">The cases with no patron are fairly straightforward. For example, Chechnya achieved its </w:t>
-      </w:r>
-      <w:r>
-        <w:rPr>
-          <w:rFonts w:ascii="Times New Roman" w:hAnsi="Times New Roman" w:cs="Times New Roman"/>
-          <w:i/>
-          <w:sz w:val="24"/>
-          <w:szCs w:val="24"/>
-        </w:rPr>
-        <w:t>de facto</w:t>
-      </w:r>
-      <w:r>
-        <w:rPr>
-          <w:rFonts w:ascii="Times New Roman" w:hAnsi="Times New Roman" w:cs="Times New Roman"/>
-          <w:sz w:val="24"/>
-          <w:szCs w:val="24"/>
-        </w:rPr>
-        <w:t xml:space="preserve"> independence immediately after the fall of the Soviet Union when Russia was very weak.   As Russia strengthened, there was no patron support to offset the relative decline in the Chechens' military capabilities. Over time, Russia's military advantage grew and in 1999 the Russian government invaded and reconquered Chechnya.</w:t>
-      </w:r>
-    </w:p>
-    <w:p>
-      <w:pPr>
-        <w:spacing w:line="360" w:lineRule="auto"/>
-        <w:ind w:firstLine="720"/>
-        <w:rPr>
-          <w:rFonts w:ascii="Times New Roman" w:hAnsi="Times New Roman" w:cs="Times New Roman"/>
-          <w:sz w:val="24"/>
-          <w:szCs w:val="24"/>
-        </w:rPr>
-      </w:pPr>
-      <w:r>
-        <w:rPr>
-          <w:rFonts w:ascii="Times New Roman" w:hAnsi="Times New Roman" w:cs="Times New Roman"/>
-          <w:sz w:val="24"/>
-          <w:szCs w:val="24"/>
-        </w:rPr>
-        <w:t>It is worth exploring, however, the reasons why a patron might support a secessionist group during its initial rebellion and then withdraw support at a later date. Patrons' strategic interests in the unrecognized state vary from patron to patron, and both budget constraints and salience of interest vary over time. For example, domestic political concerns (primarily ethnic solidarity with the secessionists) induced a modest level of Indian support for the Tamil Tigers in Sri Lanka 1983-1987.  These domestic political concerns were eventually outweighed by broader strategic security concerns and a desire for regional stability. In 1987 the Indian government signed a peace accord with Sri Lanka (the home state) and largely withdrew their support from the Tamil secessionists, even sending in peacekeepers that later clashed with the secessionists militarily</w:t>
-      </w:r>
-      <w:r>
-        <w:rPr>
-          <w:rFonts w:ascii="Times New Roman" w:hAnsi="Times New Roman" w:cs="Times New Roman"/>
-          <w:sz w:val="24"/>
-          <w:szCs w:val="24"/>
-        </w:rPr>
-        <w:t xml:space="preserve"> (</w:t>
-      </w:r>
-      <w:r>
-        <w:rPr>
-          <w:rFonts w:ascii="Times New Roman" w:hAnsi="Times New Roman" w:cs="Times New Roman"/>
-          <w:sz w:val="24"/>
-          <w:szCs w:val="24"/>
-        </w:rPr>
-        <w:t>Singer 1992</w:t>
-      </w:r>
-      <w:r>
-        <w:rPr>
-          <w:rFonts w:ascii="Times New Roman" w:hAnsi="Times New Roman" w:cs="Times New Roman"/>
-          <w:sz w:val="24"/>
-          <w:szCs w:val="24"/>
-        </w:rPr>
-        <w:t>).</w:t>
-      </w:r>
-    </w:p>
-    <w:p>
-      <w:pPr>
-        <w:spacing w:line="360" w:lineRule="auto"/>
-        <w:ind w:firstLine="720"/>
-        <w:rPr>
-          <w:rFonts w:ascii="Times New Roman" w:hAnsi="Times New Roman" w:cs="Times New Roman"/>
-          <w:sz w:val="24"/>
-          <w:szCs w:val="24"/>
-        </w:rPr>
-      </w:pPr>
-      <w:r>
-        <w:rPr>
-          <w:rFonts w:ascii="Times New Roman" w:hAnsi="Times New Roman" w:cs="Times New Roman"/>
-          <w:sz w:val="24"/>
-          <w:szCs w:val="24"/>
-        </w:rPr>
-        <w:t xml:space="preserve">The patron's decision to withdraw support for the secessionists is sometimes motivated by interactions between the patron and the international community, which may bribe or coerce the Patron to abandon its support. In an extreme example involving both sanctions and direct military confrontation, the United States and other members of the North Atlantic Treaty Organization (NATO) coerced Serbia into withdrawing its support from Republika Srpska and Republika Srpska Krajina, both of which had secured </w:t>
-      </w:r>
-      <w:r>
-        <w:rPr>
-          <w:rFonts w:ascii="Times New Roman" w:hAnsi="Times New Roman" w:cs="Times New Roman"/>
-          <w:i/>
-          <w:sz w:val="24"/>
-          <w:szCs w:val="24"/>
-        </w:rPr>
-        <w:t>de facto</w:t>
-      </w:r>
-      <w:r>
-        <w:rPr>
-          <w:rFonts w:ascii="Times New Roman" w:hAnsi="Times New Roman" w:cs="Times New Roman"/>
-          <w:sz w:val="24"/>
-          <w:szCs w:val="24"/>
-        </w:rPr>
-        <w:t xml:space="preserve"> independence after the collapse of Yugoslavia.</w:t>
-      </w:r>
-      <w:r>
-        <w:rPr>
-          <w:rStyle w:val="EndnoteReference"/>
-          <w:rFonts w:ascii="Times New Roman" w:hAnsi="Times New Roman" w:cs="Times New Roman"/>
-          <w:sz w:val="24"/>
-          <w:szCs w:val="24"/>
-        </w:rPr>
-        <w:endnoteReference w:id="4"/>
-      </w:r>
-      <w:r>
-        <w:rPr>
-          <w:rFonts w:ascii="Times New Roman" w:hAnsi="Times New Roman" w:cs="Times New Roman"/>
-          <w:sz w:val="24"/>
-          <w:szCs w:val="24"/>
-        </w:rPr>
-        <w:t xml:space="preserve"> </w:t>
-      </w:r>
-    </w:p>
-    <w:p>
-      <w:pPr>
-        <w:spacing w:line="360" w:lineRule="auto"/>
-        <w:rPr>
-          <w:rFonts w:ascii="Times New Roman" w:hAnsi="Times New Roman" w:cs="Times New Roman"/>
-          <w:sz w:val="24"/>
-          <w:szCs w:val="24"/>
-        </w:rPr>
-      </w:pPr>
-    </w:p>
-    <w:p>
-      <w:pPr>
-        <w:spacing w:line="360" w:lineRule="auto"/>
-        <w:rPr>
-          <w:rFonts w:ascii="Times New Roman" w:hAnsi="Times New Roman" w:cs="Times New Roman"/>
-          <w:i/>
-          <w:sz w:val="24"/>
-          <w:szCs w:val="24"/>
-        </w:rPr>
-      </w:pPr>
-      <w:r>
-        <w:rPr>
-          <w:rFonts w:ascii="Times New Roman" w:hAnsi="Times New Roman" w:cs="Times New Roman"/>
-          <w:i/>
-          <w:sz w:val="24"/>
-          <w:szCs w:val="24"/>
-        </w:rPr>
-        <w:t>Negotiated Reunification</w:t>
+        <w:t>However, despite past failures, our theory suggests that a sufficiently motivated patron can induce negotiated settlement if it so chooses. The means through which the international community might induce negotiated settlement are discussed in detail in the section on policy implications. It is notable, however, that we do not expect any future cases of peacefully negotiated independence.  While negotiated reunification is the preferred outcome of the international community, and they may be willing spend to achieve it, recognized statehood is generally not the preferred outcome of the patron or the international community. Our analysis suggests that the most likely path to recognized statehood is, and will remain, military defeat of the home state.</w:t>
       </w:r>
     </w:p>
     <w:p>
@@ -5775,7 +6304,221 @@
           <w:sz w:val="24"/>
           <w:szCs w:val="24"/>
         </w:rPr>
-        <w:t>Just as military reconquest becomes more likely when Patron support is withdrawn or declines, so too does negotiated reunification. Negotiated agreements are struck when the patron does not contribute sufficiently to prevent the secessionists from preferring ceding to the status quo, and when a deal is available that both sides prefer to war. Since WWII, four peacefully negotiated reunifications have occurred.</w:t>
+        <w:t>The difficulty of making credible payments in exchange for status is one clearly demonstrated in the civil war literature</w:t>
+      </w:r>
+      <w:r>
+        <w:rPr>
+          <w:rFonts w:ascii="Times New Roman" w:hAnsi="Times New Roman" w:cs="Times New Roman"/>
+          <w:sz w:val="24"/>
+          <w:szCs w:val="24"/>
+        </w:rPr>
+        <w:t xml:space="preserve"> (</w:t>
+      </w:r>
+      <w:r>
+        <w:rPr>
+          <w:rFonts w:ascii="Times New Roman" w:hAnsi="Times New Roman" w:cs="Times New Roman"/>
+          <w:sz w:val="24"/>
+          <w:szCs w:val="24"/>
+        </w:rPr>
+        <w:t>e.g. Licklider 1995; Walter 1997, 2002; Fearon and Laiti</w:t>
+      </w:r>
+      <w:r>
+        <w:rPr>
+          <w:rFonts w:ascii="Times New Roman" w:hAnsi="Times New Roman" w:cs="Times New Roman"/>
+          <w:sz w:val="24"/>
+          <w:szCs w:val="24"/>
+        </w:rPr>
+        <w:t>n 2007; Doyle and Sambanis 2006).</w:t>
+      </w:r>
+      <w:r>
+        <w:rPr>
+          <w:rFonts w:ascii="Times New Roman" w:hAnsi="Times New Roman" w:cs="Times New Roman"/>
+          <w:sz w:val="24"/>
+          <w:szCs w:val="24"/>
+        </w:rPr>
+        <w:t xml:space="preserve"> Unrecognized states generally constitute </w:t>
+      </w:r>
+      <w:r>
+        <w:rPr>
+          <w:rFonts w:ascii="Times New Roman" w:hAnsi="Times New Roman" w:cs="Times New Roman"/>
+          <w:sz w:val="24"/>
+          <w:szCs w:val="24"/>
+        </w:rPr>
+        <w:t>“</w:t>
+      </w:r>
+      <w:r>
+        <w:rPr>
+          <w:rFonts w:ascii="Times New Roman" w:hAnsi="Times New Roman" w:cs="Times New Roman"/>
+          <w:sz w:val="24"/>
+          <w:szCs w:val="24"/>
+        </w:rPr>
+        <w:t>sons of the soil</w:t>
+      </w:r>
+      <w:r>
+        <w:rPr>
+          <w:rFonts w:ascii="Times New Roman" w:hAnsi="Times New Roman" w:cs="Times New Roman"/>
+          <w:sz w:val="24"/>
+          <w:szCs w:val="24"/>
+        </w:rPr>
+        <w:t>”</w:t>
+      </w:r>
+      <w:r>
+        <w:rPr>
+          <w:rFonts w:ascii="Times New Roman" w:hAnsi="Times New Roman" w:cs="Times New Roman"/>
+          <w:sz w:val="24"/>
+          <w:szCs w:val="24"/>
+        </w:rPr>
+        <w:t xml:space="preserve"> conflicts in which the central government cannot credibly commit to preserving the local demographic and political dominance of the secessionist elite once the disputed territory reverts to central government control</w:t>
+      </w:r>
+      <w:r>
+        <w:rPr>
+          <w:rFonts w:ascii="Times New Roman" w:hAnsi="Times New Roman" w:cs="Times New Roman"/>
+          <w:sz w:val="24"/>
+          <w:szCs w:val="24"/>
+        </w:rPr>
+        <w:t xml:space="preserve"> (</w:t>
+      </w:r>
+      <w:r>
+        <w:rPr>
+          <w:rFonts w:ascii="Times New Roman" w:hAnsi="Times New Roman" w:cs="Times New Roman"/>
+          <w:sz w:val="24"/>
+          <w:szCs w:val="24"/>
+        </w:rPr>
+        <w:t>Weimer 1978; Fearon 2004</w:t>
+      </w:r>
+      <w:r>
+        <w:rPr>
+          <w:rFonts w:ascii="Times New Roman" w:hAnsi="Times New Roman" w:cs="Times New Roman"/>
+          <w:sz w:val="24"/>
+          <w:szCs w:val="24"/>
+        </w:rPr>
+        <w:t>).</w:t>
+      </w:r>
+      <w:r>
+        <w:rPr>
+          <w:rFonts w:ascii="Times New Roman" w:hAnsi="Times New Roman" w:cs="Times New Roman"/>
+          <w:sz w:val="24"/>
+          <w:szCs w:val="24"/>
+        </w:rPr>
+        <w:t xml:space="preserve">  While the central government might initially grant the secessionist elite a high level of autonomy in exchange for agreeing to reunification, the level of autonomy is likely to decrease over time, perhaps quite quickly.  Reference to the cases of Abkhazia and Gagauzia are informative here.</w:t>
+      </w:r>
+    </w:p>
+    <w:p>
+      <w:pPr>
+        <w:spacing w:line="360" w:lineRule="auto"/>
+        <w:ind w:firstLine="720"/>
+        <w:rPr>
+          <w:rFonts w:ascii="Times New Roman" w:hAnsi="Times New Roman" w:cs="Times New Roman"/>
+          <w:sz w:val="24"/>
+          <w:szCs w:val="24"/>
+        </w:rPr>
+      </w:pPr>
+      <w:r>
+        <w:rPr>
+          <w:rFonts w:ascii="Times New Roman" w:hAnsi="Times New Roman" w:cs="Times New Roman"/>
+          <w:sz w:val="24"/>
+          <w:szCs w:val="24"/>
+        </w:rPr>
+        <w:t>At the time of secession, ethnic Akbhaz made up a minority of the population of Abkhazia</w:t>
+      </w:r>
+      <w:r>
+        <w:rPr>
+          <w:rFonts w:ascii="Times New Roman" w:hAnsi="Times New Roman" w:cs="Times New Roman"/>
+          <w:sz w:val="24"/>
+          <w:szCs w:val="24"/>
+        </w:rPr>
+        <w:t xml:space="preserve"> (</w:t>
+      </w:r>
+      <w:r>
+        <w:rPr>
+          <w:rFonts w:ascii="Times New Roman" w:hAnsi="Times New Roman" w:cs="Times New Roman"/>
+          <w:sz w:val="24"/>
+          <w:szCs w:val="24"/>
+        </w:rPr>
+        <w:t>Cornell 2001; Wooleh 2006</w:t>
+      </w:r>
+      <w:r>
+        <w:rPr>
+          <w:rFonts w:ascii="Times New Roman" w:hAnsi="Times New Roman" w:cs="Times New Roman"/>
+          <w:sz w:val="24"/>
+          <w:szCs w:val="24"/>
+        </w:rPr>
+        <w:t>)</w:t>
+      </w:r>
+      <w:r>
+        <w:rPr>
+          <w:rFonts w:ascii="Times New Roman" w:hAnsi="Times New Roman" w:cs="Times New Roman"/>
+          <w:sz w:val="24"/>
+          <w:szCs w:val="24"/>
+        </w:rPr>
+        <w:t xml:space="preserve"> but after secession they gained </w:t>
+      </w:r>
+      <w:r>
+        <w:rPr>
+          <w:rFonts w:ascii="Times New Roman" w:hAnsi="Times New Roman" w:cs="Times New Roman"/>
+          <w:sz w:val="24"/>
+          <w:szCs w:val="24"/>
+        </w:rPr>
+        <w:t xml:space="preserve">control </w:t>
+      </w:r>
+      <w:r>
+        <w:rPr>
+          <w:rFonts w:ascii="Times New Roman" w:hAnsi="Times New Roman" w:cs="Times New Roman"/>
+          <w:sz w:val="24"/>
+          <w:szCs w:val="24"/>
+        </w:rPr>
+        <w:t xml:space="preserve">of </w:t>
+      </w:r>
+      <w:r>
+        <w:rPr>
+          <w:rFonts w:ascii="Times New Roman" w:hAnsi="Times New Roman" w:cs="Times New Roman"/>
+          <w:sz w:val="24"/>
+          <w:szCs w:val="24"/>
+        </w:rPr>
+        <w:t xml:space="preserve">almost all political posts in the </w:t>
+      </w:r>
+      <w:r>
+        <w:rPr>
+          <w:rFonts w:ascii="Times New Roman" w:hAnsi="Times New Roman" w:cs="Times New Roman"/>
+          <w:i/>
+          <w:sz w:val="24"/>
+          <w:szCs w:val="24"/>
+        </w:rPr>
+        <w:t>de facto</w:t>
+      </w:r>
+      <w:r>
+        <w:rPr>
+          <w:rFonts w:ascii="Times New Roman" w:hAnsi="Times New Roman" w:cs="Times New Roman"/>
+          <w:sz w:val="24"/>
+          <w:szCs w:val="24"/>
+        </w:rPr>
+        <w:t xml:space="preserve"> government of the region. In 2004, the basket of payments offered by the Georgians in exchange for reunification included a provision guaranteeing that ethnic Abkhaz would retain a majority in the regional parliament, even if the return of internally displaced persons (IDPs) once again placed ethnic Abkhaz in a minority demographic position in the region. The promise, however, was not very meaningful.  First, even if the promise were upheld, it would still mean a step back from the total dominance the ethnic Abkhaz currently enjoy in the region.  Second, if Georgian IDPs returned, they may demand and receive a more equitable system of representation.  These concerns are not abstract; this type of reneging has already occurred in cases that did reach settlement.</w:t>
+      </w:r>
+    </w:p>
+    <w:p>
+      <w:pPr>
+        <w:spacing w:line="360" w:lineRule="auto"/>
+        <w:rPr>
+          <w:rFonts w:ascii="Times New Roman" w:hAnsi="Times New Roman" w:cs="Times New Roman"/>
+          <w:sz w:val="24"/>
+          <w:szCs w:val="24"/>
+        </w:rPr>
+      </w:pPr>
+      <w:r>
+        <w:rPr>
+          <w:rFonts w:ascii="Times New Roman" w:hAnsi="Times New Roman" w:cs="Times New Roman"/>
+          <w:sz w:val="24"/>
+          <w:szCs w:val="24"/>
+        </w:rPr>
+        <w:tab/>
+      </w:r>
+      <w:r>
+        <w:rPr>
+          <w:rFonts w:ascii="Times New Roman" w:hAnsi="Times New Roman" w:cs="Times New Roman"/>
+          <w:sz w:val="24"/>
+          <w:szCs w:val="24"/>
+        </w:rPr>
+        <w:t>Gagauzia achieved de facto independence at the time of the Soviet Union's collapse, but agreed to rejoin Moldova in 1994 as an autonomous region.  While Gagauzia was granted substantial autonomy under the Moldovan Law on the Special Legal Status of Gagauzia, when the governor of Gagauzia, Dmitrii Croiter, moved to assert these powers in 1999, the Moldovan government balked.  By 2002, Croiter was forced to resign, effectively deposed by the Moldovan government.  The Moldovan government jailed a number of other Gagauz politicians, and while Gagauz autonomy was enshrined in the Moldovan constitution in 2003, the de facto level of autonomy has been limited by continued central government meddling in less-than-free regional elections.</w:t>
       </w:r>
       <w:r>
         <w:rPr>
@@ -5784,15 +6527,285 @@
           <w:sz w:val="24"/>
           <w:szCs w:val="24"/>
         </w:rPr>
-        <w:endnoteReference w:id="5"/>
-      </w:r>
-      <w:r>
-        <w:rPr>
-          <w:rFonts w:ascii="Times New Roman" w:hAnsi="Times New Roman" w:cs="Times New Roman"/>
-          <w:sz w:val="24"/>
-          <w:szCs w:val="24"/>
-        </w:rPr>
-        <w:t xml:space="preserve"> Secessionists in Ajara, Bouganville, and Gagauzia have opted to rejoin the home state.  In all four of the cases of negotiated settlement, the observed outcomes seem to match the model well: the payoffs to the secessionist elite from ceding have been low, and the payoffs to the central government high.</w:t>
+        <w:endnoteReference w:id="6"/>
+      </w:r>
+      <w:r>
+        <w:rPr>
+          <w:rFonts w:ascii="Times New Roman" w:hAnsi="Times New Roman" w:cs="Times New Roman"/>
+          <w:sz w:val="24"/>
+          <w:szCs w:val="24"/>
+        </w:rPr>
+        <w:t xml:space="preserve"> </w:t>
+      </w:r>
+      <w:r>
+        <w:rPr>
+          <w:rFonts w:ascii="Times New Roman" w:hAnsi="Times New Roman" w:cs="Times New Roman"/>
+          <w:sz w:val="24"/>
+          <w:szCs w:val="24"/>
+        </w:rPr>
+        <w:t xml:space="preserve"> The payoffs to Gagauzia for ceding have turned out to be quite low, and a similar fate can rationally be expected by other unrecognized states who choose to cede.</w:t>
+      </w:r>
+      <w:r>
+        <w:rPr>
+          <w:rStyle w:val="EndnoteReference"/>
+          <w:rFonts w:ascii="Times New Roman" w:hAnsi="Times New Roman" w:cs="Times New Roman"/>
+          <w:sz w:val="24"/>
+          <w:szCs w:val="24"/>
+        </w:rPr>
+        <w:endnoteReference w:id="7"/>
+      </w:r>
+    </w:p>
+    <w:p>
+      <w:pPr>
+        <w:spacing w:line="360" w:lineRule="auto"/>
+        <w:rPr>
+          <w:rFonts w:ascii="Times New Roman" w:hAnsi="Times New Roman" w:cs="Times New Roman"/>
+          <w:sz w:val="24"/>
+          <w:szCs w:val="24"/>
+        </w:rPr>
+      </w:pPr>
+    </w:p>
+    <w:p>
+      <w:pPr>
+        <w:spacing w:line="360" w:lineRule="auto"/>
+        <w:rPr>
+          <w:rFonts w:ascii="Times New Roman" w:hAnsi="Times New Roman" w:cs="Times New Roman"/>
+          <w:i/>
+          <w:sz w:val="24"/>
+          <w:szCs w:val="24"/>
+        </w:rPr>
+      </w:pPr>
+      <w:r>
+        <w:rPr>
+          <w:rFonts w:ascii="Times New Roman" w:hAnsi="Times New Roman" w:cs="Times New Roman"/>
+          <w:i/>
+          <w:sz w:val="24"/>
+          <w:szCs w:val="24"/>
+        </w:rPr>
+        <w:t>Recognition vi</w:t>
+      </w:r>
+      <w:r>
+        <w:rPr>
+          <w:rFonts w:ascii="Times New Roman" w:hAnsi="Times New Roman" w:cs="Times New Roman"/>
+          <w:i/>
+          <w:sz w:val="24"/>
+          <w:szCs w:val="24"/>
+        </w:rPr>
+        <w:t>a Secessionist Military Victory</w:t>
+      </w:r>
+    </w:p>
+    <w:p>
+      <w:pPr>
+        <w:spacing w:line="360" w:lineRule="auto"/>
+        <w:ind w:firstLine="720"/>
+        <w:rPr>
+          <w:rFonts w:ascii="Times New Roman" w:hAnsi="Times New Roman" w:cs="Times New Roman"/>
+          <w:sz w:val="24"/>
+          <w:szCs w:val="24"/>
+        </w:rPr>
+      </w:pPr>
+      <w:r>
+        <w:rPr>
+          <w:rFonts w:ascii="Times New Roman" w:hAnsi="Times New Roman" w:cs="Times New Roman"/>
+          <w:sz w:val="24"/>
+          <w:szCs w:val="24"/>
+        </w:rPr>
+        <w:t xml:space="preserve">While the path to independent statehood via secession is an extremely narrow one, recognition does sometimes occur. It has occurred primarily in cases where the secessionists (often supported by a patron) are so strong militarily that they not only achieve territorial control in the initial conflict, but also threaten the home state government outside the unrecognized state.  Bangladesh and Eritrea both secured recognition as part of the peace agreement ending the war of secession.  </w:t>
+      </w:r>
+    </w:p>
+    <w:p>
+      <w:pPr>
+        <w:spacing w:line="360" w:lineRule="auto"/>
+        <w:rPr>
+          <w:rFonts w:ascii="Times New Roman" w:hAnsi="Times New Roman" w:cs="Times New Roman"/>
+          <w:sz w:val="24"/>
+          <w:szCs w:val="24"/>
+        </w:rPr>
+      </w:pPr>
+    </w:p>
+    <w:p>
+      <w:pPr>
+        <w:spacing w:line="360" w:lineRule="auto"/>
+        <w:rPr>
+          <w:rFonts w:ascii="Times New Roman" w:hAnsi="Times New Roman" w:cs="Times New Roman"/>
+          <w:sz w:val="24"/>
+          <w:szCs w:val="24"/>
+        </w:rPr>
+      </w:pPr>
+      <w:r>
+        <w:rPr>
+          <w:rFonts w:ascii="Times New Roman" w:hAnsi="Times New Roman" w:cs="Times New Roman"/>
+          <w:sz w:val="24"/>
+          <w:szCs w:val="24"/>
+        </w:rPr>
+        <w:t>[DISCUSS BANGLADESH AND ERITREA IN DETAIL]</w:t>
+      </w:r>
+    </w:p>
+    <w:p>
+      <w:pPr>
+        <w:spacing w:line="360" w:lineRule="auto"/>
+        <w:rPr>
+          <w:rFonts w:ascii="Times New Roman" w:hAnsi="Times New Roman" w:cs="Times New Roman"/>
+          <w:sz w:val="24"/>
+          <w:szCs w:val="24"/>
+        </w:rPr>
+      </w:pPr>
+    </w:p>
+    <w:p>
+      <w:pPr>
+        <w:spacing w:line="360" w:lineRule="auto"/>
+        <w:jc w:val="center"/>
+        <w:rPr>
+          <w:rFonts w:ascii="Times New Roman" w:hAnsi="Times New Roman" w:cs="Times New Roman"/>
+          <w:sz w:val="24"/>
+          <w:szCs w:val="24"/>
+        </w:rPr>
+      </w:pPr>
+      <w:r>
+        <w:rPr>
+          <w:rFonts w:ascii="Times New Roman" w:hAnsi="Times New Roman" w:cs="Times New Roman"/>
+          <w:sz w:val="24"/>
+          <w:szCs w:val="24"/>
+        </w:rPr>
+        <w:t>Negotiated Recognition</w:t>
+      </w:r>
+    </w:p>
+    <w:p>
+      <w:pPr>
+        <w:spacing w:line="360" w:lineRule="auto"/>
+        <w:ind w:firstLine="720"/>
+        <w:rPr>
+          <w:rFonts w:ascii="Times New Roman" w:hAnsi="Times New Roman" w:cs="Times New Roman"/>
+          <w:sz w:val="24"/>
+          <w:szCs w:val="24"/>
+        </w:rPr>
+      </w:pPr>
+      <w:r>
+        <w:rPr>
+          <w:rFonts w:ascii="Times New Roman" w:hAnsi="Times New Roman" w:cs="Times New Roman"/>
+          <w:sz w:val="24"/>
+          <w:szCs w:val="24"/>
+        </w:rPr>
+        <w:t>No unrecognized state has yet managed to gain recognition from the home state when recognition or a referendum was not agreed to as a condition of ending the initial war of secession. Wars that have reignited after a period of unrecognized statehood have always either resulted in reunification or left the status quo intact.  However, if an unrecognized state were to gain an outright military victory over the home state at any time, this does represent a plausible path to recognition. Once unrecognized statehood has emerged as an equilibrium, however, the path to recognition is narrower still.</w:t>
+      </w:r>
+    </w:p>
+    <w:p>
+      <w:pPr>
+        <w:spacing w:line="360" w:lineRule="auto"/>
+        <w:rPr>
+          <w:rFonts w:ascii="Times New Roman" w:hAnsi="Times New Roman" w:cs="Times New Roman"/>
+          <w:sz w:val="24"/>
+          <w:szCs w:val="24"/>
+        </w:rPr>
+      </w:pPr>
+    </w:p>
+    <w:p>
+      <w:pPr>
+        <w:spacing w:line="360" w:lineRule="auto"/>
+        <w:rPr>
+          <w:rFonts w:ascii="Times New Roman" w:hAnsi="Times New Roman" w:cs="Times New Roman"/>
+          <w:sz w:val="24"/>
+          <w:szCs w:val="24"/>
+        </w:rPr>
+      </w:pPr>
+      <w:r>
+        <w:rPr>
+          <w:rFonts w:ascii="Times New Roman" w:hAnsi="Times New Roman" w:cs="Times New Roman"/>
+          <w:sz w:val="24"/>
+          <w:szCs w:val="24"/>
+        </w:rPr>
+        <w:t>DISCUSS KOSOVO AND SOUTH SUDAN HERE.</w:t>
+      </w:r>
+    </w:p>
+    <w:p>
+      <w:pPr>
+        <w:spacing w:line="360" w:lineRule="auto"/>
+        <w:rPr>
+          <w:rFonts w:ascii="Times New Roman" w:hAnsi="Times New Roman" w:cs="Times New Roman"/>
+          <w:sz w:val="24"/>
+          <w:szCs w:val="24"/>
+        </w:rPr>
+      </w:pPr>
+    </w:p>
+    <w:p>
+      <w:pPr>
+        <w:spacing w:line="360" w:lineRule="auto"/>
+        <w:rPr>
+          <w:rFonts w:ascii="Times New Roman" w:hAnsi="Times New Roman" w:cs="Times New Roman"/>
+          <w:sz w:val="24"/>
+          <w:szCs w:val="24"/>
+        </w:rPr>
+      </w:pPr>
+    </w:p>
+    <w:p>
+      <w:pPr>
+        <w:spacing w:line="360" w:lineRule="auto"/>
+        <w:jc w:val="center"/>
+        <w:rPr>
+          <w:rFonts w:ascii="Times New Roman" w:hAnsi="Times New Roman" w:cs="Times New Roman"/>
+          <w:sz w:val="24"/>
+          <w:szCs w:val="24"/>
+        </w:rPr>
+      </w:pPr>
+      <w:r>
+        <w:rPr>
+          <w:rFonts w:ascii="Times New Roman" w:hAnsi="Times New Roman" w:cs="Times New Roman"/>
+          <w:sz w:val="24"/>
+          <w:szCs w:val="24"/>
+        </w:rPr>
+        <w:t xml:space="preserve">Policy Implications: Options </w:t>
+      </w:r>
+      <w:r>
+        <w:rPr>
+          <w:rFonts w:ascii="Times New Roman" w:hAnsi="Times New Roman" w:cs="Times New Roman"/>
+          <w:sz w:val="24"/>
+          <w:szCs w:val="24"/>
+        </w:rPr>
+        <w:t>for The International Community</w:t>
+      </w:r>
+    </w:p>
+    <w:p>
+      <w:pPr>
+        <w:spacing w:line="360" w:lineRule="auto"/>
+        <w:ind w:firstLine="720"/>
+        <w:rPr>
+          <w:rFonts w:ascii="Times New Roman" w:hAnsi="Times New Roman" w:cs="Times New Roman"/>
+          <w:sz w:val="24"/>
+          <w:szCs w:val="24"/>
+        </w:rPr>
+      </w:pPr>
+      <w:r>
+        <w:rPr>
+          <w:rFonts w:ascii="Times New Roman" w:hAnsi="Times New Roman" w:cs="Times New Roman"/>
+          <w:sz w:val="24"/>
+          <w:szCs w:val="24"/>
+        </w:rPr>
+        <w:t xml:space="preserve"> In general, the international community has preferences for reunification over independence, for resolution over the status quo, and for peace instead of war</w:t>
+      </w:r>
+      <w:r>
+        <w:rPr>
+          <w:rFonts w:ascii="Times New Roman" w:hAnsi="Times New Roman" w:cs="Times New Roman"/>
+          <w:sz w:val="24"/>
+          <w:szCs w:val="24"/>
+        </w:rPr>
+        <w:t xml:space="preserve">.  In this section we </w:t>
+      </w:r>
+      <w:r>
+        <w:rPr>
+          <w:rFonts w:ascii="Times New Roman" w:hAnsi="Times New Roman" w:cs="Times New Roman"/>
+          <w:sz w:val="24"/>
+          <w:szCs w:val="24"/>
+        </w:rPr>
+        <w:lastRenderedPageBreak/>
+        <w:t xml:space="preserve">consider </w:t>
+      </w:r>
+      <w:r>
+        <w:rPr>
+          <w:rFonts w:ascii="Times New Roman" w:hAnsi="Times New Roman" w:cs="Times New Roman"/>
+          <w:sz w:val="24"/>
+          <w:szCs w:val="24"/>
+        </w:rPr>
+        <w:t>four means through which the international community might pursue these ends: sanctions against the secessionist region, direct incentives provided to the secessionists in exchange for ceding, enforcement of concessions offered by the home state, and direct coercion of the patron.</w:t>
       </w:r>
     </w:p>
     <w:p>
@@ -5818,629 +6831,7 @@
           <w:sz w:val="24"/>
           <w:szCs w:val="24"/>
         </w:rPr>
-        <w:t>In Ajara, where the level of patron (Russian) support was quite low, the choice facing the secessionist elite was between agreeing to reunify with Georgia or facing military defeat. In Bouganville, which separated from Papua New Guinea, secessionists lacked not only a patron, but also a clear preference for secession -- demands for secession had emerged only late in a struggle that began as an effort to stop a mining operation</w:t>
-      </w:r>
-      <w:r>
-        <w:rPr>
-          <w:rFonts w:ascii="Times New Roman" w:hAnsi="Times New Roman" w:cs="Times New Roman"/>
-          <w:sz w:val="24"/>
-          <w:szCs w:val="24"/>
-        </w:rPr>
-        <w:t xml:space="preserve"> (</w:t>
-      </w:r>
-      <w:r>
-        <w:rPr>
-          <w:rFonts w:ascii="Times New Roman" w:hAnsi="Times New Roman" w:cs="Times New Roman"/>
-          <w:sz w:val="24"/>
-          <w:szCs w:val="24"/>
-        </w:rPr>
-        <w:t>Ghai and Regan 2006</w:t>
-      </w:r>
-      <w:r>
-        <w:rPr>
-          <w:rFonts w:ascii="Times New Roman" w:hAnsi="Times New Roman" w:cs="Times New Roman"/>
-          <w:sz w:val="24"/>
-          <w:szCs w:val="24"/>
-        </w:rPr>
-        <w:t>).</w:t>
-      </w:r>
-      <w:r>
-        <w:rPr>
-          <w:rFonts w:ascii="Times New Roman" w:hAnsi="Times New Roman" w:cs="Times New Roman"/>
-          <w:sz w:val="24"/>
-          <w:szCs w:val="24"/>
-        </w:rPr>
-        <w:t xml:space="preserve">  Here the value of status to the secessionists was actually quite low, and they were willing to surrender it in exchange for relatively small side payments.</w:t>
-      </w:r>
-    </w:p>
-    <w:p>
-      <w:pPr>
-        <w:spacing w:line="360" w:lineRule="auto"/>
-        <w:ind w:firstLine="720"/>
-        <w:rPr>
-          <w:rFonts w:ascii="Times New Roman" w:hAnsi="Times New Roman" w:cs="Times New Roman"/>
-          <w:sz w:val="24"/>
-          <w:szCs w:val="24"/>
-        </w:rPr>
-      </w:pPr>
-      <w:r>
-        <w:rPr>
-          <w:rFonts w:ascii="Times New Roman" w:hAnsi="Times New Roman" w:cs="Times New Roman"/>
-          <w:sz w:val="24"/>
-          <w:szCs w:val="24"/>
-        </w:rPr>
-        <w:t>However, despite past failures, our theory suggests that a sufficiently motivated patron can induce negotiated settlement if it so chooses. The means through which the international community might induce negotiated settlement are discussed in detail in the section on policy implications. It is notable, however, that we do not expect any future cases of peacefully negotiated independence.  While negotiated reunification is the preferred outcome of the international community, and they may be willing spend to achieve it, recognized statehood is generally not the preferred outcome of the patron or the international community. Our analysis suggests that the most likely path to recognized statehood is, and will remain, military defeat of the home state.</w:t>
-      </w:r>
-    </w:p>
-    <w:p>
-      <w:pPr>
-        <w:spacing w:line="360" w:lineRule="auto"/>
-        <w:rPr>
-          <w:rFonts w:ascii="Times New Roman" w:hAnsi="Times New Roman" w:cs="Times New Roman"/>
-          <w:sz w:val="24"/>
-          <w:szCs w:val="24"/>
-        </w:rPr>
-      </w:pPr>
-      <w:r>
-        <w:rPr>
-          <w:rFonts w:ascii="Times New Roman" w:hAnsi="Times New Roman" w:cs="Times New Roman"/>
-          <w:sz w:val="24"/>
-          <w:szCs w:val="24"/>
-        </w:rPr>
-        <w:tab/>
-      </w:r>
-      <w:r>
-        <w:rPr>
-          <w:rFonts w:ascii="Times New Roman" w:hAnsi="Times New Roman" w:cs="Times New Roman"/>
-          <w:sz w:val="24"/>
-          <w:szCs w:val="24"/>
-        </w:rPr>
-        <w:t>The difficulty of making credible payments in exchange for status is one clearly demonstrated in the civil war literature</w:t>
-      </w:r>
-      <w:r>
-        <w:rPr>
-          <w:rFonts w:ascii="Times New Roman" w:hAnsi="Times New Roman" w:cs="Times New Roman"/>
-          <w:sz w:val="24"/>
-          <w:szCs w:val="24"/>
-        </w:rPr>
-        <w:t xml:space="preserve"> (</w:t>
-      </w:r>
-      <w:r>
-        <w:rPr>
-          <w:rFonts w:ascii="Times New Roman" w:hAnsi="Times New Roman" w:cs="Times New Roman"/>
-          <w:sz w:val="24"/>
-          <w:szCs w:val="24"/>
-        </w:rPr>
-        <w:t>e.g. Licklider 1995; Walter 1997, 2002; Fearon and Laiti</w:t>
-      </w:r>
-      <w:r>
-        <w:rPr>
-          <w:rFonts w:ascii="Times New Roman" w:hAnsi="Times New Roman" w:cs="Times New Roman"/>
-          <w:sz w:val="24"/>
-          <w:szCs w:val="24"/>
-        </w:rPr>
-        <w:t>n 2007; Doyle and Sambanis 2006).</w:t>
-      </w:r>
-      <w:r>
-        <w:rPr>
-          <w:rFonts w:ascii="Times New Roman" w:hAnsi="Times New Roman" w:cs="Times New Roman"/>
-          <w:sz w:val="24"/>
-          <w:szCs w:val="24"/>
-        </w:rPr>
-        <w:t xml:space="preserve"> Unrecognized states generally constitute </w:t>
-      </w:r>
-      <w:r>
-        <w:rPr>
-          <w:rFonts w:ascii="Times New Roman" w:hAnsi="Times New Roman" w:cs="Times New Roman"/>
-          <w:sz w:val="24"/>
-          <w:szCs w:val="24"/>
-        </w:rPr>
-        <w:t>“</w:t>
-      </w:r>
-      <w:r>
-        <w:rPr>
-          <w:rFonts w:ascii="Times New Roman" w:hAnsi="Times New Roman" w:cs="Times New Roman"/>
-          <w:sz w:val="24"/>
-          <w:szCs w:val="24"/>
-        </w:rPr>
-        <w:t>sons of the soil</w:t>
-      </w:r>
-      <w:r>
-        <w:rPr>
-          <w:rFonts w:ascii="Times New Roman" w:hAnsi="Times New Roman" w:cs="Times New Roman"/>
-          <w:sz w:val="24"/>
-          <w:szCs w:val="24"/>
-        </w:rPr>
-        <w:t>”</w:t>
-      </w:r>
-      <w:r>
-        <w:rPr>
-          <w:rFonts w:ascii="Times New Roman" w:hAnsi="Times New Roman" w:cs="Times New Roman"/>
-          <w:sz w:val="24"/>
-          <w:szCs w:val="24"/>
-        </w:rPr>
-        <w:t xml:space="preserve"> conflicts in which the central government cannot credibly commit to preserving the local demographic and political dominance of the secessionist elite once the disputed territory reverts to central government control</w:t>
-      </w:r>
-      <w:r>
-        <w:rPr>
-          <w:rFonts w:ascii="Times New Roman" w:hAnsi="Times New Roman" w:cs="Times New Roman"/>
-          <w:sz w:val="24"/>
-          <w:szCs w:val="24"/>
-        </w:rPr>
-        <w:t xml:space="preserve"> (</w:t>
-      </w:r>
-      <w:r>
-        <w:rPr>
-          <w:rFonts w:ascii="Times New Roman" w:hAnsi="Times New Roman" w:cs="Times New Roman"/>
-          <w:sz w:val="24"/>
-          <w:szCs w:val="24"/>
-        </w:rPr>
-        <w:t>Weimer 1978; Fearon 2004</w:t>
-      </w:r>
-      <w:r>
-        <w:rPr>
-          <w:rFonts w:ascii="Times New Roman" w:hAnsi="Times New Roman" w:cs="Times New Roman"/>
-          <w:sz w:val="24"/>
-          <w:szCs w:val="24"/>
-        </w:rPr>
-        <w:t>).</w:t>
-      </w:r>
-      <w:r>
-        <w:rPr>
-          <w:rFonts w:ascii="Times New Roman" w:hAnsi="Times New Roman" w:cs="Times New Roman"/>
-          <w:sz w:val="24"/>
-          <w:szCs w:val="24"/>
-        </w:rPr>
-        <w:t xml:space="preserve">  While the central government </w:t>
-      </w:r>
-      <w:r>
-        <w:rPr>
-          <w:rFonts w:ascii="Times New Roman" w:hAnsi="Times New Roman" w:cs="Times New Roman"/>
-          <w:sz w:val="24"/>
-          <w:szCs w:val="24"/>
-        </w:rPr>
-        <w:lastRenderedPageBreak/>
-        <w:t>might initially grant the secessionist elite a high level of autonomy in exchange for agreeing to reunification, the level of autonomy is likely to decrease over time, perhaps quite quickly.  Reference to the cases of Abkhazia and Gagauzia are informative here.</w:t>
-      </w:r>
-    </w:p>
-    <w:p>
-      <w:pPr>
-        <w:spacing w:line="360" w:lineRule="auto"/>
-        <w:ind w:firstLine="720"/>
-        <w:rPr>
-          <w:rFonts w:ascii="Times New Roman" w:hAnsi="Times New Roman" w:cs="Times New Roman"/>
-          <w:sz w:val="24"/>
-          <w:szCs w:val="24"/>
-        </w:rPr>
-      </w:pPr>
-      <w:r>
-        <w:rPr>
-          <w:rFonts w:ascii="Times New Roman" w:hAnsi="Times New Roman" w:cs="Times New Roman"/>
-          <w:sz w:val="24"/>
-          <w:szCs w:val="24"/>
-        </w:rPr>
-        <w:t>At the time of secession, ethnic Akbhaz made up a minority of the population of Abkhazia</w:t>
-      </w:r>
-      <w:r>
-        <w:rPr>
-          <w:rFonts w:ascii="Times New Roman" w:hAnsi="Times New Roman" w:cs="Times New Roman"/>
-          <w:sz w:val="24"/>
-          <w:szCs w:val="24"/>
-        </w:rPr>
-        <w:t xml:space="preserve"> (</w:t>
-      </w:r>
-      <w:r>
-        <w:rPr>
-          <w:rFonts w:ascii="Times New Roman" w:hAnsi="Times New Roman" w:cs="Times New Roman"/>
-          <w:sz w:val="24"/>
-          <w:szCs w:val="24"/>
-        </w:rPr>
-        <w:t>Cornell 2001; Wooleh 2006</w:t>
-      </w:r>
-      <w:r>
-        <w:rPr>
-          <w:rFonts w:ascii="Times New Roman" w:hAnsi="Times New Roman" w:cs="Times New Roman"/>
-          <w:sz w:val="24"/>
-          <w:szCs w:val="24"/>
-        </w:rPr>
-        <w:t>)</w:t>
-      </w:r>
-      <w:r>
-        <w:rPr>
-          <w:rFonts w:ascii="Times New Roman" w:hAnsi="Times New Roman" w:cs="Times New Roman"/>
-          <w:sz w:val="24"/>
-          <w:szCs w:val="24"/>
-        </w:rPr>
-        <w:t xml:space="preserve"> but after secession they gained </w:t>
-      </w:r>
-      <w:r>
-        <w:rPr>
-          <w:rFonts w:ascii="Times New Roman" w:hAnsi="Times New Roman" w:cs="Times New Roman"/>
-          <w:sz w:val="24"/>
-          <w:szCs w:val="24"/>
-        </w:rPr>
-        <w:t xml:space="preserve">control </w:t>
-      </w:r>
-      <w:r>
-        <w:rPr>
-          <w:rFonts w:ascii="Times New Roman" w:hAnsi="Times New Roman" w:cs="Times New Roman"/>
-          <w:sz w:val="24"/>
-          <w:szCs w:val="24"/>
-        </w:rPr>
-        <w:t xml:space="preserve">of </w:t>
-      </w:r>
-      <w:r>
-        <w:rPr>
-          <w:rFonts w:ascii="Times New Roman" w:hAnsi="Times New Roman" w:cs="Times New Roman"/>
-          <w:sz w:val="24"/>
-          <w:szCs w:val="24"/>
-        </w:rPr>
-        <w:t xml:space="preserve">almost all political posts in the </w:t>
-      </w:r>
-      <w:r>
-        <w:rPr>
-          <w:rFonts w:ascii="Times New Roman" w:hAnsi="Times New Roman" w:cs="Times New Roman"/>
-          <w:i/>
-          <w:sz w:val="24"/>
-          <w:szCs w:val="24"/>
-        </w:rPr>
-        <w:t>de facto</w:t>
-      </w:r>
-      <w:r>
-        <w:rPr>
-          <w:rFonts w:ascii="Times New Roman" w:hAnsi="Times New Roman" w:cs="Times New Roman"/>
-          <w:sz w:val="24"/>
-          <w:szCs w:val="24"/>
-        </w:rPr>
-        <w:t xml:space="preserve"> government of the region. In 2004, the basket of payments offered by the Georgians in exchange for reunification included a provision guaranteeing that ethnic Abkhaz would retain a majority in the regional parliament, even if the return of internally displaced persons (IDPs) once again placed ethnic Abkhaz in a minority demographic position in the region. The promise, however, was not very meaningful.  First, even if the promise were upheld, it would still mean a step back from the total dominance the ethnic Abkhaz currently enjoy in the region.  Second, if Georgian IDPs returned, they may demand and receive a more equitable system of representation.  These concerns are not abstract; this type of reneging has already occurred in cases that did reach settlement.</w:t>
-      </w:r>
-    </w:p>
-    <w:p>
-      <w:pPr>
-        <w:spacing w:line="360" w:lineRule="auto"/>
-        <w:rPr>
-          <w:rFonts w:ascii="Times New Roman" w:hAnsi="Times New Roman" w:cs="Times New Roman"/>
-          <w:sz w:val="24"/>
-          <w:szCs w:val="24"/>
-        </w:rPr>
-      </w:pPr>
-      <w:r>
-        <w:rPr>
-          <w:rFonts w:ascii="Times New Roman" w:hAnsi="Times New Roman" w:cs="Times New Roman"/>
-          <w:sz w:val="24"/>
-          <w:szCs w:val="24"/>
-        </w:rPr>
-        <w:tab/>
-      </w:r>
-      <w:r>
-        <w:rPr>
-          <w:rFonts w:ascii="Times New Roman" w:hAnsi="Times New Roman" w:cs="Times New Roman"/>
-          <w:sz w:val="24"/>
-          <w:szCs w:val="24"/>
-        </w:rPr>
-        <w:t>Gagauzia achieved de facto independence at the time of the Soviet Union's collapse, but agreed to rejoin Moldova in 1994 as an autonomous region.  While Gagauzia was granted substantial autonomy under the Moldovan Law on the Special Legal Status of Gagauzia, when the governor of Gagauzia, Dmitrii Croiter, moved to assert these powers in 1999, the Moldovan government balked.  By 2002, Croiter was forced to resign, effectively deposed by the Moldovan government.  The Moldovan government jailed a number of other Gagauz politicians, and while Gagauz autonomy was enshrined in the Moldovan constitution in 2003, the de facto level of autonomy has been limited by continued central government meddling in less-than-free regional elections.</w:t>
-      </w:r>
-      <w:r>
-        <w:rPr>
-          <w:rStyle w:val="EndnoteReference"/>
-          <w:rFonts w:ascii="Times New Roman" w:hAnsi="Times New Roman" w:cs="Times New Roman"/>
-          <w:sz w:val="24"/>
-          <w:szCs w:val="24"/>
-        </w:rPr>
-        <w:endnoteReference w:id="6"/>
-      </w:r>
-      <w:r>
-        <w:rPr>
-          <w:rFonts w:ascii="Times New Roman" w:hAnsi="Times New Roman" w:cs="Times New Roman"/>
-          <w:sz w:val="24"/>
-          <w:szCs w:val="24"/>
-        </w:rPr>
-        <w:t xml:space="preserve"> </w:t>
-      </w:r>
-      <w:r>
-        <w:rPr>
-          <w:rFonts w:ascii="Times New Roman" w:hAnsi="Times New Roman" w:cs="Times New Roman"/>
-          <w:sz w:val="24"/>
-          <w:szCs w:val="24"/>
-        </w:rPr>
-        <w:t xml:space="preserve"> The payoffs to Gagauzia for ceding have turned out to be quite low, and a similar fate can rationally be expected by other unrecognized states who choose to cede.</w:t>
-      </w:r>
-      <w:r>
-        <w:rPr>
-          <w:rStyle w:val="EndnoteReference"/>
-          <w:rFonts w:ascii="Times New Roman" w:hAnsi="Times New Roman" w:cs="Times New Roman"/>
-          <w:sz w:val="24"/>
-          <w:szCs w:val="24"/>
-        </w:rPr>
-        <w:endnoteReference w:id="7"/>
-      </w:r>
-    </w:p>
-    <w:p>
-      <w:pPr>
-        <w:spacing w:line="360" w:lineRule="auto"/>
-        <w:rPr>
-          <w:rFonts w:ascii="Times New Roman" w:hAnsi="Times New Roman" w:cs="Times New Roman"/>
-          <w:sz w:val="24"/>
-          <w:szCs w:val="24"/>
-        </w:rPr>
-      </w:pPr>
-    </w:p>
-    <w:p>
-      <w:pPr>
-        <w:spacing w:line="360" w:lineRule="auto"/>
-        <w:rPr>
-          <w:rFonts w:ascii="Times New Roman" w:hAnsi="Times New Roman" w:cs="Times New Roman"/>
-          <w:i/>
-          <w:sz w:val="24"/>
-          <w:szCs w:val="24"/>
-        </w:rPr>
-      </w:pPr>
-      <w:r>
-        <w:rPr>
-          <w:rFonts w:ascii="Times New Roman" w:hAnsi="Times New Roman" w:cs="Times New Roman"/>
-          <w:i/>
-          <w:sz w:val="24"/>
-          <w:szCs w:val="24"/>
-        </w:rPr>
-        <w:t>Recognition vi</w:t>
-      </w:r>
-      <w:r>
-        <w:rPr>
-          <w:rFonts w:ascii="Times New Roman" w:hAnsi="Times New Roman" w:cs="Times New Roman"/>
-          <w:i/>
-          <w:sz w:val="24"/>
-          <w:szCs w:val="24"/>
-        </w:rPr>
-        <w:t>a Secessionist Military Victory</w:t>
-      </w:r>
-    </w:p>
-    <w:p>
-      <w:pPr>
-        <w:spacing w:line="360" w:lineRule="auto"/>
-        <w:ind w:firstLine="720"/>
-        <w:rPr>
-          <w:rFonts w:ascii="Times New Roman" w:hAnsi="Times New Roman" w:cs="Times New Roman"/>
-          <w:sz w:val="24"/>
-          <w:szCs w:val="24"/>
-        </w:rPr>
-      </w:pPr>
-      <w:r>
-        <w:rPr>
-          <w:rFonts w:ascii="Times New Roman" w:hAnsi="Times New Roman" w:cs="Times New Roman"/>
-          <w:sz w:val="24"/>
-          <w:szCs w:val="24"/>
-        </w:rPr>
-        <w:t xml:space="preserve">While the path to independent statehood via secession is an extremely narrow one, recognition does sometimes occur. It has occurred primarily in cases where the secessionists (often supported by a patron) are so strong militarily that they not only achieve territorial control </w:t>
-      </w:r>
-      <w:r>
-        <w:rPr>
-          <w:rFonts w:ascii="Times New Roman" w:hAnsi="Times New Roman" w:cs="Times New Roman"/>
-          <w:sz w:val="24"/>
-          <w:szCs w:val="24"/>
-        </w:rPr>
-        <w:lastRenderedPageBreak/>
-        <w:t xml:space="preserve">in the initial conflict, but also threaten the home state government outside the unrecognized state.  Bangladesh and Eritrea both secured recognition as part of the peace agreement ending the war of secession.  </w:t>
-      </w:r>
-    </w:p>
-    <w:p>
-      <w:pPr>
-        <w:spacing w:line="360" w:lineRule="auto"/>
-        <w:rPr>
-          <w:rFonts w:ascii="Times New Roman" w:hAnsi="Times New Roman" w:cs="Times New Roman"/>
-          <w:sz w:val="24"/>
-          <w:szCs w:val="24"/>
-        </w:rPr>
-      </w:pPr>
-    </w:p>
-    <w:p>
-      <w:pPr>
-        <w:spacing w:line="360" w:lineRule="auto"/>
-        <w:rPr>
-          <w:rFonts w:ascii="Times New Roman" w:hAnsi="Times New Roman" w:cs="Times New Roman"/>
-          <w:sz w:val="24"/>
-          <w:szCs w:val="24"/>
-        </w:rPr>
-      </w:pPr>
-      <w:r>
-        <w:rPr>
-          <w:rFonts w:ascii="Times New Roman" w:hAnsi="Times New Roman" w:cs="Times New Roman"/>
-          <w:sz w:val="24"/>
-          <w:szCs w:val="24"/>
-        </w:rPr>
-        <w:t>[DISCUSS BANGLADESH AND ERITREA IN DETAIL]</w:t>
-      </w:r>
-    </w:p>
-    <w:p>
-      <w:pPr>
-        <w:spacing w:line="360" w:lineRule="auto"/>
-        <w:rPr>
-          <w:rFonts w:ascii="Times New Roman" w:hAnsi="Times New Roman" w:cs="Times New Roman"/>
-          <w:sz w:val="24"/>
-          <w:szCs w:val="24"/>
-        </w:rPr>
-      </w:pPr>
-    </w:p>
-    <w:p>
-      <w:pPr>
-        <w:spacing w:line="360" w:lineRule="auto"/>
-        <w:jc w:val="center"/>
-        <w:rPr>
-          <w:rFonts w:ascii="Times New Roman" w:hAnsi="Times New Roman" w:cs="Times New Roman"/>
-          <w:sz w:val="24"/>
-          <w:szCs w:val="24"/>
-        </w:rPr>
-      </w:pPr>
-      <w:r>
-        <w:rPr>
-          <w:rFonts w:ascii="Times New Roman" w:hAnsi="Times New Roman" w:cs="Times New Roman"/>
-          <w:sz w:val="24"/>
-          <w:szCs w:val="24"/>
-        </w:rPr>
-        <w:t>Negotiated Recognition</w:t>
-      </w:r>
-    </w:p>
-    <w:p>
-      <w:pPr>
-        <w:spacing w:line="360" w:lineRule="auto"/>
-        <w:ind w:firstLine="720"/>
-        <w:rPr>
-          <w:rFonts w:ascii="Times New Roman" w:hAnsi="Times New Roman" w:cs="Times New Roman"/>
-          <w:sz w:val="24"/>
-          <w:szCs w:val="24"/>
-        </w:rPr>
-      </w:pPr>
-      <w:r>
-        <w:rPr>
-          <w:rFonts w:ascii="Times New Roman" w:hAnsi="Times New Roman" w:cs="Times New Roman"/>
-          <w:sz w:val="24"/>
-          <w:szCs w:val="24"/>
-        </w:rPr>
-        <w:t>No unrecognized state has yet managed to gain recognition from the home state when recognition or a referendum was not agreed to as a condition of ending the initial war of secession. Wars that have reignited after a period of unrecognized statehood have always either resulted in reunification or left the status quo intact.  However, if an unrecognized state were to gain an outright military victory over the home state at any time, this does represent a plausible path to recognition. Once unrecognized statehood has emerged as an equilibrium, however, the path to recognition is narrower still.</w:t>
-      </w:r>
-    </w:p>
-    <w:p>
-      <w:pPr>
-        <w:spacing w:line="360" w:lineRule="auto"/>
-        <w:rPr>
-          <w:rFonts w:ascii="Times New Roman" w:hAnsi="Times New Roman" w:cs="Times New Roman"/>
-          <w:sz w:val="24"/>
-          <w:szCs w:val="24"/>
-        </w:rPr>
-      </w:pPr>
-    </w:p>
-    <w:p>
-      <w:pPr>
-        <w:spacing w:line="360" w:lineRule="auto"/>
-        <w:rPr>
-          <w:rFonts w:ascii="Times New Roman" w:hAnsi="Times New Roman" w:cs="Times New Roman"/>
-          <w:sz w:val="24"/>
-          <w:szCs w:val="24"/>
-        </w:rPr>
-      </w:pPr>
-      <w:r>
-        <w:rPr>
-          <w:rFonts w:ascii="Times New Roman" w:hAnsi="Times New Roman" w:cs="Times New Roman"/>
-          <w:sz w:val="24"/>
-          <w:szCs w:val="24"/>
-        </w:rPr>
-        <w:t>DISCUSS KOSOVO AND SOUTH SUDAN HERE.</w:t>
-      </w:r>
-    </w:p>
-    <w:p>
-      <w:pPr>
-        <w:spacing w:line="360" w:lineRule="auto"/>
-        <w:rPr>
-          <w:rFonts w:ascii="Times New Roman" w:hAnsi="Times New Roman" w:cs="Times New Roman"/>
-          <w:sz w:val="24"/>
-          <w:szCs w:val="24"/>
-        </w:rPr>
-      </w:pPr>
-    </w:p>
-    <w:p>
-      <w:pPr>
-        <w:spacing w:line="360" w:lineRule="auto"/>
-        <w:rPr>
-          <w:rFonts w:ascii="Times New Roman" w:hAnsi="Times New Roman" w:cs="Times New Roman"/>
-          <w:sz w:val="24"/>
-          <w:szCs w:val="24"/>
-        </w:rPr>
-      </w:pPr>
-    </w:p>
-    <w:p>
-      <w:pPr>
-        <w:spacing w:line="360" w:lineRule="auto"/>
-        <w:jc w:val="center"/>
-        <w:rPr>
-          <w:rFonts w:ascii="Times New Roman" w:hAnsi="Times New Roman" w:cs="Times New Roman"/>
-          <w:sz w:val="24"/>
-          <w:szCs w:val="24"/>
-        </w:rPr>
-      </w:pPr>
-      <w:r>
-        <w:rPr>
-          <w:rFonts w:ascii="Times New Roman" w:hAnsi="Times New Roman" w:cs="Times New Roman"/>
-          <w:sz w:val="24"/>
-          <w:szCs w:val="24"/>
-        </w:rPr>
-        <w:t xml:space="preserve">Policy Implications: Options </w:t>
-      </w:r>
-      <w:r>
-        <w:rPr>
-          <w:rFonts w:ascii="Times New Roman" w:hAnsi="Times New Roman" w:cs="Times New Roman"/>
-          <w:sz w:val="24"/>
-          <w:szCs w:val="24"/>
-        </w:rPr>
-        <w:t>for The International Community</w:t>
-      </w:r>
-    </w:p>
-    <w:p>
-      <w:pPr>
-        <w:spacing w:line="360" w:lineRule="auto"/>
-        <w:ind w:firstLine="720"/>
-        <w:rPr>
-          <w:rFonts w:ascii="Times New Roman" w:hAnsi="Times New Roman" w:cs="Times New Roman"/>
-          <w:sz w:val="24"/>
-          <w:szCs w:val="24"/>
-        </w:rPr>
-      </w:pPr>
-      <w:r>
-        <w:rPr>
-          <w:rFonts w:ascii="Times New Roman" w:hAnsi="Times New Roman" w:cs="Times New Roman"/>
-          <w:sz w:val="24"/>
-          <w:szCs w:val="24"/>
-        </w:rPr>
-        <w:t xml:space="preserve"> In general, the international community has preferences for reunification over independence, for resolution over the status quo, and for peace instead of war</w:t>
-      </w:r>
-      <w:r>
-        <w:rPr>
-          <w:rFonts w:ascii="Times New Roman" w:hAnsi="Times New Roman" w:cs="Times New Roman"/>
-          <w:sz w:val="24"/>
-          <w:szCs w:val="24"/>
-        </w:rPr>
-        <w:t xml:space="preserve">.  In this section we consider </w:t>
-      </w:r>
-      <w:r>
-        <w:rPr>
-          <w:rFonts w:ascii="Times New Roman" w:hAnsi="Times New Roman" w:cs="Times New Roman"/>
-          <w:sz w:val="24"/>
-          <w:szCs w:val="24"/>
-        </w:rPr>
-        <w:t>four means through which the international community might pursue these ends: sanctions against the secessionist region, direct incentives provided to the secessionists in exchange for ceding, enforcement of concessions offered by the home state, and direct coercion of the patron.</w:t>
-      </w:r>
-    </w:p>
-    <w:p>
-      <w:pPr>
-        <w:spacing w:line="360" w:lineRule="auto"/>
-        <w:rPr>
-          <w:rFonts w:ascii="Times New Roman" w:hAnsi="Times New Roman" w:cs="Times New Roman"/>
-          <w:sz w:val="24"/>
-          <w:szCs w:val="24"/>
-        </w:rPr>
-      </w:pPr>
-      <w:r>
-        <w:rPr>
-          <w:rFonts w:ascii="Times New Roman" w:hAnsi="Times New Roman" w:cs="Times New Roman"/>
-          <w:sz w:val="24"/>
-          <w:szCs w:val="24"/>
-        </w:rPr>
-        <w:tab/>
-      </w:r>
-      <w:r>
-        <w:rPr>
-          <w:rFonts w:ascii="Times New Roman" w:hAnsi="Times New Roman" w:cs="Times New Roman"/>
-          <w:sz w:val="24"/>
-          <w:szCs w:val="24"/>
-        </w:rPr>
-        <w:t xml:space="preserve">The intended effect of sanctions is to make the status quo less appealing vis-\`{a}-vis ceding. However any sanctions that increase the secessionists' hostility toward reunification will </w:t>
-      </w:r>
-      <w:r>
-        <w:rPr>
-          <w:rFonts w:ascii="Times New Roman" w:hAnsi="Times New Roman" w:cs="Times New Roman"/>
-          <w:sz w:val="24"/>
-          <w:szCs w:val="24"/>
-        </w:rPr>
-        <w:lastRenderedPageBreak/>
-        <w:t>also increase the range of conditions under which war will be chosen.  Sanctions can have this effect if they reduce the secessionists' quality of life under the status quo %(via imposition of economic costs)</w:t>
+        <w:t>The intended effect of sanctions is to make the status quo less appealing vis-\`{a}-vis ceding. However any sanctions that increase the secessionists' hostility toward reunification will also increase the range of conditions under which war will be chosen.  Sanctions can have this effect if they reduce the secessionists' quality of life under the status quo %(via imposition of economic costs)</w:t>
       </w:r>
     </w:p>
     <w:p>
@@ -6551,7 +6942,16 @@
           <w:sz w:val="24"/>
           <w:szCs w:val="24"/>
         </w:rPr>
-        <w:t>There is a better way. If the international community tries to promote settlement by supplementing the payoffs from unification, they are able to induce negotiated settlement without simultaneously increasing the risk of war. This can be done either through promises of benefits to the unrecognized state provided directly by the international community, like aid, or by a commitment from the international community to serve as a third-party guarantor of side payments promised by the ceding side. In the case of contingent promises of aid, the calculation is relatively straightforward: 1) the promise of aid must be credibly contingent on negotiated settlement, and 2) the aid offered must be valued more highly than the concessions required to reach an agreement. It is the second condition that is most problematic. Because both sides place such a high value on status (independence vs. reunification), even large amounts of aid are likely to be valued less than the concessions necessary to reach an agreement.</w:t>
+        <w:t xml:space="preserve">There is a better way. If the international community tries to promote settlement by supplementing the payoffs from unification, they are able to induce negotiated settlement without simultaneously increasing the risk of war. This can be done either through promises of benefits to the unrecognized state provided directly by the international community, like aid, or by a commitment from the international community to serve as a third-party guarantor of side payments promised by the ceding side. In the case of contingent promises of aid, the calculation is relatively straightforward: 1) the promise of aid must be credibly contingent on negotiated settlement, and 2) the aid offered must be valued more highly than the concessions required to reach an agreement. It is the second condition that is most problematic. Because both sides place </w:t>
+      </w:r>
+      <w:r>
+        <w:rPr>
+          <w:rFonts w:ascii="Times New Roman" w:hAnsi="Times New Roman" w:cs="Times New Roman"/>
+          <w:sz w:val="24"/>
+          <w:szCs w:val="24"/>
+        </w:rPr>
+        <w:lastRenderedPageBreak/>
+        <w:t>such a high value on status (independence vs. reunification), even large amounts of aid are likely to be valued less than the concessions necessary to reach an agreement.</w:t>
       </w:r>
     </w:p>
     <w:p>
@@ -6712,6 +7112,7 @@
           <w:sz w:val="24"/>
           <w:szCs w:val="24"/>
         </w:rPr>
+        <w:lastRenderedPageBreak/>
         <w:t>It is also possible for the international community to affect the payoffs of the patron through interactions in other games outside of our model. Such actions would manifest themselves within the model as reductions in the patron's willingness to pay to sustain the status quo. If the patron is unwilling to pay to sustain the status quo, the war payoffs and status quo payoffs of the secessionists will decline over time, eventually leading to either war or negotiated settlement. Under these conditions, the within-game costs to the international community of inducing negotiated reunification also fall.</w:t>
       </w:r>
     </w:p>
@@ -6731,7 +7132,6 @@
           <w:sz w:val="24"/>
           <w:szCs w:val="24"/>
         </w:rPr>
-        <w:lastRenderedPageBreak/>
         <w:t>In this section we have argued that successful intervention by the international community is possible. The key, however, is motivation: the international community is capable of inducing peaceful settlement when it is willing to invest the resources necessary. However, strong preferences of secessionists against reunification and the opposing intervention of the patron make the costs of such interventions prohibitively high in most cases.  Unrecognized statehood is a stable equilibrium because the international community is unwilling to invest sufficient resources to outspend the patron and induce its preferred outcome.</w:t>
       </w:r>
     </w:p>
@@ -6943,7 +7343,61 @@
           <w:sz w:val="24"/>
           <w:szCs w:val="24"/>
         </w:rPr>
-        <w:t>For an excellent discussion of the case of Republika Srpska, see Zahar 2004.</w:t>
+        <w:t xml:space="preserve">For an excellent discussion of the case of </w:t>
+      </w:r>
+      <w:proofErr w:type="spellStart"/>
+      <w:r>
+        <w:rPr>
+          <w:rFonts w:ascii="Times New Roman" w:hAnsi="Times New Roman" w:cs="Times New Roman"/>
+          <w:sz w:val="24"/>
+          <w:szCs w:val="24"/>
+        </w:rPr>
+        <w:t>Republika</w:t>
+      </w:r>
+      <w:proofErr w:type="spellEnd"/>
+      <w:r>
+        <w:rPr>
+          <w:rFonts w:ascii="Times New Roman" w:hAnsi="Times New Roman" w:cs="Times New Roman"/>
+          <w:sz w:val="24"/>
+          <w:szCs w:val="24"/>
+        </w:rPr>
+        <w:t xml:space="preserve"> </w:t>
+      </w:r>
+      <w:proofErr w:type="spellStart"/>
+      <w:r>
+        <w:rPr>
+          <w:rFonts w:ascii="Times New Roman" w:hAnsi="Times New Roman" w:cs="Times New Roman"/>
+          <w:sz w:val="24"/>
+          <w:szCs w:val="24"/>
+        </w:rPr>
+        <w:t>Srpska</w:t>
+      </w:r>
+      <w:proofErr w:type="spellEnd"/>
+      <w:r>
+        <w:rPr>
+          <w:rFonts w:ascii="Times New Roman" w:hAnsi="Times New Roman" w:cs="Times New Roman"/>
+          <w:sz w:val="24"/>
+          <w:szCs w:val="24"/>
+        </w:rPr>
+        <w:t xml:space="preserve">, see </w:t>
+      </w:r>
+      <w:proofErr w:type="spellStart"/>
+      <w:r>
+        <w:rPr>
+          <w:rFonts w:ascii="Times New Roman" w:hAnsi="Times New Roman" w:cs="Times New Roman"/>
+          <w:sz w:val="24"/>
+          <w:szCs w:val="24"/>
+        </w:rPr>
+        <w:t>Zahar</w:t>
+      </w:r>
+      <w:proofErr w:type="spellEnd"/>
+      <w:r>
+        <w:rPr>
+          <w:rFonts w:ascii="Times New Roman" w:hAnsi="Times New Roman" w:cs="Times New Roman"/>
+          <w:sz w:val="24"/>
+          <w:szCs w:val="24"/>
+        </w:rPr>
+        <w:t xml:space="preserve"> 2004.</w:t>
       </w:r>
     </w:p>
   </w:endnote>
@@ -6985,13 +7439,23 @@
       <w:r>
         <w:t xml:space="preserve"> </w:t>
       </w:r>
-      <w:r>
-        <w:rPr>
-          <w:rFonts w:ascii="Times New Roman" w:hAnsi="Times New Roman" w:cs="Times New Roman"/>
-          <w:sz w:val="24"/>
-          <w:szCs w:val="24"/>
-        </w:rPr>
-        <w:t>Protsyk (2010) provides an account of the "salami tactics" by which Moldovan authorities have gradually reclaimed powers originally granted to the regional government.</w:t>
+      <w:proofErr w:type="spellStart"/>
+      <w:r>
+        <w:rPr>
+          <w:rFonts w:ascii="Times New Roman" w:hAnsi="Times New Roman" w:cs="Times New Roman"/>
+          <w:sz w:val="24"/>
+          <w:szCs w:val="24"/>
+        </w:rPr>
+        <w:t>Protsyk</w:t>
+      </w:r>
+      <w:proofErr w:type="spellEnd"/>
+      <w:r>
+        <w:rPr>
+          <w:rFonts w:ascii="Times New Roman" w:hAnsi="Times New Roman" w:cs="Times New Roman"/>
+          <w:sz w:val="24"/>
+          <w:szCs w:val="24"/>
+        </w:rPr>
+        <w:t xml:space="preserve"> (2010) provides an account of the "salami tactics" by which Moldovan authorities have gradually reclaimed powers originally granted to the regional government.</w:t>
       </w:r>
     </w:p>
   </w:endnote>
@@ -7015,7 +7479,43 @@
           <w:sz w:val="24"/>
           <w:szCs w:val="24"/>
         </w:rPr>
-        <w:t>Roper (2002) argues that secessionists in Transnistria are wary of negotiated reunification precisely because of the creeping re-centralization they have observed in Gagauzia.</w:t>
+        <w:t xml:space="preserve">Roper (2002) argues that secessionists in </w:t>
+      </w:r>
+      <w:proofErr w:type="spellStart"/>
+      <w:r>
+        <w:rPr>
+          <w:rFonts w:ascii="Times New Roman" w:hAnsi="Times New Roman" w:cs="Times New Roman"/>
+          <w:sz w:val="24"/>
+          <w:szCs w:val="24"/>
+        </w:rPr>
+        <w:t>Transnistria</w:t>
+      </w:r>
+      <w:proofErr w:type="spellEnd"/>
+      <w:r>
+        <w:rPr>
+          <w:rFonts w:ascii="Times New Roman" w:hAnsi="Times New Roman" w:cs="Times New Roman"/>
+          <w:sz w:val="24"/>
+          <w:szCs w:val="24"/>
+        </w:rPr>
+        <w:t xml:space="preserve"> are wary of negotiated reunification precisely because of the creeping re-centralization they have observed in </w:t>
+      </w:r>
+      <w:proofErr w:type="spellStart"/>
+      <w:r>
+        <w:rPr>
+          <w:rFonts w:ascii="Times New Roman" w:hAnsi="Times New Roman" w:cs="Times New Roman"/>
+          <w:sz w:val="24"/>
+          <w:szCs w:val="24"/>
+        </w:rPr>
+        <w:t>Gagauzia</w:t>
+      </w:r>
+      <w:proofErr w:type="spellEnd"/>
+      <w:r>
+        <w:rPr>
+          <w:rFonts w:ascii="Times New Roman" w:hAnsi="Times New Roman" w:cs="Times New Roman"/>
+          <w:sz w:val="24"/>
+          <w:szCs w:val="24"/>
+        </w:rPr>
+        <w:t>.</w:t>
       </w:r>
     </w:p>
   </w:endnote>
@@ -8780,7 +9280,7 @@
 </file>
 
 <file path=customXml/itemProps1.xml><?xml version="1.0" encoding="utf-8"?>
-<ds:datastoreItem xmlns:ds="http://schemas.openxmlformats.org/officeDocument/2006/customXml" ds:itemID="{17A9112E-C044-4346-A824-A129C4F8B2A0}">
+<ds:datastoreItem xmlns:ds="http://schemas.openxmlformats.org/officeDocument/2006/customXml" ds:itemID="{3E91DAB7-0F98-2949-BC09-DB79911F5CFD}">
   <ds:schemaRefs>
     <ds:schemaRef ds:uri="http://schemas.openxmlformats.org/officeDocument/2006/bibliography"/>
   </ds:schemaRefs>

--- a/editedvolume.docx
+++ b/editedvolume.docx
@@ -573,25 +573,7 @@
           <w:sz w:val="24"/>
           <w:szCs w:val="24"/>
         </w:rPr>
-        <w:t xml:space="preserve"> peaceful reunification (</w:t>
-      </w:r>
-      <w:proofErr w:type="spellStart"/>
-      <w:r>
-        <w:rPr>
-          <w:rFonts w:ascii="Times New Roman" w:hAnsi="Times New Roman" w:cs="Times New Roman"/>
-          <w:sz w:val="24"/>
-          <w:szCs w:val="24"/>
-        </w:rPr>
-        <w:t>Buzard</w:t>
-      </w:r>
-      <w:proofErr w:type="spellEnd"/>
-      <w:r>
-        <w:rPr>
-          <w:rFonts w:ascii="Times New Roman" w:hAnsi="Times New Roman" w:cs="Times New Roman"/>
-          <w:sz w:val="24"/>
-          <w:szCs w:val="24"/>
-        </w:rPr>
-        <w:t>, Graham, and Horne 2017).</w:t>
+        <w:t xml:space="preserve"> peaceful reunification (Buzard, Graham, and Horne 2017).</w:t>
       </w:r>
       <w:r>
         <w:rPr>
@@ -607,15 +589,7 @@
           <w:sz w:val="24"/>
           <w:szCs w:val="24"/>
         </w:rPr>
-        <w:t xml:space="preserve">Here, we present the core findings of this model and explore their policy implications. To do so, we apply the model to </w:t>
-      </w:r>
-      <w:r>
-        <w:rPr>
-          <w:rFonts w:ascii="Times New Roman" w:hAnsi="Times New Roman" w:cs="Times New Roman"/>
-          <w:sz w:val="24"/>
-          <w:szCs w:val="24"/>
-        </w:rPr>
-        <w:t xml:space="preserve">several current cases of unrecognized statehood: Abkhazia, Turkish Republic of Northern Cyprus, and </w:t>
+        <w:t xml:space="preserve">Here, we present the core findings of this model and explore their policy implications. </w:t>
       </w:r>
       <w:r>
         <w:rPr>
@@ -624,7 +598,16 @@
           <w:szCs w:val="24"/>
           <w:highlight w:val="yellow"/>
         </w:rPr>
-        <w:t>XXX.</w:t>
+        <w:t xml:space="preserve">To do so, we apply the model to </w:t>
+      </w:r>
+      <w:r>
+        <w:rPr>
+          <w:rFonts w:ascii="Times New Roman" w:hAnsi="Times New Roman" w:cs="Times New Roman"/>
+          <w:sz w:val="24"/>
+          <w:szCs w:val="24"/>
+          <w:highlight w:val="yellow"/>
+        </w:rPr>
+        <w:t>several current cases of unrecognized statehood: Abkhazia, Turkish Republic of Northern Cyprus, and XXX.</w:t>
       </w:r>
       <w:r>
         <w:rPr>
@@ -732,25 +715,7 @@
           <w:sz w:val="24"/>
           <w:szCs w:val="24"/>
         </w:rPr>
-        <w:t xml:space="preserve">These cases represent the most successful cases of attempted secession in the post-WWII era, and yet eventual military defeat by the home state is still the modal form of resolution. Recognition by the home state is rare, occurring in only three cases and never except as a direct result of concessions won on the battlefield. In cases where recognition by the home state or the right to a referendum on independence is not secured as part of the initial peace agreement, it has not historically been forthcoming. Only four cases of negotiated reunification are observed: secessionists who are strong enough to secure and retain territorial control are rarely willing to surrender their independence at the bargaining table, even though the chances of eventual recognition are vanishingly slim. Thus, the number of long-running, costly stalemates has been substantial, most of them eventually ending in military </w:t>
-      </w:r>
-      <w:proofErr w:type="spellStart"/>
-      <w:r>
-        <w:rPr>
-          <w:rFonts w:ascii="Times New Roman" w:hAnsi="Times New Roman" w:cs="Times New Roman"/>
-          <w:sz w:val="24"/>
-          <w:szCs w:val="24"/>
-        </w:rPr>
-        <w:t>reconquest</w:t>
-      </w:r>
-      <w:proofErr w:type="spellEnd"/>
-      <w:r>
-        <w:rPr>
-          <w:rFonts w:ascii="Times New Roman" w:hAnsi="Times New Roman" w:cs="Times New Roman"/>
-          <w:sz w:val="24"/>
-          <w:szCs w:val="24"/>
-        </w:rPr>
-        <w:t xml:space="preserve"> by the home state. </w:t>
+        <w:t xml:space="preserve">These cases represent the most successful cases of attempted secession in the post-WWII era, and yet eventual military defeat by the home state is still the modal form of resolution. Recognition by the home state is rare, occurring in only three cases and never except as a direct result of concessions won on the battlefield. In cases where recognition by the home state or the right to a referendum on independence is not secured as part of the initial peace agreement, it has not historically been forthcoming. Only four cases of negotiated reunification are observed: secessionists who are strong enough to secure and retain territorial control are rarely willing to surrender their independence at the bargaining table, even though the chances of eventual recognition are vanishingly slim. Thus, the number of long-running, costly stalemates has been substantial, most of them eventually ending in military reconquest by the home state. </w:t>
       </w:r>
       <w:r>
         <w:rPr>
@@ -1091,14 +1056,12 @@
                 <w:rFonts w:ascii="Arial Narrow" w:eastAsia="ヒラギノ角ゴ Pro W3" w:hAnsi="Arial Narrow"/>
               </w:rPr>
             </w:pPr>
-            <w:proofErr w:type="spellStart"/>
             <w:r>
               <w:rPr>
                 <w:rFonts w:ascii="Arial Narrow" w:eastAsia="ヒラギノ角ゴ Pro W3" w:hAnsi="Arial Narrow"/>
               </w:rPr>
               <w:t>Transnistria</w:t>
             </w:r>
-            <w:proofErr w:type="spellEnd"/>
           </w:p>
           <w:p>
             <w:pPr>
@@ -1439,16 +1402,8 @@
               <w:rPr>
                 <w:rFonts w:ascii="Arial Narrow" w:eastAsia="ヒラギノ角ゴ Pro W3" w:hAnsi="Arial Narrow"/>
               </w:rPr>
-              <w:t xml:space="preserve">Republic of </w:t>
+              <w:t>Republic of Mahabad</w:t>
             </w:r>
-            <w:proofErr w:type="spellStart"/>
-            <w:r>
-              <w:rPr>
-                <w:rFonts w:ascii="Arial Narrow" w:eastAsia="ヒラギノ角ゴ Pro W3" w:hAnsi="Arial Narrow"/>
-              </w:rPr>
-              <w:t>Mahabad</w:t>
-            </w:r>
-            <w:proofErr w:type="spellEnd"/>
           </w:p>
           <w:p>
             <w:pPr>
@@ -1487,28 +1442,12 @@
                 <w:rFonts w:ascii="Arial Narrow" w:eastAsia="ヒラギノ角ゴ Pro W3" w:hAnsi="Arial Narrow"/>
               </w:rPr>
             </w:pPr>
-            <w:proofErr w:type="spellStart"/>
             <w:r>
               <w:rPr>
                 <w:rFonts w:ascii="Arial Narrow" w:eastAsia="ヒラギノ角ゴ Pro W3" w:hAnsi="Arial Narrow"/>
               </w:rPr>
-              <w:t>Republika</w:t>
+              <w:t>Republika Srpska</w:t>
             </w:r>
-            <w:proofErr w:type="spellEnd"/>
-            <w:r>
-              <w:rPr>
-                <w:rFonts w:ascii="Arial Narrow" w:eastAsia="ヒラギノ角ゴ Pro W3" w:hAnsi="Arial Narrow"/>
-              </w:rPr>
-              <w:t xml:space="preserve"> </w:t>
-            </w:r>
-            <w:proofErr w:type="spellStart"/>
-            <w:r>
-              <w:rPr>
-                <w:rFonts w:ascii="Arial Narrow" w:eastAsia="ヒラギノ角ゴ Pro W3" w:hAnsi="Arial Narrow"/>
-              </w:rPr>
-              <w:t>Srpska</w:t>
-            </w:r>
-            <w:proofErr w:type="spellEnd"/>
           </w:p>
           <w:p>
             <w:pPr>
@@ -1525,33 +1464,11 @@
                 <w:rFonts w:ascii="Arial Narrow" w:eastAsia="ヒラギノ角ゴ Pro W3" w:hAnsi="Arial Narrow"/>
               </w:rPr>
             </w:pPr>
-            <w:proofErr w:type="spellStart"/>
             <w:r>
               <w:rPr>
                 <w:rFonts w:ascii="Arial Narrow" w:eastAsia="ヒラギノ角ゴ Pro W3" w:hAnsi="Arial Narrow"/>
               </w:rPr>
-              <w:t>Republika</w:t>
-            </w:r>
-            <w:proofErr w:type="spellEnd"/>
-            <w:r>
-              <w:rPr>
-                <w:rFonts w:ascii="Arial Narrow" w:eastAsia="ヒラギノ角ゴ Pro W3" w:hAnsi="Arial Narrow"/>
-              </w:rPr>
-              <w:t xml:space="preserve"> </w:t>
-            </w:r>
-            <w:proofErr w:type="spellStart"/>
-            <w:r>
-              <w:rPr>
-                <w:rFonts w:ascii="Arial Narrow" w:eastAsia="ヒラギノ角ゴ Pro W3" w:hAnsi="Arial Narrow"/>
-              </w:rPr>
-              <w:t>Srpska</w:t>
-            </w:r>
-            <w:proofErr w:type="spellEnd"/>
-            <w:r>
-              <w:rPr>
-                <w:rFonts w:ascii="Arial Narrow" w:eastAsia="ヒラギノ角ゴ Pro W3" w:hAnsi="Arial Narrow"/>
-              </w:rPr>
-              <w:t>- Krajina</w:t>
+              <w:t>Republika Srpska- Krajina</w:t>
             </w:r>
           </w:p>
           <w:p>
@@ -1625,14 +1542,12 @@
                 <w:rFonts w:ascii="Arial Narrow" w:hAnsi="Arial Narrow"/>
               </w:rPr>
             </w:pPr>
-            <w:proofErr w:type="spellStart"/>
             <w:r>
               <w:rPr>
                 <w:rFonts w:ascii="Arial Narrow" w:hAnsi="Arial Narrow"/>
               </w:rPr>
               <w:t>Ajara</w:t>
             </w:r>
-            <w:proofErr w:type="spellEnd"/>
           </w:p>
           <w:p>
             <w:pPr>
@@ -1649,14 +1564,12 @@
                 <w:rFonts w:ascii="Arial Narrow" w:eastAsia="ヒラギノ角ゴ Pro W3" w:hAnsi="Arial Narrow"/>
               </w:rPr>
             </w:pPr>
-            <w:proofErr w:type="spellStart"/>
             <w:r>
               <w:rPr>
                 <w:rFonts w:ascii="Arial Narrow" w:eastAsia="ヒラギノ角ゴ Pro W3" w:hAnsi="Arial Narrow"/>
               </w:rPr>
               <w:t>Bouganville</w:t>
             </w:r>
-            <w:proofErr w:type="spellEnd"/>
           </w:p>
           <w:p>
             <w:pPr>
@@ -1673,14 +1586,12 @@
                 <w:rFonts w:ascii="Arial Narrow" w:hAnsi="Arial Narrow"/>
               </w:rPr>
             </w:pPr>
-            <w:proofErr w:type="spellStart"/>
             <w:r>
               <w:rPr>
                 <w:rFonts w:ascii="Arial Narrow" w:eastAsia="ヒラギノ角ゴ Pro W3" w:hAnsi="Arial Narrow"/>
               </w:rPr>
               <w:t>Gagauzia</w:t>
             </w:r>
-            <w:proofErr w:type="spellEnd"/>
           </w:p>
           <w:p>
             <w:pPr>
@@ -1697,14 +1608,12 @@
                 <w:rFonts w:ascii="Arial Narrow" w:hAnsi="Arial Narrow"/>
               </w:rPr>
             </w:pPr>
-            <w:proofErr w:type="spellStart"/>
             <w:r>
               <w:rPr>
                 <w:rFonts w:ascii="Arial Narrow" w:eastAsia="ヒラギノ角ゴ Pro W3" w:hAnsi="Arial Narrow"/>
               </w:rPr>
               <w:t>Moheli</w:t>
             </w:r>
-            <w:proofErr w:type="spellEnd"/>
           </w:p>
           <w:p>
             <w:pPr>
@@ -1945,23 +1854,7 @@
           <w:rFonts w:ascii="Arial Narrow" w:hAnsi="Arial Narrow"/>
           <w:sz w:val="20"/>
         </w:rPr>
-        <w:t xml:space="preserve"> All but a tiny portion of the territory claimed by the </w:t>
-      </w:r>
-      <w:proofErr w:type="spellStart"/>
-      <w:r>
-        <w:rPr>
-          <w:rFonts w:ascii="Arial Narrow" w:hAnsi="Arial Narrow"/>
-          <w:sz w:val="20"/>
-        </w:rPr>
-        <w:t>Polisario</w:t>
-      </w:r>
-      <w:proofErr w:type="spellEnd"/>
-      <w:r>
-        <w:rPr>
-          <w:rFonts w:ascii="Arial Narrow" w:hAnsi="Arial Narrow"/>
-          <w:sz w:val="20"/>
-        </w:rPr>
-        <w:t xml:space="preserve"> Front </w:t>
+        <w:t xml:space="preserve"> All but a tiny portion of the territory claimed by the Polisario Front </w:t>
       </w:r>
       <w:r>
         <w:rPr>
@@ -2044,23 +1937,13 @@
           <w:szCs w:val="24"/>
         </w:rPr>
       </w:pPr>
-      <w:proofErr w:type="spellStart"/>
-      <w:r>
-        <w:rPr>
-          <w:rFonts w:ascii="Times New Roman" w:hAnsi="Times New Roman" w:cs="Times New Roman"/>
-          <w:sz w:val="24"/>
-          <w:szCs w:val="24"/>
-        </w:rPr>
-        <w:t>Buzard</w:t>
-      </w:r>
-      <w:proofErr w:type="spellEnd"/>
-      <w:r>
-        <w:rPr>
-          <w:rFonts w:ascii="Times New Roman" w:hAnsi="Times New Roman" w:cs="Times New Roman"/>
-          <w:sz w:val="24"/>
-          <w:szCs w:val="24"/>
-        </w:rPr>
-        <w:t>, Graham, and Horne (2017)</w:t>
+      <w:r>
+        <w:rPr>
+          <w:rFonts w:ascii="Times New Roman" w:hAnsi="Times New Roman" w:cs="Times New Roman"/>
+          <w:sz w:val="24"/>
+          <w:szCs w:val="24"/>
+        </w:rPr>
+        <w:t>Buzard, Graham, and Horne (2017)</w:t>
       </w:r>
       <w:r>
         <w:rPr>
@@ -2378,25 +2261,7 @@
           <w:sz w:val="24"/>
           <w:szCs w:val="24"/>
         </w:rPr>
-        <w:t xml:space="preserve"> contributes resources to the unrecognized state in the status quo equilibrium. Patrons choose to contribute resources to secessionists for one or more of several reasons: 1) As an efficient mechanism for imposing costs on the home state (</w:t>
-      </w:r>
-      <w:proofErr w:type="spellStart"/>
-      <w:r>
-        <w:rPr>
-          <w:rFonts w:ascii="Times New Roman" w:hAnsi="Times New Roman" w:cs="Times New Roman"/>
-          <w:sz w:val="24"/>
-          <w:szCs w:val="24"/>
-        </w:rPr>
-        <w:t>Salehyan</w:t>
-      </w:r>
-      <w:proofErr w:type="spellEnd"/>
-      <w:r>
-        <w:rPr>
-          <w:rFonts w:ascii="Times New Roman" w:hAnsi="Times New Roman" w:cs="Times New Roman"/>
-          <w:sz w:val="24"/>
-          <w:szCs w:val="24"/>
-        </w:rPr>
-        <w:t xml:space="preserve"> et al., 2012), e.g. as Russia does to Georgia via South Ossetia and Abkhazia; 2) ethnic solidarity with the secessionists (e.g. Turkey's support of the Turkish Republic of Northern Cyprus); 3) hope of eventual annexation of the disputed territory (e.g. Armenia's support of Nagorno-Karabakh). Although there may exist patrons whose most-preferred outcome is the status quo, we </w:t>
+        <w:t xml:space="preserve"> contributes resources to the unrecognized state in the status quo equilibrium. Patrons choose to contribute resources to secessionists for one or more of several reasons: 1) As an efficient mechanism for imposing costs on the home state (Salehyan et al., 2012), e.g. as Russia does to Georgia via South Ossetia and Abkhazia; 2) ethnic solidarity with the secessionists (e.g. Turkey's support of the Turkish Republic of Northern Cyprus); 3) hope of eventual annexation of the disputed territory (e.g. Armenia's support of Nagorno-Karabakh). Although there may exist patrons whose most-preferred outcome is the status quo, we </w:t>
       </w:r>
       <w:r>
         <w:rPr>
@@ -2512,79 +2377,7 @@
           <w:szCs w:val="24"/>
         </w:rPr>
         <w:lastRenderedPageBreak/>
-        <w:t>reflects the fact that the issue of status is indivisible and highly valued by each side and that many of the payments that could be offered are not credible (</w:t>
-      </w:r>
-      <w:proofErr w:type="spellStart"/>
-      <w:r>
-        <w:rPr>
-          <w:rFonts w:ascii="Times New Roman" w:hAnsi="Times New Roman" w:cs="Times New Roman"/>
-          <w:sz w:val="24"/>
-          <w:szCs w:val="24"/>
-        </w:rPr>
-        <w:t>Licklider</w:t>
-      </w:r>
-      <w:proofErr w:type="spellEnd"/>
-      <w:r>
-        <w:rPr>
-          <w:rFonts w:ascii="Times New Roman" w:hAnsi="Times New Roman" w:cs="Times New Roman"/>
-          <w:sz w:val="24"/>
-          <w:szCs w:val="24"/>
-        </w:rPr>
-        <w:t xml:space="preserve">, 1995; Walter 1997, 2002; Doyle and </w:t>
-      </w:r>
-      <w:proofErr w:type="spellStart"/>
-      <w:r>
-        <w:rPr>
-          <w:rFonts w:ascii="Times New Roman" w:hAnsi="Times New Roman" w:cs="Times New Roman"/>
-          <w:sz w:val="24"/>
-          <w:szCs w:val="24"/>
-        </w:rPr>
-        <w:t>Sambanis</w:t>
-      </w:r>
-      <w:proofErr w:type="spellEnd"/>
-      <w:r>
-        <w:rPr>
-          <w:rFonts w:ascii="Times New Roman" w:hAnsi="Times New Roman" w:cs="Times New Roman"/>
-          <w:sz w:val="24"/>
-          <w:szCs w:val="24"/>
-        </w:rPr>
-        <w:t xml:space="preserve">, 2006; </w:t>
-      </w:r>
-      <w:proofErr w:type="spellStart"/>
-      <w:r>
-        <w:rPr>
-          <w:rFonts w:ascii="Times New Roman" w:hAnsi="Times New Roman" w:cs="Times New Roman"/>
-          <w:sz w:val="24"/>
-          <w:szCs w:val="24"/>
-        </w:rPr>
-        <w:t>Fearon</w:t>
-      </w:r>
-      <w:proofErr w:type="spellEnd"/>
-      <w:r>
-        <w:rPr>
-          <w:rFonts w:ascii="Times New Roman" w:hAnsi="Times New Roman" w:cs="Times New Roman"/>
-          <w:sz w:val="24"/>
-          <w:szCs w:val="24"/>
-        </w:rPr>
-        <w:t xml:space="preserve"> and </w:t>
-      </w:r>
-      <w:proofErr w:type="spellStart"/>
-      <w:r>
-        <w:rPr>
-          <w:rFonts w:ascii="Times New Roman" w:hAnsi="Times New Roman" w:cs="Times New Roman"/>
-          <w:sz w:val="24"/>
-          <w:szCs w:val="24"/>
-        </w:rPr>
-        <w:t>Laitin</w:t>
-      </w:r>
-      <w:proofErr w:type="spellEnd"/>
-      <w:r>
-        <w:rPr>
-          <w:rFonts w:ascii="Times New Roman" w:hAnsi="Times New Roman" w:cs="Times New Roman"/>
-          <w:sz w:val="24"/>
-          <w:szCs w:val="24"/>
-        </w:rPr>
-        <w:t>, 2007; Schultz, 2010).</w:t>
+        <w:t>reflects the fact that the issue of status is indivisible and highly valued by each side and that many of the payments that could be offered are not credible (Licklider, 1995; Walter 1997, 2002; Doyle and Sambanis, 2006; Fearon and Laitin, 2007; Schultz, 2010).</w:t>
       </w:r>
     </w:p>
     <w:p>
@@ -2764,7 +2557,7 @@
           <v:shape id="_x0000_i1025" type="#_x0000_t75" style="width:440pt;height:226.65pt" o:ole="">
             <v:imagedata r:id="rId8" o:title=""/>
           </v:shape>
-          <o:OLEObject Type="Embed" ProgID="Acrobat.Document.11" ShapeID="_x0000_i1025" DrawAspect="Content" ObjectID="_1561806074" r:id="rId9"/>
+          <o:OLEObject Type="Embed" ProgID="Acrobat.Document.11" ShapeID="_x0000_i1025" DrawAspect="Content" ObjectID="_1561815048" r:id="rId9"/>
         </w:object>
       </w:r>
     </w:p>
@@ -4953,25 +4746,7 @@
           <w:sz w:val="24"/>
           <w:szCs w:val="24"/>
         </w:rPr>
-        <w:t xml:space="preserve">nly one of the unrecognized states currently in existence has survived without a patron: Somaliland. Somaliland has been able to avoid </w:t>
-      </w:r>
-      <w:proofErr w:type="spellStart"/>
-      <w:r>
-        <w:rPr>
-          <w:rFonts w:ascii="Times New Roman" w:hAnsi="Times New Roman" w:cs="Times New Roman"/>
-          <w:sz w:val="24"/>
-          <w:szCs w:val="24"/>
-        </w:rPr>
-        <w:t>reconquest</w:t>
-      </w:r>
-      <w:proofErr w:type="spellEnd"/>
-      <w:r>
-        <w:rPr>
-          <w:rFonts w:ascii="Times New Roman" w:hAnsi="Times New Roman" w:cs="Times New Roman"/>
-          <w:sz w:val="24"/>
-          <w:szCs w:val="24"/>
-        </w:rPr>
-        <w:t xml:space="preserve"> by the home state of Somalia </w:t>
+        <w:t xml:space="preserve">nly one of the unrecognized states currently in existence has survived without a patron: Somaliland. Somaliland has been able to avoid reconquest by the home state of Somalia </w:t>
       </w:r>
       <w:r>
         <w:rPr>
@@ -5093,23 +4868,13 @@
         </w:rPr>
         <w:t xml:space="preserve">history suggests that </w:t>
       </w:r>
-      <w:proofErr w:type="spellStart"/>
-      <w:r>
-        <w:rPr>
-          <w:rFonts w:ascii="Times New Roman" w:hAnsi="Times New Roman" w:cs="Times New Roman"/>
-          <w:sz w:val="24"/>
-          <w:szCs w:val="24"/>
-        </w:rPr>
-        <w:t>reconquest</w:t>
-      </w:r>
-      <w:proofErr w:type="spellEnd"/>
-      <w:r>
-        <w:rPr>
-          <w:rFonts w:ascii="Times New Roman" w:hAnsi="Times New Roman" w:cs="Times New Roman"/>
-          <w:sz w:val="24"/>
-          <w:szCs w:val="24"/>
-        </w:rPr>
-        <w:t xml:space="preserve"> of </w:t>
+      <w:r>
+        <w:rPr>
+          <w:rFonts w:ascii="Times New Roman" w:hAnsi="Times New Roman" w:cs="Times New Roman"/>
+          <w:sz w:val="24"/>
+          <w:szCs w:val="24"/>
+        </w:rPr>
+        <w:t xml:space="preserve">reconquest of </w:t>
       </w:r>
       <w:r>
         <w:rPr>
@@ -5661,25 +5426,7 @@
           <w:szCs w:val="24"/>
         </w:rPr>
         <w:lastRenderedPageBreak/>
-        <w:t xml:space="preserve">of the secessionist region or to degrade the </w:t>
-      </w:r>
-      <w:proofErr w:type="spellStart"/>
-      <w:r>
-        <w:rPr>
-          <w:rFonts w:ascii="Times New Roman" w:hAnsi="Times New Roman" w:cs="Times New Roman"/>
-          <w:sz w:val="24"/>
-          <w:szCs w:val="24"/>
-        </w:rPr>
-        <w:t>secessionsists</w:t>
-      </w:r>
-      <w:proofErr w:type="spellEnd"/>
-      <w:r>
-        <w:rPr>
-          <w:rFonts w:ascii="Times New Roman" w:hAnsi="Times New Roman" w:cs="Times New Roman"/>
-          <w:sz w:val="24"/>
-          <w:szCs w:val="24"/>
-        </w:rPr>
-        <w:t>’ military capabilities, they increase the range of conditions under which war is likely. If sanctions damage</w:t>
+        <w:t>of the secessionist region or to degrade the secessionsists’ military capabilities, they increase the range of conditions under which war is likely. If sanctions damage</w:t>
       </w:r>
       <w:r>
         <w:rPr>
@@ -6046,25 +5793,7 @@
           <w:szCs w:val="24"/>
         </w:rPr>
         <w:tab/>
-        <w:t xml:space="preserve">While </w:t>
-      </w:r>
-      <w:proofErr w:type="spellStart"/>
-      <w:r>
-        <w:rPr>
-          <w:rFonts w:ascii="Times New Roman" w:hAnsi="Times New Roman" w:cs="Times New Roman"/>
-          <w:sz w:val="24"/>
-          <w:szCs w:val="24"/>
-        </w:rPr>
-        <w:t>Republika</w:t>
-      </w:r>
-      <w:proofErr w:type="spellEnd"/>
-      <w:r>
-        <w:rPr>
-          <w:rFonts w:ascii="Times New Roman" w:hAnsi="Times New Roman" w:cs="Times New Roman"/>
-          <w:sz w:val="24"/>
-          <w:szCs w:val="24"/>
-        </w:rPr>
-        <w:t xml:space="preserve"> </w:t>
+        <w:t xml:space="preserve">While Republika </w:t>
       </w:r>
       <w:r>
         <w:rPr>
@@ -6074,41 +5803,13 @@
         </w:rPr>
         <w:t xml:space="preserve">and </w:t>
       </w:r>
-      <w:proofErr w:type="spellStart"/>
-      <w:r>
-        <w:rPr>
-          <w:rFonts w:ascii="Times New Roman" w:hAnsi="Times New Roman" w:cs="Times New Roman"/>
-          <w:sz w:val="24"/>
-          <w:szCs w:val="24"/>
-        </w:rPr>
-        <w:t>Republika</w:t>
-      </w:r>
-      <w:proofErr w:type="spellEnd"/>
-      <w:r>
-        <w:rPr>
-          <w:rFonts w:ascii="Times New Roman" w:hAnsi="Times New Roman" w:cs="Times New Roman"/>
-          <w:sz w:val="24"/>
-          <w:szCs w:val="24"/>
-        </w:rPr>
-        <w:t xml:space="preserve"> </w:t>
-      </w:r>
-      <w:proofErr w:type="spellStart"/>
-      <w:r>
-        <w:rPr>
-          <w:rFonts w:ascii="Times New Roman" w:hAnsi="Times New Roman" w:cs="Times New Roman"/>
-          <w:sz w:val="24"/>
-          <w:szCs w:val="24"/>
-        </w:rPr>
-        <w:t>Srbpska</w:t>
-      </w:r>
-      <w:proofErr w:type="spellEnd"/>
-      <w:r>
-        <w:rPr>
-          <w:rFonts w:ascii="Times New Roman" w:hAnsi="Times New Roman" w:cs="Times New Roman"/>
-          <w:sz w:val="24"/>
-          <w:szCs w:val="24"/>
-        </w:rPr>
-        <w:t xml:space="preserve"> Krajina </w:t>
+      <w:r>
+        <w:rPr>
+          <w:rFonts w:ascii="Times New Roman" w:hAnsi="Times New Roman" w:cs="Times New Roman"/>
+          <w:sz w:val="24"/>
+          <w:szCs w:val="24"/>
+        </w:rPr>
+        <w:t xml:space="preserve">Republika Srbpska Krajina </w:t>
       </w:r>
       <w:r>
         <w:rPr>
@@ -6127,18 +5828,30 @@
         <w:lastRenderedPageBreak/>
         <w:t xml:space="preserve">must account for these risks when deciding whether coercing the patron to withdraw support is likely to be an effective means of inducing peaceful reunification. </w:t>
       </w:r>
-    </w:p>
-    <w:p>
-      <w:pPr>
-        <w:spacing w:line="360" w:lineRule="auto"/>
-        <w:rPr>
-          <w:rFonts w:ascii="Times New Roman" w:hAnsi="Times New Roman" w:cs="Times New Roman"/>
-          <w:sz w:val="24"/>
-          <w:szCs w:val="24"/>
-        </w:rPr>
-      </w:pPr>
-      <w:bookmarkStart w:id="1" w:name="_GoBack"/>
-      <w:bookmarkEnd w:id="1"/>
+      <w:r>
+        <w:rPr>
+          <w:rFonts w:ascii="Times New Roman" w:hAnsi="Times New Roman" w:cs="Times New Roman"/>
+          <w:sz w:val="24"/>
+          <w:szCs w:val="24"/>
+        </w:rPr>
+        <w:t>H</w:t>
+      </w:r>
+      <w:r>
+        <w:rPr>
+          <w:rFonts w:ascii="Times New Roman" w:hAnsi="Times New Roman" w:cs="Times New Roman"/>
+          <w:sz w:val="24"/>
+          <w:szCs w:val="24"/>
+        </w:rPr>
+        <w:t>owever, under the right conditions, the loss of patron support can also lead to negotiate</w:t>
+      </w:r>
+      <w:r>
+        <w:rPr>
+          <w:rFonts w:ascii="Times New Roman" w:hAnsi="Times New Roman" w:cs="Times New Roman"/>
+          <w:sz w:val="24"/>
+          <w:szCs w:val="24"/>
+        </w:rPr>
+        <w:t>d reunification. Those conditions are described in the following section.</w:t>
+      </w:r>
     </w:p>
     <w:p>
       <w:pPr>
@@ -6150,13 +5863,24 @@
           <w:szCs w:val="24"/>
         </w:rPr>
       </w:pPr>
-      <w:r>
+    </w:p>
+    <w:p>
+      <w:pPr>
+        <w:spacing w:line="360" w:lineRule="auto"/>
         <w:rPr>
           <w:rFonts w:ascii="Times New Roman" w:hAnsi="Times New Roman" w:cs="Times New Roman"/>
           <w:i/>
           <w:sz w:val="24"/>
           <w:szCs w:val="24"/>
         </w:rPr>
+      </w:pPr>
+      <w:r>
+        <w:rPr>
+          <w:rFonts w:ascii="Times New Roman" w:hAnsi="Times New Roman" w:cs="Times New Roman"/>
+          <w:i/>
+          <w:sz w:val="24"/>
+          <w:szCs w:val="24"/>
+        </w:rPr>
         <w:t>Negotiated Reunification</w:t>
       </w:r>
     </w:p>
@@ -6175,15 +5899,7 @@
           <w:sz w:val="24"/>
           <w:szCs w:val="24"/>
         </w:rPr>
-        <w:tab/>
-      </w:r>
-      <w:r>
-        <w:rPr>
-          <w:rFonts w:ascii="Times New Roman" w:hAnsi="Times New Roman" w:cs="Times New Roman"/>
-          <w:sz w:val="24"/>
-          <w:szCs w:val="24"/>
-        </w:rPr>
-        <w:t>Just as military reconquest becomes more likely when Patron support is withdrawn or declines, so too does negotiated reunification. Negotiated agreements are struck when the patron does not contribute sufficiently to prevent the secessionists from preferring ceding to the status quo, and when a deal is available that both sides prefer to war. Since WWII, four peacefully negotiated reunifications have occurred.</w:t>
+        <w:t>Negotiated agreements are struck when the patron does not contribute sufficiently to prevent the secessionists from preferring ceding to the status quo, and when a deal is available that both sides prefer to war. Since WWII, four peacefully negotiated reunifications have occurred.</w:t>
       </w:r>
       <w:r>
         <w:rPr>
@@ -6560,16 +6276,6 @@
         <w:spacing w:line="360" w:lineRule="auto"/>
         <w:rPr>
           <w:rFonts w:ascii="Times New Roman" w:hAnsi="Times New Roman" w:cs="Times New Roman"/>
-          <w:sz w:val="24"/>
-          <w:szCs w:val="24"/>
-        </w:rPr>
-      </w:pPr>
-    </w:p>
-    <w:p>
-      <w:pPr>
-        <w:spacing w:line="360" w:lineRule="auto"/>
-        <w:rPr>
-          <w:rFonts w:ascii="Times New Roman" w:hAnsi="Times New Roman" w:cs="Times New Roman"/>
           <w:i/>
           <w:sz w:val="24"/>
           <w:szCs w:val="24"/>
@@ -6582,6 +6288,7 @@
           <w:sz w:val="24"/>
           <w:szCs w:val="24"/>
         </w:rPr>
+        <w:lastRenderedPageBreak/>
         <w:t>Recognition vi</w:t>
       </w:r>
       <w:r>
@@ -6610,63 +6317,207 @@
           <w:sz w:val="24"/>
           <w:szCs w:val="24"/>
         </w:rPr>
-        <w:t xml:space="preserve">While the path to independent statehood via secession is an extremely narrow one, recognition does sometimes occur. It has occurred primarily in cases where the secessionists (often supported by a patron) are so strong militarily that they not only achieve territorial control in the initial conflict, but also threaten the home state government outside the unrecognized state.  Bangladesh and Eritrea both secured recognition as part of the peace agreement ending the war of secession.  </w:t>
-      </w:r>
-    </w:p>
-    <w:p>
-      <w:pPr>
-        <w:spacing w:line="360" w:lineRule="auto"/>
-        <w:rPr>
-          <w:rFonts w:ascii="Times New Roman" w:hAnsi="Times New Roman" w:cs="Times New Roman"/>
-          <w:sz w:val="24"/>
-          <w:szCs w:val="24"/>
-        </w:rPr>
-      </w:pPr>
-    </w:p>
-    <w:p>
-      <w:pPr>
-        <w:spacing w:line="360" w:lineRule="auto"/>
-        <w:rPr>
-          <w:rFonts w:ascii="Times New Roman" w:hAnsi="Times New Roman" w:cs="Times New Roman"/>
-          <w:sz w:val="24"/>
-          <w:szCs w:val="24"/>
-        </w:rPr>
-      </w:pPr>
-      <w:r>
-        <w:rPr>
-          <w:rFonts w:ascii="Times New Roman" w:hAnsi="Times New Roman" w:cs="Times New Roman"/>
-          <w:sz w:val="24"/>
-          <w:szCs w:val="24"/>
-        </w:rPr>
-        <w:t>[DISCUSS BANGLADESH AND ERITREA IN DETAIL]</w:t>
-      </w:r>
-    </w:p>
-    <w:p>
-      <w:pPr>
-        <w:spacing w:line="360" w:lineRule="auto"/>
-        <w:rPr>
-          <w:rFonts w:ascii="Times New Roman" w:hAnsi="Times New Roman" w:cs="Times New Roman"/>
-          <w:sz w:val="24"/>
-          <w:szCs w:val="24"/>
-        </w:rPr>
-      </w:pPr>
-    </w:p>
-    <w:p>
-      <w:pPr>
-        <w:spacing w:line="360" w:lineRule="auto"/>
-        <w:jc w:val="center"/>
-        <w:rPr>
-          <w:rFonts w:ascii="Times New Roman" w:hAnsi="Times New Roman" w:cs="Times New Roman"/>
-          <w:sz w:val="24"/>
-          <w:szCs w:val="24"/>
-        </w:rPr>
-      </w:pPr>
-      <w:r>
-        <w:rPr>
-          <w:rFonts w:ascii="Times New Roman" w:hAnsi="Times New Roman" w:cs="Times New Roman"/>
-          <w:sz w:val="24"/>
-          <w:szCs w:val="24"/>
-        </w:rPr>
+        <w:t>While the path to independent statehood via secession is an extremely narrow one, recognition does sometimes occur. It has occurred primarily in cases where the secessionists (often supported by a patron) are so strong militarily that they not only achieve territorial control in the initial conflict, but also threaten the home state government outside the unr</w:t>
+      </w:r>
+      <w:r>
+        <w:rPr>
+          <w:rFonts w:ascii="Times New Roman" w:hAnsi="Times New Roman" w:cs="Times New Roman"/>
+          <w:sz w:val="24"/>
+          <w:szCs w:val="24"/>
+        </w:rPr>
+        <w:t>ecognized state.  As</w:t>
+      </w:r>
+      <w:r>
+        <w:rPr>
+          <w:rFonts w:ascii="Times New Roman" w:hAnsi="Times New Roman" w:cs="Times New Roman"/>
+          <w:sz w:val="24"/>
+          <w:szCs w:val="24"/>
+        </w:rPr>
+        <w:t xml:space="preserve"> part of the peace agreeme</w:t>
+      </w:r>
+      <w:r>
+        <w:rPr>
+          <w:rFonts w:ascii="Times New Roman" w:hAnsi="Times New Roman" w:cs="Times New Roman"/>
+          <w:sz w:val="24"/>
+          <w:szCs w:val="24"/>
+        </w:rPr>
+        <w:t>nts that ended their wars of secession, Bangladesh achieved recognition by the home state and Eritrea and South Sudan received promises of a referendum on independence, though in South Sudan’s case this referendum was to occur only after six years of interim status.</w:t>
+      </w:r>
+    </w:p>
+    <w:p>
+      <w:pPr>
+        <w:spacing w:line="360" w:lineRule="auto"/>
+        <w:ind w:firstLine="720"/>
+        <w:rPr>
+          <w:rFonts w:ascii="Times New Roman" w:hAnsi="Times New Roman" w:cs="Times New Roman"/>
+          <w:sz w:val="24"/>
+          <w:szCs w:val="24"/>
+        </w:rPr>
+      </w:pPr>
+      <w:r>
+        <w:rPr>
+          <w:rFonts w:ascii="Times New Roman" w:hAnsi="Times New Roman" w:cs="Times New Roman"/>
+          <w:sz w:val="24"/>
+          <w:szCs w:val="24"/>
+        </w:rPr>
+        <w:t xml:space="preserve">In Eritrea, secessionists </w:t>
+      </w:r>
+      <w:r>
+        <w:rPr>
+          <w:rFonts w:ascii="Times New Roman" w:hAnsi="Times New Roman" w:cs="Times New Roman"/>
+          <w:sz w:val="24"/>
+          <w:szCs w:val="24"/>
+        </w:rPr>
+        <w:t>forced</w:t>
+      </w:r>
+      <w:r>
+        <w:rPr>
+          <w:rFonts w:ascii="Times New Roman" w:hAnsi="Times New Roman" w:cs="Times New Roman"/>
+          <w:sz w:val="24"/>
+          <w:szCs w:val="24"/>
+        </w:rPr>
+        <w:t xml:space="preserve"> a referendum by collaborating with other rebel groups to achieve the complete overthrow of the Mengistu regime in Ethiopia.</w:t>
+      </w:r>
+      <w:r>
+        <w:rPr>
+          <w:rFonts w:ascii="Times New Roman" w:hAnsi="Times New Roman" w:cs="Times New Roman"/>
+          <w:sz w:val="24"/>
+          <w:szCs w:val="24"/>
+        </w:rPr>
+        <w:t xml:space="preserve"> When the Mengistu regime fell, the triumphant rebels formed a transitional government and this transitional government granted Eritrea the right to a referendum on independence. </w:t>
+      </w:r>
+      <w:r>
+        <w:rPr>
+          <w:rFonts w:ascii="Times New Roman" w:hAnsi="Times New Roman" w:cs="Times New Roman"/>
+          <w:sz w:val="24"/>
+          <w:szCs w:val="24"/>
+        </w:rPr>
+        <w:t>Pakistan was forced to recognize the independence of Bangladesh not because the regime was overthrown but because Bangladesh’s patron, India,</w:t>
+      </w:r>
+      <w:r>
+        <w:rPr>
+          <w:rFonts w:ascii="Times New Roman" w:hAnsi="Times New Roman" w:cs="Times New Roman"/>
+          <w:sz w:val="24"/>
+          <w:szCs w:val="24"/>
+        </w:rPr>
+        <w:t xml:space="preserve"> demanded</w:t>
+      </w:r>
+      <w:r>
+        <w:rPr>
+          <w:rFonts w:ascii="Times New Roman" w:hAnsi="Times New Roman" w:cs="Times New Roman"/>
+          <w:sz w:val="24"/>
+          <w:szCs w:val="24"/>
+        </w:rPr>
+        <w:t xml:space="preserve"> recognition</w:t>
+      </w:r>
+      <w:r>
+        <w:rPr>
+          <w:rFonts w:ascii="Times New Roman" w:hAnsi="Times New Roman" w:cs="Times New Roman"/>
+          <w:sz w:val="24"/>
+          <w:szCs w:val="24"/>
+        </w:rPr>
+        <w:t xml:space="preserve"> of Bangladesh</w:t>
+      </w:r>
+      <w:r>
+        <w:rPr>
+          <w:rFonts w:ascii="Times New Roman" w:hAnsi="Times New Roman" w:cs="Times New Roman"/>
+          <w:sz w:val="24"/>
+          <w:szCs w:val="24"/>
+        </w:rPr>
+        <w:t xml:space="preserve"> in exchange for the release of 90,000 prisoners of war captured in Bangladesh’s war for independence.  </w:t>
+      </w:r>
+    </w:p>
+    <w:p>
+      <w:pPr>
+        <w:spacing w:line="360" w:lineRule="auto"/>
+        <w:ind w:firstLine="720"/>
+        <w:rPr>
+          <w:rFonts w:ascii="Times New Roman" w:hAnsi="Times New Roman" w:cs="Times New Roman"/>
+          <w:sz w:val="24"/>
+          <w:szCs w:val="24"/>
+        </w:rPr>
+      </w:pPr>
+      <w:r>
+        <w:rPr>
+          <w:rFonts w:ascii="Times New Roman" w:hAnsi="Times New Roman" w:cs="Times New Roman"/>
+          <w:sz w:val="24"/>
+          <w:szCs w:val="24"/>
+        </w:rPr>
+        <w:t xml:space="preserve">In the case of South Sudan, international pressure on Sudan, which was accused of genocide in its </w:t>
+      </w:r>
+      <w:r>
+        <w:rPr>
+          <w:rFonts w:ascii="Times New Roman" w:hAnsi="Times New Roman" w:cs="Times New Roman"/>
+          <w:sz w:val="24"/>
+          <w:szCs w:val="24"/>
+        </w:rPr>
+        <w:t xml:space="preserve">war against the Southern rebels, </w:t>
+      </w:r>
+      <w:r>
+        <w:rPr>
+          <w:rFonts w:ascii="Times New Roman" w:hAnsi="Times New Roman" w:cs="Times New Roman"/>
+          <w:sz w:val="24"/>
+          <w:szCs w:val="24"/>
+        </w:rPr>
+        <w:t xml:space="preserve">contributed to the inclusion of a referendum in the terms of a 2001 peace agreement, and the international community was critical in the enforcement of that referendum six years later. The international community’s ability to enforce the referendum agreement was bolstered by Sudan’s extreme poverty and aid dependence. Decades earlier, a similar promise of a future referendum on independence was made to </w:t>
+      </w:r>
+      <w:r>
+        <w:rPr>
+          <w:rFonts w:ascii="Times New Roman" w:hAnsi="Times New Roman" w:cs="Times New Roman"/>
+          <w:sz w:val="24"/>
+          <w:szCs w:val="24"/>
+        </w:rPr>
+        <w:t>secessionists in Western Sahara in 1988, but the United Nations has never been willing to force the home state of Morocco to comply; Morocco has instead slowly and steadily moved to regain control over almost all of the disputed territory that the secessionists once controlled. In the case of Morocco, threats to withhold aid were not a sufficient coercive tool, and the UN was never willing to deploy military force over the issue.</w:t>
+      </w:r>
+    </w:p>
+    <w:p>
+      <w:pPr>
+        <w:spacing w:line="360" w:lineRule="auto"/>
+        <w:ind w:firstLine="720"/>
+        <w:rPr>
+          <w:rFonts w:ascii="Times New Roman" w:hAnsi="Times New Roman" w:cs="Times New Roman"/>
+          <w:sz w:val="24"/>
+          <w:szCs w:val="24"/>
+        </w:rPr>
+      </w:pPr>
+    </w:p>
+    <w:p>
+      <w:pPr>
+        <w:spacing w:line="360" w:lineRule="auto"/>
+        <w:ind w:firstLine="720"/>
+        <w:rPr>
+          <w:rFonts w:ascii="Times New Roman" w:hAnsi="Times New Roman" w:cs="Times New Roman"/>
+          <w:sz w:val="24"/>
+          <w:szCs w:val="24"/>
+        </w:rPr>
+      </w:pPr>
+      <w:r>
+        <w:rPr>
+          <w:rFonts w:ascii="Times New Roman" w:hAnsi="Times New Roman" w:cs="Times New Roman"/>
+          <w:sz w:val="24"/>
+          <w:szCs w:val="24"/>
+        </w:rPr>
+        <w:t xml:space="preserve"> </w:t>
+      </w:r>
+    </w:p>
+    <w:p>
+      <w:pPr>
+        <w:spacing w:line="360" w:lineRule="auto"/>
+        <w:rPr>
+          <w:rFonts w:ascii="Times New Roman" w:hAnsi="Times New Roman" w:cs="Times New Roman"/>
+          <w:i/>
+          <w:sz w:val="24"/>
+          <w:szCs w:val="24"/>
+        </w:rPr>
+      </w:pPr>
+      <w:r>
+        <w:rPr>
+          <w:rFonts w:ascii="Times New Roman" w:hAnsi="Times New Roman" w:cs="Times New Roman"/>
+          <w:i/>
+          <w:sz w:val="24"/>
+          <w:szCs w:val="24"/>
+        </w:rPr>
+        <w:lastRenderedPageBreak/>
         <w:t>Negotiated Recognition</w:t>
       </w:r>
     </w:p>
@@ -6686,70 +6537,68 @@
           <w:sz w:val="24"/>
           <w:szCs w:val="24"/>
         </w:rPr>
-        <w:t>No unrecognized state has yet managed to gain recognition from the home state when recognition or a referendum was not agreed to as a condition of ending the initial war of secession. Wars that have reignited after a period of unrecognized statehood have always either resulted in reunification or left the status quo intact.  However, if an unrecognized state were to gain an outright military victory over the home state at any time, this does represent a plausible path to recognition. Once unrecognized statehood has emerged as an equilibrium, however, the path to recognition is narrower still.</w:t>
-      </w:r>
-    </w:p>
-    <w:p>
-      <w:pPr>
-        <w:spacing w:line="360" w:lineRule="auto"/>
-        <w:rPr>
-          <w:rFonts w:ascii="Times New Roman" w:hAnsi="Times New Roman" w:cs="Times New Roman"/>
-          <w:sz w:val="24"/>
-          <w:szCs w:val="24"/>
-        </w:rPr>
-      </w:pPr>
-    </w:p>
-    <w:p>
-      <w:pPr>
-        <w:spacing w:line="360" w:lineRule="auto"/>
-        <w:rPr>
-          <w:rFonts w:ascii="Times New Roman" w:hAnsi="Times New Roman" w:cs="Times New Roman"/>
-          <w:sz w:val="24"/>
-          <w:szCs w:val="24"/>
-        </w:rPr>
-      </w:pPr>
-      <w:r>
-        <w:rPr>
-          <w:rFonts w:ascii="Times New Roman" w:hAnsi="Times New Roman" w:cs="Times New Roman"/>
-          <w:sz w:val="24"/>
-          <w:szCs w:val="24"/>
-        </w:rPr>
-        <w:t>DISCUSS KOSOVO AND SOUTH SUDAN HERE.</w:t>
-      </w:r>
-    </w:p>
-    <w:p>
-      <w:pPr>
-        <w:spacing w:line="360" w:lineRule="auto"/>
-        <w:rPr>
-          <w:rFonts w:ascii="Times New Roman" w:hAnsi="Times New Roman" w:cs="Times New Roman"/>
-          <w:sz w:val="24"/>
-          <w:szCs w:val="24"/>
-        </w:rPr>
-      </w:pPr>
-    </w:p>
-    <w:p>
-      <w:pPr>
-        <w:spacing w:line="360" w:lineRule="auto"/>
-        <w:rPr>
-          <w:rFonts w:ascii="Times New Roman" w:hAnsi="Times New Roman" w:cs="Times New Roman"/>
-          <w:sz w:val="24"/>
-          <w:szCs w:val="24"/>
-        </w:rPr>
-      </w:pPr>
-    </w:p>
-    <w:p>
-      <w:pPr>
-        <w:spacing w:line="360" w:lineRule="auto"/>
-        <w:jc w:val="center"/>
-        <w:rPr>
-          <w:rFonts w:ascii="Times New Roman" w:hAnsi="Times New Roman" w:cs="Times New Roman"/>
-          <w:sz w:val="24"/>
-          <w:szCs w:val="24"/>
-        </w:rPr>
-      </w:pPr>
-      <w:r>
-        <w:rPr>
-          <w:rFonts w:ascii="Times New Roman" w:hAnsi="Times New Roman" w:cs="Times New Roman"/>
+        <w:t xml:space="preserve">Since WWII, an unrecognized state has never gained recognition from the home state when the home state was not forced to agree to independence or a referendum as part of a military settlement. However, some hope for the prospects of negotiated recognition is offered by the case of Kosovo, where the home state of Serbia continues to refuse recognition but has moved to normalize relations with Kosovo. </w:t>
+      </w:r>
+    </w:p>
+    <w:p>
+      <w:pPr>
+        <w:spacing w:line="360" w:lineRule="auto"/>
+        <w:ind w:firstLine="720"/>
+        <w:rPr>
+          <w:rFonts w:ascii="Times New Roman" w:hAnsi="Times New Roman" w:cs="Times New Roman"/>
+          <w:sz w:val="24"/>
+          <w:szCs w:val="24"/>
+        </w:rPr>
+      </w:pPr>
+      <w:r>
+        <w:rPr>
+          <w:rFonts w:ascii="Times New Roman" w:hAnsi="Times New Roman" w:cs="Times New Roman"/>
+          <w:sz w:val="24"/>
+          <w:szCs w:val="24"/>
+        </w:rPr>
+        <w:t xml:space="preserve">Kosovo is an unusual case in that the preferences we generally ascribe to the international community are reversed – in this case most of the international community – particular the U.S. and its NATO allies – have strongly supported Kosovo’s push for independence. </w:t>
+      </w:r>
+      <w:r>
+        <w:rPr>
+          <w:rFonts w:ascii="Times New Roman" w:hAnsi="Times New Roman" w:cs="Times New Roman"/>
+          <w:sz w:val="24"/>
+          <w:szCs w:val="24"/>
+        </w:rPr>
+        <w:t>[DISCUSS GENOCIDE]</w:t>
+      </w:r>
+      <w:r>
+        <w:rPr>
+          <w:rFonts w:ascii="Times New Roman" w:hAnsi="Times New Roman" w:cs="Times New Roman"/>
+          <w:sz w:val="24"/>
+          <w:szCs w:val="24"/>
+        </w:rPr>
+        <w:t xml:space="preserve"> </w:t>
+      </w:r>
+    </w:p>
+    <w:p>
+      <w:pPr>
+        <w:spacing w:line="360" w:lineRule="auto"/>
+        <w:rPr>
+          <w:rFonts w:ascii="Times New Roman" w:hAnsi="Times New Roman" w:cs="Times New Roman"/>
+          <w:sz w:val="24"/>
+          <w:szCs w:val="24"/>
+        </w:rPr>
+      </w:pPr>
+    </w:p>
+    <w:p>
+      <w:pPr>
+        <w:spacing w:line="360" w:lineRule="auto"/>
+        <w:rPr>
+          <w:rFonts w:ascii="Times New Roman" w:hAnsi="Times New Roman" w:cs="Times New Roman"/>
+          <w:b/>
+          <w:sz w:val="24"/>
+          <w:szCs w:val="24"/>
+        </w:rPr>
+      </w:pPr>
+      <w:r>
+        <w:rPr>
+          <w:rFonts w:ascii="Times New Roman" w:hAnsi="Times New Roman" w:cs="Times New Roman"/>
+          <w:b/>
           <w:sz w:val="24"/>
           <w:szCs w:val="24"/>
         </w:rPr>
@@ -6758,6 +6607,7 @@
       <w:r>
         <w:rPr>
           <w:rFonts w:ascii="Times New Roman" w:hAnsi="Times New Roman" w:cs="Times New Roman"/>
+          <w:b/>
           <w:sz w:val="24"/>
           <w:szCs w:val="24"/>
         </w:rPr>
@@ -6788,8 +6638,97 @@
           <w:sz w:val="24"/>
           <w:szCs w:val="24"/>
         </w:rPr>
-        <w:t xml:space="preserve">.  In this section we </w:t>
-      </w:r>
+        <w:t xml:space="preserve">.  In this section we consider </w:t>
+      </w:r>
+      <w:r>
+        <w:rPr>
+          <w:rFonts w:ascii="Times New Roman" w:hAnsi="Times New Roman" w:cs="Times New Roman"/>
+          <w:sz w:val="24"/>
+          <w:szCs w:val="24"/>
+        </w:rPr>
+        <w:t>four means through which the international community might pursue these ends: sanctions against the secessionist region, direct incentives provided to the secessionists in exchange for ceding, enforcement of concessions offered by the home state, and direct coercion of the patron.</w:t>
+      </w:r>
+    </w:p>
+    <w:p>
+      <w:pPr>
+        <w:spacing w:line="360" w:lineRule="auto"/>
+        <w:rPr>
+          <w:rFonts w:ascii="Times New Roman" w:hAnsi="Times New Roman" w:cs="Times New Roman"/>
+          <w:sz w:val="24"/>
+          <w:szCs w:val="24"/>
+        </w:rPr>
+      </w:pPr>
+      <w:r>
+        <w:rPr>
+          <w:rFonts w:ascii="Times New Roman" w:hAnsi="Times New Roman" w:cs="Times New Roman"/>
+          <w:sz w:val="24"/>
+          <w:szCs w:val="24"/>
+        </w:rPr>
+        <w:tab/>
+      </w:r>
+      <w:r>
+        <w:rPr>
+          <w:rFonts w:ascii="Times New Roman" w:hAnsi="Times New Roman" w:cs="Times New Roman"/>
+          <w:sz w:val="24"/>
+          <w:szCs w:val="24"/>
+        </w:rPr>
+        <w:t>The intended effect of sanctions is to make the status quo less appealing vis</w:t>
+      </w:r>
+      <w:r>
+        <w:rPr>
+          <w:rFonts w:ascii="Times New Roman" w:hAnsi="Times New Roman" w:cs="Times New Roman"/>
+          <w:sz w:val="24"/>
+          <w:szCs w:val="24"/>
+        </w:rPr>
+        <w:t>-a-</w:t>
+      </w:r>
+      <w:r>
+        <w:rPr>
+          <w:rFonts w:ascii="Times New Roman" w:hAnsi="Times New Roman" w:cs="Times New Roman"/>
+          <w:sz w:val="24"/>
+          <w:szCs w:val="24"/>
+        </w:rPr>
+        <w:t>vis ceding. However any sanctions that increase the secessionists' hostility toward reunification will also increase the range of conditions under which war will be chosen.  Sanctions can have this effect if they reduce the secessionists' quality of life under the status quo and reduce the quality of the deal secessionists expect to get if they opt for negotiated resettlement. As the peaceful options become worse, war becomes relatively more attractive.</w:t>
+      </w:r>
+    </w:p>
+    <w:p>
+      <w:pPr>
+        <w:spacing w:line="360" w:lineRule="auto"/>
+        <w:ind w:firstLine="720"/>
+        <w:rPr>
+          <w:rFonts w:ascii="Times New Roman" w:hAnsi="Times New Roman" w:cs="Times New Roman"/>
+          <w:sz w:val="24"/>
+          <w:szCs w:val="24"/>
+        </w:rPr>
+      </w:pPr>
+      <w:r>
+        <w:rPr>
+          <w:rFonts w:ascii="Times New Roman" w:hAnsi="Times New Roman" w:cs="Times New Roman"/>
+          <w:sz w:val="24"/>
+          <w:szCs w:val="24"/>
+        </w:rPr>
+        <w:t>Compounding this, sanctions that reduce the secessionists' military capabilities (and thus reduce the secessionists' expected payoffs from war) also have the effect of making military reconquest easier for the home state, making it more likely that the home state will attack. In either case, the range of conditions under which war will be initiated becomes broader.</w:t>
+      </w:r>
+      <w:r>
+        <w:rPr>
+          <w:rStyle w:val="EndnoteReference"/>
+          <w:rFonts w:ascii="Times New Roman" w:hAnsi="Times New Roman" w:cs="Times New Roman"/>
+          <w:sz w:val="24"/>
+          <w:szCs w:val="24"/>
+        </w:rPr>
+        <w:endnoteReference w:id="8"/>
+      </w:r>
+    </w:p>
+    <w:p>
+      <w:pPr>
+        <w:spacing w:line="360" w:lineRule="auto"/>
+        <w:ind w:firstLine="720"/>
+        <w:rPr>
+          <w:rFonts w:ascii="Times New Roman" w:hAnsi="Times New Roman" w:cs="Times New Roman"/>
+          <w:sz w:val="24"/>
+          <w:szCs w:val="24"/>
+        </w:rPr>
+      </w:pPr>
       <w:r>
         <w:rPr>
           <w:rFonts w:ascii="Times New Roman" w:hAnsi="Times New Roman" w:cs="Times New Roman"/>
@@ -6797,15 +6736,232 @@
           <w:szCs w:val="24"/>
         </w:rPr>
         <w:lastRenderedPageBreak/>
-        <w:t xml:space="preserve">consider </w:t>
-      </w:r>
-      <w:r>
-        <w:rPr>
-          <w:rFonts w:ascii="Times New Roman" w:hAnsi="Times New Roman" w:cs="Times New Roman"/>
-          <w:sz w:val="24"/>
-          <w:szCs w:val="24"/>
-        </w:rPr>
-        <w:t>four means through which the international community might pursue these ends: sanctions against the secessionist region, direct incentives provided to the secessionists in exchange for ceding, enforcement of concessions offered by the home state, and direct coercion of the patron.</w:t>
+        <w:t xml:space="preserve">If, instead of sanctions, the international community tries to coerce the patron into withdrawing support, it has much the same effect as sanctions. The removal of patron support </w:t>
+      </w:r>
+      <w:r>
+        <w:rPr>
+          <w:rFonts w:ascii="Times New Roman" w:hAnsi="Times New Roman" w:cs="Times New Roman"/>
+          <w:sz w:val="24"/>
+          <w:szCs w:val="24"/>
+        </w:rPr>
+        <w:t xml:space="preserve">harms the economy, reducing the secessionists’ payoffs from the status quo, and it weakens the secessionist military, increasing the home state’s expected payoffs from war. In both cases, war may become more likely.  </w:t>
+      </w:r>
+    </w:p>
+    <w:p>
+      <w:pPr>
+        <w:spacing w:line="360" w:lineRule="auto"/>
+        <w:ind w:firstLine="720"/>
+        <w:rPr>
+          <w:rFonts w:ascii="Times New Roman" w:hAnsi="Times New Roman" w:cs="Times New Roman"/>
+          <w:sz w:val="24"/>
+          <w:szCs w:val="24"/>
+        </w:rPr>
+      </w:pPr>
+      <w:r>
+        <w:rPr>
+          <w:rFonts w:ascii="Times New Roman" w:hAnsi="Times New Roman" w:cs="Times New Roman"/>
+          <w:sz w:val="24"/>
+          <w:szCs w:val="24"/>
+        </w:rPr>
+        <w:t>There is a better way. If the international community tries to promote settlement by supplementing the payoffs from unification, they are able to induce negotiated settlement without simultaneously increasing the risk of war. This can be done either through promises of benefits to the unrecognized state provided directly by the international community, like aid, or by a commitment from the international community to serve as a third-party guarantor of side payments promised by the ceding side. In the case of contingent promises of aid, the calculation is relatively straightforward: 1) the promise of aid must be credibly contingent on negotiated settlement, and 2) the aid offered must be valued more highly than the concessions required to reach an agreement. It is the second condition that is most problematic. Because both sides place such a high value on status (independence vs. reunification), even large amounts of aid are likely to be valued less than the concessions necessary to reach an agreement.</w:t>
+      </w:r>
+    </w:p>
+    <w:p>
+      <w:pPr>
+        <w:spacing w:line="360" w:lineRule="auto"/>
+        <w:ind w:firstLine="720"/>
+        <w:rPr>
+          <w:rFonts w:ascii="Times New Roman" w:hAnsi="Times New Roman" w:cs="Times New Roman"/>
+          <w:sz w:val="24"/>
+          <w:szCs w:val="24"/>
+        </w:rPr>
+      </w:pPr>
+      <w:r>
+        <w:rPr>
+          <w:rFonts w:ascii="Times New Roman" w:hAnsi="Times New Roman" w:cs="Times New Roman"/>
+          <w:sz w:val="24"/>
+          <w:szCs w:val="24"/>
+        </w:rPr>
+        <w:t>Serving as a third-party guarantor of autonomy rights is a way for the international community to potentially overcome problems of indivisibility and commitment and help the parties reach a credibl</w:t>
+      </w:r>
+      <w:r>
+        <w:rPr>
+          <w:rFonts w:ascii="Times New Roman" w:hAnsi="Times New Roman" w:cs="Times New Roman"/>
+          <w:sz w:val="24"/>
+          <w:szCs w:val="24"/>
+        </w:rPr>
+        <w:t>e compromise on status (</w:t>
+      </w:r>
+      <w:r>
+        <w:rPr>
+          <w:rFonts w:ascii="Times New Roman" w:hAnsi="Times New Roman" w:cs="Times New Roman"/>
+          <w:sz w:val="24"/>
+          <w:szCs w:val="24"/>
+        </w:rPr>
+        <w:t>Walter 2002</w:t>
+      </w:r>
+      <w:r>
+        <w:rPr>
+          <w:rFonts w:ascii="Times New Roman" w:hAnsi="Times New Roman" w:cs="Times New Roman"/>
+          <w:sz w:val="24"/>
+          <w:szCs w:val="24"/>
+        </w:rPr>
+        <w:t>).</w:t>
+      </w:r>
+      <w:r>
+        <w:rPr>
+          <w:rFonts w:ascii="Times New Roman" w:hAnsi="Times New Roman" w:cs="Times New Roman"/>
+          <w:sz w:val="24"/>
+          <w:szCs w:val="24"/>
+        </w:rPr>
+        <w:t xml:space="preserve"> However, this strategy is only tenable when the only impediment to settlement is the unenforcability of a bargain, and when the international community is credible as an enforcer of that bargain</w:t>
+      </w:r>
+      <w:r>
+        <w:rPr>
+          <w:rFonts w:ascii="Times New Roman" w:hAnsi="Times New Roman" w:cs="Times New Roman"/>
+          <w:sz w:val="24"/>
+          <w:szCs w:val="24"/>
+        </w:rPr>
+        <w:t>.</w:t>
+      </w:r>
+      <w:r>
+        <w:rPr>
+          <w:rStyle w:val="FootnoteReference"/>
+          <w:rFonts w:ascii="Times New Roman" w:hAnsi="Times New Roman" w:cs="Times New Roman"/>
+          <w:sz w:val="24"/>
+          <w:szCs w:val="24"/>
+        </w:rPr>
+        <w:footnoteReference w:id="1"/>
+      </w:r>
+    </w:p>
+    <w:p>
+      <w:pPr>
+        <w:spacing w:line="360" w:lineRule="auto"/>
+        <w:ind w:firstLine="720"/>
+        <w:rPr>
+          <w:rFonts w:ascii="Times New Roman" w:hAnsi="Times New Roman" w:cs="Times New Roman"/>
+          <w:sz w:val="24"/>
+          <w:szCs w:val="24"/>
+        </w:rPr>
+      </w:pPr>
+      <w:r>
+        <w:rPr>
+          <w:rFonts w:ascii="Times New Roman" w:hAnsi="Times New Roman" w:cs="Times New Roman"/>
+          <w:sz w:val="24"/>
+          <w:szCs w:val="24"/>
+        </w:rPr>
+        <w:t xml:space="preserve">In Southern Sudan, the international community invested substantial resources to help negotiate a settlement and to ensure that the Sudanese government both allowed the promised a referendum and respected its results. While the international community acted in Southern Sudan to enforce independence, not autonomy, it has shown itself capable of enforcing difficult concessions by the home state government. This bodes well for the future credibility of the international community as a third-party enforcer.  However, the role of the international </w:t>
+      </w:r>
+      <w:r>
+        <w:rPr>
+          <w:rFonts w:ascii="Times New Roman" w:hAnsi="Times New Roman" w:cs="Times New Roman"/>
+          <w:sz w:val="24"/>
+          <w:szCs w:val="24"/>
+        </w:rPr>
+        <w:lastRenderedPageBreak/>
+        <w:t xml:space="preserve">community in enforcing other past agreements might give secessionists pause. For example, a referendum on independence in Western Sahara, which the UN ruled to be necessary more than thirty years ago, has never come to </w:t>
+      </w:r>
+      <w:r>
+        <w:rPr>
+          <w:rFonts w:ascii="Times New Roman" w:hAnsi="Times New Roman" w:cs="Times New Roman"/>
+          <w:sz w:val="24"/>
+          <w:szCs w:val="24"/>
+        </w:rPr>
+        <w:t>pass.</w:t>
+      </w:r>
+      <w:r>
+        <w:rPr>
+          <w:rStyle w:val="EndnoteReference"/>
+          <w:rFonts w:ascii="Times New Roman" w:hAnsi="Times New Roman" w:cs="Times New Roman"/>
+          <w:sz w:val="24"/>
+          <w:szCs w:val="24"/>
+        </w:rPr>
+        <w:endnoteReference w:id="9"/>
+      </w:r>
+      <w:r>
+        <w:rPr>
+          <w:rFonts w:ascii="Times New Roman" w:hAnsi="Times New Roman" w:cs="Times New Roman"/>
+          <w:sz w:val="24"/>
+          <w:szCs w:val="24"/>
+        </w:rPr>
+        <w:t xml:space="preserve">  Nonetheless, it is possible for the international community to invest resources to enforce agreements, allowing for negotiated settlements that would otherwise be impossible to reach.</w:t>
+      </w:r>
+    </w:p>
+    <w:p>
+      <w:pPr>
+        <w:spacing w:line="360" w:lineRule="auto"/>
+        <w:ind w:firstLine="720"/>
+        <w:rPr>
+          <w:rFonts w:ascii="Times New Roman" w:hAnsi="Times New Roman" w:cs="Times New Roman"/>
+          <w:sz w:val="24"/>
+          <w:szCs w:val="24"/>
+        </w:rPr>
+      </w:pPr>
+      <w:r>
+        <w:rPr>
+          <w:rFonts w:ascii="Times New Roman" w:hAnsi="Times New Roman" w:cs="Times New Roman"/>
+          <w:sz w:val="24"/>
+          <w:szCs w:val="24"/>
+        </w:rPr>
+        <w:t xml:space="preserve">To show that it is possible for the international community to enforce the terms of negotiated agreements at a reasonable cost is not sufficient to imply that such an outcome is likely. The political will necessary to achieve success in Southern Sudan was motivated largely by the magnitude of the atrocities that accompanied the war of secession, and enforcement was made credible, in part, due to the weakness of Sudan relative to the international community. </w:t>
+      </w:r>
+    </w:p>
+    <w:p>
+      <w:pPr>
+        <w:spacing w:line="360" w:lineRule="auto"/>
+        <w:ind w:firstLine="720"/>
+        <w:rPr>
+          <w:rFonts w:ascii="Times New Roman" w:hAnsi="Times New Roman" w:cs="Times New Roman"/>
+          <w:sz w:val="24"/>
+          <w:szCs w:val="24"/>
+        </w:rPr>
+      </w:pPr>
+      <w:r>
+        <w:rPr>
+          <w:rFonts w:ascii="Times New Roman" w:hAnsi="Times New Roman" w:cs="Times New Roman"/>
+          <w:sz w:val="24"/>
+          <w:szCs w:val="24"/>
+        </w:rPr>
+        <w:t>It is also possible for the international community to affect the payoffs of the patron through interactions in other games outside of our model. Such actions would manifest themselves within the model as reductions in the patron's willingness to pay to sustain the status quo. If the patron is unwilling to pay to sustain the status quo, the war payoffs and status quo payoffs of the secessionists will decline over time, eventually leading to either war or negotiated settlement. Under these conditions, the within-game costs to the international community of inducing negotiated reunification also fall.</w:t>
+      </w:r>
+    </w:p>
+    <w:p>
+      <w:pPr>
+        <w:spacing w:line="360" w:lineRule="auto"/>
+        <w:ind w:firstLine="720"/>
+        <w:rPr>
+          <w:rFonts w:ascii="Times New Roman" w:hAnsi="Times New Roman" w:cs="Times New Roman"/>
+          <w:sz w:val="24"/>
+          <w:szCs w:val="24"/>
+        </w:rPr>
+      </w:pPr>
+      <w:r>
+        <w:rPr>
+          <w:rFonts w:ascii="Times New Roman" w:hAnsi="Times New Roman" w:cs="Times New Roman"/>
+          <w:sz w:val="24"/>
+          <w:szCs w:val="24"/>
+        </w:rPr>
+        <w:t>In this section we have argued that successful intervention by the international community is possible. The key, however, is motivation: the international community is capable of inducing peaceful settlement when it is willing to invest the resources necessary. However, strong preferences of secessionists against reunification and the opposing intervention of the patron make the costs of such interventions prohibitively high in most cases.  Unrecognized statehood is a stable equilibrium because the international community is unwilling to invest sufficient resources to outspend the patron and induce its preferred outcome.</w:t>
+      </w:r>
+    </w:p>
+    <w:p>
+      <w:pPr>
+        <w:spacing w:line="360" w:lineRule="auto"/>
+        <w:rPr>
+          <w:rFonts w:ascii="Times New Roman" w:hAnsi="Times New Roman" w:cs="Times New Roman"/>
+          <w:b/>
+          <w:sz w:val="24"/>
+          <w:szCs w:val="24"/>
+        </w:rPr>
+      </w:pPr>
+      <w:r>
+        <w:rPr>
+          <w:rFonts w:ascii="Times New Roman" w:hAnsi="Times New Roman" w:cs="Times New Roman"/>
+          <w:b/>
+          <w:sz w:val="24"/>
+          <w:szCs w:val="24"/>
+        </w:rPr>
+        <w:t>The Crisis in Nagorno-Karabakh</w:t>
       </w:r>
     </w:p>
     <w:p>
@@ -6824,32 +6980,15 @@
           <w:szCs w:val="24"/>
         </w:rPr>
         <w:tab/>
-      </w:r>
-      <w:r>
-        <w:rPr>
-          <w:rFonts w:ascii="Times New Roman" w:hAnsi="Times New Roman" w:cs="Times New Roman"/>
-          <w:sz w:val="24"/>
-          <w:szCs w:val="24"/>
-        </w:rPr>
-        <w:t>The intended effect of sanctions is to make the status quo less appealing vis-\`{a}-vis ceding. However any sanctions that increase the secessionists' hostility toward reunification will also increase the range of conditions under which war will be chosen.  Sanctions can have this effect if they reduce the secessionists' quality of life under the status quo %(via imposition of economic costs)</w:t>
-      </w:r>
-    </w:p>
-    <w:p>
-      <w:pPr>
-        <w:spacing w:line="360" w:lineRule="auto"/>
-        <w:rPr>
-          <w:rFonts w:ascii="Times New Roman" w:hAnsi="Times New Roman" w:cs="Times New Roman"/>
-          <w:sz w:val="24"/>
-          <w:szCs w:val="24"/>
-        </w:rPr>
-      </w:pPr>
-      <w:r>
-        <w:rPr>
-          <w:rFonts w:ascii="Times New Roman" w:hAnsi="Times New Roman" w:cs="Times New Roman"/>
-          <w:sz w:val="24"/>
-          <w:szCs w:val="24"/>
-        </w:rPr>
-        <w:t>and reduce the quality of the deal secessionists expect to get if they opt for negotiated resettlement. As the peaceful options become worse, war becomes relatively more attractive.</w:t>
+        <w:t xml:space="preserve">As of July 2017, the unrecognized state at greatest risk of violence is Ngorno-Karabahk.  </w:t>
+      </w:r>
+      <w:r>
+        <w:rPr>
+          <w:rFonts w:ascii="Times New Roman" w:hAnsi="Times New Roman" w:cs="Times New Roman"/>
+          <w:sz w:val="24"/>
+          <w:szCs w:val="24"/>
+        </w:rPr>
+        <w:t>What insights does our model offer there?</w:t>
       </w:r>
     </w:p>
     <w:p>
@@ -6868,62 +7007,230 @@
           <w:sz w:val="24"/>
           <w:szCs w:val="24"/>
         </w:rPr>
-        <w:t>Compounding this, sanctions that reduce the secessionists' military capabilities (and thus reduce the secessionists' expected payoffs from war) also have the effect of making military reconquest easier for the home state, making it more likely that the home state will attack. In either case, the range of conditions under which war will be initiated becomes broader.</w:t>
-      </w:r>
-      <w:r>
-        <w:rPr>
-          <w:rStyle w:val="EndnoteReference"/>
-          <w:rFonts w:ascii="Times New Roman" w:hAnsi="Times New Roman" w:cs="Times New Roman"/>
-          <w:sz w:val="24"/>
-          <w:szCs w:val="24"/>
-        </w:rPr>
-        <w:endnoteReference w:id="8"/>
-      </w:r>
-    </w:p>
-    <w:p>
-      <w:pPr>
-        <w:spacing w:line="360" w:lineRule="auto"/>
-        <w:rPr>
-          <w:rFonts w:ascii="Times New Roman" w:hAnsi="Times New Roman" w:cs="Times New Roman"/>
-          <w:sz w:val="24"/>
-          <w:szCs w:val="24"/>
-        </w:rPr>
-      </w:pPr>
-    </w:p>
-    <w:p>
-      <w:pPr>
-        <w:spacing w:line="360" w:lineRule="auto"/>
-        <w:rPr>
-          <w:rFonts w:ascii="Times New Roman" w:hAnsi="Times New Roman" w:cs="Times New Roman"/>
-          <w:sz w:val="24"/>
-          <w:szCs w:val="24"/>
-        </w:rPr>
-      </w:pPr>
-      <w:r>
-        <w:rPr>
-          <w:rFonts w:ascii="Times New Roman" w:hAnsi="Times New Roman" w:cs="Times New Roman"/>
-          <w:sz w:val="24"/>
-          <w:szCs w:val="24"/>
-        </w:rPr>
-        <w:t xml:space="preserve">%However, if </w:t>
-      </w:r>
-      <m:oMath>
-        <m:r>
+        <w:t>In April 2016, violence flared up at the border between Karabakh and the home state of Azerba</w:t>
+      </w:r>
+      <w:r>
+        <w:rPr>
+          <w:rFonts w:ascii="Times New Roman" w:hAnsi="Times New Roman" w:cs="Times New Roman"/>
+          <w:sz w:val="24"/>
+          <w:szCs w:val="24"/>
+        </w:rPr>
+        <w:t>i</w:t>
+      </w:r>
+      <w:r>
+        <w:rPr>
+          <w:rFonts w:ascii="Times New Roman" w:hAnsi="Times New Roman" w:cs="Times New Roman"/>
+          <w:sz w:val="24"/>
+          <w:szCs w:val="24"/>
+        </w:rPr>
+        <w:t>jan. More than 200 people were killed</w:t>
+      </w:r>
+      <w:r>
+        <w:rPr>
+          <w:rFonts w:ascii="Times New Roman" w:hAnsi="Times New Roman" w:cs="Times New Roman"/>
+          <w:sz w:val="24"/>
+          <w:szCs w:val="24"/>
+        </w:rPr>
+        <w:t xml:space="preserve"> over four days, and s</w:t>
+      </w:r>
+      <w:r>
+        <w:rPr>
+          <w:rFonts w:ascii="Times New Roman" w:hAnsi="Times New Roman" w:cs="Times New Roman"/>
+          <w:sz w:val="24"/>
+          <w:szCs w:val="24"/>
+        </w:rPr>
+        <w:t>poradic viol</w:t>
+      </w:r>
+      <w:r>
+        <w:rPr>
+          <w:rFonts w:ascii="Times New Roman" w:hAnsi="Times New Roman" w:cs="Times New Roman"/>
+          <w:sz w:val="24"/>
+          <w:szCs w:val="24"/>
+        </w:rPr>
+        <w:t xml:space="preserve">ence has </w:t>
+      </w:r>
+      <w:r>
+        <w:rPr>
+          <w:rFonts w:ascii="Times New Roman" w:hAnsi="Times New Roman" w:cs="Times New Roman"/>
+          <w:sz w:val="24"/>
+          <w:szCs w:val="24"/>
+        </w:rPr>
+        <w:lastRenderedPageBreak/>
+        <w:t xml:space="preserve">continued since. As of </w:t>
+      </w:r>
+      <w:r>
+        <w:rPr>
+          <w:rFonts w:ascii="Times New Roman" w:hAnsi="Times New Roman" w:cs="Times New Roman"/>
+          <w:sz w:val="24"/>
+          <w:szCs w:val="24"/>
+        </w:rPr>
+        <w:t>June 2017</w:t>
+      </w:r>
+      <w:r>
+        <w:rPr>
+          <w:rFonts w:ascii="Times New Roman" w:hAnsi="Times New Roman" w:cs="Times New Roman"/>
+          <w:sz w:val="24"/>
+          <w:szCs w:val="24"/>
+        </w:rPr>
+        <w:t>,</w:t>
+      </w:r>
+      <w:r>
+        <w:rPr>
+          <w:rFonts w:ascii="Times New Roman" w:hAnsi="Times New Roman" w:cs="Times New Roman"/>
+          <w:sz w:val="24"/>
+          <w:szCs w:val="24"/>
+        </w:rPr>
+        <w:t xml:space="preserve"> the International Crisis Group (ICC) deemed the risk of war to be greater than at any</w:t>
+      </w:r>
+      <w:r>
+        <w:rPr>
+          <w:rFonts w:ascii="Times New Roman" w:hAnsi="Times New Roman" w:cs="Times New Roman"/>
+          <w:sz w:val="24"/>
+          <w:szCs w:val="24"/>
+        </w:rPr>
+        <w:t xml:space="preserve"> time since the 1994 ceasefire (</w:t>
+      </w:r>
+      <w:commentRangeStart w:id="1"/>
+      <w:r>
+        <w:rPr>
+          <w:rFonts w:ascii="Times New Roman" w:hAnsi="Times New Roman" w:cs="Times New Roman"/>
+          <w:sz w:val="24"/>
+          <w:szCs w:val="24"/>
+        </w:rPr>
+        <w:t>ICC 2017</w:t>
+      </w:r>
+      <w:commentRangeEnd w:id="1"/>
+      <w:r>
+        <w:rPr>
+          <w:rStyle w:val="CommentReference"/>
+        </w:rPr>
+        <w:commentReference w:id="1"/>
+      </w:r>
+      <w:r>
+        <w:rPr>
+          <w:rFonts w:ascii="Times New Roman" w:hAnsi="Times New Roman" w:cs="Times New Roman"/>
+          <w:sz w:val="24"/>
+          <w:szCs w:val="24"/>
+        </w:rPr>
+        <w:t>)</w:t>
+      </w:r>
+      <w:r>
+        <w:rPr>
+          <w:rFonts w:ascii="Times New Roman" w:hAnsi="Times New Roman" w:cs="Times New Roman"/>
+          <w:sz w:val="24"/>
+          <w:szCs w:val="24"/>
+        </w:rPr>
+        <w:t>; any such war would likely involve Karabakh’s patron, Armenia</w:t>
+      </w:r>
+      <w:r>
+        <w:rPr>
+          <w:rFonts w:ascii="Times New Roman" w:hAnsi="Times New Roman" w:cs="Times New Roman"/>
+          <w:sz w:val="24"/>
+          <w:szCs w:val="24"/>
+        </w:rPr>
+        <w:t>.</w:t>
+      </w:r>
+      <w:r>
+        <w:rPr>
+          <w:rFonts w:ascii="Times New Roman" w:hAnsi="Times New Roman" w:cs="Times New Roman"/>
+          <w:sz w:val="24"/>
+          <w:szCs w:val="24"/>
+        </w:rPr>
+        <w:t xml:space="preserve"> </w:t>
+      </w:r>
+    </w:p>
+    <w:p>
+      <w:pPr>
+        <w:spacing w:line="360" w:lineRule="auto"/>
+        <w:ind w:firstLine="720"/>
+        <w:rPr>
+          <w:rFonts w:ascii="Times New Roman" w:hAnsi="Times New Roman" w:cs="Times New Roman"/>
+          <w:sz w:val="24"/>
+          <w:szCs w:val="24"/>
+        </w:rPr>
+      </w:pPr>
+      <w:r>
+        <w:rPr>
+          <w:rFonts w:ascii="Times New Roman" w:hAnsi="Times New Roman" w:cs="Times New Roman"/>
+          <w:sz w:val="24"/>
+          <w:szCs w:val="24"/>
+        </w:rPr>
+        <w:t xml:space="preserve">Given the military strength of </w:t>
+      </w:r>
+      <w:r>
+        <w:rPr>
+          <w:rFonts w:ascii="Times New Roman" w:hAnsi="Times New Roman" w:cs="Times New Roman"/>
+          <w:sz w:val="24"/>
+          <w:szCs w:val="24"/>
+        </w:rPr>
+        <w:t>Azerbaijan and Armenia</w:t>
+      </w:r>
+      <w:r>
+        <w:rPr>
+          <w:rFonts w:ascii="Times New Roman" w:hAnsi="Times New Roman" w:cs="Times New Roman"/>
+          <w:sz w:val="24"/>
+          <w:szCs w:val="24"/>
+        </w:rPr>
+        <w:t>, the task of enforcing any potential negotiated agreement</w:t>
+      </w:r>
+      <w:r>
+        <w:rPr>
+          <w:rFonts w:ascii="Times New Roman" w:hAnsi="Times New Roman" w:cs="Times New Roman"/>
+          <w:sz w:val="24"/>
+          <w:szCs w:val="24"/>
+        </w:rPr>
+        <w:t xml:space="preserve"> between Karabakh and Azerbaijan</w:t>
+      </w:r>
+      <w:r>
+        <w:rPr>
+          <w:rFonts w:ascii="Times New Roman" w:hAnsi="Times New Roman" w:cs="Times New Roman"/>
+          <w:sz w:val="24"/>
+          <w:szCs w:val="24"/>
+        </w:rPr>
+        <w:t xml:space="preserve"> is likely to be substantially more difficult for the international community than it was in South Sudan. </w:t>
+      </w:r>
+      <w:r>
+        <w:rPr>
+          <w:rFonts w:ascii="Times New Roman" w:hAnsi="Times New Roman" w:cs="Times New Roman"/>
+          <w:sz w:val="24"/>
+          <w:szCs w:val="24"/>
+        </w:rPr>
+        <w:t>Simply threatening to cut off foreign aid is unlikely to force either side to adhere to any agreement it sees an advantage in breaking.</w:t>
+      </w:r>
+      <w:r>
+        <w:rPr>
+          <w:rStyle w:val="FootnoteReference"/>
+          <w:rFonts w:ascii="Times New Roman" w:hAnsi="Times New Roman" w:cs="Times New Roman"/>
+          <w:sz w:val="24"/>
+          <w:szCs w:val="24"/>
+        </w:rPr>
+        <w:footnoteReference w:id="2"/>
+      </w:r>
+      <w:r>
+        <w:rPr>
+          <w:rFonts w:ascii="Times New Roman" w:hAnsi="Times New Roman" w:cs="Times New Roman"/>
+          <w:sz w:val="24"/>
+          <w:szCs w:val="24"/>
+        </w:rPr>
+        <w:t xml:space="preserve"> </w:t>
+      </w:r>
+      <w:del w:id="2" w:author="Benjamin A.T. Graham" w:date="2017-07-17T15:36:00Z">
+        <w:r>
           <w:rPr>
-            <w:rFonts w:ascii="Cambria Math" w:hAnsi="Cambria Math" w:cs="Times New Roman"/>
+            <w:rFonts w:ascii="Times New Roman" w:hAnsi="Times New Roman" w:cs="Times New Roman"/>
             <w:sz w:val="24"/>
             <w:szCs w:val="24"/>
           </w:rPr>
-          <m:t>δ</m:t>
-        </m:r>
-      </m:oMath>
-      <w:r>
-        <w:rPr>
-          <w:rFonts w:ascii="Times New Roman" w:hAnsi="Times New Roman" w:cs="Times New Roman"/>
-          <w:sz w:val="24"/>
-          <w:szCs w:val="24"/>
-        </w:rPr>
-        <w:t xml:space="preserve"> is high or the payoffs from war exceed the lowered payoffs from ceding for any other reason (such as animosity of the secessionist public toward the sanctions-imposing home state government), the effect of sanctions will be to induce war rather than negotiated settlement.</w:t>
+          <w:delText>However, low oil prices have put Azerbaijan under economic strain, which increases the persuasiveness of any economic carrots the economic community can offer.</w:delText>
+        </w:r>
+      </w:del>
+      <w:r>
+        <w:rPr>
+          <w:rFonts w:ascii="Times New Roman" w:hAnsi="Times New Roman" w:cs="Times New Roman"/>
+          <w:sz w:val="24"/>
+          <w:szCs w:val="24"/>
+        </w:rPr>
+        <w:t xml:space="preserve">However, the international community may still be able to shift the payoffs of Karabakh and Azerbaijan enough to, at a minimum, prevent a return to war.  </w:t>
       </w:r>
     </w:p>
     <w:p>
@@ -6942,17 +7249,10 @@
           <w:sz w:val="24"/>
           <w:szCs w:val="24"/>
         </w:rPr>
-        <w:t xml:space="preserve">There is a better way. If the international community tries to promote settlement by supplementing the payoffs from unification, they are able to induce negotiated settlement without simultaneously increasing the risk of war. This can be done either through promises of benefits to the unrecognized state provided directly by the international community, like aid, or by a commitment from the international community to serve as a third-party guarantor of side payments promised by the ceding side. In the case of contingent promises of aid, the calculation is relatively straightforward: 1) the promise of aid must be credibly contingent on negotiated settlement, and 2) the aid offered must be valued more highly than the concessions required to reach an agreement. It is the second condition that is most problematic. Because both sides place </w:t>
-      </w:r>
-      <w:r>
-        <w:rPr>
-          <w:rFonts w:ascii="Times New Roman" w:hAnsi="Times New Roman" w:cs="Times New Roman"/>
-          <w:sz w:val="24"/>
-          <w:szCs w:val="24"/>
-        </w:rPr>
-        <w:lastRenderedPageBreak/>
-        <w:t>such a high value on status (independence vs. reunification), even large amounts of aid are likely to be valued less than the concessions necessary to reach an agreement.</w:t>
-      </w:r>
+        <w:t>[EXPLAIN HOW THIS WOULD GO]</w:t>
+      </w:r>
+      <w:bookmarkStart w:id="3" w:name="_GoBack"/>
+      <w:bookmarkEnd w:id="3"/>
     </w:p>
     <w:p>
       <w:pPr>
@@ -6964,74 +7264,6 @@
           <w:szCs w:val="24"/>
         </w:rPr>
       </w:pPr>
-      <w:r>
-        <w:rPr>
-          <w:rFonts w:ascii="Times New Roman" w:hAnsi="Times New Roman" w:cs="Times New Roman"/>
-          <w:sz w:val="24"/>
-          <w:szCs w:val="24"/>
-        </w:rPr>
-        <w:t>Serving as a third-party guarantor of autonomy rights is a way for the international community to potentially overcome problems of indivisibility and commitment and help the parties reach a credibl</w:t>
-      </w:r>
-      <w:r>
-        <w:rPr>
-          <w:rFonts w:ascii="Times New Roman" w:hAnsi="Times New Roman" w:cs="Times New Roman"/>
-          <w:sz w:val="24"/>
-          <w:szCs w:val="24"/>
-        </w:rPr>
-        <w:t>e compromise on status (</w:t>
-      </w:r>
-      <w:r>
-        <w:rPr>
-          <w:rFonts w:ascii="Times New Roman" w:hAnsi="Times New Roman" w:cs="Times New Roman"/>
-          <w:sz w:val="24"/>
-          <w:szCs w:val="24"/>
-        </w:rPr>
-        <w:t>Walter 2002</w:t>
-      </w:r>
-      <w:r>
-        <w:rPr>
-          <w:rFonts w:ascii="Times New Roman" w:hAnsi="Times New Roman" w:cs="Times New Roman"/>
-          <w:sz w:val="24"/>
-          <w:szCs w:val="24"/>
-        </w:rPr>
-        <w:t>).</w:t>
-      </w:r>
-      <w:r>
-        <w:rPr>
-          <w:rFonts w:ascii="Times New Roman" w:hAnsi="Times New Roman" w:cs="Times New Roman"/>
-          <w:sz w:val="24"/>
-          <w:szCs w:val="24"/>
-        </w:rPr>
-        <w:t xml:space="preserve"> However, this strategy is only tenable when the only impediment to settlement is the unenforcability of a bargain, and when the international community is credible as an enforcer of that bargain.</w:t>
-      </w:r>
-    </w:p>
-    <w:p>
-      <w:pPr>
-        <w:spacing w:line="360" w:lineRule="auto"/>
-        <w:rPr>
-          <w:rFonts w:ascii="Times New Roman" w:hAnsi="Times New Roman" w:cs="Times New Roman"/>
-          <w:sz w:val="24"/>
-          <w:szCs w:val="24"/>
-        </w:rPr>
-      </w:pPr>
-    </w:p>
-    <w:p>
-      <w:pPr>
-        <w:spacing w:line="360" w:lineRule="auto"/>
-        <w:rPr>
-          <w:rFonts w:ascii="Times New Roman" w:hAnsi="Times New Roman" w:cs="Times New Roman"/>
-          <w:sz w:val="24"/>
-          <w:szCs w:val="24"/>
-        </w:rPr>
-      </w:pPr>
-      <w:r>
-        <w:rPr>
-          <w:rFonts w:ascii="Times New Roman" w:hAnsi="Times New Roman" w:cs="Times New Roman"/>
-          <w:sz w:val="24"/>
-          <w:szCs w:val="24"/>
-        </w:rPr>
-        <w:t>%Credible enforcement of future autonomy rights can be viewed either as increasing the value of available side payments or as making the central issue of contention divisible. In either view, a range of previously untenable agreements are made possible.</w:t>
-      </w:r>
     </w:p>
     <w:p>
       <w:pPr>
@@ -7043,39 +7275,6 @@
           <w:szCs w:val="24"/>
         </w:rPr>
       </w:pPr>
-      <w:r>
-        <w:rPr>
-          <w:rFonts w:ascii="Times New Roman" w:hAnsi="Times New Roman" w:cs="Times New Roman"/>
-          <w:sz w:val="24"/>
-          <w:szCs w:val="24"/>
-        </w:rPr>
-        <w:t xml:space="preserve">In Southern Sudan, the international community invested substantial resources to help negotiate a settlement and to ensure that the Sudanese government both allowed the promised a referendum and respected its results. While the international community acted in Southern Sudan to enforce independence, not autonomy, it has shown itself capable of enforcing difficult concessions by the home state government. This bodes well for the future credibility of the international community as a third-party enforcer.  However, the role of the international community in enforcing other past agreements might give secessionists pause. For example, a referendum on independence in Western Sahara, which the UN ruled to be necessary more than thirty years ago, has never come to </w:t>
-      </w:r>
-      <w:r>
-        <w:rPr>
-          <w:rFonts w:ascii="Times New Roman" w:hAnsi="Times New Roman" w:cs="Times New Roman"/>
-          <w:sz w:val="24"/>
-          <w:szCs w:val="24"/>
-        </w:rPr>
-        <w:t>pass.</w:t>
-      </w:r>
-      <w:r>
-        <w:rPr>
-          <w:rStyle w:val="EndnoteReference"/>
-          <w:rFonts w:ascii="Times New Roman" w:hAnsi="Times New Roman" w:cs="Times New Roman"/>
-          <w:sz w:val="24"/>
-          <w:szCs w:val="24"/>
-        </w:rPr>
-        <w:endnoteReference w:id="9"/>
-      </w:r>
-      <w:r>
-        <w:rPr>
-          <w:rFonts w:ascii="Times New Roman" w:hAnsi="Times New Roman" w:cs="Times New Roman"/>
-          <w:sz w:val="24"/>
-          <w:szCs w:val="24"/>
-        </w:rPr>
-        <w:t xml:space="preserve">  Nonetheless, it is possible for the international community to invest resources to enforce agreements, allowing for negotiated settlements that would otherwise be impossible to reach.</w:t>
-      </w:r>
     </w:p>
     <w:p>
       <w:pPr>
@@ -7087,52 +7286,38 @@
           <w:szCs w:val="24"/>
         </w:rPr>
       </w:pPr>
-      <w:r>
-        <w:rPr>
-          <w:rFonts w:ascii="Times New Roman" w:hAnsi="Times New Roman" w:cs="Times New Roman"/>
-          <w:sz w:val="24"/>
-          <w:szCs w:val="24"/>
-        </w:rPr>
-        <w:t>To show that it is possible for the international community to enforce the terms of negotiated agreements at a reasonable cost is not sufficient to imply that such an outcome is likely. The political will necessary to achieve success in Southern Sudan was motivated largely by the magnitude of the atrocities that accompanied the war of secession, and enforcement was made credible, in part, due to the weakness of Sudan relative to the international community. Enforcing the terms of an agreement between Russia and Georgia, for example, would be more difficult.</w:t>
-      </w:r>
-    </w:p>
-    <w:p>
-      <w:pPr>
-        <w:spacing w:line="360" w:lineRule="auto"/>
-        <w:ind w:firstLine="720"/>
-        <w:rPr>
-          <w:rFonts w:ascii="Times New Roman" w:hAnsi="Times New Roman" w:cs="Times New Roman"/>
-          <w:sz w:val="24"/>
-          <w:szCs w:val="24"/>
-        </w:rPr>
-      </w:pPr>
-      <w:r>
-        <w:rPr>
-          <w:rFonts w:ascii="Times New Roman" w:hAnsi="Times New Roman" w:cs="Times New Roman"/>
-          <w:sz w:val="24"/>
-          <w:szCs w:val="24"/>
-        </w:rPr>
-        <w:lastRenderedPageBreak/>
-        <w:t>It is also possible for the international community to affect the payoffs of the patron through interactions in other games outside of our model. Such actions would manifest themselves within the model as reductions in the patron's willingness to pay to sustain the status quo. If the patron is unwilling to pay to sustain the status quo, the war payoffs and status quo payoffs of the secessionists will decline over time, eventually leading to either war or negotiated settlement. Under these conditions, the within-game costs to the international community of inducing negotiated reunification also fall.</w:t>
-      </w:r>
-    </w:p>
-    <w:p>
-      <w:pPr>
-        <w:spacing w:line="360" w:lineRule="auto"/>
-        <w:ind w:firstLine="720"/>
-        <w:rPr>
-          <w:rFonts w:ascii="Times New Roman" w:hAnsi="Times New Roman" w:cs="Times New Roman"/>
-          <w:sz w:val="24"/>
-          <w:szCs w:val="24"/>
-        </w:rPr>
-      </w:pPr>
-      <w:r>
-        <w:rPr>
-          <w:rFonts w:ascii="Times New Roman" w:hAnsi="Times New Roman" w:cs="Times New Roman"/>
-          <w:sz w:val="24"/>
-          <w:szCs w:val="24"/>
-        </w:rPr>
-        <w:t>In this section we have argued that successful intervention by the international community is possible. The key, however, is motivation: the international community is capable of inducing peaceful settlement when it is willing to invest the resources necessary. However, strong preferences of secessionists against reunification and the opposing intervention of the patron make the costs of such interventions prohibitively high in most cases.  Unrecognized statehood is a stable equilibrium because the international community is unwilling to invest sufficient resources to outspend the patron and induce its preferred outcome.</w:t>
+      <w:commentRangeStart w:id="4"/>
+      <w:r>
+        <w:rPr>
+          <w:rStyle w:val="FootnoteReference"/>
+          <w:rFonts w:ascii="Times New Roman" w:hAnsi="Times New Roman" w:cs="Times New Roman"/>
+          <w:sz w:val="24"/>
+          <w:szCs w:val="24"/>
+        </w:rPr>
+        <w:footnoteReference w:id="3"/>
+      </w:r>
+      <w:r>
+        <w:rPr>
+          <w:rFonts w:ascii="Times New Roman" w:hAnsi="Times New Roman" w:cs="Times New Roman"/>
+          <w:sz w:val="24"/>
+          <w:szCs w:val="24"/>
+        </w:rPr>
+        <w:t xml:space="preserve"> </w:t>
+      </w:r>
+      <w:commentRangeEnd w:id="4"/>
+      <w:r>
+        <w:rPr>
+          <w:rStyle w:val="CommentReference"/>
+        </w:rPr>
+        <w:commentReference w:id="4"/>
+      </w:r>
+      <w:r>
+        <w:rPr>
+          <w:rFonts w:ascii="Times New Roman" w:hAnsi="Times New Roman" w:cs="Times New Roman"/>
+          <w:sz w:val="24"/>
+          <w:szCs w:val="24"/>
+        </w:rPr>
+        <w:t xml:space="preserve"> </w:t>
       </w:r>
     </w:p>
     <w:p>
@@ -7213,12 +7398,58 @@
       </w:r>
     </w:p>
   </w:comment>
+  <w:comment w:id="1" w:author="Benjamin A.T. Graham" w:date="2017-07-17T15:20:00Z" w:initials="BAG">
+    <w:p>
+      <w:pPr>
+        <w:pStyle w:val="CommentText"/>
+      </w:pPr>
+      <w:r>
+        <w:rPr>
+          <w:rStyle w:val="CommentReference"/>
+        </w:rPr>
+        <w:annotationRef/>
+      </w:r>
+      <w:r>
+        <w:t>https://www.crisisgroup.org/europe-central-asia/caucasus/nagorno-karabakh-azerbaijan/244-nagorno-karabakhs-gathering-war-clouds</w:t>
+      </w:r>
+    </w:p>
+  </w:comment>
+  <w:comment w:id="4" w:author="Benjamin A.T. Graham" w:date="2017-07-17T15:30:00Z" w:initials="BAG">
+    <w:p>
+      <w:pPr>
+        <w:pStyle w:val="CommentText"/>
+      </w:pPr>
+      <w:r>
+        <w:rPr>
+          <w:rStyle w:val="CommentReference"/>
+        </w:rPr>
+        <w:annotationRef/>
+      </w:r>
+      <w:r>
+        <w:rPr>
+          <w:rFonts w:ascii="Times New Roman" w:hAnsi="Times New Roman" w:cs="Times New Roman"/>
+        </w:rPr>
+        <w:t>Both Armenia and Azerbaijan have strong security ties to Russia</w:t>
+      </w:r>
+      <w:r>
+        <w:t xml:space="preserve"> </w:t>
+      </w:r>
+      <w:r>
+        <w:t xml:space="preserve"> </w:t>
+      </w:r>
+      <w:r>
+        <w:t>https://www.crisisgroup.org/europe-central-asia/caucasus/nagorno-karabakh-azerbaijan/shifting-dangers-nagorno-karabakh</w:t>
+      </w:r>
+    </w:p>
+  </w:comment>
 </w:comments>
 </file>
 
 <file path=word/commentsExtended.xml><?xml version="1.0" encoding="utf-8"?>
 <w15:commentsEx xmlns:wpc="http://schemas.microsoft.com/office/word/2010/wordprocessingCanvas" xmlns:mo="http://schemas.microsoft.com/office/mac/office/2008/main" xmlns:mc="http://schemas.openxmlformats.org/markup-compatibility/2006" xmlns:mv="urn:schemas-microsoft-com:mac:vml" xmlns:o="urn:schemas-microsoft-com:office:office" xmlns:r="http://schemas.openxmlformats.org/officeDocument/2006/relationships" xmlns:m="http://schemas.openxmlformats.org/officeDocument/2006/math" xmlns:v="urn:schemas-microsoft-com:vml" xmlns:wp14="http://schemas.microsoft.com/office/word/2010/wordprocessingDrawing" xmlns:wp="http://schemas.openxmlformats.org/drawingml/2006/wordprocessingDrawing" xmlns:w10="urn:schemas-microsoft-com:office:word" xmlns:w="http://schemas.openxmlformats.org/wordprocessingml/2006/main" xmlns:w14="http://schemas.microsoft.com/office/word/2010/wordml" xmlns:w15="http://schemas.microsoft.com/office/word/2012/wordml" xmlns:wpg="http://schemas.microsoft.com/office/word/2010/wordprocessingGroup" xmlns:wpi="http://schemas.microsoft.com/office/word/2010/wordprocessingInk" xmlns:wne="http://schemas.microsoft.com/office/word/2006/wordml" xmlns:wps="http://schemas.microsoft.com/office/word/2010/wordprocessingShape" mc:Ignorable="w14 w15 wp14">
   <w15:commentEx w15:paraId="4DBEF401" w15:done="0"/>
+  <w15:commentEx w15:paraId="739798D1" w15:done="0"/>
+  <w15:commentEx w15:paraId="11CB9F79" w15:done="0"/>
 </w15:commentsEx>
 </file>
 
@@ -7343,61 +7574,7 @@
           <w:sz w:val="24"/>
           <w:szCs w:val="24"/>
         </w:rPr>
-        <w:t xml:space="preserve">For an excellent discussion of the case of </w:t>
-      </w:r>
-      <w:proofErr w:type="spellStart"/>
-      <w:r>
-        <w:rPr>
-          <w:rFonts w:ascii="Times New Roman" w:hAnsi="Times New Roman" w:cs="Times New Roman"/>
-          <w:sz w:val="24"/>
-          <w:szCs w:val="24"/>
-        </w:rPr>
-        <w:t>Republika</w:t>
-      </w:r>
-      <w:proofErr w:type="spellEnd"/>
-      <w:r>
-        <w:rPr>
-          <w:rFonts w:ascii="Times New Roman" w:hAnsi="Times New Roman" w:cs="Times New Roman"/>
-          <w:sz w:val="24"/>
-          <w:szCs w:val="24"/>
-        </w:rPr>
-        <w:t xml:space="preserve"> </w:t>
-      </w:r>
-      <w:proofErr w:type="spellStart"/>
-      <w:r>
-        <w:rPr>
-          <w:rFonts w:ascii="Times New Roman" w:hAnsi="Times New Roman" w:cs="Times New Roman"/>
-          <w:sz w:val="24"/>
-          <w:szCs w:val="24"/>
-        </w:rPr>
-        <w:t>Srpska</w:t>
-      </w:r>
-      <w:proofErr w:type="spellEnd"/>
-      <w:r>
-        <w:rPr>
-          <w:rFonts w:ascii="Times New Roman" w:hAnsi="Times New Roman" w:cs="Times New Roman"/>
-          <w:sz w:val="24"/>
-          <w:szCs w:val="24"/>
-        </w:rPr>
-        <w:t xml:space="preserve">, see </w:t>
-      </w:r>
-      <w:proofErr w:type="spellStart"/>
-      <w:r>
-        <w:rPr>
-          <w:rFonts w:ascii="Times New Roman" w:hAnsi="Times New Roman" w:cs="Times New Roman"/>
-          <w:sz w:val="24"/>
-          <w:szCs w:val="24"/>
-        </w:rPr>
-        <w:t>Zahar</w:t>
-      </w:r>
-      <w:proofErr w:type="spellEnd"/>
-      <w:r>
-        <w:rPr>
-          <w:rFonts w:ascii="Times New Roman" w:hAnsi="Times New Roman" w:cs="Times New Roman"/>
-          <w:sz w:val="24"/>
-          <w:szCs w:val="24"/>
-        </w:rPr>
-        <w:t xml:space="preserve"> 2004.</w:t>
+        <w:t>For an excellent discussion of the case of Republika Srpska, see Zahar 2004.</w:t>
       </w:r>
     </w:p>
   </w:endnote>
@@ -7439,23 +7616,13 @@
       <w:r>
         <w:t xml:space="preserve"> </w:t>
       </w:r>
-      <w:proofErr w:type="spellStart"/>
-      <w:r>
-        <w:rPr>
-          <w:rFonts w:ascii="Times New Roman" w:hAnsi="Times New Roman" w:cs="Times New Roman"/>
-          <w:sz w:val="24"/>
-          <w:szCs w:val="24"/>
-        </w:rPr>
-        <w:t>Protsyk</w:t>
-      </w:r>
-      <w:proofErr w:type="spellEnd"/>
-      <w:r>
-        <w:rPr>
-          <w:rFonts w:ascii="Times New Roman" w:hAnsi="Times New Roman" w:cs="Times New Roman"/>
-          <w:sz w:val="24"/>
-          <w:szCs w:val="24"/>
-        </w:rPr>
-        <w:t xml:space="preserve"> (2010) provides an account of the "salami tactics" by which Moldovan authorities have gradually reclaimed powers originally granted to the regional government.</w:t>
+      <w:r>
+        <w:rPr>
+          <w:rFonts w:ascii="Times New Roman" w:hAnsi="Times New Roman" w:cs="Times New Roman"/>
+          <w:sz w:val="24"/>
+          <w:szCs w:val="24"/>
+        </w:rPr>
+        <w:t>Protsyk (2010) provides an account of the "salami tactics" by which Moldovan authorities have gradually reclaimed powers originally granted to the regional government.</w:t>
       </w:r>
     </w:p>
   </w:endnote>
@@ -7479,43 +7646,7 @@
           <w:sz w:val="24"/>
           <w:szCs w:val="24"/>
         </w:rPr>
-        <w:t xml:space="preserve">Roper (2002) argues that secessionists in </w:t>
-      </w:r>
-      <w:proofErr w:type="spellStart"/>
-      <w:r>
-        <w:rPr>
-          <w:rFonts w:ascii="Times New Roman" w:hAnsi="Times New Roman" w:cs="Times New Roman"/>
-          <w:sz w:val="24"/>
-          <w:szCs w:val="24"/>
-        </w:rPr>
-        <w:t>Transnistria</w:t>
-      </w:r>
-      <w:proofErr w:type="spellEnd"/>
-      <w:r>
-        <w:rPr>
-          <w:rFonts w:ascii="Times New Roman" w:hAnsi="Times New Roman" w:cs="Times New Roman"/>
-          <w:sz w:val="24"/>
-          <w:szCs w:val="24"/>
-        </w:rPr>
-        <w:t xml:space="preserve"> are wary of negotiated reunification precisely because of the creeping re-centralization they have observed in </w:t>
-      </w:r>
-      <w:proofErr w:type="spellStart"/>
-      <w:r>
-        <w:rPr>
-          <w:rFonts w:ascii="Times New Roman" w:hAnsi="Times New Roman" w:cs="Times New Roman"/>
-          <w:sz w:val="24"/>
-          <w:szCs w:val="24"/>
-        </w:rPr>
-        <w:t>Gagauzia</w:t>
-      </w:r>
-      <w:proofErr w:type="spellEnd"/>
-      <w:r>
-        <w:rPr>
-          <w:rFonts w:ascii="Times New Roman" w:hAnsi="Times New Roman" w:cs="Times New Roman"/>
-          <w:sz w:val="24"/>
-          <w:szCs w:val="24"/>
-        </w:rPr>
-        <w:t>.</w:t>
+        <w:t>Roper (2002) argues that secessionists in Transnistria are wary of negotiated reunification precisely because of the creeping re-centralization they have observed in Gagauzia.</w:t>
       </w:r>
     </w:p>
   </w:endnote>
@@ -7589,6 +7720,66 @@
       </w:pPr>
       <w:r>
         <w:continuationSeparator/>
+      </w:r>
+    </w:p>
+  </w:footnote>
+  <w:footnote w:id="1">
+    <w:p>
+      <w:pPr>
+        <w:pStyle w:val="FootnoteText"/>
+      </w:pPr>
+      <w:r>
+        <w:rPr>
+          <w:rStyle w:val="FootnoteReference"/>
+        </w:rPr>
+        <w:footnoteRef/>
+      </w:r>
+      <w:r>
+        <w:t xml:space="preserve"> </w:t>
+      </w:r>
+      <w:r>
+        <w:rPr>
+          <w:rFonts w:ascii="Times New Roman" w:hAnsi="Times New Roman" w:cs="Times New Roman"/>
+        </w:rPr>
+        <w:t>Credible enforcement of future autonomy rights can be viewed either as increasing the value of available side payments or as making the central issue of contention divisible. In either view, a range of previously untenable agreements are made possible.</w:t>
+      </w:r>
+    </w:p>
+  </w:footnote>
+  <w:footnote w:id="2">
+    <w:p>
+      <w:pPr>
+        <w:pStyle w:val="FootnoteText"/>
+      </w:pPr>
+      <w:r>
+        <w:rPr>
+          <w:rStyle w:val="FootnoteReference"/>
+        </w:rPr>
+        <w:footnoteRef/>
+      </w:r>
+      <w:r>
+        <w:t xml:space="preserve"> </w:t>
+      </w:r>
+      <w:r>
+        <w:rPr>
+          <w:rFonts w:ascii="Times New Roman" w:hAnsi="Times New Roman" w:cs="Times New Roman"/>
+        </w:rPr>
+        <w:t>Mediation of the Ngorno-Karabakh conflict is primarily undertaken by the Minsk Group of the Organization for Security and Co-Operation in Europe (OSCE), which is co-chaired by the U.S., Russia, and France.</w:t>
+      </w:r>
+    </w:p>
+  </w:footnote>
+  <w:footnote w:id="3">
+    <w:p>
+      <w:pPr>
+        <w:pStyle w:val="FootnoteText"/>
+      </w:pPr>
+      <w:r>
+        <w:rPr>
+          <w:rStyle w:val="FootnoteReference"/>
+        </w:rPr>
+        <w:footnoteRef/>
+      </w:r>
+      <w:r>
+        <w:t xml:space="preserve"> Armenia is a member of two Russian-led security pacts while Azerbaijan purchases 85% of their military equipment from Russia (Grono 2016)</w:t>
       </w:r>
     </w:p>
   </w:footnote>
@@ -9280,7 +9471,7 @@
 </file>
 
 <file path=customXml/itemProps1.xml><?xml version="1.0" encoding="utf-8"?>
-<ds:datastoreItem xmlns:ds="http://schemas.openxmlformats.org/officeDocument/2006/customXml" ds:itemID="{3E91DAB7-0F98-2949-BC09-DB79911F5CFD}">
+<ds:datastoreItem xmlns:ds="http://schemas.openxmlformats.org/officeDocument/2006/customXml" ds:itemID="{A5E8DB3E-BDE7-6D42-B97F-A2EC7ACCEE76}">
   <ds:schemaRefs>
     <ds:schemaRef ds:uri="http://schemas.openxmlformats.org/officeDocument/2006/bibliography"/>
   </ds:schemaRefs>

--- a/editedvolume.docx
+++ b/editedvolume.docx
@@ -1,6 +1,6 @@
 
 <file path=word/document.xml><?xml version="1.0" encoding="utf-8"?>
-<w:document xmlns:wpc="http://schemas.microsoft.com/office/word/2010/wordprocessingCanvas" xmlns:mo="http://schemas.microsoft.com/office/mac/office/2008/main" xmlns:mc="http://schemas.openxmlformats.org/markup-compatibility/2006" xmlns:mv="urn:schemas-microsoft-com:mac:vml" xmlns:o="urn:schemas-microsoft-com:office:office" xmlns:r="http://schemas.openxmlformats.org/officeDocument/2006/relationships" xmlns:m="http://schemas.openxmlformats.org/officeDocument/2006/math" xmlns:v="urn:schemas-microsoft-com:vml" xmlns:wp14="http://schemas.microsoft.com/office/word/2010/wordprocessingDrawing" xmlns:wp="http://schemas.openxmlformats.org/drawingml/2006/wordprocessingDrawing" xmlns:w10="urn:schemas-microsoft-com:office:word" xmlns:w="http://schemas.openxmlformats.org/wordprocessingml/2006/main" xmlns:w14="http://schemas.microsoft.com/office/word/2010/wordml" xmlns:w15="http://schemas.microsoft.com/office/word/2012/wordml" xmlns:wpg="http://schemas.microsoft.com/office/word/2010/wordprocessingGroup" xmlns:wpi="http://schemas.microsoft.com/office/word/2010/wordprocessingInk" xmlns:wne="http://schemas.microsoft.com/office/word/2006/wordml" xmlns:wps="http://schemas.microsoft.com/office/word/2010/wordprocessingShape" mc:Ignorable="w14 w15 wp14">
+<w:document xmlns:wpc="http://schemas.microsoft.com/office/word/2010/wordprocessingCanvas" xmlns:cx="http://schemas.microsoft.com/office/drawing/2014/chartex" xmlns:cx1="http://schemas.microsoft.com/office/drawing/2015/9/8/chartex" xmlns:cx2="http://schemas.microsoft.com/office/drawing/2015/10/21/chartex" xmlns:cx3="http://schemas.microsoft.com/office/drawing/2016/5/9/chartex" xmlns:cx4="http://schemas.microsoft.com/office/drawing/2016/5/10/chartex" xmlns:cx5="http://schemas.microsoft.com/office/drawing/2016/5/11/chartex" xmlns:cx6="http://schemas.microsoft.com/office/drawing/2016/5/12/chartex" xmlns:cx7="http://schemas.microsoft.com/office/drawing/2016/5/13/chartex" xmlns:cx8="http://schemas.microsoft.com/office/drawing/2016/5/14/chartex" xmlns:mc="http://schemas.openxmlformats.org/markup-compatibility/2006" xmlns:aink="http://schemas.microsoft.com/office/drawing/2016/ink" xmlns:am3d="http://schemas.microsoft.com/office/drawing/2017/model3d" xmlns:o="urn:schemas-microsoft-com:office:office" xmlns:r="http://schemas.openxmlformats.org/officeDocument/2006/relationships" xmlns:m="http://schemas.openxmlformats.org/officeDocument/2006/math" xmlns:v="urn:schemas-microsoft-com:vml" xmlns:wp14="http://schemas.microsoft.com/office/word/2010/wordprocessingDrawing" xmlns:wp="http://schemas.openxmlformats.org/drawingml/2006/wordprocessingDrawing" xmlns:w10="urn:schemas-microsoft-com:office:word" xmlns:w="http://schemas.openxmlformats.org/wordprocessingml/2006/main" xmlns:w14="http://schemas.microsoft.com/office/word/2010/wordml" xmlns:w15="http://schemas.microsoft.com/office/word/2012/wordml" xmlns:w16cid="http://schemas.microsoft.com/office/word/2016/wordml/cid" xmlns:w16se="http://schemas.microsoft.com/office/word/2015/wordml/symex" xmlns:wpg="http://schemas.microsoft.com/office/word/2010/wordprocessingGroup" xmlns:wpi="http://schemas.microsoft.com/office/word/2010/wordprocessingInk" xmlns:wne="http://schemas.microsoft.com/office/word/2006/wordml" xmlns:wps="http://schemas.microsoft.com/office/word/2010/wordprocessingShape" mc:Ignorable="w14 w15 w16se w16cid wp14">
   <w:body>
     <w:p>
       <w:pPr>
@@ -598,16 +598,7 @@
           <w:szCs w:val="24"/>
           <w:highlight w:val="yellow"/>
         </w:rPr>
-        <w:t xml:space="preserve">To do so, we apply the model to </w:t>
-      </w:r>
-      <w:r>
-        <w:rPr>
-          <w:rFonts w:ascii="Times New Roman" w:hAnsi="Times New Roman" w:cs="Times New Roman"/>
-          <w:sz w:val="24"/>
-          <w:szCs w:val="24"/>
-          <w:highlight w:val="yellow"/>
-        </w:rPr>
-        <w:t>several current cases of unrecognized statehood: Abkhazia, Turkish Republic of Northern Cyprus, and XXX.</w:t>
+        <w:t>To do so, we apply the model to several current cases of unrecognized statehood: Abkhazia, Turkish Republic of Northern Cyprus, and XXX.</w:t>
       </w:r>
       <w:r>
         <w:rPr>
@@ -623,7 +614,23 @@
           <w:sz w:val="24"/>
           <w:szCs w:val="24"/>
         </w:rPr>
-        <w:t>Engagement with the details of actual cases informs us to what paths to resolution of these disputes look like</w:t>
+        <w:t xml:space="preserve">Engagement with the details of actual cases informs us </w:t>
+      </w:r>
+      <w:r>
+        <w:rPr>
+          <w:rFonts w:ascii="Times New Roman" w:hAnsi="Times New Roman" w:cs="Times New Roman"/>
+          <w:sz w:val="24"/>
+          <w:szCs w:val="24"/>
+        </w:rPr>
+        <w:t xml:space="preserve">as </w:t>
+      </w:r>
+      <w:r>
+        <w:rPr>
+          <w:rFonts w:ascii="Times New Roman" w:hAnsi="Times New Roman" w:cs="Times New Roman"/>
+          <w:sz w:val="24"/>
+          <w:szCs w:val="24"/>
+        </w:rPr>
+        <w:t>to what paths to resolution look like</w:t>
       </w:r>
       <w:r>
         <w:rPr>
@@ -668,35 +675,43 @@
           <w:sz w:val="24"/>
           <w:szCs w:val="24"/>
         </w:rPr>
+        <w:t>The Empirical Landscape</w:t>
+      </w:r>
+    </w:p>
+    <w:p>
+      <w:pPr>
+        <w:spacing w:line="360" w:lineRule="auto"/>
+        <w:ind w:firstLine="720"/>
+        <w:rPr>
+          <w:rFonts w:ascii="Times New Roman" w:hAnsi="Times New Roman" w:cs="Times New Roman"/>
+          <w:sz w:val="24"/>
+          <w:szCs w:val="24"/>
+        </w:rPr>
+      </w:pPr>
+      <w:r>
+        <w:rPr>
+          <w:rFonts w:ascii="Times New Roman" w:hAnsi="Times New Roman" w:cs="Times New Roman"/>
+          <w:sz w:val="24"/>
+          <w:szCs w:val="24"/>
+        </w:rPr>
+        <w:t xml:space="preserve">Table 1 presents the full universe of unrecognized states that have existed since WWII and describes their current status. </w:t>
+      </w:r>
+      <w:r>
+        <w:rPr>
+          <w:rFonts w:ascii="Times New Roman" w:hAnsi="Times New Roman" w:cs="Times New Roman"/>
+          <w:sz w:val="24"/>
+          <w:szCs w:val="24"/>
+        </w:rPr>
+        <w:t>We define unrecognized states as territories in which a non-</w:t>
+      </w:r>
+      <w:r>
+        <w:rPr>
+          <w:rFonts w:ascii="Times New Roman" w:hAnsi="Times New Roman" w:cs="Times New Roman"/>
+          <w:sz w:val="24"/>
+          <w:szCs w:val="24"/>
+        </w:rPr>
         <w:lastRenderedPageBreak/>
-        <w:t>The Empirical Landscape</w:t>
-      </w:r>
-    </w:p>
-    <w:p>
-      <w:pPr>
-        <w:spacing w:line="360" w:lineRule="auto"/>
-        <w:ind w:firstLine="720"/>
-        <w:rPr>
-          <w:rFonts w:ascii="Times New Roman" w:hAnsi="Times New Roman" w:cs="Times New Roman"/>
-          <w:sz w:val="24"/>
-          <w:szCs w:val="24"/>
-        </w:rPr>
-      </w:pPr>
-      <w:r>
-        <w:rPr>
-          <w:rFonts w:ascii="Times New Roman" w:hAnsi="Times New Roman" w:cs="Times New Roman"/>
-          <w:sz w:val="24"/>
-          <w:szCs w:val="24"/>
-        </w:rPr>
-        <w:t xml:space="preserve">Table 1 presents the full universe of unrecognized states that have existed since WWII and describes their current status. </w:t>
-      </w:r>
-      <w:r>
-        <w:rPr>
-          <w:rFonts w:ascii="Times New Roman" w:hAnsi="Times New Roman" w:cs="Times New Roman"/>
-          <w:sz w:val="24"/>
-          <w:szCs w:val="24"/>
-        </w:rPr>
-        <w:t xml:space="preserve">We define unrecognized states as territories in which a non-state actor controls territory, governs a population, and seeks but does not receive broad recognition as an independent state. </w:t>
+        <w:t xml:space="preserve">state actor controls territory, governs a population, and seeks but does not receive broad recognition as an independent state. </w:t>
       </w:r>
     </w:p>
     <w:p>
@@ -2261,7 +2276,7 @@
           <w:sz w:val="24"/>
           <w:szCs w:val="24"/>
         </w:rPr>
-        <w:t xml:space="preserve"> contributes resources to the unrecognized state in the status quo equilibrium. Patrons choose to contribute resources to secessionists for one or more of several reasons: 1) As an efficient mechanism for imposing costs on the home state (Salehyan et al., 2012), e.g. as Russia does to Georgia via South Ossetia and Abkhazia; 2) ethnic solidarity with the secessionists (e.g. Turkey's support of the Turkish Republic of Northern Cyprus); 3) hope of eventual annexation of the disputed territory (e.g. Armenia's support of Nagorno-Karabakh). Although there may exist patrons whose most-preferred outcome is the status quo, we </w:t>
+        <w:t xml:space="preserve"> contributes resources to the unrecognized state in the status quo equilibrium. Although there may exist patrons whose most-preferred outcome is the status quo, we </w:t>
       </w:r>
       <w:r>
         <w:rPr>
@@ -2328,7 +2343,47 @@
           <w:sz w:val="24"/>
           <w:szCs w:val="24"/>
         </w:rPr>
-        <w:t xml:space="preserve">We do not make any assumptions about the preferences and capabilities for </w:t>
+        <w:t>The only assumption</w:t>
+      </w:r>
+      <w:r>
+        <w:rPr>
+          <w:rFonts w:ascii="Times New Roman" w:hAnsi="Times New Roman" w:cs="Times New Roman"/>
+          <w:sz w:val="24"/>
+          <w:szCs w:val="24"/>
+        </w:rPr>
+        <w:t xml:space="preserve"> </w:t>
+      </w:r>
+      <w:r>
+        <w:rPr>
+          <w:rFonts w:ascii="Times New Roman" w:hAnsi="Times New Roman" w:cs="Times New Roman"/>
+          <w:sz w:val="24"/>
+          <w:szCs w:val="24"/>
+        </w:rPr>
+        <w:t xml:space="preserve">we make </w:t>
+      </w:r>
+      <w:r>
+        <w:rPr>
+          <w:rFonts w:ascii="Times New Roman" w:hAnsi="Times New Roman" w:cs="Times New Roman"/>
+          <w:sz w:val="24"/>
+          <w:szCs w:val="24"/>
+        </w:rPr>
+        <w:t xml:space="preserve">about the preferences and capabilities </w:t>
+      </w:r>
+      <w:r>
+        <w:rPr>
+          <w:rFonts w:ascii="Times New Roman" w:hAnsi="Times New Roman" w:cs="Times New Roman"/>
+          <w:sz w:val="24"/>
+          <w:szCs w:val="24"/>
+        </w:rPr>
+        <w:t>of</w:t>
+      </w:r>
+      <w:r>
+        <w:rPr>
+          <w:rFonts w:ascii="Times New Roman" w:hAnsi="Times New Roman" w:cs="Times New Roman"/>
+          <w:sz w:val="24"/>
+          <w:szCs w:val="24"/>
+        </w:rPr>
+        <w:t xml:space="preserve"> </w:t>
       </w:r>
       <w:r>
         <w:rPr>
@@ -2368,8 +2423,47 @@
           <w:sz w:val="24"/>
           <w:szCs w:val="24"/>
         </w:rPr>
-        <w:t xml:space="preserve">, with one exception. We assert that the payoffs for the party that cedes the issue of status (independence vs. reunification) are consistently low. This </w:t>
-      </w:r>
+        <w:t xml:space="preserve"> is that </w:t>
+      </w:r>
+      <w:r>
+        <w:rPr>
+          <w:rFonts w:ascii="Times New Roman" w:hAnsi="Times New Roman" w:cs="Times New Roman"/>
+          <w:sz w:val="24"/>
+          <w:szCs w:val="24"/>
+        </w:rPr>
+        <w:t>the payoffs for the party that cedes the issue of status (independence vs. reunification) are consistently low. This reflects the fact that the issue of status is indivisible and highly valued by each side and that many of the payments that could be offered are not credible (Licklider, 1995; Walter 1997, 2002; Doyle and Sambanis, 2006; Fearon and Laitin, 2007; Schultz, 2010).</w:t>
+      </w:r>
+    </w:p>
+    <w:p>
+      <w:pPr>
+        <w:spacing w:line="360" w:lineRule="auto"/>
+        <w:rPr>
+          <w:rFonts w:ascii="Times New Roman" w:hAnsi="Times New Roman" w:cs="Times New Roman"/>
+          <w:i/>
+          <w:sz w:val="24"/>
+          <w:szCs w:val="24"/>
+        </w:rPr>
+      </w:pPr>
+      <w:r>
+        <w:rPr>
+          <w:rFonts w:ascii="Times New Roman" w:hAnsi="Times New Roman" w:cs="Times New Roman"/>
+          <w:i/>
+          <w:sz w:val="24"/>
+          <w:szCs w:val="24"/>
+        </w:rPr>
+        <w:t>Details of the Dynamic Game</w:t>
+      </w:r>
+    </w:p>
+    <w:p>
+      <w:pPr>
+        <w:spacing w:line="360" w:lineRule="auto"/>
+        <w:ind w:firstLine="720"/>
+        <w:rPr>
+          <w:rFonts w:ascii="Times New Roman" w:hAnsi="Times New Roman" w:cs="Times New Roman"/>
+          <w:sz w:val="24"/>
+          <w:szCs w:val="24"/>
+        </w:rPr>
+      </w:pPr>
       <w:r>
         <w:rPr>
           <w:rFonts w:ascii="Times New Roman" w:hAnsi="Times New Roman" w:cs="Times New Roman"/>
@@ -2377,45 +2471,6 @@
           <w:szCs w:val="24"/>
         </w:rPr>
         <w:lastRenderedPageBreak/>
-        <w:t>reflects the fact that the issue of status is indivisible and highly valued by each side and that many of the payments that could be offered are not credible (Licklider, 1995; Walter 1997, 2002; Doyle and Sambanis, 2006; Fearon and Laitin, 2007; Schultz, 2010).</w:t>
-      </w:r>
-    </w:p>
-    <w:p>
-      <w:pPr>
-        <w:spacing w:line="360" w:lineRule="auto"/>
-        <w:rPr>
-          <w:rFonts w:ascii="Times New Roman" w:hAnsi="Times New Roman" w:cs="Times New Roman"/>
-          <w:i/>
-          <w:sz w:val="24"/>
-          <w:szCs w:val="24"/>
-        </w:rPr>
-      </w:pPr>
-      <w:r>
-        <w:rPr>
-          <w:rFonts w:ascii="Times New Roman" w:hAnsi="Times New Roman" w:cs="Times New Roman"/>
-          <w:i/>
-          <w:sz w:val="24"/>
-          <w:szCs w:val="24"/>
-        </w:rPr>
-        <w:t>Details of the Dynamic Game</w:t>
-      </w:r>
-    </w:p>
-    <w:p>
-      <w:pPr>
-        <w:spacing w:line="360" w:lineRule="auto"/>
-        <w:ind w:firstLine="720"/>
-        <w:rPr>
-          <w:rFonts w:ascii="Times New Roman" w:hAnsi="Times New Roman" w:cs="Times New Roman"/>
-          <w:sz w:val="24"/>
-          <w:szCs w:val="24"/>
-        </w:rPr>
-      </w:pPr>
-      <w:r>
-        <w:rPr>
-          <w:rFonts w:ascii="Times New Roman" w:hAnsi="Times New Roman" w:cs="Times New Roman"/>
-          <w:sz w:val="24"/>
-          <w:szCs w:val="24"/>
-        </w:rPr>
         <w:t>The game begins at a statu</w:t>
       </w:r>
       <w:r>
@@ -2506,103 +2561,8 @@
           <w:sz w:val="24"/>
           <w:szCs w:val="24"/>
         </w:rPr>
-        <w:t>lay proceeds in each period as follows (and as shown in Figure 1) until an absorbing state is reached.</w:t>
-      </w:r>
-    </w:p>
-    <w:p>
-      <w:pPr>
-        <w:spacing w:line="360" w:lineRule="auto"/>
-        <w:rPr>
-          <w:rFonts w:ascii="Times New Roman" w:hAnsi="Times New Roman" w:cs="Times New Roman"/>
-          <w:sz w:val="24"/>
-          <w:szCs w:val="24"/>
-        </w:rPr>
-      </w:pPr>
-    </w:p>
-    <w:p>
-      <w:pPr>
-        <w:spacing w:line="360" w:lineRule="auto"/>
-        <w:rPr>
-          <w:rFonts w:ascii="Times New Roman" w:hAnsi="Times New Roman" w:cs="Times New Roman"/>
-          <w:sz w:val="24"/>
-          <w:szCs w:val="24"/>
-        </w:rPr>
-      </w:pPr>
-      <w:r>
-        <w:rPr>
-          <w:rFonts w:ascii="Times New Roman" w:hAnsi="Times New Roman" w:cs="Times New Roman"/>
-          <w:sz w:val="24"/>
-          <w:szCs w:val="24"/>
-        </w:rPr>
-        <w:object w:dxaOrig="5894" w:dyaOrig="3030" w14:anchorId="086FC21F">
-          <v:shapetype id="_x0000_t75" coordsize="21600,21600" o:spt="75" o:preferrelative="t" path="m@4@5l@4@11@9@11@9@5xe" filled="f" stroked="f">
-            <v:stroke joinstyle="miter"/>
-            <v:formulas>
-              <v:f eqn="if lineDrawn pixelLineWidth 0"/>
-              <v:f eqn="sum @0 1 0"/>
-              <v:f eqn="sum 0 0 @1"/>
-              <v:f eqn="prod @2 1 2"/>
-              <v:f eqn="prod @3 21600 pixelWidth"/>
-              <v:f eqn="prod @3 21600 pixelHeight"/>
-              <v:f eqn="sum @0 0 1"/>
-              <v:f eqn="prod @6 1 2"/>
-              <v:f eqn="prod @7 21600 pixelWidth"/>
-              <v:f eqn="sum @8 21600 0"/>
-              <v:f eqn="prod @7 21600 pixelHeight"/>
-              <v:f eqn="sum @10 21600 0"/>
-            </v:formulas>
-            <v:path o:extrusionok="f" gradientshapeok="t" o:connecttype="rect"/>
-            <o:lock v:ext="edit" aspectratio="t"/>
-          </v:shapetype>
-          <v:shape id="_x0000_i1025" type="#_x0000_t75" style="width:440pt;height:226.65pt" o:ole="">
-            <v:imagedata r:id="rId8" o:title=""/>
-          </v:shape>
-          <o:OLEObject Type="Embed" ProgID="Acrobat.Document.11" ShapeID="_x0000_i1025" DrawAspect="Content" ObjectID="_1561815048" r:id="rId9"/>
-        </w:object>
-      </w:r>
-    </w:p>
-    <w:p>
-      <w:pPr>
-        <w:spacing w:line="360" w:lineRule="auto"/>
-        <w:jc w:val="center"/>
-        <w:rPr>
-          <w:rFonts w:ascii="Times New Roman" w:hAnsi="Times New Roman" w:cs="Times New Roman"/>
-          <w:b/>
-          <w:i/>
-          <w:sz w:val="24"/>
-          <w:szCs w:val="24"/>
-        </w:rPr>
-      </w:pPr>
-      <w:r>
-        <w:rPr>
-          <w:rFonts w:ascii="Times New Roman" w:hAnsi="Times New Roman" w:cs="Times New Roman"/>
-          <w:b/>
-          <w:i/>
-          <w:sz w:val="24"/>
-          <w:szCs w:val="24"/>
-        </w:rPr>
-        <w:t xml:space="preserve">Figure 1: </w:t>
-      </w:r>
-      <w:r>
-        <w:rPr>
-          <w:rFonts w:ascii="Times New Roman" w:hAnsi="Times New Roman" w:cs="Times New Roman"/>
-          <w:b/>
-          <w:i/>
-          <w:sz w:val="24"/>
-          <w:szCs w:val="24"/>
-        </w:rPr>
-        <w:t>Timeline</w:t>
-      </w:r>
-    </w:p>
-    <w:p>
-      <w:pPr>
-        <w:spacing w:line="360" w:lineRule="auto"/>
-        <w:rPr>
-          <w:rFonts w:ascii="Times New Roman" w:hAnsi="Times New Roman" w:cs="Times New Roman"/>
-          <w:sz w:val="24"/>
-          <w:szCs w:val="24"/>
-        </w:rPr>
-      </w:pPr>
+        <w:t>lay proceeds in each period until an absorbing state is reached.</w:t>
+      </w:r>
     </w:p>
     <w:p>
       <w:pPr>
@@ -2790,36 +2750,355 @@
           <w:sz w:val="24"/>
           <w:szCs w:val="24"/>
         </w:rPr>
+        <w:t xml:space="preserve">Conflict Stage Game: </w:t>
+      </w:r>
+      <w:r>
+        <w:rPr>
+          <w:rFonts w:ascii="Times New Roman" w:hAnsi="Times New Roman" w:cs="Times New Roman"/>
+          <w:sz w:val="24"/>
+          <w:szCs w:val="24"/>
+        </w:rPr>
+        <w:t>The secessionist</w:t>
+      </w:r>
+      <w:r>
+        <w:rPr>
+          <w:rFonts w:ascii="Times New Roman" w:hAnsi="Times New Roman" w:cs="Times New Roman"/>
+          <w:sz w:val="24"/>
+          <w:szCs w:val="24"/>
+        </w:rPr>
+        <w:t>s</w:t>
+      </w:r>
+      <w:r>
+        <w:rPr>
+          <w:rFonts w:ascii="Times New Roman" w:hAnsi="Times New Roman" w:cs="Times New Roman"/>
+          <w:sz w:val="24"/>
+          <w:szCs w:val="24"/>
+        </w:rPr>
+        <w:t xml:space="preserve"> and </w:t>
+      </w:r>
+      <w:r>
+        <w:rPr>
+          <w:rFonts w:ascii="Times New Roman" w:hAnsi="Times New Roman" w:cs="Times New Roman"/>
+          <w:sz w:val="24"/>
+          <w:szCs w:val="24"/>
+        </w:rPr>
+        <w:t xml:space="preserve">the </w:t>
+      </w:r>
+      <w:r>
+        <w:rPr>
+          <w:rFonts w:ascii="Times New Roman" w:hAnsi="Times New Roman" w:cs="Times New Roman"/>
+          <w:sz w:val="24"/>
+          <w:szCs w:val="24"/>
+        </w:rPr>
+        <w:t>home state government</w:t>
+      </w:r>
+      <w:r>
+        <w:rPr>
+          <w:rFonts w:ascii="Times New Roman" w:hAnsi="Times New Roman" w:cs="Times New Roman"/>
+          <w:sz w:val="24"/>
+          <w:szCs w:val="24"/>
+        </w:rPr>
+        <w:t xml:space="preserve"> play a stage game in which each chooses simultaneously from the following actions: Fight, Status Quo, Cede. </w:t>
+      </w:r>
+    </w:p>
+    <w:p>
+      <w:pPr>
+        <w:spacing w:line="360" w:lineRule="auto"/>
+        <w:ind w:firstLine="720"/>
+        <w:rPr>
+          <w:rFonts w:ascii="Times New Roman" w:hAnsi="Times New Roman" w:cs="Times New Roman"/>
+          <w:sz w:val="24"/>
+          <w:szCs w:val="24"/>
+        </w:rPr>
+      </w:pPr>
+      <w:r>
+        <w:rPr>
+          <w:rFonts w:ascii="Times New Roman" w:hAnsi="Times New Roman" w:cs="Times New Roman"/>
+          <w:sz w:val="24"/>
+          <w:szCs w:val="24"/>
+        </w:rPr>
+        <w:t xml:space="preserve">The payoffs at the end of a period are determined by these actions and the values of state variables that keep track of the value of the status quo, losing and winning the issue of status for the secessionists and </w:t>
+      </w:r>
+      <w:r>
+        <w:rPr>
+          <w:rFonts w:ascii="Times New Roman" w:hAnsi="Times New Roman" w:cs="Times New Roman"/>
+          <w:sz w:val="24"/>
+          <w:szCs w:val="24"/>
+        </w:rPr>
+        <w:t xml:space="preserve">home state </w:t>
+      </w:r>
+      <w:r>
+        <w:rPr>
+          <w:rFonts w:ascii="Times New Roman" w:hAnsi="Times New Roman" w:cs="Times New Roman"/>
+          <w:sz w:val="24"/>
+          <w:szCs w:val="24"/>
+        </w:rPr>
+        <w:t xml:space="preserve">government. All the state variables except for the secessionists' status quo payoffs remain unchanged from period to period unless </w:t>
+      </w:r>
+      <w:r>
+        <w:rPr>
+          <w:rFonts w:ascii="Times New Roman" w:hAnsi="Times New Roman" w:cs="Times New Roman"/>
+          <w:sz w:val="24"/>
+          <w:szCs w:val="24"/>
+        </w:rPr>
+        <w:t>the patron and/or the international community</w:t>
+      </w:r>
+      <w:r>
+        <w:rPr>
+          <w:rFonts w:ascii="Times New Roman" w:hAnsi="Times New Roman" w:cs="Times New Roman"/>
+          <w:sz w:val="24"/>
+          <w:szCs w:val="24"/>
+        </w:rPr>
+        <w:t xml:space="preserve"> make</w:t>
+      </w:r>
+      <w:r>
+        <w:rPr>
+          <w:rFonts w:ascii="Times New Roman" w:hAnsi="Times New Roman" w:cs="Times New Roman"/>
+          <w:sz w:val="24"/>
+          <w:szCs w:val="24"/>
+        </w:rPr>
+        <w:t>s</w:t>
+      </w:r>
+      <w:r>
+        <w:rPr>
+          <w:rFonts w:ascii="Times New Roman" w:hAnsi="Times New Roman" w:cs="Times New Roman"/>
+          <w:sz w:val="24"/>
+          <w:szCs w:val="24"/>
+        </w:rPr>
+        <w:t xml:space="preserve"> an investment. The status quo payoffs for the secessionists are automatically reduced by </w:t>
+      </w:r>
+      <w:r>
+        <w:rPr>
+          <w:rFonts w:ascii="Times New Roman" w:hAnsi="Times New Roman" w:cs="Times New Roman"/>
+          <w:sz w:val="24"/>
+          <w:szCs w:val="24"/>
+        </w:rPr>
+        <w:t>a fixed amount</w:t>
+      </w:r>
+      <w:r>
+        <w:rPr>
+          <w:rFonts w:ascii="Times New Roman" w:hAnsi="Times New Roman" w:cs="Times New Roman"/>
+          <w:sz w:val="24"/>
+          <w:szCs w:val="24"/>
+        </w:rPr>
+        <w:t xml:space="preserve"> each period, reflecting the costs of non-recognition.</w:t>
+      </w:r>
+    </w:p>
+    <w:p>
+      <w:pPr>
+        <w:spacing w:line="360" w:lineRule="auto"/>
+        <w:rPr>
+          <w:rFonts w:ascii="Times New Roman" w:hAnsi="Times New Roman" w:cs="Times New Roman"/>
+          <w:sz w:val="24"/>
+          <w:szCs w:val="24"/>
+        </w:rPr>
+      </w:pPr>
+      <w:r>
+        <w:rPr>
+          <w:rFonts w:ascii="Times New Roman" w:hAnsi="Times New Roman" w:cs="Times New Roman"/>
+          <w:sz w:val="24"/>
+          <w:szCs w:val="24"/>
+        </w:rPr>
+        <w:tab/>
+      </w:r>
+      <w:r>
+        <w:rPr>
+          <w:rFonts w:ascii="Times New Roman" w:hAnsi="Times New Roman" w:cs="Times New Roman"/>
+          <w:sz w:val="24"/>
+          <w:szCs w:val="24"/>
+        </w:rPr>
+        <w:t>If both</w:t>
+      </w:r>
+      <w:r>
+        <w:rPr>
+          <w:rFonts w:ascii="Times New Roman" w:hAnsi="Times New Roman" w:cs="Times New Roman"/>
+          <w:sz w:val="24"/>
+          <w:szCs w:val="24"/>
+        </w:rPr>
+        <w:t xml:space="preserve"> the secessionists and the home state</w:t>
+      </w:r>
+      <w:r>
+        <w:rPr>
+          <w:rFonts w:ascii="Times New Roman" w:hAnsi="Times New Roman" w:cs="Times New Roman"/>
+          <w:sz w:val="24"/>
+          <w:szCs w:val="24"/>
+        </w:rPr>
+        <w:t xml:space="preserve"> </w:t>
+      </w:r>
+      <w:r>
+        <w:rPr>
+          <w:rFonts w:ascii="Times New Roman" w:hAnsi="Times New Roman" w:cs="Times New Roman"/>
+          <w:sz w:val="24"/>
+          <w:szCs w:val="24"/>
+        </w:rPr>
+        <w:t>government</w:t>
+      </w:r>
+      <w:r>
+        <w:rPr>
+          <w:rFonts w:ascii="Times New Roman" w:hAnsi="Times New Roman" w:cs="Times New Roman"/>
+          <w:sz w:val="24"/>
+          <w:szCs w:val="24"/>
+        </w:rPr>
+        <w:t xml:space="preserve"> play Status Quo, then the status quo persists. Likewise, if both simultaneously play Cede, we assume that both renege immediately and that the status quo i</w:t>
+      </w:r>
+      <w:r>
+        <w:rPr>
+          <w:rFonts w:ascii="Times New Roman" w:hAnsi="Times New Roman" w:cs="Times New Roman"/>
+          <w:sz w:val="24"/>
+          <w:szCs w:val="24"/>
+        </w:rPr>
+        <w:t xml:space="preserve">s preserved for that period. Since </w:t>
+      </w:r>
+      <w:r>
+        <w:rPr>
+          <w:rFonts w:ascii="Times New Roman" w:hAnsi="Times New Roman" w:cs="Times New Roman"/>
+          <w:sz w:val="24"/>
+          <w:szCs w:val="24"/>
+        </w:rPr>
+        <w:t xml:space="preserve">neither player has demonstrated a willingness to give up more than the other. These are the only outcomes of the stage game that do not lead to absorbing states. </w:t>
+      </w:r>
+    </w:p>
+    <w:p>
+      <w:pPr>
+        <w:spacing w:line="360" w:lineRule="auto"/>
+        <w:rPr>
+          <w:rFonts w:ascii="Times New Roman" w:hAnsi="Times New Roman" w:cs="Times New Roman"/>
+          <w:sz w:val="24"/>
+          <w:szCs w:val="24"/>
+        </w:rPr>
+      </w:pPr>
+      <w:r>
+        <w:rPr>
+          <w:rFonts w:ascii="Times New Roman" w:hAnsi="Times New Roman" w:cs="Times New Roman"/>
+          <w:sz w:val="24"/>
+          <w:szCs w:val="24"/>
+        </w:rPr>
+        <w:tab/>
+      </w:r>
+      <w:r>
+        <w:rPr>
+          <w:rFonts w:ascii="Times New Roman" w:hAnsi="Times New Roman" w:cs="Times New Roman"/>
+          <w:sz w:val="24"/>
+          <w:szCs w:val="24"/>
+        </w:rPr>
+        <w:t xml:space="preserve">If either </w:t>
+      </w:r>
+      <w:r>
+        <w:rPr>
+          <w:rFonts w:ascii="Times New Roman" w:hAnsi="Times New Roman" w:cs="Times New Roman"/>
+          <w:sz w:val="24"/>
+          <w:szCs w:val="24"/>
+        </w:rPr>
+        <w:t>the secessionists or the home state government</w:t>
+      </w:r>
+      <w:r>
+        <w:rPr>
+          <w:rFonts w:ascii="Times New Roman" w:hAnsi="Times New Roman" w:cs="Times New Roman"/>
+          <w:sz w:val="24"/>
+          <w:szCs w:val="24"/>
+        </w:rPr>
+        <w:t xml:space="preserve"> plays Cede while the other plays Fight or Status Quo, the game ends with payoffs in every subsequent period given by the correspond</w:t>
+      </w:r>
+      <w:r>
+        <w:rPr>
+          <w:rFonts w:ascii="Times New Roman" w:hAnsi="Times New Roman" w:cs="Times New Roman"/>
+          <w:sz w:val="24"/>
+          <w:szCs w:val="24"/>
+        </w:rPr>
+        <w:t>ing payoffs in the stage game—i</w:t>
+      </w:r>
+      <w:r>
+        <w:rPr>
+          <w:rFonts w:ascii="Times New Roman" w:hAnsi="Times New Roman" w:cs="Times New Roman"/>
+          <w:sz w:val="24"/>
+          <w:szCs w:val="24"/>
+        </w:rPr>
+        <w:t xml:space="preserve">.e., the result is a negotiated settlement benefiting the player who did not cede. If either of the parties attacks </w:t>
+      </w:r>
+      <w:r>
+        <w:rPr>
+          <w:rFonts w:ascii="Times New Roman" w:hAnsi="Times New Roman" w:cs="Times New Roman"/>
+          <w:sz w:val="24"/>
+          <w:szCs w:val="24"/>
+        </w:rPr>
+        <w:t>unilaterally</w:t>
+      </w:r>
+      <w:r>
+        <w:rPr>
+          <w:rFonts w:ascii="Times New Roman" w:hAnsi="Times New Roman" w:cs="Times New Roman"/>
+          <w:sz w:val="24"/>
+          <w:szCs w:val="24"/>
+        </w:rPr>
+        <w:t xml:space="preserve"> or both attack simultaneously, </w:t>
+      </w:r>
+      <w:r>
+        <w:rPr>
+          <w:rFonts w:ascii="Times New Roman" w:hAnsi="Times New Roman" w:cs="Times New Roman"/>
+          <w:sz w:val="24"/>
+          <w:szCs w:val="24"/>
+        </w:rPr>
         <w:lastRenderedPageBreak/>
-        <w:t xml:space="preserve">Conflict Stage Game: </w:t>
-      </w:r>
-      <w:r>
-        <w:rPr>
-          <w:rFonts w:ascii="Times New Roman" w:hAnsi="Times New Roman" w:cs="Times New Roman"/>
-          <w:sz w:val="24"/>
-          <w:szCs w:val="24"/>
-        </w:rPr>
-        <w:t>The secessionist</w:t>
-      </w:r>
-      <w:r>
-        <w:rPr>
-          <w:rFonts w:ascii="Times New Roman" w:hAnsi="Times New Roman" w:cs="Times New Roman"/>
-          <w:sz w:val="24"/>
-          <w:szCs w:val="24"/>
-        </w:rPr>
-        <w:t>s</w:t>
-      </w:r>
-      <w:r>
-        <w:rPr>
-          <w:rFonts w:ascii="Times New Roman" w:hAnsi="Times New Roman" w:cs="Times New Roman"/>
-          <w:sz w:val="24"/>
-          <w:szCs w:val="24"/>
-        </w:rPr>
-        <w:t xml:space="preserve"> and </w:t>
-      </w:r>
-      <w:r>
-        <w:rPr>
-          <w:rFonts w:ascii="Times New Roman" w:hAnsi="Times New Roman" w:cs="Times New Roman"/>
+        <w:t>the result is war. We use a lottery to determine whether the secessionists or government wins the war. The victor is able to force recognition/reunification.</w:t>
+      </w:r>
+    </w:p>
+    <w:p>
+      <w:pPr>
+        <w:spacing w:line="360" w:lineRule="auto"/>
+        <w:ind w:firstLine="720"/>
+        <w:rPr>
+          <w:rFonts w:ascii="Times New Roman" w:hAnsi="Times New Roman" w:cs="Times New Roman"/>
+          <w:sz w:val="24"/>
+          <w:szCs w:val="24"/>
+        </w:rPr>
+      </w:pPr>
+      <w:r>
+        <w:rPr>
+          <w:rFonts w:ascii="Times New Roman" w:hAnsi="Times New Roman" w:cs="Times New Roman"/>
+          <w:sz w:val="24"/>
+          <w:szCs w:val="24"/>
+        </w:rPr>
+        <w:t>Future payoffs are discounted</w:t>
+      </w:r>
+      <w:r>
+        <w:rPr>
+          <w:rFonts w:ascii="Times New Roman" w:hAnsi="Times New Roman" w:cs="Times New Roman"/>
+          <w:sz w:val="24"/>
+          <w:szCs w:val="24"/>
+        </w:rPr>
+        <w:t xml:space="preserve"> to reflect the fact that players value present payoffs more than future payoffs</w:t>
+      </w:r>
+      <w:r>
+        <w:rPr>
+          <w:rFonts w:ascii="Times New Roman" w:hAnsi="Times New Roman" w:cs="Times New Roman"/>
+          <w:sz w:val="24"/>
+          <w:szCs w:val="24"/>
+        </w:rPr>
+        <w:t>. The payoff functions and all parameters, including probabilities in the war lottery, are common knowledge for all players.</w:t>
+      </w:r>
+    </w:p>
+    <w:p>
+      <w:pPr>
+        <w:spacing w:line="360" w:lineRule="auto"/>
+        <w:rPr>
+          <w:rFonts w:ascii="Times New Roman" w:hAnsi="Times New Roman" w:cs="Times New Roman"/>
+          <w:b/>
+          <w:sz w:val="24"/>
+          <w:szCs w:val="24"/>
+        </w:rPr>
+      </w:pPr>
+      <w:r>
+        <w:rPr>
+          <w:rFonts w:ascii="Times New Roman" w:hAnsi="Times New Roman" w:cs="Times New Roman"/>
+          <w:b/>
+          <w:sz w:val="24"/>
+          <w:szCs w:val="24"/>
+        </w:rPr>
+        <w:t xml:space="preserve">Explaining </w:t>
+      </w:r>
+      <w:r>
+        <w:rPr>
+          <w:rFonts w:ascii="Times New Roman" w:hAnsi="Times New Roman" w:cs="Times New Roman"/>
+          <w:b/>
           <w:sz w:val="24"/>
           <w:szCs w:val="24"/>
         </w:rPr>
@@ -2828,101 +3107,38 @@
       <w:r>
         <w:rPr>
           <w:rFonts w:ascii="Times New Roman" w:hAnsi="Times New Roman" w:cs="Times New Roman"/>
-          <w:sz w:val="24"/>
-          <w:szCs w:val="24"/>
-        </w:rPr>
-        <w:t>home state government</w:t>
-      </w:r>
-      <w:r>
-        <w:rPr>
-          <w:rFonts w:ascii="Times New Roman" w:hAnsi="Times New Roman" w:cs="Times New Roman"/>
-          <w:sz w:val="24"/>
-          <w:szCs w:val="24"/>
-        </w:rPr>
-        <w:t xml:space="preserve"> play a stage game in which each chooses simultaneously from the following actions: Fight, Status Quo, Cede. </w:t>
-      </w:r>
-    </w:p>
-    <w:p>
-      <w:pPr>
-        <w:spacing w:line="360" w:lineRule="auto"/>
-        <w:ind w:firstLine="720"/>
-        <w:rPr>
-          <w:rFonts w:ascii="Times New Roman" w:hAnsi="Times New Roman" w:cs="Times New Roman"/>
-          <w:sz w:val="24"/>
-          <w:szCs w:val="24"/>
-        </w:rPr>
-      </w:pPr>
-      <w:r>
-        <w:rPr>
-          <w:rFonts w:ascii="Times New Roman" w:hAnsi="Times New Roman" w:cs="Times New Roman"/>
-          <w:sz w:val="24"/>
-          <w:szCs w:val="24"/>
-        </w:rPr>
-        <w:t xml:space="preserve">The payoffs at the end of a period are determined by these actions and the values of state variables that keep track of the value of the status quo, losing and winning the issue of status for the secessionists and </w:t>
-      </w:r>
-      <w:r>
-        <w:rPr>
-          <w:rFonts w:ascii="Times New Roman" w:hAnsi="Times New Roman" w:cs="Times New Roman"/>
-          <w:sz w:val="24"/>
-          <w:szCs w:val="24"/>
-        </w:rPr>
-        <w:t xml:space="preserve">home state </w:t>
-      </w:r>
-      <w:r>
-        <w:rPr>
-          <w:rFonts w:ascii="Times New Roman" w:hAnsi="Times New Roman" w:cs="Times New Roman"/>
-          <w:sz w:val="24"/>
-          <w:szCs w:val="24"/>
-        </w:rPr>
-        <w:t xml:space="preserve">government. All the state variables except for the secessionists' status quo payoffs remain unchanged from period to period unless </w:t>
-      </w:r>
-      <w:r>
-        <w:rPr>
-          <w:rFonts w:ascii="Times New Roman" w:hAnsi="Times New Roman" w:cs="Times New Roman"/>
-          <w:sz w:val="24"/>
-          <w:szCs w:val="24"/>
-        </w:rPr>
-        <w:t>the patron and/or the international community</w:t>
-      </w:r>
-      <w:r>
-        <w:rPr>
-          <w:rFonts w:ascii="Times New Roman" w:hAnsi="Times New Roman" w:cs="Times New Roman"/>
-          <w:sz w:val="24"/>
-          <w:szCs w:val="24"/>
-        </w:rPr>
-        <w:t xml:space="preserve"> make</w:t>
-      </w:r>
-      <w:r>
-        <w:rPr>
-          <w:rFonts w:ascii="Times New Roman" w:hAnsi="Times New Roman" w:cs="Times New Roman"/>
-          <w:sz w:val="24"/>
-          <w:szCs w:val="24"/>
-        </w:rPr>
-        <w:t>s</w:t>
-      </w:r>
-      <w:r>
-        <w:rPr>
-          <w:rFonts w:ascii="Times New Roman" w:hAnsi="Times New Roman" w:cs="Times New Roman"/>
-          <w:sz w:val="24"/>
-          <w:szCs w:val="24"/>
-        </w:rPr>
-        <w:t xml:space="preserve"> an investment. The status quo payoffs for the secessionists are automatically reduced by </w:t>
-      </w:r>
-      <w:r>
-        <w:rPr>
-          <w:rFonts w:ascii="Times New Roman" w:hAnsi="Times New Roman" w:cs="Times New Roman"/>
-          <w:sz w:val="24"/>
-          <w:szCs w:val="24"/>
-        </w:rPr>
-        <w:t>a fixed amount</w:t>
-      </w:r>
-      <w:r>
-        <w:rPr>
-          <w:rFonts w:ascii="Times New Roman" w:hAnsi="Times New Roman" w:cs="Times New Roman"/>
-          <w:sz w:val="24"/>
-          <w:szCs w:val="24"/>
-        </w:rPr>
-        <w:t xml:space="preserve"> each period, reflecting the costs of non-recognition.</w:t>
+          <w:b/>
+          <w:sz w:val="24"/>
+          <w:szCs w:val="24"/>
+        </w:rPr>
+        <w:t>“</w:t>
+      </w:r>
+      <w:r>
+        <w:rPr>
+          <w:rFonts w:ascii="Times New Roman" w:hAnsi="Times New Roman" w:cs="Times New Roman"/>
+          <w:b/>
+          <w:sz w:val="24"/>
+          <w:szCs w:val="24"/>
+        </w:rPr>
+        <w:t>Status Quo</w:t>
+      </w:r>
+      <w:r>
+        <w:rPr>
+          <w:rFonts w:ascii="Times New Roman" w:hAnsi="Times New Roman" w:cs="Times New Roman"/>
+          <w:b/>
+          <w:sz w:val="24"/>
+          <w:szCs w:val="24"/>
+        </w:rPr>
+        <w:t>”</w:t>
+      </w:r>
+      <w:r>
+        <w:rPr>
+          <w:rFonts w:ascii="Times New Roman" w:hAnsi="Times New Roman" w:cs="Times New Roman"/>
+          <w:b/>
+          <w:sz w:val="24"/>
+          <w:szCs w:val="24"/>
+        </w:rPr>
+        <w:t xml:space="preserve"> Equilibrium</w:t>
       </w:r>
     </w:p>
     <w:p>
@@ -2948,238 +3164,6 @@
           <w:sz w:val="24"/>
           <w:szCs w:val="24"/>
         </w:rPr>
-        <w:t>If both</w:t>
-      </w:r>
-      <w:r>
-        <w:rPr>
-          <w:rFonts w:ascii="Times New Roman" w:hAnsi="Times New Roman" w:cs="Times New Roman"/>
-          <w:sz w:val="24"/>
-          <w:szCs w:val="24"/>
-        </w:rPr>
-        <w:t xml:space="preserve"> the secessionists and the home state</w:t>
-      </w:r>
-      <w:r>
-        <w:rPr>
-          <w:rFonts w:ascii="Times New Roman" w:hAnsi="Times New Roman" w:cs="Times New Roman"/>
-          <w:sz w:val="24"/>
-          <w:szCs w:val="24"/>
-        </w:rPr>
-        <w:t xml:space="preserve"> </w:t>
-      </w:r>
-      <w:r>
-        <w:rPr>
-          <w:rFonts w:ascii="Times New Roman" w:hAnsi="Times New Roman" w:cs="Times New Roman"/>
-          <w:sz w:val="24"/>
-          <w:szCs w:val="24"/>
-        </w:rPr>
-        <w:t>government</w:t>
-      </w:r>
-      <w:r>
-        <w:rPr>
-          <w:rFonts w:ascii="Times New Roman" w:hAnsi="Times New Roman" w:cs="Times New Roman"/>
-          <w:sz w:val="24"/>
-          <w:szCs w:val="24"/>
-        </w:rPr>
-        <w:t xml:space="preserve"> play Status Quo, then the status quo persists. Likewise, if both simultaneously play Cede, we assume that both renege immediately and that the status quo is preserved for that period. In this case neither player has demonstrated a willingness to give up more than the other. These are the only outcomes of the stage game that do not lead to absorbing states. </w:t>
-      </w:r>
-    </w:p>
-    <w:p>
-      <w:pPr>
-        <w:spacing w:line="360" w:lineRule="auto"/>
-        <w:rPr>
-          <w:rFonts w:ascii="Times New Roman" w:hAnsi="Times New Roman" w:cs="Times New Roman"/>
-          <w:sz w:val="24"/>
-          <w:szCs w:val="24"/>
-        </w:rPr>
-      </w:pPr>
-      <w:r>
-        <w:rPr>
-          <w:rFonts w:ascii="Times New Roman" w:hAnsi="Times New Roman" w:cs="Times New Roman"/>
-          <w:sz w:val="24"/>
-          <w:szCs w:val="24"/>
-        </w:rPr>
-        <w:tab/>
-      </w:r>
-      <w:r>
-        <w:rPr>
-          <w:rFonts w:ascii="Times New Roman" w:hAnsi="Times New Roman" w:cs="Times New Roman"/>
-          <w:sz w:val="24"/>
-          <w:szCs w:val="24"/>
-        </w:rPr>
-        <w:t xml:space="preserve">If either </w:t>
-      </w:r>
-      <w:r>
-        <w:rPr>
-          <w:rFonts w:ascii="Times New Roman" w:hAnsi="Times New Roman" w:cs="Times New Roman"/>
-          <w:sz w:val="24"/>
-          <w:szCs w:val="24"/>
-        </w:rPr>
-        <w:t>the secessionists or the home state government</w:t>
-      </w:r>
-      <w:r>
-        <w:rPr>
-          <w:rFonts w:ascii="Times New Roman" w:hAnsi="Times New Roman" w:cs="Times New Roman"/>
-          <w:sz w:val="24"/>
-          <w:szCs w:val="24"/>
-        </w:rPr>
-        <w:t xml:space="preserve"> plays Cede while the other plays Fight or Status Quo, the game ends with payoffs in every subsequent period given by the correspond</w:t>
-      </w:r>
-      <w:r>
-        <w:rPr>
-          <w:rFonts w:ascii="Times New Roman" w:hAnsi="Times New Roman" w:cs="Times New Roman"/>
-          <w:sz w:val="24"/>
-          <w:szCs w:val="24"/>
-        </w:rPr>
-        <w:t>ing payoffs in the stage game—i</w:t>
-      </w:r>
-      <w:r>
-        <w:rPr>
-          <w:rFonts w:ascii="Times New Roman" w:hAnsi="Times New Roman" w:cs="Times New Roman"/>
-          <w:sz w:val="24"/>
-          <w:szCs w:val="24"/>
-        </w:rPr>
-        <w:t xml:space="preserve">.e., the result is a negotiated settlement benefiting the player who did not cede. If either of the parties attacks </w:t>
-      </w:r>
-      <w:r>
-        <w:rPr>
-          <w:rFonts w:ascii="Times New Roman" w:hAnsi="Times New Roman" w:cs="Times New Roman"/>
-          <w:sz w:val="24"/>
-          <w:szCs w:val="24"/>
-        </w:rPr>
-        <w:t>unilaterally</w:t>
-      </w:r>
-      <w:r>
-        <w:rPr>
-          <w:rFonts w:ascii="Times New Roman" w:hAnsi="Times New Roman" w:cs="Times New Roman"/>
-          <w:sz w:val="24"/>
-          <w:szCs w:val="24"/>
-        </w:rPr>
-        <w:t xml:space="preserve"> or both attack simultaneously, the result is war. We use a lottery to determine whether the secessionists or government wins the war. The victor is able to force recognition/reunification.</w:t>
-      </w:r>
-    </w:p>
-    <w:p>
-      <w:pPr>
-        <w:spacing w:line="360" w:lineRule="auto"/>
-        <w:ind w:firstLine="720"/>
-        <w:rPr>
-          <w:rFonts w:ascii="Times New Roman" w:hAnsi="Times New Roman" w:cs="Times New Roman"/>
-          <w:sz w:val="24"/>
-          <w:szCs w:val="24"/>
-        </w:rPr>
-      </w:pPr>
-      <w:r>
-        <w:rPr>
-          <w:rFonts w:ascii="Times New Roman" w:hAnsi="Times New Roman" w:cs="Times New Roman"/>
-          <w:sz w:val="24"/>
-          <w:szCs w:val="24"/>
-        </w:rPr>
-        <w:t>Future payoffs are discounted</w:t>
-      </w:r>
-      <w:r>
-        <w:rPr>
-          <w:rFonts w:ascii="Times New Roman" w:hAnsi="Times New Roman" w:cs="Times New Roman"/>
-          <w:sz w:val="24"/>
-          <w:szCs w:val="24"/>
-        </w:rPr>
-        <w:t xml:space="preserve"> to reflect the fact that players value present payoffs more than future payoffs</w:t>
-      </w:r>
-      <w:r>
-        <w:rPr>
-          <w:rFonts w:ascii="Times New Roman" w:hAnsi="Times New Roman" w:cs="Times New Roman"/>
-          <w:sz w:val="24"/>
-          <w:szCs w:val="24"/>
-        </w:rPr>
-        <w:t>. The payoff functions and all parameters, including probabilities in the war lottery, are common knowledge for all players.</w:t>
-      </w:r>
-    </w:p>
-    <w:p>
-      <w:pPr>
-        <w:spacing w:line="360" w:lineRule="auto"/>
-        <w:rPr>
-          <w:rFonts w:ascii="Times New Roman" w:hAnsi="Times New Roman" w:cs="Times New Roman"/>
-          <w:b/>
-          <w:sz w:val="24"/>
-          <w:szCs w:val="24"/>
-        </w:rPr>
-      </w:pPr>
-      <w:r>
-        <w:rPr>
-          <w:rFonts w:ascii="Times New Roman" w:hAnsi="Times New Roman" w:cs="Times New Roman"/>
-          <w:b/>
-          <w:sz w:val="24"/>
-          <w:szCs w:val="24"/>
-        </w:rPr>
-        <w:t xml:space="preserve">Explaining </w:t>
-      </w:r>
-      <w:r>
-        <w:rPr>
-          <w:rFonts w:ascii="Times New Roman" w:hAnsi="Times New Roman" w:cs="Times New Roman"/>
-          <w:b/>
-          <w:sz w:val="24"/>
-          <w:szCs w:val="24"/>
-        </w:rPr>
-        <w:t xml:space="preserve">the </w:t>
-      </w:r>
-      <w:r>
-        <w:rPr>
-          <w:rFonts w:ascii="Times New Roman" w:hAnsi="Times New Roman" w:cs="Times New Roman"/>
-          <w:b/>
-          <w:sz w:val="24"/>
-          <w:szCs w:val="24"/>
-        </w:rPr>
-        <w:t>“</w:t>
-      </w:r>
-      <w:r>
-        <w:rPr>
-          <w:rFonts w:ascii="Times New Roman" w:hAnsi="Times New Roman" w:cs="Times New Roman"/>
-          <w:b/>
-          <w:sz w:val="24"/>
-          <w:szCs w:val="24"/>
-        </w:rPr>
-        <w:t>Status Quo</w:t>
-      </w:r>
-      <w:r>
-        <w:rPr>
-          <w:rFonts w:ascii="Times New Roman" w:hAnsi="Times New Roman" w:cs="Times New Roman"/>
-          <w:b/>
-          <w:sz w:val="24"/>
-          <w:szCs w:val="24"/>
-        </w:rPr>
-        <w:t>”</w:t>
-      </w:r>
-      <w:r>
-        <w:rPr>
-          <w:rFonts w:ascii="Times New Roman" w:hAnsi="Times New Roman" w:cs="Times New Roman"/>
-          <w:b/>
-          <w:sz w:val="24"/>
-          <w:szCs w:val="24"/>
-        </w:rPr>
-        <w:t xml:space="preserve"> Equilibrium</w:t>
-      </w:r>
-    </w:p>
-    <w:p>
-      <w:pPr>
-        <w:spacing w:line="360" w:lineRule="auto"/>
-        <w:rPr>
-          <w:rFonts w:ascii="Times New Roman" w:hAnsi="Times New Roman" w:cs="Times New Roman"/>
-          <w:sz w:val="24"/>
-          <w:szCs w:val="24"/>
-        </w:rPr>
-      </w:pPr>
-      <w:r>
-        <w:rPr>
-          <w:rFonts w:ascii="Times New Roman" w:hAnsi="Times New Roman" w:cs="Times New Roman"/>
-          <w:sz w:val="24"/>
-          <w:szCs w:val="24"/>
-        </w:rPr>
-        <w:tab/>
-      </w:r>
-      <w:r>
-        <w:rPr>
-          <w:rFonts w:ascii="Times New Roman" w:hAnsi="Times New Roman" w:cs="Times New Roman"/>
-          <w:sz w:val="24"/>
-          <w:szCs w:val="24"/>
-        </w:rPr>
         <w:t xml:space="preserve">Unrecognized states are frequently viewed as temporary phenomena or as non-equilibrium outcomes attributable to players' misperceptions of the strategic situation, or their fundamental irrationality. </w:t>
       </w:r>
       <w:r>
@@ -3214,7 +3198,6 @@
           <w:sz w:val="24"/>
           <w:szCs w:val="24"/>
         </w:rPr>
-        <w:lastRenderedPageBreak/>
         <w:tab/>
       </w:r>
       <w:r>
@@ -3527,6 +3510,7 @@
           <w:sz w:val="24"/>
           <w:szCs w:val="24"/>
         </w:rPr>
+        <w:lastRenderedPageBreak/>
         <w:t xml:space="preserve">We can show that at least one status quo equilibrium exists for any game satisfying the restrictions </w:t>
       </w:r>
       <w:r>
@@ -3721,6 +3705,7 @@
     <w:p>
       <w:pPr>
         <w:spacing w:line="360" w:lineRule="auto"/>
+        <w:ind w:firstLine="720"/>
         <w:rPr>
           <w:rFonts w:ascii="Times New Roman" w:hAnsi="Times New Roman" w:cs="Times New Roman"/>
           <w:sz w:val="24"/>
@@ -3780,7 +3765,6 @@
           <w:sz w:val="24"/>
           <w:szCs w:val="24"/>
         </w:rPr>
-        <w:lastRenderedPageBreak/>
         <w:t>The patron invests enough in the secessionists</w:t>
       </w:r>
       <w:r>
@@ -4093,7 +4077,16 @@
           <w:sz w:val="24"/>
           <w:szCs w:val="24"/>
         </w:rPr>
-        <w:t xml:space="preserve">Equilibrium actions are for the patron to maintain the status quo by investing enough to overcome the deterioration in the secessionists' status quo payoffs; for the international community to not invest and for both </w:t>
+        <w:t xml:space="preserve">Equilibrium actions are for the patron to maintain the status quo by investing enough to overcome the deterioration in the secessionists' status quo payoffs; for the international </w:t>
+      </w:r>
+      <w:r>
+        <w:rPr>
+          <w:rFonts w:ascii="Times New Roman" w:hAnsi="Times New Roman" w:cs="Times New Roman"/>
+          <w:sz w:val="24"/>
+          <w:szCs w:val="24"/>
+        </w:rPr>
+        <w:lastRenderedPageBreak/>
+        <w:t xml:space="preserve">community to not invest and for both </w:t>
       </w:r>
       <w:r>
         <w:rPr>
@@ -4317,8 +4310,190 @@
           <w:sz w:val="24"/>
           <w:szCs w:val="24"/>
         </w:rPr>
-        <w:t xml:space="preserve">)) implies that there will be no investments </w:t>
-      </w:r>
+        <w:t>)) implies that there will be no investments in equilibrium in cases (2) and (3). Case (3) also r</w:t>
+      </w:r>
+      <w:r>
+        <w:rPr>
+          <w:rFonts w:ascii="Times New Roman" w:hAnsi="Times New Roman" w:cs="Times New Roman"/>
+          <w:sz w:val="24"/>
+          <w:szCs w:val="24"/>
+        </w:rPr>
+        <w:t>equires Restriction (4</w:t>
+      </w:r>
+      <w:r>
+        <w:rPr>
+          <w:rFonts w:ascii="Times New Roman" w:hAnsi="Times New Roman" w:cs="Times New Roman"/>
+          <w:sz w:val="24"/>
+          <w:szCs w:val="24"/>
+        </w:rPr>
+        <w:t xml:space="preserve">) and the implicit assumption that the patron is not able to skew the odds of the secessionists winning the conflict in a way that cannot be nullified by the international community. </w:t>
+      </w:r>
+    </w:p>
+    <w:p>
+      <w:pPr>
+        <w:spacing w:line="360" w:lineRule="auto"/>
+        <w:rPr>
+          <w:rFonts w:ascii="Times New Roman" w:hAnsi="Times New Roman" w:cs="Times New Roman"/>
+          <w:sz w:val="24"/>
+          <w:szCs w:val="24"/>
+        </w:rPr>
+      </w:pPr>
+      <w:r>
+        <w:rPr>
+          <w:rFonts w:ascii="Times New Roman" w:hAnsi="Times New Roman" w:cs="Times New Roman"/>
+          <w:sz w:val="24"/>
+          <w:szCs w:val="24"/>
+        </w:rPr>
+        <w:tab/>
+      </w:r>
+      <w:r>
+        <w:rPr>
+          <w:rFonts w:ascii="Times New Roman" w:hAnsi="Times New Roman" w:cs="Times New Roman"/>
+          <w:sz w:val="24"/>
+          <w:szCs w:val="24"/>
+        </w:rPr>
+        <w:t>If, however, off-path investments are ever made such that Status Quo does not yield the highest continuation value for one of the players, that player will play Cede or Fight and the game will end.</w:t>
+      </w:r>
+      <w:r>
+        <w:rPr>
+          <w:rFonts w:ascii="Times New Roman" w:hAnsi="Times New Roman" w:cs="Times New Roman"/>
+          <w:sz w:val="24"/>
+          <w:szCs w:val="24"/>
+        </w:rPr>
+        <w:t xml:space="preserve"> </w:t>
+      </w:r>
+      <w:r>
+        <w:rPr>
+          <w:rFonts w:ascii="Times New Roman" w:hAnsi="Times New Roman" w:cs="Times New Roman"/>
+          <w:sz w:val="24"/>
+          <w:szCs w:val="24"/>
+        </w:rPr>
+        <w:t>The</w:t>
+      </w:r>
+      <w:r>
+        <w:rPr>
+          <w:rFonts w:ascii="Times New Roman" w:hAnsi="Times New Roman" w:cs="Times New Roman"/>
+          <w:sz w:val="24"/>
+          <w:szCs w:val="24"/>
+        </w:rPr>
+        <w:t xml:space="preserve"> formal</w:t>
+      </w:r>
+      <w:r>
+        <w:rPr>
+          <w:rFonts w:ascii="Times New Roman" w:hAnsi="Times New Roman" w:cs="Times New Roman"/>
+          <w:sz w:val="24"/>
+          <w:szCs w:val="24"/>
+        </w:rPr>
+        <w:t xml:space="preserve"> proof </w:t>
+      </w:r>
+      <w:r>
+        <w:rPr>
+          <w:rFonts w:ascii="Times New Roman" w:hAnsi="Times New Roman" w:cs="Times New Roman"/>
+          <w:sz w:val="24"/>
+          <w:szCs w:val="24"/>
+        </w:rPr>
+        <w:t xml:space="preserve">that Restrictions (1) through (7) ensure that a Status Quo equilibrium exists </w:t>
+      </w:r>
+      <w:r>
+        <w:rPr>
+          <w:rFonts w:ascii="Times New Roman" w:hAnsi="Times New Roman" w:cs="Times New Roman"/>
+          <w:sz w:val="24"/>
+          <w:szCs w:val="24"/>
+        </w:rPr>
+        <w:t>can be found in Buzard, Graham and Horne (201</w:t>
+      </w:r>
+      <w:r>
+        <w:rPr>
+          <w:rFonts w:ascii="Times New Roman" w:hAnsi="Times New Roman" w:cs="Times New Roman"/>
+          <w:sz w:val="24"/>
+          <w:szCs w:val="24"/>
+        </w:rPr>
+        <w:t>6</w:t>
+      </w:r>
+      <w:r>
+        <w:rPr>
+          <w:rFonts w:ascii="Times New Roman" w:hAnsi="Times New Roman" w:cs="Times New Roman"/>
+          <w:sz w:val="24"/>
+          <w:szCs w:val="24"/>
+        </w:rPr>
+        <w:t>).</w:t>
+      </w:r>
+    </w:p>
+    <w:p>
+      <w:pPr>
+        <w:spacing w:line="360" w:lineRule="auto"/>
+        <w:rPr>
+          <w:rFonts w:ascii="Times New Roman" w:hAnsi="Times New Roman" w:cs="Times New Roman"/>
+          <w:sz w:val="24"/>
+          <w:szCs w:val="24"/>
+        </w:rPr>
+      </w:pPr>
+    </w:p>
+    <w:p>
+      <w:pPr>
+        <w:spacing w:line="360" w:lineRule="auto"/>
+        <w:rPr>
+          <w:rFonts w:ascii="Times New Roman" w:hAnsi="Times New Roman" w:cs="Times New Roman"/>
+          <w:i/>
+          <w:sz w:val="24"/>
+          <w:szCs w:val="24"/>
+        </w:rPr>
+      </w:pPr>
+      <w:r>
+        <w:rPr>
+          <w:rFonts w:ascii="Times New Roman" w:hAnsi="Times New Roman" w:cs="Times New Roman"/>
+          <w:i/>
+          <w:sz w:val="24"/>
+          <w:szCs w:val="24"/>
+        </w:rPr>
+        <w:t>Discussion of the Status Quo Equilibrium</w:t>
+      </w:r>
+    </w:p>
+    <w:p>
+      <w:pPr>
+        <w:spacing w:line="360" w:lineRule="auto"/>
+        <w:ind w:firstLine="720"/>
+        <w:rPr>
+          <w:rFonts w:ascii="Times New Roman" w:hAnsi="Times New Roman" w:cs="Times New Roman"/>
+          <w:sz w:val="24"/>
+          <w:szCs w:val="24"/>
+        </w:rPr>
+      </w:pPr>
+      <w:r>
+        <w:rPr>
+          <w:rFonts w:ascii="Times New Roman" w:hAnsi="Times New Roman" w:cs="Times New Roman"/>
+          <w:sz w:val="24"/>
+          <w:szCs w:val="24"/>
+        </w:rPr>
+        <w:t xml:space="preserve">The existence and durability of this status quo equilibrium is counterintuitive on two levels. First, the large, relatively rich international community is outspent by a relatively small, less-resourced patron; second, unrecognized statehood is a stable equilibrium in spite of being undesirable to all players. The key condition leading to this outcome is that each outside actor's willingness to pay to achieve its most preferred outcome is outweighed by the other's desire to avoid its least desired outcome. </w:t>
+      </w:r>
+      <w:r>
+        <w:rPr>
+          <w:rFonts w:ascii="Times New Roman" w:hAnsi="Times New Roman" w:cs="Times New Roman"/>
+          <w:sz w:val="24"/>
+          <w:szCs w:val="24"/>
+        </w:rPr>
+        <w:t>A persistent</w:t>
+      </w:r>
+      <w:r>
+        <w:rPr>
+          <w:rFonts w:ascii="Times New Roman" w:hAnsi="Times New Roman" w:cs="Times New Roman"/>
+          <w:sz w:val="24"/>
+          <w:szCs w:val="24"/>
+        </w:rPr>
+        <w:t xml:space="preserve"> unresolved conflict results.</w:t>
+      </w:r>
+    </w:p>
+    <w:p>
+      <w:pPr>
+        <w:spacing w:line="360" w:lineRule="auto"/>
+        <w:ind w:firstLine="720"/>
+        <w:rPr>
+          <w:rFonts w:ascii="Times New Roman" w:hAnsi="Times New Roman" w:cs="Times New Roman"/>
+          <w:sz w:val="24"/>
+          <w:szCs w:val="24"/>
+        </w:rPr>
+      </w:pPr>
       <w:r>
         <w:rPr>
           <w:rFonts w:ascii="Times New Roman" w:hAnsi="Times New Roman" w:cs="Times New Roman"/>
@@ -4326,23 +4501,543 @@
           <w:szCs w:val="24"/>
         </w:rPr>
         <w:lastRenderedPageBreak/>
-        <w:t>in equilibrium in cases (2) and (3). Case (3) also r</w:t>
-      </w:r>
-      <w:r>
-        <w:rPr>
-          <w:rFonts w:ascii="Times New Roman" w:hAnsi="Times New Roman" w:cs="Times New Roman"/>
-          <w:sz w:val="24"/>
-          <w:szCs w:val="24"/>
-        </w:rPr>
-        <w:t>equires Restriction (4</w:t>
-      </w:r>
-      <w:r>
-        <w:rPr>
-          <w:rFonts w:ascii="Times New Roman" w:hAnsi="Times New Roman" w:cs="Times New Roman"/>
-          <w:sz w:val="24"/>
-          <w:szCs w:val="24"/>
-        </w:rPr>
-        <w:t xml:space="preserve">) and the implicit assumption that the patron is not able to skew the odds of the secessionists winning the conflict in a way that cannot be nullified by the international community. </w:t>
+        <w:t>Despite its h</w:t>
+      </w:r>
+      <w:r>
+        <w:rPr>
+          <w:rFonts w:ascii="Times New Roman" w:hAnsi="Times New Roman" w:cs="Times New Roman"/>
+          <w:sz w:val="24"/>
+          <w:szCs w:val="24"/>
+        </w:rPr>
+        <w:t>igh costs, the Status Quo</w:t>
+      </w:r>
+      <w:r>
+        <w:rPr>
+          <w:rFonts w:ascii="Times New Roman" w:hAnsi="Times New Roman" w:cs="Times New Roman"/>
+          <w:sz w:val="24"/>
+          <w:szCs w:val="24"/>
+        </w:rPr>
+        <w:t xml:space="preserve"> equilibrium </w:t>
+      </w:r>
+      <w:r>
+        <w:rPr>
+          <w:rFonts w:ascii="Times New Roman" w:hAnsi="Times New Roman" w:cs="Times New Roman"/>
+          <w:sz w:val="24"/>
+          <w:szCs w:val="24"/>
+        </w:rPr>
+        <w:t xml:space="preserve">we describe </w:t>
+      </w:r>
+      <w:r>
+        <w:rPr>
+          <w:rFonts w:ascii="Times New Roman" w:hAnsi="Times New Roman" w:cs="Times New Roman"/>
+          <w:sz w:val="24"/>
+          <w:szCs w:val="24"/>
+        </w:rPr>
+        <w:t xml:space="preserve">is quite robust. Because </w:t>
+      </w:r>
+      <w:r>
+        <w:rPr>
+          <w:rFonts w:ascii="Times New Roman" w:hAnsi="Times New Roman" w:cs="Times New Roman"/>
+          <w:sz w:val="24"/>
+          <w:szCs w:val="24"/>
+        </w:rPr>
+        <w:t>the international community</w:t>
+      </w:r>
+      <w:r>
+        <w:rPr>
+          <w:rFonts w:ascii="Times New Roman" w:hAnsi="Times New Roman" w:cs="Times New Roman"/>
+          <w:sz w:val="24"/>
+          <w:szCs w:val="24"/>
+        </w:rPr>
+        <w:t xml:space="preserve"> and the patron can adjust contributions to reflect changing conditions on the ground, exogenous shocks that might otherwise have the potential to alter the equilibrium have their strategic impact nullified. For example, while a drought in the unrecognized state </w:t>
+      </w:r>
+      <w:r>
+        <w:rPr>
+          <w:rFonts w:ascii="Times New Roman" w:hAnsi="Times New Roman" w:cs="Times New Roman"/>
+          <w:sz w:val="24"/>
+          <w:szCs w:val="24"/>
+        </w:rPr>
+        <w:t>might decrease the secessionists’</w:t>
+      </w:r>
+      <w:r>
+        <w:rPr>
+          <w:rFonts w:ascii="Times New Roman" w:hAnsi="Times New Roman" w:cs="Times New Roman"/>
+          <w:sz w:val="24"/>
+          <w:szCs w:val="24"/>
+        </w:rPr>
+        <w:t xml:space="preserve"> payoffs from the status quo and increase their need for international trade and assistance, additional humanitarian and economic assistance from the patron can offset the effects of the shock and preserve the status quo.</w:t>
+      </w:r>
+    </w:p>
+    <w:p>
+      <w:pPr>
+        <w:spacing w:line="360" w:lineRule="auto"/>
+        <w:rPr>
+          <w:rFonts w:ascii="Times New Roman" w:hAnsi="Times New Roman" w:cs="Times New Roman"/>
+          <w:i/>
+          <w:sz w:val="24"/>
+          <w:szCs w:val="24"/>
+        </w:rPr>
+      </w:pPr>
+    </w:p>
+    <w:p>
+      <w:pPr>
+        <w:spacing w:line="360" w:lineRule="auto"/>
+        <w:rPr>
+          <w:rFonts w:ascii="Times New Roman" w:hAnsi="Times New Roman" w:cs="Times New Roman"/>
+          <w:i/>
+          <w:sz w:val="24"/>
+          <w:szCs w:val="24"/>
+        </w:rPr>
+      </w:pPr>
+      <w:r>
+        <w:rPr>
+          <w:rFonts w:ascii="Times New Roman" w:hAnsi="Times New Roman" w:cs="Times New Roman"/>
+          <w:i/>
+          <w:sz w:val="24"/>
+          <w:szCs w:val="24"/>
+        </w:rPr>
+        <w:t>Alternative Outcomes</w:t>
+      </w:r>
+    </w:p>
+    <w:p>
+      <w:pPr>
+        <w:spacing w:line="360" w:lineRule="auto"/>
+        <w:ind w:firstLine="720"/>
+        <w:rPr>
+          <w:rFonts w:ascii="Times New Roman" w:hAnsi="Times New Roman" w:cs="Times New Roman"/>
+          <w:sz w:val="24"/>
+          <w:szCs w:val="24"/>
+        </w:rPr>
+      </w:pPr>
+      <w:r>
+        <w:rPr>
+          <w:rFonts w:ascii="Times New Roman" w:hAnsi="Times New Roman" w:cs="Times New Roman"/>
+          <w:sz w:val="24"/>
+          <w:szCs w:val="24"/>
+        </w:rPr>
+        <w:t xml:space="preserve">The restrictions </w:t>
+      </w:r>
+      <w:r>
+        <w:rPr>
+          <w:rFonts w:ascii="Times New Roman" w:hAnsi="Times New Roman" w:cs="Times New Roman"/>
+          <w:sz w:val="24"/>
+          <w:szCs w:val="24"/>
+        </w:rPr>
+        <w:t>we give above</w:t>
+      </w:r>
+      <w:r>
+        <w:rPr>
+          <w:rFonts w:ascii="Times New Roman" w:hAnsi="Times New Roman" w:cs="Times New Roman"/>
+          <w:sz w:val="24"/>
+          <w:szCs w:val="24"/>
+        </w:rPr>
+        <w:t xml:space="preserve"> do not provide for a unique equilibrium, or even a unique equilibrium outcome. </w:t>
+      </w:r>
+      <w:r>
+        <w:rPr>
+          <w:rFonts w:ascii="Times New Roman" w:hAnsi="Times New Roman" w:cs="Times New Roman"/>
+          <w:sz w:val="24"/>
+          <w:szCs w:val="24"/>
+        </w:rPr>
+        <w:t xml:space="preserve">Under all circumstances, war also exists as a potential equilibrium outcome. </w:t>
+      </w:r>
+      <w:r>
+        <w:rPr>
+          <w:rFonts w:ascii="Times New Roman" w:hAnsi="Times New Roman" w:cs="Times New Roman"/>
+          <w:sz w:val="24"/>
+          <w:szCs w:val="24"/>
+        </w:rPr>
+        <w:t xml:space="preserve">There are at least two takeaways from the multiplicity of equilibrium outcomes. First, it indicates that there may be an important role for external actors to play in coordinating expectations about which equilibrium will be played, and in the absence of such coordination, equilibrium switching from the status quo equilibrium to </w:t>
+      </w:r>
+      <w:r>
+        <w:rPr>
+          <w:rFonts w:ascii="Times New Roman" w:hAnsi="Times New Roman" w:cs="Times New Roman"/>
+          <w:sz w:val="24"/>
+          <w:szCs w:val="24"/>
+        </w:rPr>
+        <w:t>war</w:t>
+      </w:r>
+      <w:r>
+        <w:rPr>
+          <w:rFonts w:ascii="Times New Roman" w:hAnsi="Times New Roman" w:cs="Times New Roman"/>
+          <w:sz w:val="24"/>
+          <w:szCs w:val="24"/>
+        </w:rPr>
+        <w:t xml:space="preserve"> is possible. </w:t>
+      </w:r>
+      <w:r>
+        <w:rPr>
+          <w:rFonts w:ascii="Times New Roman" w:hAnsi="Times New Roman" w:cs="Times New Roman"/>
+          <w:sz w:val="24"/>
+          <w:szCs w:val="24"/>
+        </w:rPr>
+        <w:t xml:space="preserve">Consistent </w:t>
+      </w:r>
+      <w:r>
+        <w:rPr>
+          <w:rFonts w:ascii="Times New Roman" w:hAnsi="Times New Roman" w:cs="Times New Roman"/>
+          <w:sz w:val="24"/>
+          <w:szCs w:val="24"/>
+        </w:rPr>
+        <w:t xml:space="preserve">with </w:t>
+      </w:r>
+      <w:r>
+        <w:rPr>
+          <w:rFonts w:ascii="Times New Roman" w:hAnsi="Times New Roman" w:cs="Times New Roman"/>
+          <w:sz w:val="24"/>
+          <w:szCs w:val="24"/>
+        </w:rPr>
+        <w:t>our model, Table 1 shows that war is the most common means through which unrecognized statehood ends. What our model suggests is that, while almost always possible, war is not inevitable as an outcome.</w:t>
+      </w:r>
+    </w:p>
+    <w:p>
+      <w:pPr>
+        <w:spacing w:line="360" w:lineRule="auto"/>
+        <w:ind w:firstLine="720"/>
+        <w:rPr>
+          <w:rFonts w:ascii="Times New Roman" w:hAnsi="Times New Roman" w:cs="Times New Roman"/>
+          <w:sz w:val="24"/>
+          <w:szCs w:val="24"/>
+        </w:rPr>
+      </w:pPr>
+      <w:r>
+        <w:rPr>
+          <w:rFonts w:ascii="Times New Roman" w:hAnsi="Times New Roman" w:cs="Times New Roman"/>
+          <w:sz w:val="24"/>
+          <w:szCs w:val="24"/>
+        </w:rPr>
+        <w:t xml:space="preserve">Second, most of the outcomes that we observe in the post-WWII era are consistent with the set of restrictions outlined </w:t>
+      </w:r>
+      <w:r>
+        <w:rPr>
+          <w:rFonts w:ascii="Times New Roman" w:hAnsi="Times New Roman" w:cs="Times New Roman"/>
+          <w:sz w:val="24"/>
+          <w:szCs w:val="24"/>
+        </w:rPr>
+        <w:t>above</w:t>
+      </w:r>
+      <w:r>
+        <w:rPr>
+          <w:rFonts w:ascii="Times New Roman" w:hAnsi="Times New Roman" w:cs="Times New Roman"/>
+          <w:sz w:val="24"/>
+          <w:szCs w:val="24"/>
+        </w:rPr>
+        <w:t xml:space="preserve"> that support the status quo outcome. </w:t>
+      </w:r>
+      <w:r>
+        <w:rPr>
+          <w:rFonts w:ascii="Times New Roman" w:hAnsi="Times New Roman" w:cs="Times New Roman"/>
+          <w:sz w:val="24"/>
+          <w:szCs w:val="24"/>
+        </w:rPr>
+        <w:t>When unrecognized states survive, they do so because the patron’s willingness to pay to avoid reunification is greater than the international community’s willingness to pay to induce reunification. O</w:t>
+      </w:r>
+      <w:r>
+        <w:rPr>
+          <w:rFonts w:ascii="Times New Roman" w:hAnsi="Times New Roman" w:cs="Times New Roman"/>
+          <w:sz w:val="24"/>
+          <w:szCs w:val="24"/>
+        </w:rPr>
+        <w:t xml:space="preserve">nly one of the unrecognized states currently in existence has survived without a patron: Somaliland. Somaliland has been able to avoid reconquest by the home state of Somalia </w:t>
+      </w:r>
+      <w:r>
+        <w:rPr>
+          <w:rFonts w:ascii="Times New Roman" w:hAnsi="Times New Roman" w:cs="Times New Roman"/>
+          <w:sz w:val="24"/>
+          <w:szCs w:val="24"/>
+        </w:rPr>
+        <w:t xml:space="preserve">only because Somalia is itself, a failed state. The economic </w:t>
+      </w:r>
+      <w:r>
+        <w:rPr>
+          <w:rFonts w:ascii="Times New Roman" w:hAnsi="Times New Roman" w:cs="Times New Roman"/>
+          <w:sz w:val="24"/>
+          <w:szCs w:val="24"/>
+        </w:rPr>
+        <w:t xml:space="preserve">and political </w:t>
+      </w:r>
+      <w:r>
+        <w:rPr>
+          <w:rFonts w:ascii="Times New Roman" w:hAnsi="Times New Roman" w:cs="Times New Roman"/>
+          <w:sz w:val="24"/>
+          <w:szCs w:val="24"/>
+        </w:rPr>
+        <w:t>situation in Somaliland is, unfortunately, consistent with our assumptions – isolated and in steady, horrifying decline.  In 2012, per capita income in Somaliland was $347, the fourth lowest in the world</w:t>
+      </w:r>
+      <w:r>
+        <w:rPr>
+          <w:rFonts w:ascii="Times New Roman" w:hAnsi="Times New Roman" w:cs="Times New Roman"/>
+          <w:sz w:val="24"/>
+          <w:szCs w:val="24"/>
+        </w:rPr>
+        <w:t xml:space="preserve"> and government revenues were too small to fund more than a </w:t>
+      </w:r>
+      <w:r>
+        <w:rPr>
+          <w:rFonts w:ascii="Times New Roman" w:hAnsi="Times New Roman" w:cs="Times New Roman"/>
+          <w:sz w:val="24"/>
+          <w:szCs w:val="24"/>
+        </w:rPr>
+        <w:t xml:space="preserve">tiny </w:t>
+      </w:r>
+      <w:r>
+        <w:rPr>
+          <w:rFonts w:ascii="Times New Roman" w:hAnsi="Times New Roman" w:cs="Times New Roman"/>
+          <w:sz w:val="24"/>
+          <w:szCs w:val="24"/>
+        </w:rPr>
+        <w:t>security apparatus</w:t>
+      </w:r>
+      <w:r>
+        <w:rPr>
+          <w:rFonts w:ascii="Times New Roman" w:hAnsi="Times New Roman" w:cs="Times New Roman"/>
+          <w:sz w:val="24"/>
+          <w:szCs w:val="24"/>
+        </w:rPr>
+        <w:t xml:space="preserve"> (</w:t>
+      </w:r>
+      <w:commentRangeStart w:id="0"/>
+      <w:r>
+        <w:rPr>
+          <w:rFonts w:ascii="Times New Roman" w:hAnsi="Times New Roman" w:cs="Times New Roman"/>
+          <w:sz w:val="24"/>
+          <w:szCs w:val="24"/>
+        </w:rPr>
+        <w:t>World Bank, 2014</w:t>
+      </w:r>
+      <w:commentRangeEnd w:id="0"/>
+      <w:r>
+        <w:rPr>
+          <w:rStyle w:val="CommentReference"/>
+        </w:rPr>
+        <w:commentReference w:id="0"/>
+      </w:r>
+      <w:r>
+        <w:rPr>
+          <w:rFonts w:ascii="Times New Roman" w:hAnsi="Times New Roman" w:cs="Times New Roman"/>
+          <w:sz w:val="24"/>
+          <w:szCs w:val="24"/>
+        </w:rPr>
+        <w:t xml:space="preserve">). </w:t>
+      </w:r>
+      <w:r>
+        <w:rPr>
+          <w:rFonts w:ascii="Times New Roman" w:hAnsi="Times New Roman" w:cs="Times New Roman"/>
+          <w:sz w:val="24"/>
+          <w:szCs w:val="24"/>
+        </w:rPr>
+        <w:t>If</w:t>
+      </w:r>
+      <w:r>
+        <w:rPr>
+          <w:rFonts w:ascii="Times New Roman" w:hAnsi="Times New Roman" w:cs="Times New Roman"/>
+          <w:sz w:val="24"/>
+          <w:szCs w:val="24"/>
+        </w:rPr>
+        <w:t xml:space="preserve"> S</w:t>
+      </w:r>
+      <w:r>
+        <w:rPr>
+          <w:rFonts w:ascii="Times New Roman" w:hAnsi="Times New Roman" w:cs="Times New Roman"/>
+          <w:sz w:val="24"/>
+          <w:szCs w:val="24"/>
+        </w:rPr>
+        <w:t xml:space="preserve">omaliland were to regain even a minimal </w:t>
+      </w:r>
+      <w:r>
+        <w:rPr>
+          <w:rFonts w:ascii="Times New Roman" w:hAnsi="Times New Roman" w:cs="Times New Roman"/>
+          <w:sz w:val="24"/>
+          <w:szCs w:val="24"/>
+        </w:rPr>
+        <w:t xml:space="preserve">level of state capacity, </w:t>
+      </w:r>
+      <w:r>
+        <w:rPr>
+          <w:rFonts w:ascii="Times New Roman" w:hAnsi="Times New Roman" w:cs="Times New Roman"/>
+          <w:sz w:val="24"/>
+          <w:szCs w:val="24"/>
+        </w:rPr>
+        <w:t xml:space="preserve">history suggests that </w:t>
+      </w:r>
+      <w:r>
+        <w:rPr>
+          <w:rFonts w:ascii="Times New Roman" w:hAnsi="Times New Roman" w:cs="Times New Roman"/>
+          <w:sz w:val="24"/>
+          <w:szCs w:val="24"/>
+        </w:rPr>
+        <w:t xml:space="preserve">reconquest of </w:t>
+      </w:r>
+      <w:r>
+        <w:rPr>
+          <w:rFonts w:ascii="Times New Roman" w:hAnsi="Times New Roman" w:cs="Times New Roman"/>
+          <w:sz w:val="24"/>
+          <w:szCs w:val="24"/>
+        </w:rPr>
+        <w:t>Somaliland</w:t>
+      </w:r>
+      <w:r>
+        <w:rPr>
+          <w:rFonts w:ascii="Times New Roman" w:hAnsi="Times New Roman" w:cs="Times New Roman"/>
+          <w:sz w:val="24"/>
+          <w:szCs w:val="24"/>
+        </w:rPr>
+        <w:t xml:space="preserve"> w</w:t>
+      </w:r>
+      <w:r>
+        <w:rPr>
+          <w:rFonts w:ascii="Times New Roman" w:hAnsi="Times New Roman" w:cs="Times New Roman"/>
+          <w:sz w:val="24"/>
+          <w:szCs w:val="24"/>
+        </w:rPr>
+        <w:t>ould</w:t>
+      </w:r>
+      <w:r>
+        <w:rPr>
+          <w:rFonts w:ascii="Times New Roman" w:hAnsi="Times New Roman" w:cs="Times New Roman"/>
+          <w:sz w:val="24"/>
+          <w:szCs w:val="24"/>
+        </w:rPr>
+        <w:t xml:space="preserve"> likely follow shortly thereafter.</w:t>
+      </w:r>
+    </w:p>
+    <w:p>
+      <w:pPr>
+        <w:spacing w:line="360" w:lineRule="auto"/>
+        <w:rPr>
+          <w:rFonts w:ascii="Times New Roman" w:hAnsi="Times New Roman" w:cs="Times New Roman"/>
+          <w:sz w:val="24"/>
+          <w:szCs w:val="24"/>
+        </w:rPr>
+      </w:pPr>
+    </w:p>
+    <w:p>
+      <w:pPr>
+        <w:spacing w:line="360" w:lineRule="auto"/>
+        <w:rPr>
+          <w:rFonts w:ascii="Times New Roman" w:hAnsi="Times New Roman" w:cs="Times New Roman"/>
+          <w:i/>
+          <w:sz w:val="24"/>
+          <w:szCs w:val="24"/>
+        </w:rPr>
+      </w:pPr>
+      <w:r>
+        <w:rPr>
+          <w:rFonts w:ascii="Times New Roman" w:hAnsi="Times New Roman" w:cs="Times New Roman"/>
+          <w:i/>
+          <w:sz w:val="24"/>
+          <w:szCs w:val="24"/>
+        </w:rPr>
+        <w:t>T</w:t>
+      </w:r>
+      <w:r>
+        <w:rPr>
+          <w:rFonts w:ascii="Times New Roman" w:hAnsi="Times New Roman" w:cs="Times New Roman"/>
+          <w:i/>
+          <w:sz w:val="24"/>
+          <w:szCs w:val="24"/>
+        </w:rPr>
+        <w:t>he Impact of Economic Sanctions</w:t>
+      </w:r>
+    </w:p>
+    <w:p>
+      <w:pPr>
+        <w:spacing w:line="360" w:lineRule="auto"/>
+        <w:ind w:firstLine="720"/>
+        <w:rPr>
+          <w:rFonts w:ascii="Times New Roman" w:hAnsi="Times New Roman" w:cs="Times New Roman"/>
+          <w:sz w:val="24"/>
+          <w:szCs w:val="24"/>
+        </w:rPr>
+      </w:pPr>
+      <w:r>
+        <w:rPr>
+          <w:rFonts w:ascii="Times New Roman" w:hAnsi="Times New Roman" w:cs="Times New Roman"/>
+          <w:sz w:val="24"/>
+          <w:szCs w:val="24"/>
+        </w:rPr>
+        <w:t xml:space="preserve">In </w:t>
+      </w:r>
+      <w:r>
+        <w:rPr>
+          <w:rFonts w:ascii="Times New Roman" w:hAnsi="Times New Roman" w:cs="Times New Roman"/>
+          <w:sz w:val="24"/>
+          <w:szCs w:val="24"/>
+        </w:rPr>
+        <w:t>the previous section</w:t>
+      </w:r>
+      <w:r>
+        <w:rPr>
+          <w:rFonts w:ascii="Times New Roman" w:hAnsi="Times New Roman" w:cs="Times New Roman"/>
+          <w:sz w:val="24"/>
+          <w:szCs w:val="24"/>
+        </w:rPr>
+        <w:t xml:space="preserve">, we considered the outside actors' abilities to make investments to increase the various payoffs of the home state government and the secessionists. </w:t>
+      </w:r>
+      <w:r>
+        <w:rPr>
+          <w:rFonts w:ascii="Times New Roman" w:hAnsi="Times New Roman" w:cs="Times New Roman"/>
+          <w:sz w:val="24"/>
+          <w:szCs w:val="24"/>
+        </w:rPr>
+        <w:t>The international community</w:t>
+      </w:r>
+      <w:r>
+        <w:rPr>
+          <w:rFonts w:ascii="Times New Roman" w:hAnsi="Times New Roman" w:cs="Times New Roman"/>
+          <w:sz w:val="24"/>
+          <w:szCs w:val="24"/>
+        </w:rPr>
+        <w:t xml:space="preserve">, in particular, often employs another option by joining the home state in enforcing economic sanctions against the unrecognized state, an action that </w:t>
+      </w:r>
+      <w:r>
+        <w:rPr>
+          <w:rFonts w:ascii="Times New Roman" w:hAnsi="Times New Roman" w:cs="Times New Roman"/>
+          <w:i/>
+          <w:sz w:val="24"/>
+          <w:szCs w:val="24"/>
+        </w:rPr>
+        <w:t>reduces</w:t>
+      </w:r>
+      <w:r>
+        <w:rPr>
+          <w:rFonts w:ascii="Times New Roman" w:hAnsi="Times New Roman" w:cs="Times New Roman"/>
+          <w:sz w:val="24"/>
+          <w:szCs w:val="24"/>
+        </w:rPr>
+        <w:t xml:space="preserve"> the secessionists' payoffs from the status quo. Note that this may be particularly effective if</w:t>
+      </w:r>
+      <w:r>
+        <w:rPr>
+          <w:rFonts w:ascii="Times New Roman" w:hAnsi="Times New Roman" w:cs="Times New Roman"/>
+          <w:sz w:val="24"/>
+          <w:szCs w:val="24"/>
+        </w:rPr>
+        <w:t xml:space="preserve"> a broad coalition of states is </w:t>
+      </w:r>
+      <w:r>
+        <w:rPr>
+          <w:rFonts w:ascii="Times New Roman" w:hAnsi="Times New Roman" w:cs="Times New Roman"/>
+          <w:sz w:val="24"/>
+          <w:szCs w:val="24"/>
+        </w:rPr>
+        <w:t>acting</w:t>
+      </w:r>
+      <w:r>
+        <w:rPr>
+          <w:rFonts w:ascii="Times New Roman" w:hAnsi="Times New Roman" w:cs="Times New Roman"/>
+          <w:sz w:val="24"/>
+          <w:szCs w:val="24"/>
+        </w:rPr>
+        <w:t xml:space="preserve"> together</w:t>
+      </w:r>
+      <w:r>
+        <w:rPr>
+          <w:rFonts w:ascii="Times New Roman" w:hAnsi="Times New Roman" w:cs="Times New Roman"/>
+          <w:sz w:val="24"/>
+          <w:szCs w:val="24"/>
+        </w:rPr>
+        <w:t xml:space="preserve"> in concert. </w:t>
       </w:r>
     </w:p>
     <w:p>
@@ -4368,82 +5063,8 @@
           <w:sz w:val="24"/>
           <w:szCs w:val="24"/>
         </w:rPr>
-        <w:t>If, however, off-path investments are ever made such that Status Quo does not yield the highest continuation value for one of the players, that player will play Cede or Fight and the game will end.</w:t>
-      </w:r>
-      <w:r>
-        <w:rPr>
-          <w:rFonts w:ascii="Times New Roman" w:hAnsi="Times New Roman" w:cs="Times New Roman"/>
-          <w:sz w:val="24"/>
-          <w:szCs w:val="24"/>
-        </w:rPr>
-        <w:t xml:space="preserve"> </w:t>
-      </w:r>
-      <w:r>
-        <w:rPr>
-          <w:rFonts w:ascii="Times New Roman" w:hAnsi="Times New Roman" w:cs="Times New Roman"/>
-          <w:sz w:val="24"/>
-          <w:szCs w:val="24"/>
-        </w:rPr>
-        <w:t>The</w:t>
-      </w:r>
-      <w:r>
-        <w:rPr>
-          <w:rFonts w:ascii="Times New Roman" w:hAnsi="Times New Roman" w:cs="Times New Roman"/>
-          <w:sz w:val="24"/>
-          <w:szCs w:val="24"/>
-        </w:rPr>
-        <w:t xml:space="preserve"> formal</w:t>
-      </w:r>
-      <w:r>
-        <w:rPr>
-          <w:rFonts w:ascii="Times New Roman" w:hAnsi="Times New Roman" w:cs="Times New Roman"/>
-          <w:sz w:val="24"/>
-          <w:szCs w:val="24"/>
-        </w:rPr>
-        <w:t xml:space="preserve"> proof </w:t>
-      </w:r>
-      <w:r>
-        <w:rPr>
-          <w:rFonts w:ascii="Times New Roman" w:hAnsi="Times New Roman" w:cs="Times New Roman"/>
-          <w:sz w:val="24"/>
-          <w:szCs w:val="24"/>
-        </w:rPr>
-        <w:t xml:space="preserve">that Restrictions (1) through (7) ensure that a Status Quo equilibrium exists </w:t>
-      </w:r>
-      <w:r>
-        <w:rPr>
-          <w:rFonts w:ascii="Times New Roman" w:hAnsi="Times New Roman" w:cs="Times New Roman"/>
-          <w:sz w:val="24"/>
-          <w:szCs w:val="24"/>
-        </w:rPr>
-        <w:t>can be found in Buzard, Graham and Horne (201</w:t>
-      </w:r>
-      <w:r>
-        <w:rPr>
-          <w:rFonts w:ascii="Times New Roman" w:hAnsi="Times New Roman" w:cs="Times New Roman"/>
-          <w:sz w:val="24"/>
-          <w:szCs w:val="24"/>
-        </w:rPr>
-        <w:t>6</w:t>
-      </w:r>
-      <w:r>
-        <w:rPr>
-          <w:rFonts w:ascii="Times New Roman" w:hAnsi="Times New Roman" w:cs="Times New Roman"/>
-          <w:sz w:val="24"/>
-          <w:szCs w:val="24"/>
-        </w:rPr>
-        <w:t>).</w:t>
-      </w:r>
-    </w:p>
-    <w:p>
-      <w:pPr>
-        <w:spacing w:line="360" w:lineRule="auto"/>
-        <w:rPr>
-          <w:rFonts w:ascii="Times New Roman" w:hAnsi="Times New Roman" w:cs="Times New Roman"/>
-          <w:sz w:val="24"/>
-          <w:szCs w:val="24"/>
-        </w:rPr>
-      </w:pPr>
+        <w:t xml:space="preserve">Let us begin with the simplest case, in which the sanctions affect only the secessionists' status quo payoffs, as when the imposition of sanctions has a negative impact on the economy of the unrecognized state. In this case, the effect of sanctions on the unrecognized state's choice is ambiguous. </w:t>
+      </w:r>
     </w:p>
     <w:p>
       <w:pPr>
@@ -4462,636 +5083,6 @@
           <w:sz w:val="24"/>
           <w:szCs w:val="24"/>
         </w:rPr>
-        <w:t>Discussion of the Status Quo Equilibrium</w:t>
-      </w:r>
-    </w:p>
-    <w:p>
-      <w:pPr>
-        <w:spacing w:line="360" w:lineRule="auto"/>
-        <w:ind w:firstLine="720"/>
-        <w:rPr>
-          <w:rFonts w:ascii="Times New Roman" w:hAnsi="Times New Roman" w:cs="Times New Roman"/>
-          <w:sz w:val="24"/>
-          <w:szCs w:val="24"/>
-        </w:rPr>
-      </w:pPr>
-      <w:r>
-        <w:rPr>
-          <w:rFonts w:ascii="Times New Roman" w:hAnsi="Times New Roman" w:cs="Times New Roman"/>
-          <w:sz w:val="24"/>
-          <w:szCs w:val="24"/>
-        </w:rPr>
-        <w:t xml:space="preserve">The existence and durability of this status quo equilibrium is counterintuitive on two levels. First, the large, relatively rich international community is outspent by a relatively small, less-resourced patron; second, unrecognized statehood is a stable equilibrium in spite of being undesirable to all players. The key condition leading to this outcome is that each outside actor's willingness to pay to achieve its most preferred outcome is outweighed by the other's desire to avoid its least desired outcome. </w:t>
-      </w:r>
-      <w:r>
-        <w:rPr>
-          <w:rFonts w:ascii="Times New Roman" w:hAnsi="Times New Roman" w:cs="Times New Roman"/>
-          <w:sz w:val="24"/>
-          <w:szCs w:val="24"/>
-        </w:rPr>
-        <w:t>A persistent</w:t>
-      </w:r>
-      <w:r>
-        <w:rPr>
-          <w:rFonts w:ascii="Times New Roman" w:hAnsi="Times New Roman" w:cs="Times New Roman"/>
-          <w:sz w:val="24"/>
-          <w:szCs w:val="24"/>
-        </w:rPr>
-        <w:t xml:space="preserve"> unresolved conflict results.</w:t>
-      </w:r>
-    </w:p>
-    <w:p>
-      <w:pPr>
-        <w:spacing w:line="360" w:lineRule="auto"/>
-        <w:ind w:firstLine="720"/>
-        <w:rPr>
-          <w:rFonts w:ascii="Times New Roman" w:hAnsi="Times New Roman" w:cs="Times New Roman"/>
-          <w:sz w:val="24"/>
-          <w:szCs w:val="24"/>
-        </w:rPr>
-      </w:pPr>
-      <w:r>
-        <w:rPr>
-          <w:rFonts w:ascii="Times New Roman" w:hAnsi="Times New Roman" w:cs="Times New Roman"/>
-          <w:sz w:val="24"/>
-          <w:szCs w:val="24"/>
-        </w:rPr>
-        <w:t>Despite its h</w:t>
-      </w:r>
-      <w:r>
-        <w:rPr>
-          <w:rFonts w:ascii="Times New Roman" w:hAnsi="Times New Roman" w:cs="Times New Roman"/>
-          <w:sz w:val="24"/>
-          <w:szCs w:val="24"/>
-        </w:rPr>
-        <w:t>igh costs, the Status Quo</w:t>
-      </w:r>
-      <w:r>
-        <w:rPr>
-          <w:rFonts w:ascii="Times New Roman" w:hAnsi="Times New Roman" w:cs="Times New Roman"/>
-          <w:sz w:val="24"/>
-          <w:szCs w:val="24"/>
-        </w:rPr>
-        <w:t xml:space="preserve"> equilibrium </w:t>
-      </w:r>
-      <w:r>
-        <w:rPr>
-          <w:rFonts w:ascii="Times New Roman" w:hAnsi="Times New Roman" w:cs="Times New Roman"/>
-          <w:sz w:val="24"/>
-          <w:szCs w:val="24"/>
-        </w:rPr>
-        <w:t xml:space="preserve">we describe </w:t>
-      </w:r>
-      <w:r>
-        <w:rPr>
-          <w:rFonts w:ascii="Times New Roman" w:hAnsi="Times New Roman" w:cs="Times New Roman"/>
-          <w:sz w:val="24"/>
-          <w:szCs w:val="24"/>
-        </w:rPr>
-        <w:t xml:space="preserve">is quite robust. Because </w:t>
-      </w:r>
-      <w:r>
-        <w:rPr>
-          <w:rFonts w:ascii="Times New Roman" w:hAnsi="Times New Roman" w:cs="Times New Roman"/>
-          <w:sz w:val="24"/>
-          <w:szCs w:val="24"/>
-        </w:rPr>
-        <w:t>the international community</w:t>
-      </w:r>
-      <w:r>
-        <w:rPr>
-          <w:rFonts w:ascii="Times New Roman" w:hAnsi="Times New Roman" w:cs="Times New Roman"/>
-          <w:sz w:val="24"/>
-          <w:szCs w:val="24"/>
-        </w:rPr>
-        <w:t xml:space="preserve"> and the patron can adjust contributions to reflect changing conditions on the ground, exogenous shocks that might otherwise have the potential to alter the equilibrium have their strategic impact nullified. For example, while a drought in the unrecognized state </w:t>
-      </w:r>
-      <w:r>
-        <w:rPr>
-          <w:rFonts w:ascii="Times New Roman" w:hAnsi="Times New Roman" w:cs="Times New Roman"/>
-          <w:sz w:val="24"/>
-          <w:szCs w:val="24"/>
-        </w:rPr>
-        <w:t>might decrease the secessionists’</w:t>
-      </w:r>
-      <w:r>
-        <w:rPr>
-          <w:rFonts w:ascii="Times New Roman" w:hAnsi="Times New Roman" w:cs="Times New Roman"/>
-          <w:sz w:val="24"/>
-          <w:szCs w:val="24"/>
-        </w:rPr>
-        <w:t xml:space="preserve"> payoffs from the status quo and increase their need for international trade and assistance, additional humanitarian and economic assistance from the patron can offset the effects of the shock and preserve the status quo.</w:t>
-      </w:r>
-    </w:p>
-    <w:p>
-      <w:pPr>
-        <w:spacing w:line="360" w:lineRule="auto"/>
-        <w:rPr>
-          <w:rFonts w:ascii="Times New Roman" w:hAnsi="Times New Roman" w:cs="Times New Roman"/>
-          <w:i/>
-          <w:sz w:val="24"/>
-          <w:szCs w:val="24"/>
-        </w:rPr>
-      </w:pPr>
-    </w:p>
-    <w:p>
-      <w:pPr>
-        <w:spacing w:line="360" w:lineRule="auto"/>
-        <w:rPr>
-          <w:rFonts w:ascii="Times New Roman" w:hAnsi="Times New Roman" w:cs="Times New Roman"/>
-          <w:i/>
-          <w:sz w:val="24"/>
-          <w:szCs w:val="24"/>
-        </w:rPr>
-      </w:pPr>
-      <w:r>
-        <w:rPr>
-          <w:rFonts w:ascii="Times New Roman" w:hAnsi="Times New Roman" w:cs="Times New Roman"/>
-          <w:i/>
-          <w:sz w:val="24"/>
-          <w:szCs w:val="24"/>
-        </w:rPr>
-        <w:t>Alternative Outcomes</w:t>
-      </w:r>
-    </w:p>
-    <w:p>
-      <w:pPr>
-        <w:spacing w:line="360" w:lineRule="auto"/>
-        <w:ind w:firstLine="720"/>
-        <w:rPr>
-          <w:rFonts w:ascii="Times New Roman" w:hAnsi="Times New Roman" w:cs="Times New Roman"/>
-          <w:sz w:val="24"/>
-          <w:szCs w:val="24"/>
-        </w:rPr>
-      </w:pPr>
-      <w:r>
-        <w:rPr>
-          <w:rFonts w:ascii="Times New Roman" w:hAnsi="Times New Roman" w:cs="Times New Roman"/>
-          <w:sz w:val="24"/>
-          <w:szCs w:val="24"/>
-        </w:rPr>
-        <w:t xml:space="preserve">The restrictions </w:t>
-      </w:r>
-      <w:r>
-        <w:rPr>
-          <w:rFonts w:ascii="Times New Roman" w:hAnsi="Times New Roman" w:cs="Times New Roman"/>
-          <w:sz w:val="24"/>
-          <w:szCs w:val="24"/>
-        </w:rPr>
-        <w:t>we give above</w:t>
-      </w:r>
-      <w:r>
-        <w:rPr>
-          <w:rFonts w:ascii="Times New Roman" w:hAnsi="Times New Roman" w:cs="Times New Roman"/>
-          <w:sz w:val="24"/>
-          <w:szCs w:val="24"/>
-        </w:rPr>
-        <w:t xml:space="preserve"> do not provide for a unique equilibrium, or even a unique equilibrium outcome. </w:t>
-      </w:r>
-      <w:r>
-        <w:rPr>
-          <w:rFonts w:ascii="Times New Roman" w:hAnsi="Times New Roman" w:cs="Times New Roman"/>
-          <w:sz w:val="24"/>
-          <w:szCs w:val="24"/>
-        </w:rPr>
-        <w:t xml:space="preserve">Under all circumstances, war also exists as a potential equilibrium outcome. </w:t>
-      </w:r>
-      <w:r>
-        <w:rPr>
-          <w:rFonts w:ascii="Times New Roman" w:hAnsi="Times New Roman" w:cs="Times New Roman"/>
-          <w:sz w:val="24"/>
-          <w:szCs w:val="24"/>
-        </w:rPr>
-        <w:t xml:space="preserve">There are at least two takeaways from the multiplicity of equilibrium outcomes. First, it indicates that there may be an important role for external actors to play in coordinating </w:t>
-      </w:r>
-      <w:r>
-        <w:rPr>
-          <w:rFonts w:ascii="Times New Roman" w:hAnsi="Times New Roman" w:cs="Times New Roman"/>
-          <w:sz w:val="24"/>
-          <w:szCs w:val="24"/>
-        </w:rPr>
-        <w:lastRenderedPageBreak/>
-        <w:t xml:space="preserve">expectations about which equilibrium will be played, and in the absence of such coordination, equilibrium switching from the status quo equilibrium to </w:t>
-      </w:r>
-      <w:r>
-        <w:rPr>
-          <w:rFonts w:ascii="Times New Roman" w:hAnsi="Times New Roman" w:cs="Times New Roman"/>
-          <w:sz w:val="24"/>
-          <w:szCs w:val="24"/>
-        </w:rPr>
-        <w:t>war</w:t>
-      </w:r>
-      <w:r>
-        <w:rPr>
-          <w:rFonts w:ascii="Times New Roman" w:hAnsi="Times New Roman" w:cs="Times New Roman"/>
-          <w:sz w:val="24"/>
-          <w:szCs w:val="24"/>
-        </w:rPr>
-        <w:t xml:space="preserve"> is possible. </w:t>
-      </w:r>
-      <w:r>
-        <w:rPr>
-          <w:rFonts w:ascii="Times New Roman" w:hAnsi="Times New Roman" w:cs="Times New Roman"/>
-          <w:sz w:val="24"/>
-          <w:szCs w:val="24"/>
-        </w:rPr>
-        <w:t>Consistent our model, Table 1 shows that war is the most common means through which unrecognized statehood ends. What our model suggests is that, while almost always possible, war is not inevitable as an outcome.</w:t>
-      </w:r>
-    </w:p>
-    <w:p>
-      <w:pPr>
-        <w:spacing w:line="360" w:lineRule="auto"/>
-        <w:ind w:firstLine="720"/>
-        <w:rPr>
-          <w:rFonts w:ascii="Times New Roman" w:hAnsi="Times New Roman" w:cs="Times New Roman"/>
-          <w:sz w:val="24"/>
-          <w:szCs w:val="24"/>
-        </w:rPr>
-      </w:pPr>
-      <w:r>
-        <w:rPr>
-          <w:rFonts w:ascii="Times New Roman" w:hAnsi="Times New Roman" w:cs="Times New Roman"/>
-          <w:sz w:val="24"/>
-          <w:szCs w:val="24"/>
-        </w:rPr>
-        <w:t xml:space="preserve">Second, most of the outcomes that we observe in the post-WWII era are consistent with the set of restrictions outlined </w:t>
-      </w:r>
-      <w:r>
-        <w:rPr>
-          <w:rFonts w:ascii="Times New Roman" w:hAnsi="Times New Roman" w:cs="Times New Roman"/>
-          <w:sz w:val="24"/>
-          <w:szCs w:val="24"/>
-        </w:rPr>
-        <w:t>above</w:t>
-      </w:r>
-      <w:r>
-        <w:rPr>
-          <w:rFonts w:ascii="Times New Roman" w:hAnsi="Times New Roman" w:cs="Times New Roman"/>
-          <w:sz w:val="24"/>
-          <w:szCs w:val="24"/>
-        </w:rPr>
-        <w:t xml:space="preserve"> that support the status quo outcome. </w:t>
-      </w:r>
-      <w:r>
-        <w:rPr>
-          <w:rFonts w:ascii="Times New Roman" w:hAnsi="Times New Roman" w:cs="Times New Roman"/>
-          <w:sz w:val="24"/>
-          <w:szCs w:val="24"/>
-        </w:rPr>
-        <w:t>When unrecognized states survive, they do so because the patron’s willingness to pay to avoid reunification is greater than the international community’s willingness to pay to induce reunification. O</w:t>
-      </w:r>
-      <w:r>
-        <w:rPr>
-          <w:rFonts w:ascii="Times New Roman" w:hAnsi="Times New Roman" w:cs="Times New Roman"/>
-          <w:sz w:val="24"/>
-          <w:szCs w:val="24"/>
-        </w:rPr>
-        <w:t xml:space="preserve">nly one of the unrecognized states currently in existence has survived without a patron: Somaliland. Somaliland has been able to avoid reconquest by the home state of Somalia </w:t>
-      </w:r>
-      <w:r>
-        <w:rPr>
-          <w:rFonts w:ascii="Times New Roman" w:hAnsi="Times New Roman" w:cs="Times New Roman"/>
-          <w:sz w:val="24"/>
-          <w:szCs w:val="24"/>
-        </w:rPr>
-        <w:t xml:space="preserve">only because Somalia is itself, a failed state. The economic </w:t>
-      </w:r>
-      <w:r>
-        <w:rPr>
-          <w:rFonts w:ascii="Times New Roman" w:hAnsi="Times New Roman" w:cs="Times New Roman"/>
-          <w:sz w:val="24"/>
-          <w:szCs w:val="24"/>
-        </w:rPr>
-        <w:t xml:space="preserve">and political </w:t>
-      </w:r>
-      <w:r>
-        <w:rPr>
-          <w:rFonts w:ascii="Times New Roman" w:hAnsi="Times New Roman" w:cs="Times New Roman"/>
-          <w:sz w:val="24"/>
-          <w:szCs w:val="24"/>
-        </w:rPr>
-        <w:t>situation in Somaliland is, unfortunately, consistent with our assumptions – isolated and in steady, horrifying decline.  In 2012, per capita income in Somaliland was $347, the fourth lowest in the world</w:t>
-      </w:r>
-      <w:r>
-        <w:rPr>
-          <w:rFonts w:ascii="Times New Roman" w:hAnsi="Times New Roman" w:cs="Times New Roman"/>
-          <w:sz w:val="24"/>
-          <w:szCs w:val="24"/>
-        </w:rPr>
-        <w:t xml:space="preserve"> and government revenues were too small to fund more than a </w:t>
-      </w:r>
-      <w:r>
-        <w:rPr>
-          <w:rFonts w:ascii="Times New Roman" w:hAnsi="Times New Roman" w:cs="Times New Roman"/>
-          <w:sz w:val="24"/>
-          <w:szCs w:val="24"/>
-        </w:rPr>
-        <w:t xml:space="preserve">tiny </w:t>
-      </w:r>
-      <w:r>
-        <w:rPr>
-          <w:rFonts w:ascii="Times New Roman" w:hAnsi="Times New Roman" w:cs="Times New Roman"/>
-          <w:sz w:val="24"/>
-          <w:szCs w:val="24"/>
-        </w:rPr>
-        <w:t>security apparatus</w:t>
-      </w:r>
-      <w:r>
-        <w:rPr>
-          <w:rFonts w:ascii="Times New Roman" w:hAnsi="Times New Roman" w:cs="Times New Roman"/>
-          <w:sz w:val="24"/>
-          <w:szCs w:val="24"/>
-        </w:rPr>
-        <w:t xml:space="preserve"> (</w:t>
-      </w:r>
-      <w:commentRangeStart w:id="0"/>
-      <w:r>
-        <w:rPr>
-          <w:rFonts w:ascii="Times New Roman" w:hAnsi="Times New Roman" w:cs="Times New Roman"/>
-          <w:sz w:val="24"/>
-          <w:szCs w:val="24"/>
-        </w:rPr>
-        <w:t>World Bank, 2014</w:t>
-      </w:r>
-      <w:commentRangeEnd w:id="0"/>
-      <w:r>
-        <w:rPr>
-          <w:rStyle w:val="CommentReference"/>
-        </w:rPr>
-        <w:commentReference w:id="0"/>
-      </w:r>
-      <w:r>
-        <w:rPr>
-          <w:rFonts w:ascii="Times New Roman" w:hAnsi="Times New Roman" w:cs="Times New Roman"/>
-          <w:sz w:val="24"/>
-          <w:szCs w:val="24"/>
-        </w:rPr>
-        <w:t xml:space="preserve">). </w:t>
-      </w:r>
-      <w:r>
-        <w:rPr>
-          <w:rFonts w:ascii="Times New Roman" w:hAnsi="Times New Roman" w:cs="Times New Roman"/>
-          <w:sz w:val="24"/>
-          <w:szCs w:val="24"/>
-        </w:rPr>
-        <w:t>If</w:t>
-      </w:r>
-      <w:r>
-        <w:rPr>
-          <w:rFonts w:ascii="Times New Roman" w:hAnsi="Times New Roman" w:cs="Times New Roman"/>
-          <w:sz w:val="24"/>
-          <w:szCs w:val="24"/>
-        </w:rPr>
-        <w:t xml:space="preserve"> S</w:t>
-      </w:r>
-      <w:r>
-        <w:rPr>
-          <w:rFonts w:ascii="Times New Roman" w:hAnsi="Times New Roman" w:cs="Times New Roman"/>
-          <w:sz w:val="24"/>
-          <w:szCs w:val="24"/>
-        </w:rPr>
-        <w:t xml:space="preserve">omaliland were to regain even a minimal </w:t>
-      </w:r>
-      <w:r>
-        <w:rPr>
-          <w:rFonts w:ascii="Times New Roman" w:hAnsi="Times New Roman" w:cs="Times New Roman"/>
-          <w:sz w:val="24"/>
-          <w:szCs w:val="24"/>
-        </w:rPr>
-        <w:t xml:space="preserve">level of state capacity, </w:t>
-      </w:r>
-      <w:r>
-        <w:rPr>
-          <w:rFonts w:ascii="Times New Roman" w:hAnsi="Times New Roman" w:cs="Times New Roman"/>
-          <w:sz w:val="24"/>
-          <w:szCs w:val="24"/>
-        </w:rPr>
-        <w:t xml:space="preserve">history suggests that </w:t>
-      </w:r>
-      <w:r>
-        <w:rPr>
-          <w:rFonts w:ascii="Times New Roman" w:hAnsi="Times New Roman" w:cs="Times New Roman"/>
-          <w:sz w:val="24"/>
-          <w:szCs w:val="24"/>
-        </w:rPr>
-        <w:t xml:space="preserve">reconquest of </w:t>
-      </w:r>
-      <w:r>
-        <w:rPr>
-          <w:rFonts w:ascii="Times New Roman" w:hAnsi="Times New Roman" w:cs="Times New Roman"/>
-          <w:sz w:val="24"/>
-          <w:szCs w:val="24"/>
-        </w:rPr>
-        <w:t>Somaliland</w:t>
-      </w:r>
-      <w:r>
-        <w:rPr>
-          <w:rFonts w:ascii="Times New Roman" w:hAnsi="Times New Roman" w:cs="Times New Roman"/>
-          <w:sz w:val="24"/>
-          <w:szCs w:val="24"/>
-        </w:rPr>
-        <w:t xml:space="preserve"> w</w:t>
-      </w:r>
-      <w:r>
-        <w:rPr>
-          <w:rFonts w:ascii="Times New Roman" w:hAnsi="Times New Roman" w:cs="Times New Roman"/>
-          <w:sz w:val="24"/>
-          <w:szCs w:val="24"/>
-        </w:rPr>
-        <w:t>ould</w:t>
-      </w:r>
-      <w:r>
-        <w:rPr>
-          <w:rFonts w:ascii="Times New Roman" w:hAnsi="Times New Roman" w:cs="Times New Roman"/>
-          <w:sz w:val="24"/>
-          <w:szCs w:val="24"/>
-        </w:rPr>
-        <w:t xml:space="preserve"> likely follow shortly thereafter.</w:t>
-      </w:r>
-    </w:p>
-    <w:p>
-      <w:pPr>
-        <w:spacing w:line="360" w:lineRule="auto"/>
-        <w:rPr>
-          <w:rFonts w:ascii="Times New Roman" w:hAnsi="Times New Roman" w:cs="Times New Roman"/>
-          <w:sz w:val="24"/>
-          <w:szCs w:val="24"/>
-        </w:rPr>
-      </w:pPr>
-    </w:p>
-    <w:p>
-      <w:pPr>
-        <w:spacing w:line="360" w:lineRule="auto"/>
-        <w:rPr>
-          <w:rFonts w:ascii="Times New Roman" w:hAnsi="Times New Roman" w:cs="Times New Roman"/>
-          <w:i/>
-          <w:sz w:val="24"/>
-          <w:szCs w:val="24"/>
-        </w:rPr>
-      </w:pPr>
-      <w:r>
-        <w:rPr>
-          <w:rFonts w:ascii="Times New Roman" w:hAnsi="Times New Roman" w:cs="Times New Roman"/>
-          <w:i/>
-          <w:sz w:val="24"/>
-          <w:szCs w:val="24"/>
-        </w:rPr>
-        <w:t>T</w:t>
-      </w:r>
-      <w:r>
-        <w:rPr>
-          <w:rFonts w:ascii="Times New Roman" w:hAnsi="Times New Roman" w:cs="Times New Roman"/>
-          <w:i/>
-          <w:sz w:val="24"/>
-          <w:szCs w:val="24"/>
-        </w:rPr>
-        <w:t>he Impact of Economic Sanctions</w:t>
-      </w:r>
-    </w:p>
-    <w:p>
-      <w:pPr>
-        <w:spacing w:line="360" w:lineRule="auto"/>
-        <w:ind w:firstLine="720"/>
-        <w:rPr>
-          <w:rFonts w:ascii="Times New Roman" w:hAnsi="Times New Roman" w:cs="Times New Roman"/>
-          <w:sz w:val="24"/>
-          <w:szCs w:val="24"/>
-        </w:rPr>
-      </w:pPr>
-      <w:r>
-        <w:rPr>
-          <w:rFonts w:ascii="Times New Roman" w:hAnsi="Times New Roman" w:cs="Times New Roman"/>
-          <w:sz w:val="24"/>
-          <w:szCs w:val="24"/>
-        </w:rPr>
-        <w:t xml:space="preserve">In </w:t>
-      </w:r>
-      <w:r>
-        <w:rPr>
-          <w:rFonts w:ascii="Times New Roman" w:hAnsi="Times New Roman" w:cs="Times New Roman"/>
-          <w:sz w:val="24"/>
-          <w:szCs w:val="24"/>
-        </w:rPr>
-        <w:t>the previous section</w:t>
-      </w:r>
-      <w:r>
-        <w:rPr>
-          <w:rFonts w:ascii="Times New Roman" w:hAnsi="Times New Roman" w:cs="Times New Roman"/>
-          <w:sz w:val="24"/>
-          <w:szCs w:val="24"/>
-        </w:rPr>
-        <w:t xml:space="preserve">, we considered the outside actors' abilities to make investments to increase the various payoffs of the home state government and the secessionists. </w:t>
-      </w:r>
-      <w:r>
-        <w:rPr>
-          <w:rFonts w:ascii="Times New Roman" w:hAnsi="Times New Roman" w:cs="Times New Roman"/>
-          <w:sz w:val="24"/>
-          <w:szCs w:val="24"/>
-        </w:rPr>
-        <w:t>The international community</w:t>
-      </w:r>
-      <w:r>
-        <w:rPr>
-          <w:rFonts w:ascii="Times New Roman" w:hAnsi="Times New Roman" w:cs="Times New Roman"/>
-          <w:sz w:val="24"/>
-          <w:szCs w:val="24"/>
-        </w:rPr>
-        <w:t xml:space="preserve">, in particular, often employs another option by joining the home state in enforcing economic sanctions against the unrecognized state, an action that </w:t>
-      </w:r>
-      <w:r>
-        <w:rPr>
-          <w:rFonts w:ascii="Times New Roman" w:hAnsi="Times New Roman" w:cs="Times New Roman"/>
-          <w:i/>
-          <w:sz w:val="24"/>
-          <w:szCs w:val="24"/>
-        </w:rPr>
-        <w:t>reduces</w:t>
-      </w:r>
-      <w:r>
-        <w:rPr>
-          <w:rFonts w:ascii="Times New Roman" w:hAnsi="Times New Roman" w:cs="Times New Roman"/>
-          <w:sz w:val="24"/>
-          <w:szCs w:val="24"/>
-        </w:rPr>
-        <w:t xml:space="preserve"> the secessionists' payoffs from the status quo. Note that this may be particularly effective if</w:t>
-      </w:r>
-      <w:r>
-        <w:rPr>
-          <w:rFonts w:ascii="Times New Roman" w:hAnsi="Times New Roman" w:cs="Times New Roman"/>
-          <w:sz w:val="24"/>
-          <w:szCs w:val="24"/>
-        </w:rPr>
-        <w:t xml:space="preserve"> a broad coalition of states is </w:t>
-      </w:r>
-      <w:r>
-        <w:rPr>
-          <w:rFonts w:ascii="Times New Roman" w:hAnsi="Times New Roman" w:cs="Times New Roman"/>
-          <w:sz w:val="24"/>
-          <w:szCs w:val="24"/>
-        </w:rPr>
-        <w:t>acting</w:t>
-      </w:r>
-      <w:r>
-        <w:rPr>
-          <w:rFonts w:ascii="Times New Roman" w:hAnsi="Times New Roman" w:cs="Times New Roman"/>
-          <w:sz w:val="24"/>
-          <w:szCs w:val="24"/>
-        </w:rPr>
-        <w:t xml:space="preserve"> together</w:t>
-      </w:r>
-      <w:r>
-        <w:rPr>
-          <w:rFonts w:ascii="Times New Roman" w:hAnsi="Times New Roman" w:cs="Times New Roman"/>
-          <w:sz w:val="24"/>
-          <w:szCs w:val="24"/>
-        </w:rPr>
-        <w:t xml:space="preserve"> in concert. </w:t>
-      </w:r>
-    </w:p>
-    <w:p>
-      <w:pPr>
-        <w:spacing w:line="360" w:lineRule="auto"/>
-        <w:rPr>
-          <w:rFonts w:ascii="Times New Roman" w:hAnsi="Times New Roman" w:cs="Times New Roman"/>
-          <w:sz w:val="24"/>
-          <w:szCs w:val="24"/>
-        </w:rPr>
-      </w:pPr>
-      <w:r>
-        <w:rPr>
-          <w:rFonts w:ascii="Times New Roman" w:hAnsi="Times New Roman" w:cs="Times New Roman"/>
-          <w:sz w:val="24"/>
-          <w:szCs w:val="24"/>
-        </w:rPr>
-        <w:tab/>
-      </w:r>
-      <w:r>
-        <w:rPr>
-          <w:rFonts w:ascii="Times New Roman" w:hAnsi="Times New Roman" w:cs="Times New Roman"/>
-          <w:sz w:val="24"/>
-          <w:szCs w:val="24"/>
-        </w:rPr>
-        <w:t xml:space="preserve">Let us begin with the simplest case, in which the sanctions affect only the secessionists' status quo payoffs, as when the imposition of sanctions has a negative impact on the economy of the unrecognized state. In this case, the effect of sanctions on the unrecognized state's choice is ambiguous. </w:t>
-      </w:r>
-    </w:p>
-    <w:p>
-      <w:pPr>
-        <w:spacing w:line="360" w:lineRule="auto"/>
-        <w:rPr>
-          <w:rFonts w:ascii="Times New Roman" w:hAnsi="Times New Roman" w:cs="Times New Roman"/>
-          <w:i/>
-          <w:sz w:val="24"/>
-          <w:szCs w:val="24"/>
-        </w:rPr>
-      </w:pPr>
-      <w:r>
-        <w:rPr>
-          <w:rFonts w:ascii="Times New Roman" w:hAnsi="Times New Roman" w:cs="Times New Roman"/>
-          <w:i/>
-          <w:sz w:val="24"/>
-          <w:szCs w:val="24"/>
-        </w:rPr>
-        <w:lastRenderedPageBreak/>
         <w:t xml:space="preserve">Assume the </w:t>
       </w:r>
       <w:r>
@@ -5340,6 +5331,7 @@
           <w:sz w:val="24"/>
           <w:szCs w:val="24"/>
         </w:rPr>
+        <w:lastRenderedPageBreak/>
         <w:t xml:space="preserve">We can add realism by allowing sanctions to have a negative effect not only on the economy (the status quo payoffs) but also on the military capabilities of the secessionists (the expected payoffs from war). This is an important extension because one motivation for sanctions is often precisely that -- to weaken the military capability of the secessionists. </w:t>
       </w:r>
     </w:p>
@@ -5417,8 +5409,385 @@
           <w:szCs w:val="24"/>
         </w:rPr>
         <w:tab/>
-        <w:t xml:space="preserve">States that impose sanctions often attempt to implement “smart” sanctions that damage the target’s military capabilities without harming the civilian economy. This analysis suggests that, in the case of sanctions seeking to induce peaceful reunification by unrecognized states, this difference is moot.  Regardless of whether sanctions function primarily to damage the economy </w:t>
-      </w:r>
+        <w:t>States that impose sanctions often attempt to implement “smart” sanctions that damage the target’s military capabilities without harming the civilian economy. This analysis suggests that, in the case of sanctions seeking to induce peaceful reunification by unrecognized states, this difference is moot.  Regardless of whether sanctions function primarily to damage the economy of the secessionist region or to degrade the secessionsists’ military capabilities, they increase the range of conditions under which war is likely. If sanctions damage</w:t>
+      </w:r>
+      <w:r>
+        <w:rPr>
+          <w:rFonts w:ascii="Times New Roman" w:hAnsi="Times New Roman" w:cs="Times New Roman"/>
+          <w:sz w:val="24"/>
+          <w:szCs w:val="24"/>
+        </w:rPr>
+        <w:t xml:space="preserve"> the econ</w:t>
+      </w:r>
+      <w:r>
+        <w:rPr>
+          <w:rFonts w:ascii="Times New Roman" w:hAnsi="Times New Roman" w:cs="Times New Roman"/>
+          <w:sz w:val="24"/>
+          <w:szCs w:val="24"/>
+        </w:rPr>
+        <w:t>omy of the secessionist region, they</w:t>
+      </w:r>
+      <w:r>
+        <w:rPr>
+          <w:rFonts w:ascii="Times New Roman" w:hAnsi="Times New Roman" w:cs="Times New Roman"/>
+          <w:sz w:val="24"/>
+          <w:szCs w:val="24"/>
+        </w:rPr>
+        <w:t xml:space="preserve"> lower the secessionists' payoffs from the status quo. If the degradation of status quo payoffs are not offset by the patron and if the secessionists' continuation value from fighting exceeds that from the status quo before the continuation value from ceding does, the secessionists will initiate war. Conversely, if the sanctions degrade the secessionists military capabilities sufficiently, it</w:t>
+      </w:r>
+      <w:r>
+        <w:rPr>
+          <w:rFonts w:ascii="Times New Roman" w:hAnsi="Times New Roman" w:cs="Times New Roman"/>
+          <w:sz w:val="24"/>
+          <w:szCs w:val="24"/>
+        </w:rPr>
+        <w:t xml:space="preserve"> induces the home state to </w:t>
+      </w:r>
+      <w:r>
+        <w:rPr>
+          <w:rFonts w:ascii="Times New Roman" w:hAnsi="Times New Roman" w:cs="Times New Roman"/>
+          <w:sz w:val="24"/>
+          <w:szCs w:val="24"/>
+        </w:rPr>
+        <w:t>initiate war to reconquer the disputed territory</w:t>
+      </w:r>
+      <w:r>
+        <w:rPr>
+          <w:rFonts w:ascii="Times New Roman" w:hAnsi="Times New Roman" w:cs="Times New Roman"/>
+          <w:sz w:val="24"/>
+          <w:szCs w:val="24"/>
+        </w:rPr>
+        <w:t>.</w:t>
+      </w:r>
+      <w:r>
+        <w:rPr>
+          <w:rFonts w:ascii="Times New Roman" w:hAnsi="Times New Roman" w:cs="Times New Roman"/>
+          <w:sz w:val="24"/>
+          <w:szCs w:val="24"/>
+        </w:rPr>
+        <w:t xml:space="preserve"> In either case, sanctions intended to force peaceful reunification can easily lead </w:t>
+      </w:r>
+      <w:r>
+        <w:rPr>
+          <w:rFonts w:ascii="Times New Roman" w:hAnsi="Times New Roman" w:cs="Times New Roman"/>
+          <w:sz w:val="24"/>
+          <w:szCs w:val="24"/>
+        </w:rPr>
+        <w:t>to violence</w:t>
+      </w:r>
+      <w:r>
+        <w:rPr>
+          <w:rFonts w:ascii="Times New Roman" w:hAnsi="Times New Roman" w:cs="Times New Roman"/>
+          <w:sz w:val="24"/>
+          <w:szCs w:val="24"/>
+        </w:rPr>
+        <w:t>.</w:t>
+      </w:r>
+    </w:p>
+    <w:p>
+      <w:pPr>
+        <w:spacing w:line="360" w:lineRule="auto"/>
+        <w:rPr>
+          <w:rFonts w:ascii="Times New Roman" w:hAnsi="Times New Roman" w:cs="Times New Roman"/>
+          <w:b/>
+          <w:sz w:val="24"/>
+          <w:szCs w:val="24"/>
+        </w:rPr>
+      </w:pPr>
+    </w:p>
+    <w:p>
+      <w:pPr>
+        <w:spacing w:line="360" w:lineRule="auto"/>
+        <w:rPr>
+          <w:rFonts w:ascii="Times New Roman" w:hAnsi="Times New Roman" w:cs="Times New Roman"/>
+          <w:b/>
+          <w:sz w:val="24"/>
+          <w:szCs w:val="24"/>
+        </w:rPr>
+      </w:pPr>
+      <w:r>
+        <w:rPr>
+          <w:rFonts w:ascii="Times New Roman" w:hAnsi="Times New Roman" w:cs="Times New Roman"/>
+          <w:b/>
+          <w:sz w:val="24"/>
+          <w:szCs w:val="24"/>
+        </w:rPr>
+        <w:t>How Unrecognized Statehood Ends</w:t>
+      </w:r>
+    </w:p>
+    <w:p>
+      <w:pPr>
+        <w:spacing w:line="360" w:lineRule="auto"/>
+        <w:ind w:firstLine="720"/>
+        <w:rPr>
+          <w:rFonts w:ascii="Times New Roman" w:hAnsi="Times New Roman" w:cs="Times New Roman"/>
+          <w:sz w:val="24"/>
+          <w:szCs w:val="24"/>
+        </w:rPr>
+      </w:pPr>
+      <w:r>
+        <w:rPr>
+          <w:rFonts w:ascii="Times New Roman" w:hAnsi="Times New Roman" w:cs="Times New Roman"/>
+          <w:sz w:val="24"/>
+          <w:szCs w:val="24"/>
+        </w:rPr>
+        <w:t>Unrecognized Statehood exists as a halfway point between recognized independent statehood and reunification with the home state. Unrecognized statehood ends when either recognized statehood is achieved, or reunification occurs.  In the following sections we discuss</w:t>
+      </w:r>
+      <w:r>
+        <w:rPr>
+          <w:rFonts w:ascii="Times New Roman" w:hAnsi="Times New Roman" w:cs="Times New Roman"/>
+          <w:sz w:val="24"/>
+          <w:szCs w:val="24"/>
+        </w:rPr>
+        <w:t xml:space="preserve"> how these transitions occur, and what positive steps the international community can take to make peaceful reunification more likely.</w:t>
+      </w:r>
+    </w:p>
+    <w:p>
+      <w:pPr>
+        <w:spacing w:line="360" w:lineRule="auto"/>
+        <w:rPr>
+          <w:rFonts w:ascii="Times New Roman" w:hAnsi="Times New Roman" w:cs="Times New Roman"/>
+          <w:sz w:val="24"/>
+          <w:szCs w:val="24"/>
+        </w:rPr>
+      </w:pPr>
+    </w:p>
+    <w:p>
+      <w:pPr>
+        <w:spacing w:line="360" w:lineRule="auto"/>
+        <w:rPr>
+          <w:rFonts w:ascii="Times New Roman" w:hAnsi="Times New Roman" w:cs="Times New Roman"/>
+          <w:i/>
+          <w:sz w:val="24"/>
+          <w:szCs w:val="24"/>
+        </w:rPr>
+      </w:pPr>
+      <w:r>
+        <w:rPr>
+          <w:rFonts w:ascii="Times New Roman" w:hAnsi="Times New Roman" w:cs="Times New Roman"/>
+          <w:i/>
+          <w:sz w:val="24"/>
+          <w:szCs w:val="24"/>
+        </w:rPr>
+        <w:t>Reunif</w:t>
+      </w:r>
+      <w:r>
+        <w:rPr>
+          <w:rFonts w:ascii="Times New Roman" w:hAnsi="Times New Roman" w:cs="Times New Roman"/>
+          <w:i/>
+          <w:sz w:val="24"/>
+          <w:szCs w:val="24"/>
+        </w:rPr>
+        <w:t>ication via Military Reconquest</w:t>
+      </w:r>
+    </w:p>
+    <w:p>
+      <w:pPr>
+        <w:spacing w:line="360" w:lineRule="auto"/>
+        <w:ind w:firstLine="720"/>
+        <w:rPr>
+          <w:rFonts w:ascii="Times New Roman" w:hAnsi="Times New Roman" w:cs="Times New Roman"/>
+          <w:sz w:val="24"/>
+          <w:szCs w:val="24"/>
+        </w:rPr>
+      </w:pPr>
+      <w:r>
+        <w:rPr>
+          <w:rFonts w:ascii="Times New Roman" w:hAnsi="Times New Roman" w:cs="Times New Roman"/>
+          <w:sz w:val="24"/>
+          <w:szCs w:val="24"/>
+        </w:rPr>
+        <w:t>Most attempted secessions end in military defeat before territorial control is ever achieved (Fazal and Griffith 2008). Unrecognized states are thus a relatively elite set of secessionist movements, those that are unusually militarily powerful relative to the home state. However, even among secessionist movements that succeed in maintaining territorial control for a minimum of two years, the most common form of resolution remains military reconquest by the home state. When unrecognized states return to war with the home state, it is almost always the home state that initiates and the home state that is victorious.</w:t>
+      </w:r>
+    </w:p>
+    <w:p>
+      <w:pPr>
+        <w:spacing w:line="360" w:lineRule="auto"/>
+        <w:ind w:firstLine="720"/>
+        <w:rPr>
+          <w:rFonts w:ascii="Times New Roman" w:hAnsi="Times New Roman" w:cs="Times New Roman"/>
+          <w:sz w:val="24"/>
+          <w:szCs w:val="24"/>
+        </w:rPr>
+      </w:pPr>
+      <w:r>
+        <w:rPr>
+          <w:rFonts w:ascii="Times New Roman" w:hAnsi="Times New Roman" w:cs="Times New Roman"/>
+          <w:sz w:val="24"/>
+          <w:szCs w:val="24"/>
+        </w:rPr>
+        <w:t xml:space="preserve">In the case of most prolonged stalemates, a patron provides enough military assistance to the secessionists to make military reconquest by the patron prohibitively costly.  The 11 cases of military reconquest in Table 1 occur in cases with no patron or cases in which the patron withdraws or reduces its support.  </w:t>
+      </w:r>
+    </w:p>
+    <w:p>
+      <w:pPr>
+        <w:spacing w:line="360" w:lineRule="auto"/>
+        <w:ind w:firstLine="720"/>
+        <w:rPr>
+          <w:rFonts w:ascii="Times New Roman" w:hAnsi="Times New Roman" w:cs="Times New Roman"/>
+          <w:sz w:val="24"/>
+          <w:szCs w:val="24"/>
+        </w:rPr>
+      </w:pPr>
+      <w:r>
+        <w:rPr>
+          <w:rFonts w:ascii="Times New Roman" w:hAnsi="Times New Roman" w:cs="Times New Roman"/>
+          <w:sz w:val="24"/>
+          <w:szCs w:val="24"/>
+        </w:rPr>
+        <w:t xml:space="preserve">The cases with no patron are fairly straightforward. For example, Chechnya achieved its </w:t>
+      </w:r>
+      <w:r>
+        <w:rPr>
+          <w:rFonts w:ascii="Times New Roman" w:hAnsi="Times New Roman" w:cs="Times New Roman"/>
+          <w:i/>
+          <w:sz w:val="24"/>
+          <w:szCs w:val="24"/>
+        </w:rPr>
+        <w:t>de facto</w:t>
+      </w:r>
+      <w:r>
+        <w:rPr>
+          <w:rFonts w:ascii="Times New Roman" w:hAnsi="Times New Roman" w:cs="Times New Roman"/>
+          <w:sz w:val="24"/>
+          <w:szCs w:val="24"/>
+        </w:rPr>
+        <w:t xml:space="preserve"> independence immediately after the fall of the Soviet Union when Russia was very weak. As Russia strengthened, there was no patron support to offset the relative decline in the Chechens' military capabilities. Over time, Russia's military advantage grew and in 1999 the Russian government invaded and reconquered Chechnya.</w:t>
+      </w:r>
+    </w:p>
+    <w:p>
+      <w:pPr>
+        <w:spacing w:line="360" w:lineRule="auto"/>
+        <w:ind w:firstLine="720"/>
+        <w:rPr>
+          <w:rFonts w:ascii="Times New Roman" w:hAnsi="Times New Roman" w:cs="Times New Roman"/>
+          <w:sz w:val="24"/>
+          <w:szCs w:val="24"/>
+        </w:rPr>
+      </w:pPr>
+      <w:r>
+        <w:rPr>
+          <w:rFonts w:ascii="Times New Roman" w:hAnsi="Times New Roman" w:cs="Times New Roman"/>
+          <w:sz w:val="24"/>
+          <w:szCs w:val="24"/>
+        </w:rPr>
+        <w:t xml:space="preserve">Patrons choose to contribute resources to secessionists for </w:t>
+      </w:r>
+      <w:r>
+        <w:rPr>
+          <w:rFonts w:ascii="Times New Roman" w:hAnsi="Times New Roman" w:cs="Times New Roman"/>
+          <w:sz w:val="24"/>
+          <w:szCs w:val="24"/>
+        </w:rPr>
+        <w:t xml:space="preserve">a variety of reasons. Some of these motivations are less prone than others to vary over time, as when the patron hopes to annex the disputed territory </w:t>
+      </w:r>
+      <w:r>
+        <w:rPr>
+          <w:rFonts w:ascii="Times New Roman" w:hAnsi="Times New Roman" w:cs="Times New Roman"/>
+          <w:sz w:val="24"/>
+          <w:szCs w:val="24"/>
+        </w:rPr>
+        <w:t>(e.g. Armenia</w:t>
+      </w:r>
+      <w:r>
+        <w:rPr>
+          <w:rFonts w:ascii="Times New Roman" w:hAnsi="Times New Roman" w:cs="Times New Roman"/>
+          <w:sz w:val="24"/>
+          <w:szCs w:val="24"/>
+        </w:rPr>
+        <w:t xml:space="preserve">'s support of Nagorno-Karabakh). The patron may also support secessionists to </w:t>
+      </w:r>
+      <w:r>
+        <w:rPr>
+          <w:rFonts w:ascii="Times New Roman" w:hAnsi="Times New Roman" w:cs="Times New Roman"/>
+          <w:sz w:val="24"/>
+          <w:szCs w:val="24"/>
+        </w:rPr>
+        <w:t>i</w:t>
+      </w:r>
+      <w:r>
+        <w:rPr>
+          <w:rFonts w:ascii="Times New Roman" w:hAnsi="Times New Roman" w:cs="Times New Roman"/>
+          <w:sz w:val="24"/>
+          <w:szCs w:val="24"/>
+        </w:rPr>
+        <w:t>mpose</w:t>
+      </w:r>
+      <w:r>
+        <w:rPr>
+          <w:rFonts w:ascii="Times New Roman" w:hAnsi="Times New Roman" w:cs="Times New Roman"/>
+          <w:sz w:val="24"/>
+          <w:szCs w:val="24"/>
+        </w:rPr>
+        <w:t xml:space="preserve"> costs on the home state (Salehyan et al., 2012), e.g. as Russia does to Georgia via South Ossetia and Abkhazia</w:t>
+      </w:r>
+      <w:r>
+        <w:rPr>
+          <w:rFonts w:ascii="Times New Roman" w:hAnsi="Times New Roman" w:cs="Times New Roman"/>
+          <w:sz w:val="24"/>
+          <w:szCs w:val="24"/>
+        </w:rPr>
+        <w:t xml:space="preserve">; or for domestic political concerns. An example of the latter was the model </w:t>
+      </w:r>
+      <w:r>
+        <w:rPr>
+          <w:rFonts w:ascii="Times New Roman" w:hAnsi="Times New Roman" w:cs="Times New Roman"/>
+          <w:sz w:val="24"/>
+          <w:szCs w:val="24"/>
+        </w:rPr>
+        <w:t>level of Indian support for the Tamil Tigers in Sri Lanka 1983-1987</w:t>
+      </w:r>
+      <w:r>
+        <w:rPr>
+          <w:rFonts w:ascii="Times New Roman" w:hAnsi="Times New Roman" w:cs="Times New Roman"/>
+          <w:sz w:val="24"/>
+          <w:szCs w:val="24"/>
+        </w:rPr>
+        <w:t xml:space="preserve">, motivated primarily by </w:t>
+      </w:r>
+      <w:r>
+        <w:rPr>
+          <w:rFonts w:ascii="Times New Roman" w:hAnsi="Times New Roman" w:cs="Times New Roman"/>
+          <w:sz w:val="24"/>
+          <w:szCs w:val="24"/>
+        </w:rPr>
+        <w:t>ethnic solidarity with the secessionists.  These domestic political concerns were eventually outweighed by broader strategic security concerns and a desire for regional stability. In 1987 the Indian government signed a peace accord with Sri Lanka (the home state) and largely withdrew their support from the Tamil secessionists, even sending in peacekeepers that later clashed with the secessionists militarily</w:t>
+      </w:r>
+      <w:r>
+        <w:rPr>
+          <w:rFonts w:ascii="Times New Roman" w:hAnsi="Times New Roman" w:cs="Times New Roman"/>
+          <w:sz w:val="24"/>
+          <w:szCs w:val="24"/>
+        </w:rPr>
+        <w:t xml:space="preserve"> (</w:t>
+      </w:r>
+      <w:r>
+        <w:rPr>
+          <w:rFonts w:ascii="Times New Roman" w:hAnsi="Times New Roman" w:cs="Times New Roman"/>
+          <w:sz w:val="24"/>
+          <w:szCs w:val="24"/>
+        </w:rPr>
+        <w:t>Singer 1992</w:t>
+      </w:r>
+      <w:r>
+        <w:rPr>
+          <w:rFonts w:ascii="Times New Roman" w:hAnsi="Times New Roman" w:cs="Times New Roman"/>
+          <w:sz w:val="24"/>
+          <w:szCs w:val="24"/>
+        </w:rPr>
+        <w:t>).</w:t>
+      </w:r>
+    </w:p>
+    <w:p>
+      <w:pPr>
+        <w:spacing w:line="360" w:lineRule="auto"/>
+        <w:ind w:firstLine="720"/>
+        <w:rPr>
+          <w:rFonts w:ascii="Times New Roman" w:hAnsi="Times New Roman" w:cs="Times New Roman"/>
+          <w:sz w:val="24"/>
+          <w:szCs w:val="24"/>
+        </w:rPr>
+      </w:pPr>
       <w:r>
         <w:rPr>
           <w:rFonts w:ascii="Times New Roman" w:hAnsi="Times New Roman" w:cs="Times New Roman"/>
@@ -5426,320 +5795,6 @@
           <w:szCs w:val="24"/>
         </w:rPr>
         <w:lastRenderedPageBreak/>
-        <w:t>of the secessionist region or to degrade the secessionsists’ military capabilities, they increase the range of conditions under which war is likely. If sanctions damage</w:t>
-      </w:r>
-      <w:r>
-        <w:rPr>
-          <w:rFonts w:ascii="Times New Roman" w:hAnsi="Times New Roman" w:cs="Times New Roman"/>
-          <w:sz w:val="24"/>
-          <w:szCs w:val="24"/>
-        </w:rPr>
-        <w:t xml:space="preserve"> the econ</w:t>
-      </w:r>
-      <w:r>
-        <w:rPr>
-          <w:rFonts w:ascii="Times New Roman" w:hAnsi="Times New Roman" w:cs="Times New Roman"/>
-          <w:sz w:val="24"/>
-          <w:szCs w:val="24"/>
-        </w:rPr>
-        <w:t>omy of the secessionist region, they</w:t>
-      </w:r>
-      <w:r>
-        <w:rPr>
-          <w:rFonts w:ascii="Times New Roman" w:hAnsi="Times New Roman" w:cs="Times New Roman"/>
-          <w:sz w:val="24"/>
-          <w:szCs w:val="24"/>
-        </w:rPr>
-        <w:t xml:space="preserve"> lower the secessionists' payoffs from the status quo. If the degradation of status quo payoffs are not offset by the patron and if the secessionists' continuation value from fighting exceeds that from the status quo before the continuation value from ceding does, the secessionists will initiate war. Conversely, if the sanctions degrade the secessionists military capabilities sufficiently, it</w:t>
-      </w:r>
-      <w:r>
-        <w:rPr>
-          <w:rFonts w:ascii="Times New Roman" w:hAnsi="Times New Roman" w:cs="Times New Roman"/>
-          <w:sz w:val="24"/>
-          <w:szCs w:val="24"/>
-        </w:rPr>
-        <w:t xml:space="preserve"> induces the home state to </w:t>
-      </w:r>
-      <w:r>
-        <w:rPr>
-          <w:rFonts w:ascii="Times New Roman" w:hAnsi="Times New Roman" w:cs="Times New Roman"/>
-          <w:sz w:val="24"/>
-          <w:szCs w:val="24"/>
-        </w:rPr>
-        <w:t>initiate war to reconquer the disputed territory</w:t>
-      </w:r>
-      <w:r>
-        <w:rPr>
-          <w:rFonts w:ascii="Times New Roman" w:hAnsi="Times New Roman" w:cs="Times New Roman"/>
-          <w:sz w:val="24"/>
-          <w:szCs w:val="24"/>
-        </w:rPr>
-        <w:t>.</w:t>
-      </w:r>
-      <w:r>
-        <w:rPr>
-          <w:rFonts w:ascii="Times New Roman" w:hAnsi="Times New Roman" w:cs="Times New Roman"/>
-          <w:sz w:val="24"/>
-          <w:szCs w:val="24"/>
-        </w:rPr>
-        <w:t xml:space="preserve"> In either case, sanctions intended to force peaceful reunification can easily lead </w:t>
-      </w:r>
-      <w:r>
-        <w:rPr>
-          <w:rFonts w:ascii="Times New Roman" w:hAnsi="Times New Roman" w:cs="Times New Roman"/>
-          <w:sz w:val="24"/>
-          <w:szCs w:val="24"/>
-        </w:rPr>
-        <w:t>to violence</w:t>
-      </w:r>
-      <w:r>
-        <w:rPr>
-          <w:rFonts w:ascii="Times New Roman" w:hAnsi="Times New Roman" w:cs="Times New Roman"/>
-          <w:sz w:val="24"/>
-          <w:szCs w:val="24"/>
-        </w:rPr>
-        <w:t>.</w:t>
-      </w:r>
-    </w:p>
-    <w:p>
-      <w:pPr>
-        <w:spacing w:line="360" w:lineRule="auto"/>
-        <w:rPr>
-          <w:rFonts w:ascii="Times New Roman" w:hAnsi="Times New Roman" w:cs="Times New Roman"/>
-          <w:b/>
-          <w:sz w:val="24"/>
-          <w:szCs w:val="24"/>
-        </w:rPr>
-      </w:pPr>
-    </w:p>
-    <w:p>
-      <w:pPr>
-        <w:spacing w:line="360" w:lineRule="auto"/>
-        <w:rPr>
-          <w:rFonts w:ascii="Times New Roman" w:hAnsi="Times New Roman" w:cs="Times New Roman"/>
-          <w:b/>
-          <w:sz w:val="24"/>
-          <w:szCs w:val="24"/>
-        </w:rPr>
-      </w:pPr>
-      <w:r>
-        <w:rPr>
-          <w:rFonts w:ascii="Times New Roman" w:hAnsi="Times New Roman" w:cs="Times New Roman"/>
-          <w:b/>
-          <w:sz w:val="24"/>
-          <w:szCs w:val="24"/>
-        </w:rPr>
-        <w:t>How Unrecognized Statehood Ends</w:t>
-      </w:r>
-    </w:p>
-    <w:p>
-      <w:pPr>
-        <w:spacing w:line="360" w:lineRule="auto"/>
-        <w:ind w:firstLine="720"/>
-        <w:rPr>
-          <w:rFonts w:ascii="Times New Roman" w:hAnsi="Times New Roman" w:cs="Times New Roman"/>
-          <w:sz w:val="24"/>
-          <w:szCs w:val="24"/>
-        </w:rPr>
-      </w:pPr>
-      <w:r>
-        <w:rPr>
-          <w:rFonts w:ascii="Times New Roman" w:hAnsi="Times New Roman" w:cs="Times New Roman"/>
-          <w:sz w:val="24"/>
-          <w:szCs w:val="24"/>
-        </w:rPr>
-        <w:t>Unrecognized Statehood exists as a halfway point between recognized independent statehood and reunification with the home state. Unrecognized statehood ends when either recognized statehood is achieved, or reunification occurs.  In the following sections we discuss</w:t>
-      </w:r>
-      <w:r>
-        <w:rPr>
-          <w:rFonts w:ascii="Times New Roman" w:hAnsi="Times New Roman" w:cs="Times New Roman"/>
-          <w:sz w:val="24"/>
-          <w:szCs w:val="24"/>
-        </w:rPr>
-        <w:t xml:space="preserve"> how these transitions occur, and what positive steps the international community can take to make peaceful reunification more likely.</w:t>
-      </w:r>
-    </w:p>
-    <w:p>
-      <w:pPr>
-        <w:spacing w:line="360" w:lineRule="auto"/>
-        <w:rPr>
-          <w:rFonts w:ascii="Times New Roman" w:hAnsi="Times New Roman" w:cs="Times New Roman"/>
-          <w:sz w:val="24"/>
-          <w:szCs w:val="24"/>
-        </w:rPr>
-      </w:pPr>
-    </w:p>
-    <w:p>
-      <w:pPr>
-        <w:spacing w:line="360" w:lineRule="auto"/>
-        <w:rPr>
-          <w:rFonts w:ascii="Times New Roman" w:hAnsi="Times New Roman" w:cs="Times New Roman"/>
-          <w:i/>
-          <w:sz w:val="24"/>
-          <w:szCs w:val="24"/>
-        </w:rPr>
-      </w:pPr>
-      <w:r>
-        <w:rPr>
-          <w:rFonts w:ascii="Times New Roman" w:hAnsi="Times New Roman" w:cs="Times New Roman"/>
-          <w:i/>
-          <w:sz w:val="24"/>
-          <w:szCs w:val="24"/>
-        </w:rPr>
-        <w:t>Reunif</w:t>
-      </w:r>
-      <w:r>
-        <w:rPr>
-          <w:rFonts w:ascii="Times New Roman" w:hAnsi="Times New Roman" w:cs="Times New Roman"/>
-          <w:i/>
-          <w:sz w:val="24"/>
-          <w:szCs w:val="24"/>
-        </w:rPr>
-        <w:t>ication via Military Reconquest</w:t>
-      </w:r>
-    </w:p>
-    <w:p>
-      <w:pPr>
-        <w:spacing w:line="360" w:lineRule="auto"/>
-        <w:ind w:firstLine="720"/>
-        <w:rPr>
-          <w:rFonts w:ascii="Times New Roman" w:hAnsi="Times New Roman" w:cs="Times New Roman"/>
-          <w:sz w:val="24"/>
-          <w:szCs w:val="24"/>
-        </w:rPr>
-      </w:pPr>
-      <w:r>
-        <w:rPr>
-          <w:rFonts w:ascii="Times New Roman" w:hAnsi="Times New Roman" w:cs="Times New Roman"/>
-          <w:sz w:val="24"/>
-          <w:szCs w:val="24"/>
-        </w:rPr>
-        <w:t>Most attempted secessions end in military defeat before territorial control is ever achieved (Fazal and Griffith 2008). Unrecognized states are thus a relatively elite set of secessionist movements, those that are unusually militarily powerful relative to the home state. However, even among secessionist movements that succeed in maintaining territorial control for a minimum of two years, the most common form of resolution remains military reconquest by the home state. When unrecognized states return to war with the home state, it is almost always the home state that initiates and the home state that is victorious (we discuss military victory by the secessionists in a later section).</w:t>
-      </w:r>
-    </w:p>
-    <w:p>
-      <w:pPr>
-        <w:spacing w:line="360" w:lineRule="auto"/>
-        <w:ind w:firstLine="720"/>
-        <w:rPr>
-          <w:rFonts w:ascii="Times New Roman" w:hAnsi="Times New Roman" w:cs="Times New Roman"/>
-          <w:sz w:val="24"/>
-          <w:szCs w:val="24"/>
-        </w:rPr>
-      </w:pPr>
-      <w:r>
-        <w:rPr>
-          <w:rFonts w:ascii="Times New Roman" w:hAnsi="Times New Roman" w:cs="Times New Roman"/>
-          <w:sz w:val="24"/>
-          <w:szCs w:val="24"/>
-        </w:rPr>
-        <w:t xml:space="preserve">In the case of most prolonged stalemates, a patron provides enough military assistance to the secessionists to make military reconquest by the patron prohibitively costly.  The 11 cases of </w:t>
-      </w:r>
-      <w:r>
-        <w:rPr>
-          <w:rFonts w:ascii="Times New Roman" w:hAnsi="Times New Roman" w:cs="Times New Roman"/>
-          <w:sz w:val="24"/>
-          <w:szCs w:val="24"/>
-        </w:rPr>
-        <w:lastRenderedPageBreak/>
-        <w:t xml:space="preserve">military reconquest in Table 1 occur in cases with no patron or cases in which the patron withdraws or reduces its support.  </w:t>
-      </w:r>
-    </w:p>
-    <w:p>
-      <w:pPr>
-        <w:spacing w:line="360" w:lineRule="auto"/>
-        <w:ind w:firstLine="720"/>
-        <w:rPr>
-          <w:rFonts w:ascii="Times New Roman" w:hAnsi="Times New Roman" w:cs="Times New Roman"/>
-          <w:sz w:val="24"/>
-          <w:szCs w:val="24"/>
-        </w:rPr>
-      </w:pPr>
-      <w:r>
-        <w:rPr>
-          <w:rFonts w:ascii="Times New Roman" w:hAnsi="Times New Roman" w:cs="Times New Roman"/>
-          <w:sz w:val="24"/>
-          <w:szCs w:val="24"/>
-        </w:rPr>
-        <w:t xml:space="preserve">The cases with no patron are fairly straightforward. For example, Chechnya achieved its </w:t>
-      </w:r>
-      <w:r>
-        <w:rPr>
-          <w:rFonts w:ascii="Times New Roman" w:hAnsi="Times New Roman" w:cs="Times New Roman"/>
-          <w:i/>
-          <w:sz w:val="24"/>
-          <w:szCs w:val="24"/>
-        </w:rPr>
-        <w:t>de facto</w:t>
-      </w:r>
-      <w:r>
-        <w:rPr>
-          <w:rFonts w:ascii="Times New Roman" w:hAnsi="Times New Roman" w:cs="Times New Roman"/>
-          <w:sz w:val="24"/>
-          <w:szCs w:val="24"/>
-        </w:rPr>
-        <w:t xml:space="preserve"> independence immediately after the fall of the Soviet Union when Russia was very weak. As Russia strengthened, there was no patron support to offset the relative decline in the Chechens' military capabilities. Over time, Russia's military advantage grew and in 1999 the Russian government invaded and reconquered Chechnya.</w:t>
-      </w:r>
-    </w:p>
-    <w:p>
-      <w:pPr>
-        <w:spacing w:line="360" w:lineRule="auto"/>
-        <w:ind w:firstLine="720"/>
-        <w:rPr>
-          <w:rFonts w:ascii="Times New Roman" w:hAnsi="Times New Roman" w:cs="Times New Roman"/>
-          <w:sz w:val="24"/>
-          <w:szCs w:val="24"/>
-        </w:rPr>
-      </w:pPr>
-      <w:r>
-        <w:rPr>
-          <w:rFonts w:ascii="Times New Roman" w:hAnsi="Times New Roman" w:cs="Times New Roman"/>
-          <w:sz w:val="24"/>
-          <w:szCs w:val="24"/>
-        </w:rPr>
-        <w:t>It is worth exploring, however, the reasons why a patron might support a secessionist group during its initial rebellion and then withdraw support at a later date. Patrons' strategic interests in the unrecognized state vary from patron to patron, and both budget constraints and salience of interest vary over time. For example, domestic political concerns (primarily ethnic solidarity with the secessionists) induced a modest level of Indian support for the Tamil Tigers in Sri Lanka 1983-1987.  These domestic political concerns were eventually outweighed by broader strategic security concerns and a desire for regional stability. In 1987 the Indian government signed a peace accord with Sri Lanka (the home state) and largely withdrew their support from the Tamil secessionists, even sending in peacekeepers that later clashed with the secessionists militarily</w:t>
-      </w:r>
-      <w:r>
-        <w:rPr>
-          <w:rFonts w:ascii="Times New Roman" w:hAnsi="Times New Roman" w:cs="Times New Roman"/>
-          <w:sz w:val="24"/>
-          <w:szCs w:val="24"/>
-        </w:rPr>
-        <w:t xml:space="preserve"> (</w:t>
-      </w:r>
-      <w:r>
-        <w:rPr>
-          <w:rFonts w:ascii="Times New Roman" w:hAnsi="Times New Roman" w:cs="Times New Roman"/>
-          <w:sz w:val="24"/>
-          <w:szCs w:val="24"/>
-        </w:rPr>
-        <w:t>Singer 1992</w:t>
-      </w:r>
-      <w:r>
-        <w:rPr>
-          <w:rFonts w:ascii="Times New Roman" w:hAnsi="Times New Roman" w:cs="Times New Roman"/>
-          <w:sz w:val="24"/>
-          <w:szCs w:val="24"/>
-        </w:rPr>
-        <w:t>).</w:t>
-      </w:r>
-    </w:p>
-    <w:p>
-      <w:pPr>
-        <w:spacing w:line="360" w:lineRule="auto"/>
-        <w:ind w:firstLine="720"/>
-        <w:rPr>
-          <w:rFonts w:ascii="Times New Roman" w:hAnsi="Times New Roman" w:cs="Times New Roman"/>
-          <w:sz w:val="24"/>
-          <w:szCs w:val="24"/>
-        </w:rPr>
-      </w:pPr>
-      <w:r>
-        <w:rPr>
-          <w:rFonts w:ascii="Times New Roman" w:hAnsi="Times New Roman" w:cs="Times New Roman"/>
-          <w:sz w:val="24"/>
-          <w:szCs w:val="24"/>
-        </w:rPr>
         <w:t xml:space="preserve">The patron's decision to withdraw support for the secessionists is sometimes motivated by interactions between the patron and the international community, which may bribe or coerce the Patron to abandon its support. In an extreme example involving both sanctions and direct military confrontation, the United States and other members of the North Atlantic Treaty Organization (NATO) coerced Serbia into withdrawing its support from Republika Srpska and Republika Srpska Krajina, both of which had secured </w:t>
       </w:r>
       <w:r>
@@ -5817,7 +5872,203 @@
           <w:sz w:val="24"/>
           <w:szCs w:val="24"/>
         </w:rPr>
-        <w:t xml:space="preserve">did both reunify with their respective home states, this resolution was not peaceful. This is not surprising because the removal of patron support has similar effects to the imposition of sanctions. A loss of patron support results in economic decline and a decline in the status quo payoffs to the secessionists; it also results in a loss of military capabilities and a related increase in the home state’s expected probability of victory. Thus, a loss of patron support can easily lead to war, and the international community </w:t>
+        <w:t xml:space="preserve">did both reunify with their respective home states, this resolution was not peaceful. This is not surprising because the removal of patron support has similar effects to the imposition of sanctions. A loss of patron support results in economic decline </w:t>
+      </w:r>
+      <w:r>
+        <w:rPr>
+          <w:rFonts w:ascii="Times New Roman" w:hAnsi="Times New Roman" w:cs="Times New Roman"/>
+          <w:sz w:val="24"/>
+          <w:szCs w:val="24"/>
+        </w:rPr>
+        <w:t xml:space="preserve">as well as </w:t>
+      </w:r>
+      <w:r>
+        <w:rPr>
+          <w:rFonts w:ascii="Times New Roman" w:hAnsi="Times New Roman" w:cs="Times New Roman"/>
+          <w:sz w:val="24"/>
+          <w:szCs w:val="24"/>
+        </w:rPr>
+        <w:t xml:space="preserve">a loss of military capabilities and a related increase in the home state’s expected probability of victory. Thus, a loss of patron support can easily lead to war, and the international community must account for these risks when deciding whether coercing the patron to withdraw support is likely to be an effective means of inducing peaceful reunification. </w:t>
+      </w:r>
+      <w:r>
+        <w:rPr>
+          <w:rFonts w:ascii="Times New Roman" w:hAnsi="Times New Roman" w:cs="Times New Roman"/>
+          <w:sz w:val="24"/>
+          <w:szCs w:val="24"/>
+        </w:rPr>
+        <w:t>H</w:t>
+      </w:r>
+      <w:r>
+        <w:rPr>
+          <w:rFonts w:ascii="Times New Roman" w:hAnsi="Times New Roman" w:cs="Times New Roman"/>
+          <w:sz w:val="24"/>
+          <w:szCs w:val="24"/>
+        </w:rPr>
+        <w:t>owever, under the right conditions, the loss of patron support can also lead to negotiate</w:t>
+      </w:r>
+      <w:r>
+        <w:rPr>
+          <w:rFonts w:ascii="Times New Roman" w:hAnsi="Times New Roman" w:cs="Times New Roman"/>
+          <w:sz w:val="24"/>
+          <w:szCs w:val="24"/>
+        </w:rPr>
+        <w:t>d reunification. Those conditions are described in the following section.</w:t>
+      </w:r>
+    </w:p>
+    <w:p>
+      <w:pPr>
+        <w:spacing w:line="360" w:lineRule="auto"/>
+        <w:rPr>
+          <w:rFonts w:ascii="Times New Roman" w:hAnsi="Times New Roman" w:cs="Times New Roman"/>
+          <w:i/>
+          <w:sz w:val="24"/>
+          <w:szCs w:val="24"/>
+        </w:rPr>
+      </w:pPr>
+    </w:p>
+    <w:p>
+      <w:pPr>
+        <w:spacing w:line="360" w:lineRule="auto"/>
+        <w:rPr>
+          <w:rFonts w:ascii="Times New Roman" w:hAnsi="Times New Roman" w:cs="Times New Roman"/>
+          <w:i/>
+          <w:sz w:val="24"/>
+          <w:szCs w:val="24"/>
+        </w:rPr>
+      </w:pPr>
+      <w:r>
+        <w:rPr>
+          <w:rFonts w:ascii="Times New Roman" w:hAnsi="Times New Roman" w:cs="Times New Roman"/>
+          <w:i/>
+          <w:sz w:val="24"/>
+          <w:szCs w:val="24"/>
+        </w:rPr>
+        <w:t>Negotiated Reunification</w:t>
+      </w:r>
+    </w:p>
+    <w:p>
+      <w:pPr>
+        <w:spacing w:line="360" w:lineRule="auto"/>
+        <w:rPr>
+          <w:rFonts w:ascii="Times New Roman" w:hAnsi="Times New Roman" w:cs="Times New Roman"/>
+          <w:sz w:val="24"/>
+          <w:szCs w:val="24"/>
+        </w:rPr>
+      </w:pPr>
+      <w:r>
+        <w:rPr>
+          <w:rFonts w:ascii="Times New Roman" w:hAnsi="Times New Roman" w:cs="Times New Roman"/>
+          <w:sz w:val="24"/>
+          <w:szCs w:val="24"/>
+        </w:rPr>
+        <w:t>Negotiated agreements are struck when the patron does not contribute sufficiently to prevent the secessionists from preferring ceding to the status quo, and when a deal is available that both sides prefer to war. Since WWII, four peacefully negotiated reunifications have occurred.</w:t>
+      </w:r>
+      <w:r>
+        <w:rPr>
+          <w:rStyle w:val="EndnoteReference"/>
+          <w:rFonts w:ascii="Times New Roman" w:hAnsi="Times New Roman" w:cs="Times New Roman"/>
+          <w:sz w:val="24"/>
+          <w:szCs w:val="24"/>
+        </w:rPr>
+        <w:endnoteReference w:id="5"/>
+      </w:r>
+      <w:r>
+        <w:rPr>
+          <w:rFonts w:ascii="Times New Roman" w:hAnsi="Times New Roman" w:cs="Times New Roman"/>
+          <w:sz w:val="24"/>
+          <w:szCs w:val="24"/>
+        </w:rPr>
+        <w:t xml:space="preserve"> Secessionists in Ajara, Bouganville, Gagauzia </w:t>
+      </w:r>
+      <w:r>
+        <w:rPr>
+          <w:rFonts w:ascii="Times New Roman" w:hAnsi="Times New Roman" w:cs="Times New Roman"/>
+          <w:sz w:val="24"/>
+          <w:szCs w:val="24"/>
+        </w:rPr>
+        <w:t xml:space="preserve">and Moheli </w:t>
+      </w:r>
+      <w:r>
+        <w:rPr>
+          <w:rFonts w:ascii="Times New Roman" w:hAnsi="Times New Roman" w:cs="Times New Roman"/>
+          <w:sz w:val="24"/>
+          <w:szCs w:val="24"/>
+        </w:rPr>
+        <w:t xml:space="preserve">have opted to rejoin the home state.  </w:t>
+      </w:r>
+      <w:commentRangeStart w:id="1"/>
+      <w:r>
+        <w:rPr>
+          <w:rFonts w:ascii="Times New Roman" w:hAnsi="Times New Roman" w:cs="Times New Roman"/>
+          <w:sz w:val="24"/>
+          <w:szCs w:val="24"/>
+        </w:rPr>
+        <w:t>In all four cases, the observed outcomes seem to match the model well: the payoffs to the secessionist elite from ceding have been low, and the payoffs to the central government high.</w:t>
+      </w:r>
+      <w:commentRangeEnd w:id="1"/>
+      <w:r>
+        <w:rPr>
+          <w:rStyle w:val="CommentReference"/>
+        </w:rPr>
+        <w:commentReference w:id="1"/>
+      </w:r>
+    </w:p>
+    <w:p>
+      <w:pPr>
+        <w:spacing w:line="360" w:lineRule="auto"/>
+        <w:rPr>
+          <w:rFonts w:ascii="Times New Roman" w:hAnsi="Times New Roman" w:cs="Times New Roman"/>
+          <w:sz w:val="24"/>
+          <w:szCs w:val="24"/>
+        </w:rPr>
+      </w:pPr>
+      <w:r>
+        <w:rPr>
+          <w:rFonts w:ascii="Times New Roman" w:hAnsi="Times New Roman" w:cs="Times New Roman"/>
+          <w:sz w:val="24"/>
+          <w:szCs w:val="24"/>
+        </w:rPr>
+        <w:tab/>
+      </w:r>
+      <w:r>
+        <w:rPr>
+          <w:rFonts w:ascii="Times New Roman" w:hAnsi="Times New Roman" w:cs="Times New Roman"/>
+          <w:sz w:val="24"/>
+          <w:szCs w:val="24"/>
+        </w:rPr>
+        <w:t>In Ajara, where the level of patron (Russian) support was quite low, the choice facing the secessionist elite was between agreeing to reunify with Georgia or facing military defeat. In Bouganville, which separated from Papua New Guinea, secessionists lacked not only a patron, but also a clear preference for secession -- demands for secession had emerged only late in a struggle that began as an effort to stop a mining operation</w:t>
+      </w:r>
+      <w:r>
+        <w:rPr>
+          <w:rFonts w:ascii="Times New Roman" w:hAnsi="Times New Roman" w:cs="Times New Roman"/>
+          <w:sz w:val="24"/>
+          <w:szCs w:val="24"/>
+        </w:rPr>
+        <w:t xml:space="preserve"> (</w:t>
+      </w:r>
+      <w:r>
+        <w:rPr>
+          <w:rFonts w:ascii="Times New Roman" w:hAnsi="Times New Roman" w:cs="Times New Roman"/>
+          <w:sz w:val="24"/>
+          <w:szCs w:val="24"/>
+        </w:rPr>
+        <w:t>Ghai and Regan 2006</w:t>
+      </w:r>
+      <w:r>
+        <w:rPr>
+          <w:rFonts w:ascii="Times New Roman" w:hAnsi="Times New Roman" w:cs="Times New Roman"/>
+          <w:sz w:val="24"/>
+          <w:szCs w:val="24"/>
+        </w:rPr>
+        <w:t>).</w:t>
+      </w:r>
+      <w:r>
+        <w:rPr>
+          <w:rFonts w:ascii="Times New Roman" w:hAnsi="Times New Roman" w:cs="Times New Roman"/>
+          <w:sz w:val="24"/>
+          <w:szCs w:val="24"/>
+        </w:rPr>
+        <w:t xml:space="preserve">  Here the </w:t>
       </w:r>
       <w:r>
         <w:rPr>
@@ -5826,43 +6077,326 @@
           <w:szCs w:val="24"/>
         </w:rPr>
         <w:lastRenderedPageBreak/>
-        <w:t xml:space="preserve">must account for these risks when deciding whether coercing the patron to withdraw support is likely to be an effective means of inducing peaceful reunification. </w:t>
-      </w:r>
-      <w:r>
-        <w:rPr>
-          <w:rFonts w:ascii="Times New Roman" w:hAnsi="Times New Roman" w:cs="Times New Roman"/>
-          <w:sz w:val="24"/>
-          <w:szCs w:val="24"/>
-        </w:rPr>
-        <w:t>H</w:t>
-      </w:r>
-      <w:r>
-        <w:rPr>
-          <w:rFonts w:ascii="Times New Roman" w:hAnsi="Times New Roman" w:cs="Times New Roman"/>
-          <w:sz w:val="24"/>
-          <w:szCs w:val="24"/>
-        </w:rPr>
-        <w:t>owever, under the right conditions, the loss of patron support can also lead to negotiate</w:t>
-      </w:r>
-      <w:r>
-        <w:rPr>
-          <w:rFonts w:ascii="Times New Roman" w:hAnsi="Times New Roman" w:cs="Times New Roman"/>
-          <w:sz w:val="24"/>
-          <w:szCs w:val="24"/>
-        </w:rPr>
-        <w:t>d reunification. Those conditions are described in the following section.</w:t>
-      </w:r>
-    </w:p>
-    <w:p>
-      <w:pPr>
-        <w:spacing w:line="360" w:lineRule="auto"/>
+        <w:t>value of status to the secessionists was actually quite low, and they were willing to surrender it in exchange for relatively small side payments.</w:t>
+      </w:r>
+    </w:p>
+    <w:p>
+      <w:pPr>
+        <w:spacing w:line="360" w:lineRule="auto"/>
+        <w:ind w:firstLine="720"/>
+        <w:rPr>
+          <w:rFonts w:ascii="Times New Roman" w:hAnsi="Times New Roman" w:cs="Times New Roman"/>
+          <w:sz w:val="24"/>
+          <w:szCs w:val="24"/>
+        </w:rPr>
+      </w:pPr>
+      <w:commentRangeStart w:id="2"/>
+      <w:r>
+        <w:rPr>
+          <w:rFonts w:ascii="Times New Roman" w:hAnsi="Times New Roman" w:cs="Times New Roman"/>
+          <w:sz w:val="24"/>
+          <w:szCs w:val="24"/>
+        </w:rPr>
+        <w:t>However, despite past failures, our theory suggests that a sufficiently motivated patron can induce negotiated settlement if it so chooses. The means through which the international community might induce negotiated settlement are discussed in detail in the section on policy implications. It is notable, however, that we do not expect any future cases of peacefully negotiated independence.  While negotiated reunification is the preferred outcome of the international community, and they may be willing spend to achieve it, recognized statehood is generally not the preferred outcome of the patron or the international community. Our analysis suggests that the most likely path to recognized statehood is, and will remain, military defeat of the home state.</w:t>
+      </w:r>
+      <w:commentRangeEnd w:id="2"/>
+      <w:r>
+        <w:rPr>
+          <w:rStyle w:val="CommentReference"/>
+        </w:rPr>
+        <w:commentReference w:id="2"/>
+      </w:r>
+    </w:p>
+    <w:p>
+      <w:pPr>
+        <w:spacing w:line="360" w:lineRule="auto"/>
+        <w:rPr>
+          <w:rFonts w:ascii="Times New Roman" w:hAnsi="Times New Roman" w:cs="Times New Roman"/>
+          <w:sz w:val="24"/>
+          <w:szCs w:val="24"/>
+        </w:rPr>
+      </w:pPr>
+      <w:r>
+        <w:rPr>
+          <w:rFonts w:ascii="Times New Roman" w:hAnsi="Times New Roman" w:cs="Times New Roman"/>
+          <w:sz w:val="24"/>
+          <w:szCs w:val="24"/>
+        </w:rPr>
+        <w:tab/>
+      </w:r>
+      <w:r>
+        <w:rPr>
+          <w:rFonts w:ascii="Times New Roman" w:hAnsi="Times New Roman" w:cs="Times New Roman"/>
+          <w:sz w:val="24"/>
+          <w:szCs w:val="24"/>
+        </w:rPr>
+        <w:t>The difficulty of making credible payments in exchange for status is one clearly demonstrated in the civil war literature</w:t>
+      </w:r>
+      <w:r>
+        <w:rPr>
+          <w:rFonts w:ascii="Times New Roman" w:hAnsi="Times New Roman" w:cs="Times New Roman"/>
+          <w:sz w:val="24"/>
+          <w:szCs w:val="24"/>
+        </w:rPr>
+        <w:t xml:space="preserve"> (</w:t>
+      </w:r>
+      <w:r>
+        <w:rPr>
+          <w:rFonts w:ascii="Times New Roman" w:hAnsi="Times New Roman" w:cs="Times New Roman"/>
+          <w:sz w:val="24"/>
+          <w:szCs w:val="24"/>
+        </w:rPr>
+        <w:t>e.g. Licklider 1995; Walter 1997, 2002; Fearon and Laiti</w:t>
+      </w:r>
+      <w:r>
+        <w:rPr>
+          <w:rFonts w:ascii="Times New Roman" w:hAnsi="Times New Roman" w:cs="Times New Roman"/>
+          <w:sz w:val="24"/>
+          <w:szCs w:val="24"/>
+        </w:rPr>
+        <w:t>n 2007; Doyle and Sambanis 2006).</w:t>
+      </w:r>
+      <w:r>
+        <w:rPr>
+          <w:rFonts w:ascii="Times New Roman" w:hAnsi="Times New Roman" w:cs="Times New Roman"/>
+          <w:sz w:val="24"/>
+          <w:szCs w:val="24"/>
+        </w:rPr>
+        <w:t xml:space="preserve"> Unrecognized states generally constitute </w:t>
+      </w:r>
+      <w:r>
+        <w:rPr>
+          <w:rFonts w:ascii="Times New Roman" w:hAnsi="Times New Roman" w:cs="Times New Roman"/>
+          <w:sz w:val="24"/>
+          <w:szCs w:val="24"/>
+        </w:rPr>
+        <w:t>“</w:t>
+      </w:r>
+      <w:r>
+        <w:rPr>
+          <w:rFonts w:ascii="Times New Roman" w:hAnsi="Times New Roman" w:cs="Times New Roman"/>
+          <w:sz w:val="24"/>
+          <w:szCs w:val="24"/>
+        </w:rPr>
+        <w:t>sons of the soil</w:t>
+      </w:r>
+      <w:r>
+        <w:rPr>
+          <w:rFonts w:ascii="Times New Roman" w:hAnsi="Times New Roman" w:cs="Times New Roman"/>
+          <w:sz w:val="24"/>
+          <w:szCs w:val="24"/>
+        </w:rPr>
+        <w:t>”</w:t>
+      </w:r>
+      <w:r>
+        <w:rPr>
+          <w:rFonts w:ascii="Times New Roman" w:hAnsi="Times New Roman" w:cs="Times New Roman"/>
+          <w:sz w:val="24"/>
+          <w:szCs w:val="24"/>
+        </w:rPr>
+        <w:t xml:space="preserve"> conflicts in which the central government cannot credibly commit to preserving the local demographic and political dominance of the secessionist elite once the disputed territory reverts to central government control</w:t>
+      </w:r>
+      <w:r>
+        <w:rPr>
+          <w:rFonts w:ascii="Times New Roman" w:hAnsi="Times New Roman" w:cs="Times New Roman"/>
+          <w:sz w:val="24"/>
+          <w:szCs w:val="24"/>
+        </w:rPr>
+        <w:t xml:space="preserve"> (</w:t>
+      </w:r>
+      <w:r>
+        <w:rPr>
+          <w:rFonts w:ascii="Times New Roman" w:hAnsi="Times New Roman" w:cs="Times New Roman"/>
+          <w:sz w:val="24"/>
+          <w:szCs w:val="24"/>
+        </w:rPr>
+        <w:t>Weimer 1978; Fearon 2004</w:t>
+      </w:r>
+      <w:r>
+        <w:rPr>
+          <w:rFonts w:ascii="Times New Roman" w:hAnsi="Times New Roman" w:cs="Times New Roman"/>
+          <w:sz w:val="24"/>
+          <w:szCs w:val="24"/>
+        </w:rPr>
+        <w:t>).</w:t>
+      </w:r>
+      <w:r>
+        <w:rPr>
+          <w:rFonts w:ascii="Times New Roman" w:hAnsi="Times New Roman" w:cs="Times New Roman"/>
+          <w:sz w:val="24"/>
+          <w:szCs w:val="24"/>
+        </w:rPr>
+        <w:t xml:space="preserve">  While the central government might initially grant the secessionist elite a high level of autonomy in exchange for agreeing to reunification, the level of autonomy is likely to decrease over time, perhaps quite quickly.  Reference to the cases of Abkhazia and Gagauzia are informative here.</w:t>
+      </w:r>
+    </w:p>
+    <w:p>
+      <w:pPr>
+        <w:spacing w:line="360" w:lineRule="auto"/>
+        <w:ind w:firstLine="720"/>
+        <w:rPr>
+          <w:rFonts w:ascii="Times New Roman" w:hAnsi="Times New Roman" w:cs="Times New Roman"/>
+          <w:sz w:val="24"/>
+          <w:szCs w:val="24"/>
+        </w:rPr>
+      </w:pPr>
+      <w:commentRangeStart w:id="3"/>
+      <w:r>
+        <w:rPr>
+          <w:rFonts w:ascii="Times New Roman" w:hAnsi="Times New Roman" w:cs="Times New Roman"/>
+          <w:sz w:val="24"/>
+          <w:szCs w:val="24"/>
+        </w:rPr>
+        <w:t>At the time of secession, ethnic Akbhaz made up a minority of the population of Abkhazia</w:t>
+      </w:r>
+      <w:r>
+        <w:rPr>
+          <w:rFonts w:ascii="Times New Roman" w:hAnsi="Times New Roman" w:cs="Times New Roman"/>
+          <w:sz w:val="24"/>
+          <w:szCs w:val="24"/>
+        </w:rPr>
+        <w:t xml:space="preserve"> (</w:t>
+      </w:r>
+      <w:r>
+        <w:rPr>
+          <w:rFonts w:ascii="Times New Roman" w:hAnsi="Times New Roman" w:cs="Times New Roman"/>
+          <w:sz w:val="24"/>
+          <w:szCs w:val="24"/>
+        </w:rPr>
+        <w:t>Cornell 2001; Wooleh 2006</w:t>
+      </w:r>
+      <w:r>
+        <w:rPr>
+          <w:rFonts w:ascii="Times New Roman" w:hAnsi="Times New Roman" w:cs="Times New Roman"/>
+          <w:sz w:val="24"/>
+          <w:szCs w:val="24"/>
+        </w:rPr>
+        <w:t>)</w:t>
+      </w:r>
+      <w:r>
+        <w:rPr>
+          <w:rFonts w:ascii="Times New Roman" w:hAnsi="Times New Roman" w:cs="Times New Roman"/>
+          <w:sz w:val="24"/>
+          <w:szCs w:val="24"/>
+        </w:rPr>
+        <w:t xml:space="preserve"> but after secession they gained </w:t>
+      </w:r>
+      <w:r>
+        <w:rPr>
+          <w:rFonts w:ascii="Times New Roman" w:hAnsi="Times New Roman" w:cs="Times New Roman"/>
+          <w:sz w:val="24"/>
+          <w:szCs w:val="24"/>
+        </w:rPr>
+        <w:t xml:space="preserve">control </w:t>
+      </w:r>
+      <w:r>
+        <w:rPr>
+          <w:rFonts w:ascii="Times New Roman" w:hAnsi="Times New Roman" w:cs="Times New Roman"/>
+          <w:sz w:val="24"/>
+          <w:szCs w:val="24"/>
+        </w:rPr>
+        <w:t xml:space="preserve">of </w:t>
+      </w:r>
+      <w:r>
+        <w:rPr>
+          <w:rFonts w:ascii="Times New Roman" w:hAnsi="Times New Roman" w:cs="Times New Roman"/>
+          <w:sz w:val="24"/>
+          <w:szCs w:val="24"/>
+        </w:rPr>
+        <w:t xml:space="preserve">almost all political posts in the </w:t>
+      </w:r>
+      <w:r>
         <w:rPr>
           <w:rFonts w:ascii="Times New Roman" w:hAnsi="Times New Roman" w:cs="Times New Roman"/>
           <w:i/>
           <w:sz w:val="24"/>
           <w:szCs w:val="24"/>
         </w:rPr>
-      </w:pPr>
+        <w:t>de facto</w:t>
+      </w:r>
+      <w:r>
+        <w:rPr>
+          <w:rFonts w:ascii="Times New Roman" w:hAnsi="Times New Roman" w:cs="Times New Roman"/>
+          <w:sz w:val="24"/>
+          <w:szCs w:val="24"/>
+        </w:rPr>
+        <w:t xml:space="preserve"> government of the region. In 2004, the basket of payments offered by the Georgians in exchange for reunification included a provision guaranteeing that ethnic Abkhaz would retain a majority in the regional parliament, even if the return of internally displaced persons (IDPs) once again placed ethnic Abkhaz in a minority demographic position in the region. The promise, however, was not very meaningful.  First, even if the promise were upheld, it would still mean a step back from the total dominance the ethnic Abkhaz currently enjoy in the region.  Second, if Georgian IDPs returned, they may demand and receive a more </w:t>
+      </w:r>
+      <w:r>
+        <w:rPr>
+          <w:rFonts w:ascii="Times New Roman" w:hAnsi="Times New Roman" w:cs="Times New Roman"/>
+          <w:sz w:val="24"/>
+          <w:szCs w:val="24"/>
+        </w:rPr>
+        <w:lastRenderedPageBreak/>
+        <w:t>equitable system of representation.  These concerns are not abstract; this type of reneging has already occurred in cases that did reach settlement.</w:t>
+      </w:r>
+      <w:commentRangeEnd w:id="3"/>
+      <w:r>
+        <w:rPr>
+          <w:rStyle w:val="CommentReference"/>
+        </w:rPr>
+        <w:commentReference w:id="3"/>
+      </w:r>
+    </w:p>
+    <w:p>
+      <w:pPr>
+        <w:spacing w:line="360" w:lineRule="auto"/>
+        <w:rPr>
+          <w:rFonts w:ascii="Times New Roman" w:hAnsi="Times New Roman" w:cs="Times New Roman"/>
+          <w:sz w:val="24"/>
+          <w:szCs w:val="24"/>
+        </w:rPr>
+      </w:pPr>
+      <w:r>
+        <w:rPr>
+          <w:rFonts w:ascii="Times New Roman" w:hAnsi="Times New Roman" w:cs="Times New Roman"/>
+          <w:sz w:val="24"/>
+          <w:szCs w:val="24"/>
+        </w:rPr>
+        <w:tab/>
+      </w:r>
+      <w:r>
+        <w:rPr>
+          <w:rFonts w:ascii="Times New Roman" w:hAnsi="Times New Roman" w:cs="Times New Roman"/>
+          <w:sz w:val="24"/>
+          <w:szCs w:val="24"/>
+        </w:rPr>
+        <w:t>Gagauzia achieved de facto independence at the time of the Soviet Union's collapse, but agreed to rejoin Moldova in 1994 as an autonomous region.  While Gagauzia was granted substantial autonomy under the Moldovan Law on the Special Legal Status of Gagauzia, when the governor of Gagauzia, Dmitrii Croiter, moved to assert these powers in 1999, the Moldovan government balked.  By 2002, Croiter was forced to resign, effectively deposed by the Moldovan government.  The Moldovan government jailed a number of other Gagauz politicians, and while Gagauz autonomy was enshrined in the Moldovan constitution in 2003, the de facto level of autonomy has been limited by continued central government meddling in less-than-free regional elections.</w:t>
+      </w:r>
+      <w:r>
+        <w:rPr>
+          <w:rStyle w:val="EndnoteReference"/>
+          <w:rFonts w:ascii="Times New Roman" w:hAnsi="Times New Roman" w:cs="Times New Roman"/>
+          <w:sz w:val="24"/>
+          <w:szCs w:val="24"/>
+        </w:rPr>
+        <w:endnoteReference w:id="6"/>
+      </w:r>
+      <w:r>
+        <w:rPr>
+          <w:rFonts w:ascii="Times New Roman" w:hAnsi="Times New Roman" w:cs="Times New Roman"/>
+          <w:sz w:val="24"/>
+          <w:szCs w:val="24"/>
+        </w:rPr>
+        <w:t xml:space="preserve"> </w:t>
+      </w:r>
+      <w:r>
+        <w:rPr>
+          <w:rFonts w:ascii="Times New Roman" w:hAnsi="Times New Roman" w:cs="Times New Roman"/>
+          <w:sz w:val="24"/>
+          <w:szCs w:val="24"/>
+        </w:rPr>
+        <w:t xml:space="preserve"> The payoffs to Gagauzia for ceding have turned out to be quite low, and a similar fate can rationally be expected by other unrecognized states who choose to cede.</w:t>
+      </w:r>
+      <w:r>
+        <w:rPr>
+          <w:rStyle w:val="EndnoteReference"/>
+          <w:rFonts w:ascii="Times New Roman" w:hAnsi="Times New Roman" w:cs="Times New Roman"/>
+          <w:sz w:val="24"/>
+          <w:szCs w:val="24"/>
+        </w:rPr>
+        <w:endnoteReference w:id="7"/>
+      </w:r>
     </w:p>
     <w:p>
       <w:pPr>
@@ -5881,25 +6415,407 @@
           <w:sz w:val="24"/>
           <w:szCs w:val="24"/>
         </w:rPr>
-        <w:t>Negotiated Reunification</w:t>
-      </w:r>
-    </w:p>
-    <w:p>
-      <w:pPr>
-        <w:spacing w:line="360" w:lineRule="auto"/>
-        <w:rPr>
-          <w:rFonts w:ascii="Times New Roman" w:hAnsi="Times New Roman" w:cs="Times New Roman"/>
-          <w:sz w:val="24"/>
-          <w:szCs w:val="24"/>
-        </w:rPr>
-      </w:pPr>
-      <w:r>
-        <w:rPr>
-          <w:rFonts w:ascii="Times New Roman" w:hAnsi="Times New Roman" w:cs="Times New Roman"/>
-          <w:sz w:val="24"/>
-          <w:szCs w:val="24"/>
-        </w:rPr>
-        <w:t>Negotiated agreements are struck when the patron does not contribute sufficiently to prevent the secessionists from preferring ceding to the status quo, and when a deal is available that both sides prefer to war. Since WWII, four peacefully negotiated reunifications have occurred.</w:t>
+        <w:t>Recognition vi</w:t>
+      </w:r>
+      <w:r>
+        <w:rPr>
+          <w:rFonts w:ascii="Times New Roman" w:hAnsi="Times New Roman" w:cs="Times New Roman"/>
+          <w:i/>
+          <w:sz w:val="24"/>
+          <w:szCs w:val="24"/>
+        </w:rPr>
+        <w:t>a Secessionist Military Victory</w:t>
+      </w:r>
+    </w:p>
+    <w:p>
+      <w:pPr>
+        <w:spacing w:line="360" w:lineRule="auto"/>
+        <w:ind w:firstLine="720"/>
+        <w:rPr>
+          <w:rFonts w:ascii="Times New Roman" w:hAnsi="Times New Roman" w:cs="Times New Roman"/>
+          <w:sz w:val="24"/>
+          <w:szCs w:val="24"/>
+        </w:rPr>
+      </w:pPr>
+      <w:r>
+        <w:rPr>
+          <w:rFonts w:ascii="Times New Roman" w:hAnsi="Times New Roman" w:cs="Times New Roman"/>
+          <w:sz w:val="24"/>
+          <w:szCs w:val="24"/>
+        </w:rPr>
+        <w:t>While the path to independent statehood via secession is an extremely narrow one, recognition does sometimes occur. It has occurred primarily in cases where the secessionists (often supported by a patron) are so strong militarily that they not only achieve territorial control in the initial conflict, but also threaten the home state government outside the unr</w:t>
+      </w:r>
+      <w:r>
+        <w:rPr>
+          <w:rFonts w:ascii="Times New Roman" w:hAnsi="Times New Roman" w:cs="Times New Roman"/>
+          <w:sz w:val="24"/>
+          <w:szCs w:val="24"/>
+        </w:rPr>
+        <w:t>ecognized state.  As</w:t>
+      </w:r>
+      <w:r>
+        <w:rPr>
+          <w:rFonts w:ascii="Times New Roman" w:hAnsi="Times New Roman" w:cs="Times New Roman"/>
+          <w:sz w:val="24"/>
+          <w:szCs w:val="24"/>
+        </w:rPr>
+        <w:t xml:space="preserve"> part of the peace agreeme</w:t>
+      </w:r>
+      <w:r>
+        <w:rPr>
+          <w:rFonts w:ascii="Times New Roman" w:hAnsi="Times New Roman" w:cs="Times New Roman"/>
+          <w:sz w:val="24"/>
+          <w:szCs w:val="24"/>
+        </w:rPr>
+        <w:t>nts that ended their wars of secession, Bangladesh achieved recognition by the home state and Eritrea and South Sudan received promises of a referendum on independence, though in South Sudan’s case this referendum was to occur only after six years of interim status.</w:t>
+      </w:r>
+    </w:p>
+    <w:p>
+      <w:pPr>
+        <w:spacing w:line="360" w:lineRule="auto"/>
+        <w:ind w:firstLine="720"/>
+        <w:rPr>
+          <w:rFonts w:ascii="Times New Roman" w:hAnsi="Times New Roman" w:cs="Times New Roman"/>
+          <w:sz w:val="24"/>
+          <w:szCs w:val="24"/>
+        </w:rPr>
+      </w:pPr>
+      <w:r>
+        <w:rPr>
+          <w:rFonts w:ascii="Times New Roman" w:hAnsi="Times New Roman" w:cs="Times New Roman"/>
+          <w:sz w:val="24"/>
+          <w:szCs w:val="24"/>
+        </w:rPr>
+        <w:t xml:space="preserve">In Eritrea, secessionists </w:t>
+      </w:r>
+      <w:r>
+        <w:rPr>
+          <w:rFonts w:ascii="Times New Roman" w:hAnsi="Times New Roman" w:cs="Times New Roman"/>
+          <w:sz w:val="24"/>
+          <w:szCs w:val="24"/>
+        </w:rPr>
+        <w:t>forced</w:t>
+      </w:r>
+      <w:r>
+        <w:rPr>
+          <w:rFonts w:ascii="Times New Roman" w:hAnsi="Times New Roman" w:cs="Times New Roman"/>
+          <w:sz w:val="24"/>
+          <w:szCs w:val="24"/>
+        </w:rPr>
+        <w:t xml:space="preserve"> a referendum by collaborating with other rebel groups to achieve the complete overthrow of the Mengistu regime in Ethiopia. When the Mengistu regime fell, the triumphant rebels formed a transitional government and this transitional government granted Eritrea the right to a referendum on independence. </w:t>
+      </w:r>
+      <w:r>
+        <w:rPr>
+          <w:rFonts w:ascii="Times New Roman" w:hAnsi="Times New Roman" w:cs="Times New Roman"/>
+          <w:sz w:val="24"/>
+          <w:szCs w:val="24"/>
+        </w:rPr>
+        <w:t>Pakistan was forced to recognize the independence of Bangladesh not because the regime was overthrown but because Bangladesh’s patron, India,</w:t>
+      </w:r>
+      <w:r>
+        <w:rPr>
+          <w:rFonts w:ascii="Times New Roman" w:hAnsi="Times New Roman" w:cs="Times New Roman"/>
+          <w:sz w:val="24"/>
+          <w:szCs w:val="24"/>
+        </w:rPr>
+        <w:t xml:space="preserve"> demanded</w:t>
+      </w:r>
+      <w:r>
+        <w:rPr>
+          <w:rFonts w:ascii="Times New Roman" w:hAnsi="Times New Roman" w:cs="Times New Roman"/>
+          <w:sz w:val="24"/>
+          <w:szCs w:val="24"/>
+        </w:rPr>
+        <w:t xml:space="preserve"> recognition</w:t>
+      </w:r>
+      <w:r>
+        <w:rPr>
+          <w:rFonts w:ascii="Times New Roman" w:hAnsi="Times New Roman" w:cs="Times New Roman"/>
+          <w:sz w:val="24"/>
+          <w:szCs w:val="24"/>
+        </w:rPr>
+        <w:t xml:space="preserve"> of Bangladesh</w:t>
+      </w:r>
+      <w:r>
+        <w:rPr>
+          <w:rFonts w:ascii="Times New Roman" w:hAnsi="Times New Roman" w:cs="Times New Roman"/>
+          <w:sz w:val="24"/>
+          <w:szCs w:val="24"/>
+        </w:rPr>
+        <w:t xml:space="preserve"> in exchange for the release of 90,000 prisoners of war captured in Bangladesh’s war for independence.  </w:t>
+      </w:r>
+    </w:p>
+    <w:p>
+      <w:pPr>
+        <w:spacing w:line="360" w:lineRule="auto"/>
+        <w:ind w:firstLine="720"/>
+        <w:rPr>
+          <w:rFonts w:ascii="Times New Roman" w:hAnsi="Times New Roman" w:cs="Times New Roman"/>
+          <w:sz w:val="24"/>
+          <w:szCs w:val="24"/>
+        </w:rPr>
+      </w:pPr>
+      <w:r>
+        <w:rPr>
+          <w:rFonts w:ascii="Times New Roman" w:hAnsi="Times New Roman" w:cs="Times New Roman"/>
+          <w:sz w:val="24"/>
+          <w:szCs w:val="24"/>
+        </w:rPr>
+        <w:lastRenderedPageBreak/>
+        <w:t xml:space="preserve">In the case of South Sudan, international pressure on Sudan, which was accused of genocide in its </w:t>
+      </w:r>
+      <w:r>
+        <w:rPr>
+          <w:rFonts w:ascii="Times New Roman" w:hAnsi="Times New Roman" w:cs="Times New Roman"/>
+          <w:sz w:val="24"/>
+          <w:szCs w:val="24"/>
+        </w:rPr>
+        <w:t xml:space="preserve">war against the Southern rebels, </w:t>
+      </w:r>
+      <w:r>
+        <w:rPr>
+          <w:rFonts w:ascii="Times New Roman" w:hAnsi="Times New Roman" w:cs="Times New Roman"/>
+          <w:sz w:val="24"/>
+          <w:szCs w:val="24"/>
+        </w:rPr>
+        <w:t xml:space="preserve">contributed to the inclusion of a referendum in the terms of a 2001 peace agreement, and the international community was critical in the enforcement of that referendum six years later. The international community’s ability to enforce the referendum agreement was bolstered by Sudan’s extreme poverty and aid dependence. Decades earlier, a similar promise of a future referendum on independence was made to </w:t>
+      </w:r>
+      <w:r>
+        <w:rPr>
+          <w:rFonts w:ascii="Times New Roman" w:hAnsi="Times New Roman" w:cs="Times New Roman"/>
+          <w:sz w:val="24"/>
+          <w:szCs w:val="24"/>
+        </w:rPr>
+        <w:t>secessionists in Western Sahara in 1988, but the United Nations has never been willing to force the home state of Morocco to comply; Morocco has instead slowly and steadily moved to regain control over almost all the territory the secessionists once controlled. In the case of Morocco, threats to withhold aid were not a sufficient coercive tool, and the UN was never willing to deploy military force over the issue.</w:t>
+      </w:r>
+    </w:p>
+    <w:p>
+      <w:pPr>
+        <w:spacing w:line="360" w:lineRule="auto"/>
+        <w:rPr>
+          <w:rFonts w:ascii="Times New Roman" w:hAnsi="Times New Roman" w:cs="Times New Roman"/>
+          <w:sz w:val="24"/>
+          <w:szCs w:val="24"/>
+        </w:rPr>
+      </w:pPr>
+    </w:p>
+    <w:p>
+      <w:pPr>
+        <w:spacing w:line="360" w:lineRule="auto"/>
+        <w:rPr>
+          <w:rFonts w:ascii="Times New Roman" w:hAnsi="Times New Roman" w:cs="Times New Roman"/>
+          <w:i/>
+          <w:sz w:val="24"/>
+          <w:szCs w:val="24"/>
+        </w:rPr>
+      </w:pPr>
+      <w:r>
+        <w:rPr>
+          <w:rFonts w:ascii="Times New Roman" w:hAnsi="Times New Roman" w:cs="Times New Roman"/>
+          <w:i/>
+          <w:sz w:val="24"/>
+          <w:szCs w:val="24"/>
+        </w:rPr>
+        <w:t>Negotiated Recognition</w:t>
+      </w:r>
+    </w:p>
+    <w:p>
+      <w:pPr>
+        <w:spacing w:line="360" w:lineRule="auto"/>
+        <w:ind w:firstLine="720"/>
+        <w:rPr>
+          <w:rFonts w:ascii="Times New Roman" w:hAnsi="Times New Roman" w:cs="Times New Roman"/>
+          <w:sz w:val="24"/>
+          <w:szCs w:val="24"/>
+        </w:rPr>
+      </w:pPr>
+      <w:r>
+        <w:rPr>
+          <w:rFonts w:ascii="Times New Roman" w:hAnsi="Times New Roman" w:cs="Times New Roman"/>
+          <w:sz w:val="24"/>
+          <w:szCs w:val="24"/>
+        </w:rPr>
+        <w:t xml:space="preserve">Since WWII, an unrecognized state has never gained recognition from the home state when the home state was not forced to agree to independence or a referendum as part of a military settlement. However, some hope for the prospects of negotiated recognition is offered by the case of Kosovo, where the home state of Serbia continues to refuse recognition but has moved to normalize relations with Kosovo. </w:t>
+      </w:r>
+    </w:p>
+    <w:p>
+      <w:pPr>
+        <w:spacing w:line="360" w:lineRule="auto"/>
+        <w:ind w:firstLine="720"/>
+        <w:rPr>
+          <w:rFonts w:ascii="Times New Roman" w:hAnsi="Times New Roman" w:cs="Times New Roman"/>
+          <w:sz w:val="24"/>
+          <w:szCs w:val="24"/>
+        </w:rPr>
+      </w:pPr>
+      <w:r>
+        <w:rPr>
+          <w:rFonts w:ascii="Times New Roman" w:hAnsi="Times New Roman" w:cs="Times New Roman"/>
+          <w:sz w:val="24"/>
+          <w:szCs w:val="24"/>
+        </w:rPr>
+        <w:t xml:space="preserve">Kosovo is an unusual case in that the preferences we generally ascribe to the international community are reversed – in this case most of the international community – particular the U.S. and its NATO allies – have strongly supported Kosovo’s push for independence. </w:t>
+      </w:r>
+      <w:r>
+        <w:rPr>
+          <w:rFonts w:ascii="Times New Roman" w:hAnsi="Times New Roman" w:cs="Times New Roman"/>
+          <w:sz w:val="24"/>
+          <w:szCs w:val="24"/>
+        </w:rPr>
+        <w:t>[DISCUSS GENOCIDE]</w:t>
+      </w:r>
+      <w:r>
+        <w:rPr>
+          <w:rFonts w:ascii="Times New Roman" w:hAnsi="Times New Roman" w:cs="Times New Roman"/>
+          <w:sz w:val="24"/>
+          <w:szCs w:val="24"/>
+        </w:rPr>
+        <w:t xml:space="preserve"> </w:t>
+      </w:r>
+    </w:p>
+    <w:p>
+      <w:pPr>
+        <w:spacing w:line="360" w:lineRule="auto"/>
+        <w:rPr>
+          <w:rFonts w:ascii="Times New Roman" w:hAnsi="Times New Roman" w:cs="Times New Roman"/>
+          <w:sz w:val="24"/>
+          <w:szCs w:val="24"/>
+        </w:rPr>
+      </w:pPr>
+    </w:p>
+    <w:p>
+      <w:pPr>
+        <w:spacing w:line="360" w:lineRule="auto"/>
+        <w:rPr>
+          <w:rFonts w:ascii="Times New Roman" w:hAnsi="Times New Roman" w:cs="Times New Roman"/>
+          <w:b/>
+          <w:sz w:val="24"/>
+          <w:szCs w:val="24"/>
+        </w:rPr>
+      </w:pPr>
+      <w:r>
+        <w:rPr>
+          <w:rFonts w:ascii="Times New Roman" w:hAnsi="Times New Roman" w:cs="Times New Roman"/>
+          <w:b/>
+          <w:sz w:val="24"/>
+          <w:szCs w:val="24"/>
+        </w:rPr>
+        <w:t xml:space="preserve">Policy Implications: Options </w:t>
+      </w:r>
+      <w:r>
+        <w:rPr>
+          <w:rFonts w:ascii="Times New Roman" w:hAnsi="Times New Roman" w:cs="Times New Roman"/>
+          <w:b/>
+          <w:sz w:val="24"/>
+          <w:szCs w:val="24"/>
+        </w:rPr>
+        <w:t>for The International Community</w:t>
+      </w:r>
+    </w:p>
+    <w:p>
+      <w:pPr>
+        <w:spacing w:line="360" w:lineRule="auto"/>
+        <w:ind w:firstLine="720"/>
+        <w:rPr>
+          <w:rFonts w:ascii="Times New Roman" w:hAnsi="Times New Roman" w:cs="Times New Roman"/>
+          <w:sz w:val="24"/>
+          <w:szCs w:val="24"/>
+        </w:rPr>
+      </w:pPr>
+      <w:r>
+        <w:rPr>
+          <w:rFonts w:ascii="Times New Roman" w:hAnsi="Times New Roman" w:cs="Times New Roman"/>
+          <w:sz w:val="24"/>
+          <w:szCs w:val="24"/>
+        </w:rPr>
+        <w:t xml:space="preserve"> In general, the international community has preferences for reunification over independence, for resolution over the status quo, and for peace instead of war</w:t>
+      </w:r>
+      <w:r>
+        <w:rPr>
+          <w:rFonts w:ascii="Times New Roman" w:hAnsi="Times New Roman" w:cs="Times New Roman"/>
+          <w:sz w:val="24"/>
+          <w:szCs w:val="24"/>
+        </w:rPr>
+        <w:t xml:space="preserve">.  In this section we consider </w:t>
+      </w:r>
+      <w:r>
+        <w:rPr>
+          <w:rFonts w:ascii="Times New Roman" w:hAnsi="Times New Roman" w:cs="Times New Roman"/>
+          <w:sz w:val="24"/>
+          <w:szCs w:val="24"/>
+        </w:rPr>
+        <w:t xml:space="preserve">four means through which the international community might pursue these ends: sanctions against the secessionist region, direct incentives provided to the secessionists in </w:t>
+      </w:r>
+      <w:r>
+        <w:rPr>
+          <w:rFonts w:ascii="Times New Roman" w:hAnsi="Times New Roman" w:cs="Times New Roman"/>
+          <w:sz w:val="24"/>
+          <w:szCs w:val="24"/>
+        </w:rPr>
+        <w:lastRenderedPageBreak/>
+        <w:t>exchange for ceding, enforcement of concessions offered by the home state, and direct coercion of the patron.</w:t>
+      </w:r>
+    </w:p>
+    <w:p>
+      <w:pPr>
+        <w:spacing w:line="360" w:lineRule="auto"/>
+        <w:rPr>
+          <w:rFonts w:ascii="Times New Roman" w:hAnsi="Times New Roman" w:cs="Times New Roman"/>
+          <w:sz w:val="24"/>
+          <w:szCs w:val="24"/>
+        </w:rPr>
+      </w:pPr>
+      <w:r>
+        <w:rPr>
+          <w:rFonts w:ascii="Times New Roman" w:hAnsi="Times New Roman" w:cs="Times New Roman"/>
+          <w:sz w:val="24"/>
+          <w:szCs w:val="24"/>
+        </w:rPr>
+        <w:tab/>
+      </w:r>
+      <w:commentRangeStart w:id="4"/>
+      <w:r>
+        <w:rPr>
+          <w:rFonts w:ascii="Times New Roman" w:hAnsi="Times New Roman" w:cs="Times New Roman"/>
+          <w:sz w:val="24"/>
+          <w:szCs w:val="24"/>
+        </w:rPr>
+        <w:t>The intended effect of sanctions is to make the status quo less appealing vis</w:t>
+      </w:r>
+      <w:r>
+        <w:rPr>
+          <w:rFonts w:ascii="Times New Roman" w:hAnsi="Times New Roman" w:cs="Times New Roman"/>
+          <w:sz w:val="24"/>
+          <w:szCs w:val="24"/>
+        </w:rPr>
+        <w:t>-a-</w:t>
+      </w:r>
+      <w:r>
+        <w:rPr>
+          <w:rFonts w:ascii="Times New Roman" w:hAnsi="Times New Roman" w:cs="Times New Roman"/>
+          <w:sz w:val="24"/>
+          <w:szCs w:val="24"/>
+        </w:rPr>
+        <w:t>vis ceding. However any sanctions that increase the secessionists' hostility toward reunification will also increase the range of conditions under which war will be chosen.  Sanctions can have this effect if they reduce the secessionists' quality of life under the status quo and reduce the quality of the deal secessionists expect to get if they opt for negotiated resettlement. As the peaceful options become worse, war becomes relatively more attractive.</w:t>
+      </w:r>
+    </w:p>
+    <w:p>
+      <w:pPr>
+        <w:spacing w:line="360" w:lineRule="auto"/>
+        <w:ind w:firstLine="720"/>
+        <w:rPr>
+          <w:rFonts w:ascii="Times New Roman" w:hAnsi="Times New Roman" w:cs="Times New Roman"/>
+          <w:sz w:val="24"/>
+          <w:szCs w:val="24"/>
+        </w:rPr>
+      </w:pPr>
+      <w:r>
+        <w:rPr>
+          <w:rFonts w:ascii="Times New Roman" w:hAnsi="Times New Roman" w:cs="Times New Roman"/>
+          <w:sz w:val="24"/>
+          <w:szCs w:val="24"/>
+        </w:rPr>
+        <w:t>Compounding this, sanctions that reduce the secessionists' military capabilities (and thus reduce the secessionists' expected payoffs from war) also have the effect of making military reconquest easier for the home state, making it more likely that the home state will attack. In either case, the range of conditions under which war will be initiated becomes broader.</w:t>
       </w:r>
       <w:r>
         <w:rPr>
@@ -5908,57 +6824,96 @@
           <w:sz w:val="24"/>
           <w:szCs w:val="24"/>
         </w:rPr>
-        <w:endnoteReference w:id="5"/>
-      </w:r>
-      <w:r>
-        <w:rPr>
-          <w:rFonts w:ascii="Times New Roman" w:hAnsi="Times New Roman" w:cs="Times New Roman"/>
-          <w:sz w:val="24"/>
-          <w:szCs w:val="24"/>
-        </w:rPr>
-        <w:t xml:space="preserve"> Secessionists in Ajara, Bouganville, and Gagauzia have opted to rejoin the home state.  In all four of the cases of negotiated settlement, the observed outcomes seem to match the model well: the payoffs to the secessionist elite from ceding have been low, and the payoffs to the central government high.</w:t>
-      </w:r>
-    </w:p>
-    <w:p>
-      <w:pPr>
-        <w:spacing w:line="360" w:lineRule="auto"/>
-        <w:rPr>
-          <w:rFonts w:ascii="Times New Roman" w:hAnsi="Times New Roman" w:cs="Times New Roman"/>
-          <w:sz w:val="24"/>
-          <w:szCs w:val="24"/>
-        </w:rPr>
-      </w:pPr>
-      <w:r>
-        <w:rPr>
-          <w:rFonts w:ascii="Times New Roman" w:hAnsi="Times New Roman" w:cs="Times New Roman"/>
-          <w:sz w:val="24"/>
-          <w:szCs w:val="24"/>
-        </w:rPr>
-        <w:tab/>
-      </w:r>
-      <w:r>
-        <w:rPr>
-          <w:rFonts w:ascii="Times New Roman" w:hAnsi="Times New Roman" w:cs="Times New Roman"/>
-          <w:sz w:val="24"/>
-          <w:szCs w:val="24"/>
-        </w:rPr>
-        <w:t>In Ajara, where the level of patron (Russian) support was quite low, the choice facing the secessionist elite was between agreeing to reunify with Georgia or facing military defeat. In Bouganville, which separated from Papua New Guinea, secessionists lacked not only a patron, but also a clear preference for secession -- demands for secession had emerged only late in a struggle that began as an effort to stop a mining operation</w:t>
-      </w:r>
-      <w:r>
-        <w:rPr>
-          <w:rFonts w:ascii="Times New Roman" w:hAnsi="Times New Roman" w:cs="Times New Roman"/>
-          <w:sz w:val="24"/>
-          <w:szCs w:val="24"/>
-        </w:rPr>
-        <w:t xml:space="preserve"> (</w:t>
-      </w:r>
-      <w:r>
-        <w:rPr>
-          <w:rFonts w:ascii="Times New Roman" w:hAnsi="Times New Roman" w:cs="Times New Roman"/>
-          <w:sz w:val="24"/>
-          <w:szCs w:val="24"/>
-        </w:rPr>
-        <w:t>Ghai and Regan 2006</w:t>
+        <w:endnoteReference w:id="8"/>
+      </w:r>
+      <w:commentRangeEnd w:id="4"/>
+      <w:r>
+        <w:rPr>
+          <w:rStyle w:val="CommentReference"/>
+        </w:rPr>
+        <w:commentReference w:id="4"/>
+      </w:r>
+    </w:p>
+    <w:p>
+      <w:pPr>
+        <w:spacing w:line="360" w:lineRule="auto"/>
+        <w:ind w:firstLine="720"/>
+        <w:rPr>
+          <w:rFonts w:ascii="Times New Roman" w:hAnsi="Times New Roman" w:cs="Times New Roman"/>
+          <w:sz w:val="24"/>
+          <w:szCs w:val="24"/>
+        </w:rPr>
+      </w:pPr>
+      <w:r>
+        <w:rPr>
+          <w:rFonts w:ascii="Times New Roman" w:hAnsi="Times New Roman" w:cs="Times New Roman"/>
+          <w:sz w:val="24"/>
+          <w:szCs w:val="24"/>
+        </w:rPr>
+        <w:t xml:space="preserve">If, instead of sanctions, the international community tries to coerce the patron into withdrawing support, it has much the same effect as sanctions. The removal of patron support </w:t>
+      </w:r>
+      <w:r>
+        <w:rPr>
+          <w:rFonts w:ascii="Times New Roman" w:hAnsi="Times New Roman" w:cs="Times New Roman"/>
+          <w:sz w:val="24"/>
+          <w:szCs w:val="24"/>
+        </w:rPr>
+        <w:t xml:space="preserve">harms the economy, reducing the secessionists’ payoffs from the status quo, and it weakens the secessionist military, increasing the home state’s expected payoffs from war. In both cases, war may become more likely.  </w:t>
+      </w:r>
+    </w:p>
+    <w:p>
+      <w:pPr>
+        <w:spacing w:line="360" w:lineRule="auto"/>
+        <w:ind w:firstLine="720"/>
+        <w:rPr>
+          <w:rFonts w:ascii="Times New Roman" w:hAnsi="Times New Roman" w:cs="Times New Roman"/>
+          <w:sz w:val="24"/>
+          <w:szCs w:val="24"/>
+        </w:rPr>
+      </w:pPr>
+      <w:r>
+        <w:rPr>
+          <w:rFonts w:ascii="Times New Roman" w:hAnsi="Times New Roman" w:cs="Times New Roman"/>
+          <w:sz w:val="24"/>
+          <w:szCs w:val="24"/>
+        </w:rPr>
+        <w:t>There is a better way. If the international community tries to promote settlement by supplementing the payoffs from unification, they are able to induce negotiated settlement without simultaneously increasing the risk of war. This can be done either through promises of benefits to the unrecognized state provided directly by the international community, like aid, or by a commitment from the international community to serve as a third-party guarantor of side payments promised by the ceding side. In the case of contingent promises of aid, the calculation is relatively straightforward: 1) the promise of aid must be credibly contingent on negotiated settlement, and 2) the aid offered must be valued more highly than the concessions required to reach an agreement. It is the second condition that is most problematic. Because both sides place such a high value on status (independence vs. reunification), even large amounts of aid are likely to be valued less than the concessions necessary to reach an agreement.</w:t>
+      </w:r>
+    </w:p>
+    <w:p>
+      <w:pPr>
+        <w:spacing w:line="360" w:lineRule="auto"/>
+        <w:ind w:firstLine="720"/>
+        <w:rPr>
+          <w:rFonts w:ascii="Times New Roman" w:hAnsi="Times New Roman" w:cs="Times New Roman"/>
+          <w:sz w:val="24"/>
+          <w:szCs w:val="24"/>
+        </w:rPr>
+      </w:pPr>
+      <w:r>
+        <w:rPr>
+          <w:rFonts w:ascii="Times New Roman" w:hAnsi="Times New Roman" w:cs="Times New Roman"/>
+          <w:sz w:val="24"/>
+          <w:szCs w:val="24"/>
+        </w:rPr>
+        <w:lastRenderedPageBreak/>
+        <w:t>Serving as a third-party guarantor of autonomy rights is a way for the international community to potentially overcome problems of indivisibility and commitment and help the parties reach a credibl</w:t>
+      </w:r>
+      <w:r>
+        <w:rPr>
+          <w:rFonts w:ascii="Times New Roman" w:hAnsi="Times New Roman" w:cs="Times New Roman"/>
+          <w:sz w:val="24"/>
+          <w:szCs w:val="24"/>
+        </w:rPr>
+        <w:t>e compromise on status (</w:t>
+      </w:r>
+      <w:r>
+        <w:rPr>
+          <w:rFonts w:ascii="Times New Roman" w:hAnsi="Times New Roman" w:cs="Times New Roman"/>
+          <w:sz w:val="24"/>
+          <w:szCs w:val="24"/>
+        </w:rPr>
+        <w:t>Walter 2002</w:t>
       </w:r>
       <w:r>
         <w:rPr>
@@ -5974,7 +6929,24 @@
           <w:sz w:val="24"/>
           <w:szCs w:val="24"/>
         </w:rPr>
-        <w:t xml:space="preserve">  Here the value of status to the secessionists was actually quite low, and they were willing to surrender it in exchange for relatively small side payments.</w:t>
+        <w:t xml:space="preserve"> However, this strategy is only tenable when the only impediment to settlement is the unenforcability of a bargain, and when the international community is credible as an enforcer of that bargain</w:t>
+      </w:r>
+      <w:r>
+        <w:rPr>
+          <w:rFonts w:ascii="Times New Roman" w:hAnsi="Times New Roman" w:cs="Times New Roman"/>
+          <w:sz w:val="24"/>
+          <w:szCs w:val="24"/>
+        </w:rPr>
+        <w:t>.</w:t>
+      </w:r>
+      <w:r>
+        <w:rPr>
+          <w:rStyle w:val="FootnoteReference"/>
+          <w:rFonts w:ascii="Times New Roman" w:hAnsi="Times New Roman" w:cs="Times New Roman"/>
+          <w:sz w:val="24"/>
+          <w:szCs w:val="24"/>
+        </w:rPr>
+        <w:footnoteReference w:id="1"/>
       </w:r>
     </w:p>
     <w:p>
@@ -5993,18 +6965,72 @@
           <w:sz w:val="24"/>
           <w:szCs w:val="24"/>
         </w:rPr>
-        <w:t>However, despite past failures, our theory suggests that a sufficiently motivated patron can induce negotiated settlement if it so chooses. The means through which the international community might induce negotiated settlement are discussed in detail in the section on policy implications. It is notable, however, that we do not expect any future cases of peacefully negotiated independence.  While negotiated reunification is the preferred outcome of the international community, and they may be willing spend to achieve it, recognized statehood is generally not the preferred outcome of the patron or the international community. Our analysis suggests that the most likely path to recognized statehood is, and will remain, military defeat of the home state.</w:t>
-      </w:r>
-    </w:p>
-    <w:p>
-      <w:pPr>
-        <w:spacing w:line="360" w:lineRule="auto"/>
-        <w:rPr>
-          <w:rFonts w:ascii="Times New Roman" w:hAnsi="Times New Roman" w:cs="Times New Roman"/>
-          <w:sz w:val="24"/>
-          <w:szCs w:val="24"/>
-        </w:rPr>
-      </w:pPr>
+        <w:t xml:space="preserve">In Southern Sudan, the international community invested substantial resources to help negotiate a settlement and to ensure that the Sudanese government both allowed the promised a referendum and respected its results. While the international community acted in Southern Sudan to enforce independence, not autonomy, it has shown itself capable of enforcing difficult concessions by the home state government. This bodes well for the future credibility of the international community as a third-party enforcer.  However, the role of the international community in enforcing other past agreements might give secessionists pause. For example, a referendum on independence in Western Sahara, which the UN ruled to be necessary more than thirty years ago, has never come to </w:t>
+      </w:r>
+      <w:r>
+        <w:rPr>
+          <w:rFonts w:ascii="Times New Roman" w:hAnsi="Times New Roman" w:cs="Times New Roman"/>
+          <w:sz w:val="24"/>
+          <w:szCs w:val="24"/>
+        </w:rPr>
+        <w:t>pass.</w:t>
+      </w:r>
+      <w:r>
+        <w:rPr>
+          <w:rStyle w:val="EndnoteReference"/>
+          <w:rFonts w:ascii="Times New Roman" w:hAnsi="Times New Roman" w:cs="Times New Roman"/>
+          <w:sz w:val="24"/>
+          <w:szCs w:val="24"/>
+        </w:rPr>
+        <w:endnoteReference w:id="9"/>
+      </w:r>
+      <w:r>
+        <w:rPr>
+          <w:rFonts w:ascii="Times New Roman" w:hAnsi="Times New Roman" w:cs="Times New Roman"/>
+          <w:sz w:val="24"/>
+          <w:szCs w:val="24"/>
+        </w:rPr>
+        <w:t xml:space="preserve">  Nonetheless, it is possible for the international community to invest resources to enforce agreements, allowing for negotiated settlements that would otherwise be impossible to reach.</w:t>
+      </w:r>
+    </w:p>
+    <w:p>
+      <w:pPr>
+        <w:spacing w:line="360" w:lineRule="auto"/>
+        <w:ind w:firstLine="720"/>
+        <w:rPr>
+          <w:rFonts w:ascii="Times New Roman" w:hAnsi="Times New Roman" w:cs="Times New Roman"/>
+          <w:sz w:val="24"/>
+          <w:szCs w:val="24"/>
+        </w:rPr>
+      </w:pPr>
+      <w:r>
+        <w:rPr>
+          <w:rFonts w:ascii="Times New Roman" w:hAnsi="Times New Roman" w:cs="Times New Roman"/>
+          <w:sz w:val="24"/>
+          <w:szCs w:val="24"/>
+        </w:rPr>
+        <w:t xml:space="preserve">To show that it is possible for the international community to enforce the terms of negotiated agreements at a reasonable cost is not sufficient to imply that such an outcome is likely. The political will necessary to achieve success in Southern Sudan was motivated largely by the magnitude of the atrocities that accompanied the war of secession, and enforcement was made credible, in part, due to the weakness of Sudan relative to the international community. </w:t>
+      </w:r>
+    </w:p>
+    <w:p>
+      <w:pPr>
+        <w:spacing w:line="360" w:lineRule="auto"/>
+        <w:ind w:firstLine="720"/>
+        <w:rPr>
+          <w:rFonts w:ascii="Times New Roman" w:hAnsi="Times New Roman" w:cs="Times New Roman"/>
+          <w:sz w:val="24"/>
+          <w:szCs w:val="24"/>
+        </w:rPr>
+      </w:pPr>
+      <w:commentRangeStart w:id="5"/>
+      <w:r>
+        <w:rPr>
+          <w:rFonts w:ascii="Times New Roman" w:hAnsi="Times New Roman" w:cs="Times New Roman"/>
+          <w:sz w:val="24"/>
+          <w:szCs w:val="24"/>
+        </w:rPr>
+        <w:t xml:space="preserve">It is also possible for the international community to affect the payoffs of the patron through interactions in other games outside of our model. Such actions would manifest themselves within the model as reductions in the patron's willingness to pay to sustain the status quo. If the patron is unwilling to pay to sustain the status quo, the war payoffs and status quo payoffs of the secessionists will decline over time, eventually leading to either war or negotiated </w:t>
+      </w:r>
       <w:r>
         <w:rPr>
           <w:rFonts w:ascii="Times New Roman" w:hAnsi="Times New Roman" w:cs="Times New Roman"/>
@@ -6012,917 +7038,14 @@
           <w:szCs w:val="24"/>
         </w:rPr>
         <w:lastRenderedPageBreak/>
-        <w:tab/>
-      </w:r>
-      <w:r>
-        <w:rPr>
-          <w:rFonts w:ascii="Times New Roman" w:hAnsi="Times New Roman" w:cs="Times New Roman"/>
-          <w:sz w:val="24"/>
-          <w:szCs w:val="24"/>
-        </w:rPr>
-        <w:t>The difficulty of making credible payments in exchange for status is one clearly demonstrated in the civil war literature</w:t>
-      </w:r>
-      <w:r>
-        <w:rPr>
-          <w:rFonts w:ascii="Times New Roman" w:hAnsi="Times New Roman" w:cs="Times New Roman"/>
-          <w:sz w:val="24"/>
-          <w:szCs w:val="24"/>
-        </w:rPr>
-        <w:t xml:space="preserve"> (</w:t>
-      </w:r>
-      <w:r>
-        <w:rPr>
-          <w:rFonts w:ascii="Times New Roman" w:hAnsi="Times New Roman" w:cs="Times New Roman"/>
-          <w:sz w:val="24"/>
-          <w:szCs w:val="24"/>
-        </w:rPr>
-        <w:t>e.g. Licklider 1995; Walter 1997, 2002; Fearon and Laiti</w:t>
-      </w:r>
-      <w:r>
-        <w:rPr>
-          <w:rFonts w:ascii="Times New Roman" w:hAnsi="Times New Roman" w:cs="Times New Roman"/>
-          <w:sz w:val="24"/>
-          <w:szCs w:val="24"/>
-        </w:rPr>
-        <w:t>n 2007; Doyle and Sambanis 2006).</w:t>
-      </w:r>
-      <w:r>
-        <w:rPr>
-          <w:rFonts w:ascii="Times New Roman" w:hAnsi="Times New Roman" w:cs="Times New Roman"/>
-          <w:sz w:val="24"/>
-          <w:szCs w:val="24"/>
-        </w:rPr>
-        <w:t xml:space="preserve"> Unrecognized states generally constitute </w:t>
-      </w:r>
-      <w:r>
-        <w:rPr>
-          <w:rFonts w:ascii="Times New Roman" w:hAnsi="Times New Roman" w:cs="Times New Roman"/>
-          <w:sz w:val="24"/>
-          <w:szCs w:val="24"/>
-        </w:rPr>
-        <w:t>“</w:t>
-      </w:r>
-      <w:r>
-        <w:rPr>
-          <w:rFonts w:ascii="Times New Roman" w:hAnsi="Times New Roman" w:cs="Times New Roman"/>
-          <w:sz w:val="24"/>
-          <w:szCs w:val="24"/>
-        </w:rPr>
-        <w:t>sons of the soil</w:t>
-      </w:r>
-      <w:r>
-        <w:rPr>
-          <w:rFonts w:ascii="Times New Roman" w:hAnsi="Times New Roman" w:cs="Times New Roman"/>
-          <w:sz w:val="24"/>
-          <w:szCs w:val="24"/>
-        </w:rPr>
-        <w:t>”</w:t>
-      </w:r>
-      <w:r>
-        <w:rPr>
-          <w:rFonts w:ascii="Times New Roman" w:hAnsi="Times New Roman" w:cs="Times New Roman"/>
-          <w:sz w:val="24"/>
-          <w:szCs w:val="24"/>
-        </w:rPr>
-        <w:t xml:space="preserve"> conflicts in which the central government cannot credibly commit to preserving the local demographic and political dominance of the secessionist elite once the disputed territory reverts to central government control</w:t>
-      </w:r>
-      <w:r>
-        <w:rPr>
-          <w:rFonts w:ascii="Times New Roman" w:hAnsi="Times New Roman" w:cs="Times New Roman"/>
-          <w:sz w:val="24"/>
-          <w:szCs w:val="24"/>
-        </w:rPr>
-        <w:t xml:space="preserve"> (</w:t>
-      </w:r>
-      <w:r>
-        <w:rPr>
-          <w:rFonts w:ascii="Times New Roman" w:hAnsi="Times New Roman" w:cs="Times New Roman"/>
-          <w:sz w:val="24"/>
-          <w:szCs w:val="24"/>
-        </w:rPr>
-        <w:t>Weimer 1978; Fearon 2004</w:t>
-      </w:r>
-      <w:r>
-        <w:rPr>
-          <w:rFonts w:ascii="Times New Roman" w:hAnsi="Times New Roman" w:cs="Times New Roman"/>
-          <w:sz w:val="24"/>
-          <w:szCs w:val="24"/>
-        </w:rPr>
-        <w:t>).</w:t>
-      </w:r>
-      <w:r>
-        <w:rPr>
-          <w:rFonts w:ascii="Times New Roman" w:hAnsi="Times New Roman" w:cs="Times New Roman"/>
-          <w:sz w:val="24"/>
-          <w:szCs w:val="24"/>
-        </w:rPr>
-        <w:t xml:space="preserve">  While the central government might initially grant the secessionist elite a high level of autonomy in exchange for agreeing to reunification, the level of autonomy is likely to decrease over time, perhaps quite quickly.  Reference to the cases of Abkhazia and Gagauzia are informative here.</w:t>
-      </w:r>
-    </w:p>
-    <w:p>
-      <w:pPr>
-        <w:spacing w:line="360" w:lineRule="auto"/>
-        <w:ind w:firstLine="720"/>
-        <w:rPr>
-          <w:rFonts w:ascii="Times New Roman" w:hAnsi="Times New Roman" w:cs="Times New Roman"/>
-          <w:sz w:val="24"/>
-          <w:szCs w:val="24"/>
-        </w:rPr>
-      </w:pPr>
-      <w:r>
-        <w:rPr>
-          <w:rFonts w:ascii="Times New Roman" w:hAnsi="Times New Roman" w:cs="Times New Roman"/>
-          <w:sz w:val="24"/>
-          <w:szCs w:val="24"/>
-        </w:rPr>
-        <w:t>At the time of secession, ethnic Akbhaz made up a minority of the population of Abkhazia</w:t>
-      </w:r>
-      <w:r>
-        <w:rPr>
-          <w:rFonts w:ascii="Times New Roman" w:hAnsi="Times New Roman" w:cs="Times New Roman"/>
-          <w:sz w:val="24"/>
-          <w:szCs w:val="24"/>
-        </w:rPr>
-        <w:t xml:space="preserve"> (</w:t>
-      </w:r>
-      <w:r>
-        <w:rPr>
-          <w:rFonts w:ascii="Times New Roman" w:hAnsi="Times New Roman" w:cs="Times New Roman"/>
-          <w:sz w:val="24"/>
-          <w:szCs w:val="24"/>
-        </w:rPr>
-        <w:t>Cornell 2001; Wooleh 2006</w:t>
-      </w:r>
-      <w:r>
-        <w:rPr>
-          <w:rFonts w:ascii="Times New Roman" w:hAnsi="Times New Roman" w:cs="Times New Roman"/>
-          <w:sz w:val="24"/>
-          <w:szCs w:val="24"/>
-        </w:rPr>
-        <w:t>)</w:t>
-      </w:r>
-      <w:r>
-        <w:rPr>
-          <w:rFonts w:ascii="Times New Roman" w:hAnsi="Times New Roman" w:cs="Times New Roman"/>
-          <w:sz w:val="24"/>
-          <w:szCs w:val="24"/>
-        </w:rPr>
-        <w:t xml:space="preserve"> but after secession they gained </w:t>
-      </w:r>
-      <w:r>
-        <w:rPr>
-          <w:rFonts w:ascii="Times New Roman" w:hAnsi="Times New Roman" w:cs="Times New Roman"/>
-          <w:sz w:val="24"/>
-          <w:szCs w:val="24"/>
-        </w:rPr>
-        <w:t xml:space="preserve">control </w:t>
-      </w:r>
-      <w:r>
-        <w:rPr>
-          <w:rFonts w:ascii="Times New Roman" w:hAnsi="Times New Roman" w:cs="Times New Roman"/>
-          <w:sz w:val="24"/>
-          <w:szCs w:val="24"/>
-        </w:rPr>
-        <w:t xml:space="preserve">of </w:t>
-      </w:r>
-      <w:r>
-        <w:rPr>
-          <w:rFonts w:ascii="Times New Roman" w:hAnsi="Times New Roman" w:cs="Times New Roman"/>
-          <w:sz w:val="24"/>
-          <w:szCs w:val="24"/>
-        </w:rPr>
-        <w:t xml:space="preserve">almost all political posts in the </w:t>
-      </w:r>
-      <w:r>
-        <w:rPr>
-          <w:rFonts w:ascii="Times New Roman" w:hAnsi="Times New Roman" w:cs="Times New Roman"/>
-          <w:i/>
-          <w:sz w:val="24"/>
-          <w:szCs w:val="24"/>
-        </w:rPr>
-        <w:t>de facto</w:t>
-      </w:r>
-      <w:r>
-        <w:rPr>
-          <w:rFonts w:ascii="Times New Roman" w:hAnsi="Times New Roman" w:cs="Times New Roman"/>
-          <w:sz w:val="24"/>
-          <w:szCs w:val="24"/>
-        </w:rPr>
-        <w:t xml:space="preserve"> government of the region. In 2004, the basket of payments offered by the Georgians in exchange for reunification included a provision guaranteeing that ethnic Abkhaz would retain a majority in the regional parliament, even if the return of internally displaced persons (IDPs) once again placed ethnic Abkhaz in a minority demographic position in the region. The promise, however, was not very meaningful.  First, even if the promise were upheld, it would still mean a step back from the total dominance the ethnic Abkhaz currently enjoy in the region.  Second, if Georgian IDPs returned, they may demand and receive a more equitable system of representation.  These concerns are not abstract; this type of reneging has already occurred in cases that did reach settlement.</w:t>
-      </w:r>
-    </w:p>
-    <w:p>
-      <w:pPr>
-        <w:spacing w:line="360" w:lineRule="auto"/>
-        <w:rPr>
-          <w:rFonts w:ascii="Times New Roman" w:hAnsi="Times New Roman" w:cs="Times New Roman"/>
-          <w:sz w:val="24"/>
-          <w:szCs w:val="24"/>
-        </w:rPr>
-      </w:pPr>
-      <w:r>
-        <w:rPr>
-          <w:rFonts w:ascii="Times New Roman" w:hAnsi="Times New Roman" w:cs="Times New Roman"/>
-          <w:sz w:val="24"/>
-          <w:szCs w:val="24"/>
-        </w:rPr>
-        <w:tab/>
-      </w:r>
-      <w:r>
-        <w:rPr>
-          <w:rFonts w:ascii="Times New Roman" w:hAnsi="Times New Roman" w:cs="Times New Roman"/>
-          <w:sz w:val="24"/>
-          <w:szCs w:val="24"/>
-        </w:rPr>
-        <w:t>Gagauzia achieved de facto independence at the time of the Soviet Union's collapse, but agreed to rejoin Moldova in 1994 as an autonomous region.  While Gagauzia was granted substantial autonomy under the Moldovan Law on the Special Legal Status of Gagauzia, when the governor of Gagauzia, Dmitrii Croiter, moved to assert these powers in 1999, the Moldovan government balked.  By 2002, Croiter was forced to resign, effectively deposed by the Moldovan government.  The Moldovan government jailed a number of other Gagauz politicians, and while Gagauz autonomy was enshrined in the Moldovan constitution in 2003, the de facto level of autonomy has been limited by continued central government meddling in less-than-free regional elections.</w:t>
-      </w:r>
-      <w:r>
-        <w:rPr>
-          <w:rStyle w:val="EndnoteReference"/>
-          <w:rFonts w:ascii="Times New Roman" w:hAnsi="Times New Roman" w:cs="Times New Roman"/>
-          <w:sz w:val="24"/>
-          <w:szCs w:val="24"/>
-        </w:rPr>
-        <w:endnoteReference w:id="6"/>
-      </w:r>
-      <w:r>
-        <w:rPr>
-          <w:rFonts w:ascii="Times New Roman" w:hAnsi="Times New Roman" w:cs="Times New Roman"/>
-          <w:sz w:val="24"/>
-          <w:szCs w:val="24"/>
-        </w:rPr>
-        <w:t xml:space="preserve"> </w:t>
-      </w:r>
-      <w:r>
-        <w:rPr>
-          <w:rFonts w:ascii="Times New Roman" w:hAnsi="Times New Roman" w:cs="Times New Roman"/>
-          <w:sz w:val="24"/>
-          <w:szCs w:val="24"/>
-        </w:rPr>
-        <w:t xml:space="preserve"> The payoffs to Gagauzia for ceding have turned out to be quite low, and a similar fate can rationally be expected by other unrecognized states who choose to cede.</w:t>
-      </w:r>
-      <w:r>
-        <w:rPr>
-          <w:rStyle w:val="EndnoteReference"/>
-          <w:rFonts w:ascii="Times New Roman" w:hAnsi="Times New Roman" w:cs="Times New Roman"/>
-          <w:sz w:val="24"/>
-          <w:szCs w:val="24"/>
-        </w:rPr>
-        <w:endnoteReference w:id="7"/>
-      </w:r>
-    </w:p>
-    <w:p>
-      <w:pPr>
-        <w:spacing w:line="360" w:lineRule="auto"/>
-        <w:rPr>
-          <w:rFonts w:ascii="Times New Roman" w:hAnsi="Times New Roman" w:cs="Times New Roman"/>
-          <w:i/>
-          <w:sz w:val="24"/>
-          <w:szCs w:val="24"/>
-        </w:rPr>
-      </w:pPr>
-      <w:r>
-        <w:rPr>
-          <w:rFonts w:ascii="Times New Roman" w:hAnsi="Times New Roman" w:cs="Times New Roman"/>
-          <w:i/>
-          <w:sz w:val="24"/>
-          <w:szCs w:val="24"/>
-        </w:rPr>
-        <w:lastRenderedPageBreak/>
-        <w:t>Recognition vi</w:t>
-      </w:r>
-      <w:r>
-        <w:rPr>
-          <w:rFonts w:ascii="Times New Roman" w:hAnsi="Times New Roman" w:cs="Times New Roman"/>
-          <w:i/>
-          <w:sz w:val="24"/>
-          <w:szCs w:val="24"/>
-        </w:rPr>
-        <w:t>a Secessionist Military Victory</w:t>
-      </w:r>
-    </w:p>
-    <w:p>
-      <w:pPr>
-        <w:spacing w:line="360" w:lineRule="auto"/>
-        <w:ind w:firstLine="720"/>
-        <w:rPr>
-          <w:rFonts w:ascii="Times New Roman" w:hAnsi="Times New Roman" w:cs="Times New Roman"/>
-          <w:sz w:val="24"/>
-          <w:szCs w:val="24"/>
-        </w:rPr>
-      </w:pPr>
-      <w:r>
-        <w:rPr>
-          <w:rFonts w:ascii="Times New Roman" w:hAnsi="Times New Roman" w:cs="Times New Roman"/>
-          <w:sz w:val="24"/>
-          <w:szCs w:val="24"/>
-        </w:rPr>
-        <w:t>While the path to independent statehood via secession is an extremely narrow one, recognition does sometimes occur. It has occurred primarily in cases where the secessionists (often supported by a patron) are so strong militarily that they not only achieve territorial control in the initial conflict, but also threaten the home state government outside the unr</w:t>
-      </w:r>
-      <w:r>
-        <w:rPr>
-          <w:rFonts w:ascii="Times New Roman" w:hAnsi="Times New Roman" w:cs="Times New Roman"/>
-          <w:sz w:val="24"/>
-          <w:szCs w:val="24"/>
-        </w:rPr>
-        <w:t>ecognized state.  As</w:t>
-      </w:r>
-      <w:r>
-        <w:rPr>
-          <w:rFonts w:ascii="Times New Roman" w:hAnsi="Times New Roman" w:cs="Times New Roman"/>
-          <w:sz w:val="24"/>
-          <w:szCs w:val="24"/>
-        </w:rPr>
-        <w:t xml:space="preserve"> part of the peace agreeme</w:t>
-      </w:r>
-      <w:r>
-        <w:rPr>
-          <w:rFonts w:ascii="Times New Roman" w:hAnsi="Times New Roman" w:cs="Times New Roman"/>
-          <w:sz w:val="24"/>
-          <w:szCs w:val="24"/>
-        </w:rPr>
-        <w:t>nts that ended their wars of secession, Bangladesh achieved recognition by the home state and Eritrea and South Sudan received promises of a referendum on independence, though in South Sudan’s case this referendum was to occur only after six years of interim status.</w:t>
-      </w:r>
-    </w:p>
-    <w:p>
-      <w:pPr>
-        <w:spacing w:line="360" w:lineRule="auto"/>
-        <w:ind w:firstLine="720"/>
-        <w:rPr>
-          <w:rFonts w:ascii="Times New Roman" w:hAnsi="Times New Roman" w:cs="Times New Roman"/>
-          <w:sz w:val="24"/>
-          <w:szCs w:val="24"/>
-        </w:rPr>
-      </w:pPr>
-      <w:r>
-        <w:rPr>
-          <w:rFonts w:ascii="Times New Roman" w:hAnsi="Times New Roman" w:cs="Times New Roman"/>
-          <w:sz w:val="24"/>
-          <w:szCs w:val="24"/>
-        </w:rPr>
-        <w:t xml:space="preserve">In Eritrea, secessionists </w:t>
-      </w:r>
-      <w:r>
-        <w:rPr>
-          <w:rFonts w:ascii="Times New Roman" w:hAnsi="Times New Roman" w:cs="Times New Roman"/>
-          <w:sz w:val="24"/>
-          <w:szCs w:val="24"/>
-        </w:rPr>
-        <w:t>forced</w:t>
-      </w:r>
-      <w:r>
-        <w:rPr>
-          <w:rFonts w:ascii="Times New Roman" w:hAnsi="Times New Roman" w:cs="Times New Roman"/>
-          <w:sz w:val="24"/>
-          <w:szCs w:val="24"/>
-        </w:rPr>
-        <w:t xml:space="preserve"> a referendum by collaborating with other rebel groups to achieve the complete overthrow of the Mengistu regime in Ethiopia.</w:t>
-      </w:r>
-      <w:r>
-        <w:rPr>
-          <w:rFonts w:ascii="Times New Roman" w:hAnsi="Times New Roman" w:cs="Times New Roman"/>
-          <w:sz w:val="24"/>
-          <w:szCs w:val="24"/>
-        </w:rPr>
-        <w:t xml:space="preserve"> When the Mengistu regime fell, the triumphant rebels formed a transitional government and this transitional government granted Eritrea the right to a referendum on independence. </w:t>
-      </w:r>
-      <w:r>
-        <w:rPr>
-          <w:rFonts w:ascii="Times New Roman" w:hAnsi="Times New Roman" w:cs="Times New Roman"/>
-          <w:sz w:val="24"/>
-          <w:szCs w:val="24"/>
-        </w:rPr>
-        <w:t>Pakistan was forced to recognize the independence of Bangladesh not because the regime was overthrown but because Bangladesh’s patron, India,</w:t>
-      </w:r>
-      <w:r>
-        <w:rPr>
-          <w:rFonts w:ascii="Times New Roman" w:hAnsi="Times New Roman" w:cs="Times New Roman"/>
-          <w:sz w:val="24"/>
-          <w:szCs w:val="24"/>
-        </w:rPr>
-        <w:t xml:space="preserve"> demanded</w:t>
-      </w:r>
-      <w:r>
-        <w:rPr>
-          <w:rFonts w:ascii="Times New Roman" w:hAnsi="Times New Roman" w:cs="Times New Roman"/>
-          <w:sz w:val="24"/>
-          <w:szCs w:val="24"/>
-        </w:rPr>
-        <w:t xml:space="preserve"> recognition</w:t>
-      </w:r>
-      <w:r>
-        <w:rPr>
-          <w:rFonts w:ascii="Times New Roman" w:hAnsi="Times New Roman" w:cs="Times New Roman"/>
-          <w:sz w:val="24"/>
-          <w:szCs w:val="24"/>
-        </w:rPr>
-        <w:t xml:space="preserve"> of Bangladesh</w:t>
-      </w:r>
-      <w:r>
-        <w:rPr>
-          <w:rFonts w:ascii="Times New Roman" w:hAnsi="Times New Roman" w:cs="Times New Roman"/>
-          <w:sz w:val="24"/>
-          <w:szCs w:val="24"/>
-        </w:rPr>
-        <w:t xml:space="preserve"> in exchange for the release of 90,000 prisoners of war captured in Bangladesh’s war for independence.  </w:t>
-      </w:r>
-    </w:p>
-    <w:p>
-      <w:pPr>
-        <w:spacing w:line="360" w:lineRule="auto"/>
-        <w:ind w:firstLine="720"/>
-        <w:rPr>
-          <w:rFonts w:ascii="Times New Roman" w:hAnsi="Times New Roman" w:cs="Times New Roman"/>
-          <w:sz w:val="24"/>
-          <w:szCs w:val="24"/>
-        </w:rPr>
-      </w:pPr>
-      <w:r>
-        <w:rPr>
-          <w:rFonts w:ascii="Times New Roman" w:hAnsi="Times New Roman" w:cs="Times New Roman"/>
-          <w:sz w:val="24"/>
-          <w:szCs w:val="24"/>
-        </w:rPr>
-        <w:t xml:space="preserve">In the case of South Sudan, international pressure on Sudan, which was accused of genocide in its </w:t>
-      </w:r>
-      <w:r>
-        <w:rPr>
-          <w:rFonts w:ascii="Times New Roman" w:hAnsi="Times New Roman" w:cs="Times New Roman"/>
-          <w:sz w:val="24"/>
-          <w:szCs w:val="24"/>
-        </w:rPr>
-        <w:t xml:space="preserve">war against the Southern rebels, </w:t>
-      </w:r>
-      <w:r>
-        <w:rPr>
-          <w:rFonts w:ascii="Times New Roman" w:hAnsi="Times New Roman" w:cs="Times New Roman"/>
-          <w:sz w:val="24"/>
-          <w:szCs w:val="24"/>
-        </w:rPr>
-        <w:t xml:space="preserve">contributed to the inclusion of a referendum in the terms of a 2001 peace agreement, and the international community was critical in the enforcement of that referendum six years later. The international community’s ability to enforce the referendum agreement was bolstered by Sudan’s extreme poverty and aid dependence. Decades earlier, a similar promise of a future referendum on independence was made to </w:t>
-      </w:r>
-      <w:r>
-        <w:rPr>
-          <w:rFonts w:ascii="Times New Roman" w:hAnsi="Times New Roman" w:cs="Times New Roman"/>
-          <w:sz w:val="24"/>
-          <w:szCs w:val="24"/>
-        </w:rPr>
-        <w:t>secessionists in Western Sahara in 1988, but the United Nations has never been willing to force the home state of Morocco to comply; Morocco has instead slowly and steadily moved to regain control over almost all of the disputed territory that the secessionists once controlled. In the case of Morocco, threats to withhold aid were not a sufficient coercive tool, and the UN was never willing to deploy military force over the issue.</w:t>
-      </w:r>
-    </w:p>
-    <w:p>
-      <w:pPr>
-        <w:spacing w:line="360" w:lineRule="auto"/>
-        <w:ind w:firstLine="720"/>
-        <w:rPr>
-          <w:rFonts w:ascii="Times New Roman" w:hAnsi="Times New Roman" w:cs="Times New Roman"/>
-          <w:sz w:val="24"/>
-          <w:szCs w:val="24"/>
-        </w:rPr>
-      </w:pPr>
-    </w:p>
-    <w:p>
-      <w:pPr>
-        <w:spacing w:line="360" w:lineRule="auto"/>
-        <w:ind w:firstLine="720"/>
-        <w:rPr>
-          <w:rFonts w:ascii="Times New Roman" w:hAnsi="Times New Roman" w:cs="Times New Roman"/>
-          <w:sz w:val="24"/>
-          <w:szCs w:val="24"/>
-        </w:rPr>
-      </w:pPr>
-      <w:r>
-        <w:rPr>
-          <w:rFonts w:ascii="Times New Roman" w:hAnsi="Times New Roman" w:cs="Times New Roman"/>
-          <w:sz w:val="24"/>
-          <w:szCs w:val="24"/>
-        </w:rPr>
-        <w:t xml:space="preserve"> </w:t>
-      </w:r>
-    </w:p>
-    <w:p>
-      <w:pPr>
-        <w:spacing w:line="360" w:lineRule="auto"/>
-        <w:rPr>
-          <w:rFonts w:ascii="Times New Roman" w:hAnsi="Times New Roman" w:cs="Times New Roman"/>
-          <w:i/>
-          <w:sz w:val="24"/>
-          <w:szCs w:val="24"/>
-        </w:rPr>
-      </w:pPr>
-      <w:r>
-        <w:rPr>
-          <w:rFonts w:ascii="Times New Roman" w:hAnsi="Times New Roman" w:cs="Times New Roman"/>
-          <w:i/>
-          <w:sz w:val="24"/>
-          <w:szCs w:val="24"/>
-        </w:rPr>
-        <w:lastRenderedPageBreak/>
-        <w:t>Negotiated Recognition</w:t>
-      </w:r>
-    </w:p>
-    <w:p>
-      <w:pPr>
-        <w:spacing w:line="360" w:lineRule="auto"/>
-        <w:ind w:firstLine="720"/>
-        <w:rPr>
-          <w:rFonts w:ascii="Times New Roman" w:hAnsi="Times New Roman" w:cs="Times New Roman"/>
-          <w:sz w:val="24"/>
-          <w:szCs w:val="24"/>
-        </w:rPr>
-      </w:pPr>
-      <w:r>
-        <w:rPr>
-          <w:rFonts w:ascii="Times New Roman" w:hAnsi="Times New Roman" w:cs="Times New Roman"/>
-          <w:sz w:val="24"/>
-          <w:szCs w:val="24"/>
-        </w:rPr>
-        <w:t xml:space="preserve">Since WWII, an unrecognized state has never gained recognition from the home state when the home state was not forced to agree to independence or a referendum as part of a military settlement. However, some hope for the prospects of negotiated recognition is offered by the case of Kosovo, where the home state of Serbia continues to refuse recognition but has moved to normalize relations with Kosovo. </w:t>
-      </w:r>
-    </w:p>
-    <w:p>
-      <w:pPr>
-        <w:spacing w:line="360" w:lineRule="auto"/>
-        <w:ind w:firstLine="720"/>
-        <w:rPr>
-          <w:rFonts w:ascii="Times New Roman" w:hAnsi="Times New Roman" w:cs="Times New Roman"/>
-          <w:sz w:val="24"/>
-          <w:szCs w:val="24"/>
-        </w:rPr>
-      </w:pPr>
-      <w:r>
-        <w:rPr>
-          <w:rFonts w:ascii="Times New Roman" w:hAnsi="Times New Roman" w:cs="Times New Roman"/>
-          <w:sz w:val="24"/>
-          <w:szCs w:val="24"/>
-        </w:rPr>
-        <w:t xml:space="preserve">Kosovo is an unusual case in that the preferences we generally ascribe to the international community are reversed – in this case most of the international community – particular the U.S. and its NATO allies – have strongly supported Kosovo’s push for independence. </w:t>
-      </w:r>
-      <w:r>
-        <w:rPr>
-          <w:rFonts w:ascii="Times New Roman" w:hAnsi="Times New Roman" w:cs="Times New Roman"/>
-          <w:sz w:val="24"/>
-          <w:szCs w:val="24"/>
-        </w:rPr>
-        <w:t>[DISCUSS GENOCIDE]</w:t>
-      </w:r>
-      <w:r>
-        <w:rPr>
-          <w:rFonts w:ascii="Times New Roman" w:hAnsi="Times New Roman" w:cs="Times New Roman"/>
-          <w:sz w:val="24"/>
-          <w:szCs w:val="24"/>
-        </w:rPr>
-        <w:t xml:space="preserve"> </w:t>
-      </w:r>
-    </w:p>
-    <w:p>
-      <w:pPr>
-        <w:spacing w:line="360" w:lineRule="auto"/>
-        <w:rPr>
-          <w:rFonts w:ascii="Times New Roman" w:hAnsi="Times New Roman" w:cs="Times New Roman"/>
-          <w:sz w:val="24"/>
-          <w:szCs w:val="24"/>
-        </w:rPr>
-      </w:pPr>
-    </w:p>
-    <w:p>
-      <w:pPr>
-        <w:spacing w:line="360" w:lineRule="auto"/>
-        <w:rPr>
-          <w:rFonts w:ascii="Times New Roman" w:hAnsi="Times New Roman" w:cs="Times New Roman"/>
-          <w:b/>
-          <w:sz w:val="24"/>
-          <w:szCs w:val="24"/>
-        </w:rPr>
-      </w:pPr>
-      <w:r>
-        <w:rPr>
-          <w:rFonts w:ascii="Times New Roman" w:hAnsi="Times New Roman" w:cs="Times New Roman"/>
-          <w:b/>
-          <w:sz w:val="24"/>
-          <w:szCs w:val="24"/>
-        </w:rPr>
-        <w:t xml:space="preserve">Policy Implications: Options </w:t>
-      </w:r>
-      <w:r>
-        <w:rPr>
-          <w:rFonts w:ascii="Times New Roman" w:hAnsi="Times New Roman" w:cs="Times New Roman"/>
-          <w:b/>
-          <w:sz w:val="24"/>
-          <w:szCs w:val="24"/>
-        </w:rPr>
-        <w:t>for The International Community</w:t>
-      </w:r>
-    </w:p>
-    <w:p>
-      <w:pPr>
-        <w:spacing w:line="360" w:lineRule="auto"/>
-        <w:ind w:firstLine="720"/>
-        <w:rPr>
-          <w:rFonts w:ascii="Times New Roman" w:hAnsi="Times New Roman" w:cs="Times New Roman"/>
-          <w:sz w:val="24"/>
-          <w:szCs w:val="24"/>
-        </w:rPr>
-      </w:pPr>
-      <w:r>
-        <w:rPr>
-          <w:rFonts w:ascii="Times New Roman" w:hAnsi="Times New Roman" w:cs="Times New Roman"/>
-          <w:sz w:val="24"/>
-          <w:szCs w:val="24"/>
-        </w:rPr>
-        <w:t xml:space="preserve"> In general, the international community has preferences for reunification over independence, for resolution over the status quo, and for peace instead of war</w:t>
-      </w:r>
-      <w:r>
-        <w:rPr>
-          <w:rFonts w:ascii="Times New Roman" w:hAnsi="Times New Roman" w:cs="Times New Roman"/>
-          <w:sz w:val="24"/>
-          <w:szCs w:val="24"/>
-        </w:rPr>
-        <w:t xml:space="preserve">.  In this section we consider </w:t>
-      </w:r>
-      <w:r>
-        <w:rPr>
-          <w:rFonts w:ascii="Times New Roman" w:hAnsi="Times New Roman" w:cs="Times New Roman"/>
-          <w:sz w:val="24"/>
-          <w:szCs w:val="24"/>
-        </w:rPr>
-        <w:t>four means through which the international community might pursue these ends: sanctions against the secessionist region, direct incentives provided to the secessionists in exchange for ceding, enforcement of concessions offered by the home state, and direct coercion of the patron.</w:t>
-      </w:r>
-    </w:p>
-    <w:p>
-      <w:pPr>
-        <w:spacing w:line="360" w:lineRule="auto"/>
-        <w:rPr>
-          <w:rFonts w:ascii="Times New Roman" w:hAnsi="Times New Roman" w:cs="Times New Roman"/>
-          <w:sz w:val="24"/>
-          <w:szCs w:val="24"/>
-        </w:rPr>
-      </w:pPr>
-      <w:r>
-        <w:rPr>
-          <w:rFonts w:ascii="Times New Roman" w:hAnsi="Times New Roman" w:cs="Times New Roman"/>
-          <w:sz w:val="24"/>
-          <w:szCs w:val="24"/>
-        </w:rPr>
-        <w:tab/>
-      </w:r>
-      <w:r>
-        <w:rPr>
-          <w:rFonts w:ascii="Times New Roman" w:hAnsi="Times New Roman" w:cs="Times New Roman"/>
-          <w:sz w:val="24"/>
-          <w:szCs w:val="24"/>
-        </w:rPr>
-        <w:t>The intended effect of sanctions is to make the status quo less appealing vis</w:t>
-      </w:r>
-      <w:r>
-        <w:rPr>
-          <w:rFonts w:ascii="Times New Roman" w:hAnsi="Times New Roman" w:cs="Times New Roman"/>
-          <w:sz w:val="24"/>
-          <w:szCs w:val="24"/>
-        </w:rPr>
-        <w:t>-a-</w:t>
-      </w:r>
-      <w:r>
-        <w:rPr>
-          <w:rFonts w:ascii="Times New Roman" w:hAnsi="Times New Roman" w:cs="Times New Roman"/>
-          <w:sz w:val="24"/>
-          <w:szCs w:val="24"/>
-        </w:rPr>
-        <w:t>vis ceding. However any sanctions that increase the secessionists' hostility toward reunification will also increase the range of conditions under which war will be chosen.  Sanctions can have this effect if they reduce the secessionists' quality of life under the status quo and reduce the quality of the deal secessionists expect to get if they opt for negotiated resettlement. As the peaceful options become worse, war becomes relatively more attractive.</w:t>
-      </w:r>
-    </w:p>
-    <w:p>
-      <w:pPr>
-        <w:spacing w:line="360" w:lineRule="auto"/>
-        <w:ind w:firstLine="720"/>
-        <w:rPr>
-          <w:rFonts w:ascii="Times New Roman" w:hAnsi="Times New Roman" w:cs="Times New Roman"/>
-          <w:sz w:val="24"/>
-          <w:szCs w:val="24"/>
-        </w:rPr>
-      </w:pPr>
-      <w:r>
-        <w:rPr>
-          <w:rFonts w:ascii="Times New Roman" w:hAnsi="Times New Roman" w:cs="Times New Roman"/>
-          <w:sz w:val="24"/>
-          <w:szCs w:val="24"/>
-        </w:rPr>
-        <w:t>Compounding this, sanctions that reduce the secessionists' military capabilities (and thus reduce the secessionists' expected payoffs from war) also have the effect of making military reconquest easier for the home state, making it more likely that the home state will attack. In either case, the range of conditions under which war will be initiated becomes broader.</w:t>
-      </w:r>
-      <w:r>
-        <w:rPr>
-          <w:rStyle w:val="EndnoteReference"/>
-          <w:rFonts w:ascii="Times New Roman" w:hAnsi="Times New Roman" w:cs="Times New Roman"/>
-          <w:sz w:val="24"/>
-          <w:szCs w:val="24"/>
-        </w:rPr>
-        <w:endnoteReference w:id="8"/>
-      </w:r>
-    </w:p>
-    <w:p>
-      <w:pPr>
-        <w:spacing w:line="360" w:lineRule="auto"/>
-        <w:ind w:firstLine="720"/>
-        <w:rPr>
-          <w:rFonts w:ascii="Times New Roman" w:hAnsi="Times New Roman" w:cs="Times New Roman"/>
-          <w:sz w:val="24"/>
-          <w:szCs w:val="24"/>
-        </w:rPr>
-      </w:pPr>
-      <w:r>
-        <w:rPr>
-          <w:rFonts w:ascii="Times New Roman" w:hAnsi="Times New Roman" w:cs="Times New Roman"/>
-          <w:sz w:val="24"/>
-          <w:szCs w:val="24"/>
-        </w:rPr>
-        <w:lastRenderedPageBreak/>
-        <w:t xml:space="preserve">If, instead of sanctions, the international community tries to coerce the patron into withdrawing support, it has much the same effect as sanctions. The removal of patron support </w:t>
-      </w:r>
-      <w:r>
-        <w:rPr>
-          <w:rFonts w:ascii="Times New Roman" w:hAnsi="Times New Roman" w:cs="Times New Roman"/>
-          <w:sz w:val="24"/>
-          <w:szCs w:val="24"/>
-        </w:rPr>
-        <w:t xml:space="preserve">harms the economy, reducing the secessionists’ payoffs from the status quo, and it weakens the secessionist military, increasing the home state’s expected payoffs from war. In both cases, war may become more likely.  </w:t>
-      </w:r>
-    </w:p>
-    <w:p>
-      <w:pPr>
-        <w:spacing w:line="360" w:lineRule="auto"/>
-        <w:ind w:firstLine="720"/>
-        <w:rPr>
-          <w:rFonts w:ascii="Times New Roman" w:hAnsi="Times New Roman" w:cs="Times New Roman"/>
-          <w:sz w:val="24"/>
-          <w:szCs w:val="24"/>
-        </w:rPr>
-      </w:pPr>
-      <w:r>
-        <w:rPr>
-          <w:rFonts w:ascii="Times New Roman" w:hAnsi="Times New Roman" w:cs="Times New Roman"/>
-          <w:sz w:val="24"/>
-          <w:szCs w:val="24"/>
-        </w:rPr>
-        <w:t>There is a better way. If the international community tries to promote settlement by supplementing the payoffs from unification, they are able to induce negotiated settlement without simultaneously increasing the risk of war. This can be done either through promises of benefits to the unrecognized state provided directly by the international community, like aid, or by a commitment from the international community to serve as a third-party guarantor of side payments promised by the ceding side. In the case of contingent promises of aid, the calculation is relatively straightforward: 1) the promise of aid must be credibly contingent on negotiated settlement, and 2) the aid offered must be valued more highly than the concessions required to reach an agreement. It is the second condition that is most problematic. Because both sides place such a high value on status (independence vs. reunification), even large amounts of aid are likely to be valued less than the concessions necessary to reach an agreement.</w:t>
-      </w:r>
-    </w:p>
-    <w:p>
-      <w:pPr>
-        <w:spacing w:line="360" w:lineRule="auto"/>
-        <w:ind w:firstLine="720"/>
-        <w:rPr>
-          <w:rFonts w:ascii="Times New Roman" w:hAnsi="Times New Roman" w:cs="Times New Roman"/>
-          <w:sz w:val="24"/>
-          <w:szCs w:val="24"/>
-        </w:rPr>
-      </w:pPr>
-      <w:r>
-        <w:rPr>
-          <w:rFonts w:ascii="Times New Roman" w:hAnsi="Times New Roman" w:cs="Times New Roman"/>
-          <w:sz w:val="24"/>
-          <w:szCs w:val="24"/>
-        </w:rPr>
-        <w:t>Serving as a third-party guarantor of autonomy rights is a way for the international community to potentially overcome problems of indivisibility and commitment and help the parties reach a credibl</w:t>
-      </w:r>
-      <w:r>
-        <w:rPr>
-          <w:rFonts w:ascii="Times New Roman" w:hAnsi="Times New Roman" w:cs="Times New Roman"/>
-          <w:sz w:val="24"/>
-          <w:szCs w:val="24"/>
-        </w:rPr>
-        <w:t>e compromise on status (</w:t>
-      </w:r>
-      <w:r>
-        <w:rPr>
-          <w:rFonts w:ascii="Times New Roman" w:hAnsi="Times New Roman" w:cs="Times New Roman"/>
-          <w:sz w:val="24"/>
-          <w:szCs w:val="24"/>
-        </w:rPr>
-        <w:t>Walter 2002</w:t>
-      </w:r>
-      <w:r>
-        <w:rPr>
-          <w:rFonts w:ascii="Times New Roman" w:hAnsi="Times New Roman" w:cs="Times New Roman"/>
-          <w:sz w:val="24"/>
-          <w:szCs w:val="24"/>
-        </w:rPr>
-        <w:t>).</w:t>
-      </w:r>
-      <w:r>
-        <w:rPr>
-          <w:rFonts w:ascii="Times New Roman" w:hAnsi="Times New Roman" w:cs="Times New Roman"/>
-          <w:sz w:val="24"/>
-          <w:szCs w:val="24"/>
-        </w:rPr>
-        <w:t xml:space="preserve"> However, this strategy is only tenable when the only impediment to settlement is the unenforcability of a bargain, and when the international community is credible as an enforcer of that bargain</w:t>
-      </w:r>
-      <w:r>
-        <w:rPr>
-          <w:rFonts w:ascii="Times New Roman" w:hAnsi="Times New Roman" w:cs="Times New Roman"/>
-          <w:sz w:val="24"/>
-          <w:szCs w:val="24"/>
-        </w:rPr>
-        <w:t>.</w:t>
-      </w:r>
-      <w:r>
-        <w:rPr>
-          <w:rStyle w:val="FootnoteReference"/>
-          <w:rFonts w:ascii="Times New Roman" w:hAnsi="Times New Roman" w:cs="Times New Roman"/>
-          <w:sz w:val="24"/>
-          <w:szCs w:val="24"/>
-        </w:rPr>
-        <w:footnoteReference w:id="1"/>
-      </w:r>
-    </w:p>
-    <w:p>
-      <w:pPr>
-        <w:spacing w:line="360" w:lineRule="auto"/>
-        <w:ind w:firstLine="720"/>
-        <w:rPr>
-          <w:rFonts w:ascii="Times New Roman" w:hAnsi="Times New Roman" w:cs="Times New Roman"/>
-          <w:sz w:val="24"/>
-          <w:szCs w:val="24"/>
-        </w:rPr>
-      </w:pPr>
-      <w:r>
-        <w:rPr>
-          <w:rFonts w:ascii="Times New Roman" w:hAnsi="Times New Roman" w:cs="Times New Roman"/>
-          <w:sz w:val="24"/>
-          <w:szCs w:val="24"/>
-        </w:rPr>
-        <w:t xml:space="preserve">In Southern Sudan, the international community invested substantial resources to help negotiate a settlement and to ensure that the Sudanese government both allowed the promised a referendum and respected its results. While the international community acted in Southern Sudan to enforce independence, not autonomy, it has shown itself capable of enforcing difficult concessions by the home state government. This bodes well for the future credibility of the international community as a third-party enforcer.  However, the role of the international </w:t>
-      </w:r>
-      <w:r>
-        <w:rPr>
-          <w:rFonts w:ascii="Times New Roman" w:hAnsi="Times New Roman" w:cs="Times New Roman"/>
-          <w:sz w:val="24"/>
-          <w:szCs w:val="24"/>
-        </w:rPr>
-        <w:lastRenderedPageBreak/>
-        <w:t xml:space="preserve">community in enforcing other past agreements might give secessionists pause. For example, a referendum on independence in Western Sahara, which the UN ruled to be necessary more than thirty years ago, has never come to </w:t>
-      </w:r>
-      <w:r>
-        <w:rPr>
-          <w:rFonts w:ascii="Times New Roman" w:hAnsi="Times New Roman" w:cs="Times New Roman"/>
-          <w:sz w:val="24"/>
-          <w:szCs w:val="24"/>
-        </w:rPr>
-        <w:t>pass.</w:t>
-      </w:r>
-      <w:r>
-        <w:rPr>
-          <w:rStyle w:val="EndnoteReference"/>
-          <w:rFonts w:ascii="Times New Roman" w:hAnsi="Times New Roman" w:cs="Times New Roman"/>
-          <w:sz w:val="24"/>
-          <w:szCs w:val="24"/>
-        </w:rPr>
-        <w:endnoteReference w:id="9"/>
-      </w:r>
-      <w:r>
-        <w:rPr>
-          <w:rFonts w:ascii="Times New Roman" w:hAnsi="Times New Roman" w:cs="Times New Roman"/>
-          <w:sz w:val="24"/>
-          <w:szCs w:val="24"/>
-        </w:rPr>
-        <w:t xml:space="preserve">  Nonetheless, it is possible for the international community to invest resources to enforce agreements, allowing for negotiated settlements that would otherwise be impossible to reach.</w:t>
-      </w:r>
-    </w:p>
-    <w:p>
-      <w:pPr>
-        <w:spacing w:line="360" w:lineRule="auto"/>
-        <w:ind w:firstLine="720"/>
-        <w:rPr>
-          <w:rFonts w:ascii="Times New Roman" w:hAnsi="Times New Roman" w:cs="Times New Roman"/>
-          <w:sz w:val="24"/>
-          <w:szCs w:val="24"/>
-        </w:rPr>
-      </w:pPr>
-      <w:r>
-        <w:rPr>
-          <w:rFonts w:ascii="Times New Roman" w:hAnsi="Times New Roman" w:cs="Times New Roman"/>
-          <w:sz w:val="24"/>
-          <w:szCs w:val="24"/>
-        </w:rPr>
-        <w:t xml:space="preserve">To show that it is possible for the international community to enforce the terms of negotiated agreements at a reasonable cost is not sufficient to imply that such an outcome is likely. The political will necessary to achieve success in Southern Sudan was motivated largely by the magnitude of the atrocities that accompanied the war of secession, and enforcement was made credible, in part, due to the weakness of Sudan relative to the international community. </w:t>
-      </w:r>
-    </w:p>
-    <w:p>
-      <w:pPr>
-        <w:spacing w:line="360" w:lineRule="auto"/>
-        <w:ind w:firstLine="720"/>
-        <w:rPr>
-          <w:rFonts w:ascii="Times New Roman" w:hAnsi="Times New Roman" w:cs="Times New Roman"/>
-          <w:sz w:val="24"/>
-          <w:szCs w:val="24"/>
-        </w:rPr>
-      </w:pPr>
-      <w:r>
-        <w:rPr>
-          <w:rFonts w:ascii="Times New Roman" w:hAnsi="Times New Roman" w:cs="Times New Roman"/>
-          <w:sz w:val="24"/>
-          <w:szCs w:val="24"/>
-        </w:rPr>
-        <w:t>It is also possible for the international community to affect the payoffs of the patron through interactions in other games outside of our model. Such actions would manifest themselves within the model as reductions in the patron's willingness to pay to sustain the status quo. If the patron is unwilling to pay to sustain the status quo, the war payoffs and status quo payoffs of the secessionists will decline over time, eventually leading to either war or negotiated settlement. Under these conditions, the within-game costs to the international community of inducing negotiated reunification also fall.</w:t>
+        <w:t>settlement. Under these conditions, the within-game costs to the international community of inducing negotiated reunification also fall.</w:t>
+      </w:r>
+      <w:commentRangeEnd w:id="5"/>
+      <w:r>
+        <w:rPr>
+          <w:rStyle w:val="CommentReference"/>
+        </w:rPr>
+        <w:commentReference w:id="5"/>
       </w:r>
     </w:p>
     <w:p>
@@ -7047,16 +7170,7 @@
           <w:sz w:val="24"/>
           <w:szCs w:val="24"/>
         </w:rPr>
-        <w:t xml:space="preserve">ence has </w:t>
-      </w:r>
-      <w:r>
-        <w:rPr>
-          <w:rFonts w:ascii="Times New Roman" w:hAnsi="Times New Roman" w:cs="Times New Roman"/>
-          <w:sz w:val="24"/>
-          <w:szCs w:val="24"/>
-        </w:rPr>
-        <w:lastRenderedPageBreak/>
-        <w:t xml:space="preserve">continued since. As of </w:t>
+        <w:t xml:space="preserve">ence has continued since. As of </w:t>
       </w:r>
       <w:r>
         <w:rPr>
@@ -7090,7 +7204,7 @@
         </w:rPr>
         <w:t xml:space="preserve"> time since the 1994 ceasefire (</w:t>
       </w:r>
-      <w:commentRangeStart w:id="1"/>
+      <w:commentRangeStart w:id="7"/>
       <w:r>
         <w:rPr>
           <w:rFonts w:ascii="Times New Roman" w:hAnsi="Times New Roman" w:cs="Times New Roman"/>
@@ -7099,12 +7213,12 @@
         </w:rPr>
         <w:t>ICC 2017</w:t>
       </w:r>
-      <w:commentRangeEnd w:id="1"/>
+      <w:commentRangeEnd w:id="7"/>
       <w:r>
         <w:rPr>
           <w:rStyle w:val="CommentReference"/>
         </w:rPr>
-        <w:commentReference w:id="1"/>
+        <w:commentReference w:id="7"/>
       </w:r>
       <w:r>
         <w:rPr>
@@ -7214,7 +7328,7 @@
         </w:rPr>
         <w:t xml:space="preserve"> </w:t>
       </w:r>
-      <w:del w:id="2" w:author="Benjamin A.T. Graham" w:date="2017-07-17T15:36:00Z">
+      <w:del w:id="8" w:author="Benjamin A.T. Graham" w:date="2017-07-17T15:36:00Z">
         <w:r>
           <w:rPr>
             <w:rFonts w:ascii="Times New Roman" w:hAnsi="Times New Roman" w:cs="Times New Roman"/>
@@ -7251,8 +7365,6 @@
         </w:rPr>
         <w:t>[EXPLAIN HOW THIS WOULD GO]</w:t>
       </w:r>
-      <w:bookmarkStart w:id="3" w:name="_GoBack"/>
-      <w:bookmarkEnd w:id="3"/>
     </w:p>
     <w:p>
       <w:pPr>
@@ -7286,7 +7398,7 @@
           <w:szCs w:val="24"/>
         </w:rPr>
       </w:pPr>
-      <w:commentRangeStart w:id="4"/>
+      <w:commentRangeStart w:id="9"/>
       <w:r>
         <w:rPr>
           <w:rStyle w:val="FootnoteReference"/>
@@ -7304,12 +7416,12 @@
         </w:rPr>
         <w:t xml:space="preserve"> </w:t>
       </w:r>
-      <w:commentRangeEnd w:id="4"/>
+      <w:commentRangeEnd w:id="9"/>
       <w:r>
         <w:rPr>
           <w:rStyle w:val="CommentReference"/>
         </w:rPr>
-        <w:commentReference w:id="4"/>
+        <w:commentReference w:id="9"/>
       </w:r>
       <w:r>
         <w:rPr>
@@ -7371,6 +7483,7 @@
       </w:pPr>
     </w:p>
     <w:sectPr>
+      <w:footerReference w:type="default" r:id="rId11"/>
       <w:pgSz w:w="12240" w:h="15840"/>
       <w:pgMar w:top="1440" w:right="1440" w:bottom="1440" w:left="1440" w:header="720" w:footer="720" w:gutter="0"/>
       <w:cols w:space="720"/>
@@ -7381,7 +7494,7 @@
 </file>
 
 <file path=word/comments.xml><?xml version="1.0" encoding="utf-8"?>
-<w:comments xmlns:wpc="http://schemas.microsoft.com/office/word/2010/wordprocessingCanvas" xmlns:mo="http://schemas.microsoft.com/office/mac/office/2008/main" xmlns:mc="http://schemas.openxmlformats.org/markup-compatibility/2006" xmlns:mv="urn:schemas-microsoft-com:mac:vml" xmlns:o="urn:schemas-microsoft-com:office:office" xmlns:r="http://schemas.openxmlformats.org/officeDocument/2006/relationships" xmlns:m="http://schemas.openxmlformats.org/officeDocument/2006/math" xmlns:v="urn:schemas-microsoft-com:vml" xmlns:wp14="http://schemas.microsoft.com/office/word/2010/wordprocessingDrawing" xmlns:wp="http://schemas.openxmlformats.org/drawingml/2006/wordprocessingDrawing" xmlns:w10="urn:schemas-microsoft-com:office:word" xmlns:w="http://schemas.openxmlformats.org/wordprocessingml/2006/main" xmlns:w14="http://schemas.microsoft.com/office/word/2010/wordml" xmlns:w15="http://schemas.microsoft.com/office/word/2012/wordml" xmlns:wpg="http://schemas.microsoft.com/office/word/2010/wordprocessingGroup" xmlns:wpi="http://schemas.microsoft.com/office/word/2010/wordprocessingInk" xmlns:wne="http://schemas.microsoft.com/office/word/2006/wordml" xmlns:wps="http://schemas.microsoft.com/office/word/2010/wordprocessingShape" mc:Ignorable="w14 w15 wp14">
+<w:comments xmlns:wpc="http://schemas.microsoft.com/office/word/2010/wordprocessingCanvas" xmlns:cx="http://schemas.microsoft.com/office/drawing/2014/chartex" xmlns:cx1="http://schemas.microsoft.com/office/drawing/2015/9/8/chartex" xmlns:cx2="http://schemas.microsoft.com/office/drawing/2015/10/21/chartex" xmlns:cx3="http://schemas.microsoft.com/office/drawing/2016/5/9/chartex" xmlns:cx4="http://schemas.microsoft.com/office/drawing/2016/5/10/chartex" xmlns:cx5="http://schemas.microsoft.com/office/drawing/2016/5/11/chartex" xmlns:cx6="http://schemas.microsoft.com/office/drawing/2016/5/12/chartex" xmlns:cx7="http://schemas.microsoft.com/office/drawing/2016/5/13/chartex" xmlns:cx8="http://schemas.microsoft.com/office/drawing/2016/5/14/chartex" xmlns:mc="http://schemas.openxmlformats.org/markup-compatibility/2006" xmlns:aink="http://schemas.microsoft.com/office/drawing/2016/ink" xmlns:am3d="http://schemas.microsoft.com/office/drawing/2017/model3d" xmlns:o="urn:schemas-microsoft-com:office:office" xmlns:r="http://schemas.openxmlformats.org/officeDocument/2006/relationships" xmlns:m="http://schemas.openxmlformats.org/officeDocument/2006/math" xmlns:v="urn:schemas-microsoft-com:vml" xmlns:wp14="http://schemas.microsoft.com/office/word/2010/wordprocessingDrawing" xmlns:wp="http://schemas.openxmlformats.org/drawingml/2006/wordprocessingDrawing" xmlns:w10="urn:schemas-microsoft-com:office:word" xmlns:w="http://schemas.openxmlformats.org/wordprocessingml/2006/main" xmlns:w14="http://schemas.microsoft.com/office/word/2010/wordml" xmlns:w15="http://schemas.microsoft.com/office/word/2012/wordml" xmlns:w16cid="http://schemas.microsoft.com/office/word/2016/wordml/cid" xmlns:w16se="http://schemas.microsoft.com/office/word/2015/wordml/symex" xmlns:wpg="http://schemas.microsoft.com/office/word/2010/wordprocessingGroup" xmlns:wpi="http://schemas.microsoft.com/office/word/2010/wordprocessingInk" xmlns:wne="http://schemas.microsoft.com/office/word/2006/wordml" xmlns:wps="http://schemas.microsoft.com/office/word/2010/wordprocessingShape" mc:Ignorable="w14 w15 w16se w16cid wp14">
   <w:comment w:id="0" w:author="Benjamin A.T. Graham" w:date="2017-07-17T13:29:00Z" w:initials="BAG">
     <w:p>
       <w:pPr>
@@ -7398,7 +7511,7 @@
       </w:r>
     </w:p>
   </w:comment>
-  <w:comment w:id="1" w:author="Benjamin A.T. Graham" w:date="2017-07-17T15:20:00Z" w:initials="BAG">
+  <w:comment w:id="1" w:author="Kristy Buzard" w:date="2017-07-19T10:55:00Z" w:initials="KB">
     <w:p>
       <w:pPr>
         <w:pStyle w:val="CommentText"/>
@@ -7410,11 +7523,93 @@
         <w:annotationRef/>
       </w:r>
       <w:r>
+        <w:t>This doesn’t feel very convincing: why then would they cede?</w:t>
+      </w:r>
+    </w:p>
+  </w:comment>
+  <w:comment w:id="2" w:author="Kristy Buzard" w:date="2017-07-19T10:56:00Z" w:initials="KB">
+    <w:p>
+      <w:pPr>
+        <w:pStyle w:val="CommentText"/>
+      </w:pPr>
+      <w:r>
+        <w:rPr>
+          <w:rStyle w:val="CommentReference"/>
+        </w:rPr>
+        <w:annotationRef/>
+      </w:r>
+      <w:r>
+        <w:t>I don’t know what this paragraph is trying to do, and it’s the lynchpin in the section so I didn’t get very far with this section. I think it’s the weakest section at this point.</w:t>
+      </w:r>
+    </w:p>
+  </w:comment>
+  <w:comment w:id="3" w:author="Kristy Buzard" w:date="2017-07-19T10:58:00Z" w:initials="KB">
+    <w:p>
+      <w:pPr>
+        <w:pStyle w:val="CommentText"/>
+      </w:pPr>
+      <w:r>
+        <w:rPr>
+          <w:rStyle w:val="CommentReference"/>
+        </w:rPr>
+        <w:annotationRef/>
+      </w:r>
+      <w:r>
+        <w:t>Unless the reader is familiar with the case, it’s not clear what the actual outcome was here. Ran out of time to address it.</w:t>
+      </w:r>
+    </w:p>
+  </w:comment>
+  <w:comment w:id="4" w:author="Kristy Buzard" w:date="2017-07-19T10:59:00Z" w:initials="KB">
+    <w:p>
+      <w:pPr>
+        <w:pStyle w:val="CommentText"/>
+      </w:pPr>
+      <w:r>
+        <w:rPr>
+          <w:rStyle w:val="CommentReference"/>
+        </w:rPr>
+        <w:annotationRef/>
+      </w:r>
+      <w:r>
+        <w:t>I think this should either be drastically shortened to refer back to sanctions section, or the sanctions section should be brought here. I’m leaning toward the latter, but a little worried some of the earlier case material leans too heavily on that section. Thoughts?</w:t>
+      </w:r>
+    </w:p>
+  </w:comment>
+  <w:comment w:id="5" w:author="Kristy Buzard" w:date="2017-07-19T11:01:00Z" w:initials="KB">
+    <w:p>
+      <w:pPr>
+        <w:pStyle w:val="CommentText"/>
+      </w:pPr>
+      <w:r>
+        <w:rPr>
+          <w:rStyle w:val="CommentReference"/>
+        </w:rPr>
+        <w:annotationRef/>
+      </w:r>
+      <w:r>
+        <w:t>I think this would better go with the first two options since it has the same flavor of “could backfire,” but wanted to check with you first.</w:t>
+      </w:r>
+      <w:bookmarkStart w:id="6" w:name="_GoBack"/>
+      <w:bookmarkEnd w:id="6"/>
+    </w:p>
+  </w:comment>
+  <w:comment w:id="7" w:author="Benjamin A.T. Graham" w:date="2017-07-17T15:20:00Z" w:initials="BAG">
+    <w:p>
+      <w:pPr>
+        <w:pStyle w:val="CommentText"/>
+      </w:pPr>
+      <w:r>
+        <w:rPr>
+          <w:rStyle w:val="CommentReference"/>
+        </w:rPr>
+        <w:annotationRef/>
+      </w:r>
+      <w:r>
         <w:t>https://www.crisisgroup.org/europe-central-asia/caucasus/nagorno-karabakh-azerbaijan/244-nagorno-karabakhs-gathering-war-clouds</w:t>
       </w:r>
     </w:p>
   </w:comment>
-  <w:comment w:id="4" w:author="Benjamin A.T. Graham" w:date="2017-07-17T15:30:00Z" w:initials="BAG">
+  <w:comment w:id="9" w:author="Benjamin A.T. Graham" w:date="2017-07-17T15:30:00Z" w:initials="BAG">
     <w:p>
       <w:pPr>
         <w:pStyle w:val="CommentText"/>
@@ -7446,15 +7641,33 @@
 </file>
 
 <file path=word/commentsExtended.xml><?xml version="1.0" encoding="utf-8"?>
-<w15:commentsEx xmlns:wpc="http://schemas.microsoft.com/office/word/2010/wordprocessingCanvas" xmlns:mo="http://schemas.microsoft.com/office/mac/office/2008/main" xmlns:mc="http://schemas.openxmlformats.org/markup-compatibility/2006" xmlns:mv="urn:schemas-microsoft-com:mac:vml" xmlns:o="urn:schemas-microsoft-com:office:office" xmlns:r="http://schemas.openxmlformats.org/officeDocument/2006/relationships" xmlns:m="http://schemas.openxmlformats.org/officeDocument/2006/math" xmlns:v="urn:schemas-microsoft-com:vml" xmlns:wp14="http://schemas.microsoft.com/office/word/2010/wordprocessingDrawing" xmlns:wp="http://schemas.openxmlformats.org/drawingml/2006/wordprocessingDrawing" xmlns:w10="urn:schemas-microsoft-com:office:word" xmlns:w="http://schemas.openxmlformats.org/wordprocessingml/2006/main" xmlns:w14="http://schemas.microsoft.com/office/word/2010/wordml" xmlns:w15="http://schemas.microsoft.com/office/word/2012/wordml" xmlns:wpg="http://schemas.microsoft.com/office/word/2010/wordprocessingGroup" xmlns:wpi="http://schemas.microsoft.com/office/word/2010/wordprocessingInk" xmlns:wne="http://schemas.microsoft.com/office/word/2006/wordml" xmlns:wps="http://schemas.microsoft.com/office/word/2010/wordprocessingShape" mc:Ignorable="w14 w15 wp14">
+<w15:commentsEx xmlns:wpc="http://schemas.microsoft.com/office/word/2010/wordprocessingCanvas" xmlns:cx="http://schemas.microsoft.com/office/drawing/2014/chartex" xmlns:cx1="http://schemas.microsoft.com/office/drawing/2015/9/8/chartex" xmlns:cx2="http://schemas.microsoft.com/office/drawing/2015/10/21/chartex" xmlns:cx3="http://schemas.microsoft.com/office/drawing/2016/5/9/chartex" xmlns:cx4="http://schemas.microsoft.com/office/drawing/2016/5/10/chartex" xmlns:cx5="http://schemas.microsoft.com/office/drawing/2016/5/11/chartex" xmlns:cx6="http://schemas.microsoft.com/office/drawing/2016/5/12/chartex" xmlns:cx7="http://schemas.microsoft.com/office/drawing/2016/5/13/chartex" xmlns:cx8="http://schemas.microsoft.com/office/drawing/2016/5/14/chartex" xmlns:mc="http://schemas.openxmlformats.org/markup-compatibility/2006" xmlns:aink="http://schemas.microsoft.com/office/drawing/2016/ink" xmlns:am3d="http://schemas.microsoft.com/office/drawing/2017/model3d" xmlns:o="urn:schemas-microsoft-com:office:office" xmlns:r="http://schemas.openxmlformats.org/officeDocument/2006/relationships" xmlns:m="http://schemas.openxmlformats.org/officeDocument/2006/math" xmlns:v="urn:schemas-microsoft-com:vml" xmlns:wp14="http://schemas.microsoft.com/office/word/2010/wordprocessingDrawing" xmlns:wp="http://schemas.openxmlformats.org/drawingml/2006/wordprocessingDrawing" xmlns:w10="urn:schemas-microsoft-com:office:word" xmlns:w="http://schemas.openxmlformats.org/wordprocessingml/2006/main" xmlns:w14="http://schemas.microsoft.com/office/word/2010/wordml" xmlns:w15="http://schemas.microsoft.com/office/word/2012/wordml" xmlns:w16cid="http://schemas.microsoft.com/office/word/2016/wordml/cid" xmlns:w16se="http://schemas.microsoft.com/office/word/2015/wordml/symex" xmlns:wpg="http://schemas.microsoft.com/office/word/2010/wordprocessingGroup" xmlns:wpi="http://schemas.microsoft.com/office/word/2010/wordprocessingInk" xmlns:wne="http://schemas.microsoft.com/office/word/2006/wordml" xmlns:wps="http://schemas.microsoft.com/office/word/2010/wordprocessingShape" mc:Ignorable="w14 w15 w16se w16cid wp14">
   <w15:commentEx w15:paraId="4DBEF401" w15:done="0"/>
+  <w15:commentEx w15:paraId="00362551" w15:done="0"/>
+  <w15:commentEx w15:paraId="10D7A18F" w15:done="0"/>
+  <w15:commentEx w15:paraId="35260D50" w15:done="0"/>
+  <w15:commentEx w15:paraId="55441B70" w15:done="0"/>
+  <w15:commentEx w15:paraId="58CAF46C" w15:done="0"/>
   <w15:commentEx w15:paraId="739798D1" w15:done="0"/>
   <w15:commentEx w15:paraId="11CB9F79" w15:done="0"/>
 </w15:commentsEx>
 </file>
 
+<file path=word/commentsIds.xml><?xml version="1.0" encoding="utf-8"?>
+<w16cid:commentsIds xmlns:wpc="http://schemas.microsoft.com/office/word/2010/wordprocessingCanvas" xmlns:cx="http://schemas.microsoft.com/office/drawing/2014/chartex" xmlns:cx1="http://schemas.microsoft.com/office/drawing/2015/9/8/chartex" xmlns:cx2="http://schemas.microsoft.com/office/drawing/2015/10/21/chartex" xmlns:cx3="http://schemas.microsoft.com/office/drawing/2016/5/9/chartex" xmlns:cx4="http://schemas.microsoft.com/office/drawing/2016/5/10/chartex" xmlns:cx5="http://schemas.microsoft.com/office/drawing/2016/5/11/chartex" xmlns:cx6="http://schemas.microsoft.com/office/drawing/2016/5/12/chartex" xmlns:cx7="http://schemas.microsoft.com/office/drawing/2016/5/13/chartex" xmlns:cx8="http://schemas.microsoft.com/office/drawing/2016/5/14/chartex" xmlns:mc="http://schemas.openxmlformats.org/markup-compatibility/2006" xmlns:aink="http://schemas.microsoft.com/office/drawing/2016/ink" xmlns:am3d="http://schemas.microsoft.com/office/drawing/2017/model3d" xmlns:o="urn:schemas-microsoft-com:office:office" xmlns:r="http://schemas.openxmlformats.org/officeDocument/2006/relationships" xmlns:m="http://schemas.openxmlformats.org/officeDocument/2006/math" xmlns:v="urn:schemas-microsoft-com:vml" xmlns:wp14="http://schemas.microsoft.com/office/word/2010/wordprocessingDrawing" xmlns:wp="http://schemas.openxmlformats.org/drawingml/2006/wordprocessingDrawing" xmlns:w10="urn:schemas-microsoft-com:office:word" xmlns:w="http://schemas.openxmlformats.org/wordprocessingml/2006/main" xmlns:w14="http://schemas.microsoft.com/office/word/2010/wordml" xmlns:w15="http://schemas.microsoft.com/office/word/2012/wordml" xmlns:w16cid="http://schemas.microsoft.com/office/word/2016/wordml/cid" xmlns:w16se="http://schemas.microsoft.com/office/word/2015/wordml/symex" xmlns:wpg="http://schemas.microsoft.com/office/word/2010/wordprocessingGroup" xmlns:wpi="http://schemas.microsoft.com/office/word/2010/wordprocessingInk" xmlns:wne="http://schemas.microsoft.com/office/word/2006/wordml" xmlns:wps="http://schemas.microsoft.com/office/word/2010/wordprocessingShape" mc:Ignorable="w14 w15 w16se w16cid wp14">
+  <w16cid:commentId w16cid:paraId="4DBEF401" w16cid:durableId="1D19B497"/>
+  <w16cid:commentId w16cid:paraId="00362551" w16cid:durableId="1D19B91D"/>
+  <w16cid:commentId w16cid:paraId="10D7A18F" w16cid:durableId="1D19B95F"/>
+  <w16cid:commentId w16cid:paraId="35260D50" w16cid:durableId="1D19B9BC"/>
+  <w16cid:commentId w16cid:paraId="55441B70" w16cid:durableId="1D19BA2B"/>
+  <w16cid:commentId w16cid:paraId="58CAF46C" w16cid:durableId="1D19BA9B"/>
+  <w16cid:commentId w16cid:paraId="739798D1" w16cid:durableId="1D19B498"/>
+  <w16cid:commentId w16cid:paraId="11CB9F79" w16cid:durableId="1D19B499"/>
+</w16cid:commentsIds>
+</file>
+
 <file path=word/endnotes.xml><?xml version="1.0" encoding="utf-8"?>
-<w:endnotes xmlns:wpc="http://schemas.microsoft.com/office/word/2010/wordprocessingCanvas" xmlns:mo="http://schemas.microsoft.com/office/mac/office/2008/main" xmlns:mc="http://schemas.openxmlformats.org/markup-compatibility/2006" xmlns:mv="urn:schemas-microsoft-com:mac:vml" xmlns:o="urn:schemas-microsoft-com:office:office" xmlns:r="http://schemas.openxmlformats.org/officeDocument/2006/relationships" xmlns:m="http://schemas.openxmlformats.org/officeDocument/2006/math" xmlns:v="urn:schemas-microsoft-com:vml" xmlns:wp14="http://schemas.microsoft.com/office/word/2010/wordprocessingDrawing" xmlns:wp="http://schemas.openxmlformats.org/drawingml/2006/wordprocessingDrawing" xmlns:w10="urn:schemas-microsoft-com:office:word" xmlns:w="http://schemas.openxmlformats.org/wordprocessingml/2006/main" xmlns:w14="http://schemas.microsoft.com/office/word/2010/wordml" xmlns:w15="http://schemas.microsoft.com/office/word/2012/wordml" xmlns:wpg="http://schemas.microsoft.com/office/word/2010/wordprocessingGroup" xmlns:wpi="http://schemas.microsoft.com/office/word/2010/wordprocessingInk" xmlns:wne="http://schemas.microsoft.com/office/word/2006/wordml" xmlns:wps="http://schemas.microsoft.com/office/word/2010/wordprocessingShape" mc:Ignorable="w14 w15 wp14">
+<w:endnotes xmlns:wpc="http://schemas.microsoft.com/office/word/2010/wordprocessingCanvas" xmlns:cx="http://schemas.microsoft.com/office/drawing/2014/chartex" xmlns:cx1="http://schemas.microsoft.com/office/drawing/2015/9/8/chartex" xmlns:cx2="http://schemas.microsoft.com/office/drawing/2015/10/21/chartex" xmlns:cx3="http://schemas.microsoft.com/office/drawing/2016/5/9/chartex" xmlns:cx4="http://schemas.microsoft.com/office/drawing/2016/5/10/chartex" xmlns:cx5="http://schemas.microsoft.com/office/drawing/2016/5/11/chartex" xmlns:cx6="http://schemas.microsoft.com/office/drawing/2016/5/12/chartex" xmlns:cx7="http://schemas.microsoft.com/office/drawing/2016/5/13/chartex" xmlns:cx8="http://schemas.microsoft.com/office/drawing/2016/5/14/chartex" xmlns:mc="http://schemas.openxmlformats.org/markup-compatibility/2006" xmlns:aink="http://schemas.microsoft.com/office/drawing/2016/ink" xmlns:am3d="http://schemas.microsoft.com/office/drawing/2017/model3d" xmlns:o="urn:schemas-microsoft-com:office:office" xmlns:r="http://schemas.openxmlformats.org/officeDocument/2006/relationships" xmlns:m="http://schemas.openxmlformats.org/officeDocument/2006/math" xmlns:v="urn:schemas-microsoft-com:vml" xmlns:wp14="http://schemas.microsoft.com/office/word/2010/wordprocessingDrawing" xmlns:wp="http://schemas.openxmlformats.org/drawingml/2006/wordprocessingDrawing" xmlns:w10="urn:schemas-microsoft-com:office:word" xmlns:w="http://schemas.openxmlformats.org/wordprocessingml/2006/main" xmlns:w14="http://schemas.microsoft.com/office/word/2010/wordml" xmlns:w15="http://schemas.microsoft.com/office/word/2012/wordml" xmlns:w16cid="http://schemas.microsoft.com/office/word/2016/wordml/cid" xmlns:w16se="http://schemas.microsoft.com/office/word/2015/wordml/symex" xmlns:wpg="http://schemas.microsoft.com/office/word/2010/wordprocessingGroup" xmlns:wpi="http://schemas.microsoft.com/office/word/2010/wordprocessingInk" xmlns:wne="http://schemas.microsoft.com/office/word/2006/wordml" xmlns:wps="http://schemas.microsoft.com/office/word/2010/wordprocessingShape" mc:Ignorable="w14 w15 w16se w16cid wp14">
   <w:endnote w:type="separator" w:id="-1">
     <w:p>
       <w:pPr>
@@ -7701,8 +7914,90 @@
 </w:endnotes>
 </file>
 
+<file path=word/footer1.xml><?xml version="1.0" encoding="utf-8"?>
+<w:ftr xmlns:wpc="http://schemas.microsoft.com/office/word/2010/wordprocessingCanvas" xmlns:cx="http://schemas.microsoft.com/office/drawing/2014/chartex" xmlns:cx1="http://schemas.microsoft.com/office/drawing/2015/9/8/chartex" xmlns:cx2="http://schemas.microsoft.com/office/drawing/2015/10/21/chartex" xmlns:cx3="http://schemas.microsoft.com/office/drawing/2016/5/9/chartex" xmlns:cx4="http://schemas.microsoft.com/office/drawing/2016/5/10/chartex" xmlns:cx5="http://schemas.microsoft.com/office/drawing/2016/5/11/chartex" xmlns:cx6="http://schemas.microsoft.com/office/drawing/2016/5/12/chartex" xmlns:cx7="http://schemas.microsoft.com/office/drawing/2016/5/13/chartex" xmlns:cx8="http://schemas.microsoft.com/office/drawing/2016/5/14/chartex" xmlns:mc="http://schemas.openxmlformats.org/markup-compatibility/2006" xmlns:aink="http://schemas.microsoft.com/office/drawing/2016/ink" xmlns:am3d="http://schemas.microsoft.com/office/drawing/2017/model3d" xmlns:o="urn:schemas-microsoft-com:office:office" xmlns:r="http://schemas.openxmlformats.org/officeDocument/2006/relationships" xmlns:m="http://schemas.openxmlformats.org/officeDocument/2006/math" xmlns:v="urn:schemas-microsoft-com:vml" xmlns:wp14="http://schemas.microsoft.com/office/word/2010/wordprocessingDrawing" xmlns:wp="http://schemas.openxmlformats.org/drawingml/2006/wordprocessingDrawing" xmlns:w10="urn:schemas-microsoft-com:office:word" xmlns:w="http://schemas.openxmlformats.org/wordprocessingml/2006/main" xmlns:w14="http://schemas.microsoft.com/office/word/2010/wordml" xmlns:w15="http://schemas.microsoft.com/office/word/2012/wordml" xmlns:w16cid="http://schemas.microsoft.com/office/word/2016/wordml/cid" xmlns:w16se="http://schemas.microsoft.com/office/word/2015/wordml/symex" xmlns:wpg="http://schemas.microsoft.com/office/word/2010/wordprocessingGroup" xmlns:wpi="http://schemas.microsoft.com/office/word/2010/wordprocessingInk" xmlns:wne="http://schemas.microsoft.com/office/word/2006/wordml" xmlns:wps="http://schemas.microsoft.com/office/word/2010/wordprocessingShape" mc:Ignorable="w14 w15 w16se w16cid wp14">
+  <w:sdt>
+    <w:sdtPr>
+      <w:id w:val="-1065942026"/>
+      <w:docPartObj>
+        <w:docPartGallery w:val="Page Numbers (Bottom of Page)"/>
+        <w:docPartUnique/>
+      </w:docPartObj>
+    </w:sdtPr>
+    <w:sdtEndPr>
+      <w:rPr>
+        <w:rFonts w:ascii="Times New Roman" w:hAnsi="Times New Roman" w:cs="Times New Roman"/>
+        <w:noProof/>
+        <w:sz w:val="24"/>
+        <w:szCs w:val="24"/>
+      </w:rPr>
+    </w:sdtEndPr>
+    <w:sdtContent>
+      <w:p>
+        <w:pPr>
+          <w:pStyle w:val="Footer"/>
+          <w:jc w:val="center"/>
+          <w:rPr>
+            <w:rFonts w:ascii="Times New Roman" w:hAnsi="Times New Roman" w:cs="Times New Roman"/>
+            <w:sz w:val="24"/>
+            <w:szCs w:val="24"/>
+          </w:rPr>
+        </w:pPr>
+        <w:r>
+          <w:rPr>
+            <w:rFonts w:ascii="Times New Roman" w:hAnsi="Times New Roman" w:cs="Times New Roman"/>
+            <w:sz w:val="24"/>
+            <w:szCs w:val="24"/>
+          </w:rPr>
+          <w:fldChar w:fldCharType="begin"/>
+        </w:r>
+        <w:r>
+          <w:rPr>
+            <w:rFonts w:ascii="Times New Roman" w:hAnsi="Times New Roman" w:cs="Times New Roman"/>
+            <w:sz w:val="24"/>
+            <w:szCs w:val="24"/>
+          </w:rPr>
+          <w:instrText xml:space="preserve"> PAGE   \* MERGEFORMAT </w:instrText>
+        </w:r>
+        <w:r>
+          <w:rPr>
+            <w:rFonts w:ascii="Times New Roman" w:hAnsi="Times New Roman" w:cs="Times New Roman"/>
+            <w:sz w:val="24"/>
+            <w:szCs w:val="24"/>
+          </w:rPr>
+          <w:fldChar w:fldCharType="separate"/>
+        </w:r>
+        <w:r>
+          <w:rPr>
+            <w:rFonts w:ascii="Times New Roman" w:hAnsi="Times New Roman" w:cs="Times New Roman"/>
+            <w:noProof/>
+            <w:sz w:val="24"/>
+            <w:szCs w:val="24"/>
+          </w:rPr>
+          <w:t>20</w:t>
+        </w:r>
+        <w:r>
+          <w:rPr>
+            <w:rFonts w:ascii="Times New Roman" w:hAnsi="Times New Roman" w:cs="Times New Roman"/>
+            <w:noProof/>
+            <w:sz w:val="24"/>
+            <w:szCs w:val="24"/>
+          </w:rPr>
+          <w:fldChar w:fldCharType="end"/>
+        </w:r>
+      </w:p>
+    </w:sdtContent>
+  </w:sdt>
+  <w:p>
+    <w:pPr>
+      <w:pStyle w:val="Footer"/>
+    </w:pPr>
+  </w:p>
+</w:ftr>
+</file>
+
 <file path=word/footnotes.xml><?xml version="1.0" encoding="utf-8"?>
-<w:footnotes xmlns:wpc="http://schemas.microsoft.com/office/word/2010/wordprocessingCanvas" xmlns:mo="http://schemas.microsoft.com/office/mac/office/2008/main" xmlns:mc="http://schemas.openxmlformats.org/markup-compatibility/2006" xmlns:mv="urn:schemas-microsoft-com:mac:vml" xmlns:o="urn:schemas-microsoft-com:office:office" xmlns:r="http://schemas.openxmlformats.org/officeDocument/2006/relationships" xmlns:m="http://schemas.openxmlformats.org/officeDocument/2006/math" xmlns:v="urn:schemas-microsoft-com:vml" xmlns:wp14="http://schemas.microsoft.com/office/word/2010/wordprocessingDrawing" xmlns:wp="http://schemas.openxmlformats.org/drawingml/2006/wordprocessingDrawing" xmlns:w10="urn:schemas-microsoft-com:office:word" xmlns:w="http://schemas.openxmlformats.org/wordprocessingml/2006/main" xmlns:w14="http://schemas.microsoft.com/office/word/2010/wordml" xmlns:w15="http://schemas.microsoft.com/office/word/2012/wordml" xmlns:wpg="http://schemas.microsoft.com/office/word/2010/wordprocessingGroup" xmlns:wpi="http://schemas.microsoft.com/office/word/2010/wordprocessingInk" xmlns:wne="http://schemas.microsoft.com/office/word/2006/wordml" xmlns:wps="http://schemas.microsoft.com/office/word/2010/wordprocessingShape" mc:Ignorable="w14 w15 wp14">
+<w:footnotes xmlns:wpc="http://schemas.microsoft.com/office/word/2010/wordprocessingCanvas" xmlns:cx="http://schemas.microsoft.com/office/drawing/2014/chartex" xmlns:cx1="http://schemas.microsoft.com/office/drawing/2015/9/8/chartex" xmlns:cx2="http://schemas.microsoft.com/office/drawing/2015/10/21/chartex" xmlns:cx3="http://schemas.microsoft.com/office/drawing/2016/5/9/chartex" xmlns:cx4="http://schemas.microsoft.com/office/drawing/2016/5/10/chartex" xmlns:cx5="http://schemas.microsoft.com/office/drawing/2016/5/11/chartex" xmlns:cx6="http://schemas.microsoft.com/office/drawing/2016/5/12/chartex" xmlns:cx7="http://schemas.microsoft.com/office/drawing/2016/5/13/chartex" xmlns:cx8="http://schemas.microsoft.com/office/drawing/2016/5/14/chartex" xmlns:mc="http://schemas.openxmlformats.org/markup-compatibility/2006" xmlns:aink="http://schemas.microsoft.com/office/drawing/2016/ink" xmlns:am3d="http://schemas.microsoft.com/office/drawing/2017/model3d" xmlns:o="urn:schemas-microsoft-com:office:office" xmlns:r="http://schemas.openxmlformats.org/officeDocument/2006/relationships" xmlns:m="http://schemas.openxmlformats.org/officeDocument/2006/math" xmlns:v="urn:schemas-microsoft-com:vml" xmlns:wp14="http://schemas.microsoft.com/office/word/2010/wordprocessingDrawing" xmlns:wp="http://schemas.openxmlformats.org/drawingml/2006/wordprocessingDrawing" xmlns:w10="urn:schemas-microsoft-com:office:word" xmlns:w="http://schemas.openxmlformats.org/wordprocessingml/2006/main" xmlns:w14="http://schemas.microsoft.com/office/word/2010/wordml" xmlns:w15="http://schemas.microsoft.com/office/word/2012/wordml" xmlns:w16cid="http://schemas.microsoft.com/office/word/2016/wordml/cid" xmlns:w16se="http://schemas.microsoft.com/office/word/2015/wordml/symex" xmlns:wpg="http://schemas.microsoft.com/office/word/2010/wordprocessingGroup" xmlns:wpi="http://schemas.microsoft.com/office/word/2010/wordprocessingInk" xmlns:wne="http://schemas.microsoft.com/office/word/2006/wordml" xmlns:wps="http://schemas.microsoft.com/office/word/2010/wordprocessingShape" mc:Ignorable="w14 w15 w16se w16cid wp14">
   <w:footnote w:type="separator" w:id="-1">
     <w:p>
       <w:pPr>
@@ -7787,8 +8082,8 @@
 </file>
 
 <file path=word/numbering.xml><?xml version="1.0" encoding="utf-8"?>
-<w:numbering xmlns:wpc="http://schemas.microsoft.com/office/word/2010/wordprocessingCanvas" xmlns:mo="http://schemas.microsoft.com/office/mac/office/2008/main" xmlns:mc="http://schemas.openxmlformats.org/markup-compatibility/2006" xmlns:mv="urn:schemas-microsoft-com:mac:vml" xmlns:o="urn:schemas-microsoft-com:office:office" xmlns:r="http://schemas.openxmlformats.org/officeDocument/2006/relationships" xmlns:m="http://schemas.openxmlformats.org/officeDocument/2006/math" xmlns:v="urn:schemas-microsoft-com:vml" xmlns:wp14="http://schemas.microsoft.com/office/word/2010/wordprocessingDrawing" xmlns:wp="http://schemas.openxmlformats.org/drawingml/2006/wordprocessingDrawing" xmlns:w10="urn:schemas-microsoft-com:office:word" xmlns:w="http://schemas.openxmlformats.org/wordprocessingml/2006/main" xmlns:w14="http://schemas.microsoft.com/office/word/2010/wordml" xmlns:w15="http://schemas.microsoft.com/office/word/2012/wordml" xmlns:wpg="http://schemas.microsoft.com/office/word/2010/wordprocessingGroup" xmlns:wpi="http://schemas.microsoft.com/office/word/2010/wordprocessingInk" xmlns:wne="http://schemas.microsoft.com/office/word/2006/wordml" xmlns:wps="http://schemas.microsoft.com/office/word/2010/wordprocessingShape" mc:Ignorable="w14 w15 wp14">
-  <w:abstractNum w:abstractNumId="0">
+<w:numbering xmlns:wpc="http://schemas.microsoft.com/office/word/2010/wordprocessingCanvas" xmlns:cx="http://schemas.microsoft.com/office/drawing/2014/chartex" xmlns:cx1="http://schemas.microsoft.com/office/drawing/2015/9/8/chartex" xmlns:cx2="http://schemas.microsoft.com/office/drawing/2015/10/21/chartex" xmlns:cx3="http://schemas.microsoft.com/office/drawing/2016/5/9/chartex" xmlns:cx4="http://schemas.microsoft.com/office/drawing/2016/5/10/chartex" xmlns:cx5="http://schemas.microsoft.com/office/drawing/2016/5/11/chartex" xmlns:cx6="http://schemas.microsoft.com/office/drawing/2016/5/12/chartex" xmlns:cx7="http://schemas.microsoft.com/office/drawing/2016/5/13/chartex" xmlns:cx8="http://schemas.microsoft.com/office/drawing/2016/5/14/chartex" xmlns:mc="http://schemas.openxmlformats.org/markup-compatibility/2006" xmlns:aink="http://schemas.microsoft.com/office/drawing/2016/ink" xmlns:am3d="http://schemas.microsoft.com/office/drawing/2017/model3d" xmlns:o="urn:schemas-microsoft-com:office:office" xmlns:r="http://schemas.openxmlformats.org/officeDocument/2006/relationships" xmlns:m="http://schemas.openxmlformats.org/officeDocument/2006/math" xmlns:v="urn:schemas-microsoft-com:vml" xmlns:wp14="http://schemas.microsoft.com/office/word/2010/wordprocessingDrawing" xmlns:wp="http://schemas.openxmlformats.org/drawingml/2006/wordprocessingDrawing" xmlns:w10="urn:schemas-microsoft-com:office:word" xmlns:w="http://schemas.openxmlformats.org/wordprocessingml/2006/main" xmlns:w14="http://schemas.microsoft.com/office/word/2010/wordml" xmlns:w15="http://schemas.microsoft.com/office/word/2012/wordml" xmlns:w16cid="http://schemas.microsoft.com/office/word/2016/wordml/cid" xmlns:w16se="http://schemas.microsoft.com/office/word/2015/wordml/symex" xmlns:wpg="http://schemas.microsoft.com/office/word/2010/wordprocessingGroup" xmlns:wpi="http://schemas.microsoft.com/office/word/2010/wordprocessingInk" xmlns:wne="http://schemas.microsoft.com/office/word/2006/wordml" xmlns:wps="http://schemas.microsoft.com/office/word/2010/wordprocessingShape" mc:Ignorable="w14 w15 w16se w16cid wp14">
+  <w:abstractNum w:abstractNumId="0" w15:restartNumberingAfterBreak="0">
     <w:nsid w:val="18ED7B9C"/>
     <w:multiLevelType w:val="hybridMultilevel"/>
     <w:tmpl w:val="9F90CA9E"/>
@@ -7878,7 +8173,7 @@
       </w:pPr>
     </w:lvl>
   </w:abstractNum>
-  <w:abstractNum w:abstractNumId="1">
+  <w:abstractNum w:abstractNumId="1" w15:restartNumberingAfterBreak="0">
     <w:nsid w:val="2E9F540F"/>
     <w:multiLevelType w:val="hybridMultilevel"/>
     <w:tmpl w:val="0CC666AE"/>
@@ -7967,7 +8262,7 @@
       </w:pPr>
     </w:lvl>
   </w:abstractNum>
-  <w:abstractNum w:abstractNumId="2">
+  <w:abstractNum w:abstractNumId="2" w15:restartNumberingAfterBreak="0">
     <w:nsid w:val="3BD35149"/>
     <w:multiLevelType w:val="hybridMultilevel"/>
     <w:tmpl w:val="69F8BE08"/>
@@ -8056,7 +8351,7 @@
       </w:pPr>
     </w:lvl>
   </w:abstractNum>
-  <w:abstractNum w:abstractNumId="3">
+  <w:abstractNum w:abstractNumId="3" w15:restartNumberingAfterBreak="0">
     <w:nsid w:val="47252A3E"/>
     <w:multiLevelType w:val="hybridMultilevel"/>
     <w:tmpl w:val="AF12E0E6"/>
@@ -8169,7 +8464,7 @@
       </w:rPr>
     </w:lvl>
   </w:abstractNum>
-  <w:abstractNum w:abstractNumId="4">
+  <w:abstractNum w:abstractNumId="4" w15:restartNumberingAfterBreak="0">
     <w:nsid w:val="542970DC"/>
     <w:multiLevelType w:val="hybridMultilevel"/>
     <w:tmpl w:val="DD905848"/>
@@ -8282,7 +8577,7 @@
       </w:rPr>
     </w:lvl>
   </w:abstractNum>
-  <w:abstractNum w:abstractNumId="5">
+  <w:abstractNum w:abstractNumId="5" w15:restartNumberingAfterBreak="0">
     <w:nsid w:val="5AE66AA0"/>
     <w:multiLevelType w:val="hybridMultilevel"/>
     <w:tmpl w:val="21C4CBD6"/>
@@ -8371,7 +8666,7 @@
       </w:pPr>
     </w:lvl>
   </w:abstractNum>
-  <w:abstractNum w:abstractNumId="6">
+  <w:abstractNum w:abstractNumId="6" w15:restartNumberingAfterBreak="0">
     <w:nsid w:val="6493373D"/>
     <w:multiLevelType w:val="hybridMultilevel"/>
     <w:tmpl w:val="16D8DEAE"/>
@@ -8460,7 +8755,7 @@
       </w:pPr>
     </w:lvl>
   </w:abstractNum>
-  <w:abstractNum w:abstractNumId="7">
+  <w:abstractNum w:abstractNumId="7" w15:restartNumberingAfterBreak="0">
     <w:nsid w:val="70D577A5"/>
     <w:multiLevelType w:val="hybridMultilevel"/>
     <w:tmpl w:val="9E6408D0"/>
@@ -8577,15 +8872,18 @@
 </file>
 
 <file path=word/people.xml><?xml version="1.0" encoding="utf-8"?>
-<w15:people xmlns:wpc="http://schemas.microsoft.com/office/word/2010/wordprocessingCanvas" xmlns:mo="http://schemas.microsoft.com/office/mac/office/2008/main" xmlns:mc="http://schemas.openxmlformats.org/markup-compatibility/2006" xmlns:mv="urn:schemas-microsoft-com:mac:vml" xmlns:o="urn:schemas-microsoft-com:office:office" xmlns:r="http://schemas.openxmlformats.org/officeDocument/2006/relationships" xmlns:m="http://schemas.openxmlformats.org/officeDocument/2006/math" xmlns:v="urn:schemas-microsoft-com:vml" xmlns:wp14="http://schemas.microsoft.com/office/word/2010/wordprocessingDrawing" xmlns:wp="http://schemas.openxmlformats.org/drawingml/2006/wordprocessingDrawing" xmlns:w10="urn:schemas-microsoft-com:office:word" xmlns:w="http://schemas.openxmlformats.org/wordprocessingml/2006/main" xmlns:w14="http://schemas.microsoft.com/office/word/2010/wordml" xmlns:w15="http://schemas.microsoft.com/office/word/2012/wordml" xmlns:wpg="http://schemas.microsoft.com/office/word/2010/wordprocessingGroup" xmlns:wpi="http://schemas.microsoft.com/office/word/2010/wordprocessingInk" xmlns:wne="http://schemas.microsoft.com/office/word/2006/wordml" xmlns:wps="http://schemas.microsoft.com/office/word/2010/wordprocessingShape" mc:Ignorable="w14 w15 wp14">
+<w15:people xmlns:wpc="http://schemas.microsoft.com/office/word/2010/wordprocessingCanvas" xmlns:cx="http://schemas.microsoft.com/office/drawing/2014/chartex" xmlns:cx1="http://schemas.microsoft.com/office/drawing/2015/9/8/chartex" xmlns:cx2="http://schemas.microsoft.com/office/drawing/2015/10/21/chartex" xmlns:cx3="http://schemas.microsoft.com/office/drawing/2016/5/9/chartex" xmlns:cx4="http://schemas.microsoft.com/office/drawing/2016/5/10/chartex" xmlns:cx5="http://schemas.microsoft.com/office/drawing/2016/5/11/chartex" xmlns:cx6="http://schemas.microsoft.com/office/drawing/2016/5/12/chartex" xmlns:cx7="http://schemas.microsoft.com/office/drawing/2016/5/13/chartex" xmlns:cx8="http://schemas.microsoft.com/office/drawing/2016/5/14/chartex" xmlns:mc="http://schemas.openxmlformats.org/markup-compatibility/2006" xmlns:aink="http://schemas.microsoft.com/office/drawing/2016/ink" xmlns:am3d="http://schemas.microsoft.com/office/drawing/2017/model3d" xmlns:o="urn:schemas-microsoft-com:office:office" xmlns:r="http://schemas.openxmlformats.org/officeDocument/2006/relationships" xmlns:m="http://schemas.openxmlformats.org/officeDocument/2006/math" xmlns:v="urn:schemas-microsoft-com:vml" xmlns:wp14="http://schemas.microsoft.com/office/word/2010/wordprocessingDrawing" xmlns:wp="http://schemas.openxmlformats.org/drawingml/2006/wordprocessingDrawing" xmlns:w10="urn:schemas-microsoft-com:office:word" xmlns:w="http://schemas.openxmlformats.org/wordprocessingml/2006/main" xmlns:w14="http://schemas.microsoft.com/office/word/2010/wordml" xmlns:w15="http://schemas.microsoft.com/office/word/2012/wordml" xmlns:w16cid="http://schemas.microsoft.com/office/word/2016/wordml/cid" xmlns:w16se="http://schemas.microsoft.com/office/word/2015/wordml/symex" xmlns:wpg="http://schemas.microsoft.com/office/word/2010/wordprocessingGroup" xmlns:wpi="http://schemas.microsoft.com/office/word/2010/wordprocessingInk" xmlns:wne="http://schemas.microsoft.com/office/word/2006/wordml" xmlns:wps="http://schemas.microsoft.com/office/word/2010/wordprocessingShape" mc:Ignorable="w14 w15 w16se w16cid wp14">
   <w15:person w15:author="Benjamin A.T. Graham">
     <w15:presenceInfo w15:providerId="None" w15:userId="Benjamin A.T. Graham"/>
+  </w15:person>
+  <w15:person w15:author="Kristy Buzard">
+    <w15:presenceInfo w15:providerId="Windows Live" w15:userId="b453bcf41a1a2a79"/>
   </w15:person>
 </w15:people>
 </file>
 
 <file path=word/styles.xml><?xml version="1.0" encoding="utf-8"?>
-<w:styles xmlns:mc="http://schemas.openxmlformats.org/markup-compatibility/2006" xmlns:r="http://schemas.openxmlformats.org/officeDocument/2006/relationships" xmlns:w="http://schemas.openxmlformats.org/wordprocessingml/2006/main" xmlns:w14="http://schemas.microsoft.com/office/word/2010/wordml" xmlns:w15="http://schemas.microsoft.com/office/word/2012/wordml" mc:Ignorable="w14 w15">
+<w:styles xmlns:mc="http://schemas.openxmlformats.org/markup-compatibility/2006" xmlns:r="http://schemas.openxmlformats.org/officeDocument/2006/relationships" xmlns:w="http://schemas.openxmlformats.org/wordprocessingml/2006/main" xmlns:w14="http://schemas.microsoft.com/office/word/2010/wordml" xmlns:w15="http://schemas.microsoft.com/office/word/2012/wordml" xmlns:w16cid="http://schemas.microsoft.com/office/word/2016/wordml/cid" xmlns:w16se="http://schemas.microsoft.com/office/word/2015/wordml/symex" mc:Ignorable="w14 w15 w16se w16cid">
   <w:docDefaults>
     <w:rPrDefault>
       <w:rPr>
@@ -8601,7 +8899,7 @@
       </w:pPr>
     </w:pPrDefault>
   </w:docDefaults>
-  <w:latentStyles w:defLockedState="0" w:defUIPriority="99" w:defSemiHidden="0" w:defUnhideWhenUsed="0" w:defQFormat="0" w:count="382">
+  <w:latentStyles w:defLockedState="0" w:defUIPriority="99" w:defSemiHidden="0" w:defUnhideWhenUsed="0" w:defQFormat="0" w:count="375">
     <w:lsdException w:name="Normal" w:uiPriority="0" w:qFormat="1"/>
     <w:lsdException w:name="heading 1" w:uiPriority="9" w:qFormat="1"/>
     <w:lsdException w:name="heading 2" w:semiHidden="1" w:uiPriority="9" w:unhideWhenUsed="1" w:qFormat="1"/>
@@ -8983,6 +9281,7 @@
   <w:style w:type="character" w:default="1" w:styleId="DefaultParagraphFont">
     <w:name w:val="Default Paragraph Font"/>
     <w:uiPriority w:val="1"/>
+    <w:semiHidden/>
     <w:unhideWhenUsed/>
   </w:style>
   <w:style w:type="table" w:default="1" w:styleId="TableNormal">
@@ -9201,6 +9500,60 @@
       <w:sz w:val="20"/>
       <w:szCs w:val="20"/>
     </w:rPr>
+  </w:style>
+  <w:style w:type="paragraph" w:styleId="Revision">
+    <w:name w:val="Revision"/>
+    <w:hidden/>
+    <w:uiPriority w:val="99"/>
+    <w:semiHidden/>
+    <w:rsid w:val="00001B4F"/>
+    <w:pPr>
+      <w:spacing w:after="0" w:line="240" w:lineRule="auto"/>
+    </w:pPr>
+  </w:style>
+  <w:style w:type="paragraph" w:styleId="Header">
+    <w:name w:val="header"/>
+    <w:basedOn w:val="Normal"/>
+    <w:link w:val="HeaderChar"/>
+    <w:uiPriority w:val="99"/>
+    <w:unhideWhenUsed/>
+    <w:rsid w:val="00B128CC"/>
+    <w:pPr>
+      <w:tabs>
+        <w:tab w:val="center" w:pos="4680"/>
+        <w:tab w:val="right" w:pos="9360"/>
+      </w:tabs>
+      <w:spacing w:after="0" w:line="240" w:lineRule="auto"/>
+    </w:pPr>
+  </w:style>
+  <w:style w:type="character" w:customStyle="1" w:styleId="HeaderChar">
+    <w:name w:val="Header Char"/>
+    <w:basedOn w:val="DefaultParagraphFont"/>
+    <w:link w:val="Header"/>
+    <w:uiPriority w:val="99"/>
+    <w:rsid w:val="00B128CC"/>
+  </w:style>
+  <w:style w:type="paragraph" w:styleId="Footer">
+    <w:name w:val="footer"/>
+    <w:basedOn w:val="Normal"/>
+    <w:link w:val="FooterChar"/>
+    <w:uiPriority w:val="99"/>
+    <w:unhideWhenUsed/>
+    <w:rsid w:val="00B128CC"/>
+    <w:pPr>
+      <w:tabs>
+        <w:tab w:val="center" w:pos="4680"/>
+        <w:tab w:val="right" w:pos="9360"/>
+      </w:tabs>
+      <w:spacing w:after="0" w:line="240" w:lineRule="auto"/>
+    </w:pPr>
+  </w:style>
+  <w:style w:type="character" w:customStyle="1" w:styleId="FooterChar">
+    <w:name w:val="Footer Char"/>
+    <w:basedOn w:val="DefaultParagraphFont"/>
+    <w:link w:val="Footer"/>
+    <w:uiPriority w:val="99"/>
+    <w:rsid w:val="00B128CC"/>
   </w:style>
 </w:styles>
 </file>
@@ -9471,7 +9824,7 @@
 </file>
 
 <file path=customXml/itemProps1.xml><?xml version="1.0" encoding="utf-8"?>
-<ds:datastoreItem xmlns:ds="http://schemas.openxmlformats.org/officeDocument/2006/customXml" ds:itemID="{A5E8DB3E-BDE7-6D42-B97F-A2EC7ACCEE76}">
+<ds:datastoreItem xmlns:ds="http://schemas.openxmlformats.org/officeDocument/2006/customXml" ds:itemID="{F8214F86-62D2-4FAF-AD0E-9A34898BC23A}">
   <ds:schemaRefs>
     <ds:schemaRef ds:uri="http://schemas.openxmlformats.org/officeDocument/2006/bibliography"/>
   </ds:schemaRefs>

--- a/editedvolume.docx
+++ b/editedvolume.docx
@@ -1,6 +1,6 @@
 
 <file path=word/document.xml><?xml version="1.0" encoding="utf-8"?>
-<w:document xmlns:wpc="http://schemas.microsoft.com/office/word/2010/wordprocessingCanvas" xmlns:cx="http://schemas.microsoft.com/office/drawing/2014/chartex" xmlns:cx1="http://schemas.microsoft.com/office/drawing/2015/9/8/chartex" xmlns:cx2="http://schemas.microsoft.com/office/drawing/2015/10/21/chartex" xmlns:cx3="http://schemas.microsoft.com/office/drawing/2016/5/9/chartex" xmlns:cx4="http://schemas.microsoft.com/office/drawing/2016/5/10/chartex" xmlns:cx5="http://schemas.microsoft.com/office/drawing/2016/5/11/chartex" xmlns:cx6="http://schemas.microsoft.com/office/drawing/2016/5/12/chartex" xmlns:cx7="http://schemas.microsoft.com/office/drawing/2016/5/13/chartex" xmlns:cx8="http://schemas.microsoft.com/office/drawing/2016/5/14/chartex" xmlns:mc="http://schemas.openxmlformats.org/markup-compatibility/2006" xmlns:aink="http://schemas.microsoft.com/office/drawing/2016/ink" xmlns:am3d="http://schemas.microsoft.com/office/drawing/2017/model3d" xmlns:o="urn:schemas-microsoft-com:office:office" xmlns:r="http://schemas.openxmlformats.org/officeDocument/2006/relationships" xmlns:m="http://schemas.openxmlformats.org/officeDocument/2006/math" xmlns:v="urn:schemas-microsoft-com:vml" xmlns:wp14="http://schemas.microsoft.com/office/word/2010/wordprocessingDrawing" xmlns:wp="http://schemas.openxmlformats.org/drawingml/2006/wordprocessingDrawing" xmlns:w10="urn:schemas-microsoft-com:office:word" xmlns:w="http://schemas.openxmlformats.org/wordprocessingml/2006/main" xmlns:w14="http://schemas.microsoft.com/office/word/2010/wordml" xmlns:w15="http://schemas.microsoft.com/office/word/2012/wordml" xmlns:w16cid="http://schemas.microsoft.com/office/word/2016/wordml/cid" xmlns:w16se="http://schemas.microsoft.com/office/word/2015/wordml/symex" xmlns:wpg="http://schemas.microsoft.com/office/word/2010/wordprocessingGroup" xmlns:wpi="http://schemas.microsoft.com/office/word/2010/wordprocessingInk" xmlns:wne="http://schemas.microsoft.com/office/word/2006/wordml" xmlns:wps="http://schemas.microsoft.com/office/word/2010/wordprocessingShape" mc:Ignorable="w14 w15 w16se w16cid wp14">
+<w:document xmlns:wpc="http://schemas.microsoft.com/office/word/2010/wordprocessingCanvas" xmlns:mo="http://schemas.microsoft.com/office/mac/office/2008/main" xmlns:mc="http://schemas.openxmlformats.org/markup-compatibility/2006" xmlns:mv="urn:schemas-microsoft-com:mac:vml" xmlns:o="urn:schemas-microsoft-com:office:office" xmlns:r="http://schemas.openxmlformats.org/officeDocument/2006/relationships" xmlns:m="http://schemas.openxmlformats.org/officeDocument/2006/math" xmlns:v="urn:schemas-microsoft-com:vml" xmlns:wp14="http://schemas.microsoft.com/office/word/2010/wordprocessingDrawing" xmlns:wp="http://schemas.openxmlformats.org/drawingml/2006/wordprocessingDrawing" xmlns:w10="urn:schemas-microsoft-com:office:word" xmlns:w="http://schemas.openxmlformats.org/wordprocessingml/2006/main" xmlns:w14="http://schemas.microsoft.com/office/word/2010/wordml" xmlns:w15="http://schemas.microsoft.com/office/word/2012/wordml" xmlns:wpg="http://schemas.microsoft.com/office/word/2010/wordprocessingGroup" xmlns:wpi="http://schemas.microsoft.com/office/word/2010/wordprocessingInk" xmlns:wne="http://schemas.microsoft.com/office/word/2006/wordml" xmlns:wps="http://schemas.microsoft.com/office/word/2010/wordprocessingShape" mc:Ignorable="w14 w15 wp14">
   <w:body>
     <w:p>
       <w:pPr>
@@ -35,7 +35,7 @@
           <w:sz w:val="24"/>
           <w:szCs w:val="24"/>
         </w:rPr>
-        <w:t>July 17</w:t>
+        <w:t>July 19</w:t>
       </w:r>
       <w:r>
         <w:rPr>
@@ -573,7 +573,25 @@
           <w:sz w:val="24"/>
           <w:szCs w:val="24"/>
         </w:rPr>
-        <w:t xml:space="preserve"> peaceful reunification (Buzard, Graham, and Horne 2017).</w:t>
+        <w:t xml:space="preserve"> peaceful reunification (</w:t>
+      </w:r>
+      <w:proofErr w:type="spellStart"/>
+      <w:r>
+        <w:rPr>
+          <w:rFonts w:ascii="Times New Roman" w:hAnsi="Times New Roman" w:cs="Times New Roman"/>
+          <w:sz w:val="24"/>
+          <w:szCs w:val="24"/>
+        </w:rPr>
+        <w:t>Buzard</w:t>
+      </w:r>
+      <w:proofErr w:type="spellEnd"/>
+      <w:r>
+        <w:rPr>
+          <w:rFonts w:ascii="Times New Roman" w:hAnsi="Times New Roman" w:cs="Times New Roman"/>
+          <w:sz w:val="24"/>
+          <w:szCs w:val="24"/>
+        </w:rPr>
+        <w:t>, Graham, and Horne 2017).</w:t>
       </w:r>
       <w:r>
         <w:rPr>
@@ -730,7 +748,25 @@
           <w:sz w:val="24"/>
           <w:szCs w:val="24"/>
         </w:rPr>
-        <w:t xml:space="preserve">These cases represent the most successful cases of attempted secession in the post-WWII era, and yet eventual military defeat by the home state is still the modal form of resolution. Recognition by the home state is rare, occurring in only three cases and never except as a direct result of concessions won on the battlefield. In cases where recognition by the home state or the right to a referendum on independence is not secured as part of the initial peace agreement, it has not historically been forthcoming. Only four cases of negotiated reunification are observed: secessionists who are strong enough to secure and retain territorial control are rarely willing to surrender their independence at the bargaining table, even though the chances of eventual recognition are vanishingly slim. Thus, the number of long-running, costly stalemates has been substantial, most of them eventually ending in military reconquest by the home state. </w:t>
+        <w:t xml:space="preserve">These cases represent the most successful cases of attempted secession in the post-WWII era, and yet eventual military defeat by the home state is still the modal form of resolution. Recognition by the home state is rare, occurring in only three cases and never except as a direct result of concessions won on the battlefield. In cases where recognition by the home state or the right to a referendum on independence is not secured as part of the initial peace agreement, it has not historically been forthcoming. Only four cases of negotiated reunification are observed: secessionists who are strong enough to secure and retain territorial control are rarely willing to surrender their independence at the bargaining table, even though the chances of eventual recognition are vanishingly slim. Thus, the number of long-running, costly stalemates has been substantial, most of them eventually ending in military </w:t>
+      </w:r>
+      <w:proofErr w:type="spellStart"/>
+      <w:r>
+        <w:rPr>
+          <w:rFonts w:ascii="Times New Roman" w:hAnsi="Times New Roman" w:cs="Times New Roman"/>
+          <w:sz w:val="24"/>
+          <w:szCs w:val="24"/>
+        </w:rPr>
+        <w:t>reconquest</w:t>
+      </w:r>
+      <w:proofErr w:type="spellEnd"/>
+      <w:r>
+        <w:rPr>
+          <w:rFonts w:ascii="Times New Roman" w:hAnsi="Times New Roman" w:cs="Times New Roman"/>
+          <w:sz w:val="24"/>
+          <w:szCs w:val="24"/>
+        </w:rPr>
+        <w:t xml:space="preserve"> by the home state. </w:t>
       </w:r>
       <w:r>
         <w:rPr>
@@ -1071,12 +1107,14 @@
                 <w:rFonts w:ascii="Arial Narrow" w:eastAsia="ヒラギノ角ゴ Pro W3" w:hAnsi="Arial Narrow"/>
               </w:rPr>
             </w:pPr>
+            <w:proofErr w:type="spellStart"/>
             <w:r>
               <w:rPr>
                 <w:rFonts w:ascii="Arial Narrow" w:eastAsia="ヒラギノ角ゴ Pro W3" w:hAnsi="Arial Narrow"/>
               </w:rPr>
               <w:t>Transnistria</w:t>
             </w:r>
+            <w:proofErr w:type="spellEnd"/>
           </w:p>
           <w:p>
             <w:pPr>
@@ -1417,8 +1455,16 @@
               <w:rPr>
                 <w:rFonts w:ascii="Arial Narrow" w:eastAsia="ヒラギノ角ゴ Pro W3" w:hAnsi="Arial Narrow"/>
               </w:rPr>
-              <w:t>Republic of Mahabad</w:t>
+              <w:t xml:space="preserve">Republic of </w:t>
             </w:r>
+            <w:proofErr w:type="spellStart"/>
+            <w:r>
+              <w:rPr>
+                <w:rFonts w:ascii="Arial Narrow" w:eastAsia="ヒラギノ角ゴ Pro W3" w:hAnsi="Arial Narrow"/>
+              </w:rPr>
+              <w:t>Mahabad</w:t>
+            </w:r>
+            <w:proofErr w:type="spellEnd"/>
           </w:p>
           <w:p>
             <w:pPr>
@@ -1457,12 +1503,28 @@
                 <w:rFonts w:ascii="Arial Narrow" w:eastAsia="ヒラギノ角ゴ Pro W3" w:hAnsi="Arial Narrow"/>
               </w:rPr>
             </w:pPr>
+            <w:proofErr w:type="spellStart"/>
             <w:r>
               <w:rPr>
                 <w:rFonts w:ascii="Arial Narrow" w:eastAsia="ヒラギノ角ゴ Pro W3" w:hAnsi="Arial Narrow"/>
               </w:rPr>
-              <w:t>Republika Srpska</w:t>
+              <w:t>Republika</w:t>
             </w:r>
+            <w:proofErr w:type="spellEnd"/>
+            <w:r>
+              <w:rPr>
+                <w:rFonts w:ascii="Arial Narrow" w:eastAsia="ヒラギノ角ゴ Pro W3" w:hAnsi="Arial Narrow"/>
+              </w:rPr>
+              <w:t xml:space="preserve"> </w:t>
+            </w:r>
+            <w:proofErr w:type="spellStart"/>
+            <w:r>
+              <w:rPr>
+                <w:rFonts w:ascii="Arial Narrow" w:eastAsia="ヒラギノ角ゴ Pro W3" w:hAnsi="Arial Narrow"/>
+              </w:rPr>
+              <w:t>Srpska</w:t>
+            </w:r>
+            <w:proofErr w:type="spellEnd"/>
           </w:p>
           <w:p>
             <w:pPr>
@@ -1479,11 +1541,33 @@
                 <w:rFonts w:ascii="Arial Narrow" w:eastAsia="ヒラギノ角ゴ Pro W3" w:hAnsi="Arial Narrow"/>
               </w:rPr>
             </w:pPr>
+            <w:proofErr w:type="spellStart"/>
             <w:r>
               <w:rPr>
                 <w:rFonts w:ascii="Arial Narrow" w:eastAsia="ヒラギノ角ゴ Pro W3" w:hAnsi="Arial Narrow"/>
               </w:rPr>
-              <w:t>Republika Srpska- Krajina</w:t>
+              <w:t>Republika</w:t>
+            </w:r>
+            <w:proofErr w:type="spellEnd"/>
+            <w:r>
+              <w:rPr>
+                <w:rFonts w:ascii="Arial Narrow" w:eastAsia="ヒラギノ角ゴ Pro W3" w:hAnsi="Arial Narrow"/>
+              </w:rPr>
+              <w:t xml:space="preserve"> </w:t>
+            </w:r>
+            <w:proofErr w:type="spellStart"/>
+            <w:r>
+              <w:rPr>
+                <w:rFonts w:ascii="Arial Narrow" w:eastAsia="ヒラギノ角ゴ Pro W3" w:hAnsi="Arial Narrow"/>
+              </w:rPr>
+              <w:t>Srpska</w:t>
+            </w:r>
+            <w:proofErr w:type="spellEnd"/>
+            <w:r>
+              <w:rPr>
+                <w:rFonts w:ascii="Arial Narrow" w:eastAsia="ヒラギノ角ゴ Pro W3" w:hAnsi="Arial Narrow"/>
+              </w:rPr>
+              <w:t>- Krajina</w:t>
             </w:r>
           </w:p>
           <w:p>
@@ -1557,12 +1641,14 @@
                 <w:rFonts w:ascii="Arial Narrow" w:hAnsi="Arial Narrow"/>
               </w:rPr>
             </w:pPr>
+            <w:proofErr w:type="spellStart"/>
             <w:r>
               <w:rPr>
                 <w:rFonts w:ascii="Arial Narrow" w:hAnsi="Arial Narrow"/>
               </w:rPr>
               <w:t>Ajara</w:t>
             </w:r>
+            <w:proofErr w:type="spellEnd"/>
           </w:p>
           <w:p>
             <w:pPr>
@@ -1579,12 +1665,14 @@
                 <w:rFonts w:ascii="Arial Narrow" w:eastAsia="ヒラギノ角ゴ Pro W3" w:hAnsi="Arial Narrow"/>
               </w:rPr>
             </w:pPr>
+            <w:proofErr w:type="spellStart"/>
             <w:r>
               <w:rPr>
                 <w:rFonts w:ascii="Arial Narrow" w:eastAsia="ヒラギノ角ゴ Pro W3" w:hAnsi="Arial Narrow"/>
               </w:rPr>
               <w:t>Bouganville</w:t>
             </w:r>
+            <w:proofErr w:type="spellEnd"/>
           </w:p>
           <w:p>
             <w:pPr>
@@ -1601,12 +1689,14 @@
                 <w:rFonts w:ascii="Arial Narrow" w:hAnsi="Arial Narrow"/>
               </w:rPr>
             </w:pPr>
+            <w:proofErr w:type="spellStart"/>
             <w:r>
               <w:rPr>
                 <w:rFonts w:ascii="Arial Narrow" w:eastAsia="ヒラギノ角ゴ Pro W3" w:hAnsi="Arial Narrow"/>
               </w:rPr>
               <w:t>Gagauzia</w:t>
             </w:r>
+            <w:proofErr w:type="spellEnd"/>
           </w:p>
           <w:p>
             <w:pPr>
@@ -1623,12 +1713,14 @@
                 <w:rFonts w:ascii="Arial Narrow" w:hAnsi="Arial Narrow"/>
               </w:rPr>
             </w:pPr>
+            <w:proofErr w:type="spellStart"/>
             <w:r>
               <w:rPr>
                 <w:rFonts w:ascii="Arial Narrow" w:eastAsia="ヒラギノ角ゴ Pro W3" w:hAnsi="Arial Narrow"/>
               </w:rPr>
               <w:t>Moheli</w:t>
             </w:r>
+            <w:proofErr w:type="spellEnd"/>
           </w:p>
           <w:p>
             <w:pPr>
@@ -1869,7 +1961,23 @@
           <w:rFonts w:ascii="Arial Narrow" w:hAnsi="Arial Narrow"/>
           <w:sz w:val="20"/>
         </w:rPr>
-        <w:t xml:space="preserve"> All but a tiny portion of the territory claimed by the Polisario Front </w:t>
+        <w:t xml:space="preserve"> All but a tiny portion of the territory claimed by the </w:t>
+      </w:r>
+      <w:proofErr w:type="spellStart"/>
+      <w:r>
+        <w:rPr>
+          <w:rFonts w:ascii="Arial Narrow" w:hAnsi="Arial Narrow"/>
+          <w:sz w:val="20"/>
+        </w:rPr>
+        <w:t>Polisario</w:t>
+      </w:r>
+      <w:proofErr w:type="spellEnd"/>
+      <w:r>
+        <w:rPr>
+          <w:rFonts w:ascii="Arial Narrow" w:hAnsi="Arial Narrow"/>
+          <w:sz w:val="20"/>
+        </w:rPr>
+        <w:t xml:space="preserve"> Front </w:t>
       </w:r>
       <w:r>
         <w:rPr>
@@ -1952,13 +2060,23 @@
           <w:szCs w:val="24"/>
         </w:rPr>
       </w:pPr>
-      <w:r>
-        <w:rPr>
-          <w:rFonts w:ascii="Times New Roman" w:hAnsi="Times New Roman" w:cs="Times New Roman"/>
-          <w:sz w:val="24"/>
-          <w:szCs w:val="24"/>
-        </w:rPr>
-        <w:t>Buzard, Graham, and Horne (2017)</w:t>
+      <w:proofErr w:type="spellStart"/>
+      <w:r>
+        <w:rPr>
+          <w:rFonts w:ascii="Times New Roman" w:hAnsi="Times New Roman" w:cs="Times New Roman"/>
+          <w:sz w:val="24"/>
+          <w:szCs w:val="24"/>
+        </w:rPr>
+        <w:t>Buzard</w:t>
+      </w:r>
+      <w:proofErr w:type="spellEnd"/>
+      <w:r>
+        <w:rPr>
+          <w:rFonts w:ascii="Times New Roman" w:hAnsi="Times New Roman" w:cs="Times New Roman"/>
+          <w:sz w:val="24"/>
+          <w:szCs w:val="24"/>
+        </w:rPr>
+        <w:t>, Graham, and Horne (2017)</w:t>
       </w:r>
       <w:r>
         <w:rPr>
@@ -2431,7 +2549,79 @@
           <w:sz w:val="24"/>
           <w:szCs w:val="24"/>
         </w:rPr>
-        <w:t>the payoffs for the party that cedes the issue of status (independence vs. reunification) are consistently low. This reflects the fact that the issue of status is indivisible and highly valued by each side and that many of the payments that could be offered are not credible (Licklider, 1995; Walter 1997, 2002; Doyle and Sambanis, 2006; Fearon and Laitin, 2007; Schultz, 2010).</w:t>
+        <w:t>the payoffs for the party that cedes the issue of status (independence vs. reunification) are consistently low. This reflects the fact that the issue of status is indivisible and highly valued by each side and that many of the payments that could be offered are not credible (</w:t>
+      </w:r>
+      <w:proofErr w:type="spellStart"/>
+      <w:r>
+        <w:rPr>
+          <w:rFonts w:ascii="Times New Roman" w:hAnsi="Times New Roman" w:cs="Times New Roman"/>
+          <w:sz w:val="24"/>
+          <w:szCs w:val="24"/>
+        </w:rPr>
+        <w:t>Licklider</w:t>
+      </w:r>
+      <w:proofErr w:type="spellEnd"/>
+      <w:r>
+        <w:rPr>
+          <w:rFonts w:ascii="Times New Roman" w:hAnsi="Times New Roman" w:cs="Times New Roman"/>
+          <w:sz w:val="24"/>
+          <w:szCs w:val="24"/>
+        </w:rPr>
+        <w:t xml:space="preserve">, 1995; Walter 1997, 2002; Doyle and </w:t>
+      </w:r>
+      <w:proofErr w:type="spellStart"/>
+      <w:r>
+        <w:rPr>
+          <w:rFonts w:ascii="Times New Roman" w:hAnsi="Times New Roman" w:cs="Times New Roman"/>
+          <w:sz w:val="24"/>
+          <w:szCs w:val="24"/>
+        </w:rPr>
+        <w:t>Sambanis</w:t>
+      </w:r>
+      <w:proofErr w:type="spellEnd"/>
+      <w:r>
+        <w:rPr>
+          <w:rFonts w:ascii="Times New Roman" w:hAnsi="Times New Roman" w:cs="Times New Roman"/>
+          <w:sz w:val="24"/>
+          <w:szCs w:val="24"/>
+        </w:rPr>
+        <w:t xml:space="preserve">, 2006; </w:t>
+      </w:r>
+      <w:proofErr w:type="spellStart"/>
+      <w:r>
+        <w:rPr>
+          <w:rFonts w:ascii="Times New Roman" w:hAnsi="Times New Roman" w:cs="Times New Roman"/>
+          <w:sz w:val="24"/>
+          <w:szCs w:val="24"/>
+        </w:rPr>
+        <w:t>Fearon</w:t>
+      </w:r>
+      <w:proofErr w:type="spellEnd"/>
+      <w:r>
+        <w:rPr>
+          <w:rFonts w:ascii="Times New Roman" w:hAnsi="Times New Roman" w:cs="Times New Roman"/>
+          <w:sz w:val="24"/>
+          <w:szCs w:val="24"/>
+        </w:rPr>
+        <w:t xml:space="preserve"> and </w:t>
+      </w:r>
+      <w:proofErr w:type="spellStart"/>
+      <w:r>
+        <w:rPr>
+          <w:rFonts w:ascii="Times New Roman" w:hAnsi="Times New Roman" w:cs="Times New Roman"/>
+          <w:sz w:val="24"/>
+          <w:szCs w:val="24"/>
+        </w:rPr>
+        <w:t>Laitin</w:t>
+      </w:r>
+      <w:proofErr w:type="spellEnd"/>
+      <w:r>
+        <w:rPr>
+          <w:rFonts w:ascii="Times New Roman" w:hAnsi="Times New Roman" w:cs="Times New Roman"/>
+          <w:sz w:val="24"/>
+          <w:szCs w:val="24"/>
+        </w:rPr>
+        <w:t>, 2007; Schultz, 2010).</w:t>
       </w:r>
     </w:p>
     <w:p>
@@ -4400,7 +4590,25 @@
           <w:sz w:val="24"/>
           <w:szCs w:val="24"/>
         </w:rPr>
-        <w:t>can be found in Buzard, Graham and Horne (201</w:t>
+        <w:t xml:space="preserve">can be found in </w:t>
+      </w:r>
+      <w:proofErr w:type="spellStart"/>
+      <w:r>
+        <w:rPr>
+          <w:rFonts w:ascii="Times New Roman" w:hAnsi="Times New Roman" w:cs="Times New Roman"/>
+          <w:sz w:val="24"/>
+          <w:szCs w:val="24"/>
+        </w:rPr>
+        <w:t>Buzard</w:t>
+      </w:r>
+      <w:proofErr w:type="spellEnd"/>
+      <w:r>
+        <w:rPr>
+          <w:rFonts w:ascii="Times New Roman" w:hAnsi="Times New Roman" w:cs="Times New Roman"/>
+          <w:sz w:val="24"/>
+          <w:szCs w:val="24"/>
+        </w:rPr>
+        <w:t>, Graham and Horne (201</w:t>
       </w:r>
       <w:r>
         <w:rPr>
@@ -4738,7 +4946,25 @@
           <w:sz w:val="24"/>
           <w:szCs w:val="24"/>
         </w:rPr>
-        <w:t xml:space="preserve">nly one of the unrecognized states currently in existence has survived without a patron: Somaliland. Somaliland has been able to avoid reconquest by the home state of Somalia </w:t>
+        <w:t xml:space="preserve">nly one of the unrecognized states currently in existence has survived without a patron: Somaliland. Somaliland has been able to avoid </w:t>
+      </w:r>
+      <w:proofErr w:type="spellStart"/>
+      <w:r>
+        <w:rPr>
+          <w:rFonts w:ascii="Times New Roman" w:hAnsi="Times New Roman" w:cs="Times New Roman"/>
+          <w:sz w:val="24"/>
+          <w:szCs w:val="24"/>
+        </w:rPr>
+        <w:t>reconquest</w:t>
+      </w:r>
+      <w:proofErr w:type="spellEnd"/>
+      <w:r>
+        <w:rPr>
+          <w:rFonts w:ascii="Times New Roman" w:hAnsi="Times New Roman" w:cs="Times New Roman"/>
+          <w:sz w:val="24"/>
+          <w:szCs w:val="24"/>
+        </w:rPr>
+        <w:t xml:space="preserve"> by the home state of Somalia </w:t>
       </w:r>
       <w:r>
         <w:rPr>
@@ -4860,13 +5086,23 @@
         </w:rPr>
         <w:t xml:space="preserve">history suggests that </w:t>
       </w:r>
-      <w:r>
-        <w:rPr>
-          <w:rFonts w:ascii="Times New Roman" w:hAnsi="Times New Roman" w:cs="Times New Roman"/>
-          <w:sz w:val="24"/>
-          <w:szCs w:val="24"/>
-        </w:rPr>
-        <w:t xml:space="preserve">reconquest of </w:t>
+      <w:proofErr w:type="spellStart"/>
+      <w:r>
+        <w:rPr>
+          <w:rFonts w:ascii="Times New Roman" w:hAnsi="Times New Roman" w:cs="Times New Roman"/>
+          <w:sz w:val="24"/>
+          <w:szCs w:val="24"/>
+        </w:rPr>
+        <w:t>reconquest</w:t>
+      </w:r>
+      <w:proofErr w:type="spellEnd"/>
+      <w:r>
+        <w:rPr>
+          <w:rFonts w:ascii="Times New Roman" w:hAnsi="Times New Roman" w:cs="Times New Roman"/>
+          <w:sz w:val="24"/>
+          <w:szCs w:val="24"/>
+        </w:rPr>
+        <w:t xml:space="preserve"> of </w:t>
       </w:r>
       <w:r>
         <w:rPr>
@@ -5409,7 +5645,25 @@
           <w:szCs w:val="24"/>
         </w:rPr>
         <w:tab/>
-        <w:t>States that impose sanctions often attempt to implement “smart” sanctions that damage the target’s military capabilities without harming the civilian economy. This analysis suggests that, in the case of sanctions seeking to induce peaceful reunification by unrecognized states, this difference is moot.  Regardless of whether sanctions function primarily to damage the economy of the secessionist region or to degrade the secessionsists’ military capabilities, they increase the range of conditions under which war is likely. If sanctions damage</w:t>
+        <w:t xml:space="preserve">States that impose sanctions often attempt to implement “smart” sanctions that damage the target’s military capabilities without harming the civilian economy. This analysis suggests that, in the case of sanctions seeking to induce peaceful reunification by unrecognized states, this difference is moot.  Regardless of whether sanctions function primarily to damage the economy of the secessionist region or to degrade the </w:t>
+      </w:r>
+      <w:proofErr w:type="spellStart"/>
+      <w:r>
+        <w:rPr>
+          <w:rFonts w:ascii="Times New Roman" w:hAnsi="Times New Roman" w:cs="Times New Roman"/>
+          <w:sz w:val="24"/>
+          <w:szCs w:val="24"/>
+        </w:rPr>
+        <w:t>secessionsists</w:t>
+      </w:r>
+      <w:proofErr w:type="spellEnd"/>
+      <w:r>
+        <w:rPr>
+          <w:rFonts w:ascii="Times New Roman" w:hAnsi="Times New Roman" w:cs="Times New Roman"/>
+          <w:sz w:val="24"/>
+          <w:szCs w:val="24"/>
+        </w:rPr>
+        <w:t>’ military capabilities, they increase the range of conditions under which war is likely. If sanctions damage</w:t>
       </w:r>
       <w:r>
         <w:rPr>
@@ -5433,7 +5687,25 @@
           <w:sz w:val="24"/>
           <w:szCs w:val="24"/>
         </w:rPr>
-        <w:t xml:space="preserve"> lower the secessionists' payoffs from the status quo. If the degradation of status quo payoffs are not offset by the patron and if the secessionists' continuation value from fighting exceeds that from the status quo before the continuation value from ceding does, the secessionists will initiate war. Conversely, if the sanctions degrade the secessionists military capabilities sufficiently, it</w:t>
+        <w:t xml:space="preserve"> lower the secessionists' payoffs from the status quo. If the degradation of status quo payoffs </w:t>
+      </w:r>
+      <w:proofErr w:type="gramStart"/>
+      <w:r>
+        <w:rPr>
+          <w:rFonts w:ascii="Times New Roman" w:hAnsi="Times New Roman" w:cs="Times New Roman"/>
+          <w:sz w:val="24"/>
+          <w:szCs w:val="24"/>
+        </w:rPr>
+        <w:t>are</w:t>
+      </w:r>
+      <w:proofErr w:type="gramEnd"/>
+      <w:r>
+        <w:rPr>
+          <w:rFonts w:ascii="Times New Roman" w:hAnsi="Times New Roman" w:cs="Times New Roman"/>
+          <w:sz w:val="24"/>
+          <w:szCs w:val="24"/>
+        </w:rPr>
+        <w:t xml:space="preserve"> not offset by the patron and if the secessionists' continuation value from fighting exceeds that from the status quo before the continuation value from ceding does, the secessionists will initiate war. Conversely, if the sanctions degrade the secessionists military capabilities sufficiently, it</w:t>
       </w:r>
       <w:r>
         <w:rPr>
@@ -5578,8 +5850,19 @@
           <w:sz w:val="24"/>
           <w:szCs w:val="24"/>
         </w:rPr>
-        <w:t>ication via Military Reconquest</w:t>
-      </w:r>
+        <w:t xml:space="preserve">ication via Military </w:t>
+      </w:r>
+      <w:proofErr w:type="spellStart"/>
+      <w:r>
+        <w:rPr>
+          <w:rFonts w:ascii="Times New Roman" w:hAnsi="Times New Roman" w:cs="Times New Roman"/>
+          <w:i/>
+          <w:sz w:val="24"/>
+          <w:szCs w:val="24"/>
+        </w:rPr>
+        <w:t>Reconquest</w:t>
+      </w:r>
+      <w:proofErr w:type="spellEnd"/>
     </w:p>
     <w:p>
       <w:pPr>
@@ -5597,7 +5880,43 @@
           <w:sz w:val="24"/>
           <w:szCs w:val="24"/>
         </w:rPr>
-        <w:t>Most attempted secessions end in military defeat before territorial control is ever achieved (Fazal and Griffith 2008). Unrecognized states are thus a relatively elite set of secessionist movements, those that are unusually militarily powerful relative to the home state. However, even among secessionist movements that succeed in maintaining territorial control for a minimum of two years, the most common form of resolution remains military reconquest by the home state. When unrecognized states return to war with the home state, it is almost always the home state that initiates and the home state that is victorious.</w:t>
+        <w:t>Most attempted secessions end in military defeat before territorial control is ever achieved (</w:t>
+      </w:r>
+      <w:proofErr w:type="spellStart"/>
+      <w:r>
+        <w:rPr>
+          <w:rFonts w:ascii="Times New Roman" w:hAnsi="Times New Roman" w:cs="Times New Roman"/>
+          <w:sz w:val="24"/>
+          <w:szCs w:val="24"/>
+        </w:rPr>
+        <w:t>Fazal</w:t>
+      </w:r>
+      <w:proofErr w:type="spellEnd"/>
+      <w:r>
+        <w:rPr>
+          <w:rFonts w:ascii="Times New Roman" w:hAnsi="Times New Roman" w:cs="Times New Roman"/>
+          <w:sz w:val="24"/>
+          <w:szCs w:val="24"/>
+        </w:rPr>
+        <w:t xml:space="preserve"> and Griffith 2008). Unrecognized states are thus a relatively elite set of secessionist movements, those that are unusually militarily powerful relative to the home state. However, even among secessionist movements that succeed in maintaining territorial control for a minimum of two years, the most common form of resolution remains military </w:t>
+      </w:r>
+      <w:proofErr w:type="spellStart"/>
+      <w:r>
+        <w:rPr>
+          <w:rFonts w:ascii="Times New Roman" w:hAnsi="Times New Roman" w:cs="Times New Roman"/>
+          <w:sz w:val="24"/>
+          <w:szCs w:val="24"/>
+        </w:rPr>
+        <w:t>reconquest</w:t>
+      </w:r>
+      <w:proofErr w:type="spellEnd"/>
+      <w:r>
+        <w:rPr>
+          <w:rFonts w:ascii="Times New Roman" w:hAnsi="Times New Roman" w:cs="Times New Roman"/>
+          <w:sz w:val="24"/>
+          <w:szCs w:val="24"/>
+        </w:rPr>
+        <w:t xml:space="preserve"> by the home state. When unrecognized states return to war with the home state, it is almost always the home state that initiates and the home state that is victorious.</w:t>
       </w:r>
     </w:p>
     <w:p>
@@ -5616,7 +5935,43 @@
           <w:sz w:val="24"/>
           <w:szCs w:val="24"/>
         </w:rPr>
-        <w:t xml:space="preserve">In the case of most prolonged stalemates, a patron provides enough military assistance to the secessionists to make military reconquest by the patron prohibitively costly.  The 11 cases of military reconquest in Table 1 occur in cases with no patron or cases in which the patron withdraws or reduces its support.  </w:t>
+        <w:t xml:space="preserve">In the case of most prolonged stalemates, a patron provides enough military assistance to the secessionists to make military </w:t>
+      </w:r>
+      <w:proofErr w:type="spellStart"/>
+      <w:r>
+        <w:rPr>
+          <w:rFonts w:ascii="Times New Roman" w:hAnsi="Times New Roman" w:cs="Times New Roman"/>
+          <w:sz w:val="24"/>
+          <w:szCs w:val="24"/>
+        </w:rPr>
+        <w:t>reconquest</w:t>
+      </w:r>
+      <w:proofErr w:type="spellEnd"/>
+      <w:r>
+        <w:rPr>
+          <w:rFonts w:ascii="Times New Roman" w:hAnsi="Times New Roman" w:cs="Times New Roman"/>
+          <w:sz w:val="24"/>
+          <w:szCs w:val="24"/>
+        </w:rPr>
+        <w:t xml:space="preserve"> by the patron prohibitively costly.  The 11 cases of military </w:t>
+      </w:r>
+      <w:proofErr w:type="spellStart"/>
+      <w:r>
+        <w:rPr>
+          <w:rFonts w:ascii="Times New Roman" w:hAnsi="Times New Roman" w:cs="Times New Roman"/>
+          <w:sz w:val="24"/>
+          <w:szCs w:val="24"/>
+        </w:rPr>
+        <w:t>reconquest</w:t>
+      </w:r>
+      <w:proofErr w:type="spellEnd"/>
+      <w:r>
+        <w:rPr>
+          <w:rFonts w:ascii="Times New Roman" w:hAnsi="Times New Roman" w:cs="Times New Roman"/>
+          <w:sz w:val="24"/>
+          <w:szCs w:val="24"/>
+        </w:rPr>
+        <w:t xml:space="preserve"> in Table 1 occur in cases with no patron or cases in which the patron withdraws or reduces its support.  </w:t>
       </w:r>
     </w:p>
     <w:p>
@@ -5719,7 +6074,25 @@
           <w:sz w:val="24"/>
           <w:szCs w:val="24"/>
         </w:rPr>
-        <w:t xml:space="preserve"> costs on the home state (Salehyan et al., 2012), e.g. as Russia does to Georgia via South Ossetia and Abkhazia</w:t>
+        <w:t xml:space="preserve"> costs on the home state (</w:t>
+      </w:r>
+      <w:proofErr w:type="spellStart"/>
+      <w:r>
+        <w:rPr>
+          <w:rFonts w:ascii="Times New Roman" w:hAnsi="Times New Roman" w:cs="Times New Roman"/>
+          <w:sz w:val="24"/>
+          <w:szCs w:val="24"/>
+        </w:rPr>
+        <w:t>Salehyan</w:t>
+      </w:r>
+      <w:proofErr w:type="spellEnd"/>
+      <w:r>
+        <w:rPr>
+          <w:rFonts w:ascii="Times New Roman" w:hAnsi="Times New Roman" w:cs="Times New Roman"/>
+          <w:sz w:val="24"/>
+          <w:szCs w:val="24"/>
+        </w:rPr>
+        <w:t xml:space="preserve"> et al., 2012), e.g. as Russia does to Georgia via South Ossetia and Abkhazia</w:t>
       </w:r>
       <w:r>
         <w:rPr>
@@ -5795,7 +6168,79 @@
           <w:szCs w:val="24"/>
         </w:rPr>
         <w:lastRenderedPageBreak/>
-        <w:t xml:space="preserve">The patron's decision to withdraw support for the secessionists is sometimes motivated by interactions between the patron and the international community, which may bribe or coerce the Patron to abandon its support. In an extreme example involving both sanctions and direct military confrontation, the United States and other members of the North Atlantic Treaty Organization (NATO) coerced Serbia into withdrawing its support from Republika Srpska and Republika Srpska Krajina, both of which had secured </w:t>
+        <w:t xml:space="preserve">The patron's decision to withdraw support for the secessionists is sometimes motivated by interactions between the patron and the international community, which may bribe or coerce the Patron to abandon its support. In an extreme example involving both sanctions and direct military confrontation, the United States and other members of the North Atlantic Treaty Organization (NATO) coerced Serbia into withdrawing its support from </w:t>
+      </w:r>
+      <w:proofErr w:type="spellStart"/>
+      <w:r>
+        <w:rPr>
+          <w:rFonts w:ascii="Times New Roman" w:hAnsi="Times New Roman" w:cs="Times New Roman"/>
+          <w:sz w:val="24"/>
+          <w:szCs w:val="24"/>
+        </w:rPr>
+        <w:t>Republika</w:t>
+      </w:r>
+      <w:proofErr w:type="spellEnd"/>
+      <w:r>
+        <w:rPr>
+          <w:rFonts w:ascii="Times New Roman" w:hAnsi="Times New Roman" w:cs="Times New Roman"/>
+          <w:sz w:val="24"/>
+          <w:szCs w:val="24"/>
+        </w:rPr>
+        <w:t xml:space="preserve"> </w:t>
+      </w:r>
+      <w:proofErr w:type="spellStart"/>
+      <w:r>
+        <w:rPr>
+          <w:rFonts w:ascii="Times New Roman" w:hAnsi="Times New Roman" w:cs="Times New Roman"/>
+          <w:sz w:val="24"/>
+          <w:szCs w:val="24"/>
+        </w:rPr>
+        <w:t>Srpska</w:t>
+      </w:r>
+      <w:proofErr w:type="spellEnd"/>
+      <w:r>
+        <w:rPr>
+          <w:rFonts w:ascii="Times New Roman" w:hAnsi="Times New Roman" w:cs="Times New Roman"/>
+          <w:sz w:val="24"/>
+          <w:szCs w:val="24"/>
+        </w:rPr>
+        <w:t xml:space="preserve"> and </w:t>
+      </w:r>
+      <w:proofErr w:type="spellStart"/>
+      <w:r>
+        <w:rPr>
+          <w:rFonts w:ascii="Times New Roman" w:hAnsi="Times New Roman" w:cs="Times New Roman"/>
+          <w:sz w:val="24"/>
+          <w:szCs w:val="24"/>
+        </w:rPr>
+        <w:t>Republika</w:t>
+      </w:r>
+      <w:proofErr w:type="spellEnd"/>
+      <w:r>
+        <w:rPr>
+          <w:rFonts w:ascii="Times New Roman" w:hAnsi="Times New Roman" w:cs="Times New Roman"/>
+          <w:sz w:val="24"/>
+          <w:szCs w:val="24"/>
+        </w:rPr>
+        <w:t xml:space="preserve"> </w:t>
+      </w:r>
+      <w:proofErr w:type="spellStart"/>
+      <w:r>
+        <w:rPr>
+          <w:rFonts w:ascii="Times New Roman" w:hAnsi="Times New Roman" w:cs="Times New Roman"/>
+          <w:sz w:val="24"/>
+          <w:szCs w:val="24"/>
+        </w:rPr>
+        <w:t>Srpska</w:t>
+      </w:r>
+      <w:proofErr w:type="spellEnd"/>
+      <w:r>
+        <w:rPr>
+          <w:rFonts w:ascii="Times New Roman" w:hAnsi="Times New Roman" w:cs="Times New Roman"/>
+          <w:sz w:val="24"/>
+          <w:szCs w:val="24"/>
+        </w:rPr>
+        <w:t xml:space="preserve"> Krajina, both of which had secured </w:t>
       </w:r>
       <w:r>
         <w:rPr>
@@ -5848,7 +6293,25 @@
           <w:szCs w:val="24"/>
         </w:rPr>
         <w:tab/>
-        <w:t xml:space="preserve">While Republika </w:t>
+        <w:t xml:space="preserve">While </w:t>
+      </w:r>
+      <w:proofErr w:type="spellStart"/>
+      <w:r>
+        <w:rPr>
+          <w:rFonts w:ascii="Times New Roman" w:hAnsi="Times New Roman" w:cs="Times New Roman"/>
+          <w:sz w:val="24"/>
+          <w:szCs w:val="24"/>
+        </w:rPr>
+        <w:t>Republika</w:t>
+      </w:r>
+      <w:proofErr w:type="spellEnd"/>
+      <w:r>
+        <w:rPr>
+          <w:rFonts w:ascii="Times New Roman" w:hAnsi="Times New Roman" w:cs="Times New Roman"/>
+          <w:sz w:val="24"/>
+          <w:szCs w:val="24"/>
+        </w:rPr>
+        <w:t xml:space="preserve"> </w:t>
       </w:r>
       <w:r>
         <w:rPr>
@@ -5858,13 +6321,41 @@
         </w:rPr>
         <w:t xml:space="preserve">and </w:t>
       </w:r>
-      <w:r>
-        <w:rPr>
-          <w:rFonts w:ascii="Times New Roman" w:hAnsi="Times New Roman" w:cs="Times New Roman"/>
-          <w:sz w:val="24"/>
-          <w:szCs w:val="24"/>
-        </w:rPr>
-        <w:t xml:space="preserve">Republika Srbpska Krajina </w:t>
+      <w:proofErr w:type="spellStart"/>
+      <w:r>
+        <w:rPr>
+          <w:rFonts w:ascii="Times New Roman" w:hAnsi="Times New Roman" w:cs="Times New Roman"/>
+          <w:sz w:val="24"/>
+          <w:szCs w:val="24"/>
+        </w:rPr>
+        <w:t>Republika</w:t>
+      </w:r>
+      <w:proofErr w:type="spellEnd"/>
+      <w:r>
+        <w:rPr>
+          <w:rFonts w:ascii="Times New Roman" w:hAnsi="Times New Roman" w:cs="Times New Roman"/>
+          <w:sz w:val="24"/>
+          <w:szCs w:val="24"/>
+        </w:rPr>
+        <w:t xml:space="preserve"> </w:t>
+      </w:r>
+      <w:proofErr w:type="spellStart"/>
+      <w:r>
+        <w:rPr>
+          <w:rFonts w:ascii="Times New Roman" w:hAnsi="Times New Roman" w:cs="Times New Roman"/>
+          <w:sz w:val="24"/>
+          <w:szCs w:val="24"/>
+        </w:rPr>
+        <w:t>Srbpska</w:t>
+      </w:r>
+      <w:proofErr w:type="spellEnd"/>
+      <w:r>
+        <w:rPr>
+          <w:rFonts w:ascii="Times New Roman" w:hAnsi="Times New Roman" w:cs="Times New Roman"/>
+          <w:sz w:val="24"/>
+          <w:szCs w:val="24"/>
+        </w:rPr>
+        <w:t xml:space="preserve"> Krajina </w:t>
       </w:r>
       <w:r>
         <w:rPr>
@@ -5890,30 +6381,6 @@
         </w:rPr>
         <w:t xml:space="preserve">a loss of military capabilities and a related increase in the home state’s expected probability of victory. Thus, a loss of patron support can easily lead to war, and the international community must account for these risks when deciding whether coercing the patron to withdraw support is likely to be an effective means of inducing peaceful reunification. </w:t>
       </w:r>
-      <w:r>
-        <w:rPr>
-          <w:rFonts w:ascii="Times New Roman" w:hAnsi="Times New Roman" w:cs="Times New Roman"/>
-          <w:sz w:val="24"/>
-          <w:szCs w:val="24"/>
-        </w:rPr>
-        <w:t>H</w:t>
-      </w:r>
-      <w:r>
-        <w:rPr>
-          <w:rFonts w:ascii="Times New Roman" w:hAnsi="Times New Roman" w:cs="Times New Roman"/>
-          <w:sz w:val="24"/>
-          <w:szCs w:val="24"/>
-        </w:rPr>
-        <w:t>owever, under the right conditions, the loss of patron support can also lead to negotiate</w:t>
-      </w:r>
-      <w:r>
-        <w:rPr>
-          <w:rFonts w:ascii="Times New Roman" w:hAnsi="Times New Roman" w:cs="Times New Roman"/>
-          <w:sz w:val="24"/>
-          <w:szCs w:val="24"/>
-        </w:rPr>
-        <w:t>d reunification. Those conditions are described in the following section.</w:t>
-      </w:r>
     </w:p>
     <w:p>
       <w:pPr>
@@ -5961,7 +6428,681 @@
           <w:sz w:val="24"/>
           <w:szCs w:val="24"/>
         </w:rPr>
-        <w:t>Negotiated agreements are struck when the patron does not contribute sufficiently to prevent the secessionists from preferring ceding to the status quo, and when a deal is available that both sides prefer to war. Since WWII, four peacefully negotiated reunifications have occurred.</w:t>
+        <w:t>Negotiated agreements are struck when the patron does not contribute sufficiently to prevent the secessionists from preferring ceding to the status quo, and when a deal is available that both sides prefer to war.</w:t>
+      </w:r>
+      <w:r>
+        <w:rPr>
+          <w:rFonts w:ascii="Times New Roman" w:hAnsi="Times New Roman" w:cs="Times New Roman"/>
+          <w:sz w:val="24"/>
+          <w:szCs w:val="24"/>
+        </w:rPr>
+        <w:t xml:space="preserve"> Negotiated reunification is rare because it is very difficult for the home state to offer the secessionists much of value. The home state can promise things like regional autonomy or income transfers, but once the secessionists lay down their arms and reunification occurs it is very easy for the home state to </w:t>
+      </w:r>
+      <w:proofErr w:type="spellStart"/>
+      <w:r>
+        <w:rPr>
+          <w:rFonts w:ascii="Times New Roman" w:hAnsi="Times New Roman" w:cs="Times New Roman"/>
+          <w:sz w:val="24"/>
+          <w:szCs w:val="24"/>
+        </w:rPr>
+        <w:t>reneg</w:t>
+      </w:r>
+      <w:proofErr w:type="spellEnd"/>
+      <w:r>
+        <w:rPr>
+          <w:rFonts w:ascii="Times New Roman" w:hAnsi="Times New Roman" w:cs="Times New Roman"/>
+          <w:sz w:val="24"/>
+          <w:szCs w:val="24"/>
+        </w:rPr>
+        <w:t xml:space="preserve"> on these promises. The secessionists know such promises are not credible, and hence agreements rarely are reached in the first place. </w:t>
+      </w:r>
+    </w:p>
+    <w:p>
+      <w:pPr>
+        <w:spacing w:line="360" w:lineRule="auto"/>
+        <w:rPr>
+          <w:rFonts w:ascii="Times New Roman" w:hAnsi="Times New Roman" w:cs="Times New Roman"/>
+          <w:sz w:val="24"/>
+          <w:szCs w:val="24"/>
+        </w:rPr>
+      </w:pPr>
+      <w:r>
+        <w:rPr>
+          <w:rFonts w:ascii="Times New Roman" w:hAnsi="Times New Roman" w:cs="Times New Roman"/>
+          <w:sz w:val="24"/>
+          <w:szCs w:val="24"/>
+        </w:rPr>
+        <w:tab/>
+      </w:r>
+      <w:r>
+        <w:rPr>
+          <w:rFonts w:ascii="Times New Roman" w:hAnsi="Times New Roman" w:cs="Times New Roman"/>
+          <w:sz w:val="24"/>
+          <w:szCs w:val="24"/>
+        </w:rPr>
+        <w:t xml:space="preserve">The difficulty of making credible payments in exchange for </w:t>
+      </w:r>
+      <w:r>
+        <w:rPr>
+          <w:rFonts w:ascii="Times New Roman" w:hAnsi="Times New Roman" w:cs="Times New Roman"/>
+          <w:sz w:val="24"/>
+          <w:szCs w:val="24"/>
+        </w:rPr>
+        <w:t>concessions on the issue of status i</w:t>
+      </w:r>
+      <w:r>
+        <w:rPr>
+          <w:rFonts w:ascii="Times New Roman" w:hAnsi="Times New Roman" w:cs="Times New Roman"/>
+          <w:sz w:val="24"/>
+          <w:szCs w:val="24"/>
+        </w:rPr>
+        <w:t>s one clearly demonstrated in the civil war literature</w:t>
+      </w:r>
+      <w:r>
+        <w:rPr>
+          <w:rFonts w:ascii="Times New Roman" w:hAnsi="Times New Roman" w:cs="Times New Roman"/>
+          <w:sz w:val="24"/>
+          <w:szCs w:val="24"/>
+        </w:rPr>
+        <w:t xml:space="preserve"> (</w:t>
+      </w:r>
+      <w:r>
+        <w:rPr>
+          <w:rFonts w:ascii="Times New Roman" w:hAnsi="Times New Roman" w:cs="Times New Roman"/>
+          <w:sz w:val="24"/>
+          <w:szCs w:val="24"/>
+        </w:rPr>
+        <w:t xml:space="preserve">e.g. </w:t>
+      </w:r>
+      <w:proofErr w:type="spellStart"/>
+      <w:r>
+        <w:rPr>
+          <w:rFonts w:ascii="Times New Roman" w:hAnsi="Times New Roman" w:cs="Times New Roman"/>
+          <w:sz w:val="24"/>
+          <w:szCs w:val="24"/>
+        </w:rPr>
+        <w:t>Licklider</w:t>
+      </w:r>
+      <w:proofErr w:type="spellEnd"/>
+      <w:r>
+        <w:rPr>
+          <w:rFonts w:ascii="Times New Roman" w:hAnsi="Times New Roman" w:cs="Times New Roman"/>
+          <w:sz w:val="24"/>
+          <w:szCs w:val="24"/>
+        </w:rPr>
+        <w:t xml:space="preserve"> 1995; Walter 1997, 2002; </w:t>
+      </w:r>
+      <w:proofErr w:type="spellStart"/>
+      <w:r>
+        <w:rPr>
+          <w:rFonts w:ascii="Times New Roman" w:hAnsi="Times New Roman" w:cs="Times New Roman"/>
+          <w:sz w:val="24"/>
+          <w:szCs w:val="24"/>
+        </w:rPr>
+        <w:t>Fearon</w:t>
+      </w:r>
+      <w:proofErr w:type="spellEnd"/>
+      <w:r>
+        <w:rPr>
+          <w:rFonts w:ascii="Times New Roman" w:hAnsi="Times New Roman" w:cs="Times New Roman"/>
+          <w:sz w:val="24"/>
+          <w:szCs w:val="24"/>
+        </w:rPr>
+        <w:t xml:space="preserve"> and </w:t>
+      </w:r>
+      <w:proofErr w:type="spellStart"/>
+      <w:r>
+        <w:rPr>
+          <w:rFonts w:ascii="Times New Roman" w:hAnsi="Times New Roman" w:cs="Times New Roman"/>
+          <w:sz w:val="24"/>
+          <w:szCs w:val="24"/>
+        </w:rPr>
+        <w:t>Laiti</w:t>
+      </w:r>
+      <w:r>
+        <w:rPr>
+          <w:rFonts w:ascii="Times New Roman" w:hAnsi="Times New Roman" w:cs="Times New Roman"/>
+          <w:sz w:val="24"/>
+          <w:szCs w:val="24"/>
+        </w:rPr>
+        <w:t>n</w:t>
+      </w:r>
+      <w:proofErr w:type="spellEnd"/>
+      <w:r>
+        <w:rPr>
+          <w:rFonts w:ascii="Times New Roman" w:hAnsi="Times New Roman" w:cs="Times New Roman"/>
+          <w:sz w:val="24"/>
+          <w:szCs w:val="24"/>
+        </w:rPr>
+        <w:t xml:space="preserve"> 2007; Doyle and </w:t>
+      </w:r>
+      <w:proofErr w:type="spellStart"/>
+      <w:r>
+        <w:rPr>
+          <w:rFonts w:ascii="Times New Roman" w:hAnsi="Times New Roman" w:cs="Times New Roman"/>
+          <w:sz w:val="24"/>
+          <w:szCs w:val="24"/>
+        </w:rPr>
+        <w:t>Sambanis</w:t>
+      </w:r>
+      <w:proofErr w:type="spellEnd"/>
+      <w:r>
+        <w:rPr>
+          <w:rFonts w:ascii="Times New Roman" w:hAnsi="Times New Roman" w:cs="Times New Roman"/>
+          <w:sz w:val="24"/>
+          <w:szCs w:val="24"/>
+        </w:rPr>
+        <w:t xml:space="preserve"> 2006).</w:t>
+      </w:r>
+      <w:r>
+        <w:rPr>
+          <w:rFonts w:ascii="Times New Roman" w:hAnsi="Times New Roman" w:cs="Times New Roman"/>
+          <w:sz w:val="24"/>
+          <w:szCs w:val="24"/>
+        </w:rPr>
+        <w:t xml:space="preserve"> Unrecognized states generally constitute </w:t>
+      </w:r>
+      <w:r>
+        <w:rPr>
+          <w:rFonts w:ascii="Times New Roman" w:hAnsi="Times New Roman" w:cs="Times New Roman"/>
+          <w:sz w:val="24"/>
+          <w:szCs w:val="24"/>
+        </w:rPr>
+        <w:t>“</w:t>
+      </w:r>
+      <w:r>
+        <w:rPr>
+          <w:rFonts w:ascii="Times New Roman" w:hAnsi="Times New Roman" w:cs="Times New Roman"/>
+          <w:sz w:val="24"/>
+          <w:szCs w:val="24"/>
+        </w:rPr>
+        <w:t>sons of the soil</w:t>
+      </w:r>
+      <w:r>
+        <w:rPr>
+          <w:rFonts w:ascii="Times New Roman" w:hAnsi="Times New Roman" w:cs="Times New Roman"/>
+          <w:sz w:val="24"/>
+          <w:szCs w:val="24"/>
+        </w:rPr>
+        <w:t>”</w:t>
+      </w:r>
+      <w:r>
+        <w:rPr>
+          <w:rFonts w:ascii="Times New Roman" w:hAnsi="Times New Roman" w:cs="Times New Roman"/>
+          <w:sz w:val="24"/>
+          <w:szCs w:val="24"/>
+        </w:rPr>
+        <w:t xml:space="preserve"> conflicts in which the central government cannot credibly commit to preserving the local demographic and political dominance of the secessionist elite once the disputed territory reverts to central government control</w:t>
+      </w:r>
+      <w:r>
+        <w:rPr>
+          <w:rFonts w:ascii="Times New Roman" w:hAnsi="Times New Roman" w:cs="Times New Roman"/>
+          <w:sz w:val="24"/>
+          <w:szCs w:val="24"/>
+        </w:rPr>
+        <w:t xml:space="preserve"> (</w:t>
+      </w:r>
+      <w:r>
+        <w:rPr>
+          <w:rFonts w:ascii="Times New Roman" w:hAnsi="Times New Roman" w:cs="Times New Roman"/>
+          <w:sz w:val="24"/>
+          <w:szCs w:val="24"/>
+        </w:rPr>
+        <w:t xml:space="preserve">Weimer 1978; </w:t>
+      </w:r>
+      <w:proofErr w:type="spellStart"/>
+      <w:r>
+        <w:rPr>
+          <w:rFonts w:ascii="Times New Roman" w:hAnsi="Times New Roman" w:cs="Times New Roman"/>
+          <w:sz w:val="24"/>
+          <w:szCs w:val="24"/>
+        </w:rPr>
+        <w:t>Fearon</w:t>
+      </w:r>
+      <w:proofErr w:type="spellEnd"/>
+      <w:r>
+        <w:rPr>
+          <w:rFonts w:ascii="Times New Roman" w:hAnsi="Times New Roman" w:cs="Times New Roman"/>
+          <w:sz w:val="24"/>
+          <w:szCs w:val="24"/>
+        </w:rPr>
+        <w:t xml:space="preserve"> 2004</w:t>
+      </w:r>
+      <w:r>
+        <w:rPr>
+          <w:rFonts w:ascii="Times New Roman" w:hAnsi="Times New Roman" w:cs="Times New Roman"/>
+          <w:sz w:val="24"/>
+          <w:szCs w:val="24"/>
+        </w:rPr>
+        <w:t>).</w:t>
+      </w:r>
+      <w:r>
+        <w:rPr>
+          <w:rFonts w:ascii="Times New Roman" w:hAnsi="Times New Roman" w:cs="Times New Roman"/>
+          <w:sz w:val="24"/>
+          <w:szCs w:val="24"/>
+        </w:rPr>
+        <w:t xml:space="preserve"> While the </w:t>
+      </w:r>
+      <w:r>
+        <w:rPr>
+          <w:rFonts w:ascii="Times New Roman" w:hAnsi="Times New Roman" w:cs="Times New Roman"/>
+          <w:sz w:val="24"/>
+          <w:szCs w:val="24"/>
+        </w:rPr>
+        <w:lastRenderedPageBreak/>
+        <w:t xml:space="preserve">central government might initially grant the secessionist elite a high level of autonomy in exchange for agreeing to reunification, the level of autonomy is likely to decrease over time, perhaps quite quickly.  Reference to the cases of Abkhazia and </w:t>
+      </w:r>
+      <w:proofErr w:type="spellStart"/>
+      <w:r>
+        <w:rPr>
+          <w:rFonts w:ascii="Times New Roman" w:hAnsi="Times New Roman" w:cs="Times New Roman"/>
+          <w:sz w:val="24"/>
+          <w:szCs w:val="24"/>
+        </w:rPr>
+        <w:t>Gagauzia</w:t>
+      </w:r>
+      <w:proofErr w:type="spellEnd"/>
+      <w:r>
+        <w:rPr>
+          <w:rFonts w:ascii="Times New Roman" w:hAnsi="Times New Roman" w:cs="Times New Roman"/>
+          <w:sz w:val="24"/>
+          <w:szCs w:val="24"/>
+        </w:rPr>
+        <w:t xml:space="preserve"> are informative here.</w:t>
+      </w:r>
+    </w:p>
+    <w:p>
+      <w:pPr>
+        <w:spacing w:line="360" w:lineRule="auto"/>
+        <w:ind w:firstLine="720"/>
+        <w:rPr>
+          <w:rFonts w:ascii="Times New Roman" w:hAnsi="Times New Roman" w:cs="Times New Roman"/>
+          <w:sz w:val="24"/>
+          <w:szCs w:val="24"/>
+        </w:rPr>
+      </w:pPr>
+      <w:r>
+        <w:rPr>
+          <w:rFonts w:ascii="Times New Roman" w:hAnsi="Times New Roman" w:cs="Times New Roman"/>
+          <w:sz w:val="24"/>
+          <w:szCs w:val="24"/>
+        </w:rPr>
+        <w:t xml:space="preserve">When Abkhazia gained its </w:t>
+      </w:r>
+      <w:r>
+        <w:rPr>
+          <w:rFonts w:ascii="Times New Roman" w:hAnsi="Times New Roman" w:cs="Times New Roman"/>
+          <w:i/>
+          <w:sz w:val="24"/>
+          <w:szCs w:val="24"/>
+        </w:rPr>
+        <w:t xml:space="preserve">de facto </w:t>
+      </w:r>
+      <w:r>
+        <w:rPr>
+          <w:rFonts w:ascii="Times New Roman" w:hAnsi="Times New Roman" w:cs="Times New Roman"/>
+          <w:sz w:val="24"/>
+          <w:szCs w:val="24"/>
+        </w:rPr>
+        <w:t>independence from Georgia in the early 1990s</w:t>
+      </w:r>
+      <w:r>
+        <w:rPr>
+          <w:rFonts w:ascii="Times New Roman" w:hAnsi="Times New Roman" w:cs="Times New Roman"/>
+          <w:sz w:val="24"/>
+          <w:szCs w:val="24"/>
+        </w:rPr>
+        <w:t xml:space="preserve">, ethnic </w:t>
+      </w:r>
+      <w:proofErr w:type="spellStart"/>
+      <w:r>
+        <w:rPr>
+          <w:rFonts w:ascii="Times New Roman" w:hAnsi="Times New Roman" w:cs="Times New Roman"/>
+          <w:sz w:val="24"/>
+          <w:szCs w:val="24"/>
+        </w:rPr>
+        <w:t>Akbhaz</w:t>
+      </w:r>
+      <w:proofErr w:type="spellEnd"/>
+      <w:r>
+        <w:rPr>
+          <w:rFonts w:ascii="Times New Roman" w:hAnsi="Times New Roman" w:cs="Times New Roman"/>
+          <w:sz w:val="24"/>
+          <w:szCs w:val="24"/>
+        </w:rPr>
+        <w:t xml:space="preserve"> made up a minority of the population of Abkhazia</w:t>
+      </w:r>
+      <w:r>
+        <w:rPr>
+          <w:rFonts w:ascii="Times New Roman" w:hAnsi="Times New Roman" w:cs="Times New Roman"/>
+          <w:sz w:val="24"/>
+          <w:szCs w:val="24"/>
+        </w:rPr>
+        <w:t xml:space="preserve"> (</w:t>
+      </w:r>
+      <w:r>
+        <w:rPr>
+          <w:rFonts w:ascii="Times New Roman" w:hAnsi="Times New Roman" w:cs="Times New Roman"/>
+          <w:sz w:val="24"/>
+          <w:szCs w:val="24"/>
+        </w:rPr>
+        <w:t xml:space="preserve">Cornell 2001; </w:t>
+      </w:r>
+      <w:proofErr w:type="spellStart"/>
+      <w:r>
+        <w:rPr>
+          <w:rFonts w:ascii="Times New Roman" w:hAnsi="Times New Roman" w:cs="Times New Roman"/>
+          <w:sz w:val="24"/>
+          <w:szCs w:val="24"/>
+        </w:rPr>
+        <w:t>Wooleh</w:t>
+      </w:r>
+      <w:proofErr w:type="spellEnd"/>
+      <w:r>
+        <w:rPr>
+          <w:rFonts w:ascii="Times New Roman" w:hAnsi="Times New Roman" w:cs="Times New Roman"/>
+          <w:sz w:val="24"/>
+          <w:szCs w:val="24"/>
+        </w:rPr>
+        <w:t xml:space="preserve"> 2006</w:t>
+      </w:r>
+      <w:r>
+        <w:rPr>
+          <w:rFonts w:ascii="Times New Roman" w:hAnsi="Times New Roman" w:cs="Times New Roman"/>
+          <w:sz w:val="24"/>
+          <w:szCs w:val="24"/>
+        </w:rPr>
+        <w:t>)</w:t>
+      </w:r>
+      <w:r>
+        <w:rPr>
+          <w:rFonts w:ascii="Times New Roman" w:hAnsi="Times New Roman" w:cs="Times New Roman"/>
+          <w:sz w:val="24"/>
+          <w:szCs w:val="24"/>
+        </w:rPr>
+        <w:t>. However, after secession, the Abkhaz</w:t>
+      </w:r>
+      <w:r>
+        <w:rPr>
+          <w:rFonts w:ascii="Times New Roman" w:hAnsi="Times New Roman" w:cs="Times New Roman"/>
+          <w:sz w:val="24"/>
+          <w:szCs w:val="24"/>
+        </w:rPr>
+        <w:t xml:space="preserve"> gained </w:t>
+      </w:r>
+      <w:r>
+        <w:rPr>
+          <w:rFonts w:ascii="Times New Roman" w:hAnsi="Times New Roman" w:cs="Times New Roman"/>
+          <w:sz w:val="24"/>
+          <w:szCs w:val="24"/>
+        </w:rPr>
+        <w:t xml:space="preserve">control </w:t>
+      </w:r>
+      <w:r>
+        <w:rPr>
+          <w:rFonts w:ascii="Times New Roman" w:hAnsi="Times New Roman" w:cs="Times New Roman"/>
+          <w:sz w:val="24"/>
+          <w:szCs w:val="24"/>
+        </w:rPr>
+        <w:t xml:space="preserve">of </w:t>
+      </w:r>
+      <w:r>
+        <w:rPr>
+          <w:rFonts w:ascii="Times New Roman" w:hAnsi="Times New Roman" w:cs="Times New Roman"/>
+          <w:sz w:val="24"/>
+          <w:szCs w:val="24"/>
+        </w:rPr>
+        <w:t xml:space="preserve">almost all political posts in the </w:t>
+      </w:r>
+      <w:r>
+        <w:rPr>
+          <w:rFonts w:ascii="Times New Roman" w:hAnsi="Times New Roman" w:cs="Times New Roman"/>
+          <w:i/>
+          <w:sz w:val="24"/>
+          <w:szCs w:val="24"/>
+        </w:rPr>
+        <w:t>de facto</w:t>
+      </w:r>
+      <w:r>
+        <w:rPr>
+          <w:rFonts w:ascii="Times New Roman" w:hAnsi="Times New Roman" w:cs="Times New Roman"/>
+          <w:sz w:val="24"/>
+          <w:szCs w:val="24"/>
+        </w:rPr>
+        <w:t xml:space="preserve"> government of the region. In 2004, the basket of payments offered by the G</w:t>
+      </w:r>
+      <w:r>
+        <w:rPr>
+          <w:rFonts w:ascii="Times New Roman" w:hAnsi="Times New Roman" w:cs="Times New Roman"/>
+          <w:sz w:val="24"/>
+          <w:szCs w:val="24"/>
+        </w:rPr>
+        <w:t xml:space="preserve">eorgian government </w:t>
+      </w:r>
+      <w:r>
+        <w:rPr>
+          <w:rFonts w:ascii="Times New Roman" w:hAnsi="Times New Roman" w:cs="Times New Roman"/>
+          <w:sz w:val="24"/>
+          <w:szCs w:val="24"/>
+        </w:rPr>
+        <w:t>in exchange for reunification included a provision guaranteeing that ethnic Abkhaz would retain a majority in the regional parliament, even if the return of internally displaced persons (IDPs) once again placed ethnic Abkhaz in a minority demographic position in the region. The promise, however, was not very meaningful.  First, even if the promise were upheld, it would still mean a step back from the total dominance the ethnic Abkhaz currently enjoy in the region.  Second, if Georgian IDPs returned, they may demand and receive a more equitable system of representation.  These concerns are not abstract; this type of reneging has already occurred in cases that did reach settlement.</w:t>
+      </w:r>
+      <w:r>
+        <w:rPr>
+          <w:rFonts w:ascii="Times New Roman" w:hAnsi="Times New Roman" w:cs="Times New Roman"/>
+          <w:sz w:val="24"/>
+          <w:szCs w:val="24"/>
+        </w:rPr>
+        <w:t xml:space="preserve"> Thus, a deal for negotiated reunification has not been reached in Abkhazia and the region remains an unrecognized state.</w:t>
+      </w:r>
+    </w:p>
+    <w:p>
+      <w:pPr>
+        <w:spacing w:line="360" w:lineRule="auto"/>
+        <w:rPr>
+          <w:rFonts w:ascii="Times New Roman" w:hAnsi="Times New Roman" w:cs="Times New Roman"/>
+          <w:sz w:val="24"/>
+          <w:szCs w:val="24"/>
+        </w:rPr>
+      </w:pPr>
+      <w:r>
+        <w:rPr>
+          <w:rFonts w:ascii="Times New Roman" w:hAnsi="Times New Roman" w:cs="Times New Roman"/>
+          <w:sz w:val="24"/>
+          <w:szCs w:val="24"/>
+        </w:rPr>
+        <w:tab/>
+      </w:r>
+      <w:proofErr w:type="spellStart"/>
+      <w:r>
+        <w:rPr>
+          <w:rFonts w:ascii="Times New Roman" w:hAnsi="Times New Roman" w:cs="Times New Roman"/>
+          <w:sz w:val="24"/>
+          <w:szCs w:val="24"/>
+        </w:rPr>
+        <w:t>Gagauzia</w:t>
+      </w:r>
+      <w:proofErr w:type="spellEnd"/>
+      <w:r>
+        <w:rPr>
+          <w:rFonts w:ascii="Times New Roman" w:hAnsi="Times New Roman" w:cs="Times New Roman"/>
+          <w:sz w:val="24"/>
+          <w:szCs w:val="24"/>
+        </w:rPr>
+        <w:t xml:space="preserve"> achieved de facto independence at the time of the Soviet </w:t>
+      </w:r>
+      <w:r>
+        <w:rPr>
+          <w:rFonts w:ascii="Times New Roman" w:hAnsi="Times New Roman" w:cs="Times New Roman"/>
+          <w:sz w:val="24"/>
+          <w:szCs w:val="24"/>
+        </w:rPr>
+        <w:t xml:space="preserve">Union's collapse, but </w:t>
+      </w:r>
+      <w:r>
+        <w:rPr>
+          <w:rFonts w:ascii="Times New Roman" w:hAnsi="Times New Roman" w:cs="Times New Roman"/>
+          <w:sz w:val="24"/>
+          <w:szCs w:val="24"/>
+        </w:rPr>
+        <w:t xml:space="preserve">agreed to </w:t>
+      </w:r>
+      <w:r>
+        <w:rPr>
+          <w:rFonts w:ascii="Times New Roman" w:hAnsi="Times New Roman" w:cs="Times New Roman"/>
+          <w:sz w:val="24"/>
+          <w:szCs w:val="24"/>
+        </w:rPr>
+        <w:t>a negotiated reunification with</w:t>
+      </w:r>
+      <w:r>
+        <w:rPr>
+          <w:rFonts w:ascii="Times New Roman" w:hAnsi="Times New Roman" w:cs="Times New Roman"/>
+          <w:sz w:val="24"/>
+          <w:szCs w:val="24"/>
+        </w:rPr>
+        <w:t xml:space="preserve"> Moldova in 1994 </w:t>
+      </w:r>
+      <w:r>
+        <w:rPr>
+          <w:rFonts w:ascii="Times New Roman" w:hAnsi="Times New Roman" w:cs="Times New Roman"/>
+          <w:sz w:val="24"/>
+          <w:szCs w:val="24"/>
+        </w:rPr>
+        <w:t xml:space="preserve">with status as </w:t>
+      </w:r>
+      <w:r>
+        <w:rPr>
+          <w:rFonts w:ascii="Times New Roman" w:hAnsi="Times New Roman" w:cs="Times New Roman"/>
+          <w:sz w:val="24"/>
+          <w:szCs w:val="24"/>
+        </w:rPr>
+        <w:t xml:space="preserve">an autonomous region.  While </w:t>
+      </w:r>
+      <w:proofErr w:type="spellStart"/>
+      <w:r>
+        <w:rPr>
+          <w:rFonts w:ascii="Times New Roman" w:hAnsi="Times New Roman" w:cs="Times New Roman"/>
+          <w:sz w:val="24"/>
+          <w:szCs w:val="24"/>
+        </w:rPr>
+        <w:t>Gagauzia</w:t>
+      </w:r>
+      <w:proofErr w:type="spellEnd"/>
+      <w:r>
+        <w:rPr>
+          <w:rFonts w:ascii="Times New Roman" w:hAnsi="Times New Roman" w:cs="Times New Roman"/>
+          <w:sz w:val="24"/>
+          <w:szCs w:val="24"/>
+        </w:rPr>
+        <w:t xml:space="preserve"> was granted substantial autonomy under the </w:t>
+      </w:r>
+      <w:r>
+        <w:rPr>
+          <w:rFonts w:ascii="Times New Roman" w:hAnsi="Times New Roman" w:cs="Times New Roman"/>
+          <w:sz w:val="24"/>
+          <w:szCs w:val="24"/>
+        </w:rPr>
+        <w:t xml:space="preserve">original </w:t>
+      </w:r>
+      <w:r>
+        <w:rPr>
+          <w:rFonts w:ascii="Times New Roman" w:hAnsi="Times New Roman" w:cs="Times New Roman"/>
+          <w:sz w:val="24"/>
+          <w:szCs w:val="24"/>
+        </w:rPr>
+        <w:t xml:space="preserve">Moldovan Law on the Special Legal Status of </w:t>
+      </w:r>
+      <w:proofErr w:type="spellStart"/>
+      <w:r>
+        <w:rPr>
+          <w:rFonts w:ascii="Times New Roman" w:hAnsi="Times New Roman" w:cs="Times New Roman"/>
+          <w:sz w:val="24"/>
+          <w:szCs w:val="24"/>
+        </w:rPr>
+        <w:t>Gagauzia</w:t>
+      </w:r>
+      <w:proofErr w:type="spellEnd"/>
+      <w:r>
+        <w:rPr>
+          <w:rFonts w:ascii="Times New Roman" w:hAnsi="Times New Roman" w:cs="Times New Roman"/>
+          <w:sz w:val="24"/>
+          <w:szCs w:val="24"/>
+        </w:rPr>
+        <w:t xml:space="preserve">, when the governor of </w:t>
+      </w:r>
+      <w:proofErr w:type="spellStart"/>
+      <w:r>
+        <w:rPr>
+          <w:rFonts w:ascii="Times New Roman" w:hAnsi="Times New Roman" w:cs="Times New Roman"/>
+          <w:sz w:val="24"/>
+          <w:szCs w:val="24"/>
+        </w:rPr>
+        <w:t>Gagauzia</w:t>
+      </w:r>
+      <w:proofErr w:type="spellEnd"/>
+      <w:r>
+        <w:rPr>
+          <w:rFonts w:ascii="Times New Roman" w:hAnsi="Times New Roman" w:cs="Times New Roman"/>
+          <w:sz w:val="24"/>
+          <w:szCs w:val="24"/>
+        </w:rPr>
+        <w:t xml:space="preserve">, </w:t>
+      </w:r>
+      <w:proofErr w:type="spellStart"/>
+      <w:r>
+        <w:rPr>
+          <w:rFonts w:ascii="Times New Roman" w:hAnsi="Times New Roman" w:cs="Times New Roman"/>
+          <w:sz w:val="24"/>
+          <w:szCs w:val="24"/>
+        </w:rPr>
+        <w:t>Dmitrii</w:t>
+      </w:r>
+      <w:proofErr w:type="spellEnd"/>
+      <w:r>
+        <w:rPr>
+          <w:rFonts w:ascii="Times New Roman" w:hAnsi="Times New Roman" w:cs="Times New Roman"/>
+          <w:sz w:val="24"/>
+          <w:szCs w:val="24"/>
+        </w:rPr>
+        <w:t xml:space="preserve"> </w:t>
+      </w:r>
+      <w:proofErr w:type="spellStart"/>
+      <w:r>
+        <w:rPr>
+          <w:rFonts w:ascii="Times New Roman" w:hAnsi="Times New Roman" w:cs="Times New Roman"/>
+          <w:sz w:val="24"/>
+          <w:szCs w:val="24"/>
+        </w:rPr>
+        <w:t>Croiter</w:t>
+      </w:r>
+      <w:proofErr w:type="spellEnd"/>
+      <w:r>
+        <w:rPr>
+          <w:rFonts w:ascii="Times New Roman" w:hAnsi="Times New Roman" w:cs="Times New Roman"/>
+          <w:sz w:val="24"/>
+          <w:szCs w:val="24"/>
+        </w:rPr>
+        <w:t xml:space="preserve">, moved to assert these powers in 1999, the Moldovan government balked.  By 2002, </w:t>
+      </w:r>
+      <w:proofErr w:type="spellStart"/>
+      <w:r>
+        <w:rPr>
+          <w:rFonts w:ascii="Times New Roman" w:hAnsi="Times New Roman" w:cs="Times New Roman"/>
+          <w:sz w:val="24"/>
+          <w:szCs w:val="24"/>
+        </w:rPr>
+        <w:t>Croiter</w:t>
+      </w:r>
+      <w:proofErr w:type="spellEnd"/>
+      <w:r>
+        <w:rPr>
+          <w:rFonts w:ascii="Times New Roman" w:hAnsi="Times New Roman" w:cs="Times New Roman"/>
+          <w:sz w:val="24"/>
+          <w:szCs w:val="24"/>
+        </w:rPr>
+        <w:t xml:space="preserve"> was forced to resign, effectively deposed by the Moldovan government.  The Moldovan government jailed a number of other Gagauz politicians, and while Gagauz autonomy was enshrined in the Moldovan constitution in 2003, the de facto level of autonomy has been limited by continued central government meddling in less-than-free regional elections.</w:t>
       </w:r>
       <w:r>
         <w:rPr>
@@ -5978,23 +7119,827 @@
           <w:sz w:val="24"/>
           <w:szCs w:val="24"/>
         </w:rPr>
-        <w:t xml:space="preserve"> Secessionists in Ajara, Bouganville, Gagauzia </w:t>
-      </w:r>
-      <w:r>
-        <w:rPr>
-          <w:rFonts w:ascii="Times New Roman" w:hAnsi="Times New Roman" w:cs="Times New Roman"/>
-          <w:sz w:val="24"/>
-          <w:szCs w:val="24"/>
-        </w:rPr>
-        <w:t xml:space="preserve">and Moheli </w:t>
-      </w:r>
-      <w:r>
-        <w:rPr>
-          <w:rFonts w:ascii="Times New Roman" w:hAnsi="Times New Roman" w:cs="Times New Roman"/>
-          <w:sz w:val="24"/>
-          <w:szCs w:val="24"/>
-        </w:rPr>
-        <w:t xml:space="preserve">have opted to rejoin the home state.  </w:t>
+        <w:t xml:space="preserve">  The payoffs to </w:t>
+      </w:r>
+      <w:proofErr w:type="spellStart"/>
+      <w:r>
+        <w:rPr>
+          <w:rFonts w:ascii="Times New Roman" w:hAnsi="Times New Roman" w:cs="Times New Roman"/>
+          <w:sz w:val="24"/>
+          <w:szCs w:val="24"/>
+        </w:rPr>
+        <w:t>Gagauzia</w:t>
+      </w:r>
+      <w:proofErr w:type="spellEnd"/>
+      <w:r>
+        <w:rPr>
+          <w:rFonts w:ascii="Times New Roman" w:hAnsi="Times New Roman" w:cs="Times New Roman"/>
+          <w:sz w:val="24"/>
+          <w:szCs w:val="24"/>
+        </w:rPr>
+        <w:t xml:space="preserve"> for ceding have turned out to be quite low, and a similar fate can rationally be expected by other unrecognized states who choose to cede.</w:t>
+      </w:r>
+      <w:r>
+        <w:rPr>
+          <w:rStyle w:val="EndnoteReference"/>
+          <w:rFonts w:ascii="Times New Roman" w:hAnsi="Times New Roman" w:cs="Times New Roman"/>
+          <w:sz w:val="24"/>
+          <w:szCs w:val="24"/>
+        </w:rPr>
+        <w:endnoteReference w:id="6"/>
+      </w:r>
+    </w:p>
+    <w:p>
+      <w:pPr>
+        <w:spacing w:line="360" w:lineRule="auto"/>
+        <w:rPr>
+          <w:rFonts w:ascii="Times New Roman" w:hAnsi="Times New Roman" w:cs="Times New Roman"/>
+          <w:sz w:val="24"/>
+          <w:szCs w:val="24"/>
+        </w:rPr>
+      </w:pPr>
+    </w:p>
+    <w:p>
+      <w:pPr>
+        <w:spacing w:line="360" w:lineRule="auto"/>
+        <w:rPr>
+          <w:rFonts w:ascii="Times New Roman" w:hAnsi="Times New Roman" w:cs="Times New Roman"/>
+          <w:sz w:val="24"/>
+          <w:szCs w:val="24"/>
+        </w:rPr>
+      </w:pPr>
+    </w:p>
+    <w:p>
+      <w:pPr>
+        <w:spacing w:line="360" w:lineRule="auto"/>
+        <w:rPr>
+          <w:rFonts w:ascii="Times New Roman" w:hAnsi="Times New Roman" w:cs="Times New Roman"/>
+          <w:sz w:val="24"/>
+          <w:szCs w:val="24"/>
+        </w:rPr>
+      </w:pPr>
+    </w:p>
+    <w:p>
+      <w:pPr>
+        <w:spacing w:line="360" w:lineRule="auto"/>
+        <w:ind w:firstLine="720"/>
+        <w:rPr>
+          <w:rFonts w:ascii="Times New Roman" w:hAnsi="Times New Roman" w:cs="Times New Roman"/>
+          <w:sz w:val="24"/>
+          <w:szCs w:val="24"/>
+        </w:rPr>
+      </w:pPr>
+      <w:proofErr w:type="spellStart"/>
+      <w:r>
+        <w:rPr>
+          <w:rFonts w:ascii="Times New Roman" w:hAnsi="Times New Roman" w:cs="Times New Roman"/>
+          <w:sz w:val="24"/>
+          <w:szCs w:val="24"/>
+        </w:rPr>
+        <w:t>Gaugauzia</w:t>
+      </w:r>
+      <w:proofErr w:type="spellEnd"/>
+      <w:r>
+        <w:rPr>
+          <w:rFonts w:ascii="Times New Roman" w:hAnsi="Times New Roman" w:cs="Times New Roman"/>
+          <w:sz w:val="24"/>
+          <w:szCs w:val="24"/>
+        </w:rPr>
+        <w:t xml:space="preserve"> is one of four </w:t>
+      </w:r>
+      <w:r>
+        <w:rPr>
+          <w:rFonts w:ascii="Times New Roman" w:hAnsi="Times New Roman" w:cs="Times New Roman"/>
+          <w:sz w:val="24"/>
+          <w:szCs w:val="24"/>
+        </w:rPr>
+        <w:t xml:space="preserve">negotiated reunifications </w:t>
+      </w:r>
+      <w:r>
+        <w:rPr>
+          <w:rFonts w:ascii="Times New Roman" w:hAnsi="Times New Roman" w:cs="Times New Roman"/>
+          <w:sz w:val="24"/>
+          <w:szCs w:val="24"/>
+        </w:rPr>
+        <w:t xml:space="preserve">that </w:t>
+      </w:r>
+      <w:r>
+        <w:rPr>
+          <w:rFonts w:ascii="Times New Roman" w:hAnsi="Times New Roman" w:cs="Times New Roman"/>
+          <w:sz w:val="24"/>
+          <w:szCs w:val="24"/>
+        </w:rPr>
+        <w:t>have occurred</w:t>
+      </w:r>
+      <w:r>
+        <w:rPr>
+          <w:rFonts w:ascii="Times New Roman" w:hAnsi="Times New Roman" w:cs="Times New Roman"/>
+          <w:sz w:val="24"/>
+          <w:szCs w:val="24"/>
+        </w:rPr>
+        <w:t xml:space="preserve"> </w:t>
+      </w:r>
+      <w:r>
+        <w:rPr>
+          <w:rFonts w:ascii="Times New Roman" w:hAnsi="Times New Roman" w:cs="Times New Roman"/>
+          <w:sz w:val="24"/>
+          <w:szCs w:val="24"/>
+        </w:rPr>
+        <w:t>since WWII</w:t>
+      </w:r>
+      <w:r>
+        <w:rPr>
+          <w:rFonts w:ascii="Times New Roman" w:hAnsi="Times New Roman" w:cs="Times New Roman"/>
+          <w:sz w:val="24"/>
+          <w:szCs w:val="24"/>
+        </w:rPr>
+        <w:t>.</w:t>
+      </w:r>
+      <w:r>
+        <w:rPr>
+          <w:rStyle w:val="EndnoteReference"/>
+          <w:rFonts w:ascii="Times New Roman" w:hAnsi="Times New Roman" w:cs="Times New Roman"/>
+          <w:sz w:val="24"/>
+          <w:szCs w:val="24"/>
+        </w:rPr>
+        <w:endnoteReference w:id="7"/>
+      </w:r>
+      <w:r>
+        <w:rPr>
+          <w:rFonts w:ascii="Times New Roman" w:hAnsi="Times New Roman" w:cs="Times New Roman"/>
+          <w:sz w:val="24"/>
+          <w:szCs w:val="24"/>
+        </w:rPr>
+        <w:t xml:space="preserve"> Secessionists in </w:t>
+      </w:r>
+      <w:proofErr w:type="spellStart"/>
+      <w:r>
+        <w:rPr>
+          <w:rFonts w:ascii="Times New Roman" w:hAnsi="Times New Roman" w:cs="Times New Roman"/>
+          <w:sz w:val="24"/>
+          <w:szCs w:val="24"/>
+        </w:rPr>
+        <w:t>Ajara</w:t>
+      </w:r>
+      <w:proofErr w:type="spellEnd"/>
+      <w:r>
+        <w:rPr>
+          <w:rFonts w:ascii="Times New Roman" w:hAnsi="Times New Roman" w:cs="Times New Roman"/>
+          <w:sz w:val="24"/>
+          <w:szCs w:val="24"/>
+        </w:rPr>
+        <w:t xml:space="preserve">, </w:t>
+      </w:r>
+      <w:proofErr w:type="spellStart"/>
+      <w:r>
+        <w:rPr>
+          <w:rFonts w:ascii="Times New Roman" w:hAnsi="Times New Roman" w:cs="Times New Roman"/>
+          <w:sz w:val="24"/>
+          <w:szCs w:val="24"/>
+        </w:rPr>
+        <w:t>Bouganville</w:t>
+      </w:r>
+      <w:proofErr w:type="spellEnd"/>
+      <w:r>
+        <w:rPr>
+          <w:rFonts w:ascii="Times New Roman" w:hAnsi="Times New Roman" w:cs="Times New Roman"/>
+          <w:sz w:val="24"/>
+          <w:szCs w:val="24"/>
+        </w:rPr>
+        <w:t xml:space="preserve">, </w:t>
+      </w:r>
+      <w:proofErr w:type="spellStart"/>
+      <w:r>
+        <w:rPr>
+          <w:rFonts w:ascii="Times New Roman" w:hAnsi="Times New Roman" w:cs="Times New Roman"/>
+          <w:sz w:val="24"/>
+          <w:szCs w:val="24"/>
+        </w:rPr>
+        <w:t>Moheli</w:t>
+      </w:r>
+      <w:proofErr w:type="spellEnd"/>
+      <w:r>
+        <w:rPr>
+          <w:rFonts w:ascii="Times New Roman" w:hAnsi="Times New Roman" w:cs="Times New Roman"/>
+          <w:sz w:val="24"/>
+          <w:szCs w:val="24"/>
+        </w:rPr>
+        <w:t xml:space="preserve"> </w:t>
+      </w:r>
+      <w:r>
+        <w:rPr>
+          <w:rFonts w:ascii="Times New Roman" w:hAnsi="Times New Roman" w:cs="Times New Roman"/>
+          <w:sz w:val="24"/>
+          <w:szCs w:val="24"/>
+        </w:rPr>
+        <w:t xml:space="preserve">have </w:t>
+      </w:r>
+      <w:r>
+        <w:rPr>
+          <w:rFonts w:ascii="Times New Roman" w:hAnsi="Times New Roman" w:cs="Times New Roman"/>
+          <w:sz w:val="24"/>
+          <w:szCs w:val="24"/>
+        </w:rPr>
+        <w:t xml:space="preserve">also </w:t>
+      </w:r>
+      <w:r>
+        <w:rPr>
+          <w:rFonts w:ascii="Times New Roman" w:hAnsi="Times New Roman" w:cs="Times New Roman"/>
+          <w:sz w:val="24"/>
+          <w:szCs w:val="24"/>
+        </w:rPr>
+        <w:t>opted to rejoin the home state. In all four cases, the observed outcom</w:t>
+      </w:r>
+      <w:r>
+        <w:rPr>
+          <w:rFonts w:ascii="Times New Roman" w:hAnsi="Times New Roman" w:cs="Times New Roman"/>
+          <w:sz w:val="24"/>
+          <w:szCs w:val="24"/>
+        </w:rPr>
+        <w:t xml:space="preserve">es seem to match the model well. While in some cases the secessionist elites may have expected high payoffs from ceding, in practice </w:t>
+      </w:r>
+      <w:r>
+        <w:rPr>
+          <w:rFonts w:ascii="Times New Roman" w:hAnsi="Times New Roman" w:cs="Times New Roman"/>
+          <w:sz w:val="24"/>
+          <w:szCs w:val="24"/>
+        </w:rPr>
+        <w:t>the payoffs to the secessionist elite</w:t>
+      </w:r>
+      <w:r>
+        <w:rPr>
+          <w:rFonts w:ascii="Times New Roman" w:hAnsi="Times New Roman" w:cs="Times New Roman"/>
+          <w:sz w:val="24"/>
+          <w:szCs w:val="24"/>
+        </w:rPr>
+        <w:t xml:space="preserve"> after reunification have been very low</w:t>
+      </w:r>
+      <w:r>
+        <w:rPr>
+          <w:rFonts w:ascii="Times New Roman" w:hAnsi="Times New Roman" w:cs="Times New Roman"/>
+          <w:sz w:val="24"/>
+          <w:szCs w:val="24"/>
+        </w:rPr>
+        <w:t>, and the payoffs to the central government high.</w:t>
+      </w:r>
+      <w:r>
+        <w:rPr>
+          <w:rFonts w:ascii="Times New Roman" w:hAnsi="Times New Roman" w:cs="Times New Roman"/>
+          <w:sz w:val="24"/>
+          <w:szCs w:val="24"/>
+        </w:rPr>
+        <w:t xml:space="preserve"> </w:t>
+      </w:r>
+    </w:p>
+    <w:p>
+      <w:pPr>
+        <w:spacing w:line="360" w:lineRule="auto"/>
+        <w:rPr>
+          <w:rFonts w:ascii="Times New Roman" w:hAnsi="Times New Roman" w:cs="Times New Roman"/>
+          <w:sz w:val="24"/>
+          <w:szCs w:val="24"/>
+        </w:rPr>
+      </w:pPr>
+      <w:r>
+        <w:rPr>
+          <w:rFonts w:ascii="Times New Roman" w:hAnsi="Times New Roman" w:cs="Times New Roman"/>
+          <w:sz w:val="24"/>
+          <w:szCs w:val="24"/>
+        </w:rPr>
+        <w:tab/>
+      </w:r>
+      <w:r>
+        <w:rPr>
+          <w:rFonts w:ascii="Times New Roman" w:hAnsi="Times New Roman" w:cs="Times New Roman"/>
+          <w:sz w:val="24"/>
+          <w:szCs w:val="24"/>
+        </w:rPr>
+        <w:t xml:space="preserve">In </w:t>
+      </w:r>
+      <w:proofErr w:type="spellStart"/>
+      <w:r>
+        <w:rPr>
+          <w:rFonts w:ascii="Times New Roman" w:hAnsi="Times New Roman" w:cs="Times New Roman"/>
+          <w:sz w:val="24"/>
+          <w:szCs w:val="24"/>
+        </w:rPr>
+        <w:t>Ajara</w:t>
+      </w:r>
+      <w:proofErr w:type="spellEnd"/>
+      <w:r>
+        <w:rPr>
+          <w:rFonts w:ascii="Times New Roman" w:hAnsi="Times New Roman" w:cs="Times New Roman"/>
+          <w:sz w:val="24"/>
+          <w:szCs w:val="24"/>
+        </w:rPr>
+        <w:t xml:space="preserve">, where the level of patron (Russian) support was quite low, the choice facing the secessionist elite was between agreeing to reunify with Georgia or facing military defeat. In </w:t>
+      </w:r>
+      <w:proofErr w:type="spellStart"/>
+      <w:r>
+        <w:rPr>
+          <w:rFonts w:ascii="Times New Roman" w:hAnsi="Times New Roman" w:cs="Times New Roman"/>
+          <w:sz w:val="24"/>
+          <w:szCs w:val="24"/>
+        </w:rPr>
+        <w:t>Bouganville</w:t>
+      </w:r>
+      <w:proofErr w:type="spellEnd"/>
+      <w:r>
+        <w:rPr>
+          <w:rFonts w:ascii="Times New Roman" w:hAnsi="Times New Roman" w:cs="Times New Roman"/>
+          <w:sz w:val="24"/>
+          <w:szCs w:val="24"/>
+        </w:rPr>
+        <w:t>, which separated from Papua New Guinea, secessionists lacked not only a patron, but also a clear preference for secession -- demands for secession had emerged only late in a struggle that began as an effort to stop a mining operation</w:t>
+      </w:r>
+      <w:r>
+        <w:rPr>
+          <w:rFonts w:ascii="Times New Roman" w:hAnsi="Times New Roman" w:cs="Times New Roman"/>
+          <w:sz w:val="24"/>
+          <w:szCs w:val="24"/>
+        </w:rPr>
+        <w:t xml:space="preserve"> (</w:t>
+      </w:r>
+      <w:proofErr w:type="spellStart"/>
+      <w:r>
+        <w:rPr>
+          <w:rFonts w:ascii="Times New Roman" w:hAnsi="Times New Roman" w:cs="Times New Roman"/>
+          <w:sz w:val="24"/>
+          <w:szCs w:val="24"/>
+        </w:rPr>
+        <w:t>Ghai</w:t>
+      </w:r>
+      <w:proofErr w:type="spellEnd"/>
+      <w:r>
+        <w:rPr>
+          <w:rFonts w:ascii="Times New Roman" w:hAnsi="Times New Roman" w:cs="Times New Roman"/>
+          <w:sz w:val="24"/>
+          <w:szCs w:val="24"/>
+        </w:rPr>
+        <w:t xml:space="preserve"> and Regan 2006</w:t>
+      </w:r>
+      <w:r>
+        <w:rPr>
+          <w:rFonts w:ascii="Times New Roman" w:hAnsi="Times New Roman" w:cs="Times New Roman"/>
+          <w:sz w:val="24"/>
+          <w:szCs w:val="24"/>
+        </w:rPr>
+        <w:t>).</w:t>
+      </w:r>
+      <w:r>
+        <w:rPr>
+          <w:rFonts w:ascii="Times New Roman" w:hAnsi="Times New Roman" w:cs="Times New Roman"/>
+          <w:sz w:val="24"/>
+          <w:szCs w:val="24"/>
+        </w:rPr>
+        <w:t xml:space="preserve">  Here the value of status to the secessionists was actually quite low, and they were willing to surrender it in exchange for relatively small side payments.</w:t>
+      </w:r>
+    </w:p>
+    <w:p>
+      <w:pPr>
+        <w:spacing w:line="360" w:lineRule="auto"/>
+        <w:rPr>
+          <w:rFonts w:ascii="Times New Roman" w:hAnsi="Times New Roman" w:cs="Times New Roman"/>
+          <w:sz w:val="24"/>
+          <w:szCs w:val="24"/>
+        </w:rPr>
+      </w:pPr>
+      <w:r>
+        <w:rPr>
+          <w:rFonts w:ascii="Times New Roman" w:hAnsi="Times New Roman" w:cs="Times New Roman"/>
+          <w:sz w:val="24"/>
+          <w:szCs w:val="24"/>
+        </w:rPr>
+        <w:tab/>
+        <w:t xml:space="preserve">If negotiated reunification is to become plausible in any of the six unrecognized states still in existence in 2017, the key issue is the ability of the home state to make a credible commitment to long-term autonomy or other payoffs valued by the secessionists. As discussed in the policy implications section below, this is one area where the international community can potentially be of use – a committed international community could plausible agree to enforce a negotiated reunification agreement, providing the secessionists with confidence that whatever they are promised at the negotiating table will indeed be forthcoming in the years and decades after reunification occurs. </w:t>
+      </w:r>
+    </w:p>
+    <w:p>
+      <w:pPr>
+        <w:spacing w:line="360" w:lineRule="auto"/>
+        <w:rPr>
+          <w:rFonts w:ascii="Times New Roman" w:hAnsi="Times New Roman" w:cs="Times New Roman"/>
+          <w:sz w:val="24"/>
+          <w:szCs w:val="24"/>
+        </w:rPr>
+      </w:pPr>
+    </w:p>
+    <w:p>
+      <w:pPr>
+        <w:spacing w:line="360" w:lineRule="auto"/>
+        <w:rPr>
+          <w:rFonts w:ascii="Times New Roman" w:hAnsi="Times New Roman" w:cs="Times New Roman"/>
+          <w:i/>
+          <w:sz w:val="24"/>
+          <w:szCs w:val="24"/>
+        </w:rPr>
+      </w:pPr>
+      <w:r>
+        <w:rPr>
+          <w:rFonts w:ascii="Times New Roman" w:hAnsi="Times New Roman" w:cs="Times New Roman"/>
+          <w:i/>
+          <w:sz w:val="24"/>
+          <w:szCs w:val="24"/>
+        </w:rPr>
+        <w:t>Recognition vi</w:t>
+      </w:r>
+      <w:r>
+        <w:rPr>
+          <w:rFonts w:ascii="Times New Roman" w:hAnsi="Times New Roman" w:cs="Times New Roman"/>
+          <w:i/>
+          <w:sz w:val="24"/>
+          <w:szCs w:val="24"/>
+        </w:rPr>
+        <w:t>a Secessionist Military Victory</w:t>
+      </w:r>
+    </w:p>
+    <w:p>
+      <w:pPr>
+        <w:spacing w:line="360" w:lineRule="auto"/>
+        <w:ind w:firstLine="720"/>
+        <w:rPr>
+          <w:rFonts w:ascii="Times New Roman" w:hAnsi="Times New Roman" w:cs="Times New Roman"/>
+          <w:sz w:val="24"/>
+          <w:szCs w:val="24"/>
+        </w:rPr>
+      </w:pPr>
+      <w:r>
+        <w:rPr>
+          <w:rFonts w:ascii="Times New Roman" w:hAnsi="Times New Roman" w:cs="Times New Roman"/>
+          <w:sz w:val="24"/>
+          <w:szCs w:val="24"/>
+        </w:rPr>
+        <w:t>While the path to independent statehood via secession is an extremely narrow one, recognition does sometimes occur. It has occurred primarily in cases where the secessionists (often supported by a patron) are so strong militarily that they not only achieve territorial control in the initial conflict, but also threaten the home state government outside the unr</w:t>
+      </w:r>
+      <w:r>
+        <w:rPr>
+          <w:rFonts w:ascii="Times New Roman" w:hAnsi="Times New Roman" w:cs="Times New Roman"/>
+          <w:sz w:val="24"/>
+          <w:szCs w:val="24"/>
+        </w:rPr>
+        <w:t>ecognized state.  As</w:t>
+      </w:r>
+      <w:r>
+        <w:rPr>
+          <w:rFonts w:ascii="Times New Roman" w:hAnsi="Times New Roman" w:cs="Times New Roman"/>
+          <w:sz w:val="24"/>
+          <w:szCs w:val="24"/>
+        </w:rPr>
+        <w:t xml:space="preserve"> part of the peace agreeme</w:t>
+      </w:r>
+      <w:r>
+        <w:rPr>
+          <w:rFonts w:ascii="Times New Roman" w:hAnsi="Times New Roman" w:cs="Times New Roman"/>
+          <w:sz w:val="24"/>
+          <w:szCs w:val="24"/>
+        </w:rPr>
+        <w:t xml:space="preserve">nts that ended their wars of secession, Bangladesh achieved </w:t>
+      </w:r>
+      <w:r>
+        <w:rPr>
+          <w:rFonts w:ascii="Times New Roman" w:hAnsi="Times New Roman" w:cs="Times New Roman"/>
+          <w:sz w:val="24"/>
+          <w:szCs w:val="24"/>
+        </w:rPr>
+        <w:lastRenderedPageBreak/>
+        <w:t>recognition by the home state and Eritrea and South Sudan received promises of a referendum on independence, though in South Sudan’s case this referendum was to occur only after six years of interim status.</w:t>
+      </w:r>
+    </w:p>
+    <w:p>
+      <w:pPr>
+        <w:spacing w:line="360" w:lineRule="auto"/>
+        <w:ind w:firstLine="720"/>
+        <w:rPr>
+          <w:rFonts w:ascii="Times New Roman" w:hAnsi="Times New Roman" w:cs="Times New Roman"/>
+          <w:sz w:val="24"/>
+          <w:szCs w:val="24"/>
+        </w:rPr>
+      </w:pPr>
+      <w:r>
+        <w:rPr>
+          <w:rFonts w:ascii="Times New Roman" w:hAnsi="Times New Roman" w:cs="Times New Roman"/>
+          <w:sz w:val="24"/>
+          <w:szCs w:val="24"/>
+        </w:rPr>
+        <w:t xml:space="preserve">In Eritrea, secessionists </w:t>
+      </w:r>
+      <w:r>
+        <w:rPr>
+          <w:rFonts w:ascii="Times New Roman" w:hAnsi="Times New Roman" w:cs="Times New Roman"/>
+          <w:sz w:val="24"/>
+          <w:szCs w:val="24"/>
+        </w:rPr>
+        <w:t>forced</w:t>
+      </w:r>
+      <w:r>
+        <w:rPr>
+          <w:rFonts w:ascii="Times New Roman" w:hAnsi="Times New Roman" w:cs="Times New Roman"/>
+          <w:sz w:val="24"/>
+          <w:szCs w:val="24"/>
+        </w:rPr>
+        <w:t xml:space="preserve"> a referendum by collaborating with other rebel groups to achieve the complete overthrow of the </w:t>
+      </w:r>
+      <w:proofErr w:type="spellStart"/>
+      <w:r>
+        <w:rPr>
+          <w:rFonts w:ascii="Times New Roman" w:hAnsi="Times New Roman" w:cs="Times New Roman"/>
+          <w:sz w:val="24"/>
+          <w:szCs w:val="24"/>
+        </w:rPr>
+        <w:t>Mengistu</w:t>
+      </w:r>
+      <w:proofErr w:type="spellEnd"/>
+      <w:r>
+        <w:rPr>
+          <w:rFonts w:ascii="Times New Roman" w:hAnsi="Times New Roman" w:cs="Times New Roman"/>
+          <w:sz w:val="24"/>
+          <w:szCs w:val="24"/>
+        </w:rPr>
+        <w:t xml:space="preserve"> regime in Ethiopia. When the </w:t>
+      </w:r>
+      <w:proofErr w:type="spellStart"/>
+      <w:r>
+        <w:rPr>
+          <w:rFonts w:ascii="Times New Roman" w:hAnsi="Times New Roman" w:cs="Times New Roman"/>
+          <w:sz w:val="24"/>
+          <w:szCs w:val="24"/>
+        </w:rPr>
+        <w:t>Mengistu</w:t>
+      </w:r>
+      <w:proofErr w:type="spellEnd"/>
+      <w:r>
+        <w:rPr>
+          <w:rFonts w:ascii="Times New Roman" w:hAnsi="Times New Roman" w:cs="Times New Roman"/>
+          <w:sz w:val="24"/>
+          <w:szCs w:val="24"/>
+        </w:rPr>
+        <w:t xml:space="preserve"> regime fell, the triumphant rebels formed a transitional government and this transitional government granted Eritrea the right to a referendum on independence. </w:t>
+      </w:r>
+      <w:r>
+        <w:rPr>
+          <w:rFonts w:ascii="Times New Roman" w:hAnsi="Times New Roman" w:cs="Times New Roman"/>
+          <w:sz w:val="24"/>
+          <w:szCs w:val="24"/>
+        </w:rPr>
+        <w:t>Pakistan was forced to recognize the independence of Bangladesh not because the regime was overthrown but because Bangladesh’s patron, India,</w:t>
+      </w:r>
+      <w:r>
+        <w:rPr>
+          <w:rFonts w:ascii="Times New Roman" w:hAnsi="Times New Roman" w:cs="Times New Roman"/>
+          <w:sz w:val="24"/>
+          <w:szCs w:val="24"/>
+        </w:rPr>
+        <w:t xml:space="preserve"> demanded</w:t>
+      </w:r>
+      <w:r>
+        <w:rPr>
+          <w:rFonts w:ascii="Times New Roman" w:hAnsi="Times New Roman" w:cs="Times New Roman"/>
+          <w:sz w:val="24"/>
+          <w:szCs w:val="24"/>
+        </w:rPr>
+        <w:t xml:space="preserve"> recognition</w:t>
+      </w:r>
+      <w:r>
+        <w:rPr>
+          <w:rFonts w:ascii="Times New Roman" w:hAnsi="Times New Roman" w:cs="Times New Roman"/>
+          <w:sz w:val="24"/>
+          <w:szCs w:val="24"/>
+        </w:rPr>
+        <w:t xml:space="preserve"> of Bangladesh</w:t>
+      </w:r>
+      <w:r>
+        <w:rPr>
+          <w:rFonts w:ascii="Times New Roman" w:hAnsi="Times New Roman" w:cs="Times New Roman"/>
+          <w:sz w:val="24"/>
+          <w:szCs w:val="24"/>
+        </w:rPr>
+        <w:t xml:space="preserve"> in exchange for the release of 90,000 prisoners of war captured in Bangladesh’s war for independence.  </w:t>
+      </w:r>
+    </w:p>
+    <w:p>
+      <w:pPr>
+        <w:spacing w:line="360" w:lineRule="auto"/>
+        <w:ind w:firstLine="720"/>
+        <w:rPr>
+          <w:rFonts w:ascii="Times New Roman" w:hAnsi="Times New Roman" w:cs="Times New Roman"/>
+          <w:sz w:val="24"/>
+          <w:szCs w:val="24"/>
+        </w:rPr>
+      </w:pPr>
+      <w:r>
+        <w:rPr>
+          <w:rFonts w:ascii="Times New Roman" w:hAnsi="Times New Roman" w:cs="Times New Roman"/>
+          <w:sz w:val="24"/>
+          <w:szCs w:val="24"/>
+        </w:rPr>
+        <w:t xml:space="preserve">In the case of South Sudan, international pressure on Sudan, which was accused of genocide in its </w:t>
+      </w:r>
+      <w:r>
+        <w:rPr>
+          <w:rFonts w:ascii="Times New Roman" w:hAnsi="Times New Roman" w:cs="Times New Roman"/>
+          <w:sz w:val="24"/>
+          <w:szCs w:val="24"/>
+        </w:rPr>
+        <w:t xml:space="preserve">war against the Southern rebels, </w:t>
+      </w:r>
+      <w:r>
+        <w:rPr>
+          <w:rFonts w:ascii="Times New Roman" w:hAnsi="Times New Roman" w:cs="Times New Roman"/>
+          <w:sz w:val="24"/>
+          <w:szCs w:val="24"/>
+        </w:rPr>
+        <w:t xml:space="preserve">contributed to the inclusion of a referendum in the terms of a 2001 peace agreement, and the international community was critical in the enforcement of that referendum six years later. The international community’s ability to enforce the referendum agreement was bolstered by Sudan’s extreme poverty and aid dependence. Decades earlier, a similar promise of a future referendum on independence was made to </w:t>
+      </w:r>
+      <w:r>
+        <w:rPr>
+          <w:rFonts w:ascii="Times New Roman" w:hAnsi="Times New Roman" w:cs="Times New Roman"/>
+          <w:sz w:val="24"/>
+          <w:szCs w:val="24"/>
+        </w:rPr>
+        <w:t>secessionists in Western Sahara in 1988, but the United Nations has never been willing to force the home state of Morocco to comply; Morocco has instead slowly and steadily moved to regain control over almost all the territory the secessionists once controlled. In the case of Morocco, threats to withhold aid were not a sufficient coercive tool, and the UN was never willing to deploy military force over the issue.</w:t>
+      </w:r>
+    </w:p>
+    <w:p>
+      <w:pPr>
+        <w:spacing w:line="360" w:lineRule="auto"/>
+        <w:rPr>
+          <w:rFonts w:ascii="Times New Roman" w:hAnsi="Times New Roman" w:cs="Times New Roman"/>
+          <w:sz w:val="24"/>
+          <w:szCs w:val="24"/>
+        </w:rPr>
+      </w:pPr>
+    </w:p>
+    <w:p>
+      <w:pPr>
+        <w:spacing w:line="360" w:lineRule="auto"/>
+        <w:rPr>
+          <w:rFonts w:ascii="Times New Roman" w:hAnsi="Times New Roman" w:cs="Times New Roman"/>
+          <w:i/>
+          <w:sz w:val="24"/>
+          <w:szCs w:val="24"/>
+        </w:rPr>
+      </w:pPr>
+      <w:r>
+        <w:rPr>
+          <w:rFonts w:ascii="Times New Roman" w:hAnsi="Times New Roman" w:cs="Times New Roman"/>
+          <w:i/>
+          <w:sz w:val="24"/>
+          <w:szCs w:val="24"/>
+        </w:rPr>
+        <w:t>Negotiated Recognition</w:t>
+      </w:r>
+    </w:p>
+    <w:p>
+      <w:pPr>
+        <w:spacing w:line="360" w:lineRule="auto"/>
+        <w:ind w:firstLine="720"/>
+        <w:rPr>
+          <w:rFonts w:ascii="Times New Roman" w:hAnsi="Times New Roman" w:cs="Times New Roman"/>
+          <w:sz w:val="24"/>
+          <w:szCs w:val="24"/>
+        </w:rPr>
+      </w:pPr>
+      <w:r>
+        <w:rPr>
+          <w:rFonts w:ascii="Times New Roman" w:hAnsi="Times New Roman" w:cs="Times New Roman"/>
+          <w:sz w:val="24"/>
+          <w:szCs w:val="24"/>
+        </w:rPr>
+        <w:t xml:space="preserve">Since WWII, </w:t>
+      </w:r>
+      <w:r>
+        <w:rPr>
+          <w:rFonts w:ascii="Times New Roman" w:hAnsi="Times New Roman" w:cs="Times New Roman"/>
+          <w:sz w:val="24"/>
+          <w:szCs w:val="24"/>
+        </w:rPr>
+        <w:t xml:space="preserve">no unrecognized state has </w:t>
+      </w:r>
+      <w:r>
+        <w:rPr>
+          <w:rFonts w:ascii="Times New Roman" w:hAnsi="Times New Roman" w:cs="Times New Roman"/>
+          <w:sz w:val="24"/>
+          <w:szCs w:val="24"/>
+        </w:rPr>
+        <w:t xml:space="preserve">ever gained recognition from the home state when the home state was not forced to agree to independence or a referendum as part of a military settlement. However, some hope for the prospects of negotiated recognition is offered by the case of Kosovo, where the home state of Serbia continues to refuse recognition but has moved to normalize relations with Kosovo. </w:t>
+      </w:r>
+    </w:p>
+    <w:p>
+      <w:pPr>
+        <w:spacing w:line="360" w:lineRule="auto"/>
+        <w:ind w:firstLine="720"/>
+        <w:rPr>
+          <w:rFonts w:ascii="Times New Roman" w:hAnsi="Times New Roman" w:cs="Times New Roman"/>
+          <w:sz w:val="24"/>
+          <w:szCs w:val="24"/>
+        </w:rPr>
+      </w:pPr>
+      <w:r>
+        <w:rPr>
+          <w:rFonts w:ascii="Times New Roman" w:hAnsi="Times New Roman" w:cs="Times New Roman"/>
+          <w:sz w:val="24"/>
+          <w:szCs w:val="24"/>
+        </w:rPr>
+        <w:lastRenderedPageBreak/>
+        <w:t xml:space="preserve">Kosovo is an unusual case in that the preferences we generally ascribe to the international community are reversed – in this case most of the international community – particular the U.S. and its NATO allies – have strongly supported </w:t>
+      </w:r>
+      <w:r>
+        <w:rPr>
+          <w:rFonts w:ascii="Times New Roman" w:hAnsi="Times New Roman" w:cs="Times New Roman"/>
+          <w:sz w:val="24"/>
+          <w:szCs w:val="24"/>
+        </w:rPr>
+        <w:t>Kosovo’s push for independence.</w:t>
+      </w:r>
+      <w:r>
+        <w:rPr>
+          <w:rFonts w:ascii="Times New Roman" w:hAnsi="Times New Roman" w:cs="Times New Roman"/>
+          <w:sz w:val="24"/>
+          <w:szCs w:val="24"/>
+        </w:rPr>
+        <w:t xml:space="preserve"> The international community has taken the unusual position of supporting independence for a seceding entity primarily because of the genocide perpetrated by Serbian forces during Kosovo’s war for independence. Because the United States and European Union both support Kosovo’s independence, Serbia has been under tremendous pressure to either grant recognition or at least engage with Kosovo diplomatically. The steps that Serbia has taken in this direction suggest that international pressure is capable of coercing the home state effectively toward something resembling recognition. </w:t>
+      </w:r>
+    </w:p>
+    <w:p>
+      <w:pPr>
+        <w:spacing w:line="360" w:lineRule="auto"/>
+        <w:rPr>
+          <w:rFonts w:ascii="Times New Roman" w:hAnsi="Times New Roman" w:cs="Times New Roman"/>
+          <w:b/>
+          <w:sz w:val="24"/>
+          <w:szCs w:val="24"/>
+        </w:rPr>
+      </w:pPr>
+      <w:r>
+        <w:rPr>
+          <w:rFonts w:ascii="Times New Roman" w:hAnsi="Times New Roman" w:cs="Times New Roman"/>
+          <w:b/>
+          <w:sz w:val="24"/>
+          <w:szCs w:val="24"/>
+        </w:rPr>
+        <w:t xml:space="preserve">Policy Implications: Options </w:t>
+      </w:r>
+      <w:r>
+        <w:rPr>
+          <w:rFonts w:ascii="Times New Roman" w:hAnsi="Times New Roman" w:cs="Times New Roman"/>
+          <w:b/>
+          <w:sz w:val="24"/>
+          <w:szCs w:val="24"/>
+        </w:rPr>
+        <w:t>for The International Community</w:t>
+      </w:r>
+    </w:p>
+    <w:p>
+      <w:pPr>
+        <w:spacing w:line="360" w:lineRule="auto"/>
+        <w:ind w:firstLine="720"/>
+        <w:rPr>
+          <w:rFonts w:ascii="Times New Roman" w:hAnsi="Times New Roman" w:cs="Times New Roman"/>
+          <w:sz w:val="24"/>
+          <w:szCs w:val="24"/>
+        </w:rPr>
+      </w:pPr>
+      <w:r>
+        <w:rPr>
+          <w:rFonts w:ascii="Times New Roman" w:hAnsi="Times New Roman" w:cs="Times New Roman"/>
+          <w:sz w:val="24"/>
+          <w:szCs w:val="24"/>
+        </w:rPr>
+        <w:t xml:space="preserve"> In general, the international community has preferences for reunification over independence, for resolution over the status quo, and for peace instead of war</w:t>
+      </w:r>
+      <w:r>
+        <w:rPr>
+          <w:rFonts w:ascii="Times New Roman" w:hAnsi="Times New Roman" w:cs="Times New Roman"/>
+          <w:sz w:val="24"/>
+          <w:szCs w:val="24"/>
+        </w:rPr>
+        <w:t xml:space="preserve">.  In this section we consider </w:t>
+      </w:r>
+      <w:r>
+        <w:rPr>
+          <w:rFonts w:ascii="Times New Roman" w:hAnsi="Times New Roman" w:cs="Times New Roman"/>
+          <w:sz w:val="24"/>
+          <w:szCs w:val="24"/>
+        </w:rPr>
+        <w:t>four means through which the international community might pursue these ends: sanctions against the secessionist region, direct incentives provided to the secessionists in exchange for ceding, enforcement of concessions offered by the home state, and direct coercion of the patron.</w:t>
+      </w:r>
+    </w:p>
+    <w:p>
+      <w:pPr>
+        <w:spacing w:line="360" w:lineRule="auto"/>
+        <w:rPr>
+          <w:rFonts w:ascii="Times New Roman" w:hAnsi="Times New Roman" w:cs="Times New Roman"/>
+          <w:sz w:val="24"/>
+          <w:szCs w:val="24"/>
+        </w:rPr>
+      </w:pPr>
+      <w:r>
+        <w:rPr>
+          <w:rFonts w:ascii="Times New Roman" w:hAnsi="Times New Roman" w:cs="Times New Roman"/>
+          <w:sz w:val="24"/>
+          <w:szCs w:val="24"/>
+        </w:rPr>
+        <w:tab/>
       </w:r>
       <w:commentRangeStart w:id="1"/>
       <w:r>
@@ -6003,7 +7948,87 @@
           <w:sz w:val="24"/>
           <w:szCs w:val="24"/>
         </w:rPr>
-        <w:t>In all four cases, the observed outcomes seem to match the model well: the payoffs to the secessionist elite from ceding have been low, and the payoffs to the central government high.</w:t>
+        <w:t>The intended effect of sanctions is to make the status quo less appealing vis</w:t>
+      </w:r>
+      <w:r>
+        <w:rPr>
+          <w:rFonts w:ascii="Times New Roman" w:hAnsi="Times New Roman" w:cs="Times New Roman"/>
+          <w:sz w:val="24"/>
+          <w:szCs w:val="24"/>
+        </w:rPr>
+        <w:t>-a-</w:t>
+      </w:r>
+      <w:r>
+        <w:rPr>
+          <w:rFonts w:ascii="Times New Roman" w:hAnsi="Times New Roman" w:cs="Times New Roman"/>
+          <w:sz w:val="24"/>
+          <w:szCs w:val="24"/>
+        </w:rPr>
+        <w:t xml:space="preserve">vis ceding. </w:t>
+      </w:r>
+      <w:proofErr w:type="gramStart"/>
+      <w:r>
+        <w:rPr>
+          <w:rFonts w:ascii="Times New Roman" w:hAnsi="Times New Roman" w:cs="Times New Roman"/>
+          <w:sz w:val="24"/>
+          <w:szCs w:val="24"/>
+        </w:rPr>
+        <w:t>However</w:t>
+      </w:r>
+      <w:proofErr w:type="gramEnd"/>
+      <w:r>
+        <w:rPr>
+          <w:rFonts w:ascii="Times New Roman" w:hAnsi="Times New Roman" w:cs="Times New Roman"/>
+          <w:sz w:val="24"/>
+          <w:szCs w:val="24"/>
+        </w:rPr>
+        <w:t xml:space="preserve"> any sanctions that increase the secessionists' hostility toward reunification will also increase the range of conditions under which war will be chosen.  Sanctions can have this effect if they reduce the secessionists' quality of life under the status quo and reduce the quality of the deal secessionists expect to get if they opt for negotiated resettlement. As the peaceful options become worse, war becomes relatively more attractive.</w:t>
+      </w:r>
+    </w:p>
+    <w:p>
+      <w:pPr>
+        <w:spacing w:line="360" w:lineRule="auto"/>
+        <w:ind w:firstLine="720"/>
+        <w:rPr>
+          <w:rFonts w:ascii="Times New Roman" w:hAnsi="Times New Roman" w:cs="Times New Roman"/>
+          <w:sz w:val="24"/>
+          <w:szCs w:val="24"/>
+        </w:rPr>
+      </w:pPr>
+      <w:r>
+        <w:rPr>
+          <w:rFonts w:ascii="Times New Roman" w:hAnsi="Times New Roman" w:cs="Times New Roman"/>
+          <w:sz w:val="24"/>
+          <w:szCs w:val="24"/>
+        </w:rPr>
+        <w:t xml:space="preserve">Compounding this, sanctions that reduce the secessionists' military capabilities (and thus reduce the secessionists' expected payoffs from war) also have the effect of making military </w:t>
+      </w:r>
+      <w:proofErr w:type="spellStart"/>
+      <w:r>
+        <w:rPr>
+          <w:rFonts w:ascii="Times New Roman" w:hAnsi="Times New Roman" w:cs="Times New Roman"/>
+          <w:sz w:val="24"/>
+          <w:szCs w:val="24"/>
+        </w:rPr>
+        <w:t>reconquest</w:t>
+      </w:r>
+      <w:proofErr w:type="spellEnd"/>
+      <w:r>
+        <w:rPr>
+          <w:rFonts w:ascii="Times New Roman" w:hAnsi="Times New Roman" w:cs="Times New Roman"/>
+          <w:sz w:val="24"/>
+          <w:szCs w:val="24"/>
+        </w:rPr>
+        <w:t xml:space="preserve"> easier for the home state, making it more likely that the home state will attack. In either case, the range of conditions under which war will be initiated becomes broader.</w:t>
+      </w:r>
+      <w:r>
+        <w:rPr>
+          <w:rStyle w:val="EndnoteReference"/>
+          <w:rFonts w:ascii="Times New Roman" w:hAnsi="Times New Roman" w:cs="Times New Roman"/>
+          <w:sz w:val="24"/>
+          <w:szCs w:val="24"/>
+        </w:rPr>
+        <w:endnoteReference w:id="8"/>
       </w:r>
       <w:commentRangeEnd w:id="1"/>
       <w:r>
@@ -6016,6 +8041,287 @@
     <w:p>
       <w:pPr>
         <w:spacing w:line="360" w:lineRule="auto"/>
+        <w:ind w:firstLine="720"/>
+        <w:rPr>
+          <w:rFonts w:ascii="Times New Roman" w:hAnsi="Times New Roman" w:cs="Times New Roman"/>
+          <w:sz w:val="24"/>
+          <w:szCs w:val="24"/>
+        </w:rPr>
+      </w:pPr>
+      <w:r>
+        <w:rPr>
+          <w:rFonts w:ascii="Times New Roman" w:hAnsi="Times New Roman" w:cs="Times New Roman"/>
+          <w:sz w:val="24"/>
+          <w:szCs w:val="24"/>
+        </w:rPr>
+        <w:t xml:space="preserve">If, instead of sanctions, the international community tries to coerce the patron into withdrawing support, it has much the same effect as sanctions. The removal of patron support </w:t>
+      </w:r>
+      <w:r>
+        <w:rPr>
+          <w:rFonts w:ascii="Times New Roman" w:hAnsi="Times New Roman" w:cs="Times New Roman"/>
+          <w:sz w:val="24"/>
+          <w:szCs w:val="24"/>
+        </w:rPr>
+        <w:lastRenderedPageBreak/>
+        <w:t>harms the economy, reducing the secessionists’ payoffs from the status quo, and it weakens the secessionist military, increasing the home state’s expecte</w:t>
+      </w:r>
+      <w:bookmarkStart w:id="2" w:name="_GoBack"/>
+      <w:bookmarkEnd w:id="2"/>
+      <w:r>
+        <w:rPr>
+          <w:rFonts w:ascii="Times New Roman" w:hAnsi="Times New Roman" w:cs="Times New Roman"/>
+          <w:sz w:val="24"/>
+          <w:szCs w:val="24"/>
+        </w:rPr>
+        <w:t xml:space="preserve">d payoffs from war. In both cases, war may become more likely.  </w:t>
+      </w:r>
+    </w:p>
+    <w:p>
+      <w:pPr>
+        <w:spacing w:line="360" w:lineRule="auto"/>
+        <w:ind w:firstLine="720"/>
+        <w:rPr>
+          <w:rFonts w:ascii="Times New Roman" w:hAnsi="Times New Roman" w:cs="Times New Roman"/>
+          <w:sz w:val="24"/>
+          <w:szCs w:val="24"/>
+        </w:rPr>
+      </w:pPr>
+      <w:r>
+        <w:rPr>
+          <w:rFonts w:ascii="Times New Roman" w:hAnsi="Times New Roman" w:cs="Times New Roman"/>
+          <w:sz w:val="24"/>
+          <w:szCs w:val="24"/>
+        </w:rPr>
+        <w:t>There is a better way. If the international community tries to promote settlement by supplementing the payoffs from unification, they are able to induce negotiated settlement without simultaneously increasing the risk of war. This can be done either through promises of benefits to the unrecognized state provided directly by the international community, like aid, or by a commitment from the international community to serve as a third-party guarantor of side payments promised by the ceding side. In the case of contingent promises of aid, the calculation is relatively straightforward: 1) the promise of aid must be credibly contingent on negotiated settlement, and 2) the aid offered must be valued more highly than the concessions required to reach an agreement. It is the second condition that is most problematic. Because both sides place such a high value on status (independence vs. reunification), even large amounts of aid are likely to be valued less than the concessions necessary to reach an agreement.</w:t>
+      </w:r>
+    </w:p>
+    <w:p>
+      <w:pPr>
+        <w:spacing w:line="360" w:lineRule="auto"/>
+        <w:ind w:firstLine="720"/>
+        <w:rPr>
+          <w:rFonts w:ascii="Times New Roman" w:hAnsi="Times New Roman" w:cs="Times New Roman"/>
+          <w:sz w:val="24"/>
+          <w:szCs w:val="24"/>
+        </w:rPr>
+      </w:pPr>
+      <w:r>
+        <w:rPr>
+          <w:rFonts w:ascii="Times New Roman" w:hAnsi="Times New Roman" w:cs="Times New Roman"/>
+          <w:sz w:val="24"/>
+          <w:szCs w:val="24"/>
+        </w:rPr>
+        <w:t>Serving as a third-party guarantor of autonomy rights is a way for the international community to potentially overcome problems of indivisibility and commitment and help the parties reach a credibl</w:t>
+      </w:r>
+      <w:r>
+        <w:rPr>
+          <w:rFonts w:ascii="Times New Roman" w:hAnsi="Times New Roman" w:cs="Times New Roman"/>
+          <w:sz w:val="24"/>
+          <w:szCs w:val="24"/>
+        </w:rPr>
+        <w:t>e compromise on status (</w:t>
+      </w:r>
+      <w:r>
+        <w:rPr>
+          <w:rFonts w:ascii="Times New Roman" w:hAnsi="Times New Roman" w:cs="Times New Roman"/>
+          <w:sz w:val="24"/>
+          <w:szCs w:val="24"/>
+        </w:rPr>
+        <w:t>Walter 2002</w:t>
+      </w:r>
+      <w:r>
+        <w:rPr>
+          <w:rFonts w:ascii="Times New Roman" w:hAnsi="Times New Roman" w:cs="Times New Roman"/>
+          <w:sz w:val="24"/>
+          <w:szCs w:val="24"/>
+        </w:rPr>
+        <w:t>).</w:t>
+      </w:r>
+      <w:r>
+        <w:rPr>
+          <w:rFonts w:ascii="Times New Roman" w:hAnsi="Times New Roman" w:cs="Times New Roman"/>
+          <w:sz w:val="24"/>
+          <w:szCs w:val="24"/>
+        </w:rPr>
+        <w:t xml:space="preserve"> However, this strategy is only tenable when the only impediment to settlement is the </w:t>
+      </w:r>
+      <w:proofErr w:type="spellStart"/>
+      <w:r>
+        <w:rPr>
+          <w:rFonts w:ascii="Times New Roman" w:hAnsi="Times New Roman" w:cs="Times New Roman"/>
+          <w:sz w:val="24"/>
+          <w:szCs w:val="24"/>
+        </w:rPr>
+        <w:t>unenforcability</w:t>
+      </w:r>
+      <w:proofErr w:type="spellEnd"/>
+      <w:r>
+        <w:rPr>
+          <w:rFonts w:ascii="Times New Roman" w:hAnsi="Times New Roman" w:cs="Times New Roman"/>
+          <w:sz w:val="24"/>
+          <w:szCs w:val="24"/>
+        </w:rPr>
+        <w:t xml:space="preserve"> of a bargain, and when the international community is credible as an enforcer of that bargain</w:t>
+      </w:r>
+      <w:r>
+        <w:rPr>
+          <w:rFonts w:ascii="Times New Roman" w:hAnsi="Times New Roman" w:cs="Times New Roman"/>
+          <w:sz w:val="24"/>
+          <w:szCs w:val="24"/>
+        </w:rPr>
+        <w:t>.</w:t>
+      </w:r>
+      <w:r>
+        <w:rPr>
+          <w:rStyle w:val="FootnoteReference"/>
+          <w:rFonts w:ascii="Times New Roman" w:hAnsi="Times New Roman" w:cs="Times New Roman"/>
+          <w:sz w:val="24"/>
+          <w:szCs w:val="24"/>
+        </w:rPr>
+        <w:footnoteReference w:id="1"/>
+      </w:r>
+    </w:p>
+    <w:p>
+      <w:pPr>
+        <w:spacing w:line="360" w:lineRule="auto"/>
+        <w:ind w:firstLine="720"/>
+        <w:rPr>
+          <w:rFonts w:ascii="Times New Roman" w:hAnsi="Times New Roman" w:cs="Times New Roman"/>
+          <w:sz w:val="24"/>
+          <w:szCs w:val="24"/>
+        </w:rPr>
+      </w:pPr>
+      <w:r>
+        <w:rPr>
+          <w:rFonts w:ascii="Times New Roman" w:hAnsi="Times New Roman" w:cs="Times New Roman"/>
+          <w:sz w:val="24"/>
+          <w:szCs w:val="24"/>
+        </w:rPr>
+        <w:t xml:space="preserve">In Southern Sudan, the international community invested substantial resources to help negotiate a settlement and to ensure that the Sudanese government both allowed the promised a referendum and respected its results. While the international community acted in Southern Sudan to enforce independence, not autonomy, it has shown itself capable of enforcing difficult concessions by the home state government. This bodes well for the future credibility of the international community as a third-party enforcer.  However, the role of the international community in enforcing other past agreements might give secessionists pause. For example, a referendum on independence in Western Sahara, which the UN ruled to be necessary more than </w:t>
+      </w:r>
+      <w:r>
+        <w:rPr>
+          <w:rFonts w:ascii="Times New Roman" w:hAnsi="Times New Roman" w:cs="Times New Roman"/>
+          <w:sz w:val="24"/>
+          <w:szCs w:val="24"/>
+        </w:rPr>
+        <w:lastRenderedPageBreak/>
+        <w:t xml:space="preserve">thirty years ago, has never come to </w:t>
+      </w:r>
+      <w:r>
+        <w:rPr>
+          <w:rFonts w:ascii="Times New Roman" w:hAnsi="Times New Roman" w:cs="Times New Roman"/>
+          <w:sz w:val="24"/>
+          <w:szCs w:val="24"/>
+        </w:rPr>
+        <w:t>pass.</w:t>
+      </w:r>
+      <w:r>
+        <w:rPr>
+          <w:rStyle w:val="EndnoteReference"/>
+          <w:rFonts w:ascii="Times New Roman" w:hAnsi="Times New Roman" w:cs="Times New Roman"/>
+          <w:sz w:val="24"/>
+          <w:szCs w:val="24"/>
+        </w:rPr>
+        <w:endnoteReference w:id="9"/>
+      </w:r>
+      <w:r>
+        <w:rPr>
+          <w:rFonts w:ascii="Times New Roman" w:hAnsi="Times New Roman" w:cs="Times New Roman"/>
+          <w:sz w:val="24"/>
+          <w:szCs w:val="24"/>
+        </w:rPr>
+        <w:t xml:space="preserve">  Nonetheless, it is possible for the international community to invest resources to enforce agreements, allowing for negotiated settlements that would otherwise be impossible to reach.</w:t>
+      </w:r>
+    </w:p>
+    <w:p>
+      <w:pPr>
+        <w:spacing w:line="360" w:lineRule="auto"/>
+        <w:ind w:firstLine="720"/>
+        <w:rPr>
+          <w:rFonts w:ascii="Times New Roman" w:hAnsi="Times New Roman" w:cs="Times New Roman"/>
+          <w:sz w:val="24"/>
+          <w:szCs w:val="24"/>
+        </w:rPr>
+      </w:pPr>
+      <w:r>
+        <w:rPr>
+          <w:rFonts w:ascii="Times New Roman" w:hAnsi="Times New Roman" w:cs="Times New Roman"/>
+          <w:sz w:val="24"/>
+          <w:szCs w:val="24"/>
+        </w:rPr>
+        <w:t xml:space="preserve">To show that it is possible for the international community to enforce the terms of negotiated agreements at a reasonable cost is not sufficient to imply that such an outcome is likely. The political will necessary to achieve success in Southern Sudan was motivated largely by the magnitude of the atrocities that accompanied the war of secession, and enforcement was made credible, in part, due to the weakness of Sudan relative to the international community. </w:t>
+      </w:r>
+    </w:p>
+    <w:p>
+      <w:pPr>
+        <w:spacing w:line="360" w:lineRule="auto"/>
+        <w:ind w:firstLine="720"/>
+        <w:rPr>
+          <w:rFonts w:ascii="Times New Roman" w:hAnsi="Times New Roman" w:cs="Times New Roman"/>
+          <w:sz w:val="24"/>
+          <w:szCs w:val="24"/>
+        </w:rPr>
+      </w:pPr>
+      <w:commentRangeStart w:id="3"/>
+      <w:r>
+        <w:rPr>
+          <w:rFonts w:ascii="Times New Roman" w:hAnsi="Times New Roman" w:cs="Times New Roman"/>
+          <w:sz w:val="24"/>
+          <w:szCs w:val="24"/>
+        </w:rPr>
+        <w:t>It is also possible for the international community to affect the payoffs of the patron through interactions in other games outside of our model. Such actions would manifest themselves within the model as reductions in the patron's willingness to pay to sustain the status quo. If the patron is unwilling to pay to sustain the status quo, the war payoffs and status quo payoffs of the secessionists will decline over time, eventually leading to either war or negotiated settlement. Under these conditions, the within-game costs to the international community of inducing negotiated reunification also fall.</w:t>
+      </w:r>
+      <w:commentRangeEnd w:id="3"/>
+      <w:r>
+        <w:rPr>
+          <w:rStyle w:val="CommentReference"/>
+        </w:rPr>
+        <w:commentReference w:id="3"/>
+      </w:r>
+    </w:p>
+    <w:p>
+      <w:pPr>
+        <w:spacing w:line="360" w:lineRule="auto"/>
+        <w:ind w:firstLine="720"/>
+        <w:rPr>
+          <w:rFonts w:ascii="Times New Roman" w:hAnsi="Times New Roman" w:cs="Times New Roman"/>
+          <w:sz w:val="24"/>
+          <w:szCs w:val="24"/>
+        </w:rPr>
+      </w:pPr>
+      <w:r>
+        <w:rPr>
+          <w:rFonts w:ascii="Times New Roman" w:hAnsi="Times New Roman" w:cs="Times New Roman"/>
+          <w:sz w:val="24"/>
+          <w:szCs w:val="24"/>
+        </w:rPr>
+        <w:t>In this section we have argued that successful intervention by the international community is possible. The key, however, is motivation: the international community is capable of inducing peaceful settlement when it is willing to invest the resources necessary. However, strong preferences of secessionists against reunification and the opposing intervention of the patron make the costs of such interventions prohibitively high in most cases.  Unrecognized statehood is a stable equilibrium because the international community is unwilling to invest sufficient resources to outspend the patron and induce its preferred outcome.</w:t>
+      </w:r>
+    </w:p>
+    <w:p>
+      <w:pPr>
+        <w:spacing w:line="360" w:lineRule="auto"/>
+        <w:rPr>
+          <w:rFonts w:ascii="Times New Roman" w:hAnsi="Times New Roman" w:cs="Times New Roman"/>
+          <w:b/>
+          <w:sz w:val="24"/>
+          <w:szCs w:val="24"/>
+        </w:rPr>
+      </w:pPr>
+      <w:r>
+        <w:rPr>
+          <w:rFonts w:ascii="Times New Roman" w:hAnsi="Times New Roman" w:cs="Times New Roman"/>
+          <w:b/>
+          <w:sz w:val="24"/>
+          <w:szCs w:val="24"/>
+        </w:rPr>
+        <w:t>The Crisis in Nagorno-Karabakh</w:t>
+      </w:r>
+    </w:p>
+    <w:p>
+      <w:pPr>
+        <w:spacing w:line="360" w:lineRule="auto"/>
         <w:rPr>
           <w:rFonts w:ascii="Times New Roman" w:hAnsi="Times New Roman" w:cs="Times New Roman"/>
           <w:sz w:val="24"/>
@@ -6029,46 +8335,134 @@
           <w:szCs w:val="24"/>
         </w:rPr>
         <w:tab/>
-      </w:r>
-      <w:r>
-        <w:rPr>
-          <w:rFonts w:ascii="Times New Roman" w:hAnsi="Times New Roman" w:cs="Times New Roman"/>
-          <w:sz w:val="24"/>
-          <w:szCs w:val="24"/>
-        </w:rPr>
-        <w:t>In Ajara, where the level of patron (Russian) support was quite low, the choice facing the secessionist elite was between agreeing to reunify with Georgia or facing military defeat. In Bouganville, which separated from Papua New Guinea, secessionists lacked not only a patron, but also a clear preference for secession -- demands for secession had emerged only late in a struggle that began as an effort to stop a mining operation</w:t>
-      </w:r>
-      <w:r>
-        <w:rPr>
-          <w:rFonts w:ascii="Times New Roman" w:hAnsi="Times New Roman" w:cs="Times New Roman"/>
-          <w:sz w:val="24"/>
-          <w:szCs w:val="24"/>
-        </w:rPr>
-        <w:t xml:space="preserve"> (</w:t>
-      </w:r>
-      <w:r>
-        <w:rPr>
-          <w:rFonts w:ascii="Times New Roman" w:hAnsi="Times New Roman" w:cs="Times New Roman"/>
-          <w:sz w:val="24"/>
-          <w:szCs w:val="24"/>
-        </w:rPr>
-        <w:t>Ghai and Regan 2006</w:t>
-      </w:r>
-      <w:r>
-        <w:rPr>
-          <w:rFonts w:ascii="Times New Roman" w:hAnsi="Times New Roman" w:cs="Times New Roman"/>
-          <w:sz w:val="24"/>
-          <w:szCs w:val="24"/>
-        </w:rPr>
-        <w:t>).</w:t>
-      </w:r>
-      <w:r>
-        <w:rPr>
-          <w:rFonts w:ascii="Times New Roman" w:hAnsi="Times New Roman" w:cs="Times New Roman"/>
-          <w:sz w:val="24"/>
-          <w:szCs w:val="24"/>
-        </w:rPr>
-        <w:t xml:space="preserve">  Here the </w:t>
+        <w:t xml:space="preserve">As of July 2017, the unrecognized state at greatest risk of violence is </w:t>
+      </w:r>
+      <w:proofErr w:type="spellStart"/>
+      <w:r>
+        <w:rPr>
+          <w:rFonts w:ascii="Times New Roman" w:hAnsi="Times New Roman" w:cs="Times New Roman"/>
+          <w:sz w:val="24"/>
+          <w:szCs w:val="24"/>
+        </w:rPr>
+        <w:t>Ngorno-Karabahk</w:t>
+      </w:r>
+      <w:proofErr w:type="spellEnd"/>
+      <w:r>
+        <w:rPr>
+          <w:rFonts w:ascii="Times New Roman" w:hAnsi="Times New Roman" w:cs="Times New Roman"/>
+          <w:sz w:val="24"/>
+          <w:szCs w:val="24"/>
+        </w:rPr>
+        <w:t xml:space="preserve">.  </w:t>
+      </w:r>
+      <w:r>
+        <w:rPr>
+          <w:rFonts w:ascii="Times New Roman" w:hAnsi="Times New Roman" w:cs="Times New Roman"/>
+          <w:sz w:val="24"/>
+          <w:szCs w:val="24"/>
+        </w:rPr>
+        <w:t>What insights does our model offer there?</w:t>
+      </w:r>
+    </w:p>
+    <w:p>
+      <w:pPr>
+        <w:spacing w:line="360" w:lineRule="auto"/>
+        <w:ind w:firstLine="720"/>
+        <w:rPr>
+          <w:rFonts w:ascii="Times New Roman" w:hAnsi="Times New Roman" w:cs="Times New Roman"/>
+          <w:sz w:val="24"/>
+          <w:szCs w:val="24"/>
+        </w:rPr>
+      </w:pPr>
+      <w:r>
+        <w:rPr>
+          <w:rFonts w:ascii="Times New Roman" w:hAnsi="Times New Roman" w:cs="Times New Roman"/>
+          <w:sz w:val="24"/>
+          <w:szCs w:val="24"/>
+        </w:rPr>
+        <w:t xml:space="preserve">In April 2016, violence flared up at the border between </w:t>
+      </w:r>
+      <w:proofErr w:type="spellStart"/>
+      <w:r>
+        <w:rPr>
+          <w:rFonts w:ascii="Times New Roman" w:hAnsi="Times New Roman" w:cs="Times New Roman"/>
+          <w:sz w:val="24"/>
+          <w:szCs w:val="24"/>
+        </w:rPr>
+        <w:t>Karabakh</w:t>
+      </w:r>
+      <w:proofErr w:type="spellEnd"/>
+      <w:r>
+        <w:rPr>
+          <w:rFonts w:ascii="Times New Roman" w:hAnsi="Times New Roman" w:cs="Times New Roman"/>
+          <w:sz w:val="24"/>
+          <w:szCs w:val="24"/>
+        </w:rPr>
+        <w:t xml:space="preserve"> and the home state of Azerba</w:t>
+      </w:r>
+      <w:r>
+        <w:rPr>
+          <w:rFonts w:ascii="Times New Roman" w:hAnsi="Times New Roman" w:cs="Times New Roman"/>
+          <w:sz w:val="24"/>
+          <w:szCs w:val="24"/>
+        </w:rPr>
+        <w:t>i</w:t>
+      </w:r>
+      <w:r>
+        <w:rPr>
+          <w:rFonts w:ascii="Times New Roman" w:hAnsi="Times New Roman" w:cs="Times New Roman"/>
+          <w:sz w:val="24"/>
+          <w:szCs w:val="24"/>
+        </w:rPr>
+        <w:t>jan. More than 200 people were killed</w:t>
+      </w:r>
+      <w:r>
+        <w:rPr>
+          <w:rFonts w:ascii="Times New Roman" w:hAnsi="Times New Roman" w:cs="Times New Roman"/>
+          <w:sz w:val="24"/>
+          <w:szCs w:val="24"/>
+        </w:rPr>
+        <w:t xml:space="preserve"> over four days, and s</w:t>
+      </w:r>
+      <w:r>
+        <w:rPr>
+          <w:rFonts w:ascii="Times New Roman" w:hAnsi="Times New Roman" w:cs="Times New Roman"/>
+          <w:sz w:val="24"/>
+          <w:szCs w:val="24"/>
+        </w:rPr>
+        <w:t>poradic viol</w:t>
+      </w:r>
+      <w:r>
+        <w:rPr>
+          <w:rFonts w:ascii="Times New Roman" w:hAnsi="Times New Roman" w:cs="Times New Roman"/>
+          <w:sz w:val="24"/>
+          <w:szCs w:val="24"/>
+        </w:rPr>
+        <w:t xml:space="preserve">ence has continued since. As of </w:t>
+      </w:r>
+      <w:r>
+        <w:rPr>
+          <w:rFonts w:ascii="Times New Roman" w:hAnsi="Times New Roman" w:cs="Times New Roman"/>
+          <w:sz w:val="24"/>
+          <w:szCs w:val="24"/>
+        </w:rPr>
+        <w:t>June 2017</w:t>
+      </w:r>
+      <w:r>
+        <w:rPr>
+          <w:rFonts w:ascii="Times New Roman" w:hAnsi="Times New Roman" w:cs="Times New Roman"/>
+          <w:sz w:val="24"/>
+          <w:szCs w:val="24"/>
+        </w:rPr>
+        <w:t>,</w:t>
+      </w:r>
+      <w:r>
+        <w:rPr>
+          <w:rFonts w:ascii="Times New Roman" w:hAnsi="Times New Roman" w:cs="Times New Roman"/>
+          <w:sz w:val="24"/>
+          <w:szCs w:val="24"/>
+        </w:rPr>
+        <w:t xml:space="preserve"> the International Crisis Group (ICC) deemed the risk of war to </w:t>
       </w:r>
       <w:r>
         <w:rPr>
@@ -6077,7 +8471,81 @@
           <w:szCs w:val="24"/>
         </w:rPr>
         <w:lastRenderedPageBreak/>
-        <w:t>value of status to the secessionists was actually quite low, and they were willing to surrender it in exchange for relatively small side payments.</w:t>
+        <w:t>be greater than at any</w:t>
+      </w:r>
+      <w:r>
+        <w:rPr>
+          <w:rFonts w:ascii="Times New Roman" w:hAnsi="Times New Roman" w:cs="Times New Roman"/>
+          <w:sz w:val="24"/>
+          <w:szCs w:val="24"/>
+        </w:rPr>
+        <w:t xml:space="preserve"> time since the 1994 ceasefire (</w:t>
+      </w:r>
+      <w:commentRangeStart w:id="4"/>
+      <w:r>
+        <w:rPr>
+          <w:rFonts w:ascii="Times New Roman" w:hAnsi="Times New Roman" w:cs="Times New Roman"/>
+          <w:sz w:val="24"/>
+          <w:szCs w:val="24"/>
+        </w:rPr>
+        <w:t>ICC 2017</w:t>
+      </w:r>
+      <w:commentRangeEnd w:id="4"/>
+      <w:r>
+        <w:rPr>
+          <w:rStyle w:val="CommentReference"/>
+        </w:rPr>
+        <w:commentReference w:id="4"/>
+      </w:r>
+      <w:r>
+        <w:rPr>
+          <w:rFonts w:ascii="Times New Roman" w:hAnsi="Times New Roman" w:cs="Times New Roman"/>
+          <w:sz w:val="24"/>
+          <w:szCs w:val="24"/>
+        </w:rPr>
+        <w:t>)</w:t>
+      </w:r>
+      <w:r>
+        <w:rPr>
+          <w:rFonts w:ascii="Times New Roman" w:hAnsi="Times New Roman" w:cs="Times New Roman"/>
+          <w:sz w:val="24"/>
+          <w:szCs w:val="24"/>
+        </w:rPr>
+        <w:t xml:space="preserve">; any such war would likely involve </w:t>
+      </w:r>
+      <w:proofErr w:type="spellStart"/>
+      <w:r>
+        <w:rPr>
+          <w:rFonts w:ascii="Times New Roman" w:hAnsi="Times New Roman" w:cs="Times New Roman"/>
+          <w:sz w:val="24"/>
+          <w:szCs w:val="24"/>
+        </w:rPr>
+        <w:t>Karabakh’s</w:t>
+      </w:r>
+      <w:proofErr w:type="spellEnd"/>
+      <w:r>
+        <w:rPr>
+          <w:rFonts w:ascii="Times New Roman" w:hAnsi="Times New Roman" w:cs="Times New Roman"/>
+          <w:sz w:val="24"/>
+          <w:szCs w:val="24"/>
+        </w:rPr>
+        <w:t xml:space="preserve"> patron, Armenia</w:t>
+      </w:r>
+      <w:r>
+        <w:rPr>
+          <w:rFonts w:ascii="Times New Roman" w:hAnsi="Times New Roman" w:cs="Times New Roman"/>
+          <w:sz w:val="24"/>
+          <w:szCs w:val="24"/>
+        </w:rPr>
+        <w:t>.</w:t>
+      </w:r>
+      <w:r>
+        <w:rPr>
+          <w:rFonts w:ascii="Times New Roman" w:hAnsi="Times New Roman" w:cs="Times New Roman"/>
+          <w:sz w:val="24"/>
+          <w:szCs w:val="24"/>
+        </w:rPr>
+        <w:t xml:space="preserve"> </w:t>
       </w:r>
     </w:p>
     <w:p>
@@ -6090,287 +8558,80 @@
           <w:szCs w:val="24"/>
         </w:rPr>
       </w:pPr>
-      <w:commentRangeStart w:id="2"/>
-      <w:r>
-        <w:rPr>
-          <w:rFonts w:ascii="Times New Roman" w:hAnsi="Times New Roman" w:cs="Times New Roman"/>
-          <w:sz w:val="24"/>
-          <w:szCs w:val="24"/>
-        </w:rPr>
-        <w:t>However, despite past failures, our theory suggests that a sufficiently motivated patron can induce negotiated settlement if it so chooses. The means through which the international community might induce negotiated settlement are discussed in detail in the section on policy implications. It is notable, however, that we do not expect any future cases of peacefully negotiated independence.  While negotiated reunification is the preferred outcome of the international community, and they may be willing spend to achieve it, recognized statehood is generally not the preferred outcome of the patron or the international community. Our analysis suggests that the most likely path to recognized statehood is, and will remain, military defeat of the home state.</w:t>
-      </w:r>
-      <w:commentRangeEnd w:id="2"/>
-      <w:r>
-        <w:rPr>
-          <w:rStyle w:val="CommentReference"/>
-        </w:rPr>
-        <w:commentReference w:id="2"/>
-      </w:r>
-    </w:p>
-    <w:p>
-      <w:pPr>
-        <w:spacing w:line="360" w:lineRule="auto"/>
-        <w:rPr>
-          <w:rFonts w:ascii="Times New Roman" w:hAnsi="Times New Roman" w:cs="Times New Roman"/>
-          <w:sz w:val="24"/>
-          <w:szCs w:val="24"/>
-        </w:rPr>
-      </w:pPr>
-      <w:r>
-        <w:rPr>
-          <w:rFonts w:ascii="Times New Roman" w:hAnsi="Times New Roman" w:cs="Times New Roman"/>
-          <w:sz w:val="24"/>
-          <w:szCs w:val="24"/>
-        </w:rPr>
-        <w:tab/>
-      </w:r>
-      <w:r>
-        <w:rPr>
-          <w:rFonts w:ascii="Times New Roman" w:hAnsi="Times New Roman" w:cs="Times New Roman"/>
-          <w:sz w:val="24"/>
-          <w:szCs w:val="24"/>
-        </w:rPr>
-        <w:t>The difficulty of making credible payments in exchange for status is one clearly demonstrated in the civil war literature</w:t>
-      </w:r>
-      <w:r>
-        <w:rPr>
-          <w:rFonts w:ascii="Times New Roman" w:hAnsi="Times New Roman" w:cs="Times New Roman"/>
-          <w:sz w:val="24"/>
-          <w:szCs w:val="24"/>
-        </w:rPr>
-        <w:t xml:space="preserve"> (</w:t>
-      </w:r>
-      <w:r>
-        <w:rPr>
-          <w:rFonts w:ascii="Times New Roman" w:hAnsi="Times New Roman" w:cs="Times New Roman"/>
-          <w:sz w:val="24"/>
-          <w:szCs w:val="24"/>
-        </w:rPr>
-        <w:t>e.g. Licklider 1995; Walter 1997, 2002; Fearon and Laiti</w:t>
-      </w:r>
-      <w:r>
-        <w:rPr>
-          <w:rFonts w:ascii="Times New Roman" w:hAnsi="Times New Roman" w:cs="Times New Roman"/>
-          <w:sz w:val="24"/>
-          <w:szCs w:val="24"/>
-        </w:rPr>
-        <w:t>n 2007; Doyle and Sambanis 2006).</w:t>
-      </w:r>
-      <w:r>
-        <w:rPr>
-          <w:rFonts w:ascii="Times New Roman" w:hAnsi="Times New Roman" w:cs="Times New Roman"/>
-          <w:sz w:val="24"/>
-          <w:szCs w:val="24"/>
-        </w:rPr>
-        <w:t xml:space="preserve"> Unrecognized states generally constitute </w:t>
-      </w:r>
-      <w:r>
-        <w:rPr>
-          <w:rFonts w:ascii="Times New Roman" w:hAnsi="Times New Roman" w:cs="Times New Roman"/>
-          <w:sz w:val="24"/>
-          <w:szCs w:val="24"/>
-        </w:rPr>
-        <w:t>“</w:t>
-      </w:r>
-      <w:r>
-        <w:rPr>
-          <w:rFonts w:ascii="Times New Roman" w:hAnsi="Times New Roman" w:cs="Times New Roman"/>
-          <w:sz w:val="24"/>
-          <w:szCs w:val="24"/>
-        </w:rPr>
-        <w:t>sons of the soil</w:t>
-      </w:r>
-      <w:r>
-        <w:rPr>
-          <w:rFonts w:ascii="Times New Roman" w:hAnsi="Times New Roman" w:cs="Times New Roman"/>
-          <w:sz w:val="24"/>
-          <w:szCs w:val="24"/>
-        </w:rPr>
-        <w:t>”</w:t>
-      </w:r>
-      <w:r>
-        <w:rPr>
-          <w:rFonts w:ascii="Times New Roman" w:hAnsi="Times New Roman" w:cs="Times New Roman"/>
-          <w:sz w:val="24"/>
-          <w:szCs w:val="24"/>
-        </w:rPr>
-        <w:t xml:space="preserve"> conflicts in which the central government cannot credibly commit to preserving the local demographic and political dominance of the secessionist elite once the disputed territory reverts to central government control</w:t>
-      </w:r>
-      <w:r>
-        <w:rPr>
-          <w:rFonts w:ascii="Times New Roman" w:hAnsi="Times New Roman" w:cs="Times New Roman"/>
-          <w:sz w:val="24"/>
-          <w:szCs w:val="24"/>
-        </w:rPr>
-        <w:t xml:space="preserve"> (</w:t>
-      </w:r>
-      <w:r>
-        <w:rPr>
-          <w:rFonts w:ascii="Times New Roman" w:hAnsi="Times New Roman" w:cs="Times New Roman"/>
-          <w:sz w:val="24"/>
-          <w:szCs w:val="24"/>
-        </w:rPr>
-        <w:t>Weimer 1978; Fearon 2004</w:t>
-      </w:r>
-      <w:r>
-        <w:rPr>
-          <w:rFonts w:ascii="Times New Roman" w:hAnsi="Times New Roman" w:cs="Times New Roman"/>
-          <w:sz w:val="24"/>
-          <w:szCs w:val="24"/>
-        </w:rPr>
-        <w:t>).</w:t>
-      </w:r>
-      <w:r>
-        <w:rPr>
-          <w:rFonts w:ascii="Times New Roman" w:hAnsi="Times New Roman" w:cs="Times New Roman"/>
-          <w:sz w:val="24"/>
-          <w:szCs w:val="24"/>
-        </w:rPr>
-        <w:t xml:space="preserve">  While the central government might initially grant the secessionist elite a high level of autonomy in exchange for agreeing to reunification, the level of autonomy is likely to decrease over time, perhaps quite quickly.  Reference to the cases of Abkhazia and Gagauzia are informative here.</w:t>
-      </w:r>
-    </w:p>
-    <w:p>
-      <w:pPr>
-        <w:spacing w:line="360" w:lineRule="auto"/>
-        <w:ind w:firstLine="720"/>
-        <w:rPr>
-          <w:rFonts w:ascii="Times New Roman" w:hAnsi="Times New Roman" w:cs="Times New Roman"/>
-          <w:sz w:val="24"/>
-          <w:szCs w:val="24"/>
-        </w:rPr>
-      </w:pPr>
-      <w:commentRangeStart w:id="3"/>
-      <w:r>
-        <w:rPr>
-          <w:rFonts w:ascii="Times New Roman" w:hAnsi="Times New Roman" w:cs="Times New Roman"/>
-          <w:sz w:val="24"/>
-          <w:szCs w:val="24"/>
-        </w:rPr>
-        <w:t>At the time of secession, ethnic Akbhaz made up a minority of the population of Abkhazia</w:t>
-      </w:r>
-      <w:r>
-        <w:rPr>
-          <w:rFonts w:ascii="Times New Roman" w:hAnsi="Times New Roman" w:cs="Times New Roman"/>
-          <w:sz w:val="24"/>
-          <w:szCs w:val="24"/>
-        </w:rPr>
-        <w:t xml:space="preserve"> (</w:t>
-      </w:r>
-      <w:r>
-        <w:rPr>
-          <w:rFonts w:ascii="Times New Roman" w:hAnsi="Times New Roman" w:cs="Times New Roman"/>
-          <w:sz w:val="24"/>
-          <w:szCs w:val="24"/>
-        </w:rPr>
-        <w:t>Cornell 2001; Wooleh 2006</w:t>
-      </w:r>
-      <w:r>
-        <w:rPr>
-          <w:rFonts w:ascii="Times New Roman" w:hAnsi="Times New Roman" w:cs="Times New Roman"/>
-          <w:sz w:val="24"/>
-          <w:szCs w:val="24"/>
-        </w:rPr>
-        <w:t>)</w:t>
-      </w:r>
-      <w:r>
-        <w:rPr>
-          <w:rFonts w:ascii="Times New Roman" w:hAnsi="Times New Roman" w:cs="Times New Roman"/>
-          <w:sz w:val="24"/>
-          <w:szCs w:val="24"/>
-        </w:rPr>
-        <w:t xml:space="preserve"> but after secession they gained </w:t>
-      </w:r>
-      <w:r>
-        <w:rPr>
-          <w:rFonts w:ascii="Times New Roman" w:hAnsi="Times New Roman" w:cs="Times New Roman"/>
-          <w:sz w:val="24"/>
-          <w:szCs w:val="24"/>
-        </w:rPr>
-        <w:t xml:space="preserve">control </w:t>
-      </w:r>
-      <w:r>
-        <w:rPr>
-          <w:rFonts w:ascii="Times New Roman" w:hAnsi="Times New Roman" w:cs="Times New Roman"/>
-          <w:sz w:val="24"/>
-          <w:szCs w:val="24"/>
-        </w:rPr>
-        <w:t xml:space="preserve">of </w:t>
-      </w:r>
-      <w:r>
-        <w:rPr>
-          <w:rFonts w:ascii="Times New Roman" w:hAnsi="Times New Roman" w:cs="Times New Roman"/>
-          <w:sz w:val="24"/>
-          <w:szCs w:val="24"/>
-        </w:rPr>
-        <w:t xml:space="preserve">almost all political posts in the </w:t>
-      </w:r>
-      <w:r>
-        <w:rPr>
-          <w:rFonts w:ascii="Times New Roman" w:hAnsi="Times New Roman" w:cs="Times New Roman"/>
-          <w:i/>
-          <w:sz w:val="24"/>
-          <w:szCs w:val="24"/>
-        </w:rPr>
-        <w:t>de facto</w:t>
-      </w:r>
-      <w:r>
-        <w:rPr>
-          <w:rFonts w:ascii="Times New Roman" w:hAnsi="Times New Roman" w:cs="Times New Roman"/>
-          <w:sz w:val="24"/>
-          <w:szCs w:val="24"/>
-        </w:rPr>
-        <w:t xml:space="preserve"> government of the region. In 2004, the basket of payments offered by the Georgians in exchange for reunification included a provision guaranteeing that ethnic Abkhaz would retain a majority in the regional parliament, even if the return of internally displaced persons (IDPs) once again placed ethnic Abkhaz in a minority demographic position in the region. The promise, however, was not very meaningful.  First, even if the promise were upheld, it would still mean a step back from the total dominance the ethnic Abkhaz currently enjoy in the region.  Second, if Georgian IDPs returned, they may demand and receive a more </w:t>
-      </w:r>
-      <w:r>
-        <w:rPr>
-          <w:rFonts w:ascii="Times New Roman" w:hAnsi="Times New Roman" w:cs="Times New Roman"/>
-          <w:sz w:val="24"/>
-          <w:szCs w:val="24"/>
-        </w:rPr>
-        <w:lastRenderedPageBreak/>
-        <w:t>equitable system of representation.  These concerns are not abstract; this type of reneging has already occurred in cases that did reach settlement.</w:t>
-      </w:r>
-      <w:commentRangeEnd w:id="3"/>
-      <w:r>
-        <w:rPr>
-          <w:rStyle w:val="CommentReference"/>
-        </w:rPr>
-        <w:commentReference w:id="3"/>
-      </w:r>
-    </w:p>
-    <w:p>
-      <w:pPr>
-        <w:spacing w:line="360" w:lineRule="auto"/>
-        <w:rPr>
-          <w:rFonts w:ascii="Times New Roman" w:hAnsi="Times New Roman" w:cs="Times New Roman"/>
-          <w:sz w:val="24"/>
-          <w:szCs w:val="24"/>
-        </w:rPr>
-      </w:pPr>
-      <w:r>
-        <w:rPr>
-          <w:rFonts w:ascii="Times New Roman" w:hAnsi="Times New Roman" w:cs="Times New Roman"/>
-          <w:sz w:val="24"/>
-          <w:szCs w:val="24"/>
-        </w:rPr>
-        <w:tab/>
-      </w:r>
-      <w:r>
-        <w:rPr>
-          <w:rFonts w:ascii="Times New Roman" w:hAnsi="Times New Roman" w:cs="Times New Roman"/>
-          <w:sz w:val="24"/>
-          <w:szCs w:val="24"/>
-        </w:rPr>
-        <w:t>Gagauzia achieved de facto independence at the time of the Soviet Union's collapse, but agreed to rejoin Moldova in 1994 as an autonomous region.  While Gagauzia was granted substantial autonomy under the Moldovan Law on the Special Legal Status of Gagauzia, when the governor of Gagauzia, Dmitrii Croiter, moved to assert these powers in 1999, the Moldovan government balked.  By 2002, Croiter was forced to resign, effectively deposed by the Moldovan government.  The Moldovan government jailed a number of other Gagauz politicians, and while Gagauz autonomy was enshrined in the Moldovan constitution in 2003, the de facto level of autonomy has been limited by continued central government meddling in less-than-free regional elections.</w:t>
-      </w:r>
-      <w:r>
-        <w:rPr>
-          <w:rStyle w:val="EndnoteReference"/>
-          <w:rFonts w:ascii="Times New Roman" w:hAnsi="Times New Roman" w:cs="Times New Roman"/>
-          <w:sz w:val="24"/>
-          <w:szCs w:val="24"/>
-        </w:rPr>
-        <w:endnoteReference w:id="6"/>
+      <w:r>
+        <w:rPr>
+          <w:rFonts w:ascii="Times New Roman" w:hAnsi="Times New Roman" w:cs="Times New Roman"/>
+          <w:sz w:val="24"/>
+          <w:szCs w:val="24"/>
+        </w:rPr>
+        <w:t xml:space="preserve">Given the military strength of </w:t>
+      </w:r>
+      <w:r>
+        <w:rPr>
+          <w:rFonts w:ascii="Times New Roman" w:hAnsi="Times New Roman" w:cs="Times New Roman"/>
+          <w:sz w:val="24"/>
+          <w:szCs w:val="24"/>
+        </w:rPr>
+        <w:t>Azerbaijan and Armenia</w:t>
+      </w:r>
+      <w:r>
+        <w:rPr>
+          <w:rFonts w:ascii="Times New Roman" w:hAnsi="Times New Roman" w:cs="Times New Roman"/>
+          <w:sz w:val="24"/>
+          <w:szCs w:val="24"/>
+        </w:rPr>
+        <w:t>, the task of enforcing any potential negotiated agreement</w:t>
+      </w:r>
+      <w:r>
+        <w:rPr>
+          <w:rFonts w:ascii="Times New Roman" w:hAnsi="Times New Roman" w:cs="Times New Roman"/>
+          <w:sz w:val="24"/>
+          <w:szCs w:val="24"/>
+        </w:rPr>
+        <w:t xml:space="preserve"> between </w:t>
+      </w:r>
+      <w:proofErr w:type="spellStart"/>
+      <w:r>
+        <w:rPr>
+          <w:rFonts w:ascii="Times New Roman" w:hAnsi="Times New Roman" w:cs="Times New Roman"/>
+          <w:sz w:val="24"/>
+          <w:szCs w:val="24"/>
+        </w:rPr>
+        <w:t>Karabakh</w:t>
+      </w:r>
+      <w:proofErr w:type="spellEnd"/>
+      <w:r>
+        <w:rPr>
+          <w:rFonts w:ascii="Times New Roman" w:hAnsi="Times New Roman" w:cs="Times New Roman"/>
+          <w:sz w:val="24"/>
+          <w:szCs w:val="24"/>
+        </w:rPr>
+        <w:t xml:space="preserve"> and Azerbaijan</w:t>
+      </w:r>
+      <w:r>
+        <w:rPr>
+          <w:rFonts w:ascii="Times New Roman" w:hAnsi="Times New Roman" w:cs="Times New Roman"/>
+          <w:sz w:val="24"/>
+          <w:szCs w:val="24"/>
+        </w:rPr>
+        <w:t xml:space="preserve"> is likely to be substantially more difficult for the international community than it was in South Sudan. </w:t>
+      </w:r>
+      <w:r>
+        <w:rPr>
+          <w:rFonts w:ascii="Times New Roman" w:hAnsi="Times New Roman" w:cs="Times New Roman"/>
+          <w:sz w:val="24"/>
+          <w:szCs w:val="24"/>
+        </w:rPr>
+        <w:t>Simply threatening to cut off foreign aid is unlikely to force either side to adhere to any agreement it sees an advantage in breaking.</w:t>
+      </w:r>
+      <w:r>
+        <w:rPr>
+          <w:rStyle w:val="FootnoteReference"/>
+          <w:rFonts w:ascii="Times New Roman" w:hAnsi="Times New Roman" w:cs="Times New Roman"/>
+          <w:sz w:val="24"/>
+          <w:szCs w:val="24"/>
+        </w:rPr>
+        <w:footnoteReference w:id="2"/>
       </w:r>
       <w:r>
         <w:rPr>
@@ -6380,955 +8641,7 @@
         </w:rPr>
         <w:t xml:space="preserve"> </w:t>
       </w:r>
-      <w:r>
-        <w:rPr>
-          <w:rFonts w:ascii="Times New Roman" w:hAnsi="Times New Roman" w:cs="Times New Roman"/>
-          <w:sz w:val="24"/>
-          <w:szCs w:val="24"/>
-        </w:rPr>
-        <w:t xml:space="preserve"> The payoffs to Gagauzia for ceding have turned out to be quite low, and a similar fate can rationally be expected by other unrecognized states who choose to cede.</w:t>
-      </w:r>
-      <w:r>
-        <w:rPr>
-          <w:rStyle w:val="EndnoteReference"/>
-          <w:rFonts w:ascii="Times New Roman" w:hAnsi="Times New Roman" w:cs="Times New Roman"/>
-          <w:sz w:val="24"/>
-          <w:szCs w:val="24"/>
-        </w:rPr>
-        <w:endnoteReference w:id="7"/>
-      </w:r>
-    </w:p>
-    <w:p>
-      <w:pPr>
-        <w:spacing w:line="360" w:lineRule="auto"/>
-        <w:rPr>
-          <w:rFonts w:ascii="Times New Roman" w:hAnsi="Times New Roman" w:cs="Times New Roman"/>
-          <w:i/>
-          <w:sz w:val="24"/>
-          <w:szCs w:val="24"/>
-        </w:rPr>
-      </w:pPr>
-      <w:r>
-        <w:rPr>
-          <w:rFonts w:ascii="Times New Roman" w:hAnsi="Times New Roman" w:cs="Times New Roman"/>
-          <w:i/>
-          <w:sz w:val="24"/>
-          <w:szCs w:val="24"/>
-        </w:rPr>
-        <w:t>Recognition vi</w:t>
-      </w:r>
-      <w:r>
-        <w:rPr>
-          <w:rFonts w:ascii="Times New Roman" w:hAnsi="Times New Roman" w:cs="Times New Roman"/>
-          <w:i/>
-          <w:sz w:val="24"/>
-          <w:szCs w:val="24"/>
-        </w:rPr>
-        <w:t>a Secessionist Military Victory</w:t>
-      </w:r>
-    </w:p>
-    <w:p>
-      <w:pPr>
-        <w:spacing w:line="360" w:lineRule="auto"/>
-        <w:ind w:firstLine="720"/>
-        <w:rPr>
-          <w:rFonts w:ascii="Times New Roman" w:hAnsi="Times New Roman" w:cs="Times New Roman"/>
-          <w:sz w:val="24"/>
-          <w:szCs w:val="24"/>
-        </w:rPr>
-      </w:pPr>
-      <w:r>
-        <w:rPr>
-          <w:rFonts w:ascii="Times New Roman" w:hAnsi="Times New Roman" w:cs="Times New Roman"/>
-          <w:sz w:val="24"/>
-          <w:szCs w:val="24"/>
-        </w:rPr>
-        <w:t>While the path to independent statehood via secession is an extremely narrow one, recognition does sometimes occur. It has occurred primarily in cases where the secessionists (often supported by a patron) are so strong militarily that they not only achieve territorial control in the initial conflict, but also threaten the home state government outside the unr</w:t>
-      </w:r>
-      <w:r>
-        <w:rPr>
-          <w:rFonts w:ascii="Times New Roman" w:hAnsi="Times New Roman" w:cs="Times New Roman"/>
-          <w:sz w:val="24"/>
-          <w:szCs w:val="24"/>
-        </w:rPr>
-        <w:t>ecognized state.  As</w:t>
-      </w:r>
-      <w:r>
-        <w:rPr>
-          <w:rFonts w:ascii="Times New Roman" w:hAnsi="Times New Roman" w:cs="Times New Roman"/>
-          <w:sz w:val="24"/>
-          <w:szCs w:val="24"/>
-        </w:rPr>
-        <w:t xml:space="preserve"> part of the peace agreeme</w:t>
-      </w:r>
-      <w:r>
-        <w:rPr>
-          <w:rFonts w:ascii="Times New Roman" w:hAnsi="Times New Roman" w:cs="Times New Roman"/>
-          <w:sz w:val="24"/>
-          <w:szCs w:val="24"/>
-        </w:rPr>
-        <w:t>nts that ended their wars of secession, Bangladesh achieved recognition by the home state and Eritrea and South Sudan received promises of a referendum on independence, though in South Sudan’s case this referendum was to occur only after six years of interim status.</w:t>
-      </w:r>
-    </w:p>
-    <w:p>
-      <w:pPr>
-        <w:spacing w:line="360" w:lineRule="auto"/>
-        <w:ind w:firstLine="720"/>
-        <w:rPr>
-          <w:rFonts w:ascii="Times New Roman" w:hAnsi="Times New Roman" w:cs="Times New Roman"/>
-          <w:sz w:val="24"/>
-          <w:szCs w:val="24"/>
-        </w:rPr>
-      </w:pPr>
-      <w:r>
-        <w:rPr>
-          <w:rFonts w:ascii="Times New Roman" w:hAnsi="Times New Roman" w:cs="Times New Roman"/>
-          <w:sz w:val="24"/>
-          <w:szCs w:val="24"/>
-        </w:rPr>
-        <w:t xml:space="preserve">In Eritrea, secessionists </w:t>
-      </w:r>
-      <w:r>
-        <w:rPr>
-          <w:rFonts w:ascii="Times New Roman" w:hAnsi="Times New Roman" w:cs="Times New Roman"/>
-          <w:sz w:val="24"/>
-          <w:szCs w:val="24"/>
-        </w:rPr>
-        <w:t>forced</w:t>
-      </w:r>
-      <w:r>
-        <w:rPr>
-          <w:rFonts w:ascii="Times New Roman" w:hAnsi="Times New Roman" w:cs="Times New Roman"/>
-          <w:sz w:val="24"/>
-          <w:szCs w:val="24"/>
-        </w:rPr>
-        <w:t xml:space="preserve"> a referendum by collaborating with other rebel groups to achieve the complete overthrow of the Mengistu regime in Ethiopia. When the Mengistu regime fell, the triumphant rebels formed a transitional government and this transitional government granted Eritrea the right to a referendum on independence. </w:t>
-      </w:r>
-      <w:r>
-        <w:rPr>
-          <w:rFonts w:ascii="Times New Roman" w:hAnsi="Times New Roman" w:cs="Times New Roman"/>
-          <w:sz w:val="24"/>
-          <w:szCs w:val="24"/>
-        </w:rPr>
-        <w:t>Pakistan was forced to recognize the independence of Bangladesh not because the regime was overthrown but because Bangladesh’s patron, India,</w:t>
-      </w:r>
-      <w:r>
-        <w:rPr>
-          <w:rFonts w:ascii="Times New Roman" w:hAnsi="Times New Roman" w:cs="Times New Roman"/>
-          <w:sz w:val="24"/>
-          <w:szCs w:val="24"/>
-        </w:rPr>
-        <w:t xml:space="preserve"> demanded</w:t>
-      </w:r>
-      <w:r>
-        <w:rPr>
-          <w:rFonts w:ascii="Times New Roman" w:hAnsi="Times New Roman" w:cs="Times New Roman"/>
-          <w:sz w:val="24"/>
-          <w:szCs w:val="24"/>
-        </w:rPr>
-        <w:t xml:space="preserve"> recognition</w:t>
-      </w:r>
-      <w:r>
-        <w:rPr>
-          <w:rFonts w:ascii="Times New Roman" w:hAnsi="Times New Roman" w:cs="Times New Roman"/>
-          <w:sz w:val="24"/>
-          <w:szCs w:val="24"/>
-        </w:rPr>
-        <w:t xml:space="preserve"> of Bangladesh</w:t>
-      </w:r>
-      <w:r>
-        <w:rPr>
-          <w:rFonts w:ascii="Times New Roman" w:hAnsi="Times New Roman" w:cs="Times New Roman"/>
-          <w:sz w:val="24"/>
-          <w:szCs w:val="24"/>
-        </w:rPr>
-        <w:t xml:space="preserve"> in exchange for the release of 90,000 prisoners of war captured in Bangladesh’s war for independence.  </w:t>
-      </w:r>
-    </w:p>
-    <w:p>
-      <w:pPr>
-        <w:spacing w:line="360" w:lineRule="auto"/>
-        <w:ind w:firstLine="720"/>
-        <w:rPr>
-          <w:rFonts w:ascii="Times New Roman" w:hAnsi="Times New Roman" w:cs="Times New Roman"/>
-          <w:sz w:val="24"/>
-          <w:szCs w:val="24"/>
-        </w:rPr>
-      </w:pPr>
-      <w:r>
-        <w:rPr>
-          <w:rFonts w:ascii="Times New Roman" w:hAnsi="Times New Roman" w:cs="Times New Roman"/>
-          <w:sz w:val="24"/>
-          <w:szCs w:val="24"/>
-        </w:rPr>
-        <w:lastRenderedPageBreak/>
-        <w:t xml:space="preserve">In the case of South Sudan, international pressure on Sudan, which was accused of genocide in its </w:t>
-      </w:r>
-      <w:r>
-        <w:rPr>
-          <w:rFonts w:ascii="Times New Roman" w:hAnsi="Times New Roman" w:cs="Times New Roman"/>
-          <w:sz w:val="24"/>
-          <w:szCs w:val="24"/>
-        </w:rPr>
-        <w:t xml:space="preserve">war against the Southern rebels, </w:t>
-      </w:r>
-      <w:r>
-        <w:rPr>
-          <w:rFonts w:ascii="Times New Roman" w:hAnsi="Times New Roman" w:cs="Times New Roman"/>
-          <w:sz w:val="24"/>
-          <w:szCs w:val="24"/>
-        </w:rPr>
-        <w:t xml:space="preserve">contributed to the inclusion of a referendum in the terms of a 2001 peace agreement, and the international community was critical in the enforcement of that referendum six years later. The international community’s ability to enforce the referendum agreement was bolstered by Sudan’s extreme poverty and aid dependence. Decades earlier, a similar promise of a future referendum on independence was made to </w:t>
-      </w:r>
-      <w:r>
-        <w:rPr>
-          <w:rFonts w:ascii="Times New Roman" w:hAnsi="Times New Roman" w:cs="Times New Roman"/>
-          <w:sz w:val="24"/>
-          <w:szCs w:val="24"/>
-        </w:rPr>
-        <w:t>secessionists in Western Sahara in 1988, but the United Nations has never been willing to force the home state of Morocco to comply; Morocco has instead slowly and steadily moved to regain control over almost all the territory the secessionists once controlled. In the case of Morocco, threats to withhold aid were not a sufficient coercive tool, and the UN was never willing to deploy military force over the issue.</w:t>
-      </w:r>
-    </w:p>
-    <w:p>
-      <w:pPr>
-        <w:spacing w:line="360" w:lineRule="auto"/>
-        <w:rPr>
-          <w:rFonts w:ascii="Times New Roman" w:hAnsi="Times New Roman" w:cs="Times New Roman"/>
-          <w:sz w:val="24"/>
-          <w:szCs w:val="24"/>
-        </w:rPr>
-      </w:pPr>
-    </w:p>
-    <w:p>
-      <w:pPr>
-        <w:spacing w:line="360" w:lineRule="auto"/>
-        <w:rPr>
-          <w:rFonts w:ascii="Times New Roman" w:hAnsi="Times New Roman" w:cs="Times New Roman"/>
-          <w:i/>
-          <w:sz w:val="24"/>
-          <w:szCs w:val="24"/>
-        </w:rPr>
-      </w:pPr>
-      <w:r>
-        <w:rPr>
-          <w:rFonts w:ascii="Times New Roman" w:hAnsi="Times New Roman" w:cs="Times New Roman"/>
-          <w:i/>
-          <w:sz w:val="24"/>
-          <w:szCs w:val="24"/>
-        </w:rPr>
-        <w:t>Negotiated Recognition</w:t>
-      </w:r>
-    </w:p>
-    <w:p>
-      <w:pPr>
-        <w:spacing w:line="360" w:lineRule="auto"/>
-        <w:ind w:firstLine="720"/>
-        <w:rPr>
-          <w:rFonts w:ascii="Times New Roman" w:hAnsi="Times New Roman" w:cs="Times New Roman"/>
-          <w:sz w:val="24"/>
-          <w:szCs w:val="24"/>
-        </w:rPr>
-      </w:pPr>
-      <w:r>
-        <w:rPr>
-          <w:rFonts w:ascii="Times New Roman" w:hAnsi="Times New Roman" w:cs="Times New Roman"/>
-          <w:sz w:val="24"/>
-          <w:szCs w:val="24"/>
-        </w:rPr>
-        <w:t xml:space="preserve">Since WWII, an unrecognized state has never gained recognition from the home state when the home state was not forced to agree to independence or a referendum as part of a military settlement. However, some hope for the prospects of negotiated recognition is offered by the case of Kosovo, where the home state of Serbia continues to refuse recognition but has moved to normalize relations with Kosovo. </w:t>
-      </w:r>
-    </w:p>
-    <w:p>
-      <w:pPr>
-        <w:spacing w:line="360" w:lineRule="auto"/>
-        <w:ind w:firstLine="720"/>
-        <w:rPr>
-          <w:rFonts w:ascii="Times New Roman" w:hAnsi="Times New Roman" w:cs="Times New Roman"/>
-          <w:sz w:val="24"/>
-          <w:szCs w:val="24"/>
-        </w:rPr>
-      </w:pPr>
-      <w:r>
-        <w:rPr>
-          <w:rFonts w:ascii="Times New Roman" w:hAnsi="Times New Roman" w:cs="Times New Roman"/>
-          <w:sz w:val="24"/>
-          <w:szCs w:val="24"/>
-        </w:rPr>
-        <w:t xml:space="preserve">Kosovo is an unusual case in that the preferences we generally ascribe to the international community are reversed – in this case most of the international community – particular the U.S. and its NATO allies – have strongly supported Kosovo’s push for independence. </w:t>
-      </w:r>
-      <w:r>
-        <w:rPr>
-          <w:rFonts w:ascii="Times New Roman" w:hAnsi="Times New Roman" w:cs="Times New Roman"/>
-          <w:sz w:val="24"/>
-          <w:szCs w:val="24"/>
-        </w:rPr>
-        <w:t>[DISCUSS GENOCIDE]</w:t>
-      </w:r>
-      <w:r>
-        <w:rPr>
-          <w:rFonts w:ascii="Times New Roman" w:hAnsi="Times New Roman" w:cs="Times New Roman"/>
-          <w:sz w:val="24"/>
-          <w:szCs w:val="24"/>
-        </w:rPr>
-        <w:t xml:space="preserve"> </w:t>
-      </w:r>
-    </w:p>
-    <w:p>
-      <w:pPr>
-        <w:spacing w:line="360" w:lineRule="auto"/>
-        <w:rPr>
-          <w:rFonts w:ascii="Times New Roman" w:hAnsi="Times New Roman" w:cs="Times New Roman"/>
-          <w:sz w:val="24"/>
-          <w:szCs w:val="24"/>
-        </w:rPr>
-      </w:pPr>
-    </w:p>
-    <w:p>
-      <w:pPr>
-        <w:spacing w:line="360" w:lineRule="auto"/>
-        <w:rPr>
-          <w:rFonts w:ascii="Times New Roman" w:hAnsi="Times New Roman" w:cs="Times New Roman"/>
-          <w:b/>
-          <w:sz w:val="24"/>
-          <w:szCs w:val="24"/>
-        </w:rPr>
-      </w:pPr>
-      <w:r>
-        <w:rPr>
-          <w:rFonts w:ascii="Times New Roman" w:hAnsi="Times New Roman" w:cs="Times New Roman"/>
-          <w:b/>
-          <w:sz w:val="24"/>
-          <w:szCs w:val="24"/>
-        </w:rPr>
-        <w:t xml:space="preserve">Policy Implications: Options </w:t>
-      </w:r>
-      <w:r>
-        <w:rPr>
-          <w:rFonts w:ascii="Times New Roman" w:hAnsi="Times New Roman" w:cs="Times New Roman"/>
-          <w:b/>
-          <w:sz w:val="24"/>
-          <w:szCs w:val="24"/>
-        </w:rPr>
-        <w:t>for The International Community</w:t>
-      </w:r>
-    </w:p>
-    <w:p>
-      <w:pPr>
-        <w:spacing w:line="360" w:lineRule="auto"/>
-        <w:ind w:firstLine="720"/>
-        <w:rPr>
-          <w:rFonts w:ascii="Times New Roman" w:hAnsi="Times New Roman" w:cs="Times New Roman"/>
-          <w:sz w:val="24"/>
-          <w:szCs w:val="24"/>
-        </w:rPr>
-      </w:pPr>
-      <w:r>
-        <w:rPr>
-          <w:rFonts w:ascii="Times New Roman" w:hAnsi="Times New Roman" w:cs="Times New Roman"/>
-          <w:sz w:val="24"/>
-          <w:szCs w:val="24"/>
-        </w:rPr>
-        <w:t xml:space="preserve"> In general, the international community has preferences for reunification over independence, for resolution over the status quo, and for peace instead of war</w:t>
-      </w:r>
-      <w:r>
-        <w:rPr>
-          <w:rFonts w:ascii="Times New Roman" w:hAnsi="Times New Roman" w:cs="Times New Roman"/>
-          <w:sz w:val="24"/>
-          <w:szCs w:val="24"/>
-        </w:rPr>
-        <w:t xml:space="preserve">.  In this section we consider </w:t>
-      </w:r>
-      <w:r>
-        <w:rPr>
-          <w:rFonts w:ascii="Times New Roman" w:hAnsi="Times New Roman" w:cs="Times New Roman"/>
-          <w:sz w:val="24"/>
-          <w:szCs w:val="24"/>
-        </w:rPr>
-        <w:t xml:space="preserve">four means through which the international community might pursue these ends: sanctions against the secessionist region, direct incentives provided to the secessionists in </w:t>
-      </w:r>
-      <w:r>
-        <w:rPr>
-          <w:rFonts w:ascii="Times New Roman" w:hAnsi="Times New Roman" w:cs="Times New Roman"/>
-          <w:sz w:val="24"/>
-          <w:szCs w:val="24"/>
-        </w:rPr>
-        <w:lastRenderedPageBreak/>
-        <w:t>exchange for ceding, enforcement of concessions offered by the home state, and direct coercion of the patron.</w:t>
-      </w:r>
-    </w:p>
-    <w:p>
-      <w:pPr>
-        <w:spacing w:line="360" w:lineRule="auto"/>
-        <w:rPr>
-          <w:rFonts w:ascii="Times New Roman" w:hAnsi="Times New Roman" w:cs="Times New Roman"/>
-          <w:sz w:val="24"/>
-          <w:szCs w:val="24"/>
-        </w:rPr>
-      </w:pPr>
-      <w:r>
-        <w:rPr>
-          <w:rFonts w:ascii="Times New Roman" w:hAnsi="Times New Roman" w:cs="Times New Roman"/>
-          <w:sz w:val="24"/>
-          <w:szCs w:val="24"/>
-        </w:rPr>
-        <w:tab/>
-      </w:r>
-      <w:commentRangeStart w:id="4"/>
-      <w:r>
-        <w:rPr>
-          <w:rFonts w:ascii="Times New Roman" w:hAnsi="Times New Roman" w:cs="Times New Roman"/>
-          <w:sz w:val="24"/>
-          <w:szCs w:val="24"/>
-        </w:rPr>
-        <w:t>The intended effect of sanctions is to make the status quo less appealing vis</w:t>
-      </w:r>
-      <w:r>
-        <w:rPr>
-          <w:rFonts w:ascii="Times New Roman" w:hAnsi="Times New Roman" w:cs="Times New Roman"/>
-          <w:sz w:val="24"/>
-          <w:szCs w:val="24"/>
-        </w:rPr>
-        <w:t>-a-</w:t>
-      </w:r>
-      <w:r>
-        <w:rPr>
-          <w:rFonts w:ascii="Times New Roman" w:hAnsi="Times New Roman" w:cs="Times New Roman"/>
-          <w:sz w:val="24"/>
-          <w:szCs w:val="24"/>
-        </w:rPr>
-        <w:t>vis ceding. However any sanctions that increase the secessionists' hostility toward reunification will also increase the range of conditions under which war will be chosen.  Sanctions can have this effect if they reduce the secessionists' quality of life under the status quo and reduce the quality of the deal secessionists expect to get if they opt for negotiated resettlement. As the peaceful options become worse, war becomes relatively more attractive.</w:t>
-      </w:r>
-    </w:p>
-    <w:p>
-      <w:pPr>
-        <w:spacing w:line="360" w:lineRule="auto"/>
-        <w:ind w:firstLine="720"/>
-        <w:rPr>
-          <w:rFonts w:ascii="Times New Roman" w:hAnsi="Times New Roman" w:cs="Times New Roman"/>
-          <w:sz w:val="24"/>
-          <w:szCs w:val="24"/>
-        </w:rPr>
-      </w:pPr>
-      <w:r>
-        <w:rPr>
-          <w:rFonts w:ascii="Times New Roman" w:hAnsi="Times New Roman" w:cs="Times New Roman"/>
-          <w:sz w:val="24"/>
-          <w:szCs w:val="24"/>
-        </w:rPr>
-        <w:t>Compounding this, sanctions that reduce the secessionists' military capabilities (and thus reduce the secessionists' expected payoffs from war) also have the effect of making military reconquest easier for the home state, making it more likely that the home state will attack. In either case, the range of conditions under which war will be initiated becomes broader.</w:t>
-      </w:r>
-      <w:r>
-        <w:rPr>
-          <w:rStyle w:val="EndnoteReference"/>
-          <w:rFonts w:ascii="Times New Roman" w:hAnsi="Times New Roman" w:cs="Times New Roman"/>
-          <w:sz w:val="24"/>
-          <w:szCs w:val="24"/>
-        </w:rPr>
-        <w:endnoteReference w:id="8"/>
-      </w:r>
-      <w:commentRangeEnd w:id="4"/>
-      <w:r>
-        <w:rPr>
-          <w:rStyle w:val="CommentReference"/>
-        </w:rPr>
-        <w:commentReference w:id="4"/>
-      </w:r>
-    </w:p>
-    <w:p>
-      <w:pPr>
-        <w:spacing w:line="360" w:lineRule="auto"/>
-        <w:ind w:firstLine="720"/>
-        <w:rPr>
-          <w:rFonts w:ascii="Times New Roman" w:hAnsi="Times New Roman" w:cs="Times New Roman"/>
-          <w:sz w:val="24"/>
-          <w:szCs w:val="24"/>
-        </w:rPr>
-      </w:pPr>
-      <w:r>
-        <w:rPr>
-          <w:rFonts w:ascii="Times New Roman" w:hAnsi="Times New Roman" w:cs="Times New Roman"/>
-          <w:sz w:val="24"/>
-          <w:szCs w:val="24"/>
-        </w:rPr>
-        <w:t xml:space="preserve">If, instead of sanctions, the international community tries to coerce the patron into withdrawing support, it has much the same effect as sanctions. The removal of patron support </w:t>
-      </w:r>
-      <w:r>
-        <w:rPr>
-          <w:rFonts w:ascii="Times New Roman" w:hAnsi="Times New Roman" w:cs="Times New Roman"/>
-          <w:sz w:val="24"/>
-          <w:szCs w:val="24"/>
-        </w:rPr>
-        <w:t xml:space="preserve">harms the economy, reducing the secessionists’ payoffs from the status quo, and it weakens the secessionist military, increasing the home state’s expected payoffs from war. In both cases, war may become more likely.  </w:t>
-      </w:r>
-    </w:p>
-    <w:p>
-      <w:pPr>
-        <w:spacing w:line="360" w:lineRule="auto"/>
-        <w:ind w:firstLine="720"/>
-        <w:rPr>
-          <w:rFonts w:ascii="Times New Roman" w:hAnsi="Times New Roman" w:cs="Times New Roman"/>
-          <w:sz w:val="24"/>
-          <w:szCs w:val="24"/>
-        </w:rPr>
-      </w:pPr>
-      <w:r>
-        <w:rPr>
-          <w:rFonts w:ascii="Times New Roman" w:hAnsi="Times New Roman" w:cs="Times New Roman"/>
-          <w:sz w:val="24"/>
-          <w:szCs w:val="24"/>
-        </w:rPr>
-        <w:t>There is a better way. If the international community tries to promote settlement by supplementing the payoffs from unification, they are able to induce negotiated settlement without simultaneously increasing the risk of war. This can be done either through promises of benefits to the unrecognized state provided directly by the international community, like aid, or by a commitment from the international community to serve as a third-party guarantor of side payments promised by the ceding side. In the case of contingent promises of aid, the calculation is relatively straightforward: 1) the promise of aid must be credibly contingent on negotiated settlement, and 2) the aid offered must be valued more highly than the concessions required to reach an agreement. It is the second condition that is most problematic. Because both sides place such a high value on status (independence vs. reunification), even large amounts of aid are likely to be valued less than the concessions necessary to reach an agreement.</w:t>
-      </w:r>
-    </w:p>
-    <w:p>
-      <w:pPr>
-        <w:spacing w:line="360" w:lineRule="auto"/>
-        <w:ind w:firstLine="720"/>
-        <w:rPr>
-          <w:rFonts w:ascii="Times New Roman" w:hAnsi="Times New Roman" w:cs="Times New Roman"/>
-          <w:sz w:val="24"/>
-          <w:szCs w:val="24"/>
-        </w:rPr>
-      </w:pPr>
-      <w:r>
-        <w:rPr>
-          <w:rFonts w:ascii="Times New Roman" w:hAnsi="Times New Roman" w:cs="Times New Roman"/>
-          <w:sz w:val="24"/>
-          <w:szCs w:val="24"/>
-        </w:rPr>
-        <w:lastRenderedPageBreak/>
-        <w:t>Serving as a third-party guarantor of autonomy rights is a way for the international community to potentially overcome problems of indivisibility and commitment and help the parties reach a credibl</w:t>
-      </w:r>
-      <w:r>
-        <w:rPr>
-          <w:rFonts w:ascii="Times New Roman" w:hAnsi="Times New Roman" w:cs="Times New Roman"/>
-          <w:sz w:val="24"/>
-          <w:szCs w:val="24"/>
-        </w:rPr>
-        <w:t>e compromise on status (</w:t>
-      </w:r>
-      <w:r>
-        <w:rPr>
-          <w:rFonts w:ascii="Times New Roman" w:hAnsi="Times New Roman" w:cs="Times New Roman"/>
-          <w:sz w:val="24"/>
-          <w:szCs w:val="24"/>
-        </w:rPr>
-        <w:t>Walter 2002</w:t>
-      </w:r>
-      <w:r>
-        <w:rPr>
-          <w:rFonts w:ascii="Times New Roman" w:hAnsi="Times New Roman" w:cs="Times New Roman"/>
-          <w:sz w:val="24"/>
-          <w:szCs w:val="24"/>
-        </w:rPr>
-        <w:t>).</w:t>
-      </w:r>
-      <w:r>
-        <w:rPr>
-          <w:rFonts w:ascii="Times New Roman" w:hAnsi="Times New Roman" w:cs="Times New Roman"/>
-          <w:sz w:val="24"/>
-          <w:szCs w:val="24"/>
-        </w:rPr>
-        <w:t xml:space="preserve"> However, this strategy is only tenable when the only impediment to settlement is the unenforcability of a bargain, and when the international community is credible as an enforcer of that bargain</w:t>
-      </w:r>
-      <w:r>
-        <w:rPr>
-          <w:rFonts w:ascii="Times New Roman" w:hAnsi="Times New Roman" w:cs="Times New Roman"/>
-          <w:sz w:val="24"/>
-          <w:szCs w:val="24"/>
-        </w:rPr>
-        <w:t>.</w:t>
-      </w:r>
-      <w:r>
-        <w:rPr>
-          <w:rStyle w:val="FootnoteReference"/>
-          <w:rFonts w:ascii="Times New Roman" w:hAnsi="Times New Roman" w:cs="Times New Roman"/>
-          <w:sz w:val="24"/>
-          <w:szCs w:val="24"/>
-        </w:rPr>
-        <w:footnoteReference w:id="1"/>
-      </w:r>
-    </w:p>
-    <w:p>
-      <w:pPr>
-        <w:spacing w:line="360" w:lineRule="auto"/>
-        <w:ind w:firstLine="720"/>
-        <w:rPr>
-          <w:rFonts w:ascii="Times New Roman" w:hAnsi="Times New Roman" w:cs="Times New Roman"/>
-          <w:sz w:val="24"/>
-          <w:szCs w:val="24"/>
-        </w:rPr>
-      </w:pPr>
-      <w:r>
-        <w:rPr>
-          <w:rFonts w:ascii="Times New Roman" w:hAnsi="Times New Roman" w:cs="Times New Roman"/>
-          <w:sz w:val="24"/>
-          <w:szCs w:val="24"/>
-        </w:rPr>
-        <w:t xml:space="preserve">In Southern Sudan, the international community invested substantial resources to help negotiate a settlement and to ensure that the Sudanese government both allowed the promised a referendum and respected its results. While the international community acted in Southern Sudan to enforce independence, not autonomy, it has shown itself capable of enforcing difficult concessions by the home state government. This bodes well for the future credibility of the international community as a third-party enforcer.  However, the role of the international community in enforcing other past agreements might give secessionists pause. For example, a referendum on independence in Western Sahara, which the UN ruled to be necessary more than thirty years ago, has never come to </w:t>
-      </w:r>
-      <w:r>
-        <w:rPr>
-          <w:rFonts w:ascii="Times New Roman" w:hAnsi="Times New Roman" w:cs="Times New Roman"/>
-          <w:sz w:val="24"/>
-          <w:szCs w:val="24"/>
-        </w:rPr>
-        <w:t>pass.</w:t>
-      </w:r>
-      <w:r>
-        <w:rPr>
-          <w:rStyle w:val="EndnoteReference"/>
-          <w:rFonts w:ascii="Times New Roman" w:hAnsi="Times New Roman" w:cs="Times New Roman"/>
-          <w:sz w:val="24"/>
-          <w:szCs w:val="24"/>
-        </w:rPr>
-        <w:endnoteReference w:id="9"/>
-      </w:r>
-      <w:r>
-        <w:rPr>
-          <w:rFonts w:ascii="Times New Roman" w:hAnsi="Times New Roman" w:cs="Times New Roman"/>
-          <w:sz w:val="24"/>
-          <w:szCs w:val="24"/>
-        </w:rPr>
-        <w:t xml:space="preserve">  Nonetheless, it is possible for the international community to invest resources to enforce agreements, allowing for negotiated settlements that would otherwise be impossible to reach.</w:t>
-      </w:r>
-    </w:p>
-    <w:p>
-      <w:pPr>
-        <w:spacing w:line="360" w:lineRule="auto"/>
-        <w:ind w:firstLine="720"/>
-        <w:rPr>
-          <w:rFonts w:ascii="Times New Roman" w:hAnsi="Times New Roman" w:cs="Times New Roman"/>
-          <w:sz w:val="24"/>
-          <w:szCs w:val="24"/>
-        </w:rPr>
-      </w:pPr>
-      <w:r>
-        <w:rPr>
-          <w:rFonts w:ascii="Times New Roman" w:hAnsi="Times New Roman" w:cs="Times New Roman"/>
-          <w:sz w:val="24"/>
-          <w:szCs w:val="24"/>
-        </w:rPr>
-        <w:t xml:space="preserve">To show that it is possible for the international community to enforce the terms of negotiated agreements at a reasonable cost is not sufficient to imply that such an outcome is likely. The political will necessary to achieve success in Southern Sudan was motivated largely by the magnitude of the atrocities that accompanied the war of secession, and enforcement was made credible, in part, due to the weakness of Sudan relative to the international community. </w:t>
-      </w:r>
-    </w:p>
-    <w:p>
-      <w:pPr>
-        <w:spacing w:line="360" w:lineRule="auto"/>
-        <w:ind w:firstLine="720"/>
-        <w:rPr>
-          <w:rFonts w:ascii="Times New Roman" w:hAnsi="Times New Roman" w:cs="Times New Roman"/>
-          <w:sz w:val="24"/>
-          <w:szCs w:val="24"/>
-        </w:rPr>
-      </w:pPr>
-      <w:commentRangeStart w:id="5"/>
-      <w:r>
-        <w:rPr>
-          <w:rFonts w:ascii="Times New Roman" w:hAnsi="Times New Roman" w:cs="Times New Roman"/>
-          <w:sz w:val="24"/>
-          <w:szCs w:val="24"/>
-        </w:rPr>
-        <w:t xml:space="preserve">It is also possible for the international community to affect the payoffs of the patron through interactions in other games outside of our model. Such actions would manifest themselves within the model as reductions in the patron's willingness to pay to sustain the status quo. If the patron is unwilling to pay to sustain the status quo, the war payoffs and status quo payoffs of the secessionists will decline over time, eventually leading to either war or negotiated </w:t>
-      </w:r>
-      <w:r>
-        <w:rPr>
-          <w:rFonts w:ascii="Times New Roman" w:hAnsi="Times New Roman" w:cs="Times New Roman"/>
-          <w:sz w:val="24"/>
-          <w:szCs w:val="24"/>
-        </w:rPr>
-        <w:lastRenderedPageBreak/>
-        <w:t>settlement. Under these conditions, the within-game costs to the international community of inducing negotiated reunification also fall.</w:t>
-      </w:r>
-      <w:commentRangeEnd w:id="5"/>
-      <w:r>
-        <w:rPr>
-          <w:rStyle w:val="CommentReference"/>
-        </w:rPr>
-        <w:commentReference w:id="5"/>
-      </w:r>
-    </w:p>
-    <w:p>
-      <w:pPr>
-        <w:spacing w:line="360" w:lineRule="auto"/>
-        <w:ind w:firstLine="720"/>
-        <w:rPr>
-          <w:rFonts w:ascii="Times New Roman" w:hAnsi="Times New Roman" w:cs="Times New Roman"/>
-          <w:sz w:val="24"/>
-          <w:szCs w:val="24"/>
-        </w:rPr>
-      </w:pPr>
-      <w:r>
-        <w:rPr>
-          <w:rFonts w:ascii="Times New Roman" w:hAnsi="Times New Roman" w:cs="Times New Roman"/>
-          <w:sz w:val="24"/>
-          <w:szCs w:val="24"/>
-        </w:rPr>
-        <w:t>In this section we have argued that successful intervention by the international community is possible. The key, however, is motivation: the international community is capable of inducing peaceful settlement when it is willing to invest the resources necessary. However, strong preferences of secessionists against reunification and the opposing intervention of the patron make the costs of such interventions prohibitively high in most cases.  Unrecognized statehood is a stable equilibrium because the international community is unwilling to invest sufficient resources to outspend the patron and induce its preferred outcome.</w:t>
-      </w:r>
-    </w:p>
-    <w:p>
-      <w:pPr>
-        <w:spacing w:line="360" w:lineRule="auto"/>
-        <w:rPr>
-          <w:rFonts w:ascii="Times New Roman" w:hAnsi="Times New Roman" w:cs="Times New Roman"/>
-          <w:b/>
-          <w:sz w:val="24"/>
-          <w:szCs w:val="24"/>
-        </w:rPr>
-      </w:pPr>
-      <w:r>
-        <w:rPr>
-          <w:rFonts w:ascii="Times New Roman" w:hAnsi="Times New Roman" w:cs="Times New Roman"/>
-          <w:b/>
-          <w:sz w:val="24"/>
-          <w:szCs w:val="24"/>
-        </w:rPr>
-        <w:t>The Crisis in Nagorno-Karabakh</w:t>
-      </w:r>
-    </w:p>
-    <w:p>
-      <w:pPr>
-        <w:spacing w:line="360" w:lineRule="auto"/>
-        <w:rPr>
-          <w:rFonts w:ascii="Times New Roman" w:hAnsi="Times New Roman" w:cs="Times New Roman"/>
-          <w:sz w:val="24"/>
-          <w:szCs w:val="24"/>
-        </w:rPr>
-      </w:pPr>
-      <w:r>
-        <w:rPr>
-          <w:rFonts w:ascii="Times New Roman" w:hAnsi="Times New Roman" w:cs="Times New Roman"/>
-          <w:sz w:val="24"/>
-          <w:szCs w:val="24"/>
-        </w:rPr>
-        <w:tab/>
-        <w:t xml:space="preserve">As of July 2017, the unrecognized state at greatest risk of violence is Ngorno-Karabahk.  </w:t>
-      </w:r>
-      <w:r>
-        <w:rPr>
-          <w:rFonts w:ascii="Times New Roman" w:hAnsi="Times New Roman" w:cs="Times New Roman"/>
-          <w:sz w:val="24"/>
-          <w:szCs w:val="24"/>
-        </w:rPr>
-        <w:t>What insights does our model offer there?</w:t>
-      </w:r>
-    </w:p>
-    <w:p>
-      <w:pPr>
-        <w:spacing w:line="360" w:lineRule="auto"/>
-        <w:ind w:firstLine="720"/>
-        <w:rPr>
-          <w:rFonts w:ascii="Times New Roman" w:hAnsi="Times New Roman" w:cs="Times New Roman"/>
-          <w:sz w:val="24"/>
-          <w:szCs w:val="24"/>
-        </w:rPr>
-      </w:pPr>
-      <w:r>
-        <w:rPr>
-          <w:rFonts w:ascii="Times New Roman" w:hAnsi="Times New Roman" w:cs="Times New Roman"/>
-          <w:sz w:val="24"/>
-          <w:szCs w:val="24"/>
-        </w:rPr>
-        <w:t>In April 2016, violence flared up at the border between Karabakh and the home state of Azerba</w:t>
-      </w:r>
-      <w:r>
-        <w:rPr>
-          <w:rFonts w:ascii="Times New Roman" w:hAnsi="Times New Roman" w:cs="Times New Roman"/>
-          <w:sz w:val="24"/>
-          <w:szCs w:val="24"/>
-        </w:rPr>
-        <w:t>i</w:t>
-      </w:r>
-      <w:r>
-        <w:rPr>
-          <w:rFonts w:ascii="Times New Roman" w:hAnsi="Times New Roman" w:cs="Times New Roman"/>
-          <w:sz w:val="24"/>
-          <w:szCs w:val="24"/>
-        </w:rPr>
-        <w:t>jan. More than 200 people were killed</w:t>
-      </w:r>
-      <w:r>
-        <w:rPr>
-          <w:rFonts w:ascii="Times New Roman" w:hAnsi="Times New Roman" w:cs="Times New Roman"/>
-          <w:sz w:val="24"/>
-          <w:szCs w:val="24"/>
-        </w:rPr>
-        <w:t xml:space="preserve"> over four days, and s</w:t>
-      </w:r>
-      <w:r>
-        <w:rPr>
-          <w:rFonts w:ascii="Times New Roman" w:hAnsi="Times New Roman" w:cs="Times New Roman"/>
-          <w:sz w:val="24"/>
-          <w:szCs w:val="24"/>
-        </w:rPr>
-        <w:t>poradic viol</w:t>
-      </w:r>
-      <w:r>
-        <w:rPr>
-          <w:rFonts w:ascii="Times New Roman" w:hAnsi="Times New Roman" w:cs="Times New Roman"/>
-          <w:sz w:val="24"/>
-          <w:szCs w:val="24"/>
-        </w:rPr>
-        <w:t xml:space="preserve">ence has continued since. As of </w:t>
-      </w:r>
-      <w:r>
-        <w:rPr>
-          <w:rFonts w:ascii="Times New Roman" w:hAnsi="Times New Roman" w:cs="Times New Roman"/>
-          <w:sz w:val="24"/>
-          <w:szCs w:val="24"/>
-        </w:rPr>
-        <w:t>June 2017</w:t>
-      </w:r>
-      <w:r>
-        <w:rPr>
-          <w:rFonts w:ascii="Times New Roman" w:hAnsi="Times New Roman" w:cs="Times New Roman"/>
-          <w:sz w:val="24"/>
-          <w:szCs w:val="24"/>
-        </w:rPr>
-        <w:t>,</w:t>
-      </w:r>
-      <w:r>
-        <w:rPr>
-          <w:rFonts w:ascii="Times New Roman" w:hAnsi="Times New Roman" w:cs="Times New Roman"/>
-          <w:sz w:val="24"/>
-          <w:szCs w:val="24"/>
-        </w:rPr>
-        <w:t xml:space="preserve"> the International Crisis Group (ICC) deemed the risk of war to be greater than at any</w:t>
-      </w:r>
-      <w:r>
-        <w:rPr>
-          <w:rFonts w:ascii="Times New Roman" w:hAnsi="Times New Roman" w:cs="Times New Roman"/>
-          <w:sz w:val="24"/>
-          <w:szCs w:val="24"/>
-        </w:rPr>
-        <w:t xml:space="preserve"> time since the 1994 ceasefire (</w:t>
-      </w:r>
-      <w:commentRangeStart w:id="7"/>
-      <w:r>
-        <w:rPr>
-          <w:rFonts w:ascii="Times New Roman" w:hAnsi="Times New Roman" w:cs="Times New Roman"/>
-          <w:sz w:val="24"/>
-          <w:szCs w:val="24"/>
-        </w:rPr>
-        <w:t>ICC 2017</w:t>
-      </w:r>
-      <w:commentRangeEnd w:id="7"/>
-      <w:r>
-        <w:rPr>
-          <w:rStyle w:val="CommentReference"/>
-        </w:rPr>
-        <w:commentReference w:id="7"/>
-      </w:r>
-      <w:r>
-        <w:rPr>
-          <w:rFonts w:ascii="Times New Roman" w:hAnsi="Times New Roman" w:cs="Times New Roman"/>
-          <w:sz w:val="24"/>
-          <w:szCs w:val="24"/>
-        </w:rPr>
-        <w:t>)</w:t>
-      </w:r>
-      <w:r>
-        <w:rPr>
-          <w:rFonts w:ascii="Times New Roman" w:hAnsi="Times New Roman" w:cs="Times New Roman"/>
-          <w:sz w:val="24"/>
-          <w:szCs w:val="24"/>
-        </w:rPr>
-        <w:t>; any such war would likely involve Karabakh’s patron, Armenia</w:t>
-      </w:r>
-      <w:r>
-        <w:rPr>
-          <w:rFonts w:ascii="Times New Roman" w:hAnsi="Times New Roman" w:cs="Times New Roman"/>
-          <w:sz w:val="24"/>
-          <w:szCs w:val="24"/>
-        </w:rPr>
-        <w:t>.</w:t>
-      </w:r>
-      <w:r>
-        <w:rPr>
-          <w:rFonts w:ascii="Times New Roman" w:hAnsi="Times New Roman" w:cs="Times New Roman"/>
-          <w:sz w:val="24"/>
-          <w:szCs w:val="24"/>
-        </w:rPr>
-        <w:t xml:space="preserve"> </w:t>
-      </w:r>
-    </w:p>
-    <w:p>
-      <w:pPr>
-        <w:spacing w:line="360" w:lineRule="auto"/>
-        <w:ind w:firstLine="720"/>
-        <w:rPr>
-          <w:rFonts w:ascii="Times New Roman" w:hAnsi="Times New Roman" w:cs="Times New Roman"/>
-          <w:sz w:val="24"/>
-          <w:szCs w:val="24"/>
-        </w:rPr>
-      </w:pPr>
-      <w:r>
-        <w:rPr>
-          <w:rFonts w:ascii="Times New Roman" w:hAnsi="Times New Roman" w:cs="Times New Roman"/>
-          <w:sz w:val="24"/>
-          <w:szCs w:val="24"/>
-        </w:rPr>
-        <w:t xml:space="preserve">Given the military strength of </w:t>
-      </w:r>
-      <w:r>
-        <w:rPr>
-          <w:rFonts w:ascii="Times New Roman" w:hAnsi="Times New Roman" w:cs="Times New Roman"/>
-          <w:sz w:val="24"/>
-          <w:szCs w:val="24"/>
-        </w:rPr>
-        <w:t>Azerbaijan and Armenia</w:t>
-      </w:r>
-      <w:r>
-        <w:rPr>
-          <w:rFonts w:ascii="Times New Roman" w:hAnsi="Times New Roman" w:cs="Times New Roman"/>
-          <w:sz w:val="24"/>
-          <w:szCs w:val="24"/>
-        </w:rPr>
-        <w:t>, the task of enforcing any potential negotiated agreement</w:t>
-      </w:r>
-      <w:r>
-        <w:rPr>
-          <w:rFonts w:ascii="Times New Roman" w:hAnsi="Times New Roman" w:cs="Times New Roman"/>
-          <w:sz w:val="24"/>
-          <w:szCs w:val="24"/>
-        </w:rPr>
-        <w:t xml:space="preserve"> between Karabakh and Azerbaijan</w:t>
-      </w:r>
-      <w:r>
-        <w:rPr>
-          <w:rFonts w:ascii="Times New Roman" w:hAnsi="Times New Roman" w:cs="Times New Roman"/>
-          <w:sz w:val="24"/>
-          <w:szCs w:val="24"/>
-        </w:rPr>
-        <w:t xml:space="preserve"> is likely to be substantially more difficult for the international community than it was in South Sudan. </w:t>
-      </w:r>
-      <w:r>
-        <w:rPr>
-          <w:rFonts w:ascii="Times New Roman" w:hAnsi="Times New Roman" w:cs="Times New Roman"/>
-          <w:sz w:val="24"/>
-          <w:szCs w:val="24"/>
-        </w:rPr>
-        <w:t>Simply threatening to cut off foreign aid is unlikely to force either side to adhere to any agreement it sees an advantage in breaking.</w:t>
-      </w:r>
-      <w:r>
-        <w:rPr>
-          <w:rStyle w:val="FootnoteReference"/>
-          <w:rFonts w:ascii="Times New Roman" w:hAnsi="Times New Roman" w:cs="Times New Roman"/>
-          <w:sz w:val="24"/>
-          <w:szCs w:val="24"/>
-        </w:rPr>
-        <w:footnoteReference w:id="2"/>
-      </w:r>
-      <w:r>
-        <w:rPr>
-          <w:rFonts w:ascii="Times New Roman" w:hAnsi="Times New Roman" w:cs="Times New Roman"/>
-          <w:sz w:val="24"/>
-          <w:szCs w:val="24"/>
-        </w:rPr>
-        <w:t xml:space="preserve"> </w:t>
-      </w:r>
-      <w:del w:id="8" w:author="Benjamin A.T. Graham" w:date="2017-07-17T15:36:00Z">
+      <w:del w:id="5" w:author="Benjamin A.T. Graham" w:date="2017-07-17T15:36:00Z">
         <w:r>
           <w:rPr>
             <w:rFonts w:ascii="Times New Roman" w:hAnsi="Times New Roman" w:cs="Times New Roman"/>
@@ -7344,7 +8657,25 @@
           <w:sz w:val="24"/>
           <w:szCs w:val="24"/>
         </w:rPr>
-        <w:t xml:space="preserve">However, the international community may still be able to shift the payoffs of Karabakh and Azerbaijan enough to, at a minimum, prevent a return to war.  </w:t>
+        <w:t xml:space="preserve">However, the international community may still be able to shift the payoffs of </w:t>
+      </w:r>
+      <w:proofErr w:type="spellStart"/>
+      <w:r>
+        <w:rPr>
+          <w:rFonts w:ascii="Times New Roman" w:hAnsi="Times New Roman" w:cs="Times New Roman"/>
+          <w:sz w:val="24"/>
+          <w:szCs w:val="24"/>
+        </w:rPr>
+        <w:t>Karabakh</w:t>
+      </w:r>
+      <w:proofErr w:type="spellEnd"/>
+      <w:r>
+        <w:rPr>
+          <w:rFonts w:ascii="Times New Roman" w:hAnsi="Times New Roman" w:cs="Times New Roman"/>
+          <w:sz w:val="24"/>
+          <w:szCs w:val="24"/>
+        </w:rPr>
+        <w:t xml:space="preserve"> and Azerbaijan enough to, at a minimum, prevent a return to war.  </w:t>
       </w:r>
     </w:p>
     <w:p>
@@ -7398,7 +8729,7 @@
           <w:szCs w:val="24"/>
         </w:rPr>
       </w:pPr>
-      <w:commentRangeStart w:id="9"/>
+      <w:commentRangeStart w:id="6"/>
       <w:r>
         <w:rPr>
           <w:rStyle w:val="FootnoteReference"/>
@@ -7416,12 +8747,12 @@
         </w:rPr>
         <w:t xml:space="preserve"> </w:t>
       </w:r>
-      <w:commentRangeEnd w:id="9"/>
+      <w:commentRangeEnd w:id="6"/>
       <w:r>
         <w:rPr>
           <w:rStyle w:val="CommentReference"/>
         </w:rPr>
-        <w:commentReference w:id="9"/>
+        <w:commentReference w:id="6"/>
       </w:r>
       <w:r>
         <w:rPr>
@@ -7483,7 +8814,7 @@
       </w:pPr>
     </w:p>
     <w:sectPr>
-      <w:footerReference w:type="default" r:id="rId11"/>
+      <w:footerReference w:type="default" r:id="rId10"/>
       <w:pgSz w:w="12240" w:h="15840"/>
       <w:pgMar w:top="1440" w:right="1440" w:bottom="1440" w:left="1440" w:header="720" w:footer="720" w:gutter="0"/>
       <w:cols w:space="720"/>
@@ -7494,7 +8825,7 @@
 </file>
 
 <file path=word/comments.xml><?xml version="1.0" encoding="utf-8"?>
-<w:comments xmlns:wpc="http://schemas.microsoft.com/office/word/2010/wordprocessingCanvas" xmlns:cx="http://schemas.microsoft.com/office/drawing/2014/chartex" xmlns:cx1="http://schemas.microsoft.com/office/drawing/2015/9/8/chartex" xmlns:cx2="http://schemas.microsoft.com/office/drawing/2015/10/21/chartex" xmlns:cx3="http://schemas.microsoft.com/office/drawing/2016/5/9/chartex" xmlns:cx4="http://schemas.microsoft.com/office/drawing/2016/5/10/chartex" xmlns:cx5="http://schemas.microsoft.com/office/drawing/2016/5/11/chartex" xmlns:cx6="http://schemas.microsoft.com/office/drawing/2016/5/12/chartex" xmlns:cx7="http://schemas.microsoft.com/office/drawing/2016/5/13/chartex" xmlns:cx8="http://schemas.microsoft.com/office/drawing/2016/5/14/chartex" xmlns:mc="http://schemas.openxmlformats.org/markup-compatibility/2006" xmlns:aink="http://schemas.microsoft.com/office/drawing/2016/ink" xmlns:am3d="http://schemas.microsoft.com/office/drawing/2017/model3d" xmlns:o="urn:schemas-microsoft-com:office:office" xmlns:r="http://schemas.openxmlformats.org/officeDocument/2006/relationships" xmlns:m="http://schemas.openxmlformats.org/officeDocument/2006/math" xmlns:v="urn:schemas-microsoft-com:vml" xmlns:wp14="http://schemas.microsoft.com/office/word/2010/wordprocessingDrawing" xmlns:wp="http://schemas.openxmlformats.org/drawingml/2006/wordprocessingDrawing" xmlns:w10="urn:schemas-microsoft-com:office:word" xmlns:w="http://schemas.openxmlformats.org/wordprocessingml/2006/main" xmlns:w14="http://schemas.microsoft.com/office/word/2010/wordml" xmlns:w15="http://schemas.microsoft.com/office/word/2012/wordml" xmlns:w16cid="http://schemas.microsoft.com/office/word/2016/wordml/cid" xmlns:w16se="http://schemas.microsoft.com/office/word/2015/wordml/symex" xmlns:wpg="http://schemas.microsoft.com/office/word/2010/wordprocessingGroup" xmlns:wpi="http://schemas.microsoft.com/office/word/2010/wordprocessingInk" xmlns:wne="http://schemas.microsoft.com/office/word/2006/wordml" xmlns:wps="http://schemas.microsoft.com/office/word/2010/wordprocessingShape" mc:Ignorable="w14 w15 w16se w16cid wp14">
+<w:comments xmlns:wpc="http://schemas.microsoft.com/office/word/2010/wordprocessingCanvas" xmlns:mo="http://schemas.microsoft.com/office/mac/office/2008/main" xmlns:mc="http://schemas.openxmlformats.org/markup-compatibility/2006" xmlns:mv="urn:schemas-microsoft-com:mac:vml" xmlns:o="urn:schemas-microsoft-com:office:office" xmlns:r="http://schemas.openxmlformats.org/officeDocument/2006/relationships" xmlns:m="http://schemas.openxmlformats.org/officeDocument/2006/math" xmlns:v="urn:schemas-microsoft-com:vml" xmlns:wp14="http://schemas.microsoft.com/office/word/2010/wordprocessingDrawing" xmlns:wp="http://schemas.openxmlformats.org/drawingml/2006/wordprocessingDrawing" xmlns:w10="urn:schemas-microsoft-com:office:word" xmlns:w="http://schemas.openxmlformats.org/wordprocessingml/2006/main" xmlns:w14="http://schemas.microsoft.com/office/word/2010/wordml" xmlns:w15="http://schemas.microsoft.com/office/word/2012/wordml" xmlns:wpg="http://schemas.microsoft.com/office/word/2010/wordprocessingGroup" xmlns:wpi="http://schemas.microsoft.com/office/word/2010/wordprocessingInk" xmlns:wne="http://schemas.microsoft.com/office/word/2006/wordml" xmlns:wps="http://schemas.microsoft.com/office/word/2010/wordprocessingShape" mc:Ignorable="w14 w15 wp14">
   <w:comment w:id="0" w:author="Benjamin A.T. Graham" w:date="2017-07-17T13:29:00Z" w:initials="BAG">
     <w:p>
       <w:pPr>
@@ -7511,7 +8842,7 @@
       </w:r>
     </w:p>
   </w:comment>
-  <w:comment w:id="1" w:author="Kristy Buzard" w:date="2017-07-19T10:55:00Z" w:initials="KB">
+  <w:comment w:id="1" w:author="Kristy Buzard" w:date="2017-07-19T10:59:00Z" w:initials="KB">
     <w:p>
       <w:pPr>
         <w:pStyle w:val="CommentText"/>
@@ -7523,11 +8854,11 @@
         <w:annotationRef/>
       </w:r>
       <w:r>
-        <w:t>This doesn’t feel very convincing: why then would they cede?</w:t>
+        <w:t>I think this should either be drastically shortened to refer back to sanctions section, or the sanctions section should be brought here. I’m leaning toward the latter, but a little worried some of the earlier case material leans too heavily on that section. Thoughts?</w:t>
       </w:r>
     </w:p>
   </w:comment>
-  <w:comment w:id="2" w:author="Kristy Buzard" w:date="2017-07-19T10:56:00Z" w:initials="KB">
+  <w:comment w:id="3" w:author="Kristy Buzard" w:date="2017-07-19T11:01:00Z" w:initials="KB">
     <w:p>
       <w:pPr>
         <w:pStyle w:val="CommentText"/>
@@ -7539,11 +8870,19 @@
         <w:annotationRef/>
       </w:r>
       <w:r>
-        <w:t>I don’t know what this paragraph is trying to do, and it’s the lynchpin in the section so I didn’t get very far with this section. I think it’s the weakest section at this point.</w:t>
+        <w:t xml:space="preserve">I think this would better go with the first two options since it has the same flavor of “could backfire,” but wanted to check with </w:t>
+      </w:r>
+      <w:proofErr w:type="spellStart"/>
+      <w:r>
+        <w:t>you</w:t>
+      </w:r>
+      <w:proofErr w:type="spellEnd"/>
+      <w:r>
+        <w:t xml:space="preserve"> first.</w:t>
       </w:r>
     </w:p>
   </w:comment>
-  <w:comment w:id="3" w:author="Kristy Buzard" w:date="2017-07-19T10:58:00Z" w:initials="KB">
+  <w:comment w:id="4" w:author="Benjamin A.T. Graham" w:date="2017-07-17T15:20:00Z" w:initials="BAG">
     <w:p>
       <w:pPr>
         <w:pStyle w:val="CommentText"/>
@@ -7555,11 +8894,11 @@
         <w:annotationRef/>
       </w:r>
       <w:r>
-        <w:t>Unless the reader is familiar with the case, it’s not clear what the actual outcome was here. Ran out of time to address it.</w:t>
+        <w:t>https://www.crisisgroup.org/europe-central-asia/caucasus/nagorno-karabakh-azerbaijan/244-nagorno-karabakhs-gathering-war-clouds</w:t>
       </w:r>
     </w:p>
   </w:comment>
-  <w:comment w:id="4" w:author="Kristy Buzard" w:date="2017-07-19T10:59:00Z" w:initials="KB">
+  <w:comment w:id="6" w:author="Benjamin A.T. Graham" w:date="2017-07-17T15:30:00Z" w:initials="BAG">
     <w:p>
       <w:pPr>
         <w:pStyle w:val="CommentText"/>
@@ -7571,60 +8910,17 @@
         <w:annotationRef/>
       </w:r>
       <w:r>
-        <w:t>I think this should either be drastically shortened to refer back to sanctions section, or the sanctions section should be brought here. I’m leaning toward the latter, but a little worried some of the earlier case material leans too heavily on that section. Thoughts?</w:t>
-      </w:r>
-    </w:p>
-  </w:comment>
-  <w:comment w:id="5" w:author="Kristy Buzard" w:date="2017-07-19T11:01:00Z" w:initials="KB">
-    <w:p>
-      <w:pPr>
-        <w:pStyle w:val="CommentText"/>
-      </w:pPr>
-      <w:r>
-        <w:rPr>
-          <w:rStyle w:val="CommentReference"/>
-        </w:rPr>
-        <w:annotationRef/>
-      </w:r>
-      <w:r>
-        <w:t>I think this would better go with the first two options since it has the same flavor of “could backfire,” but wanted to check with you first.</w:t>
-      </w:r>
-      <w:bookmarkStart w:id="6" w:name="_GoBack"/>
-      <w:bookmarkEnd w:id="6"/>
-    </w:p>
-  </w:comment>
-  <w:comment w:id="7" w:author="Benjamin A.T. Graham" w:date="2017-07-17T15:20:00Z" w:initials="BAG">
-    <w:p>
-      <w:pPr>
-        <w:pStyle w:val="CommentText"/>
-      </w:pPr>
-      <w:r>
-        <w:rPr>
-          <w:rStyle w:val="CommentReference"/>
-        </w:rPr>
-        <w:annotationRef/>
-      </w:r>
-      <w:r>
-        <w:t>https://www.crisisgroup.org/europe-central-asia/caucasus/nagorno-karabakh-azerbaijan/244-nagorno-karabakhs-gathering-war-clouds</w:t>
-      </w:r>
-    </w:p>
-  </w:comment>
-  <w:comment w:id="9" w:author="Benjamin A.T. Graham" w:date="2017-07-17T15:30:00Z" w:initials="BAG">
-    <w:p>
-      <w:pPr>
-        <w:pStyle w:val="CommentText"/>
-      </w:pPr>
-      <w:r>
-        <w:rPr>
-          <w:rStyle w:val="CommentReference"/>
-        </w:rPr>
-        <w:annotationRef/>
-      </w:r>
-      <w:r>
-        <w:rPr>
-          <w:rFonts w:ascii="Times New Roman" w:hAnsi="Times New Roman" w:cs="Times New Roman"/>
-        </w:rPr>
-        <w:t>Both Armenia and Azerbaijan have strong security ties to Russia</w:t>
+        <w:rPr>
+          <w:rFonts w:ascii="Times New Roman" w:hAnsi="Times New Roman" w:cs="Times New Roman"/>
+        </w:rPr>
+        <w:t xml:space="preserve">Both Armenia and Azerbaijan have strong security ties to </w:t>
+      </w:r>
+      <w:proofErr w:type="gramStart"/>
+      <w:r>
+        <w:rPr>
+          <w:rFonts w:ascii="Times New Roman" w:hAnsi="Times New Roman" w:cs="Times New Roman"/>
+        </w:rPr>
+        <w:t>Russia</w:t>
       </w:r>
       <w:r>
         <w:t xml:space="preserve"> </w:t>
@@ -7635,17 +8931,15 @@
       <w:r>
         <w:t>https://www.crisisgroup.org/europe-central-asia/caucasus/nagorno-karabakh-azerbaijan/shifting-dangers-nagorno-karabakh</w:t>
       </w:r>
+      <w:proofErr w:type="gramEnd"/>
     </w:p>
   </w:comment>
 </w:comments>
 </file>
 
 <file path=word/commentsExtended.xml><?xml version="1.0" encoding="utf-8"?>
-<w15:commentsEx xmlns:wpc="http://schemas.microsoft.com/office/word/2010/wordprocessingCanvas" xmlns:cx="http://schemas.microsoft.com/office/drawing/2014/chartex" xmlns:cx1="http://schemas.microsoft.com/office/drawing/2015/9/8/chartex" xmlns:cx2="http://schemas.microsoft.com/office/drawing/2015/10/21/chartex" xmlns:cx3="http://schemas.microsoft.com/office/drawing/2016/5/9/chartex" xmlns:cx4="http://schemas.microsoft.com/office/drawing/2016/5/10/chartex" xmlns:cx5="http://schemas.microsoft.com/office/drawing/2016/5/11/chartex" xmlns:cx6="http://schemas.microsoft.com/office/drawing/2016/5/12/chartex" xmlns:cx7="http://schemas.microsoft.com/office/drawing/2016/5/13/chartex" xmlns:cx8="http://schemas.microsoft.com/office/drawing/2016/5/14/chartex" xmlns:mc="http://schemas.openxmlformats.org/markup-compatibility/2006" xmlns:aink="http://schemas.microsoft.com/office/drawing/2016/ink" xmlns:am3d="http://schemas.microsoft.com/office/drawing/2017/model3d" xmlns:o="urn:schemas-microsoft-com:office:office" xmlns:r="http://schemas.openxmlformats.org/officeDocument/2006/relationships" xmlns:m="http://schemas.openxmlformats.org/officeDocument/2006/math" xmlns:v="urn:schemas-microsoft-com:vml" xmlns:wp14="http://schemas.microsoft.com/office/word/2010/wordprocessingDrawing" xmlns:wp="http://schemas.openxmlformats.org/drawingml/2006/wordprocessingDrawing" xmlns:w10="urn:schemas-microsoft-com:office:word" xmlns:w="http://schemas.openxmlformats.org/wordprocessingml/2006/main" xmlns:w14="http://schemas.microsoft.com/office/word/2010/wordml" xmlns:w15="http://schemas.microsoft.com/office/word/2012/wordml" xmlns:w16cid="http://schemas.microsoft.com/office/word/2016/wordml/cid" xmlns:w16se="http://schemas.microsoft.com/office/word/2015/wordml/symex" xmlns:wpg="http://schemas.microsoft.com/office/word/2010/wordprocessingGroup" xmlns:wpi="http://schemas.microsoft.com/office/word/2010/wordprocessingInk" xmlns:wne="http://schemas.microsoft.com/office/word/2006/wordml" xmlns:wps="http://schemas.microsoft.com/office/word/2010/wordprocessingShape" mc:Ignorable="w14 w15 w16se w16cid wp14">
+<w15:commentsEx xmlns:wpc="http://schemas.microsoft.com/office/word/2010/wordprocessingCanvas" xmlns:mo="http://schemas.microsoft.com/office/mac/office/2008/main" xmlns:mc="http://schemas.openxmlformats.org/markup-compatibility/2006" xmlns:mv="urn:schemas-microsoft-com:mac:vml" xmlns:o="urn:schemas-microsoft-com:office:office" xmlns:r="http://schemas.openxmlformats.org/officeDocument/2006/relationships" xmlns:m="http://schemas.openxmlformats.org/officeDocument/2006/math" xmlns:v="urn:schemas-microsoft-com:vml" xmlns:wp14="http://schemas.microsoft.com/office/word/2010/wordprocessingDrawing" xmlns:wp="http://schemas.openxmlformats.org/drawingml/2006/wordprocessingDrawing" xmlns:w10="urn:schemas-microsoft-com:office:word" xmlns:w="http://schemas.openxmlformats.org/wordprocessingml/2006/main" xmlns:w14="http://schemas.microsoft.com/office/word/2010/wordml" xmlns:w15="http://schemas.microsoft.com/office/word/2012/wordml" xmlns:wpg="http://schemas.microsoft.com/office/word/2010/wordprocessingGroup" xmlns:wpi="http://schemas.microsoft.com/office/word/2010/wordprocessingInk" xmlns:wne="http://schemas.microsoft.com/office/word/2006/wordml" xmlns:wps="http://schemas.microsoft.com/office/word/2010/wordprocessingShape" mc:Ignorable="w14 w15 wp14">
   <w15:commentEx w15:paraId="4DBEF401" w15:done="0"/>
-  <w15:commentEx w15:paraId="00362551" w15:done="0"/>
-  <w15:commentEx w15:paraId="10D7A18F" w15:done="0"/>
-  <w15:commentEx w15:paraId="35260D50" w15:done="0"/>
   <w15:commentEx w15:paraId="55441B70" w15:done="0"/>
   <w15:commentEx w15:paraId="58CAF46C" w15:done="0"/>
   <w15:commentEx w15:paraId="739798D1" w15:done="0"/>
@@ -7667,7 +8961,7 @@
 </file>
 
 <file path=word/endnotes.xml><?xml version="1.0" encoding="utf-8"?>
-<w:endnotes xmlns:wpc="http://schemas.microsoft.com/office/word/2010/wordprocessingCanvas" xmlns:cx="http://schemas.microsoft.com/office/drawing/2014/chartex" xmlns:cx1="http://schemas.microsoft.com/office/drawing/2015/9/8/chartex" xmlns:cx2="http://schemas.microsoft.com/office/drawing/2015/10/21/chartex" xmlns:cx3="http://schemas.microsoft.com/office/drawing/2016/5/9/chartex" xmlns:cx4="http://schemas.microsoft.com/office/drawing/2016/5/10/chartex" xmlns:cx5="http://schemas.microsoft.com/office/drawing/2016/5/11/chartex" xmlns:cx6="http://schemas.microsoft.com/office/drawing/2016/5/12/chartex" xmlns:cx7="http://schemas.microsoft.com/office/drawing/2016/5/13/chartex" xmlns:cx8="http://schemas.microsoft.com/office/drawing/2016/5/14/chartex" xmlns:mc="http://schemas.openxmlformats.org/markup-compatibility/2006" xmlns:aink="http://schemas.microsoft.com/office/drawing/2016/ink" xmlns:am3d="http://schemas.microsoft.com/office/drawing/2017/model3d" xmlns:o="urn:schemas-microsoft-com:office:office" xmlns:r="http://schemas.openxmlformats.org/officeDocument/2006/relationships" xmlns:m="http://schemas.openxmlformats.org/officeDocument/2006/math" xmlns:v="urn:schemas-microsoft-com:vml" xmlns:wp14="http://schemas.microsoft.com/office/word/2010/wordprocessingDrawing" xmlns:wp="http://schemas.openxmlformats.org/drawingml/2006/wordprocessingDrawing" xmlns:w10="urn:schemas-microsoft-com:office:word" xmlns:w="http://schemas.openxmlformats.org/wordprocessingml/2006/main" xmlns:w14="http://schemas.microsoft.com/office/word/2010/wordml" xmlns:w15="http://schemas.microsoft.com/office/word/2012/wordml" xmlns:w16cid="http://schemas.microsoft.com/office/word/2016/wordml/cid" xmlns:w16se="http://schemas.microsoft.com/office/word/2015/wordml/symex" xmlns:wpg="http://schemas.microsoft.com/office/word/2010/wordprocessingGroup" xmlns:wpi="http://schemas.microsoft.com/office/word/2010/wordprocessingInk" xmlns:wne="http://schemas.microsoft.com/office/word/2006/wordml" xmlns:wps="http://schemas.microsoft.com/office/word/2010/wordprocessingShape" mc:Ignorable="w14 w15 w16se w16cid wp14">
+<w:endnotes xmlns:wpc="http://schemas.microsoft.com/office/word/2010/wordprocessingCanvas" xmlns:mo="http://schemas.microsoft.com/office/mac/office/2008/main" xmlns:mc="http://schemas.openxmlformats.org/markup-compatibility/2006" xmlns:mv="urn:schemas-microsoft-com:mac:vml" xmlns:o="urn:schemas-microsoft-com:office:office" xmlns:r="http://schemas.openxmlformats.org/officeDocument/2006/relationships" xmlns:m="http://schemas.openxmlformats.org/officeDocument/2006/math" xmlns:v="urn:schemas-microsoft-com:vml" xmlns:wp14="http://schemas.microsoft.com/office/word/2010/wordprocessingDrawing" xmlns:wp="http://schemas.openxmlformats.org/drawingml/2006/wordprocessingDrawing" xmlns:w10="urn:schemas-microsoft-com:office:word" xmlns:w="http://schemas.openxmlformats.org/wordprocessingml/2006/main" xmlns:w14="http://schemas.microsoft.com/office/word/2010/wordml" xmlns:w15="http://schemas.microsoft.com/office/word/2012/wordml" xmlns:wpg="http://schemas.microsoft.com/office/word/2010/wordprocessingGroup" xmlns:wpi="http://schemas.microsoft.com/office/word/2010/wordprocessingInk" xmlns:wne="http://schemas.microsoft.com/office/word/2006/wordml" xmlns:wps="http://schemas.microsoft.com/office/word/2010/wordprocessingShape" mc:Ignorable="w14 w15 wp14">
   <w:endnote w:type="separator" w:id="-1">
     <w:p>
       <w:pPr>
@@ -7787,7 +9081,61 @@
           <w:sz w:val="24"/>
           <w:szCs w:val="24"/>
         </w:rPr>
-        <w:t>For an excellent discussion of the case of Republika Srpska, see Zahar 2004.</w:t>
+        <w:t xml:space="preserve">For an excellent discussion of the case of </w:t>
+      </w:r>
+      <w:proofErr w:type="spellStart"/>
+      <w:r>
+        <w:rPr>
+          <w:rFonts w:ascii="Times New Roman" w:hAnsi="Times New Roman" w:cs="Times New Roman"/>
+          <w:sz w:val="24"/>
+          <w:szCs w:val="24"/>
+        </w:rPr>
+        <w:t>Republika</w:t>
+      </w:r>
+      <w:proofErr w:type="spellEnd"/>
+      <w:r>
+        <w:rPr>
+          <w:rFonts w:ascii="Times New Roman" w:hAnsi="Times New Roman" w:cs="Times New Roman"/>
+          <w:sz w:val="24"/>
+          <w:szCs w:val="24"/>
+        </w:rPr>
+        <w:t xml:space="preserve"> </w:t>
+      </w:r>
+      <w:proofErr w:type="spellStart"/>
+      <w:r>
+        <w:rPr>
+          <w:rFonts w:ascii="Times New Roman" w:hAnsi="Times New Roman" w:cs="Times New Roman"/>
+          <w:sz w:val="24"/>
+          <w:szCs w:val="24"/>
+        </w:rPr>
+        <w:t>Srpska</w:t>
+      </w:r>
+      <w:proofErr w:type="spellEnd"/>
+      <w:r>
+        <w:rPr>
+          <w:rFonts w:ascii="Times New Roman" w:hAnsi="Times New Roman" w:cs="Times New Roman"/>
+          <w:sz w:val="24"/>
+          <w:szCs w:val="24"/>
+        </w:rPr>
+        <w:t xml:space="preserve">, see </w:t>
+      </w:r>
+      <w:proofErr w:type="spellStart"/>
+      <w:r>
+        <w:rPr>
+          <w:rFonts w:ascii="Times New Roman" w:hAnsi="Times New Roman" w:cs="Times New Roman"/>
+          <w:sz w:val="24"/>
+          <w:szCs w:val="24"/>
+        </w:rPr>
+        <w:t>Zahar</w:t>
+      </w:r>
+      <w:proofErr w:type="spellEnd"/>
+      <w:r>
+        <w:rPr>
+          <w:rFonts w:ascii="Times New Roman" w:hAnsi="Times New Roman" w:cs="Times New Roman"/>
+          <w:sz w:val="24"/>
+          <w:szCs w:val="24"/>
+        </w:rPr>
+        <w:t xml:space="preserve"> 2004.</w:t>
       </w:r>
     </w:p>
   </w:endnote>
@@ -7805,13 +9153,23 @@
       <w:r>
         <w:t xml:space="preserve"> </w:t>
       </w:r>
-      <w:r>
-        <w:rPr>
-          <w:rFonts w:ascii="Times New Roman" w:hAnsi="Times New Roman" w:cs="Times New Roman"/>
-          <w:sz w:val="24"/>
-          <w:szCs w:val="24"/>
-        </w:rPr>
-        <w:t>We limit our discussion here to entities that had existed in a period of stalemate prior to reaching a settlement -- i.e. those that had maintained territorial control for at least two years.</w:t>
+      <w:proofErr w:type="spellStart"/>
+      <w:r>
+        <w:rPr>
+          <w:rFonts w:ascii="Times New Roman" w:hAnsi="Times New Roman" w:cs="Times New Roman"/>
+          <w:sz w:val="24"/>
+          <w:szCs w:val="24"/>
+        </w:rPr>
+        <w:t>Protsyk</w:t>
+      </w:r>
+      <w:proofErr w:type="spellEnd"/>
+      <w:r>
+        <w:rPr>
+          <w:rFonts w:ascii="Times New Roman" w:hAnsi="Times New Roman" w:cs="Times New Roman"/>
+          <w:sz w:val="24"/>
+          <w:szCs w:val="24"/>
+        </w:rPr>
+        <w:t xml:space="preserve"> (2010) provides an account of the "salami tactics" by which Moldovan authorities have gradually reclaimed powers originally granted to the regional government.</w:t>
       </w:r>
     </w:p>
   </w:endnote>
@@ -7835,7 +9193,43 @@
           <w:sz w:val="24"/>
           <w:szCs w:val="24"/>
         </w:rPr>
-        <w:t>Protsyk (2010) provides an account of the "salami tactics" by which Moldovan authorities have gradually reclaimed powers originally granted to the regional government.</w:t>
+        <w:t xml:space="preserve">Roper (2002) argues that secessionists in </w:t>
+      </w:r>
+      <w:proofErr w:type="spellStart"/>
+      <w:r>
+        <w:rPr>
+          <w:rFonts w:ascii="Times New Roman" w:hAnsi="Times New Roman" w:cs="Times New Roman"/>
+          <w:sz w:val="24"/>
+          <w:szCs w:val="24"/>
+        </w:rPr>
+        <w:t>Transnistria</w:t>
+      </w:r>
+      <w:proofErr w:type="spellEnd"/>
+      <w:r>
+        <w:rPr>
+          <w:rFonts w:ascii="Times New Roman" w:hAnsi="Times New Roman" w:cs="Times New Roman"/>
+          <w:sz w:val="24"/>
+          <w:szCs w:val="24"/>
+        </w:rPr>
+        <w:t xml:space="preserve"> are wary of negotiated reunification precisely because of the creeping re-centralization they have observed in </w:t>
+      </w:r>
+      <w:proofErr w:type="spellStart"/>
+      <w:r>
+        <w:rPr>
+          <w:rFonts w:ascii="Times New Roman" w:hAnsi="Times New Roman" w:cs="Times New Roman"/>
+          <w:sz w:val="24"/>
+          <w:szCs w:val="24"/>
+        </w:rPr>
+        <w:t>Gagauzia</w:t>
+      </w:r>
+      <w:proofErr w:type="spellEnd"/>
+      <w:r>
+        <w:rPr>
+          <w:rFonts w:ascii="Times New Roman" w:hAnsi="Times New Roman" w:cs="Times New Roman"/>
+          <w:sz w:val="24"/>
+          <w:szCs w:val="24"/>
+        </w:rPr>
+        <w:t>.</w:t>
       </w:r>
     </w:p>
   </w:endnote>
@@ -7859,7 +9253,7 @@
           <w:sz w:val="24"/>
           <w:szCs w:val="24"/>
         </w:rPr>
-        <w:t>Roper (2002) argues that secessionists in Transnistria are wary of negotiated reunification precisely because of the creeping re-centralization they have observed in Gagauzia.</w:t>
+        <w:t>We limit our discussion here to entities that had existed in a period of stalemate prior to reaching a settlement -- i.e. those that had maintained territorial control for at least two years.</w:t>
       </w:r>
     </w:p>
   </w:endnote>
@@ -7915,7 +9309,7 @@
 </file>
 
 <file path=word/footer1.xml><?xml version="1.0" encoding="utf-8"?>
-<w:ftr xmlns:wpc="http://schemas.microsoft.com/office/word/2010/wordprocessingCanvas" xmlns:cx="http://schemas.microsoft.com/office/drawing/2014/chartex" xmlns:cx1="http://schemas.microsoft.com/office/drawing/2015/9/8/chartex" xmlns:cx2="http://schemas.microsoft.com/office/drawing/2015/10/21/chartex" xmlns:cx3="http://schemas.microsoft.com/office/drawing/2016/5/9/chartex" xmlns:cx4="http://schemas.microsoft.com/office/drawing/2016/5/10/chartex" xmlns:cx5="http://schemas.microsoft.com/office/drawing/2016/5/11/chartex" xmlns:cx6="http://schemas.microsoft.com/office/drawing/2016/5/12/chartex" xmlns:cx7="http://schemas.microsoft.com/office/drawing/2016/5/13/chartex" xmlns:cx8="http://schemas.microsoft.com/office/drawing/2016/5/14/chartex" xmlns:mc="http://schemas.openxmlformats.org/markup-compatibility/2006" xmlns:aink="http://schemas.microsoft.com/office/drawing/2016/ink" xmlns:am3d="http://schemas.microsoft.com/office/drawing/2017/model3d" xmlns:o="urn:schemas-microsoft-com:office:office" xmlns:r="http://schemas.openxmlformats.org/officeDocument/2006/relationships" xmlns:m="http://schemas.openxmlformats.org/officeDocument/2006/math" xmlns:v="urn:schemas-microsoft-com:vml" xmlns:wp14="http://schemas.microsoft.com/office/word/2010/wordprocessingDrawing" xmlns:wp="http://schemas.openxmlformats.org/drawingml/2006/wordprocessingDrawing" xmlns:w10="urn:schemas-microsoft-com:office:word" xmlns:w="http://schemas.openxmlformats.org/wordprocessingml/2006/main" xmlns:w14="http://schemas.microsoft.com/office/word/2010/wordml" xmlns:w15="http://schemas.microsoft.com/office/word/2012/wordml" xmlns:w16cid="http://schemas.microsoft.com/office/word/2016/wordml/cid" xmlns:w16se="http://schemas.microsoft.com/office/word/2015/wordml/symex" xmlns:wpg="http://schemas.microsoft.com/office/word/2010/wordprocessingGroup" xmlns:wpi="http://schemas.microsoft.com/office/word/2010/wordprocessingInk" xmlns:wne="http://schemas.microsoft.com/office/word/2006/wordml" xmlns:wps="http://schemas.microsoft.com/office/word/2010/wordprocessingShape" mc:Ignorable="w14 w15 w16se w16cid wp14">
+<w:ftr xmlns:wpc="http://schemas.microsoft.com/office/word/2010/wordprocessingCanvas" xmlns:mo="http://schemas.microsoft.com/office/mac/office/2008/main" xmlns:mc="http://schemas.openxmlformats.org/markup-compatibility/2006" xmlns:mv="urn:schemas-microsoft-com:mac:vml" xmlns:o="urn:schemas-microsoft-com:office:office" xmlns:r="http://schemas.openxmlformats.org/officeDocument/2006/relationships" xmlns:m="http://schemas.openxmlformats.org/officeDocument/2006/math" xmlns:v="urn:schemas-microsoft-com:vml" xmlns:wp14="http://schemas.microsoft.com/office/word/2010/wordprocessingDrawing" xmlns:wp="http://schemas.openxmlformats.org/drawingml/2006/wordprocessingDrawing" xmlns:w10="urn:schemas-microsoft-com:office:word" xmlns:w="http://schemas.openxmlformats.org/wordprocessingml/2006/main" xmlns:w14="http://schemas.microsoft.com/office/word/2010/wordml" xmlns:w15="http://schemas.microsoft.com/office/word/2012/wordml" xmlns:wpg="http://schemas.microsoft.com/office/word/2010/wordprocessingGroup" xmlns:wpi="http://schemas.microsoft.com/office/word/2010/wordprocessingInk" xmlns:wne="http://schemas.microsoft.com/office/word/2006/wordml" xmlns:wps="http://schemas.microsoft.com/office/word/2010/wordprocessingShape" mc:Ignorable="w14 w15 wp14">
   <w:sdt>
     <w:sdtPr>
       <w:id w:val="-1065942026"/>
@@ -7974,7 +9368,7 @@
             <w:sz w:val="24"/>
             <w:szCs w:val="24"/>
           </w:rPr>
-          <w:t>20</w:t>
+          <w:t>19</w:t>
         </w:r>
         <w:r>
           <w:rPr>
@@ -7997,7 +9391,7 @@
 </file>
 
 <file path=word/footnotes.xml><?xml version="1.0" encoding="utf-8"?>
-<w:footnotes xmlns:wpc="http://schemas.microsoft.com/office/word/2010/wordprocessingCanvas" xmlns:cx="http://schemas.microsoft.com/office/drawing/2014/chartex" xmlns:cx1="http://schemas.microsoft.com/office/drawing/2015/9/8/chartex" xmlns:cx2="http://schemas.microsoft.com/office/drawing/2015/10/21/chartex" xmlns:cx3="http://schemas.microsoft.com/office/drawing/2016/5/9/chartex" xmlns:cx4="http://schemas.microsoft.com/office/drawing/2016/5/10/chartex" xmlns:cx5="http://schemas.microsoft.com/office/drawing/2016/5/11/chartex" xmlns:cx6="http://schemas.microsoft.com/office/drawing/2016/5/12/chartex" xmlns:cx7="http://schemas.microsoft.com/office/drawing/2016/5/13/chartex" xmlns:cx8="http://schemas.microsoft.com/office/drawing/2016/5/14/chartex" xmlns:mc="http://schemas.openxmlformats.org/markup-compatibility/2006" xmlns:aink="http://schemas.microsoft.com/office/drawing/2016/ink" xmlns:am3d="http://schemas.microsoft.com/office/drawing/2017/model3d" xmlns:o="urn:schemas-microsoft-com:office:office" xmlns:r="http://schemas.openxmlformats.org/officeDocument/2006/relationships" xmlns:m="http://schemas.openxmlformats.org/officeDocument/2006/math" xmlns:v="urn:schemas-microsoft-com:vml" xmlns:wp14="http://schemas.microsoft.com/office/word/2010/wordprocessingDrawing" xmlns:wp="http://schemas.openxmlformats.org/drawingml/2006/wordprocessingDrawing" xmlns:w10="urn:schemas-microsoft-com:office:word" xmlns:w="http://schemas.openxmlformats.org/wordprocessingml/2006/main" xmlns:w14="http://schemas.microsoft.com/office/word/2010/wordml" xmlns:w15="http://schemas.microsoft.com/office/word/2012/wordml" xmlns:w16cid="http://schemas.microsoft.com/office/word/2016/wordml/cid" xmlns:w16se="http://schemas.microsoft.com/office/word/2015/wordml/symex" xmlns:wpg="http://schemas.microsoft.com/office/word/2010/wordprocessingGroup" xmlns:wpi="http://schemas.microsoft.com/office/word/2010/wordprocessingInk" xmlns:wne="http://schemas.microsoft.com/office/word/2006/wordml" xmlns:wps="http://schemas.microsoft.com/office/word/2010/wordprocessingShape" mc:Ignorable="w14 w15 w16se w16cid wp14">
+<w:footnotes xmlns:wpc="http://schemas.microsoft.com/office/word/2010/wordprocessingCanvas" xmlns:mo="http://schemas.microsoft.com/office/mac/office/2008/main" xmlns:mc="http://schemas.openxmlformats.org/markup-compatibility/2006" xmlns:mv="urn:schemas-microsoft-com:mac:vml" xmlns:o="urn:schemas-microsoft-com:office:office" xmlns:r="http://schemas.openxmlformats.org/officeDocument/2006/relationships" xmlns:m="http://schemas.openxmlformats.org/officeDocument/2006/math" xmlns:v="urn:schemas-microsoft-com:vml" xmlns:wp14="http://schemas.microsoft.com/office/word/2010/wordprocessingDrawing" xmlns:wp="http://schemas.openxmlformats.org/drawingml/2006/wordprocessingDrawing" xmlns:w10="urn:schemas-microsoft-com:office:word" xmlns:w="http://schemas.openxmlformats.org/wordprocessingml/2006/main" xmlns:w14="http://schemas.microsoft.com/office/word/2010/wordml" xmlns:w15="http://schemas.microsoft.com/office/word/2012/wordml" xmlns:wpg="http://schemas.microsoft.com/office/word/2010/wordprocessingGroup" xmlns:wpi="http://schemas.microsoft.com/office/word/2010/wordprocessingInk" xmlns:wne="http://schemas.microsoft.com/office/word/2006/wordml" xmlns:wps="http://schemas.microsoft.com/office/word/2010/wordprocessingShape" mc:Ignorable="w14 w15 wp14">
   <w:footnote w:type="separator" w:id="-1">
     <w:p>
       <w:pPr>
@@ -8058,7 +9452,21 @@
         <w:rPr>
           <w:rFonts w:ascii="Times New Roman" w:hAnsi="Times New Roman" w:cs="Times New Roman"/>
         </w:rPr>
-        <w:t>Mediation of the Ngorno-Karabakh conflict is primarily undertaken by the Minsk Group of the Organization for Security and Co-Operation in Europe (OSCE), which is co-chaired by the U.S., Russia, and France.</w:t>
+        <w:t xml:space="preserve">Mediation of the </w:t>
+      </w:r>
+      <w:proofErr w:type="spellStart"/>
+      <w:r>
+        <w:rPr>
+          <w:rFonts w:ascii="Times New Roman" w:hAnsi="Times New Roman" w:cs="Times New Roman"/>
+        </w:rPr>
+        <w:t>Ngorno-Karabakh</w:t>
+      </w:r>
+      <w:proofErr w:type="spellEnd"/>
+      <w:r>
+        <w:rPr>
+          <w:rFonts w:ascii="Times New Roman" w:hAnsi="Times New Roman" w:cs="Times New Roman"/>
+        </w:rPr>
+        <w:t xml:space="preserve"> conflict is primarily undertaken by the Minsk Group of the Organization for Security and Co-Operation in Europe (OSCE), which is co-chaired by the U.S., Russia, and France.</w:t>
       </w:r>
     </w:p>
   </w:footnote>
@@ -8074,7 +9482,15 @@
         <w:footnoteRef/>
       </w:r>
       <w:r>
-        <w:t xml:space="preserve"> Armenia is a member of two Russian-led security pacts while Azerbaijan purchases 85% of their military equipment from Russia (Grono 2016)</w:t>
+        <w:t xml:space="preserve"> Armenia is a member of two Russian-led security pacts while Azerbaijan purchases 85% of their military equipment from Russia (</w:t>
+      </w:r>
+      <w:proofErr w:type="spellStart"/>
+      <w:r>
+        <w:t>Grono</w:t>
+      </w:r>
+      <w:proofErr w:type="spellEnd"/>
+      <w:r>
+        <w:t xml:space="preserve"> 2016)</w:t>
       </w:r>
     </w:p>
   </w:footnote>
@@ -8082,8 +9498,8 @@
 </file>
 
 <file path=word/numbering.xml><?xml version="1.0" encoding="utf-8"?>
-<w:numbering xmlns:wpc="http://schemas.microsoft.com/office/word/2010/wordprocessingCanvas" xmlns:cx="http://schemas.microsoft.com/office/drawing/2014/chartex" xmlns:cx1="http://schemas.microsoft.com/office/drawing/2015/9/8/chartex" xmlns:cx2="http://schemas.microsoft.com/office/drawing/2015/10/21/chartex" xmlns:cx3="http://schemas.microsoft.com/office/drawing/2016/5/9/chartex" xmlns:cx4="http://schemas.microsoft.com/office/drawing/2016/5/10/chartex" xmlns:cx5="http://schemas.microsoft.com/office/drawing/2016/5/11/chartex" xmlns:cx6="http://schemas.microsoft.com/office/drawing/2016/5/12/chartex" xmlns:cx7="http://schemas.microsoft.com/office/drawing/2016/5/13/chartex" xmlns:cx8="http://schemas.microsoft.com/office/drawing/2016/5/14/chartex" xmlns:mc="http://schemas.openxmlformats.org/markup-compatibility/2006" xmlns:aink="http://schemas.microsoft.com/office/drawing/2016/ink" xmlns:am3d="http://schemas.microsoft.com/office/drawing/2017/model3d" xmlns:o="urn:schemas-microsoft-com:office:office" xmlns:r="http://schemas.openxmlformats.org/officeDocument/2006/relationships" xmlns:m="http://schemas.openxmlformats.org/officeDocument/2006/math" xmlns:v="urn:schemas-microsoft-com:vml" xmlns:wp14="http://schemas.microsoft.com/office/word/2010/wordprocessingDrawing" xmlns:wp="http://schemas.openxmlformats.org/drawingml/2006/wordprocessingDrawing" xmlns:w10="urn:schemas-microsoft-com:office:word" xmlns:w="http://schemas.openxmlformats.org/wordprocessingml/2006/main" xmlns:w14="http://schemas.microsoft.com/office/word/2010/wordml" xmlns:w15="http://schemas.microsoft.com/office/word/2012/wordml" xmlns:w16cid="http://schemas.microsoft.com/office/word/2016/wordml/cid" xmlns:w16se="http://schemas.microsoft.com/office/word/2015/wordml/symex" xmlns:wpg="http://schemas.microsoft.com/office/word/2010/wordprocessingGroup" xmlns:wpi="http://schemas.microsoft.com/office/word/2010/wordprocessingInk" xmlns:wne="http://schemas.microsoft.com/office/word/2006/wordml" xmlns:wps="http://schemas.microsoft.com/office/word/2010/wordprocessingShape" mc:Ignorable="w14 w15 w16se w16cid wp14">
-  <w:abstractNum w:abstractNumId="0" w15:restartNumberingAfterBreak="0">
+<w:numbering xmlns:wpc="http://schemas.microsoft.com/office/word/2010/wordprocessingCanvas" xmlns:mo="http://schemas.microsoft.com/office/mac/office/2008/main" xmlns:mc="http://schemas.openxmlformats.org/markup-compatibility/2006" xmlns:mv="urn:schemas-microsoft-com:mac:vml" xmlns:o="urn:schemas-microsoft-com:office:office" xmlns:r="http://schemas.openxmlformats.org/officeDocument/2006/relationships" xmlns:m="http://schemas.openxmlformats.org/officeDocument/2006/math" xmlns:v="urn:schemas-microsoft-com:vml" xmlns:wp14="http://schemas.microsoft.com/office/word/2010/wordprocessingDrawing" xmlns:wp="http://schemas.openxmlformats.org/drawingml/2006/wordprocessingDrawing" xmlns:w10="urn:schemas-microsoft-com:office:word" xmlns:w="http://schemas.openxmlformats.org/wordprocessingml/2006/main" xmlns:w14="http://schemas.microsoft.com/office/word/2010/wordml" xmlns:w15="http://schemas.microsoft.com/office/word/2012/wordml" xmlns:wpg="http://schemas.microsoft.com/office/word/2010/wordprocessingGroup" xmlns:wpi="http://schemas.microsoft.com/office/word/2010/wordprocessingInk" xmlns:wne="http://schemas.microsoft.com/office/word/2006/wordml" xmlns:wps="http://schemas.microsoft.com/office/word/2010/wordprocessingShape" mc:Ignorable="w14 w15 wp14">
+  <w:abstractNum w:abstractNumId="0">
     <w:nsid w:val="18ED7B9C"/>
     <w:multiLevelType w:val="hybridMultilevel"/>
     <w:tmpl w:val="9F90CA9E"/>
@@ -8173,7 +9589,7 @@
       </w:pPr>
     </w:lvl>
   </w:abstractNum>
-  <w:abstractNum w:abstractNumId="1" w15:restartNumberingAfterBreak="0">
+  <w:abstractNum w:abstractNumId="1">
     <w:nsid w:val="2E9F540F"/>
     <w:multiLevelType w:val="hybridMultilevel"/>
     <w:tmpl w:val="0CC666AE"/>
@@ -8262,7 +9678,7 @@
       </w:pPr>
     </w:lvl>
   </w:abstractNum>
-  <w:abstractNum w:abstractNumId="2" w15:restartNumberingAfterBreak="0">
+  <w:abstractNum w:abstractNumId="2">
     <w:nsid w:val="3BD35149"/>
     <w:multiLevelType w:val="hybridMultilevel"/>
     <w:tmpl w:val="69F8BE08"/>
@@ -8351,7 +9767,7 @@
       </w:pPr>
     </w:lvl>
   </w:abstractNum>
-  <w:abstractNum w:abstractNumId="3" w15:restartNumberingAfterBreak="0">
+  <w:abstractNum w:abstractNumId="3">
     <w:nsid w:val="47252A3E"/>
     <w:multiLevelType w:val="hybridMultilevel"/>
     <w:tmpl w:val="AF12E0E6"/>
@@ -8464,7 +9880,7 @@
       </w:rPr>
     </w:lvl>
   </w:abstractNum>
-  <w:abstractNum w:abstractNumId="4" w15:restartNumberingAfterBreak="0">
+  <w:abstractNum w:abstractNumId="4">
     <w:nsid w:val="542970DC"/>
     <w:multiLevelType w:val="hybridMultilevel"/>
     <w:tmpl w:val="DD905848"/>
@@ -8577,7 +9993,7 @@
       </w:rPr>
     </w:lvl>
   </w:abstractNum>
-  <w:abstractNum w:abstractNumId="5" w15:restartNumberingAfterBreak="0">
+  <w:abstractNum w:abstractNumId="5">
     <w:nsid w:val="5AE66AA0"/>
     <w:multiLevelType w:val="hybridMultilevel"/>
     <w:tmpl w:val="21C4CBD6"/>
@@ -8666,7 +10082,7 @@
       </w:pPr>
     </w:lvl>
   </w:abstractNum>
-  <w:abstractNum w:abstractNumId="6" w15:restartNumberingAfterBreak="0">
+  <w:abstractNum w:abstractNumId="6">
     <w:nsid w:val="6493373D"/>
     <w:multiLevelType w:val="hybridMultilevel"/>
     <w:tmpl w:val="16D8DEAE"/>
@@ -8755,7 +10171,7 @@
       </w:pPr>
     </w:lvl>
   </w:abstractNum>
-  <w:abstractNum w:abstractNumId="7" w15:restartNumberingAfterBreak="0">
+  <w:abstractNum w:abstractNumId="7">
     <w:nsid w:val="70D577A5"/>
     <w:multiLevelType w:val="hybridMultilevel"/>
     <w:tmpl w:val="9E6408D0"/>
@@ -8872,7 +10288,7 @@
 </file>
 
 <file path=word/people.xml><?xml version="1.0" encoding="utf-8"?>
-<w15:people xmlns:wpc="http://schemas.microsoft.com/office/word/2010/wordprocessingCanvas" xmlns:cx="http://schemas.microsoft.com/office/drawing/2014/chartex" xmlns:cx1="http://schemas.microsoft.com/office/drawing/2015/9/8/chartex" xmlns:cx2="http://schemas.microsoft.com/office/drawing/2015/10/21/chartex" xmlns:cx3="http://schemas.microsoft.com/office/drawing/2016/5/9/chartex" xmlns:cx4="http://schemas.microsoft.com/office/drawing/2016/5/10/chartex" xmlns:cx5="http://schemas.microsoft.com/office/drawing/2016/5/11/chartex" xmlns:cx6="http://schemas.microsoft.com/office/drawing/2016/5/12/chartex" xmlns:cx7="http://schemas.microsoft.com/office/drawing/2016/5/13/chartex" xmlns:cx8="http://schemas.microsoft.com/office/drawing/2016/5/14/chartex" xmlns:mc="http://schemas.openxmlformats.org/markup-compatibility/2006" xmlns:aink="http://schemas.microsoft.com/office/drawing/2016/ink" xmlns:am3d="http://schemas.microsoft.com/office/drawing/2017/model3d" xmlns:o="urn:schemas-microsoft-com:office:office" xmlns:r="http://schemas.openxmlformats.org/officeDocument/2006/relationships" xmlns:m="http://schemas.openxmlformats.org/officeDocument/2006/math" xmlns:v="urn:schemas-microsoft-com:vml" xmlns:wp14="http://schemas.microsoft.com/office/word/2010/wordprocessingDrawing" xmlns:wp="http://schemas.openxmlformats.org/drawingml/2006/wordprocessingDrawing" xmlns:w10="urn:schemas-microsoft-com:office:word" xmlns:w="http://schemas.openxmlformats.org/wordprocessingml/2006/main" xmlns:w14="http://schemas.microsoft.com/office/word/2010/wordml" xmlns:w15="http://schemas.microsoft.com/office/word/2012/wordml" xmlns:w16cid="http://schemas.microsoft.com/office/word/2016/wordml/cid" xmlns:w16se="http://schemas.microsoft.com/office/word/2015/wordml/symex" xmlns:wpg="http://schemas.microsoft.com/office/word/2010/wordprocessingGroup" xmlns:wpi="http://schemas.microsoft.com/office/word/2010/wordprocessingInk" xmlns:wne="http://schemas.microsoft.com/office/word/2006/wordml" xmlns:wps="http://schemas.microsoft.com/office/word/2010/wordprocessingShape" mc:Ignorable="w14 w15 w16se w16cid wp14">
+<w15:people xmlns:wpc="http://schemas.microsoft.com/office/word/2010/wordprocessingCanvas" xmlns:mo="http://schemas.microsoft.com/office/mac/office/2008/main" xmlns:mc="http://schemas.openxmlformats.org/markup-compatibility/2006" xmlns:mv="urn:schemas-microsoft-com:mac:vml" xmlns:o="urn:schemas-microsoft-com:office:office" xmlns:r="http://schemas.openxmlformats.org/officeDocument/2006/relationships" xmlns:m="http://schemas.openxmlformats.org/officeDocument/2006/math" xmlns:v="urn:schemas-microsoft-com:vml" xmlns:wp14="http://schemas.microsoft.com/office/word/2010/wordprocessingDrawing" xmlns:wp="http://schemas.openxmlformats.org/drawingml/2006/wordprocessingDrawing" xmlns:w10="urn:schemas-microsoft-com:office:word" xmlns:w="http://schemas.openxmlformats.org/wordprocessingml/2006/main" xmlns:w14="http://schemas.microsoft.com/office/word/2010/wordml" xmlns:w15="http://schemas.microsoft.com/office/word/2012/wordml" xmlns:wpg="http://schemas.microsoft.com/office/word/2010/wordprocessingGroup" xmlns:wpi="http://schemas.microsoft.com/office/word/2010/wordprocessingInk" xmlns:wne="http://schemas.microsoft.com/office/word/2006/wordml" xmlns:wps="http://schemas.microsoft.com/office/word/2010/wordprocessingShape" mc:Ignorable="w14 w15 wp14">
   <w15:person w15:author="Benjamin A.T. Graham">
     <w15:presenceInfo w15:providerId="None" w15:userId="Benjamin A.T. Graham"/>
   </w15:person>
@@ -8883,7 +10299,7 @@
 </file>
 
 <file path=word/styles.xml><?xml version="1.0" encoding="utf-8"?>
-<w:styles xmlns:mc="http://schemas.openxmlformats.org/markup-compatibility/2006" xmlns:r="http://schemas.openxmlformats.org/officeDocument/2006/relationships" xmlns:w="http://schemas.openxmlformats.org/wordprocessingml/2006/main" xmlns:w14="http://schemas.microsoft.com/office/word/2010/wordml" xmlns:w15="http://schemas.microsoft.com/office/word/2012/wordml" xmlns:w16cid="http://schemas.microsoft.com/office/word/2016/wordml/cid" xmlns:w16se="http://schemas.microsoft.com/office/word/2015/wordml/symex" mc:Ignorable="w14 w15 w16se w16cid">
+<w:styles xmlns:mc="http://schemas.openxmlformats.org/markup-compatibility/2006" xmlns:r="http://schemas.openxmlformats.org/officeDocument/2006/relationships" xmlns:w="http://schemas.openxmlformats.org/wordprocessingml/2006/main" xmlns:w14="http://schemas.microsoft.com/office/word/2010/wordml" xmlns:w15="http://schemas.microsoft.com/office/word/2012/wordml" mc:Ignorable="w14 w15">
   <w:docDefaults>
     <w:rPrDefault>
       <w:rPr>
@@ -8899,7 +10315,7 @@
       </w:pPr>
     </w:pPrDefault>
   </w:docDefaults>
-  <w:latentStyles w:defLockedState="0" w:defUIPriority="99" w:defSemiHidden="0" w:defUnhideWhenUsed="0" w:defQFormat="0" w:count="375">
+  <w:latentStyles w:defLockedState="0" w:defUIPriority="99" w:defSemiHidden="0" w:defUnhideWhenUsed="0" w:defQFormat="0" w:count="382">
     <w:lsdException w:name="Normal" w:uiPriority="0" w:qFormat="1"/>
     <w:lsdException w:name="heading 1" w:uiPriority="9" w:qFormat="1"/>
     <w:lsdException w:name="heading 2" w:semiHidden="1" w:uiPriority="9" w:unhideWhenUsed="1" w:qFormat="1"/>
@@ -9824,7 +11240,7 @@
 </file>
 
 <file path=customXml/itemProps1.xml><?xml version="1.0" encoding="utf-8"?>
-<ds:datastoreItem xmlns:ds="http://schemas.openxmlformats.org/officeDocument/2006/customXml" ds:itemID="{F8214F86-62D2-4FAF-AD0E-9A34898BC23A}">
+<ds:datastoreItem xmlns:ds="http://schemas.openxmlformats.org/officeDocument/2006/customXml" ds:itemID="{9100FA63-4E92-DD4A-B5AA-F62B3346245D}">
   <ds:schemaRefs>
     <ds:schemaRef ds:uri="http://schemas.openxmlformats.org/officeDocument/2006/bibliography"/>
   </ds:schemaRefs>

--- a/editedvolume.docx
+++ b/editedvolume.docx
@@ -7942,6 +7942,7 @@
         <w:tab/>
       </w:r>
       <w:commentRangeStart w:id="1"/>
+      <w:commentRangeStart w:id="2"/>
       <w:r>
         <w:rPr>
           <w:rFonts w:ascii="Times New Roman" w:hAnsi="Times New Roman" w:cs="Times New Roman"/>
@@ -8037,6 +8038,13 @@
         </w:rPr>
         <w:commentReference w:id="1"/>
       </w:r>
+      <w:commentRangeEnd w:id="2"/>
+      <w:r>
+        <w:rPr>
+          <w:rStyle w:val="CommentReference"/>
+        </w:rPr>
+        <w:commentReference w:id="2"/>
+      </w:r>
     </w:p>
     <w:p>
       <w:pPr>
@@ -8063,17 +8071,7 @@
           <w:szCs w:val="24"/>
         </w:rPr>
         <w:lastRenderedPageBreak/>
-        <w:t>harms the economy, reducing the secessionists’ payoffs from the status quo, and it weakens the secessionist military, increasing the home state’s expecte</w:t>
-      </w:r>
-      <w:bookmarkStart w:id="2" w:name="_GoBack"/>
-      <w:bookmarkEnd w:id="2"/>
-      <w:r>
-        <w:rPr>
-          <w:rFonts w:ascii="Times New Roman" w:hAnsi="Times New Roman" w:cs="Times New Roman"/>
-          <w:sz w:val="24"/>
-          <w:szCs w:val="24"/>
-        </w:rPr>
-        <w:t xml:space="preserve">d payoffs from war. In both cases, war may become more likely.  </w:t>
+        <w:t xml:space="preserve">harms the economy, reducing the secessionists’ payoffs from the status quo, and it weakens the secessionist military, increasing the home state’s expected payoffs from war. In both cases, war may become more likely.  </w:t>
       </w:r>
     </w:p>
     <w:p>
@@ -8264,6 +8262,7 @@
         </w:rPr>
       </w:pPr>
       <w:commentRangeStart w:id="3"/>
+      <w:commentRangeStart w:id="4"/>
       <w:r>
         <w:rPr>
           <w:rFonts w:ascii="Times New Roman" w:hAnsi="Times New Roman" w:cs="Times New Roman"/>
@@ -8279,6 +8278,13 @@
         </w:rPr>
         <w:commentReference w:id="3"/>
       </w:r>
+      <w:commentRangeEnd w:id="4"/>
+      <w:r>
+        <w:rPr>
+          <w:rStyle w:val="CommentReference"/>
+        </w:rPr>
+        <w:commentReference w:id="4"/>
+      </w:r>
     </w:p>
     <w:p>
       <w:pPr>
@@ -8296,7 +8302,17 @@
           <w:sz w:val="24"/>
           <w:szCs w:val="24"/>
         </w:rPr>
-        <w:t>In this section we have argued that successful intervention by the international community is possible. The key, however, is motivation: the international community is capable of inducing peaceful settlement when it is willing to invest the resources necessary. However, strong preferences of secessionists against reunification and the opposing intervention of the patron make the costs of such interventions prohibitively high in most cases.  Unrecognized statehood is a stable equilibrium because the international community is unwilling to invest sufficient resources to outspend the patron and induce its preferred outcome.</w:t>
+        <w:t xml:space="preserve">In this section we have argued that successful intervention by the international community is possible. The key, </w:t>
+      </w:r>
+      <w:bookmarkStart w:id="5" w:name="_GoBack"/>
+      <w:bookmarkEnd w:id="5"/>
+      <w:r>
+        <w:rPr>
+          <w:rFonts w:ascii="Times New Roman" w:hAnsi="Times New Roman" w:cs="Times New Roman"/>
+          <w:sz w:val="24"/>
+          <w:szCs w:val="24"/>
+        </w:rPr>
+        <w:t>however, is motivation: the international community is capable of inducing peaceful settlement when it is willing to invest the resources necessary. However, strong preferences of secessionists against reunification and the opposing intervention of the patron make the costs of such interventions prohibitively high in most cases.  Unrecognized statehood is a stable equilibrium because the international community is unwilling to invest sufficient resources to outspend the patron and induce its preferred outcome.</w:t>
       </w:r>
     </w:p>
     <w:p>
@@ -8481,7 +8497,7 @@
         </w:rPr>
         <w:t xml:space="preserve"> time since the 1994 ceasefire (</w:t>
       </w:r>
-      <w:commentRangeStart w:id="4"/>
+      <w:commentRangeStart w:id="6"/>
       <w:r>
         <w:rPr>
           <w:rFonts w:ascii="Times New Roman" w:hAnsi="Times New Roman" w:cs="Times New Roman"/>
@@ -8490,12 +8506,12 @@
         </w:rPr>
         <w:t>ICC 2017</w:t>
       </w:r>
-      <w:commentRangeEnd w:id="4"/>
+      <w:commentRangeEnd w:id="6"/>
       <w:r>
         <w:rPr>
           <w:rStyle w:val="CommentReference"/>
         </w:rPr>
-        <w:commentReference w:id="4"/>
+        <w:commentReference w:id="6"/>
       </w:r>
       <w:r>
         <w:rPr>
@@ -8641,7 +8657,7 @@
         </w:rPr>
         <w:t xml:space="preserve"> </w:t>
       </w:r>
-      <w:del w:id="5" w:author="Benjamin A.T. Graham" w:date="2017-07-17T15:36:00Z">
+      <w:del w:id="7" w:author="Benjamin A.T. Graham" w:date="2017-07-17T15:36:00Z">
         <w:r>
           <w:rPr>
             <w:rFonts w:ascii="Times New Roman" w:hAnsi="Times New Roman" w:cs="Times New Roman"/>
@@ -8729,7 +8745,7 @@
           <w:szCs w:val="24"/>
         </w:rPr>
       </w:pPr>
-      <w:commentRangeStart w:id="6"/>
+      <w:commentRangeStart w:id="8"/>
       <w:r>
         <w:rPr>
           <w:rStyle w:val="FootnoteReference"/>
@@ -8747,12 +8763,12 @@
         </w:rPr>
         <w:t xml:space="preserve"> </w:t>
       </w:r>
-      <w:commentRangeEnd w:id="6"/>
+      <w:commentRangeEnd w:id="8"/>
       <w:r>
         <w:rPr>
           <w:rStyle w:val="CommentReference"/>
         </w:rPr>
-        <w:commentReference w:id="6"/>
+        <w:commentReference w:id="8"/>
       </w:r>
       <w:r>
         <w:rPr>
@@ -8858,6 +8874,30 @@
       </w:r>
     </w:p>
   </w:comment>
+  <w:comment w:id="2" w:author="Benjamin A.T. Graham" w:date="2017-07-19T11:03:00Z" w:initials="BAG">
+    <w:p>
+      <w:pPr>
+        <w:pStyle w:val="CommentText"/>
+      </w:pPr>
+      <w:r>
+        <w:rPr>
+          <w:rStyle w:val="CommentReference"/>
+        </w:rPr>
+        <w:annotationRef/>
+      </w:r>
+      <w:r>
+        <w:t xml:space="preserve">There is only one paragraph at the end of the military </w:t>
+      </w:r>
+      <w:proofErr w:type="spellStart"/>
+      <w:r>
+        <w:t>reconquest</w:t>
+      </w:r>
+      <w:proofErr w:type="spellEnd"/>
+      <w:r>
+        <w:t xml:space="preserve"> section that leans on this. I think that paragraph is, itself, easy to move down.  I like the idea of moving the sanctions stuff down here. This is really where it fits.</w:t>
+      </w:r>
+    </w:p>
+  </w:comment>
   <w:comment w:id="3" w:author="Kristy Buzard" w:date="2017-07-19T11:01:00Z" w:initials="KB">
     <w:p>
       <w:pPr>
@@ -8882,7 +8922,7 @@
       </w:r>
     </w:p>
   </w:comment>
-  <w:comment w:id="4" w:author="Benjamin A.T. Graham" w:date="2017-07-17T15:20:00Z" w:initials="BAG">
+  <w:comment w:id="4" w:author="Benjamin A.T. Graham" w:date="2017-07-19T11:04:00Z" w:initials="BAG">
     <w:p>
       <w:pPr>
         <w:pStyle w:val="CommentText"/>
@@ -8894,11 +8934,27 @@
         <w:annotationRef/>
       </w:r>
       <w:r>
+        <w:t>That makes sense!</w:t>
+      </w:r>
+    </w:p>
+  </w:comment>
+  <w:comment w:id="6" w:author="Benjamin A.T. Graham" w:date="2017-07-17T15:20:00Z" w:initials="BAG">
+    <w:p>
+      <w:pPr>
+        <w:pStyle w:val="CommentText"/>
+      </w:pPr>
+      <w:r>
+        <w:rPr>
+          <w:rStyle w:val="CommentReference"/>
+        </w:rPr>
+        <w:annotationRef/>
+      </w:r>
+      <w:r>
         <w:t>https://www.crisisgroup.org/europe-central-asia/caucasus/nagorno-karabakh-azerbaijan/244-nagorno-karabakhs-gathering-war-clouds</w:t>
       </w:r>
     </w:p>
   </w:comment>
-  <w:comment w:id="6" w:author="Benjamin A.T. Graham" w:date="2017-07-17T15:30:00Z" w:initials="BAG">
+  <w:comment w:id="8" w:author="Benjamin A.T. Graham" w:date="2017-07-17T15:30:00Z" w:initials="BAG">
     <w:p>
       <w:pPr>
         <w:pStyle w:val="CommentText"/>
@@ -8940,8 +8996,10 @@
 <file path=word/commentsExtended.xml><?xml version="1.0" encoding="utf-8"?>
 <w15:commentsEx xmlns:wpc="http://schemas.microsoft.com/office/word/2010/wordprocessingCanvas" xmlns:mo="http://schemas.microsoft.com/office/mac/office/2008/main" xmlns:mc="http://schemas.openxmlformats.org/markup-compatibility/2006" xmlns:mv="urn:schemas-microsoft-com:mac:vml" xmlns:o="urn:schemas-microsoft-com:office:office" xmlns:r="http://schemas.openxmlformats.org/officeDocument/2006/relationships" xmlns:m="http://schemas.openxmlformats.org/officeDocument/2006/math" xmlns:v="urn:schemas-microsoft-com:vml" xmlns:wp14="http://schemas.microsoft.com/office/word/2010/wordprocessingDrawing" xmlns:wp="http://schemas.openxmlformats.org/drawingml/2006/wordprocessingDrawing" xmlns:w10="urn:schemas-microsoft-com:office:word" xmlns:w="http://schemas.openxmlformats.org/wordprocessingml/2006/main" xmlns:w14="http://schemas.microsoft.com/office/word/2010/wordml" xmlns:w15="http://schemas.microsoft.com/office/word/2012/wordml" xmlns:wpg="http://schemas.microsoft.com/office/word/2010/wordprocessingGroup" xmlns:wpi="http://schemas.microsoft.com/office/word/2010/wordprocessingInk" xmlns:wne="http://schemas.microsoft.com/office/word/2006/wordml" xmlns:wps="http://schemas.microsoft.com/office/word/2010/wordprocessingShape" mc:Ignorable="w14 w15 wp14">
   <w15:commentEx w15:paraId="4DBEF401" w15:done="0"/>
-  <w15:commentEx w15:paraId="55441B70" w15:done="0"/>
-  <w15:commentEx w15:paraId="58CAF46C" w15:done="0"/>
+  <w15:commentEx w15:paraId="1C5D3BB0" w15:done="0"/>
+  <w15:commentEx w15:paraId="6BE800E4" w15:paraIdParent="1C5D3BB0" w15:done="0"/>
+  <w15:commentEx w15:paraId="165010CF" w15:done="0"/>
+  <w15:commentEx w15:paraId="0ADC65CE" w15:paraIdParent="165010CF" w15:done="0"/>
   <w15:commentEx w15:paraId="739798D1" w15:done="0"/>
   <w15:commentEx w15:paraId="11CB9F79" w15:done="0"/>
 </w15:commentsEx>
@@ -9368,7 +9426,7 @@
             <w:sz w:val="24"/>
             <w:szCs w:val="24"/>
           </w:rPr>
-          <w:t>19</w:t>
+          <w:t>20</w:t>
         </w:r>
         <w:r>
           <w:rPr>
@@ -11240,7 +11298,7 @@
 </file>
 
 <file path=customXml/itemProps1.xml><?xml version="1.0" encoding="utf-8"?>
-<ds:datastoreItem xmlns:ds="http://schemas.openxmlformats.org/officeDocument/2006/customXml" ds:itemID="{9100FA63-4E92-DD4A-B5AA-F62B3346245D}">
+<ds:datastoreItem xmlns:ds="http://schemas.openxmlformats.org/officeDocument/2006/customXml" ds:itemID="{0B97484B-4145-DD4B-9ECB-F09A3538CF38}">
   <ds:schemaRefs>
     <ds:schemaRef ds:uri="http://schemas.openxmlformats.org/officeDocument/2006/bibliography"/>
   </ds:schemaRefs>

--- a/editedvolume.docx
+++ b/editedvolume.docx
@@ -1,6 +1,6 @@
 
 <file path=word/document.xml><?xml version="1.0" encoding="utf-8"?>
-<w:document xmlns:wpc="http://schemas.microsoft.com/office/word/2010/wordprocessingCanvas" xmlns:mo="http://schemas.microsoft.com/office/mac/office/2008/main" xmlns:mc="http://schemas.openxmlformats.org/markup-compatibility/2006" xmlns:mv="urn:schemas-microsoft-com:mac:vml" xmlns:o="urn:schemas-microsoft-com:office:office" xmlns:r="http://schemas.openxmlformats.org/officeDocument/2006/relationships" xmlns:m="http://schemas.openxmlformats.org/officeDocument/2006/math" xmlns:v="urn:schemas-microsoft-com:vml" xmlns:wp14="http://schemas.microsoft.com/office/word/2010/wordprocessingDrawing" xmlns:wp="http://schemas.openxmlformats.org/drawingml/2006/wordprocessingDrawing" xmlns:w10="urn:schemas-microsoft-com:office:word" xmlns:w="http://schemas.openxmlformats.org/wordprocessingml/2006/main" xmlns:w14="http://schemas.microsoft.com/office/word/2010/wordml" xmlns:w15="http://schemas.microsoft.com/office/word/2012/wordml" xmlns:wpg="http://schemas.microsoft.com/office/word/2010/wordprocessingGroup" xmlns:wpi="http://schemas.microsoft.com/office/word/2010/wordprocessingInk" xmlns:wne="http://schemas.microsoft.com/office/word/2006/wordml" xmlns:wps="http://schemas.microsoft.com/office/word/2010/wordprocessingShape" mc:Ignorable="w14 w15 wp14">
+<w:document xmlns:wpc="http://schemas.microsoft.com/office/word/2010/wordprocessingCanvas" xmlns:cx="http://schemas.microsoft.com/office/drawing/2014/chartex" xmlns:cx1="http://schemas.microsoft.com/office/drawing/2015/9/8/chartex" xmlns:cx2="http://schemas.microsoft.com/office/drawing/2015/10/21/chartex" xmlns:cx3="http://schemas.microsoft.com/office/drawing/2016/5/9/chartex" xmlns:cx4="http://schemas.microsoft.com/office/drawing/2016/5/10/chartex" xmlns:cx5="http://schemas.microsoft.com/office/drawing/2016/5/11/chartex" xmlns:cx6="http://schemas.microsoft.com/office/drawing/2016/5/12/chartex" xmlns:cx7="http://schemas.microsoft.com/office/drawing/2016/5/13/chartex" xmlns:cx8="http://schemas.microsoft.com/office/drawing/2016/5/14/chartex" xmlns:mc="http://schemas.openxmlformats.org/markup-compatibility/2006" xmlns:aink="http://schemas.microsoft.com/office/drawing/2016/ink" xmlns:am3d="http://schemas.microsoft.com/office/drawing/2017/model3d" xmlns:o="urn:schemas-microsoft-com:office:office" xmlns:r="http://schemas.openxmlformats.org/officeDocument/2006/relationships" xmlns:m="http://schemas.openxmlformats.org/officeDocument/2006/math" xmlns:v="urn:schemas-microsoft-com:vml" xmlns:wp14="http://schemas.microsoft.com/office/word/2010/wordprocessingDrawing" xmlns:wp="http://schemas.openxmlformats.org/drawingml/2006/wordprocessingDrawing" xmlns:w10="urn:schemas-microsoft-com:office:word" xmlns:w="http://schemas.openxmlformats.org/wordprocessingml/2006/main" xmlns:w14="http://schemas.microsoft.com/office/word/2010/wordml" xmlns:w15="http://schemas.microsoft.com/office/word/2012/wordml" xmlns:w16cid="http://schemas.microsoft.com/office/word/2016/wordml/cid" xmlns:w16se="http://schemas.microsoft.com/office/word/2015/wordml/symex" xmlns:wpg="http://schemas.microsoft.com/office/word/2010/wordprocessingGroup" xmlns:wpi="http://schemas.microsoft.com/office/word/2010/wordprocessingInk" xmlns:wne="http://schemas.microsoft.com/office/word/2006/wordml" xmlns:wps="http://schemas.microsoft.com/office/word/2010/wordprocessingShape" mc:Ignorable="w14 w15 w16se w16cid wp14">
   <w:body>
     <w:p>
       <w:pPr>
@@ -573,25 +573,7 @@
           <w:sz w:val="24"/>
           <w:szCs w:val="24"/>
         </w:rPr>
-        <w:t xml:space="preserve"> peaceful reunification (</w:t>
-      </w:r>
-      <w:proofErr w:type="spellStart"/>
-      <w:r>
-        <w:rPr>
-          <w:rFonts w:ascii="Times New Roman" w:hAnsi="Times New Roman" w:cs="Times New Roman"/>
-          <w:sz w:val="24"/>
-          <w:szCs w:val="24"/>
-        </w:rPr>
-        <w:t>Buzard</w:t>
-      </w:r>
-      <w:proofErr w:type="spellEnd"/>
-      <w:r>
-        <w:rPr>
-          <w:rFonts w:ascii="Times New Roman" w:hAnsi="Times New Roman" w:cs="Times New Roman"/>
-          <w:sz w:val="24"/>
-          <w:szCs w:val="24"/>
-        </w:rPr>
-        <w:t>, Graham, and Horne 2017).</w:t>
+        <w:t xml:space="preserve"> peaceful reunification (Buzard, Graham, and Horne 2017).</w:t>
       </w:r>
       <w:r>
         <w:rPr>
@@ -748,25 +730,7 @@
           <w:sz w:val="24"/>
           <w:szCs w:val="24"/>
         </w:rPr>
-        <w:t xml:space="preserve">These cases represent the most successful cases of attempted secession in the post-WWII era, and yet eventual military defeat by the home state is still the modal form of resolution. Recognition by the home state is rare, occurring in only three cases and never except as a direct result of concessions won on the battlefield. In cases where recognition by the home state or the right to a referendum on independence is not secured as part of the initial peace agreement, it has not historically been forthcoming. Only four cases of negotiated reunification are observed: secessionists who are strong enough to secure and retain territorial control are rarely willing to surrender their independence at the bargaining table, even though the chances of eventual recognition are vanishingly slim. Thus, the number of long-running, costly stalemates has been substantial, most of them eventually ending in military </w:t>
-      </w:r>
-      <w:proofErr w:type="spellStart"/>
-      <w:r>
-        <w:rPr>
-          <w:rFonts w:ascii="Times New Roman" w:hAnsi="Times New Roman" w:cs="Times New Roman"/>
-          <w:sz w:val="24"/>
-          <w:szCs w:val="24"/>
-        </w:rPr>
-        <w:t>reconquest</w:t>
-      </w:r>
-      <w:proofErr w:type="spellEnd"/>
-      <w:r>
-        <w:rPr>
-          <w:rFonts w:ascii="Times New Roman" w:hAnsi="Times New Roman" w:cs="Times New Roman"/>
-          <w:sz w:val="24"/>
-          <w:szCs w:val="24"/>
-        </w:rPr>
-        <w:t xml:space="preserve"> by the home state. </w:t>
+        <w:t xml:space="preserve">These cases represent the most successful cases of attempted secession in the post-WWII era, and yet eventual military defeat by the home state is still the modal form of resolution. Recognition by the home state is rare, occurring in only three cases and never except as a direct result of concessions won on the battlefield. In cases where recognition by the home state or the right to a referendum on independence is not secured as part of the initial peace agreement, it has not historically been forthcoming. Only four cases of negotiated reunification are observed: secessionists who are strong enough to secure and retain territorial control are rarely willing to surrender their independence at the bargaining table, even though the chances of eventual recognition are vanishingly slim. Thus, the number of long-running, costly stalemates has been substantial, most of them eventually ending in military reconquest by the home state. </w:t>
       </w:r>
       <w:r>
         <w:rPr>
@@ -1107,14 +1071,12 @@
                 <w:rFonts w:ascii="Arial Narrow" w:eastAsia="ヒラギノ角ゴ Pro W3" w:hAnsi="Arial Narrow"/>
               </w:rPr>
             </w:pPr>
-            <w:proofErr w:type="spellStart"/>
             <w:r>
               <w:rPr>
                 <w:rFonts w:ascii="Arial Narrow" w:eastAsia="ヒラギノ角ゴ Pro W3" w:hAnsi="Arial Narrow"/>
               </w:rPr>
               <w:t>Transnistria</w:t>
             </w:r>
-            <w:proofErr w:type="spellEnd"/>
           </w:p>
           <w:p>
             <w:pPr>
@@ -1455,16 +1417,8 @@
               <w:rPr>
                 <w:rFonts w:ascii="Arial Narrow" w:eastAsia="ヒラギノ角ゴ Pro W3" w:hAnsi="Arial Narrow"/>
               </w:rPr>
-              <w:t xml:space="preserve">Republic of </w:t>
+              <w:t>Republic of Mahabad</w:t>
             </w:r>
-            <w:proofErr w:type="spellStart"/>
-            <w:r>
-              <w:rPr>
-                <w:rFonts w:ascii="Arial Narrow" w:eastAsia="ヒラギノ角ゴ Pro W3" w:hAnsi="Arial Narrow"/>
-              </w:rPr>
-              <w:t>Mahabad</w:t>
-            </w:r>
-            <w:proofErr w:type="spellEnd"/>
           </w:p>
           <w:p>
             <w:pPr>
@@ -1503,28 +1457,12 @@
                 <w:rFonts w:ascii="Arial Narrow" w:eastAsia="ヒラギノ角ゴ Pro W3" w:hAnsi="Arial Narrow"/>
               </w:rPr>
             </w:pPr>
-            <w:proofErr w:type="spellStart"/>
             <w:r>
               <w:rPr>
                 <w:rFonts w:ascii="Arial Narrow" w:eastAsia="ヒラギノ角ゴ Pro W3" w:hAnsi="Arial Narrow"/>
               </w:rPr>
-              <w:t>Republika</w:t>
+              <w:t>Republika Srpska</w:t>
             </w:r>
-            <w:proofErr w:type="spellEnd"/>
-            <w:r>
-              <w:rPr>
-                <w:rFonts w:ascii="Arial Narrow" w:eastAsia="ヒラギノ角ゴ Pro W3" w:hAnsi="Arial Narrow"/>
-              </w:rPr>
-              <w:t xml:space="preserve"> </w:t>
-            </w:r>
-            <w:proofErr w:type="spellStart"/>
-            <w:r>
-              <w:rPr>
-                <w:rFonts w:ascii="Arial Narrow" w:eastAsia="ヒラギノ角ゴ Pro W3" w:hAnsi="Arial Narrow"/>
-              </w:rPr>
-              <w:t>Srpska</w:t>
-            </w:r>
-            <w:proofErr w:type="spellEnd"/>
           </w:p>
           <w:p>
             <w:pPr>
@@ -1541,33 +1479,11 @@
                 <w:rFonts w:ascii="Arial Narrow" w:eastAsia="ヒラギノ角ゴ Pro W3" w:hAnsi="Arial Narrow"/>
               </w:rPr>
             </w:pPr>
-            <w:proofErr w:type="spellStart"/>
             <w:r>
               <w:rPr>
                 <w:rFonts w:ascii="Arial Narrow" w:eastAsia="ヒラギノ角ゴ Pro W3" w:hAnsi="Arial Narrow"/>
               </w:rPr>
-              <w:t>Republika</w:t>
-            </w:r>
-            <w:proofErr w:type="spellEnd"/>
-            <w:r>
-              <w:rPr>
-                <w:rFonts w:ascii="Arial Narrow" w:eastAsia="ヒラギノ角ゴ Pro W3" w:hAnsi="Arial Narrow"/>
-              </w:rPr>
-              <w:t xml:space="preserve"> </w:t>
-            </w:r>
-            <w:proofErr w:type="spellStart"/>
-            <w:r>
-              <w:rPr>
-                <w:rFonts w:ascii="Arial Narrow" w:eastAsia="ヒラギノ角ゴ Pro W3" w:hAnsi="Arial Narrow"/>
-              </w:rPr>
-              <w:t>Srpska</w:t>
-            </w:r>
-            <w:proofErr w:type="spellEnd"/>
-            <w:r>
-              <w:rPr>
-                <w:rFonts w:ascii="Arial Narrow" w:eastAsia="ヒラギノ角ゴ Pro W3" w:hAnsi="Arial Narrow"/>
-              </w:rPr>
-              <w:t>- Krajina</w:t>
+              <w:t>Republika Srpska- Krajina</w:t>
             </w:r>
           </w:p>
           <w:p>
@@ -1641,14 +1557,12 @@
                 <w:rFonts w:ascii="Arial Narrow" w:hAnsi="Arial Narrow"/>
               </w:rPr>
             </w:pPr>
-            <w:proofErr w:type="spellStart"/>
             <w:r>
               <w:rPr>
                 <w:rFonts w:ascii="Arial Narrow" w:hAnsi="Arial Narrow"/>
               </w:rPr>
               <w:t>Ajara</w:t>
             </w:r>
-            <w:proofErr w:type="spellEnd"/>
           </w:p>
           <w:p>
             <w:pPr>
@@ -1665,14 +1579,12 @@
                 <w:rFonts w:ascii="Arial Narrow" w:eastAsia="ヒラギノ角ゴ Pro W3" w:hAnsi="Arial Narrow"/>
               </w:rPr>
             </w:pPr>
-            <w:proofErr w:type="spellStart"/>
             <w:r>
               <w:rPr>
                 <w:rFonts w:ascii="Arial Narrow" w:eastAsia="ヒラギノ角ゴ Pro W3" w:hAnsi="Arial Narrow"/>
               </w:rPr>
               <w:t>Bouganville</w:t>
             </w:r>
-            <w:proofErr w:type="spellEnd"/>
           </w:p>
           <w:p>
             <w:pPr>
@@ -1689,14 +1601,12 @@
                 <w:rFonts w:ascii="Arial Narrow" w:hAnsi="Arial Narrow"/>
               </w:rPr>
             </w:pPr>
-            <w:proofErr w:type="spellStart"/>
             <w:r>
               <w:rPr>
                 <w:rFonts w:ascii="Arial Narrow" w:eastAsia="ヒラギノ角ゴ Pro W3" w:hAnsi="Arial Narrow"/>
               </w:rPr>
               <w:t>Gagauzia</w:t>
             </w:r>
-            <w:proofErr w:type="spellEnd"/>
           </w:p>
           <w:p>
             <w:pPr>
@@ -1713,14 +1623,12 @@
                 <w:rFonts w:ascii="Arial Narrow" w:hAnsi="Arial Narrow"/>
               </w:rPr>
             </w:pPr>
-            <w:proofErr w:type="spellStart"/>
             <w:r>
               <w:rPr>
                 <w:rFonts w:ascii="Arial Narrow" w:eastAsia="ヒラギノ角ゴ Pro W3" w:hAnsi="Arial Narrow"/>
               </w:rPr>
               <w:t>Moheli</w:t>
             </w:r>
-            <w:proofErr w:type="spellEnd"/>
           </w:p>
           <w:p>
             <w:pPr>
@@ -1961,23 +1869,7 @@
           <w:rFonts w:ascii="Arial Narrow" w:hAnsi="Arial Narrow"/>
           <w:sz w:val="20"/>
         </w:rPr>
-        <w:t xml:space="preserve"> All but a tiny portion of the territory claimed by the </w:t>
-      </w:r>
-      <w:proofErr w:type="spellStart"/>
-      <w:r>
-        <w:rPr>
-          <w:rFonts w:ascii="Arial Narrow" w:hAnsi="Arial Narrow"/>
-          <w:sz w:val="20"/>
-        </w:rPr>
-        <w:t>Polisario</w:t>
-      </w:r>
-      <w:proofErr w:type="spellEnd"/>
-      <w:r>
-        <w:rPr>
-          <w:rFonts w:ascii="Arial Narrow" w:hAnsi="Arial Narrow"/>
-          <w:sz w:val="20"/>
-        </w:rPr>
-        <w:t xml:space="preserve"> Front </w:t>
+        <w:t xml:space="preserve"> All but a tiny portion of the territory claimed by the Polisario Front </w:t>
       </w:r>
       <w:r>
         <w:rPr>
@@ -2060,23 +1952,13 @@
           <w:szCs w:val="24"/>
         </w:rPr>
       </w:pPr>
-      <w:proofErr w:type="spellStart"/>
-      <w:r>
-        <w:rPr>
-          <w:rFonts w:ascii="Times New Roman" w:hAnsi="Times New Roman" w:cs="Times New Roman"/>
-          <w:sz w:val="24"/>
-          <w:szCs w:val="24"/>
-        </w:rPr>
-        <w:t>Buzard</w:t>
-      </w:r>
-      <w:proofErr w:type="spellEnd"/>
-      <w:r>
-        <w:rPr>
-          <w:rFonts w:ascii="Times New Roman" w:hAnsi="Times New Roman" w:cs="Times New Roman"/>
-          <w:sz w:val="24"/>
-          <w:szCs w:val="24"/>
-        </w:rPr>
-        <w:t>, Graham, and Horne (2017)</w:t>
+      <w:r>
+        <w:rPr>
+          <w:rFonts w:ascii="Times New Roman" w:hAnsi="Times New Roman" w:cs="Times New Roman"/>
+          <w:sz w:val="24"/>
+          <w:szCs w:val="24"/>
+        </w:rPr>
+        <w:t>Buzard, Graham, and Horne (2017)</w:t>
       </w:r>
       <w:r>
         <w:rPr>
@@ -2549,79 +2431,7 @@
           <w:sz w:val="24"/>
           <w:szCs w:val="24"/>
         </w:rPr>
-        <w:t>the payoffs for the party that cedes the issue of status (independence vs. reunification) are consistently low. This reflects the fact that the issue of status is indivisible and highly valued by each side and that many of the payments that could be offered are not credible (</w:t>
-      </w:r>
-      <w:proofErr w:type="spellStart"/>
-      <w:r>
-        <w:rPr>
-          <w:rFonts w:ascii="Times New Roman" w:hAnsi="Times New Roman" w:cs="Times New Roman"/>
-          <w:sz w:val="24"/>
-          <w:szCs w:val="24"/>
-        </w:rPr>
-        <w:t>Licklider</w:t>
-      </w:r>
-      <w:proofErr w:type="spellEnd"/>
-      <w:r>
-        <w:rPr>
-          <w:rFonts w:ascii="Times New Roman" w:hAnsi="Times New Roman" w:cs="Times New Roman"/>
-          <w:sz w:val="24"/>
-          <w:szCs w:val="24"/>
-        </w:rPr>
-        <w:t xml:space="preserve">, 1995; Walter 1997, 2002; Doyle and </w:t>
-      </w:r>
-      <w:proofErr w:type="spellStart"/>
-      <w:r>
-        <w:rPr>
-          <w:rFonts w:ascii="Times New Roman" w:hAnsi="Times New Roman" w:cs="Times New Roman"/>
-          <w:sz w:val="24"/>
-          <w:szCs w:val="24"/>
-        </w:rPr>
-        <w:t>Sambanis</w:t>
-      </w:r>
-      <w:proofErr w:type="spellEnd"/>
-      <w:r>
-        <w:rPr>
-          <w:rFonts w:ascii="Times New Roman" w:hAnsi="Times New Roman" w:cs="Times New Roman"/>
-          <w:sz w:val="24"/>
-          <w:szCs w:val="24"/>
-        </w:rPr>
-        <w:t xml:space="preserve">, 2006; </w:t>
-      </w:r>
-      <w:proofErr w:type="spellStart"/>
-      <w:r>
-        <w:rPr>
-          <w:rFonts w:ascii="Times New Roman" w:hAnsi="Times New Roman" w:cs="Times New Roman"/>
-          <w:sz w:val="24"/>
-          <w:szCs w:val="24"/>
-        </w:rPr>
-        <w:t>Fearon</w:t>
-      </w:r>
-      <w:proofErr w:type="spellEnd"/>
-      <w:r>
-        <w:rPr>
-          <w:rFonts w:ascii="Times New Roman" w:hAnsi="Times New Roman" w:cs="Times New Roman"/>
-          <w:sz w:val="24"/>
-          <w:szCs w:val="24"/>
-        </w:rPr>
-        <w:t xml:space="preserve"> and </w:t>
-      </w:r>
-      <w:proofErr w:type="spellStart"/>
-      <w:r>
-        <w:rPr>
-          <w:rFonts w:ascii="Times New Roman" w:hAnsi="Times New Roman" w:cs="Times New Roman"/>
-          <w:sz w:val="24"/>
-          <w:szCs w:val="24"/>
-        </w:rPr>
-        <w:t>Laitin</w:t>
-      </w:r>
-      <w:proofErr w:type="spellEnd"/>
-      <w:r>
-        <w:rPr>
-          <w:rFonts w:ascii="Times New Roman" w:hAnsi="Times New Roman" w:cs="Times New Roman"/>
-          <w:sz w:val="24"/>
-          <w:szCs w:val="24"/>
-        </w:rPr>
-        <w:t>, 2007; Schultz, 2010).</w:t>
+        <w:t>the payoffs for the party that cedes the issue of status (independence vs. reunification) are consistently low. This reflects the fact that the issue of status is indivisible and highly valued by each side and that many of the payments that could be offered are not credible (Licklider, 1995; Walter 1997, 2002; Doyle and Sambanis, 2006; Fearon and Laitin, 2007; Schultz, 2010).</w:t>
       </w:r>
     </w:p>
     <w:p>
@@ -4590,25 +4400,7 @@
           <w:sz w:val="24"/>
           <w:szCs w:val="24"/>
         </w:rPr>
-        <w:t xml:space="preserve">can be found in </w:t>
-      </w:r>
-      <w:proofErr w:type="spellStart"/>
-      <w:r>
-        <w:rPr>
-          <w:rFonts w:ascii="Times New Roman" w:hAnsi="Times New Roman" w:cs="Times New Roman"/>
-          <w:sz w:val="24"/>
-          <w:szCs w:val="24"/>
-        </w:rPr>
-        <w:t>Buzard</w:t>
-      </w:r>
-      <w:proofErr w:type="spellEnd"/>
-      <w:r>
-        <w:rPr>
-          <w:rFonts w:ascii="Times New Roman" w:hAnsi="Times New Roman" w:cs="Times New Roman"/>
-          <w:sz w:val="24"/>
-          <w:szCs w:val="24"/>
-        </w:rPr>
-        <w:t>, Graham and Horne (201</w:t>
+        <w:t>can be found in Buzard, Graham and Horne (201</w:t>
       </w:r>
       <w:r>
         <w:rPr>
@@ -4946,25 +4738,7 @@
           <w:sz w:val="24"/>
           <w:szCs w:val="24"/>
         </w:rPr>
-        <w:t xml:space="preserve">nly one of the unrecognized states currently in existence has survived without a patron: Somaliland. Somaliland has been able to avoid </w:t>
-      </w:r>
-      <w:proofErr w:type="spellStart"/>
-      <w:r>
-        <w:rPr>
-          <w:rFonts w:ascii="Times New Roman" w:hAnsi="Times New Roman" w:cs="Times New Roman"/>
-          <w:sz w:val="24"/>
-          <w:szCs w:val="24"/>
-        </w:rPr>
-        <w:t>reconquest</w:t>
-      </w:r>
-      <w:proofErr w:type="spellEnd"/>
-      <w:r>
-        <w:rPr>
-          <w:rFonts w:ascii="Times New Roman" w:hAnsi="Times New Roman" w:cs="Times New Roman"/>
-          <w:sz w:val="24"/>
-          <w:szCs w:val="24"/>
-        </w:rPr>
-        <w:t xml:space="preserve"> by the home state of Somalia </w:t>
+        <w:t xml:space="preserve">nly one of the unrecognized states currently in existence has survived without a patron: Somaliland. Somaliland has been able to avoid reconquest by the home state of Somalia </w:t>
       </w:r>
       <w:r>
         <w:rPr>
@@ -5086,23 +4860,13 @@
         </w:rPr>
         <w:t xml:space="preserve">history suggests that </w:t>
       </w:r>
-      <w:proofErr w:type="spellStart"/>
-      <w:r>
-        <w:rPr>
-          <w:rFonts w:ascii="Times New Roman" w:hAnsi="Times New Roman" w:cs="Times New Roman"/>
-          <w:sz w:val="24"/>
-          <w:szCs w:val="24"/>
-        </w:rPr>
-        <w:t>reconquest</w:t>
-      </w:r>
-      <w:proofErr w:type="spellEnd"/>
-      <w:r>
-        <w:rPr>
-          <w:rFonts w:ascii="Times New Roman" w:hAnsi="Times New Roman" w:cs="Times New Roman"/>
-          <w:sz w:val="24"/>
-          <w:szCs w:val="24"/>
-        </w:rPr>
-        <w:t xml:space="preserve"> of </w:t>
+      <w:r>
+        <w:rPr>
+          <w:rFonts w:ascii="Times New Roman" w:hAnsi="Times New Roman" w:cs="Times New Roman"/>
+          <w:sz w:val="24"/>
+          <w:szCs w:val="24"/>
+        </w:rPr>
+        <w:t xml:space="preserve">reconquest of </w:t>
       </w:r>
       <w:r>
         <w:rPr>
@@ -5152,6 +4916,74 @@
         <w:spacing w:line="360" w:lineRule="auto"/>
         <w:rPr>
           <w:rFonts w:ascii="Times New Roman" w:hAnsi="Times New Roman" w:cs="Times New Roman"/>
+          <w:b/>
+          <w:sz w:val="24"/>
+          <w:szCs w:val="24"/>
+        </w:rPr>
+      </w:pPr>
+    </w:p>
+    <w:p>
+      <w:pPr>
+        <w:spacing w:line="360" w:lineRule="auto"/>
+        <w:rPr>
+          <w:rFonts w:ascii="Times New Roman" w:hAnsi="Times New Roman" w:cs="Times New Roman"/>
+          <w:b/>
+          <w:sz w:val="24"/>
+          <w:szCs w:val="24"/>
+        </w:rPr>
+      </w:pPr>
+      <w:r>
+        <w:rPr>
+          <w:rFonts w:ascii="Times New Roman" w:hAnsi="Times New Roman" w:cs="Times New Roman"/>
+          <w:b/>
+          <w:sz w:val="24"/>
+          <w:szCs w:val="24"/>
+        </w:rPr>
+        <w:t>How Unrecognized Statehood Ends</w:t>
+      </w:r>
+    </w:p>
+    <w:p>
+      <w:pPr>
+        <w:spacing w:line="360" w:lineRule="auto"/>
+        <w:ind w:firstLine="720"/>
+        <w:rPr>
+          <w:rFonts w:ascii="Times New Roman" w:hAnsi="Times New Roman" w:cs="Times New Roman"/>
+          <w:sz w:val="24"/>
+          <w:szCs w:val="24"/>
+        </w:rPr>
+      </w:pPr>
+      <w:r>
+        <w:rPr>
+          <w:rFonts w:ascii="Times New Roman" w:hAnsi="Times New Roman" w:cs="Times New Roman"/>
+          <w:sz w:val="24"/>
+          <w:szCs w:val="24"/>
+        </w:rPr>
+        <w:t>Unrecognized Statehood exists as a halfway point between recognized independent statehood and reunification with the home state. Unrecognized statehood ends when either recognized statehood is achieved, or reunification occurs.  In the following sections we discuss</w:t>
+      </w:r>
+      <w:r>
+        <w:rPr>
+          <w:rFonts w:ascii="Times New Roman" w:hAnsi="Times New Roman" w:cs="Times New Roman"/>
+          <w:sz w:val="24"/>
+          <w:szCs w:val="24"/>
+        </w:rPr>
+        <w:t xml:space="preserve"> how these transitions occur, and what positive steps the international community can take to make peaceful reunification more likely.</w:t>
+      </w:r>
+    </w:p>
+    <w:p>
+      <w:pPr>
+        <w:spacing w:line="360" w:lineRule="auto"/>
+        <w:rPr>
+          <w:rFonts w:ascii="Times New Roman" w:hAnsi="Times New Roman" w:cs="Times New Roman"/>
+          <w:sz w:val="24"/>
+          <w:szCs w:val="24"/>
+        </w:rPr>
+      </w:pPr>
+    </w:p>
+    <w:p>
+      <w:pPr>
+        <w:spacing w:line="360" w:lineRule="auto"/>
+        <w:rPr>
+          <w:rFonts w:ascii="Times New Roman" w:hAnsi="Times New Roman" w:cs="Times New Roman"/>
           <w:i/>
           <w:sz w:val="24"/>
           <w:szCs w:val="24"/>
@@ -5164,7 +4996,7 @@
           <w:sz w:val="24"/>
           <w:szCs w:val="24"/>
         </w:rPr>
-        <w:t>T</w:t>
+        <w:t>Reunif</w:t>
       </w:r>
       <w:r>
         <w:rPr>
@@ -5173,7 +5005,7 @@
           <w:sz w:val="24"/>
           <w:szCs w:val="24"/>
         </w:rPr>
-        <w:t>he Impact of Economic Sanctions</w:t>
+        <w:t>ication via Military Reconquest</w:t>
       </w:r>
     </w:p>
     <w:p>
@@ -5192,24 +5024,1423 @@
           <w:sz w:val="24"/>
           <w:szCs w:val="24"/>
         </w:rPr>
-        <w:t xml:space="preserve">In </w:t>
-      </w:r>
-      <w:r>
-        <w:rPr>
-          <w:rFonts w:ascii="Times New Roman" w:hAnsi="Times New Roman" w:cs="Times New Roman"/>
-          <w:sz w:val="24"/>
-          <w:szCs w:val="24"/>
-        </w:rPr>
-        <w:t>the previous section</w:t>
-      </w:r>
-      <w:r>
-        <w:rPr>
-          <w:rFonts w:ascii="Times New Roman" w:hAnsi="Times New Roman" w:cs="Times New Roman"/>
-          <w:sz w:val="24"/>
-          <w:szCs w:val="24"/>
-        </w:rPr>
-        <w:t xml:space="preserve">, we considered the outside actors' abilities to make investments to increase the various payoffs of the home state government and the secessionists. </w:t>
-      </w:r>
+        <w:t>Most attempted secessions end in military defeat before territorial control is ever achieved (Fazal and Griffith 2008). Unrecognized states are thus a relatively elite set of secessionist movements, those that are unusually militarily powerful relative to the home state. However, even among secessionist movements that succeed in maintaining territorial control for a minimum of two years, the most common form of resolution remains military reconquest by the home state. When unrecognized states return to war with the home state, it is almost always the home state that initiates and the home state that is victorious.</w:t>
+      </w:r>
+    </w:p>
+    <w:p>
+      <w:pPr>
+        <w:spacing w:line="360" w:lineRule="auto"/>
+        <w:ind w:firstLine="720"/>
+        <w:rPr>
+          <w:rFonts w:ascii="Times New Roman" w:hAnsi="Times New Roman" w:cs="Times New Roman"/>
+          <w:sz w:val="24"/>
+          <w:szCs w:val="24"/>
+        </w:rPr>
+      </w:pPr>
+      <w:r>
+        <w:rPr>
+          <w:rFonts w:ascii="Times New Roman" w:hAnsi="Times New Roman" w:cs="Times New Roman"/>
+          <w:sz w:val="24"/>
+          <w:szCs w:val="24"/>
+        </w:rPr>
+        <w:t xml:space="preserve">In the case of most prolonged stalemates, a patron provides enough military assistance to the secessionists to make military reconquest by the patron prohibitively costly.  The 11 cases of military reconquest in Table 1 occur in cases with no patron or cases in which the patron withdraws or reduces its support.  </w:t>
+      </w:r>
+    </w:p>
+    <w:p>
+      <w:pPr>
+        <w:spacing w:line="360" w:lineRule="auto"/>
+        <w:ind w:firstLine="720"/>
+        <w:rPr>
+          <w:rFonts w:ascii="Times New Roman" w:hAnsi="Times New Roman" w:cs="Times New Roman"/>
+          <w:sz w:val="24"/>
+          <w:szCs w:val="24"/>
+        </w:rPr>
+      </w:pPr>
+      <w:r>
+        <w:rPr>
+          <w:rFonts w:ascii="Times New Roman" w:hAnsi="Times New Roman" w:cs="Times New Roman"/>
+          <w:sz w:val="24"/>
+          <w:szCs w:val="24"/>
+        </w:rPr>
+        <w:t xml:space="preserve">The cases with no patron are fairly straightforward. For example, Chechnya achieved its </w:t>
+      </w:r>
+      <w:r>
+        <w:rPr>
+          <w:rFonts w:ascii="Times New Roman" w:hAnsi="Times New Roman" w:cs="Times New Roman"/>
+          <w:i/>
+          <w:sz w:val="24"/>
+          <w:szCs w:val="24"/>
+        </w:rPr>
+        <w:t>de facto</w:t>
+      </w:r>
+      <w:r>
+        <w:rPr>
+          <w:rFonts w:ascii="Times New Roman" w:hAnsi="Times New Roman" w:cs="Times New Roman"/>
+          <w:sz w:val="24"/>
+          <w:szCs w:val="24"/>
+        </w:rPr>
+        <w:t xml:space="preserve"> independence immediately after the fall of the Soviet Union when Russia was very weak. As Russia strengthened, there was no patron support to offset the relative decline in the Chechens' military capabilities. Over time, Russia's military advantage grew and in 1999 the Russian government invaded and reconquered Chechnya.</w:t>
+      </w:r>
+    </w:p>
+    <w:p>
+      <w:pPr>
+        <w:spacing w:line="360" w:lineRule="auto"/>
+        <w:ind w:firstLine="720"/>
+        <w:rPr>
+          <w:rFonts w:ascii="Times New Roman" w:hAnsi="Times New Roman" w:cs="Times New Roman"/>
+          <w:sz w:val="24"/>
+          <w:szCs w:val="24"/>
+        </w:rPr>
+      </w:pPr>
+      <w:r>
+        <w:rPr>
+          <w:rFonts w:ascii="Times New Roman" w:hAnsi="Times New Roman" w:cs="Times New Roman"/>
+          <w:sz w:val="24"/>
+          <w:szCs w:val="24"/>
+        </w:rPr>
+        <w:t xml:space="preserve">Patrons choose to contribute resources to secessionists for </w:t>
+      </w:r>
+      <w:r>
+        <w:rPr>
+          <w:rFonts w:ascii="Times New Roman" w:hAnsi="Times New Roman" w:cs="Times New Roman"/>
+          <w:sz w:val="24"/>
+          <w:szCs w:val="24"/>
+        </w:rPr>
+        <w:t xml:space="preserve">a variety of reasons. Some of these motivations are less prone than others to vary over time, as when the patron hopes to annex </w:t>
+      </w:r>
+      <w:r>
+        <w:rPr>
+          <w:rFonts w:ascii="Times New Roman" w:hAnsi="Times New Roman" w:cs="Times New Roman"/>
+          <w:sz w:val="24"/>
+          <w:szCs w:val="24"/>
+        </w:rPr>
+        <w:lastRenderedPageBreak/>
+        <w:t xml:space="preserve">the disputed territory </w:t>
+      </w:r>
+      <w:r>
+        <w:rPr>
+          <w:rFonts w:ascii="Times New Roman" w:hAnsi="Times New Roman" w:cs="Times New Roman"/>
+          <w:sz w:val="24"/>
+          <w:szCs w:val="24"/>
+        </w:rPr>
+        <w:t>(e.g. Armenia</w:t>
+      </w:r>
+      <w:r>
+        <w:rPr>
+          <w:rFonts w:ascii="Times New Roman" w:hAnsi="Times New Roman" w:cs="Times New Roman"/>
+          <w:sz w:val="24"/>
+          <w:szCs w:val="24"/>
+        </w:rPr>
+        <w:t xml:space="preserve">'s support of Nagorno-Karabakh). The patron may also support secessionists to </w:t>
+      </w:r>
+      <w:r>
+        <w:rPr>
+          <w:rFonts w:ascii="Times New Roman" w:hAnsi="Times New Roman" w:cs="Times New Roman"/>
+          <w:sz w:val="24"/>
+          <w:szCs w:val="24"/>
+        </w:rPr>
+        <w:t>i</w:t>
+      </w:r>
+      <w:r>
+        <w:rPr>
+          <w:rFonts w:ascii="Times New Roman" w:hAnsi="Times New Roman" w:cs="Times New Roman"/>
+          <w:sz w:val="24"/>
+          <w:szCs w:val="24"/>
+        </w:rPr>
+        <w:t>mpose</w:t>
+      </w:r>
+      <w:r>
+        <w:rPr>
+          <w:rFonts w:ascii="Times New Roman" w:hAnsi="Times New Roman" w:cs="Times New Roman"/>
+          <w:sz w:val="24"/>
+          <w:szCs w:val="24"/>
+        </w:rPr>
+        <w:t xml:space="preserve"> costs on the home state (Salehyan et al., 2012), e.g. as Russia does to Georgia via South Ossetia and Abkhazia</w:t>
+      </w:r>
+      <w:r>
+        <w:rPr>
+          <w:rFonts w:ascii="Times New Roman" w:hAnsi="Times New Roman" w:cs="Times New Roman"/>
+          <w:sz w:val="24"/>
+          <w:szCs w:val="24"/>
+        </w:rPr>
+        <w:t xml:space="preserve">; or for domestic political concerns. An example of the latter was the model </w:t>
+      </w:r>
+      <w:r>
+        <w:rPr>
+          <w:rFonts w:ascii="Times New Roman" w:hAnsi="Times New Roman" w:cs="Times New Roman"/>
+          <w:sz w:val="24"/>
+          <w:szCs w:val="24"/>
+        </w:rPr>
+        <w:t>level of Indian support for the Tamil Tigers in Sri Lanka 1983-1987</w:t>
+      </w:r>
+      <w:r>
+        <w:rPr>
+          <w:rFonts w:ascii="Times New Roman" w:hAnsi="Times New Roman" w:cs="Times New Roman"/>
+          <w:sz w:val="24"/>
+          <w:szCs w:val="24"/>
+        </w:rPr>
+        <w:t xml:space="preserve">, motivated primarily by </w:t>
+      </w:r>
+      <w:r>
+        <w:rPr>
+          <w:rFonts w:ascii="Times New Roman" w:hAnsi="Times New Roman" w:cs="Times New Roman"/>
+          <w:sz w:val="24"/>
+          <w:szCs w:val="24"/>
+        </w:rPr>
+        <w:t>ethnic solidarity with the secessionists.  These domestic political concerns were eventually outweighed by broader strategic security concerns and a desire for regional stability. In 1987 the Indian government signed a peace accord with Sri Lanka (the home state) and largely withdrew their support from the Tamil secessionists, even sending in peacekeepers that later clashed with the secessionists militarily</w:t>
+      </w:r>
+      <w:r>
+        <w:rPr>
+          <w:rFonts w:ascii="Times New Roman" w:hAnsi="Times New Roman" w:cs="Times New Roman"/>
+          <w:sz w:val="24"/>
+          <w:szCs w:val="24"/>
+        </w:rPr>
+        <w:t xml:space="preserve"> (</w:t>
+      </w:r>
+      <w:r>
+        <w:rPr>
+          <w:rFonts w:ascii="Times New Roman" w:hAnsi="Times New Roman" w:cs="Times New Roman"/>
+          <w:sz w:val="24"/>
+          <w:szCs w:val="24"/>
+        </w:rPr>
+        <w:t>Singer 1992</w:t>
+      </w:r>
+      <w:r>
+        <w:rPr>
+          <w:rFonts w:ascii="Times New Roman" w:hAnsi="Times New Roman" w:cs="Times New Roman"/>
+          <w:sz w:val="24"/>
+          <w:szCs w:val="24"/>
+        </w:rPr>
+        <w:t>).</w:t>
+      </w:r>
+    </w:p>
+    <w:p>
+      <w:pPr>
+        <w:spacing w:line="360" w:lineRule="auto"/>
+        <w:rPr>
+          <w:rFonts w:ascii="Times New Roman" w:hAnsi="Times New Roman" w:cs="Times New Roman"/>
+          <w:i/>
+          <w:sz w:val="24"/>
+          <w:szCs w:val="24"/>
+        </w:rPr>
+      </w:pPr>
+    </w:p>
+    <w:p>
+      <w:pPr>
+        <w:spacing w:line="360" w:lineRule="auto"/>
+        <w:rPr>
+          <w:rFonts w:ascii="Times New Roman" w:hAnsi="Times New Roman" w:cs="Times New Roman"/>
+          <w:i/>
+          <w:sz w:val="24"/>
+          <w:szCs w:val="24"/>
+        </w:rPr>
+      </w:pPr>
+      <w:r>
+        <w:rPr>
+          <w:rFonts w:ascii="Times New Roman" w:hAnsi="Times New Roman" w:cs="Times New Roman"/>
+          <w:i/>
+          <w:sz w:val="24"/>
+          <w:szCs w:val="24"/>
+        </w:rPr>
+        <w:t>Negotiated Reunification</w:t>
+      </w:r>
+    </w:p>
+    <w:p>
+      <w:pPr>
+        <w:spacing w:line="360" w:lineRule="auto"/>
+        <w:rPr>
+          <w:rFonts w:ascii="Times New Roman" w:hAnsi="Times New Roman" w:cs="Times New Roman"/>
+          <w:sz w:val="24"/>
+          <w:szCs w:val="24"/>
+        </w:rPr>
+      </w:pPr>
+      <w:r>
+        <w:rPr>
+          <w:rFonts w:ascii="Times New Roman" w:hAnsi="Times New Roman" w:cs="Times New Roman"/>
+          <w:sz w:val="24"/>
+          <w:szCs w:val="24"/>
+        </w:rPr>
+        <w:t>Negotiated agreements are struck when the patron does not contribute sufficiently to prevent the secessionists from preferring ceding to the status quo, and when a deal is available that both sides prefer to war.</w:t>
+      </w:r>
+      <w:r>
+        <w:rPr>
+          <w:rFonts w:ascii="Times New Roman" w:hAnsi="Times New Roman" w:cs="Times New Roman"/>
+          <w:sz w:val="24"/>
+          <w:szCs w:val="24"/>
+        </w:rPr>
+        <w:t xml:space="preserve"> Negotiated reunification is rare because it is very difficult for the home state to offer the secessionists much of value. The home state can promise things like regional autonomy or income transfers, but once the secessionists lay down their arms and reunification occurs it is very easy for the home state to reneg on these promises. The secessionists know such promises are not credible, and hence agreements rarely are reached in the first place. </w:t>
+      </w:r>
+    </w:p>
+    <w:p>
+      <w:pPr>
+        <w:spacing w:line="360" w:lineRule="auto"/>
+        <w:rPr>
+          <w:rFonts w:ascii="Times New Roman" w:hAnsi="Times New Roman" w:cs="Times New Roman"/>
+          <w:sz w:val="24"/>
+          <w:szCs w:val="24"/>
+        </w:rPr>
+      </w:pPr>
+      <w:r>
+        <w:rPr>
+          <w:rFonts w:ascii="Times New Roman" w:hAnsi="Times New Roman" w:cs="Times New Roman"/>
+          <w:sz w:val="24"/>
+          <w:szCs w:val="24"/>
+        </w:rPr>
+        <w:tab/>
+      </w:r>
+      <w:r>
+        <w:rPr>
+          <w:rFonts w:ascii="Times New Roman" w:hAnsi="Times New Roman" w:cs="Times New Roman"/>
+          <w:sz w:val="24"/>
+          <w:szCs w:val="24"/>
+        </w:rPr>
+        <w:t xml:space="preserve">The difficulty of making credible payments in exchange for </w:t>
+      </w:r>
+      <w:r>
+        <w:rPr>
+          <w:rFonts w:ascii="Times New Roman" w:hAnsi="Times New Roman" w:cs="Times New Roman"/>
+          <w:sz w:val="24"/>
+          <w:szCs w:val="24"/>
+        </w:rPr>
+        <w:t>concessions on the issue of status i</w:t>
+      </w:r>
+      <w:r>
+        <w:rPr>
+          <w:rFonts w:ascii="Times New Roman" w:hAnsi="Times New Roman" w:cs="Times New Roman"/>
+          <w:sz w:val="24"/>
+          <w:szCs w:val="24"/>
+        </w:rPr>
+        <w:t>s one clearly demonstrated in the civil war literature</w:t>
+      </w:r>
+      <w:r>
+        <w:rPr>
+          <w:rFonts w:ascii="Times New Roman" w:hAnsi="Times New Roman" w:cs="Times New Roman"/>
+          <w:sz w:val="24"/>
+          <w:szCs w:val="24"/>
+        </w:rPr>
+        <w:t xml:space="preserve"> (</w:t>
+      </w:r>
+      <w:r>
+        <w:rPr>
+          <w:rFonts w:ascii="Times New Roman" w:hAnsi="Times New Roman" w:cs="Times New Roman"/>
+          <w:sz w:val="24"/>
+          <w:szCs w:val="24"/>
+        </w:rPr>
+        <w:t>e.g. Licklider 1995; Walter 1997, 2002; Fearon and Laiti</w:t>
+      </w:r>
+      <w:r>
+        <w:rPr>
+          <w:rFonts w:ascii="Times New Roman" w:hAnsi="Times New Roman" w:cs="Times New Roman"/>
+          <w:sz w:val="24"/>
+          <w:szCs w:val="24"/>
+        </w:rPr>
+        <w:t>n 2007; Doyle and Sambanis 2006).</w:t>
+      </w:r>
+      <w:r>
+        <w:rPr>
+          <w:rFonts w:ascii="Times New Roman" w:hAnsi="Times New Roman" w:cs="Times New Roman"/>
+          <w:sz w:val="24"/>
+          <w:szCs w:val="24"/>
+        </w:rPr>
+        <w:t xml:space="preserve"> Unrecognized states generally constitute </w:t>
+      </w:r>
+      <w:r>
+        <w:rPr>
+          <w:rFonts w:ascii="Times New Roman" w:hAnsi="Times New Roman" w:cs="Times New Roman"/>
+          <w:sz w:val="24"/>
+          <w:szCs w:val="24"/>
+        </w:rPr>
+        <w:t>“</w:t>
+      </w:r>
+      <w:r>
+        <w:rPr>
+          <w:rFonts w:ascii="Times New Roman" w:hAnsi="Times New Roman" w:cs="Times New Roman"/>
+          <w:sz w:val="24"/>
+          <w:szCs w:val="24"/>
+        </w:rPr>
+        <w:t>sons of the soil</w:t>
+      </w:r>
+      <w:r>
+        <w:rPr>
+          <w:rFonts w:ascii="Times New Roman" w:hAnsi="Times New Roman" w:cs="Times New Roman"/>
+          <w:sz w:val="24"/>
+          <w:szCs w:val="24"/>
+        </w:rPr>
+        <w:t>”</w:t>
+      </w:r>
+      <w:r>
+        <w:rPr>
+          <w:rFonts w:ascii="Times New Roman" w:hAnsi="Times New Roman" w:cs="Times New Roman"/>
+          <w:sz w:val="24"/>
+          <w:szCs w:val="24"/>
+        </w:rPr>
+        <w:t xml:space="preserve"> conflicts in which the central government cannot credibly commit to preserving the local demographic and political dominance of the secessionist elite once the disputed territory reverts to central government control</w:t>
+      </w:r>
+      <w:r>
+        <w:rPr>
+          <w:rFonts w:ascii="Times New Roman" w:hAnsi="Times New Roman" w:cs="Times New Roman"/>
+          <w:sz w:val="24"/>
+          <w:szCs w:val="24"/>
+        </w:rPr>
+        <w:t xml:space="preserve"> (</w:t>
+      </w:r>
+      <w:r>
+        <w:rPr>
+          <w:rFonts w:ascii="Times New Roman" w:hAnsi="Times New Roman" w:cs="Times New Roman"/>
+          <w:sz w:val="24"/>
+          <w:szCs w:val="24"/>
+        </w:rPr>
+        <w:t>Weimer 1978; Fearon 2004</w:t>
+      </w:r>
+      <w:r>
+        <w:rPr>
+          <w:rFonts w:ascii="Times New Roman" w:hAnsi="Times New Roman" w:cs="Times New Roman"/>
+          <w:sz w:val="24"/>
+          <w:szCs w:val="24"/>
+        </w:rPr>
+        <w:t>).</w:t>
+      </w:r>
+      <w:r>
+        <w:rPr>
+          <w:rFonts w:ascii="Times New Roman" w:hAnsi="Times New Roman" w:cs="Times New Roman"/>
+          <w:sz w:val="24"/>
+          <w:szCs w:val="24"/>
+        </w:rPr>
+        <w:t xml:space="preserve"> While the central government might initially grant the secessionist elite a high level of autonomy in exchange for agreeing to reunification, the level of autonomy is likely to decrease over time, perhaps quite quickly.  Reference to the cases of Abkhazia and Gagauzia are informative here.</w:t>
+      </w:r>
+    </w:p>
+    <w:p>
+      <w:pPr>
+        <w:spacing w:line="360" w:lineRule="auto"/>
+        <w:ind w:firstLine="720"/>
+        <w:rPr>
+          <w:rFonts w:ascii="Times New Roman" w:hAnsi="Times New Roman" w:cs="Times New Roman"/>
+          <w:sz w:val="24"/>
+          <w:szCs w:val="24"/>
+        </w:rPr>
+      </w:pPr>
+      <w:r>
+        <w:rPr>
+          <w:rFonts w:ascii="Times New Roman" w:hAnsi="Times New Roman" w:cs="Times New Roman"/>
+          <w:sz w:val="24"/>
+          <w:szCs w:val="24"/>
+        </w:rPr>
+        <w:t xml:space="preserve">When Abkhazia gained its </w:t>
+      </w:r>
+      <w:r>
+        <w:rPr>
+          <w:rFonts w:ascii="Times New Roman" w:hAnsi="Times New Roman" w:cs="Times New Roman"/>
+          <w:i/>
+          <w:sz w:val="24"/>
+          <w:szCs w:val="24"/>
+        </w:rPr>
+        <w:t xml:space="preserve">de facto </w:t>
+      </w:r>
+      <w:r>
+        <w:rPr>
+          <w:rFonts w:ascii="Times New Roman" w:hAnsi="Times New Roman" w:cs="Times New Roman"/>
+          <w:sz w:val="24"/>
+          <w:szCs w:val="24"/>
+        </w:rPr>
+        <w:t>independence from Georgia in the early 1990s</w:t>
+      </w:r>
+      <w:r>
+        <w:rPr>
+          <w:rFonts w:ascii="Times New Roman" w:hAnsi="Times New Roman" w:cs="Times New Roman"/>
+          <w:sz w:val="24"/>
+          <w:szCs w:val="24"/>
+        </w:rPr>
+        <w:t>, ethnic Akbhaz made up a minority of the population of Abkhazia</w:t>
+      </w:r>
+      <w:r>
+        <w:rPr>
+          <w:rFonts w:ascii="Times New Roman" w:hAnsi="Times New Roman" w:cs="Times New Roman"/>
+          <w:sz w:val="24"/>
+          <w:szCs w:val="24"/>
+        </w:rPr>
+        <w:t xml:space="preserve"> (</w:t>
+      </w:r>
+      <w:r>
+        <w:rPr>
+          <w:rFonts w:ascii="Times New Roman" w:hAnsi="Times New Roman" w:cs="Times New Roman"/>
+          <w:sz w:val="24"/>
+          <w:szCs w:val="24"/>
+        </w:rPr>
+        <w:t>Cornell 2001; Wooleh 2006</w:t>
+      </w:r>
+      <w:r>
+        <w:rPr>
+          <w:rFonts w:ascii="Times New Roman" w:hAnsi="Times New Roman" w:cs="Times New Roman"/>
+          <w:sz w:val="24"/>
+          <w:szCs w:val="24"/>
+        </w:rPr>
+        <w:t xml:space="preserve">). </w:t>
+      </w:r>
+      <w:r>
+        <w:rPr>
+          <w:rFonts w:ascii="Times New Roman" w:hAnsi="Times New Roman" w:cs="Times New Roman"/>
+          <w:sz w:val="24"/>
+          <w:szCs w:val="24"/>
+        </w:rPr>
+        <w:lastRenderedPageBreak/>
+        <w:t xml:space="preserve">However, after secession, the Abkhaz gained </w:t>
+      </w:r>
+      <w:r>
+        <w:rPr>
+          <w:rFonts w:ascii="Times New Roman" w:hAnsi="Times New Roman" w:cs="Times New Roman"/>
+          <w:sz w:val="24"/>
+          <w:szCs w:val="24"/>
+        </w:rPr>
+        <w:t xml:space="preserve">control </w:t>
+      </w:r>
+      <w:r>
+        <w:rPr>
+          <w:rFonts w:ascii="Times New Roman" w:hAnsi="Times New Roman" w:cs="Times New Roman"/>
+          <w:sz w:val="24"/>
+          <w:szCs w:val="24"/>
+        </w:rPr>
+        <w:t xml:space="preserve">of </w:t>
+      </w:r>
+      <w:r>
+        <w:rPr>
+          <w:rFonts w:ascii="Times New Roman" w:hAnsi="Times New Roman" w:cs="Times New Roman"/>
+          <w:sz w:val="24"/>
+          <w:szCs w:val="24"/>
+        </w:rPr>
+        <w:t xml:space="preserve">almost all political posts in the </w:t>
+      </w:r>
+      <w:r>
+        <w:rPr>
+          <w:rFonts w:ascii="Times New Roman" w:hAnsi="Times New Roman" w:cs="Times New Roman"/>
+          <w:i/>
+          <w:sz w:val="24"/>
+          <w:szCs w:val="24"/>
+        </w:rPr>
+        <w:t>de facto</w:t>
+      </w:r>
+      <w:r>
+        <w:rPr>
+          <w:rFonts w:ascii="Times New Roman" w:hAnsi="Times New Roman" w:cs="Times New Roman"/>
+          <w:sz w:val="24"